--- a/BackgroundInfo/Resultsandmethods.docx
+++ b/BackgroundInfo/Resultsandmethods.docx
@@ -178,56 +178,7 @@
           <w:szCs w:val="24"/>
           <w:lang w:val="en-US"/>
         </w:rPr>
-        <w:t xml:space="preserve"> G418 Antibiotic (Invitrogen). </w:t>
-      </w:r>
-      <w:proofErr w:type="spellStart"/>
-      <w:r>
-        <w:rPr>
-          <w:rFonts w:ascii="Times New Roman" w:hAnsi="Times New Roman" w:cs="Times New Roman"/>
-          <w:sz w:val="24"/>
-          <w:szCs w:val="24"/>
-          <w:lang w:val="en-US"/>
-        </w:rPr>
-        <w:t>DharmaFECT</w:t>
-      </w:r>
-      <w:proofErr w:type="spellEnd"/>
-      <w:r>
-        <w:rPr>
-          <w:rFonts w:ascii="Times New Roman" w:hAnsi="Times New Roman" w:cs="Times New Roman"/>
-          <w:sz w:val="24"/>
-          <w:szCs w:val="24"/>
-          <w:lang w:val="en-US"/>
-        </w:rPr>
-        <w:t xml:space="preserve"> </w:t>
-      </w:r>
-      <w:r>
-        <w:rPr>
-          <w:rFonts w:ascii="Times New Roman" w:hAnsi="Times New Roman" w:cs="Times New Roman"/>
-          <w:sz w:val="24"/>
-          <w:szCs w:val="24"/>
-          <w:lang w:val="en-US"/>
-        </w:rPr>
-        <w:t>I (</w:t>
-      </w:r>
-      <w:proofErr w:type="spellStart"/>
-      <w:r>
-        <w:rPr>
-          <w:rFonts w:ascii="Times New Roman" w:hAnsi="Times New Roman" w:cs="Times New Roman"/>
-          <w:sz w:val="24"/>
-          <w:szCs w:val="24"/>
-          <w:lang w:val="en-US"/>
-        </w:rPr>
-        <w:t>Dharmacon</w:t>
-      </w:r>
-      <w:proofErr w:type="spellEnd"/>
-      <w:r>
-        <w:rPr>
-          <w:rFonts w:ascii="Times New Roman" w:hAnsi="Times New Roman" w:cs="Times New Roman"/>
-          <w:sz w:val="24"/>
-          <w:szCs w:val="24"/>
-          <w:lang w:val="en-US"/>
-        </w:rPr>
-        <w:t>). Rabbit anti-FUS and rabbit anti-</w:t>
+        <w:t xml:space="preserve"> G418 Antibiotic (Invitrogen). Rabbit anti-FUS and rabbit anti-</w:t>
       </w:r>
       <w:proofErr w:type="spellStart"/>
       <w:r>
@@ -482,7 +433,45 @@
           <w:szCs w:val="24"/>
           <w:lang w:val="en-US"/>
         </w:rPr>
-        <w:t xml:space="preserve">, comparisons were made </w:t>
+        <w:t>, comparisons were made between cell and exosome expression by taking the difference in the form of FC</w:t>
+      </w:r>
+      <w:r>
+        <w:rPr>
+          <w:rFonts w:ascii="Times New Roman" w:hAnsi="Times New Roman" w:cs="Times New Roman"/>
+          <w:sz w:val="24"/>
+          <w:szCs w:val="24"/>
+          <w:vertAlign w:val="subscript"/>
+          <w:lang w:val="en-US"/>
+        </w:rPr>
+        <w:t>cell</w:t>
+      </w:r>
+      <w:r>
+        <w:rPr>
+          <w:rFonts w:ascii="Times New Roman" w:hAnsi="Times New Roman" w:cs="Times New Roman"/>
+          <w:sz w:val="24"/>
+          <w:szCs w:val="24"/>
+          <w:lang w:val="en-US"/>
+        </w:rPr>
+        <w:t>-FC</w:t>
+      </w:r>
+      <w:r>
+        <w:rPr>
+          <w:rFonts w:ascii="Times New Roman" w:hAnsi="Times New Roman" w:cs="Times New Roman"/>
+          <w:sz w:val="24"/>
+          <w:szCs w:val="24"/>
+          <w:vertAlign w:val="subscript"/>
+          <w:lang w:val="en-US"/>
+        </w:rPr>
+        <w:t>exo</w:t>
+      </w:r>
+      <w:r>
+        <w:rPr>
+          <w:rFonts w:ascii="Times New Roman" w:hAnsi="Times New Roman" w:cs="Times New Roman"/>
+          <w:sz w:val="24"/>
+          <w:szCs w:val="24"/>
+          <w:lang w:val="en-US"/>
+        </w:rPr>
+        <w:t xml:space="preserve">. </w:t>
       </w:r>
       <w:r>
         <w:rPr>
@@ -492,45 +481,7 @@
           <w:lang w:val="en-US"/>
         </w:rPr>
         <w:lastRenderedPageBreak/>
-        <w:t>between cell and exosome expression by taking the difference in the form of FC</w:t>
-      </w:r>
-      <w:r>
-        <w:rPr>
-          <w:rFonts w:ascii="Times New Roman" w:hAnsi="Times New Roman" w:cs="Times New Roman"/>
-          <w:sz w:val="24"/>
-          <w:szCs w:val="24"/>
-          <w:vertAlign w:val="subscript"/>
-          <w:lang w:val="en-US"/>
-        </w:rPr>
-        <w:t>cell</w:t>
-      </w:r>
-      <w:r>
-        <w:rPr>
-          <w:rFonts w:ascii="Times New Roman" w:hAnsi="Times New Roman" w:cs="Times New Roman"/>
-          <w:sz w:val="24"/>
-          <w:szCs w:val="24"/>
-          <w:lang w:val="en-US"/>
-        </w:rPr>
-        <w:t>-FC</w:t>
-      </w:r>
-      <w:r>
-        <w:rPr>
-          <w:rFonts w:ascii="Times New Roman" w:hAnsi="Times New Roman" w:cs="Times New Roman"/>
-          <w:sz w:val="24"/>
-          <w:szCs w:val="24"/>
-          <w:vertAlign w:val="subscript"/>
-          <w:lang w:val="en-US"/>
-        </w:rPr>
-        <w:t>exo</w:t>
-      </w:r>
-      <w:r>
-        <w:rPr>
-          <w:rFonts w:ascii="Times New Roman" w:hAnsi="Times New Roman" w:cs="Times New Roman"/>
-          <w:sz w:val="24"/>
-          <w:szCs w:val="24"/>
-          <w:lang w:val="en-US"/>
-        </w:rPr>
-        <w:t xml:space="preserve">. Graphs were completed using the </w:t>
+        <w:t xml:space="preserve">Graphs were completed using the </w:t>
       </w:r>
       <w:proofErr w:type="spellStart"/>
       <w:r>
@@ -1114,7 +1065,7 @@
           <w:szCs w:val="24"/>
           <w:lang w:val="en-US"/>
         </w:rPr>
-        <w:t xml:space="preserve">Each protein in this data set were also analyzed using the </w:t>
+        <w:t xml:space="preserve">Each protein in this data set were analyzed using the </w:t>
       </w:r>
       <w:proofErr w:type="spellStart"/>
       <w:r>
@@ -1170,26 +1121,46 @@
           <w:szCs w:val="24"/>
           <w:lang w:val="en-US"/>
         </w:rPr>
+        <w:t xml:space="preserve"> (GO</w:t>
+      </w:r>
+      <w:proofErr w:type="gramStart"/>
+      <w:r>
+        <w:rPr>
+          <w:rFonts w:ascii="Times New Roman" w:hAnsi="Times New Roman" w:cs="Times New Roman"/>
+          <w:sz w:val="24"/>
+          <w:szCs w:val="24"/>
+          <w:lang w:val="en-US"/>
+        </w:rPr>
+        <w:t>:0003723</w:t>
+      </w:r>
+      <w:proofErr w:type="gramEnd"/>
+      <w:r>
+        <w:rPr>
+          <w:rFonts w:ascii="Times New Roman" w:hAnsi="Times New Roman" w:cs="Times New Roman"/>
+          <w:sz w:val="24"/>
+          <w:szCs w:val="24"/>
+          <w:lang w:val="en-US"/>
+        </w:rPr>
+        <w:t>)</w:t>
+      </w:r>
+      <w:r>
+        <w:rPr>
+          <w:rFonts w:ascii="Times New Roman" w:hAnsi="Times New Roman" w:cs="Times New Roman"/>
+          <w:sz w:val="24"/>
+          <w:szCs w:val="24"/>
+          <w:lang w:val="en-US"/>
+        </w:rPr>
         <w:t>.</w:t>
       </w:r>
       <w:r>
         <w:rPr>
           <w:rFonts w:ascii="Times New Roman" w:hAnsi="Times New Roman" w:cs="Times New Roman"/>
+          <w:color w:val="FF0000"/>
           <w:sz w:val="24"/>
           <w:szCs w:val="24"/>
           <w:lang w:val="en-US"/>
         </w:rPr>
         <w:t xml:space="preserve"> </w:t>
-      </w:r>
-      <w:r>
-        <w:rPr>
-          <w:rFonts w:ascii="Times New Roman" w:hAnsi="Times New Roman" w:cs="Times New Roman"/>
-          <w:color w:val="FF0000"/>
-          <w:sz w:val="24"/>
-          <w:szCs w:val="24"/>
-          <w:lang w:val="en-US"/>
-        </w:rPr>
-        <w:t xml:space="preserve">Proteins that were decreased in EV fractions and possess RNA-binding ability (based on GO term) were deemed candidates for miRNA escort activity. </w:t>
       </w:r>
     </w:p>
     <w:p>
@@ -1238,7 +1209,7 @@
           <w:szCs w:val="24"/>
           <w:lang w:val="en-US"/>
         </w:rPr>
-        <w:t xml:space="preserve">An open source computational framework, called TAMO (Tools for Analysis of </w:t>
+        <w:t xml:space="preserve">TAMO (Tools for Analysis of </w:t>
       </w:r>
       <w:proofErr w:type="spellStart"/>
       <w:r>
@@ -1258,7 +1229,79 @@
           <w:szCs w:val="24"/>
           <w:lang w:val="en-US"/>
         </w:rPr>
-        <w:t xml:space="preserve">) was used to determine shared RNA-motifs within the differentially exported miRNA data set. The X algorithm was used to find a motif 4 to 10 nucleotides in length mapped amongst the inputted miRNA sequences. This motif was compared to the sequences of all expressed miRNAs in the PC3 cells to determine specificity to the differentially exported miRNAs using the Y algorithm. </w:t>
+        <w:t>)</w:t>
+      </w:r>
+      <w:r>
+        <w:rPr>
+          <w:rFonts w:ascii="Times New Roman" w:hAnsi="Times New Roman" w:cs="Times New Roman"/>
+          <w:sz w:val="24"/>
+          <w:szCs w:val="24"/>
+          <w:lang w:val="en-US"/>
+        </w:rPr>
+        <w:t xml:space="preserve"> package</w:t>
+      </w:r>
+      <w:r>
+        <w:rPr>
+          <w:rFonts w:ascii="Times New Roman" w:hAnsi="Times New Roman" w:cs="Times New Roman"/>
+          <w:sz w:val="24"/>
+          <w:szCs w:val="24"/>
+          <w:lang w:val="en-US"/>
+        </w:rPr>
+        <w:t xml:space="preserve"> was used to determine shared RNA-motifs within the differentiall</w:t>
+      </w:r>
+      <w:r>
+        <w:rPr>
+          <w:rFonts w:ascii="Times New Roman" w:hAnsi="Times New Roman" w:cs="Times New Roman"/>
+          <w:sz w:val="24"/>
+          <w:szCs w:val="24"/>
+          <w:lang w:val="en-US"/>
+        </w:rPr>
+        <w:t>y exported miRNA data set. The MEME</w:t>
+      </w:r>
+      <w:r>
+        <w:rPr>
+          <w:rFonts w:ascii="Times New Roman" w:hAnsi="Times New Roman" w:cs="Times New Roman"/>
+          <w:sz w:val="24"/>
+          <w:szCs w:val="24"/>
+          <w:lang w:val="en-US"/>
+        </w:rPr>
+        <w:t xml:space="preserve"> algorithm was used to find a motif 4 to 10 nucleotides in length mapped amongst the inputted miRNA sequences</w:t>
+      </w:r>
+      <w:r>
+        <w:rPr>
+          <w:rFonts w:ascii="Times New Roman" w:hAnsi="Times New Roman" w:cs="Times New Roman"/>
+          <w:sz w:val="24"/>
+          <w:szCs w:val="24"/>
+          <w:lang w:val="en-US"/>
+        </w:rPr>
+        <w:t xml:space="preserve"> with at least 70% conservation</w:t>
+      </w:r>
+      <w:r>
+        <w:rPr>
+          <w:rFonts w:ascii="Times New Roman" w:hAnsi="Times New Roman" w:cs="Times New Roman"/>
+          <w:sz w:val="24"/>
+          <w:szCs w:val="24"/>
+          <w:lang w:val="en-US"/>
+        </w:rPr>
+        <w:t xml:space="preserve">. </w:t>
+      </w:r>
+      <w:r>
+        <w:rPr>
+          <w:rFonts w:ascii="Times New Roman" w:hAnsi="Times New Roman" w:cs="Times New Roman"/>
+          <w:sz w:val="24"/>
+          <w:szCs w:val="24"/>
+          <w:lang w:val="en-US"/>
+        </w:rPr>
+        <w:t>The resulting</w:t>
+      </w:r>
+      <w:r>
+        <w:rPr>
+          <w:rFonts w:ascii="Times New Roman" w:hAnsi="Times New Roman" w:cs="Times New Roman"/>
+          <w:sz w:val="24"/>
+          <w:szCs w:val="24"/>
+          <w:lang w:val="en-US"/>
+        </w:rPr>
+        <w:t xml:space="preserve"> motif was compared to the sequences of all expressed miRNAs in the PC3 cells to determine specificity to the differentially exported miRNAs using the Y algorithm. </w:t>
       </w:r>
     </w:p>
     <w:p>
@@ -1303,77 +1346,6 @@
           <w:lang w:val="en-US"/>
         </w:rPr>
         <w:t xml:space="preserve"> www.nature.com/articles/srep26090?WT.feed_name=subjects_computational-biology-and-bioinformatics)</w:t>
-      </w:r>
-    </w:p>
-    <w:p>
-      <w:pPr>
-        <w:spacing w:line="480" w:lineRule="auto"/>
-        <w:rPr>
-          <w:rFonts w:ascii="Times New Roman" w:hAnsi="Times New Roman" w:cs="Times New Roman"/>
-          <w:sz w:val="24"/>
-          <w:szCs w:val="24"/>
-          <w:lang w:val="en-US"/>
-        </w:rPr>
-      </w:pPr>
-      <w:proofErr w:type="gramStart"/>
-      <w:r>
-        <w:rPr>
-          <w:rFonts w:ascii="Times New Roman" w:hAnsi="Times New Roman" w:cs="Times New Roman"/>
-          <w:sz w:val="24"/>
-          <w:szCs w:val="24"/>
-          <w:lang w:val="en-US"/>
-        </w:rPr>
-        <w:t>Unix</w:t>
-      </w:r>
-      <w:proofErr w:type="gramEnd"/>
-      <w:r>
-        <w:rPr>
-          <w:rFonts w:ascii="Times New Roman" w:hAnsi="Times New Roman" w:cs="Times New Roman"/>
-          <w:sz w:val="24"/>
-          <w:szCs w:val="24"/>
-          <w:lang w:val="en-US"/>
-        </w:rPr>
-        <w:t xml:space="preserve"> command line and Python programming languages were used to run TAMO, which combines the use of MEME, </w:t>
-      </w:r>
-      <w:proofErr w:type="spellStart"/>
-      <w:r>
-        <w:rPr>
-          <w:rFonts w:ascii="Times New Roman" w:hAnsi="Times New Roman" w:cs="Times New Roman"/>
-          <w:sz w:val="24"/>
-          <w:szCs w:val="24"/>
-          <w:lang w:val="en-US"/>
-        </w:rPr>
-        <w:t>AlignACE</w:t>
-      </w:r>
-      <w:proofErr w:type="spellEnd"/>
-      <w:r>
-        <w:rPr>
-          <w:rFonts w:ascii="Times New Roman" w:hAnsi="Times New Roman" w:cs="Times New Roman"/>
-          <w:sz w:val="24"/>
-          <w:szCs w:val="24"/>
-          <w:lang w:val="en-US"/>
-        </w:rPr>
-        <w:t xml:space="preserve"> and </w:t>
-      </w:r>
-      <w:proofErr w:type="spellStart"/>
-      <w:r>
-        <w:rPr>
-          <w:rFonts w:ascii="Times New Roman" w:hAnsi="Times New Roman" w:cs="Times New Roman"/>
-          <w:sz w:val="24"/>
-          <w:szCs w:val="24"/>
-          <w:lang w:val="en-US"/>
-        </w:rPr>
-        <w:t>MDscan</w:t>
-      </w:r>
-      <w:proofErr w:type="spellEnd"/>
-      <w:r>
-        <w:rPr>
-          <w:rFonts w:ascii="Times New Roman" w:hAnsi="Times New Roman" w:cs="Times New Roman"/>
-          <w:sz w:val="24"/>
-          <w:szCs w:val="24"/>
-          <w:lang w:val="en-US"/>
-        </w:rPr>
-        <w:t xml:space="preserve"> algorithms.  </w:t>
       </w:r>
     </w:p>
     <w:p>
@@ -1484,7 +1456,6 @@
           <w:szCs w:val="24"/>
           <w:lang w:val="en-US"/>
         </w:rPr>
-        <w:lastRenderedPageBreak/>
         <w:t xml:space="preserve">Western blotting: </w:t>
       </w:r>
     </w:p>
@@ -1510,14 +1481,25 @@
           <w:lang w:val="en-US"/>
         </w:rPr>
       </w:pPr>
-      <w:r>
-        <w:rPr>
-          <w:rStyle w:val="Heading2Char"/>
-          <w:rFonts w:ascii="Times New Roman" w:hAnsi="Times New Roman" w:cs="Times New Roman"/>
-          <w:sz w:val="24"/>
-          <w:szCs w:val="24"/>
-        </w:rPr>
-        <w:t>Transfection of Biotinylated miRNA:</w:t>
+      <w:proofErr w:type="spellStart"/>
+      <w:r>
+        <w:rPr>
+          <w:rFonts w:ascii="Times New Roman" w:hAnsi="Times New Roman" w:cs="Times New Roman"/>
+          <w:sz w:val="24"/>
+          <w:szCs w:val="24"/>
+          <w:lang w:val="en-US"/>
+        </w:rPr>
+        <w:t>Colocalization</w:t>
+      </w:r>
+      <w:proofErr w:type="spellEnd"/>
+      <w:r>
+        <w:rPr>
+          <w:rFonts w:ascii="Times New Roman" w:hAnsi="Times New Roman" w:cs="Times New Roman"/>
+          <w:sz w:val="24"/>
+          <w:szCs w:val="24"/>
+          <w:lang w:val="en-US"/>
+        </w:rPr>
+        <w:t xml:space="preserve"> by Immunofluorescence Confocal Microscopy:</w:t>
       </w:r>
     </w:p>
     <w:p>
@@ -1537,79 +1519,17 @@
           <w:szCs w:val="24"/>
           <w:lang w:val="en-US"/>
         </w:rPr>
-        <w:t xml:space="preserve">Basically a </w:t>
-      </w:r>
-      <w:proofErr w:type="spellStart"/>
-      <w:r>
-        <w:rPr>
-          <w:rFonts w:ascii="Times New Roman" w:hAnsi="Times New Roman" w:cs="Times New Roman"/>
-          <w:sz w:val="24"/>
-          <w:szCs w:val="24"/>
-          <w:lang w:val="en-US"/>
-        </w:rPr>
-        <w:t>lipofectamine</w:t>
-      </w:r>
-      <w:proofErr w:type="spellEnd"/>
-      <w:r>
-        <w:rPr>
-          <w:rFonts w:ascii="Times New Roman" w:hAnsi="Times New Roman" w:cs="Times New Roman"/>
-          <w:sz w:val="24"/>
-          <w:szCs w:val="24"/>
-          <w:lang w:val="en-US"/>
-        </w:rPr>
-        <w:t xml:space="preserve"> process and any optimization test. </w:t>
-      </w:r>
-    </w:p>
-    <w:p>
-      <w:pPr>
-        <w:pStyle w:val="Heading2"/>
-        <w:spacing w:line="480" w:lineRule="auto"/>
-        <w:rPr>
-          <w:rFonts w:ascii="Times New Roman" w:hAnsi="Times New Roman" w:cs="Times New Roman"/>
-          <w:sz w:val="24"/>
-          <w:szCs w:val="24"/>
-          <w:lang w:val="en-US"/>
-        </w:rPr>
-      </w:pPr>
-      <w:proofErr w:type="spellStart"/>
-      <w:r>
-        <w:rPr>
-          <w:rFonts w:ascii="Times New Roman" w:hAnsi="Times New Roman" w:cs="Times New Roman"/>
-          <w:sz w:val="24"/>
-          <w:szCs w:val="24"/>
-          <w:lang w:val="en-US"/>
-        </w:rPr>
-        <w:t>Colocalization</w:t>
-      </w:r>
-      <w:proofErr w:type="spellEnd"/>
-      <w:r>
-        <w:rPr>
-          <w:rFonts w:ascii="Times New Roman" w:hAnsi="Times New Roman" w:cs="Times New Roman"/>
-          <w:sz w:val="24"/>
-          <w:szCs w:val="24"/>
-          <w:lang w:val="en-US"/>
-        </w:rPr>
-        <w:t xml:space="preserve"> by Immunofluorescence Confocal Microscopy:</w:t>
-      </w:r>
-    </w:p>
-    <w:p>
-      <w:pPr>
-        <w:spacing w:line="480" w:lineRule="auto"/>
-        <w:rPr>
-          <w:rFonts w:ascii="Times New Roman" w:hAnsi="Times New Roman" w:cs="Times New Roman"/>
-          <w:sz w:val="24"/>
-          <w:szCs w:val="24"/>
-          <w:lang w:val="en-US"/>
-        </w:rPr>
-      </w:pPr>
-      <w:r>
-        <w:rPr>
-          <w:rFonts w:ascii="Times New Roman" w:hAnsi="Times New Roman" w:cs="Times New Roman"/>
-          <w:sz w:val="24"/>
-          <w:szCs w:val="24"/>
-          <w:lang w:val="en-US"/>
-        </w:rPr>
-        <w:t xml:space="preserve">Cell were grown to 70% confluency on coverslips prior to fixation with 4% PFA for 30minutes and washing with PBS. 0.1% Triton-X in 3% BSA in PBS was added to the coverslips to block and </w:t>
+        <w:t xml:space="preserve">Cell were grown to 70% confluency on coverslips prior to fixation with 4% PFA for 30minutes and washing with PBS. 0.1% Triton-X in 3% BSA in PBS was added to the </w:t>
+      </w:r>
+      <w:r>
+        <w:rPr>
+          <w:rFonts w:ascii="Times New Roman" w:hAnsi="Times New Roman" w:cs="Times New Roman"/>
+          <w:sz w:val="24"/>
+          <w:szCs w:val="24"/>
+          <w:lang w:val="en-US"/>
+        </w:rPr>
+        <w:lastRenderedPageBreak/>
+        <w:t xml:space="preserve">coverslips to block and </w:t>
       </w:r>
       <w:proofErr w:type="spellStart"/>
       <w:r>
@@ -1669,7 +1589,25 @@
           <w:szCs w:val="24"/>
           <w:lang w:val="en-US"/>
         </w:rPr>
-        <w:t xml:space="preserve"> prior to mounting on slides with 8μL Prolong Diamond (Invitrogen). 24 hours at 37°C dried these slides prior to imaging with the Olympus Confocal microscope. </w:t>
+        <w:t xml:space="preserve"> prior to mounting on slides with 8μL Prolong Diamond (Invitrogen). </w:t>
+      </w:r>
+      <w:r>
+        <w:rPr>
+          <w:rFonts w:ascii="Times New Roman" w:hAnsi="Times New Roman" w:cs="Times New Roman"/>
+          <w:sz w:val="24"/>
+          <w:szCs w:val="24"/>
+          <w:lang w:val="en-US"/>
+        </w:rPr>
+        <w:t xml:space="preserve">Slides were dried for </w:t>
+      </w:r>
+      <w:r>
+        <w:rPr>
+          <w:rFonts w:ascii="Times New Roman" w:hAnsi="Times New Roman" w:cs="Times New Roman"/>
+          <w:sz w:val="24"/>
+          <w:szCs w:val="24"/>
+          <w:lang w:val="en-US"/>
+        </w:rPr>
+        <w:t xml:space="preserve">24 hours at 37°C prior to imaging with the Olympus Confocal microscope. </w:t>
       </w:r>
     </w:p>
     <w:tbl>
@@ -1793,18 +1731,7 @@
                 <w:szCs w:val="24"/>
                 <w:lang w:val="en-US"/>
               </w:rPr>
-              <w:t xml:space="preserve"> K (anti-mouse</w:t>
-            </w:r>
-            <w:bookmarkStart w:id="0" w:name="_GoBack"/>
-            <w:bookmarkEnd w:id="0"/>
-            <w:r>
-              <w:rPr>
-                <w:rFonts w:ascii="Times New Roman" w:hAnsi="Times New Roman" w:cs="Times New Roman"/>
-                <w:sz w:val="24"/>
-                <w:szCs w:val="24"/>
-                <w:lang w:val="en-US"/>
-              </w:rPr>
-              <w:t>)</w:t>
+              <w:t xml:space="preserve"> K (anti-mouse)</w:t>
             </w:r>
           </w:p>
         </w:tc>
@@ -2094,6 +2021,9 @@
     </w:tbl>
     <w:p>
       <w:pPr>
+        <w:tabs>
+          <w:tab w:val="left" w:pos="1635"/>
+        </w:tabs>
         <w:spacing w:line="480" w:lineRule="auto"/>
         <w:rPr>
           <w:rFonts w:ascii="Times New Roman" w:hAnsi="Times New Roman" w:cs="Times New Roman"/>
@@ -2102,23 +2032,271 @@
           <w:lang w:val="en-US"/>
         </w:rPr>
       </w:pPr>
+      <w:r>
+        <w:rPr>
+          <w:rFonts w:ascii="Times New Roman" w:hAnsi="Times New Roman" w:cs="Times New Roman"/>
+          <w:sz w:val="24"/>
+          <w:szCs w:val="24"/>
+          <w:lang w:val="en-US"/>
+        </w:rPr>
+        <w:tab/>
+      </w:r>
     </w:p>
     <w:p>
       <w:pPr>
+        <w:pStyle w:val="Heading2"/>
         <w:rPr>
           <w:rStyle w:val="Heading1Char"/>
           <w:rFonts w:ascii="Times New Roman" w:hAnsi="Times New Roman" w:cs="Times New Roman"/>
-          <w:sz w:val="28"/>
+          <w:sz w:val="24"/>
           <w:szCs w:val="24"/>
         </w:rPr>
       </w:pPr>
+      <w:r>
+        <w:rPr>
+          <w:rStyle w:val="Heading1Char"/>
+          <w:rFonts w:ascii="Times New Roman" w:hAnsi="Times New Roman" w:cs="Times New Roman"/>
+          <w:sz w:val="24"/>
+          <w:szCs w:val="24"/>
+        </w:rPr>
+        <w:t xml:space="preserve">MicroRNA In situ Hybridization: </w:t>
+      </w:r>
     </w:p>
     <w:p>
       <w:pPr>
         <w:rPr>
+          <w:rFonts w:ascii="Times New Roman" w:hAnsi="Times New Roman" w:cs="Times New Roman"/>
+          <w:sz w:val="24"/>
+          <w:szCs w:val="24"/>
+        </w:rPr>
+      </w:pPr>
+      <w:r>
+        <w:rPr>
+          <w:rFonts w:ascii="Times New Roman" w:hAnsi="Times New Roman" w:cs="Times New Roman"/>
+          <w:sz w:val="24"/>
+          <w:szCs w:val="24"/>
+        </w:rPr>
+        <w:t xml:space="preserve">Cells were grown to 70% confluency </w:t>
+      </w:r>
+      <w:r>
+        <w:rPr>
+          <w:rFonts w:ascii="Times New Roman" w:hAnsi="Times New Roman" w:cs="Times New Roman"/>
+          <w:sz w:val="24"/>
+          <w:szCs w:val="24"/>
+        </w:rPr>
+        <w:t xml:space="preserve">on coverslips </w:t>
+      </w:r>
+      <w:r>
+        <w:rPr>
+          <w:rFonts w:ascii="Times New Roman" w:hAnsi="Times New Roman" w:cs="Times New Roman"/>
+          <w:sz w:val="24"/>
+          <w:szCs w:val="24"/>
+        </w:rPr>
+        <w:t xml:space="preserve">prior to fixation with cold 100% methanol. </w:t>
+      </w:r>
+      <w:r>
+        <w:rPr>
+          <w:rFonts w:ascii="Times New Roman" w:hAnsi="Times New Roman" w:cs="Times New Roman"/>
+          <w:sz w:val="24"/>
+          <w:szCs w:val="24"/>
+        </w:rPr>
+        <w:t>Coverslips were then washed t</w:t>
+      </w:r>
+      <w:r>
+        <w:rPr>
+          <w:rFonts w:ascii="Times New Roman" w:hAnsi="Times New Roman" w:cs="Times New Roman"/>
+          <w:sz w:val="24"/>
+          <w:szCs w:val="24"/>
+        </w:rPr>
+        <w:t>h</w:t>
+      </w:r>
+      <w:r>
+        <w:rPr>
+          <w:rFonts w:ascii="Times New Roman" w:hAnsi="Times New Roman" w:cs="Times New Roman"/>
+          <w:sz w:val="24"/>
+          <w:szCs w:val="24"/>
+        </w:rPr>
+        <w:t xml:space="preserve">rice with PBS and </w:t>
+      </w:r>
+      <w:r>
+        <w:rPr>
+          <w:rFonts w:ascii="Times New Roman" w:hAnsi="Times New Roman" w:cs="Times New Roman"/>
+          <w:sz w:val="24"/>
+          <w:szCs w:val="24"/>
+        </w:rPr>
+        <w:t xml:space="preserve">incubated in the dark overnight at room temperature in </w:t>
+      </w:r>
+      <w:r>
+        <w:rPr>
+          <w:rFonts w:ascii="Times New Roman" w:hAnsi="Times New Roman" w:cs="Times New Roman"/>
+          <w:sz w:val="24"/>
+          <w:szCs w:val="24"/>
+        </w:rPr>
+        <w:t xml:space="preserve">50 </w:t>
+      </w:r>
+      <w:proofErr w:type="spellStart"/>
+      <w:r>
+        <w:rPr>
+          <w:rFonts w:ascii="Times New Roman" w:hAnsi="Times New Roman" w:cs="Times New Roman"/>
+          <w:sz w:val="24"/>
+          <w:szCs w:val="24"/>
+        </w:rPr>
+        <w:t>pmole</w:t>
+      </w:r>
+      <w:proofErr w:type="spellEnd"/>
+      <w:r>
+        <w:rPr>
+          <w:rFonts w:ascii="Times New Roman" w:hAnsi="Times New Roman" w:cs="Times New Roman"/>
+          <w:sz w:val="24"/>
+          <w:szCs w:val="24"/>
+        </w:rPr>
+        <w:t xml:space="preserve"> Cy5 conjugated </w:t>
+      </w:r>
+      <w:proofErr w:type="spellStart"/>
+      <w:r>
+        <w:rPr>
+          <w:rFonts w:ascii="Times New Roman" w:hAnsi="Times New Roman" w:cs="Times New Roman"/>
+          <w:sz w:val="24"/>
+          <w:szCs w:val="24"/>
+        </w:rPr>
+        <w:t>antago</w:t>
+      </w:r>
+      <w:r>
+        <w:rPr>
+          <w:rFonts w:ascii="Times New Roman" w:hAnsi="Times New Roman" w:cs="Times New Roman"/>
+          <w:sz w:val="24"/>
+          <w:szCs w:val="24"/>
+        </w:rPr>
+        <w:t>mir</w:t>
+      </w:r>
+      <w:proofErr w:type="spellEnd"/>
+      <w:r>
+        <w:rPr>
+          <w:rFonts w:ascii="Times New Roman" w:hAnsi="Times New Roman" w:cs="Times New Roman"/>
+          <w:sz w:val="24"/>
+          <w:szCs w:val="24"/>
+        </w:rPr>
+        <w:t xml:space="preserve"> </w:t>
+      </w:r>
+      <w:r>
+        <w:rPr>
+          <w:rFonts w:ascii="Times New Roman" w:hAnsi="Times New Roman" w:cs="Times New Roman"/>
+          <w:sz w:val="24"/>
+          <w:szCs w:val="24"/>
+        </w:rPr>
+        <w:t xml:space="preserve">in oligo hybridization buffer; 50mM </w:t>
+      </w:r>
+      <w:proofErr w:type="spellStart"/>
+      <w:r>
+        <w:rPr>
+          <w:rFonts w:ascii="Times New Roman" w:hAnsi="Times New Roman" w:cs="Times New Roman"/>
+          <w:sz w:val="24"/>
+          <w:szCs w:val="24"/>
+        </w:rPr>
+        <w:t>NaCl</w:t>
+      </w:r>
+      <w:proofErr w:type="spellEnd"/>
+      <w:r>
+        <w:rPr>
+          <w:rFonts w:ascii="Times New Roman" w:hAnsi="Times New Roman" w:cs="Times New Roman"/>
+          <w:sz w:val="24"/>
+          <w:szCs w:val="24"/>
+        </w:rPr>
+        <w:t xml:space="preserve">, 1mM </w:t>
+      </w:r>
+      <w:proofErr w:type="spellStart"/>
+      <w:r>
+        <w:rPr>
+          <w:rFonts w:ascii="Times New Roman" w:hAnsi="Times New Roman" w:cs="Times New Roman"/>
+          <w:sz w:val="24"/>
+          <w:szCs w:val="24"/>
+        </w:rPr>
+        <w:t>Tris</w:t>
+      </w:r>
+      <w:proofErr w:type="spellEnd"/>
+      <w:r>
+        <w:rPr>
+          <w:rFonts w:ascii="Times New Roman" w:hAnsi="Times New Roman" w:cs="Times New Roman"/>
+          <w:sz w:val="24"/>
+          <w:szCs w:val="24"/>
+        </w:rPr>
+        <w:t>-Cl (pH 8.0), 0.1mM EDTA (pH 8</w:t>
+      </w:r>
+      <w:r>
+        <w:rPr>
+          <w:rFonts w:ascii="Times New Roman" w:hAnsi="Times New Roman" w:cs="Times New Roman"/>
+          <w:sz w:val="24"/>
+          <w:szCs w:val="24"/>
+        </w:rPr>
+        <w:t>)</w:t>
+      </w:r>
+      <w:r>
+        <w:rPr>
+          <w:rFonts w:ascii="Times New Roman" w:hAnsi="Times New Roman" w:cs="Times New Roman"/>
+          <w:sz w:val="24"/>
+          <w:szCs w:val="24"/>
+        </w:rPr>
+        <w:t xml:space="preserve">. </w:t>
+      </w:r>
+      <w:r>
+        <w:rPr>
+          <w:rFonts w:ascii="Times New Roman" w:hAnsi="Times New Roman" w:cs="Times New Roman"/>
+          <w:sz w:val="24"/>
+          <w:szCs w:val="24"/>
+        </w:rPr>
+        <w:t xml:space="preserve">Excess </w:t>
+      </w:r>
+      <w:proofErr w:type="spellStart"/>
+      <w:r>
+        <w:rPr>
+          <w:rFonts w:ascii="Times New Roman" w:hAnsi="Times New Roman" w:cs="Times New Roman"/>
+          <w:sz w:val="24"/>
+          <w:szCs w:val="24"/>
+        </w:rPr>
+        <w:t>antagomir</w:t>
+      </w:r>
+      <w:proofErr w:type="spellEnd"/>
+      <w:r>
+        <w:rPr>
+          <w:rFonts w:ascii="Times New Roman" w:hAnsi="Times New Roman" w:cs="Times New Roman"/>
+          <w:sz w:val="24"/>
+          <w:szCs w:val="24"/>
+        </w:rPr>
+        <w:t xml:space="preserve"> was removed by washing thrice in PBS before 4% PFA fixation for 30minutes. </w:t>
+      </w:r>
+      <w:r>
+        <w:rPr>
+          <w:rFonts w:ascii="Times New Roman" w:hAnsi="Times New Roman" w:cs="Times New Roman"/>
+          <w:sz w:val="24"/>
+          <w:szCs w:val="24"/>
+        </w:rPr>
+        <w:t xml:space="preserve">Subsequent steps were performed as per immunofluorescence protocol for </w:t>
+      </w:r>
+      <w:proofErr w:type="spellStart"/>
+      <w:r>
+        <w:rPr>
+          <w:rFonts w:ascii="Times New Roman" w:hAnsi="Times New Roman" w:cs="Times New Roman"/>
+          <w:sz w:val="24"/>
+          <w:szCs w:val="24"/>
+        </w:rPr>
+        <w:t>hnRNPK</w:t>
+      </w:r>
+      <w:proofErr w:type="spellEnd"/>
+      <w:r>
+        <w:rPr>
+          <w:rFonts w:ascii="Times New Roman" w:hAnsi="Times New Roman" w:cs="Times New Roman"/>
+          <w:sz w:val="24"/>
+          <w:szCs w:val="24"/>
+        </w:rPr>
+        <w:t xml:space="preserve"> localisation with Alexa Fluor 568 secondary antibody.   </w:t>
+      </w:r>
+    </w:p>
+    <w:p>
+      <w:pPr>
+        <w:rPr>
           <w:rStyle w:val="Heading1Char"/>
           <w:rFonts w:ascii="Times New Roman" w:hAnsi="Times New Roman" w:cs="Times New Roman"/>
-          <w:sz w:val="28"/>
+          <w:sz w:val="24"/>
           <w:szCs w:val="24"/>
         </w:rPr>
       </w:pPr>
@@ -2137,7 +2315,7 @@
         <w:rPr>
           <w:rStyle w:val="Heading1Char"/>
           <w:rFonts w:ascii="Times New Roman" w:hAnsi="Times New Roman" w:cs="Times New Roman"/>
-          <w:sz w:val="28"/>
+          <w:sz w:val="24"/>
           <w:szCs w:val="24"/>
         </w:rPr>
         <w:t>Results</w:t>
@@ -2171,6 +2349,7 @@
           <w:szCs w:val="24"/>
           <w:lang w:val="en-US"/>
         </w:rPr>
+        <w:lastRenderedPageBreak/>
         <w:t xml:space="preserve">Select </w:t>
       </w:r>
       <w:proofErr w:type="spellStart"/>
@@ -2609,17 +2788,7 @@
           <w:szCs w:val="24"/>
           <w:lang w:val="en-US"/>
         </w:rPr>
-        <w:t xml:space="preserve"> in exosomes between the cell lines compared to the cellular content. Inversely, miR-574 was increased due to the presence </w:t>
-      </w:r>
-      <w:r>
-        <w:rPr>
-          <w:rFonts w:ascii="Times New Roman" w:hAnsi="Times New Roman" w:cs="Times New Roman"/>
-          <w:sz w:val="24"/>
-          <w:szCs w:val="24"/>
-          <w:lang w:val="en-US"/>
-        </w:rPr>
-        <w:lastRenderedPageBreak/>
-        <w:t xml:space="preserve">of cavin-1 in the exosome, and miR-363 is confirmed to be not differentially exported by cavin-1. This establishes </w:t>
+        <w:t xml:space="preserve"> in exosomes between the cell lines compared to the cellular content. Inversely, miR-574 was increased due to the presence of cavin-1 in the exosome, and miR-363 is confirmed to be not differentially exported by cavin-1. This establishes </w:t>
       </w:r>
       <w:proofErr w:type="spellStart"/>
       <w:r>
@@ -2743,7 +2912,17 @@
           <w:szCs w:val="24"/>
           <w:lang w:val="en-US"/>
         </w:rPr>
-        <w:t xml:space="preserve">). This analysis returned two distinct motifs that are enriched in the </w:t>
+        <w:t xml:space="preserve">). This analysis returned two distinct motifs that are </w:t>
+      </w:r>
+      <w:r>
+        <w:rPr>
+          <w:rFonts w:ascii="Times New Roman" w:hAnsi="Times New Roman" w:cs="Times New Roman"/>
+          <w:sz w:val="24"/>
+          <w:szCs w:val="24"/>
+          <w:lang w:val="en-US"/>
+        </w:rPr>
+        <w:lastRenderedPageBreak/>
+        <w:t xml:space="preserve">enriched in the </w:t>
       </w:r>
       <w:proofErr w:type="spellStart"/>
       <w:r>
@@ -2843,8 +3022,8 @@
         </w:rPr>
         <w:t xml:space="preserve"> </w:t>
       </w:r>
+      <w:commentRangeStart w:id="0"/>
       <w:commentRangeStart w:id="1"/>
-      <w:commentRangeStart w:id="2"/>
       <w:r>
         <w:rPr>
           <w:rFonts w:ascii="Times New Roman" w:hAnsi="Times New Roman" w:cs="Times New Roman"/>
@@ -2854,19 +3033,19 @@
         </w:rPr>
         <w:t>within</w:t>
       </w:r>
+      <w:commentRangeEnd w:id="0"/>
       <w:commentRangeEnd w:id="1"/>
-      <w:commentRangeEnd w:id="2"/>
       <w:r>
         <w:rPr>
           <w:rStyle w:val="CommentReference"/>
         </w:rPr>
+        <w:commentReference w:id="0"/>
+      </w:r>
+      <w:r>
+        <w:rPr>
+          <w:rStyle w:val="CommentReference"/>
+        </w:rPr>
         <w:commentReference w:id="1"/>
-      </w:r>
-      <w:r>
-        <w:rPr>
-          <w:rStyle w:val="CommentReference"/>
-        </w:rPr>
-        <w:commentReference w:id="2"/>
       </w:r>
       <w:r>
         <w:rPr>
@@ -3015,7 +3194,25 @@
           <w:szCs w:val="24"/>
           <w:lang w:val="en-US"/>
         </w:rPr>
-        <w:t xml:space="preserve">Previously published liquid chromatography MS/MS analysis of the exosome and lipid raft proteomic content was assessed for candidate proteins. Here, the candidate proteins were selected based on previously published RNA-binding knowledge and moderated presence in the lipid raft and exosomes between the cell lines. </w:t>
+        <w:t>Previously published liquid chromatography MS/MS analysis of the exosome and lipid raft proteomic content was assessed for candidate proteins. Here, the candidate proteins were selected based on previously published RNA-binding knowledge and moderate</w:t>
+      </w:r>
+      <w:r>
+        <w:rPr>
+          <w:rFonts w:ascii="Times New Roman" w:hAnsi="Times New Roman" w:cs="Times New Roman"/>
+          <w:sz w:val="24"/>
+          <w:szCs w:val="24"/>
+          <w:lang w:val="en-US"/>
+        </w:rPr>
+        <w:t>d presence in the</w:t>
+      </w:r>
+      <w:r>
+        <w:rPr>
+          <w:rFonts w:ascii="Times New Roman" w:hAnsi="Times New Roman" w:cs="Times New Roman"/>
+          <w:sz w:val="24"/>
+          <w:szCs w:val="24"/>
+          <w:lang w:val="en-US"/>
+        </w:rPr>
+        <w:t xml:space="preserve"> exosomes between the cell lines. </w:t>
       </w:r>
       <w:r>
         <w:rPr>
@@ -3090,7 +3287,7 @@
           <w:szCs w:val="24"/>
           <w:lang w:val="en-US"/>
         </w:rPr>
-        <w:t xml:space="preserve">Immunofluorescence was performed using FUS and </w:t>
+        <w:t xml:space="preserve">Immunofluorescence was performed using </w:t>
       </w:r>
       <w:proofErr w:type="spellStart"/>
       <w:r>
@@ -3110,7 +3307,45 @@
           <w:szCs w:val="24"/>
           <w:lang w:val="en-US"/>
         </w:rPr>
-        <w:t xml:space="preserve"> K specific antibodies to determine cellular localization changed between GFP and Cavin-1 cell lines.   </w:t>
+        <w:t xml:space="preserve"> K specific antibodies to determine cellular localization changed between GFP and Cavin-1 cell lines</w:t>
+      </w:r>
+      <w:r>
+        <w:rPr>
+          <w:rFonts w:ascii="Times New Roman" w:hAnsi="Times New Roman" w:cs="Times New Roman"/>
+          <w:sz w:val="24"/>
+          <w:szCs w:val="24"/>
+          <w:lang w:val="en-US"/>
+        </w:rPr>
+        <w:t xml:space="preserve"> which may explain </w:t>
+      </w:r>
+      <w:r>
+        <w:rPr>
+          <w:rFonts w:ascii="Times New Roman" w:hAnsi="Times New Roman" w:cs="Times New Roman"/>
+          <w:sz w:val="24"/>
+          <w:szCs w:val="24"/>
+          <w:lang w:val="en-US"/>
+        </w:rPr>
+        <w:t xml:space="preserve">export of </w:t>
+      </w:r>
+      <w:proofErr w:type="spellStart"/>
+      <w:r>
+        <w:rPr>
+          <w:rFonts w:ascii="Times New Roman" w:hAnsi="Times New Roman" w:cs="Times New Roman"/>
+          <w:sz w:val="24"/>
+          <w:szCs w:val="24"/>
+          <w:lang w:val="en-US"/>
+        </w:rPr>
+        <w:t>miRs</w:t>
+      </w:r>
+      <w:proofErr w:type="spellEnd"/>
+      <w:r>
+        <w:rPr>
+          <w:rFonts w:ascii="Times New Roman" w:hAnsi="Times New Roman" w:cs="Times New Roman"/>
+          <w:sz w:val="24"/>
+          <w:szCs w:val="24"/>
+          <w:lang w:val="en-US"/>
+        </w:rPr>
+        <w:t xml:space="preserve">. </w:t>
       </w:r>
     </w:p>
     <w:p>
@@ -3118,20 +3353,116 @@
         <w:spacing w:line="480" w:lineRule="auto"/>
         <w:rPr>
           <w:rFonts w:ascii="Times New Roman" w:hAnsi="Times New Roman" w:cs="Times New Roman"/>
+          <w:b/>
           <w:sz w:val="24"/>
           <w:szCs w:val="24"/>
           <w:lang w:val="en-US"/>
         </w:rPr>
       </w:pPr>
-      <w:r>
-        <w:rPr>
-          <w:rFonts w:ascii="Times New Roman" w:hAnsi="Times New Roman" w:cs="Times New Roman"/>
-          <w:sz w:val="24"/>
-          <w:szCs w:val="24"/>
-          <w:lang w:val="en-US"/>
-        </w:rPr>
-        <w:t xml:space="preserve">Presence and absence in imaging between cell lines. </w:t>
-      </w:r>
+      <w:proofErr w:type="spellStart"/>
+      <w:proofErr w:type="gramStart"/>
+      <w:r>
+        <w:rPr>
+          <w:rFonts w:ascii="Times New Roman" w:hAnsi="Times New Roman" w:cs="Times New Roman"/>
+          <w:b/>
+          <w:sz w:val="24"/>
+          <w:szCs w:val="24"/>
+          <w:lang w:val="en-US"/>
+        </w:rPr>
+        <w:t>hnRNPK</w:t>
+      </w:r>
+      <w:proofErr w:type="spellEnd"/>
+      <w:proofErr w:type="gramEnd"/>
+      <w:r>
+        <w:rPr>
+          <w:rFonts w:ascii="Times New Roman" w:hAnsi="Times New Roman" w:cs="Times New Roman"/>
+          <w:b/>
+          <w:sz w:val="24"/>
+          <w:szCs w:val="24"/>
+          <w:lang w:val="en-US"/>
+        </w:rPr>
+        <w:t xml:space="preserve"> co-localizes with selectively exported microRNAs</w:t>
+      </w:r>
+      <w:r>
+        <w:rPr>
+          <w:rFonts w:ascii="Times New Roman" w:hAnsi="Times New Roman" w:cs="Times New Roman"/>
+          <w:b/>
+          <w:sz w:val="24"/>
+          <w:szCs w:val="24"/>
+          <w:lang w:val="en-US"/>
+        </w:rPr>
+        <w:t>.</w:t>
+      </w:r>
+    </w:p>
+    <w:p>
+      <w:pPr>
+        <w:spacing w:line="480" w:lineRule="auto"/>
+        <w:rPr>
+          <w:rFonts w:ascii="Times New Roman" w:hAnsi="Times New Roman" w:cs="Times New Roman"/>
+          <w:b/>
+          <w:sz w:val="24"/>
+          <w:szCs w:val="24"/>
+          <w:lang w:val="en-US"/>
+        </w:rPr>
+      </w:pPr>
+    </w:p>
+    <w:p>
+      <w:pPr>
+        <w:spacing w:line="480" w:lineRule="auto"/>
+        <w:rPr>
+          <w:rFonts w:ascii="Times New Roman" w:hAnsi="Times New Roman" w:cs="Times New Roman"/>
+          <w:b/>
+          <w:sz w:val="24"/>
+          <w:szCs w:val="24"/>
+          <w:lang w:val="en-US"/>
+        </w:rPr>
+      </w:pPr>
+      <w:proofErr w:type="spellStart"/>
+      <w:r>
+        <w:rPr>
+          <w:rFonts w:ascii="Times New Roman" w:hAnsi="Times New Roman" w:cs="Times New Roman"/>
+          <w:b/>
+          <w:sz w:val="24"/>
+          <w:szCs w:val="24"/>
+          <w:lang w:val="en-US"/>
+        </w:rPr>
+        <w:t>hnRNPK</w:t>
+      </w:r>
+      <w:proofErr w:type="spellEnd"/>
+      <w:r>
+        <w:rPr>
+          <w:rFonts w:ascii="Times New Roman" w:hAnsi="Times New Roman" w:cs="Times New Roman"/>
+          <w:b/>
+          <w:sz w:val="24"/>
+          <w:szCs w:val="24"/>
+          <w:lang w:val="en-US"/>
+        </w:rPr>
+        <w:t xml:space="preserve"> binds microRNAs. </w:t>
+      </w:r>
+      <w:bookmarkStart w:id="2" w:name="_GoBack"/>
+      <w:bookmarkEnd w:id="2"/>
+    </w:p>
+    <w:p>
+      <w:pPr>
+        <w:spacing w:line="480" w:lineRule="auto"/>
+        <w:rPr>
+          <w:rFonts w:ascii="Times New Roman" w:hAnsi="Times New Roman" w:cs="Times New Roman"/>
+          <w:sz w:val="24"/>
+          <w:szCs w:val="24"/>
+          <w:lang w:val="en-US"/>
+        </w:rPr>
+      </w:pPr>
+    </w:p>
+    <w:p>
+      <w:pPr>
+        <w:spacing w:line="480" w:lineRule="auto"/>
+        <w:rPr>
+          <w:rFonts w:ascii="Times New Roman" w:hAnsi="Times New Roman" w:cs="Times New Roman"/>
+          <w:sz w:val="24"/>
+          <w:szCs w:val="24"/>
+          <w:lang w:val="en-US"/>
+        </w:rPr>
+      </w:pPr>
     </w:p>
     <w:p/>
     <w:sectPr>
@@ -3146,7 +3477,7 @@
 
 <file path=word/comments.xml><?xml version="1.0" encoding="utf-8"?>
 <w:comments xmlns:wpc="http://schemas.microsoft.com/office/word/2010/wordprocessingCanvas" xmlns:mc="http://schemas.openxmlformats.org/markup-compatibility/2006" xmlns:o="urn:schemas-microsoft-com:office:office" xmlns:r="http://schemas.openxmlformats.org/officeDocument/2006/relationships" xmlns:m="http://schemas.openxmlformats.org/officeDocument/2006/math" xmlns:v="urn:schemas-microsoft-com:vml" xmlns:wp14="http://schemas.microsoft.com/office/word/2010/wordprocessingDrawing" xmlns:wp="http://schemas.openxmlformats.org/drawingml/2006/wordprocessingDrawing" xmlns:w10="urn:schemas-microsoft-com:office:word" xmlns:w="http://schemas.openxmlformats.org/wordprocessingml/2006/main" xmlns:w14="http://schemas.microsoft.com/office/word/2010/wordml" xmlns:w15="http://schemas.microsoft.com/office/word/2012/wordml" xmlns:wpg="http://schemas.microsoft.com/office/word/2010/wordprocessingGroup" xmlns:wpi="http://schemas.microsoft.com/office/word/2010/wordprocessingInk" xmlns:wne="http://schemas.microsoft.com/office/word/2006/wordml" xmlns:wps="http://schemas.microsoft.com/office/word/2010/wordprocessingShape" mc:Ignorable="w14 w15 wp14">
-  <w:comment w:id="1" w:author="Harley Robinson " w:date="2016-07-13T12:21:00Z" w:initials="HR">
+  <w:comment w:id="0" w:author="Harley Robinson" w:date="2016-07-13T12:21:00Z" w:initials="HR">
     <w:p>
       <w:pPr>
         <w:pStyle w:val="CommentText"/>
@@ -3165,7 +3496,7 @@
       </w:r>
     </w:p>
   </w:comment>
-  <w:comment w:id="2" w:author="Harley Robinson " w:date="2016-07-13T12:21:00Z" w:initials="HR">
+  <w:comment w:id="1" w:author="Harley Robinson" w:date="2016-07-13T12:21:00Z" w:initials="HR">
     <w:p>
       <w:pPr>
         <w:pStyle w:val="CommentText"/>
@@ -3190,7 +3521,7 @@
 
 <file path=word/people.xml><?xml version="1.0" encoding="utf-8"?>
 <w15:people xmlns:wpc="http://schemas.microsoft.com/office/word/2010/wordprocessingCanvas" xmlns:mc="http://schemas.openxmlformats.org/markup-compatibility/2006" xmlns:o="urn:schemas-microsoft-com:office:office" xmlns:r="http://schemas.openxmlformats.org/officeDocument/2006/relationships" xmlns:m="http://schemas.openxmlformats.org/officeDocument/2006/math" xmlns:v="urn:schemas-microsoft-com:vml" xmlns:wp14="http://schemas.microsoft.com/office/word/2010/wordprocessingDrawing" xmlns:wp="http://schemas.openxmlformats.org/drawingml/2006/wordprocessingDrawing" xmlns:w10="urn:schemas-microsoft-com:office:word" xmlns:w="http://schemas.openxmlformats.org/wordprocessingml/2006/main" xmlns:w14="http://schemas.microsoft.com/office/word/2010/wordml" xmlns:w15="http://schemas.microsoft.com/office/word/2012/wordml" xmlns:wpg="http://schemas.microsoft.com/office/word/2010/wordprocessingGroup" xmlns:wpi="http://schemas.microsoft.com/office/word/2010/wordprocessingInk" xmlns:wne="http://schemas.microsoft.com/office/word/2006/wordml" xmlns:wps="http://schemas.microsoft.com/office/word/2010/wordprocessingShape" mc:Ignorable="w14 w15 wp14">
-  <w15:person w15:author="Harley Robinson ">
+  <w15:person w15:author="Harley Robinson">
     <w15:presenceInfo w15:providerId="AD" w15:userId="S-1-5-21-157896902-3385474465-166438253-7298"/>
   </w15:person>
 </w15:people>
@@ -3634,6 +3965,28 @@
       <w:szCs w:val="26"/>
     </w:rPr>
   </w:style>
+  <w:style w:type="paragraph" w:styleId="Heading3">
+    <w:name w:val="heading 3"/>
+    <w:basedOn w:val="Normal"/>
+    <w:next w:val="Normal"/>
+    <w:link w:val="Heading3Char"/>
+    <w:uiPriority w:val="9"/>
+    <w:unhideWhenUsed/>
+    <w:qFormat/>
+    <w:rsid w:val="007A639E"/>
+    <w:pPr>
+      <w:keepNext/>
+      <w:keepLines/>
+      <w:spacing w:before="40" w:after="0"/>
+      <w:outlineLvl w:val="2"/>
+    </w:pPr>
+    <w:rPr>
+      <w:rFonts w:asciiTheme="majorHAnsi" w:eastAsiaTheme="majorEastAsia" w:hAnsiTheme="majorHAnsi" w:cstheme="majorBidi"/>
+      <w:color w:val="1F4D78" w:themeColor="accent1" w:themeShade="7F"/>
+      <w:sz w:val="24"/>
+      <w:szCs w:val="24"/>
+    </w:rPr>
+  </w:style>
   <w:style w:type="character" w:default="1" w:styleId="DefaultParagraphFont">
     <w:name w:val="Default Paragraph Font"/>
     <w:uiPriority w:val="1"/>
@@ -3775,6 +4128,19 @@
         <w:insideV w:val="single" w:sz="4" w:space="0" w:color="auto"/>
       </w:tblBorders>
     </w:tblPr>
+  </w:style>
+  <w:style w:type="character" w:customStyle="1" w:styleId="Heading3Char">
+    <w:name w:val="Heading 3 Char"/>
+    <w:basedOn w:val="DefaultParagraphFont"/>
+    <w:link w:val="Heading3"/>
+    <w:uiPriority w:val="9"/>
+    <w:rsid w:val="007A639E"/>
+    <w:rPr>
+      <w:rFonts w:asciiTheme="majorHAnsi" w:eastAsiaTheme="majorEastAsia" w:hAnsiTheme="majorHAnsi" w:cstheme="majorBidi"/>
+      <w:color w:val="1F4D78" w:themeColor="accent1" w:themeShade="7F"/>
+      <w:sz w:val="24"/>
+      <w:szCs w:val="24"/>
+    </w:rPr>
   </w:style>
 </w:styles>
 </file>

--- a/BackgroundInfo/Resultsandmethods.docx
+++ b/BackgroundInfo/Resultsandmethods.docx
@@ -934,7 +934,6 @@
     </w:p>
     <w:p>
       <w:pPr>
-        <w:pStyle w:val="Heading2"/>
         <w:spacing w:line="480" w:lineRule="auto"/>
         <w:rPr>
           <w:rFonts w:ascii="Times New Roman" w:hAnsi="Times New Roman" w:cs="Times New Roman"/>
@@ -945,13 +944,21 @@
       </w:pPr>
       <w:r>
         <w:rPr>
-          <w:rFonts w:ascii="Times New Roman" w:hAnsi="Times New Roman" w:cs="Times New Roman"/>
-          <w:sz w:val="24"/>
-          <w:szCs w:val="24"/>
-          <w:lang w:val="en-US"/>
-        </w:rPr>
-        <w:lastRenderedPageBreak/>
-        <w:t xml:space="preserve">Proteomic Analysis: </w:t>
+          <w:rStyle w:val="Heading2Char"/>
+          <w:rFonts w:ascii="Times New Roman" w:hAnsi="Times New Roman" w:cs="Times New Roman"/>
+          <w:sz w:val="24"/>
+          <w:szCs w:val="24"/>
+        </w:rPr>
+        <w:t>Motif Discovery and Assessment</w:t>
+      </w:r>
+      <w:r>
+        <w:rPr>
+          <w:rFonts w:ascii="Times New Roman" w:hAnsi="Times New Roman" w:cs="Times New Roman"/>
+          <w:sz w:val="24"/>
+          <w:szCs w:val="24"/>
+          <w:lang w:val="en-US"/>
+        </w:rPr>
+        <w:t>:</w:t>
       </w:r>
     </w:p>
     <w:p>
@@ -971,244 +978,7 @@
           <w:szCs w:val="24"/>
           <w:lang w:val="en-US"/>
         </w:rPr>
-        <w:t xml:space="preserve">Previously published liquid chromatography tandem mass spectrometry results for GFP and cavin-1 cell lines analyzed the proteomic content of the EVs </w:t>
-      </w:r>
-      <w:r>
-        <w:rPr>
-          <w:rFonts w:ascii="Times New Roman" w:hAnsi="Times New Roman" w:cs="Times New Roman"/>
-          <w:sz w:val="24"/>
-          <w:szCs w:val="24"/>
-          <w:lang w:val="en-US"/>
-        </w:rPr>
-        <w:t xml:space="preserve">excreted from these cells </w:t>
-      </w:r>
-      <w:r>
-        <w:rPr>
-          <w:rFonts w:ascii="Times New Roman" w:hAnsi="Times New Roman" w:cs="Times New Roman"/>
-          <w:sz w:val="24"/>
-          <w:szCs w:val="24"/>
-          <w:lang w:val="en-US"/>
-        </w:rPr>
-        <w:t>(</w:t>
-      </w:r>
-      <w:proofErr w:type="spellStart"/>
-      <w:r>
-        <w:rPr>
-          <w:rFonts w:ascii="Times New Roman" w:hAnsi="Times New Roman" w:cs="Times New Roman"/>
-          <w:color w:val="FF0000"/>
-          <w:sz w:val="24"/>
-          <w:szCs w:val="24"/>
-          <w:lang w:val="en-US"/>
-        </w:rPr>
-        <w:t>Inder</w:t>
-      </w:r>
-      <w:proofErr w:type="spellEnd"/>
-      <w:r>
-        <w:rPr>
-          <w:rFonts w:ascii="Times New Roman" w:hAnsi="Times New Roman" w:cs="Times New Roman"/>
-          <w:color w:val="FF0000"/>
-          <w:sz w:val="24"/>
-          <w:szCs w:val="24"/>
-          <w:lang w:val="en-US"/>
-        </w:rPr>
-        <w:t xml:space="preserve"> paper reference</w:t>
-      </w:r>
-      <w:r>
-        <w:rPr>
-          <w:rFonts w:ascii="Times New Roman" w:hAnsi="Times New Roman" w:cs="Times New Roman"/>
-          <w:sz w:val="24"/>
-          <w:szCs w:val="24"/>
-          <w:lang w:val="en-US"/>
-        </w:rPr>
-        <w:t>). The fold change difference inflicted by cavin-1 was generated</w:t>
-      </w:r>
-      <w:r>
-        <w:rPr>
-          <w:rFonts w:ascii="Times New Roman" w:hAnsi="Times New Roman" w:cs="Times New Roman"/>
-          <w:sz w:val="24"/>
-          <w:szCs w:val="24"/>
-          <w:lang w:val="en-US"/>
-        </w:rPr>
-        <w:t xml:space="preserve"> </w:t>
-      </w:r>
-      <w:r>
-        <w:rPr>
-          <w:rFonts w:ascii="Times New Roman" w:hAnsi="Times New Roman" w:cs="Times New Roman"/>
-          <w:sz w:val="24"/>
-          <w:szCs w:val="24"/>
-          <w:lang w:val="en-US"/>
-        </w:rPr>
-        <w:t>(mean GFP/Cavin-1) for each protein detected</w:t>
-      </w:r>
-      <w:r>
-        <w:rPr>
-          <w:rFonts w:ascii="Times New Roman" w:hAnsi="Times New Roman" w:cs="Times New Roman"/>
-          <w:sz w:val="24"/>
-          <w:szCs w:val="24"/>
-          <w:lang w:val="en-US"/>
-        </w:rPr>
-        <w:t xml:space="preserve"> and p-value determined by two-sided paired Student t-test</w:t>
-      </w:r>
-      <w:r>
-        <w:rPr>
-          <w:rFonts w:ascii="Times New Roman" w:hAnsi="Times New Roman" w:cs="Times New Roman"/>
-          <w:sz w:val="24"/>
-          <w:szCs w:val="24"/>
-          <w:lang w:val="en-US"/>
-        </w:rPr>
-        <w:t xml:space="preserve">. </w:t>
-      </w:r>
-      <w:r>
-        <w:rPr>
-          <w:rFonts w:ascii="Times New Roman" w:hAnsi="Times New Roman" w:cs="Times New Roman"/>
-          <w:sz w:val="24"/>
-          <w:szCs w:val="24"/>
-          <w:lang w:val="en-US"/>
-        </w:rPr>
-        <w:t xml:space="preserve">Each protein in this data set were analyzed using the </w:t>
-      </w:r>
-      <w:proofErr w:type="spellStart"/>
-      <w:r>
-        <w:rPr>
-          <w:rFonts w:ascii="Times New Roman" w:hAnsi="Times New Roman" w:cs="Times New Roman"/>
-          <w:sz w:val="24"/>
-          <w:szCs w:val="24"/>
-          <w:lang w:val="en-US"/>
-        </w:rPr>
-        <w:t>biomaRt</w:t>
-      </w:r>
-      <w:proofErr w:type="spellEnd"/>
-      <w:r>
-        <w:rPr>
-          <w:rFonts w:ascii="Times New Roman" w:hAnsi="Times New Roman" w:cs="Times New Roman"/>
-          <w:sz w:val="24"/>
-          <w:szCs w:val="24"/>
-          <w:lang w:val="en-US"/>
-        </w:rPr>
-        <w:t xml:space="preserve"> R package </w:t>
-      </w:r>
-      <w:r>
-        <w:rPr>
-          <w:rFonts w:ascii="Times New Roman" w:hAnsi="Times New Roman" w:cs="Times New Roman"/>
-          <w:sz w:val="24"/>
-          <w:szCs w:val="24"/>
-          <w:lang w:val="en-US"/>
-        </w:rPr>
-        <w:t xml:space="preserve">for Gene Ontology (GO) </w:t>
-      </w:r>
-      <w:r>
-        <w:rPr>
-          <w:rFonts w:ascii="Times New Roman" w:hAnsi="Times New Roman" w:cs="Times New Roman"/>
-          <w:sz w:val="24"/>
-          <w:szCs w:val="24"/>
-          <w:lang w:val="en-US"/>
-        </w:rPr>
-        <w:t>annotation</w:t>
-      </w:r>
-      <w:r>
-        <w:rPr>
-          <w:rFonts w:ascii="Times New Roman" w:hAnsi="Times New Roman" w:cs="Times New Roman"/>
-          <w:sz w:val="24"/>
-          <w:szCs w:val="24"/>
-          <w:lang w:val="en-US"/>
-        </w:rPr>
-        <w:t xml:space="preserve"> to determine RNA-binding ability</w:t>
-      </w:r>
-      <w:r>
-        <w:rPr>
-          <w:rFonts w:ascii="Times New Roman" w:hAnsi="Times New Roman" w:cs="Times New Roman"/>
-          <w:sz w:val="24"/>
-          <w:szCs w:val="24"/>
-          <w:lang w:val="en-US"/>
-        </w:rPr>
-        <w:t xml:space="preserve"> (GO</w:t>
-      </w:r>
-      <w:proofErr w:type="gramStart"/>
-      <w:r>
-        <w:rPr>
-          <w:rFonts w:ascii="Times New Roman" w:hAnsi="Times New Roman" w:cs="Times New Roman"/>
-          <w:sz w:val="24"/>
-          <w:szCs w:val="24"/>
-          <w:lang w:val="en-US"/>
-        </w:rPr>
-        <w:t>:0003723</w:t>
-      </w:r>
-      <w:proofErr w:type="gramEnd"/>
-      <w:r>
-        <w:rPr>
-          <w:rFonts w:ascii="Times New Roman" w:hAnsi="Times New Roman" w:cs="Times New Roman"/>
-          <w:sz w:val="24"/>
-          <w:szCs w:val="24"/>
-          <w:lang w:val="en-US"/>
-        </w:rPr>
-        <w:t>)</w:t>
-      </w:r>
-      <w:r>
-        <w:rPr>
-          <w:rFonts w:ascii="Times New Roman" w:hAnsi="Times New Roman" w:cs="Times New Roman"/>
-          <w:sz w:val="24"/>
-          <w:szCs w:val="24"/>
-          <w:lang w:val="en-US"/>
-        </w:rPr>
-        <w:t>.</w:t>
-      </w:r>
-      <w:r>
-        <w:rPr>
-          <w:rFonts w:ascii="Times New Roman" w:hAnsi="Times New Roman" w:cs="Times New Roman"/>
-          <w:color w:val="FF0000"/>
-          <w:sz w:val="24"/>
-          <w:szCs w:val="24"/>
-          <w:lang w:val="en-US"/>
-        </w:rPr>
-        <w:t xml:space="preserve"> </w:t>
-      </w:r>
-    </w:p>
-    <w:p>
-      <w:pPr>
-        <w:spacing w:line="480" w:lineRule="auto"/>
-        <w:rPr>
-          <w:rFonts w:ascii="Times New Roman" w:hAnsi="Times New Roman" w:cs="Times New Roman"/>
-          <w:sz w:val="24"/>
-          <w:szCs w:val="24"/>
-          <w:lang w:val="en-US"/>
-        </w:rPr>
-      </w:pPr>
-      <w:r>
-        <w:rPr>
-          <w:rStyle w:val="Heading2Char"/>
-          <w:rFonts w:ascii="Times New Roman" w:hAnsi="Times New Roman" w:cs="Times New Roman"/>
-          <w:sz w:val="24"/>
-          <w:szCs w:val="24"/>
-        </w:rPr>
-        <w:t>Motif Discovery and Assessment</w:t>
-      </w:r>
-      <w:r>
-        <w:rPr>
-          <w:rFonts w:ascii="Times New Roman" w:hAnsi="Times New Roman" w:cs="Times New Roman"/>
-          <w:sz w:val="24"/>
-          <w:szCs w:val="24"/>
-          <w:lang w:val="en-US"/>
-        </w:rPr>
-        <w:t>:</w:t>
-      </w:r>
-    </w:p>
-    <w:p>
-      <w:pPr>
-        <w:spacing w:line="480" w:lineRule="auto"/>
-        <w:rPr>
-          <w:rFonts w:ascii="Times New Roman" w:hAnsi="Times New Roman" w:cs="Times New Roman"/>
-          <w:sz w:val="24"/>
-          <w:szCs w:val="24"/>
-          <w:lang w:val="en-US"/>
-        </w:rPr>
-      </w:pPr>
-      <w:r>
-        <w:rPr>
-          <w:rFonts w:ascii="Times New Roman" w:hAnsi="Times New Roman" w:cs="Times New Roman"/>
-          <w:sz w:val="24"/>
-          <w:szCs w:val="24"/>
-          <w:lang w:val="en-US"/>
-        </w:rPr>
+        <w:lastRenderedPageBreak/>
         <w:t xml:space="preserve">TAMO (Tools for Analysis of </w:t>
       </w:r>
       <w:proofErr w:type="spellStart"/>
@@ -1229,79 +999,72 @@
           <w:szCs w:val="24"/>
           <w:lang w:val="en-US"/>
         </w:rPr>
-        <w:t>)</w:t>
-      </w:r>
-      <w:r>
-        <w:rPr>
-          <w:rFonts w:ascii="Times New Roman" w:hAnsi="Times New Roman" w:cs="Times New Roman"/>
-          <w:sz w:val="24"/>
-          <w:szCs w:val="24"/>
-          <w:lang w:val="en-US"/>
-        </w:rPr>
-        <w:t xml:space="preserve"> package</w:t>
-      </w:r>
-      <w:r>
-        <w:rPr>
-          <w:rFonts w:ascii="Times New Roman" w:hAnsi="Times New Roman" w:cs="Times New Roman"/>
-          <w:sz w:val="24"/>
-          <w:szCs w:val="24"/>
-          <w:lang w:val="en-US"/>
-        </w:rPr>
-        <w:t xml:space="preserve"> was used to determine shared RNA-motifs within the differentiall</w:t>
-      </w:r>
-      <w:r>
-        <w:rPr>
-          <w:rFonts w:ascii="Times New Roman" w:hAnsi="Times New Roman" w:cs="Times New Roman"/>
-          <w:sz w:val="24"/>
-          <w:szCs w:val="24"/>
-          <w:lang w:val="en-US"/>
-        </w:rPr>
-        <w:t>y exported miRNA data set. The MEME</w:t>
-      </w:r>
-      <w:r>
-        <w:rPr>
-          <w:rFonts w:ascii="Times New Roman" w:hAnsi="Times New Roman" w:cs="Times New Roman"/>
-          <w:sz w:val="24"/>
-          <w:szCs w:val="24"/>
-          <w:lang w:val="en-US"/>
-        </w:rPr>
-        <w:t xml:space="preserve"> algorithm was used to find a motif 4 to 10 nucleotides in length mapped amongst the inputted miRNA sequences</w:t>
-      </w:r>
-      <w:r>
-        <w:rPr>
-          <w:rFonts w:ascii="Times New Roman" w:hAnsi="Times New Roman" w:cs="Times New Roman"/>
-          <w:sz w:val="24"/>
-          <w:szCs w:val="24"/>
-          <w:lang w:val="en-US"/>
-        </w:rPr>
-        <w:t xml:space="preserve"> with at least 70% conservation</w:t>
-      </w:r>
-      <w:r>
-        <w:rPr>
-          <w:rFonts w:ascii="Times New Roman" w:hAnsi="Times New Roman" w:cs="Times New Roman"/>
-          <w:sz w:val="24"/>
-          <w:szCs w:val="24"/>
-          <w:lang w:val="en-US"/>
-        </w:rPr>
-        <w:t xml:space="preserve">. </w:t>
-      </w:r>
-      <w:r>
-        <w:rPr>
-          <w:rFonts w:ascii="Times New Roman" w:hAnsi="Times New Roman" w:cs="Times New Roman"/>
-          <w:sz w:val="24"/>
-          <w:szCs w:val="24"/>
-          <w:lang w:val="en-US"/>
-        </w:rPr>
-        <w:t>The resulting</w:t>
-      </w:r>
-      <w:r>
-        <w:rPr>
-          <w:rFonts w:ascii="Times New Roman" w:hAnsi="Times New Roman" w:cs="Times New Roman"/>
-          <w:sz w:val="24"/>
-          <w:szCs w:val="24"/>
-          <w:lang w:val="en-US"/>
-        </w:rPr>
-        <w:t xml:space="preserve"> motif was compared to the sequences of all expressed miRNAs in the PC3 cells to determine specificity to the differentially exported miRNAs using the Y algorithm. </w:t>
+        <w:t>) package was used to determine shared RNA-motifs within the differentially exported miRNA data set. The MEME algorithm was used to find a motif 4 to 10 nucleotides in length mapped amongst the inputted miRNA sequences with at least 70% conservation. The resulting motif was compared to the sequences of all expressed miRNAs in the PC3 cells to determine specificity to the differenti</w:t>
+      </w:r>
+      <w:r>
+        <w:rPr>
+          <w:rFonts w:ascii="Times New Roman" w:hAnsi="Times New Roman" w:cs="Times New Roman"/>
+          <w:sz w:val="24"/>
+          <w:szCs w:val="24"/>
+          <w:lang w:val="en-US"/>
+        </w:rPr>
+        <w:t>ally exported miRNAs using the sitemap</w:t>
+      </w:r>
+      <w:r>
+        <w:rPr>
+          <w:rFonts w:ascii="Times New Roman" w:hAnsi="Times New Roman" w:cs="Times New Roman"/>
+          <w:sz w:val="24"/>
+          <w:szCs w:val="24"/>
+          <w:lang w:val="en-US"/>
+        </w:rPr>
+        <w:t xml:space="preserve"> algorithm. </w:t>
+      </w:r>
+      <w:r>
+        <w:rPr>
+          <w:rFonts w:ascii="Times New Roman" w:hAnsi="Times New Roman" w:cs="Times New Roman"/>
+          <w:sz w:val="24"/>
+          <w:szCs w:val="24"/>
+          <w:lang w:val="en-US"/>
+        </w:rPr>
+        <w:t xml:space="preserve">Sequence logos were generated using </w:t>
+      </w:r>
+      <w:proofErr w:type="spellStart"/>
+      <w:r>
+        <w:rPr>
+          <w:rFonts w:ascii="Times New Roman" w:hAnsi="Times New Roman" w:cs="Times New Roman"/>
+          <w:sz w:val="24"/>
+          <w:szCs w:val="24"/>
+          <w:lang w:val="en-US"/>
+        </w:rPr>
+        <w:t>WebLogo</w:t>
+      </w:r>
+      <w:proofErr w:type="spellEnd"/>
+      <w:r>
+        <w:rPr>
+          <w:rFonts w:ascii="Times New Roman" w:hAnsi="Times New Roman" w:cs="Times New Roman"/>
+          <w:sz w:val="24"/>
+          <w:szCs w:val="24"/>
+          <w:lang w:val="en-US"/>
+        </w:rPr>
+        <w:t xml:space="preserve"> (</w:t>
+      </w:r>
+      <w:r>
+        <w:rPr>
+          <w:rFonts w:ascii="Times New Roman" w:hAnsi="Times New Roman" w:cs="Times New Roman"/>
+          <w:sz w:val="24"/>
+          <w:szCs w:val="24"/>
+          <w:lang w:val="en-US"/>
+        </w:rPr>
+        <w:t>http://weblogo.berkeley.edu/</w:t>
+      </w:r>
+      <w:r>
+        <w:rPr>
+          <w:rFonts w:ascii="Times New Roman" w:hAnsi="Times New Roman" w:cs="Times New Roman"/>
+          <w:sz w:val="24"/>
+          <w:szCs w:val="24"/>
+          <w:lang w:val="en-US"/>
+        </w:rPr>
+        <w:t xml:space="preserve">). </w:t>
       </w:r>
     </w:p>
     <w:p>
@@ -1366,7 +1129,7 @@
           <w:szCs w:val="24"/>
           <w:lang w:val="en-US"/>
         </w:rPr>
-        <w:t xml:space="preserve">Pull down assay: </w:t>
+        <w:t xml:space="preserve">Proteomic Analysis: </w:t>
       </w:r>
     </w:p>
     <w:p>
@@ -1386,56 +1149,160 @@
           <w:szCs w:val="24"/>
           <w:lang w:val="en-US"/>
         </w:rPr>
-        <w:t xml:space="preserve">List antibodies </w:t>
-      </w:r>
-      <w:proofErr w:type="spellStart"/>
-      <w:r>
-        <w:rPr>
-          <w:rFonts w:ascii="Times New Roman" w:hAnsi="Times New Roman" w:cs="Times New Roman"/>
-          <w:sz w:val="24"/>
-          <w:szCs w:val="24"/>
-          <w:lang w:val="en-US"/>
-        </w:rPr>
-        <w:t>etc</w:t>
-      </w:r>
-      <w:proofErr w:type="spellEnd"/>
-      <w:r>
-        <w:rPr>
-          <w:rFonts w:ascii="Times New Roman" w:hAnsi="Times New Roman" w:cs="Times New Roman"/>
-          <w:sz w:val="24"/>
-          <w:szCs w:val="24"/>
-          <w:lang w:val="en-US"/>
-        </w:rPr>
-        <w:t xml:space="preserve"> set up, controls. </w:t>
-      </w:r>
-      <w:r>
-        <w:rPr>
-          <w:rFonts w:ascii="Times New Roman" w:hAnsi="Times New Roman" w:cs="Times New Roman"/>
-          <w:sz w:val="24"/>
-          <w:szCs w:val="24"/>
-          <w:lang w:val="en-US"/>
-        </w:rPr>
-        <w:t xml:space="preserve">No biotinylated </w:t>
-      </w:r>
-      <w:proofErr w:type="spellStart"/>
-      <w:r>
-        <w:rPr>
-          <w:rFonts w:ascii="Times New Roman" w:hAnsi="Times New Roman" w:cs="Times New Roman"/>
-          <w:sz w:val="24"/>
-          <w:szCs w:val="24"/>
-          <w:lang w:val="en-US"/>
-        </w:rPr>
-        <w:t>mir</w:t>
-      </w:r>
-      <w:proofErr w:type="spellEnd"/>
-      <w:r>
-        <w:rPr>
-          <w:rFonts w:ascii="Times New Roman" w:hAnsi="Times New Roman" w:cs="Times New Roman"/>
-          <w:sz w:val="24"/>
-          <w:szCs w:val="24"/>
-          <w:lang w:val="en-US"/>
-        </w:rPr>
-        <w:t xml:space="preserve"> control. </w:t>
+        <w:t xml:space="preserve">Previously published liquid chromatography tandem mass spectrometry results for GFP and cavin-1 cell lines analyzed the proteomic content of the EVs </w:t>
+      </w:r>
+      <w:r>
+        <w:rPr>
+          <w:rFonts w:ascii="Times New Roman" w:hAnsi="Times New Roman" w:cs="Times New Roman"/>
+          <w:sz w:val="24"/>
+          <w:szCs w:val="24"/>
+          <w:lang w:val="en-US"/>
+        </w:rPr>
+        <w:t xml:space="preserve">excreted from these cells </w:t>
+      </w:r>
+      <w:r>
+        <w:rPr>
+          <w:rFonts w:ascii="Times New Roman" w:hAnsi="Times New Roman" w:cs="Times New Roman"/>
+          <w:sz w:val="24"/>
+          <w:szCs w:val="24"/>
+          <w:lang w:val="en-US"/>
+        </w:rPr>
+        <w:t>(</w:t>
+      </w:r>
+      <w:proofErr w:type="spellStart"/>
+      <w:r>
+        <w:rPr>
+          <w:rFonts w:ascii="Times New Roman" w:hAnsi="Times New Roman" w:cs="Times New Roman"/>
+          <w:color w:val="FF0000"/>
+          <w:sz w:val="24"/>
+          <w:szCs w:val="24"/>
+          <w:lang w:val="en-US"/>
+        </w:rPr>
+        <w:t>Inder</w:t>
+      </w:r>
+      <w:proofErr w:type="spellEnd"/>
+      <w:r>
+        <w:rPr>
+          <w:rFonts w:ascii="Times New Roman" w:hAnsi="Times New Roman" w:cs="Times New Roman"/>
+          <w:color w:val="FF0000"/>
+          <w:sz w:val="24"/>
+          <w:szCs w:val="24"/>
+          <w:lang w:val="en-US"/>
+        </w:rPr>
+        <w:t xml:space="preserve"> paper reference</w:t>
+      </w:r>
+      <w:r>
+        <w:rPr>
+          <w:rFonts w:ascii="Times New Roman" w:hAnsi="Times New Roman" w:cs="Times New Roman"/>
+          <w:sz w:val="24"/>
+          <w:szCs w:val="24"/>
+          <w:lang w:val="en-US"/>
+        </w:rPr>
+        <w:t>). The fold change difference inflicted by cavin-1 was generated</w:t>
+      </w:r>
+      <w:r>
+        <w:rPr>
+          <w:rFonts w:ascii="Times New Roman" w:hAnsi="Times New Roman" w:cs="Times New Roman"/>
+          <w:sz w:val="24"/>
+          <w:szCs w:val="24"/>
+          <w:lang w:val="en-US"/>
+        </w:rPr>
+        <w:t xml:space="preserve"> </w:t>
+      </w:r>
+      <w:r>
+        <w:rPr>
+          <w:rFonts w:ascii="Times New Roman" w:hAnsi="Times New Roman" w:cs="Times New Roman"/>
+          <w:sz w:val="24"/>
+          <w:szCs w:val="24"/>
+          <w:lang w:val="en-US"/>
+        </w:rPr>
+        <w:t>(mean GFP/Cavin-1) for each protein detected</w:t>
+      </w:r>
+      <w:r>
+        <w:rPr>
+          <w:rFonts w:ascii="Times New Roman" w:hAnsi="Times New Roman" w:cs="Times New Roman"/>
+          <w:sz w:val="24"/>
+          <w:szCs w:val="24"/>
+          <w:lang w:val="en-US"/>
+        </w:rPr>
+        <w:t xml:space="preserve"> and p-value determined by two-sided paired Student </w:t>
+      </w:r>
+      <w:r>
+        <w:rPr>
+          <w:rFonts w:ascii="Times New Roman" w:hAnsi="Times New Roman" w:cs="Times New Roman"/>
+          <w:sz w:val="24"/>
+          <w:szCs w:val="24"/>
+          <w:lang w:val="en-US"/>
+        </w:rPr>
+        <w:t xml:space="preserve">t-test. Each protein in this data set were analyzed using the </w:t>
+      </w:r>
+      <w:proofErr w:type="spellStart"/>
+      <w:r>
+        <w:rPr>
+          <w:rFonts w:ascii="Times New Roman" w:hAnsi="Times New Roman" w:cs="Times New Roman"/>
+          <w:sz w:val="24"/>
+          <w:szCs w:val="24"/>
+          <w:lang w:val="en-US"/>
+        </w:rPr>
+        <w:t>biomaRt</w:t>
+      </w:r>
+      <w:proofErr w:type="spellEnd"/>
+      <w:r>
+        <w:rPr>
+          <w:rFonts w:ascii="Times New Roman" w:hAnsi="Times New Roman" w:cs="Times New Roman"/>
+          <w:sz w:val="24"/>
+          <w:szCs w:val="24"/>
+          <w:lang w:val="en-US"/>
+        </w:rPr>
+        <w:t xml:space="preserve"> R package for Gene Ontology (GO) annotation to determine RNA-binding ability</w:t>
+      </w:r>
+      <w:r>
+        <w:rPr>
+          <w:rFonts w:ascii="Times New Roman" w:hAnsi="Times New Roman" w:cs="Times New Roman"/>
+          <w:sz w:val="24"/>
+          <w:szCs w:val="24"/>
+          <w:lang w:val="en-US"/>
+        </w:rPr>
+        <w:t xml:space="preserve"> (GO</w:t>
+      </w:r>
+      <w:proofErr w:type="gramStart"/>
+      <w:r>
+        <w:rPr>
+          <w:rFonts w:ascii="Times New Roman" w:hAnsi="Times New Roman" w:cs="Times New Roman"/>
+          <w:sz w:val="24"/>
+          <w:szCs w:val="24"/>
+          <w:lang w:val="en-US"/>
+        </w:rPr>
+        <w:t>:0003723</w:t>
+      </w:r>
+      <w:proofErr w:type="gramEnd"/>
+      <w:r>
+        <w:rPr>
+          <w:rFonts w:ascii="Times New Roman" w:hAnsi="Times New Roman" w:cs="Times New Roman"/>
+          <w:sz w:val="24"/>
+          <w:szCs w:val="24"/>
+          <w:lang w:val="en-US"/>
+        </w:rPr>
+        <w:t>)</w:t>
+      </w:r>
+      <w:r>
+        <w:rPr>
+          <w:rFonts w:ascii="Times New Roman" w:hAnsi="Times New Roman" w:cs="Times New Roman"/>
+          <w:sz w:val="24"/>
+          <w:szCs w:val="24"/>
+          <w:lang w:val="en-US"/>
+        </w:rPr>
+        <w:t>.</w:t>
+      </w:r>
+      <w:r>
+        <w:rPr>
+          <w:rFonts w:ascii="Times New Roman" w:hAnsi="Times New Roman" w:cs="Times New Roman"/>
+          <w:color w:val="FF0000"/>
+          <w:sz w:val="24"/>
+          <w:szCs w:val="24"/>
+          <w:lang w:val="en-US"/>
+        </w:rPr>
+        <w:t xml:space="preserve"> </w:t>
       </w:r>
     </w:p>
     <w:p>
@@ -1449,57 +1316,145 @@
           <w:lang w:val="en-US"/>
         </w:rPr>
       </w:pPr>
-      <w:r>
-        <w:rPr>
-          <w:rFonts w:ascii="Times New Roman" w:hAnsi="Times New Roman" w:cs="Times New Roman"/>
-          <w:sz w:val="24"/>
-          <w:szCs w:val="24"/>
-          <w:lang w:val="en-US"/>
-        </w:rPr>
-        <w:t xml:space="preserve">Western blotting: </w:t>
+      <w:proofErr w:type="spellStart"/>
+      <w:r>
+        <w:rPr>
+          <w:rFonts w:ascii="Times New Roman" w:hAnsi="Times New Roman" w:cs="Times New Roman"/>
+          <w:sz w:val="24"/>
+          <w:szCs w:val="24"/>
+          <w:lang w:val="en-US"/>
+        </w:rPr>
+        <w:t>Colocalization</w:t>
+      </w:r>
+      <w:proofErr w:type="spellEnd"/>
+      <w:r>
+        <w:rPr>
+          <w:rFonts w:ascii="Times New Roman" w:hAnsi="Times New Roman" w:cs="Times New Roman"/>
+          <w:sz w:val="24"/>
+          <w:szCs w:val="24"/>
+          <w:lang w:val="en-US"/>
+        </w:rPr>
+        <w:t xml:space="preserve"> by Immunofluorescence Confocal Microscopy:</w:t>
       </w:r>
     </w:p>
     <w:p>
       <w:pPr>
         <w:spacing w:line="480" w:lineRule="auto"/>
         <w:rPr>
-          <w:rFonts w:ascii="Times New Roman" w:hAnsi="Times New Roman" w:cs="Times New Roman"/>
-          <w:sz w:val="24"/>
-          <w:szCs w:val="24"/>
-          <w:lang w:val="en-US"/>
+          <w:rStyle w:val="Heading1Char"/>
+          <w:rFonts w:ascii="Times New Roman" w:hAnsi="Times New Roman" w:cs="Times New Roman"/>
+          <w:sz w:val="24"/>
+          <w:szCs w:val="24"/>
         </w:rPr>
       </w:pPr>
+      <w:r>
+        <w:rPr>
+          <w:rFonts w:ascii="Times New Roman" w:hAnsi="Times New Roman" w:cs="Times New Roman"/>
+          <w:sz w:val="24"/>
+          <w:szCs w:val="24"/>
+          <w:lang w:val="en-US"/>
+        </w:rPr>
+        <w:t xml:space="preserve">Cell were grown to 70% confluency on coverslips prior to fixation with 4% PFA for 30minutes and washing with PBS. 0.1% Triton-X in 3% BSA in PBS was added to the coverslips to block and </w:t>
+      </w:r>
+      <w:proofErr w:type="spellStart"/>
+      <w:r>
+        <w:rPr>
+          <w:rFonts w:ascii="Times New Roman" w:hAnsi="Times New Roman" w:cs="Times New Roman"/>
+          <w:sz w:val="24"/>
+          <w:szCs w:val="24"/>
+          <w:lang w:val="en-US"/>
+        </w:rPr>
+        <w:t>permeabilize</w:t>
+      </w:r>
+      <w:proofErr w:type="spellEnd"/>
+      <w:r>
+        <w:rPr>
+          <w:rFonts w:ascii="Times New Roman" w:hAnsi="Times New Roman" w:cs="Times New Roman"/>
+          <w:sz w:val="24"/>
+          <w:szCs w:val="24"/>
+          <w:lang w:val="en-US"/>
+        </w:rPr>
+        <w:t xml:space="preserve"> the cells. After 30 minutes of incubation, the coverslips were washed and primary antibodies in blocking solution (3% BSA/PBS) were then incubated with the coverslips for 1 hour at room temperature. Coverslips were then washed 3 times with PBS prior to incubation with secondary antibodies in blocking buffer for 1 hour in </w:t>
+      </w:r>
+      <w:r>
+        <w:rPr>
+          <w:rFonts w:ascii="Times New Roman" w:hAnsi="Times New Roman" w:cs="Times New Roman"/>
+          <w:sz w:val="24"/>
+          <w:szCs w:val="24"/>
+          <w:lang w:val="en-US"/>
+        </w:rPr>
+        <w:lastRenderedPageBreak/>
+        <w:t xml:space="preserve">the dark at room temperature. After washing 3 times in PBS, 1:1000 dilution of DAPI in blocking solution was incubated with coverslips for 10minutes in the dark, followed by additional PBS and </w:t>
+      </w:r>
+      <w:proofErr w:type="spellStart"/>
+      <w:r>
+        <w:rPr>
+          <w:rFonts w:ascii="Times New Roman" w:hAnsi="Times New Roman" w:cs="Times New Roman"/>
+          <w:sz w:val="24"/>
+          <w:szCs w:val="24"/>
+          <w:lang w:val="en-US"/>
+        </w:rPr>
+        <w:t>MilliQ</w:t>
+      </w:r>
+      <w:proofErr w:type="spellEnd"/>
+      <w:r>
+        <w:rPr>
+          <w:rFonts w:ascii="Times New Roman" w:hAnsi="Times New Roman" w:cs="Times New Roman"/>
+          <w:sz w:val="24"/>
+          <w:szCs w:val="24"/>
+          <w:lang w:val="en-US"/>
+        </w:rPr>
+        <w:t xml:space="preserve"> water washing. Excess water was removed by </w:t>
+      </w:r>
+      <w:proofErr w:type="spellStart"/>
+      <w:r>
+        <w:rPr>
+          <w:rFonts w:ascii="Times New Roman" w:hAnsi="Times New Roman" w:cs="Times New Roman"/>
+          <w:sz w:val="24"/>
+          <w:szCs w:val="24"/>
+          <w:lang w:val="en-US"/>
+        </w:rPr>
+        <w:t>Kimwipe</w:t>
+      </w:r>
+      <w:proofErr w:type="spellEnd"/>
+      <w:r>
+        <w:rPr>
+          <w:rFonts w:ascii="Times New Roman" w:hAnsi="Times New Roman" w:cs="Times New Roman"/>
+          <w:sz w:val="24"/>
+          <w:szCs w:val="24"/>
+          <w:lang w:val="en-US"/>
+        </w:rPr>
+        <w:t xml:space="preserve"> prior to mounting on slides with 8μL Prolong Diamond (Invitrogen). Slides were dried for 24 hours at 37°C prior to imaging with the Olympus Confocal microscope. </w:t>
+      </w:r>
+      <w:r>
+        <w:rPr>
+          <w:rFonts w:ascii="Times New Roman" w:hAnsi="Times New Roman" w:cs="Times New Roman"/>
+          <w:sz w:val="24"/>
+          <w:szCs w:val="24"/>
+          <w:lang w:val="en-US"/>
+        </w:rPr>
+        <w:br/>
+      </w:r>
     </w:p>
     <w:p>
       <w:pPr>
         <w:pStyle w:val="Heading2"/>
         <w:spacing w:line="480" w:lineRule="auto"/>
         <w:rPr>
-          <w:rFonts w:ascii="Times New Roman" w:hAnsi="Times New Roman" w:cs="Times New Roman"/>
-          <w:sz w:val="24"/>
-          <w:szCs w:val="24"/>
-          <w:lang w:val="en-US"/>
+          <w:rStyle w:val="Heading1Char"/>
+          <w:rFonts w:ascii="Times New Roman" w:hAnsi="Times New Roman" w:cs="Times New Roman"/>
+          <w:sz w:val="24"/>
+          <w:szCs w:val="24"/>
         </w:rPr>
       </w:pPr>
-      <w:proofErr w:type="spellStart"/>
-      <w:r>
-        <w:rPr>
-          <w:rFonts w:ascii="Times New Roman" w:hAnsi="Times New Roman" w:cs="Times New Roman"/>
-          <w:sz w:val="24"/>
-          <w:szCs w:val="24"/>
-          <w:lang w:val="en-US"/>
-        </w:rPr>
-        <w:t>Colocalization</w:t>
-      </w:r>
-      <w:proofErr w:type="spellEnd"/>
-      <w:r>
-        <w:rPr>
-          <w:rFonts w:ascii="Times New Roman" w:hAnsi="Times New Roman" w:cs="Times New Roman"/>
-          <w:sz w:val="24"/>
-          <w:szCs w:val="24"/>
-          <w:lang w:val="en-US"/>
-        </w:rPr>
-        <w:t xml:space="preserve"> by Immunofluorescence Confocal Microscopy:</w:t>
+      <w:r>
+        <w:rPr>
+          <w:rStyle w:val="Heading1Char"/>
+          <w:rFonts w:ascii="Times New Roman" w:hAnsi="Times New Roman" w:cs="Times New Roman"/>
+          <w:sz w:val="24"/>
+          <w:szCs w:val="24"/>
+        </w:rPr>
+        <w:t xml:space="preserve">MicroRNA In situ Hybridization: </w:t>
       </w:r>
     </w:p>
     <w:p>
@@ -1509,7 +1464,6 @@
           <w:rFonts w:ascii="Times New Roman" w:hAnsi="Times New Roman" w:cs="Times New Roman"/>
           <w:sz w:val="24"/>
           <w:szCs w:val="24"/>
-          <w:lang w:val="en-US"/>
         </w:rPr>
       </w:pPr>
       <w:r>
@@ -1517,98 +1471,279 @@
           <w:rFonts w:ascii="Times New Roman" w:hAnsi="Times New Roman" w:cs="Times New Roman"/>
           <w:sz w:val="24"/>
           <w:szCs w:val="24"/>
-          <w:lang w:val="en-US"/>
-        </w:rPr>
-        <w:t xml:space="preserve">Cell were grown to 70% confluency on coverslips prior to fixation with 4% PFA for 30minutes and washing with PBS. 0.1% Triton-X in 3% BSA in PBS was added to the </w:t>
-      </w:r>
-      <w:r>
-        <w:rPr>
-          <w:rFonts w:ascii="Times New Roman" w:hAnsi="Times New Roman" w:cs="Times New Roman"/>
-          <w:sz w:val="24"/>
-          <w:szCs w:val="24"/>
-          <w:lang w:val="en-US"/>
-        </w:rPr>
-        <w:lastRenderedPageBreak/>
-        <w:t xml:space="preserve">coverslips to block and </w:t>
-      </w:r>
-      <w:proofErr w:type="spellStart"/>
-      <w:r>
-        <w:rPr>
-          <w:rFonts w:ascii="Times New Roman" w:hAnsi="Times New Roman" w:cs="Times New Roman"/>
-          <w:sz w:val="24"/>
-          <w:szCs w:val="24"/>
-          <w:lang w:val="en-US"/>
-        </w:rPr>
-        <w:t>permeabilize</w:t>
-      </w:r>
-      <w:proofErr w:type="spellEnd"/>
-      <w:r>
-        <w:rPr>
-          <w:rFonts w:ascii="Times New Roman" w:hAnsi="Times New Roman" w:cs="Times New Roman"/>
-          <w:sz w:val="24"/>
-          <w:szCs w:val="24"/>
-          <w:lang w:val="en-US"/>
-        </w:rPr>
-        <w:t xml:space="preserve"> the cells. After 30 minutes of incubation, the coverslips were washed and primary antibodies in blocking solution (3% BSA/PBS) were then incubated with the coverslips for 1 hour at room temperature. Coverslips were then washed 3 times with PBS prior to incubation with secondary antibodies in blocking buffer for 1 hour in the dark at room temperature. After washing 3 times in PBS, 1:1000 dilution of DAPI in blocking solution was incubated with coverslips for 10minutes in the dark, followed by additional PBS and </w:t>
-      </w:r>
-      <w:proofErr w:type="spellStart"/>
-      <w:r>
-        <w:rPr>
-          <w:rFonts w:ascii="Times New Roman" w:hAnsi="Times New Roman" w:cs="Times New Roman"/>
-          <w:sz w:val="24"/>
-          <w:szCs w:val="24"/>
-          <w:lang w:val="en-US"/>
-        </w:rPr>
-        <w:t>MilliQ</w:t>
-      </w:r>
-      <w:proofErr w:type="spellEnd"/>
-      <w:r>
-        <w:rPr>
-          <w:rFonts w:ascii="Times New Roman" w:hAnsi="Times New Roman" w:cs="Times New Roman"/>
-          <w:sz w:val="24"/>
-          <w:szCs w:val="24"/>
-          <w:lang w:val="en-US"/>
-        </w:rPr>
-        <w:t xml:space="preserve"> water washing. Excess water was removed by </w:t>
-      </w:r>
-      <w:proofErr w:type="spellStart"/>
-      <w:r>
-        <w:rPr>
-          <w:rFonts w:ascii="Times New Roman" w:hAnsi="Times New Roman" w:cs="Times New Roman"/>
-          <w:sz w:val="24"/>
-          <w:szCs w:val="24"/>
-          <w:lang w:val="en-US"/>
-        </w:rPr>
-        <w:t>Kimwipe</w:t>
-      </w:r>
-      <w:proofErr w:type="spellEnd"/>
-      <w:r>
-        <w:rPr>
-          <w:rFonts w:ascii="Times New Roman" w:hAnsi="Times New Roman" w:cs="Times New Roman"/>
-          <w:sz w:val="24"/>
-          <w:szCs w:val="24"/>
-          <w:lang w:val="en-US"/>
-        </w:rPr>
-        <w:t xml:space="preserve"> prior to mounting on slides with 8μL Prolong Diamond (Invitrogen). </w:t>
-      </w:r>
-      <w:r>
-        <w:rPr>
-          <w:rFonts w:ascii="Times New Roman" w:hAnsi="Times New Roman" w:cs="Times New Roman"/>
-          <w:sz w:val="24"/>
-          <w:szCs w:val="24"/>
-          <w:lang w:val="en-US"/>
-        </w:rPr>
-        <w:t xml:space="preserve">Slides were dried for </w:t>
-      </w:r>
-      <w:r>
-        <w:rPr>
-          <w:rFonts w:ascii="Times New Roman" w:hAnsi="Times New Roman" w:cs="Times New Roman"/>
-          <w:sz w:val="24"/>
-          <w:szCs w:val="24"/>
-          <w:lang w:val="en-US"/>
-        </w:rPr>
-        <w:t xml:space="preserve">24 hours at 37°C prior to imaging with the Olympus Confocal microscope. </w:t>
-      </w:r>
+        </w:rPr>
+        <w:t xml:space="preserve">Cells were grown to 70% confluency on coverslips prior to fixation with cold 100% methanol. Coverslips were then washed thrice with PBS and incubated in the dark overnight at room temperature in </w:t>
+      </w:r>
+      <w:r>
+        <w:rPr>
+          <w:rFonts w:ascii="Times New Roman" w:hAnsi="Times New Roman" w:cs="Times New Roman"/>
+          <w:sz w:val="24"/>
+          <w:szCs w:val="24"/>
+        </w:rPr>
+        <w:t>50</w:t>
+      </w:r>
+      <w:r>
+        <w:rPr>
+          <w:rFonts w:ascii="Times New Roman" w:hAnsi="Times New Roman" w:cs="Times New Roman"/>
+          <w:sz w:val="24"/>
+          <w:szCs w:val="24"/>
+        </w:rPr>
+        <w:t xml:space="preserve">pmole Cy5 conjugated </w:t>
+      </w:r>
+      <w:proofErr w:type="spellStart"/>
+      <w:r>
+        <w:rPr>
+          <w:rFonts w:ascii="Times New Roman" w:hAnsi="Times New Roman" w:cs="Times New Roman"/>
+          <w:sz w:val="24"/>
+          <w:szCs w:val="24"/>
+        </w:rPr>
+        <w:t>antagomir</w:t>
+      </w:r>
+      <w:proofErr w:type="spellEnd"/>
+      <w:r>
+        <w:rPr>
+          <w:rFonts w:ascii="Times New Roman" w:hAnsi="Times New Roman" w:cs="Times New Roman"/>
+          <w:sz w:val="24"/>
+          <w:szCs w:val="24"/>
+        </w:rPr>
+        <w:t xml:space="preserve"> in oligo hybridization buffer; 50mM </w:t>
+      </w:r>
+      <w:proofErr w:type="spellStart"/>
+      <w:r>
+        <w:rPr>
+          <w:rFonts w:ascii="Times New Roman" w:hAnsi="Times New Roman" w:cs="Times New Roman"/>
+          <w:sz w:val="24"/>
+          <w:szCs w:val="24"/>
+        </w:rPr>
+        <w:t>NaCl</w:t>
+      </w:r>
+      <w:proofErr w:type="spellEnd"/>
+      <w:r>
+        <w:rPr>
+          <w:rFonts w:ascii="Times New Roman" w:hAnsi="Times New Roman" w:cs="Times New Roman"/>
+          <w:sz w:val="24"/>
+          <w:szCs w:val="24"/>
+        </w:rPr>
+        <w:t xml:space="preserve">, 1mM </w:t>
+      </w:r>
+      <w:proofErr w:type="spellStart"/>
+      <w:r>
+        <w:rPr>
+          <w:rFonts w:ascii="Times New Roman" w:hAnsi="Times New Roman" w:cs="Times New Roman"/>
+          <w:sz w:val="24"/>
+          <w:szCs w:val="24"/>
+        </w:rPr>
+        <w:t>Tris</w:t>
+      </w:r>
+      <w:proofErr w:type="spellEnd"/>
+      <w:r>
+        <w:rPr>
+          <w:rFonts w:ascii="Times New Roman" w:hAnsi="Times New Roman" w:cs="Times New Roman"/>
+          <w:sz w:val="24"/>
+          <w:szCs w:val="24"/>
+        </w:rPr>
+        <w:t xml:space="preserve">-Cl (pH 8.0), 0.1mM EDTA (pH 8). </w:t>
+      </w:r>
+      <w:r>
+        <w:rPr>
+          <w:rFonts w:ascii="Times New Roman" w:hAnsi="Times New Roman" w:cs="Times New Roman"/>
+          <w:sz w:val="24"/>
+          <w:szCs w:val="24"/>
+        </w:rPr>
+        <w:t xml:space="preserve">Cy5-scrambled oligo was used as a negative control. </w:t>
+      </w:r>
+      <w:r>
+        <w:rPr>
+          <w:rFonts w:ascii="Times New Roman" w:hAnsi="Times New Roman" w:cs="Times New Roman"/>
+          <w:sz w:val="24"/>
+          <w:szCs w:val="24"/>
+        </w:rPr>
+        <w:t xml:space="preserve">Excess </w:t>
+      </w:r>
+      <w:proofErr w:type="spellStart"/>
+      <w:r>
+        <w:rPr>
+          <w:rFonts w:ascii="Times New Roman" w:hAnsi="Times New Roman" w:cs="Times New Roman"/>
+          <w:sz w:val="24"/>
+          <w:szCs w:val="24"/>
+        </w:rPr>
+        <w:t>antagomir</w:t>
+      </w:r>
+      <w:proofErr w:type="spellEnd"/>
+      <w:r>
+        <w:rPr>
+          <w:rFonts w:ascii="Times New Roman" w:hAnsi="Times New Roman" w:cs="Times New Roman"/>
+          <w:sz w:val="24"/>
+          <w:szCs w:val="24"/>
+        </w:rPr>
+        <w:t xml:space="preserve"> was removed by washing thrice in PBS before 4% PFA fixation for 30minutes. Subsequent steps were performed as per immunofluorescence protocol for </w:t>
+      </w:r>
+      <w:proofErr w:type="spellStart"/>
+      <w:r>
+        <w:rPr>
+          <w:rFonts w:ascii="Times New Roman" w:hAnsi="Times New Roman" w:cs="Times New Roman"/>
+          <w:sz w:val="24"/>
+          <w:szCs w:val="24"/>
+        </w:rPr>
+        <w:t>hnRNPK</w:t>
+      </w:r>
+      <w:proofErr w:type="spellEnd"/>
+      <w:r>
+        <w:rPr>
+          <w:rFonts w:ascii="Times New Roman" w:hAnsi="Times New Roman" w:cs="Times New Roman"/>
+          <w:sz w:val="24"/>
+          <w:szCs w:val="24"/>
+        </w:rPr>
+        <w:t xml:space="preserve"> localisation with Alexa Fluor 568 secondary antibody.   </w:t>
+      </w:r>
+    </w:p>
+    <w:p>
+      <w:pPr>
+        <w:rPr>
+          <w:rStyle w:val="Heading2Char"/>
+          <w:rFonts w:ascii="Times New Roman" w:hAnsi="Times New Roman" w:cs="Times New Roman"/>
+          <w:sz w:val="24"/>
+          <w:szCs w:val="24"/>
+        </w:rPr>
+      </w:pPr>
+    </w:p>
+    <w:p>
+      <w:pPr>
+        <w:rPr>
+          <w:rFonts w:ascii="Times New Roman" w:hAnsi="Times New Roman" w:cs="Times New Roman"/>
+          <w:sz w:val="24"/>
+          <w:szCs w:val="24"/>
+          <w:lang w:val="en-US"/>
+        </w:rPr>
+      </w:pPr>
+      <w:r>
+        <w:rPr>
+          <w:rStyle w:val="Heading2Char"/>
+          <w:rFonts w:ascii="Times New Roman" w:hAnsi="Times New Roman" w:cs="Times New Roman"/>
+          <w:sz w:val="24"/>
+          <w:szCs w:val="24"/>
+        </w:rPr>
+        <w:t>Immunoprecipitation</w:t>
+      </w:r>
+      <w:r>
+        <w:rPr>
+          <w:rStyle w:val="Heading2Char"/>
+          <w:rFonts w:ascii="Times New Roman" w:hAnsi="Times New Roman" w:cs="Times New Roman"/>
+          <w:sz w:val="24"/>
+          <w:szCs w:val="24"/>
+        </w:rPr>
+        <w:t>:</w:t>
+      </w:r>
+      <w:r>
+        <w:rPr>
+          <w:rFonts w:ascii="Times New Roman" w:hAnsi="Times New Roman" w:cs="Times New Roman"/>
+          <w:sz w:val="24"/>
+          <w:szCs w:val="24"/>
+          <w:lang w:val="en-US"/>
+        </w:rPr>
+        <w:t xml:space="preserve"> </w:t>
+      </w:r>
+    </w:p>
+    <w:p>
+      <w:pPr>
+        <w:spacing w:line="480" w:lineRule="auto"/>
+        <w:rPr>
+          <w:rFonts w:ascii="Times New Roman" w:hAnsi="Times New Roman" w:cs="Times New Roman"/>
+          <w:sz w:val="24"/>
+          <w:szCs w:val="24"/>
+          <w:lang w:val="en-US"/>
+        </w:rPr>
+      </w:pPr>
+      <w:r>
+        <w:rPr>
+          <w:rFonts w:ascii="Times New Roman" w:hAnsi="Times New Roman" w:cs="Times New Roman"/>
+          <w:sz w:val="24"/>
+          <w:szCs w:val="24"/>
+          <w:lang w:val="en-US"/>
+        </w:rPr>
+        <w:t xml:space="preserve">List antibodies </w:t>
+      </w:r>
+      <w:proofErr w:type="spellStart"/>
+      <w:r>
+        <w:rPr>
+          <w:rFonts w:ascii="Times New Roman" w:hAnsi="Times New Roman" w:cs="Times New Roman"/>
+          <w:sz w:val="24"/>
+          <w:szCs w:val="24"/>
+          <w:lang w:val="en-US"/>
+        </w:rPr>
+        <w:t>etc</w:t>
+      </w:r>
+      <w:proofErr w:type="spellEnd"/>
+      <w:r>
+        <w:rPr>
+          <w:rFonts w:ascii="Times New Roman" w:hAnsi="Times New Roman" w:cs="Times New Roman"/>
+          <w:sz w:val="24"/>
+          <w:szCs w:val="24"/>
+          <w:lang w:val="en-US"/>
+        </w:rPr>
+        <w:t xml:space="preserve"> set up, controls. </w:t>
+      </w:r>
+      <w:r>
+        <w:rPr>
+          <w:rFonts w:ascii="Times New Roman" w:hAnsi="Times New Roman" w:cs="Times New Roman"/>
+          <w:sz w:val="24"/>
+          <w:szCs w:val="24"/>
+          <w:lang w:val="en-US"/>
+        </w:rPr>
+        <w:t xml:space="preserve">No biotinylated </w:t>
+      </w:r>
+      <w:proofErr w:type="spellStart"/>
+      <w:r>
+        <w:rPr>
+          <w:rFonts w:ascii="Times New Roman" w:hAnsi="Times New Roman" w:cs="Times New Roman"/>
+          <w:sz w:val="24"/>
+          <w:szCs w:val="24"/>
+          <w:lang w:val="en-US"/>
+        </w:rPr>
+        <w:t>mir</w:t>
+      </w:r>
+      <w:proofErr w:type="spellEnd"/>
+      <w:r>
+        <w:rPr>
+          <w:rFonts w:ascii="Times New Roman" w:hAnsi="Times New Roman" w:cs="Times New Roman"/>
+          <w:sz w:val="24"/>
+          <w:szCs w:val="24"/>
+          <w:lang w:val="en-US"/>
+        </w:rPr>
+        <w:t xml:space="preserve"> control. </w:t>
+      </w:r>
+    </w:p>
+    <w:p>
+      <w:pPr>
+        <w:pStyle w:val="Heading2"/>
+        <w:spacing w:line="480" w:lineRule="auto"/>
+        <w:rPr>
+          <w:rFonts w:ascii="Times New Roman" w:hAnsi="Times New Roman" w:cs="Times New Roman"/>
+          <w:sz w:val="24"/>
+          <w:szCs w:val="24"/>
+          <w:lang w:val="en-US"/>
+        </w:rPr>
+      </w:pPr>
+      <w:r>
+        <w:rPr>
+          <w:rFonts w:ascii="Times New Roman" w:hAnsi="Times New Roman" w:cs="Times New Roman"/>
+          <w:sz w:val="24"/>
+          <w:szCs w:val="24"/>
+          <w:lang w:val="en-US"/>
+        </w:rPr>
+        <w:t xml:space="preserve">Western blotting: </w:t>
+      </w:r>
+    </w:p>
+    <w:p>
+      <w:pPr>
+        <w:spacing w:line="480" w:lineRule="auto"/>
+        <w:rPr>
+          <w:rFonts w:ascii="Times New Roman" w:hAnsi="Times New Roman" w:cs="Times New Roman"/>
+          <w:sz w:val="24"/>
+          <w:szCs w:val="24"/>
+          <w:lang w:val="en-US"/>
+        </w:rPr>
+      </w:pPr>
     </w:p>
     <w:tbl>
       <w:tblPr>
@@ -1731,7 +1866,16 @@
                 <w:szCs w:val="24"/>
                 <w:lang w:val="en-US"/>
               </w:rPr>
-              <w:t xml:space="preserve"> K (anti-mouse)</w:t>
+              <w:t xml:space="preserve"> K (</w:t>
+            </w:r>
+            <w:r>
+              <w:rPr>
+                <w:rFonts w:ascii="Times New Roman" w:hAnsi="Times New Roman" w:cs="Times New Roman"/>
+                <w:sz w:val="24"/>
+                <w:szCs w:val="24"/>
+                <w:lang w:val="en-US"/>
+              </w:rPr>
+              <w:t>mouse)</w:t>
             </w:r>
           </w:p>
         </w:tc>
@@ -1783,6 +1927,26 @@
                 <w:lang w:val="en-US"/>
               </w:rPr>
             </w:pPr>
+            <w:proofErr w:type="spellStart"/>
+            <w:r>
+              <w:rPr>
+                <w:rFonts w:ascii="Times New Roman" w:hAnsi="Times New Roman" w:cs="Times New Roman"/>
+                <w:sz w:val="24"/>
+                <w:szCs w:val="24"/>
+                <w:lang w:val="en-US"/>
+              </w:rPr>
+              <w:t>hnRNP</w:t>
+            </w:r>
+            <w:proofErr w:type="spellEnd"/>
+            <w:r>
+              <w:rPr>
+                <w:rFonts w:ascii="Times New Roman" w:hAnsi="Times New Roman" w:cs="Times New Roman"/>
+                <w:sz w:val="24"/>
+                <w:szCs w:val="24"/>
+                <w:lang w:val="en-US"/>
+              </w:rPr>
+              <w:t xml:space="preserve"> K (rabbit)</w:t>
+            </w:r>
           </w:p>
         </w:tc>
         <w:tc>
@@ -1833,6 +1997,15 @@
                 <w:lang w:val="en-US"/>
               </w:rPr>
             </w:pPr>
+            <w:r>
+              <w:rPr>
+                <w:rFonts w:ascii="Times New Roman" w:hAnsi="Times New Roman" w:cs="Times New Roman"/>
+                <w:sz w:val="24"/>
+                <w:szCs w:val="24"/>
+                <w:lang w:val="en-US"/>
+              </w:rPr>
+              <w:t>Normal Rabbit IgG</w:t>
+            </w:r>
           </w:p>
         </w:tc>
         <w:tc>
@@ -2044,255 +2217,6 @@
     </w:p>
     <w:p>
       <w:pPr>
-        <w:pStyle w:val="Heading2"/>
-        <w:rPr>
-          <w:rStyle w:val="Heading1Char"/>
-          <w:rFonts w:ascii="Times New Roman" w:hAnsi="Times New Roman" w:cs="Times New Roman"/>
-          <w:sz w:val="24"/>
-          <w:szCs w:val="24"/>
-        </w:rPr>
-      </w:pPr>
-      <w:r>
-        <w:rPr>
-          <w:rStyle w:val="Heading1Char"/>
-          <w:rFonts w:ascii="Times New Roman" w:hAnsi="Times New Roman" w:cs="Times New Roman"/>
-          <w:sz w:val="24"/>
-          <w:szCs w:val="24"/>
-        </w:rPr>
-        <w:t xml:space="preserve">MicroRNA In situ Hybridization: </w:t>
-      </w:r>
-    </w:p>
-    <w:p>
-      <w:pPr>
-        <w:rPr>
-          <w:rFonts w:ascii="Times New Roman" w:hAnsi="Times New Roman" w:cs="Times New Roman"/>
-          <w:sz w:val="24"/>
-          <w:szCs w:val="24"/>
-        </w:rPr>
-      </w:pPr>
-      <w:r>
-        <w:rPr>
-          <w:rFonts w:ascii="Times New Roman" w:hAnsi="Times New Roman" w:cs="Times New Roman"/>
-          <w:sz w:val="24"/>
-          <w:szCs w:val="24"/>
-        </w:rPr>
-        <w:t xml:space="preserve">Cells were grown to 70% confluency </w:t>
-      </w:r>
-      <w:r>
-        <w:rPr>
-          <w:rFonts w:ascii="Times New Roman" w:hAnsi="Times New Roman" w:cs="Times New Roman"/>
-          <w:sz w:val="24"/>
-          <w:szCs w:val="24"/>
-        </w:rPr>
-        <w:t xml:space="preserve">on coverslips </w:t>
-      </w:r>
-      <w:r>
-        <w:rPr>
-          <w:rFonts w:ascii="Times New Roman" w:hAnsi="Times New Roman" w:cs="Times New Roman"/>
-          <w:sz w:val="24"/>
-          <w:szCs w:val="24"/>
-        </w:rPr>
-        <w:t xml:space="preserve">prior to fixation with cold 100% methanol. </w:t>
-      </w:r>
-      <w:r>
-        <w:rPr>
-          <w:rFonts w:ascii="Times New Roman" w:hAnsi="Times New Roman" w:cs="Times New Roman"/>
-          <w:sz w:val="24"/>
-          <w:szCs w:val="24"/>
-        </w:rPr>
-        <w:t>Coverslips were then washed t</w:t>
-      </w:r>
-      <w:r>
-        <w:rPr>
-          <w:rFonts w:ascii="Times New Roman" w:hAnsi="Times New Roman" w:cs="Times New Roman"/>
-          <w:sz w:val="24"/>
-          <w:szCs w:val="24"/>
-        </w:rPr>
-        <w:t>h</w:t>
-      </w:r>
-      <w:r>
-        <w:rPr>
-          <w:rFonts w:ascii="Times New Roman" w:hAnsi="Times New Roman" w:cs="Times New Roman"/>
-          <w:sz w:val="24"/>
-          <w:szCs w:val="24"/>
-        </w:rPr>
-        <w:t xml:space="preserve">rice with PBS and </w:t>
-      </w:r>
-      <w:r>
-        <w:rPr>
-          <w:rFonts w:ascii="Times New Roman" w:hAnsi="Times New Roman" w:cs="Times New Roman"/>
-          <w:sz w:val="24"/>
-          <w:szCs w:val="24"/>
-        </w:rPr>
-        <w:t xml:space="preserve">incubated in the dark overnight at room temperature in </w:t>
-      </w:r>
-      <w:r>
-        <w:rPr>
-          <w:rFonts w:ascii="Times New Roman" w:hAnsi="Times New Roman" w:cs="Times New Roman"/>
-          <w:sz w:val="24"/>
-          <w:szCs w:val="24"/>
-        </w:rPr>
-        <w:t xml:space="preserve">50 </w:t>
-      </w:r>
-      <w:proofErr w:type="spellStart"/>
-      <w:r>
-        <w:rPr>
-          <w:rFonts w:ascii="Times New Roman" w:hAnsi="Times New Roman" w:cs="Times New Roman"/>
-          <w:sz w:val="24"/>
-          <w:szCs w:val="24"/>
-        </w:rPr>
-        <w:t>pmole</w:t>
-      </w:r>
-      <w:proofErr w:type="spellEnd"/>
-      <w:r>
-        <w:rPr>
-          <w:rFonts w:ascii="Times New Roman" w:hAnsi="Times New Roman" w:cs="Times New Roman"/>
-          <w:sz w:val="24"/>
-          <w:szCs w:val="24"/>
-        </w:rPr>
-        <w:t xml:space="preserve"> Cy5 conjugated </w:t>
-      </w:r>
-      <w:proofErr w:type="spellStart"/>
-      <w:r>
-        <w:rPr>
-          <w:rFonts w:ascii="Times New Roman" w:hAnsi="Times New Roman" w:cs="Times New Roman"/>
-          <w:sz w:val="24"/>
-          <w:szCs w:val="24"/>
-        </w:rPr>
-        <w:t>antago</w:t>
-      </w:r>
-      <w:r>
-        <w:rPr>
-          <w:rFonts w:ascii="Times New Roman" w:hAnsi="Times New Roman" w:cs="Times New Roman"/>
-          <w:sz w:val="24"/>
-          <w:szCs w:val="24"/>
-        </w:rPr>
-        <w:t>mir</w:t>
-      </w:r>
-      <w:proofErr w:type="spellEnd"/>
-      <w:r>
-        <w:rPr>
-          <w:rFonts w:ascii="Times New Roman" w:hAnsi="Times New Roman" w:cs="Times New Roman"/>
-          <w:sz w:val="24"/>
-          <w:szCs w:val="24"/>
-        </w:rPr>
-        <w:t xml:space="preserve"> </w:t>
-      </w:r>
-      <w:r>
-        <w:rPr>
-          <w:rFonts w:ascii="Times New Roman" w:hAnsi="Times New Roman" w:cs="Times New Roman"/>
-          <w:sz w:val="24"/>
-          <w:szCs w:val="24"/>
-        </w:rPr>
-        <w:t xml:space="preserve">in oligo hybridization buffer; 50mM </w:t>
-      </w:r>
-      <w:proofErr w:type="spellStart"/>
-      <w:r>
-        <w:rPr>
-          <w:rFonts w:ascii="Times New Roman" w:hAnsi="Times New Roman" w:cs="Times New Roman"/>
-          <w:sz w:val="24"/>
-          <w:szCs w:val="24"/>
-        </w:rPr>
-        <w:t>NaCl</w:t>
-      </w:r>
-      <w:proofErr w:type="spellEnd"/>
-      <w:r>
-        <w:rPr>
-          <w:rFonts w:ascii="Times New Roman" w:hAnsi="Times New Roman" w:cs="Times New Roman"/>
-          <w:sz w:val="24"/>
-          <w:szCs w:val="24"/>
-        </w:rPr>
-        <w:t xml:space="preserve">, 1mM </w:t>
-      </w:r>
-      <w:proofErr w:type="spellStart"/>
-      <w:r>
-        <w:rPr>
-          <w:rFonts w:ascii="Times New Roman" w:hAnsi="Times New Roman" w:cs="Times New Roman"/>
-          <w:sz w:val="24"/>
-          <w:szCs w:val="24"/>
-        </w:rPr>
-        <w:t>Tris</w:t>
-      </w:r>
-      <w:proofErr w:type="spellEnd"/>
-      <w:r>
-        <w:rPr>
-          <w:rFonts w:ascii="Times New Roman" w:hAnsi="Times New Roman" w:cs="Times New Roman"/>
-          <w:sz w:val="24"/>
-          <w:szCs w:val="24"/>
-        </w:rPr>
-        <w:t>-Cl (pH 8.0), 0.1mM EDTA (pH 8</w:t>
-      </w:r>
-      <w:r>
-        <w:rPr>
-          <w:rFonts w:ascii="Times New Roman" w:hAnsi="Times New Roman" w:cs="Times New Roman"/>
-          <w:sz w:val="24"/>
-          <w:szCs w:val="24"/>
-        </w:rPr>
-        <w:t>)</w:t>
-      </w:r>
-      <w:r>
-        <w:rPr>
-          <w:rFonts w:ascii="Times New Roman" w:hAnsi="Times New Roman" w:cs="Times New Roman"/>
-          <w:sz w:val="24"/>
-          <w:szCs w:val="24"/>
-        </w:rPr>
-        <w:t xml:space="preserve">. </w:t>
-      </w:r>
-      <w:r>
-        <w:rPr>
-          <w:rFonts w:ascii="Times New Roman" w:hAnsi="Times New Roman" w:cs="Times New Roman"/>
-          <w:sz w:val="24"/>
-          <w:szCs w:val="24"/>
-        </w:rPr>
-        <w:t xml:space="preserve">Excess </w:t>
-      </w:r>
-      <w:proofErr w:type="spellStart"/>
-      <w:r>
-        <w:rPr>
-          <w:rFonts w:ascii="Times New Roman" w:hAnsi="Times New Roman" w:cs="Times New Roman"/>
-          <w:sz w:val="24"/>
-          <w:szCs w:val="24"/>
-        </w:rPr>
-        <w:t>antagomir</w:t>
-      </w:r>
-      <w:proofErr w:type="spellEnd"/>
-      <w:r>
-        <w:rPr>
-          <w:rFonts w:ascii="Times New Roman" w:hAnsi="Times New Roman" w:cs="Times New Roman"/>
-          <w:sz w:val="24"/>
-          <w:szCs w:val="24"/>
-        </w:rPr>
-        <w:t xml:space="preserve"> was removed by washing thrice in PBS before 4% PFA fixation for 30minutes. </w:t>
-      </w:r>
-      <w:r>
-        <w:rPr>
-          <w:rFonts w:ascii="Times New Roman" w:hAnsi="Times New Roman" w:cs="Times New Roman"/>
-          <w:sz w:val="24"/>
-          <w:szCs w:val="24"/>
-        </w:rPr>
-        <w:t xml:space="preserve">Subsequent steps were performed as per immunofluorescence protocol for </w:t>
-      </w:r>
-      <w:proofErr w:type="spellStart"/>
-      <w:r>
-        <w:rPr>
-          <w:rFonts w:ascii="Times New Roman" w:hAnsi="Times New Roman" w:cs="Times New Roman"/>
-          <w:sz w:val="24"/>
-          <w:szCs w:val="24"/>
-        </w:rPr>
-        <w:t>hnRNPK</w:t>
-      </w:r>
-      <w:proofErr w:type="spellEnd"/>
-      <w:r>
-        <w:rPr>
-          <w:rFonts w:ascii="Times New Roman" w:hAnsi="Times New Roman" w:cs="Times New Roman"/>
-          <w:sz w:val="24"/>
-          <w:szCs w:val="24"/>
-        </w:rPr>
-        <w:t xml:space="preserve"> localisation with Alexa Fluor 568 secondary antibody.   </w:t>
-      </w:r>
-    </w:p>
-    <w:p>
-      <w:pPr>
         <w:rPr>
           <w:rStyle w:val="Heading1Char"/>
           <w:rFonts w:ascii="Times New Roman" w:hAnsi="Times New Roman" w:cs="Times New Roman"/>
@@ -2341,6 +2265,7 @@
           <w:lang w:val="en-US"/>
         </w:rPr>
       </w:pPr>
+      <w:proofErr w:type="gramStart"/>
       <w:r>
         <w:rPr>
           <w:rFonts w:ascii="Times New Roman" w:hAnsi="Times New Roman" w:cs="Times New Roman"/>
@@ -2349,10 +2274,8 @@
           <w:szCs w:val="24"/>
           <w:lang w:val="en-US"/>
         </w:rPr>
-        <w:lastRenderedPageBreak/>
-        <w:t xml:space="preserve">Select </w:t>
-      </w:r>
-      <w:proofErr w:type="spellStart"/>
+        <w:t>mi</w:t>
+      </w:r>
       <w:r>
         <w:rPr>
           <w:rFonts w:ascii="Times New Roman" w:hAnsi="Times New Roman" w:cs="Times New Roman"/>
@@ -2361,9 +2284,39 @@
           <w:szCs w:val="24"/>
           <w:lang w:val="en-US"/>
         </w:rPr>
-        <w:t>miRs</w:t>
-      </w:r>
-      <w:proofErr w:type="spellEnd"/>
+        <w:t>cro</w:t>
+      </w:r>
+      <w:r>
+        <w:rPr>
+          <w:rFonts w:ascii="Times New Roman" w:hAnsi="Times New Roman" w:cs="Times New Roman"/>
+          <w:b/>
+          <w:sz w:val="24"/>
+          <w:szCs w:val="24"/>
+          <w:lang w:val="en-US"/>
+        </w:rPr>
+        <w:t>R</w:t>
+      </w:r>
+      <w:r>
+        <w:rPr>
+          <w:rFonts w:ascii="Times New Roman" w:hAnsi="Times New Roman" w:cs="Times New Roman"/>
+          <w:b/>
+          <w:sz w:val="24"/>
+          <w:szCs w:val="24"/>
+          <w:lang w:val="en-US"/>
+        </w:rPr>
+        <w:t>NA</w:t>
+      </w:r>
+      <w:r>
+        <w:rPr>
+          <w:rFonts w:ascii="Times New Roman" w:hAnsi="Times New Roman" w:cs="Times New Roman"/>
+          <w:b/>
+          <w:sz w:val="24"/>
+          <w:szCs w:val="24"/>
+          <w:lang w:val="en-US"/>
+        </w:rPr>
+        <w:t>s</w:t>
+      </w:r>
+      <w:proofErr w:type="gramEnd"/>
       <w:r>
         <w:rPr>
           <w:rFonts w:ascii="Times New Roman" w:hAnsi="Times New Roman" w:cs="Times New Roman"/>
@@ -2388,6 +2341,170 @@
       <w:r>
         <w:rPr>
           <w:rFonts w:ascii="Times New Roman" w:hAnsi="Times New Roman" w:cs="Times New Roman"/>
+          <w:color w:val="FF0000"/>
+          <w:sz w:val="24"/>
+          <w:szCs w:val="24"/>
+          <w:lang w:val="en-US"/>
+        </w:rPr>
+        <w:t xml:space="preserve">Start biological: </w:t>
+      </w:r>
+      <w:proofErr w:type="spellStart"/>
+      <w:r>
+        <w:rPr>
+          <w:rFonts w:ascii="Times New Roman" w:hAnsi="Times New Roman" w:cs="Times New Roman"/>
+          <w:color w:val="FF0000"/>
+          <w:sz w:val="24"/>
+          <w:szCs w:val="24"/>
+          <w:lang w:val="en-US"/>
+        </w:rPr>
+        <w:t>eg</w:t>
+      </w:r>
+      <w:proofErr w:type="spellEnd"/>
+      <w:r>
+        <w:rPr>
+          <w:rFonts w:ascii="Times New Roman" w:hAnsi="Times New Roman" w:cs="Times New Roman"/>
+          <w:color w:val="FF0000"/>
+          <w:sz w:val="24"/>
+          <w:szCs w:val="24"/>
+          <w:lang w:val="en-US"/>
+        </w:rPr>
+        <w:t xml:space="preserve">. To find </w:t>
+      </w:r>
+      <w:proofErr w:type="spellStart"/>
+      <w:r>
+        <w:rPr>
+          <w:rFonts w:ascii="Times New Roman" w:hAnsi="Times New Roman" w:cs="Times New Roman"/>
+          <w:color w:val="FF0000"/>
+          <w:sz w:val="24"/>
+          <w:szCs w:val="24"/>
+          <w:lang w:val="en-US"/>
+        </w:rPr>
+        <w:t>micrornas</w:t>
+      </w:r>
+      <w:proofErr w:type="spellEnd"/>
+      <w:r>
+        <w:rPr>
+          <w:rFonts w:ascii="Times New Roman" w:hAnsi="Times New Roman" w:cs="Times New Roman"/>
+          <w:color w:val="FF0000"/>
+          <w:sz w:val="24"/>
+          <w:szCs w:val="24"/>
+          <w:lang w:val="en-US"/>
+        </w:rPr>
+        <w:t xml:space="preserve"> differentially exported in </w:t>
+      </w:r>
+      <w:proofErr w:type="spellStart"/>
+      <w:r>
+        <w:rPr>
+          <w:rFonts w:ascii="Times New Roman" w:hAnsi="Times New Roman" w:cs="Times New Roman"/>
+          <w:color w:val="FF0000"/>
+          <w:sz w:val="24"/>
+          <w:szCs w:val="24"/>
+          <w:lang w:val="en-US"/>
+        </w:rPr>
+        <w:t>tehe</w:t>
+      </w:r>
+      <w:proofErr w:type="spellEnd"/>
+      <w:r>
+        <w:rPr>
+          <w:rFonts w:ascii="Times New Roman" w:hAnsi="Times New Roman" w:cs="Times New Roman"/>
+          <w:color w:val="FF0000"/>
+          <w:sz w:val="24"/>
+          <w:szCs w:val="24"/>
+          <w:lang w:val="en-US"/>
+        </w:rPr>
+        <w:t xml:space="preserve"> </w:t>
+      </w:r>
+      <w:proofErr w:type="spellStart"/>
+      <w:r>
+        <w:rPr>
+          <w:rFonts w:ascii="Times New Roman" w:hAnsi="Times New Roman" w:cs="Times New Roman"/>
+          <w:color w:val="FF0000"/>
+          <w:sz w:val="24"/>
+          <w:szCs w:val="24"/>
+          <w:lang w:val="en-US"/>
+        </w:rPr>
+        <w:t>evs</w:t>
+      </w:r>
+      <w:proofErr w:type="spellEnd"/>
+      <w:r>
+        <w:rPr>
+          <w:rFonts w:ascii="Times New Roman" w:hAnsi="Times New Roman" w:cs="Times New Roman"/>
+          <w:color w:val="FF0000"/>
+          <w:sz w:val="24"/>
+          <w:szCs w:val="24"/>
+          <w:lang w:val="en-US"/>
+        </w:rPr>
+        <w:t xml:space="preserve"> from the prostate </w:t>
+      </w:r>
+      <w:proofErr w:type="spellStart"/>
+      <w:r>
+        <w:rPr>
+          <w:rFonts w:ascii="Times New Roman" w:hAnsi="Times New Roman" w:cs="Times New Roman"/>
+          <w:color w:val="FF0000"/>
+          <w:sz w:val="24"/>
+          <w:szCs w:val="24"/>
+          <w:lang w:val="en-US"/>
+        </w:rPr>
+        <w:t>cancr</w:t>
+      </w:r>
+      <w:proofErr w:type="spellEnd"/>
+      <w:r>
+        <w:rPr>
+          <w:rFonts w:ascii="Times New Roman" w:hAnsi="Times New Roman" w:cs="Times New Roman"/>
+          <w:color w:val="FF0000"/>
+          <w:sz w:val="24"/>
+          <w:szCs w:val="24"/>
+          <w:lang w:val="en-US"/>
+        </w:rPr>
+        <w:t xml:space="preserve"> cell lines, using RNA-seq. Sequences were aligned </w:t>
+      </w:r>
+      <w:proofErr w:type="spellStart"/>
+      <w:r>
+        <w:rPr>
+          <w:rFonts w:ascii="Times New Roman" w:hAnsi="Times New Roman" w:cs="Times New Roman"/>
+          <w:color w:val="FF0000"/>
+          <w:sz w:val="24"/>
+          <w:szCs w:val="24"/>
+          <w:lang w:val="en-US"/>
+        </w:rPr>
+        <w:t>etc</w:t>
+      </w:r>
+      <w:proofErr w:type="spellEnd"/>
+      <w:r>
+        <w:rPr>
+          <w:rFonts w:ascii="Times New Roman" w:hAnsi="Times New Roman" w:cs="Times New Roman"/>
+          <w:color w:val="FF0000"/>
+          <w:sz w:val="24"/>
+          <w:szCs w:val="24"/>
+          <w:lang w:val="en-US"/>
+        </w:rPr>
+        <w:t xml:space="preserve"> </w:t>
+      </w:r>
+      <w:proofErr w:type="spellStart"/>
+      <w:r>
+        <w:rPr>
+          <w:rFonts w:ascii="Times New Roman" w:hAnsi="Times New Roman" w:cs="Times New Roman"/>
+          <w:color w:val="FF0000"/>
+          <w:sz w:val="24"/>
+          <w:szCs w:val="24"/>
+          <w:lang w:val="en-US"/>
+        </w:rPr>
+        <w:t>tec</w:t>
+      </w:r>
+      <w:proofErr w:type="spellEnd"/>
+      <w:r>
+        <w:rPr>
+          <w:rFonts w:ascii="Times New Roman" w:hAnsi="Times New Roman" w:cs="Times New Roman"/>
+          <w:color w:val="FF0000"/>
+          <w:sz w:val="24"/>
+          <w:szCs w:val="24"/>
+          <w:lang w:val="en-US"/>
+        </w:rPr>
+        <w:t xml:space="preserve">, as in previous. </w:t>
+      </w:r>
+      <w:r>
+        <w:rPr>
+          <w:rFonts w:ascii="Times New Roman" w:hAnsi="Times New Roman" w:cs="Times New Roman"/>
           <w:sz w:val="24"/>
           <w:szCs w:val="24"/>
           <w:lang w:val="en-US"/>
@@ -2430,7 +2547,45 @@
           <w:szCs w:val="24"/>
           <w:lang w:val="en-US"/>
         </w:rPr>
-        <w:t xml:space="preserve"> allows for accurate quantification of microRNAs expressed in both cell lines, </w:t>
+        <w:t xml:space="preserve"> allows for </w:t>
+      </w:r>
+      <w:r>
+        <w:rPr>
+          <w:rFonts w:ascii="Times New Roman" w:hAnsi="Times New Roman" w:cs="Times New Roman"/>
+          <w:sz w:val="24"/>
+          <w:szCs w:val="24"/>
+          <w:lang w:val="en-US"/>
+        </w:rPr>
+        <w:t xml:space="preserve">accurate quantification of </w:t>
+      </w:r>
+      <w:proofErr w:type="spellStart"/>
+      <w:r>
+        <w:rPr>
+          <w:rFonts w:ascii="Times New Roman" w:hAnsi="Times New Roman" w:cs="Times New Roman"/>
+          <w:sz w:val="24"/>
+          <w:szCs w:val="24"/>
+          <w:lang w:val="en-US"/>
+        </w:rPr>
+        <w:t>miR</w:t>
+      </w:r>
+      <w:r>
+        <w:rPr>
+          <w:rFonts w:ascii="Times New Roman" w:hAnsi="Times New Roman" w:cs="Times New Roman"/>
+          <w:sz w:val="24"/>
+          <w:szCs w:val="24"/>
+          <w:lang w:val="en-US"/>
+        </w:rPr>
+        <w:t>s</w:t>
+      </w:r>
+      <w:proofErr w:type="spellEnd"/>
+      <w:r>
+        <w:rPr>
+          <w:rFonts w:ascii="Times New Roman" w:hAnsi="Times New Roman" w:cs="Times New Roman"/>
+          <w:sz w:val="24"/>
+          <w:szCs w:val="24"/>
+          <w:lang w:val="en-US"/>
+        </w:rPr>
+        <w:t xml:space="preserve"> expressed in both cell lines, </w:t>
       </w:r>
       <w:r>
         <w:rPr>
@@ -2448,7 +2603,35 @@
           <w:szCs w:val="24"/>
           <w:lang w:val="en-US"/>
         </w:rPr>
-        <w:t xml:space="preserve"> and cellular transcriptome. Comparison between GFP and cavin-1 cell lines revealed a total of 12 significantly (p ≤0.05) </w:t>
+        <w:t xml:space="preserve"> and cellular transcriptome. </w:t>
+      </w:r>
+      <w:r>
+        <w:rPr>
+          <w:rFonts w:ascii="Times New Roman" w:hAnsi="Times New Roman" w:cs="Times New Roman"/>
+          <w:color w:val="FF0000"/>
+          <w:sz w:val="24"/>
+          <w:szCs w:val="24"/>
+          <w:lang w:val="en-US"/>
+        </w:rPr>
+        <w:t>Shift to past tense.</w:t>
+      </w:r>
+      <w:r>
+        <w:rPr>
+          <w:rFonts w:ascii="Times New Roman" w:hAnsi="Times New Roman" w:cs="Times New Roman"/>
+          <w:sz w:val="24"/>
+          <w:szCs w:val="24"/>
+          <w:lang w:val="en-US"/>
+        </w:rPr>
+        <w:t xml:space="preserve"> </w:t>
+      </w:r>
+      <w:r>
+        <w:rPr>
+          <w:rFonts w:ascii="Times New Roman" w:hAnsi="Times New Roman" w:cs="Times New Roman"/>
+          <w:sz w:val="24"/>
+          <w:szCs w:val="24"/>
+          <w:lang w:val="en-US"/>
+        </w:rPr>
+        <w:t xml:space="preserve">Comparison between GFP and cavin-1 cell lines revealed a total of 12 significantly (p ≤0.05) </w:t>
       </w:r>
       <w:r>
         <w:rPr>
@@ -2714,7 +2897,17 @@
           <w:szCs w:val="24"/>
           <w:lang w:val="en-US"/>
         </w:rPr>
-        <w:t xml:space="preserve"> could be a focus for further experimentation. Here, the trend first displayed by the RNA-</w:t>
+        <w:t xml:space="preserve"> could be a focus for further </w:t>
+      </w:r>
+      <w:r>
+        <w:rPr>
+          <w:rFonts w:ascii="Times New Roman" w:hAnsi="Times New Roman" w:cs="Times New Roman"/>
+          <w:sz w:val="24"/>
+          <w:szCs w:val="24"/>
+          <w:lang w:val="en-US"/>
+        </w:rPr>
+        <w:lastRenderedPageBreak/>
+        <w:t>experimentation. Here, the trend first displayed by the RNA-</w:t>
       </w:r>
       <w:proofErr w:type="spellStart"/>
       <w:r>
@@ -2830,7 +3023,47 @@
           <w:szCs w:val="24"/>
           <w:lang w:val="en-US"/>
         </w:rPr>
-        <w:t xml:space="preserve">Distinct motifs are present in differentially exported </w:t>
+        <w:t xml:space="preserve">Distinct </w:t>
+      </w:r>
+      <w:r>
+        <w:rPr>
+          <w:rFonts w:ascii="Times New Roman" w:hAnsi="Times New Roman" w:cs="Times New Roman"/>
+          <w:b/>
+          <w:sz w:val="24"/>
+          <w:szCs w:val="24"/>
+          <w:lang w:val="en-US"/>
+        </w:rPr>
+        <w:t xml:space="preserve">sequence </w:t>
+      </w:r>
+      <w:r>
+        <w:rPr>
+          <w:rFonts w:ascii="Times New Roman" w:hAnsi="Times New Roman" w:cs="Times New Roman"/>
+          <w:b/>
+          <w:sz w:val="24"/>
+          <w:szCs w:val="24"/>
+          <w:lang w:val="en-US"/>
+        </w:rPr>
+        <w:t xml:space="preserve">motifs are </w:t>
+      </w:r>
+      <w:r>
+        <w:rPr>
+          <w:rFonts w:ascii="Times New Roman" w:hAnsi="Times New Roman" w:cs="Times New Roman"/>
+          <w:b/>
+          <w:sz w:val="24"/>
+          <w:szCs w:val="24"/>
+          <w:lang w:val="en-US"/>
+        </w:rPr>
+        <w:t>overrepresented</w:t>
+      </w:r>
+      <w:r>
+        <w:rPr>
+          <w:rFonts w:ascii="Times New Roman" w:hAnsi="Times New Roman" w:cs="Times New Roman"/>
+          <w:b/>
+          <w:sz w:val="24"/>
+          <w:szCs w:val="24"/>
+          <w:lang w:val="en-US"/>
+        </w:rPr>
+        <w:t xml:space="preserve"> in differentially exported </w:t>
       </w:r>
       <w:proofErr w:type="spellStart"/>
       <w:r>
@@ -2868,6 +3101,25 @@
       <w:r>
         <w:rPr>
           <w:rFonts w:ascii="Times New Roman" w:hAnsi="Times New Roman" w:cs="Times New Roman"/>
+          <w:color w:val="FF0000"/>
+          <w:sz w:val="24"/>
+          <w:szCs w:val="24"/>
+          <w:lang w:val="en-US"/>
+        </w:rPr>
+        <w:t>Biological first</w:t>
+      </w:r>
+      <w:r>
+        <w:rPr>
+          <w:rFonts w:ascii="Times New Roman" w:hAnsi="Times New Roman" w:cs="Times New Roman"/>
+          <w:sz w:val="24"/>
+          <w:szCs w:val="24"/>
+          <w:lang w:val="en-US"/>
+        </w:rPr>
+        <w:t xml:space="preserve">; </w:t>
+      </w:r>
+      <w:r>
+        <w:rPr>
+          <w:rFonts w:ascii="Times New Roman" w:hAnsi="Times New Roman" w:cs="Times New Roman"/>
           <w:sz w:val="24"/>
           <w:szCs w:val="24"/>
           <w:lang w:val="en-US"/>
@@ -2912,17 +3164,7 @@
           <w:szCs w:val="24"/>
           <w:lang w:val="en-US"/>
         </w:rPr>
-        <w:t xml:space="preserve">). This analysis returned two distinct motifs that are </w:t>
-      </w:r>
-      <w:r>
-        <w:rPr>
-          <w:rFonts w:ascii="Times New Roman" w:hAnsi="Times New Roman" w:cs="Times New Roman"/>
-          <w:sz w:val="24"/>
-          <w:szCs w:val="24"/>
-          <w:lang w:val="en-US"/>
-        </w:rPr>
-        <w:lastRenderedPageBreak/>
-        <w:t xml:space="preserve">enriched in the </w:t>
+        <w:t xml:space="preserve">). This analysis returned two distinct motifs that are enriched in the </w:t>
       </w:r>
       <w:proofErr w:type="spellStart"/>
       <w:r>
@@ -3190,6 +3432,16 @@
       <w:r>
         <w:rPr>
           <w:rFonts w:ascii="Times New Roman" w:hAnsi="Times New Roman" w:cs="Times New Roman"/>
+          <w:color w:val="FF0000"/>
+          <w:sz w:val="24"/>
+          <w:szCs w:val="24"/>
+          <w:lang w:val="en-US"/>
+        </w:rPr>
+        <w:t xml:space="preserve">Link motif with protein link. </w:t>
+      </w:r>
+      <w:r>
+        <w:rPr>
+          <w:rFonts w:ascii="Times New Roman" w:hAnsi="Times New Roman" w:cs="Times New Roman"/>
           <w:sz w:val="24"/>
           <w:szCs w:val="24"/>
           <w:lang w:val="en-US"/>
@@ -3232,6 +3484,28 @@
           <w:lang w:val="en-US"/>
         </w:rPr>
         <w:t xml:space="preserve"> </w:t>
+      </w:r>
+      <w:proofErr w:type="spellStart"/>
+      <w:r>
+        <w:rPr>
+          <w:rFonts w:ascii="Times New Roman" w:hAnsi="Times New Roman" w:cs="Times New Roman"/>
+          <w:color w:val="FF0000"/>
+          <w:sz w:val="24"/>
+          <w:szCs w:val="24"/>
+          <w:lang w:val="en-US"/>
+        </w:rPr>
+        <w:t>Hnrnpk</w:t>
+      </w:r>
+      <w:proofErr w:type="spellEnd"/>
+      <w:r>
+        <w:rPr>
+          <w:rFonts w:ascii="Times New Roman" w:hAnsi="Times New Roman" w:cs="Times New Roman"/>
+          <w:color w:val="FF0000"/>
+          <w:sz w:val="24"/>
+          <w:szCs w:val="24"/>
+          <w:lang w:val="en-US"/>
+        </w:rPr>
+        <w:t xml:space="preserve"> motif match with discover motif with some number of sort. </w:t>
       </w:r>
     </w:p>
     <w:p>
@@ -3369,6 +3643,7 @@
           <w:szCs w:val="24"/>
           <w:lang w:val="en-US"/>
         </w:rPr>
+        <w:lastRenderedPageBreak/>
         <w:t>hnRNPK</w:t>
       </w:r>
       <w:proofErr w:type="spellEnd"/>
@@ -3439,6 +3714,28 @@
         </w:rPr>
         <w:t xml:space="preserve"> binds microRNAs. </w:t>
       </w:r>
+      <w:r>
+        <w:rPr>
+          <w:rFonts w:ascii="Times New Roman" w:hAnsi="Times New Roman" w:cs="Times New Roman"/>
+          <w:b/>
+          <w:sz w:val="24"/>
+          <w:szCs w:val="24"/>
+          <w:lang w:val="en-US"/>
+        </w:rPr>
+        <w:t>??</w:t>
+      </w:r>
+    </w:p>
+    <w:p>
+      <w:pPr>
+        <w:spacing w:line="480" w:lineRule="auto"/>
+        <w:rPr>
+          <w:rFonts w:ascii="Times New Roman" w:hAnsi="Times New Roman" w:cs="Times New Roman"/>
+          <w:b/>
+          <w:sz w:val="24"/>
+          <w:szCs w:val="24"/>
+          <w:lang w:val="en-US"/>
+        </w:rPr>
+      </w:pPr>
       <w:bookmarkStart w:id="2" w:name="_GoBack"/>
       <w:bookmarkEnd w:id="2"/>
     </w:p>
@@ -3477,7 +3774,7 @@
 
 <file path=word/comments.xml><?xml version="1.0" encoding="utf-8"?>
 <w:comments xmlns:wpc="http://schemas.microsoft.com/office/word/2010/wordprocessingCanvas" xmlns:mc="http://schemas.openxmlformats.org/markup-compatibility/2006" xmlns:o="urn:schemas-microsoft-com:office:office" xmlns:r="http://schemas.openxmlformats.org/officeDocument/2006/relationships" xmlns:m="http://schemas.openxmlformats.org/officeDocument/2006/math" xmlns:v="urn:schemas-microsoft-com:vml" xmlns:wp14="http://schemas.microsoft.com/office/word/2010/wordprocessingDrawing" xmlns:wp="http://schemas.openxmlformats.org/drawingml/2006/wordprocessingDrawing" xmlns:w10="urn:schemas-microsoft-com:office:word" xmlns:w="http://schemas.openxmlformats.org/wordprocessingml/2006/main" xmlns:w14="http://schemas.microsoft.com/office/word/2010/wordml" xmlns:w15="http://schemas.microsoft.com/office/word/2012/wordml" xmlns:wpg="http://schemas.microsoft.com/office/word/2010/wordprocessingGroup" xmlns:wpi="http://schemas.microsoft.com/office/word/2010/wordprocessingInk" xmlns:wne="http://schemas.microsoft.com/office/word/2006/wordml" xmlns:wps="http://schemas.microsoft.com/office/word/2010/wordprocessingShape" mc:Ignorable="w14 w15 wp14">
-  <w:comment w:id="0" w:author="Harley Robinson" w:date="2016-07-13T12:21:00Z" w:initials="HR">
+  <w:comment w:id="0" w:author="Harley Robinson " w:date="2016-07-13T12:21:00Z" w:initials="HR">
     <w:p>
       <w:pPr>
         <w:pStyle w:val="CommentText"/>
@@ -3496,7 +3793,7 @@
       </w:r>
     </w:p>
   </w:comment>
-  <w:comment w:id="1" w:author="Harley Robinson" w:date="2016-07-13T12:21:00Z" w:initials="HR">
+  <w:comment w:id="1" w:author="Harley Robinson " w:date="2016-07-13T12:21:00Z" w:initials="HR">
     <w:p>
       <w:pPr>
         <w:pStyle w:val="CommentText"/>
@@ -3521,7 +3818,7 @@
 
 <file path=word/people.xml><?xml version="1.0" encoding="utf-8"?>
 <w15:people xmlns:wpc="http://schemas.microsoft.com/office/word/2010/wordprocessingCanvas" xmlns:mc="http://schemas.openxmlformats.org/markup-compatibility/2006" xmlns:o="urn:schemas-microsoft-com:office:office" xmlns:r="http://schemas.openxmlformats.org/officeDocument/2006/relationships" xmlns:m="http://schemas.openxmlformats.org/officeDocument/2006/math" xmlns:v="urn:schemas-microsoft-com:vml" xmlns:wp14="http://schemas.microsoft.com/office/word/2010/wordprocessingDrawing" xmlns:wp="http://schemas.openxmlformats.org/drawingml/2006/wordprocessingDrawing" xmlns:w10="urn:schemas-microsoft-com:office:word" xmlns:w="http://schemas.openxmlformats.org/wordprocessingml/2006/main" xmlns:w14="http://schemas.microsoft.com/office/word/2010/wordml" xmlns:w15="http://schemas.microsoft.com/office/word/2012/wordml" xmlns:wpg="http://schemas.microsoft.com/office/word/2010/wordprocessingGroup" xmlns:wpi="http://schemas.microsoft.com/office/word/2010/wordprocessingInk" xmlns:wne="http://schemas.microsoft.com/office/word/2006/wordml" xmlns:wps="http://schemas.microsoft.com/office/word/2010/wordprocessingShape" mc:Ignorable="w14 w15 wp14">
-  <w15:person w15:author="Harley Robinson">
+  <w15:person w15:author="Harley Robinson ">
     <w15:presenceInfo w15:providerId="AD" w15:userId="S-1-5-21-157896902-3385474465-166438253-7298"/>
   </w15:person>
 </w15:people>

--- a/BackgroundInfo/Resultsandmethods.docx
+++ b/BackgroundInfo/Resultsandmethods.docx
@@ -999,34 +999,7 @@
           <w:szCs w:val="24"/>
           <w:lang w:val="en-US"/>
         </w:rPr>
-        <w:t>) package was used to determine shared RNA-motifs within the differentially exported miRNA data set. The MEME algorithm was used to find a motif 4 to 10 nucleotides in length mapped amongst the inputted miRNA sequences with at least 70% conservation. The resulting motif was compared to the sequences of all expressed miRNAs in the PC3 cells to determine specificity to the differenti</w:t>
-      </w:r>
-      <w:r>
-        <w:rPr>
-          <w:rFonts w:ascii="Times New Roman" w:hAnsi="Times New Roman" w:cs="Times New Roman"/>
-          <w:sz w:val="24"/>
-          <w:szCs w:val="24"/>
-          <w:lang w:val="en-US"/>
-        </w:rPr>
-        <w:t>ally exported miRNAs using the sitemap</w:t>
-      </w:r>
-      <w:r>
-        <w:rPr>
-          <w:rFonts w:ascii="Times New Roman" w:hAnsi="Times New Roman" w:cs="Times New Roman"/>
-          <w:sz w:val="24"/>
-          <w:szCs w:val="24"/>
-          <w:lang w:val="en-US"/>
-        </w:rPr>
-        <w:t xml:space="preserve"> algorithm. </w:t>
-      </w:r>
-      <w:r>
-        <w:rPr>
-          <w:rFonts w:ascii="Times New Roman" w:hAnsi="Times New Roman" w:cs="Times New Roman"/>
-          <w:sz w:val="24"/>
-          <w:szCs w:val="24"/>
-          <w:lang w:val="en-US"/>
-        </w:rPr>
-        <w:t xml:space="preserve">Sequence logos were generated using </w:t>
+        <w:t xml:space="preserve">) package was used to determine shared RNA-motifs within the differentially exported miRNA data set. The MEME algorithm was used to find a motif 4 to 10 nucleotides in length mapped amongst the inputted miRNA sequences with at least 70% conservation. The resulting motif was compared to the sequences of all expressed miRNAs in the PC3 cells to determine specificity to the differentially exported miRNAs using the sitemap algorithm. Sequence logos were generated using </w:t>
       </w:r>
       <w:proofErr w:type="spellStart"/>
       <w:r>
@@ -3736,30 +3709,134 @@
           <w:lang w:val="en-US"/>
         </w:rPr>
       </w:pPr>
+    </w:p>
+    <w:p>
+      <w:pPr>
+        <w:spacing w:line="480" w:lineRule="auto"/>
+        <w:rPr>
+          <w:rFonts w:ascii="Times New Roman" w:hAnsi="Times New Roman" w:cs="Times New Roman"/>
+          <w:sz w:val="24"/>
+          <w:szCs w:val="24"/>
+          <w:lang w:val="en-US"/>
+        </w:rPr>
+      </w:pPr>
+    </w:p>
+    <w:p>
+      <w:pPr>
+        <w:spacing w:line="480" w:lineRule="auto"/>
+        <w:rPr>
+          <w:rFonts w:ascii="Times New Roman" w:hAnsi="Times New Roman" w:cs="Times New Roman"/>
+          <w:sz w:val="24"/>
+          <w:szCs w:val="24"/>
+          <w:lang w:val="en-US"/>
+        </w:rPr>
+      </w:pPr>
+      <w:r>
+        <w:rPr>
+          <w:rFonts w:ascii="Times New Roman" w:hAnsi="Times New Roman" w:cs="Times New Roman"/>
+          <w:sz w:val="24"/>
+          <w:szCs w:val="24"/>
+          <w:lang w:val="en-US"/>
+        </w:rPr>
+        <w:t xml:space="preserve">This weekend: </w:t>
+      </w:r>
+    </w:p>
+    <w:p>
+      <w:pPr>
+        <w:pStyle w:val="ListParagraph"/>
+        <w:numPr>
+          <w:ilvl w:val="0"/>
+          <w:numId w:val="1"/>
+        </w:numPr>
+        <w:spacing w:line="480" w:lineRule="auto"/>
+        <w:rPr>
+          <w:rFonts w:ascii="Times New Roman" w:hAnsi="Times New Roman" w:cs="Times New Roman"/>
+          <w:sz w:val="24"/>
+          <w:szCs w:val="24"/>
+          <w:lang w:val="en-US"/>
+        </w:rPr>
+      </w:pPr>
+      <w:r>
+        <w:rPr>
+          <w:rFonts w:ascii="Times New Roman" w:hAnsi="Times New Roman" w:cs="Times New Roman"/>
+          <w:sz w:val="24"/>
+          <w:szCs w:val="24"/>
+          <w:lang w:val="en-US"/>
+        </w:rPr>
+        <w:t>Fix up some figures</w:t>
+      </w:r>
+    </w:p>
+    <w:p>
+      <w:pPr>
+        <w:pStyle w:val="ListParagraph"/>
+        <w:numPr>
+          <w:ilvl w:val="0"/>
+          <w:numId w:val="1"/>
+        </w:numPr>
+        <w:spacing w:line="480" w:lineRule="auto"/>
+        <w:rPr>
+          <w:rFonts w:ascii="Times New Roman" w:hAnsi="Times New Roman" w:cs="Times New Roman"/>
+          <w:sz w:val="24"/>
+          <w:szCs w:val="24"/>
+          <w:lang w:val="en-US"/>
+        </w:rPr>
+      </w:pPr>
+      <w:r>
+        <w:rPr>
+          <w:rFonts w:ascii="Times New Roman" w:hAnsi="Times New Roman" w:cs="Times New Roman"/>
+          <w:sz w:val="24"/>
+          <w:szCs w:val="24"/>
+          <w:lang w:val="en-US"/>
+        </w:rPr>
+        <w:t>Fix up the results introductions/</w:t>
+      </w:r>
+      <w:proofErr w:type="spellStart"/>
+      <w:r>
+        <w:rPr>
+          <w:rFonts w:ascii="Times New Roman" w:hAnsi="Times New Roman" w:cs="Times New Roman"/>
+          <w:sz w:val="24"/>
+          <w:szCs w:val="24"/>
+          <w:lang w:val="en-US"/>
+        </w:rPr>
+        <w:t>Alexs</w:t>
+      </w:r>
+      <w:proofErr w:type="spellEnd"/>
+      <w:r>
+        <w:rPr>
+          <w:rFonts w:ascii="Times New Roman" w:hAnsi="Times New Roman" w:cs="Times New Roman"/>
+          <w:sz w:val="24"/>
+          <w:szCs w:val="24"/>
+          <w:lang w:val="en-US"/>
+        </w:rPr>
+        <w:t xml:space="preserve"> modifications. </w:t>
+      </w:r>
+    </w:p>
+    <w:p>
+      <w:pPr>
+        <w:pStyle w:val="ListParagraph"/>
+        <w:numPr>
+          <w:ilvl w:val="0"/>
+          <w:numId w:val="1"/>
+        </w:numPr>
+        <w:spacing w:line="480" w:lineRule="auto"/>
+        <w:rPr>
+          <w:rFonts w:ascii="Times New Roman" w:hAnsi="Times New Roman" w:cs="Times New Roman"/>
+          <w:sz w:val="24"/>
+          <w:szCs w:val="24"/>
+          <w:lang w:val="en-US"/>
+        </w:rPr>
+      </w:pPr>
+      <w:r>
+        <w:rPr>
+          <w:rFonts w:ascii="Times New Roman" w:hAnsi="Times New Roman" w:cs="Times New Roman"/>
+          <w:sz w:val="24"/>
+          <w:szCs w:val="24"/>
+          <w:lang w:val="en-US"/>
+        </w:rPr>
+        <w:t xml:space="preserve">Fix up the introduction. </w:t>
+      </w:r>
       <w:bookmarkStart w:id="2" w:name="_GoBack"/>
       <w:bookmarkEnd w:id="2"/>
-    </w:p>
-    <w:p>
-      <w:pPr>
-        <w:spacing w:line="480" w:lineRule="auto"/>
-        <w:rPr>
-          <w:rFonts w:ascii="Times New Roman" w:hAnsi="Times New Roman" w:cs="Times New Roman"/>
-          <w:sz w:val="24"/>
-          <w:szCs w:val="24"/>
-          <w:lang w:val="en-US"/>
-        </w:rPr>
-      </w:pPr>
-    </w:p>
-    <w:p>
-      <w:pPr>
-        <w:spacing w:line="480" w:lineRule="auto"/>
-        <w:rPr>
-          <w:rFonts w:ascii="Times New Roman" w:hAnsi="Times New Roman" w:cs="Times New Roman"/>
-          <w:sz w:val="24"/>
-          <w:szCs w:val="24"/>
-          <w:lang w:val="en-US"/>
-        </w:rPr>
-      </w:pPr>
     </w:p>
     <w:p/>
     <w:sectPr>
@@ -3814,6 +3891,126 @@
   <w15:commentEx w15:paraId="7C8A61E4" w15:done="0"/>
   <w15:commentEx w15:paraId="63DA5991" w15:done="0"/>
 </w15:commentsEx>
+</file>
+
+<file path=word/numbering.xml><?xml version="1.0" encoding="utf-8"?>
+<w:numbering xmlns:wpc="http://schemas.microsoft.com/office/word/2010/wordprocessingCanvas" xmlns:mc="http://schemas.openxmlformats.org/markup-compatibility/2006" xmlns:o="urn:schemas-microsoft-com:office:office" xmlns:r="http://schemas.openxmlformats.org/officeDocument/2006/relationships" xmlns:m="http://schemas.openxmlformats.org/officeDocument/2006/math" xmlns:v="urn:schemas-microsoft-com:vml" xmlns:wp14="http://schemas.microsoft.com/office/word/2010/wordprocessingDrawing" xmlns:wp="http://schemas.openxmlformats.org/drawingml/2006/wordprocessingDrawing" xmlns:w10="urn:schemas-microsoft-com:office:word" xmlns:w="http://schemas.openxmlformats.org/wordprocessingml/2006/main" xmlns:w14="http://schemas.microsoft.com/office/word/2010/wordml" xmlns:w15="http://schemas.microsoft.com/office/word/2012/wordml" xmlns:wpg="http://schemas.microsoft.com/office/word/2010/wordprocessingGroup" xmlns:wpi="http://schemas.microsoft.com/office/word/2010/wordprocessingInk" xmlns:wne="http://schemas.microsoft.com/office/word/2006/wordml" xmlns:wps="http://schemas.microsoft.com/office/word/2010/wordprocessingShape" mc:Ignorable="w14 w15 wp14">
+  <w:abstractNum w:abstractNumId="0" w15:restartNumberingAfterBreak="0">
+    <w:nsid w:val="135F4ACF"/>
+    <w:multiLevelType w:val="hybridMultilevel"/>
+    <w:tmpl w:val="4FA83CB6"/>
+    <w:lvl w:ilvl="0" w:tplc="C7C2FF64">
+      <w:numFmt w:val="bullet"/>
+      <w:lvlText w:val="-"/>
+      <w:lvlJc w:val="left"/>
+      <w:pPr>
+        <w:ind w:left="720" w:hanging="360"/>
+      </w:pPr>
+      <w:rPr>
+        <w:rFonts w:ascii="Times New Roman" w:eastAsiaTheme="minorHAnsi" w:hAnsi="Times New Roman" w:cs="Times New Roman" w:hint="default"/>
+      </w:rPr>
+    </w:lvl>
+    <w:lvl w:ilvl="1" w:tplc="0C090003">
+      <w:start w:val="1"/>
+      <w:numFmt w:val="bullet"/>
+      <w:lvlText w:val="o"/>
+      <w:lvlJc w:val="left"/>
+      <w:pPr>
+        <w:ind w:left="1440" w:hanging="360"/>
+      </w:pPr>
+      <w:rPr>
+        <w:rFonts w:ascii="Courier New" w:hAnsi="Courier New" w:cs="Courier New" w:hint="default"/>
+      </w:rPr>
+    </w:lvl>
+    <w:lvl w:ilvl="2" w:tplc="0C090005" w:tentative="1">
+      <w:start w:val="1"/>
+      <w:numFmt w:val="bullet"/>
+      <w:lvlText w:val=""/>
+      <w:lvlJc w:val="left"/>
+      <w:pPr>
+        <w:ind w:left="2160" w:hanging="360"/>
+      </w:pPr>
+      <w:rPr>
+        <w:rFonts w:ascii="Wingdings" w:hAnsi="Wingdings" w:hint="default"/>
+      </w:rPr>
+    </w:lvl>
+    <w:lvl w:ilvl="3" w:tplc="0C090001" w:tentative="1">
+      <w:start w:val="1"/>
+      <w:numFmt w:val="bullet"/>
+      <w:lvlText w:val=""/>
+      <w:lvlJc w:val="left"/>
+      <w:pPr>
+        <w:ind w:left="2880" w:hanging="360"/>
+      </w:pPr>
+      <w:rPr>
+        <w:rFonts w:ascii="Symbol" w:hAnsi="Symbol" w:hint="default"/>
+      </w:rPr>
+    </w:lvl>
+    <w:lvl w:ilvl="4" w:tplc="0C090003" w:tentative="1">
+      <w:start w:val="1"/>
+      <w:numFmt w:val="bullet"/>
+      <w:lvlText w:val="o"/>
+      <w:lvlJc w:val="left"/>
+      <w:pPr>
+        <w:ind w:left="3600" w:hanging="360"/>
+      </w:pPr>
+      <w:rPr>
+        <w:rFonts w:ascii="Courier New" w:hAnsi="Courier New" w:cs="Courier New" w:hint="default"/>
+      </w:rPr>
+    </w:lvl>
+    <w:lvl w:ilvl="5" w:tplc="0C090005" w:tentative="1">
+      <w:start w:val="1"/>
+      <w:numFmt w:val="bullet"/>
+      <w:lvlText w:val=""/>
+      <w:lvlJc w:val="left"/>
+      <w:pPr>
+        <w:ind w:left="4320" w:hanging="360"/>
+      </w:pPr>
+      <w:rPr>
+        <w:rFonts w:ascii="Wingdings" w:hAnsi="Wingdings" w:hint="default"/>
+      </w:rPr>
+    </w:lvl>
+    <w:lvl w:ilvl="6" w:tplc="0C090001" w:tentative="1">
+      <w:start w:val="1"/>
+      <w:numFmt w:val="bullet"/>
+      <w:lvlText w:val=""/>
+      <w:lvlJc w:val="left"/>
+      <w:pPr>
+        <w:ind w:left="5040" w:hanging="360"/>
+      </w:pPr>
+      <w:rPr>
+        <w:rFonts w:ascii="Symbol" w:hAnsi="Symbol" w:hint="default"/>
+      </w:rPr>
+    </w:lvl>
+    <w:lvl w:ilvl="7" w:tplc="0C090003" w:tentative="1">
+      <w:start w:val="1"/>
+      <w:numFmt w:val="bullet"/>
+      <w:lvlText w:val="o"/>
+      <w:lvlJc w:val="left"/>
+      <w:pPr>
+        <w:ind w:left="5760" w:hanging="360"/>
+      </w:pPr>
+      <w:rPr>
+        <w:rFonts w:ascii="Courier New" w:hAnsi="Courier New" w:cs="Courier New" w:hint="default"/>
+      </w:rPr>
+    </w:lvl>
+    <w:lvl w:ilvl="8" w:tplc="0C090005" w:tentative="1">
+      <w:start w:val="1"/>
+      <w:numFmt w:val="bullet"/>
+      <w:lvlText w:val=""/>
+      <w:lvlJc w:val="left"/>
+      <w:pPr>
+        <w:ind w:left="6480" w:hanging="360"/>
+      </w:pPr>
+      <w:rPr>
+        <w:rFonts w:ascii="Wingdings" w:hAnsi="Wingdings" w:hint="default"/>
+      </w:rPr>
+    </w:lvl>
+  </w:abstractNum>
+  <w:num w:numId="1">
+    <w:abstractNumId w:val="0"/>
+  </w:num>
+</w:numbering>
 </file>
 
 <file path=word/people.xml><?xml version="1.0" encoding="utf-8"?>
@@ -4439,6 +4636,17 @@
       <w:szCs w:val="24"/>
     </w:rPr>
   </w:style>
+  <w:style w:type="paragraph" w:styleId="ListParagraph">
+    <w:name w:val="List Paragraph"/>
+    <w:basedOn w:val="Normal"/>
+    <w:uiPriority w:val="34"/>
+    <w:qFormat/>
+    <w:rsid w:val="001442CB"/>
+    <w:pPr>
+      <w:ind w:left="720"/>
+      <w:contextualSpacing/>
+    </w:pPr>
+  </w:style>
 </w:styles>
 </file>
 

--- a/BackgroundInfo/Resultsandmethods.docx
+++ b/BackgroundInfo/Resultsandmethods.docx
@@ -78,7 +78,147 @@
           <w:szCs w:val="24"/>
           <w:lang w:val="en-US"/>
         </w:rPr>
-        <w:t>Trypsin-EDTA (Gibco), Roswell Park Memorial Institute (RPMI) 1640 media, Fetal Bovine Serum (FBS) (Bovogen), Phosphate Buffered Saline (PBS) (Amresco Inc), Geneticin G418 Antibiotic (Invitrogen). Rabbit anti-FUS and rabbit anti-hnRNP K (Abcam).</w:t>
+        <w:t>Trypsin-EDTA (</w:t>
+      </w:r>
+      <w:proofErr w:type="spellStart"/>
+      <w:r>
+        <w:rPr>
+          <w:rFonts w:ascii="Times New Roman" w:hAnsi="Times New Roman" w:cs="Times New Roman"/>
+          <w:sz w:val="24"/>
+          <w:szCs w:val="24"/>
+          <w:lang w:val="en-US"/>
+        </w:rPr>
+        <w:t>Gibco</w:t>
+      </w:r>
+      <w:proofErr w:type="spellEnd"/>
+      <w:r>
+        <w:rPr>
+          <w:rFonts w:ascii="Times New Roman" w:hAnsi="Times New Roman" w:cs="Times New Roman"/>
+          <w:sz w:val="24"/>
+          <w:szCs w:val="24"/>
+          <w:lang w:val="en-US"/>
+        </w:rPr>
+        <w:t>), Roswell Park Memorial Institute (RPMI) 1640 media, Fetal Bovine Serum (FBS) (</w:t>
+      </w:r>
+      <w:proofErr w:type="spellStart"/>
+      <w:r>
+        <w:rPr>
+          <w:rFonts w:ascii="Times New Roman" w:hAnsi="Times New Roman" w:cs="Times New Roman"/>
+          <w:sz w:val="24"/>
+          <w:szCs w:val="24"/>
+          <w:lang w:val="en-US"/>
+        </w:rPr>
+        <w:t>Bovogen</w:t>
+      </w:r>
+      <w:proofErr w:type="spellEnd"/>
+      <w:r>
+        <w:rPr>
+          <w:rFonts w:ascii="Times New Roman" w:hAnsi="Times New Roman" w:cs="Times New Roman"/>
+          <w:sz w:val="24"/>
+          <w:szCs w:val="24"/>
+          <w:lang w:val="en-US"/>
+        </w:rPr>
+        <w:t>), Phosphate Buffered Saline (PBS) (</w:t>
+      </w:r>
+      <w:proofErr w:type="spellStart"/>
+      <w:r>
+        <w:rPr>
+          <w:rFonts w:ascii="Times New Roman" w:hAnsi="Times New Roman" w:cs="Times New Roman"/>
+          <w:sz w:val="24"/>
+          <w:szCs w:val="24"/>
+          <w:lang w:val="en-US"/>
+        </w:rPr>
+        <w:t>Amresco</w:t>
+      </w:r>
+      <w:proofErr w:type="spellEnd"/>
+      <w:r>
+        <w:rPr>
+          <w:rFonts w:ascii="Times New Roman" w:hAnsi="Times New Roman" w:cs="Times New Roman"/>
+          <w:sz w:val="24"/>
+          <w:szCs w:val="24"/>
+          <w:lang w:val="en-US"/>
+        </w:rPr>
+        <w:t xml:space="preserve"> </w:t>
+      </w:r>
+      <w:proofErr w:type="spellStart"/>
+      <w:r>
+        <w:rPr>
+          <w:rFonts w:ascii="Times New Roman" w:hAnsi="Times New Roman" w:cs="Times New Roman"/>
+          <w:sz w:val="24"/>
+          <w:szCs w:val="24"/>
+          <w:lang w:val="en-US"/>
+        </w:rPr>
+        <w:t>Inc</w:t>
+      </w:r>
+      <w:proofErr w:type="spellEnd"/>
+      <w:r>
+        <w:rPr>
+          <w:rFonts w:ascii="Times New Roman" w:hAnsi="Times New Roman" w:cs="Times New Roman"/>
+          <w:sz w:val="24"/>
+          <w:szCs w:val="24"/>
+          <w:lang w:val="en-US"/>
+        </w:rPr>
+        <w:t xml:space="preserve">), </w:t>
+      </w:r>
+      <w:proofErr w:type="spellStart"/>
+      <w:r>
+        <w:rPr>
+          <w:rFonts w:ascii="Times New Roman" w:hAnsi="Times New Roman" w:cs="Times New Roman"/>
+          <w:sz w:val="24"/>
+          <w:szCs w:val="24"/>
+          <w:lang w:val="en-US"/>
+        </w:rPr>
+        <w:t>Geneticin</w:t>
+      </w:r>
+      <w:proofErr w:type="spellEnd"/>
+      <w:r>
+        <w:rPr>
+          <w:rFonts w:ascii="Times New Roman" w:hAnsi="Times New Roman" w:cs="Times New Roman"/>
+          <w:sz w:val="24"/>
+          <w:szCs w:val="24"/>
+          <w:lang w:val="en-US"/>
+        </w:rPr>
+        <w:t xml:space="preserve"> G418 Antibiotic (Invitrogen). Rabbit anti-FUS and rabbit anti-</w:t>
+      </w:r>
+      <w:proofErr w:type="spellStart"/>
+      <w:r>
+        <w:rPr>
+          <w:rFonts w:ascii="Times New Roman" w:hAnsi="Times New Roman" w:cs="Times New Roman"/>
+          <w:sz w:val="24"/>
+          <w:szCs w:val="24"/>
+          <w:lang w:val="en-US"/>
+        </w:rPr>
+        <w:t>hnRNP</w:t>
+      </w:r>
+      <w:proofErr w:type="spellEnd"/>
+      <w:r>
+        <w:rPr>
+          <w:rFonts w:ascii="Times New Roman" w:hAnsi="Times New Roman" w:cs="Times New Roman"/>
+          <w:sz w:val="24"/>
+          <w:szCs w:val="24"/>
+          <w:lang w:val="en-US"/>
+        </w:rPr>
+        <w:t xml:space="preserve"> K (</w:t>
+      </w:r>
+      <w:proofErr w:type="spellStart"/>
+      <w:r>
+        <w:rPr>
+          <w:rFonts w:ascii="Times New Roman" w:hAnsi="Times New Roman" w:cs="Times New Roman"/>
+          <w:sz w:val="24"/>
+          <w:szCs w:val="24"/>
+          <w:lang w:val="en-US"/>
+        </w:rPr>
+        <w:t>Abcam</w:t>
+      </w:r>
+      <w:proofErr w:type="spellEnd"/>
+      <w:r>
+        <w:rPr>
+          <w:rFonts w:ascii="Times New Roman" w:hAnsi="Times New Roman" w:cs="Times New Roman"/>
+          <w:sz w:val="24"/>
+          <w:szCs w:val="24"/>
+          <w:lang w:val="en-US"/>
+        </w:rPr>
+        <w:t>).</w:t>
       </w:r>
     </w:p>
     <w:p>
@@ -174,7 +314,27 @@
           <w:szCs w:val="24"/>
           <w:lang w:val="en-US"/>
         </w:rPr>
-        <w:t xml:space="preserve"> was added to these cultured cells to select for GFP expressing cells, making a total concentration of 0.1mg/mL. Detachment of the cells during passaging was completed using 0.25% Trypsin-EDTA solution. </w:t>
+        <w:t xml:space="preserve"> was added to these cultured cells to select for GFP expressing cells, making a total concentration of 0.1mg/</w:t>
+      </w:r>
+      <w:proofErr w:type="spellStart"/>
+      <w:r>
+        <w:rPr>
+          <w:rFonts w:ascii="Times New Roman" w:hAnsi="Times New Roman" w:cs="Times New Roman"/>
+          <w:sz w:val="24"/>
+          <w:szCs w:val="24"/>
+          <w:lang w:val="en-US"/>
+        </w:rPr>
+        <w:t>mL.</w:t>
+      </w:r>
+      <w:proofErr w:type="spellEnd"/>
+      <w:r>
+        <w:rPr>
+          <w:rFonts w:ascii="Times New Roman" w:hAnsi="Times New Roman" w:cs="Times New Roman"/>
+          <w:sz w:val="24"/>
+          <w:szCs w:val="24"/>
+          <w:lang w:val="en-US"/>
+        </w:rPr>
+        <w:t xml:space="preserve"> Detachment of the cells during passaging was completed using 0.25% Trypsin-EDTA solution. </w:t>
       </w:r>
     </w:p>
     <w:p>
@@ -215,7 +375,27 @@
           <w:szCs w:val="24"/>
           <w:lang w:val="en-US"/>
         </w:rPr>
-        <w:t xml:space="preserve">Previously collected RNA-seq data for small RNAs, generated by Illumina sequencing, had been aligned and assessed for raw counts for miRNAs in cell and EVs. An R package, DESeq2, had normalized these counts to fit a negative binomial distribution and excluded microRNA data that possessed low to no counts (≤10 counts) for miRNA species across the triplicates and conditions (GFP and cavin-1), allowing for only relevant microRNAs to be assessed. Applying the function makes comparisons of expression between GFP and cavin-1 cell conditions and returns this in the form of log2 fold change (FC), Wald test p-value and a false discovery rate corrected p-value. This analysis was completed separately for cell and EV </w:t>
+        <w:t>Previously collected RNA-</w:t>
+      </w:r>
+      <w:proofErr w:type="spellStart"/>
+      <w:r>
+        <w:rPr>
+          <w:rFonts w:ascii="Times New Roman" w:hAnsi="Times New Roman" w:cs="Times New Roman"/>
+          <w:sz w:val="24"/>
+          <w:szCs w:val="24"/>
+          <w:lang w:val="en-US"/>
+        </w:rPr>
+        <w:t>seq</w:t>
+      </w:r>
+      <w:proofErr w:type="spellEnd"/>
+      <w:r>
+        <w:rPr>
+          <w:rFonts w:ascii="Times New Roman" w:hAnsi="Times New Roman" w:cs="Times New Roman"/>
+          <w:sz w:val="24"/>
+          <w:szCs w:val="24"/>
+          <w:lang w:val="en-US"/>
+        </w:rPr>
+        <w:t xml:space="preserve"> data for small RNAs, generated by Illumina sequencing, had been aligned and assessed for raw counts for miRNAs in cell and EVs. An R package, DESeq2, had normalized these counts to fit a negative binomial distribution and excluded microRNA data that possessed low to no counts (≤10 counts) for miRNA species across the triplicates and conditions (GFP and cavin-1), allowing for only relevant microRNAs to be assessed. Applying the function makes comparisons of expression between GFP and cavin-1 cell conditions and returns this in the form of log2 fold change (FC), Wald test p-value and a false discovery rate corrected p-value. This analysis was completed separately for cell and EV </w:t>
       </w:r>
       <w:r>
         <w:rPr>
@@ -233,7 +413,27 @@
           <w:szCs w:val="24"/>
           <w:lang w:val="en-US"/>
         </w:rPr>
-        <w:t>RNA content. By using the log2FC values for each miR, comparisons were made between cell and exosome expression by taking the difference in the form of FC</w:t>
+        <w:t xml:space="preserve">RNA content. By using the log2FC values for each </w:t>
+      </w:r>
+      <w:proofErr w:type="spellStart"/>
+      <w:r>
+        <w:rPr>
+          <w:rFonts w:ascii="Times New Roman" w:hAnsi="Times New Roman" w:cs="Times New Roman"/>
+          <w:sz w:val="24"/>
+          <w:szCs w:val="24"/>
+          <w:lang w:val="en-US"/>
+        </w:rPr>
+        <w:t>miR</w:t>
+      </w:r>
+      <w:proofErr w:type="spellEnd"/>
+      <w:r>
+        <w:rPr>
+          <w:rFonts w:ascii="Times New Roman" w:hAnsi="Times New Roman" w:cs="Times New Roman"/>
+          <w:sz w:val="24"/>
+          <w:szCs w:val="24"/>
+          <w:lang w:val="en-US"/>
+        </w:rPr>
+        <w:t>, comparisons were made between cell and exosome expression by taking the difference in the form of FC</w:t>
       </w:r>
       <w:r>
         <w:rPr>
@@ -281,7 +481,27 @@
           <w:lang w:val="en-US"/>
         </w:rPr>
         <w:lastRenderedPageBreak/>
-        <w:t>Graphs were completed using the ggplot package from R</w:t>
+        <w:t xml:space="preserve">Graphs were completed using the </w:t>
+      </w:r>
+      <w:proofErr w:type="spellStart"/>
+      <w:r>
+        <w:rPr>
+          <w:rFonts w:ascii="Times New Roman" w:hAnsi="Times New Roman" w:cs="Times New Roman"/>
+          <w:sz w:val="24"/>
+          <w:szCs w:val="24"/>
+          <w:lang w:val="en-US"/>
+        </w:rPr>
+        <w:t>ggplot</w:t>
+      </w:r>
+      <w:proofErr w:type="spellEnd"/>
+      <w:r>
+        <w:rPr>
+          <w:rFonts w:ascii="Times New Roman" w:hAnsi="Times New Roman" w:cs="Times New Roman"/>
+          <w:sz w:val="24"/>
+          <w:szCs w:val="24"/>
+          <w:lang w:val="en-US"/>
+        </w:rPr>
+        <w:t xml:space="preserve"> package from R</w:t>
       </w:r>
       <w:r>
         <w:rPr>
@@ -359,7 +579,47 @@
           <w:szCs w:val="24"/>
           <w:lang w:val="en-US"/>
         </w:rPr>
-        <w:t>ultracentrifugation filter tube (Sigma) until 1mL of concentrated media was achieved. This was processed through an exoRNeasy midi kit (Qiagen) to extract the total EV RNA</w:t>
+        <w:t xml:space="preserve">ultracentrifugation filter tube (Sigma) until 1mL of concentrated media was achieved. This was processed through an </w:t>
+      </w:r>
+      <w:proofErr w:type="spellStart"/>
+      <w:r>
+        <w:rPr>
+          <w:rFonts w:ascii="Times New Roman" w:hAnsi="Times New Roman" w:cs="Times New Roman"/>
+          <w:sz w:val="24"/>
+          <w:szCs w:val="24"/>
+          <w:lang w:val="en-US"/>
+        </w:rPr>
+        <w:t>exoRNeasy</w:t>
+      </w:r>
+      <w:proofErr w:type="spellEnd"/>
+      <w:r>
+        <w:rPr>
+          <w:rFonts w:ascii="Times New Roman" w:hAnsi="Times New Roman" w:cs="Times New Roman"/>
+          <w:sz w:val="24"/>
+          <w:szCs w:val="24"/>
+          <w:lang w:val="en-US"/>
+        </w:rPr>
+        <w:t xml:space="preserve"> midi kit (</w:t>
+      </w:r>
+      <w:proofErr w:type="spellStart"/>
+      <w:r>
+        <w:rPr>
+          <w:rFonts w:ascii="Times New Roman" w:hAnsi="Times New Roman" w:cs="Times New Roman"/>
+          <w:sz w:val="24"/>
+          <w:szCs w:val="24"/>
+          <w:lang w:val="en-US"/>
+        </w:rPr>
+        <w:t>Qiagen</w:t>
+      </w:r>
+      <w:proofErr w:type="spellEnd"/>
+      <w:r>
+        <w:rPr>
+          <w:rFonts w:ascii="Times New Roman" w:hAnsi="Times New Roman" w:cs="Times New Roman"/>
+          <w:sz w:val="24"/>
+          <w:szCs w:val="24"/>
+          <w:lang w:val="en-US"/>
+        </w:rPr>
+        <w:t>) to extract the total EV RNA</w:t>
       </w:r>
       <w:r>
         <w:rPr>
@@ -377,7 +637,27 @@
           <w:szCs w:val="24"/>
           <w:lang w:val="en-US"/>
         </w:rPr>
-        <w:t xml:space="preserve">. A sample of these cells were also collected for comparison. The total cellular RNA was collected using the MiRvana kit </w:t>
+        <w:t xml:space="preserve">. A sample of these cells were also collected for comparison. The total cellular RNA was collected using the </w:t>
+      </w:r>
+      <w:proofErr w:type="spellStart"/>
+      <w:r>
+        <w:rPr>
+          <w:rFonts w:ascii="Times New Roman" w:hAnsi="Times New Roman" w:cs="Times New Roman"/>
+          <w:sz w:val="24"/>
+          <w:szCs w:val="24"/>
+          <w:lang w:val="en-US"/>
+        </w:rPr>
+        <w:t>MiRvana</w:t>
+      </w:r>
+      <w:proofErr w:type="spellEnd"/>
+      <w:r>
+        <w:rPr>
+          <w:rFonts w:ascii="Times New Roman" w:hAnsi="Times New Roman" w:cs="Times New Roman"/>
+          <w:sz w:val="24"/>
+          <w:szCs w:val="24"/>
+          <w:lang w:val="en-US"/>
+        </w:rPr>
+        <w:t xml:space="preserve"> kit </w:t>
       </w:r>
       <w:r>
         <w:rPr>
@@ -395,7 +675,27 @@
           <w:szCs w:val="24"/>
           <w:lang w:val="en-US"/>
         </w:rPr>
-        <w:t>(Invitrogen). Nanodrop was used to assess to the purity and concentration of the RNA, where samples with an A</w:t>
+        <w:t xml:space="preserve">(Invitrogen). </w:t>
+      </w:r>
+      <w:proofErr w:type="spellStart"/>
+      <w:r>
+        <w:rPr>
+          <w:rFonts w:ascii="Times New Roman" w:hAnsi="Times New Roman" w:cs="Times New Roman"/>
+          <w:sz w:val="24"/>
+          <w:szCs w:val="24"/>
+          <w:lang w:val="en-US"/>
+        </w:rPr>
+        <w:t>Nanodrop</w:t>
+      </w:r>
+      <w:proofErr w:type="spellEnd"/>
+      <w:r>
+        <w:rPr>
+          <w:rFonts w:ascii="Times New Roman" w:hAnsi="Times New Roman" w:cs="Times New Roman"/>
+          <w:sz w:val="24"/>
+          <w:szCs w:val="24"/>
+          <w:lang w:val="en-US"/>
+        </w:rPr>
+        <w:t xml:space="preserve"> was used to assess to the purity and concentration of the RNA, where samples with an A</w:t>
       </w:r>
       <w:r>
         <w:rPr>
@@ -531,7 +831,27 @@
           <w:szCs w:val="24"/>
           <w:lang w:val="en-US"/>
         </w:rPr>
-        <w:t>. This was immediately followed by cDNA conversion using the Superscript II Reverse Transcriptase and 0.1μg/μL oligo DT (Invitrogen) as per standard protocol (re</w:t>
+        <w:t>. This was immediately followed by cDNA conversion using the Superscript II Reverse Transcriptase and 0.1μg/</w:t>
+      </w:r>
+      <w:proofErr w:type="spellStart"/>
+      <w:r>
+        <w:rPr>
+          <w:rFonts w:ascii="Times New Roman" w:hAnsi="Times New Roman" w:cs="Times New Roman"/>
+          <w:sz w:val="24"/>
+          <w:szCs w:val="24"/>
+          <w:lang w:val="en-US"/>
+        </w:rPr>
+        <w:t>μL</w:t>
+      </w:r>
+      <w:proofErr w:type="spellEnd"/>
+      <w:r>
+        <w:rPr>
+          <w:rFonts w:ascii="Times New Roman" w:hAnsi="Times New Roman" w:cs="Times New Roman"/>
+          <w:sz w:val="24"/>
+          <w:szCs w:val="24"/>
+          <w:lang w:val="en-US"/>
+        </w:rPr>
+        <w:t xml:space="preserve"> oligo DT (Invitrogen) as per standard protocol (re</w:t>
       </w:r>
       <w:r>
         <w:rPr>
@@ -549,7 +869,67 @@
           <w:szCs w:val="24"/>
           <w:lang w:val="en-US"/>
         </w:rPr>
-        <w:t xml:space="preserve"> RT-qPCR was performed on the samples with primers specific to miR-363-3p, 148a-3p, 200a-3p, 30a-3p and 574-5p (IDT). Mir-125a-3p was used as the reference gene due to producing the same level of expression in EV derived from both GFP and cavin-1 PC3 cells based on the RNA-seq data. Delta delta CT statistics were completed by comparing between GFP and cavin-1 cell lines for the target and reference genes. Bar graphs generated by GraphPad Prism 6 and statistics calculated using a non-parametric two-sided T-test (Mann-Whitney T-test). </w:t>
+        <w:t xml:space="preserve"> RT-qPCR was performed on the samples with primers specific to miR-363-3p, 148a-3p, 200a-3p, 30a-3p and 574-5p (IDT). Mir-125a-3p was used as the reference gene due to producing the same level of expression in EV derived from both GFP and cavin-1 PC3 cells based on the RNA-</w:t>
+      </w:r>
+      <w:proofErr w:type="spellStart"/>
+      <w:r>
+        <w:rPr>
+          <w:rFonts w:ascii="Times New Roman" w:hAnsi="Times New Roman" w:cs="Times New Roman"/>
+          <w:sz w:val="24"/>
+          <w:szCs w:val="24"/>
+          <w:lang w:val="en-US"/>
+        </w:rPr>
+        <w:t>seq</w:t>
+      </w:r>
+      <w:proofErr w:type="spellEnd"/>
+      <w:r>
+        <w:rPr>
+          <w:rFonts w:ascii="Times New Roman" w:hAnsi="Times New Roman" w:cs="Times New Roman"/>
+          <w:sz w:val="24"/>
+          <w:szCs w:val="24"/>
+          <w:lang w:val="en-US"/>
+        </w:rPr>
+        <w:t xml:space="preserve"> data. Delta </w:t>
+      </w:r>
+      <w:proofErr w:type="spellStart"/>
+      <w:r>
+        <w:rPr>
+          <w:rFonts w:ascii="Times New Roman" w:hAnsi="Times New Roman" w:cs="Times New Roman"/>
+          <w:sz w:val="24"/>
+          <w:szCs w:val="24"/>
+          <w:lang w:val="en-US"/>
+        </w:rPr>
+        <w:t>delta</w:t>
+      </w:r>
+      <w:proofErr w:type="spellEnd"/>
+      <w:r>
+        <w:rPr>
+          <w:rFonts w:ascii="Times New Roman" w:hAnsi="Times New Roman" w:cs="Times New Roman"/>
+          <w:sz w:val="24"/>
+          <w:szCs w:val="24"/>
+          <w:lang w:val="en-US"/>
+        </w:rPr>
+        <w:t xml:space="preserve"> CT statistics were completed by comparing between GFP and cavin-1 cell lines for the target and reference genes. Bar graphs generated by </w:t>
+      </w:r>
+      <w:proofErr w:type="spellStart"/>
+      <w:r>
+        <w:rPr>
+          <w:rFonts w:ascii="Times New Roman" w:hAnsi="Times New Roman" w:cs="Times New Roman"/>
+          <w:sz w:val="24"/>
+          <w:szCs w:val="24"/>
+          <w:lang w:val="en-US"/>
+        </w:rPr>
+        <w:t>GraphPad</w:t>
+      </w:r>
+      <w:proofErr w:type="spellEnd"/>
+      <w:r>
+        <w:rPr>
+          <w:rFonts w:ascii="Times New Roman" w:hAnsi="Times New Roman" w:cs="Times New Roman"/>
+          <w:sz w:val="24"/>
+          <w:szCs w:val="24"/>
+          <w:lang w:val="en-US"/>
+        </w:rPr>
+        <w:t xml:space="preserve"> Prism 6 and statistics calculated using a non-parametric two-sided T-test (Mann-Whitney T-test). </w:t>
       </w:r>
     </w:p>
     <w:p>
@@ -599,7 +979,47 @@
           <w:lang w:val="en-US"/>
         </w:rPr>
         <w:lastRenderedPageBreak/>
-        <w:t>TAMO (Tools for Analysis of MOtifs) package was used to determine shared RNA-motifs within the differentially exported miRNA data set. The MEME algorithm was used to find a motif 4 to 10 nucleotides in length mapped amongst the inputted miRNA sequences with at least 70% conservation. The resulting motif was compared to the sequences of all expressed miRNAs in the PC3 cells to determine specificity to the differentially exported miRNAs using the sitemap algorithm. Sequence logos were generated using WebLogo (</w:t>
+        <w:t xml:space="preserve">TAMO (Tools for Analysis of </w:t>
+      </w:r>
+      <w:proofErr w:type="spellStart"/>
+      <w:r>
+        <w:rPr>
+          <w:rFonts w:ascii="Times New Roman" w:hAnsi="Times New Roman" w:cs="Times New Roman"/>
+          <w:sz w:val="24"/>
+          <w:szCs w:val="24"/>
+          <w:lang w:val="en-US"/>
+        </w:rPr>
+        <w:t>MOtifs</w:t>
+      </w:r>
+      <w:proofErr w:type="spellEnd"/>
+      <w:r>
+        <w:rPr>
+          <w:rFonts w:ascii="Times New Roman" w:hAnsi="Times New Roman" w:cs="Times New Roman"/>
+          <w:sz w:val="24"/>
+          <w:szCs w:val="24"/>
+          <w:lang w:val="en-US"/>
+        </w:rPr>
+        <w:t xml:space="preserve">) package was used to determine shared RNA-motifs within the differentially exported miRNA data set. The MEME algorithm was used to find a motif 4 to 10 nucleotides in length mapped amongst the inputted miRNA sequences with at least 70% conservation. The resulting motif was compared to the sequences of all expressed miRNAs in the PC3 cells to determine specificity to the differentially exported miRNAs using the sitemap algorithm. Sequence logos were generated using </w:t>
+      </w:r>
+      <w:proofErr w:type="spellStart"/>
+      <w:r>
+        <w:rPr>
+          <w:rFonts w:ascii="Times New Roman" w:hAnsi="Times New Roman" w:cs="Times New Roman"/>
+          <w:sz w:val="24"/>
+          <w:szCs w:val="24"/>
+          <w:lang w:val="en-US"/>
+        </w:rPr>
+        <w:t>WebLogo</w:t>
+      </w:r>
+      <w:proofErr w:type="spellEnd"/>
+      <w:r>
+        <w:rPr>
+          <w:rFonts w:ascii="Times New Roman" w:hAnsi="Times New Roman" w:cs="Times New Roman"/>
+          <w:sz w:val="24"/>
+          <w:szCs w:val="24"/>
+          <w:lang w:val="en-US"/>
+        </w:rPr>
+        <w:t xml:space="preserve"> (</w:t>
       </w:r>
       <w:r>
         <w:rPr>
@@ -639,7 +1059,29 @@
           <w:szCs w:val="24"/>
           <w:lang w:val="en-US"/>
         </w:rPr>
-        <w:t>(For tips on how to write the bioinformatics parts : www.nature.com/articles/srep26090?WT.feed_name=subjects_computational-biology-and-bioinformatics)</w:t>
+        <w:t xml:space="preserve">(For tips on how to write the bioinformatics </w:t>
+      </w:r>
+      <w:proofErr w:type="gramStart"/>
+      <w:r>
+        <w:rPr>
+          <w:rFonts w:ascii="Times New Roman" w:hAnsi="Times New Roman" w:cs="Times New Roman"/>
+          <w:color w:val="FF0000"/>
+          <w:sz w:val="24"/>
+          <w:szCs w:val="24"/>
+          <w:lang w:val="en-US"/>
+        </w:rPr>
+        <w:t>parts :</w:t>
+      </w:r>
+      <w:proofErr w:type="gramEnd"/>
+      <w:r>
+        <w:rPr>
+          <w:rFonts w:ascii="Times New Roman" w:hAnsi="Times New Roman" w:cs="Times New Roman"/>
+          <w:color w:val="FF0000"/>
+          <w:sz w:val="24"/>
+          <w:szCs w:val="24"/>
+          <w:lang w:val="en-US"/>
+        </w:rPr>
+        <w:t xml:space="preserve"> www.nature.com/articles/srep26090?WT.feed_name=subjects_computational-biology-and-bioinformatics)</w:t>
       </w:r>
     </w:p>
     <w:p>
@@ -700,6 +1142,7 @@
         </w:rPr>
         <w:t>(</w:t>
       </w:r>
+      <w:proofErr w:type="spellStart"/>
       <w:r>
         <w:rPr>
           <w:rFonts w:ascii="Times New Roman" w:hAnsi="Times New Roman" w:cs="Times New Roman"/>
@@ -708,7 +1151,18 @@
           <w:szCs w:val="24"/>
           <w:lang w:val="en-US"/>
         </w:rPr>
-        <w:t>Inder paper reference</w:t>
+        <w:t>Inder</w:t>
+      </w:r>
+      <w:proofErr w:type="spellEnd"/>
+      <w:r>
+        <w:rPr>
+          <w:rFonts w:ascii="Times New Roman" w:hAnsi="Times New Roman" w:cs="Times New Roman"/>
+          <w:color w:val="FF0000"/>
+          <w:sz w:val="24"/>
+          <w:szCs w:val="24"/>
+          <w:lang w:val="en-US"/>
+        </w:rPr>
+        <w:t xml:space="preserve"> paper reference</w:t>
       </w:r>
       <w:r>
         <w:rPr>
@@ -753,16 +1207,56 @@
           <w:szCs w:val="24"/>
           <w:lang w:val="en-US"/>
         </w:rPr>
-        <w:t>t-test. Each protein in this data set were analyzed using the biomaRt R package for Gene Ontology (GO) annotation to determine RNA-binding ability</w:t>
-      </w:r>
-      <w:r>
-        <w:rPr>
-          <w:rFonts w:ascii="Times New Roman" w:hAnsi="Times New Roman" w:cs="Times New Roman"/>
-          <w:sz w:val="24"/>
-          <w:szCs w:val="24"/>
-          <w:lang w:val="en-US"/>
-        </w:rPr>
-        <w:t xml:space="preserve"> (GO:0003723)</w:t>
+        <w:t xml:space="preserve">t-test. Each protein in this data set were analyzed using the </w:t>
+      </w:r>
+      <w:proofErr w:type="spellStart"/>
+      <w:r>
+        <w:rPr>
+          <w:rFonts w:ascii="Times New Roman" w:hAnsi="Times New Roman" w:cs="Times New Roman"/>
+          <w:sz w:val="24"/>
+          <w:szCs w:val="24"/>
+          <w:lang w:val="en-US"/>
+        </w:rPr>
+        <w:t>biomaRt</w:t>
+      </w:r>
+      <w:proofErr w:type="spellEnd"/>
+      <w:r>
+        <w:rPr>
+          <w:rFonts w:ascii="Times New Roman" w:hAnsi="Times New Roman" w:cs="Times New Roman"/>
+          <w:sz w:val="24"/>
+          <w:szCs w:val="24"/>
+          <w:lang w:val="en-US"/>
+        </w:rPr>
+        <w:t xml:space="preserve"> R package for Gene Ontology (GO) annotation to determine RNA-binding ability</w:t>
+      </w:r>
+      <w:r>
+        <w:rPr>
+          <w:rFonts w:ascii="Times New Roman" w:hAnsi="Times New Roman" w:cs="Times New Roman"/>
+          <w:sz w:val="24"/>
+          <w:szCs w:val="24"/>
+          <w:lang w:val="en-US"/>
+        </w:rPr>
+        <w:t xml:space="preserve"> (GO</w:t>
+      </w:r>
+      <w:proofErr w:type="gramStart"/>
+      <w:r>
+        <w:rPr>
+          <w:rFonts w:ascii="Times New Roman" w:hAnsi="Times New Roman" w:cs="Times New Roman"/>
+          <w:sz w:val="24"/>
+          <w:szCs w:val="24"/>
+          <w:lang w:val="en-US"/>
+        </w:rPr>
+        <w:t>:0003723</w:t>
+      </w:r>
+      <w:proofErr w:type="gramEnd"/>
+      <w:r>
+        <w:rPr>
+          <w:rFonts w:ascii="Times New Roman" w:hAnsi="Times New Roman" w:cs="Times New Roman"/>
+          <w:sz w:val="24"/>
+          <w:szCs w:val="24"/>
+          <w:lang w:val="en-US"/>
+        </w:rPr>
+        <w:t>)</w:t>
       </w:r>
       <w:r>
         <w:rPr>
@@ -795,14 +1289,25 @@
           <w:lang w:val="en-US"/>
         </w:rPr>
       </w:pPr>
-      <w:r>
-        <w:rPr>
-          <w:rFonts w:ascii="Times New Roman" w:hAnsi="Times New Roman" w:cs="Times New Roman"/>
-          <w:sz w:val="24"/>
-          <w:szCs w:val="24"/>
-          <w:lang w:val="en-US"/>
-        </w:rPr>
-        <w:t>Colocalization by Immunofluorescence Confocal Microscopy:</w:t>
+      <w:proofErr w:type="spellStart"/>
+      <w:r>
+        <w:rPr>
+          <w:rFonts w:ascii="Times New Roman" w:hAnsi="Times New Roman" w:cs="Times New Roman"/>
+          <w:sz w:val="24"/>
+          <w:szCs w:val="24"/>
+          <w:lang w:val="en-US"/>
+        </w:rPr>
+        <w:t>Colocalization</w:t>
+      </w:r>
+      <w:proofErr w:type="spellEnd"/>
+      <w:r>
+        <w:rPr>
+          <w:rFonts w:ascii="Times New Roman" w:hAnsi="Times New Roman" w:cs="Times New Roman"/>
+          <w:sz w:val="24"/>
+          <w:szCs w:val="24"/>
+          <w:lang w:val="en-US"/>
+        </w:rPr>
+        <w:t xml:space="preserve"> by Immunofluorescence Confocal Microscopy:</w:t>
       </w:r>
     </w:p>
     <w:p>
@@ -822,7 +1327,27 @@
           <w:szCs w:val="24"/>
           <w:lang w:val="en-US"/>
         </w:rPr>
-        <w:t xml:space="preserve">Cell were grown to 70% confluency on coverslips prior to fixation with 4% PFA for 30minutes and washing with PBS. 0.1% Triton-X in 3% BSA in PBS was added to the coverslips to block and permeabilize the cells. After 30 minutes of incubation, the coverslips were washed and primary antibodies in blocking solution (3% BSA/PBS) were then incubated with the coverslips for 1 hour at room temperature. Coverslips were then washed 3 times with PBS prior to incubation with secondary antibodies in blocking buffer for 1 hour in </w:t>
+        <w:t xml:space="preserve">Cell were grown to 70% confluency on coverslips prior to fixation with 4% PFA for 30minutes and washing with PBS. 0.1% Triton-X in 3% BSA in PBS was added to the coverslips to block and </w:t>
+      </w:r>
+      <w:proofErr w:type="spellStart"/>
+      <w:r>
+        <w:rPr>
+          <w:rFonts w:ascii="Times New Roman" w:hAnsi="Times New Roman" w:cs="Times New Roman"/>
+          <w:sz w:val="24"/>
+          <w:szCs w:val="24"/>
+          <w:lang w:val="en-US"/>
+        </w:rPr>
+        <w:t>permeabilize</w:t>
+      </w:r>
+      <w:proofErr w:type="spellEnd"/>
+      <w:r>
+        <w:rPr>
+          <w:rFonts w:ascii="Times New Roman" w:hAnsi="Times New Roman" w:cs="Times New Roman"/>
+          <w:sz w:val="24"/>
+          <w:szCs w:val="24"/>
+          <w:lang w:val="en-US"/>
+        </w:rPr>
+        <w:t xml:space="preserve"> the cells. After 30 minutes of incubation, the coverslips were washed and primary antibodies in blocking solution (3% BSA/PBS) were then incubated with the coverslips for 1 hour at room temperature. Coverslips were then washed 3 times with PBS prior to incubation with secondary antibodies in blocking buffer for 1 hour in </w:t>
       </w:r>
       <w:r>
         <w:rPr>
@@ -832,7 +1357,47 @@
           <w:lang w:val="en-US"/>
         </w:rPr>
         <w:lastRenderedPageBreak/>
-        <w:t xml:space="preserve">the dark at room temperature. After washing 3 times in PBS, 1:1000 dilution of DAPI in blocking solution was incubated with coverslips for 10minutes in the dark, followed by additional PBS and MilliQ water washing. Excess water was removed by Kimwipe prior to mounting on slides with 8μL Prolong Diamond (Invitrogen). Slides were dried for 24 hours at 37°C prior to imaging with the Olympus Confocal microscope. </w:t>
+        <w:t xml:space="preserve">the dark at room temperature. After washing 3 times in PBS, 1:1000 dilution of DAPI in blocking solution was incubated with coverslips for 10minutes in the dark, followed by additional PBS and </w:t>
+      </w:r>
+      <w:proofErr w:type="spellStart"/>
+      <w:r>
+        <w:rPr>
+          <w:rFonts w:ascii="Times New Roman" w:hAnsi="Times New Roman" w:cs="Times New Roman"/>
+          <w:sz w:val="24"/>
+          <w:szCs w:val="24"/>
+          <w:lang w:val="en-US"/>
+        </w:rPr>
+        <w:t>MilliQ</w:t>
+      </w:r>
+      <w:proofErr w:type="spellEnd"/>
+      <w:r>
+        <w:rPr>
+          <w:rFonts w:ascii="Times New Roman" w:hAnsi="Times New Roman" w:cs="Times New Roman"/>
+          <w:sz w:val="24"/>
+          <w:szCs w:val="24"/>
+          <w:lang w:val="en-US"/>
+        </w:rPr>
+        <w:t xml:space="preserve"> water washing. Excess water was removed by </w:t>
+      </w:r>
+      <w:proofErr w:type="spellStart"/>
+      <w:r>
+        <w:rPr>
+          <w:rFonts w:ascii="Times New Roman" w:hAnsi="Times New Roman" w:cs="Times New Roman"/>
+          <w:sz w:val="24"/>
+          <w:szCs w:val="24"/>
+          <w:lang w:val="en-US"/>
+        </w:rPr>
+        <w:t>Kimwipe</w:t>
+      </w:r>
+      <w:proofErr w:type="spellEnd"/>
+      <w:r>
+        <w:rPr>
+          <w:rFonts w:ascii="Times New Roman" w:hAnsi="Times New Roman" w:cs="Times New Roman"/>
+          <w:sz w:val="24"/>
+          <w:szCs w:val="24"/>
+          <w:lang w:val="en-US"/>
+        </w:rPr>
+        <w:t xml:space="preserve"> prior to mounting on slides with 8μL Prolong Diamond (Invitrogen). Slides were dried for 24 hours at 37°C prior to imaging with the Olympus Confocal microscope. </w:t>
       </w:r>
       <w:r>
         <w:rPr>
@@ -896,7 +1461,61 @@
           <w:sz w:val="24"/>
           <w:szCs w:val="24"/>
         </w:rPr>
-        <w:t xml:space="preserve">pmole Cy5 conjugated antagomir in oligo hybridization buffer; 50mM NaCl, 1mM Tris-Cl (pH 8.0), 0.1mM EDTA (pH 8). </w:t>
+        <w:t xml:space="preserve">pmole Cy5 conjugated </w:t>
+      </w:r>
+      <w:proofErr w:type="spellStart"/>
+      <w:r>
+        <w:rPr>
+          <w:rFonts w:ascii="Times New Roman" w:hAnsi="Times New Roman" w:cs="Times New Roman"/>
+          <w:sz w:val="24"/>
+          <w:szCs w:val="24"/>
+        </w:rPr>
+        <w:t>antagomir</w:t>
+      </w:r>
+      <w:proofErr w:type="spellEnd"/>
+      <w:r>
+        <w:rPr>
+          <w:rFonts w:ascii="Times New Roman" w:hAnsi="Times New Roman" w:cs="Times New Roman"/>
+          <w:sz w:val="24"/>
+          <w:szCs w:val="24"/>
+        </w:rPr>
+        <w:t xml:space="preserve"> in oligo hybridization buffer; 50mM </w:t>
+      </w:r>
+      <w:proofErr w:type="spellStart"/>
+      <w:r>
+        <w:rPr>
+          <w:rFonts w:ascii="Times New Roman" w:hAnsi="Times New Roman" w:cs="Times New Roman"/>
+          <w:sz w:val="24"/>
+          <w:szCs w:val="24"/>
+        </w:rPr>
+        <w:t>NaCl</w:t>
+      </w:r>
+      <w:proofErr w:type="spellEnd"/>
+      <w:r>
+        <w:rPr>
+          <w:rFonts w:ascii="Times New Roman" w:hAnsi="Times New Roman" w:cs="Times New Roman"/>
+          <w:sz w:val="24"/>
+          <w:szCs w:val="24"/>
+        </w:rPr>
+        <w:t xml:space="preserve">, 1mM </w:t>
+      </w:r>
+      <w:proofErr w:type="spellStart"/>
+      <w:r>
+        <w:rPr>
+          <w:rFonts w:ascii="Times New Roman" w:hAnsi="Times New Roman" w:cs="Times New Roman"/>
+          <w:sz w:val="24"/>
+          <w:szCs w:val="24"/>
+        </w:rPr>
+        <w:t>Tris</w:t>
+      </w:r>
+      <w:proofErr w:type="spellEnd"/>
+      <w:r>
+        <w:rPr>
+          <w:rFonts w:ascii="Times New Roman" w:hAnsi="Times New Roman" w:cs="Times New Roman"/>
+          <w:sz w:val="24"/>
+          <w:szCs w:val="24"/>
+        </w:rPr>
+        <w:t xml:space="preserve">-Cl (pH 8.0), 0.1mM EDTA (pH 8). </w:t>
       </w:r>
       <w:r>
         <w:rPr>
@@ -912,7 +1531,43 @@
           <w:sz w:val="24"/>
           <w:szCs w:val="24"/>
         </w:rPr>
-        <w:t xml:space="preserve">Excess antagomir was removed by washing thrice in PBS before 4% PFA fixation for 30minutes. Subsequent steps were performed as per immunofluorescence protocol for hnRNPK localisation with Alexa Fluor 568 secondary antibody.   </w:t>
+        <w:t xml:space="preserve">Excess </w:t>
+      </w:r>
+      <w:proofErr w:type="spellStart"/>
+      <w:r>
+        <w:rPr>
+          <w:rFonts w:ascii="Times New Roman" w:hAnsi="Times New Roman" w:cs="Times New Roman"/>
+          <w:sz w:val="24"/>
+          <w:szCs w:val="24"/>
+        </w:rPr>
+        <w:t>antagomir</w:t>
+      </w:r>
+      <w:proofErr w:type="spellEnd"/>
+      <w:r>
+        <w:rPr>
+          <w:rFonts w:ascii="Times New Roman" w:hAnsi="Times New Roman" w:cs="Times New Roman"/>
+          <w:sz w:val="24"/>
+          <w:szCs w:val="24"/>
+        </w:rPr>
+        <w:t xml:space="preserve"> was removed by washing thrice in PBS before 4% PFA fixation for 30minutes. Subsequent steps were performed as per immunofluorescence protocol for </w:t>
+      </w:r>
+      <w:proofErr w:type="spellStart"/>
+      <w:r>
+        <w:rPr>
+          <w:rFonts w:ascii="Times New Roman" w:hAnsi="Times New Roman" w:cs="Times New Roman"/>
+          <w:sz w:val="24"/>
+          <w:szCs w:val="24"/>
+        </w:rPr>
+        <w:t>hnRNPK</w:t>
+      </w:r>
+      <w:proofErr w:type="spellEnd"/>
+      <w:r>
+        <w:rPr>
+          <w:rFonts w:ascii="Times New Roman" w:hAnsi="Times New Roman" w:cs="Times New Roman"/>
+          <w:sz w:val="24"/>
+          <w:szCs w:val="24"/>
+        </w:rPr>
+        <w:t xml:space="preserve"> localisation with Alexa Fluor 568 secondary antibody.   </w:t>
       </w:r>
     </w:p>
     <w:p>
@@ -979,16 +1634,56 @@
           <w:szCs w:val="24"/>
           <w:lang w:val="en-US"/>
         </w:rPr>
-        <w:t xml:space="preserve">List antibodies etc set up, controls. </w:t>
-      </w:r>
-      <w:r>
-        <w:rPr>
-          <w:rFonts w:ascii="Times New Roman" w:hAnsi="Times New Roman" w:cs="Times New Roman"/>
-          <w:sz w:val="24"/>
-          <w:szCs w:val="24"/>
-          <w:lang w:val="en-US"/>
-        </w:rPr>
-        <w:t xml:space="preserve">No biotinylated mir control. </w:t>
+        <w:t xml:space="preserve">List antibodies </w:t>
+      </w:r>
+      <w:proofErr w:type="spellStart"/>
+      <w:r>
+        <w:rPr>
+          <w:rFonts w:ascii="Times New Roman" w:hAnsi="Times New Roman" w:cs="Times New Roman"/>
+          <w:sz w:val="24"/>
+          <w:szCs w:val="24"/>
+          <w:lang w:val="en-US"/>
+        </w:rPr>
+        <w:t>etc</w:t>
+      </w:r>
+      <w:proofErr w:type="spellEnd"/>
+      <w:r>
+        <w:rPr>
+          <w:rFonts w:ascii="Times New Roman" w:hAnsi="Times New Roman" w:cs="Times New Roman"/>
+          <w:sz w:val="24"/>
+          <w:szCs w:val="24"/>
+          <w:lang w:val="en-US"/>
+        </w:rPr>
+        <w:t xml:space="preserve"> set up, controls. </w:t>
+      </w:r>
+      <w:r>
+        <w:rPr>
+          <w:rFonts w:ascii="Times New Roman" w:hAnsi="Times New Roman" w:cs="Times New Roman"/>
+          <w:sz w:val="24"/>
+          <w:szCs w:val="24"/>
+          <w:lang w:val="en-US"/>
+        </w:rPr>
+        <w:t xml:space="preserve">No biotinylated </w:t>
+      </w:r>
+      <w:proofErr w:type="spellStart"/>
+      <w:r>
+        <w:rPr>
+          <w:rFonts w:ascii="Times New Roman" w:hAnsi="Times New Roman" w:cs="Times New Roman"/>
+          <w:sz w:val="24"/>
+          <w:szCs w:val="24"/>
+          <w:lang w:val="en-US"/>
+        </w:rPr>
+        <w:t>mir</w:t>
+      </w:r>
+      <w:proofErr w:type="spellEnd"/>
+      <w:r>
+        <w:rPr>
+          <w:rFonts w:ascii="Times New Roman" w:hAnsi="Times New Roman" w:cs="Times New Roman"/>
+          <w:sz w:val="24"/>
+          <w:szCs w:val="24"/>
+          <w:lang w:val="en-US"/>
+        </w:rPr>
+        <w:t xml:space="preserve"> control. </w:t>
       </w:r>
     </w:p>
     <w:p>
@@ -1126,6 +1821,7 @@
                 <w:lang w:val="en-US"/>
               </w:rPr>
             </w:pPr>
+            <w:proofErr w:type="spellStart"/>
             <w:r>
               <w:rPr>
                 <w:rFonts w:ascii="Times New Roman" w:hAnsi="Times New Roman" w:cs="Times New Roman"/>
@@ -1133,7 +1829,17 @@
                 <w:szCs w:val="24"/>
                 <w:lang w:val="en-US"/>
               </w:rPr>
-              <w:t>hnRNP K (</w:t>
+              <w:t>hnRNP</w:t>
+            </w:r>
+            <w:proofErr w:type="spellEnd"/>
+            <w:r>
+              <w:rPr>
+                <w:rFonts w:ascii="Times New Roman" w:hAnsi="Times New Roman" w:cs="Times New Roman"/>
+                <w:sz w:val="24"/>
+                <w:szCs w:val="24"/>
+                <w:lang w:val="en-US"/>
+              </w:rPr>
+              <w:t xml:space="preserve"> K (</w:t>
             </w:r>
             <w:r>
               <w:rPr>
@@ -1194,6 +1900,7 @@
                 <w:lang w:val="en-US"/>
               </w:rPr>
             </w:pPr>
+            <w:proofErr w:type="spellStart"/>
             <w:r>
               <w:rPr>
                 <w:rFonts w:ascii="Times New Roman" w:hAnsi="Times New Roman" w:cs="Times New Roman"/>
@@ -1201,7 +1908,17 @@
                 <w:szCs w:val="24"/>
                 <w:lang w:val="en-US"/>
               </w:rPr>
-              <w:t>hnRNP K (rabbit)</w:t>
+              <w:t>hnRNP</w:t>
+            </w:r>
+            <w:proofErr w:type="spellEnd"/>
+            <w:r>
+              <w:rPr>
+                <w:rFonts w:ascii="Times New Roman" w:hAnsi="Times New Roman" w:cs="Times New Roman"/>
+                <w:sz w:val="24"/>
+                <w:szCs w:val="24"/>
+                <w:lang w:val="en-US"/>
+              </w:rPr>
+              <w:t xml:space="preserve"> K (rabbit)</w:t>
             </w:r>
           </w:p>
         </w:tc>
@@ -1521,6 +2238,7 @@
           <w:lang w:val="en-US"/>
         </w:rPr>
       </w:pPr>
+      <w:proofErr w:type="gramStart"/>
       <w:r>
         <w:rPr>
           <w:rFonts w:ascii="Times New Roman" w:hAnsi="Times New Roman" w:cs="Times New Roman"/>
@@ -1569,7 +2287,18 @@
           <w:szCs w:val="24"/>
           <w:lang w:val="en-US"/>
         </w:rPr>
-        <w:t>s are selectively exported from prostate cancer cells.</w:t>
+        <w:t>s</w:t>
+      </w:r>
+      <w:proofErr w:type="gramEnd"/>
+      <w:r>
+        <w:rPr>
+          <w:rFonts w:ascii="Times New Roman" w:hAnsi="Times New Roman" w:cs="Times New Roman"/>
+          <w:b/>
+          <w:sz w:val="24"/>
+          <w:szCs w:val="24"/>
+          <w:lang w:val="en-US"/>
+        </w:rPr>
+        <w:t xml:space="preserve"> are selectively exported from prostate cancer cells.</w:t>
       </w:r>
     </w:p>
     <w:p>
@@ -1630,8 +2359,9 @@
           <w:szCs w:val="24"/>
           <w:lang w:val="en-US"/>
         </w:rPr>
-        <w:t xml:space="preserve"> by cavin-1 expression, RNA-seq </w:t>
-      </w:r>
+        <w:t xml:space="preserve"> by cavin-1 expression, RNA-</w:t>
+      </w:r>
+      <w:proofErr w:type="spellStart"/>
       <w:r>
         <w:rPr>
           <w:rFonts w:ascii="Times New Roman" w:hAnsi="Times New Roman" w:cs="Times New Roman"/>
@@ -1640,6 +2370,27 @@
           <w:szCs w:val="24"/>
           <w:lang w:val="en-US"/>
         </w:rPr>
+        <w:t>seq</w:t>
+      </w:r>
+      <w:proofErr w:type="spellEnd"/>
+      <w:r>
+        <w:rPr>
+          <w:rFonts w:ascii="Times New Roman" w:hAnsi="Times New Roman" w:cs="Times New Roman"/>
+          <w:color w:val="FF0000"/>
+          <w:sz w:val="24"/>
+          <w:szCs w:val="24"/>
+          <w:lang w:val="en-US"/>
+        </w:rPr>
+        <w:t xml:space="preserve"> </w:t>
+      </w:r>
+      <w:r>
+        <w:rPr>
+          <w:rFonts w:ascii="Times New Roman" w:hAnsi="Times New Roman" w:cs="Times New Roman"/>
+          <w:color w:val="FF0000"/>
+          <w:sz w:val="24"/>
+          <w:szCs w:val="24"/>
+          <w:lang w:val="en-US"/>
+        </w:rPr>
         <w:t xml:space="preserve">analysis was conducted. </w:t>
       </w:r>
       <w:r>
@@ -1687,6 +2438,7 @@
         </w:rPr>
         <w:t xml:space="preserve">the amount of </w:t>
       </w:r>
+      <w:proofErr w:type="spellStart"/>
       <w:r>
         <w:rPr>
           <w:rFonts w:ascii="Times New Roman" w:hAnsi="Times New Roman" w:cs="Times New Roman"/>
@@ -1703,7 +2455,17 @@
           <w:szCs w:val="24"/>
           <w:lang w:val="en-US"/>
         </w:rPr>
-        <w:t xml:space="preserve">s </w:t>
+        <w:t>s</w:t>
+      </w:r>
+      <w:proofErr w:type="spellEnd"/>
+      <w:r>
+        <w:rPr>
+          <w:rFonts w:ascii="Times New Roman" w:hAnsi="Times New Roman" w:cs="Times New Roman"/>
+          <w:sz w:val="24"/>
+          <w:szCs w:val="24"/>
+          <w:lang w:val="en-US"/>
+        </w:rPr>
+        <w:t xml:space="preserve"> </w:t>
       </w:r>
       <w:r>
         <w:rPr>
@@ -1757,7 +2519,27 @@
           <w:szCs w:val="24"/>
           <w:lang w:val="en-US"/>
         </w:rPr>
-        <w:t xml:space="preserve"> miRs in the </w:t>
+        <w:t xml:space="preserve"> </w:t>
+      </w:r>
+      <w:proofErr w:type="spellStart"/>
+      <w:r>
+        <w:rPr>
+          <w:rFonts w:ascii="Times New Roman" w:hAnsi="Times New Roman" w:cs="Times New Roman"/>
+          <w:sz w:val="24"/>
+          <w:szCs w:val="24"/>
+          <w:lang w:val="en-US"/>
+        </w:rPr>
+        <w:t>miRs</w:t>
+      </w:r>
+      <w:proofErr w:type="spellEnd"/>
+      <w:r>
+        <w:rPr>
+          <w:rFonts w:ascii="Times New Roman" w:hAnsi="Times New Roman" w:cs="Times New Roman"/>
+          <w:sz w:val="24"/>
+          <w:szCs w:val="24"/>
+          <w:lang w:val="en-US"/>
+        </w:rPr>
+        <w:t xml:space="preserve"> in the </w:t>
       </w:r>
       <w:r>
         <w:rPr>
@@ -1775,7 +2557,47 @@
           <w:szCs w:val="24"/>
           <w:lang w:val="en-US"/>
         </w:rPr>
-        <w:t xml:space="preserve"> and 28 differentially expressed miRs in the cell. Comparing all available miRs for analysis (n=95)</w:t>
+        <w:t xml:space="preserve"> and 28 differentially expressed </w:t>
+      </w:r>
+      <w:proofErr w:type="spellStart"/>
+      <w:r>
+        <w:rPr>
+          <w:rFonts w:ascii="Times New Roman" w:hAnsi="Times New Roman" w:cs="Times New Roman"/>
+          <w:sz w:val="24"/>
+          <w:szCs w:val="24"/>
+          <w:lang w:val="en-US"/>
+        </w:rPr>
+        <w:t>miRs</w:t>
+      </w:r>
+      <w:proofErr w:type="spellEnd"/>
+      <w:r>
+        <w:rPr>
+          <w:rFonts w:ascii="Times New Roman" w:hAnsi="Times New Roman" w:cs="Times New Roman"/>
+          <w:sz w:val="24"/>
+          <w:szCs w:val="24"/>
+          <w:lang w:val="en-US"/>
+        </w:rPr>
+        <w:t xml:space="preserve"> in the cell. Comparing all available </w:t>
+      </w:r>
+      <w:proofErr w:type="spellStart"/>
+      <w:r>
+        <w:rPr>
+          <w:rFonts w:ascii="Times New Roman" w:hAnsi="Times New Roman" w:cs="Times New Roman"/>
+          <w:sz w:val="24"/>
+          <w:szCs w:val="24"/>
+          <w:lang w:val="en-US"/>
+        </w:rPr>
+        <w:t>miRs</w:t>
+      </w:r>
+      <w:proofErr w:type="spellEnd"/>
+      <w:r>
+        <w:rPr>
+          <w:rFonts w:ascii="Times New Roman" w:hAnsi="Times New Roman" w:cs="Times New Roman"/>
+          <w:sz w:val="24"/>
+          <w:szCs w:val="24"/>
+          <w:lang w:val="en-US"/>
+        </w:rPr>
+        <w:t xml:space="preserve"> for analysis (n=95)</w:t>
       </w:r>
       <w:r>
         <w:rPr>
@@ -1793,7 +2615,67 @@
           <w:szCs w:val="24"/>
           <w:lang w:val="en-US"/>
         </w:rPr>
-        <w:t xml:space="preserve"> expression (log2FC) revealed three groupings based on export; increased miRs in the exosome in cavin-1 expressive cells, miRs with no distinct differential export, and miRs decreased in the exosome in cavin-1 cells.</w:t>
+        <w:t xml:space="preserve"> expression (log2FC) revealed three groupings based on export; increased </w:t>
+      </w:r>
+      <w:proofErr w:type="spellStart"/>
+      <w:r>
+        <w:rPr>
+          <w:rFonts w:ascii="Times New Roman" w:hAnsi="Times New Roman" w:cs="Times New Roman"/>
+          <w:sz w:val="24"/>
+          <w:szCs w:val="24"/>
+          <w:lang w:val="en-US"/>
+        </w:rPr>
+        <w:t>miRs</w:t>
+      </w:r>
+      <w:proofErr w:type="spellEnd"/>
+      <w:r>
+        <w:rPr>
+          <w:rFonts w:ascii="Times New Roman" w:hAnsi="Times New Roman" w:cs="Times New Roman"/>
+          <w:sz w:val="24"/>
+          <w:szCs w:val="24"/>
+          <w:lang w:val="en-US"/>
+        </w:rPr>
+        <w:t xml:space="preserve"> in the exosome in cavin-1 expressive cells, </w:t>
+      </w:r>
+      <w:proofErr w:type="spellStart"/>
+      <w:r>
+        <w:rPr>
+          <w:rFonts w:ascii="Times New Roman" w:hAnsi="Times New Roman" w:cs="Times New Roman"/>
+          <w:sz w:val="24"/>
+          <w:szCs w:val="24"/>
+          <w:lang w:val="en-US"/>
+        </w:rPr>
+        <w:t>miRs</w:t>
+      </w:r>
+      <w:proofErr w:type="spellEnd"/>
+      <w:r>
+        <w:rPr>
+          <w:rFonts w:ascii="Times New Roman" w:hAnsi="Times New Roman" w:cs="Times New Roman"/>
+          <w:sz w:val="24"/>
+          <w:szCs w:val="24"/>
+          <w:lang w:val="en-US"/>
+        </w:rPr>
+        <w:t xml:space="preserve"> with no distinct differential export, and </w:t>
+      </w:r>
+      <w:proofErr w:type="spellStart"/>
+      <w:r>
+        <w:rPr>
+          <w:rFonts w:ascii="Times New Roman" w:hAnsi="Times New Roman" w:cs="Times New Roman"/>
+          <w:sz w:val="24"/>
+          <w:szCs w:val="24"/>
+          <w:lang w:val="en-US"/>
+        </w:rPr>
+        <w:t>miRs</w:t>
+      </w:r>
+      <w:proofErr w:type="spellEnd"/>
+      <w:r>
+        <w:rPr>
+          <w:rFonts w:ascii="Times New Roman" w:hAnsi="Times New Roman" w:cs="Times New Roman"/>
+          <w:sz w:val="24"/>
+          <w:szCs w:val="24"/>
+          <w:lang w:val="en-US"/>
+        </w:rPr>
+        <w:t xml:space="preserve"> decreased in the exosome in cavin-1 cells.</w:t>
       </w:r>
       <w:r>
         <w:rPr>
@@ -1820,7 +2702,27 @@
           <w:szCs w:val="24"/>
           <w:lang w:val="en-US"/>
         </w:rPr>
-        <w:t xml:space="preserve"> induced by cavin-1, however several species present with a dramatic decrease in EVs compared to cells where 5 of these are significantly modified between cell lines. These are the miRs likely to be acted upon by a selective export mechanism modified by cavin-1 expression.   </w:t>
+        <w:t xml:space="preserve"> induced by cavin-1, however several species present with a dramatic decrease in EVs compared to cells where 5 of these are significantly modified between cell lines. These are the </w:t>
+      </w:r>
+      <w:proofErr w:type="spellStart"/>
+      <w:r>
+        <w:rPr>
+          <w:rFonts w:ascii="Times New Roman" w:hAnsi="Times New Roman" w:cs="Times New Roman"/>
+          <w:sz w:val="24"/>
+          <w:szCs w:val="24"/>
+          <w:lang w:val="en-US"/>
+        </w:rPr>
+        <w:t>miRs</w:t>
+      </w:r>
+      <w:proofErr w:type="spellEnd"/>
+      <w:r>
+        <w:rPr>
+          <w:rFonts w:ascii="Times New Roman" w:hAnsi="Times New Roman" w:cs="Times New Roman"/>
+          <w:sz w:val="24"/>
+          <w:szCs w:val="24"/>
+          <w:lang w:val="en-US"/>
+        </w:rPr>
+        <w:t xml:space="preserve"> likely to be acted upon by a selective export mechanism modified by cavin-1 expression.   </w:t>
       </w:r>
     </w:p>
     <w:p>
@@ -1841,7 +2743,27 @@
           <w:szCs w:val="24"/>
           <w:lang w:val="en-US"/>
         </w:rPr>
-        <w:t>5 significantly modified miRs were selected for validation across the three groups; miR-30a-5p, miR-148a-3p, miR-200a-3</w:t>
+        <w:t xml:space="preserve">5 significantly modified </w:t>
+      </w:r>
+      <w:proofErr w:type="spellStart"/>
+      <w:r>
+        <w:rPr>
+          <w:rFonts w:ascii="Times New Roman" w:hAnsi="Times New Roman" w:cs="Times New Roman"/>
+          <w:sz w:val="24"/>
+          <w:szCs w:val="24"/>
+          <w:lang w:val="en-US"/>
+        </w:rPr>
+        <w:t>miRs</w:t>
+      </w:r>
+      <w:proofErr w:type="spellEnd"/>
+      <w:r>
+        <w:rPr>
+          <w:rFonts w:ascii="Times New Roman" w:hAnsi="Times New Roman" w:cs="Times New Roman"/>
+          <w:sz w:val="24"/>
+          <w:szCs w:val="24"/>
+          <w:lang w:val="en-US"/>
+        </w:rPr>
+        <w:t xml:space="preserve"> were selected for validation across the three groups; miR-30a-5p, miR-148a-3p, miR-200a-3</w:t>
       </w:r>
       <w:r>
         <w:rPr>
@@ -1877,7 +2799,27 @@
           <w:szCs w:val="24"/>
           <w:lang w:val="en-US"/>
         </w:rPr>
-        <w:t xml:space="preserve"> miRs </w:t>
+        <w:t xml:space="preserve"> </w:t>
+      </w:r>
+      <w:proofErr w:type="spellStart"/>
+      <w:r>
+        <w:rPr>
+          <w:rFonts w:ascii="Times New Roman" w:hAnsi="Times New Roman" w:cs="Times New Roman"/>
+          <w:sz w:val="24"/>
+          <w:szCs w:val="24"/>
+          <w:lang w:val="en-US"/>
+        </w:rPr>
+        <w:t>miRs</w:t>
+      </w:r>
+      <w:proofErr w:type="spellEnd"/>
+      <w:r>
+        <w:rPr>
+          <w:rFonts w:ascii="Times New Roman" w:hAnsi="Times New Roman" w:cs="Times New Roman"/>
+          <w:sz w:val="24"/>
+          <w:szCs w:val="24"/>
+          <w:lang w:val="en-US"/>
+        </w:rPr>
+        <w:t xml:space="preserve"> </w:t>
       </w:r>
       <w:r>
         <w:rPr>
@@ -1895,7 +2837,27 @@
           <w:szCs w:val="24"/>
           <w:lang w:val="en-US"/>
         </w:rPr>
-        <w:t>. Here, the trend first displayed by the RNA-seq data is maintained, shown by a decreased presence of miR-30a</w:t>
+        <w:t>. Here, the trend first displayed by the RNA-</w:t>
+      </w:r>
+      <w:proofErr w:type="spellStart"/>
+      <w:r>
+        <w:rPr>
+          <w:rFonts w:ascii="Times New Roman" w:hAnsi="Times New Roman" w:cs="Times New Roman"/>
+          <w:sz w:val="24"/>
+          <w:szCs w:val="24"/>
+          <w:lang w:val="en-US"/>
+        </w:rPr>
+        <w:t>seq</w:t>
+      </w:r>
+      <w:proofErr w:type="spellEnd"/>
+      <w:r>
+        <w:rPr>
+          <w:rFonts w:ascii="Times New Roman" w:hAnsi="Times New Roman" w:cs="Times New Roman"/>
+          <w:sz w:val="24"/>
+          <w:szCs w:val="24"/>
+          <w:lang w:val="en-US"/>
+        </w:rPr>
+        <w:t xml:space="preserve"> data is maintained, shown by a decreased presence of miR-30a</w:t>
       </w:r>
       <w:r>
         <w:rPr>
@@ -1959,7 +2921,27 @@
           <w:lang w:val="en-US"/>
         </w:rPr>
         <w:lastRenderedPageBreak/>
-        <w:t xml:space="preserve">cellular content. Inversely, miR-574 was increased due to the presence of cavin-1 in the exosome, and miR-363 is confirmed to be not differentially exported by cavin-1. This establishes miRs </w:t>
+        <w:t xml:space="preserve">cellular content. Inversely, miR-574 was increased due to the presence of cavin-1 in the exosome, and miR-363 is confirmed to be not differentially exported by cavin-1. This establishes </w:t>
+      </w:r>
+      <w:proofErr w:type="spellStart"/>
+      <w:r>
+        <w:rPr>
+          <w:rFonts w:ascii="Times New Roman" w:hAnsi="Times New Roman" w:cs="Times New Roman"/>
+          <w:sz w:val="24"/>
+          <w:szCs w:val="24"/>
+          <w:lang w:val="en-US"/>
+        </w:rPr>
+        <w:t>miRs</w:t>
+      </w:r>
+      <w:proofErr w:type="spellEnd"/>
+      <w:r>
+        <w:rPr>
+          <w:rFonts w:ascii="Times New Roman" w:hAnsi="Times New Roman" w:cs="Times New Roman"/>
+          <w:sz w:val="24"/>
+          <w:szCs w:val="24"/>
+          <w:lang w:val="en-US"/>
+        </w:rPr>
+        <w:t xml:space="preserve"> </w:t>
       </w:r>
       <w:r>
         <w:rPr>
@@ -2117,16 +3099,56 @@
           <w:szCs w:val="24"/>
           <w:lang w:val="en-US"/>
         </w:rPr>
-        <w:t>differentially exported miRNAs that would be targeted by the miR export protein.</w:t>
-      </w:r>
-      <w:r>
-        <w:rPr>
-          <w:rFonts w:ascii="Times New Roman" w:hAnsi="Times New Roman" w:cs="Times New Roman"/>
-          <w:sz w:val="24"/>
-          <w:szCs w:val="24"/>
-          <w:lang w:val="en-US"/>
-        </w:rPr>
-        <w:t xml:space="preserve"> This analysis returned two distinct motifs that are enriched in the miR group that possess </w:t>
+        <w:t xml:space="preserve">differentially exported miRNAs that would be targeted by the </w:t>
+      </w:r>
+      <w:proofErr w:type="spellStart"/>
+      <w:r>
+        <w:rPr>
+          <w:rFonts w:ascii="Times New Roman" w:hAnsi="Times New Roman" w:cs="Times New Roman"/>
+          <w:sz w:val="24"/>
+          <w:szCs w:val="24"/>
+          <w:lang w:val="en-US"/>
+        </w:rPr>
+        <w:t>miR</w:t>
+      </w:r>
+      <w:proofErr w:type="spellEnd"/>
+      <w:r>
+        <w:rPr>
+          <w:rFonts w:ascii="Times New Roman" w:hAnsi="Times New Roman" w:cs="Times New Roman"/>
+          <w:sz w:val="24"/>
+          <w:szCs w:val="24"/>
+          <w:lang w:val="en-US"/>
+        </w:rPr>
+        <w:t xml:space="preserve"> export protein.</w:t>
+      </w:r>
+      <w:r>
+        <w:rPr>
+          <w:rFonts w:ascii="Times New Roman" w:hAnsi="Times New Roman" w:cs="Times New Roman"/>
+          <w:sz w:val="24"/>
+          <w:szCs w:val="24"/>
+          <w:lang w:val="en-US"/>
+        </w:rPr>
+        <w:t xml:space="preserve"> This analysis returned two distinct motifs that are enriched in the </w:t>
+      </w:r>
+      <w:proofErr w:type="spellStart"/>
+      <w:r>
+        <w:rPr>
+          <w:rFonts w:ascii="Times New Roman" w:hAnsi="Times New Roman" w:cs="Times New Roman"/>
+          <w:sz w:val="24"/>
+          <w:szCs w:val="24"/>
+          <w:lang w:val="en-US"/>
+        </w:rPr>
+        <w:t>miR</w:t>
+      </w:r>
+      <w:proofErr w:type="spellEnd"/>
+      <w:r>
+        <w:rPr>
+          <w:rFonts w:ascii="Times New Roman" w:hAnsi="Times New Roman" w:cs="Times New Roman"/>
+          <w:sz w:val="24"/>
+          <w:szCs w:val="24"/>
+          <w:lang w:val="en-US"/>
+        </w:rPr>
+        <w:t xml:space="preserve"> group that possess </w:t>
       </w:r>
       <w:r>
         <w:rPr>
@@ -2153,7 +3175,27 @@
           <w:szCs w:val="24"/>
           <w:lang w:val="en-US"/>
         </w:rPr>
-        <w:t xml:space="preserve"> (figureX)</w:t>
+        <w:t xml:space="preserve"> (</w:t>
+      </w:r>
+      <w:proofErr w:type="spellStart"/>
+      <w:r>
+        <w:rPr>
+          <w:rFonts w:ascii="Times New Roman" w:hAnsi="Times New Roman" w:cs="Times New Roman"/>
+          <w:sz w:val="24"/>
+          <w:szCs w:val="24"/>
+          <w:lang w:val="en-US"/>
+        </w:rPr>
+        <w:t>figureX</w:t>
+      </w:r>
+      <w:proofErr w:type="spellEnd"/>
+      <w:r>
+        <w:rPr>
+          <w:rFonts w:ascii="Times New Roman" w:hAnsi="Times New Roman" w:cs="Times New Roman"/>
+          <w:sz w:val="24"/>
+          <w:szCs w:val="24"/>
+          <w:lang w:val="en-US"/>
+        </w:rPr>
+        <w:t>)</w:t>
       </w:r>
       <w:r>
         <w:rPr>
@@ -2180,7 +3222,27 @@
           <w:szCs w:val="24"/>
           <w:lang w:val="en-US"/>
         </w:rPr>
-        <w:t xml:space="preserve"> miRs within</w:t>
+        <w:t xml:space="preserve"> </w:t>
+      </w:r>
+      <w:proofErr w:type="spellStart"/>
+      <w:r>
+        <w:rPr>
+          <w:rFonts w:ascii="Times New Roman" w:hAnsi="Times New Roman" w:cs="Times New Roman"/>
+          <w:sz w:val="24"/>
+          <w:szCs w:val="24"/>
+          <w:lang w:val="en-US"/>
+        </w:rPr>
+        <w:t>miRs</w:t>
+      </w:r>
+      <w:proofErr w:type="spellEnd"/>
+      <w:r>
+        <w:rPr>
+          <w:rFonts w:ascii="Times New Roman" w:hAnsi="Times New Roman" w:cs="Times New Roman"/>
+          <w:sz w:val="24"/>
+          <w:szCs w:val="24"/>
+          <w:lang w:val="en-US"/>
+        </w:rPr>
+        <w:t xml:space="preserve"> within</w:t>
       </w:r>
       <w:r>
         <w:rPr>
@@ -2198,7 +3260,27 @@
           <w:szCs w:val="24"/>
           <w:lang w:val="en-US"/>
         </w:rPr>
-        <w:t xml:space="preserve">) hits in the non-differentially exported miR group. </w:t>
+        <w:t xml:space="preserve">) hits in the non-differentially exported </w:t>
+      </w:r>
+      <w:proofErr w:type="spellStart"/>
+      <w:r>
+        <w:rPr>
+          <w:rFonts w:ascii="Times New Roman" w:hAnsi="Times New Roman" w:cs="Times New Roman"/>
+          <w:sz w:val="24"/>
+          <w:szCs w:val="24"/>
+          <w:lang w:val="en-US"/>
+        </w:rPr>
+        <w:t>miR</w:t>
+      </w:r>
+      <w:proofErr w:type="spellEnd"/>
+      <w:r>
+        <w:rPr>
+          <w:rFonts w:ascii="Times New Roman" w:hAnsi="Times New Roman" w:cs="Times New Roman"/>
+          <w:sz w:val="24"/>
+          <w:szCs w:val="24"/>
+          <w:lang w:val="en-US"/>
+        </w:rPr>
+        <w:t xml:space="preserve"> group. </w:t>
       </w:r>
       <w:r>
         <w:rPr>
@@ -2208,7 +3290,29 @@
           <w:szCs w:val="24"/>
           <w:lang w:val="en-US"/>
         </w:rPr>
-        <w:t xml:space="preserve">This suggests potential binding sites are present within that miR group that are responsible for the export. </w:t>
+        <w:t xml:space="preserve">This suggests potential binding sites are present within that </w:t>
+      </w:r>
+      <w:proofErr w:type="spellStart"/>
+      <w:r>
+        <w:rPr>
+          <w:rFonts w:ascii="Times New Roman" w:hAnsi="Times New Roman" w:cs="Times New Roman"/>
+          <w:color w:val="FF0000"/>
+          <w:sz w:val="24"/>
+          <w:szCs w:val="24"/>
+          <w:lang w:val="en-US"/>
+        </w:rPr>
+        <w:t>miR</w:t>
+      </w:r>
+      <w:proofErr w:type="spellEnd"/>
+      <w:r>
+        <w:rPr>
+          <w:rFonts w:ascii="Times New Roman" w:hAnsi="Times New Roman" w:cs="Times New Roman"/>
+          <w:color w:val="FF0000"/>
+          <w:sz w:val="24"/>
+          <w:szCs w:val="24"/>
+          <w:lang w:val="en-US"/>
+        </w:rPr>
+        <w:t xml:space="preserve"> group that are responsible for the export. </w:t>
       </w:r>
     </w:p>
     <w:p>
@@ -2315,6 +3419,7 @@
         </w:rPr>
         <w:t xml:space="preserve">selective </w:t>
       </w:r>
+      <w:proofErr w:type="spellStart"/>
       <w:r>
         <w:rPr>
           <w:rFonts w:ascii="Times New Roman" w:hAnsi="Times New Roman" w:cs="Times New Roman"/>
@@ -2324,6 +3429,7 @@
         </w:rPr>
         <w:t>miR</w:t>
       </w:r>
+      <w:proofErr w:type="spellEnd"/>
       <w:r>
         <w:rPr>
           <w:rFonts w:ascii="Times New Roman" w:hAnsi="Times New Roman" w:cs="Times New Roman"/>
@@ -2574,7 +3680,45 @@
           <w:szCs w:val="24"/>
           <w:lang w:val="en-US"/>
         </w:rPr>
-        <w:t xml:space="preserve"> Interestingly, further investigation into the RNA binding specificity of hnRNPK revealed through mutagenesis assays, its affinity to bind to sequence: </w:t>
+        <w:t xml:space="preserve"> Interestingly, further investigation into the RNA binding specificity of </w:t>
+      </w:r>
+      <w:proofErr w:type="spellStart"/>
+      <w:r>
+        <w:rPr>
+          <w:rFonts w:ascii="Times New Roman" w:hAnsi="Times New Roman" w:cs="Times New Roman"/>
+          <w:sz w:val="24"/>
+          <w:szCs w:val="24"/>
+          <w:lang w:val="en-US"/>
+        </w:rPr>
+        <w:t>hnRNPK</w:t>
+      </w:r>
+      <w:proofErr w:type="spellEnd"/>
+      <w:r>
+        <w:rPr>
+          <w:rFonts w:ascii="Times New Roman" w:hAnsi="Times New Roman" w:cs="Times New Roman"/>
+          <w:sz w:val="24"/>
+          <w:szCs w:val="24"/>
+          <w:lang w:val="en-US"/>
+        </w:rPr>
+        <w:t xml:space="preserve"> revealed</w:t>
+      </w:r>
+      <w:r>
+        <w:rPr>
+          <w:rFonts w:ascii="Times New Roman" w:hAnsi="Times New Roman" w:cs="Times New Roman"/>
+          <w:sz w:val="24"/>
+          <w:szCs w:val="24"/>
+          <w:lang w:val="en-US"/>
+        </w:rPr>
+        <w:t>,</w:t>
+      </w:r>
+      <w:r>
+        <w:rPr>
+          <w:rFonts w:ascii="Times New Roman" w:hAnsi="Times New Roman" w:cs="Times New Roman"/>
+          <w:sz w:val="24"/>
+          <w:szCs w:val="24"/>
+          <w:lang w:val="en-US"/>
+        </w:rPr>
+        <w:t xml:space="preserve"> through mutagenesis assays, its affinity to bind to sequence: </w:t>
       </w:r>
       <w:r>
         <w:rPr>
@@ -2610,16 +3754,58 @@
           <w:szCs w:val="24"/>
           <w:lang w:val="en-US"/>
         </w:rPr>
-        <w:t xml:space="preserve">Upon comparison to the known motif, using the sitemap algorithm, hnRNPK matches </w:t>
-      </w:r>
-      <w:r>
-        <w:rPr>
-          <w:rFonts w:ascii="Times New Roman" w:hAnsi="Times New Roman" w:cs="Times New Roman"/>
-          <w:sz w:val="24"/>
-          <w:szCs w:val="24"/>
-          <w:lang w:val="en-US"/>
-        </w:rPr>
-        <w:t xml:space="preserve">Xpercent to </w:t>
+        <w:t>Upon comparison to the known motif, using the sitem</w:t>
+      </w:r>
+      <w:bookmarkStart w:id="0" w:name="_GoBack"/>
+      <w:bookmarkEnd w:id="0"/>
+      <w:r>
+        <w:rPr>
+          <w:rFonts w:ascii="Times New Roman" w:hAnsi="Times New Roman" w:cs="Times New Roman"/>
+          <w:sz w:val="24"/>
+          <w:szCs w:val="24"/>
+          <w:lang w:val="en-US"/>
+        </w:rPr>
+        <w:t xml:space="preserve">ap algorithm, </w:t>
+      </w:r>
+      <w:proofErr w:type="spellStart"/>
+      <w:r>
+        <w:rPr>
+          <w:rFonts w:ascii="Times New Roman" w:hAnsi="Times New Roman" w:cs="Times New Roman"/>
+          <w:sz w:val="24"/>
+          <w:szCs w:val="24"/>
+          <w:lang w:val="en-US"/>
+        </w:rPr>
+        <w:t>hnRNPK</w:t>
+      </w:r>
+      <w:proofErr w:type="spellEnd"/>
+      <w:r>
+        <w:rPr>
+          <w:rFonts w:ascii="Times New Roman" w:hAnsi="Times New Roman" w:cs="Times New Roman"/>
+          <w:sz w:val="24"/>
+          <w:szCs w:val="24"/>
+          <w:lang w:val="en-US"/>
+        </w:rPr>
+        <w:t xml:space="preserve"> matches </w:t>
+      </w:r>
+      <w:proofErr w:type="spellStart"/>
+      <w:r>
+        <w:rPr>
+          <w:rFonts w:ascii="Times New Roman" w:hAnsi="Times New Roman" w:cs="Times New Roman"/>
+          <w:sz w:val="24"/>
+          <w:szCs w:val="24"/>
+          <w:lang w:val="en-US"/>
+        </w:rPr>
+        <w:t>Xpercent</w:t>
+      </w:r>
+      <w:proofErr w:type="spellEnd"/>
+      <w:r>
+        <w:rPr>
+          <w:rFonts w:ascii="Times New Roman" w:hAnsi="Times New Roman" w:cs="Times New Roman"/>
+          <w:sz w:val="24"/>
+          <w:szCs w:val="24"/>
+          <w:lang w:val="en-US"/>
+        </w:rPr>
+        <w:t xml:space="preserve"> to </w:t>
       </w:r>
       <w:r>
         <w:rPr>
@@ -2629,7 +3815,47 @@
           <w:lang w:val="en-US"/>
         </w:rPr>
         <w:lastRenderedPageBreak/>
-        <w:t xml:space="preserve">the predicted binding motif. Hereby, hnRNPK was considered a viable candidate protein to mediate the selective export of miRs. </w:t>
+        <w:t xml:space="preserve">the predicted binding motif. Hereby, </w:t>
+      </w:r>
+      <w:proofErr w:type="spellStart"/>
+      <w:r>
+        <w:rPr>
+          <w:rFonts w:ascii="Times New Roman" w:hAnsi="Times New Roman" w:cs="Times New Roman"/>
+          <w:sz w:val="24"/>
+          <w:szCs w:val="24"/>
+          <w:lang w:val="en-US"/>
+        </w:rPr>
+        <w:t>hnRNPK</w:t>
+      </w:r>
+      <w:proofErr w:type="spellEnd"/>
+      <w:r>
+        <w:rPr>
+          <w:rFonts w:ascii="Times New Roman" w:hAnsi="Times New Roman" w:cs="Times New Roman"/>
+          <w:sz w:val="24"/>
+          <w:szCs w:val="24"/>
+          <w:lang w:val="en-US"/>
+        </w:rPr>
+        <w:t xml:space="preserve"> was considered a viable candidate protein to mediate the selective export of </w:t>
+      </w:r>
+      <w:proofErr w:type="spellStart"/>
+      <w:r>
+        <w:rPr>
+          <w:rFonts w:ascii="Times New Roman" w:hAnsi="Times New Roman" w:cs="Times New Roman"/>
+          <w:sz w:val="24"/>
+          <w:szCs w:val="24"/>
+          <w:lang w:val="en-US"/>
+        </w:rPr>
+        <w:t>miRs</w:t>
+      </w:r>
+      <w:proofErr w:type="spellEnd"/>
+      <w:r>
+        <w:rPr>
+          <w:rFonts w:ascii="Times New Roman" w:hAnsi="Times New Roman" w:cs="Times New Roman"/>
+          <w:sz w:val="24"/>
+          <w:szCs w:val="24"/>
+          <w:lang w:val="en-US"/>
+        </w:rPr>
+        <w:t xml:space="preserve">. </w:t>
       </w:r>
       <w:r>
         <w:rPr>
@@ -2653,6 +3879,8 @@
           <w:lang w:val="en-US"/>
         </w:rPr>
       </w:pPr>
+      <w:proofErr w:type="spellStart"/>
+      <w:proofErr w:type="gramStart"/>
       <w:r>
         <w:rPr>
           <w:rFonts w:ascii="Times New Roman" w:hAnsi="Times New Roman" w:cs="Times New Roman"/>
@@ -2661,10 +3889,10 @@
           <w:szCs w:val="24"/>
           <w:lang w:val="en-US"/>
         </w:rPr>
-        <w:t xml:space="preserve">hnRNPK sub-cellular localization modified </w:t>
-      </w:r>
-      <w:bookmarkStart w:id="0" w:name="_GoBack"/>
-      <w:bookmarkEnd w:id="0"/>
+        <w:t>hnRNPK</w:t>
+      </w:r>
+      <w:proofErr w:type="spellEnd"/>
+      <w:proofErr w:type="gramEnd"/>
       <w:r>
         <w:rPr>
           <w:rFonts w:ascii="Times New Roman" w:hAnsi="Times New Roman" w:cs="Times New Roman"/>
@@ -2673,7 +3901,7 @@
           <w:szCs w:val="24"/>
           <w:lang w:val="en-US"/>
         </w:rPr>
-        <w:t xml:space="preserve">in cavin-1 PC3 line. </w:t>
+        <w:t xml:space="preserve"> sub-cellular localization modified in cavin-1 PC3 line. </w:t>
       </w:r>
     </w:p>
     <w:p>
@@ -2693,7 +3921,27 @@
           <w:szCs w:val="24"/>
           <w:lang w:val="en-US"/>
         </w:rPr>
-        <w:t>Immunofluorescence was performed using hnRNP K specific antibodies to determine cellular localization changed between GFP and Cavin-1 cell lines</w:t>
+        <w:t xml:space="preserve">Immunofluorescence was performed using </w:t>
+      </w:r>
+      <w:proofErr w:type="spellStart"/>
+      <w:r>
+        <w:rPr>
+          <w:rFonts w:ascii="Times New Roman" w:hAnsi="Times New Roman" w:cs="Times New Roman"/>
+          <w:sz w:val="24"/>
+          <w:szCs w:val="24"/>
+          <w:lang w:val="en-US"/>
+        </w:rPr>
+        <w:t>hnRNP</w:t>
+      </w:r>
+      <w:proofErr w:type="spellEnd"/>
+      <w:r>
+        <w:rPr>
+          <w:rFonts w:ascii="Times New Roman" w:hAnsi="Times New Roman" w:cs="Times New Roman"/>
+          <w:sz w:val="24"/>
+          <w:szCs w:val="24"/>
+          <w:lang w:val="en-US"/>
+        </w:rPr>
+        <w:t xml:space="preserve"> K specific antibodies to determine cellular localization changed between GFP and Cavin-1 cell lines</w:t>
       </w:r>
       <w:r>
         <w:rPr>
@@ -2711,8 +3959,19 @@
           <w:szCs w:val="24"/>
           <w:lang w:val="en-US"/>
         </w:rPr>
-        <w:t>export of miRs</w:t>
-      </w:r>
+        <w:t xml:space="preserve">export of </w:t>
+      </w:r>
+      <w:proofErr w:type="spellStart"/>
+      <w:r>
+        <w:rPr>
+          <w:rFonts w:ascii="Times New Roman" w:hAnsi="Times New Roman" w:cs="Times New Roman"/>
+          <w:sz w:val="24"/>
+          <w:szCs w:val="24"/>
+          <w:lang w:val="en-US"/>
+        </w:rPr>
+        <w:t>miRs</w:t>
+      </w:r>
+      <w:proofErr w:type="spellEnd"/>
       <w:r>
         <w:rPr>
           <w:rFonts w:ascii="Times New Roman" w:hAnsi="Times New Roman" w:cs="Times New Roman"/>
@@ -2734,6 +3993,8 @@
           <w:lang w:val="en-US"/>
         </w:rPr>
       </w:pPr>
+      <w:proofErr w:type="spellStart"/>
+      <w:proofErr w:type="gramStart"/>
       <w:r>
         <w:rPr>
           <w:rFonts w:ascii="Times New Roman" w:hAnsi="Times New Roman" w:cs="Times New Roman"/>
@@ -2742,7 +4003,19 @@
           <w:szCs w:val="24"/>
           <w:lang w:val="en-US"/>
         </w:rPr>
-        <w:t>hnRNPK co-localizes with selectively exported microRNAs</w:t>
+        <w:t>hnRNPK</w:t>
+      </w:r>
+      <w:proofErr w:type="spellEnd"/>
+      <w:proofErr w:type="gramEnd"/>
+      <w:r>
+        <w:rPr>
+          <w:rFonts w:ascii="Times New Roman" w:hAnsi="Times New Roman" w:cs="Times New Roman"/>
+          <w:b/>
+          <w:sz w:val="24"/>
+          <w:szCs w:val="24"/>
+          <w:lang w:val="en-US"/>
+        </w:rPr>
+        <w:t xml:space="preserve"> co-localizes with selectively exported microRNAs</w:t>
       </w:r>
       <w:r>
         <w:rPr>
@@ -2778,6 +4051,8 @@
           <w:lang w:val="en-US"/>
         </w:rPr>
       </w:pPr>
+      <w:proofErr w:type="spellStart"/>
+      <w:proofErr w:type="gramStart"/>
       <w:r>
         <w:rPr>
           <w:rFonts w:ascii="Times New Roman" w:hAnsi="Times New Roman" w:cs="Times New Roman"/>
@@ -2786,7 +4061,19 @@
           <w:szCs w:val="24"/>
           <w:lang w:val="en-US"/>
         </w:rPr>
-        <w:t xml:space="preserve">hnRNPK binds microRNAs. </w:t>
+        <w:t>hnRNPK</w:t>
+      </w:r>
+      <w:proofErr w:type="spellEnd"/>
+      <w:proofErr w:type="gramEnd"/>
+      <w:r>
+        <w:rPr>
+          <w:rFonts w:ascii="Times New Roman" w:hAnsi="Times New Roman" w:cs="Times New Roman"/>
+          <w:b/>
+          <w:sz w:val="24"/>
+          <w:szCs w:val="24"/>
+          <w:lang w:val="en-US"/>
+        </w:rPr>
+        <w:t xml:space="preserve"> binds microRNAs. </w:t>
       </w:r>
       <w:r>
         <w:rPr>
@@ -2889,7 +4176,27 @@
           <w:szCs w:val="24"/>
           <w:lang w:val="en-US"/>
         </w:rPr>
-        <w:t xml:space="preserve">Fix up the results introductions/Alexs modifications. </w:t>
+        <w:t>Fix up the results introductions/</w:t>
+      </w:r>
+      <w:proofErr w:type="spellStart"/>
+      <w:r>
+        <w:rPr>
+          <w:rFonts w:ascii="Times New Roman" w:hAnsi="Times New Roman" w:cs="Times New Roman"/>
+          <w:sz w:val="24"/>
+          <w:szCs w:val="24"/>
+          <w:lang w:val="en-US"/>
+        </w:rPr>
+        <w:t>Alexs</w:t>
+      </w:r>
+      <w:proofErr w:type="spellEnd"/>
+      <w:r>
+        <w:rPr>
+          <w:rFonts w:ascii="Times New Roman" w:hAnsi="Times New Roman" w:cs="Times New Roman"/>
+          <w:sz w:val="24"/>
+          <w:szCs w:val="24"/>
+          <w:lang w:val="en-US"/>
+        </w:rPr>
+        <w:t xml:space="preserve"> modifications. </w:t>
       </w:r>
     </w:p>
     <w:p>

--- a/BackgroundInfo/Resultsandmethods.docx
+++ b/BackgroundInfo/Resultsandmethods.docx
@@ -2923,6 +2923,24 @@
         <w:lastRenderedPageBreak/>
         <w:t xml:space="preserve">cellular content. Inversely, miR-574 was increased due to the presence of cavin-1 in the exosome, and miR-363 is confirmed to be not differentially exported by cavin-1. This establishes </w:t>
       </w:r>
+      <w:r>
+        <w:rPr>
+          <w:rFonts w:ascii="Times New Roman" w:hAnsi="Times New Roman" w:cs="Times New Roman"/>
+          <w:sz w:val="24"/>
+          <w:szCs w:val="24"/>
+          <w:lang w:val="en-US"/>
+        </w:rPr>
+        <w:t xml:space="preserve">that </w:t>
+      </w:r>
+      <w:r>
+        <w:rPr>
+          <w:rFonts w:ascii="Times New Roman" w:hAnsi="Times New Roman" w:cs="Times New Roman"/>
+          <w:sz w:val="24"/>
+          <w:szCs w:val="24"/>
+          <w:lang w:val="en-US"/>
+        </w:rPr>
+        <w:t xml:space="preserve">some </w:t>
+      </w:r>
       <w:proofErr w:type="spellStart"/>
       <w:r>
         <w:rPr>
@@ -3081,6 +3099,15 @@
           <w:szCs w:val="24"/>
           <w:lang w:val="en-US"/>
         </w:rPr>
+        <w:t xml:space="preserve">Here, we attempted to assess whether the selectively exported miRNAs share a sequence motif to explain their selective export. </w:t>
+      </w:r>
+      <w:r>
+        <w:rPr>
+          <w:rFonts w:ascii="Times New Roman" w:hAnsi="Times New Roman" w:cs="Times New Roman"/>
+          <w:sz w:val="24"/>
+          <w:szCs w:val="24"/>
+          <w:lang w:val="en-US"/>
+        </w:rPr>
         <w:t>Motif discovery was used to define stretches of RNA</w:t>
       </w:r>
       <w:r>
@@ -3119,16 +3146,56 @@
           <w:szCs w:val="24"/>
           <w:lang w:val="en-US"/>
         </w:rPr>
-        <w:t xml:space="preserve"> export protein.</w:t>
-      </w:r>
-      <w:r>
-        <w:rPr>
-          <w:rFonts w:ascii="Times New Roman" w:hAnsi="Times New Roman" w:cs="Times New Roman"/>
-          <w:sz w:val="24"/>
-          <w:szCs w:val="24"/>
-          <w:lang w:val="en-US"/>
-        </w:rPr>
-        <w:t xml:space="preserve"> This analysis returned two distinct motifs that are enriched in the </w:t>
+        <w:t xml:space="preserve"> export protein</w:t>
+      </w:r>
+      <w:r>
+        <w:rPr>
+          <w:rFonts w:ascii="Times New Roman" w:hAnsi="Times New Roman" w:cs="Times New Roman"/>
+          <w:sz w:val="24"/>
+          <w:szCs w:val="24"/>
+          <w:lang w:val="en-US"/>
+        </w:rPr>
+        <w:t xml:space="preserve"> that do not overlap with any of the non-exported </w:t>
+      </w:r>
+      <w:proofErr w:type="spellStart"/>
+      <w:r>
+        <w:rPr>
+          <w:rFonts w:ascii="Times New Roman" w:hAnsi="Times New Roman" w:cs="Times New Roman"/>
+          <w:sz w:val="24"/>
+          <w:szCs w:val="24"/>
+          <w:lang w:val="en-US"/>
+        </w:rPr>
+        <w:t>miRs</w:t>
+      </w:r>
+      <w:proofErr w:type="spellEnd"/>
+      <w:r>
+        <w:rPr>
+          <w:rFonts w:ascii="Times New Roman" w:hAnsi="Times New Roman" w:cs="Times New Roman"/>
+          <w:sz w:val="24"/>
+          <w:szCs w:val="24"/>
+          <w:lang w:val="en-US"/>
+        </w:rPr>
+        <w:t>.</w:t>
+      </w:r>
+      <w:r>
+        <w:rPr>
+          <w:rFonts w:ascii="Times New Roman" w:hAnsi="Times New Roman" w:cs="Times New Roman"/>
+          <w:sz w:val="24"/>
+          <w:szCs w:val="24"/>
+          <w:lang w:val="en-US"/>
+        </w:rPr>
+        <w:t xml:space="preserve"> This analysis ret</w:t>
+      </w:r>
+      <w:bookmarkStart w:id="0" w:name="_GoBack"/>
+      <w:bookmarkEnd w:id="0"/>
+      <w:r>
+        <w:rPr>
+          <w:rFonts w:ascii="Times New Roman" w:hAnsi="Times New Roman" w:cs="Times New Roman"/>
+          <w:sz w:val="24"/>
+          <w:szCs w:val="24"/>
+          <w:lang w:val="en-US"/>
+        </w:rPr>
+        <w:t xml:space="preserve">urned two distinct motifs that are enriched in the </w:t>
       </w:r>
       <w:proofErr w:type="spellStart"/>
       <w:r>
@@ -3700,7 +3767,17 @@
           <w:szCs w:val="24"/>
           <w:lang w:val="en-US"/>
         </w:rPr>
-        <w:t xml:space="preserve"> revealed</w:t>
+        <w:t xml:space="preserve"> </w:t>
+      </w:r>
+      <w:r>
+        <w:rPr>
+          <w:rFonts w:ascii="Times New Roman" w:hAnsi="Times New Roman" w:cs="Times New Roman"/>
+          <w:sz w:val="24"/>
+          <w:szCs w:val="24"/>
+          <w:lang w:val="en-US"/>
+        </w:rPr>
+        <w:lastRenderedPageBreak/>
+        <w:t>revealed</w:t>
       </w:r>
       <w:r>
         <w:rPr>
@@ -3754,18 +3831,7 @@
           <w:szCs w:val="24"/>
           <w:lang w:val="en-US"/>
         </w:rPr>
-        <w:t>Upon comparison to the known motif, using the sitem</w:t>
-      </w:r>
-      <w:bookmarkStart w:id="0" w:name="_GoBack"/>
-      <w:bookmarkEnd w:id="0"/>
-      <w:r>
-        <w:rPr>
-          <w:rFonts w:ascii="Times New Roman" w:hAnsi="Times New Roman" w:cs="Times New Roman"/>
-          <w:sz w:val="24"/>
-          <w:szCs w:val="24"/>
-          <w:lang w:val="en-US"/>
-        </w:rPr>
-        <w:t xml:space="preserve">ap algorithm, </w:t>
+        <w:t xml:space="preserve">Upon comparison to the known motif, using the sitemap algorithm, </w:t>
       </w:r>
       <w:proofErr w:type="spellStart"/>
       <w:r>
@@ -3805,17 +3871,7 @@
           <w:szCs w:val="24"/>
           <w:lang w:val="en-US"/>
         </w:rPr>
-        <w:t xml:space="preserve"> to </w:t>
-      </w:r>
-      <w:r>
-        <w:rPr>
-          <w:rFonts w:ascii="Times New Roman" w:hAnsi="Times New Roman" w:cs="Times New Roman"/>
-          <w:sz w:val="24"/>
-          <w:szCs w:val="24"/>
-          <w:lang w:val="en-US"/>
-        </w:rPr>
-        <w:lastRenderedPageBreak/>
-        <w:t xml:space="preserve">the predicted binding motif. Hereby, </w:t>
+        <w:t xml:space="preserve"> to the predicted binding motif. Hereby, </w:t>
       </w:r>
       <w:proofErr w:type="spellStart"/>
       <w:r>

--- a/BackgroundInfo/Resultsandmethods.docx
+++ b/BackgroundInfo/Resultsandmethods.docx
@@ -3184,7 +3184,968 @@
           <w:szCs w:val="24"/>
           <w:lang w:val="en-US"/>
         </w:rPr>
-        <w:t xml:space="preserve"> This analysis ret</w:t>
+        <w:t xml:space="preserve"> This analysis returned two distinct motifs that are enriched in the </w:t>
+      </w:r>
+      <w:proofErr w:type="spellStart"/>
+      <w:r>
+        <w:rPr>
+          <w:rFonts w:ascii="Times New Roman" w:hAnsi="Times New Roman" w:cs="Times New Roman"/>
+          <w:sz w:val="24"/>
+          <w:szCs w:val="24"/>
+          <w:lang w:val="en-US"/>
+        </w:rPr>
+        <w:t>miR</w:t>
+      </w:r>
+      <w:proofErr w:type="spellEnd"/>
+      <w:r>
+        <w:rPr>
+          <w:rFonts w:ascii="Times New Roman" w:hAnsi="Times New Roman" w:cs="Times New Roman"/>
+          <w:sz w:val="24"/>
+          <w:szCs w:val="24"/>
+          <w:lang w:val="en-US"/>
+        </w:rPr>
+        <w:t xml:space="preserve"> group that possess </w:t>
+      </w:r>
+      <w:r>
+        <w:rPr>
+          <w:rFonts w:ascii="Times New Roman" w:hAnsi="Times New Roman" w:cs="Times New Roman"/>
+          <w:sz w:val="24"/>
+          <w:szCs w:val="24"/>
+          <w:lang w:val="en-US"/>
+        </w:rPr>
+        <w:t>reduced</w:t>
+      </w:r>
+      <w:r>
+        <w:rPr>
+          <w:rFonts w:ascii="Times New Roman" w:hAnsi="Times New Roman" w:cs="Times New Roman"/>
+          <w:sz w:val="24"/>
+          <w:szCs w:val="24"/>
+          <w:lang w:val="en-US"/>
+        </w:rPr>
+        <w:t xml:space="preserve"> export upon cavin-1 expression</w:t>
+      </w:r>
+      <w:r>
+        <w:rPr>
+          <w:rFonts w:ascii="Times New Roman" w:hAnsi="Times New Roman" w:cs="Times New Roman"/>
+          <w:sz w:val="24"/>
+          <w:szCs w:val="24"/>
+          <w:lang w:val="en-US"/>
+        </w:rPr>
+        <w:t xml:space="preserve"> (</w:t>
+      </w:r>
+      <w:proofErr w:type="spellStart"/>
+      <w:r>
+        <w:rPr>
+          <w:rFonts w:ascii="Times New Roman" w:hAnsi="Times New Roman" w:cs="Times New Roman"/>
+          <w:sz w:val="24"/>
+          <w:szCs w:val="24"/>
+          <w:lang w:val="en-US"/>
+        </w:rPr>
+        <w:t>figureX</w:t>
+      </w:r>
+      <w:proofErr w:type="spellEnd"/>
+      <w:r>
+        <w:rPr>
+          <w:rFonts w:ascii="Times New Roman" w:hAnsi="Times New Roman" w:cs="Times New Roman"/>
+          <w:sz w:val="24"/>
+          <w:szCs w:val="24"/>
+          <w:lang w:val="en-US"/>
+        </w:rPr>
+        <w:t>)</w:t>
+      </w:r>
+      <w:r>
+        <w:rPr>
+          <w:rFonts w:ascii="Times New Roman" w:hAnsi="Times New Roman" w:cs="Times New Roman"/>
+          <w:sz w:val="24"/>
+          <w:szCs w:val="24"/>
+          <w:lang w:val="en-US"/>
+        </w:rPr>
+        <w:t>. These motifs</w:t>
+      </w:r>
+      <w:r>
+        <w:rPr>
+          <w:rFonts w:ascii="Times New Roman" w:hAnsi="Times New Roman" w:cs="Times New Roman"/>
+          <w:sz w:val="24"/>
+          <w:szCs w:val="24"/>
+          <w:lang w:val="en-US"/>
+        </w:rPr>
+        <w:t xml:space="preserve"> are present within 12 of the 20</w:t>
+      </w:r>
+      <w:r>
+        <w:rPr>
+          <w:rFonts w:ascii="Times New Roman" w:hAnsi="Times New Roman" w:cs="Times New Roman"/>
+          <w:sz w:val="24"/>
+          <w:szCs w:val="24"/>
+          <w:lang w:val="en-US"/>
+        </w:rPr>
+        <w:t xml:space="preserve"> </w:t>
+      </w:r>
+      <w:proofErr w:type="spellStart"/>
+      <w:r>
+        <w:rPr>
+          <w:rFonts w:ascii="Times New Roman" w:hAnsi="Times New Roman" w:cs="Times New Roman"/>
+          <w:sz w:val="24"/>
+          <w:szCs w:val="24"/>
+          <w:lang w:val="en-US"/>
+        </w:rPr>
+        <w:t>miRs</w:t>
+      </w:r>
+      <w:proofErr w:type="spellEnd"/>
+      <w:r>
+        <w:rPr>
+          <w:rFonts w:ascii="Times New Roman" w:hAnsi="Times New Roman" w:cs="Times New Roman"/>
+          <w:sz w:val="24"/>
+          <w:szCs w:val="24"/>
+          <w:lang w:val="en-US"/>
+        </w:rPr>
+        <w:t xml:space="preserve"> within</w:t>
+      </w:r>
+      <w:r>
+        <w:rPr>
+          <w:rFonts w:ascii="Times New Roman" w:hAnsi="Times New Roman" w:cs="Times New Roman"/>
+          <w:sz w:val="24"/>
+          <w:szCs w:val="24"/>
+          <w:lang w:val="en-US"/>
+        </w:rPr>
+        <w:t xml:space="preserve"> this group with minimal (n=1</w:t>
+      </w:r>
+      <w:r>
+        <w:rPr>
+          <w:rFonts w:ascii="Times New Roman" w:hAnsi="Times New Roman" w:cs="Times New Roman"/>
+          <w:sz w:val="24"/>
+          <w:szCs w:val="24"/>
+          <w:lang w:val="en-US"/>
+        </w:rPr>
+        <w:t xml:space="preserve">) hits in the non-differentially exported </w:t>
+      </w:r>
+      <w:proofErr w:type="spellStart"/>
+      <w:r>
+        <w:rPr>
+          <w:rFonts w:ascii="Times New Roman" w:hAnsi="Times New Roman" w:cs="Times New Roman"/>
+          <w:sz w:val="24"/>
+          <w:szCs w:val="24"/>
+          <w:lang w:val="en-US"/>
+        </w:rPr>
+        <w:t>miR</w:t>
+      </w:r>
+      <w:proofErr w:type="spellEnd"/>
+      <w:r>
+        <w:rPr>
+          <w:rFonts w:ascii="Times New Roman" w:hAnsi="Times New Roman" w:cs="Times New Roman"/>
+          <w:sz w:val="24"/>
+          <w:szCs w:val="24"/>
+          <w:lang w:val="en-US"/>
+        </w:rPr>
+        <w:t xml:space="preserve"> group. </w:t>
+      </w:r>
+      <w:r>
+        <w:rPr>
+          <w:rFonts w:ascii="Times New Roman" w:hAnsi="Times New Roman" w:cs="Times New Roman"/>
+          <w:color w:val="FF0000"/>
+          <w:sz w:val="24"/>
+          <w:szCs w:val="24"/>
+          <w:lang w:val="en-US"/>
+        </w:rPr>
+        <w:t xml:space="preserve">This suggests potential binding sites </w:t>
+      </w:r>
+      <w:r>
+        <w:rPr>
+          <w:rFonts w:ascii="Times New Roman" w:hAnsi="Times New Roman" w:cs="Times New Roman"/>
+          <w:color w:val="FF0000"/>
+          <w:sz w:val="24"/>
+          <w:szCs w:val="24"/>
+          <w:lang w:val="en-US"/>
+        </w:rPr>
+        <w:t xml:space="preserve">the export protein may be able to bind to evoke specificity and selectivity of the targets. </w:t>
+      </w:r>
+      <w:r>
+        <w:rPr>
+          <w:rFonts w:ascii="Times New Roman" w:hAnsi="Times New Roman" w:cs="Times New Roman"/>
+          <w:color w:val="FF0000"/>
+          <w:sz w:val="24"/>
+          <w:szCs w:val="24"/>
+          <w:lang w:val="en-US"/>
+        </w:rPr>
+        <w:t xml:space="preserve"> </w:t>
+      </w:r>
+    </w:p>
+    <w:p>
+      <w:pPr>
+        <w:spacing w:line="480" w:lineRule="auto"/>
+        <w:rPr>
+          <w:rFonts w:ascii="Times New Roman" w:hAnsi="Times New Roman" w:cs="Times New Roman"/>
+          <w:b/>
+          <w:sz w:val="24"/>
+          <w:szCs w:val="24"/>
+          <w:lang w:val="en-US"/>
+        </w:rPr>
+      </w:pPr>
+      <w:r>
+        <w:rPr>
+          <w:rFonts w:ascii="Times New Roman" w:hAnsi="Times New Roman" w:cs="Times New Roman"/>
+          <w:b/>
+          <w:sz w:val="24"/>
+          <w:szCs w:val="24"/>
+          <w:lang w:val="en-US"/>
+        </w:rPr>
+        <w:t xml:space="preserve">Candidate proteins are present in exosome with RNA binding ability. </w:t>
+      </w:r>
+    </w:p>
+    <w:p>
+      <w:pPr>
+        <w:spacing w:line="480" w:lineRule="auto"/>
+        <w:rPr>
+          <w:rFonts w:ascii="Times New Roman" w:hAnsi="Times New Roman" w:cs="Times New Roman"/>
+          <w:sz w:val="24"/>
+          <w:szCs w:val="24"/>
+          <w:lang w:val="en-US"/>
+        </w:rPr>
+      </w:pPr>
+      <w:r>
+        <w:rPr>
+          <w:rFonts w:ascii="Times New Roman" w:hAnsi="Times New Roman" w:cs="Times New Roman"/>
+          <w:sz w:val="24"/>
+          <w:szCs w:val="24"/>
+          <w:lang w:val="en-US"/>
+        </w:rPr>
+        <w:t xml:space="preserve">To identify </w:t>
+      </w:r>
+      <w:r>
+        <w:rPr>
+          <w:rFonts w:ascii="Times New Roman" w:hAnsi="Times New Roman" w:cs="Times New Roman"/>
+          <w:sz w:val="24"/>
+          <w:szCs w:val="24"/>
+          <w:lang w:val="en-US"/>
+        </w:rPr>
+        <w:t xml:space="preserve">candidate </w:t>
+      </w:r>
+      <w:r>
+        <w:rPr>
+          <w:rFonts w:ascii="Times New Roman" w:hAnsi="Times New Roman" w:cs="Times New Roman"/>
+          <w:sz w:val="24"/>
+          <w:szCs w:val="24"/>
+          <w:lang w:val="en-US"/>
+        </w:rPr>
+        <w:t xml:space="preserve">proteins that </w:t>
+      </w:r>
+      <w:r>
+        <w:rPr>
+          <w:rFonts w:ascii="Times New Roman" w:hAnsi="Times New Roman" w:cs="Times New Roman"/>
+          <w:sz w:val="24"/>
+          <w:szCs w:val="24"/>
+          <w:lang w:val="en-US"/>
+        </w:rPr>
+        <w:t xml:space="preserve">could </w:t>
+      </w:r>
+      <w:r>
+        <w:rPr>
+          <w:rFonts w:ascii="Times New Roman" w:hAnsi="Times New Roman" w:cs="Times New Roman"/>
+          <w:sz w:val="24"/>
+          <w:szCs w:val="24"/>
+          <w:lang w:val="en-US"/>
+        </w:rPr>
+        <w:t>mediate</w:t>
+      </w:r>
+      <w:r>
+        <w:rPr>
+          <w:rFonts w:ascii="Times New Roman" w:hAnsi="Times New Roman" w:cs="Times New Roman"/>
+          <w:sz w:val="24"/>
+          <w:szCs w:val="24"/>
+          <w:lang w:val="en-US"/>
+        </w:rPr>
+        <w:t xml:space="preserve"> this</w:t>
+      </w:r>
+      <w:r>
+        <w:rPr>
+          <w:rFonts w:ascii="Times New Roman" w:hAnsi="Times New Roman" w:cs="Times New Roman"/>
+          <w:sz w:val="24"/>
+          <w:szCs w:val="24"/>
+          <w:lang w:val="en-US"/>
+        </w:rPr>
+        <w:t xml:space="preserve"> </w:t>
+      </w:r>
+      <w:r>
+        <w:rPr>
+          <w:rFonts w:ascii="Times New Roman" w:hAnsi="Times New Roman" w:cs="Times New Roman"/>
+          <w:sz w:val="24"/>
+          <w:szCs w:val="24"/>
+          <w:lang w:val="en-US"/>
+        </w:rPr>
+        <w:t xml:space="preserve">selective </w:t>
+      </w:r>
+      <w:proofErr w:type="spellStart"/>
+      <w:r>
+        <w:rPr>
+          <w:rFonts w:ascii="Times New Roman" w:hAnsi="Times New Roman" w:cs="Times New Roman"/>
+          <w:sz w:val="24"/>
+          <w:szCs w:val="24"/>
+          <w:lang w:val="en-US"/>
+        </w:rPr>
+        <w:t>miR</w:t>
+      </w:r>
+      <w:proofErr w:type="spellEnd"/>
+      <w:r>
+        <w:rPr>
+          <w:rFonts w:ascii="Times New Roman" w:hAnsi="Times New Roman" w:cs="Times New Roman"/>
+          <w:sz w:val="24"/>
+          <w:szCs w:val="24"/>
+          <w:lang w:val="en-US"/>
+        </w:rPr>
+        <w:t xml:space="preserve"> export, EV</w:t>
+      </w:r>
+      <w:r>
+        <w:rPr>
+          <w:rFonts w:ascii="Times New Roman" w:hAnsi="Times New Roman" w:cs="Times New Roman"/>
+          <w:sz w:val="24"/>
+          <w:szCs w:val="24"/>
+          <w:lang w:val="en-US"/>
+        </w:rPr>
+        <w:t xml:space="preserve"> p</w:t>
+      </w:r>
+      <w:r>
+        <w:rPr>
+          <w:rFonts w:ascii="Times New Roman" w:hAnsi="Times New Roman" w:cs="Times New Roman"/>
+          <w:sz w:val="24"/>
+          <w:szCs w:val="24"/>
+          <w:lang w:val="en-US"/>
+        </w:rPr>
+        <w:t>rotein</w:t>
+      </w:r>
+      <w:r>
+        <w:rPr>
+          <w:rFonts w:ascii="Times New Roman" w:hAnsi="Times New Roman" w:cs="Times New Roman"/>
+          <w:sz w:val="24"/>
+          <w:szCs w:val="24"/>
+          <w:lang w:val="en-US"/>
+        </w:rPr>
+        <w:t xml:space="preserve"> content was assessed for </w:t>
+      </w:r>
+      <w:r>
+        <w:rPr>
+          <w:rFonts w:ascii="Times New Roman" w:hAnsi="Times New Roman" w:cs="Times New Roman"/>
+          <w:sz w:val="24"/>
+          <w:szCs w:val="24"/>
+          <w:lang w:val="en-US"/>
+        </w:rPr>
+        <w:t>differential export upon cavin-1 expression and RNA</w:t>
+      </w:r>
+      <w:r>
+        <w:rPr>
+          <w:rFonts w:ascii="Times New Roman" w:hAnsi="Times New Roman" w:cs="Times New Roman"/>
+          <w:sz w:val="24"/>
+          <w:szCs w:val="24"/>
+          <w:lang w:val="en-US"/>
+        </w:rPr>
+        <w:t>-binding ability</w:t>
+      </w:r>
+      <w:r>
+        <w:rPr>
+          <w:rFonts w:ascii="Times New Roman" w:hAnsi="Times New Roman" w:cs="Times New Roman"/>
+          <w:sz w:val="24"/>
+          <w:szCs w:val="24"/>
+          <w:lang w:val="en-US"/>
+        </w:rPr>
+        <w:t xml:space="preserve">. </w:t>
+      </w:r>
+      <w:r>
+        <w:rPr>
+          <w:rFonts w:ascii="Times New Roman" w:hAnsi="Times New Roman" w:cs="Times New Roman"/>
+          <w:sz w:val="24"/>
+          <w:szCs w:val="24"/>
+          <w:lang w:val="en-US"/>
+        </w:rPr>
+        <w:t xml:space="preserve">Previously published proteomic data </w:t>
+      </w:r>
+      <w:r>
+        <w:rPr>
+          <w:rFonts w:ascii="Times New Roman" w:hAnsi="Times New Roman" w:cs="Times New Roman"/>
+          <w:sz w:val="24"/>
+          <w:szCs w:val="24"/>
+          <w:lang w:val="en-US"/>
+        </w:rPr>
+        <w:t>determined</w:t>
+      </w:r>
+      <w:r>
+        <w:rPr>
+          <w:rFonts w:ascii="Times New Roman" w:hAnsi="Times New Roman" w:cs="Times New Roman"/>
+          <w:sz w:val="24"/>
+          <w:szCs w:val="24"/>
+          <w:lang w:val="en-US"/>
+        </w:rPr>
+        <w:t xml:space="preserve"> the identity of EV</w:t>
+      </w:r>
+      <w:r>
+        <w:rPr>
+          <w:rFonts w:ascii="Times New Roman" w:hAnsi="Times New Roman" w:cs="Times New Roman"/>
+          <w:sz w:val="24"/>
+          <w:szCs w:val="24"/>
+          <w:lang w:val="en-US"/>
+        </w:rPr>
+        <w:t xml:space="preserve"> proteins</w:t>
+      </w:r>
+      <w:r>
+        <w:rPr>
+          <w:rFonts w:ascii="Times New Roman" w:hAnsi="Times New Roman" w:cs="Times New Roman"/>
+          <w:sz w:val="24"/>
+          <w:szCs w:val="24"/>
+          <w:lang w:val="en-US"/>
+        </w:rPr>
+        <w:t xml:space="preserve"> from</w:t>
+      </w:r>
+      <w:r>
+        <w:rPr>
+          <w:rFonts w:ascii="Times New Roman" w:hAnsi="Times New Roman" w:cs="Times New Roman"/>
+          <w:sz w:val="24"/>
+          <w:szCs w:val="24"/>
+          <w:lang w:val="en-US"/>
+        </w:rPr>
+        <w:t xml:space="preserve"> PC3 and PC3 cavin-1 cell lines</w:t>
+      </w:r>
+      <w:r>
+        <w:rPr>
+          <w:rFonts w:ascii="Times New Roman" w:hAnsi="Times New Roman" w:cs="Times New Roman"/>
+          <w:sz w:val="24"/>
+          <w:szCs w:val="24"/>
+          <w:lang w:val="en-US"/>
+        </w:rPr>
+        <w:t xml:space="preserve">. Comparing between the cell lines </w:t>
+      </w:r>
+      <w:r>
+        <w:rPr>
+          <w:rFonts w:ascii="Times New Roman" w:hAnsi="Times New Roman" w:cs="Times New Roman"/>
+          <w:sz w:val="24"/>
+          <w:szCs w:val="24"/>
+          <w:lang w:val="en-US"/>
+        </w:rPr>
+        <w:t>returned a total of 120 significantly differentially exported proteins</w:t>
+      </w:r>
+      <w:r>
+        <w:rPr>
+          <w:rFonts w:ascii="Times New Roman" w:hAnsi="Times New Roman" w:cs="Times New Roman"/>
+          <w:sz w:val="24"/>
+          <w:szCs w:val="24"/>
+          <w:lang w:val="en-US"/>
+        </w:rPr>
+        <w:t xml:space="preserve">. </w:t>
+      </w:r>
+      <w:r>
+        <w:rPr>
+          <w:rFonts w:ascii="Times New Roman" w:hAnsi="Times New Roman" w:cs="Times New Roman"/>
+          <w:sz w:val="24"/>
+          <w:szCs w:val="24"/>
+          <w:lang w:val="en-US"/>
+        </w:rPr>
+        <w:t xml:space="preserve">Additionally, these </w:t>
+      </w:r>
+      <w:r>
+        <w:rPr>
+          <w:rFonts w:ascii="Times New Roman" w:hAnsi="Times New Roman" w:cs="Times New Roman"/>
+          <w:sz w:val="24"/>
+          <w:szCs w:val="24"/>
+          <w:lang w:val="en-US"/>
+        </w:rPr>
+        <w:t xml:space="preserve">proteins </w:t>
+      </w:r>
+      <w:r>
+        <w:rPr>
+          <w:rFonts w:ascii="Times New Roman" w:hAnsi="Times New Roman" w:cs="Times New Roman"/>
+          <w:sz w:val="24"/>
+          <w:szCs w:val="24"/>
+          <w:lang w:val="en-US"/>
+        </w:rPr>
+        <w:t xml:space="preserve">were further analyzed by GO </w:t>
+      </w:r>
+      <w:r>
+        <w:rPr>
+          <w:rFonts w:ascii="Times New Roman" w:hAnsi="Times New Roman" w:cs="Times New Roman"/>
+          <w:sz w:val="24"/>
+          <w:szCs w:val="24"/>
+          <w:lang w:val="en-US"/>
+        </w:rPr>
+        <w:t>analysis to determine whether these proteins had previously reported RN</w:t>
+      </w:r>
+      <w:r>
+        <w:rPr>
+          <w:rFonts w:ascii="Times New Roman" w:hAnsi="Times New Roman" w:cs="Times New Roman"/>
+          <w:sz w:val="24"/>
+          <w:szCs w:val="24"/>
+          <w:lang w:val="en-US"/>
+        </w:rPr>
+        <w:t>A</w:t>
+      </w:r>
+      <w:r>
+        <w:rPr>
+          <w:rFonts w:ascii="Times New Roman" w:hAnsi="Times New Roman" w:cs="Times New Roman"/>
+          <w:sz w:val="24"/>
+          <w:szCs w:val="24"/>
+          <w:lang w:val="en-US"/>
+        </w:rPr>
+        <w:t>-binding capacities</w:t>
+      </w:r>
+      <w:r>
+        <w:rPr>
+          <w:rFonts w:ascii="Times New Roman" w:hAnsi="Times New Roman" w:cs="Times New Roman"/>
+          <w:sz w:val="24"/>
+          <w:szCs w:val="24"/>
+          <w:lang w:val="en-US"/>
+        </w:rPr>
+        <w:t>.</w:t>
+      </w:r>
+      <w:r>
+        <w:rPr>
+          <w:rFonts w:ascii="Times New Roman" w:hAnsi="Times New Roman" w:cs="Times New Roman"/>
+          <w:sz w:val="24"/>
+          <w:szCs w:val="24"/>
+          <w:lang w:val="en-US"/>
+        </w:rPr>
+        <w:t xml:space="preserve"> Together, this yields a total of 5 </w:t>
+      </w:r>
+      <w:r>
+        <w:rPr>
+          <w:rFonts w:ascii="Times New Roman" w:hAnsi="Times New Roman" w:cs="Times New Roman"/>
+          <w:sz w:val="24"/>
+          <w:szCs w:val="24"/>
+          <w:lang w:val="en-US"/>
+        </w:rPr>
+        <w:t xml:space="preserve">differentially exported </w:t>
+      </w:r>
+      <w:r>
+        <w:rPr>
+          <w:rFonts w:ascii="Times New Roman" w:hAnsi="Times New Roman" w:cs="Times New Roman"/>
+          <w:sz w:val="24"/>
+          <w:szCs w:val="24"/>
+          <w:lang w:val="en-US"/>
+        </w:rPr>
+        <w:t>RNA-bind</w:t>
+      </w:r>
+      <w:r>
+        <w:rPr>
+          <w:rFonts w:ascii="Times New Roman" w:hAnsi="Times New Roman" w:cs="Times New Roman"/>
+          <w:sz w:val="24"/>
+          <w:szCs w:val="24"/>
+          <w:lang w:val="en-US"/>
+        </w:rPr>
+        <w:t>ing proteins.</w:t>
+      </w:r>
+      <w:r>
+        <w:rPr>
+          <w:rFonts w:ascii="Times New Roman" w:hAnsi="Times New Roman" w:cs="Times New Roman"/>
+          <w:sz w:val="24"/>
+          <w:szCs w:val="24"/>
+          <w:lang w:val="en-US"/>
+        </w:rPr>
+        <w:t xml:space="preserve"> Interestingly, further investigation into the RNA binding specificity of </w:t>
+      </w:r>
+      <w:proofErr w:type="spellStart"/>
+      <w:r>
+        <w:rPr>
+          <w:rFonts w:ascii="Times New Roman" w:hAnsi="Times New Roman" w:cs="Times New Roman"/>
+          <w:sz w:val="24"/>
+          <w:szCs w:val="24"/>
+          <w:lang w:val="en-US"/>
+        </w:rPr>
+        <w:t>hnRNPK</w:t>
+      </w:r>
+      <w:proofErr w:type="spellEnd"/>
+      <w:r>
+        <w:rPr>
+          <w:rFonts w:ascii="Times New Roman" w:hAnsi="Times New Roman" w:cs="Times New Roman"/>
+          <w:sz w:val="24"/>
+          <w:szCs w:val="24"/>
+          <w:lang w:val="en-US"/>
+        </w:rPr>
+        <w:t xml:space="preserve"> </w:t>
+      </w:r>
+      <w:r>
+        <w:rPr>
+          <w:rFonts w:ascii="Times New Roman" w:hAnsi="Times New Roman" w:cs="Times New Roman"/>
+          <w:sz w:val="24"/>
+          <w:szCs w:val="24"/>
+          <w:lang w:val="en-US"/>
+        </w:rPr>
+        <w:lastRenderedPageBreak/>
+        <w:t>revealed</w:t>
+      </w:r>
+      <w:r>
+        <w:rPr>
+          <w:rFonts w:ascii="Times New Roman" w:hAnsi="Times New Roman" w:cs="Times New Roman"/>
+          <w:sz w:val="24"/>
+          <w:szCs w:val="24"/>
+          <w:lang w:val="en-US"/>
+        </w:rPr>
+        <w:t>,</w:t>
+      </w:r>
+      <w:r>
+        <w:rPr>
+          <w:rFonts w:ascii="Times New Roman" w:hAnsi="Times New Roman" w:cs="Times New Roman"/>
+          <w:sz w:val="24"/>
+          <w:szCs w:val="24"/>
+          <w:lang w:val="en-US"/>
+        </w:rPr>
+        <w:t xml:space="preserve"> through mutagenesis assays, its affinity to bind to sequence: </w:t>
+      </w:r>
+      <w:r>
+        <w:rPr>
+          <w:rFonts w:ascii="Times New Roman" w:hAnsi="Times New Roman" w:cs="Times New Roman"/>
+          <w:sz w:val="24"/>
+          <w:szCs w:val="24"/>
+          <w:lang w:val="en-US"/>
+        </w:rPr>
+        <w:t>AGTGTG</w:t>
+      </w:r>
+      <w:r>
+        <w:rPr>
+          <w:rFonts w:ascii="Times New Roman" w:hAnsi="Times New Roman" w:cs="Times New Roman"/>
+          <w:sz w:val="24"/>
+          <w:szCs w:val="24"/>
+          <w:lang w:val="en-US"/>
+        </w:rPr>
+        <w:t>.</w:t>
+      </w:r>
+      <w:r>
+        <w:rPr>
+          <w:rFonts w:ascii="Times New Roman" w:hAnsi="Times New Roman" w:cs="Times New Roman"/>
+          <w:sz w:val="24"/>
+          <w:szCs w:val="24"/>
+          <w:lang w:val="en-US"/>
+        </w:rPr>
+        <w:t xml:space="preserve"> </w:t>
+      </w:r>
+      <w:r>
+        <w:rPr>
+          <w:rFonts w:ascii="Times New Roman" w:hAnsi="Times New Roman" w:cs="Times New Roman"/>
+          <w:sz w:val="24"/>
+          <w:szCs w:val="24"/>
+          <w:lang w:val="en-US"/>
+        </w:rPr>
+        <w:t xml:space="preserve">Upon comparison to the known motif, using the sitemap algorithm, </w:t>
+      </w:r>
+      <w:proofErr w:type="spellStart"/>
+      <w:r>
+        <w:rPr>
+          <w:rFonts w:ascii="Times New Roman" w:hAnsi="Times New Roman" w:cs="Times New Roman"/>
+          <w:sz w:val="24"/>
+          <w:szCs w:val="24"/>
+          <w:lang w:val="en-US"/>
+        </w:rPr>
+        <w:t>hnRNPK</w:t>
+      </w:r>
+      <w:proofErr w:type="spellEnd"/>
+      <w:r>
+        <w:rPr>
+          <w:rFonts w:ascii="Times New Roman" w:hAnsi="Times New Roman" w:cs="Times New Roman"/>
+          <w:sz w:val="24"/>
+          <w:szCs w:val="24"/>
+          <w:lang w:val="en-US"/>
+        </w:rPr>
+        <w:t xml:space="preserve"> matches </w:t>
+      </w:r>
+      <w:proofErr w:type="spellStart"/>
+      <w:r>
+        <w:rPr>
+          <w:rFonts w:ascii="Times New Roman" w:hAnsi="Times New Roman" w:cs="Times New Roman"/>
+          <w:sz w:val="24"/>
+          <w:szCs w:val="24"/>
+          <w:lang w:val="en-US"/>
+        </w:rPr>
+        <w:t>Xpercent</w:t>
+      </w:r>
+      <w:proofErr w:type="spellEnd"/>
+      <w:r>
+        <w:rPr>
+          <w:rFonts w:ascii="Times New Roman" w:hAnsi="Times New Roman" w:cs="Times New Roman"/>
+          <w:sz w:val="24"/>
+          <w:szCs w:val="24"/>
+          <w:lang w:val="en-US"/>
+        </w:rPr>
+        <w:t xml:space="preserve"> to the predicted binding motif. Hereby, </w:t>
+      </w:r>
+      <w:proofErr w:type="spellStart"/>
+      <w:r>
+        <w:rPr>
+          <w:rFonts w:ascii="Times New Roman" w:hAnsi="Times New Roman" w:cs="Times New Roman"/>
+          <w:sz w:val="24"/>
+          <w:szCs w:val="24"/>
+          <w:lang w:val="en-US"/>
+        </w:rPr>
+        <w:t>hnRNPK</w:t>
+      </w:r>
+      <w:proofErr w:type="spellEnd"/>
+      <w:r>
+        <w:rPr>
+          <w:rFonts w:ascii="Times New Roman" w:hAnsi="Times New Roman" w:cs="Times New Roman"/>
+          <w:sz w:val="24"/>
+          <w:szCs w:val="24"/>
+          <w:lang w:val="en-US"/>
+        </w:rPr>
+        <w:t xml:space="preserve"> was considered a viable candidate protein to mediate the selective export of </w:t>
+      </w:r>
+      <w:proofErr w:type="spellStart"/>
+      <w:r>
+        <w:rPr>
+          <w:rFonts w:ascii="Times New Roman" w:hAnsi="Times New Roman" w:cs="Times New Roman"/>
+          <w:sz w:val="24"/>
+          <w:szCs w:val="24"/>
+          <w:lang w:val="en-US"/>
+        </w:rPr>
+        <w:t>miRs</w:t>
+      </w:r>
+      <w:proofErr w:type="spellEnd"/>
+      <w:r>
+        <w:rPr>
+          <w:rFonts w:ascii="Times New Roman" w:hAnsi="Times New Roman" w:cs="Times New Roman"/>
+          <w:sz w:val="24"/>
+          <w:szCs w:val="24"/>
+          <w:lang w:val="en-US"/>
+        </w:rPr>
+        <w:t xml:space="preserve">. </w:t>
+      </w:r>
+      <w:r>
+        <w:rPr>
+          <w:rFonts w:ascii="Times New Roman" w:hAnsi="Times New Roman" w:cs="Times New Roman"/>
+          <w:color w:val="FF0000"/>
+          <w:sz w:val="24"/>
+          <w:szCs w:val="24"/>
+          <w:lang w:val="en-US"/>
+        </w:rPr>
+        <w:t xml:space="preserve"> </w:t>
+      </w:r>
+    </w:p>
+    <w:p>
+      <w:pPr>
+        <w:spacing w:line="480" w:lineRule="auto"/>
+        <w:rPr>
+          <w:rFonts w:ascii="Times New Roman" w:hAnsi="Times New Roman" w:cs="Times New Roman"/>
+          <w:b/>
+          <w:sz w:val="24"/>
+          <w:szCs w:val="24"/>
+          <w:lang w:val="en-US"/>
+        </w:rPr>
+      </w:pPr>
+      <w:proofErr w:type="spellStart"/>
+      <w:proofErr w:type="gramStart"/>
+      <w:r>
+        <w:rPr>
+          <w:rFonts w:ascii="Times New Roman" w:hAnsi="Times New Roman" w:cs="Times New Roman"/>
+          <w:b/>
+          <w:sz w:val="24"/>
+          <w:szCs w:val="24"/>
+          <w:lang w:val="en-US"/>
+        </w:rPr>
+        <w:t>hnRNPK</w:t>
+      </w:r>
+      <w:proofErr w:type="spellEnd"/>
+      <w:proofErr w:type="gramEnd"/>
+      <w:r>
+        <w:rPr>
+          <w:rFonts w:ascii="Times New Roman" w:hAnsi="Times New Roman" w:cs="Times New Roman"/>
+          <w:b/>
+          <w:sz w:val="24"/>
+          <w:szCs w:val="24"/>
+          <w:lang w:val="en-US"/>
+        </w:rPr>
+        <w:t xml:space="preserve"> sub-cellular localization modified in cavin-1 PC3 line. </w:t>
+      </w:r>
+    </w:p>
+    <w:p>
+      <w:pPr>
+        <w:spacing w:line="480" w:lineRule="auto"/>
+        <w:rPr>
+          <w:rFonts w:ascii="Times New Roman" w:hAnsi="Times New Roman" w:cs="Times New Roman"/>
+          <w:sz w:val="24"/>
+          <w:szCs w:val="24"/>
+          <w:lang w:val="en-US"/>
+        </w:rPr>
+      </w:pPr>
+      <w:r>
+        <w:rPr>
+          <w:rFonts w:ascii="Times New Roman" w:hAnsi="Times New Roman" w:cs="Times New Roman"/>
+          <w:sz w:val="24"/>
+          <w:szCs w:val="24"/>
+          <w:lang w:val="en-US"/>
+        </w:rPr>
+        <w:t xml:space="preserve">Immunofluorescence was performed using </w:t>
+      </w:r>
+      <w:proofErr w:type="spellStart"/>
+      <w:r>
+        <w:rPr>
+          <w:rFonts w:ascii="Times New Roman" w:hAnsi="Times New Roman" w:cs="Times New Roman"/>
+          <w:sz w:val="24"/>
+          <w:szCs w:val="24"/>
+          <w:lang w:val="en-US"/>
+        </w:rPr>
+        <w:t>hnRNP</w:t>
+      </w:r>
+      <w:proofErr w:type="spellEnd"/>
+      <w:r>
+        <w:rPr>
+          <w:rFonts w:ascii="Times New Roman" w:hAnsi="Times New Roman" w:cs="Times New Roman"/>
+          <w:sz w:val="24"/>
+          <w:szCs w:val="24"/>
+          <w:lang w:val="en-US"/>
+        </w:rPr>
+        <w:t xml:space="preserve"> K specific antibodies to determine cellular locali</w:t>
+      </w:r>
+      <w:r>
+        <w:rPr>
+          <w:rFonts w:ascii="Times New Roman" w:hAnsi="Times New Roman" w:cs="Times New Roman"/>
+          <w:sz w:val="24"/>
+          <w:szCs w:val="24"/>
+          <w:lang w:val="en-US"/>
+        </w:rPr>
+        <w:t>zation changed between GFP and c</w:t>
+      </w:r>
+      <w:r>
+        <w:rPr>
+          <w:rFonts w:ascii="Times New Roman" w:hAnsi="Times New Roman" w:cs="Times New Roman"/>
+          <w:sz w:val="24"/>
+          <w:szCs w:val="24"/>
+          <w:lang w:val="en-US"/>
+        </w:rPr>
+        <w:t>avin-1 cell lines</w:t>
+      </w:r>
+      <w:r>
+        <w:rPr>
+          <w:rFonts w:ascii="Times New Roman" w:hAnsi="Times New Roman" w:cs="Times New Roman"/>
+          <w:sz w:val="24"/>
+          <w:szCs w:val="24"/>
+          <w:lang w:val="en-US"/>
+        </w:rPr>
+        <w:t xml:space="preserve"> which may explain </w:t>
+      </w:r>
+      <w:r>
+        <w:rPr>
+          <w:rFonts w:ascii="Times New Roman" w:hAnsi="Times New Roman" w:cs="Times New Roman"/>
+          <w:sz w:val="24"/>
+          <w:szCs w:val="24"/>
+          <w:lang w:val="en-US"/>
+        </w:rPr>
+        <w:t>differential export</w:t>
+      </w:r>
+      <w:r>
+        <w:rPr>
+          <w:rFonts w:ascii="Times New Roman" w:hAnsi="Times New Roman" w:cs="Times New Roman"/>
+          <w:sz w:val="24"/>
+          <w:szCs w:val="24"/>
+          <w:lang w:val="en-US"/>
+        </w:rPr>
+        <w:t>.</w:t>
+      </w:r>
+      <w:r>
+        <w:rPr>
+          <w:rFonts w:ascii="Times New Roman" w:hAnsi="Times New Roman" w:cs="Times New Roman"/>
+          <w:sz w:val="24"/>
+          <w:szCs w:val="24"/>
+          <w:lang w:val="en-US"/>
+        </w:rPr>
+        <w:t xml:space="preserve"> </w:t>
+      </w:r>
+      <w:r>
+        <w:rPr>
+          <w:rFonts w:ascii="Times New Roman" w:hAnsi="Times New Roman" w:cs="Times New Roman"/>
+          <w:sz w:val="24"/>
+          <w:szCs w:val="24"/>
+          <w:lang w:val="en-US"/>
+        </w:rPr>
+        <w:t xml:space="preserve">An initial observation of </w:t>
+      </w:r>
+      <w:proofErr w:type="spellStart"/>
+      <w:r>
+        <w:rPr>
+          <w:rFonts w:ascii="Times New Roman" w:hAnsi="Times New Roman" w:cs="Times New Roman"/>
+          <w:sz w:val="24"/>
+          <w:szCs w:val="24"/>
+          <w:lang w:val="en-US"/>
+        </w:rPr>
+        <w:t>hnRNPK</w:t>
+      </w:r>
+      <w:proofErr w:type="spellEnd"/>
+      <w:r>
+        <w:rPr>
+          <w:rFonts w:ascii="Times New Roman" w:hAnsi="Times New Roman" w:cs="Times New Roman"/>
+          <w:sz w:val="24"/>
+          <w:szCs w:val="24"/>
+          <w:lang w:val="en-US"/>
+        </w:rPr>
+        <w:t xml:space="preserve"> subcellular localization revealed a distinct change between </w:t>
+      </w:r>
+      <w:proofErr w:type="gramStart"/>
+      <w:r>
+        <w:rPr>
+          <w:rFonts w:ascii="Times New Roman" w:hAnsi="Times New Roman" w:cs="Times New Roman"/>
+          <w:sz w:val="24"/>
+          <w:szCs w:val="24"/>
+          <w:lang w:val="en-US"/>
+        </w:rPr>
+        <w:t>cell</w:t>
+      </w:r>
+      <w:proofErr w:type="gramEnd"/>
+      <w:r>
+        <w:rPr>
+          <w:rFonts w:ascii="Times New Roman" w:hAnsi="Times New Roman" w:cs="Times New Roman"/>
+          <w:sz w:val="24"/>
+          <w:szCs w:val="24"/>
+          <w:lang w:val="en-US"/>
+        </w:rPr>
+        <w:t xml:space="preserve"> lines, from punctate like structures in PC3 GFP to perinuclear focus in cavin-1+ cell lines. Further </w:t>
+      </w:r>
+      <w:proofErr w:type="spellStart"/>
+      <w:r>
+        <w:rPr>
+          <w:rFonts w:ascii="Times New Roman" w:hAnsi="Times New Roman" w:cs="Times New Roman"/>
+          <w:sz w:val="24"/>
+          <w:szCs w:val="24"/>
+          <w:lang w:val="en-US"/>
+        </w:rPr>
+        <w:t>colocalization</w:t>
+      </w:r>
+      <w:proofErr w:type="spellEnd"/>
+      <w:r>
+        <w:rPr>
+          <w:rFonts w:ascii="Times New Roman" w:hAnsi="Times New Roman" w:cs="Times New Roman"/>
+          <w:sz w:val="24"/>
+          <w:szCs w:val="24"/>
+          <w:lang w:val="en-US"/>
+        </w:rPr>
+        <w:t xml:space="preserve"> studies were performed to determine what these structures were. </w:t>
+      </w:r>
+      <w:r>
+        <w:rPr>
+          <w:rFonts w:ascii="Times New Roman" w:hAnsi="Times New Roman" w:cs="Times New Roman"/>
+          <w:sz w:val="24"/>
+          <w:szCs w:val="24"/>
+          <w:lang w:val="en-US"/>
+        </w:rPr>
+        <w:t xml:space="preserve">Using CD9 </w:t>
+      </w:r>
+      <w:proofErr w:type="spellStart"/>
+      <w:r>
+        <w:rPr>
+          <w:rFonts w:ascii="Times New Roman" w:hAnsi="Times New Roman" w:cs="Times New Roman"/>
+          <w:sz w:val="24"/>
+          <w:szCs w:val="24"/>
+          <w:lang w:val="en-US"/>
+        </w:rPr>
+        <w:t>multivesicular</w:t>
+      </w:r>
+      <w:proofErr w:type="spellEnd"/>
+      <w:r>
+        <w:rPr>
+          <w:rFonts w:ascii="Times New Roman" w:hAnsi="Times New Roman" w:cs="Times New Roman"/>
+          <w:sz w:val="24"/>
+          <w:szCs w:val="24"/>
+          <w:lang w:val="en-US"/>
+        </w:rPr>
+        <w:t xml:space="preserve"> body marker and </w:t>
+      </w:r>
+      <w:r>
+        <w:rPr>
+          <w:rFonts w:ascii="Times New Roman" w:hAnsi="Times New Roman" w:cs="Times New Roman"/>
+          <w:sz w:val="24"/>
+          <w:szCs w:val="24"/>
+          <w:lang w:val="en-US"/>
+        </w:rPr>
+        <w:t xml:space="preserve">endoplasmic reticular marker, ERp44, </w:t>
       </w:r>
       <w:bookmarkStart w:id="0" w:name="_GoBack"/>
       <w:bookmarkEnd w:id="0"/>
@@ -3195,92 +4156,7 @@
           <w:szCs w:val="24"/>
           <w:lang w:val="en-US"/>
         </w:rPr>
-        <w:t xml:space="preserve">urned two distinct motifs that are enriched in the </w:t>
-      </w:r>
-      <w:proofErr w:type="spellStart"/>
-      <w:r>
-        <w:rPr>
-          <w:rFonts w:ascii="Times New Roman" w:hAnsi="Times New Roman" w:cs="Times New Roman"/>
-          <w:sz w:val="24"/>
-          <w:szCs w:val="24"/>
-          <w:lang w:val="en-US"/>
-        </w:rPr>
-        <w:t>miR</w:t>
-      </w:r>
-      <w:proofErr w:type="spellEnd"/>
-      <w:r>
-        <w:rPr>
-          <w:rFonts w:ascii="Times New Roman" w:hAnsi="Times New Roman" w:cs="Times New Roman"/>
-          <w:sz w:val="24"/>
-          <w:szCs w:val="24"/>
-          <w:lang w:val="en-US"/>
-        </w:rPr>
-        <w:t xml:space="preserve"> group that possess </w:t>
-      </w:r>
-      <w:r>
-        <w:rPr>
-          <w:rFonts w:ascii="Times New Roman" w:hAnsi="Times New Roman" w:cs="Times New Roman"/>
-          <w:sz w:val="24"/>
-          <w:szCs w:val="24"/>
-          <w:lang w:val="en-US"/>
-        </w:rPr>
-        <w:t>reduced</w:t>
-      </w:r>
-      <w:r>
-        <w:rPr>
-          <w:rFonts w:ascii="Times New Roman" w:hAnsi="Times New Roman" w:cs="Times New Roman"/>
-          <w:sz w:val="24"/>
-          <w:szCs w:val="24"/>
-          <w:lang w:val="en-US"/>
-        </w:rPr>
-        <w:t xml:space="preserve"> export upon cavin-1 expression</w:t>
-      </w:r>
-      <w:r>
-        <w:rPr>
-          <w:rFonts w:ascii="Times New Roman" w:hAnsi="Times New Roman" w:cs="Times New Roman"/>
-          <w:sz w:val="24"/>
-          <w:szCs w:val="24"/>
-          <w:lang w:val="en-US"/>
-        </w:rPr>
-        <w:t xml:space="preserve"> (</w:t>
-      </w:r>
-      <w:proofErr w:type="spellStart"/>
-      <w:r>
-        <w:rPr>
-          <w:rFonts w:ascii="Times New Roman" w:hAnsi="Times New Roman" w:cs="Times New Roman"/>
-          <w:sz w:val="24"/>
-          <w:szCs w:val="24"/>
-          <w:lang w:val="en-US"/>
-        </w:rPr>
-        <w:t>figureX</w:t>
-      </w:r>
-      <w:proofErr w:type="spellEnd"/>
-      <w:r>
-        <w:rPr>
-          <w:rFonts w:ascii="Times New Roman" w:hAnsi="Times New Roman" w:cs="Times New Roman"/>
-          <w:sz w:val="24"/>
-          <w:szCs w:val="24"/>
-          <w:lang w:val="en-US"/>
-        </w:rPr>
-        <w:t>)</w:t>
-      </w:r>
-      <w:r>
-        <w:rPr>
-          <w:rFonts w:ascii="Times New Roman" w:hAnsi="Times New Roman" w:cs="Times New Roman"/>
-          <w:sz w:val="24"/>
-          <w:szCs w:val="24"/>
-          <w:lang w:val="en-US"/>
-        </w:rPr>
-        <w:t>. These motifs</w:t>
-      </w:r>
-      <w:r>
-        <w:rPr>
-          <w:rFonts w:ascii="Times New Roman" w:hAnsi="Times New Roman" w:cs="Times New Roman"/>
-          <w:sz w:val="24"/>
-          <w:szCs w:val="24"/>
-          <w:lang w:val="en-US"/>
-        </w:rPr>
-        <w:t xml:space="preserve"> are present within 12 of the 20</w:t>
+        <w:t xml:space="preserve">   </w:t>
       </w:r>
       <w:r>
         <w:rPr>
@@ -3290,752 +4166,6 @@
           <w:lang w:val="en-US"/>
         </w:rPr>
         <w:t xml:space="preserve"> </w:t>
-      </w:r>
-      <w:proofErr w:type="spellStart"/>
-      <w:r>
-        <w:rPr>
-          <w:rFonts w:ascii="Times New Roman" w:hAnsi="Times New Roman" w:cs="Times New Roman"/>
-          <w:sz w:val="24"/>
-          <w:szCs w:val="24"/>
-          <w:lang w:val="en-US"/>
-        </w:rPr>
-        <w:t>miRs</w:t>
-      </w:r>
-      <w:proofErr w:type="spellEnd"/>
-      <w:r>
-        <w:rPr>
-          <w:rFonts w:ascii="Times New Roman" w:hAnsi="Times New Roman" w:cs="Times New Roman"/>
-          <w:sz w:val="24"/>
-          <w:szCs w:val="24"/>
-          <w:lang w:val="en-US"/>
-        </w:rPr>
-        <w:t xml:space="preserve"> within</w:t>
-      </w:r>
-      <w:r>
-        <w:rPr>
-          <w:rFonts w:ascii="Times New Roman" w:hAnsi="Times New Roman" w:cs="Times New Roman"/>
-          <w:sz w:val="24"/>
-          <w:szCs w:val="24"/>
-          <w:lang w:val="en-US"/>
-        </w:rPr>
-        <w:t xml:space="preserve"> this group with minimal (n=1</w:t>
-      </w:r>
-      <w:r>
-        <w:rPr>
-          <w:rFonts w:ascii="Times New Roman" w:hAnsi="Times New Roman" w:cs="Times New Roman"/>
-          <w:sz w:val="24"/>
-          <w:szCs w:val="24"/>
-          <w:lang w:val="en-US"/>
-        </w:rPr>
-        <w:t xml:space="preserve">) hits in the non-differentially exported </w:t>
-      </w:r>
-      <w:proofErr w:type="spellStart"/>
-      <w:r>
-        <w:rPr>
-          <w:rFonts w:ascii="Times New Roman" w:hAnsi="Times New Roman" w:cs="Times New Roman"/>
-          <w:sz w:val="24"/>
-          <w:szCs w:val="24"/>
-          <w:lang w:val="en-US"/>
-        </w:rPr>
-        <w:t>miR</w:t>
-      </w:r>
-      <w:proofErr w:type="spellEnd"/>
-      <w:r>
-        <w:rPr>
-          <w:rFonts w:ascii="Times New Roman" w:hAnsi="Times New Roman" w:cs="Times New Roman"/>
-          <w:sz w:val="24"/>
-          <w:szCs w:val="24"/>
-          <w:lang w:val="en-US"/>
-        </w:rPr>
-        <w:t xml:space="preserve"> group. </w:t>
-      </w:r>
-      <w:r>
-        <w:rPr>
-          <w:rFonts w:ascii="Times New Roman" w:hAnsi="Times New Roman" w:cs="Times New Roman"/>
-          <w:color w:val="FF0000"/>
-          <w:sz w:val="24"/>
-          <w:szCs w:val="24"/>
-          <w:lang w:val="en-US"/>
-        </w:rPr>
-        <w:t xml:space="preserve">This suggests potential binding sites are present within that </w:t>
-      </w:r>
-      <w:proofErr w:type="spellStart"/>
-      <w:r>
-        <w:rPr>
-          <w:rFonts w:ascii="Times New Roman" w:hAnsi="Times New Roman" w:cs="Times New Roman"/>
-          <w:color w:val="FF0000"/>
-          <w:sz w:val="24"/>
-          <w:szCs w:val="24"/>
-          <w:lang w:val="en-US"/>
-        </w:rPr>
-        <w:t>miR</w:t>
-      </w:r>
-      <w:proofErr w:type="spellEnd"/>
-      <w:r>
-        <w:rPr>
-          <w:rFonts w:ascii="Times New Roman" w:hAnsi="Times New Roman" w:cs="Times New Roman"/>
-          <w:color w:val="FF0000"/>
-          <w:sz w:val="24"/>
-          <w:szCs w:val="24"/>
-          <w:lang w:val="en-US"/>
-        </w:rPr>
-        <w:t xml:space="preserve"> group that are responsible for the export. </w:t>
-      </w:r>
-    </w:p>
-    <w:p>
-      <w:pPr>
-        <w:spacing w:line="480" w:lineRule="auto"/>
-        <w:rPr>
-          <w:rFonts w:ascii="Times New Roman" w:hAnsi="Times New Roman" w:cs="Times New Roman"/>
-          <w:b/>
-          <w:sz w:val="24"/>
-          <w:szCs w:val="24"/>
-          <w:lang w:val="en-US"/>
-        </w:rPr>
-      </w:pPr>
-      <w:r>
-        <w:rPr>
-          <w:rFonts w:ascii="Times New Roman" w:hAnsi="Times New Roman" w:cs="Times New Roman"/>
-          <w:b/>
-          <w:sz w:val="24"/>
-          <w:szCs w:val="24"/>
-          <w:lang w:val="en-US"/>
-        </w:rPr>
-        <w:t xml:space="preserve">Candidate proteins are present in exosome with RNA binding ability. </w:t>
-      </w:r>
-    </w:p>
-    <w:p>
-      <w:pPr>
-        <w:spacing w:line="480" w:lineRule="auto"/>
-        <w:rPr>
-          <w:rFonts w:ascii="Times New Roman" w:hAnsi="Times New Roman" w:cs="Times New Roman"/>
-          <w:sz w:val="24"/>
-          <w:szCs w:val="24"/>
-          <w:lang w:val="en-US"/>
-        </w:rPr>
-      </w:pPr>
-      <w:r>
-        <w:rPr>
-          <w:rFonts w:ascii="Times New Roman" w:hAnsi="Times New Roman" w:cs="Times New Roman"/>
-          <w:sz w:val="24"/>
-          <w:szCs w:val="24"/>
-          <w:lang w:val="en-US"/>
-        </w:rPr>
-        <w:t xml:space="preserve">To identify </w:t>
-      </w:r>
-      <w:r>
-        <w:rPr>
-          <w:rFonts w:ascii="Times New Roman" w:hAnsi="Times New Roman" w:cs="Times New Roman"/>
-          <w:sz w:val="24"/>
-          <w:szCs w:val="24"/>
-          <w:lang w:val="en-US"/>
-        </w:rPr>
-        <w:t xml:space="preserve">candidate </w:t>
-      </w:r>
-      <w:r>
-        <w:rPr>
-          <w:rFonts w:ascii="Times New Roman" w:hAnsi="Times New Roman" w:cs="Times New Roman"/>
-          <w:sz w:val="24"/>
-          <w:szCs w:val="24"/>
-          <w:lang w:val="en-US"/>
-        </w:rPr>
-        <w:t xml:space="preserve">proteins that </w:t>
-      </w:r>
-      <w:r>
-        <w:rPr>
-          <w:rFonts w:ascii="Times New Roman" w:hAnsi="Times New Roman" w:cs="Times New Roman"/>
-          <w:sz w:val="24"/>
-          <w:szCs w:val="24"/>
-          <w:lang w:val="en-US"/>
-        </w:rPr>
-        <w:t xml:space="preserve">could </w:t>
-      </w:r>
-      <w:r>
-        <w:rPr>
-          <w:rFonts w:ascii="Times New Roman" w:hAnsi="Times New Roman" w:cs="Times New Roman"/>
-          <w:sz w:val="24"/>
-          <w:szCs w:val="24"/>
-          <w:lang w:val="en-US"/>
-        </w:rPr>
-        <w:t>mediate</w:t>
-      </w:r>
-      <w:r>
-        <w:rPr>
-          <w:rFonts w:ascii="Times New Roman" w:hAnsi="Times New Roman" w:cs="Times New Roman"/>
-          <w:sz w:val="24"/>
-          <w:szCs w:val="24"/>
-          <w:lang w:val="en-US"/>
-        </w:rPr>
-        <w:t xml:space="preserve"> this</w:t>
-      </w:r>
-      <w:r>
-        <w:rPr>
-          <w:rFonts w:ascii="Times New Roman" w:hAnsi="Times New Roman" w:cs="Times New Roman"/>
-          <w:sz w:val="24"/>
-          <w:szCs w:val="24"/>
-          <w:lang w:val="en-US"/>
-        </w:rPr>
-        <w:t xml:space="preserve"> </w:t>
-      </w:r>
-      <w:r>
-        <w:rPr>
-          <w:rFonts w:ascii="Times New Roman" w:hAnsi="Times New Roman" w:cs="Times New Roman"/>
-          <w:sz w:val="24"/>
-          <w:szCs w:val="24"/>
-          <w:lang w:val="en-US"/>
-        </w:rPr>
-        <w:t xml:space="preserve">selective </w:t>
-      </w:r>
-      <w:proofErr w:type="spellStart"/>
-      <w:r>
-        <w:rPr>
-          <w:rFonts w:ascii="Times New Roman" w:hAnsi="Times New Roman" w:cs="Times New Roman"/>
-          <w:sz w:val="24"/>
-          <w:szCs w:val="24"/>
-          <w:lang w:val="en-US"/>
-        </w:rPr>
-        <w:t>miR</w:t>
-      </w:r>
-      <w:proofErr w:type="spellEnd"/>
-      <w:r>
-        <w:rPr>
-          <w:rFonts w:ascii="Times New Roman" w:hAnsi="Times New Roman" w:cs="Times New Roman"/>
-          <w:sz w:val="24"/>
-          <w:szCs w:val="24"/>
-          <w:lang w:val="en-US"/>
-        </w:rPr>
-        <w:t xml:space="preserve"> export, EV</w:t>
-      </w:r>
-      <w:r>
-        <w:rPr>
-          <w:rFonts w:ascii="Times New Roman" w:hAnsi="Times New Roman" w:cs="Times New Roman"/>
-          <w:sz w:val="24"/>
-          <w:szCs w:val="24"/>
-          <w:lang w:val="en-US"/>
-        </w:rPr>
-        <w:t xml:space="preserve"> p</w:t>
-      </w:r>
-      <w:r>
-        <w:rPr>
-          <w:rFonts w:ascii="Times New Roman" w:hAnsi="Times New Roman" w:cs="Times New Roman"/>
-          <w:sz w:val="24"/>
-          <w:szCs w:val="24"/>
-          <w:lang w:val="en-US"/>
-        </w:rPr>
-        <w:t>rotein</w:t>
-      </w:r>
-      <w:r>
-        <w:rPr>
-          <w:rFonts w:ascii="Times New Roman" w:hAnsi="Times New Roman" w:cs="Times New Roman"/>
-          <w:sz w:val="24"/>
-          <w:szCs w:val="24"/>
-          <w:lang w:val="en-US"/>
-        </w:rPr>
-        <w:t xml:space="preserve"> content was assessed for </w:t>
-      </w:r>
-      <w:r>
-        <w:rPr>
-          <w:rFonts w:ascii="Times New Roman" w:hAnsi="Times New Roman" w:cs="Times New Roman"/>
-          <w:sz w:val="24"/>
-          <w:szCs w:val="24"/>
-          <w:lang w:val="en-US"/>
-        </w:rPr>
-        <w:t>differential export upon cavin-1 expression and RNA</w:t>
-      </w:r>
-      <w:r>
-        <w:rPr>
-          <w:rFonts w:ascii="Times New Roman" w:hAnsi="Times New Roman" w:cs="Times New Roman"/>
-          <w:sz w:val="24"/>
-          <w:szCs w:val="24"/>
-          <w:lang w:val="en-US"/>
-        </w:rPr>
-        <w:t>-binding ability</w:t>
-      </w:r>
-      <w:r>
-        <w:rPr>
-          <w:rFonts w:ascii="Times New Roman" w:hAnsi="Times New Roman" w:cs="Times New Roman"/>
-          <w:sz w:val="24"/>
-          <w:szCs w:val="24"/>
-          <w:lang w:val="en-US"/>
-        </w:rPr>
-        <w:t xml:space="preserve">. </w:t>
-      </w:r>
-      <w:r>
-        <w:rPr>
-          <w:rFonts w:ascii="Times New Roman" w:hAnsi="Times New Roman" w:cs="Times New Roman"/>
-          <w:sz w:val="24"/>
-          <w:szCs w:val="24"/>
-          <w:lang w:val="en-US"/>
-        </w:rPr>
-        <w:t xml:space="preserve">Previously published proteomic data </w:t>
-      </w:r>
-      <w:r>
-        <w:rPr>
-          <w:rFonts w:ascii="Times New Roman" w:hAnsi="Times New Roman" w:cs="Times New Roman"/>
-          <w:sz w:val="24"/>
-          <w:szCs w:val="24"/>
-          <w:lang w:val="en-US"/>
-        </w:rPr>
-        <w:t>determined</w:t>
-      </w:r>
-      <w:r>
-        <w:rPr>
-          <w:rFonts w:ascii="Times New Roman" w:hAnsi="Times New Roman" w:cs="Times New Roman"/>
-          <w:sz w:val="24"/>
-          <w:szCs w:val="24"/>
-          <w:lang w:val="en-US"/>
-        </w:rPr>
-        <w:t xml:space="preserve"> the identity of EV</w:t>
-      </w:r>
-      <w:r>
-        <w:rPr>
-          <w:rFonts w:ascii="Times New Roman" w:hAnsi="Times New Roman" w:cs="Times New Roman"/>
-          <w:sz w:val="24"/>
-          <w:szCs w:val="24"/>
-          <w:lang w:val="en-US"/>
-        </w:rPr>
-        <w:t xml:space="preserve"> proteins</w:t>
-      </w:r>
-      <w:r>
-        <w:rPr>
-          <w:rFonts w:ascii="Times New Roman" w:hAnsi="Times New Roman" w:cs="Times New Roman"/>
-          <w:sz w:val="24"/>
-          <w:szCs w:val="24"/>
-          <w:lang w:val="en-US"/>
-        </w:rPr>
-        <w:t xml:space="preserve"> from</w:t>
-      </w:r>
-      <w:r>
-        <w:rPr>
-          <w:rFonts w:ascii="Times New Roman" w:hAnsi="Times New Roman" w:cs="Times New Roman"/>
-          <w:sz w:val="24"/>
-          <w:szCs w:val="24"/>
-          <w:lang w:val="en-US"/>
-        </w:rPr>
-        <w:t xml:space="preserve"> PC3 and PC3 cavin-1 cell lines</w:t>
-      </w:r>
-      <w:r>
-        <w:rPr>
-          <w:rFonts w:ascii="Times New Roman" w:hAnsi="Times New Roman" w:cs="Times New Roman"/>
-          <w:sz w:val="24"/>
-          <w:szCs w:val="24"/>
-          <w:lang w:val="en-US"/>
-        </w:rPr>
-        <w:t xml:space="preserve">. Comparing between the cell lines </w:t>
-      </w:r>
-      <w:r>
-        <w:rPr>
-          <w:rFonts w:ascii="Times New Roman" w:hAnsi="Times New Roman" w:cs="Times New Roman"/>
-          <w:sz w:val="24"/>
-          <w:szCs w:val="24"/>
-          <w:lang w:val="en-US"/>
-        </w:rPr>
-        <w:t>returned a total of 120 significantly differentially exported proteins</w:t>
-      </w:r>
-      <w:r>
-        <w:rPr>
-          <w:rFonts w:ascii="Times New Roman" w:hAnsi="Times New Roman" w:cs="Times New Roman"/>
-          <w:sz w:val="24"/>
-          <w:szCs w:val="24"/>
-          <w:lang w:val="en-US"/>
-        </w:rPr>
-        <w:t xml:space="preserve">. </w:t>
-      </w:r>
-      <w:r>
-        <w:rPr>
-          <w:rFonts w:ascii="Times New Roman" w:hAnsi="Times New Roman" w:cs="Times New Roman"/>
-          <w:sz w:val="24"/>
-          <w:szCs w:val="24"/>
-          <w:lang w:val="en-US"/>
-        </w:rPr>
-        <w:t xml:space="preserve">Additionally, these </w:t>
-      </w:r>
-      <w:r>
-        <w:rPr>
-          <w:rFonts w:ascii="Times New Roman" w:hAnsi="Times New Roman" w:cs="Times New Roman"/>
-          <w:sz w:val="24"/>
-          <w:szCs w:val="24"/>
-          <w:lang w:val="en-US"/>
-        </w:rPr>
-        <w:t xml:space="preserve">proteins </w:t>
-      </w:r>
-      <w:r>
-        <w:rPr>
-          <w:rFonts w:ascii="Times New Roman" w:hAnsi="Times New Roman" w:cs="Times New Roman"/>
-          <w:sz w:val="24"/>
-          <w:szCs w:val="24"/>
-          <w:lang w:val="en-US"/>
-        </w:rPr>
-        <w:t xml:space="preserve">were further analyzed by GO </w:t>
-      </w:r>
-      <w:r>
-        <w:rPr>
-          <w:rFonts w:ascii="Times New Roman" w:hAnsi="Times New Roman" w:cs="Times New Roman"/>
-          <w:sz w:val="24"/>
-          <w:szCs w:val="24"/>
-          <w:lang w:val="en-US"/>
-        </w:rPr>
-        <w:t>analysis to determine whether these proteins had previously reported RN</w:t>
-      </w:r>
-      <w:r>
-        <w:rPr>
-          <w:rFonts w:ascii="Times New Roman" w:hAnsi="Times New Roman" w:cs="Times New Roman"/>
-          <w:sz w:val="24"/>
-          <w:szCs w:val="24"/>
-          <w:lang w:val="en-US"/>
-        </w:rPr>
-        <w:t>A</w:t>
-      </w:r>
-      <w:r>
-        <w:rPr>
-          <w:rFonts w:ascii="Times New Roman" w:hAnsi="Times New Roman" w:cs="Times New Roman"/>
-          <w:sz w:val="24"/>
-          <w:szCs w:val="24"/>
-          <w:lang w:val="en-US"/>
-        </w:rPr>
-        <w:t>-binding capacities</w:t>
-      </w:r>
-      <w:r>
-        <w:rPr>
-          <w:rFonts w:ascii="Times New Roman" w:hAnsi="Times New Roman" w:cs="Times New Roman"/>
-          <w:sz w:val="24"/>
-          <w:szCs w:val="24"/>
-          <w:lang w:val="en-US"/>
-        </w:rPr>
-        <w:t>.</w:t>
-      </w:r>
-      <w:r>
-        <w:rPr>
-          <w:rFonts w:ascii="Times New Roman" w:hAnsi="Times New Roman" w:cs="Times New Roman"/>
-          <w:sz w:val="24"/>
-          <w:szCs w:val="24"/>
-          <w:lang w:val="en-US"/>
-        </w:rPr>
-        <w:t xml:space="preserve"> Together, this yields a total of 5 </w:t>
-      </w:r>
-      <w:r>
-        <w:rPr>
-          <w:rFonts w:ascii="Times New Roman" w:hAnsi="Times New Roman" w:cs="Times New Roman"/>
-          <w:sz w:val="24"/>
-          <w:szCs w:val="24"/>
-          <w:lang w:val="en-US"/>
-        </w:rPr>
-        <w:t xml:space="preserve">differentially exported </w:t>
-      </w:r>
-      <w:r>
-        <w:rPr>
-          <w:rFonts w:ascii="Times New Roman" w:hAnsi="Times New Roman" w:cs="Times New Roman"/>
-          <w:sz w:val="24"/>
-          <w:szCs w:val="24"/>
-          <w:lang w:val="en-US"/>
-        </w:rPr>
-        <w:t>RNA-bind</w:t>
-      </w:r>
-      <w:r>
-        <w:rPr>
-          <w:rFonts w:ascii="Times New Roman" w:hAnsi="Times New Roman" w:cs="Times New Roman"/>
-          <w:sz w:val="24"/>
-          <w:szCs w:val="24"/>
-          <w:lang w:val="en-US"/>
-        </w:rPr>
-        <w:t>ing proteins.</w:t>
-      </w:r>
-      <w:r>
-        <w:rPr>
-          <w:rFonts w:ascii="Times New Roman" w:hAnsi="Times New Roman" w:cs="Times New Roman"/>
-          <w:sz w:val="24"/>
-          <w:szCs w:val="24"/>
-          <w:lang w:val="en-US"/>
-        </w:rPr>
-        <w:t xml:space="preserve"> Interestingly, further investigation into the RNA binding specificity of </w:t>
-      </w:r>
-      <w:proofErr w:type="spellStart"/>
-      <w:r>
-        <w:rPr>
-          <w:rFonts w:ascii="Times New Roman" w:hAnsi="Times New Roman" w:cs="Times New Roman"/>
-          <w:sz w:val="24"/>
-          <w:szCs w:val="24"/>
-          <w:lang w:val="en-US"/>
-        </w:rPr>
-        <w:t>hnRNPK</w:t>
-      </w:r>
-      <w:proofErr w:type="spellEnd"/>
-      <w:r>
-        <w:rPr>
-          <w:rFonts w:ascii="Times New Roman" w:hAnsi="Times New Roman" w:cs="Times New Roman"/>
-          <w:sz w:val="24"/>
-          <w:szCs w:val="24"/>
-          <w:lang w:val="en-US"/>
-        </w:rPr>
-        <w:t xml:space="preserve"> </w:t>
-      </w:r>
-      <w:r>
-        <w:rPr>
-          <w:rFonts w:ascii="Times New Roman" w:hAnsi="Times New Roman" w:cs="Times New Roman"/>
-          <w:sz w:val="24"/>
-          <w:szCs w:val="24"/>
-          <w:lang w:val="en-US"/>
-        </w:rPr>
-        <w:lastRenderedPageBreak/>
-        <w:t>revealed</w:t>
-      </w:r>
-      <w:r>
-        <w:rPr>
-          <w:rFonts w:ascii="Times New Roman" w:hAnsi="Times New Roman" w:cs="Times New Roman"/>
-          <w:sz w:val="24"/>
-          <w:szCs w:val="24"/>
-          <w:lang w:val="en-US"/>
-        </w:rPr>
-        <w:t>,</w:t>
-      </w:r>
-      <w:r>
-        <w:rPr>
-          <w:rFonts w:ascii="Times New Roman" w:hAnsi="Times New Roman" w:cs="Times New Roman"/>
-          <w:sz w:val="24"/>
-          <w:szCs w:val="24"/>
-          <w:lang w:val="en-US"/>
-        </w:rPr>
-        <w:t xml:space="preserve"> through mutagenesis assays, its affinity to bind to sequence: </w:t>
-      </w:r>
-      <w:r>
-        <w:rPr>
-          <w:rFonts w:ascii="Times New Roman" w:hAnsi="Times New Roman" w:cs="Times New Roman"/>
-          <w:sz w:val="24"/>
-          <w:szCs w:val="24"/>
-          <w:lang w:val="en-US"/>
-        </w:rPr>
-        <w:t>AGTGTG</w:t>
-      </w:r>
-      <w:r>
-        <w:rPr>
-          <w:rFonts w:ascii="Times New Roman" w:hAnsi="Times New Roman" w:cs="Times New Roman"/>
-          <w:sz w:val="24"/>
-          <w:szCs w:val="24"/>
-          <w:lang w:val="en-US"/>
-        </w:rPr>
-        <w:t>.</w:t>
-      </w:r>
-      <w:r>
-        <w:rPr>
-          <w:rFonts w:ascii="Times New Roman" w:hAnsi="Times New Roman" w:cs="Times New Roman"/>
-          <w:sz w:val="24"/>
-          <w:szCs w:val="24"/>
-          <w:lang w:val="en-US"/>
-        </w:rPr>
-        <w:t xml:space="preserve"> </w:t>
-      </w:r>
-      <w:r>
-        <w:rPr>
-          <w:rFonts w:ascii="Times New Roman" w:hAnsi="Times New Roman" w:cs="Times New Roman"/>
-          <w:sz w:val="24"/>
-          <w:szCs w:val="24"/>
-          <w:lang w:val="en-US"/>
-        </w:rPr>
-        <w:t xml:space="preserve">Upon comparison to the known motif, using the sitemap algorithm, </w:t>
-      </w:r>
-      <w:proofErr w:type="spellStart"/>
-      <w:r>
-        <w:rPr>
-          <w:rFonts w:ascii="Times New Roman" w:hAnsi="Times New Roman" w:cs="Times New Roman"/>
-          <w:sz w:val="24"/>
-          <w:szCs w:val="24"/>
-          <w:lang w:val="en-US"/>
-        </w:rPr>
-        <w:t>hnRNPK</w:t>
-      </w:r>
-      <w:proofErr w:type="spellEnd"/>
-      <w:r>
-        <w:rPr>
-          <w:rFonts w:ascii="Times New Roman" w:hAnsi="Times New Roman" w:cs="Times New Roman"/>
-          <w:sz w:val="24"/>
-          <w:szCs w:val="24"/>
-          <w:lang w:val="en-US"/>
-        </w:rPr>
-        <w:t xml:space="preserve"> matches </w:t>
-      </w:r>
-      <w:proofErr w:type="spellStart"/>
-      <w:r>
-        <w:rPr>
-          <w:rFonts w:ascii="Times New Roman" w:hAnsi="Times New Roman" w:cs="Times New Roman"/>
-          <w:sz w:val="24"/>
-          <w:szCs w:val="24"/>
-          <w:lang w:val="en-US"/>
-        </w:rPr>
-        <w:t>Xpercent</w:t>
-      </w:r>
-      <w:proofErr w:type="spellEnd"/>
-      <w:r>
-        <w:rPr>
-          <w:rFonts w:ascii="Times New Roman" w:hAnsi="Times New Roman" w:cs="Times New Roman"/>
-          <w:sz w:val="24"/>
-          <w:szCs w:val="24"/>
-          <w:lang w:val="en-US"/>
-        </w:rPr>
-        <w:t xml:space="preserve"> to the predicted binding motif. Hereby, </w:t>
-      </w:r>
-      <w:proofErr w:type="spellStart"/>
-      <w:r>
-        <w:rPr>
-          <w:rFonts w:ascii="Times New Roman" w:hAnsi="Times New Roman" w:cs="Times New Roman"/>
-          <w:sz w:val="24"/>
-          <w:szCs w:val="24"/>
-          <w:lang w:val="en-US"/>
-        </w:rPr>
-        <w:t>hnRNPK</w:t>
-      </w:r>
-      <w:proofErr w:type="spellEnd"/>
-      <w:r>
-        <w:rPr>
-          <w:rFonts w:ascii="Times New Roman" w:hAnsi="Times New Roman" w:cs="Times New Roman"/>
-          <w:sz w:val="24"/>
-          <w:szCs w:val="24"/>
-          <w:lang w:val="en-US"/>
-        </w:rPr>
-        <w:t xml:space="preserve"> was considered a viable candidate protein to mediate the selective export of </w:t>
-      </w:r>
-      <w:proofErr w:type="spellStart"/>
-      <w:r>
-        <w:rPr>
-          <w:rFonts w:ascii="Times New Roman" w:hAnsi="Times New Roman" w:cs="Times New Roman"/>
-          <w:sz w:val="24"/>
-          <w:szCs w:val="24"/>
-          <w:lang w:val="en-US"/>
-        </w:rPr>
-        <w:t>miRs</w:t>
-      </w:r>
-      <w:proofErr w:type="spellEnd"/>
-      <w:r>
-        <w:rPr>
-          <w:rFonts w:ascii="Times New Roman" w:hAnsi="Times New Roman" w:cs="Times New Roman"/>
-          <w:sz w:val="24"/>
-          <w:szCs w:val="24"/>
-          <w:lang w:val="en-US"/>
-        </w:rPr>
-        <w:t xml:space="preserve">. </w:t>
-      </w:r>
-      <w:r>
-        <w:rPr>
-          <w:rFonts w:ascii="Times New Roman" w:hAnsi="Times New Roman" w:cs="Times New Roman"/>
-          <w:color w:val="FF0000"/>
-          <w:sz w:val="24"/>
-          <w:szCs w:val="24"/>
-          <w:lang w:val="en-US"/>
-        </w:rPr>
-        <w:t xml:space="preserve"> </w:t>
-      </w:r>
-    </w:p>
-    <w:p>
-      <w:pPr>
-        <w:spacing w:line="480" w:lineRule="auto"/>
-        <w:rPr>
-          <w:rFonts w:ascii="Times New Roman" w:hAnsi="Times New Roman" w:cs="Times New Roman"/>
-          <w:b/>
-          <w:sz w:val="24"/>
-          <w:szCs w:val="24"/>
-          <w:lang w:val="en-US"/>
-        </w:rPr>
-      </w:pPr>
-      <w:proofErr w:type="spellStart"/>
-      <w:proofErr w:type="gramStart"/>
-      <w:r>
-        <w:rPr>
-          <w:rFonts w:ascii="Times New Roman" w:hAnsi="Times New Roman" w:cs="Times New Roman"/>
-          <w:b/>
-          <w:sz w:val="24"/>
-          <w:szCs w:val="24"/>
-          <w:lang w:val="en-US"/>
-        </w:rPr>
-        <w:t>hnRNPK</w:t>
-      </w:r>
-      <w:proofErr w:type="spellEnd"/>
-      <w:proofErr w:type="gramEnd"/>
-      <w:r>
-        <w:rPr>
-          <w:rFonts w:ascii="Times New Roman" w:hAnsi="Times New Roman" w:cs="Times New Roman"/>
-          <w:b/>
-          <w:sz w:val="24"/>
-          <w:szCs w:val="24"/>
-          <w:lang w:val="en-US"/>
-        </w:rPr>
-        <w:t xml:space="preserve"> sub-cellular localization modified in cavin-1 PC3 line. </w:t>
-      </w:r>
-    </w:p>
-    <w:p>
-      <w:pPr>
-        <w:spacing w:line="480" w:lineRule="auto"/>
-        <w:rPr>
-          <w:rFonts w:ascii="Times New Roman" w:hAnsi="Times New Roman" w:cs="Times New Roman"/>
-          <w:sz w:val="24"/>
-          <w:szCs w:val="24"/>
-          <w:lang w:val="en-US"/>
-        </w:rPr>
-      </w:pPr>
-      <w:r>
-        <w:rPr>
-          <w:rFonts w:ascii="Times New Roman" w:hAnsi="Times New Roman" w:cs="Times New Roman"/>
-          <w:sz w:val="24"/>
-          <w:szCs w:val="24"/>
-          <w:lang w:val="en-US"/>
-        </w:rPr>
-        <w:t xml:space="preserve">Immunofluorescence was performed using </w:t>
-      </w:r>
-      <w:proofErr w:type="spellStart"/>
-      <w:r>
-        <w:rPr>
-          <w:rFonts w:ascii="Times New Roman" w:hAnsi="Times New Roman" w:cs="Times New Roman"/>
-          <w:sz w:val="24"/>
-          <w:szCs w:val="24"/>
-          <w:lang w:val="en-US"/>
-        </w:rPr>
-        <w:t>hnRNP</w:t>
-      </w:r>
-      <w:proofErr w:type="spellEnd"/>
-      <w:r>
-        <w:rPr>
-          <w:rFonts w:ascii="Times New Roman" w:hAnsi="Times New Roman" w:cs="Times New Roman"/>
-          <w:sz w:val="24"/>
-          <w:szCs w:val="24"/>
-          <w:lang w:val="en-US"/>
-        </w:rPr>
-        <w:t xml:space="preserve"> K specific antibodies to determine cellular localization changed between GFP and Cavin-1 cell lines</w:t>
-      </w:r>
-      <w:r>
-        <w:rPr>
-          <w:rFonts w:ascii="Times New Roman" w:hAnsi="Times New Roman" w:cs="Times New Roman"/>
-          <w:sz w:val="24"/>
-          <w:szCs w:val="24"/>
-          <w:lang w:val="en-US"/>
-        </w:rPr>
-        <w:t xml:space="preserve"> which may explain </w:t>
-      </w:r>
-      <w:r>
-        <w:rPr>
-          <w:rFonts w:ascii="Times New Roman" w:hAnsi="Times New Roman" w:cs="Times New Roman"/>
-          <w:sz w:val="24"/>
-          <w:szCs w:val="24"/>
-          <w:lang w:val="en-US"/>
-        </w:rPr>
-        <w:t xml:space="preserve">export of </w:t>
-      </w:r>
-      <w:proofErr w:type="spellStart"/>
-      <w:r>
-        <w:rPr>
-          <w:rFonts w:ascii="Times New Roman" w:hAnsi="Times New Roman" w:cs="Times New Roman"/>
-          <w:sz w:val="24"/>
-          <w:szCs w:val="24"/>
-          <w:lang w:val="en-US"/>
-        </w:rPr>
-        <w:t>miRs</w:t>
-      </w:r>
-      <w:proofErr w:type="spellEnd"/>
-      <w:r>
-        <w:rPr>
-          <w:rFonts w:ascii="Times New Roman" w:hAnsi="Times New Roman" w:cs="Times New Roman"/>
-          <w:sz w:val="24"/>
-          <w:szCs w:val="24"/>
-          <w:lang w:val="en-US"/>
-        </w:rPr>
-        <w:t xml:space="preserve">. </w:t>
       </w:r>
     </w:p>
     <w:p>

--- a/BackgroundInfo/Resultsandmethods.docx
+++ b/BackgroundInfo/Resultsandmethods.docx
@@ -2501,7 +2501,16 @@
           <w:szCs w:val="24"/>
           <w:lang w:val="en-US"/>
         </w:rPr>
-        <w:t xml:space="preserve"> and cellular transcriptome. Comparison between GFP and cavin-1 cell lines revealed a total of 12 significantly (p ≤0.05) </w:t>
+        <w:t xml:space="preserve"> and cellular transcriptome. </w:t>
+      </w:r>
+      <w:r>
+        <w:rPr>
+          <w:rFonts w:ascii="Times New Roman" w:hAnsi="Times New Roman" w:cs="Times New Roman"/>
+          <w:sz w:val="24"/>
+          <w:szCs w:val="24"/>
+          <w:lang w:val="en-US"/>
+        </w:rPr>
+        <w:t xml:space="preserve">Comparison between GFP and cavin-1 cell lines revealed a total of 12 significantly (p ≤0.05) </w:t>
       </w:r>
       <w:r>
         <w:rPr>
@@ -2577,7 +2586,25 @@
           <w:szCs w:val="24"/>
           <w:lang w:val="en-US"/>
         </w:rPr>
-        <w:t xml:space="preserve"> in the cell. Comparing all available </w:t>
+        <w:t xml:space="preserve"> in the cell.</w:t>
+      </w:r>
+      <w:r>
+        <w:rPr>
+          <w:rFonts w:ascii="Times New Roman" w:hAnsi="Times New Roman" w:cs="Times New Roman"/>
+          <w:sz w:val="24"/>
+          <w:szCs w:val="24"/>
+          <w:lang w:val="en-US"/>
+        </w:rPr>
+        <w:t xml:space="preserve"> </w:t>
+      </w:r>
+      <w:r>
+        <w:rPr>
+          <w:rFonts w:ascii="Times New Roman" w:hAnsi="Times New Roman" w:cs="Times New Roman"/>
+          <w:sz w:val="24"/>
+          <w:szCs w:val="24"/>
+          <w:lang w:val="en-US"/>
+        </w:rPr>
+        <w:t xml:space="preserve">Comparing all available </w:t>
       </w:r>
       <w:proofErr w:type="spellStart"/>
       <w:r>
@@ -2615,7 +2642,16 @@
           <w:szCs w:val="24"/>
           <w:lang w:val="en-US"/>
         </w:rPr>
-        <w:t xml:space="preserve"> expression (log2FC) revealed three groupings based on export; increased </w:t>
+        <w:t xml:space="preserve"> expression (log2FC) revealed three groupings based on expor</w:t>
+      </w:r>
+      <w:r>
+        <w:rPr>
+          <w:rFonts w:ascii="Times New Roman" w:hAnsi="Times New Roman" w:cs="Times New Roman"/>
+          <w:sz w:val="24"/>
+          <w:szCs w:val="24"/>
+          <w:lang w:val="en-US"/>
+        </w:rPr>
+        <w:t xml:space="preserve">t; increased </w:t>
       </w:r>
       <w:proofErr w:type="spellStart"/>
       <w:r>
@@ -2635,7 +2671,16 @@
           <w:szCs w:val="24"/>
           <w:lang w:val="en-US"/>
         </w:rPr>
-        <w:t xml:space="preserve"> in the exosome in cavin-1 expressive cells, </w:t>
+        <w:t xml:space="preserve"> in the EV</w:t>
+      </w:r>
+      <w:r>
+        <w:rPr>
+          <w:rFonts w:ascii="Times New Roman" w:hAnsi="Times New Roman" w:cs="Times New Roman"/>
+          <w:sz w:val="24"/>
+          <w:szCs w:val="24"/>
+          <w:lang w:val="en-US"/>
+        </w:rPr>
+        <w:t xml:space="preserve"> in cavin-1 expressive cells, </w:t>
       </w:r>
       <w:proofErr w:type="spellStart"/>
       <w:r>
@@ -2675,7 +2720,25 @@
           <w:szCs w:val="24"/>
           <w:lang w:val="en-US"/>
         </w:rPr>
-        <w:t xml:space="preserve"> decreased in the exosome in cavin-1 cells.</w:t>
+        <w:t xml:space="preserve"> decreased in the </w:t>
+      </w:r>
+      <w:r>
+        <w:rPr>
+          <w:rFonts w:ascii="Times New Roman" w:hAnsi="Times New Roman" w:cs="Times New Roman"/>
+          <w:sz w:val="24"/>
+          <w:szCs w:val="24"/>
+          <w:lang w:val="en-US"/>
+        </w:rPr>
+        <w:t>EV</w:t>
+      </w:r>
+      <w:r>
+        <w:rPr>
+          <w:rFonts w:ascii="Times New Roman" w:hAnsi="Times New Roman" w:cs="Times New Roman"/>
+          <w:sz w:val="24"/>
+          <w:szCs w:val="24"/>
+          <w:lang w:val="en-US"/>
+        </w:rPr>
+        <w:t xml:space="preserve"> in cavin-1 cells.</w:t>
       </w:r>
       <w:r>
         <w:rPr>
@@ -2702,7 +2765,25 @@
           <w:szCs w:val="24"/>
           <w:lang w:val="en-US"/>
         </w:rPr>
-        <w:t xml:space="preserve"> induced by cavin-1, however several species present with a dramatic decrease in EVs compared to cells where 5 of these are significantly modified between cell lines. These are the </w:t>
+        <w:t xml:space="preserve"> induced by cavin-1, however several species present with a dramatic decrease in EVs compared to cells where </w:t>
+      </w:r>
+      <w:r>
+        <w:rPr>
+          <w:rFonts w:ascii="Times New Roman" w:hAnsi="Times New Roman" w:cs="Times New Roman"/>
+          <w:sz w:val="24"/>
+          <w:szCs w:val="24"/>
+          <w:lang w:val="en-US"/>
+        </w:rPr>
+        <w:t>5</w:t>
+      </w:r>
+      <w:r>
+        <w:rPr>
+          <w:rFonts w:ascii="Times New Roman" w:hAnsi="Times New Roman" w:cs="Times New Roman"/>
+          <w:sz w:val="24"/>
+          <w:szCs w:val="24"/>
+          <w:lang w:val="en-US"/>
+        </w:rPr>
+        <w:t xml:space="preserve"> of these are significantly modified between cell lines. These are the </w:t>
       </w:r>
       <w:proofErr w:type="spellStart"/>
       <w:r>
@@ -2722,7 +2803,25 @@
           <w:szCs w:val="24"/>
           <w:lang w:val="en-US"/>
         </w:rPr>
-        <w:t xml:space="preserve"> likely to be acted upon by a selective export mechanism modified by cavin-1 expression.   </w:t>
+        <w:t xml:space="preserve"> likely to be acted upon by a selective export mechanism</w:t>
+      </w:r>
+      <w:r>
+        <w:rPr>
+          <w:rFonts w:ascii="Times New Roman" w:hAnsi="Times New Roman" w:cs="Times New Roman"/>
+          <w:sz w:val="24"/>
+          <w:szCs w:val="24"/>
+          <w:lang w:val="en-US"/>
+        </w:rPr>
+        <w:t>, attenuated</w:t>
+      </w:r>
+      <w:r>
+        <w:rPr>
+          <w:rFonts w:ascii="Times New Roman" w:hAnsi="Times New Roman" w:cs="Times New Roman"/>
+          <w:sz w:val="24"/>
+          <w:szCs w:val="24"/>
+          <w:lang w:val="en-US"/>
+        </w:rPr>
+        <w:t xml:space="preserve"> by cavin-1 expression.   </w:t>
       </w:r>
     </w:p>
     <w:p>
@@ -2743,7 +2842,18 @@
           <w:szCs w:val="24"/>
           <w:lang w:val="en-US"/>
         </w:rPr>
-        <w:t xml:space="preserve">5 significantly modified </w:t>
+        <w:t>5 significan</w:t>
+      </w:r>
+      <w:bookmarkStart w:id="0" w:name="_GoBack"/>
+      <w:bookmarkEnd w:id="0"/>
+      <w:r>
+        <w:rPr>
+          <w:rFonts w:ascii="Times New Roman" w:hAnsi="Times New Roman" w:cs="Times New Roman"/>
+          <w:sz w:val="24"/>
+          <w:szCs w:val="24"/>
+          <w:lang w:val="en-US"/>
+        </w:rPr>
+        <w:t xml:space="preserve">tly modified </w:t>
       </w:r>
       <w:proofErr w:type="spellStart"/>
       <w:r>
@@ -2968,7 +3078,25 @@
           <w:szCs w:val="24"/>
           <w:lang w:val="en-US"/>
         </w:rPr>
-        <w:t xml:space="preserve">are indeed selectively exported from PC3 cells, where cavin-1 attenuates this export. </w:t>
+        <w:t xml:space="preserve">are indeed selectively exported from PC3 cells, where cavin-1 </w:t>
+      </w:r>
+      <w:r>
+        <w:rPr>
+          <w:rFonts w:ascii="Times New Roman" w:hAnsi="Times New Roman" w:cs="Times New Roman"/>
+          <w:sz w:val="24"/>
+          <w:szCs w:val="24"/>
+          <w:lang w:val="en-US"/>
+        </w:rPr>
+        <w:t>modulated</w:t>
+      </w:r>
+      <w:r>
+        <w:rPr>
+          <w:rFonts w:ascii="Times New Roman" w:hAnsi="Times New Roman" w:cs="Times New Roman"/>
+          <w:sz w:val="24"/>
+          <w:szCs w:val="24"/>
+          <w:lang w:val="en-US"/>
+        </w:rPr>
+        <w:t xml:space="preserve"> this export. </w:t>
       </w:r>
     </w:p>
     <w:p>
@@ -3599,7 +3727,25 @@
           <w:szCs w:val="24"/>
           <w:lang w:val="en-US"/>
         </w:rPr>
-        <w:t xml:space="preserve"> PC3 and PC3 cavin-1 cell lines</w:t>
+        <w:t xml:space="preserve"> PC3 </w:t>
+      </w:r>
+      <w:r>
+        <w:rPr>
+          <w:rFonts w:ascii="Times New Roman" w:hAnsi="Times New Roman" w:cs="Times New Roman"/>
+          <w:sz w:val="24"/>
+          <w:szCs w:val="24"/>
+          <w:lang w:val="en-US"/>
+        </w:rPr>
+        <w:t xml:space="preserve">GFP </w:t>
+      </w:r>
+      <w:r>
+        <w:rPr>
+          <w:rFonts w:ascii="Times New Roman" w:hAnsi="Times New Roman" w:cs="Times New Roman"/>
+          <w:sz w:val="24"/>
+          <w:szCs w:val="24"/>
+          <w:lang w:val="en-US"/>
+        </w:rPr>
+        <w:t>and PC3 cavin-1 cell lines</w:t>
       </w:r>
       <w:r>
         <w:rPr>
@@ -3626,6 +3772,15 @@
           <w:szCs w:val="24"/>
           <w:lang w:val="en-US"/>
         </w:rPr>
+        <w:t>, where 109 of these proteins were decreased upon cavin-1 expression</w:t>
+      </w:r>
+      <w:r>
+        <w:rPr>
+          <w:rFonts w:ascii="Times New Roman" w:hAnsi="Times New Roman" w:cs="Times New Roman"/>
+          <w:sz w:val="24"/>
+          <w:szCs w:val="24"/>
+          <w:lang w:val="en-US"/>
+        </w:rPr>
         <w:t xml:space="preserve">. </w:t>
       </w:r>
       <w:r>
@@ -3734,7 +3889,17 @@
           <w:szCs w:val="24"/>
           <w:lang w:val="en-US"/>
         </w:rPr>
-        <w:t xml:space="preserve"> Interestingly, further investigation into the RNA binding specificity of </w:t>
+        <w:t xml:space="preserve"> Interestingly, </w:t>
+      </w:r>
+      <w:r>
+        <w:rPr>
+          <w:rFonts w:ascii="Times New Roman" w:hAnsi="Times New Roman" w:cs="Times New Roman"/>
+          <w:sz w:val="24"/>
+          <w:szCs w:val="24"/>
+          <w:lang w:val="en-US"/>
+        </w:rPr>
+        <w:lastRenderedPageBreak/>
+        <w:t xml:space="preserve">further investigation into the RNA binding specificity of </w:t>
       </w:r>
       <w:proofErr w:type="spellStart"/>
       <w:r>
@@ -3754,17 +3919,7 @@
           <w:szCs w:val="24"/>
           <w:lang w:val="en-US"/>
         </w:rPr>
-        <w:t xml:space="preserve"> </w:t>
-      </w:r>
-      <w:r>
-        <w:rPr>
-          <w:rFonts w:ascii="Times New Roman" w:hAnsi="Times New Roman" w:cs="Times New Roman"/>
-          <w:sz w:val="24"/>
-          <w:szCs w:val="24"/>
-          <w:lang w:val="en-US"/>
-        </w:rPr>
-        <w:lastRenderedPageBreak/>
-        <w:t>revealed</w:t>
+        <w:t xml:space="preserve"> revealed</w:t>
       </w:r>
       <w:r>
         <w:rPr>
@@ -4087,85 +4242,132 @@
           <w:szCs w:val="24"/>
           <w:lang w:val="en-US"/>
         </w:rPr>
-        <w:t xml:space="preserve"> lines, from punctate like structures in PC3 GFP to perinuclear focus in cavin-1+ cell lines. Further </w:t>
-      </w:r>
-      <w:proofErr w:type="spellStart"/>
-      <w:r>
-        <w:rPr>
-          <w:rFonts w:ascii="Times New Roman" w:hAnsi="Times New Roman" w:cs="Times New Roman"/>
-          <w:sz w:val="24"/>
-          <w:szCs w:val="24"/>
-          <w:lang w:val="en-US"/>
-        </w:rPr>
-        <w:t>colocalization</w:t>
-      </w:r>
-      <w:proofErr w:type="spellEnd"/>
-      <w:r>
-        <w:rPr>
-          <w:rFonts w:ascii="Times New Roman" w:hAnsi="Times New Roman" w:cs="Times New Roman"/>
-          <w:sz w:val="24"/>
-          <w:szCs w:val="24"/>
-          <w:lang w:val="en-US"/>
-        </w:rPr>
-        <w:t xml:space="preserve"> studies were performed to determine what these structures were. </w:t>
-      </w:r>
-      <w:r>
-        <w:rPr>
-          <w:rFonts w:ascii="Times New Roman" w:hAnsi="Times New Roman" w:cs="Times New Roman"/>
-          <w:sz w:val="24"/>
-          <w:szCs w:val="24"/>
-          <w:lang w:val="en-US"/>
-        </w:rPr>
-        <w:t xml:space="preserve">Using CD9 </w:t>
-      </w:r>
-      <w:proofErr w:type="spellStart"/>
-      <w:r>
-        <w:rPr>
-          <w:rFonts w:ascii="Times New Roman" w:hAnsi="Times New Roman" w:cs="Times New Roman"/>
-          <w:sz w:val="24"/>
-          <w:szCs w:val="24"/>
-          <w:lang w:val="en-US"/>
-        </w:rPr>
-        <w:t>multivesicular</w:t>
-      </w:r>
-      <w:proofErr w:type="spellEnd"/>
-      <w:r>
-        <w:rPr>
-          <w:rFonts w:ascii="Times New Roman" w:hAnsi="Times New Roman" w:cs="Times New Roman"/>
-          <w:sz w:val="24"/>
-          <w:szCs w:val="24"/>
-          <w:lang w:val="en-US"/>
-        </w:rPr>
-        <w:t xml:space="preserve"> body marker and </w:t>
-      </w:r>
-      <w:r>
-        <w:rPr>
-          <w:rFonts w:ascii="Times New Roman" w:hAnsi="Times New Roman" w:cs="Times New Roman"/>
-          <w:sz w:val="24"/>
-          <w:szCs w:val="24"/>
-          <w:lang w:val="en-US"/>
-        </w:rPr>
-        <w:t xml:space="preserve">endoplasmic reticular marker, ERp44, </w:t>
-      </w:r>
-      <w:bookmarkStart w:id="0" w:name="_GoBack"/>
-      <w:bookmarkEnd w:id="0"/>
-      <w:r>
-        <w:rPr>
-          <w:rFonts w:ascii="Times New Roman" w:hAnsi="Times New Roman" w:cs="Times New Roman"/>
-          <w:sz w:val="24"/>
-          <w:szCs w:val="24"/>
-          <w:lang w:val="en-US"/>
-        </w:rPr>
-        <w:t xml:space="preserve">   </w:t>
-      </w:r>
-      <w:r>
-        <w:rPr>
-          <w:rFonts w:ascii="Times New Roman" w:hAnsi="Times New Roman" w:cs="Times New Roman"/>
-          <w:sz w:val="24"/>
-          <w:szCs w:val="24"/>
-          <w:lang w:val="en-US"/>
-        </w:rPr>
-        <w:t xml:space="preserve"> </w:t>
+        <w:t xml:space="preserve"> lines, from punctate like structures in PC3 GFP to</w:t>
+      </w:r>
+      <w:r>
+        <w:rPr>
+          <w:rFonts w:ascii="Times New Roman" w:hAnsi="Times New Roman" w:cs="Times New Roman"/>
+          <w:sz w:val="24"/>
+          <w:szCs w:val="24"/>
+          <w:lang w:val="en-US"/>
+        </w:rPr>
+        <w:t xml:space="preserve"> a</w:t>
+      </w:r>
+      <w:r>
+        <w:rPr>
+          <w:rFonts w:ascii="Times New Roman" w:hAnsi="Times New Roman" w:cs="Times New Roman"/>
+          <w:sz w:val="24"/>
+          <w:szCs w:val="24"/>
+          <w:lang w:val="en-US"/>
+        </w:rPr>
+        <w:t xml:space="preserve"> perinuclear focus in cavin-1+ cell lines. Further co</w:t>
+      </w:r>
+      <w:r>
+        <w:rPr>
+          <w:rFonts w:ascii="Times New Roman" w:hAnsi="Times New Roman" w:cs="Times New Roman"/>
+          <w:sz w:val="24"/>
+          <w:szCs w:val="24"/>
+          <w:lang w:val="en-US"/>
+        </w:rPr>
+        <w:t>-</w:t>
+      </w:r>
+      <w:r>
+        <w:rPr>
+          <w:rFonts w:ascii="Times New Roman" w:hAnsi="Times New Roman" w:cs="Times New Roman"/>
+          <w:sz w:val="24"/>
+          <w:szCs w:val="24"/>
+          <w:lang w:val="en-US"/>
+        </w:rPr>
+        <w:t>localization studies were performed to determ</w:t>
+      </w:r>
+      <w:r>
+        <w:rPr>
+          <w:rFonts w:ascii="Times New Roman" w:hAnsi="Times New Roman" w:cs="Times New Roman"/>
+          <w:sz w:val="24"/>
+          <w:szCs w:val="24"/>
+          <w:lang w:val="en-US"/>
+        </w:rPr>
+        <w:t>ine what these structures were. CD9 is a commonly used marker for multivesicular bodies and exosome formation</w:t>
+      </w:r>
+      <w:r>
+        <w:rPr>
+          <w:rFonts w:ascii="Times New Roman" w:hAnsi="Times New Roman" w:cs="Times New Roman"/>
+          <w:sz w:val="24"/>
+          <w:szCs w:val="24"/>
+          <w:lang w:val="en-US"/>
+        </w:rPr>
+        <w:t xml:space="preserve">. </w:t>
+      </w:r>
+      <w:proofErr w:type="spellStart"/>
+      <w:proofErr w:type="gramStart"/>
+      <w:r>
+        <w:rPr>
+          <w:rFonts w:ascii="Times New Roman" w:hAnsi="Times New Roman" w:cs="Times New Roman"/>
+          <w:sz w:val="24"/>
+          <w:szCs w:val="24"/>
+          <w:lang w:val="en-US"/>
+        </w:rPr>
+        <w:t>hnRNPK</w:t>
+      </w:r>
+      <w:proofErr w:type="spellEnd"/>
+      <w:proofErr w:type="gramEnd"/>
+      <w:r>
+        <w:rPr>
+          <w:rFonts w:ascii="Times New Roman" w:hAnsi="Times New Roman" w:cs="Times New Roman"/>
+          <w:sz w:val="24"/>
+          <w:szCs w:val="24"/>
+          <w:lang w:val="en-US"/>
+        </w:rPr>
+        <w:t xml:space="preserve"> appears to co-localize with the CD9 protein in GFP PC3 cells, which indicates presence in the multivesicular bodies that is not occurring in the PC3 cavin-1 cell line. </w:t>
+      </w:r>
+      <w:r>
+        <w:rPr>
+          <w:rFonts w:ascii="Times New Roman" w:hAnsi="Times New Roman" w:cs="Times New Roman"/>
+          <w:sz w:val="24"/>
+          <w:szCs w:val="24"/>
+          <w:lang w:val="en-US"/>
+        </w:rPr>
+        <w:t xml:space="preserve">However, the </w:t>
+      </w:r>
+      <w:proofErr w:type="spellStart"/>
+      <w:r>
+        <w:rPr>
+          <w:rFonts w:ascii="Times New Roman" w:hAnsi="Times New Roman" w:cs="Times New Roman"/>
+          <w:sz w:val="24"/>
+          <w:szCs w:val="24"/>
+          <w:lang w:val="en-US"/>
+        </w:rPr>
+        <w:t>hnRNPK</w:t>
+      </w:r>
+      <w:proofErr w:type="spellEnd"/>
+      <w:r>
+        <w:rPr>
+          <w:rFonts w:ascii="Times New Roman" w:hAnsi="Times New Roman" w:cs="Times New Roman"/>
+          <w:sz w:val="24"/>
+          <w:szCs w:val="24"/>
+          <w:lang w:val="en-US"/>
+        </w:rPr>
+        <w:t xml:space="preserve"> in PC cavin-1 was found present in endoplasmic reticulum, shown by strong overlap with ER resident protein, ERp44. Therefore, change in subcellular localization modified by cavin-1 could explain the differential export of </w:t>
+      </w:r>
+      <w:proofErr w:type="spellStart"/>
+      <w:r>
+        <w:rPr>
+          <w:rFonts w:ascii="Times New Roman" w:hAnsi="Times New Roman" w:cs="Times New Roman"/>
+          <w:sz w:val="24"/>
+          <w:szCs w:val="24"/>
+          <w:lang w:val="en-US"/>
+        </w:rPr>
+        <w:t>hnRNPK</w:t>
+      </w:r>
+      <w:proofErr w:type="spellEnd"/>
+      <w:r>
+        <w:rPr>
+          <w:rFonts w:ascii="Times New Roman" w:hAnsi="Times New Roman" w:cs="Times New Roman"/>
+          <w:sz w:val="24"/>
+          <w:szCs w:val="24"/>
+          <w:lang w:val="en-US"/>
+        </w:rPr>
+        <w:t xml:space="preserve"> and miRNAs. </w:t>
       </w:r>
     </w:p>
     <w:p>
@@ -4219,12 +4421,20 @@
         <w:spacing w:line="480" w:lineRule="auto"/>
         <w:rPr>
           <w:rFonts w:ascii="Times New Roman" w:hAnsi="Times New Roman" w:cs="Times New Roman"/>
-          <w:b/>
           <w:sz w:val="24"/>
           <w:szCs w:val="24"/>
           <w:lang w:val="en-US"/>
         </w:rPr>
       </w:pPr>
+      <w:r>
+        <w:rPr>
+          <w:rFonts w:ascii="Times New Roman" w:hAnsi="Times New Roman" w:cs="Times New Roman"/>
+          <w:sz w:val="24"/>
+          <w:szCs w:val="24"/>
+          <w:lang w:val="en-US"/>
+        </w:rPr>
+        <w:t xml:space="preserve"> </w:t>
+      </w:r>
     </w:p>
     <w:p>
       <w:pPr>
@@ -4270,144 +4480,6 @@
           <w:lang w:val="en-US"/>
         </w:rPr>
         <w:t>??</w:t>
-      </w:r>
-    </w:p>
-    <w:p>
-      <w:pPr>
-        <w:spacing w:line="480" w:lineRule="auto"/>
-        <w:rPr>
-          <w:rFonts w:ascii="Times New Roman" w:hAnsi="Times New Roman" w:cs="Times New Roman"/>
-          <w:b/>
-          <w:sz w:val="24"/>
-          <w:szCs w:val="24"/>
-          <w:lang w:val="en-US"/>
-        </w:rPr>
-      </w:pPr>
-    </w:p>
-    <w:p>
-      <w:pPr>
-        <w:spacing w:line="480" w:lineRule="auto"/>
-        <w:rPr>
-          <w:rFonts w:ascii="Times New Roman" w:hAnsi="Times New Roman" w:cs="Times New Roman"/>
-          <w:sz w:val="24"/>
-          <w:szCs w:val="24"/>
-          <w:lang w:val="en-US"/>
-        </w:rPr>
-      </w:pPr>
-    </w:p>
-    <w:p>
-      <w:pPr>
-        <w:spacing w:line="480" w:lineRule="auto"/>
-        <w:rPr>
-          <w:rFonts w:ascii="Times New Roman" w:hAnsi="Times New Roman" w:cs="Times New Roman"/>
-          <w:sz w:val="24"/>
-          <w:szCs w:val="24"/>
-          <w:lang w:val="en-US"/>
-        </w:rPr>
-      </w:pPr>
-      <w:r>
-        <w:rPr>
-          <w:rFonts w:ascii="Times New Roman" w:hAnsi="Times New Roman" w:cs="Times New Roman"/>
-          <w:sz w:val="24"/>
-          <w:szCs w:val="24"/>
-          <w:lang w:val="en-US"/>
-        </w:rPr>
-        <w:t xml:space="preserve">This weekend: </w:t>
-      </w:r>
-    </w:p>
-    <w:p>
-      <w:pPr>
-        <w:pStyle w:val="ListParagraph"/>
-        <w:numPr>
-          <w:ilvl w:val="0"/>
-          <w:numId w:val="1"/>
-        </w:numPr>
-        <w:spacing w:line="480" w:lineRule="auto"/>
-        <w:rPr>
-          <w:rFonts w:ascii="Times New Roman" w:hAnsi="Times New Roman" w:cs="Times New Roman"/>
-          <w:sz w:val="24"/>
-          <w:szCs w:val="24"/>
-          <w:lang w:val="en-US"/>
-        </w:rPr>
-      </w:pPr>
-      <w:r>
-        <w:rPr>
-          <w:rFonts w:ascii="Times New Roman" w:hAnsi="Times New Roman" w:cs="Times New Roman"/>
-          <w:sz w:val="24"/>
-          <w:szCs w:val="24"/>
-          <w:lang w:val="en-US"/>
-        </w:rPr>
-        <w:t>Fix up some figures</w:t>
-      </w:r>
-    </w:p>
-    <w:p>
-      <w:pPr>
-        <w:pStyle w:val="ListParagraph"/>
-        <w:numPr>
-          <w:ilvl w:val="0"/>
-          <w:numId w:val="1"/>
-        </w:numPr>
-        <w:spacing w:line="480" w:lineRule="auto"/>
-        <w:rPr>
-          <w:rFonts w:ascii="Times New Roman" w:hAnsi="Times New Roman" w:cs="Times New Roman"/>
-          <w:sz w:val="24"/>
-          <w:szCs w:val="24"/>
-          <w:lang w:val="en-US"/>
-        </w:rPr>
-      </w:pPr>
-      <w:r>
-        <w:rPr>
-          <w:rFonts w:ascii="Times New Roman" w:hAnsi="Times New Roman" w:cs="Times New Roman"/>
-          <w:sz w:val="24"/>
-          <w:szCs w:val="24"/>
-          <w:lang w:val="en-US"/>
-        </w:rPr>
-        <w:t>Fix up the results introductions/</w:t>
-      </w:r>
-      <w:proofErr w:type="spellStart"/>
-      <w:r>
-        <w:rPr>
-          <w:rFonts w:ascii="Times New Roman" w:hAnsi="Times New Roman" w:cs="Times New Roman"/>
-          <w:sz w:val="24"/>
-          <w:szCs w:val="24"/>
-          <w:lang w:val="en-US"/>
-        </w:rPr>
-        <w:t>Alexs</w:t>
-      </w:r>
-      <w:proofErr w:type="spellEnd"/>
-      <w:r>
-        <w:rPr>
-          <w:rFonts w:ascii="Times New Roman" w:hAnsi="Times New Roman" w:cs="Times New Roman"/>
-          <w:sz w:val="24"/>
-          <w:szCs w:val="24"/>
-          <w:lang w:val="en-US"/>
-        </w:rPr>
-        <w:t xml:space="preserve"> modifications. </w:t>
-      </w:r>
-    </w:p>
-    <w:p>
-      <w:pPr>
-        <w:pStyle w:val="ListParagraph"/>
-        <w:numPr>
-          <w:ilvl w:val="0"/>
-          <w:numId w:val="1"/>
-        </w:numPr>
-        <w:spacing w:line="480" w:lineRule="auto"/>
-        <w:rPr>
-          <w:rFonts w:ascii="Times New Roman" w:hAnsi="Times New Roman" w:cs="Times New Roman"/>
-          <w:sz w:val="24"/>
-          <w:szCs w:val="24"/>
-          <w:lang w:val="en-US"/>
-        </w:rPr>
-      </w:pPr>
-      <w:r>
-        <w:rPr>
-          <w:rFonts w:ascii="Times New Roman" w:hAnsi="Times New Roman" w:cs="Times New Roman"/>
-          <w:sz w:val="24"/>
-          <w:szCs w:val="24"/>
-          <w:lang w:val="en-US"/>
-        </w:rPr>
-        <w:t xml:space="preserve">Fix up the introduction. </w:t>
       </w:r>
     </w:p>
     <w:p/>

--- a/BackgroundInfo/Resultsandmethods.docx
+++ b/BackgroundInfo/Resultsandmethods.docx
@@ -1397,16 +1397,16 @@
           <w:szCs w:val="24"/>
           <w:lang w:val="en-US"/>
         </w:rPr>
-        <w:t xml:space="preserve"> prior to mounting on slides with 8μL Prolong Diamond (Invitrogen). Slides were dried for 24 hours at 37°C prior to imaging with the Olympus Confocal microscope. </w:t>
-      </w:r>
-      <w:r>
-        <w:rPr>
-          <w:rFonts w:ascii="Times New Roman" w:hAnsi="Times New Roman" w:cs="Times New Roman"/>
-          <w:sz w:val="24"/>
-          <w:szCs w:val="24"/>
-          <w:lang w:val="en-US"/>
-        </w:rPr>
-        <w:br/>
+        <w:t xml:space="preserve"> prior to mounting on slides with 8μL Prolong Diamond (Invitrogen). Slides were dried for 24 hours at 37°C prior to imaging with th</w:t>
+      </w:r>
+      <w:r>
+        <w:rPr>
+          <w:rFonts w:ascii="Times New Roman" w:hAnsi="Times New Roman" w:cs="Times New Roman"/>
+          <w:sz w:val="24"/>
+          <w:szCs w:val="24"/>
+          <w:lang w:val="en-US"/>
+        </w:rPr>
+        <w:t xml:space="preserve">e Olympus Confocal microscope. </w:t>
       </w:r>
     </w:p>
     <w:p>
@@ -2842,18 +2842,7 @@
           <w:szCs w:val="24"/>
           <w:lang w:val="en-US"/>
         </w:rPr>
-        <w:t>5 significan</w:t>
-      </w:r>
-      <w:bookmarkStart w:id="0" w:name="_GoBack"/>
-      <w:bookmarkEnd w:id="0"/>
-      <w:r>
-        <w:rPr>
-          <w:rFonts w:ascii="Times New Roman" w:hAnsi="Times New Roman" w:cs="Times New Roman"/>
-          <w:sz w:val="24"/>
-          <w:szCs w:val="24"/>
-          <w:lang w:val="en-US"/>
-        </w:rPr>
-        <w:t xml:space="preserve">tly modified </w:t>
+        <w:t xml:space="preserve">5 significantly modified </w:t>
       </w:r>
       <w:proofErr w:type="spellStart"/>
       <w:r>
@@ -3021,7 +3010,7 @@
           <w:szCs w:val="24"/>
           <w:lang w:val="en-US"/>
         </w:rPr>
-        <w:t xml:space="preserve"> in exosomes between the cell lines compared to the </w:t>
+        <w:t xml:space="preserve"> in exosomes between the cell lines compared to the cellular content. Inversely, miR-574 was increased due to the presence of cavin-1 in the </w:t>
       </w:r>
       <w:r>
         <w:rPr>
@@ -3031,7 +3020,7 @@
           <w:lang w:val="en-US"/>
         </w:rPr>
         <w:lastRenderedPageBreak/>
-        <w:t xml:space="preserve">cellular content. Inversely, miR-574 was increased due to the presence of cavin-1 in the exosome, and miR-363 is confirmed to be not differentially exported by cavin-1. This establishes </w:t>
+        <w:t xml:space="preserve">exosome, and miR-363 is confirmed to be not differentially exported by cavin-1. This establishes </w:t>
       </w:r>
       <w:r>
         <w:rPr>
@@ -3889,7 +3878,45 @@
           <w:szCs w:val="24"/>
           <w:lang w:val="en-US"/>
         </w:rPr>
-        <w:t xml:space="preserve"> Interestingly, </w:t>
+        <w:t xml:space="preserve"> Interestingly, further investigation into the RNA binding specificity of </w:t>
+      </w:r>
+      <w:proofErr w:type="spellStart"/>
+      <w:r>
+        <w:rPr>
+          <w:rFonts w:ascii="Times New Roman" w:hAnsi="Times New Roman" w:cs="Times New Roman"/>
+          <w:sz w:val="24"/>
+          <w:szCs w:val="24"/>
+          <w:lang w:val="en-US"/>
+        </w:rPr>
+        <w:t>hnRNPK</w:t>
+      </w:r>
+      <w:proofErr w:type="spellEnd"/>
+      <w:r>
+        <w:rPr>
+          <w:rFonts w:ascii="Times New Roman" w:hAnsi="Times New Roman" w:cs="Times New Roman"/>
+          <w:sz w:val="24"/>
+          <w:szCs w:val="24"/>
+          <w:lang w:val="en-US"/>
+        </w:rPr>
+        <w:t xml:space="preserve"> revealed</w:t>
+      </w:r>
+      <w:r>
+        <w:rPr>
+          <w:rFonts w:ascii="Times New Roman" w:hAnsi="Times New Roman" w:cs="Times New Roman"/>
+          <w:sz w:val="24"/>
+          <w:szCs w:val="24"/>
+          <w:lang w:val="en-US"/>
+        </w:rPr>
+        <w:t>,</w:t>
+      </w:r>
+      <w:r>
+        <w:rPr>
+          <w:rFonts w:ascii="Times New Roman" w:hAnsi="Times New Roman" w:cs="Times New Roman"/>
+          <w:sz w:val="24"/>
+          <w:szCs w:val="24"/>
+          <w:lang w:val="en-US"/>
+        </w:rPr>
+        <w:t xml:space="preserve"> through </w:t>
       </w:r>
       <w:r>
         <w:rPr>
@@ -3899,45 +3926,7 @@
           <w:lang w:val="en-US"/>
         </w:rPr>
         <w:lastRenderedPageBreak/>
-        <w:t xml:space="preserve">further investigation into the RNA binding specificity of </w:t>
-      </w:r>
-      <w:proofErr w:type="spellStart"/>
-      <w:r>
-        <w:rPr>
-          <w:rFonts w:ascii="Times New Roman" w:hAnsi="Times New Roman" w:cs="Times New Roman"/>
-          <w:sz w:val="24"/>
-          <w:szCs w:val="24"/>
-          <w:lang w:val="en-US"/>
-        </w:rPr>
-        <w:t>hnRNPK</w:t>
-      </w:r>
-      <w:proofErr w:type="spellEnd"/>
-      <w:r>
-        <w:rPr>
-          <w:rFonts w:ascii="Times New Roman" w:hAnsi="Times New Roman" w:cs="Times New Roman"/>
-          <w:sz w:val="24"/>
-          <w:szCs w:val="24"/>
-          <w:lang w:val="en-US"/>
-        </w:rPr>
-        <w:t xml:space="preserve"> revealed</w:t>
-      </w:r>
-      <w:r>
-        <w:rPr>
-          <w:rFonts w:ascii="Times New Roman" w:hAnsi="Times New Roman" w:cs="Times New Roman"/>
-          <w:sz w:val="24"/>
-          <w:szCs w:val="24"/>
-          <w:lang w:val="en-US"/>
-        </w:rPr>
-        <w:t>,</w:t>
-      </w:r>
-      <w:r>
-        <w:rPr>
-          <w:rFonts w:ascii="Times New Roman" w:hAnsi="Times New Roman" w:cs="Times New Roman"/>
-          <w:sz w:val="24"/>
-          <w:szCs w:val="24"/>
-          <w:lang w:val="en-US"/>
-        </w:rPr>
-        <w:t xml:space="preserve"> through mutagenesis assays, its affinity to bind to sequence: </w:t>
+        <w:t xml:space="preserve">mutagenesis assays, its affinity to bind to sequence: </w:t>
       </w:r>
       <w:r>
         <w:rPr>
@@ -4435,6 +4424,8 @@
         </w:rPr>
         <w:t xml:space="preserve"> </w:t>
       </w:r>
+      <w:bookmarkStart w:id="0" w:name="_GoBack"/>
+      <w:bookmarkEnd w:id="0"/>
     </w:p>
     <w:p>
       <w:pPr>

--- a/BackgroundInfo/Resultsandmethods.docx
+++ b/BackgroundInfo/Resultsandmethods.docx
@@ -178,7 +178,25 @@
           <w:szCs w:val="24"/>
           <w:lang w:val="en-US"/>
         </w:rPr>
-        <w:t xml:space="preserve"> G418 Antibiotic (Invitrogen). Rabbit anti-FUS and rabbit anti-</w:t>
+        <w:t xml:space="preserve"> G418 Antibiotic (Invitrogen). </w:t>
+      </w:r>
+      <w:r>
+        <w:rPr>
+          <w:rFonts w:ascii="Times New Roman" w:hAnsi="Times New Roman" w:cs="Times New Roman"/>
+          <w:sz w:val="24"/>
+          <w:szCs w:val="24"/>
+          <w:lang w:val="en-US"/>
+        </w:rPr>
+        <w:t>R</w:t>
+      </w:r>
+      <w:r>
+        <w:rPr>
+          <w:rFonts w:ascii="Times New Roman" w:hAnsi="Times New Roman" w:cs="Times New Roman"/>
+          <w:sz w:val="24"/>
+          <w:szCs w:val="24"/>
+          <w:lang w:val="en-US"/>
+        </w:rPr>
+        <w:t>abbit anti-</w:t>
       </w:r>
       <w:proofErr w:type="spellStart"/>
       <w:r>
@@ -2311,6 +2329,7 @@
           <w:lang w:val="en-US"/>
         </w:rPr>
       </w:pPr>
+      <w:proofErr w:type="gramStart"/>
       <w:r>
         <w:rPr>
           <w:rFonts w:ascii="Times New Roman" w:hAnsi="Times New Roman" w:cs="Times New Roman"/>
@@ -2319,8 +2338,9 @@
           <w:szCs w:val="24"/>
           <w:lang w:val="en-US"/>
         </w:rPr>
-        <w:t xml:space="preserve">To determine which miRNAs are being </w:t>
-      </w:r>
+        <w:t>miR-148a</w:t>
+      </w:r>
+      <w:proofErr w:type="gramEnd"/>
       <w:r>
         <w:rPr>
           <w:rFonts w:ascii="Times New Roman" w:hAnsi="Times New Roman" w:cs="Times New Roman"/>
@@ -2329,6 +2349,118 @@
           <w:szCs w:val="24"/>
           <w:lang w:val="en-US"/>
         </w:rPr>
+        <w:t xml:space="preserve"> was previously found to be exported from the PC3 cell line where this export was truncated by ectopic expression of cavin-1. However,</w:t>
+      </w:r>
+      <w:r>
+        <w:rPr>
+          <w:rFonts w:ascii="Times New Roman" w:hAnsi="Times New Roman" w:cs="Times New Roman"/>
+          <w:color w:val="FF0000"/>
+          <w:sz w:val="24"/>
+          <w:szCs w:val="24"/>
+          <w:lang w:val="en-US"/>
+        </w:rPr>
+        <w:t xml:space="preserve"> this analysis had not considered</w:t>
+      </w:r>
+      <w:r>
+        <w:rPr>
+          <w:rFonts w:ascii="Times New Roman" w:hAnsi="Times New Roman" w:cs="Times New Roman"/>
+          <w:color w:val="FF0000"/>
+          <w:sz w:val="24"/>
+          <w:szCs w:val="24"/>
+          <w:lang w:val="en-US"/>
+        </w:rPr>
+        <w:t xml:space="preserve"> other </w:t>
+      </w:r>
+      <w:proofErr w:type="spellStart"/>
+      <w:r>
+        <w:rPr>
+          <w:rFonts w:ascii="Times New Roman" w:hAnsi="Times New Roman" w:cs="Times New Roman"/>
+          <w:color w:val="FF0000"/>
+          <w:sz w:val="24"/>
+          <w:szCs w:val="24"/>
+          <w:lang w:val="en-US"/>
+        </w:rPr>
+        <w:t>miRs</w:t>
+      </w:r>
+      <w:proofErr w:type="spellEnd"/>
+      <w:r>
+        <w:rPr>
+          <w:rFonts w:ascii="Times New Roman" w:hAnsi="Times New Roman" w:cs="Times New Roman"/>
+          <w:color w:val="FF0000"/>
+          <w:sz w:val="24"/>
+          <w:szCs w:val="24"/>
+          <w:lang w:val="en-US"/>
+        </w:rPr>
+        <w:t xml:space="preserve"> </w:t>
+      </w:r>
+      <w:r>
+        <w:rPr>
+          <w:rFonts w:ascii="Times New Roman" w:hAnsi="Times New Roman" w:cs="Times New Roman"/>
+          <w:color w:val="FF0000"/>
+          <w:sz w:val="24"/>
+          <w:szCs w:val="24"/>
+          <w:lang w:val="en-US"/>
+        </w:rPr>
+        <w:t xml:space="preserve">that </w:t>
+      </w:r>
+      <w:r>
+        <w:rPr>
+          <w:rFonts w:ascii="Times New Roman" w:hAnsi="Times New Roman" w:cs="Times New Roman"/>
+          <w:color w:val="FF0000"/>
+          <w:sz w:val="24"/>
+          <w:szCs w:val="24"/>
+          <w:lang w:val="en-US"/>
+        </w:rPr>
+        <w:t xml:space="preserve">may also be moderated by this system. </w:t>
+      </w:r>
+      <w:r>
+        <w:rPr>
+          <w:rFonts w:ascii="Times New Roman" w:hAnsi="Times New Roman" w:cs="Times New Roman"/>
+          <w:color w:val="FF0000"/>
+          <w:sz w:val="24"/>
+          <w:szCs w:val="24"/>
+          <w:lang w:val="en-US"/>
+        </w:rPr>
+        <w:t xml:space="preserve">To determine all </w:t>
+      </w:r>
+      <w:r>
+        <w:rPr>
+          <w:rFonts w:ascii="Times New Roman" w:hAnsi="Times New Roman" w:cs="Times New Roman"/>
+          <w:color w:val="FF0000"/>
+          <w:sz w:val="24"/>
+          <w:szCs w:val="24"/>
+          <w:lang w:val="en-US"/>
+        </w:rPr>
+        <w:t xml:space="preserve">miRNAs </w:t>
+      </w:r>
+      <w:r>
+        <w:rPr>
+          <w:rFonts w:ascii="Times New Roman" w:hAnsi="Times New Roman" w:cs="Times New Roman"/>
+          <w:color w:val="FF0000"/>
+          <w:sz w:val="24"/>
+          <w:szCs w:val="24"/>
+          <w:lang w:val="en-US"/>
+        </w:rPr>
+        <w:t xml:space="preserve">that </w:t>
+      </w:r>
+      <w:r>
+        <w:rPr>
+          <w:rFonts w:ascii="Times New Roman" w:hAnsi="Times New Roman" w:cs="Times New Roman"/>
+          <w:color w:val="FF0000"/>
+          <w:sz w:val="24"/>
+          <w:szCs w:val="24"/>
+          <w:lang w:val="en-US"/>
+        </w:rPr>
+        <w:t xml:space="preserve">are being </w:t>
+      </w:r>
+      <w:r>
+        <w:rPr>
+          <w:rFonts w:ascii="Times New Roman" w:hAnsi="Times New Roman" w:cs="Times New Roman"/>
+          <w:color w:val="FF0000"/>
+          <w:sz w:val="24"/>
+          <w:szCs w:val="24"/>
+          <w:lang w:val="en-US"/>
+        </w:rPr>
         <w:t xml:space="preserve">modified in the </w:t>
       </w:r>
       <w:r>
@@ -2566,7 +2698,90 @@
           <w:szCs w:val="24"/>
           <w:lang w:val="en-US"/>
         </w:rPr>
-        <w:t xml:space="preserve"> and 28 differentially expressed </w:t>
+        <w:t xml:space="preserve"> (9 down regulated), including miR-148a</w:t>
+      </w:r>
+      <w:r>
+        <w:rPr>
+          <w:rFonts w:ascii="Times New Roman" w:hAnsi="Times New Roman" w:cs="Times New Roman"/>
+          <w:sz w:val="24"/>
+          <w:szCs w:val="24"/>
+          <w:lang w:val="en-US"/>
+        </w:rPr>
+        <w:t>.</w:t>
+      </w:r>
+      <w:r>
+        <w:rPr>
+          <w:rFonts w:ascii="Times New Roman" w:hAnsi="Times New Roman" w:cs="Times New Roman"/>
+          <w:sz w:val="24"/>
+          <w:szCs w:val="24"/>
+          <w:lang w:val="en-US"/>
+        </w:rPr>
+        <w:t xml:space="preserve"> </w:t>
+      </w:r>
+      <w:r>
+        <w:rPr>
+          <w:rFonts w:ascii="Times New Roman" w:hAnsi="Times New Roman" w:cs="Times New Roman"/>
+          <w:sz w:val="24"/>
+          <w:szCs w:val="24"/>
+          <w:lang w:val="en-US"/>
+        </w:rPr>
+        <w:t>However, decreases in EV-</w:t>
+      </w:r>
+      <w:proofErr w:type="spellStart"/>
+      <w:r>
+        <w:rPr>
+          <w:rFonts w:ascii="Times New Roman" w:hAnsi="Times New Roman" w:cs="Times New Roman"/>
+          <w:sz w:val="24"/>
+          <w:szCs w:val="24"/>
+          <w:lang w:val="en-US"/>
+        </w:rPr>
+        <w:t>miR</w:t>
+      </w:r>
+      <w:proofErr w:type="spellEnd"/>
+      <w:r>
+        <w:rPr>
+          <w:rFonts w:ascii="Times New Roman" w:hAnsi="Times New Roman" w:cs="Times New Roman"/>
+          <w:sz w:val="24"/>
+          <w:szCs w:val="24"/>
+          <w:lang w:val="en-US"/>
+        </w:rPr>
+        <w:t xml:space="preserve"> content could be a product of cellular expression decreases. </w:t>
+      </w:r>
+      <w:r>
+        <w:rPr>
+          <w:rFonts w:ascii="Times New Roman" w:hAnsi="Times New Roman" w:cs="Times New Roman"/>
+          <w:sz w:val="24"/>
+          <w:szCs w:val="24"/>
+          <w:lang w:val="en-US"/>
+        </w:rPr>
+        <w:t xml:space="preserve">Comparison between cellular and EV modification induced by cavin-1 reveals a subset of microRNAs </w:t>
+      </w:r>
+      <w:r>
+        <w:rPr>
+          <w:rFonts w:ascii="Times New Roman" w:hAnsi="Times New Roman" w:cs="Times New Roman"/>
+          <w:sz w:val="24"/>
+          <w:szCs w:val="24"/>
+          <w:lang w:val="en-US"/>
+        </w:rPr>
+        <w:t>that are dramatically reduced in the EVs with little modification of total cellular expression</w:t>
+      </w:r>
+      <w:r>
+        <w:rPr>
+          <w:rFonts w:ascii="Times New Roman" w:hAnsi="Times New Roman" w:cs="Times New Roman"/>
+          <w:sz w:val="24"/>
+          <w:szCs w:val="24"/>
+          <w:lang w:val="en-US"/>
+        </w:rPr>
+        <w:t xml:space="preserve">. </w:t>
+      </w:r>
+      <w:r>
+        <w:rPr>
+          <w:rFonts w:ascii="Times New Roman" w:hAnsi="Times New Roman" w:cs="Times New Roman"/>
+          <w:sz w:val="24"/>
+          <w:szCs w:val="24"/>
+          <w:lang w:val="en-US"/>
+        </w:rPr>
+        <w:t xml:space="preserve">Further comparisons between all </w:t>
       </w:r>
       <w:proofErr w:type="spellStart"/>
       <w:r>
@@ -2586,7 +2801,45 @@
           <w:szCs w:val="24"/>
           <w:lang w:val="en-US"/>
         </w:rPr>
-        <w:t xml:space="preserve"> in the cell.</w:t>
+        <w:t xml:space="preserve"> identified in EVs</w:t>
+      </w:r>
+      <w:r>
+        <w:rPr>
+          <w:rFonts w:ascii="Times New Roman" w:hAnsi="Times New Roman" w:cs="Times New Roman"/>
+          <w:sz w:val="24"/>
+          <w:szCs w:val="24"/>
+          <w:lang w:val="en-US"/>
+        </w:rPr>
+        <w:t xml:space="preserve"> (n=95) </w:t>
+      </w:r>
+      <w:r>
+        <w:rPr>
+          <w:rFonts w:ascii="Times New Roman" w:hAnsi="Times New Roman" w:cs="Times New Roman"/>
+          <w:sz w:val="24"/>
+          <w:szCs w:val="24"/>
+          <w:lang w:val="en-US"/>
+        </w:rPr>
+        <w:t xml:space="preserve">to the cellular levels reveals a total of X </w:t>
+      </w:r>
+      <w:proofErr w:type="spellStart"/>
+      <w:r>
+        <w:rPr>
+          <w:rFonts w:ascii="Times New Roman" w:hAnsi="Times New Roman" w:cs="Times New Roman"/>
+          <w:sz w:val="24"/>
+          <w:szCs w:val="24"/>
+          <w:lang w:val="en-US"/>
+        </w:rPr>
+        <w:t>miRs</w:t>
+      </w:r>
+      <w:proofErr w:type="spellEnd"/>
+      <w:r>
+        <w:rPr>
+          <w:rFonts w:ascii="Times New Roman" w:hAnsi="Times New Roman" w:cs="Times New Roman"/>
+          <w:sz w:val="24"/>
+          <w:szCs w:val="24"/>
+          <w:lang w:val="en-US"/>
+        </w:rPr>
+        <w:t xml:space="preserve"> that may be modified selectively.</w:t>
       </w:r>
       <w:r>
         <w:rPr>
@@ -2600,158 +2853,17 @@
       <w:r>
         <w:rPr>
           <w:rFonts w:ascii="Times New Roman" w:hAnsi="Times New Roman" w:cs="Times New Roman"/>
-          <w:sz w:val="24"/>
-          <w:szCs w:val="24"/>
-          <w:lang w:val="en-US"/>
-        </w:rPr>
-        <w:t xml:space="preserve">Comparing all available </w:t>
-      </w:r>
-      <w:proofErr w:type="spellStart"/>
-      <w:r>
-        <w:rPr>
-          <w:rFonts w:ascii="Times New Roman" w:hAnsi="Times New Roman" w:cs="Times New Roman"/>
-          <w:sz w:val="24"/>
-          <w:szCs w:val="24"/>
-          <w:lang w:val="en-US"/>
-        </w:rPr>
-        <w:t>miRs</w:t>
-      </w:r>
-      <w:proofErr w:type="spellEnd"/>
-      <w:r>
-        <w:rPr>
-          <w:rFonts w:ascii="Times New Roman" w:hAnsi="Times New Roman" w:cs="Times New Roman"/>
-          <w:sz w:val="24"/>
-          <w:szCs w:val="24"/>
-          <w:lang w:val="en-US"/>
-        </w:rPr>
-        <w:t xml:space="preserve"> for analysis (n=95)</w:t>
-      </w:r>
-      <w:r>
-        <w:rPr>
-          <w:rFonts w:ascii="Times New Roman" w:hAnsi="Times New Roman" w:cs="Times New Roman"/>
-          <w:sz w:val="24"/>
-          <w:szCs w:val="24"/>
-          <w:lang w:val="en-US"/>
-        </w:rPr>
-        <w:t xml:space="preserve"> between cellular and EV</w:t>
-      </w:r>
-      <w:r>
-        <w:rPr>
-          <w:rFonts w:ascii="Times New Roman" w:hAnsi="Times New Roman" w:cs="Times New Roman"/>
-          <w:sz w:val="24"/>
-          <w:szCs w:val="24"/>
-          <w:lang w:val="en-US"/>
-        </w:rPr>
-        <w:t xml:space="preserve"> expression (log2FC) revealed three groupings based on expor</w:t>
-      </w:r>
-      <w:r>
-        <w:rPr>
-          <w:rFonts w:ascii="Times New Roman" w:hAnsi="Times New Roman" w:cs="Times New Roman"/>
-          <w:sz w:val="24"/>
-          <w:szCs w:val="24"/>
-          <w:lang w:val="en-US"/>
-        </w:rPr>
-        <w:t xml:space="preserve">t; increased </w:t>
-      </w:r>
-      <w:proofErr w:type="spellStart"/>
-      <w:r>
-        <w:rPr>
-          <w:rFonts w:ascii="Times New Roman" w:hAnsi="Times New Roman" w:cs="Times New Roman"/>
-          <w:sz w:val="24"/>
-          <w:szCs w:val="24"/>
-          <w:lang w:val="en-US"/>
-        </w:rPr>
-        <w:t>miRs</w:t>
-      </w:r>
-      <w:proofErr w:type="spellEnd"/>
-      <w:r>
-        <w:rPr>
-          <w:rFonts w:ascii="Times New Roman" w:hAnsi="Times New Roman" w:cs="Times New Roman"/>
-          <w:sz w:val="24"/>
-          <w:szCs w:val="24"/>
-          <w:lang w:val="en-US"/>
-        </w:rPr>
-        <w:t xml:space="preserve"> in the EV</w:t>
-      </w:r>
-      <w:r>
-        <w:rPr>
-          <w:rFonts w:ascii="Times New Roman" w:hAnsi="Times New Roman" w:cs="Times New Roman"/>
-          <w:sz w:val="24"/>
-          <w:szCs w:val="24"/>
-          <w:lang w:val="en-US"/>
-        </w:rPr>
-        <w:t xml:space="preserve"> in cavin-1 expressive cells, </w:t>
-      </w:r>
-      <w:proofErr w:type="spellStart"/>
-      <w:r>
-        <w:rPr>
-          <w:rFonts w:ascii="Times New Roman" w:hAnsi="Times New Roman" w:cs="Times New Roman"/>
-          <w:sz w:val="24"/>
-          <w:szCs w:val="24"/>
-          <w:lang w:val="en-US"/>
-        </w:rPr>
-        <w:t>miRs</w:t>
-      </w:r>
-      <w:proofErr w:type="spellEnd"/>
-      <w:r>
-        <w:rPr>
-          <w:rFonts w:ascii="Times New Roman" w:hAnsi="Times New Roman" w:cs="Times New Roman"/>
-          <w:sz w:val="24"/>
-          <w:szCs w:val="24"/>
-          <w:lang w:val="en-US"/>
-        </w:rPr>
-        <w:t xml:space="preserve"> with no distinct differential export, and </w:t>
-      </w:r>
-      <w:proofErr w:type="spellStart"/>
-      <w:r>
-        <w:rPr>
-          <w:rFonts w:ascii="Times New Roman" w:hAnsi="Times New Roman" w:cs="Times New Roman"/>
-          <w:sz w:val="24"/>
-          <w:szCs w:val="24"/>
-          <w:lang w:val="en-US"/>
-        </w:rPr>
-        <w:t>miRs</w:t>
-      </w:r>
-      <w:proofErr w:type="spellEnd"/>
-      <w:r>
-        <w:rPr>
-          <w:rFonts w:ascii="Times New Roman" w:hAnsi="Times New Roman" w:cs="Times New Roman"/>
-          <w:sz w:val="24"/>
-          <w:szCs w:val="24"/>
-          <w:lang w:val="en-US"/>
-        </w:rPr>
-        <w:t xml:space="preserve"> decreased in the </w:t>
-      </w:r>
-      <w:r>
-        <w:rPr>
-          <w:rFonts w:ascii="Times New Roman" w:hAnsi="Times New Roman" w:cs="Times New Roman"/>
-          <w:sz w:val="24"/>
-          <w:szCs w:val="24"/>
-          <w:lang w:val="en-US"/>
-        </w:rPr>
-        <w:t>EV</w:t>
-      </w:r>
-      <w:r>
-        <w:rPr>
-          <w:rFonts w:ascii="Times New Roman" w:hAnsi="Times New Roman" w:cs="Times New Roman"/>
-          <w:sz w:val="24"/>
-          <w:szCs w:val="24"/>
-          <w:lang w:val="en-US"/>
-        </w:rPr>
-        <w:t xml:space="preserve"> in cavin-1 cells.</w:t>
-      </w:r>
-      <w:r>
-        <w:rPr>
-          <w:rFonts w:ascii="Times New Roman" w:hAnsi="Times New Roman" w:cs="Times New Roman"/>
-          <w:sz w:val="24"/>
-          <w:szCs w:val="24"/>
-          <w:lang w:val="en-US"/>
-        </w:rPr>
-        <w:t xml:space="preserve"> Generally, miRNAs present in the EVs change proportionately to the cellular </w:t>
-      </w:r>
-      <w:r>
-        <w:rPr>
-          <w:rFonts w:ascii="Times New Roman" w:hAnsi="Times New Roman" w:cs="Times New Roman"/>
+          <w:color w:val="FF0000"/>
+          <w:sz w:val="24"/>
+          <w:szCs w:val="24"/>
+          <w:lang w:val="en-US"/>
+        </w:rPr>
+        <w:t xml:space="preserve">Generally, miRNAs present in the EVs change proportionately to the cellular </w:t>
+      </w:r>
+      <w:r>
+        <w:rPr>
+          <w:rFonts w:ascii="Times New Roman" w:hAnsi="Times New Roman" w:cs="Times New Roman"/>
+          <w:color w:val="FF0000"/>
           <w:sz w:val="24"/>
           <w:szCs w:val="24"/>
           <w:lang w:val="en-US"/>
@@ -2761,6 +2873,7 @@
       <w:r>
         <w:rPr>
           <w:rFonts w:ascii="Times New Roman" w:hAnsi="Times New Roman" w:cs="Times New Roman"/>
+          <w:color w:val="FF0000"/>
           <w:sz w:val="24"/>
           <w:szCs w:val="24"/>
           <w:lang w:val="en-US"/>
@@ -2770,6 +2883,7 @@
       <w:r>
         <w:rPr>
           <w:rFonts w:ascii="Times New Roman" w:hAnsi="Times New Roman" w:cs="Times New Roman"/>
+          <w:color w:val="FF0000"/>
           <w:sz w:val="24"/>
           <w:szCs w:val="24"/>
           <w:lang w:val="en-US"/>
@@ -2779,11 +2893,33 @@
       <w:r>
         <w:rPr>
           <w:rFonts w:ascii="Times New Roman" w:hAnsi="Times New Roman" w:cs="Times New Roman"/>
-          <w:sz w:val="24"/>
-          <w:szCs w:val="24"/>
-          <w:lang w:val="en-US"/>
-        </w:rPr>
-        <w:t xml:space="preserve"> of these are significantly modified between cell lines. These are the </w:t>
+          <w:color w:val="FF0000"/>
+          <w:sz w:val="24"/>
+          <w:szCs w:val="24"/>
+          <w:lang w:val="en-US"/>
+        </w:rPr>
+        <w:t xml:space="preserve"> of these are significantly modified betw</w:t>
+      </w:r>
+      <w:bookmarkStart w:id="0" w:name="_GoBack"/>
+      <w:bookmarkEnd w:id="0"/>
+      <w:r>
+        <w:rPr>
+          <w:rFonts w:ascii="Times New Roman" w:hAnsi="Times New Roman" w:cs="Times New Roman"/>
+          <w:color w:val="FF0000"/>
+          <w:sz w:val="24"/>
+          <w:szCs w:val="24"/>
+          <w:lang w:val="en-US"/>
+        </w:rPr>
+        <w:t>een cell lines.</w:t>
+      </w:r>
+      <w:r>
+        <w:rPr>
+          <w:rFonts w:ascii="Times New Roman" w:hAnsi="Times New Roman" w:cs="Times New Roman"/>
+          <w:sz w:val="24"/>
+          <w:szCs w:val="24"/>
+          <w:lang w:val="en-US"/>
+        </w:rPr>
+        <w:t xml:space="preserve"> These are the </w:t>
       </w:r>
       <w:proofErr w:type="spellStart"/>
       <w:r>
@@ -2889,7 +3025,17 @@
           <w:szCs w:val="24"/>
           <w:lang w:val="en-US"/>
         </w:rPr>
-        <w:t>argets confirms whether the cavin-1 induced modification of these</w:t>
+        <w:t xml:space="preserve">argets </w:t>
+      </w:r>
+      <w:r>
+        <w:rPr>
+          <w:rFonts w:ascii="Times New Roman" w:hAnsi="Times New Roman" w:cs="Times New Roman"/>
+          <w:sz w:val="24"/>
+          <w:szCs w:val="24"/>
+          <w:lang w:val="en-US"/>
+        </w:rPr>
+        <w:lastRenderedPageBreak/>
+        <w:t>confirms whether the cavin-1 induced modification of these</w:t>
       </w:r>
       <w:r>
         <w:rPr>
@@ -3010,17 +3156,7 @@
           <w:szCs w:val="24"/>
           <w:lang w:val="en-US"/>
         </w:rPr>
-        <w:t xml:space="preserve"> in exosomes between the cell lines compared to the cellular content. Inversely, miR-574 was increased due to the presence of cavin-1 in the </w:t>
-      </w:r>
-      <w:r>
-        <w:rPr>
-          <w:rFonts w:ascii="Times New Roman" w:hAnsi="Times New Roman" w:cs="Times New Roman"/>
-          <w:sz w:val="24"/>
-          <w:szCs w:val="24"/>
-          <w:lang w:val="en-US"/>
-        </w:rPr>
-        <w:lastRenderedPageBreak/>
-        <w:t xml:space="preserve">exosome, and miR-363 is confirmed to be not differentially exported by cavin-1. This establishes </w:t>
+        <w:t xml:space="preserve"> in exosomes between the cell lines compared to the cellular content. Inversely, miR-574 was increased due to the presence of cavin-1 in the exosome, and miR-363 is confirmed to be not differentially exported by cavin-1. This establishes </w:t>
       </w:r>
       <w:r>
         <w:rPr>
@@ -3761,7 +3897,17 @@
           <w:szCs w:val="24"/>
           <w:lang w:val="en-US"/>
         </w:rPr>
-        <w:t>, where 109 of these proteins were decreased upon cavin-1 expression</w:t>
+        <w:t xml:space="preserve">, where 109 of these proteins were decreased </w:t>
+      </w:r>
+      <w:r>
+        <w:rPr>
+          <w:rFonts w:ascii="Times New Roman" w:hAnsi="Times New Roman" w:cs="Times New Roman"/>
+          <w:sz w:val="24"/>
+          <w:szCs w:val="24"/>
+          <w:lang w:val="en-US"/>
+        </w:rPr>
+        <w:lastRenderedPageBreak/>
+        <w:t>upon cavin-1 expression</w:t>
       </w:r>
       <w:r>
         <w:rPr>
@@ -3916,17 +4062,7 @@
           <w:szCs w:val="24"/>
           <w:lang w:val="en-US"/>
         </w:rPr>
-        <w:t xml:space="preserve"> through </w:t>
-      </w:r>
-      <w:r>
-        <w:rPr>
-          <w:rFonts w:ascii="Times New Roman" w:hAnsi="Times New Roman" w:cs="Times New Roman"/>
-          <w:sz w:val="24"/>
-          <w:szCs w:val="24"/>
-          <w:lang w:val="en-US"/>
-        </w:rPr>
-        <w:lastRenderedPageBreak/>
-        <w:t xml:space="preserve">mutagenesis assays, its affinity to bind to sequence: </w:t>
+        <w:t xml:space="preserve"> through mutagenesis assays, its affinity to bind to sequence: </w:t>
       </w:r>
       <w:r>
         <w:rPr>
@@ -4424,8 +4560,6 @@
         </w:rPr>
         <w:t xml:space="preserve"> </w:t>
       </w:r>
-      <w:bookmarkStart w:id="0" w:name="_GoBack"/>
-      <w:bookmarkEnd w:id="0"/>
     </w:p>
     <w:p>
       <w:pPr>

--- a/BackgroundInfo/Resultsandmethods.docx
+++ b/BackgroundInfo/Resultsandmethods.docx
@@ -494,11 +494,30 @@
       <w:r>
         <w:rPr>
           <w:rFonts w:ascii="Times New Roman" w:hAnsi="Times New Roman" w:cs="Times New Roman"/>
+          <w:color w:val="FF0000"/>
           <w:sz w:val="24"/>
           <w:szCs w:val="24"/>
           <w:lang w:val="en-US"/>
         </w:rPr>
         <w:lastRenderedPageBreak/>
+        <w:t>Add bit about frequency plot and cut offs</w:t>
+      </w:r>
+      <w:r>
+        <w:rPr>
+          <w:rFonts w:ascii="Times New Roman" w:hAnsi="Times New Roman" w:cs="Times New Roman"/>
+          <w:sz w:val="24"/>
+          <w:szCs w:val="24"/>
+          <w:lang w:val="en-US"/>
+        </w:rPr>
+        <w:t xml:space="preserve">. </w:t>
+      </w:r>
+      <w:r>
+        <w:rPr>
+          <w:rFonts w:ascii="Times New Roman" w:hAnsi="Times New Roman" w:cs="Times New Roman"/>
+          <w:sz w:val="24"/>
+          <w:szCs w:val="24"/>
+          <w:lang w:val="en-US"/>
+        </w:rPr>
         <w:t xml:space="preserve">Graphs were completed using the </w:t>
       </w:r>
       <w:proofErr w:type="spellStart"/>
@@ -2349,7 +2368,7 @@
           <w:szCs w:val="24"/>
           <w:lang w:val="en-US"/>
         </w:rPr>
-        <w:t xml:space="preserve"> was previously found to be exported from the PC3 cell line where this export was truncated by ectopic expression of cavin-1. However,</w:t>
+        <w:t xml:space="preserve"> was previously found to be </w:t>
       </w:r>
       <w:r>
         <w:rPr>
@@ -2359,6 +2378,26 @@
           <w:szCs w:val="24"/>
           <w:lang w:val="en-US"/>
         </w:rPr>
+        <w:t xml:space="preserve">selectively </w:t>
+      </w:r>
+      <w:r>
+        <w:rPr>
+          <w:rFonts w:ascii="Times New Roman" w:hAnsi="Times New Roman" w:cs="Times New Roman"/>
+          <w:color w:val="FF0000"/>
+          <w:sz w:val="24"/>
+          <w:szCs w:val="24"/>
+          <w:lang w:val="en-US"/>
+        </w:rPr>
+        <w:t>exported from the PC3 cell line where this export was truncated by ectopic expression of cavin-1. However,</w:t>
+      </w:r>
+      <w:r>
+        <w:rPr>
+          <w:rFonts w:ascii="Times New Roman" w:hAnsi="Times New Roman" w:cs="Times New Roman"/>
+          <w:color w:val="FF0000"/>
+          <w:sz w:val="24"/>
+          <w:szCs w:val="24"/>
+          <w:lang w:val="en-US"/>
+        </w:rPr>
         <w:t xml:space="preserve"> this analysis had not considered</w:t>
       </w:r>
       <w:r>
@@ -2491,9 +2530,8 @@
           <w:szCs w:val="24"/>
           <w:lang w:val="en-US"/>
         </w:rPr>
-        <w:t xml:space="preserve"> by cavin-1 expression, RNA-</w:t>
-      </w:r>
-      <w:proofErr w:type="spellStart"/>
+        <w:t xml:space="preserve"> by cavin-1 expression, </w:t>
+      </w:r>
       <w:r>
         <w:rPr>
           <w:rFonts w:ascii="Times New Roman" w:hAnsi="Times New Roman" w:cs="Times New Roman"/>
@@ -2502,6 +2540,17 @@
           <w:szCs w:val="24"/>
           <w:lang w:val="en-US"/>
         </w:rPr>
+        <w:t>‘Our lab conducted a comprehensive RNA-</w:t>
+      </w:r>
+      <w:proofErr w:type="spellStart"/>
+      <w:r>
+        <w:rPr>
+          <w:rFonts w:ascii="Times New Roman" w:hAnsi="Times New Roman" w:cs="Times New Roman"/>
+          <w:color w:val="FF0000"/>
+          <w:sz w:val="24"/>
+          <w:szCs w:val="24"/>
+          <w:lang w:val="en-US"/>
+        </w:rPr>
         <w:t>seq</w:t>
       </w:r>
       <w:proofErr w:type="spellEnd"/>
@@ -2513,8 +2562,122 @@
           <w:szCs w:val="24"/>
           <w:lang w:val="en-US"/>
         </w:rPr>
+        <w:t xml:space="preserve"> analysis to quantify the miRNAs in EV and cognate cells’. 95 </w:t>
+      </w:r>
+      <w:proofErr w:type="spellStart"/>
+      <w:r>
+        <w:rPr>
+          <w:rFonts w:ascii="Times New Roman" w:hAnsi="Times New Roman" w:cs="Times New Roman"/>
+          <w:color w:val="FF0000"/>
+          <w:sz w:val="24"/>
+          <w:szCs w:val="24"/>
+          <w:lang w:val="en-US"/>
+        </w:rPr>
+        <w:t>mirs</w:t>
+      </w:r>
+      <w:proofErr w:type="spellEnd"/>
+      <w:r>
+        <w:rPr>
+          <w:rFonts w:ascii="Times New Roman" w:hAnsi="Times New Roman" w:cs="Times New Roman"/>
+          <w:color w:val="FF0000"/>
+          <w:sz w:val="24"/>
+          <w:szCs w:val="24"/>
+          <w:lang w:val="en-US"/>
+        </w:rPr>
+        <w:t xml:space="preserve"> were detected in EVs from PC3 cell lines (refer to figure here big one with 95mirs). </w:t>
+      </w:r>
+      <w:r>
+        <w:rPr>
+          <w:rFonts w:ascii="Times New Roman" w:hAnsi="Times New Roman" w:cs="Times New Roman"/>
+          <w:sz w:val="24"/>
+          <w:szCs w:val="24"/>
+          <w:lang w:val="en-US"/>
+        </w:rPr>
+        <w:t xml:space="preserve">Comparison between GFP and cavin-1 cell lines revealed a total of 12 significantly (p ≤0.05) </w:t>
+      </w:r>
+      <w:r>
+        <w:rPr>
+          <w:rFonts w:ascii="Times New Roman" w:hAnsi="Times New Roman" w:cs="Times New Roman"/>
+          <w:sz w:val="24"/>
+          <w:szCs w:val="24"/>
+          <w:lang w:val="en-US"/>
+        </w:rPr>
+        <w:t>modified</w:t>
+      </w:r>
+      <w:r>
+        <w:rPr>
+          <w:rFonts w:ascii="Times New Roman" w:hAnsi="Times New Roman" w:cs="Times New Roman"/>
+          <w:sz w:val="24"/>
+          <w:szCs w:val="24"/>
+          <w:lang w:val="en-US"/>
+        </w:rPr>
         <w:t xml:space="preserve"> </w:t>
       </w:r>
+      <w:proofErr w:type="spellStart"/>
+      <w:r>
+        <w:rPr>
+          <w:rFonts w:ascii="Times New Roman" w:hAnsi="Times New Roman" w:cs="Times New Roman"/>
+          <w:sz w:val="24"/>
+          <w:szCs w:val="24"/>
+          <w:lang w:val="en-US"/>
+        </w:rPr>
+        <w:t>miRs</w:t>
+      </w:r>
+      <w:proofErr w:type="spellEnd"/>
+      <w:r>
+        <w:rPr>
+          <w:rFonts w:ascii="Times New Roman" w:hAnsi="Times New Roman" w:cs="Times New Roman"/>
+          <w:sz w:val="24"/>
+          <w:szCs w:val="24"/>
+          <w:lang w:val="en-US"/>
+        </w:rPr>
+        <w:t xml:space="preserve"> in the </w:t>
+      </w:r>
+      <w:r>
+        <w:rPr>
+          <w:rFonts w:ascii="Times New Roman" w:hAnsi="Times New Roman" w:cs="Times New Roman"/>
+          <w:sz w:val="24"/>
+          <w:szCs w:val="24"/>
+          <w:lang w:val="en-US"/>
+        </w:rPr>
+        <w:t>EVs</w:t>
+      </w:r>
+      <w:r>
+        <w:rPr>
+          <w:rFonts w:ascii="Times New Roman" w:hAnsi="Times New Roman" w:cs="Times New Roman"/>
+          <w:sz w:val="24"/>
+          <w:szCs w:val="24"/>
+          <w:lang w:val="en-US"/>
+        </w:rPr>
+        <w:t xml:space="preserve">, </w:t>
+      </w:r>
+      <w:r>
+        <w:rPr>
+          <w:rFonts w:ascii="Times New Roman" w:hAnsi="Times New Roman" w:cs="Times New Roman"/>
+          <w:sz w:val="24"/>
+          <w:szCs w:val="24"/>
+          <w:lang w:val="en-US"/>
+        </w:rPr>
+        <w:t>including miR-148a</w:t>
+      </w:r>
+      <w:r>
+        <w:rPr>
+          <w:rFonts w:ascii="Times New Roman" w:hAnsi="Times New Roman" w:cs="Times New Roman"/>
+          <w:sz w:val="24"/>
+          <w:szCs w:val="24"/>
+          <w:lang w:val="en-US"/>
+        </w:rPr>
+        <w:t>.</w:t>
+      </w:r>
+      <w:r>
+        <w:rPr>
+          <w:rFonts w:ascii="Times New Roman" w:hAnsi="Times New Roman" w:cs="Times New Roman"/>
+          <w:sz w:val="24"/>
+          <w:szCs w:val="24"/>
+          <w:lang w:val="en-US"/>
+        </w:rPr>
+        <w:t xml:space="preserve"> </w:t>
+      </w:r>
       <w:r>
         <w:rPr>
           <w:rFonts w:ascii="Times New Roman" w:hAnsi="Times New Roman" w:cs="Times New Roman"/>
@@ -2523,16 +2686,135 @@
           <w:szCs w:val="24"/>
           <w:lang w:val="en-US"/>
         </w:rPr>
-        <w:t xml:space="preserve">analysis was conducted. </w:t>
-      </w:r>
-      <w:r>
-        <w:rPr>
-          <w:rFonts w:ascii="Times New Roman" w:hAnsi="Times New Roman" w:cs="Times New Roman"/>
-          <w:sz w:val="24"/>
-          <w:szCs w:val="24"/>
-          <w:lang w:val="en-US"/>
-        </w:rPr>
-        <w:t>This</w:t>
+        <w:t xml:space="preserve">Refer to previous rationale/example of mir_148a not changed in cell? Want to see if same trend persists. </w:t>
+      </w:r>
+      <w:r>
+        <w:rPr>
+          <w:rFonts w:ascii="Times New Roman" w:hAnsi="Times New Roman" w:cs="Times New Roman"/>
+          <w:strike/>
+          <w:color w:val="5B9BD5" w:themeColor="accent1"/>
+          <w:sz w:val="24"/>
+          <w:szCs w:val="24"/>
+          <w:lang w:val="en-US"/>
+        </w:rPr>
+        <w:t>However, decreases in EV-</w:t>
+      </w:r>
+      <w:proofErr w:type="spellStart"/>
+      <w:r>
+        <w:rPr>
+          <w:rFonts w:ascii="Times New Roman" w:hAnsi="Times New Roman" w:cs="Times New Roman"/>
+          <w:strike/>
+          <w:color w:val="5B9BD5" w:themeColor="accent1"/>
+          <w:sz w:val="24"/>
+          <w:szCs w:val="24"/>
+          <w:lang w:val="en-US"/>
+        </w:rPr>
+        <w:t>miR</w:t>
+      </w:r>
+      <w:proofErr w:type="spellEnd"/>
+      <w:r>
+        <w:rPr>
+          <w:rFonts w:ascii="Times New Roman" w:hAnsi="Times New Roman" w:cs="Times New Roman"/>
+          <w:strike/>
+          <w:color w:val="5B9BD5" w:themeColor="accent1"/>
+          <w:sz w:val="24"/>
+          <w:szCs w:val="24"/>
+          <w:lang w:val="en-US"/>
+        </w:rPr>
+        <w:t xml:space="preserve"> content could be a product of cellular expression decreases</w:t>
+      </w:r>
+      <w:r>
+        <w:rPr>
+          <w:rFonts w:ascii="Times New Roman" w:hAnsi="Times New Roman" w:cs="Times New Roman"/>
+          <w:sz w:val="24"/>
+          <w:szCs w:val="24"/>
+          <w:lang w:val="en-US"/>
+        </w:rPr>
+        <w:t xml:space="preserve">. </w:t>
+      </w:r>
+      <w:r>
+        <w:rPr>
+          <w:rFonts w:ascii="Times New Roman" w:hAnsi="Times New Roman" w:cs="Times New Roman"/>
+          <w:sz w:val="24"/>
+          <w:szCs w:val="24"/>
+          <w:lang w:val="en-US"/>
+        </w:rPr>
+        <w:t xml:space="preserve">Comparison between cellular and EV modification induced by cavin-1 reveals a subset of microRNAs </w:t>
+      </w:r>
+      <w:r>
+        <w:rPr>
+          <w:rFonts w:ascii="Times New Roman" w:hAnsi="Times New Roman" w:cs="Times New Roman"/>
+          <w:sz w:val="24"/>
+          <w:szCs w:val="24"/>
+          <w:lang w:val="en-US"/>
+        </w:rPr>
+        <w:t>that are dramatically reduced in the EVs with little modification of total cellular expression</w:t>
+      </w:r>
+      <w:r>
+        <w:rPr>
+          <w:rFonts w:ascii="Times New Roman" w:hAnsi="Times New Roman" w:cs="Times New Roman"/>
+          <w:sz w:val="24"/>
+          <w:szCs w:val="24"/>
+          <w:lang w:val="en-US"/>
+        </w:rPr>
+        <w:t xml:space="preserve">. </w:t>
+      </w:r>
+      <w:bookmarkStart w:id="0" w:name="_GoBack"/>
+      <w:r>
+        <w:rPr>
+          <w:rFonts w:ascii="Times New Roman" w:hAnsi="Times New Roman" w:cs="Times New Roman"/>
+          <w:sz w:val="24"/>
+          <w:szCs w:val="24"/>
+          <w:lang w:val="en-US"/>
+        </w:rPr>
+        <w:t xml:space="preserve">Further comparisons between all </w:t>
+      </w:r>
+      <w:proofErr w:type="spellStart"/>
+      <w:r>
+        <w:rPr>
+          <w:rFonts w:ascii="Times New Roman" w:hAnsi="Times New Roman" w:cs="Times New Roman"/>
+          <w:sz w:val="24"/>
+          <w:szCs w:val="24"/>
+          <w:lang w:val="en-US"/>
+        </w:rPr>
+        <w:t>miRs</w:t>
+      </w:r>
+      <w:proofErr w:type="spellEnd"/>
+      <w:r>
+        <w:rPr>
+          <w:rFonts w:ascii="Times New Roman" w:hAnsi="Times New Roman" w:cs="Times New Roman"/>
+          <w:sz w:val="24"/>
+          <w:szCs w:val="24"/>
+          <w:lang w:val="en-US"/>
+        </w:rPr>
+        <w:t xml:space="preserve"> identified in EVs</w:t>
+      </w:r>
+      <w:r>
+        <w:rPr>
+          <w:rFonts w:ascii="Times New Roman" w:hAnsi="Times New Roman" w:cs="Times New Roman"/>
+          <w:sz w:val="24"/>
+          <w:szCs w:val="24"/>
+          <w:lang w:val="en-US"/>
+        </w:rPr>
+        <w:t xml:space="preserve"> (n=95) </w:t>
+      </w:r>
+      <w:r>
+        <w:rPr>
+          <w:rFonts w:ascii="Times New Roman" w:hAnsi="Times New Roman" w:cs="Times New Roman"/>
+          <w:sz w:val="24"/>
+          <w:szCs w:val="24"/>
+          <w:lang w:val="en-US"/>
+        </w:rPr>
+        <w:t>to the cell</w:t>
+      </w:r>
+      <w:r>
+        <w:rPr>
+          <w:rFonts w:ascii="Times New Roman" w:hAnsi="Times New Roman" w:cs="Times New Roman"/>
+          <w:sz w:val="24"/>
+          <w:szCs w:val="24"/>
+          <w:lang w:val="en-US"/>
+        </w:rPr>
+        <w:t>ular levels reveals a total of 19</w:t>
       </w:r>
       <w:r>
         <w:rPr>
@@ -2543,14 +2825,35 @@
         </w:rPr>
         <w:t xml:space="preserve"> </w:t>
       </w:r>
-      <w:r>
-        <w:rPr>
-          <w:rFonts w:ascii="Times New Roman" w:hAnsi="Times New Roman" w:cs="Times New Roman"/>
-          <w:sz w:val="24"/>
-          <w:szCs w:val="24"/>
-          <w:lang w:val="en-US"/>
-        </w:rPr>
-        <w:t>quantified</w:t>
+      <w:proofErr w:type="spellStart"/>
+      <w:r>
+        <w:rPr>
+          <w:rFonts w:ascii="Times New Roman" w:hAnsi="Times New Roman" w:cs="Times New Roman"/>
+          <w:sz w:val="24"/>
+          <w:szCs w:val="24"/>
+          <w:lang w:val="en-US"/>
+        </w:rPr>
+        <w:t>miRs</w:t>
+      </w:r>
+      <w:proofErr w:type="spellEnd"/>
+      <w:r>
+        <w:rPr>
+          <w:rFonts w:ascii="Times New Roman" w:hAnsi="Times New Roman" w:cs="Times New Roman"/>
+          <w:sz w:val="24"/>
+          <w:szCs w:val="24"/>
+          <w:lang w:val="en-US"/>
+        </w:rPr>
+        <w:t xml:space="preserve"> that may be modified selectivel</w:t>
+      </w:r>
+      <w:bookmarkEnd w:id="0"/>
+      <w:r>
+        <w:rPr>
+          <w:rFonts w:ascii="Times New Roman" w:hAnsi="Times New Roman" w:cs="Times New Roman"/>
+          <w:sz w:val="24"/>
+          <w:szCs w:val="24"/>
+          <w:lang w:val="en-US"/>
+        </w:rPr>
+        <w:t>y.</w:t>
       </w:r>
       <w:r>
         <w:rPr>
@@ -2564,295 +2867,6 @@
       <w:r>
         <w:rPr>
           <w:rFonts w:ascii="Times New Roman" w:hAnsi="Times New Roman" w:cs="Times New Roman"/>
-          <w:sz w:val="24"/>
-          <w:szCs w:val="24"/>
-          <w:lang w:val="en-US"/>
-        </w:rPr>
-        <w:t xml:space="preserve">the amount of </w:t>
-      </w:r>
-      <w:proofErr w:type="spellStart"/>
-      <w:r>
-        <w:rPr>
-          <w:rFonts w:ascii="Times New Roman" w:hAnsi="Times New Roman" w:cs="Times New Roman"/>
-          <w:sz w:val="24"/>
-          <w:szCs w:val="24"/>
-          <w:lang w:val="en-US"/>
-        </w:rPr>
-        <w:t>miR</w:t>
-      </w:r>
-      <w:r>
-        <w:rPr>
-          <w:rFonts w:ascii="Times New Roman" w:hAnsi="Times New Roman" w:cs="Times New Roman"/>
-          <w:sz w:val="24"/>
-          <w:szCs w:val="24"/>
-          <w:lang w:val="en-US"/>
-        </w:rPr>
-        <w:t>s</w:t>
-      </w:r>
-      <w:proofErr w:type="spellEnd"/>
-      <w:r>
-        <w:rPr>
-          <w:rFonts w:ascii="Times New Roman" w:hAnsi="Times New Roman" w:cs="Times New Roman"/>
-          <w:sz w:val="24"/>
-          <w:szCs w:val="24"/>
-          <w:lang w:val="en-US"/>
-        </w:rPr>
-        <w:t xml:space="preserve"> </w:t>
-      </w:r>
-      <w:r>
-        <w:rPr>
-          <w:rFonts w:ascii="Times New Roman" w:hAnsi="Times New Roman" w:cs="Times New Roman"/>
-          <w:sz w:val="24"/>
-          <w:szCs w:val="24"/>
-          <w:lang w:val="en-US"/>
-        </w:rPr>
-        <w:t xml:space="preserve">present </w:t>
-      </w:r>
-      <w:r>
-        <w:rPr>
-          <w:rFonts w:ascii="Times New Roman" w:hAnsi="Times New Roman" w:cs="Times New Roman"/>
-          <w:sz w:val="24"/>
-          <w:szCs w:val="24"/>
-          <w:lang w:val="en-US"/>
-        </w:rPr>
-        <w:t xml:space="preserve">in both cell lines, </w:t>
-      </w:r>
-      <w:r>
-        <w:rPr>
-          <w:rFonts w:ascii="Times New Roman" w:hAnsi="Times New Roman" w:cs="Times New Roman"/>
-          <w:sz w:val="24"/>
-          <w:szCs w:val="24"/>
-          <w:lang w:val="en-US"/>
-        </w:rPr>
-        <w:t>EV</w:t>
-      </w:r>
-      <w:r>
-        <w:rPr>
-          <w:rFonts w:ascii="Times New Roman" w:hAnsi="Times New Roman" w:cs="Times New Roman"/>
-          <w:sz w:val="24"/>
-          <w:szCs w:val="24"/>
-          <w:lang w:val="en-US"/>
-        </w:rPr>
-        <w:t xml:space="preserve"> and cellular transcriptome. </w:t>
-      </w:r>
-      <w:r>
-        <w:rPr>
-          <w:rFonts w:ascii="Times New Roman" w:hAnsi="Times New Roman" w:cs="Times New Roman"/>
-          <w:sz w:val="24"/>
-          <w:szCs w:val="24"/>
-          <w:lang w:val="en-US"/>
-        </w:rPr>
-        <w:t xml:space="preserve">Comparison between GFP and cavin-1 cell lines revealed a total of 12 significantly (p ≤0.05) </w:t>
-      </w:r>
-      <w:r>
-        <w:rPr>
-          <w:rFonts w:ascii="Times New Roman" w:hAnsi="Times New Roman" w:cs="Times New Roman"/>
-          <w:sz w:val="24"/>
-          <w:szCs w:val="24"/>
-          <w:lang w:val="en-US"/>
-        </w:rPr>
-        <w:t>modified</w:t>
-      </w:r>
-      <w:r>
-        <w:rPr>
-          <w:rFonts w:ascii="Times New Roman" w:hAnsi="Times New Roman" w:cs="Times New Roman"/>
-          <w:sz w:val="24"/>
-          <w:szCs w:val="24"/>
-          <w:lang w:val="en-US"/>
-        </w:rPr>
-        <w:t xml:space="preserve"> </w:t>
-      </w:r>
-      <w:proofErr w:type="spellStart"/>
-      <w:r>
-        <w:rPr>
-          <w:rFonts w:ascii="Times New Roman" w:hAnsi="Times New Roman" w:cs="Times New Roman"/>
-          <w:sz w:val="24"/>
-          <w:szCs w:val="24"/>
-          <w:lang w:val="en-US"/>
-        </w:rPr>
-        <w:t>miRs</w:t>
-      </w:r>
-      <w:proofErr w:type="spellEnd"/>
-      <w:r>
-        <w:rPr>
-          <w:rFonts w:ascii="Times New Roman" w:hAnsi="Times New Roman" w:cs="Times New Roman"/>
-          <w:sz w:val="24"/>
-          <w:szCs w:val="24"/>
-          <w:lang w:val="en-US"/>
-        </w:rPr>
-        <w:t xml:space="preserve"> in the </w:t>
-      </w:r>
-      <w:r>
-        <w:rPr>
-          <w:rFonts w:ascii="Times New Roman" w:hAnsi="Times New Roman" w:cs="Times New Roman"/>
-          <w:sz w:val="24"/>
-          <w:szCs w:val="24"/>
-          <w:lang w:val="en-US"/>
-        </w:rPr>
-        <w:t>EVs</w:t>
-      </w:r>
-      <w:r>
-        <w:rPr>
-          <w:rFonts w:ascii="Times New Roman" w:hAnsi="Times New Roman" w:cs="Times New Roman"/>
-          <w:sz w:val="24"/>
-          <w:szCs w:val="24"/>
-          <w:lang w:val="en-US"/>
-        </w:rPr>
-        <w:t xml:space="preserve"> (9 down regulated), including miR-148a</w:t>
-      </w:r>
-      <w:r>
-        <w:rPr>
-          <w:rFonts w:ascii="Times New Roman" w:hAnsi="Times New Roman" w:cs="Times New Roman"/>
-          <w:sz w:val="24"/>
-          <w:szCs w:val="24"/>
-          <w:lang w:val="en-US"/>
-        </w:rPr>
-        <w:t>.</w:t>
-      </w:r>
-      <w:r>
-        <w:rPr>
-          <w:rFonts w:ascii="Times New Roman" w:hAnsi="Times New Roman" w:cs="Times New Roman"/>
-          <w:sz w:val="24"/>
-          <w:szCs w:val="24"/>
-          <w:lang w:val="en-US"/>
-        </w:rPr>
-        <w:t xml:space="preserve"> </w:t>
-      </w:r>
-      <w:r>
-        <w:rPr>
-          <w:rFonts w:ascii="Times New Roman" w:hAnsi="Times New Roman" w:cs="Times New Roman"/>
-          <w:sz w:val="24"/>
-          <w:szCs w:val="24"/>
-          <w:lang w:val="en-US"/>
-        </w:rPr>
-        <w:t>However, decreases in EV-</w:t>
-      </w:r>
-      <w:proofErr w:type="spellStart"/>
-      <w:r>
-        <w:rPr>
-          <w:rFonts w:ascii="Times New Roman" w:hAnsi="Times New Roman" w:cs="Times New Roman"/>
-          <w:sz w:val="24"/>
-          <w:szCs w:val="24"/>
-          <w:lang w:val="en-US"/>
-        </w:rPr>
-        <w:t>miR</w:t>
-      </w:r>
-      <w:proofErr w:type="spellEnd"/>
-      <w:r>
-        <w:rPr>
-          <w:rFonts w:ascii="Times New Roman" w:hAnsi="Times New Roman" w:cs="Times New Roman"/>
-          <w:sz w:val="24"/>
-          <w:szCs w:val="24"/>
-          <w:lang w:val="en-US"/>
-        </w:rPr>
-        <w:t xml:space="preserve"> content could be a product of cellular expression decreases. </w:t>
-      </w:r>
-      <w:r>
-        <w:rPr>
-          <w:rFonts w:ascii="Times New Roman" w:hAnsi="Times New Roman" w:cs="Times New Roman"/>
-          <w:sz w:val="24"/>
-          <w:szCs w:val="24"/>
-          <w:lang w:val="en-US"/>
-        </w:rPr>
-        <w:t xml:space="preserve">Comparison between cellular and EV modification induced by cavin-1 reveals a subset of microRNAs </w:t>
-      </w:r>
-      <w:r>
-        <w:rPr>
-          <w:rFonts w:ascii="Times New Roman" w:hAnsi="Times New Roman" w:cs="Times New Roman"/>
-          <w:sz w:val="24"/>
-          <w:szCs w:val="24"/>
-          <w:lang w:val="en-US"/>
-        </w:rPr>
-        <w:t>that are dramatically reduced in the EVs with little modification of total cellular expression</w:t>
-      </w:r>
-      <w:r>
-        <w:rPr>
-          <w:rFonts w:ascii="Times New Roman" w:hAnsi="Times New Roman" w:cs="Times New Roman"/>
-          <w:sz w:val="24"/>
-          <w:szCs w:val="24"/>
-          <w:lang w:val="en-US"/>
-        </w:rPr>
-        <w:t xml:space="preserve">. </w:t>
-      </w:r>
-      <w:r>
-        <w:rPr>
-          <w:rFonts w:ascii="Times New Roman" w:hAnsi="Times New Roman" w:cs="Times New Roman"/>
-          <w:sz w:val="24"/>
-          <w:szCs w:val="24"/>
-          <w:lang w:val="en-US"/>
-        </w:rPr>
-        <w:t xml:space="preserve">Further comparisons between all </w:t>
-      </w:r>
-      <w:proofErr w:type="spellStart"/>
-      <w:r>
-        <w:rPr>
-          <w:rFonts w:ascii="Times New Roman" w:hAnsi="Times New Roman" w:cs="Times New Roman"/>
-          <w:sz w:val="24"/>
-          <w:szCs w:val="24"/>
-          <w:lang w:val="en-US"/>
-        </w:rPr>
-        <w:t>miRs</w:t>
-      </w:r>
-      <w:proofErr w:type="spellEnd"/>
-      <w:r>
-        <w:rPr>
-          <w:rFonts w:ascii="Times New Roman" w:hAnsi="Times New Roman" w:cs="Times New Roman"/>
-          <w:sz w:val="24"/>
-          <w:szCs w:val="24"/>
-          <w:lang w:val="en-US"/>
-        </w:rPr>
-        <w:t xml:space="preserve"> identified in EVs</w:t>
-      </w:r>
-      <w:r>
-        <w:rPr>
-          <w:rFonts w:ascii="Times New Roman" w:hAnsi="Times New Roman" w:cs="Times New Roman"/>
-          <w:sz w:val="24"/>
-          <w:szCs w:val="24"/>
-          <w:lang w:val="en-US"/>
-        </w:rPr>
-        <w:t xml:space="preserve"> (n=95) </w:t>
-      </w:r>
-      <w:r>
-        <w:rPr>
-          <w:rFonts w:ascii="Times New Roman" w:hAnsi="Times New Roman" w:cs="Times New Roman"/>
-          <w:sz w:val="24"/>
-          <w:szCs w:val="24"/>
-          <w:lang w:val="en-US"/>
-        </w:rPr>
-        <w:t xml:space="preserve">to the cellular levels reveals a total of X </w:t>
-      </w:r>
-      <w:proofErr w:type="spellStart"/>
-      <w:r>
-        <w:rPr>
-          <w:rFonts w:ascii="Times New Roman" w:hAnsi="Times New Roman" w:cs="Times New Roman"/>
-          <w:sz w:val="24"/>
-          <w:szCs w:val="24"/>
-          <w:lang w:val="en-US"/>
-        </w:rPr>
-        <w:t>miRs</w:t>
-      </w:r>
-      <w:proofErr w:type="spellEnd"/>
-      <w:r>
-        <w:rPr>
-          <w:rFonts w:ascii="Times New Roman" w:hAnsi="Times New Roman" w:cs="Times New Roman"/>
-          <w:sz w:val="24"/>
-          <w:szCs w:val="24"/>
-          <w:lang w:val="en-US"/>
-        </w:rPr>
-        <w:t xml:space="preserve"> that may be modified selectively.</w:t>
-      </w:r>
-      <w:r>
-        <w:rPr>
-          <w:rFonts w:ascii="Times New Roman" w:hAnsi="Times New Roman" w:cs="Times New Roman"/>
-          <w:sz w:val="24"/>
-          <w:szCs w:val="24"/>
-          <w:lang w:val="en-US"/>
-        </w:rPr>
-        <w:t xml:space="preserve"> </w:t>
-      </w:r>
-      <w:r>
-        <w:rPr>
-          <w:rFonts w:ascii="Times New Roman" w:hAnsi="Times New Roman" w:cs="Times New Roman"/>
           <w:color w:val="FF0000"/>
           <w:sz w:val="24"/>
           <w:szCs w:val="24"/>
@@ -2898,19 +2912,7 @@
           <w:szCs w:val="24"/>
           <w:lang w:val="en-US"/>
         </w:rPr>
-        <w:t xml:space="preserve"> of these are significantly modified betw</w:t>
-      </w:r>
-      <w:bookmarkStart w:id="0" w:name="_GoBack"/>
-      <w:bookmarkEnd w:id="0"/>
-      <w:r>
-        <w:rPr>
-          <w:rFonts w:ascii="Times New Roman" w:hAnsi="Times New Roman" w:cs="Times New Roman"/>
-          <w:color w:val="FF0000"/>
-          <w:sz w:val="24"/>
-          <w:szCs w:val="24"/>
-          <w:lang w:val="en-US"/>
-        </w:rPr>
-        <w:t>een cell lines.</w:t>
+        <w:t xml:space="preserve"> of these are significantly modified between cell lines.</w:t>
       </w:r>
       <w:r>
         <w:rPr>
@@ -2978,6 +2980,7 @@
           <w:szCs w:val="24"/>
           <w:lang w:val="en-US"/>
         </w:rPr>
+        <w:lastRenderedPageBreak/>
         <w:t xml:space="preserve">5 significantly modified </w:t>
       </w:r>
       <w:proofErr w:type="spellStart"/>
@@ -3025,17 +3028,7 @@
           <w:szCs w:val="24"/>
           <w:lang w:val="en-US"/>
         </w:rPr>
-        <w:t xml:space="preserve">argets </w:t>
-      </w:r>
-      <w:r>
-        <w:rPr>
-          <w:rFonts w:ascii="Times New Roman" w:hAnsi="Times New Roman" w:cs="Times New Roman"/>
-          <w:sz w:val="24"/>
-          <w:szCs w:val="24"/>
-          <w:lang w:val="en-US"/>
-        </w:rPr>
-        <w:lastRenderedPageBreak/>
-        <w:t>confirms whether the cavin-1 induced modification of these</w:t>
+        <w:t>argets confirms whether the cavin-1 induced modification of these</w:t>
       </w:r>
       <w:r>
         <w:rPr>
@@ -3156,7 +3149,25 @@
           <w:szCs w:val="24"/>
           <w:lang w:val="en-US"/>
         </w:rPr>
-        <w:t xml:space="preserve"> in exosomes between the cell lines compared to the cellular content. Inversely, miR-574 was increased due to the presence of cavin-1 in the exosome, and miR-363 is confirmed to be not differentially exported by cavin-1. This establishes </w:t>
+        <w:t xml:space="preserve"> in </w:t>
+      </w:r>
+      <w:r>
+        <w:rPr>
+          <w:rFonts w:ascii="Times New Roman" w:hAnsi="Times New Roman" w:cs="Times New Roman"/>
+          <w:sz w:val="24"/>
+          <w:szCs w:val="24"/>
+          <w:lang w:val="en-US"/>
+        </w:rPr>
+        <w:t>EVs</w:t>
+      </w:r>
+      <w:r>
+        <w:rPr>
+          <w:rFonts w:ascii="Times New Roman" w:hAnsi="Times New Roman" w:cs="Times New Roman"/>
+          <w:sz w:val="24"/>
+          <w:szCs w:val="24"/>
+          <w:lang w:val="en-US"/>
+        </w:rPr>
+        <w:t xml:space="preserve"> between the cell lines compared to the cellular content. Inversely, miR-574 was increased due to the presence of cavin-1 in the exosome, and miR-363 is confirmed to be not differentially exported by cavin-1. This establishes </w:t>
       </w:r>
       <w:r>
         <w:rPr>
@@ -3357,6 +3368,109 @@
       <w:r>
         <w:rPr>
           <w:rFonts w:ascii="Times New Roman" w:hAnsi="Times New Roman" w:cs="Times New Roman"/>
+          <w:color w:val="FF0000"/>
+          <w:sz w:val="24"/>
+          <w:szCs w:val="24"/>
+          <w:lang w:val="en-US"/>
+        </w:rPr>
+        <w:t xml:space="preserve">#Motif discovery with only 5 </w:t>
+      </w:r>
+      <w:proofErr w:type="spellStart"/>
+      <w:r>
+        <w:rPr>
+          <w:rFonts w:ascii="Times New Roman" w:hAnsi="Times New Roman" w:cs="Times New Roman"/>
+          <w:color w:val="FF0000"/>
+          <w:sz w:val="24"/>
+          <w:szCs w:val="24"/>
+          <w:lang w:val="en-US"/>
+        </w:rPr>
+        <w:t>miRs</w:t>
+      </w:r>
+      <w:proofErr w:type="spellEnd"/>
+      <w:r>
+        <w:rPr>
+          <w:rFonts w:ascii="Times New Roman" w:hAnsi="Times New Roman" w:cs="Times New Roman"/>
+          <w:color w:val="FF0000"/>
+          <w:sz w:val="24"/>
+          <w:szCs w:val="24"/>
+          <w:lang w:val="en-US"/>
+        </w:rPr>
+        <w:t xml:space="preserve"> was inadequate for significant motif discovery, so I’ve considered additional differential </w:t>
+      </w:r>
+      <w:proofErr w:type="spellStart"/>
+      <w:r>
+        <w:rPr>
+          <w:rFonts w:ascii="Times New Roman" w:hAnsi="Times New Roman" w:cs="Times New Roman"/>
+          <w:color w:val="FF0000"/>
+          <w:sz w:val="24"/>
+          <w:szCs w:val="24"/>
+          <w:lang w:val="en-US"/>
+        </w:rPr>
+        <w:t>miRs</w:t>
+      </w:r>
+      <w:proofErr w:type="spellEnd"/>
+      <w:r>
+        <w:rPr>
+          <w:rFonts w:ascii="Times New Roman" w:hAnsi="Times New Roman" w:cs="Times New Roman"/>
+          <w:color w:val="FF0000"/>
+          <w:sz w:val="24"/>
+          <w:szCs w:val="24"/>
+          <w:lang w:val="en-US"/>
+        </w:rPr>
+        <w:t xml:space="preserve"> according to frequency plot </w:t>
+      </w:r>
+      <w:r>
+        <w:rPr>
+          <w:rFonts w:ascii="Times New Roman" w:hAnsi="Times New Roman" w:cs="Times New Roman"/>
+          <w:color w:val="FF0000"/>
+          <w:sz w:val="24"/>
+          <w:szCs w:val="24"/>
+          <w:lang w:val="en-US"/>
+        </w:rPr>
+        <w:t xml:space="preserve">(explain the whole FCcell-FCexo thing) </w:t>
+      </w:r>
+      <w:r>
+        <w:rPr>
+          <w:rFonts w:ascii="Times New Roman" w:hAnsi="Times New Roman" w:cs="Times New Roman"/>
+          <w:color w:val="FF0000"/>
+          <w:sz w:val="24"/>
+          <w:szCs w:val="24"/>
+          <w:lang w:val="en-US"/>
+        </w:rPr>
+        <w:t>and z-score</w:t>
+      </w:r>
+      <w:r>
+        <w:rPr>
+          <w:rFonts w:ascii="Times New Roman" w:hAnsi="Times New Roman" w:cs="Times New Roman"/>
+          <w:color w:val="FF0000"/>
+          <w:sz w:val="24"/>
+          <w:szCs w:val="24"/>
+          <w:lang w:val="en-US"/>
+        </w:rPr>
+        <w:t>, may need to shorten sentence</w:t>
+      </w:r>
+      <w:r>
+        <w:rPr>
+          <w:rFonts w:ascii="Times New Roman" w:hAnsi="Times New Roman" w:cs="Times New Roman"/>
+          <w:color w:val="FF0000"/>
+          <w:sz w:val="24"/>
+          <w:szCs w:val="24"/>
+          <w:lang w:val="en-US"/>
+        </w:rPr>
+        <w:t>.</w:t>
+      </w:r>
+      <w:r>
+        <w:rPr>
+          <w:rFonts w:ascii="Times New Roman" w:hAnsi="Times New Roman" w:cs="Times New Roman"/>
+          <w:sz w:val="24"/>
+          <w:szCs w:val="24"/>
+          <w:lang w:val="en-US"/>
+        </w:rPr>
+        <w:t xml:space="preserve"> </w:t>
+      </w:r>
+      <w:r>
+        <w:rPr>
+          <w:rFonts w:ascii="Times New Roman" w:hAnsi="Times New Roman" w:cs="Times New Roman"/>
           <w:sz w:val="24"/>
           <w:szCs w:val="24"/>
           <w:lang w:val="en-US"/>
@@ -3522,7 +3636,7 @@
           <w:szCs w:val="24"/>
           <w:lang w:val="en-US"/>
         </w:rPr>
-        <w:t xml:space="preserve"> are present within 12 of the 20</w:t>
+        <w:t xml:space="preserve"> are present within 14 of the 19</w:t>
       </w:r>
       <w:r>
         <w:rPr>
@@ -3661,6 +3775,7 @@
           <w:szCs w:val="24"/>
           <w:lang w:val="en-US"/>
         </w:rPr>
+        <w:lastRenderedPageBreak/>
         <w:t xml:space="preserve">To identify </w:t>
       </w:r>
       <w:r>
@@ -3897,17 +4012,7 @@
           <w:szCs w:val="24"/>
           <w:lang w:val="en-US"/>
         </w:rPr>
-        <w:t xml:space="preserve">, where 109 of these proteins were decreased </w:t>
-      </w:r>
-      <w:r>
-        <w:rPr>
-          <w:rFonts w:ascii="Times New Roman" w:hAnsi="Times New Roman" w:cs="Times New Roman"/>
-          <w:sz w:val="24"/>
-          <w:szCs w:val="24"/>
-          <w:lang w:val="en-US"/>
-        </w:rPr>
-        <w:lastRenderedPageBreak/>
-        <w:t>upon cavin-1 expression</w:t>
+        <w:t>, where 109 of these proteins were decreased upon cavin-1 expression</w:t>
       </w:r>
       <w:r>
         <w:rPr>
@@ -4472,7 +4577,17 @@
           <w:szCs w:val="24"/>
           <w:lang w:val="en-US"/>
         </w:rPr>
-        <w:t xml:space="preserve"> in PC cavin-1 was found present in endoplasmic reticulum, shown by strong overlap with ER resident protein, ERp44. Therefore, change in subcellular localization modified by cavin-1 could explain the differential export of </w:t>
+        <w:t xml:space="preserve"> in PC cavin-1 was found present in endoplasmic reticulum, shown by strong overlap with ER resident protein, ERp44. Therefore, change in subcellular </w:t>
+      </w:r>
+      <w:r>
+        <w:rPr>
+          <w:rFonts w:ascii="Times New Roman" w:hAnsi="Times New Roman" w:cs="Times New Roman"/>
+          <w:sz w:val="24"/>
+          <w:szCs w:val="24"/>
+          <w:lang w:val="en-US"/>
+        </w:rPr>
+        <w:lastRenderedPageBreak/>
+        <w:t xml:space="preserve">localization modified by cavin-1 could explain the differential export of </w:t>
       </w:r>
       <w:proofErr w:type="spellStart"/>
       <w:r>

--- a/BackgroundInfo/Resultsandmethods.docx
+++ b/BackgroundInfo/Resultsandmethods.docx
@@ -4,6 +4,31 @@
   <w:body>
     <w:p>
       <w:pPr>
+        <w:rPr>
+          <w:rFonts w:ascii="Times New Roman" w:hAnsi="Times New Roman" w:cs="Times New Roman"/>
+        </w:rPr>
+      </w:pPr>
+      <w:r>
+        <w:rPr>
+          <w:rFonts w:ascii="Times New Roman" w:hAnsi="Times New Roman" w:cs="Times New Roman"/>
+        </w:rPr>
+        <w:t xml:space="preserve">Cavin-1 attenuates the EV export of </w:t>
+      </w:r>
+      <w:r>
+        <w:rPr>
+          <w:rFonts w:ascii="Times New Roman" w:hAnsi="Times New Roman" w:cs="Times New Roman"/>
+        </w:rPr>
+        <w:t xml:space="preserve">oncogenic </w:t>
+      </w:r>
+      <w:r>
+        <w:rPr>
+          <w:rFonts w:ascii="Times New Roman" w:hAnsi="Times New Roman" w:cs="Times New Roman"/>
+        </w:rPr>
+        <w:t xml:space="preserve">mir-148a by modulating export of RNA-binding proteins. Given that RNA-binding proteins select for targets by binding conserved RNA sequences, known as motifs, miR-148a and other RNA targets will share a motif that allows specifically for their export over other microRNAs. </w:t>
+      </w:r>
+    </w:p>
+    <w:p>
+      <w:pPr>
         <w:spacing w:line="480" w:lineRule="auto"/>
         <w:rPr>
           <w:rFonts w:ascii="Times New Roman" w:eastAsiaTheme="majorEastAsia" w:hAnsi="Times New Roman" w:cs="Times New Roman"/>
@@ -413,7 +438,17 @@
           <w:szCs w:val="24"/>
           <w:lang w:val="en-US"/>
         </w:rPr>
-        <w:t xml:space="preserve"> data for small RNAs, generated by Illumina sequencing, had been aligned and assessed for raw counts for miRNAs in cell and EVs. An R package, DESeq2, had normalized these counts to fit a negative binomial distribution and excluded microRNA data that possessed low to no counts (≤10 counts) for miRNA species across the triplicates and conditions (GFP and cavin-1), allowing for only relevant microRNAs to be assessed. Applying the function makes comparisons of expression between GFP and cavin-1 cell conditions and returns this in the form of log2 fold change (FC), Wald test p-value and a false discovery rate corrected p-value. This analysis was completed separately for cell and EV </w:t>
+        <w:t xml:space="preserve"> data for small RNAs, generated by Illumina sequencing, had been aligned and assessed for raw counts for miRNAs in cell and EVs. An R package, DESeq2, had normalized these counts to fit a negative binomial distribution and excluded microRNA data that possessed low to no counts (≤10 counts) for miRNA species across the triplicates and conditions (GFP and cavin-1), allowing for only relevant microRNAs to be assessed. Applying the function makes comparisons of expression between GFP and cavin-1 cell conditions and returns this in the form of log2 fold change (FC), Wald test p-value and a false discovery rate corrected p-value. This analysis was completed separately for cell and </w:t>
+      </w:r>
+      <w:r>
+        <w:rPr>
+          <w:rFonts w:ascii="Times New Roman" w:hAnsi="Times New Roman" w:cs="Times New Roman"/>
+          <w:sz w:val="24"/>
+          <w:szCs w:val="24"/>
+          <w:lang w:val="en-US"/>
+        </w:rPr>
+        <w:lastRenderedPageBreak/>
+        <w:t xml:space="preserve">EV </w:t>
       </w:r>
       <w:r>
         <w:rPr>
@@ -499,7 +534,6 @@
           <w:szCs w:val="24"/>
           <w:lang w:val="en-US"/>
         </w:rPr>
-        <w:lastRenderedPageBreak/>
         <w:t>Add bit about frequency plot and cut offs</w:t>
       </w:r>
       <w:r>
@@ -986,6 +1020,7 @@
           <w:sz w:val="24"/>
           <w:szCs w:val="24"/>
         </w:rPr>
+        <w:lastRenderedPageBreak/>
         <w:t>Motif Discovery and Assessment</w:t>
       </w:r>
       <w:r>
@@ -1015,7 +1050,6 @@
           <w:szCs w:val="24"/>
           <w:lang w:val="en-US"/>
         </w:rPr>
-        <w:lastRenderedPageBreak/>
         <w:t xml:space="preserve">TAMO (Tools for Analysis of </w:t>
       </w:r>
       <w:proofErr w:type="spellStart"/>
@@ -1326,25 +1360,32 @@
           <w:lang w:val="en-US"/>
         </w:rPr>
       </w:pPr>
-      <w:proofErr w:type="spellStart"/>
-      <w:r>
-        <w:rPr>
-          <w:rFonts w:ascii="Times New Roman" w:hAnsi="Times New Roman" w:cs="Times New Roman"/>
-          <w:sz w:val="24"/>
-          <w:szCs w:val="24"/>
-          <w:lang w:val="en-US"/>
-        </w:rPr>
-        <w:t>Colocalization</w:t>
-      </w:r>
-      <w:proofErr w:type="spellEnd"/>
-      <w:r>
-        <w:rPr>
-          <w:rFonts w:ascii="Times New Roman" w:hAnsi="Times New Roman" w:cs="Times New Roman"/>
-          <w:sz w:val="24"/>
-          <w:szCs w:val="24"/>
-          <w:lang w:val="en-US"/>
-        </w:rPr>
-        <w:t xml:space="preserve"> by Immunofluorescence Confocal Microscopy:</w:t>
+      <w:r>
+        <w:rPr>
+          <w:rFonts w:ascii="Times New Roman" w:hAnsi="Times New Roman" w:cs="Times New Roman"/>
+          <w:sz w:val="24"/>
+          <w:szCs w:val="24"/>
+          <w:lang w:val="en-US"/>
+        </w:rPr>
+        <w:t>Co</w:t>
+      </w:r>
+      <w:r>
+        <w:rPr>
+          <w:rFonts w:ascii="Times New Roman" w:hAnsi="Times New Roman" w:cs="Times New Roman"/>
+          <w:sz w:val="24"/>
+          <w:szCs w:val="24"/>
+          <w:lang w:val="en-US"/>
+        </w:rPr>
+        <w:t>-</w:t>
+      </w:r>
+      <w:r>
+        <w:rPr>
+          <w:rFonts w:ascii="Times New Roman" w:hAnsi="Times New Roman" w:cs="Times New Roman"/>
+          <w:sz w:val="24"/>
+          <w:szCs w:val="24"/>
+          <w:lang w:val="en-US"/>
+        </w:rPr>
+        <w:t>localization by Immunofluorescence Confocal Microscopy:</w:t>
       </w:r>
     </w:p>
     <w:p>
@@ -1384,7 +1425,7 @@
           <w:szCs w:val="24"/>
           <w:lang w:val="en-US"/>
         </w:rPr>
-        <w:t xml:space="preserve"> the cells. After 30 minutes of incubation, the coverslips were washed and primary antibodies in blocking solution (3% BSA/PBS) were then incubated with the coverslips for 1 hour at room temperature. Coverslips were then washed 3 times with PBS prior to incubation with secondary antibodies in blocking buffer for 1 hour in </w:t>
+        <w:t xml:space="preserve"> the cells. After 30 minutes of incubation, the coverslips were washed and primary antibodies in blocking solution (3% BSA/PBS) were then incubated with the coverslips for 1 hour at room temperature. Coverslips were then washed 3 </w:t>
       </w:r>
       <w:r>
         <w:rPr>
@@ -1394,7 +1435,7 @@
           <w:lang w:val="en-US"/>
         </w:rPr>
         <w:lastRenderedPageBreak/>
-        <w:t xml:space="preserve">the dark at room temperature. After washing 3 times in PBS, 1:1000 dilution of DAPI in blocking solution was incubated with coverslips for 10minutes in the dark, followed by additional PBS and </w:t>
+        <w:t xml:space="preserve">times with PBS prior to incubation with secondary antibodies in blocking buffer for 1 hour in the dark at room temperature. After washing 3 times in PBS, 1:1000 dilution of DAPI in blocking solution was incubated with coverslips for 10minutes in the dark, followed by additional PBS and </w:t>
       </w:r>
       <w:proofErr w:type="spellStart"/>
       <w:r>
@@ -1507,7 +1548,7 @@
           <w:sz w:val="24"/>
           <w:szCs w:val="24"/>
         </w:rPr>
-        <w:t>antagomir</w:t>
+        <w:t>antagomiR</w:t>
       </w:r>
       <w:proofErr w:type="spellEnd"/>
       <w:r>
@@ -1577,16 +1618,26 @@
           <w:sz w:val="24"/>
           <w:szCs w:val="24"/>
         </w:rPr>
-        <w:t>antagomir</w:t>
-      </w:r>
-      <w:proofErr w:type="spellEnd"/>
-      <w:r>
-        <w:rPr>
-          <w:rFonts w:ascii="Times New Roman" w:hAnsi="Times New Roman" w:cs="Times New Roman"/>
-          <w:sz w:val="24"/>
-          <w:szCs w:val="24"/>
-        </w:rPr>
-        <w:t xml:space="preserve"> was removed by washing thrice in PBS before 4% PFA fixation for 30minutes. Subsequent steps were performed as per immunofluorescence protocol for </w:t>
+        <w:t>antagomiR</w:t>
+      </w:r>
+      <w:proofErr w:type="spellEnd"/>
+      <w:r>
+        <w:rPr>
+          <w:rFonts w:ascii="Times New Roman" w:hAnsi="Times New Roman" w:cs="Times New Roman"/>
+          <w:sz w:val="24"/>
+          <w:szCs w:val="24"/>
+        </w:rPr>
+        <w:t xml:space="preserve"> was removed by washing thrice in PBS before 4% PFA fixation for 30minutes. Subsequent steps were performed as per immunoflu</w:t>
+      </w:r>
+      <w:bookmarkStart w:id="0" w:name="_GoBack"/>
+      <w:bookmarkEnd w:id="0"/>
+      <w:r>
+        <w:rPr>
+          <w:rFonts w:ascii="Times New Roman" w:hAnsi="Times New Roman" w:cs="Times New Roman"/>
+          <w:sz w:val="24"/>
+          <w:szCs w:val="24"/>
+        </w:rPr>
+        <w:t xml:space="preserve">orescence protocol for </w:t>
       </w:r>
       <w:proofErr w:type="spellStart"/>
       <w:r>
@@ -2759,7 +2810,6 @@
         </w:rPr>
         <w:t xml:space="preserve">. </w:t>
       </w:r>
-      <w:bookmarkStart w:id="0" w:name="_GoBack"/>
       <w:r>
         <w:rPr>
           <w:rFonts w:ascii="Times New Roman" w:hAnsi="Times New Roman" w:cs="Times New Roman"/>
@@ -2843,17 +2893,7 @@
           <w:szCs w:val="24"/>
           <w:lang w:val="en-US"/>
         </w:rPr>
-        <w:t xml:space="preserve"> that may be modified selectivel</w:t>
-      </w:r>
-      <w:bookmarkEnd w:id="0"/>
-      <w:r>
-        <w:rPr>
-          <w:rFonts w:ascii="Times New Roman" w:hAnsi="Times New Roman" w:cs="Times New Roman"/>
-          <w:sz w:val="24"/>
-          <w:szCs w:val="24"/>
-          <w:lang w:val="en-US"/>
-        </w:rPr>
-        <w:t>y.</w:t>
+        <w:t xml:space="preserve"> that may be modified selectively.</w:t>
       </w:r>
       <w:r>
         <w:rPr>

--- a/BackgroundInfo/Resultsandmethods.docx
+++ b/BackgroundInfo/Resultsandmethods.docx
@@ -575,6 +575,7 @@
           <w:t xml:space="preserve"> 2012</w:t>
         </w:r>
       </w:hyperlink>
+      <w:proofErr w:type="gramStart"/>
       <w:r>
         <w:rPr>
           <w:rFonts w:ascii="Times New Roman" w:hAnsi="Times New Roman" w:cs="Times New Roman"/>
@@ -621,7 +622,17 @@
           <w:sz w:val="24"/>
           <w:szCs w:val="24"/>
         </w:rPr>
-        <w:t xml:space="preserve">; </w:t>
+        <w:t>;</w:t>
+      </w:r>
+      <w:proofErr w:type="gramEnd"/>
+      <w:r>
+        <w:rPr>
+          <w:rFonts w:ascii="Times New Roman" w:hAnsi="Times New Roman" w:cs="Times New Roman"/>
+          <w:noProof/>
+          <w:sz w:val="24"/>
+          <w:szCs w:val="24"/>
+        </w:rPr>
+        <w:t xml:space="preserve"> </w:t>
       </w:r>
       <w:hyperlink w:anchor="_ENREF_12" w:tooltip="Hayashi, 2015 #166" w:history="1">
         <w:r>
@@ -724,7 +735,25 @@
           <w:sz w:val="24"/>
           <w:szCs w:val="24"/>
         </w:rPr>
-        <w:t xml:space="preserve"> initiates the formation of specific lipid microdomains on the plasma membrane</w:t>
+        <w:t xml:space="preserve"> initiates the formation of specific lipid </w:t>
+      </w:r>
+      <w:proofErr w:type="spellStart"/>
+      <w:r>
+        <w:rPr>
+          <w:rFonts w:ascii="Times New Roman" w:hAnsi="Times New Roman" w:cs="Times New Roman"/>
+          <w:sz w:val="24"/>
+          <w:szCs w:val="24"/>
+        </w:rPr>
+        <w:t>microdomains</w:t>
+      </w:r>
+      <w:proofErr w:type="spellEnd"/>
+      <w:r>
+        <w:rPr>
+          <w:rFonts w:ascii="Times New Roman" w:hAnsi="Times New Roman" w:cs="Times New Roman"/>
+          <w:sz w:val="24"/>
+          <w:szCs w:val="24"/>
+        </w:rPr>
+        <w:t xml:space="preserve"> on the plasma membrane</w:t>
       </w:r>
       <w:r>
         <w:rPr>
@@ -748,7 +777,16 @@
           <w:sz w:val="24"/>
           <w:szCs w:val="24"/>
         </w:rPr>
-        <w:t>called C</w:t>
+        <w:t xml:space="preserve">called </w:t>
+      </w:r>
+      <w:proofErr w:type="spellStart"/>
+      <w:r>
+        <w:rPr>
+          <w:rFonts w:ascii="Times New Roman" w:hAnsi="Times New Roman" w:cs="Times New Roman"/>
+          <w:sz w:val="24"/>
+          <w:szCs w:val="24"/>
+        </w:rPr>
+        <w:t>C</w:t>
       </w:r>
       <w:r>
         <w:rPr>
@@ -758,6 +796,7 @@
         </w:rPr>
         <w:t>aveolae</w:t>
       </w:r>
+      <w:proofErr w:type="spellEnd"/>
       <w:r>
         <w:rPr>
           <w:rFonts w:ascii="Times New Roman" w:hAnsi="Times New Roman" w:cs="Times New Roman"/>
@@ -1353,7 +1392,25 @@
           <w:sz w:val="24"/>
           <w:szCs w:val="24"/>
         </w:rPr>
-        <w:t>. Increased proliferation, migration and differentiation are a result of the aberrant caveolin-1 expression, yet, the mechanism that links caveolin to these phenotypes is still actively being investigated</w:t>
+        <w:t xml:space="preserve">. Increased proliferation, migration and differentiation are a result of the aberrant caveolin-1 expression, yet, the mechanism that links </w:t>
+      </w:r>
+      <w:proofErr w:type="spellStart"/>
+      <w:r>
+        <w:rPr>
+          <w:rFonts w:ascii="Times New Roman" w:hAnsi="Times New Roman" w:cs="Times New Roman"/>
+          <w:sz w:val="24"/>
+          <w:szCs w:val="24"/>
+        </w:rPr>
+        <w:t>caveolin</w:t>
+      </w:r>
+      <w:proofErr w:type="spellEnd"/>
+      <w:r>
+        <w:rPr>
+          <w:rFonts w:ascii="Times New Roman" w:hAnsi="Times New Roman" w:cs="Times New Roman"/>
+          <w:sz w:val="24"/>
+          <w:szCs w:val="24"/>
+        </w:rPr>
+        <w:t xml:space="preserve"> to these phenotypes is still actively being investigated</w:t>
       </w:r>
       <w:r>
         <w:rPr>
@@ -1644,6 +1701,7 @@
     <w:p>
       <w:pPr>
         <w:spacing w:line="480" w:lineRule="auto"/>
+        <w:ind w:firstLine="142"/>
         <w:rPr>
           <w:rFonts w:ascii="Times New Roman" w:hAnsi="Times New Roman" w:cs="Times New Roman"/>
           <w:b/>
@@ -1939,7 +1997,25 @@
           <w:szCs w:val="24"/>
         </w:rPr>
         <w:lastRenderedPageBreak/>
-        <w:t xml:space="preserve">This reduced IL-6 secretion was determined to be through extracellular vesicle (EV) release as opposed to the classical secretion methods (Inder). Other proteins were also found to be differentially secreted via EVs, yet their role was not extensively studied. Hereby, in addition to the previous well-known methods of cancer progression, caveolin-1 appears to modulate extracellular vesicle mediated </w:t>
+        <w:t>This reduced IL-6 secretion was determined to be through extracellular vesicle (EV) release as opposed to the classical secretion methods (</w:t>
+      </w:r>
+      <w:proofErr w:type="spellStart"/>
+      <w:r>
+        <w:rPr>
+          <w:rFonts w:ascii="Times New Roman" w:hAnsi="Times New Roman" w:cs="Times New Roman"/>
+          <w:sz w:val="24"/>
+          <w:szCs w:val="24"/>
+        </w:rPr>
+        <w:t>Inder</w:t>
+      </w:r>
+      <w:proofErr w:type="spellEnd"/>
+      <w:r>
+        <w:rPr>
+          <w:rFonts w:ascii="Times New Roman" w:hAnsi="Times New Roman" w:cs="Times New Roman"/>
+          <w:sz w:val="24"/>
+          <w:szCs w:val="24"/>
+        </w:rPr>
+        <w:t xml:space="preserve">). Other proteins were also found to be differentially secreted via EVs, yet their role was not extensively studied. Hereby, in addition to the previous well-known methods of cancer progression, caveolin-1 appears to modulate extracellular vesicle mediated </w:t>
       </w:r>
       <w:commentRangeStart w:id="0"/>
       <w:r>
@@ -1948,7 +2024,25 @@
           <w:sz w:val="24"/>
           <w:szCs w:val="24"/>
         </w:rPr>
-        <w:t>metastasis. Intriguingly, cavin-1 expression also attenuated the EV-mediated release of microRNA-148a, which was previously reported to mediate bone metastasis through osteoclastogenesis. These studies suggest that cavin-1 attenuates the pro-metastatic action of caveolin-1 by modulating EV microRNA content.</w:t>
+        <w:t xml:space="preserve">metastasis. Intriguingly, cavin-1 expression also attenuated the EV-mediated release of microRNA-148a, which was previously reported to mediate bone metastasis through </w:t>
+      </w:r>
+      <w:proofErr w:type="spellStart"/>
+      <w:r>
+        <w:rPr>
+          <w:rFonts w:ascii="Times New Roman" w:hAnsi="Times New Roman" w:cs="Times New Roman"/>
+          <w:sz w:val="24"/>
+          <w:szCs w:val="24"/>
+        </w:rPr>
+        <w:t>osteoclastogenesis</w:t>
+      </w:r>
+      <w:proofErr w:type="spellEnd"/>
+      <w:r>
+        <w:rPr>
+          <w:rFonts w:ascii="Times New Roman" w:hAnsi="Times New Roman" w:cs="Times New Roman"/>
+          <w:sz w:val="24"/>
+          <w:szCs w:val="24"/>
+        </w:rPr>
+        <w:t>. These studies suggest that cavin-1 attenuates the pro-metastatic action of caveolin-1 by modulating EV microRNA content.</w:t>
       </w:r>
       <w:commentRangeEnd w:id="0"/>
       <w:r>
@@ -2130,7 +2224,43 @@
           <w:sz w:val="24"/>
           <w:szCs w:val="24"/>
         </w:rPr>
-        <w:t xml:space="preserve">. Exosomes are defined as 40-100nm diameter extracellular vesicles which are released upon fusion of the multivesicular bodies with the plasma membrane (Gu </w:t>
+        <w:t xml:space="preserve">. Exosomes are defined as 40-100nm diameter extracellular vesicles which are released upon fusion of the </w:t>
+      </w:r>
+      <w:proofErr w:type="spellStart"/>
+      <w:r>
+        <w:rPr>
+          <w:rFonts w:ascii="Times New Roman" w:hAnsi="Times New Roman" w:cs="Times New Roman"/>
+          <w:sz w:val="24"/>
+          <w:szCs w:val="24"/>
+        </w:rPr>
+        <w:t>multivesicular</w:t>
+      </w:r>
+      <w:proofErr w:type="spellEnd"/>
+      <w:r>
+        <w:rPr>
+          <w:rFonts w:ascii="Times New Roman" w:hAnsi="Times New Roman" w:cs="Times New Roman"/>
+          <w:sz w:val="24"/>
+          <w:szCs w:val="24"/>
+        </w:rPr>
+        <w:t xml:space="preserve"> bodies with the plasma membrane (</w:t>
+      </w:r>
+      <w:proofErr w:type="spellStart"/>
+      <w:r>
+        <w:rPr>
+          <w:rFonts w:ascii="Times New Roman" w:hAnsi="Times New Roman" w:cs="Times New Roman"/>
+          <w:sz w:val="24"/>
+          <w:szCs w:val="24"/>
+        </w:rPr>
+        <w:t>Gu</w:t>
+      </w:r>
+      <w:proofErr w:type="spellEnd"/>
+      <w:r>
+        <w:rPr>
+          <w:rFonts w:ascii="Times New Roman" w:hAnsi="Times New Roman" w:cs="Times New Roman"/>
+          <w:sz w:val="24"/>
+          <w:szCs w:val="24"/>
+        </w:rPr>
+        <w:t xml:space="preserve"> </w:t>
       </w:r>
       <w:r>
         <w:rPr>
@@ -2148,7 +2278,43 @@
           <w:sz w:val="24"/>
           <w:szCs w:val="24"/>
         </w:rPr>
-        <w:t xml:space="preserve">2014). Whilst similar in function and biochemical markers, microvesicles (≥100nm) differ from exosomes by being released from budding of the plasma membrane (Minciacchi </w:t>
+        <w:t xml:space="preserve">2014). Whilst similar in function and biochemical markers, </w:t>
+      </w:r>
+      <w:proofErr w:type="spellStart"/>
+      <w:r>
+        <w:rPr>
+          <w:rFonts w:ascii="Times New Roman" w:hAnsi="Times New Roman" w:cs="Times New Roman"/>
+          <w:sz w:val="24"/>
+          <w:szCs w:val="24"/>
+        </w:rPr>
+        <w:t>microvesicles</w:t>
+      </w:r>
+      <w:proofErr w:type="spellEnd"/>
+      <w:r>
+        <w:rPr>
+          <w:rFonts w:ascii="Times New Roman" w:hAnsi="Times New Roman" w:cs="Times New Roman"/>
+          <w:sz w:val="24"/>
+          <w:szCs w:val="24"/>
+        </w:rPr>
+        <w:t xml:space="preserve"> (≥100nm) differ from exosomes by being released from budding of the plasma membrane (</w:t>
+      </w:r>
+      <w:proofErr w:type="spellStart"/>
+      <w:r>
+        <w:rPr>
+          <w:rFonts w:ascii="Times New Roman" w:hAnsi="Times New Roman" w:cs="Times New Roman"/>
+          <w:sz w:val="24"/>
+          <w:szCs w:val="24"/>
+        </w:rPr>
+        <w:t>Minciacchi</w:t>
+      </w:r>
+      <w:proofErr w:type="spellEnd"/>
+      <w:r>
+        <w:rPr>
+          <w:rFonts w:ascii="Times New Roman" w:hAnsi="Times New Roman" w:cs="Times New Roman"/>
+          <w:sz w:val="24"/>
+          <w:szCs w:val="24"/>
+        </w:rPr>
+        <w:t xml:space="preserve"> </w:t>
       </w:r>
       <w:r>
         <w:rPr>
@@ -2166,7 +2332,40 @@
           <w:sz w:val="24"/>
           <w:szCs w:val="24"/>
         </w:rPr>
-        <w:t>2015). EV cargo consists of cytoplasmic material, functional RNA and pr</w:t>
+        <w:t>2015).</w:t>
+      </w:r>
+      <w:r>
+        <w:rPr>
+          <w:rFonts w:ascii="Times New Roman" w:hAnsi="Times New Roman" w:cs="Times New Roman"/>
+          <w:sz w:val="24"/>
+          <w:szCs w:val="24"/>
+        </w:rPr>
+        <w:t xml:space="preserve"> </w:t>
+      </w:r>
+      <w:r>
+        <w:rPr>
+          <w:rFonts w:ascii="Times New Roman" w:hAnsi="Times New Roman" w:cs="Times New Roman"/>
+          <w:color w:val="FF0000"/>
+          <w:sz w:val="24"/>
+          <w:szCs w:val="24"/>
+        </w:rPr>
+        <w:t>This report focused on a mixed population of EVs as the leading research utilized mixed populations also</w:t>
+      </w:r>
+      <w:r>
+        <w:rPr>
+          <w:rFonts w:ascii="Times New Roman" w:hAnsi="Times New Roman" w:cs="Times New Roman"/>
+          <w:sz w:val="24"/>
+          <w:szCs w:val="24"/>
+        </w:rPr>
+        <w:t>.</w:t>
+      </w:r>
+      <w:r>
+        <w:rPr>
+          <w:rFonts w:ascii="Times New Roman" w:hAnsi="Times New Roman" w:cs="Times New Roman"/>
+          <w:sz w:val="24"/>
+          <w:szCs w:val="24"/>
+        </w:rPr>
+        <w:t xml:space="preserve"> EV cargo consists of cytoplasmic material, functional RNA and pr</w:t>
       </w:r>
       <w:r>
         <w:rPr>
@@ -2593,7 +2792,23 @@
           <w:sz w:val="24"/>
           <w:szCs w:val="24"/>
         </w:rPr>
-        <w:t xml:space="preserve">the establishment of the pre-metastatic niche in cancer progression </w:t>
+        <w:t>the establishment of the pre-metastatic niche in cancer progression</w:t>
+      </w:r>
+      <w:r>
+        <w:rPr>
+          <w:rFonts w:ascii="Times New Roman" w:hAnsi="Times New Roman" w:cs="Times New Roman"/>
+          <w:sz w:val="24"/>
+          <w:szCs w:val="24"/>
+        </w:rPr>
+        <w:t xml:space="preserve"> and tumour microenvironment modifications</w:t>
+      </w:r>
+      <w:r>
+        <w:rPr>
+          <w:rFonts w:ascii="Times New Roman" w:hAnsi="Times New Roman" w:cs="Times New Roman"/>
+          <w:sz w:val="24"/>
+          <w:szCs w:val="24"/>
+        </w:rPr>
+        <w:t xml:space="preserve"> </w:t>
       </w:r>
       <w:r>
         <w:rPr>
@@ -2954,7 +3169,16 @@
           <w:sz w:val="24"/>
           <w:szCs w:val="24"/>
         </w:rPr>
-        <w:t xml:space="preserve">. Primarily this is attributed to the proteomic EV content being introduced into the endogenous population of the target cell, such as introduction of beta-catenin, epidermal growth factor receptor and major elements of the MAPK pathway </w:t>
+        <w:t xml:space="preserve">. Primarily this is attributed to the proteomic EV content being introduced into the endogenous population of the target cell, such as introduction of beta-catenin, epidermal growth factor </w:t>
+      </w:r>
+      <w:r>
+        <w:rPr>
+          <w:rFonts w:ascii="Times New Roman" w:hAnsi="Times New Roman" w:cs="Times New Roman"/>
+          <w:sz w:val="24"/>
+          <w:szCs w:val="24"/>
+        </w:rPr>
+        <w:lastRenderedPageBreak/>
+        <w:t xml:space="preserve">receptor and major elements of the MAPK pathway </w:t>
       </w:r>
       <w:r>
         <w:rPr>
@@ -3183,18 +3407,7 @@
             <w:sz w:val="24"/>
             <w:szCs w:val="24"/>
           </w:rPr>
-          <w:t xml:space="preserve"> </w:t>
-        </w:r>
-        <w:r>
-          <w:rPr>
-            <w:rFonts w:ascii="Times New Roman" w:hAnsi="Times New Roman" w:cs="Times New Roman"/>
-            <w:i/>
-            <w:noProof/>
-            <w:sz w:val="24"/>
-            <w:szCs w:val="24"/>
-          </w:rPr>
-          <w:lastRenderedPageBreak/>
-          <w:t>et al.</w:t>
+          <w:t xml:space="preserve"> et al.</w:t>
         </w:r>
         <w:r>
           <w:rPr>
@@ -3321,6 +3534,7 @@
     <w:p>
       <w:pPr>
         <w:spacing w:line="480" w:lineRule="auto"/>
+        <w:ind w:firstLine="142"/>
         <w:rPr>
           <w:rFonts w:ascii="Times New Roman" w:hAnsi="Times New Roman" w:cs="Times New Roman"/>
           <w:sz w:val="24"/>
@@ -3341,8 +3555,18 @@
           <w:sz w:val="24"/>
           <w:szCs w:val="24"/>
         </w:rPr>
-        <w:t>, miRs</w:t>
-      </w:r>
+        <w:t xml:space="preserve">, </w:t>
+      </w:r>
+      <w:proofErr w:type="spellStart"/>
+      <w:r>
+        <w:rPr>
+          <w:rFonts w:ascii="Times New Roman" w:hAnsi="Times New Roman" w:cs="Times New Roman"/>
+          <w:sz w:val="24"/>
+          <w:szCs w:val="24"/>
+        </w:rPr>
+        <w:t>miRs</w:t>
+      </w:r>
+      <w:proofErr w:type="spellEnd"/>
       <w:r>
         <w:rPr>
           <w:rFonts w:ascii="Times New Roman" w:hAnsi="Times New Roman" w:cs="Times New Roman"/>
@@ -3365,7 +3589,25 @@
           <w:sz w:val="24"/>
           <w:szCs w:val="24"/>
         </w:rPr>
-        <w:t xml:space="preserve"> found to be involved in most developmental and pathological processes due to its ubiquitous gene regulatory function. The functional miRNA sequences (~19-24 nt) are derived from longer transcripts that undergo processing and shuttling events to give rise to functional mature sequences, k</w:t>
+        <w:t xml:space="preserve"> found to be involved in most developmental and pathological processes due to its ubiquitous gene regulatory function. The functional miRNA sequences (~19-24 </w:t>
+      </w:r>
+      <w:proofErr w:type="spellStart"/>
+      <w:r>
+        <w:rPr>
+          <w:rFonts w:ascii="Times New Roman" w:hAnsi="Times New Roman" w:cs="Times New Roman"/>
+          <w:sz w:val="24"/>
+          <w:szCs w:val="24"/>
+        </w:rPr>
+        <w:t>nt</w:t>
+      </w:r>
+      <w:proofErr w:type="spellEnd"/>
+      <w:r>
+        <w:rPr>
+          <w:rFonts w:ascii="Times New Roman" w:hAnsi="Times New Roman" w:cs="Times New Roman"/>
+          <w:sz w:val="24"/>
+          <w:szCs w:val="24"/>
+        </w:rPr>
+        <w:t>) are derived from longer transcripts that undergo processing and shuttling events to give rise to functional mature sequences, k</w:t>
       </w:r>
       <w:r>
         <w:rPr>
@@ -3618,7 +3860,25 @@
           <w:sz w:val="24"/>
           <w:szCs w:val="24"/>
         </w:rPr>
-        <w:t xml:space="preserve">. This indicates the necessity of tight temporal and spatial control over miRs to prevent dysregulation of vital pathways. This is thought to be maintained by the high content of RNases in the extracellular serum which would rapidly degrade any miRNAs that attempt translocation across extracellular space </w:t>
+        <w:t xml:space="preserve">. This indicates the necessity of tight temporal and spatial control over </w:t>
+      </w:r>
+      <w:proofErr w:type="spellStart"/>
+      <w:r>
+        <w:rPr>
+          <w:rFonts w:ascii="Times New Roman" w:hAnsi="Times New Roman" w:cs="Times New Roman"/>
+          <w:sz w:val="24"/>
+          <w:szCs w:val="24"/>
+        </w:rPr>
+        <w:t>miRs</w:t>
+      </w:r>
+      <w:proofErr w:type="spellEnd"/>
+      <w:r>
+        <w:rPr>
+          <w:rFonts w:ascii="Times New Roman" w:hAnsi="Times New Roman" w:cs="Times New Roman"/>
+          <w:sz w:val="24"/>
+          <w:szCs w:val="24"/>
+        </w:rPr>
+        <w:t xml:space="preserve"> to prevent dysregulation of vital pathways. This is thought to be maintained by the high content of RNases in the extracellular serum which would rapidly degrade any miRNAs that attempt translocation across extracellular space </w:t>
       </w:r>
       <w:r>
         <w:rPr>
@@ -4205,6 +4465,7 @@
     <w:p>
       <w:pPr>
         <w:spacing w:line="480" w:lineRule="auto"/>
+        <w:ind w:firstLine="142"/>
         <w:rPr>
           <w:rFonts w:ascii="Times New Roman" w:hAnsi="Times New Roman" w:cs="Times New Roman"/>
           <w:sz w:val="24"/>
@@ -4475,15 +4736,33 @@
           <w:sz w:val="24"/>
           <w:szCs w:val="24"/>
         </w:rPr>
-        <w:t xml:space="preserve"> content, a pathway unrelated to the function of caveolin or cavin-1. </w:t>
-      </w:r>
-      <w:r>
-        <w:rPr>
-          <w:rFonts w:ascii="Times New Roman" w:hAnsi="Times New Roman" w:cs="Times New Roman"/>
-          <w:sz w:val="24"/>
-          <w:szCs w:val="24"/>
-        </w:rPr>
-        <w:t xml:space="preserve">In addition to limiting adhesion independent growth, hyper-proliferation and EV protein content of PC3 cells, the ectopic expression of putative tumour suppressor, cavin-1, modified miRNAs found </w:t>
+        <w:t xml:space="preserve"> content, a pathway unrelated to the function of </w:t>
+      </w:r>
+      <w:proofErr w:type="spellStart"/>
+      <w:r>
+        <w:rPr>
+          <w:rFonts w:ascii="Times New Roman" w:hAnsi="Times New Roman" w:cs="Times New Roman"/>
+          <w:sz w:val="24"/>
+          <w:szCs w:val="24"/>
+        </w:rPr>
+        <w:t>caveolin</w:t>
+      </w:r>
+      <w:proofErr w:type="spellEnd"/>
+      <w:r>
+        <w:rPr>
+          <w:rFonts w:ascii="Times New Roman" w:hAnsi="Times New Roman" w:cs="Times New Roman"/>
+          <w:sz w:val="24"/>
+          <w:szCs w:val="24"/>
+        </w:rPr>
+        <w:t xml:space="preserve"> or cavin-1. </w:t>
+      </w:r>
+      <w:r>
+        <w:rPr>
+          <w:rFonts w:ascii="Times New Roman" w:hAnsi="Times New Roman" w:cs="Times New Roman"/>
+          <w:sz w:val="24"/>
+          <w:szCs w:val="24"/>
+        </w:rPr>
+        <w:t xml:space="preserve">In addition to limiting adhesion independent growth, hyper-proliferation and EV protein content of PC3 </w:t>
       </w:r>
       <w:r>
         <w:rPr>
@@ -4492,7 +4771,7 @@
           <w:szCs w:val="24"/>
         </w:rPr>
         <w:lastRenderedPageBreak/>
-        <w:t xml:space="preserve">within EVs; specifically miR-148a </w:t>
+        <w:t xml:space="preserve">cells, the ectopic expression of putative tumour suppressor, cavin-1, modified miRNAs found within EVs; specifically miR-148a </w:t>
       </w:r>
       <w:r>
         <w:rPr>
@@ -4699,15 +4978,51 @@
           <w:sz w:val="24"/>
           <w:szCs w:val="24"/>
         </w:rPr>
-        <w:t xml:space="preserve">. Expression of miR-148a in bone marrow was reported to induce osteoclastogenesis by </w:t>
-      </w:r>
-      <w:r>
-        <w:rPr>
-          <w:rFonts w:ascii="Times New Roman" w:hAnsi="Times New Roman" w:cs="Times New Roman"/>
-          <w:sz w:val="24"/>
-          <w:szCs w:val="24"/>
-        </w:rPr>
-        <w:t xml:space="preserve">targeting an inhibitory transcription factor, MAFB, of the RANKL-induced osteoclastogenesis pathway, where </w:t>
+        <w:t xml:space="preserve">. Expression of miR-148a in bone marrow was reported to induce </w:t>
+      </w:r>
+      <w:proofErr w:type="spellStart"/>
+      <w:r>
+        <w:rPr>
+          <w:rFonts w:ascii="Times New Roman" w:hAnsi="Times New Roman" w:cs="Times New Roman"/>
+          <w:sz w:val="24"/>
+          <w:szCs w:val="24"/>
+        </w:rPr>
+        <w:t>osteoclastogenesis</w:t>
+      </w:r>
+      <w:proofErr w:type="spellEnd"/>
+      <w:r>
+        <w:rPr>
+          <w:rFonts w:ascii="Times New Roman" w:hAnsi="Times New Roman" w:cs="Times New Roman"/>
+          <w:sz w:val="24"/>
+          <w:szCs w:val="24"/>
+        </w:rPr>
+        <w:t xml:space="preserve"> by </w:t>
+      </w:r>
+      <w:r>
+        <w:rPr>
+          <w:rFonts w:ascii="Times New Roman" w:hAnsi="Times New Roman" w:cs="Times New Roman"/>
+          <w:sz w:val="24"/>
+          <w:szCs w:val="24"/>
+        </w:rPr>
+        <w:t xml:space="preserve">targeting an inhibitory transcription factor, MAFB, of the RANKL-induced </w:t>
+      </w:r>
+      <w:proofErr w:type="spellStart"/>
+      <w:r>
+        <w:rPr>
+          <w:rFonts w:ascii="Times New Roman" w:hAnsi="Times New Roman" w:cs="Times New Roman"/>
+          <w:sz w:val="24"/>
+          <w:szCs w:val="24"/>
+        </w:rPr>
+        <w:t>osteoclastogenesis</w:t>
+      </w:r>
+      <w:proofErr w:type="spellEnd"/>
+      <w:r>
+        <w:rPr>
+          <w:rFonts w:ascii="Times New Roman" w:hAnsi="Times New Roman" w:cs="Times New Roman"/>
+          <w:sz w:val="24"/>
+          <w:szCs w:val="24"/>
+        </w:rPr>
+        <w:t xml:space="preserve"> pathway, where </w:t>
       </w:r>
       <w:r>
         <w:rPr>
@@ -5312,7 +5627,15 @@
         <w:t xml:space="preserve">  </w:t>
       </w:r>
       <w:r>
-        <w:t xml:space="preserve">A recent clue was provided by Villarroya-Beltri </w:t>
+        <w:t xml:space="preserve">A recent clue was provided by </w:t>
+      </w:r>
+      <w:proofErr w:type="spellStart"/>
+      <w:r>
+        <w:t>Villarroya-Beltri</w:t>
+      </w:r>
+      <w:proofErr w:type="spellEnd"/>
+      <w:r>
+        <w:t xml:space="preserve"> </w:t>
       </w:r>
       <w:r>
         <w:rPr>
@@ -5321,7 +5644,15 @@
         <w:t>et at</w:t>
       </w:r>
       <w:r>
-        <w:t>, who reported that sumoylated ribonucleoprotein, hnRNPA2B1 mediate the transport and subcellular localization of particular miRNAs in T-lymphocytes</w:t>
+        <w:t xml:space="preserve">, who reported that </w:t>
+      </w:r>
+      <w:proofErr w:type="spellStart"/>
+      <w:r>
+        <w:t>sumoylated</w:t>
+      </w:r>
+      <w:proofErr w:type="spellEnd"/>
+      <w:r>
+        <w:t xml:space="preserve"> ribonucleoprotein, hnRNPA2B1 mediate the transport and subcellular localization of particular miRNAs in T-lymphocytes</w:t>
       </w:r>
       <w:r>
         <w:t xml:space="preserve"> </w:t>
@@ -5372,7 +5703,23 @@
         <w:fldChar w:fldCharType="end"/>
       </w:r>
       <w:r>
-        <w:t xml:space="preserve">. Typically, the hnRNP family are involved in mRNA processing within the nucleus for translational control, mRNA stability and subcellular localisation, yet this is the first reported case of EV/multivesicular body localisation occurring from this mechanism and one of the first reports of its ability to bind to miRNAs </w:t>
+        <w:t xml:space="preserve">. Typically, the </w:t>
+      </w:r>
+      <w:proofErr w:type="spellStart"/>
+      <w:r>
+        <w:t>hnRNP</w:t>
+      </w:r>
+      <w:proofErr w:type="spellEnd"/>
+      <w:r>
+        <w:t xml:space="preserve"> family are involved in mRNA processing within the nucleus for translational control, mRNA stability and subcellular localisation, yet this is the first reported case of EV/</w:t>
+      </w:r>
+      <w:proofErr w:type="spellStart"/>
+      <w:r>
+        <w:t>multivesicular</w:t>
+      </w:r>
+      <w:proofErr w:type="spellEnd"/>
+      <w:r>
+        <w:t xml:space="preserve"> body localisation occurring from this mechanism and one of the first reports of its ability to bind to miRNAs </w:t>
       </w:r>
       <w:r>
         <w:fldChar w:fldCharType="begin">
@@ -5606,7 +5953,23 @@
         <w:fldChar w:fldCharType="end"/>
       </w:r>
       <w:r>
-        <w:t xml:space="preserve">. Further questions arise due to this finding, such as the use of other hnRNP proteins for miRNA subcellular localization, how hnRNPs are targeted to the EVs and whether this protein family could be responsible for miRNA EV export in other cell types and stimuli. </w:t>
+        <w:t xml:space="preserve">. Further questions arise due to this finding, such as the use of other </w:t>
+      </w:r>
+      <w:proofErr w:type="spellStart"/>
+      <w:r>
+        <w:t>hnRNP</w:t>
+      </w:r>
+      <w:proofErr w:type="spellEnd"/>
+      <w:r>
+        <w:t xml:space="preserve"> proteins for miRNA subcellular localization, how </w:t>
+      </w:r>
+      <w:proofErr w:type="spellStart"/>
+      <w:r>
+        <w:t>hnRNPs</w:t>
+      </w:r>
+      <w:proofErr w:type="spellEnd"/>
+      <w:r>
+        <w:t xml:space="preserve"> are targeted to the EVs and whether this protein family could be responsible for miRNA EV export in other cell types and stimuli. </w:t>
       </w:r>
     </w:p>
     <w:p>
@@ -5624,6 +5987,7 @@
           <w:b/>
           <w:color w:val="auto"/>
         </w:rPr>
+        <w:lastRenderedPageBreak/>
         <w:t xml:space="preserve">Hypothesis and Aims: </w:t>
       </w:r>
     </w:p>
@@ -5650,17 +6014,52 @@
           <w:sz w:val="24"/>
           <w:szCs w:val="24"/>
         </w:rPr>
-        <w:t xml:space="preserve">Cavin-1 attenuates the EV export of oncogenic miR-148a by modulating export of RNA-binding proteins, similar to mechanism identified by Villarroya-Beltri et al (2014). Given that RNA-binding proteins select for targets by binding conserved RNA sequences, known as motifs, miR-148a and other RNA targets will share a motif that allows specifically for their export over other microRNAs. </w:t>
-      </w:r>
-    </w:p>
-    <w:p>
-      <w:pPr>
-        <w:pStyle w:val="Default"/>
-        <w:spacing w:line="480" w:lineRule="auto"/>
-        <w:ind w:firstLine="142"/>
-      </w:pPr>
-      <w:r>
-        <w:t xml:space="preserve">The following aims were devised to address this hypothesis: </w:t>
+        <w:t>Based on the above, we hypothesised that c</w:t>
+      </w:r>
+      <w:r>
+        <w:rPr>
+          <w:rFonts w:ascii="Times New Roman" w:hAnsi="Times New Roman" w:cs="Times New Roman"/>
+          <w:sz w:val="24"/>
+          <w:szCs w:val="24"/>
+        </w:rPr>
+        <w:t xml:space="preserve">avin-1 attenuates the EV export of oncogenic miR-148a by modulating export of RNA-binding proteins, similar to mechanism identified by </w:t>
+      </w:r>
+      <w:proofErr w:type="spellStart"/>
+      <w:r>
+        <w:rPr>
+          <w:rFonts w:ascii="Times New Roman" w:hAnsi="Times New Roman" w:cs="Times New Roman"/>
+          <w:sz w:val="24"/>
+          <w:szCs w:val="24"/>
+        </w:rPr>
+        <w:t>Villarroya-Beltri</w:t>
+      </w:r>
+      <w:proofErr w:type="spellEnd"/>
+      <w:r>
+        <w:rPr>
+          <w:rFonts w:ascii="Times New Roman" w:hAnsi="Times New Roman" w:cs="Times New Roman"/>
+          <w:sz w:val="24"/>
+          <w:szCs w:val="24"/>
+        </w:rPr>
+        <w:t xml:space="preserve"> et al (2014). Given that RNA</w:t>
+      </w:r>
+      <w:r>
+        <w:rPr>
+          <w:rFonts w:ascii="Times New Roman" w:hAnsi="Times New Roman" w:cs="Times New Roman"/>
+          <w:sz w:val="24"/>
+          <w:szCs w:val="24"/>
+        </w:rPr>
+        <w:t xml:space="preserve">-binding proteins select for targets by binding conserved RNA sequences, known as motifs, miR-148a and other RNA targets will share a motif that allows specifically for their export over other microRNAs. </w:t>
+      </w:r>
+      <w:r>
+        <w:rPr>
+          <w:rFonts w:ascii="Times New Roman" w:hAnsi="Times New Roman" w:cs="Times New Roman"/>
+          <w:sz w:val="24"/>
+          <w:szCs w:val="24"/>
+        </w:rPr>
+        <w:t>The following aims were devised to address this hypothesis:</w:t>
+      </w:r>
+      <w:r>
+        <w:t xml:space="preserve"> </w:t>
       </w:r>
     </w:p>
     <w:p>
@@ -5810,7 +6209,107 @@
           <w:szCs w:val="24"/>
           <w:lang w:val="en-US"/>
         </w:rPr>
-        <w:t xml:space="preserve">Trypsin-EDTA (Gibco), Roswell Park Memorial Institute (RPMI) 1640 media, Fetal Bovine Serum (FBS) (Bovogen), Phosphate Buffered Saline (PBS) (Amresco Inc), Geneticin G418 Antibiotic (Invitrogen). </w:t>
+        <w:t>Trypsin-EDTA (</w:t>
+      </w:r>
+      <w:proofErr w:type="spellStart"/>
+      <w:r>
+        <w:rPr>
+          <w:rFonts w:ascii="Times New Roman" w:hAnsi="Times New Roman" w:cs="Times New Roman"/>
+          <w:sz w:val="24"/>
+          <w:szCs w:val="24"/>
+          <w:lang w:val="en-US"/>
+        </w:rPr>
+        <w:t>Gibco</w:t>
+      </w:r>
+      <w:proofErr w:type="spellEnd"/>
+      <w:r>
+        <w:rPr>
+          <w:rFonts w:ascii="Times New Roman" w:hAnsi="Times New Roman" w:cs="Times New Roman"/>
+          <w:sz w:val="24"/>
+          <w:szCs w:val="24"/>
+          <w:lang w:val="en-US"/>
+        </w:rPr>
+        <w:t>), Roswell Park Memorial Institute (RPMI) 1640 media, Fetal Bovine Serum (FBS) (</w:t>
+      </w:r>
+      <w:proofErr w:type="spellStart"/>
+      <w:r>
+        <w:rPr>
+          <w:rFonts w:ascii="Times New Roman" w:hAnsi="Times New Roman" w:cs="Times New Roman"/>
+          <w:sz w:val="24"/>
+          <w:szCs w:val="24"/>
+          <w:lang w:val="en-US"/>
+        </w:rPr>
+        <w:t>Bovogen</w:t>
+      </w:r>
+      <w:proofErr w:type="spellEnd"/>
+      <w:r>
+        <w:rPr>
+          <w:rFonts w:ascii="Times New Roman" w:hAnsi="Times New Roman" w:cs="Times New Roman"/>
+          <w:sz w:val="24"/>
+          <w:szCs w:val="24"/>
+          <w:lang w:val="en-US"/>
+        </w:rPr>
+        <w:t>), Phosphate Buffered Saline (PBS) (</w:t>
+      </w:r>
+      <w:proofErr w:type="spellStart"/>
+      <w:r>
+        <w:rPr>
+          <w:rFonts w:ascii="Times New Roman" w:hAnsi="Times New Roman" w:cs="Times New Roman"/>
+          <w:sz w:val="24"/>
+          <w:szCs w:val="24"/>
+          <w:lang w:val="en-US"/>
+        </w:rPr>
+        <w:t>Amresco</w:t>
+      </w:r>
+      <w:proofErr w:type="spellEnd"/>
+      <w:r>
+        <w:rPr>
+          <w:rFonts w:ascii="Times New Roman" w:hAnsi="Times New Roman" w:cs="Times New Roman"/>
+          <w:sz w:val="24"/>
+          <w:szCs w:val="24"/>
+          <w:lang w:val="en-US"/>
+        </w:rPr>
+        <w:t xml:space="preserve"> </w:t>
+      </w:r>
+      <w:proofErr w:type="spellStart"/>
+      <w:r>
+        <w:rPr>
+          <w:rFonts w:ascii="Times New Roman" w:hAnsi="Times New Roman" w:cs="Times New Roman"/>
+          <w:sz w:val="24"/>
+          <w:szCs w:val="24"/>
+          <w:lang w:val="en-US"/>
+        </w:rPr>
+        <w:t>Inc</w:t>
+      </w:r>
+      <w:proofErr w:type="spellEnd"/>
+      <w:r>
+        <w:rPr>
+          <w:rFonts w:ascii="Times New Roman" w:hAnsi="Times New Roman" w:cs="Times New Roman"/>
+          <w:sz w:val="24"/>
+          <w:szCs w:val="24"/>
+          <w:lang w:val="en-US"/>
+        </w:rPr>
+        <w:t xml:space="preserve">), </w:t>
+      </w:r>
+      <w:proofErr w:type="spellStart"/>
+      <w:r>
+        <w:rPr>
+          <w:rFonts w:ascii="Times New Roman" w:hAnsi="Times New Roman" w:cs="Times New Roman"/>
+          <w:sz w:val="24"/>
+          <w:szCs w:val="24"/>
+          <w:lang w:val="en-US"/>
+        </w:rPr>
+        <w:t>Geneticin</w:t>
+      </w:r>
+      <w:proofErr w:type="spellEnd"/>
+      <w:r>
+        <w:rPr>
+          <w:rFonts w:ascii="Times New Roman" w:hAnsi="Times New Roman" w:cs="Times New Roman"/>
+          <w:sz w:val="24"/>
+          <w:szCs w:val="24"/>
+          <w:lang w:val="en-US"/>
+        </w:rPr>
+        <w:t xml:space="preserve"> G418 Antibiotic (Invitrogen). </w:t>
       </w:r>
       <w:r>
         <w:rPr>
@@ -5828,7 +6327,47 @@
           <w:szCs w:val="24"/>
           <w:lang w:val="en-US"/>
         </w:rPr>
-        <w:t>abbit anti-hnRNP K (Abcam).</w:t>
+        <w:t>abbit anti-</w:t>
+      </w:r>
+      <w:proofErr w:type="spellStart"/>
+      <w:r>
+        <w:rPr>
+          <w:rFonts w:ascii="Times New Roman" w:hAnsi="Times New Roman" w:cs="Times New Roman"/>
+          <w:sz w:val="24"/>
+          <w:szCs w:val="24"/>
+          <w:lang w:val="en-US"/>
+        </w:rPr>
+        <w:t>hnRNP</w:t>
+      </w:r>
+      <w:proofErr w:type="spellEnd"/>
+      <w:r>
+        <w:rPr>
+          <w:rFonts w:ascii="Times New Roman" w:hAnsi="Times New Roman" w:cs="Times New Roman"/>
+          <w:sz w:val="24"/>
+          <w:szCs w:val="24"/>
+          <w:lang w:val="en-US"/>
+        </w:rPr>
+        <w:t xml:space="preserve"> K (</w:t>
+      </w:r>
+      <w:proofErr w:type="spellStart"/>
+      <w:r>
+        <w:rPr>
+          <w:rFonts w:ascii="Times New Roman" w:hAnsi="Times New Roman" w:cs="Times New Roman"/>
+          <w:sz w:val="24"/>
+          <w:szCs w:val="24"/>
+          <w:lang w:val="en-US"/>
+        </w:rPr>
+        <w:t>Abcam</w:t>
+      </w:r>
+      <w:proofErr w:type="spellEnd"/>
+      <w:r>
+        <w:rPr>
+          <w:rFonts w:ascii="Times New Roman" w:hAnsi="Times New Roman" w:cs="Times New Roman"/>
+          <w:sz w:val="24"/>
+          <w:szCs w:val="24"/>
+          <w:lang w:val="en-US"/>
+        </w:rPr>
+        <w:t>).</w:t>
       </w:r>
     </w:p>
     <w:p>
@@ -5934,7 +6473,27 @@
           <w:lang w:val="en-US"/>
         </w:rPr>
         <w:lastRenderedPageBreak/>
-        <w:t xml:space="preserve">total concentration of 0.1mg/mL. Detachment of the cells during passaging was completed using 0.25% Trypsin-EDTA solution. </w:t>
+        <w:t>total concentration of 0.1mg/</w:t>
+      </w:r>
+      <w:proofErr w:type="spellStart"/>
+      <w:r>
+        <w:rPr>
+          <w:rFonts w:ascii="Times New Roman" w:hAnsi="Times New Roman" w:cs="Times New Roman"/>
+          <w:sz w:val="24"/>
+          <w:szCs w:val="24"/>
+          <w:lang w:val="en-US"/>
+        </w:rPr>
+        <w:t>mL.</w:t>
+      </w:r>
+      <w:proofErr w:type="spellEnd"/>
+      <w:r>
+        <w:rPr>
+          <w:rFonts w:ascii="Times New Roman" w:hAnsi="Times New Roman" w:cs="Times New Roman"/>
+          <w:sz w:val="24"/>
+          <w:szCs w:val="24"/>
+          <w:lang w:val="en-US"/>
+        </w:rPr>
+        <w:t xml:space="preserve"> Detachment of the cells during passaging was completed using 0.25% Trypsin-EDTA solution. </w:t>
       </w:r>
     </w:p>
     <w:p>
@@ -5975,7 +6534,27 @@
           <w:szCs w:val="24"/>
           <w:lang w:val="en-US"/>
         </w:rPr>
-        <w:t xml:space="preserve">Previously collected RNA-seq data for small RNAs, generated by Illumina sequencing, had been aligned and assessed for raw counts for miRNAs in cell and EVs. An R package, DESeq2, had normalized these counts to fit a negative binomial distribution and excluded microRNA data that possessed low to no counts (≤10 counts) for miRNA species across the triplicates and conditions (GFP and cavin-1), allowing for only relevant microRNAs to be assessed. Applying the function makes comparisons of expression between GFP and cavin-1 cell conditions and returns this in the form of log2 fold change (FC), Wald test p-value and a false discovery rate corrected p-value. This analysis was completed separately for cell and EV </w:t>
+        <w:t>Previously collected RNA-</w:t>
+      </w:r>
+      <w:proofErr w:type="spellStart"/>
+      <w:r>
+        <w:rPr>
+          <w:rFonts w:ascii="Times New Roman" w:hAnsi="Times New Roman" w:cs="Times New Roman"/>
+          <w:sz w:val="24"/>
+          <w:szCs w:val="24"/>
+          <w:lang w:val="en-US"/>
+        </w:rPr>
+        <w:t>seq</w:t>
+      </w:r>
+      <w:proofErr w:type="spellEnd"/>
+      <w:r>
+        <w:rPr>
+          <w:rFonts w:ascii="Times New Roman" w:hAnsi="Times New Roman" w:cs="Times New Roman"/>
+          <w:sz w:val="24"/>
+          <w:szCs w:val="24"/>
+          <w:lang w:val="en-US"/>
+        </w:rPr>
+        <w:t xml:space="preserve"> data for small RNAs, generated by Illumina sequencing, had been aligned and assessed for raw counts for miRNAs in cell and EVs. An R package, DESeq2, had normalized these counts to fit a negative binomial distribution and excluded microRNA data that possessed low to no counts (≤10 counts) for miRNA species across the triplicates and conditions (GFP and cavin-1), allowing for only relevant microRNAs to be assessed. Applying the function makes comparisons of expression between GFP and cavin-1 cell conditions and returns this in the form of log2 fold change (FC), Wald test p-value and a false discovery rate corrected p-value. This analysis was completed separately for cell and EV </w:t>
       </w:r>
       <w:r>
         <w:rPr>
@@ -5993,7 +6572,37 @@
           <w:szCs w:val="24"/>
           <w:lang w:val="en-US"/>
         </w:rPr>
-        <w:t>RNA content. By using the log2FC values for each miR, comparisons were made between cell and exosome expression by taking the difference in the form of FC</w:t>
+        <w:t xml:space="preserve">RNA content. By using the log2FC values for each </w:t>
+      </w:r>
+      <w:proofErr w:type="spellStart"/>
+      <w:r>
+        <w:rPr>
+          <w:rFonts w:ascii="Times New Roman" w:hAnsi="Times New Roman" w:cs="Times New Roman"/>
+          <w:sz w:val="24"/>
+          <w:szCs w:val="24"/>
+          <w:lang w:val="en-US"/>
+        </w:rPr>
+        <w:t>miR</w:t>
+      </w:r>
+      <w:proofErr w:type="spellEnd"/>
+      <w:r>
+        <w:rPr>
+          <w:rFonts w:ascii="Times New Roman" w:hAnsi="Times New Roman" w:cs="Times New Roman"/>
+          <w:sz w:val="24"/>
+          <w:szCs w:val="24"/>
+          <w:lang w:val="en-US"/>
+        </w:rPr>
+        <w:t xml:space="preserve">, comparisons were made between cell and exosome expression by taking the difference in the form of </w:t>
+      </w:r>
+      <w:proofErr w:type="spellStart"/>
+      <w:r>
+        <w:rPr>
+          <w:rFonts w:ascii="Times New Roman" w:hAnsi="Times New Roman" w:cs="Times New Roman"/>
+          <w:sz w:val="24"/>
+          <w:szCs w:val="24"/>
+          <w:lang w:val="en-US"/>
+        </w:rPr>
+        <w:t>FC</w:t>
       </w:r>
       <w:r>
         <w:rPr>
@@ -6024,6 +6633,7 @@
         </w:rPr>
         <w:t>exo</w:t>
       </w:r>
+      <w:proofErr w:type="spellEnd"/>
       <w:r>
         <w:rPr>
           <w:rFonts w:ascii="Times New Roman" w:hAnsi="Times New Roman" w:cs="Times New Roman"/>
@@ -6059,7 +6669,27 @@
           <w:szCs w:val="24"/>
           <w:lang w:val="en-US"/>
         </w:rPr>
-        <w:t>Graphs were completed using the ggplot package from R</w:t>
+        <w:t xml:space="preserve">Graphs were completed using the </w:t>
+      </w:r>
+      <w:proofErr w:type="spellStart"/>
+      <w:r>
+        <w:rPr>
+          <w:rFonts w:ascii="Times New Roman" w:hAnsi="Times New Roman" w:cs="Times New Roman"/>
+          <w:sz w:val="24"/>
+          <w:szCs w:val="24"/>
+          <w:lang w:val="en-US"/>
+        </w:rPr>
+        <w:t>ggplot</w:t>
+      </w:r>
+      <w:proofErr w:type="spellEnd"/>
+      <w:r>
+        <w:rPr>
+          <w:rFonts w:ascii="Times New Roman" w:hAnsi="Times New Roman" w:cs="Times New Roman"/>
+          <w:sz w:val="24"/>
+          <w:szCs w:val="24"/>
+          <w:lang w:val="en-US"/>
+        </w:rPr>
+        <w:t xml:space="preserve"> package from R</w:t>
       </w:r>
       <w:r>
         <w:rPr>
@@ -6137,7 +6767,47 @@
           <w:szCs w:val="24"/>
           <w:lang w:val="en-US"/>
         </w:rPr>
-        <w:t>ultracentrifugation filter tube (Sigma) until 1mL of concentrated media was achieved. This was processed through an exoRNeasy midi kit (Qiagen) to extract the total EV RNA</w:t>
+        <w:t xml:space="preserve">ultracentrifugation filter tube (Sigma) until 1mL of concentrated media was achieved. This was processed through an </w:t>
+      </w:r>
+      <w:proofErr w:type="spellStart"/>
+      <w:r>
+        <w:rPr>
+          <w:rFonts w:ascii="Times New Roman" w:hAnsi="Times New Roman" w:cs="Times New Roman"/>
+          <w:sz w:val="24"/>
+          <w:szCs w:val="24"/>
+          <w:lang w:val="en-US"/>
+        </w:rPr>
+        <w:t>exoRNeasy</w:t>
+      </w:r>
+      <w:proofErr w:type="spellEnd"/>
+      <w:r>
+        <w:rPr>
+          <w:rFonts w:ascii="Times New Roman" w:hAnsi="Times New Roman" w:cs="Times New Roman"/>
+          <w:sz w:val="24"/>
+          <w:szCs w:val="24"/>
+          <w:lang w:val="en-US"/>
+        </w:rPr>
+        <w:t xml:space="preserve"> midi kit (</w:t>
+      </w:r>
+      <w:proofErr w:type="spellStart"/>
+      <w:r>
+        <w:rPr>
+          <w:rFonts w:ascii="Times New Roman" w:hAnsi="Times New Roman" w:cs="Times New Roman"/>
+          <w:sz w:val="24"/>
+          <w:szCs w:val="24"/>
+          <w:lang w:val="en-US"/>
+        </w:rPr>
+        <w:t>Qiagen</w:t>
+      </w:r>
+      <w:proofErr w:type="spellEnd"/>
+      <w:r>
+        <w:rPr>
+          <w:rFonts w:ascii="Times New Roman" w:hAnsi="Times New Roman" w:cs="Times New Roman"/>
+          <w:sz w:val="24"/>
+          <w:szCs w:val="24"/>
+          <w:lang w:val="en-US"/>
+        </w:rPr>
+        <w:t>) to extract the total EV RNA</w:t>
       </w:r>
       <w:r>
         <w:rPr>
@@ -6155,7 +6825,27 @@
           <w:szCs w:val="24"/>
           <w:lang w:val="en-US"/>
         </w:rPr>
-        <w:t xml:space="preserve">. A sample of these cells were also collected for comparison. The total cellular RNA was collected using the MiRvana kit </w:t>
+        <w:t xml:space="preserve">. A sample of these cells were also collected for comparison. The total cellular RNA was collected using the </w:t>
+      </w:r>
+      <w:proofErr w:type="spellStart"/>
+      <w:r>
+        <w:rPr>
+          <w:rFonts w:ascii="Times New Roman" w:hAnsi="Times New Roman" w:cs="Times New Roman"/>
+          <w:sz w:val="24"/>
+          <w:szCs w:val="24"/>
+          <w:lang w:val="en-US"/>
+        </w:rPr>
+        <w:t>MiRvana</w:t>
+      </w:r>
+      <w:proofErr w:type="spellEnd"/>
+      <w:r>
+        <w:rPr>
+          <w:rFonts w:ascii="Times New Roman" w:hAnsi="Times New Roman" w:cs="Times New Roman"/>
+          <w:sz w:val="24"/>
+          <w:szCs w:val="24"/>
+          <w:lang w:val="en-US"/>
+        </w:rPr>
+        <w:t xml:space="preserve"> kit </w:t>
       </w:r>
       <w:r>
         <w:rPr>
@@ -6173,7 +6863,27 @@
           <w:szCs w:val="24"/>
           <w:lang w:val="en-US"/>
         </w:rPr>
-        <w:t>(Invitrogen). Nanodrop was used to assess to the purity and concentration of the RNA, where samples with an A</w:t>
+        <w:t xml:space="preserve">(Invitrogen). </w:t>
+      </w:r>
+      <w:proofErr w:type="spellStart"/>
+      <w:r>
+        <w:rPr>
+          <w:rFonts w:ascii="Times New Roman" w:hAnsi="Times New Roman" w:cs="Times New Roman"/>
+          <w:sz w:val="24"/>
+          <w:szCs w:val="24"/>
+          <w:lang w:val="en-US"/>
+        </w:rPr>
+        <w:t>Nanodrop</w:t>
+      </w:r>
+      <w:proofErr w:type="spellEnd"/>
+      <w:r>
+        <w:rPr>
+          <w:rFonts w:ascii="Times New Roman" w:hAnsi="Times New Roman" w:cs="Times New Roman"/>
+          <w:sz w:val="24"/>
+          <w:szCs w:val="24"/>
+          <w:lang w:val="en-US"/>
+        </w:rPr>
+        <w:t xml:space="preserve"> was used to assess to the purity and concentration of the RNA, where samples with an A</w:t>
       </w:r>
       <w:r>
         <w:rPr>
@@ -6234,7 +6944,27 @@
           <w:szCs w:val="24"/>
           <w:lang w:val="en-US"/>
         </w:rPr>
-        <w:t xml:space="preserve">Poly-adenylation was completed using the E.coli polyadenylation enzyme and associated buffers (NEB) using a standard protocol </w:t>
+        <w:t>Poly-</w:t>
+      </w:r>
+      <w:proofErr w:type="spellStart"/>
+      <w:r>
+        <w:rPr>
+          <w:rFonts w:ascii="Times New Roman" w:hAnsi="Times New Roman" w:cs="Times New Roman"/>
+          <w:sz w:val="24"/>
+          <w:szCs w:val="24"/>
+          <w:lang w:val="en-US"/>
+        </w:rPr>
+        <w:t>adenylation</w:t>
+      </w:r>
+      <w:proofErr w:type="spellEnd"/>
+      <w:r>
+        <w:rPr>
+          <w:rFonts w:ascii="Times New Roman" w:hAnsi="Times New Roman" w:cs="Times New Roman"/>
+          <w:sz w:val="24"/>
+          <w:szCs w:val="24"/>
+          <w:lang w:val="en-US"/>
+        </w:rPr>
+        <w:t xml:space="preserve"> was completed using the E.coli polyadenylation enzyme and associated buffers (NEB) using a standard protocol </w:t>
       </w:r>
       <w:r>
         <w:rPr>
@@ -6310,7 +7040,27 @@
           <w:szCs w:val="24"/>
           <w:lang w:val="en-US"/>
         </w:rPr>
-        <w:t>. This was immediately followed by cDNA conversion using the Superscript II Reverse Transcriptase and 0.1μg/μL oligo DT (Invitrogen) as per standard protocol (re</w:t>
+        <w:t>. This was immediately followed by cDNA conversion using the Superscript II Reverse Transcriptase and 0.1μg/</w:t>
+      </w:r>
+      <w:proofErr w:type="spellStart"/>
+      <w:r>
+        <w:rPr>
+          <w:rFonts w:ascii="Times New Roman" w:hAnsi="Times New Roman" w:cs="Times New Roman"/>
+          <w:sz w:val="24"/>
+          <w:szCs w:val="24"/>
+          <w:lang w:val="en-US"/>
+        </w:rPr>
+        <w:t>μL</w:t>
+      </w:r>
+      <w:proofErr w:type="spellEnd"/>
+      <w:r>
+        <w:rPr>
+          <w:rFonts w:ascii="Times New Roman" w:hAnsi="Times New Roman" w:cs="Times New Roman"/>
+          <w:sz w:val="24"/>
+          <w:szCs w:val="24"/>
+          <w:lang w:val="en-US"/>
+        </w:rPr>
+        <w:t xml:space="preserve"> oligo DT (Invitrogen) as per standard protocol (re</w:t>
       </w:r>
       <w:r>
         <w:rPr>
@@ -6328,7 +7078,67 @@
           <w:szCs w:val="24"/>
           <w:lang w:val="en-US"/>
         </w:rPr>
-        <w:t xml:space="preserve"> RT-qPCR was performed on the samples with primers specific to miR-363-3p, 148a-3p, 200a-3p, 30a-3p and 574-5p (IDT). Mir-125a-3p was used as the reference gene due to producing the same level of expression in EV derived from both GFP and cavin-1 PC3 cells based on the RNA-seq data. Delta delta CT statistics were completed by comparing between GFP and cavin-1 cell lines for the target and reference genes. Bar graphs generated by GraphPad Prism 6 and statistics calculated using a non-parametric two-sided T-test (Mann-Whitney T-test). </w:t>
+        <w:t xml:space="preserve"> RT-qPCR was performed on the samples with primers specific to miR-363-3p, 148a-3p, 200a-3p, 30a-3p and 574-5p (IDT). Mir-125a-3p was used as the reference gene due to producing the same level of expression in EV derived from both GFP and cavin-1 PC3 cells based on the RNA-</w:t>
+      </w:r>
+      <w:proofErr w:type="spellStart"/>
+      <w:r>
+        <w:rPr>
+          <w:rFonts w:ascii="Times New Roman" w:hAnsi="Times New Roman" w:cs="Times New Roman"/>
+          <w:sz w:val="24"/>
+          <w:szCs w:val="24"/>
+          <w:lang w:val="en-US"/>
+        </w:rPr>
+        <w:t>seq</w:t>
+      </w:r>
+      <w:proofErr w:type="spellEnd"/>
+      <w:r>
+        <w:rPr>
+          <w:rFonts w:ascii="Times New Roman" w:hAnsi="Times New Roman" w:cs="Times New Roman"/>
+          <w:sz w:val="24"/>
+          <w:szCs w:val="24"/>
+          <w:lang w:val="en-US"/>
+        </w:rPr>
+        <w:t xml:space="preserve"> data. Delta </w:t>
+      </w:r>
+      <w:proofErr w:type="spellStart"/>
+      <w:r>
+        <w:rPr>
+          <w:rFonts w:ascii="Times New Roman" w:hAnsi="Times New Roman" w:cs="Times New Roman"/>
+          <w:sz w:val="24"/>
+          <w:szCs w:val="24"/>
+          <w:lang w:val="en-US"/>
+        </w:rPr>
+        <w:t>delta</w:t>
+      </w:r>
+      <w:proofErr w:type="spellEnd"/>
+      <w:r>
+        <w:rPr>
+          <w:rFonts w:ascii="Times New Roman" w:hAnsi="Times New Roman" w:cs="Times New Roman"/>
+          <w:sz w:val="24"/>
+          <w:szCs w:val="24"/>
+          <w:lang w:val="en-US"/>
+        </w:rPr>
+        <w:t xml:space="preserve"> CT statistics were completed by comparing between GFP and cavin-1 cell lines for the target and reference genes. Bar graphs generated by </w:t>
+      </w:r>
+      <w:proofErr w:type="spellStart"/>
+      <w:r>
+        <w:rPr>
+          <w:rFonts w:ascii="Times New Roman" w:hAnsi="Times New Roman" w:cs="Times New Roman"/>
+          <w:sz w:val="24"/>
+          <w:szCs w:val="24"/>
+          <w:lang w:val="en-US"/>
+        </w:rPr>
+        <w:t>GraphPad</w:t>
+      </w:r>
+      <w:proofErr w:type="spellEnd"/>
+      <w:r>
+        <w:rPr>
+          <w:rFonts w:ascii="Times New Roman" w:hAnsi="Times New Roman" w:cs="Times New Roman"/>
+          <w:sz w:val="24"/>
+          <w:szCs w:val="24"/>
+          <w:lang w:val="en-US"/>
+        </w:rPr>
+        <w:t xml:space="preserve"> Prism 6 and statistics calculated using a non-parametric two-sided T-test (Mann-Whitney T-test). </w:t>
       </w:r>
     </w:p>
     <w:p>
@@ -6377,7 +7187,47 @@
           <w:szCs w:val="24"/>
           <w:lang w:val="en-US"/>
         </w:rPr>
-        <w:t>TAMO (Tools for Analysis of MOtifs) package was used to determine shared RNA-motifs within the differentially exported miRNA data set. The MEME algorithm was used to find a motif 4 to 10 nucleotides in length mapped amongst the inputted miRNA sequences with at least 70% conservation. The resulting motif was compared to the sequences of all expressed miRNAs in the PC3 cells to determine specificity to the differentially exported miRNAs using the sitemap algorithm. Sequence logos were generated using WebLogo (</w:t>
+        <w:t xml:space="preserve">TAMO (Tools for Analysis of </w:t>
+      </w:r>
+      <w:proofErr w:type="spellStart"/>
+      <w:r>
+        <w:rPr>
+          <w:rFonts w:ascii="Times New Roman" w:hAnsi="Times New Roman" w:cs="Times New Roman"/>
+          <w:sz w:val="24"/>
+          <w:szCs w:val="24"/>
+          <w:lang w:val="en-US"/>
+        </w:rPr>
+        <w:t>MOtifs</w:t>
+      </w:r>
+      <w:proofErr w:type="spellEnd"/>
+      <w:r>
+        <w:rPr>
+          <w:rFonts w:ascii="Times New Roman" w:hAnsi="Times New Roman" w:cs="Times New Roman"/>
+          <w:sz w:val="24"/>
+          <w:szCs w:val="24"/>
+          <w:lang w:val="en-US"/>
+        </w:rPr>
+        <w:t xml:space="preserve">) package was used to determine shared RNA-motifs within the differentially exported miRNA data set. The MEME algorithm was used to find a motif 4 to 10 nucleotides in length mapped amongst the inputted miRNA sequences with at least 70% conservation. The resulting motif was compared to the sequences of all expressed miRNAs in the PC3 cells to determine specificity to the differentially exported miRNAs using the sitemap algorithm. Sequence logos were generated using </w:t>
+      </w:r>
+      <w:proofErr w:type="spellStart"/>
+      <w:r>
+        <w:rPr>
+          <w:rFonts w:ascii="Times New Roman" w:hAnsi="Times New Roman" w:cs="Times New Roman"/>
+          <w:sz w:val="24"/>
+          <w:szCs w:val="24"/>
+          <w:lang w:val="en-US"/>
+        </w:rPr>
+        <w:t>WebLogo</w:t>
+      </w:r>
+      <w:proofErr w:type="spellEnd"/>
+      <w:r>
+        <w:rPr>
+          <w:rFonts w:ascii="Times New Roman" w:hAnsi="Times New Roman" w:cs="Times New Roman"/>
+          <w:sz w:val="24"/>
+          <w:szCs w:val="24"/>
+          <w:lang w:val="en-US"/>
+        </w:rPr>
+        <w:t xml:space="preserve"> (</w:t>
       </w:r>
       <w:r>
         <w:rPr>
@@ -6417,7 +7267,29 @@
           <w:szCs w:val="24"/>
           <w:lang w:val="en-US"/>
         </w:rPr>
-        <w:t>(For tips on how to write the bioinformatics parts : www.nature.com/articles/srep26090?WT.feed_name=subjects_computational-biology-and-bioinformatics)</w:t>
+        <w:t xml:space="preserve">(For tips on how to write the bioinformatics </w:t>
+      </w:r>
+      <w:proofErr w:type="gramStart"/>
+      <w:r>
+        <w:rPr>
+          <w:rFonts w:ascii="Times New Roman" w:hAnsi="Times New Roman" w:cs="Times New Roman"/>
+          <w:color w:val="FF0000"/>
+          <w:sz w:val="24"/>
+          <w:szCs w:val="24"/>
+          <w:lang w:val="en-US"/>
+        </w:rPr>
+        <w:t>parts :</w:t>
+      </w:r>
+      <w:proofErr w:type="gramEnd"/>
+      <w:r>
+        <w:rPr>
+          <w:rFonts w:ascii="Times New Roman" w:hAnsi="Times New Roman" w:cs="Times New Roman"/>
+          <w:color w:val="FF0000"/>
+          <w:sz w:val="24"/>
+          <w:szCs w:val="24"/>
+          <w:lang w:val="en-US"/>
+        </w:rPr>
+        <w:t xml:space="preserve"> www.nature.com/articles/srep26090?WT.feed_name=subjects_computational-biology-and-bioinformatics)</w:t>
       </w:r>
     </w:p>
     <w:p>
@@ -6479,6 +7351,7 @@
         </w:rPr>
         <w:t>(</w:t>
       </w:r>
+      <w:proofErr w:type="spellStart"/>
       <w:r>
         <w:rPr>
           <w:rFonts w:ascii="Times New Roman" w:hAnsi="Times New Roman" w:cs="Times New Roman"/>
@@ -6487,7 +7360,18 @@
           <w:szCs w:val="24"/>
           <w:lang w:val="en-US"/>
         </w:rPr>
-        <w:t>Inder paper reference</w:t>
+        <w:t>Inder</w:t>
+      </w:r>
+      <w:proofErr w:type="spellEnd"/>
+      <w:r>
+        <w:rPr>
+          <w:rFonts w:ascii="Times New Roman" w:hAnsi="Times New Roman" w:cs="Times New Roman"/>
+          <w:color w:val="FF0000"/>
+          <w:sz w:val="24"/>
+          <w:szCs w:val="24"/>
+          <w:lang w:val="en-US"/>
+        </w:rPr>
+        <w:t xml:space="preserve"> paper reference</w:t>
       </w:r>
       <w:r>
         <w:rPr>
@@ -6523,8 +7407,19 @@
           <w:szCs w:val="24"/>
           <w:lang w:val="en-US"/>
         </w:rPr>
-        <w:t xml:space="preserve"> by Kerry Inder</w:t>
-      </w:r>
+        <w:t xml:space="preserve"> by Kerry </w:t>
+      </w:r>
+      <w:proofErr w:type="spellStart"/>
+      <w:r>
+        <w:rPr>
+          <w:rFonts w:ascii="Times New Roman" w:hAnsi="Times New Roman" w:cs="Times New Roman"/>
+          <w:sz w:val="24"/>
+          <w:szCs w:val="24"/>
+          <w:lang w:val="en-US"/>
+        </w:rPr>
+        <w:t>Inder</w:t>
+      </w:r>
+      <w:proofErr w:type="spellEnd"/>
       <w:r>
         <w:rPr>
           <w:rFonts w:ascii="Times New Roman" w:hAnsi="Times New Roman" w:cs="Times New Roman"/>
@@ -6550,16 +7445,56 @@
           <w:szCs w:val="24"/>
           <w:lang w:val="en-US"/>
         </w:rPr>
-        <w:t>t-test. Each protein in this data set were analyzed using the biomaRt R package for Gene Ontology (GO) annotation to determine RNA-binding ability</w:t>
-      </w:r>
-      <w:r>
-        <w:rPr>
-          <w:rFonts w:ascii="Times New Roman" w:hAnsi="Times New Roman" w:cs="Times New Roman"/>
-          <w:sz w:val="24"/>
-          <w:szCs w:val="24"/>
-          <w:lang w:val="en-US"/>
-        </w:rPr>
-        <w:t xml:space="preserve"> (GO:0003723)</w:t>
+        <w:t xml:space="preserve">t-test. Each protein in this data set were analyzed using the </w:t>
+      </w:r>
+      <w:proofErr w:type="spellStart"/>
+      <w:r>
+        <w:rPr>
+          <w:rFonts w:ascii="Times New Roman" w:hAnsi="Times New Roman" w:cs="Times New Roman"/>
+          <w:sz w:val="24"/>
+          <w:szCs w:val="24"/>
+          <w:lang w:val="en-US"/>
+        </w:rPr>
+        <w:t>biomaRt</w:t>
+      </w:r>
+      <w:proofErr w:type="spellEnd"/>
+      <w:r>
+        <w:rPr>
+          <w:rFonts w:ascii="Times New Roman" w:hAnsi="Times New Roman" w:cs="Times New Roman"/>
+          <w:sz w:val="24"/>
+          <w:szCs w:val="24"/>
+          <w:lang w:val="en-US"/>
+        </w:rPr>
+        <w:t xml:space="preserve"> R package for Gene Ontology (GO) annotation to determine RNA-binding ability</w:t>
+      </w:r>
+      <w:r>
+        <w:rPr>
+          <w:rFonts w:ascii="Times New Roman" w:hAnsi="Times New Roman" w:cs="Times New Roman"/>
+          <w:sz w:val="24"/>
+          <w:szCs w:val="24"/>
+          <w:lang w:val="en-US"/>
+        </w:rPr>
+        <w:t xml:space="preserve"> (GO</w:t>
+      </w:r>
+      <w:proofErr w:type="gramStart"/>
+      <w:r>
+        <w:rPr>
+          <w:rFonts w:ascii="Times New Roman" w:hAnsi="Times New Roman" w:cs="Times New Roman"/>
+          <w:sz w:val="24"/>
+          <w:szCs w:val="24"/>
+          <w:lang w:val="en-US"/>
+        </w:rPr>
+        <w:t>:0003723</w:t>
+      </w:r>
+      <w:proofErr w:type="gramEnd"/>
+      <w:r>
+        <w:rPr>
+          <w:rFonts w:ascii="Times New Roman" w:hAnsi="Times New Roman" w:cs="Times New Roman"/>
+          <w:sz w:val="24"/>
+          <w:szCs w:val="24"/>
+          <w:lang w:val="en-US"/>
+        </w:rPr>
+        <w:t>)</w:t>
       </w:r>
       <w:r>
         <w:rPr>
@@ -6637,7 +7572,67 @@
           <w:szCs w:val="24"/>
           <w:lang w:val="en-US"/>
         </w:rPr>
-        <w:t>Cell were grown to 70% confluency on coverslips prior to fixation with 4% PFA for 30minutes and washing with PBS. 0.1% Triton-X in 3% BSA in PBS was added to the coverslips to block and permeabilize the cells. After 30 minutes of incubation, the coverslips were washed and primary antibodies in blocking solution (3% BSA/PBS) were then incubated with the coverslips for 1 hour at room temperature. Coverslips were then washed 3 times with PBS prior to incubation with secondary antibodies in blocking buffer for 1 hour in the dark at room temperature. After washing 3 times in PBS, 1:1000 dilution of DAPI in blocking solution was incubated with coverslips for 10minutes in the dark, followed by additional PBS and MilliQ water washing. Excess water was removed by Kimwipe prior to mounting on slides with 8μL Prolong Diamond (Invitrogen). Slides were dried for 24 hours at 37°C prior to imaging with th</w:t>
+        <w:t xml:space="preserve">Cell were grown to 70% confluency on coverslips prior to fixation with 4% PFA for 30minutes and washing with PBS. 0.1% Triton-X in 3% BSA in PBS was added to the coverslips to block and </w:t>
+      </w:r>
+      <w:proofErr w:type="spellStart"/>
+      <w:r>
+        <w:rPr>
+          <w:rFonts w:ascii="Times New Roman" w:hAnsi="Times New Roman" w:cs="Times New Roman"/>
+          <w:sz w:val="24"/>
+          <w:szCs w:val="24"/>
+          <w:lang w:val="en-US"/>
+        </w:rPr>
+        <w:t>permeabilize</w:t>
+      </w:r>
+      <w:proofErr w:type="spellEnd"/>
+      <w:r>
+        <w:rPr>
+          <w:rFonts w:ascii="Times New Roman" w:hAnsi="Times New Roman" w:cs="Times New Roman"/>
+          <w:sz w:val="24"/>
+          <w:szCs w:val="24"/>
+          <w:lang w:val="en-US"/>
+        </w:rPr>
+        <w:t xml:space="preserve"> the cells. After 30 minutes of incubation, the coverslips were washed and primary antibodies in blocking solution (3% BSA/PBS) were then incubated with the coverslips for 1 hour at room temperature. Coverslips were then washed 3 times with PBS prior to incubation with secondary antibodies in blocking buffer for 1 hour in the dark at room temperature. After washing 3 times in PBS, 1:1000 dilution of DAPI in blocking solution was incubated with coverslips for 10minutes in the dark, followed by additional PBS and </w:t>
+      </w:r>
+      <w:proofErr w:type="spellStart"/>
+      <w:r>
+        <w:rPr>
+          <w:rFonts w:ascii="Times New Roman" w:hAnsi="Times New Roman" w:cs="Times New Roman"/>
+          <w:sz w:val="24"/>
+          <w:szCs w:val="24"/>
+          <w:lang w:val="en-US"/>
+        </w:rPr>
+        <w:t>MilliQ</w:t>
+      </w:r>
+      <w:proofErr w:type="spellEnd"/>
+      <w:r>
+        <w:rPr>
+          <w:rFonts w:ascii="Times New Roman" w:hAnsi="Times New Roman" w:cs="Times New Roman"/>
+          <w:sz w:val="24"/>
+          <w:szCs w:val="24"/>
+          <w:lang w:val="en-US"/>
+        </w:rPr>
+        <w:t xml:space="preserve"> water washing. Excess water was removed by </w:t>
+      </w:r>
+      <w:proofErr w:type="spellStart"/>
+      <w:r>
+        <w:rPr>
+          <w:rFonts w:ascii="Times New Roman" w:hAnsi="Times New Roman" w:cs="Times New Roman"/>
+          <w:sz w:val="24"/>
+          <w:szCs w:val="24"/>
+          <w:lang w:val="en-US"/>
+        </w:rPr>
+        <w:t>Kimwipe</w:t>
+      </w:r>
+      <w:proofErr w:type="spellEnd"/>
+      <w:r>
+        <w:rPr>
+          <w:rFonts w:ascii="Times New Roman" w:hAnsi="Times New Roman" w:cs="Times New Roman"/>
+          <w:sz w:val="24"/>
+          <w:szCs w:val="24"/>
+          <w:lang w:val="en-US"/>
+        </w:rPr>
+        <w:t xml:space="preserve"> prior to mounting on slides with 8μL Prolong Diamond (Invitrogen). Slides were dried for 24 hours at 37°C prior to imaging with th</w:t>
       </w:r>
       <w:r>
         <w:rPr>
@@ -6701,15 +7696,61 @@
           <w:sz w:val="24"/>
           <w:szCs w:val="24"/>
         </w:rPr>
-        <w:t>pmole Cy5 conjugated antagomiR</w:t>
-      </w:r>
-      <w:r>
-        <w:rPr>
-          <w:rFonts w:ascii="Times New Roman" w:hAnsi="Times New Roman" w:cs="Times New Roman"/>
-          <w:sz w:val="24"/>
-          <w:szCs w:val="24"/>
-        </w:rPr>
-        <w:t xml:space="preserve"> in oligo hybridization buffer; 50mM NaCl, 1mM Tris-Cl (pH 8.0), 0.1mM EDTA (pH 8). </w:t>
+        <w:t xml:space="preserve">pmole Cy5 conjugated </w:t>
+      </w:r>
+      <w:proofErr w:type="spellStart"/>
+      <w:r>
+        <w:rPr>
+          <w:rFonts w:ascii="Times New Roman" w:hAnsi="Times New Roman" w:cs="Times New Roman"/>
+          <w:sz w:val="24"/>
+          <w:szCs w:val="24"/>
+        </w:rPr>
+        <w:t>antagomiR</w:t>
+      </w:r>
+      <w:proofErr w:type="spellEnd"/>
+      <w:r>
+        <w:rPr>
+          <w:rFonts w:ascii="Times New Roman" w:hAnsi="Times New Roman" w:cs="Times New Roman"/>
+          <w:sz w:val="24"/>
+          <w:szCs w:val="24"/>
+        </w:rPr>
+        <w:t xml:space="preserve"> in oligo hybridization buffer; 50mM </w:t>
+      </w:r>
+      <w:proofErr w:type="spellStart"/>
+      <w:r>
+        <w:rPr>
+          <w:rFonts w:ascii="Times New Roman" w:hAnsi="Times New Roman" w:cs="Times New Roman"/>
+          <w:sz w:val="24"/>
+          <w:szCs w:val="24"/>
+        </w:rPr>
+        <w:t>NaCl</w:t>
+      </w:r>
+      <w:proofErr w:type="spellEnd"/>
+      <w:r>
+        <w:rPr>
+          <w:rFonts w:ascii="Times New Roman" w:hAnsi="Times New Roman" w:cs="Times New Roman"/>
+          <w:sz w:val="24"/>
+          <w:szCs w:val="24"/>
+        </w:rPr>
+        <w:t xml:space="preserve">, 1mM </w:t>
+      </w:r>
+      <w:proofErr w:type="spellStart"/>
+      <w:r>
+        <w:rPr>
+          <w:rFonts w:ascii="Times New Roman" w:hAnsi="Times New Roman" w:cs="Times New Roman"/>
+          <w:sz w:val="24"/>
+          <w:szCs w:val="24"/>
+        </w:rPr>
+        <w:t>Tris</w:t>
+      </w:r>
+      <w:proofErr w:type="spellEnd"/>
+      <w:r>
+        <w:rPr>
+          <w:rFonts w:ascii="Times New Roman" w:hAnsi="Times New Roman" w:cs="Times New Roman"/>
+          <w:sz w:val="24"/>
+          <w:szCs w:val="24"/>
+        </w:rPr>
+        <w:t xml:space="preserve">-Cl (pH 8.0), 0.1mM EDTA (pH 8). </w:t>
       </w:r>
       <w:r>
         <w:rPr>
@@ -6734,15 +7775,43 @@
           <w:sz w:val="24"/>
           <w:szCs w:val="24"/>
         </w:rPr>
-        <w:t>Excess antagomiR</w:t>
-      </w:r>
-      <w:r>
-        <w:rPr>
-          <w:rFonts w:ascii="Times New Roman" w:hAnsi="Times New Roman" w:cs="Times New Roman"/>
-          <w:sz w:val="24"/>
-          <w:szCs w:val="24"/>
-        </w:rPr>
-        <w:t xml:space="preserve"> was removed by washing thrice in PBS before 4% PFA fixation for 30minutes. Subsequent steps were performed as per immunofluorescence protocol for hnRNPK localisation with Alexa Fluor 568 secondary antibody.   </w:t>
+        <w:t xml:space="preserve">Excess </w:t>
+      </w:r>
+      <w:proofErr w:type="spellStart"/>
+      <w:r>
+        <w:rPr>
+          <w:rFonts w:ascii="Times New Roman" w:hAnsi="Times New Roman" w:cs="Times New Roman"/>
+          <w:sz w:val="24"/>
+          <w:szCs w:val="24"/>
+        </w:rPr>
+        <w:t>antagomiR</w:t>
+      </w:r>
+      <w:proofErr w:type="spellEnd"/>
+      <w:r>
+        <w:rPr>
+          <w:rFonts w:ascii="Times New Roman" w:hAnsi="Times New Roman" w:cs="Times New Roman"/>
+          <w:sz w:val="24"/>
+          <w:szCs w:val="24"/>
+        </w:rPr>
+        <w:t xml:space="preserve"> was removed by washing thrice in PBS before 4% PFA fixation for 30minutes. Subsequent steps were performed as per immunofluorescence protocol for </w:t>
+      </w:r>
+      <w:proofErr w:type="spellStart"/>
+      <w:r>
+        <w:rPr>
+          <w:rFonts w:ascii="Times New Roman" w:hAnsi="Times New Roman" w:cs="Times New Roman"/>
+          <w:sz w:val="24"/>
+          <w:szCs w:val="24"/>
+        </w:rPr>
+        <w:t>hnRNPK</w:t>
+      </w:r>
+      <w:proofErr w:type="spellEnd"/>
+      <w:r>
+        <w:rPr>
+          <w:rFonts w:ascii="Times New Roman" w:hAnsi="Times New Roman" w:cs="Times New Roman"/>
+          <w:sz w:val="24"/>
+          <w:szCs w:val="24"/>
+        </w:rPr>
+        <w:t xml:space="preserve"> localisation with Alexa Fluor 568 secondary antibody.   </w:t>
       </w:r>
     </w:p>
     <w:p>
@@ -6809,16 +7878,56 @@
           <w:szCs w:val="24"/>
           <w:lang w:val="en-US"/>
         </w:rPr>
-        <w:t xml:space="preserve">List antibodies etc set up, controls. </w:t>
-      </w:r>
-      <w:r>
-        <w:rPr>
-          <w:rFonts w:ascii="Times New Roman" w:hAnsi="Times New Roman" w:cs="Times New Roman"/>
-          <w:sz w:val="24"/>
-          <w:szCs w:val="24"/>
-          <w:lang w:val="en-US"/>
-        </w:rPr>
-        <w:t xml:space="preserve">No biotinylated mir control. </w:t>
+        <w:t xml:space="preserve">List antibodies </w:t>
+      </w:r>
+      <w:proofErr w:type="spellStart"/>
+      <w:r>
+        <w:rPr>
+          <w:rFonts w:ascii="Times New Roman" w:hAnsi="Times New Roman" w:cs="Times New Roman"/>
+          <w:sz w:val="24"/>
+          <w:szCs w:val="24"/>
+          <w:lang w:val="en-US"/>
+        </w:rPr>
+        <w:t>etc</w:t>
+      </w:r>
+      <w:proofErr w:type="spellEnd"/>
+      <w:r>
+        <w:rPr>
+          <w:rFonts w:ascii="Times New Roman" w:hAnsi="Times New Roman" w:cs="Times New Roman"/>
+          <w:sz w:val="24"/>
+          <w:szCs w:val="24"/>
+          <w:lang w:val="en-US"/>
+        </w:rPr>
+        <w:t xml:space="preserve"> set up, controls. </w:t>
+      </w:r>
+      <w:r>
+        <w:rPr>
+          <w:rFonts w:ascii="Times New Roman" w:hAnsi="Times New Roman" w:cs="Times New Roman"/>
+          <w:sz w:val="24"/>
+          <w:szCs w:val="24"/>
+          <w:lang w:val="en-US"/>
+        </w:rPr>
+        <w:t xml:space="preserve">No biotinylated </w:t>
+      </w:r>
+      <w:proofErr w:type="spellStart"/>
+      <w:r>
+        <w:rPr>
+          <w:rFonts w:ascii="Times New Roman" w:hAnsi="Times New Roman" w:cs="Times New Roman"/>
+          <w:sz w:val="24"/>
+          <w:szCs w:val="24"/>
+          <w:lang w:val="en-US"/>
+        </w:rPr>
+        <w:t>mir</w:t>
+      </w:r>
+      <w:proofErr w:type="spellEnd"/>
+      <w:r>
+        <w:rPr>
+          <w:rFonts w:ascii="Times New Roman" w:hAnsi="Times New Roman" w:cs="Times New Roman"/>
+          <w:sz w:val="24"/>
+          <w:szCs w:val="24"/>
+          <w:lang w:val="en-US"/>
+        </w:rPr>
+        <w:t xml:space="preserve"> control. </w:t>
       </w:r>
     </w:p>
     <w:p>
@@ -6956,6 +8065,7 @@
                 <w:lang w:val="en-US"/>
               </w:rPr>
             </w:pPr>
+            <w:proofErr w:type="spellStart"/>
             <w:r>
               <w:rPr>
                 <w:rFonts w:ascii="Times New Roman" w:hAnsi="Times New Roman" w:cs="Times New Roman"/>
@@ -6963,7 +8073,17 @@
                 <w:szCs w:val="24"/>
                 <w:lang w:val="en-US"/>
               </w:rPr>
-              <w:t>hnRNP K (</w:t>
+              <w:t>hnRNP</w:t>
+            </w:r>
+            <w:proofErr w:type="spellEnd"/>
+            <w:r>
+              <w:rPr>
+                <w:rFonts w:ascii="Times New Roman" w:hAnsi="Times New Roman" w:cs="Times New Roman"/>
+                <w:sz w:val="24"/>
+                <w:szCs w:val="24"/>
+                <w:lang w:val="en-US"/>
+              </w:rPr>
+              <w:t xml:space="preserve"> K (</w:t>
             </w:r>
             <w:r>
               <w:rPr>
@@ -7024,6 +8144,7 @@
                 <w:lang w:val="en-US"/>
               </w:rPr>
             </w:pPr>
+            <w:proofErr w:type="spellStart"/>
             <w:r>
               <w:rPr>
                 <w:rFonts w:ascii="Times New Roman" w:hAnsi="Times New Roman" w:cs="Times New Roman"/>
@@ -7031,7 +8152,17 @@
                 <w:szCs w:val="24"/>
                 <w:lang w:val="en-US"/>
               </w:rPr>
-              <w:t>hnRNP K (rabbit)</w:t>
+              <w:t>hnRNP</w:t>
+            </w:r>
+            <w:proofErr w:type="spellEnd"/>
+            <w:r>
+              <w:rPr>
+                <w:rFonts w:ascii="Times New Roman" w:hAnsi="Times New Roman" w:cs="Times New Roman"/>
+                <w:sz w:val="24"/>
+                <w:szCs w:val="24"/>
+                <w:lang w:val="en-US"/>
+              </w:rPr>
+              <w:t xml:space="preserve"> K (rabbit)</w:t>
             </w:r>
           </w:p>
         </w:tc>
@@ -7351,6 +8482,7 @@
           <w:lang w:val="en-US"/>
         </w:rPr>
       </w:pPr>
+      <w:proofErr w:type="gramStart"/>
       <w:r>
         <w:rPr>
           <w:rFonts w:ascii="Times New Roman" w:hAnsi="Times New Roman" w:cs="Times New Roman"/>
@@ -7399,7 +8531,18 @@
           <w:szCs w:val="24"/>
           <w:lang w:val="en-US"/>
         </w:rPr>
-        <w:t>s are selectively exported from prostate cancer cells.</w:t>
+        <w:t>s</w:t>
+      </w:r>
+      <w:proofErr w:type="gramEnd"/>
+      <w:r>
+        <w:rPr>
+          <w:rFonts w:ascii="Times New Roman" w:hAnsi="Times New Roman" w:cs="Times New Roman"/>
+          <w:b/>
+          <w:sz w:val="24"/>
+          <w:szCs w:val="24"/>
+          <w:lang w:val="en-US"/>
+        </w:rPr>
+        <w:t xml:space="preserve"> are selectively exported from prostate cancer cells.</w:t>
       </w:r>
     </w:p>
     <w:p>
@@ -7412,6 +8555,7 @@
           <w:lang w:val="en-US"/>
         </w:rPr>
       </w:pPr>
+      <w:proofErr w:type="gramStart"/>
       <w:r>
         <w:rPr>
           <w:rFonts w:ascii="Times New Roman" w:hAnsi="Times New Roman" w:cs="Times New Roman"/>
@@ -7420,8 +8564,9 @@
           <w:szCs w:val="24"/>
           <w:lang w:val="en-US"/>
         </w:rPr>
-        <w:t xml:space="preserve">miR-148a was previously found to be </w:t>
-      </w:r>
+        <w:t>miR-148a</w:t>
+      </w:r>
+      <w:proofErr w:type="gramEnd"/>
       <w:r>
         <w:rPr>
           <w:rFonts w:ascii="Times New Roman" w:hAnsi="Times New Roman" w:cs="Times New Roman"/>
@@ -7430,6 +8575,16 @@
           <w:szCs w:val="24"/>
           <w:lang w:val="en-US"/>
         </w:rPr>
+        <w:t xml:space="preserve"> was previously found to be </w:t>
+      </w:r>
+      <w:r>
+        <w:rPr>
+          <w:rFonts w:ascii="Times New Roman" w:hAnsi="Times New Roman" w:cs="Times New Roman"/>
+          <w:color w:val="FF0000"/>
+          <w:sz w:val="24"/>
+          <w:szCs w:val="24"/>
+          <w:lang w:val="en-US"/>
+        </w:rPr>
         <w:t xml:space="preserve">selectively </w:t>
       </w:r>
       <w:r>
@@ -7460,8 +8615,9 @@
           <w:szCs w:val="24"/>
           <w:lang w:val="en-US"/>
         </w:rPr>
-        <w:t xml:space="preserve"> other miRs </w:t>
-      </w:r>
+        <w:t xml:space="preserve"> other </w:t>
+      </w:r>
+      <w:proofErr w:type="spellStart"/>
       <w:r>
         <w:rPr>
           <w:rFonts w:ascii="Times New Roman" w:hAnsi="Times New Roman" w:cs="Times New Roman"/>
@@ -7470,6 +8626,27 @@
           <w:szCs w:val="24"/>
           <w:lang w:val="en-US"/>
         </w:rPr>
+        <w:t>miRs</w:t>
+      </w:r>
+      <w:proofErr w:type="spellEnd"/>
+      <w:r>
+        <w:rPr>
+          <w:rFonts w:ascii="Times New Roman" w:hAnsi="Times New Roman" w:cs="Times New Roman"/>
+          <w:color w:val="FF0000"/>
+          <w:sz w:val="24"/>
+          <w:szCs w:val="24"/>
+          <w:lang w:val="en-US"/>
+        </w:rPr>
+        <w:t xml:space="preserve"> </w:t>
+      </w:r>
+      <w:r>
+        <w:rPr>
+          <w:rFonts w:ascii="Times New Roman" w:hAnsi="Times New Roman" w:cs="Times New Roman"/>
+          <w:color w:val="FF0000"/>
+          <w:sz w:val="24"/>
+          <w:szCs w:val="24"/>
+          <w:lang w:val="en-US"/>
+        </w:rPr>
         <w:t xml:space="preserve">that </w:t>
       </w:r>
       <w:r>
@@ -7591,8 +8768,9 @@
           <w:lang w:val="en-US"/>
         </w:rPr>
         <w:lastRenderedPageBreak/>
-        <w:t>comprehensive RNA-seq analysis to quantify the</w:t>
-      </w:r>
+        <w:t>comprehensive RNA-</w:t>
+      </w:r>
+      <w:proofErr w:type="spellStart"/>
       <w:r>
         <w:rPr>
           <w:rFonts w:ascii="Times New Roman" w:hAnsi="Times New Roman" w:cs="Times New Roman"/>
@@ -7601,8 +8779,9 @@
           <w:szCs w:val="24"/>
           <w:lang w:val="en-US"/>
         </w:rPr>
-        <w:t xml:space="preserve"> miRNAs in EV and cognate cells. 95 miR</w:t>
-      </w:r>
+        <w:t>seq</w:t>
+      </w:r>
+      <w:proofErr w:type="spellEnd"/>
       <w:r>
         <w:rPr>
           <w:rFonts w:ascii="Times New Roman" w:hAnsi="Times New Roman" w:cs="Times New Roman"/>
@@ -7611,7 +8790,7 @@
           <w:szCs w:val="24"/>
           <w:lang w:val="en-US"/>
         </w:rPr>
-        <w:t>s were detec</w:t>
+        <w:t xml:space="preserve"> analysis to quantify the</w:t>
       </w:r>
       <w:r>
         <w:rPr>
@@ -7621,6 +8800,48 @@
           <w:szCs w:val="24"/>
           <w:lang w:val="en-US"/>
         </w:rPr>
+        <w:t xml:space="preserve"> miRNAs in EV and cognate cells. 95 </w:t>
+      </w:r>
+      <w:proofErr w:type="spellStart"/>
+      <w:r>
+        <w:rPr>
+          <w:rFonts w:ascii="Times New Roman" w:hAnsi="Times New Roman" w:cs="Times New Roman"/>
+          <w:color w:val="FF0000"/>
+          <w:sz w:val="24"/>
+          <w:szCs w:val="24"/>
+          <w:lang w:val="en-US"/>
+        </w:rPr>
+        <w:t>miR</w:t>
+      </w:r>
+      <w:r>
+        <w:rPr>
+          <w:rFonts w:ascii="Times New Roman" w:hAnsi="Times New Roman" w:cs="Times New Roman"/>
+          <w:color w:val="FF0000"/>
+          <w:sz w:val="24"/>
+          <w:szCs w:val="24"/>
+          <w:lang w:val="en-US"/>
+        </w:rPr>
+        <w:t>s</w:t>
+      </w:r>
+      <w:proofErr w:type="spellEnd"/>
+      <w:r>
+        <w:rPr>
+          <w:rFonts w:ascii="Times New Roman" w:hAnsi="Times New Roman" w:cs="Times New Roman"/>
+          <w:color w:val="FF0000"/>
+          <w:sz w:val="24"/>
+          <w:szCs w:val="24"/>
+          <w:lang w:val="en-US"/>
+        </w:rPr>
+        <w:t xml:space="preserve"> were detec</w:t>
+      </w:r>
+      <w:r>
+        <w:rPr>
+          <w:rFonts w:ascii="Times New Roman" w:hAnsi="Times New Roman" w:cs="Times New Roman"/>
+          <w:color w:val="FF0000"/>
+          <w:sz w:val="24"/>
+          <w:szCs w:val="24"/>
+          <w:lang w:val="en-US"/>
+        </w:rPr>
         <w:t>ted in EVs from PC3 cell lines</w:t>
       </w:r>
       <w:r>
@@ -7658,7 +8879,27 @@
           <w:szCs w:val="24"/>
           <w:lang w:val="en-US"/>
         </w:rPr>
-        <w:t xml:space="preserve"> miRs in the </w:t>
+        <w:t xml:space="preserve"> </w:t>
+      </w:r>
+      <w:proofErr w:type="spellStart"/>
+      <w:r>
+        <w:rPr>
+          <w:rFonts w:ascii="Times New Roman" w:hAnsi="Times New Roman" w:cs="Times New Roman"/>
+          <w:sz w:val="24"/>
+          <w:szCs w:val="24"/>
+          <w:lang w:val="en-US"/>
+        </w:rPr>
+        <w:t>miRs</w:t>
+      </w:r>
+      <w:proofErr w:type="spellEnd"/>
+      <w:r>
+        <w:rPr>
+          <w:rFonts w:ascii="Times New Roman" w:hAnsi="Times New Roman" w:cs="Times New Roman"/>
+          <w:sz w:val="24"/>
+          <w:szCs w:val="24"/>
+          <w:lang w:val="en-US"/>
+        </w:rPr>
+        <w:t xml:space="preserve"> in the </w:t>
       </w:r>
       <w:r>
         <w:rPr>
@@ -7748,7 +8989,27 @@
           <w:szCs w:val="24"/>
           <w:lang w:val="en-US"/>
         </w:rPr>
-        <w:t xml:space="preserve">Here, I wanted to determine if this trend persists with additional miRs. </w:t>
+        <w:t xml:space="preserve">Here, I wanted to determine if this trend persists with additional </w:t>
+      </w:r>
+      <w:proofErr w:type="spellStart"/>
+      <w:r>
+        <w:rPr>
+          <w:rFonts w:ascii="Times New Roman" w:hAnsi="Times New Roman" w:cs="Times New Roman"/>
+          <w:sz w:val="24"/>
+          <w:szCs w:val="24"/>
+          <w:lang w:val="en-US"/>
+        </w:rPr>
+        <w:t>miRs</w:t>
+      </w:r>
+      <w:proofErr w:type="spellEnd"/>
+      <w:r>
+        <w:rPr>
+          <w:rFonts w:ascii="Times New Roman" w:hAnsi="Times New Roman" w:cs="Times New Roman"/>
+          <w:sz w:val="24"/>
+          <w:szCs w:val="24"/>
+          <w:lang w:val="en-US"/>
+        </w:rPr>
+        <w:t xml:space="preserve">. </w:t>
       </w:r>
       <w:r>
         <w:rPr>
@@ -7784,16 +9045,36 @@
           <w:szCs w:val="24"/>
           <w:lang w:val="en-US"/>
         </w:rPr>
-        <w:t>These are the mi</w:t>
-      </w:r>
-      <w:r>
-        <w:rPr>
-          <w:rFonts w:ascii="Times New Roman" w:hAnsi="Times New Roman" w:cs="Times New Roman"/>
-          <w:sz w:val="24"/>
-          <w:szCs w:val="24"/>
-          <w:lang w:val="en-US"/>
-        </w:rPr>
-        <w:t xml:space="preserve">Rs likely to be acted upon by the proposed </w:t>
+        <w:t xml:space="preserve">These are the </w:t>
+      </w:r>
+      <w:proofErr w:type="spellStart"/>
+      <w:r>
+        <w:rPr>
+          <w:rFonts w:ascii="Times New Roman" w:hAnsi="Times New Roman" w:cs="Times New Roman"/>
+          <w:sz w:val="24"/>
+          <w:szCs w:val="24"/>
+          <w:lang w:val="en-US"/>
+        </w:rPr>
+        <w:t>mi</w:t>
+      </w:r>
+      <w:r>
+        <w:rPr>
+          <w:rFonts w:ascii="Times New Roman" w:hAnsi="Times New Roman" w:cs="Times New Roman"/>
+          <w:sz w:val="24"/>
+          <w:szCs w:val="24"/>
+          <w:lang w:val="en-US"/>
+        </w:rPr>
+        <w:t>Rs</w:t>
+      </w:r>
+      <w:proofErr w:type="spellEnd"/>
+      <w:r>
+        <w:rPr>
+          <w:rFonts w:ascii="Times New Roman" w:hAnsi="Times New Roman" w:cs="Times New Roman"/>
+          <w:sz w:val="24"/>
+          <w:szCs w:val="24"/>
+          <w:lang w:val="en-US"/>
+        </w:rPr>
+        <w:t xml:space="preserve"> likely to be acted upon by the proposed </w:t>
       </w:r>
       <w:r>
         <w:rPr>
@@ -7841,7 +9122,27 @@
           <w:szCs w:val="24"/>
           <w:lang w:val="en-US"/>
         </w:rPr>
-        <w:t>5 significantly modified miRs were selected for validation across the three groups</w:t>
+        <w:t xml:space="preserve">5 significantly modified </w:t>
+      </w:r>
+      <w:proofErr w:type="spellStart"/>
+      <w:r>
+        <w:rPr>
+          <w:rFonts w:ascii="Times New Roman" w:hAnsi="Times New Roman" w:cs="Times New Roman"/>
+          <w:sz w:val="24"/>
+          <w:szCs w:val="24"/>
+          <w:lang w:val="en-US"/>
+        </w:rPr>
+        <w:t>miRs</w:t>
+      </w:r>
+      <w:proofErr w:type="spellEnd"/>
+      <w:r>
+        <w:rPr>
+          <w:rFonts w:ascii="Times New Roman" w:hAnsi="Times New Roman" w:cs="Times New Roman"/>
+          <w:sz w:val="24"/>
+          <w:szCs w:val="24"/>
+          <w:lang w:val="en-US"/>
+        </w:rPr>
+        <w:t xml:space="preserve"> were selected for validation across the three groups</w:t>
       </w:r>
       <w:r>
         <w:rPr>
@@ -7895,7 +9196,27 @@
           <w:szCs w:val="24"/>
           <w:lang w:val="en-US"/>
         </w:rPr>
-        <w:t xml:space="preserve"> miRs </w:t>
+        <w:t xml:space="preserve"> </w:t>
+      </w:r>
+      <w:proofErr w:type="spellStart"/>
+      <w:r>
+        <w:rPr>
+          <w:rFonts w:ascii="Times New Roman" w:hAnsi="Times New Roman" w:cs="Times New Roman"/>
+          <w:sz w:val="24"/>
+          <w:szCs w:val="24"/>
+          <w:lang w:val="en-US"/>
+        </w:rPr>
+        <w:t>miRs</w:t>
+      </w:r>
+      <w:proofErr w:type="spellEnd"/>
+      <w:r>
+        <w:rPr>
+          <w:rFonts w:ascii="Times New Roman" w:hAnsi="Times New Roman" w:cs="Times New Roman"/>
+          <w:sz w:val="24"/>
+          <w:szCs w:val="24"/>
+          <w:lang w:val="en-US"/>
+        </w:rPr>
+        <w:t xml:space="preserve"> </w:t>
       </w:r>
       <w:r>
         <w:rPr>
@@ -7913,7 +9234,27 @@
           <w:szCs w:val="24"/>
           <w:lang w:val="en-US"/>
         </w:rPr>
-        <w:t>. Here, the trend first displayed by the RNA-seq data is maintained, shown by a decreased presence of miR-30a</w:t>
+        <w:t>. Here, the trend first displayed by the RNA-</w:t>
+      </w:r>
+      <w:proofErr w:type="spellStart"/>
+      <w:r>
+        <w:rPr>
+          <w:rFonts w:ascii="Times New Roman" w:hAnsi="Times New Roman" w:cs="Times New Roman"/>
+          <w:sz w:val="24"/>
+          <w:szCs w:val="24"/>
+          <w:lang w:val="en-US"/>
+        </w:rPr>
+        <w:t>seq</w:t>
+      </w:r>
+      <w:proofErr w:type="spellEnd"/>
+      <w:r>
+        <w:rPr>
+          <w:rFonts w:ascii="Times New Roman" w:hAnsi="Times New Roman" w:cs="Times New Roman"/>
+          <w:sz w:val="24"/>
+          <w:szCs w:val="24"/>
+          <w:lang w:val="en-US"/>
+        </w:rPr>
+        <w:t xml:space="preserve"> data is maintained, shown by a decreased presence of miR-30a</w:t>
       </w:r>
       <w:r>
         <w:rPr>
@@ -8014,14 +9355,25 @@
         </w:rPr>
         <w:t xml:space="preserve">that </w:t>
       </w:r>
-      <w:r>
-        <w:rPr>
-          <w:rFonts w:ascii="Times New Roman" w:hAnsi="Times New Roman" w:cs="Times New Roman"/>
-          <w:sz w:val="24"/>
-          <w:szCs w:val="24"/>
-          <w:lang w:val="en-US"/>
-        </w:rPr>
-        <w:t xml:space="preserve">miRs </w:t>
+      <w:proofErr w:type="spellStart"/>
+      <w:r>
+        <w:rPr>
+          <w:rFonts w:ascii="Times New Roman" w:hAnsi="Times New Roman" w:cs="Times New Roman"/>
+          <w:sz w:val="24"/>
+          <w:szCs w:val="24"/>
+          <w:lang w:val="en-US"/>
+        </w:rPr>
+        <w:t>miRs</w:t>
+      </w:r>
+      <w:proofErr w:type="spellEnd"/>
+      <w:r>
+        <w:rPr>
+          <w:rFonts w:ascii="Times New Roman" w:hAnsi="Times New Roman" w:cs="Times New Roman"/>
+          <w:sz w:val="24"/>
+          <w:szCs w:val="24"/>
+          <w:lang w:val="en-US"/>
+        </w:rPr>
+        <w:t xml:space="preserve"> </w:t>
       </w:r>
       <w:r>
         <w:rPr>
@@ -8188,16 +9540,76 @@
           <w:szCs w:val="24"/>
           <w:lang w:val="en-US"/>
         </w:rPr>
-        <w:t xml:space="preserve">Unfortunately, motif discovery with only 5 miRs was not adequate to establish a significant motif, so additional miRs were considered for this analysis. </w:t>
-      </w:r>
-      <w:r>
-        <w:rPr>
-          <w:rFonts w:ascii="Times New Roman" w:hAnsi="Times New Roman" w:cs="Times New Roman"/>
-          <w:sz w:val="24"/>
-          <w:szCs w:val="24"/>
-          <w:lang w:val="en-US"/>
-        </w:rPr>
-        <w:t xml:space="preserve">All 95 miRs differentially modified in the </w:t>
+        <w:t xml:space="preserve">Unfortunately, motif discovery with only 5 </w:t>
+      </w:r>
+      <w:proofErr w:type="spellStart"/>
+      <w:r>
+        <w:rPr>
+          <w:rFonts w:ascii="Times New Roman" w:hAnsi="Times New Roman" w:cs="Times New Roman"/>
+          <w:sz w:val="24"/>
+          <w:szCs w:val="24"/>
+          <w:lang w:val="en-US"/>
+        </w:rPr>
+        <w:t>miRs</w:t>
+      </w:r>
+      <w:proofErr w:type="spellEnd"/>
+      <w:r>
+        <w:rPr>
+          <w:rFonts w:ascii="Times New Roman" w:hAnsi="Times New Roman" w:cs="Times New Roman"/>
+          <w:sz w:val="24"/>
+          <w:szCs w:val="24"/>
+          <w:lang w:val="en-US"/>
+        </w:rPr>
+        <w:t xml:space="preserve"> was not adequate to establish a significant motif, so additional </w:t>
+      </w:r>
+      <w:proofErr w:type="spellStart"/>
+      <w:r>
+        <w:rPr>
+          <w:rFonts w:ascii="Times New Roman" w:hAnsi="Times New Roman" w:cs="Times New Roman"/>
+          <w:sz w:val="24"/>
+          <w:szCs w:val="24"/>
+          <w:lang w:val="en-US"/>
+        </w:rPr>
+        <w:t>miRs</w:t>
+      </w:r>
+      <w:proofErr w:type="spellEnd"/>
+      <w:r>
+        <w:rPr>
+          <w:rFonts w:ascii="Times New Roman" w:hAnsi="Times New Roman" w:cs="Times New Roman"/>
+          <w:sz w:val="24"/>
+          <w:szCs w:val="24"/>
+          <w:lang w:val="en-US"/>
+        </w:rPr>
+        <w:t xml:space="preserve"> were considered for this analysis. </w:t>
+      </w:r>
+      <w:r>
+        <w:rPr>
+          <w:rFonts w:ascii="Times New Roman" w:hAnsi="Times New Roman" w:cs="Times New Roman"/>
+          <w:sz w:val="24"/>
+          <w:szCs w:val="24"/>
+          <w:lang w:val="en-US"/>
+        </w:rPr>
+        <w:t xml:space="preserve">All 95 </w:t>
+      </w:r>
+      <w:proofErr w:type="spellStart"/>
+      <w:r>
+        <w:rPr>
+          <w:rFonts w:ascii="Times New Roman" w:hAnsi="Times New Roman" w:cs="Times New Roman"/>
+          <w:sz w:val="24"/>
+          <w:szCs w:val="24"/>
+          <w:lang w:val="en-US"/>
+        </w:rPr>
+        <w:t>miRs</w:t>
+      </w:r>
+      <w:proofErr w:type="spellEnd"/>
+      <w:r>
+        <w:rPr>
+          <w:rFonts w:ascii="Times New Roman" w:hAnsi="Times New Roman" w:cs="Times New Roman"/>
+          <w:sz w:val="24"/>
+          <w:szCs w:val="24"/>
+          <w:lang w:val="en-US"/>
+        </w:rPr>
+        <w:t xml:space="preserve"> differentially modified in the </w:t>
       </w:r>
       <w:r>
         <w:rPr>
@@ -8311,6 +9723,24 @@
           <w:lang w:val="en-US"/>
         </w:rPr>
         <w:t xml:space="preserve">approximates 0. </w:t>
+      </w:r>
+      <w:r>
+        <w:rPr>
+          <w:rFonts w:ascii="Times New Roman" w:hAnsi="Times New Roman" w:cs="Times New Roman"/>
+          <w:sz w:val="24"/>
+          <w:szCs w:val="24"/>
+          <w:lang w:val="en-US"/>
+        </w:rPr>
+        <w:t>Plotting this value as a frequency distribution</w:t>
+      </w:r>
+      <w:r>
+        <w:rPr>
+          <w:rFonts w:ascii="Times New Roman" w:hAnsi="Times New Roman" w:cs="Times New Roman"/>
+          <w:sz w:val="24"/>
+          <w:szCs w:val="24"/>
+          <w:lang w:val="en-US"/>
+        </w:rPr>
+        <w:t xml:space="preserve"> plot…</w:t>
       </w:r>
     </w:p>
     <w:p>
@@ -8323,6 +9753,8 @@
           <w:lang w:val="en-US"/>
         </w:rPr>
       </w:pPr>
+      <w:proofErr w:type="spellStart"/>
+      <w:proofErr w:type="gramStart"/>
       <w:r>
         <w:rPr>
           <w:rFonts w:ascii="Times New Roman" w:hAnsi="Times New Roman" w:cs="Times New Roman"/>
@@ -8331,8 +9763,10 @@
           <w:szCs w:val="24"/>
           <w:lang w:val="en-US"/>
         </w:rPr>
-        <w:t xml:space="preserve">miRs according to frequency plot </w:t>
-      </w:r>
+        <w:t>miRs</w:t>
+      </w:r>
+      <w:proofErr w:type="spellEnd"/>
+      <w:proofErr w:type="gramEnd"/>
       <w:r>
         <w:rPr>
           <w:rFonts w:ascii="Times New Roman" w:hAnsi="Times New Roman" w:cs="Times New Roman"/>
@@ -8341,7 +9775,7 @@
           <w:szCs w:val="24"/>
           <w:lang w:val="en-US"/>
         </w:rPr>
-        <w:t xml:space="preserve">(explain the whole FCcell-FCexo thing) </w:t>
+        <w:t xml:space="preserve"> according to frequency plot </w:t>
       </w:r>
       <w:r>
         <w:rPr>
@@ -8351,6 +9785,38 @@
           <w:szCs w:val="24"/>
           <w:lang w:val="en-US"/>
         </w:rPr>
+        <w:t xml:space="preserve">(explain the whole </w:t>
+      </w:r>
+      <w:proofErr w:type="spellStart"/>
+      <w:r>
+        <w:rPr>
+          <w:rFonts w:ascii="Times New Roman" w:hAnsi="Times New Roman" w:cs="Times New Roman"/>
+          <w:color w:val="FF0000"/>
+          <w:sz w:val="24"/>
+          <w:szCs w:val="24"/>
+          <w:lang w:val="en-US"/>
+        </w:rPr>
+        <w:t>FCcell-FCexo</w:t>
+      </w:r>
+      <w:proofErr w:type="spellEnd"/>
+      <w:r>
+        <w:rPr>
+          <w:rFonts w:ascii="Times New Roman" w:hAnsi="Times New Roman" w:cs="Times New Roman"/>
+          <w:color w:val="FF0000"/>
+          <w:sz w:val="24"/>
+          <w:szCs w:val="24"/>
+          <w:lang w:val="en-US"/>
+        </w:rPr>
+        <w:t xml:space="preserve"> thing) </w:t>
+      </w:r>
+      <w:r>
+        <w:rPr>
+          <w:rFonts w:ascii="Times New Roman" w:hAnsi="Times New Roman" w:cs="Times New Roman"/>
+          <w:color w:val="FF0000"/>
+          <w:sz w:val="24"/>
+          <w:szCs w:val="24"/>
+          <w:lang w:val="en-US"/>
+        </w:rPr>
         <w:t>and z-score</w:t>
       </w:r>
       <w:r>
@@ -8407,17 +9873,48 @@
           <w:szCs w:val="24"/>
           <w:lang w:val="en-US"/>
         </w:rPr>
-        <w:t>differentially exported miRNAs that would be targeted by the miR export protein</w:t>
-      </w:r>
-      <w:r>
-        <w:rPr>
-          <w:rFonts w:ascii="Times New Roman" w:hAnsi="Times New Roman" w:cs="Times New Roman"/>
-          <w:sz w:val="24"/>
-          <w:szCs w:val="24"/>
-          <w:lang w:val="en-US"/>
-        </w:rPr>
-        <w:t xml:space="preserve"> that do not overlap with any of the non-exported miRs</w:t>
-      </w:r>
+        <w:t xml:space="preserve">differentially exported miRNAs that would be targeted by the </w:t>
+      </w:r>
+      <w:proofErr w:type="spellStart"/>
+      <w:r>
+        <w:rPr>
+          <w:rFonts w:ascii="Times New Roman" w:hAnsi="Times New Roman" w:cs="Times New Roman"/>
+          <w:sz w:val="24"/>
+          <w:szCs w:val="24"/>
+          <w:lang w:val="en-US"/>
+        </w:rPr>
+        <w:t>miR</w:t>
+      </w:r>
+      <w:proofErr w:type="spellEnd"/>
+      <w:r>
+        <w:rPr>
+          <w:rFonts w:ascii="Times New Roman" w:hAnsi="Times New Roman" w:cs="Times New Roman"/>
+          <w:sz w:val="24"/>
+          <w:szCs w:val="24"/>
+          <w:lang w:val="en-US"/>
+        </w:rPr>
+        <w:t xml:space="preserve"> export protein</w:t>
+      </w:r>
+      <w:r>
+        <w:rPr>
+          <w:rFonts w:ascii="Times New Roman" w:hAnsi="Times New Roman" w:cs="Times New Roman"/>
+          <w:sz w:val="24"/>
+          <w:szCs w:val="24"/>
+          <w:lang w:val="en-US"/>
+        </w:rPr>
+        <w:t xml:space="preserve"> that do not overlap with any of the non-exported </w:t>
+      </w:r>
+      <w:proofErr w:type="spellStart"/>
+      <w:r>
+        <w:rPr>
+          <w:rFonts w:ascii="Times New Roman" w:hAnsi="Times New Roman" w:cs="Times New Roman"/>
+          <w:sz w:val="24"/>
+          <w:szCs w:val="24"/>
+          <w:lang w:val="en-US"/>
+        </w:rPr>
+        <w:t>miRs</w:t>
+      </w:r>
+      <w:proofErr w:type="spellEnd"/>
       <w:r>
         <w:rPr>
           <w:rFonts w:ascii="Times New Roman" w:hAnsi="Times New Roman" w:cs="Times New Roman"/>
@@ -8434,7 +9931,27 @@
           <w:szCs w:val="24"/>
           <w:lang w:val="en-US"/>
         </w:rPr>
-        <w:t xml:space="preserve"> This analysis returned two distinct motifs that are enriched in the miR group that possess </w:t>
+        <w:t xml:space="preserve"> This analysis returned two distinct motifs that are enriched in the </w:t>
+      </w:r>
+      <w:proofErr w:type="spellStart"/>
+      <w:r>
+        <w:rPr>
+          <w:rFonts w:ascii="Times New Roman" w:hAnsi="Times New Roman" w:cs="Times New Roman"/>
+          <w:sz w:val="24"/>
+          <w:szCs w:val="24"/>
+          <w:lang w:val="en-US"/>
+        </w:rPr>
+        <w:t>miR</w:t>
+      </w:r>
+      <w:proofErr w:type="spellEnd"/>
+      <w:r>
+        <w:rPr>
+          <w:rFonts w:ascii="Times New Roman" w:hAnsi="Times New Roman" w:cs="Times New Roman"/>
+          <w:sz w:val="24"/>
+          <w:szCs w:val="24"/>
+          <w:lang w:val="en-US"/>
+        </w:rPr>
+        <w:t xml:space="preserve"> group that possess </w:t>
       </w:r>
       <w:r>
         <w:rPr>
@@ -8461,7 +9978,27 @@
           <w:szCs w:val="24"/>
           <w:lang w:val="en-US"/>
         </w:rPr>
-        <w:t xml:space="preserve"> (figureX)</w:t>
+        <w:t xml:space="preserve"> (</w:t>
+      </w:r>
+      <w:proofErr w:type="spellStart"/>
+      <w:r>
+        <w:rPr>
+          <w:rFonts w:ascii="Times New Roman" w:hAnsi="Times New Roman" w:cs="Times New Roman"/>
+          <w:sz w:val="24"/>
+          <w:szCs w:val="24"/>
+          <w:lang w:val="en-US"/>
+        </w:rPr>
+        <w:t>figureX</w:t>
+      </w:r>
+      <w:proofErr w:type="spellEnd"/>
+      <w:r>
+        <w:rPr>
+          <w:rFonts w:ascii="Times New Roman" w:hAnsi="Times New Roman" w:cs="Times New Roman"/>
+          <w:sz w:val="24"/>
+          <w:szCs w:val="24"/>
+          <w:lang w:val="en-US"/>
+        </w:rPr>
+        <w:t>)</w:t>
       </w:r>
       <w:r>
         <w:rPr>
@@ -8488,7 +10025,27 @@
           <w:szCs w:val="24"/>
           <w:lang w:val="en-US"/>
         </w:rPr>
-        <w:t xml:space="preserve"> miRs within</w:t>
+        <w:t xml:space="preserve"> </w:t>
+      </w:r>
+      <w:proofErr w:type="spellStart"/>
+      <w:r>
+        <w:rPr>
+          <w:rFonts w:ascii="Times New Roman" w:hAnsi="Times New Roman" w:cs="Times New Roman"/>
+          <w:sz w:val="24"/>
+          <w:szCs w:val="24"/>
+          <w:lang w:val="en-US"/>
+        </w:rPr>
+        <w:t>miRs</w:t>
+      </w:r>
+      <w:proofErr w:type="spellEnd"/>
+      <w:r>
+        <w:rPr>
+          <w:rFonts w:ascii="Times New Roman" w:hAnsi="Times New Roman" w:cs="Times New Roman"/>
+          <w:sz w:val="24"/>
+          <w:szCs w:val="24"/>
+          <w:lang w:val="en-US"/>
+        </w:rPr>
+        <w:t xml:space="preserve"> within</w:t>
       </w:r>
       <w:r>
         <w:rPr>
@@ -8506,7 +10063,27 @@
           <w:szCs w:val="24"/>
           <w:lang w:val="en-US"/>
         </w:rPr>
-        <w:t xml:space="preserve">) hits in the non-differentially exported miR group. </w:t>
+        <w:t xml:space="preserve">) hits in the non-differentially exported </w:t>
+      </w:r>
+      <w:proofErr w:type="spellStart"/>
+      <w:r>
+        <w:rPr>
+          <w:rFonts w:ascii="Times New Roman" w:hAnsi="Times New Roman" w:cs="Times New Roman"/>
+          <w:sz w:val="24"/>
+          <w:szCs w:val="24"/>
+          <w:lang w:val="en-US"/>
+        </w:rPr>
+        <w:t>miR</w:t>
+      </w:r>
+      <w:proofErr w:type="spellEnd"/>
+      <w:r>
+        <w:rPr>
+          <w:rFonts w:ascii="Times New Roman" w:hAnsi="Times New Roman" w:cs="Times New Roman"/>
+          <w:sz w:val="24"/>
+          <w:szCs w:val="24"/>
+          <w:lang w:val="en-US"/>
+        </w:rPr>
+        <w:t xml:space="preserve"> group. </w:t>
       </w:r>
       <w:r>
         <w:rPr>
@@ -8643,6 +10220,7 @@
         </w:rPr>
         <w:t xml:space="preserve">selective </w:t>
       </w:r>
+      <w:proofErr w:type="spellStart"/>
       <w:r>
         <w:rPr>
           <w:rFonts w:ascii="Times New Roman" w:hAnsi="Times New Roman" w:cs="Times New Roman"/>
@@ -8652,6 +10230,7 @@
         </w:rPr>
         <w:t>miR</w:t>
       </w:r>
+      <w:proofErr w:type="spellEnd"/>
       <w:r>
         <w:rPr>
           <w:rFonts w:ascii="Times New Roman" w:hAnsi="Times New Roman" w:cs="Times New Roman"/>
@@ -8929,7 +10508,27 @@
           <w:szCs w:val="24"/>
           <w:lang w:val="en-US"/>
         </w:rPr>
-        <w:t xml:space="preserve"> Interestingly, further investigation into the RNA binding specificity of hnRNPK revealed</w:t>
+        <w:t xml:space="preserve"> Interestingly, further investigation into the RNA binding specificity of </w:t>
+      </w:r>
+      <w:proofErr w:type="spellStart"/>
+      <w:r>
+        <w:rPr>
+          <w:rFonts w:ascii="Times New Roman" w:hAnsi="Times New Roman" w:cs="Times New Roman"/>
+          <w:sz w:val="24"/>
+          <w:szCs w:val="24"/>
+          <w:lang w:val="en-US"/>
+        </w:rPr>
+        <w:t>hnRNPK</w:t>
+      </w:r>
+      <w:proofErr w:type="spellEnd"/>
+      <w:r>
+        <w:rPr>
+          <w:rFonts w:ascii="Times New Roman" w:hAnsi="Times New Roman" w:cs="Times New Roman"/>
+          <w:sz w:val="24"/>
+          <w:szCs w:val="24"/>
+          <w:lang w:val="en-US"/>
+        </w:rPr>
+        <w:t xml:space="preserve"> revealed</w:t>
       </w:r>
       <w:r>
         <w:rPr>
@@ -9038,7 +10637,27 @@
           <w:szCs w:val="24"/>
           <w:lang w:val="en-US"/>
         </w:rPr>
-        <w:t xml:space="preserve"> algorithm, hnRNPK matches </w:t>
+        <w:t xml:space="preserve"> algorithm, </w:t>
+      </w:r>
+      <w:proofErr w:type="spellStart"/>
+      <w:r>
+        <w:rPr>
+          <w:rFonts w:ascii="Times New Roman" w:hAnsi="Times New Roman" w:cs="Times New Roman"/>
+          <w:sz w:val="24"/>
+          <w:szCs w:val="24"/>
+          <w:lang w:val="en-US"/>
+        </w:rPr>
+        <w:t>hnRNPK</w:t>
+      </w:r>
+      <w:proofErr w:type="spellEnd"/>
+      <w:r>
+        <w:rPr>
+          <w:rFonts w:ascii="Times New Roman" w:hAnsi="Times New Roman" w:cs="Times New Roman"/>
+          <w:sz w:val="24"/>
+          <w:szCs w:val="24"/>
+          <w:lang w:val="en-US"/>
+        </w:rPr>
+        <w:t xml:space="preserve"> matches </w:t>
       </w:r>
       <w:r>
         <w:rPr>
@@ -9074,7 +10693,47 @@
           <w:szCs w:val="24"/>
           <w:lang w:val="en-US"/>
         </w:rPr>
-        <w:t xml:space="preserve">. Hereby, hnRNPK was considered a viable candidate protein to mediate the selective export of miRs. </w:t>
+        <w:t xml:space="preserve">. Hereby, </w:t>
+      </w:r>
+      <w:proofErr w:type="spellStart"/>
+      <w:r>
+        <w:rPr>
+          <w:rFonts w:ascii="Times New Roman" w:hAnsi="Times New Roman" w:cs="Times New Roman"/>
+          <w:sz w:val="24"/>
+          <w:szCs w:val="24"/>
+          <w:lang w:val="en-US"/>
+        </w:rPr>
+        <w:t>hnRNPK</w:t>
+      </w:r>
+      <w:proofErr w:type="spellEnd"/>
+      <w:r>
+        <w:rPr>
+          <w:rFonts w:ascii="Times New Roman" w:hAnsi="Times New Roman" w:cs="Times New Roman"/>
+          <w:sz w:val="24"/>
+          <w:szCs w:val="24"/>
+          <w:lang w:val="en-US"/>
+        </w:rPr>
+        <w:t xml:space="preserve"> was considered a viable candidate protein to mediate the selective export of </w:t>
+      </w:r>
+      <w:proofErr w:type="spellStart"/>
+      <w:r>
+        <w:rPr>
+          <w:rFonts w:ascii="Times New Roman" w:hAnsi="Times New Roman" w:cs="Times New Roman"/>
+          <w:sz w:val="24"/>
+          <w:szCs w:val="24"/>
+          <w:lang w:val="en-US"/>
+        </w:rPr>
+        <w:t>miRs</w:t>
+      </w:r>
+      <w:proofErr w:type="spellEnd"/>
+      <w:r>
+        <w:rPr>
+          <w:rFonts w:ascii="Times New Roman" w:hAnsi="Times New Roman" w:cs="Times New Roman"/>
+          <w:sz w:val="24"/>
+          <w:szCs w:val="24"/>
+          <w:lang w:val="en-US"/>
+        </w:rPr>
+        <w:t xml:space="preserve">. </w:t>
       </w:r>
       <w:r>
         <w:rPr>
@@ -9098,6 +10757,8 @@
           <w:lang w:val="en-US"/>
         </w:rPr>
       </w:pPr>
+      <w:proofErr w:type="spellStart"/>
+      <w:proofErr w:type="gramStart"/>
       <w:r>
         <w:rPr>
           <w:rFonts w:ascii="Times New Roman" w:hAnsi="Times New Roman" w:cs="Times New Roman"/>
@@ -9106,7 +10767,19 @@
           <w:szCs w:val="24"/>
           <w:lang w:val="en-US"/>
         </w:rPr>
-        <w:t xml:space="preserve">hnRNPK sub-cellular localization modified in cavin-1 PC3 line. </w:t>
+        <w:t>hnRNPK</w:t>
+      </w:r>
+      <w:proofErr w:type="spellEnd"/>
+      <w:proofErr w:type="gramEnd"/>
+      <w:r>
+        <w:rPr>
+          <w:rFonts w:ascii="Times New Roman" w:hAnsi="Times New Roman" w:cs="Times New Roman"/>
+          <w:b/>
+          <w:sz w:val="24"/>
+          <w:szCs w:val="24"/>
+          <w:lang w:val="en-US"/>
+        </w:rPr>
+        <w:t xml:space="preserve"> sub-cellular localization modified in cavin-1 PC3 line. </w:t>
       </w:r>
     </w:p>
     <w:p>
@@ -9126,7 +10799,27 @@
           <w:szCs w:val="24"/>
           <w:lang w:val="en-US"/>
         </w:rPr>
-        <w:t>Immunofluorescence was performed using hnRNP K specific antibodies to determine cellular locali</w:t>
+        <w:t xml:space="preserve">Immunofluorescence was performed using </w:t>
+      </w:r>
+      <w:proofErr w:type="spellStart"/>
+      <w:r>
+        <w:rPr>
+          <w:rFonts w:ascii="Times New Roman" w:hAnsi="Times New Roman" w:cs="Times New Roman"/>
+          <w:sz w:val="24"/>
+          <w:szCs w:val="24"/>
+          <w:lang w:val="en-US"/>
+        </w:rPr>
+        <w:t>hnRNP</w:t>
+      </w:r>
+      <w:proofErr w:type="spellEnd"/>
+      <w:r>
+        <w:rPr>
+          <w:rFonts w:ascii="Times New Roman" w:hAnsi="Times New Roman" w:cs="Times New Roman"/>
+          <w:sz w:val="24"/>
+          <w:szCs w:val="24"/>
+          <w:lang w:val="en-US"/>
+        </w:rPr>
+        <w:t xml:space="preserve"> K specific antibodies to determine cellular locali</w:t>
       </w:r>
       <w:r>
         <w:rPr>
@@ -9189,7 +10882,47 @@
           <w:szCs w:val="24"/>
           <w:lang w:val="en-US"/>
         </w:rPr>
-        <w:t>An initial observation of hnRNPK localization revealed a distinct change between cell lines, from punctate like structures in PC3 GFP to</w:t>
+        <w:t xml:space="preserve">An initial observation of </w:t>
+      </w:r>
+      <w:proofErr w:type="spellStart"/>
+      <w:r>
+        <w:rPr>
+          <w:rFonts w:ascii="Times New Roman" w:hAnsi="Times New Roman" w:cs="Times New Roman"/>
+          <w:sz w:val="24"/>
+          <w:szCs w:val="24"/>
+          <w:lang w:val="en-US"/>
+        </w:rPr>
+        <w:t>hnRNPK</w:t>
+      </w:r>
+      <w:proofErr w:type="spellEnd"/>
+      <w:r>
+        <w:rPr>
+          <w:rFonts w:ascii="Times New Roman" w:hAnsi="Times New Roman" w:cs="Times New Roman"/>
+          <w:sz w:val="24"/>
+          <w:szCs w:val="24"/>
+          <w:lang w:val="en-US"/>
+        </w:rPr>
+        <w:t xml:space="preserve"> localization revealed a distinct change between </w:t>
+      </w:r>
+      <w:proofErr w:type="gramStart"/>
+      <w:r>
+        <w:rPr>
+          <w:rFonts w:ascii="Times New Roman" w:hAnsi="Times New Roman" w:cs="Times New Roman"/>
+          <w:sz w:val="24"/>
+          <w:szCs w:val="24"/>
+          <w:lang w:val="en-US"/>
+        </w:rPr>
+        <w:t>cell</w:t>
+      </w:r>
+      <w:proofErr w:type="gramEnd"/>
+      <w:r>
+        <w:rPr>
+          <w:rFonts w:ascii="Times New Roman" w:hAnsi="Times New Roman" w:cs="Times New Roman"/>
+          <w:sz w:val="24"/>
+          <w:szCs w:val="24"/>
+          <w:lang w:val="en-US"/>
+        </w:rPr>
+        <w:t xml:space="preserve"> lines, from punctate like structures in PC3 GFP to</w:t>
       </w:r>
       <w:r>
         <w:rPr>
@@ -9234,25 +10967,127 @@
           <w:szCs w:val="24"/>
           <w:lang w:val="en-US"/>
         </w:rPr>
-        <w:t>ine what these structures were. CD9 is a commonly used marker for multivesicular bodies and exosome formation</w:t>
-      </w:r>
-      <w:r>
-        <w:rPr>
-          <w:rFonts w:ascii="Times New Roman" w:hAnsi="Times New Roman" w:cs="Times New Roman"/>
-          <w:sz w:val="24"/>
-          <w:szCs w:val="24"/>
-          <w:lang w:val="en-US"/>
-        </w:rPr>
-        <w:t xml:space="preserve">. hnRNPK appears to co-localize with the CD9 protein in GFP PC3 cells, which indicates presence in the multivesicular bodies that is not occurring in the PC3 cavin-1 cell line. </w:t>
-      </w:r>
-      <w:r>
-        <w:rPr>
-          <w:rFonts w:ascii="Times New Roman" w:hAnsi="Times New Roman" w:cs="Times New Roman"/>
-          <w:sz w:val="24"/>
-          <w:szCs w:val="24"/>
-          <w:lang w:val="en-US"/>
-        </w:rPr>
-        <w:t xml:space="preserve">However, the hnRNPK in PC cavin-1 was found present in endoplasmic reticulum, shown by strong overlap with ER resident protein, ERp44. Therefore, change in subcellular localization modified by cavin-1 could explain the differential export of hnRNPK and miRNAs. </w:t>
+        <w:t xml:space="preserve">ine what these structures were. CD9 is a commonly used marker for </w:t>
+      </w:r>
+      <w:proofErr w:type="spellStart"/>
+      <w:r>
+        <w:rPr>
+          <w:rFonts w:ascii="Times New Roman" w:hAnsi="Times New Roman" w:cs="Times New Roman"/>
+          <w:sz w:val="24"/>
+          <w:szCs w:val="24"/>
+          <w:lang w:val="en-US"/>
+        </w:rPr>
+        <w:t>multivesicular</w:t>
+      </w:r>
+      <w:proofErr w:type="spellEnd"/>
+      <w:r>
+        <w:rPr>
+          <w:rFonts w:ascii="Times New Roman" w:hAnsi="Times New Roman" w:cs="Times New Roman"/>
+          <w:sz w:val="24"/>
+          <w:szCs w:val="24"/>
+          <w:lang w:val="en-US"/>
+        </w:rPr>
+        <w:t xml:space="preserve"> bodies and exosome formation</w:t>
+      </w:r>
+      <w:r>
+        <w:rPr>
+          <w:rFonts w:ascii="Times New Roman" w:hAnsi="Times New Roman" w:cs="Times New Roman"/>
+          <w:sz w:val="24"/>
+          <w:szCs w:val="24"/>
+          <w:lang w:val="en-US"/>
+        </w:rPr>
+        <w:t xml:space="preserve">. </w:t>
+      </w:r>
+      <w:proofErr w:type="spellStart"/>
+      <w:proofErr w:type="gramStart"/>
+      <w:r>
+        <w:rPr>
+          <w:rFonts w:ascii="Times New Roman" w:hAnsi="Times New Roman" w:cs="Times New Roman"/>
+          <w:sz w:val="24"/>
+          <w:szCs w:val="24"/>
+          <w:lang w:val="en-US"/>
+        </w:rPr>
+        <w:t>hnRNPK</w:t>
+      </w:r>
+      <w:proofErr w:type="spellEnd"/>
+      <w:proofErr w:type="gramEnd"/>
+      <w:r>
+        <w:rPr>
+          <w:rFonts w:ascii="Times New Roman" w:hAnsi="Times New Roman" w:cs="Times New Roman"/>
+          <w:sz w:val="24"/>
+          <w:szCs w:val="24"/>
+          <w:lang w:val="en-US"/>
+        </w:rPr>
+        <w:t xml:space="preserve"> appears to co-localize with the CD9 protein in GFP PC3 cells, which indicates presence in the </w:t>
+      </w:r>
+      <w:proofErr w:type="spellStart"/>
+      <w:r>
+        <w:rPr>
+          <w:rFonts w:ascii="Times New Roman" w:hAnsi="Times New Roman" w:cs="Times New Roman"/>
+          <w:sz w:val="24"/>
+          <w:szCs w:val="24"/>
+          <w:lang w:val="en-US"/>
+        </w:rPr>
+        <w:t>multivesicular</w:t>
+      </w:r>
+      <w:proofErr w:type="spellEnd"/>
+      <w:r>
+        <w:rPr>
+          <w:rFonts w:ascii="Times New Roman" w:hAnsi="Times New Roman" w:cs="Times New Roman"/>
+          <w:sz w:val="24"/>
+          <w:szCs w:val="24"/>
+          <w:lang w:val="en-US"/>
+        </w:rPr>
+        <w:t xml:space="preserve"> bodies that is not occurring in the PC3 cavin-1 cell line. </w:t>
+      </w:r>
+      <w:r>
+        <w:rPr>
+          <w:rFonts w:ascii="Times New Roman" w:hAnsi="Times New Roman" w:cs="Times New Roman"/>
+          <w:sz w:val="24"/>
+          <w:szCs w:val="24"/>
+          <w:lang w:val="en-US"/>
+        </w:rPr>
+        <w:t xml:space="preserve">However, the </w:t>
+      </w:r>
+      <w:proofErr w:type="spellStart"/>
+      <w:r>
+        <w:rPr>
+          <w:rFonts w:ascii="Times New Roman" w:hAnsi="Times New Roman" w:cs="Times New Roman"/>
+          <w:sz w:val="24"/>
+          <w:szCs w:val="24"/>
+          <w:lang w:val="en-US"/>
+        </w:rPr>
+        <w:t>hnRNPK</w:t>
+      </w:r>
+      <w:proofErr w:type="spellEnd"/>
+      <w:r>
+        <w:rPr>
+          <w:rFonts w:ascii="Times New Roman" w:hAnsi="Times New Roman" w:cs="Times New Roman"/>
+          <w:sz w:val="24"/>
+          <w:szCs w:val="24"/>
+          <w:lang w:val="en-US"/>
+        </w:rPr>
+        <w:t xml:space="preserve"> in PC cavin-1 was found present in endoplasmic reticulum, shown by strong overlap with ER resident protein, ERp44. Therefore, change in subcellular localization modified by cavin-1 could explain the differential export of </w:t>
+      </w:r>
+      <w:proofErr w:type="spellStart"/>
+      <w:r>
+        <w:rPr>
+          <w:rFonts w:ascii="Times New Roman" w:hAnsi="Times New Roman" w:cs="Times New Roman"/>
+          <w:sz w:val="24"/>
+          <w:szCs w:val="24"/>
+          <w:lang w:val="en-US"/>
+        </w:rPr>
+        <w:t>hnRNPK</w:t>
+      </w:r>
+      <w:proofErr w:type="spellEnd"/>
+      <w:r>
+        <w:rPr>
+          <w:rFonts w:ascii="Times New Roman" w:hAnsi="Times New Roman" w:cs="Times New Roman"/>
+          <w:sz w:val="24"/>
+          <w:szCs w:val="24"/>
+          <w:lang w:val="en-US"/>
+        </w:rPr>
+        <w:t xml:space="preserve"> and miRNAs. </w:t>
       </w:r>
     </w:p>
     <w:p>
@@ -9266,6 +11101,8 @@
           <w:lang w:val="en-US"/>
         </w:rPr>
       </w:pPr>
+      <w:proofErr w:type="spellStart"/>
+      <w:proofErr w:type="gramStart"/>
       <w:r>
         <w:rPr>
           <w:rFonts w:ascii="Times New Roman" w:hAnsi="Times New Roman" w:cs="Times New Roman"/>
@@ -9274,7 +11111,19 @@
           <w:szCs w:val="24"/>
           <w:lang w:val="en-US"/>
         </w:rPr>
-        <w:t>hnRNPK co-localizes with selectively exported microRNAs</w:t>
+        <w:t>hnRNPK</w:t>
+      </w:r>
+      <w:proofErr w:type="spellEnd"/>
+      <w:proofErr w:type="gramEnd"/>
+      <w:r>
+        <w:rPr>
+          <w:rFonts w:ascii="Times New Roman" w:hAnsi="Times New Roman" w:cs="Times New Roman"/>
+          <w:b/>
+          <w:sz w:val="24"/>
+          <w:szCs w:val="24"/>
+          <w:lang w:val="en-US"/>
+        </w:rPr>
+        <w:t xml:space="preserve"> co-localizes with selectively exported microRNAs</w:t>
       </w:r>
       <w:r>
         <w:rPr>
@@ -9304,7 +11153,27 @@
           <w:szCs w:val="24"/>
           <w:lang w:val="en-US"/>
         </w:rPr>
-        <w:t xml:space="preserve">The interaction between the selectively exported microRNAs and hnRNPK was assessed in two separate ways: by assessing co-localization by microRNA </w:t>
+        <w:t xml:space="preserve">The interaction between the selectively exported microRNAs and </w:t>
+      </w:r>
+      <w:proofErr w:type="spellStart"/>
+      <w:r>
+        <w:rPr>
+          <w:rFonts w:ascii="Times New Roman" w:hAnsi="Times New Roman" w:cs="Times New Roman"/>
+          <w:sz w:val="24"/>
+          <w:szCs w:val="24"/>
+          <w:lang w:val="en-US"/>
+        </w:rPr>
+        <w:t>hnRNPK</w:t>
+      </w:r>
+      <w:proofErr w:type="spellEnd"/>
+      <w:r>
+        <w:rPr>
+          <w:rFonts w:ascii="Times New Roman" w:hAnsi="Times New Roman" w:cs="Times New Roman"/>
+          <w:sz w:val="24"/>
+          <w:szCs w:val="24"/>
+          <w:lang w:val="en-US"/>
+        </w:rPr>
+        <w:t xml:space="preserve"> was assessed in two separate ways: by assessing co-localization by microRNA </w:t>
       </w:r>
       <w:r>
         <w:rPr>
@@ -9323,110 +11192,261 @@
           <w:szCs w:val="24"/>
           <w:lang w:val="en-US"/>
         </w:rPr>
-        <w:t xml:space="preserve">hybridization immunofluorescence (miR-ISH IF) and binding ability by RNA immunoprecipitation (RIP).  </w:t>
-      </w:r>
-      <w:r>
-        <w:rPr>
-          <w:rFonts w:ascii="Times New Roman" w:hAnsi="Times New Roman" w:cs="Times New Roman"/>
-          <w:sz w:val="24"/>
-          <w:szCs w:val="24"/>
-          <w:lang w:val="en-US"/>
-        </w:rPr>
-        <w:t xml:space="preserve">miR-ISH IF methodology was established by modifying the existing Fluorescence </w:t>
-      </w:r>
-      <w:r>
-        <w:rPr>
-          <w:rFonts w:ascii="Times New Roman" w:hAnsi="Times New Roman" w:cs="Times New Roman"/>
-          <w:i/>
-          <w:sz w:val="24"/>
-          <w:szCs w:val="24"/>
-          <w:lang w:val="en-US"/>
-        </w:rPr>
-        <w:t>In Situ</w:t>
-      </w:r>
-      <w:r>
-        <w:rPr>
-          <w:rFonts w:ascii="Times New Roman" w:hAnsi="Times New Roman" w:cs="Times New Roman"/>
-          <w:sz w:val="24"/>
-          <w:szCs w:val="24"/>
-          <w:lang w:val="en-US"/>
-        </w:rPr>
-        <w:t xml:space="preserve"> Hybridization (FISH) methods and IF. </w:t>
-      </w:r>
-      <w:r>
-        <w:rPr>
-          <w:rFonts w:ascii="Times New Roman" w:hAnsi="Times New Roman" w:cs="Times New Roman"/>
-          <w:sz w:val="24"/>
-          <w:szCs w:val="24"/>
-          <w:lang w:val="en-US"/>
-        </w:rPr>
-        <w:t xml:space="preserve">The anti-miR probe highlights the target miRs based on RNA-RNA hybridization. </w:t>
-      </w:r>
-      <w:r>
-        <w:rPr>
-          <w:rFonts w:ascii="Times New Roman" w:hAnsi="Times New Roman" w:cs="Times New Roman"/>
-          <w:sz w:val="24"/>
-          <w:szCs w:val="24"/>
-          <w:lang w:val="en-US"/>
-        </w:rPr>
-        <w:t xml:space="preserve">Here, I assessed the subcellular co-localization of miR-148a-3p, -30a-5p, </w:t>
-      </w:r>
-      <w:r>
-        <w:rPr>
-          <w:rFonts w:ascii="Times New Roman" w:hAnsi="Times New Roman" w:cs="Times New Roman"/>
-          <w:sz w:val="24"/>
-          <w:szCs w:val="24"/>
-          <w:lang w:val="en-US"/>
-        </w:rPr>
-        <w:t>589-5</w:t>
-      </w:r>
-      <w:r>
-        <w:rPr>
-          <w:rFonts w:ascii="Times New Roman" w:hAnsi="Times New Roman" w:cs="Times New Roman"/>
-          <w:sz w:val="24"/>
-          <w:szCs w:val="24"/>
-          <w:lang w:val="en-US"/>
-        </w:rPr>
-        <w:t>p, a scrambled miR and hnRNPK.</w:t>
-      </w:r>
-      <w:r>
-        <w:rPr>
-          <w:rFonts w:ascii="Times New Roman" w:hAnsi="Times New Roman" w:cs="Times New Roman"/>
-          <w:sz w:val="24"/>
-          <w:szCs w:val="24"/>
-          <w:lang w:val="en-US"/>
-        </w:rPr>
-        <w:t xml:space="preserve"> miR-148, 30a and 589-5p all possess nucleoli localization, which confirms that the</w:t>
-      </w:r>
-      <w:r>
-        <w:rPr>
-          <w:rFonts w:ascii="Times New Roman" w:hAnsi="Times New Roman" w:cs="Times New Roman"/>
-          <w:sz w:val="24"/>
-          <w:szCs w:val="24"/>
-          <w:lang w:val="en-US"/>
-        </w:rPr>
-        <w:t xml:space="preserve"> ISH was successful. </w:t>
-      </w:r>
-      <w:r>
-        <w:rPr>
-          <w:rFonts w:ascii="Times New Roman" w:hAnsi="Times New Roman" w:cs="Times New Roman"/>
-          <w:sz w:val="24"/>
-          <w:szCs w:val="24"/>
-          <w:lang w:val="en-US"/>
-        </w:rPr>
-        <w:t xml:space="preserve">   </w:t>
-      </w:r>
-      <w:r>
-        <w:rPr>
-          <w:rFonts w:ascii="Times New Roman" w:hAnsi="Times New Roman" w:cs="Times New Roman"/>
-          <w:sz w:val="24"/>
-          <w:szCs w:val="24"/>
-          <w:lang w:val="en-US"/>
-        </w:rPr>
-        <w:t xml:space="preserve"> </w:t>
+        <w:t>hybridization immunofluorescence (</w:t>
+      </w:r>
+      <w:proofErr w:type="spellStart"/>
+      <w:r>
+        <w:rPr>
+          <w:rFonts w:ascii="Times New Roman" w:hAnsi="Times New Roman" w:cs="Times New Roman"/>
+          <w:sz w:val="24"/>
+          <w:szCs w:val="24"/>
+          <w:lang w:val="en-US"/>
+        </w:rPr>
+        <w:t>miR</w:t>
+      </w:r>
+      <w:proofErr w:type="spellEnd"/>
+      <w:r>
+        <w:rPr>
+          <w:rFonts w:ascii="Times New Roman" w:hAnsi="Times New Roman" w:cs="Times New Roman"/>
+          <w:sz w:val="24"/>
+          <w:szCs w:val="24"/>
+          <w:lang w:val="en-US"/>
+        </w:rPr>
+        <w:t xml:space="preserve">-ISH IF) and binding ability by RNA immunoprecipitation (RIP).  </w:t>
+      </w:r>
+      <w:proofErr w:type="spellStart"/>
+      <w:proofErr w:type="gramStart"/>
+      <w:r>
+        <w:rPr>
+          <w:rFonts w:ascii="Times New Roman" w:hAnsi="Times New Roman" w:cs="Times New Roman"/>
+          <w:sz w:val="24"/>
+          <w:szCs w:val="24"/>
+          <w:lang w:val="en-US"/>
+        </w:rPr>
+        <w:t>miR</w:t>
+      </w:r>
+      <w:proofErr w:type="spellEnd"/>
+      <w:r>
+        <w:rPr>
+          <w:rFonts w:ascii="Times New Roman" w:hAnsi="Times New Roman" w:cs="Times New Roman"/>
+          <w:sz w:val="24"/>
+          <w:szCs w:val="24"/>
+          <w:lang w:val="en-US"/>
+        </w:rPr>
+        <w:t>-ISH</w:t>
+      </w:r>
+      <w:proofErr w:type="gramEnd"/>
+      <w:r>
+        <w:rPr>
+          <w:rFonts w:ascii="Times New Roman" w:hAnsi="Times New Roman" w:cs="Times New Roman"/>
+          <w:sz w:val="24"/>
+          <w:szCs w:val="24"/>
+          <w:lang w:val="en-US"/>
+        </w:rPr>
+        <w:t xml:space="preserve"> IF methodology was established by modify</w:t>
       </w:r>
       <w:bookmarkStart w:id="1" w:name="_GoBack"/>
       <w:bookmarkEnd w:id="1"/>
+      <w:r>
+        <w:rPr>
+          <w:rFonts w:ascii="Times New Roman" w:hAnsi="Times New Roman" w:cs="Times New Roman"/>
+          <w:sz w:val="24"/>
+          <w:szCs w:val="24"/>
+          <w:lang w:val="en-US"/>
+        </w:rPr>
+        <w:t xml:space="preserve">ing the existing Fluorescence </w:t>
+      </w:r>
+      <w:r>
+        <w:rPr>
+          <w:rFonts w:ascii="Times New Roman" w:hAnsi="Times New Roman" w:cs="Times New Roman"/>
+          <w:i/>
+          <w:sz w:val="24"/>
+          <w:szCs w:val="24"/>
+          <w:lang w:val="en-US"/>
+        </w:rPr>
+        <w:t>In Situ</w:t>
+      </w:r>
+      <w:r>
+        <w:rPr>
+          <w:rFonts w:ascii="Times New Roman" w:hAnsi="Times New Roman" w:cs="Times New Roman"/>
+          <w:sz w:val="24"/>
+          <w:szCs w:val="24"/>
+          <w:lang w:val="en-US"/>
+        </w:rPr>
+        <w:t xml:space="preserve"> Hybridization (FISH) methods and IF. </w:t>
+      </w:r>
+      <w:r>
+        <w:rPr>
+          <w:rFonts w:ascii="Times New Roman" w:hAnsi="Times New Roman" w:cs="Times New Roman"/>
+          <w:sz w:val="24"/>
+          <w:szCs w:val="24"/>
+          <w:lang w:val="en-US"/>
+        </w:rPr>
+        <w:t>The anti-</w:t>
+      </w:r>
+      <w:proofErr w:type="spellStart"/>
+      <w:r>
+        <w:rPr>
+          <w:rFonts w:ascii="Times New Roman" w:hAnsi="Times New Roman" w:cs="Times New Roman"/>
+          <w:sz w:val="24"/>
+          <w:szCs w:val="24"/>
+          <w:lang w:val="en-US"/>
+        </w:rPr>
+        <w:t>miR</w:t>
+      </w:r>
+      <w:proofErr w:type="spellEnd"/>
+      <w:r>
+        <w:rPr>
+          <w:rFonts w:ascii="Times New Roman" w:hAnsi="Times New Roman" w:cs="Times New Roman"/>
+          <w:sz w:val="24"/>
+          <w:szCs w:val="24"/>
+          <w:lang w:val="en-US"/>
+        </w:rPr>
+        <w:t xml:space="preserve"> probe highlights the target </w:t>
+      </w:r>
+      <w:proofErr w:type="spellStart"/>
+      <w:r>
+        <w:rPr>
+          <w:rFonts w:ascii="Times New Roman" w:hAnsi="Times New Roman" w:cs="Times New Roman"/>
+          <w:sz w:val="24"/>
+          <w:szCs w:val="24"/>
+          <w:lang w:val="en-US"/>
+        </w:rPr>
+        <w:t>miRs</w:t>
+      </w:r>
+      <w:proofErr w:type="spellEnd"/>
+      <w:r>
+        <w:rPr>
+          <w:rFonts w:ascii="Times New Roman" w:hAnsi="Times New Roman" w:cs="Times New Roman"/>
+          <w:sz w:val="24"/>
+          <w:szCs w:val="24"/>
+          <w:lang w:val="en-US"/>
+        </w:rPr>
+        <w:t xml:space="preserve"> based on RNA-RNA hybridization. </w:t>
+      </w:r>
+      <w:r>
+        <w:rPr>
+          <w:rFonts w:ascii="Times New Roman" w:hAnsi="Times New Roman" w:cs="Times New Roman"/>
+          <w:sz w:val="24"/>
+          <w:szCs w:val="24"/>
+          <w:lang w:val="en-US"/>
+        </w:rPr>
+        <w:t xml:space="preserve">Here, I assessed the subcellular co-localization of miR-148a-3p, -30a-5p, </w:t>
+      </w:r>
+      <w:r>
+        <w:rPr>
+          <w:rFonts w:ascii="Times New Roman" w:hAnsi="Times New Roman" w:cs="Times New Roman"/>
+          <w:sz w:val="24"/>
+          <w:szCs w:val="24"/>
+          <w:lang w:val="en-US"/>
+        </w:rPr>
+        <w:t>589-5</w:t>
+      </w:r>
+      <w:r>
+        <w:rPr>
+          <w:rFonts w:ascii="Times New Roman" w:hAnsi="Times New Roman" w:cs="Times New Roman"/>
+          <w:sz w:val="24"/>
+          <w:szCs w:val="24"/>
+          <w:lang w:val="en-US"/>
+        </w:rPr>
+        <w:t xml:space="preserve">p, a scrambled </w:t>
+      </w:r>
+      <w:proofErr w:type="spellStart"/>
+      <w:r>
+        <w:rPr>
+          <w:rFonts w:ascii="Times New Roman" w:hAnsi="Times New Roman" w:cs="Times New Roman"/>
+          <w:sz w:val="24"/>
+          <w:szCs w:val="24"/>
+          <w:lang w:val="en-US"/>
+        </w:rPr>
+        <w:t>miR</w:t>
+      </w:r>
+      <w:proofErr w:type="spellEnd"/>
+      <w:r>
+        <w:rPr>
+          <w:rFonts w:ascii="Times New Roman" w:hAnsi="Times New Roman" w:cs="Times New Roman"/>
+          <w:sz w:val="24"/>
+          <w:szCs w:val="24"/>
+          <w:lang w:val="en-US"/>
+        </w:rPr>
+        <w:t xml:space="preserve"> and </w:t>
+      </w:r>
+      <w:proofErr w:type="spellStart"/>
+      <w:r>
+        <w:rPr>
+          <w:rFonts w:ascii="Times New Roman" w:hAnsi="Times New Roman" w:cs="Times New Roman"/>
+          <w:sz w:val="24"/>
+          <w:szCs w:val="24"/>
+          <w:lang w:val="en-US"/>
+        </w:rPr>
+        <w:t>hnRNPK</w:t>
+      </w:r>
+      <w:proofErr w:type="spellEnd"/>
+      <w:r>
+        <w:rPr>
+          <w:rFonts w:ascii="Times New Roman" w:hAnsi="Times New Roman" w:cs="Times New Roman"/>
+          <w:sz w:val="24"/>
+          <w:szCs w:val="24"/>
+          <w:lang w:val="en-US"/>
+        </w:rPr>
+        <w:t>.</w:t>
+      </w:r>
+      <w:r>
+        <w:rPr>
+          <w:rFonts w:ascii="Times New Roman" w:hAnsi="Times New Roman" w:cs="Times New Roman"/>
+          <w:sz w:val="24"/>
+          <w:szCs w:val="24"/>
+          <w:lang w:val="en-US"/>
+        </w:rPr>
+        <w:t xml:space="preserve"> </w:t>
+      </w:r>
+      <w:proofErr w:type="gramStart"/>
+      <w:r>
+        <w:rPr>
+          <w:rFonts w:ascii="Times New Roman" w:hAnsi="Times New Roman" w:cs="Times New Roman"/>
+          <w:sz w:val="24"/>
+          <w:szCs w:val="24"/>
+          <w:lang w:val="en-US"/>
+        </w:rPr>
+        <w:t>miR-148</w:t>
+      </w:r>
+      <w:proofErr w:type="gramEnd"/>
+      <w:r>
+        <w:rPr>
+          <w:rFonts w:ascii="Times New Roman" w:hAnsi="Times New Roman" w:cs="Times New Roman"/>
+          <w:sz w:val="24"/>
+          <w:szCs w:val="24"/>
+          <w:lang w:val="en-US"/>
+        </w:rPr>
+        <w:t>, 30a and 589-5p all possess nucleoli localization, which confirms that the</w:t>
+      </w:r>
+      <w:r>
+        <w:rPr>
+          <w:rFonts w:ascii="Times New Roman" w:hAnsi="Times New Roman" w:cs="Times New Roman"/>
+          <w:sz w:val="24"/>
+          <w:szCs w:val="24"/>
+          <w:lang w:val="en-US"/>
+        </w:rPr>
+        <w:t xml:space="preserve"> ISH was successful. </w:t>
+      </w:r>
+      <w:r>
+        <w:rPr>
+          <w:rFonts w:ascii="Times New Roman" w:hAnsi="Times New Roman" w:cs="Times New Roman"/>
+          <w:sz w:val="24"/>
+          <w:szCs w:val="24"/>
+          <w:lang w:val="en-US"/>
+        </w:rPr>
+        <w:t xml:space="preserve">   </w:t>
+      </w:r>
+      <w:r>
+        <w:rPr>
+          <w:rFonts w:ascii="Times New Roman" w:hAnsi="Times New Roman" w:cs="Times New Roman"/>
+          <w:sz w:val="24"/>
+          <w:szCs w:val="24"/>
+          <w:lang w:val="en-US"/>
+        </w:rPr>
+        <w:t xml:space="preserve"> </w:t>
+      </w:r>
     </w:p>
     <w:p>
       <w:pPr>
@@ -9439,6 +11459,8 @@
           <w:lang w:val="en-US"/>
         </w:rPr>
       </w:pPr>
+      <w:proofErr w:type="spellStart"/>
+      <w:proofErr w:type="gramStart"/>
       <w:r>
         <w:rPr>
           <w:rFonts w:ascii="Times New Roman" w:hAnsi="Times New Roman" w:cs="Times New Roman"/>
@@ -9448,7 +11470,19 @@
           <w:lang w:val="en-US"/>
         </w:rPr>
         <w:lastRenderedPageBreak/>
-        <w:t xml:space="preserve">hnRNPK binds microRNAs. </w:t>
+        <w:t>hnRNPK</w:t>
+      </w:r>
+      <w:proofErr w:type="spellEnd"/>
+      <w:proofErr w:type="gramEnd"/>
+      <w:r>
+        <w:rPr>
+          <w:rFonts w:ascii="Times New Roman" w:hAnsi="Times New Roman" w:cs="Times New Roman"/>
+          <w:b/>
+          <w:sz w:val="24"/>
+          <w:szCs w:val="24"/>
+          <w:lang w:val="en-US"/>
+        </w:rPr>
+        <w:t xml:space="preserve"> binds microRNAs. </w:t>
       </w:r>
       <w:r>
         <w:rPr>

--- a/BackgroundInfo/Resultsandmethods.docx
+++ b/BackgroundInfo/Resultsandmethods.docx
@@ -575,7 +575,6 @@
           <w:t xml:space="preserve"> 2012</w:t>
         </w:r>
       </w:hyperlink>
-      <w:proofErr w:type="gramStart"/>
       <w:r>
         <w:rPr>
           <w:rFonts w:ascii="Times New Roman" w:hAnsi="Times New Roman" w:cs="Times New Roman"/>
@@ -622,17 +621,7 @@
           <w:sz w:val="24"/>
           <w:szCs w:val="24"/>
         </w:rPr>
-        <w:t>;</w:t>
-      </w:r>
-      <w:proofErr w:type="gramEnd"/>
-      <w:r>
-        <w:rPr>
-          <w:rFonts w:ascii="Times New Roman" w:hAnsi="Times New Roman" w:cs="Times New Roman"/>
-          <w:noProof/>
-          <w:sz w:val="24"/>
-          <w:szCs w:val="24"/>
-        </w:rPr>
-        <w:t xml:space="preserve"> </w:t>
+        <w:t xml:space="preserve">; </w:t>
       </w:r>
       <w:hyperlink w:anchor="_ENREF_12" w:tooltip="Hayashi, 2015 #166" w:history="1">
         <w:r>
@@ -719,7 +708,15 @@
           <w:sz w:val="24"/>
           <w:szCs w:val="24"/>
         </w:rPr>
-        <w:t xml:space="preserve"> Cavin-1</w:t>
+        <w:t xml:space="preserve"> c</w:t>
+      </w:r>
+      <w:r>
+        <w:rPr>
+          <w:rFonts w:ascii="Times New Roman" w:hAnsi="Times New Roman" w:cs="Times New Roman"/>
+          <w:sz w:val="24"/>
+          <w:szCs w:val="24"/>
+        </w:rPr>
+        <w:t>avin-1</w:t>
       </w:r>
       <w:r>
         <w:rPr>
@@ -735,25 +732,7 @@
           <w:sz w:val="24"/>
           <w:szCs w:val="24"/>
         </w:rPr>
-        <w:t xml:space="preserve"> initiates the formation of specific lipid </w:t>
-      </w:r>
-      <w:proofErr w:type="spellStart"/>
-      <w:r>
-        <w:rPr>
-          <w:rFonts w:ascii="Times New Roman" w:hAnsi="Times New Roman" w:cs="Times New Roman"/>
-          <w:sz w:val="24"/>
-          <w:szCs w:val="24"/>
-        </w:rPr>
-        <w:t>microdomains</w:t>
-      </w:r>
-      <w:proofErr w:type="spellEnd"/>
-      <w:r>
-        <w:rPr>
-          <w:rFonts w:ascii="Times New Roman" w:hAnsi="Times New Roman" w:cs="Times New Roman"/>
-          <w:sz w:val="24"/>
-          <w:szCs w:val="24"/>
-        </w:rPr>
-        <w:t xml:space="preserve"> on the plasma membrane</w:t>
+        <w:t xml:space="preserve"> initiates the formation of specific lipid microdomains on the plasma membrane</w:t>
       </w:r>
       <w:r>
         <w:rPr>
@@ -777,16 +756,7 @@
           <w:sz w:val="24"/>
           <w:szCs w:val="24"/>
         </w:rPr>
-        <w:t xml:space="preserve">called </w:t>
-      </w:r>
-      <w:proofErr w:type="spellStart"/>
-      <w:r>
-        <w:rPr>
-          <w:rFonts w:ascii="Times New Roman" w:hAnsi="Times New Roman" w:cs="Times New Roman"/>
-          <w:sz w:val="24"/>
-          <w:szCs w:val="24"/>
-        </w:rPr>
-        <w:t>C</w:t>
+        <w:t>called C</w:t>
       </w:r>
       <w:r>
         <w:rPr>
@@ -796,7 +766,6 @@
         </w:rPr>
         <w:t>aveolae</w:t>
       </w:r>
-      <w:proofErr w:type="spellEnd"/>
       <w:r>
         <w:rPr>
           <w:rFonts w:ascii="Times New Roman" w:hAnsi="Times New Roman" w:cs="Times New Roman"/>
@@ -1392,25 +1361,7 @@
           <w:sz w:val="24"/>
           <w:szCs w:val="24"/>
         </w:rPr>
-        <w:t xml:space="preserve">. Increased proliferation, migration and differentiation are a result of the aberrant caveolin-1 expression, yet, the mechanism that links </w:t>
-      </w:r>
-      <w:proofErr w:type="spellStart"/>
-      <w:r>
-        <w:rPr>
-          <w:rFonts w:ascii="Times New Roman" w:hAnsi="Times New Roman" w:cs="Times New Roman"/>
-          <w:sz w:val="24"/>
-          <w:szCs w:val="24"/>
-        </w:rPr>
-        <w:t>caveolin</w:t>
-      </w:r>
-      <w:proofErr w:type="spellEnd"/>
-      <w:r>
-        <w:rPr>
-          <w:rFonts w:ascii="Times New Roman" w:hAnsi="Times New Roman" w:cs="Times New Roman"/>
-          <w:sz w:val="24"/>
-          <w:szCs w:val="24"/>
-        </w:rPr>
-        <w:t xml:space="preserve"> to these phenotypes is still actively being investigated</w:t>
+        <w:t>. Increased proliferation, migration and differentiation are a result of the aberrant caveolin-1 expression, yet, the mechanism that links caveolin to these phenotypes is still actively being investigated</w:t>
       </w:r>
       <w:r>
         <w:rPr>
@@ -1997,59 +1948,7 @@
           <w:szCs w:val="24"/>
         </w:rPr>
         <w:lastRenderedPageBreak/>
-        <w:t>This reduced IL-6 secretion was determined to be through extracellular vesicle (EV) release as opposed to the classical secretion methods (</w:t>
-      </w:r>
-      <w:proofErr w:type="spellStart"/>
-      <w:r>
-        <w:rPr>
-          <w:rFonts w:ascii="Times New Roman" w:hAnsi="Times New Roman" w:cs="Times New Roman"/>
-          <w:sz w:val="24"/>
-          <w:szCs w:val="24"/>
-        </w:rPr>
-        <w:t>Inder</w:t>
-      </w:r>
-      <w:proofErr w:type="spellEnd"/>
-      <w:r>
-        <w:rPr>
-          <w:rFonts w:ascii="Times New Roman" w:hAnsi="Times New Roman" w:cs="Times New Roman"/>
-          <w:sz w:val="24"/>
-          <w:szCs w:val="24"/>
-        </w:rPr>
-        <w:t xml:space="preserve">). Other proteins were also found to be differentially secreted via EVs, yet their role was not extensively studied. Hereby, in addition to the previous well-known methods of cancer progression, caveolin-1 appears to modulate extracellular vesicle mediated </w:t>
-      </w:r>
-      <w:commentRangeStart w:id="0"/>
-      <w:r>
-        <w:rPr>
-          <w:rFonts w:ascii="Times New Roman" w:hAnsi="Times New Roman" w:cs="Times New Roman"/>
-          <w:sz w:val="24"/>
-          <w:szCs w:val="24"/>
-        </w:rPr>
-        <w:t xml:space="preserve">metastasis. Intriguingly, cavin-1 expression also attenuated the EV-mediated release of microRNA-148a, which was previously reported to mediate bone metastasis through </w:t>
-      </w:r>
-      <w:proofErr w:type="spellStart"/>
-      <w:r>
-        <w:rPr>
-          <w:rFonts w:ascii="Times New Roman" w:hAnsi="Times New Roman" w:cs="Times New Roman"/>
-          <w:sz w:val="24"/>
-          <w:szCs w:val="24"/>
-        </w:rPr>
-        <w:t>osteoclastogenesis</w:t>
-      </w:r>
-      <w:proofErr w:type="spellEnd"/>
-      <w:r>
-        <w:rPr>
-          <w:rFonts w:ascii="Times New Roman" w:hAnsi="Times New Roman" w:cs="Times New Roman"/>
-          <w:sz w:val="24"/>
-          <w:szCs w:val="24"/>
-        </w:rPr>
-        <w:t>. These studies suggest that cavin-1 attenuates the pro-metastatic action of caveolin-1 by modulating EV microRNA content.</w:t>
-      </w:r>
-      <w:commentRangeEnd w:id="0"/>
-      <w:r>
-        <w:rPr>
-          <w:rStyle w:val="CommentReference"/>
-        </w:rPr>
-        <w:commentReference w:id="0"/>
+        <w:t>This reduced IL-6 secretion was determined to be through extracellular vesicle (EV) release as opposed to the classical secretion methods (Inder). Other proteins were also found to be differentially secreted via EVs, yet their role was not extensively studied. Hereby, in addition to the previous well-known methods of cancer progression, caveolin-1 appears to modulate extracellular vesicle mediated metastasis. Intriguingly, cavin-1 expression also attenuated the EV-mediated release of microRNA-148a, which was previously reported to mediate bone metastasis through osteoclastogenesis. These studies suggest that cavin-1 attenuates the pro-metastatic action of caveolin-1 by modulating EV microRNA content.</w:t>
       </w:r>
       <w:r>
         <w:rPr>
@@ -2224,43 +2123,7 @@
           <w:sz w:val="24"/>
           <w:szCs w:val="24"/>
         </w:rPr>
-        <w:t xml:space="preserve">. Exosomes are defined as 40-100nm diameter extracellular vesicles which are released upon fusion of the </w:t>
-      </w:r>
-      <w:proofErr w:type="spellStart"/>
-      <w:r>
-        <w:rPr>
-          <w:rFonts w:ascii="Times New Roman" w:hAnsi="Times New Roman" w:cs="Times New Roman"/>
-          <w:sz w:val="24"/>
-          <w:szCs w:val="24"/>
-        </w:rPr>
-        <w:t>multivesicular</w:t>
-      </w:r>
-      <w:proofErr w:type="spellEnd"/>
-      <w:r>
-        <w:rPr>
-          <w:rFonts w:ascii="Times New Roman" w:hAnsi="Times New Roman" w:cs="Times New Roman"/>
-          <w:sz w:val="24"/>
-          <w:szCs w:val="24"/>
-        </w:rPr>
-        <w:t xml:space="preserve"> bodies with the plasma membrane (</w:t>
-      </w:r>
-      <w:proofErr w:type="spellStart"/>
-      <w:r>
-        <w:rPr>
-          <w:rFonts w:ascii="Times New Roman" w:hAnsi="Times New Roman" w:cs="Times New Roman"/>
-          <w:sz w:val="24"/>
-          <w:szCs w:val="24"/>
-        </w:rPr>
-        <w:t>Gu</w:t>
-      </w:r>
-      <w:proofErr w:type="spellEnd"/>
-      <w:r>
-        <w:rPr>
-          <w:rFonts w:ascii="Times New Roman" w:hAnsi="Times New Roman" w:cs="Times New Roman"/>
-          <w:sz w:val="24"/>
-          <w:szCs w:val="24"/>
-        </w:rPr>
-        <w:t xml:space="preserve"> </w:t>
+        <w:t xml:space="preserve">. Exosomes are defined as 40-100nm diameter extracellular vesicles which are released upon fusion of the multivesicular bodies with the plasma membrane (Gu </w:t>
       </w:r>
       <w:r>
         <w:rPr>
@@ -2278,43 +2141,7 @@
           <w:sz w:val="24"/>
           <w:szCs w:val="24"/>
         </w:rPr>
-        <w:t xml:space="preserve">2014). Whilst similar in function and biochemical markers, </w:t>
-      </w:r>
-      <w:proofErr w:type="spellStart"/>
-      <w:r>
-        <w:rPr>
-          <w:rFonts w:ascii="Times New Roman" w:hAnsi="Times New Roman" w:cs="Times New Roman"/>
-          <w:sz w:val="24"/>
-          <w:szCs w:val="24"/>
-        </w:rPr>
-        <w:t>microvesicles</w:t>
-      </w:r>
-      <w:proofErr w:type="spellEnd"/>
-      <w:r>
-        <w:rPr>
-          <w:rFonts w:ascii="Times New Roman" w:hAnsi="Times New Roman" w:cs="Times New Roman"/>
-          <w:sz w:val="24"/>
-          <w:szCs w:val="24"/>
-        </w:rPr>
-        <w:t xml:space="preserve"> (≥100nm) differ from exosomes by being released from budding of the plasma membrane (</w:t>
-      </w:r>
-      <w:proofErr w:type="spellStart"/>
-      <w:r>
-        <w:rPr>
-          <w:rFonts w:ascii="Times New Roman" w:hAnsi="Times New Roman" w:cs="Times New Roman"/>
-          <w:sz w:val="24"/>
-          <w:szCs w:val="24"/>
-        </w:rPr>
-        <w:t>Minciacchi</w:t>
-      </w:r>
-      <w:proofErr w:type="spellEnd"/>
-      <w:r>
-        <w:rPr>
-          <w:rFonts w:ascii="Times New Roman" w:hAnsi="Times New Roman" w:cs="Times New Roman"/>
-          <w:sz w:val="24"/>
-          <w:szCs w:val="24"/>
-        </w:rPr>
-        <w:t xml:space="preserve"> </w:t>
+        <w:t xml:space="preserve">2014). Whilst similar in function and biochemical markers, microvesicles (≥100nm) differ from exosomes by being released from budding of the plasma membrane (Minciacchi </w:t>
       </w:r>
       <w:r>
         <w:rPr>
@@ -3520,7 +3347,23 @@
           <w:sz w:val="24"/>
           <w:szCs w:val="24"/>
         </w:rPr>
-        <w:t xml:space="preserve">. Yet, more intriguing is the discovery that microRNA export may be associated with this </w:t>
+        <w:t>. Yet, more intriguing is the</w:t>
+      </w:r>
+      <w:r>
+        <w:rPr>
+          <w:rFonts w:ascii="Times New Roman" w:hAnsi="Times New Roman" w:cs="Times New Roman"/>
+          <w:sz w:val="24"/>
+          <w:szCs w:val="24"/>
+        </w:rPr>
+        <w:t xml:space="preserve"> discovery that exported microRNAs </w:t>
+      </w:r>
+      <w:r>
+        <w:rPr>
+          <w:rFonts w:ascii="Times New Roman" w:hAnsi="Times New Roman" w:cs="Times New Roman"/>
+          <w:sz w:val="24"/>
+          <w:szCs w:val="24"/>
+        </w:rPr>
+        <w:t xml:space="preserve">may be associated with this </w:t>
       </w:r>
       <w:r>
         <w:rPr>
@@ -3555,18 +3398,8 @@
           <w:sz w:val="24"/>
           <w:szCs w:val="24"/>
         </w:rPr>
-        <w:t xml:space="preserve">, </w:t>
-      </w:r>
-      <w:proofErr w:type="spellStart"/>
-      <w:r>
-        <w:rPr>
-          <w:rFonts w:ascii="Times New Roman" w:hAnsi="Times New Roman" w:cs="Times New Roman"/>
-          <w:sz w:val="24"/>
-          <w:szCs w:val="24"/>
-        </w:rPr>
-        <w:t>miRs</w:t>
-      </w:r>
-      <w:proofErr w:type="spellEnd"/>
+        <w:t>, miRs</w:t>
+      </w:r>
       <w:r>
         <w:rPr>
           <w:rFonts w:ascii="Times New Roman" w:hAnsi="Times New Roman" w:cs="Times New Roman"/>
@@ -3589,25 +3422,7 @@
           <w:sz w:val="24"/>
           <w:szCs w:val="24"/>
         </w:rPr>
-        <w:t xml:space="preserve"> found to be involved in most developmental and pathological processes due to its ubiquitous gene regulatory function. The functional miRNA sequences (~19-24 </w:t>
-      </w:r>
-      <w:proofErr w:type="spellStart"/>
-      <w:r>
-        <w:rPr>
-          <w:rFonts w:ascii="Times New Roman" w:hAnsi="Times New Roman" w:cs="Times New Roman"/>
-          <w:sz w:val="24"/>
-          <w:szCs w:val="24"/>
-        </w:rPr>
-        <w:t>nt</w:t>
-      </w:r>
-      <w:proofErr w:type="spellEnd"/>
-      <w:r>
-        <w:rPr>
-          <w:rFonts w:ascii="Times New Roman" w:hAnsi="Times New Roman" w:cs="Times New Roman"/>
-          <w:sz w:val="24"/>
-          <w:szCs w:val="24"/>
-        </w:rPr>
-        <w:t>) are derived from longer transcripts that undergo processing and shuttling events to give rise to functional mature sequences, k</w:t>
+        <w:t xml:space="preserve"> found to be involved in most developmental and pathological processes due to its ubiquitous gene regulatory function. The functional miRNA sequences (~19-24 nt) are derived from longer transcripts that undergo processing and shuttling events to give rise to functional mature sequences, k</w:t>
       </w:r>
       <w:r>
         <w:rPr>
@@ -3860,25 +3675,7 @@
           <w:sz w:val="24"/>
           <w:szCs w:val="24"/>
         </w:rPr>
-        <w:t xml:space="preserve">. This indicates the necessity of tight temporal and spatial control over </w:t>
-      </w:r>
-      <w:proofErr w:type="spellStart"/>
-      <w:r>
-        <w:rPr>
-          <w:rFonts w:ascii="Times New Roman" w:hAnsi="Times New Roman" w:cs="Times New Roman"/>
-          <w:sz w:val="24"/>
-          <w:szCs w:val="24"/>
-        </w:rPr>
-        <w:t>miRs</w:t>
-      </w:r>
-      <w:proofErr w:type="spellEnd"/>
-      <w:r>
-        <w:rPr>
-          <w:rFonts w:ascii="Times New Roman" w:hAnsi="Times New Roman" w:cs="Times New Roman"/>
-          <w:sz w:val="24"/>
-          <w:szCs w:val="24"/>
-        </w:rPr>
-        <w:t xml:space="preserve"> to prevent dysregulation of vital pathways. This is thought to be maintained by the high content of RNases in the extracellular serum which would rapidly degrade any miRNAs that attempt translocation across extracellular space </w:t>
+        <w:t xml:space="preserve">. This indicates the necessity of tight temporal and spatial control over miRs to prevent dysregulation of vital pathways. This is thought to be maintained by the high content of RNases in the extracellular serum which would rapidly degrade any miRNAs that attempt translocation across extracellular space </w:t>
       </w:r>
       <w:r>
         <w:rPr>
@@ -4736,25 +4533,7 @@
           <w:sz w:val="24"/>
           <w:szCs w:val="24"/>
         </w:rPr>
-        <w:t xml:space="preserve"> content, a pathway unrelated to the function of </w:t>
-      </w:r>
-      <w:proofErr w:type="spellStart"/>
-      <w:r>
-        <w:rPr>
-          <w:rFonts w:ascii="Times New Roman" w:hAnsi="Times New Roman" w:cs="Times New Roman"/>
-          <w:sz w:val="24"/>
-          <w:szCs w:val="24"/>
-        </w:rPr>
-        <w:t>caveolin</w:t>
-      </w:r>
-      <w:proofErr w:type="spellEnd"/>
-      <w:r>
-        <w:rPr>
-          <w:rFonts w:ascii="Times New Roman" w:hAnsi="Times New Roman" w:cs="Times New Roman"/>
-          <w:sz w:val="24"/>
-          <w:szCs w:val="24"/>
-        </w:rPr>
-        <w:t xml:space="preserve"> or cavin-1. </w:t>
+        <w:t xml:space="preserve"> content, a pathway unrelated to the function of caveolin or cavin-1. </w:t>
       </w:r>
       <w:r>
         <w:rPr>
@@ -4978,51 +4757,15 @@
           <w:sz w:val="24"/>
           <w:szCs w:val="24"/>
         </w:rPr>
-        <w:t xml:space="preserve">. Expression of miR-148a in bone marrow was reported to induce </w:t>
-      </w:r>
-      <w:proofErr w:type="spellStart"/>
-      <w:r>
-        <w:rPr>
-          <w:rFonts w:ascii="Times New Roman" w:hAnsi="Times New Roman" w:cs="Times New Roman"/>
-          <w:sz w:val="24"/>
-          <w:szCs w:val="24"/>
-        </w:rPr>
-        <w:t>osteoclastogenesis</w:t>
-      </w:r>
-      <w:proofErr w:type="spellEnd"/>
-      <w:r>
-        <w:rPr>
-          <w:rFonts w:ascii="Times New Roman" w:hAnsi="Times New Roman" w:cs="Times New Roman"/>
-          <w:sz w:val="24"/>
-          <w:szCs w:val="24"/>
-        </w:rPr>
-        <w:t xml:space="preserve"> by </w:t>
-      </w:r>
-      <w:r>
-        <w:rPr>
-          <w:rFonts w:ascii="Times New Roman" w:hAnsi="Times New Roman" w:cs="Times New Roman"/>
-          <w:sz w:val="24"/>
-          <w:szCs w:val="24"/>
-        </w:rPr>
-        <w:t xml:space="preserve">targeting an inhibitory transcription factor, MAFB, of the RANKL-induced </w:t>
-      </w:r>
-      <w:proofErr w:type="spellStart"/>
-      <w:r>
-        <w:rPr>
-          <w:rFonts w:ascii="Times New Roman" w:hAnsi="Times New Roman" w:cs="Times New Roman"/>
-          <w:sz w:val="24"/>
-          <w:szCs w:val="24"/>
-        </w:rPr>
-        <w:t>osteoclastogenesis</w:t>
-      </w:r>
-      <w:proofErr w:type="spellEnd"/>
-      <w:r>
-        <w:rPr>
-          <w:rFonts w:ascii="Times New Roman" w:hAnsi="Times New Roman" w:cs="Times New Roman"/>
-          <w:sz w:val="24"/>
-          <w:szCs w:val="24"/>
-        </w:rPr>
-        <w:t xml:space="preserve"> pathway, where </w:t>
+        <w:t xml:space="preserve">. Expression of miR-148a in bone marrow was reported to induce osteoclastogenesis by </w:t>
+      </w:r>
+      <w:r>
+        <w:rPr>
+          <w:rFonts w:ascii="Times New Roman" w:hAnsi="Times New Roman" w:cs="Times New Roman"/>
+          <w:sz w:val="24"/>
+          <w:szCs w:val="24"/>
+        </w:rPr>
+        <w:t xml:space="preserve">targeting an inhibitory transcription factor, MAFB, of the RANKL-induced osteoclastogenesis pathway, where </w:t>
       </w:r>
       <w:r>
         <w:rPr>
@@ -5627,15 +5370,7 @@
         <w:t xml:space="preserve">  </w:t>
       </w:r>
       <w:r>
-        <w:t xml:space="preserve">A recent clue was provided by </w:t>
-      </w:r>
-      <w:proofErr w:type="spellStart"/>
-      <w:r>
-        <w:t>Villarroya-Beltri</w:t>
-      </w:r>
-      <w:proofErr w:type="spellEnd"/>
-      <w:r>
-        <w:t xml:space="preserve"> </w:t>
+        <w:t xml:space="preserve">A recent clue was provided by Villarroya-Beltri </w:t>
       </w:r>
       <w:r>
         <w:rPr>
@@ -5644,15 +5379,7 @@
         <w:t>et at</w:t>
       </w:r>
       <w:r>
-        <w:t xml:space="preserve">, who reported that </w:t>
-      </w:r>
-      <w:proofErr w:type="spellStart"/>
-      <w:r>
-        <w:t>sumoylated</w:t>
-      </w:r>
-      <w:proofErr w:type="spellEnd"/>
-      <w:r>
-        <w:t xml:space="preserve"> ribonucleoprotein, hnRNPA2B1 mediate the transport and subcellular localization of particular miRNAs in T-lymphocytes</w:t>
+        <w:t>, who reported that sumoylated ribonucleoprotein, hnRNPA2B1 mediate the transport and subcellular localization of particular miRNAs in T-lymphocytes</w:t>
       </w:r>
       <w:r>
         <w:t xml:space="preserve"> </w:t>
@@ -5703,23 +5430,7 @@
         <w:fldChar w:fldCharType="end"/>
       </w:r>
       <w:r>
-        <w:t xml:space="preserve">. Typically, the </w:t>
-      </w:r>
-      <w:proofErr w:type="spellStart"/>
-      <w:r>
-        <w:t>hnRNP</w:t>
-      </w:r>
-      <w:proofErr w:type="spellEnd"/>
-      <w:r>
-        <w:t xml:space="preserve"> family are involved in mRNA processing within the nucleus for translational control, mRNA stability and subcellular localisation, yet this is the first reported case of EV/</w:t>
-      </w:r>
-      <w:proofErr w:type="spellStart"/>
-      <w:r>
-        <w:t>multivesicular</w:t>
-      </w:r>
-      <w:proofErr w:type="spellEnd"/>
-      <w:r>
-        <w:t xml:space="preserve"> body localisation occurring from this mechanism and one of the first reports of its ability to bind to miRNAs </w:t>
+        <w:t xml:space="preserve">. Typically, the hnRNP family are involved in mRNA processing within the nucleus for translational control, mRNA stability and subcellular localisation, yet this is the first reported case of EV/multivesicular body localisation occurring from this mechanism and one of the first reports of its ability to bind to miRNAs </w:t>
       </w:r>
       <w:r>
         <w:fldChar w:fldCharType="begin">
@@ -5953,23 +5664,7 @@
         <w:fldChar w:fldCharType="end"/>
       </w:r>
       <w:r>
-        <w:t xml:space="preserve">. Further questions arise due to this finding, such as the use of other </w:t>
-      </w:r>
-      <w:proofErr w:type="spellStart"/>
-      <w:r>
-        <w:t>hnRNP</w:t>
-      </w:r>
-      <w:proofErr w:type="spellEnd"/>
-      <w:r>
-        <w:t xml:space="preserve"> proteins for miRNA subcellular localization, how </w:t>
-      </w:r>
-      <w:proofErr w:type="spellStart"/>
-      <w:r>
-        <w:t>hnRNPs</w:t>
-      </w:r>
-      <w:proofErr w:type="spellEnd"/>
-      <w:r>
-        <w:t xml:space="preserve"> are targeted to the EVs and whether this protein family could be responsible for miRNA EV export in other cell types and stimuli. </w:t>
+        <w:t xml:space="preserve">. Further questions arise due to this finding, such as the use of other hnRNP proteins for miRNA subcellular localization, how hnRNPs are targeted to the EVs and whether this protein family could be responsible for miRNA EV export in other cell types and stimuli. </w:t>
       </w:r>
     </w:p>
     <w:p>
@@ -5993,21 +5688,13 @@
     </w:p>
     <w:p>
       <w:pPr>
-        <w:rPr>
+        <w:spacing w:line="480" w:lineRule="auto"/>
+        <w:rPr>
+          <w:rFonts w:ascii="Times New Roman" w:hAnsi="Times New Roman" w:cs="Times New Roman"/>
           <w:sz w:val="24"/>
           <w:szCs w:val="24"/>
         </w:rPr>
       </w:pPr>
-    </w:p>
-    <w:p>
-      <w:pPr>
-        <w:spacing w:line="480" w:lineRule="auto"/>
-        <w:rPr>
-          <w:rFonts w:ascii="Times New Roman" w:hAnsi="Times New Roman" w:cs="Times New Roman"/>
-          <w:sz w:val="24"/>
-          <w:szCs w:val="24"/>
-        </w:rPr>
-      </w:pPr>
       <w:r>
         <w:rPr>
           <w:rFonts w:ascii="Times New Roman" w:hAnsi="Times New Roman" w:cs="Times New Roman"/>
@@ -6022,25 +5709,39 @@
           <w:sz w:val="24"/>
           <w:szCs w:val="24"/>
         </w:rPr>
-        <w:t xml:space="preserve">avin-1 attenuates the EV export of oncogenic miR-148a by modulating export of RNA-binding proteins, similar to mechanism identified by </w:t>
-      </w:r>
-      <w:proofErr w:type="spellStart"/>
-      <w:r>
-        <w:rPr>
-          <w:rFonts w:ascii="Times New Roman" w:hAnsi="Times New Roman" w:cs="Times New Roman"/>
-          <w:sz w:val="24"/>
-          <w:szCs w:val="24"/>
-        </w:rPr>
-        <w:t>Villarroya-Beltri</w:t>
-      </w:r>
-      <w:proofErr w:type="spellEnd"/>
-      <w:r>
-        <w:rPr>
-          <w:rFonts w:ascii="Times New Roman" w:hAnsi="Times New Roman" w:cs="Times New Roman"/>
-          <w:sz w:val="24"/>
-          <w:szCs w:val="24"/>
-        </w:rPr>
-        <w:t xml:space="preserve"> et al (2014). Given that RNA</w:t>
+        <w:t xml:space="preserve">avin-1 </w:t>
+      </w:r>
+      <w:r>
+        <w:rPr>
+          <w:rFonts w:ascii="Times New Roman" w:hAnsi="Times New Roman" w:cs="Times New Roman"/>
+          <w:sz w:val="24"/>
+          <w:szCs w:val="24"/>
+        </w:rPr>
+        <w:t xml:space="preserve">expressed in PC3 cells </w:t>
+      </w:r>
+      <w:r>
+        <w:rPr>
+          <w:rFonts w:ascii="Times New Roman" w:hAnsi="Times New Roman" w:cs="Times New Roman"/>
+          <w:sz w:val="24"/>
+          <w:szCs w:val="24"/>
+        </w:rPr>
+        <w:t xml:space="preserve">attenuates the EV export of oncogenic miR-148a by modulating export of RNA-binding proteins, similar to </w:t>
+      </w:r>
+      <w:r>
+        <w:rPr>
+          <w:rFonts w:ascii="Times New Roman" w:hAnsi="Times New Roman" w:cs="Times New Roman"/>
+          <w:sz w:val="24"/>
+          <w:szCs w:val="24"/>
+        </w:rPr>
+        <w:t xml:space="preserve">the </w:t>
+      </w:r>
+      <w:r>
+        <w:rPr>
+          <w:rFonts w:ascii="Times New Roman" w:hAnsi="Times New Roman" w:cs="Times New Roman"/>
+          <w:sz w:val="24"/>
+          <w:szCs w:val="24"/>
+        </w:rPr>
+        <w:t>mechanism identified by Villarroya-Beltri et al (2014). Given that RNA</w:t>
       </w:r>
       <w:r>
         <w:rPr>
@@ -6049,6 +5750,14 @@
           <w:szCs w:val="24"/>
         </w:rPr>
         <w:t xml:space="preserve">-binding proteins select for targets by binding conserved RNA sequences, known as motifs, miR-148a and other RNA targets will share a motif that allows specifically for their export over other microRNAs. </w:t>
+      </w:r>
+      <w:r>
+        <w:rPr>
+          <w:rFonts w:ascii="Times New Roman" w:hAnsi="Times New Roman" w:cs="Times New Roman"/>
+          <w:sz w:val="24"/>
+          <w:szCs w:val="24"/>
+        </w:rPr>
+        <w:t xml:space="preserve">Therefore, this differentially exported RNA-binding protein that binds this motif can regulate the export of motif-containing miRNAs. </w:t>
       </w:r>
       <w:r>
         <w:rPr>
@@ -6075,7 +5784,10 @@
         <w:t xml:space="preserve">Assess the microRNA species that are modified </w:t>
       </w:r>
       <w:r>
-        <w:t>by this model</w:t>
+        <w:t>by the PC3/cavin-1</w:t>
+      </w:r>
+      <w:r>
+        <w:t xml:space="preserve"> model</w:t>
       </w:r>
     </w:p>
     <w:p>
@@ -6209,107 +5921,7 @@
           <w:szCs w:val="24"/>
           <w:lang w:val="en-US"/>
         </w:rPr>
-        <w:t>Trypsin-EDTA (</w:t>
-      </w:r>
-      <w:proofErr w:type="spellStart"/>
-      <w:r>
-        <w:rPr>
-          <w:rFonts w:ascii="Times New Roman" w:hAnsi="Times New Roman" w:cs="Times New Roman"/>
-          <w:sz w:val="24"/>
-          <w:szCs w:val="24"/>
-          <w:lang w:val="en-US"/>
-        </w:rPr>
-        <w:t>Gibco</w:t>
-      </w:r>
-      <w:proofErr w:type="spellEnd"/>
-      <w:r>
-        <w:rPr>
-          <w:rFonts w:ascii="Times New Roman" w:hAnsi="Times New Roman" w:cs="Times New Roman"/>
-          <w:sz w:val="24"/>
-          <w:szCs w:val="24"/>
-          <w:lang w:val="en-US"/>
-        </w:rPr>
-        <w:t>), Roswell Park Memorial Institute (RPMI) 1640 media, Fetal Bovine Serum (FBS) (</w:t>
-      </w:r>
-      <w:proofErr w:type="spellStart"/>
-      <w:r>
-        <w:rPr>
-          <w:rFonts w:ascii="Times New Roman" w:hAnsi="Times New Roman" w:cs="Times New Roman"/>
-          <w:sz w:val="24"/>
-          <w:szCs w:val="24"/>
-          <w:lang w:val="en-US"/>
-        </w:rPr>
-        <w:t>Bovogen</w:t>
-      </w:r>
-      <w:proofErr w:type="spellEnd"/>
-      <w:r>
-        <w:rPr>
-          <w:rFonts w:ascii="Times New Roman" w:hAnsi="Times New Roman" w:cs="Times New Roman"/>
-          <w:sz w:val="24"/>
-          <w:szCs w:val="24"/>
-          <w:lang w:val="en-US"/>
-        </w:rPr>
-        <w:t>), Phosphate Buffered Saline (PBS) (</w:t>
-      </w:r>
-      <w:proofErr w:type="spellStart"/>
-      <w:r>
-        <w:rPr>
-          <w:rFonts w:ascii="Times New Roman" w:hAnsi="Times New Roman" w:cs="Times New Roman"/>
-          <w:sz w:val="24"/>
-          <w:szCs w:val="24"/>
-          <w:lang w:val="en-US"/>
-        </w:rPr>
-        <w:t>Amresco</w:t>
-      </w:r>
-      <w:proofErr w:type="spellEnd"/>
-      <w:r>
-        <w:rPr>
-          <w:rFonts w:ascii="Times New Roman" w:hAnsi="Times New Roman" w:cs="Times New Roman"/>
-          <w:sz w:val="24"/>
-          <w:szCs w:val="24"/>
-          <w:lang w:val="en-US"/>
-        </w:rPr>
-        <w:t xml:space="preserve"> </w:t>
-      </w:r>
-      <w:proofErr w:type="spellStart"/>
-      <w:r>
-        <w:rPr>
-          <w:rFonts w:ascii="Times New Roman" w:hAnsi="Times New Roman" w:cs="Times New Roman"/>
-          <w:sz w:val="24"/>
-          <w:szCs w:val="24"/>
-          <w:lang w:val="en-US"/>
-        </w:rPr>
-        <w:t>Inc</w:t>
-      </w:r>
-      <w:proofErr w:type="spellEnd"/>
-      <w:r>
-        <w:rPr>
-          <w:rFonts w:ascii="Times New Roman" w:hAnsi="Times New Roman" w:cs="Times New Roman"/>
-          <w:sz w:val="24"/>
-          <w:szCs w:val="24"/>
-          <w:lang w:val="en-US"/>
-        </w:rPr>
-        <w:t xml:space="preserve">), </w:t>
-      </w:r>
-      <w:proofErr w:type="spellStart"/>
-      <w:r>
-        <w:rPr>
-          <w:rFonts w:ascii="Times New Roman" w:hAnsi="Times New Roman" w:cs="Times New Roman"/>
-          <w:sz w:val="24"/>
-          <w:szCs w:val="24"/>
-          <w:lang w:val="en-US"/>
-        </w:rPr>
-        <w:t>Geneticin</w:t>
-      </w:r>
-      <w:proofErr w:type="spellEnd"/>
-      <w:r>
-        <w:rPr>
-          <w:rFonts w:ascii="Times New Roman" w:hAnsi="Times New Roman" w:cs="Times New Roman"/>
-          <w:sz w:val="24"/>
-          <w:szCs w:val="24"/>
-          <w:lang w:val="en-US"/>
-        </w:rPr>
-        <w:t xml:space="preserve"> G418 Antibiotic (Invitrogen). </w:t>
+        <w:t xml:space="preserve">Trypsin-EDTA (Gibco), Roswell Park Memorial Institute (RPMI) 1640 media, Fetal Bovine Serum (FBS) (Bovogen), Phosphate Buffered Saline (PBS) (Amresco Inc), Geneticin G418 Antibiotic (Invitrogen). </w:t>
       </w:r>
       <w:r>
         <w:rPr>
@@ -6327,47 +5939,7 @@
           <w:szCs w:val="24"/>
           <w:lang w:val="en-US"/>
         </w:rPr>
-        <w:t>abbit anti-</w:t>
-      </w:r>
-      <w:proofErr w:type="spellStart"/>
-      <w:r>
-        <w:rPr>
-          <w:rFonts w:ascii="Times New Roman" w:hAnsi="Times New Roman" w:cs="Times New Roman"/>
-          <w:sz w:val="24"/>
-          <w:szCs w:val="24"/>
-          <w:lang w:val="en-US"/>
-        </w:rPr>
-        <w:t>hnRNP</w:t>
-      </w:r>
-      <w:proofErr w:type="spellEnd"/>
-      <w:r>
-        <w:rPr>
-          <w:rFonts w:ascii="Times New Roman" w:hAnsi="Times New Roman" w:cs="Times New Roman"/>
-          <w:sz w:val="24"/>
-          <w:szCs w:val="24"/>
-          <w:lang w:val="en-US"/>
-        </w:rPr>
-        <w:t xml:space="preserve"> K (</w:t>
-      </w:r>
-      <w:proofErr w:type="spellStart"/>
-      <w:r>
-        <w:rPr>
-          <w:rFonts w:ascii="Times New Roman" w:hAnsi="Times New Roman" w:cs="Times New Roman"/>
-          <w:sz w:val="24"/>
-          <w:szCs w:val="24"/>
-          <w:lang w:val="en-US"/>
-        </w:rPr>
-        <w:t>Abcam</w:t>
-      </w:r>
-      <w:proofErr w:type="spellEnd"/>
-      <w:r>
-        <w:rPr>
-          <w:rFonts w:ascii="Times New Roman" w:hAnsi="Times New Roman" w:cs="Times New Roman"/>
-          <w:sz w:val="24"/>
-          <w:szCs w:val="24"/>
-          <w:lang w:val="en-US"/>
-        </w:rPr>
-        <w:t>).</w:t>
+        <w:t>abbit anti-hnRNP K (Abcam).</w:t>
       </w:r>
     </w:p>
     <w:p>
@@ -6445,7 +6017,17 @@
           <w:szCs w:val="24"/>
           <w:lang w:val="en-US"/>
         </w:rPr>
-        <w:t xml:space="preserve"> incubator set to 37°C. G418 antibiotic</w:t>
+        <w:t xml:space="preserve"> incubator set to 37°C. G418 </w:t>
+      </w:r>
+      <w:r>
+        <w:rPr>
+          <w:rFonts w:ascii="Times New Roman" w:hAnsi="Times New Roman" w:cs="Times New Roman"/>
+          <w:sz w:val="24"/>
+          <w:szCs w:val="24"/>
+          <w:lang w:val="en-US"/>
+        </w:rPr>
+        <w:lastRenderedPageBreak/>
+        <w:t>antibiotic</w:t>
       </w:r>
       <w:r>
         <w:rPr>
@@ -6463,37 +6045,7 @@
           <w:szCs w:val="24"/>
           <w:lang w:val="en-US"/>
         </w:rPr>
-        <w:t xml:space="preserve"> was added to these cultured cells to select for GFP expressing cells, making a </w:t>
-      </w:r>
-      <w:r>
-        <w:rPr>
-          <w:rFonts w:ascii="Times New Roman" w:hAnsi="Times New Roman" w:cs="Times New Roman"/>
-          <w:sz w:val="24"/>
-          <w:szCs w:val="24"/>
-          <w:lang w:val="en-US"/>
-        </w:rPr>
-        <w:lastRenderedPageBreak/>
-        <w:t>total concentration of 0.1mg/</w:t>
-      </w:r>
-      <w:proofErr w:type="spellStart"/>
-      <w:r>
-        <w:rPr>
-          <w:rFonts w:ascii="Times New Roman" w:hAnsi="Times New Roman" w:cs="Times New Roman"/>
-          <w:sz w:val="24"/>
-          <w:szCs w:val="24"/>
-          <w:lang w:val="en-US"/>
-        </w:rPr>
-        <w:t>mL.</w:t>
-      </w:r>
-      <w:proofErr w:type="spellEnd"/>
-      <w:r>
-        <w:rPr>
-          <w:rFonts w:ascii="Times New Roman" w:hAnsi="Times New Roman" w:cs="Times New Roman"/>
-          <w:sz w:val="24"/>
-          <w:szCs w:val="24"/>
-          <w:lang w:val="en-US"/>
-        </w:rPr>
-        <w:t xml:space="preserve"> Detachment of the cells during passaging was completed using 0.25% Trypsin-EDTA solution. </w:t>
+        <w:t xml:space="preserve"> was added to these cultured cells to select for GFP expressing cells, making a total concentration of 0.1mg/mL. Detachment of the cells during passaging was completed using 0.25% Trypsin-EDTA solution. </w:t>
       </w:r>
     </w:p>
     <w:p>
@@ -6534,27 +6086,7 @@
           <w:szCs w:val="24"/>
           <w:lang w:val="en-US"/>
         </w:rPr>
-        <w:t>Previously collected RNA-</w:t>
-      </w:r>
-      <w:proofErr w:type="spellStart"/>
-      <w:r>
-        <w:rPr>
-          <w:rFonts w:ascii="Times New Roman" w:hAnsi="Times New Roman" w:cs="Times New Roman"/>
-          <w:sz w:val="24"/>
-          <w:szCs w:val="24"/>
-          <w:lang w:val="en-US"/>
-        </w:rPr>
-        <w:t>seq</w:t>
-      </w:r>
-      <w:proofErr w:type="spellEnd"/>
-      <w:r>
-        <w:rPr>
-          <w:rFonts w:ascii="Times New Roman" w:hAnsi="Times New Roman" w:cs="Times New Roman"/>
-          <w:sz w:val="24"/>
-          <w:szCs w:val="24"/>
-          <w:lang w:val="en-US"/>
-        </w:rPr>
-        <w:t xml:space="preserve"> data for small RNAs, generated by Illumina sequencing, had been aligned and assessed for raw counts for miRNAs in cell and EVs. An R package, DESeq2, had normalized these counts to fit a negative binomial distribution and excluded microRNA data that possessed low to no counts (≤10 counts) for miRNA species across the triplicates and conditions (GFP and cavin-1), allowing for only relevant microRNAs to be assessed. Applying the function makes comparisons of expression between GFP and cavin-1 cell conditions and returns this in the form of log2 fold change (FC), Wald test p-value and a false discovery rate corrected p-value. This analysis was completed separately for cell and EV </w:t>
+        <w:t xml:space="preserve">Previously collected RNA-seq data for small RNAs, generated by Illumina sequencing, had been aligned and assessed for raw counts for miRNAs in cell and EVs. An R package, DESeq2, had normalized these counts to fit a negative binomial distribution and excluded microRNA data that possessed low to no counts (≤10 counts) for miRNA species across the triplicates and conditions (GFP and cavin-1), allowing for only relevant microRNAs to be assessed. Applying the function makes comparisons of expression between GFP and cavin-1 cell conditions and returns this in the form of log2 fold change (FC), Wald test p-value and a false discovery rate corrected p-value. This analysis was completed separately for cell and EV </w:t>
       </w:r>
       <w:r>
         <w:rPr>
@@ -6572,37 +6104,7 @@
           <w:szCs w:val="24"/>
           <w:lang w:val="en-US"/>
         </w:rPr>
-        <w:t xml:space="preserve">RNA content. By using the log2FC values for each </w:t>
-      </w:r>
-      <w:proofErr w:type="spellStart"/>
-      <w:r>
-        <w:rPr>
-          <w:rFonts w:ascii="Times New Roman" w:hAnsi="Times New Roman" w:cs="Times New Roman"/>
-          <w:sz w:val="24"/>
-          <w:szCs w:val="24"/>
-          <w:lang w:val="en-US"/>
-        </w:rPr>
-        <w:t>miR</w:t>
-      </w:r>
-      <w:proofErr w:type="spellEnd"/>
-      <w:r>
-        <w:rPr>
-          <w:rFonts w:ascii="Times New Roman" w:hAnsi="Times New Roman" w:cs="Times New Roman"/>
-          <w:sz w:val="24"/>
-          <w:szCs w:val="24"/>
-          <w:lang w:val="en-US"/>
-        </w:rPr>
-        <w:t xml:space="preserve">, comparisons were made between cell and exosome expression by taking the difference in the form of </w:t>
-      </w:r>
-      <w:proofErr w:type="spellStart"/>
-      <w:r>
-        <w:rPr>
-          <w:rFonts w:ascii="Times New Roman" w:hAnsi="Times New Roman" w:cs="Times New Roman"/>
-          <w:sz w:val="24"/>
-          <w:szCs w:val="24"/>
-          <w:lang w:val="en-US"/>
-        </w:rPr>
-        <w:t>FC</w:t>
+        <w:t>RNA content. By using the log2FC values for each miR, comparisons were made between cell and exosome expression by taking the difference in the form of FC</w:t>
       </w:r>
       <w:r>
         <w:rPr>
@@ -6633,7 +6135,6 @@
         </w:rPr>
         <w:t>exo</w:t>
       </w:r>
-      <w:proofErr w:type="spellEnd"/>
       <w:r>
         <w:rPr>
           <w:rFonts w:ascii="Times New Roman" w:hAnsi="Times New Roman" w:cs="Times New Roman"/>
@@ -6669,27 +6170,7 @@
           <w:szCs w:val="24"/>
           <w:lang w:val="en-US"/>
         </w:rPr>
-        <w:t xml:space="preserve">Graphs were completed using the </w:t>
-      </w:r>
-      <w:proofErr w:type="spellStart"/>
-      <w:r>
-        <w:rPr>
-          <w:rFonts w:ascii="Times New Roman" w:hAnsi="Times New Roman" w:cs="Times New Roman"/>
-          <w:sz w:val="24"/>
-          <w:szCs w:val="24"/>
-          <w:lang w:val="en-US"/>
-        </w:rPr>
-        <w:t>ggplot</w:t>
-      </w:r>
-      <w:proofErr w:type="spellEnd"/>
-      <w:r>
-        <w:rPr>
-          <w:rFonts w:ascii="Times New Roman" w:hAnsi="Times New Roman" w:cs="Times New Roman"/>
-          <w:sz w:val="24"/>
-          <w:szCs w:val="24"/>
-          <w:lang w:val="en-US"/>
-        </w:rPr>
-        <w:t xml:space="preserve"> package from R</w:t>
+        <w:t>Graphs were completed using the ggplot package from R</w:t>
       </w:r>
       <w:r>
         <w:rPr>
@@ -6767,47 +6248,7 @@
           <w:szCs w:val="24"/>
           <w:lang w:val="en-US"/>
         </w:rPr>
-        <w:t xml:space="preserve">ultracentrifugation filter tube (Sigma) until 1mL of concentrated media was achieved. This was processed through an </w:t>
-      </w:r>
-      <w:proofErr w:type="spellStart"/>
-      <w:r>
-        <w:rPr>
-          <w:rFonts w:ascii="Times New Roman" w:hAnsi="Times New Roman" w:cs="Times New Roman"/>
-          <w:sz w:val="24"/>
-          <w:szCs w:val="24"/>
-          <w:lang w:val="en-US"/>
-        </w:rPr>
-        <w:t>exoRNeasy</w:t>
-      </w:r>
-      <w:proofErr w:type="spellEnd"/>
-      <w:r>
-        <w:rPr>
-          <w:rFonts w:ascii="Times New Roman" w:hAnsi="Times New Roman" w:cs="Times New Roman"/>
-          <w:sz w:val="24"/>
-          <w:szCs w:val="24"/>
-          <w:lang w:val="en-US"/>
-        </w:rPr>
-        <w:t xml:space="preserve"> midi kit (</w:t>
-      </w:r>
-      <w:proofErr w:type="spellStart"/>
-      <w:r>
-        <w:rPr>
-          <w:rFonts w:ascii="Times New Roman" w:hAnsi="Times New Roman" w:cs="Times New Roman"/>
-          <w:sz w:val="24"/>
-          <w:szCs w:val="24"/>
-          <w:lang w:val="en-US"/>
-        </w:rPr>
-        <w:t>Qiagen</w:t>
-      </w:r>
-      <w:proofErr w:type="spellEnd"/>
-      <w:r>
-        <w:rPr>
-          <w:rFonts w:ascii="Times New Roman" w:hAnsi="Times New Roman" w:cs="Times New Roman"/>
-          <w:sz w:val="24"/>
-          <w:szCs w:val="24"/>
-          <w:lang w:val="en-US"/>
-        </w:rPr>
-        <w:t>) to extract the total EV RNA</w:t>
+        <w:t>ultracentrifugation filter tube (Sigma) until 1mL of concentrated media was achieved. This was processed through an exoRNeasy midi kit (Qiagen) to extract the total EV RNA</w:t>
       </w:r>
       <w:r>
         <w:rPr>
@@ -6825,27 +6266,7 @@
           <w:szCs w:val="24"/>
           <w:lang w:val="en-US"/>
         </w:rPr>
-        <w:t xml:space="preserve">. A sample of these cells were also collected for comparison. The total cellular RNA was collected using the </w:t>
-      </w:r>
-      <w:proofErr w:type="spellStart"/>
-      <w:r>
-        <w:rPr>
-          <w:rFonts w:ascii="Times New Roman" w:hAnsi="Times New Roman" w:cs="Times New Roman"/>
-          <w:sz w:val="24"/>
-          <w:szCs w:val="24"/>
-          <w:lang w:val="en-US"/>
-        </w:rPr>
-        <w:t>MiRvana</w:t>
-      </w:r>
-      <w:proofErr w:type="spellEnd"/>
-      <w:r>
-        <w:rPr>
-          <w:rFonts w:ascii="Times New Roman" w:hAnsi="Times New Roman" w:cs="Times New Roman"/>
-          <w:sz w:val="24"/>
-          <w:szCs w:val="24"/>
-          <w:lang w:val="en-US"/>
-        </w:rPr>
-        <w:t xml:space="preserve"> kit </w:t>
+        <w:t xml:space="preserve">. A sample of these cells were also collected for comparison. The total cellular RNA was collected using the MiRvana kit </w:t>
       </w:r>
       <w:r>
         <w:rPr>
@@ -6863,27 +6284,17 @@
           <w:szCs w:val="24"/>
           <w:lang w:val="en-US"/>
         </w:rPr>
-        <w:t xml:space="preserve">(Invitrogen). </w:t>
-      </w:r>
-      <w:proofErr w:type="spellStart"/>
-      <w:r>
-        <w:rPr>
-          <w:rFonts w:ascii="Times New Roman" w:hAnsi="Times New Roman" w:cs="Times New Roman"/>
-          <w:sz w:val="24"/>
-          <w:szCs w:val="24"/>
-          <w:lang w:val="en-US"/>
-        </w:rPr>
-        <w:t>Nanodrop</w:t>
-      </w:r>
-      <w:proofErr w:type="spellEnd"/>
-      <w:r>
-        <w:rPr>
-          <w:rFonts w:ascii="Times New Roman" w:hAnsi="Times New Roman" w:cs="Times New Roman"/>
-          <w:sz w:val="24"/>
-          <w:szCs w:val="24"/>
-          <w:lang w:val="en-US"/>
-        </w:rPr>
-        <w:t xml:space="preserve"> was used to assess to the purity and concentration of the RNA, where samples with an A</w:t>
+        <w:t xml:space="preserve">(Invitrogen). Nanodrop was used to assess to the purity and </w:t>
+      </w:r>
+      <w:r>
+        <w:rPr>
+          <w:rFonts w:ascii="Times New Roman" w:hAnsi="Times New Roman" w:cs="Times New Roman"/>
+          <w:sz w:val="24"/>
+          <w:szCs w:val="24"/>
+          <w:lang w:val="en-US"/>
+        </w:rPr>
+        <w:lastRenderedPageBreak/>
+        <w:t>concentration of the RNA, where samples with an A</w:t>
       </w:r>
       <w:r>
         <w:rPr>
@@ -6923,7 +6334,6 @@
           <w:szCs w:val="24"/>
           <w:lang w:val="en-US"/>
         </w:rPr>
-        <w:lastRenderedPageBreak/>
         <w:t xml:space="preserve">Reverse Transcription quantitative Polymerase Chain Reaction (RT-qPCR) and preparation: </w:t>
       </w:r>
     </w:p>
@@ -6944,27 +6354,7 @@
           <w:szCs w:val="24"/>
           <w:lang w:val="en-US"/>
         </w:rPr>
-        <w:t>Poly-</w:t>
-      </w:r>
-      <w:proofErr w:type="spellStart"/>
-      <w:r>
-        <w:rPr>
-          <w:rFonts w:ascii="Times New Roman" w:hAnsi="Times New Roman" w:cs="Times New Roman"/>
-          <w:sz w:val="24"/>
-          <w:szCs w:val="24"/>
-          <w:lang w:val="en-US"/>
-        </w:rPr>
-        <w:t>adenylation</w:t>
-      </w:r>
-      <w:proofErr w:type="spellEnd"/>
-      <w:r>
-        <w:rPr>
-          <w:rFonts w:ascii="Times New Roman" w:hAnsi="Times New Roman" w:cs="Times New Roman"/>
-          <w:sz w:val="24"/>
-          <w:szCs w:val="24"/>
-          <w:lang w:val="en-US"/>
-        </w:rPr>
-        <w:t xml:space="preserve"> was completed using the E.coli polyadenylation enzyme and associated buffers (NEB) using a standard protocol </w:t>
+        <w:t xml:space="preserve">Poly-adenylation was completed using the E.coli polyadenylation enzyme and associated buffers (NEB) using a standard protocol </w:t>
       </w:r>
       <w:r>
         <w:rPr>
@@ -7040,27 +6430,7 @@
           <w:szCs w:val="24"/>
           <w:lang w:val="en-US"/>
         </w:rPr>
-        <w:t>. This was immediately followed by cDNA conversion using the Superscript II Reverse Transcriptase and 0.1μg/</w:t>
-      </w:r>
-      <w:proofErr w:type="spellStart"/>
-      <w:r>
-        <w:rPr>
-          <w:rFonts w:ascii="Times New Roman" w:hAnsi="Times New Roman" w:cs="Times New Roman"/>
-          <w:sz w:val="24"/>
-          <w:szCs w:val="24"/>
-          <w:lang w:val="en-US"/>
-        </w:rPr>
-        <w:t>μL</w:t>
-      </w:r>
-      <w:proofErr w:type="spellEnd"/>
-      <w:r>
-        <w:rPr>
-          <w:rFonts w:ascii="Times New Roman" w:hAnsi="Times New Roman" w:cs="Times New Roman"/>
-          <w:sz w:val="24"/>
-          <w:szCs w:val="24"/>
-          <w:lang w:val="en-US"/>
-        </w:rPr>
-        <w:t xml:space="preserve"> oligo DT (Invitrogen) as per standard protocol (re</w:t>
+        <w:t>. This was immediately followed by cDNA conversion using the Superscript II Reverse Transcriptase and 0.1μg/μL oligo DT (Invitrogen) as per standard protocol (re</w:t>
       </w:r>
       <w:r>
         <w:rPr>
@@ -7078,67 +6448,7 @@
           <w:szCs w:val="24"/>
           <w:lang w:val="en-US"/>
         </w:rPr>
-        <w:t xml:space="preserve"> RT-qPCR was performed on the samples with primers specific to miR-363-3p, 148a-3p, 200a-3p, 30a-3p and 574-5p (IDT). Mir-125a-3p was used as the reference gene due to producing the same level of expression in EV derived from both GFP and cavin-1 PC3 cells based on the RNA-</w:t>
-      </w:r>
-      <w:proofErr w:type="spellStart"/>
-      <w:r>
-        <w:rPr>
-          <w:rFonts w:ascii="Times New Roman" w:hAnsi="Times New Roman" w:cs="Times New Roman"/>
-          <w:sz w:val="24"/>
-          <w:szCs w:val="24"/>
-          <w:lang w:val="en-US"/>
-        </w:rPr>
-        <w:t>seq</w:t>
-      </w:r>
-      <w:proofErr w:type="spellEnd"/>
-      <w:r>
-        <w:rPr>
-          <w:rFonts w:ascii="Times New Roman" w:hAnsi="Times New Roman" w:cs="Times New Roman"/>
-          <w:sz w:val="24"/>
-          <w:szCs w:val="24"/>
-          <w:lang w:val="en-US"/>
-        </w:rPr>
-        <w:t xml:space="preserve"> data. Delta </w:t>
-      </w:r>
-      <w:proofErr w:type="spellStart"/>
-      <w:r>
-        <w:rPr>
-          <w:rFonts w:ascii="Times New Roman" w:hAnsi="Times New Roman" w:cs="Times New Roman"/>
-          <w:sz w:val="24"/>
-          <w:szCs w:val="24"/>
-          <w:lang w:val="en-US"/>
-        </w:rPr>
-        <w:t>delta</w:t>
-      </w:r>
-      <w:proofErr w:type="spellEnd"/>
-      <w:r>
-        <w:rPr>
-          <w:rFonts w:ascii="Times New Roman" w:hAnsi="Times New Roman" w:cs="Times New Roman"/>
-          <w:sz w:val="24"/>
-          <w:szCs w:val="24"/>
-          <w:lang w:val="en-US"/>
-        </w:rPr>
-        <w:t xml:space="preserve"> CT statistics were completed by comparing between GFP and cavin-1 cell lines for the target and reference genes. Bar graphs generated by </w:t>
-      </w:r>
-      <w:proofErr w:type="spellStart"/>
-      <w:r>
-        <w:rPr>
-          <w:rFonts w:ascii="Times New Roman" w:hAnsi="Times New Roman" w:cs="Times New Roman"/>
-          <w:sz w:val="24"/>
-          <w:szCs w:val="24"/>
-          <w:lang w:val="en-US"/>
-        </w:rPr>
-        <w:t>GraphPad</w:t>
-      </w:r>
-      <w:proofErr w:type="spellEnd"/>
-      <w:r>
-        <w:rPr>
-          <w:rFonts w:ascii="Times New Roman" w:hAnsi="Times New Roman" w:cs="Times New Roman"/>
-          <w:sz w:val="24"/>
-          <w:szCs w:val="24"/>
-          <w:lang w:val="en-US"/>
-        </w:rPr>
-        <w:t xml:space="preserve"> Prism 6 and statistics calculated using a non-parametric two-sided T-test (Mann-Whitney T-test). </w:t>
+        <w:t xml:space="preserve"> RT-qPCR was performed on the samples with primers specific to miR-363-3p, 148a-3p, 200a-3p, 30a-3p and 574-5p (IDT). Mir-125a-3p was used as the reference gene due to producing the same level of expression in EV derived from both GFP and cavin-1 PC3 cells based on the RNA-seq data. Delta delta CT statistics were completed by comparing between GFP and cavin-1 cell lines for the target and reference genes. Bar graphs generated by GraphPad Prism 6 and statistics calculated using a non-parametric two-sided T-test (Mann-Whitney T-test). </w:t>
       </w:r>
     </w:p>
     <w:p>
@@ -7187,47 +6497,7 @@
           <w:szCs w:val="24"/>
           <w:lang w:val="en-US"/>
         </w:rPr>
-        <w:t xml:space="preserve">TAMO (Tools for Analysis of </w:t>
-      </w:r>
-      <w:proofErr w:type="spellStart"/>
-      <w:r>
-        <w:rPr>
-          <w:rFonts w:ascii="Times New Roman" w:hAnsi="Times New Roman" w:cs="Times New Roman"/>
-          <w:sz w:val="24"/>
-          <w:szCs w:val="24"/>
-          <w:lang w:val="en-US"/>
-        </w:rPr>
-        <w:t>MOtifs</w:t>
-      </w:r>
-      <w:proofErr w:type="spellEnd"/>
-      <w:r>
-        <w:rPr>
-          <w:rFonts w:ascii="Times New Roman" w:hAnsi="Times New Roman" w:cs="Times New Roman"/>
-          <w:sz w:val="24"/>
-          <w:szCs w:val="24"/>
-          <w:lang w:val="en-US"/>
-        </w:rPr>
-        <w:t xml:space="preserve">) package was used to determine shared RNA-motifs within the differentially exported miRNA data set. The MEME algorithm was used to find a motif 4 to 10 nucleotides in length mapped amongst the inputted miRNA sequences with at least 70% conservation. The resulting motif was compared to the sequences of all expressed miRNAs in the PC3 cells to determine specificity to the differentially exported miRNAs using the sitemap algorithm. Sequence logos were generated using </w:t>
-      </w:r>
-      <w:proofErr w:type="spellStart"/>
-      <w:r>
-        <w:rPr>
-          <w:rFonts w:ascii="Times New Roman" w:hAnsi="Times New Roman" w:cs="Times New Roman"/>
-          <w:sz w:val="24"/>
-          <w:szCs w:val="24"/>
-          <w:lang w:val="en-US"/>
-        </w:rPr>
-        <w:t>WebLogo</w:t>
-      </w:r>
-      <w:proofErr w:type="spellEnd"/>
-      <w:r>
-        <w:rPr>
-          <w:rFonts w:ascii="Times New Roman" w:hAnsi="Times New Roman" w:cs="Times New Roman"/>
-          <w:sz w:val="24"/>
-          <w:szCs w:val="24"/>
-          <w:lang w:val="en-US"/>
-        </w:rPr>
-        <w:t xml:space="preserve"> (</w:t>
+        <w:t>TAMO (Tools for Analysis of MOtifs) package was used to determine shared RNA-motifs within the differentially exported miRNA data set. The MEME algorithm was used to find a motif 4 to 10 nucleotides in length mapped amongst the inputted miRNA sequences with at least 70% conservation. The resulting motif was compared to the sequences of all expressed miRNAs in the PC3 cells to determine specificity to the differentially exported miRNAs using the sitemap algorithm. Sequence logos were generated using WebLogo (</w:t>
       </w:r>
       <w:r>
         <w:rPr>
@@ -7267,29 +6537,7 @@
           <w:szCs w:val="24"/>
           <w:lang w:val="en-US"/>
         </w:rPr>
-        <w:t xml:space="preserve">(For tips on how to write the bioinformatics </w:t>
-      </w:r>
-      <w:proofErr w:type="gramStart"/>
-      <w:r>
-        <w:rPr>
-          <w:rFonts w:ascii="Times New Roman" w:hAnsi="Times New Roman" w:cs="Times New Roman"/>
-          <w:color w:val="FF0000"/>
-          <w:sz w:val="24"/>
-          <w:szCs w:val="24"/>
-          <w:lang w:val="en-US"/>
-        </w:rPr>
-        <w:t>parts :</w:t>
-      </w:r>
-      <w:proofErr w:type="gramEnd"/>
-      <w:r>
-        <w:rPr>
-          <w:rFonts w:ascii="Times New Roman" w:hAnsi="Times New Roman" w:cs="Times New Roman"/>
-          <w:color w:val="FF0000"/>
-          <w:sz w:val="24"/>
-          <w:szCs w:val="24"/>
-          <w:lang w:val="en-US"/>
-        </w:rPr>
-        <w:t xml:space="preserve"> www.nature.com/articles/srep26090?WT.feed_name=subjects_computational-biology-and-bioinformatics)</w:t>
+        <w:t>(For tips on how to write the bioinformatics parts : www.nature.com/articles/srep26090?WT.feed_name=subjects_computational-biology-and-bioinformatics)</w:t>
       </w:r>
     </w:p>
     <w:p>
@@ -7351,7 +6599,6 @@
         </w:rPr>
         <w:t>(</w:t>
       </w:r>
-      <w:proofErr w:type="spellStart"/>
       <w:r>
         <w:rPr>
           <w:rFonts w:ascii="Times New Roman" w:hAnsi="Times New Roman" w:cs="Times New Roman"/>
@@ -7360,18 +6607,7 @@
           <w:szCs w:val="24"/>
           <w:lang w:val="en-US"/>
         </w:rPr>
-        <w:t>Inder</w:t>
-      </w:r>
-      <w:proofErr w:type="spellEnd"/>
-      <w:r>
-        <w:rPr>
-          <w:rFonts w:ascii="Times New Roman" w:hAnsi="Times New Roman" w:cs="Times New Roman"/>
-          <w:color w:val="FF0000"/>
-          <w:sz w:val="24"/>
-          <w:szCs w:val="24"/>
-          <w:lang w:val="en-US"/>
-        </w:rPr>
-        <w:t xml:space="preserve"> paper reference</w:t>
+        <w:t>Inder paper reference</w:t>
       </w:r>
       <w:r>
         <w:rPr>
@@ -7407,19 +6643,8 @@
           <w:szCs w:val="24"/>
           <w:lang w:val="en-US"/>
         </w:rPr>
-        <w:t xml:space="preserve"> by Kerry </w:t>
-      </w:r>
-      <w:proofErr w:type="spellStart"/>
-      <w:r>
-        <w:rPr>
-          <w:rFonts w:ascii="Times New Roman" w:hAnsi="Times New Roman" w:cs="Times New Roman"/>
-          <w:sz w:val="24"/>
-          <w:szCs w:val="24"/>
-          <w:lang w:val="en-US"/>
-        </w:rPr>
-        <w:t>Inder</w:t>
-      </w:r>
-      <w:proofErr w:type="spellEnd"/>
+        <w:t xml:space="preserve"> by Kerry Inder</w:t>
+      </w:r>
       <w:r>
         <w:rPr>
           <w:rFonts w:ascii="Times New Roman" w:hAnsi="Times New Roman" w:cs="Times New Roman"/>
@@ -7445,56 +6670,16 @@
           <w:szCs w:val="24"/>
           <w:lang w:val="en-US"/>
         </w:rPr>
-        <w:t xml:space="preserve">t-test. Each protein in this data set were analyzed using the </w:t>
-      </w:r>
-      <w:proofErr w:type="spellStart"/>
-      <w:r>
-        <w:rPr>
-          <w:rFonts w:ascii="Times New Roman" w:hAnsi="Times New Roman" w:cs="Times New Roman"/>
-          <w:sz w:val="24"/>
-          <w:szCs w:val="24"/>
-          <w:lang w:val="en-US"/>
-        </w:rPr>
-        <w:t>biomaRt</w:t>
-      </w:r>
-      <w:proofErr w:type="spellEnd"/>
-      <w:r>
-        <w:rPr>
-          <w:rFonts w:ascii="Times New Roman" w:hAnsi="Times New Roman" w:cs="Times New Roman"/>
-          <w:sz w:val="24"/>
-          <w:szCs w:val="24"/>
-          <w:lang w:val="en-US"/>
-        </w:rPr>
-        <w:t xml:space="preserve"> R package for Gene Ontology (GO) annotation to determine RNA-binding ability</w:t>
-      </w:r>
-      <w:r>
-        <w:rPr>
-          <w:rFonts w:ascii="Times New Roman" w:hAnsi="Times New Roman" w:cs="Times New Roman"/>
-          <w:sz w:val="24"/>
-          <w:szCs w:val="24"/>
-          <w:lang w:val="en-US"/>
-        </w:rPr>
-        <w:t xml:space="preserve"> (GO</w:t>
-      </w:r>
-      <w:proofErr w:type="gramStart"/>
-      <w:r>
-        <w:rPr>
-          <w:rFonts w:ascii="Times New Roman" w:hAnsi="Times New Roman" w:cs="Times New Roman"/>
-          <w:sz w:val="24"/>
-          <w:szCs w:val="24"/>
-          <w:lang w:val="en-US"/>
-        </w:rPr>
-        <w:t>:0003723</w:t>
-      </w:r>
-      <w:proofErr w:type="gramEnd"/>
-      <w:r>
-        <w:rPr>
-          <w:rFonts w:ascii="Times New Roman" w:hAnsi="Times New Roman" w:cs="Times New Roman"/>
-          <w:sz w:val="24"/>
-          <w:szCs w:val="24"/>
-          <w:lang w:val="en-US"/>
-        </w:rPr>
-        <w:t>)</w:t>
+        <w:t>t-test. Each protein in this data set were analyzed using the biomaRt R package for Gene Ontology (GO) annotation to determine RNA-binding ability</w:t>
+      </w:r>
+      <w:r>
+        <w:rPr>
+          <w:rFonts w:ascii="Times New Roman" w:hAnsi="Times New Roman" w:cs="Times New Roman"/>
+          <w:sz w:val="24"/>
+          <w:szCs w:val="24"/>
+          <w:lang w:val="en-US"/>
+        </w:rPr>
+        <w:t xml:space="preserve"> (GO:0003723)</w:t>
       </w:r>
       <w:r>
         <w:rPr>
@@ -7572,67 +6757,7 @@
           <w:szCs w:val="24"/>
           <w:lang w:val="en-US"/>
         </w:rPr>
-        <w:t xml:space="preserve">Cell were grown to 70% confluency on coverslips prior to fixation with 4% PFA for 30minutes and washing with PBS. 0.1% Triton-X in 3% BSA in PBS was added to the coverslips to block and </w:t>
-      </w:r>
-      <w:proofErr w:type="spellStart"/>
-      <w:r>
-        <w:rPr>
-          <w:rFonts w:ascii="Times New Roman" w:hAnsi="Times New Roman" w:cs="Times New Roman"/>
-          <w:sz w:val="24"/>
-          <w:szCs w:val="24"/>
-          <w:lang w:val="en-US"/>
-        </w:rPr>
-        <w:t>permeabilize</w:t>
-      </w:r>
-      <w:proofErr w:type="spellEnd"/>
-      <w:r>
-        <w:rPr>
-          <w:rFonts w:ascii="Times New Roman" w:hAnsi="Times New Roman" w:cs="Times New Roman"/>
-          <w:sz w:val="24"/>
-          <w:szCs w:val="24"/>
-          <w:lang w:val="en-US"/>
-        </w:rPr>
-        <w:t xml:space="preserve"> the cells. After 30 minutes of incubation, the coverslips were washed and primary antibodies in blocking solution (3% BSA/PBS) were then incubated with the coverslips for 1 hour at room temperature. Coverslips were then washed 3 times with PBS prior to incubation with secondary antibodies in blocking buffer for 1 hour in the dark at room temperature. After washing 3 times in PBS, 1:1000 dilution of DAPI in blocking solution was incubated with coverslips for 10minutes in the dark, followed by additional PBS and </w:t>
-      </w:r>
-      <w:proofErr w:type="spellStart"/>
-      <w:r>
-        <w:rPr>
-          <w:rFonts w:ascii="Times New Roman" w:hAnsi="Times New Roman" w:cs="Times New Roman"/>
-          <w:sz w:val="24"/>
-          <w:szCs w:val="24"/>
-          <w:lang w:val="en-US"/>
-        </w:rPr>
-        <w:t>MilliQ</w:t>
-      </w:r>
-      <w:proofErr w:type="spellEnd"/>
-      <w:r>
-        <w:rPr>
-          <w:rFonts w:ascii="Times New Roman" w:hAnsi="Times New Roman" w:cs="Times New Roman"/>
-          <w:sz w:val="24"/>
-          <w:szCs w:val="24"/>
-          <w:lang w:val="en-US"/>
-        </w:rPr>
-        <w:t xml:space="preserve"> water washing. Excess water was removed by </w:t>
-      </w:r>
-      <w:proofErr w:type="spellStart"/>
-      <w:r>
-        <w:rPr>
-          <w:rFonts w:ascii="Times New Roman" w:hAnsi="Times New Roman" w:cs="Times New Roman"/>
-          <w:sz w:val="24"/>
-          <w:szCs w:val="24"/>
-          <w:lang w:val="en-US"/>
-        </w:rPr>
-        <w:t>Kimwipe</w:t>
-      </w:r>
-      <w:proofErr w:type="spellEnd"/>
-      <w:r>
-        <w:rPr>
-          <w:rFonts w:ascii="Times New Roman" w:hAnsi="Times New Roman" w:cs="Times New Roman"/>
-          <w:sz w:val="24"/>
-          <w:szCs w:val="24"/>
-          <w:lang w:val="en-US"/>
-        </w:rPr>
-        <w:t xml:space="preserve"> prior to mounting on slides with 8μL Prolong Diamond (Invitrogen). Slides were dried for 24 hours at 37°C prior to imaging with th</w:t>
+        <w:t>Cell were grown to 70% confluency on coverslips prior to fixation with 4% PFA for 30minutes and washing with PBS. 0.1% Triton-X in 3% BSA in PBS was added to the coverslips to block and permeabilize the cells. After 30 minutes of incubation, the coverslips were washed and primary antibodies in blocking solution (3% BSA/PBS) were then incubated with the coverslips for 1 hour at room temperature. Coverslips were then washed 3 times with PBS prior to incubation with secondary antibodies in blocking buffer for 1 hour in the dark at room temperature. After washing 3 times in PBS, 1:1000 dilution of DAPI in blocking solution was incubated with coverslips for 10minutes in the dark, followed by additional PBS and MilliQ water washing. Excess water was removed by Kimwipe prior to mounting on slides with 8μL Prolong Diamond (Invitrogen). Slides were dried for 24 hours at 37°C prior to imaging with th</w:t>
       </w:r>
       <w:r>
         <w:rPr>
@@ -7696,61 +6821,15 @@
           <w:sz w:val="24"/>
           <w:szCs w:val="24"/>
         </w:rPr>
-        <w:t xml:space="preserve">pmole Cy5 conjugated </w:t>
-      </w:r>
-      <w:proofErr w:type="spellStart"/>
-      <w:r>
-        <w:rPr>
-          <w:rFonts w:ascii="Times New Roman" w:hAnsi="Times New Roman" w:cs="Times New Roman"/>
-          <w:sz w:val="24"/>
-          <w:szCs w:val="24"/>
-        </w:rPr>
-        <w:t>antagomiR</w:t>
-      </w:r>
-      <w:proofErr w:type="spellEnd"/>
-      <w:r>
-        <w:rPr>
-          <w:rFonts w:ascii="Times New Roman" w:hAnsi="Times New Roman" w:cs="Times New Roman"/>
-          <w:sz w:val="24"/>
-          <w:szCs w:val="24"/>
-        </w:rPr>
-        <w:t xml:space="preserve"> in oligo hybridization buffer; 50mM </w:t>
-      </w:r>
-      <w:proofErr w:type="spellStart"/>
-      <w:r>
-        <w:rPr>
-          <w:rFonts w:ascii="Times New Roman" w:hAnsi="Times New Roman" w:cs="Times New Roman"/>
-          <w:sz w:val="24"/>
-          <w:szCs w:val="24"/>
-        </w:rPr>
-        <w:t>NaCl</w:t>
-      </w:r>
-      <w:proofErr w:type="spellEnd"/>
-      <w:r>
-        <w:rPr>
-          <w:rFonts w:ascii="Times New Roman" w:hAnsi="Times New Roman" w:cs="Times New Roman"/>
-          <w:sz w:val="24"/>
-          <w:szCs w:val="24"/>
-        </w:rPr>
-        <w:t xml:space="preserve">, 1mM </w:t>
-      </w:r>
-      <w:proofErr w:type="spellStart"/>
-      <w:r>
-        <w:rPr>
-          <w:rFonts w:ascii="Times New Roman" w:hAnsi="Times New Roman" w:cs="Times New Roman"/>
-          <w:sz w:val="24"/>
-          <w:szCs w:val="24"/>
-        </w:rPr>
-        <w:t>Tris</w:t>
-      </w:r>
-      <w:proofErr w:type="spellEnd"/>
-      <w:r>
-        <w:rPr>
-          <w:rFonts w:ascii="Times New Roman" w:hAnsi="Times New Roman" w:cs="Times New Roman"/>
-          <w:sz w:val="24"/>
-          <w:szCs w:val="24"/>
-        </w:rPr>
-        <w:t xml:space="preserve">-Cl (pH 8.0), 0.1mM EDTA (pH 8). </w:t>
+        <w:t>pmole Cy5 conjugated antagomiR</w:t>
+      </w:r>
+      <w:r>
+        <w:rPr>
+          <w:rFonts w:ascii="Times New Roman" w:hAnsi="Times New Roman" w:cs="Times New Roman"/>
+          <w:sz w:val="24"/>
+          <w:szCs w:val="24"/>
+        </w:rPr>
+        <w:t xml:space="preserve"> in oligo hybridization buffer; 50mM NaCl, 1mM Tris-Cl (pH 8.0), 0.1mM EDTA (pH 8). </w:t>
       </w:r>
       <w:r>
         <w:rPr>
@@ -7775,43 +6854,15 @@
           <w:sz w:val="24"/>
           <w:szCs w:val="24"/>
         </w:rPr>
-        <w:t xml:space="preserve">Excess </w:t>
-      </w:r>
-      <w:proofErr w:type="spellStart"/>
-      <w:r>
-        <w:rPr>
-          <w:rFonts w:ascii="Times New Roman" w:hAnsi="Times New Roman" w:cs="Times New Roman"/>
-          <w:sz w:val="24"/>
-          <w:szCs w:val="24"/>
-        </w:rPr>
-        <w:t>antagomiR</w:t>
-      </w:r>
-      <w:proofErr w:type="spellEnd"/>
-      <w:r>
-        <w:rPr>
-          <w:rFonts w:ascii="Times New Roman" w:hAnsi="Times New Roman" w:cs="Times New Roman"/>
-          <w:sz w:val="24"/>
-          <w:szCs w:val="24"/>
-        </w:rPr>
-        <w:t xml:space="preserve"> was removed by washing thrice in PBS before 4% PFA fixation for 30minutes. Subsequent steps were performed as per immunofluorescence protocol for </w:t>
-      </w:r>
-      <w:proofErr w:type="spellStart"/>
-      <w:r>
-        <w:rPr>
-          <w:rFonts w:ascii="Times New Roman" w:hAnsi="Times New Roman" w:cs="Times New Roman"/>
-          <w:sz w:val="24"/>
-          <w:szCs w:val="24"/>
-        </w:rPr>
-        <w:t>hnRNPK</w:t>
-      </w:r>
-      <w:proofErr w:type="spellEnd"/>
-      <w:r>
-        <w:rPr>
-          <w:rFonts w:ascii="Times New Roman" w:hAnsi="Times New Roman" w:cs="Times New Roman"/>
-          <w:sz w:val="24"/>
-          <w:szCs w:val="24"/>
-        </w:rPr>
-        <w:t xml:space="preserve"> localisation with Alexa Fluor 568 secondary antibody.   </w:t>
+        <w:t>Excess antagomiR</w:t>
+      </w:r>
+      <w:r>
+        <w:rPr>
+          <w:rFonts w:ascii="Times New Roman" w:hAnsi="Times New Roman" w:cs="Times New Roman"/>
+          <w:sz w:val="24"/>
+          <w:szCs w:val="24"/>
+        </w:rPr>
+        <w:t xml:space="preserve"> was removed by washing thrice in PBS before 4% PFA fixation for 30minutes. Subsequent steps were performed as per immunofluorescence protocol for hnRNPK localisation with Alexa Fluor 568 secondary antibody.   </w:t>
       </w:r>
     </w:p>
     <w:p>
@@ -7878,56 +6929,16 @@
           <w:szCs w:val="24"/>
           <w:lang w:val="en-US"/>
         </w:rPr>
-        <w:t xml:space="preserve">List antibodies </w:t>
-      </w:r>
-      <w:proofErr w:type="spellStart"/>
-      <w:r>
-        <w:rPr>
-          <w:rFonts w:ascii="Times New Roman" w:hAnsi="Times New Roman" w:cs="Times New Roman"/>
-          <w:sz w:val="24"/>
-          <w:szCs w:val="24"/>
-          <w:lang w:val="en-US"/>
-        </w:rPr>
-        <w:t>etc</w:t>
-      </w:r>
-      <w:proofErr w:type="spellEnd"/>
-      <w:r>
-        <w:rPr>
-          <w:rFonts w:ascii="Times New Roman" w:hAnsi="Times New Roman" w:cs="Times New Roman"/>
-          <w:sz w:val="24"/>
-          <w:szCs w:val="24"/>
-          <w:lang w:val="en-US"/>
-        </w:rPr>
-        <w:t xml:space="preserve"> set up, controls. </w:t>
-      </w:r>
-      <w:r>
-        <w:rPr>
-          <w:rFonts w:ascii="Times New Roman" w:hAnsi="Times New Roman" w:cs="Times New Roman"/>
-          <w:sz w:val="24"/>
-          <w:szCs w:val="24"/>
-          <w:lang w:val="en-US"/>
-        </w:rPr>
-        <w:t xml:space="preserve">No biotinylated </w:t>
-      </w:r>
-      <w:proofErr w:type="spellStart"/>
-      <w:r>
-        <w:rPr>
-          <w:rFonts w:ascii="Times New Roman" w:hAnsi="Times New Roman" w:cs="Times New Roman"/>
-          <w:sz w:val="24"/>
-          <w:szCs w:val="24"/>
-          <w:lang w:val="en-US"/>
-        </w:rPr>
-        <w:t>mir</w:t>
-      </w:r>
-      <w:proofErr w:type="spellEnd"/>
-      <w:r>
-        <w:rPr>
-          <w:rFonts w:ascii="Times New Roman" w:hAnsi="Times New Roman" w:cs="Times New Roman"/>
-          <w:sz w:val="24"/>
-          <w:szCs w:val="24"/>
-          <w:lang w:val="en-US"/>
-        </w:rPr>
-        <w:t xml:space="preserve"> control. </w:t>
+        <w:t xml:space="preserve">List antibodies etc set up, controls. </w:t>
+      </w:r>
+      <w:r>
+        <w:rPr>
+          <w:rFonts w:ascii="Times New Roman" w:hAnsi="Times New Roman" w:cs="Times New Roman"/>
+          <w:sz w:val="24"/>
+          <w:szCs w:val="24"/>
+          <w:lang w:val="en-US"/>
+        </w:rPr>
+        <w:t xml:space="preserve">No biotinylated mir control. </w:t>
       </w:r>
     </w:p>
     <w:p>
@@ -8065,7 +7076,6 @@
                 <w:lang w:val="en-US"/>
               </w:rPr>
             </w:pPr>
-            <w:proofErr w:type="spellStart"/>
             <w:r>
               <w:rPr>
                 <w:rFonts w:ascii="Times New Roman" w:hAnsi="Times New Roman" w:cs="Times New Roman"/>
@@ -8073,17 +7083,7 @@
                 <w:szCs w:val="24"/>
                 <w:lang w:val="en-US"/>
               </w:rPr>
-              <w:t>hnRNP</w:t>
-            </w:r>
-            <w:proofErr w:type="spellEnd"/>
-            <w:r>
-              <w:rPr>
-                <w:rFonts w:ascii="Times New Roman" w:hAnsi="Times New Roman" w:cs="Times New Roman"/>
-                <w:sz w:val="24"/>
-                <w:szCs w:val="24"/>
-                <w:lang w:val="en-US"/>
-              </w:rPr>
-              <w:t xml:space="preserve"> K (</w:t>
+              <w:t>hnRNP K (</w:t>
             </w:r>
             <w:r>
               <w:rPr>
@@ -8144,7 +7144,6 @@
                 <w:lang w:val="en-US"/>
               </w:rPr>
             </w:pPr>
-            <w:proofErr w:type="spellStart"/>
             <w:r>
               <w:rPr>
                 <w:rFonts w:ascii="Times New Roman" w:hAnsi="Times New Roman" w:cs="Times New Roman"/>
@@ -8152,17 +7151,7 @@
                 <w:szCs w:val="24"/>
                 <w:lang w:val="en-US"/>
               </w:rPr>
-              <w:t>hnRNP</w:t>
-            </w:r>
-            <w:proofErr w:type="spellEnd"/>
-            <w:r>
-              <w:rPr>
-                <w:rFonts w:ascii="Times New Roman" w:hAnsi="Times New Roman" w:cs="Times New Roman"/>
-                <w:sz w:val="24"/>
-                <w:szCs w:val="24"/>
-                <w:lang w:val="en-US"/>
-              </w:rPr>
-              <w:t xml:space="preserve"> K (rabbit)</w:t>
+              <w:t>hnRNP K (rabbit)</w:t>
             </w:r>
           </w:p>
         </w:tc>
@@ -8482,7 +7471,6 @@
           <w:lang w:val="en-US"/>
         </w:rPr>
       </w:pPr>
-      <w:proofErr w:type="gramStart"/>
       <w:r>
         <w:rPr>
           <w:rFonts w:ascii="Times New Roman" w:hAnsi="Times New Roman" w:cs="Times New Roman"/>
@@ -8531,18 +7519,7 @@
           <w:szCs w:val="24"/>
           <w:lang w:val="en-US"/>
         </w:rPr>
-        <w:t>s</w:t>
-      </w:r>
-      <w:proofErr w:type="gramEnd"/>
-      <w:r>
-        <w:rPr>
-          <w:rFonts w:ascii="Times New Roman" w:hAnsi="Times New Roman" w:cs="Times New Roman"/>
-          <w:b/>
-          <w:sz w:val="24"/>
-          <w:szCs w:val="24"/>
-          <w:lang w:val="en-US"/>
-        </w:rPr>
-        <w:t xml:space="preserve"> are selectively exported from prostate cancer cells.</w:t>
+        <w:t>s are selectively exported from prostate cancer cells.</w:t>
       </w:r>
     </w:p>
     <w:p>
@@ -8555,7 +7532,6 @@
           <w:lang w:val="en-US"/>
         </w:rPr>
       </w:pPr>
-      <w:proofErr w:type="gramStart"/>
       <w:r>
         <w:rPr>
           <w:rFonts w:ascii="Times New Roman" w:hAnsi="Times New Roman" w:cs="Times New Roman"/>
@@ -8564,9 +7540,10 @@
           <w:szCs w:val="24"/>
           <w:lang w:val="en-US"/>
         </w:rPr>
-        <w:t>miR-148a</w:t>
-      </w:r>
-      <w:proofErr w:type="gramEnd"/>
+        <w:t xml:space="preserve">miR-148a was previously found to </w:t>
+      </w:r>
+      <w:bookmarkStart w:id="0" w:name="_GoBack"/>
+      <w:bookmarkEnd w:id="0"/>
       <w:r>
         <w:rPr>
           <w:rFonts w:ascii="Times New Roman" w:hAnsi="Times New Roman" w:cs="Times New Roman"/>
@@ -8575,7 +7552,7 @@
           <w:szCs w:val="24"/>
           <w:lang w:val="en-US"/>
         </w:rPr>
-        <w:t xml:space="preserve"> was previously found to be </w:t>
+        <w:t xml:space="preserve">be </w:t>
       </w:r>
       <w:r>
         <w:rPr>
@@ -8615,9 +7592,8 @@
           <w:szCs w:val="24"/>
           <w:lang w:val="en-US"/>
         </w:rPr>
-        <w:t xml:space="preserve"> other </w:t>
-      </w:r>
-      <w:proofErr w:type="spellStart"/>
+        <w:t xml:space="preserve"> other miRs </w:t>
+      </w:r>
       <w:r>
         <w:rPr>
           <w:rFonts w:ascii="Times New Roman" w:hAnsi="Times New Roman" w:cs="Times New Roman"/>
@@ -8626,9 +7602,8 @@
           <w:szCs w:val="24"/>
           <w:lang w:val="en-US"/>
         </w:rPr>
-        <w:t>miRs</w:t>
-      </w:r>
-      <w:proofErr w:type="spellEnd"/>
+        <w:t xml:space="preserve">that </w:t>
+      </w:r>
       <w:r>
         <w:rPr>
           <w:rFonts w:ascii="Times New Roman" w:hAnsi="Times New Roman" w:cs="Times New Roman"/>
@@ -8637,92 +7612,207 @@
           <w:szCs w:val="24"/>
           <w:lang w:val="en-US"/>
         </w:rPr>
+        <w:t xml:space="preserve">may also be moderated by this system. </w:t>
+      </w:r>
+      <w:r>
+        <w:rPr>
+          <w:rFonts w:ascii="Times New Roman" w:hAnsi="Times New Roman" w:cs="Times New Roman"/>
+          <w:color w:val="FF0000"/>
+          <w:sz w:val="24"/>
+          <w:szCs w:val="24"/>
+          <w:lang w:val="en-US"/>
+        </w:rPr>
+        <w:t xml:space="preserve">To determine all </w:t>
+      </w:r>
+      <w:r>
+        <w:rPr>
+          <w:rFonts w:ascii="Times New Roman" w:hAnsi="Times New Roman" w:cs="Times New Roman"/>
+          <w:color w:val="FF0000"/>
+          <w:sz w:val="24"/>
+          <w:szCs w:val="24"/>
+          <w:lang w:val="en-US"/>
+        </w:rPr>
+        <w:t xml:space="preserve">miRNAs </w:t>
+      </w:r>
+      <w:r>
+        <w:rPr>
+          <w:rFonts w:ascii="Times New Roman" w:hAnsi="Times New Roman" w:cs="Times New Roman"/>
+          <w:color w:val="FF0000"/>
+          <w:sz w:val="24"/>
+          <w:szCs w:val="24"/>
+          <w:lang w:val="en-US"/>
+        </w:rPr>
+        <w:t xml:space="preserve">that </w:t>
+      </w:r>
+      <w:r>
+        <w:rPr>
+          <w:rFonts w:ascii="Times New Roman" w:hAnsi="Times New Roman" w:cs="Times New Roman"/>
+          <w:color w:val="FF0000"/>
+          <w:sz w:val="24"/>
+          <w:szCs w:val="24"/>
+          <w:lang w:val="en-US"/>
+        </w:rPr>
+        <w:t xml:space="preserve">are being </w:t>
+      </w:r>
+      <w:r>
+        <w:rPr>
+          <w:rFonts w:ascii="Times New Roman" w:hAnsi="Times New Roman" w:cs="Times New Roman"/>
+          <w:color w:val="FF0000"/>
+          <w:sz w:val="24"/>
+          <w:szCs w:val="24"/>
+          <w:lang w:val="en-US"/>
+        </w:rPr>
+        <w:t xml:space="preserve">modified in the </w:t>
+      </w:r>
+      <w:r>
+        <w:rPr>
+          <w:rFonts w:ascii="Times New Roman" w:hAnsi="Times New Roman" w:cs="Times New Roman"/>
+          <w:color w:val="FF0000"/>
+          <w:sz w:val="24"/>
+          <w:szCs w:val="24"/>
+          <w:lang w:val="en-US"/>
+        </w:rPr>
+        <w:t>PC3-</w:t>
+      </w:r>
+      <w:r>
+        <w:rPr>
+          <w:rFonts w:ascii="Times New Roman" w:hAnsi="Times New Roman" w:cs="Times New Roman"/>
+          <w:color w:val="FF0000"/>
+          <w:sz w:val="24"/>
+          <w:szCs w:val="24"/>
+          <w:lang w:val="en-US"/>
+        </w:rPr>
+        <w:t>EVs</w:t>
+      </w:r>
+      <w:r>
+        <w:rPr>
+          <w:rFonts w:ascii="Times New Roman" w:hAnsi="Times New Roman" w:cs="Times New Roman"/>
+          <w:color w:val="FF0000"/>
+          <w:sz w:val="24"/>
+          <w:szCs w:val="24"/>
+          <w:lang w:val="en-US"/>
+        </w:rPr>
+        <w:t xml:space="preserve"> by cavin-1 expression, </w:t>
+      </w:r>
+      <w:r>
+        <w:rPr>
+          <w:rFonts w:ascii="Times New Roman" w:hAnsi="Times New Roman" w:cs="Times New Roman"/>
+          <w:color w:val="FF0000"/>
+          <w:sz w:val="24"/>
+          <w:szCs w:val="24"/>
+          <w:lang w:val="en-US"/>
+        </w:rPr>
+        <w:t>o</w:t>
+      </w:r>
+      <w:r>
+        <w:rPr>
+          <w:rFonts w:ascii="Times New Roman" w:hAnsi="Times New Roman" w:cs="Times New Roman"/>
+          <w:color w:val="FF0000"/>
+          <w:sz w:val="24"/>
+          <w:szCs w:val="24"/>
+          <w:lang w:val="en-US"/>
+        </w:rPr>
+        <w:t xml:space="preserve">ur lab conducted a </w:t>
+      </w:r>
+      <w:r>
+        <w:rPr>
+          <w:rFonts w:ascii="Times New Roman" w:hAnsi="Times New Roman" w:cs="Times New Roman"/>
+          <w:color w:val="FF0000"/>
+          <w:sz w:val="24"/>
+          <w:szCs w:val="24"/>
+          <w:lang w:val="en-US"/>
+        </w:rPr>
+        <w:lastRenderedPageBreak/>
+        <w:t>comprehensive RNA-seq analysis to quantify the</w:t>
+      </w:r>
+      <w:r>
+        <w:rPr>
+          <w:rFonts w:ascii="Times New Roman" w:hAnsi="Times New Roman" w:cs="Times New Roman"/>
+          <w:color w:val="FF0000"/>
+          <w:sz w:val="24"/>
+          <w:szCs w:val="24"/>
+          <w:lang w:val="en-US"/>
+        </w:rPr>
+        <w:t xml:space="preserve"> miRNAs in EV and cognate cells. 95 miR</w:t>
+      </w:r>
+      <w:r>
+        <w:rPr>
+          <w:rFonts w:ascii="Times New Roman" w:hAnsi="Times New Roman" w:cs="Times New Roman"/>
+          <w:color w:val="FF0000"/>
+          <w:sz w:val="24"/>
+          <w:szCs w:val="24"/>
+          <w:lang w:val="en-US"/>
+        </w:rPr>
+        <w:t>s were detec</w:t>
+      </w:r>
+      <w:r>
+        <w:rPr>
+          <w:rFonts w:ascii="Times New Roman" w:hAnsi="Times New Roman" w:cs="Times New Roman"/>
+          <w:color w:val="FF0000"/>
+          <w:sz w:val="24"/>
+          <w:szCs w:val="24"/>
+          <w:lang w:val="en-US"/>
+        </w:rPr>
+        <w:t>ted in EVs from PC3 cell lines</w:t>
+      </w:r>
+      <w:r>
+        <w:rPr>
+          <w:rFonts w:ascii="Times New Roman" w:hAnsi="Times New Roman" w:cs="Times New Roman"/>
+          <w:color w:val="FF0000"/>
+          <w:sz w:val="24"/>
+          <w:szCs w:val="24"/>
+          <w:lang w:val="en-US"/>
+        </w:rPr>
+        <w:t xml:space="preserve">. </w:t>
+      </w:r>
+      <w:r>
+        <w:rPr>
+          <w:rFonts w:ascii="Times New Roman" w:hAnsi="Times New Roman" w:cs="Times New Roman"/>
+          <w:sz w:val="24"/>
+          <w:szCs w:val="24"/>
+          <w:lang w:val="en-US"/>
+        </w:rPr>
+        <w:t>Comparison between GFP and cavin-1 cell lines revealed a total of 12 significantly (p ≤</w:t>
+      </w:r>
+      <w:r>
+        <w:rPr>
+          <w:rFonts w:ascii="Times New Roman" w:hAnsi="Times New Roman" w:cs="Times New Roman"/>
+          <w:sz w:val="24"/>
+          <w:szCs w:val="24"/>
+          <w:lang w:val="en-US"/>
+        </w:rPr>
         <w:t xml:space="preserve"> </w:t>
       </w:r>
       <w:r>
         <w:rPr>
           <w:rFonts w:ascii="Times New Roman" w:hAnsi="Times New Roman" w:cs="Times New Roman"/>
-          <w:color w:val="FF0000"/>
-          <w:sz w:val="24"/>
-          <w:szCs w:val="24"/>
-          <w:lang w:val="en-US"/>
-        </w:rPr>
-        <w:t xml:space="preserve">that </w:t>
-      </w:r>
-      <w:r>
-        <w:rPr>
-          <w:rFonts w:ascii="Times New Roman" w:hAnsi="Times New Roman" w:cs="Times New Roman"/>
-          <w:color w:val="FF0000"/>
-          <w:sz w:val="24"/>
-          <w:szCs w:val="24"/>
-          <w:lang w:val="en-US"/>
-        </w:rPr>
-        <w:t xml:space="preserve">may also be moderated by this system. </w:t>
-      </w:r>
-      <w:r>
-        <w:rPr>
-          <w:rFonts w:ascii="Times New Roman" w:hAnsi="Times New Roman" w:cs="Times New Roman"/>
-          <w:color w:val="FF0000"/>
-          <w:sz w:val="24"/>
-          <w:szCs w:val="24"/>
-          <w:lang w:val="en-US"/>
-        </w:rPr>
-        <w:t xml:space="preserve">To determine all </w:t>
-      </w:r>
-      <w:r>
-        <w:rPr>
-          <w:rFonts w:ascii="Times New Roman" w:hAnsi="Times New Roman" w:cs="Times New Roman"/>
-          <w:color w:val="FF0000"/>
-          <w:sz w:val="24"/>
-          <w:szCs w:val="24"/>
-          <w:lang w:val="en-US"/>
-        </w:rPr>
-        <w:t xml:space="preserve">miRNAs </w:t>
-      </w:r>
-      <w:r>
-        <w:rPr>
-          <w:rFonts w:ascii="Times New Roman" w:hAnsi="Times New Roman" w:cs="Times New Roman"/>
-          <w:color w:val="FF0000"/>
-          <w:sz w:val="24"/>
-          <w:szCs w:val="24"/>
-          <w:lang w:val="en-US"/>
-        </w:rPr>
-        <w:t xml:space="preserve">that </w:t>
-      </w:r>
-      <w:r>
-        <w:rPr>
-          <w:rFonts w:ascii="Times New Roman" w:hAnsi="Times New Roman" w:cs="Times New Roman"/>
-          <w:color w:val="FF0000"/>
-          <w:sz w:val="24"/>
-          <w:szCs w:val="24"/>
-          <w:lang w:val="en-US"/>
-        </w:rPr>
-        <w:t xml:space="preserve">are being </w:t>
-      </w:r>
-      <w:r>
-        <w:rPr>
-          <w:rFonts w:ascii="Times New Roman" w:hAnsi="Times New Roman" w:cs="Times New Roman"/>
-          <w:color w:val="FF0000"/>
-          <w:sz w:val="24"/>
-          <w:szCs w:val="24"/>
-          <w:lang w:val="en-US"/>
-        </w:rPr>
-        <w:t xml:space="preserve">modified in the </w:t>
-      </w:r>
-      <w:r>
-        <w:rPr>
-          <w:rFonts w:ascii="Times New Roman" w:hAnsi="Times New Roman" w:cs="Times New Roman"/>
-          <w:color w:val="FF0000"/>
-          <w:sz w:val="24"/>
-          <w:szCs w:val="24"/>
-          <w:lang w:val="en-US"/>
-        </w:rPr>
-        <w:t>PC3-</w:t>
-      </w:r>
-      <w:r>
-        <w:rPr>
-          <w:rFonts w:ascii="Times New Roman" w:hAnsi="Times New Roman" w:cs="Times New Roman"/>
-          <w:color w:val="FF0000"/>
+          <w:sz w:val="24"/>
+          <w:szCs w:val="24"/>
+          <w:lang w:val="en-US"/>
+        </w:rPr>
+        <w:t xml:space="preserve">0.05) </w:t>
+      </w:r>
+      <w:r>
+        <w:rPr>
+          <w:rFonts w:ascii="Times New Roman" w:hAnsi="Times New Roman" w:cs="Times New Roman"/>
+          <w:sz w:val="24"/>
+          <w:szCs w:val="24"/>
+          <w:lang w:val="en-US"/>
+        </w:rPr>
+        <w:t>modified</w:t>
+      </w:r>
+      <w:r>
+        <w:rPr>
+          <w:rFonts w:ascii="Times New Roman" w:hAnsi="Times New Roman" w:cs="Times New Roman"/>
+          <w:sz w:val="24"/>
+          <w:szCs w:val="24"/>
+          <w:lang w:val="en-US"/>
+        </w:rPr>
+        <w:t xml:space="preserve"> miRs in the </w:t>
+      </w:r>
+      <w:r>
+        <w:rPr>
+          <w:rFonts w:ascii="Times New Roman" w:hAnsi="Times New Roman" w:cs="Times New Roman"/>
           <w:sz w:val="24"/>
           <w:szCs w:val="24"/>
           <w:lang w:val="en-US"/>
@@ -8732,122 +7822,123 @@
       <w:r>
         <w:rPr>
           <w:rFonts w:ascii="Times New Roman" w:hAnsi="Times New Roman" w:cs="Times New Roman"/>
-          <w:color w:val="FF0000"/>
-          <w:sz w:val="24"/>
-          <w:szCs w:val="24"/>
-          <w:lang w:val="en-US"/>
-        </w:rPr>
-        <w:t xml:space="preserve"> by cavin-1 expression, </w:t>
-      </w:r>
-      <w:r>
-        <w:rPr>
-          <w:rFonts w:ascii="Times New Roman" w:hAnsi="Times New Roman" w:cs="Times New Roman"/>
-          <w:color w:val="FF0000"/>
-          <w:sz w:val="24"/>
-          <w:szCs w:val="24"/>
-          <w:lang w:val="en-US"/>
-        </w:rPr>
-        <w:t>o</w:t>
-      </w:r>
-      <w:r>
-        <w:rPr>
-          <w:rFonts w:ascii="Times New Roman" w:hAnsi="Times New Roman" w:cs="Times New Roman"/>
-          <w:color w:val="FF0000"/>
-          <w:sz w:val="24"/>
-          <w:szCs w:val="24"/>
-          <w:lang w:val="en-US"/>
-        </w:rPr>
-        <w:t xml:space="preserve">ur lab conducted a </w:t>
-      </w:r>
-      <w:r>
-        <w:rPr>
-          <w:rFonts w:ascii="Times New Roman" w:hAnsi="Times New Roman" w:cs="Times New Roman"/>
-          <w:color w:val="FF0000"/>
-          <w:sz w:val="24"/>
-          <w:szCs w:val="24"/>
-          <w:lang w:val="en-US"/>
-        </w:rPr>
-        <w:lastRenderedPageBreak/>
-        <w:t>comprehensive RNA-</w:t>
-      </w:r>
-      <w:proofErr w:type="spellStart"/>
-      <w:r>
-        <w:rPr>
-          <w:rFonts w:ascii="Times New Roman" w:hAnsi="Times New Roman" w:cs="Times New Roman"/>
-          <w:color w:val="FF0000"/>
-          <w:sz w:val="24"/>
-          <w:szCs w:val="24"/>
-          <w:lang w:val="en-US"/>
-        </w:rPr>
-        <w:t>seq</w:t>
-      </w:r>
-      <w:proofErr w:type="spellEnd"/>
-      <w:r>
-        <w:rPr>
-          <w:rFonts w:ascii="Times New Roman" w:hAnsi="Times New Roman" w:cs="Times New Roman"/>
-          <w:color w:val="FF0000"/>
-          <w:sz w:val="24"/>
-          <w:szCs w:val="24"/>
-          <w:lang w:val="en-US"/>
-        </w:rPr>
-        <w:t xml:space="preserve"> analysis to quantify the</w:t>
-      </w:r>
-      <w:r>
-        <w:rPr>
-          <w:rFonts w:ascii="Times New Roman" w:hAnsi="Times New Roman" w:cs="Times New Roman"/>
-          <w:color w:val="FF0000"/>
-          <w:sz w:val="24"/>
-          <w:szCs w:val="24"/>
-          <w:lang w:val="en-US"/>
-        </w:rPr>
-        <w:t xml:space="preserve"> miRNAs in EV and cognate cells. 95 </w:t>
-      </w:r>
-      <w:proofErr w:type="spellStart"/>
-      <w:r>
-        <w:rPr>
-          <w:rFonts w:ascii="Times New Roman" w:hAnsi="Times New Roman" w:cs="Times New Roman"/>
-          <w:color w:val="FF0000"/>
-          <w:sz w:val="24"/>
-          <w:szCs w:val="24"/>
-          <w:lang w:val="en-US"/>
-        </w:rPr>
-        <w:t>miR</w:t>
-      </w:r>
-      <w:r>
-        <w:rPr>
-          <w:rFonts w:ascii="Times New Roman" w:hAnsi="Times New Roman" w:cs="Times New Roman"/>
-          <w:color w:val="FF0000"/>
+          <w:sz w:val="24"/>
+          <w:szCs w:val="24"/>
+          <w:lang w:val="en-US"/>
+        </w:rPr>
+        <w:t xml:space="preserve"> (fig. 1)</w:t>
+      </w:r>
+      <w:r>
+        <w:rPr>
+          <w:rFonts w:ascii="Times New Roman" w:hAnsi="Times New Roman" w:cs="Times New Roman"/>
+          <w:sz w:val="24"/>
+          <w:szCs w:val="24"/>
+          <w:lang w:val="en-US"/>
+        </w:rPr>
+        <w:t xml:space="preserve">, </w:t>
+      </w:r>
+      <w:r>
+        <w:rPr>
+          <w:rFonts w:ascii="Times New Roman" w:hAnsi="Times New Roman" w:cs="Times New Roman"/>
+          <w:sz w:val="24"/>
+          <w:szCs w:val="24"/>
+          <w:lang w:val="en-US"/>
+        </w:rPr>
+        <w:t>including miR-148a</w:t>
+      </w:r>
+      <w:r>
+        <w:rPr>
+          <w:rFonts w:ascii="Times New Roman" w:hAnsi="Times New Roman" w:cs="Times New Roman"/>
+          <w:sz w:val="24"/>
+          <w:szCs w:val="24"/>
+          <w:lang w:val="en-US"/>
+        </w:rPr>
+        <w:t xml:space="preserve"> (-3p)</w:t>
+      </w:r>
+      <w:r>
+        <w:rPr>
+          <w:rFonts w:ascii="Times New Roman" w:hAnsi="Times New Roman" w:cs="Times New Roman"/>
+          <w:sz w:val="24"/>
+          <w:szCs w:val="24"/>
+          <w:lang w:val="en-US"/>
+        </w:rPr>
+        <w:t>.</w:t>
+      </w:r>
+      <w:r>
+        <w:rPr>
+          <w:rFonts w:ascii="Times New Roman" w:hAnsi="Times New Roman" w:cs="Times New Roman"/>
+          <w:sz w:val="24"/>
+          <w:szCs w:val="24"/>
+          <w:lang w:val="en-US"/>
+        </w:rPr>
+        <w:t xml:space="preserve"> </w:t>
+      </w:r>
+      <w:r>
+        <w:rPr>
+          <w:rFonts w:ascii="Times New Roman" w:hAnsi="Times New Roman" w:cs="Times New Roman"/>
+          <w:sz w:val="24"/>
+          <w:szCs w:val="24"/>
+          <w:lang w:val="en-US"/>
+        </w:rPr>
+        <w:t>A previous study revealed that reduction of EV-contained miR-148a was not reflected by a global cellular change.</w:t>
+      </w:r>
+      <w:r>
+        <w:rPr>
+          <w:rFonts w:ascii="Times New Roman" w:hAnsi="Times New Roman" w:cs="Times New Roman"/>
+          <w:sz w:val="24"/>
+          <w:szCs w:val="24"/>
+          <w:lang w:val="en-US"/>
+        </w:rPr>
+        <w:t xml:space="preserve"> </w:t>
+      </w:r>
+      <w:r>
+        <w:rPr>
+          <w:rFonts w:ascii="Times New Roman" w:hAnsi="Times New Roman" w:cs="Times New Roman"/>
+          <w:sz w:val="24"/>
+          <w:szCs w:val="24"/>
+          <w:lang w:val="en-US"/>
+        </w:rPr>
+        <w:t xml:space="preserve">Here, I wanted to determine if this trend persists with additional miRs. </w:t>
+      </w:r>
+      <w:r>
+        <w:rPr>
+          <w:rFonts w:ascii="Times New Roman" w:hAnsi="Times New Roman" w:cs="Times New Roman"/>
+          <w:sz w:val="24"/>
+          <w:szCs w:val="24"/>
+          <w:lang w:val="en-US"/>
+        </w:rPr>
+        <w:t>Comparison between cellular and EV modification</w:t>
+      </w:r>
+      <w:r>
+        <w:rPr>
+          <w:rFonts w:ascii="Times New Roman" w:hAnsi="Times New Roman" w:cs="Times New Roman"/>
           <w:sz w:val="24"/>
           <w:szCs w:val="24"/>
           <w:lang w:val="en-US"/>
         </w:rPr>
         <w:t>s</w:t>
       </w:r>
-      <w:proofErr w:type="spellEnd"/>
-      <w:r>
-        <w:rPr>
-          <w:rFonts w:ascii="Times New Roman" w:hAnsi="Times New Roman" w:cs="Times New Roman"/>
-          <w:color w:val="FF0000"/>
-          <w:sz w:val="24"/>
-          <w:szCs w:val="24"/>
-          <w:lang w:val="en-US"/>
-        </w:rPr>
-        <w:t xml:space="preserve"> were detec</w:t>
-      </w:r>
-      <w:r>
-        <w:rPr>
-          <w:rFonts w:ascii="Times New Roman" w:hAnsi="Times New Roman" w:cs="Times New Roman"/>
-          <w:color w:val="FF0000"/>
-          <w:sz w:val="24"/>
-          <w:szCs w:val="24"/>
-          <w:lang w:val="en-US"/>
-        </w:rPr>
-        <w:t>ted in EVs from PC3 cell lines</w:t>
-      </w:r>
-      <w:r>
-        <w:rPr>
-          <w:rFonts w:ascii="Times New Roman" w:hAnsi="Times New Roman" w:cs="Times New Roman"/>
-          <w:color w:val="FF0000"/>
+      <w:r>
+        <w:rPr>
+          <w:rFonts w:ascii="Times New Roman" w:hAnsi="Times New Roman" w:cs="Times New Roman"/>
+          <w:sz w:val="24"/>
+          <w:szCs w:val="24"/>
+          <w:lang w:val="en-US"/>
+        </w:rPr>
+        <w:t xml:space="preserve"> induced by cavin-1 reveals a subset of microRNAs </w:t>
+      </w:r>
+      <w:r>
+        <w:rPr>
+          <w:rFonts w:ascii="Times New Roman" w:hAnsi="Times New Roman" w:cs="Times New Roman"/>
+          <w:sz w:val="24"/>
+          <w:szCs w:val="24"/>
+          <w:lang w:val="en-US"/>
+        </w:rPr>
+        <w:t>that are dramatically reduced in the EVs with little modification of total cellular expression</w:t>
+      </w:r>
+      <w:r>
+        <w:rPr>
+          <w:rFonts w:ascii="Times New Roman" w:hAnsi="Times New Roman" w:cs="Times New Roman"/>
           <w:sz w:val="24"/>
           <w:szCs w:val="24"/>
           <w:lang w:val="en-US"/>
@@ -8861,16 +7952,124 @@
           <w:szCs w:val="24"/>
           <w:lang w:val="en-US"/>
         </w:rPr>
-        <w:t xml:space="preserve">Comparison between GFP and cavin-1 cell lines revealed a total of 12 significantly (p ≤0.05) </w:t>
-      </w:r>
-      <w:r>
-        <w:rPr>
-          <w:rFonts w:ascii="Times New Roman" w:hAnsi="Times New Roman" w:cs="Times New Roman"/>
-          <w:sz w:val="24"/>
-          <w:szCs w:val="24"/>
-          <w:lang w:val="en-US"/>
-        </w:rPr>
-        <w:t>modified</w:t>
+        <w:t>These are the mi</w:t>
+      </w:r>
+      <w:r>
+        <w:rPr>
+          <w:rFonts w:ascii="Times New Roman" w:hAnsi="Times New Roman" w:cs="Times New Roman"/>
+          <w:sz w:val="24"/>
+          <w:szCs w:val="24"/>
+          <w:lang w:val="en-US"/>
+        </w:rPr>
+        <w:t xml:space="preserve">Rs likely to be acted upon by the proposed </w:t>
+      </w:r>
+      <w:r>
+        <w:rPr>
+          <w:rFonts w:ascii="Times New Roman" w:hAnsi="Times New Roman" w:cs="Times New Roman"/>
+          <w:sz w:val="24"/>
+          <w:szCs w:val="24"/>
+          <w:lang w:val="en-US"/>
+        </w:rPr>
+        <w:t>protein mediated export</w:t>
+      </w:r>
+      <w:r>
+        <w:rPr>
+          <w:rFonts w:ascii="Times New Roman" w:hAnsi="Times New Roman" w:cs="Times New Roman"/>
+          <w:sz w:val="24"/>
+          <w:szCs w:val="24"/>
+          <w:lang w:val="en-US"/>
+        </w:rPr>
+        <w:t>, attenuated</w:t>
+      </w:r>
+      <w:r>
+        <w:rPr>
+          <w:rFonts w:ascii="Times New Roman" w:hAnsi="Times New Roman" w:cs="Times New Roman"/>
+          <w:sz w:val="24"/>
+          <w:szCs w:val="24"/>
+          <w:lang w:val="en-US"/>
+        </w:rPr>
+        <w:t xml:space="preserve"> by cavin-1 expression.</w:t>
+      </w:r>
+      <w:r>
+        <w:rPr>
+          <w:rFonts w:ascii="Times New Roman" w:hAnsi="Times New Roman" w:cs="Times New Roman"/>
+          <w:sz w:val="24"/>
+          <w:szCs w:val="24"/>
+          <w:lang w:val="en-US"/>
+        </w:rPr>
+        <w:t xml:space="preserve"> In contrast, 5 of these miRs </w:t>
+      </w:r>
+      <w:r>
+        <w:rPr>
+          <w:rFonts w:ascii="Times New Roman" w:hAnsi="Times New Roman" w:cs="Times New Roman"/>
+          <w:sz w:val="24"/>
+          <w:szCs w:val="24"/>
+          <w:lang w:val="en-US"/>
+        </w:rPr>
+        <w:t xml:space="preserve">present with proportionate cellular </w:t>
+      </w:r>
+      <w:r>
+        <w:rPr>
+          <w:rFonts w:ascii="Times New Roman" w:hAnsi="Times New Roman" w:cs="Times New Roman"/>
+          <w:sz w:val="24"/>
+          <w:szCs w:val="24"/>
+          <w:lang w:val="en-US"/>
+        </w:rPr>
+        <w:t xml:space="preserve">expression </w:t>
+      </w:r>
+      <w:r>
+        <w:rPr>
+          <w:rFonts w:ascii="Times New Roman" w:hAnsi="Times New Roman" w:cs="Times New Roman"/>
+          <w:sz w:val="24"/>
+          <w:szCs w:val="24"/>
+          <w:lang w:val="en-US"/>
+        </w:rPr>
+        <w:t>change that could explain the decrease</w:t>
+      </w:r>
+      <w:r>
+        <w:rPr>
+          <w:rFonts w:ascii="Times New Roman" w:hAnsi="Times New Roman" w:cs="Times New Roman"/>
+          <w:sz w:val="24"/>
+          <w:szCs w:val="24"/>
+          <w:lang w:val="en-US"/>
+        </w:rPr>
+        <w:t xml:space="preserve"> or increase in EV miR content. This process is known as sampling, where miRs in the cytoplasm are taken into the forming EVs due to proximity as opposed to protein mediated export that would confer some selectivity. This establishes that both sa</w:t>
+      </w:r>
+      <w:r>
+        <w:rPr>
+          <w:rFonts w:ascii="Times New Roman" w:hAnsi="Times New Roman" w:cs="Times New Roman"/>
+          <w:sz w:val="24"/>
+          <w:szCs w:val="24"/>
+          <w:lang w:val="en-US"/>
+        </w:rPr>
+        <w:t>mpling and selective export of</w:t>
+      </w:r>
+      <w:r>
+        <w:rPr>
+          <w:rFonts w:ascii="Times New Roman" w:hAnsi="Times New Roman" w:cs="Times New Roman"/>
+          <w:sz w:val="24"/>
+          <w:szCs w:val="24"/>
+          <w:lang w:val="en-US"/>
+        </w:rPr>
+        <w:t xml:space="preserve"> miRs can occur</w:t>
+      </w:r>
+      <w:r>
+        <w:rPr>
+          <w:rFonts w:ascii="Times New Roman" w:hAnsi="Times New Roman" w:cs="Times New Roman"/>
+          <w:sz w:val="24"/>
+          <w:szCs w:val="24"/>
+          <w:lang w:val="en-US"/>
+        </w:rPr>
+        <w:t xml:space="preserve"> in this system.    </w:t>
+      </w:r>
+      <w:r>
+        <w:rPr>
+          <w:rFonts w:ascii="Times New Roman" w:hAnsi="Times New Roman" w:cs="Times New Roman"/>
+          <w:sz w:val="24"/>
+          <w:szCs w:val="24"/>
+          <w:lang w:val="en-US"/>
+        </w:rPr>
+        <w:t xml:space="preserve">   </w:t>
       </w:r>
       <w:r>
         <w:rPr>
@@ -8881,227 +8080,14 @@
         </w:rPr>
         <w:t xml:space="preserve"> </w:t>
       </w:r>
-      <w:proofErr w:type="spellStart"/>
-      <w:r>
-        <w:rPr>
-          <w:rFonts w:ascii="Times New Roman" w:hAnsi="Times New Roman" w:cs="Times New Roman"/>
-          <w:sz w:val="24"/>
-          <w:szCs w:val="24"/>
-          <w:lang w:val="en-US"/>
-        </w:rPr>
-        <w:t>miRs</w:t>
-      </w:r>
-      <w:proofErr w:type="spellEnd"/>
-      <w:r>
-        <w:rPr>
-          <w:rFonts w:ascii="Times New Roman" w:hAnsi="Times New Roman" w:cs="Times New Roman"/>
-          <w:sz w:val="24"/>
-          <w:szCs w:val="24"/>
-          <w:lang w:val="en-US"/>
-        </w:rPr>
-        <w:t xml:space="preserve"> in the </w:t>
-      </w:r>
-      <w:r>
-        <w:rPr>
-          <w:rFonts w:ascii="Times New Roman" w:hAnsi="Times New Roman" w:cs="Times New Roman"/>
-          <w:sz w:val="24"/>
-          <w:szCs w:val="24"/>
-          <w:lang w:val="en-US"/>
-        </w:rPr>
-        <w:t>EVs</w:t>
-      </w:r>
-      <w:r>
-        <w:rPr>
-          <w:rFonts w:ascii="Times New Roman" w:hAnsi="Times New Roman" w:cs="Times New Roman"/>
-          <w:sz w:val="24"/>
-          <w:szCs w:val="24"/>
-          <w:lang w:val="en-US"/>
-        </w:rPr>
-        <w:t xml:space="preserve"> (fig. 1)</w:t>
-      </w:r>
-      <w:r>
-        <w:rPr>
-          <w:rFonts w:ascii="Times New Roman" w:hAnsi="Times New Roman" w:cs="Times New Roman"/>
-          <w:sz w:val="24"/>
-          <w:szCs w:val="24"/>
-          <w:lang w:val="en-US"/>
-        </w:rPr>
-        <w:t xml:space="preserve">, </w:t>
-      </w:r>
-      <w:r>
-        <w:rPr>
-          <w:rFonts w:ascii="Times New Roman" w:hAnsi="Times New Roman" w:cs="Times New Roman"/>
-          <w:sz w:val="24"/>
-          <w:szCs w:val="24"/>
-          <w:lang w:val="en-US"/>
-        </w:rPr>
-        <w:t>including miR-148a</w:t>
-      </w:r>
-      <w:r>
-        <w:rPr>
-          <w:rFonts w:ascii="Times New Roman" w:hAnsi="Times New Roman" w:cs="Times New Roman"/>
-          <w:sz w:val="24"/>
-          <w:szCs w:val="24"/>
-          <w:lang w:val="en-US"/>
-        </w:rPr>
-        <w:t xml:space="preserve"> (-3p)</w:t>
-      </w:r>
-      <w:r>
-        <w:rPr>
-          <w:rFonts w:ascii="Times New Roman" w:hAnsi="Times New Roman" w:cs="Times New Roman"/>
-          <w:sz w:val="24"/>
-          <w:szCs w:val="24"/>
-          <w:lang w:val="en-US"/>
-        </w:rPr>
-        <w:t>.</w:t>
-      </w:r>
-      <w:r>
-        <w:rPr>
-          <w:rFonts w:ascii="Times New Roman" w:hAnsi="Times New Roman" w:cs="Times New Roman"/>
-          <w:sz w:val="24"/>
-          <w:szCs w:val="24"/>
-          <w:lang w:val="en-US"/>
-        </w:rPr>
-        <w:t xml:space="preserve"> </w:t>
-      </w:r>
-      <w:r>
-        <w:rPr>
-          <w:rFonts w:ascii="Times New Roman" w:hAnsi="Times New Roman" w:cs="Times New Roman"/>
-          <w:sz w:val="24"/>
-          <w:szCs w:val="24"/>
-          <w:lang w:val="en-US"/>
-        </w:rPr>
-        <w:t>A previous study revealed that reduction of EV-contained miR-148a was not reflected by a global cellular change.</w:t>
-      </w:r>
-      <w:r>
-        <w:rPr>
-          <w:rFonts w:ascii="Times New Roman" w:hAnsi="Times New Roman" w:cs="Times New Roman"/>
-          <w:sz w:val="24"/>
-          <w:szCs w:val="24"/>
-          <w:lang w:val="en-US"/>
-        </w:rPr>
-        <w:t xml:space="preserve"> </w:t>
-      </w:r>
-      <w:r>
-        <w:rPr>
-          <w:rFonts w:ascii="Times New Roman" w:hAnsi="Times New Roman" w:cs="Times New Roman"/>
-          <w:sz w:val="24"/>
-          <w:szCs w:val="24"/>
-          <w:lang w:val="en-US"/>
-        </w:rPr>
-        <w:t xml:space="preserve">Here, I wanted to determine if this trend persists with additional </w:t>
-      </w:r>
-      <w:proofErr w:type="spellStart"/>
-      <w:r>
-        <w:rPr>
-          <w:rFonts w:ascii="Times New Roman" w:hAnsi="Times New Roman" w:cs="Times New Roman"/>
-          <w:sz w:val="24"/>
-          <w:szCs w:val="24"/>
-          <w:lang w:val="en-US"/>
-        </w:rPr>
-        <w:t>miRs</w:t>
-      </w:r>
-      <w:proofErr w:type="spellEnd"/>
-      <w:r>
-        <w:rPr>
-          <w:rFonts w:ascii="Times New Roman" w:hAnsi="Times New Roman" w:cs="Times New Roman"/>
-          <w:sz w:val="24"/>
-          <w:szCs w:val="24"/>
-          <w:lang w:val="en-US"/>
-        </w:rPr>
-        <w:t xml:space="preserve">. </w:t>
-      </w:r>
-      <w:r>
-        <w:rPr>
-          <w:rFonts w:ascii="Times New Roman" w:hAnsi="Times New Roman" w:cs="Times New Roman"/>
-          <w:sz w:val="24"/>
-          <w:szCs w:val="24"/>
-          <w:lang w:val="en-US"/>
-        </w:rPr>
-        <w:t xml:space="preserve">Comparison between cellular and EV modification induced by cavin-1 reveals a subset of microRNAs </w:t>
-      </w:r>
-      <w:r>
-        <w:rPr>
-          <w:rFonts w:ascii="Times New Roman" w:hAnsi="Times New Roman" w:cs="Times New Roman"/>
-          <w:sz w:val="24"/>
-          <w:szCs w:val="24"/>
-          <w:lang w:val="en-US"/>
-        </w:rPr>
-        <w:t>that are dramatically reduced in the EVs with little modification of total cellular expression</w:t>
-      </w:r>
-      <w:r>
-        <w:rPr>
-          <w:rFonts w:ascii="Times New Roman" w:hAnsi="Times New Roman" w:cs="Times New Roman"/>
-          <w:sz w:val="24"/>
-          <w:szCs w:val="24"/>
-          <w:lang w:val="en-US"/>
-        </w:rPr>
-        <w:t xml:space="preserve">. </w:t>
-      </w:r>
-      <w:r>
-        <w:rPr>
-          <w:rFonts w:ascii="Times New Roman" w:hAnsi="Times New Roman" w:cs="Times New Roman"/>
-          <w:sz w:val="24"/>
-          <w:szCs w:val="24"/>
-          <w:lang w:val="en-US"/>
-        </w:rPr>
-        <w:t xml:space="preserve">These are the </w:t>
-      </w:r>
-      <w:proofErr w:type="spellStart"/>
-      <w:r>
-        <w:rPr>
-          <w:rFonts w:ascii="Times New Roman" w:hAnsi="Times New Roman" w:cs="Times New Roman"/>
-          <w:sz w:val="24"/>
-          <w:szCs w:val="24"/>
-          <w:lang w:val="en-US"/>
-        </w:rPr>
-        <w:t>mi</w:t>
-      </w:r>
-      <w:r>
-        <w:rPr>
-          <w:rFonts w:ascii="Times New Roman" w:hAnsi="Times New Roman" w:cs="Times New Roman"/>
-          <w:sz w:val="24"/>
-          <w:szCs w:val="24"/>
-          <w:lang w:val="en-US"/>
-        </w:rPr>
-        <w:t>Rs</w:t>
-      </w:r>
-      <w:proofErr w:type="spellEnd"/>
-      <w:r>
-        <w:rPr>
-          <w:rFonts w:ascii="Times New Roman" w:hAnsi="Times New Roman" w:cs="Times New Roman"/>
-          <w:sz w:val="24"/>
-          <w:szCs w:val="24"/>
-          <w:lang w:val="en-US"/>
-        </w:rPr>
-        <w:t xml:space="preserve"> likely to be acted upon by the proposed </w:t>
-      </w:r>
-      <w:r>
-        <w:rPr>
-          <w:rFonts w:ascii="Times New Roman" w:hAnsi="Times New Roman" w:cs="Times New Roman"/>
-          <w:sz w:val="24"/>
-          <w:szCs w:val="24"/>
-          <w:lang w:val="en-US"/>
-        </w:rPr>
-        <w:t>selective export mechanism</w:t>
-      </w:r>
-      <w:r>
-        <w:rPr>
-          <w:rFonts w:ascii="Times New Roman" w:hAnsi="Times New Roman" w:cs="Times New Roman"/>
-          <w:sz w:val="24"/>
-          <w:szCs w:val="24"/>
-          <w:lang w:val="en-US"/>
-        </w:rPr>
-        <w:t>, attenuated</w:t>
-      </w:r>
-      <w:r>
-        <w:rPr>
-          <w:rFonts w:ascii="Times New Roman" w:hAnsi="Times New Roman" w:cs="Times New Roman"/>
-          <w:sz w:val="24"/>
-          <w:szCs w:val="24"/>
-          <w:lang w:val="en-US"/>
-        </w:rPr>
-        <w:t xml:space="preserve"> by cavin-1 expression.   </w:t>
+      <w:r>
+        <w:rPr>
+          <w:rFonts w:ascii="Times New Roman" w:hAnsi="Times New Roman" w:cs="Times New Roman"/>
+          <w:sz w:val="24"/>
+          <w:szCs w:val="24"/>
+          <w:lang w:val="en-US"/>
+        </w:rPr>
+        <w:t xml:space="preserve">   </w:t>
       </w:r>
     </w:p>
     <w:p>
@@ -9122,27 +8108,25 @@
           <w:szCs w:val="24"/>
           <w:lang w:val="en-US"/>
         </w:rPr>
-        <w:t xml:space="preserve">5 significantly modified </w:t>
-      </w:r>
-      <w:proofErr w:type="spellStart"/>
-      <w:r>
-        <w:rPr>
-          <w:rFonts w:ascii="Times New Roman" w:hAnsi="Times New Roman" w:cs="Times New Roman"/>
-          <w:sz w:val="24"/>
-          <w:szCs w:val="24"/>
-          <w:lang w:val="en-US"/>
-        </w:rPr>
-        <w:t>miRs</w:t>
-      </w:r>
-      <w:proofErr w:type="spellEnd"/>
-      <w:r>
-        <w:rPr>
-          <w:rFonts w:ascii="Times New Roman" w:hAnsi="Times New Roman" w:cs="Times New Roman"/>
-          <w:sz w:val="24"/>
-          <w:szCs w:val="24"/>
-          <w:lang w:val="en-US"/>
-        </w:rPr>
-        <w:t xml:space="preserve"> were selected for validation across the three groups</w:t>
+        <w:t>5 significantly modified miRs were sele</w:t>
+      </w:r>
+      <w:r>
+        <w:rPr>
+          <w:rFonts w:ascii="Times New Roman" w:hAnsi="Times New Roman" w:cs="Times New Roman"/>
+          <w:sz w:val="24"/>
+          <w:szCs w:val="24"/>
+          <w:lang w:val="en-US"/>
+        </w:rPr>
+        <w:t>cted for validation across the sampling and selective export</w:t>
+      </w:r>
+      <w:r>
+        <w:rPr>
+          <w:rFonts w:ascii="Times New Roman" w:hAnsi="Times New Roman" w:cs="Times New Roman"/>
+          <w:sz w:val="24"/>
+          <w:szCs w:val="24"/>
+          <w:lang w:val="en-US"/>
+        </w:rPr>
+        <w:t xml:space="preserve"> groups</w:t>
       </w:r>
       <w:r>
         <w:rPr>
@@ -9196,19 +8180,233 @@
           <w:szCs w:val="24"/>
           <w:lang w:val="en-US"/>
         </w:rPr>
+        <w:t xml:space="preserve"> miRs </w:t>
+      </w:r>
+      <w:r>
+        <w:rPr>
+          <w:rFonts w:ascii="Times New Roman" w:hAnsi="Times New Roman" w:cs="Times New Roman"/>
+          <w:sz w:val="24"/>
+          <w:szCs w:val="24"/>
+          <w:lang w:val="en-US"/>
+        </w:rPr>
+        <w:t>were reproducible</w:t>
+      </w:r>
+      <w:r>
+        <w:rPr>
+          <w:rFonts w:ascii="Times New Roman" w:hAnsi="Times New Roman" w:cs="Times New Roman"/>
+          <w:sz w:val="24"/>
+          <w:szCs w:val="24"/>
+          <w:lang w:val="en-US"/>
+        </w:rPr>
+        <w:t>. Here, the trend first displayed by the RNA-seq data is maintained, shown by a decreased presence of miR-30a</w:t>
+      </w:r>
+      <w:r>
+        <w:rPr>
+          <w:rFonts w:ascii="Times New Roman" w:hAnsi="Times New Roman" w:cs="Times New Roman"/>
+          <w:sz w:val="24"/>
+          <w:szCs w:val="24"/>
+          <w:lang w:val="en-US"/>
+        </w:rPr>
+        <w:t>-5p</w:t>
+      </w:r>
+      <w:r>
+        <w:rPr>
+          <w:rFonts w:ascii="Times New Roman" w:hAnsi="Times New Roman" w:cs="Times New Roman"/>
+          <w:sz w:val="24"/>
+          <w:szCs w:val="24"/>
+          <w:lang w:val="en-US"/>
+        </w:rPr>
+        <w:t>, -148a</w:t>
+      </w:r>
+      <w:r>
+        <w:rPr>
+          <w:rFonts w:ascii="Times New Roman" w:hAnsi="Times New Roman" w:cs="Times New Roman"/>
+          <w:sz w:val="24"/>
+          <w:szCs w:val="24"/>
+          <w:lang w:val="en-US"/>
+        </w:rPr>
+        <w:t>-3p</w:t>
+      </w:r>
+      <w:r>
+        <w:rPr>
+          <w:rFonts w:ascii="Times New Roman" w:hAnsi="Times New Roman" w:cs="Times New Roman"/>
+          <w:sz w:val="24"/>
+          <w:szCs w:val="24"/>
+          <w:lang w:val="en-US"/>
+        </w:rPr>
+        <w:t xml:space="preserve"> and -200a</w:t>
+      </w:r>
+      <w:r>
+        <w:rPr>
+          <w:rFonts w:ascii="Times New Roman" w:hAnsi="Times New Roman" w:cs="Times New Roman"/>
+          <w:sz w:val="24"/>
+          <w:szCs w:val="24"/>
+          <w:lang w:val="en-US"/>
+        </w:rPr>
+        <w:t>-3p</w:t>
+      </w:r>
+      <w:r>
+        <w:rPr>
+          <w:rFonts w:ascii="Times New Roman" w:hAnsi="Times New Roman" w:cs="Times New Roman"/>
+          <w:sz w:val="24"/>
+          <w:szCs w:val="24"/>
+          <w:lang w:val="en-US"/>
+        </w:rPr>
+        <w:t xml:space="preserve"> in </w:t>
+      </w:r>
+      <w:r>
+        <w:rPr>
+          <w:rFonts w:ascii="Times New Roman" w:hAnsi="Times New Roman" w:cs="Times New Roman"/>
+          <w:sz w:val="24"/>
+          <w:szCs w:val="24"/>
+          <w:lang w:val="en-US"/>
+        </w:rPr>
+        <w:t>EVs</w:t>
+      </w:r>
+      <w:r>
+        <w:rPr>
+          <w:rFonts w:ascii="Times New Roman" w:hAnsi="Times New Roman" w:cs="Times New Roman"/>
+          <w:sz w:val="24"/>
+          <w:szCs w:val="24"/>
+          <w:lang w:val="en-US"/>
+        </w:rPr>
+        <w:t xml:space="preserve"> between the cell lines compared to the cellular content. Inversely, miR-574</w:t>
+      </w:r>
+      <w:r>
+        <w:rPr>
+          <w:rFonts w:ascii="Times New Roman" w:hAnsi="Times New Roman" w:cs="Times New Roman"/>
+          <w:sz w:val="24"/>
+          <w:szCs w:val="24"/>
+          <w:lang w:val="en-US"/>
+        </w:rPr>
+        <w:t>-3p</w:t>
+      </w:r>
+      <w:r>
+        <w:rPr>
+          <w:rFonts w:ascii="Times New Roman" w:hAnsi="Times New Roman" w:cs="Times New Roman"/>
+          <w:sz w:val="24"/>
+          <w:szCs w:val="24"/>
+          <w:lang w:val="en-US"/>
+        </w:rPr>
+        <w:t xml:space="preserve"> was increased due to the pr</w:t>
+      </w:r>
+      <w:r>
+        <w:rPr>
+          <w:rFonts w:ascii="Times New Roman" w:hAnsi="Times New Roman" w:cs="Times New Roman"/>
+          <w:sz w:val="24"/>
+          <w:szCs w:val="24"/>
+          <w:lang w:val="en-US"/>
+        </w:rPr>
+        <w:t>esence of cavin-1 in the EVs</w:t>
+      </w:r>
+      <w:r>
+        <w:rPr>
+          <w:rFonts w:ascii="Times New Roman" w:hAnsi="Times New Roman" w:cs="Times New Roman"/>
+          <w:sz w:val="24"/>
+          <w:szCs w:val="24"/>
+          <w:lang w:val="en-US"/>
+        </w:rPr>
+        <w:t>, and miR-363</w:t>
+      </w:r>
+      <w:r>
+        <w:rPr>
+          <w:rFonts w:ascii="Times New Roman" w:hAnsi="Times New Roman" w:cs="Times New Roman"/>
+          <w:sz w:val="24"/>
+          <w:szCs w:val="24"/>
+          <w:lang w:val="en-US"/>
+        </w:rPr>
+        <w:t>-3p</w:t>
+      </w:r>
+      <w:r>
+        <w:rPr>
+          <w:rFonts w:ascii="Times New Roman" w:hAnsi="Times New Roman" w:cs="Times New Roman"/>
+          <w:sz w:val="24"/>
+          <w:szCs w:val="24"/>
+          <w:lang w:val="en-US"/>
+        </w:rPr>
+        <w:t xml:space="preserve"> is co</w:t>
+      </w:r>
+      <w:r>
+        <w:rPr>
+          <w:rFonts w:ascii="Times New Roman" w:hAnsi="Times New Roman" w:cs="Times New Roman"/>
+          <w:sz w:val="24"/>
+          <w:szCs w:val="24"/>
+          <w:lang w:val="en-US"/>
+        </w:rPr>
+        <w:t>nfirmed to be not selectively</w:t>
+      </w:r>
+      <w:r>
+        <w:rPr>
+          <w:rFonts w:ascii="Times New Roman" w:hAnsi="Times New Roman" w:cs="Times New Roman"/>
+          <w:sz w:val="24"/>
+          <w:szCs w:val="24"/>
+          <w:lang w:val="en-US"/>
+        </w:rPr>
+        <w:t xml:space="preserve"> exported by cavin-1. This establishes </w:t>
+      </w:r>
+      <w:r>
+        <w:rPr>
+          <w:rFonts w:ascii="Times New Roman" w:hAnsi="Times New Roman" w:cs="Times New Roman"/>
+          <w:sz w:val="24"/>
+          <w:szCs w:val="24"/>
+          <w:lang w:val="en-US"/>
+        </w:rPr>
+        <w:t xml:space="preserve">that </w:t>
+      </w:r>
+      <w:r>
+        <w:rPr>
+          <w:rFonts w:ascii="Times New Roman" w:hAnsi="Times New Roman" w:cs="Times New Roman"/>
+          <w:sz w:val="24"/>
+          <w:szCs w:val="24"/>
+          <w:lang w:val="en-US"/>
+        </w:rPr>
+        <w:t xml:space="preserve">some </w:t>
+      </w:r>
+      <w:r>
+        <w:rPr>
+          <w:rFonts w:ascii="Times New Roman" w:hAnsi="Times New Roman" w:cs="Times New Roman"/>
+          <w:sz w:val="24"/>
+          <w:szCs w:val="24"/>
+          <w:lang w:val="en-US"/>
+        </w:rPr>
+        <w:t xml:space="preserve">miRs </w:t>
+      </w:r>
+      <w:r>
+        <w:rPr>
+          <w:rFonts w:ascii="Times New Roman" w:hAnsi="Times New Roman" w:cs="Times New Roman"/>
+          <w:sz w:val="24"/>
+          <w:szCs w:val="24"/>
+          <w:lang w:val="en-US"/>
+        </w:rPr>
+        <w:t xml:space="preserve">are indeed selectively exported from PC3 cells, where cavin-1 </w:t>
+      </w:r>
+      <w:r>
+        <w:rPr>
+          <w:rFonts w:ascii="Times New Roman" w:hAnsi="Times New Roman" w:cs="Times New Roman"/>
+          <w:sz w:val="24"/>
+          <w:szCs w:val="24"/>
+          <w:lang w:val="en-US"/>
+        </w:rPr>
+        <w:t>modulated</w:t>
+      </w:r>
+      <w:r>
+        <w:rPr>
+          <w:rFonts w:ascii="Times New Roman" w:hAnsi="Times New Roman" w:cs="Times New Roman"/>
+          <w:sz w:val="24"/>
+          <w:szCs w:val="24"/>
+          <w:lang w:val="en-US"/>
+        </w:rPr>
+        <w:t xml:space="preserve"> this export.</w:t>
+      </w:r>
+      <w:r>
+        <w:rPr>
+          <w:rFonts w:ascii="Times New Roman" w:hAnsi="Times New Roman" w:cs="Times New Roman"/>
+          <w:sz w:val="24"/>
+          <w:szCs w:val="24"/>
+          <w:lang w:val="en-US"/>
+        </w:rPr>
         <w:t xml:space="preserve"> </w:t>
       </w:r>
-      <w:proofErr w:type="spellStart"/>
-      <w:r>
-        <w:rPr>
-          <w:rFonts w:ascii="Times New Roman" w:hAnsi="Times New Roman" w:cs="Times New Roman"/>
-          <w:sz w:val="24"/>
-          <w:szCs w:val="24"/>
-          <w:lang w:val="en-US"/>
-        </w:rPr>
-        <w:t>miRs</w:t>
-      </w:r>
-      <w:proofErr w:type="spellEnd"/>
       <w:r>
         <w:rPr>
           <w:rFonts w:ascii="Times New Roman" w:hAnsi="Times New Roman" w:cs="Times New Roman"/>
@@ -9217,190 +8415,6 @@
           <w:lang w:val="en-US"/>
         </w:rPr>
         <w:t xml:space="preserve"> </w:t>
-      </w:r>
-      <w:r>
-        <w:rPr>
-          <w:rFonts w:ascii="Times New Roman" w:hAnsi="Times New Roman" w:cs="Times New Roman"/>
-          <w:sz w:val="24"/>
-          <w:szCs w:val="24"/>
-          <w:lang w:val="en-US"/>
-        </w:rPr>
-        <w:t>were reproducible</w:t>
-      </w:r>
-      <w:r>
-        <w:rPr>
-          <w:rFonts w:ascii="Times New Roman" w:hAnsi="Times New Roman" w:cs="Times New Roman"/>
-          <w:sz w:val="24"/>
-          <w:szCs w:val="24"/>
-          <w:lang w:val="en-US"/>
-        </w:rPr>
-        <w:t>. Here, the trend first displayed by the RNA-</w:t>
-      </w:r>
-      <w:proofErr w:type="spellStart"/>
-      <w:r>
-        <w:rPr>
-          <w:rFonts w:ascii="Times New Roman" w:hAnsi="Times New Roman" w:cs="Times New Roman"/>
-          <w:sz w:val="24"/>
-          <w:szCs w:val="24"/>
-          <w:lang w:val="en-US"/>
-        </w:rPr>
-        <w:t>seq</w:t>
-      </w:r>
-      <w:proofErr w:type="spellEnd"/>
-      <w:r>
-        <w:rPr>
-          <w:rFonts w:ascii="Times New Roman" w:hAnsi="Times New Roman" w:cs="Times New Roman"/>
-          <w:sz w:val="24"/>
-          <w:szCs w:val="24"/>
-          <w:lang w:val="en-US"/>
-        </w:rPr>
-        <w:t xml:space="preserve"> data is maintained, shown by a decreased presence of miR-30a</w:t>
-      </w:r>
-      <w:r>
-        <w:rPr>
-          <w:rFonts w:ascii="Times New Roman" w:hAnsi="Times New Roman" w:cs="Times New Roman"/>
-          <w:sz w:val="24"/>
-          <w:szCs w:val="24"/>
-          <w:lang w:val="en-US"/>
-        </w:rPr>
-        <w:t>-5p</w:t>
-      </w:r>
-      <w:r>
-        <w:rPr>
-          <w:rFonts w:ascii="Times New Roman" w:hAnsi="Times New Roman" w:cs="Times New Roman"/>
-          <w:sz w:val="24"/>
-          <w:szCs w:val="24"/>
-          <w:lang w:val="en-US"/>
-        </w:rPr>
-        <w:t>, -148a</w:t>
-      </w:r>
-      <w:r>
-        <w:rPr>
-          <w:rFonts w:ascii="Times New Roman" w:hAnsi="Times New Roman" w:cs="Times New Roman"/>
-          <w:sz w:val="24"/>
-          <w:szCs w:val="24"/>
-          <w:lang w:val="en-US"/>
-        </w:rPr>
-        <w:t>-3p</w:t>
-      </w:r>
-      <w:r>
-        <w:rPr>
-          <w:rFonts w:ascii="Times New Roman" w:hAnsi="Times New Roman" w:cs="Times New Roman"/>
-          <w:sz w:val="24"/>
-          <w:szCs w:val="24"/>
-          <w:lang w:val="en-US"/>
-        </w:rPr>
-        <w:t xml:space="preserve"> and -200a</w:t>
-      </w:r>
-      <w:r>
-        <w:rPr>
-          <w:rFonts w:ascii="Times New Roman" w:hAnsi="Times New Roman" w:cs="Times New Roman"/>
-          <w:sz w:val="24"/>
-          <w:szCs w:val="24"/>
-          <w:lang w:val="en-US"/>
-        </w:rPr>
-        <w:t>-3p</w:t>
-      </w:r>
-      <w:r>
-        <w:rPr>
-          <w:rFonts w:ascii="Times New Roman" w:hAnsi="Times New Roman" w:cs="Times New Roman"/>
-          <w:sz w:val="24"/>
-          <w:szCs w:val="24"/>
-          <w:lang w:val="en-US"/>
-        </w:rPr>
-        <w:t xml:space="preserve"> in </w:t>
-      </w:r>
-      <w:r>
-        <w:rPr>
-          <w:rFonts w:ascii="Times New Roman" w:hAnsi="Times New Roman" w:cs="Times New Roman"/>
-          <w:sz w:val="24"/>
-          <w:szCs w:val="24"/>
-          <w:lang w:val="en-US"/>
-        </w:rPr>
-        <w:t>EVs</w:t>
-      </w:r>
-      <w:r>
-        <w:rPr>
-          <w:rFonts w:ascii="Times New Roman" w:hAnsi="Times New Roman" w:cs="Times New Roman"/>
-          <w:sz w:val="24"/>
-          <w:szCs w:val="24"/>
-          <w:lang w:val="en-US"/>
-        </w:rPr>
-        <w:t xml:space="preserve"> between the cell lines compared to the cellular content. Inversely, miR-574 was increased due to the pr</w:t>
-      </w:r>
-      <w:r>
-        <w:rPr>
-          <w:rFonts w:ascii="Times New Roman" w:hAnsi="Times New Roman" w:cs="Times New Roman"/>
-          <w:sz w:val="24"/>
-          <w:szCs w:val="24"/>
-          <w:lang w:val="en-US"/>
-        </w:rPr>
-        <w:t>esence of cavin-1 in the EVs</w:t>
-      </w:r>
-      <w:r>
-        <w:rPr>
-          <w:rFonts w:ascii="Times New Roman" w:hAnsi="Times New Roman" w:cs="Times New Roman"/>
-          <w:sz w:val="24"/>
-          <w:szCs w:val="24"/>
-          <w:lang w:val="en-US"/>
-        </w:rPr>
-        <w:t xml:space="preserve">, and miR-363 is confirmed to be not differentially exported by cavin-1. This establishes </w:t>
-      </w:r>
-      <w:r>
-        <w:rPr>
-          <w:rFonts w:ascii="Times New Roman" w:hAnsi="Times New Roman" w:cs="Times New Roman"/>
-          <w:sz w:val="24"/>
-          <w:szCs w:val="24"/>
-          <w:lang w:val="en-US"/>
-        </w:rPr>
-        <w:t xml:space="preserve">that </w:t>
-      </w:r>
-      <w:proofErr w:type="spellStart"/>
-      <w:r>
-        <w:rPr>
-          <w:rFonts w:ascii="Times New Roman" w:hAnsi="Times New Roman" w:cs="Times New Roman"/>
-          <w:sz w:val="24"/>
-          <w:szCs w:val="24"/>
-          <w:lang w:val="en-US"/>
-        </w:rPr>
-        <w:t>miRs</w:t>
-      </w:r>
-      <w:proofErr w:type="spellEnd"/>
-      <w:r>
-        <w:rPr>
-          <w:rFonts w:ascii="Times New Roman" w:hAnsi="Times New Roman" w:cs="Times New Roman"/>
-          <w:sz w:val="24"/>
-          <w:szCs w:val="24"/>
-          <w:lang w:val="en-US"/>
-        </w:rPr>
-        <w:t xml:space="preserve"> </w:t>
-      </w:r>
-      <w:r>
-        <w:rPr>
-          <w:rFonts w:ascii="Times New Roman" w:hAnsi="Times New Roman" w:cs="Times New Roman"/>
-          <w:sz w:val="24"/>
-          <w:szCs w:val="24"/>
-          <w:lang w:val="en-US"/>
-        </w:rPr>
-        <w:t xml:space="preserve">are indeed selectively exported from PC3 cells, where cavin-1 </w:t>
-      </w:r>
-      <w:r>
-        <w:rPr>
-          <w:rFonts w:ascii="Times New Roman" w:hAnsi="Times New Roman" w:cs="Times New Roman"/>
-          <w:sz w:val="24"/>
-          <w:szCs w:val="24"/>
-          <w:lang w:val="en-US"/>
-        </w:rPr>
-        <w:t>modulated</w:t>
-      </w:r>
-      <w:r>
-        <w:rPr>
-          <w:rFonts w:ascii="Times New Roman" w:hAnsi="Times New Roman" w:cs="Times New Roman"/>
-          <w:sz w:val="24"/>
-          <w:szCs w:val="24"/>
-          <w:lang w:val="en-US"/>
-        </w:rPr>
-        <w:t xml:space="preserve"> this export. </w:t>
       </w:r>
     </w:p>
     <w:p>
@@ -9522,6 +8536,7 @@
           <w:szCs w:val="24"/>
           <w:lang w:val="en-US"/>
         </w:rPr>
+        <w:lastRenderedPageBreak/>
         <w:t xml:space="preserve">Protein to RNA interactions are dictated by specific nucleic acid sequences, or motifs, that are conserved across the targeted RNAs. </w:t>
       </w:r>
       <w:r>
@@ -9540,86 +8555,70 @@
           <w:szCs w:val="24"/>
           <w:lang w:val="en-US"/>
         </w:rPr>
-        <w:t xml:space="preserve">Unfortunately, motif discovery with only 5 </w:t>
-      </w:r>
-      <w:proofErr w:type="spellStart"/>
-      <w:r>
-        <w:rPr>
-          <w:rFonts w:ascii="Times New Roman" w:hAnsi="Times New Roman" w:cs="Times New Roman"/>
-          <w:sz w:val="24"/>
-          <w:szCs w:val="24"/>
-          <w:lang w:val="en-US"/>
-        </w:rPr>
-        <w:t>miRs</w:t>
-      </w:r>
-      <w:proofErr w:type="spellEnd"/>
-      <w:r>
-        <w:rPr>
-          <w:rFonts w:ascii="Times New Roman" w:hAnsi="Times New Roman" w:cs="Times New Roman"/>
-          <w:sz w:val="24"/>
-          <w:szCs w:val="24"/>
-          <w:lang w:val="en-US"/>
-        </w:rPr>
-        <w:t xml:space="preserve"> was not adequate to establish a significant motif, so additional </w:t>
-      </w:r>
-      <w:proofErr w:type="spellStart"/>
-      <w:r>
-        <w:rPr>
-          <w:rFonts w:ascii="Times New Roman" w:hAnsi="Times New Roman" w:cs="Times New Roman"/>
-          <w:sz w:val="24"/>
-          <w:szCs w:val="24"/>
-          <w:lang w:val="en-US"/>
-        </w:rPr>
-        <w:t>miRs</w:t>
-      </w:r>
-      <w:proofErr w:type="spellEnd"/>
-      <w:r>
-        <w:rPr>
-          <w:rFonts w:ascii="Times New Roman" w:hAnsi="Times New Roman" w:cs="Times New Roman"/>
-          <w:sz w:val="24"/>
-          <w:szCs w:val="24"/>
-          <w:lang w:val="en-US"/>
-        </w:rPr>
-        <w:t xml:space="preserve"> were considered for this analysis. </w:t>
-      </w:r>
-      <w:r>
-        <w:rPr>
-          <w:rFonts w:ascii="Times New Roman" w:hAnsi="Times New Roman" w:cs="Times New Roman"/>
-          <w:sz w:val="24"/>
-          <w:szCs w:val="24"/>
-          <w:lang w:val="en-US"/>
-        </w:rPr>
-        <w:t xml:space="preserve">All 95 </w:t>
-      </w:r>
-      <w:proofErr w:type="spellStart"/>
-      <w:r>
-        <w:rPr>
-          <w:rFonts w:ascii="Times New Roman" w:hAnsi="Times New Roman" w:cs="Times New Roman"/>
-          <w:sz w:val="24"/>
-          <w:szCs w:val="24"/>
-          <w:lang w:val="en-US"/>
-        </w:rPr>
-        <w:t>miRs</w:t>
-      </w:r>
-      <w:proofErr w:type="spellEnd"/>
-      <w:r>
-        <w:rPr>
-          <w:rFonts w:ascii="Times New Roman" w:hAnsi="Times New Roman" w:cs="Times New Roman"/>
-          <w:sz w:val="24"/>
-          <w:szCs w:val="24"/>
-          <w:lang w:val="en-US"/>
-        </w:rPr>
-        <w:t xml:space="preserve"> differentially modified in the </w:t>
-      </w:r>
-      <w:r>
-        <w:rPr>
-          <w:rFonts w:ascii="Times New Roman" w:hAnsi="Times New Roman" w:cs="Times New Roman"/>
-          <w:sz w:val="24"/>
-          <w:szCs w:val="24"/>
-          <w:lang w:val="en-US"/>
-        </w:rPr>
-        <w:lastRenderedPageBreak/>
-        <w:t xml:space="preserve">EVs were compared to their cellular change, in the form of </w:t>
+        <w:t xml:space="preserve">Unfortunately, motif discovery with only 5 miRs was not adequate to establish a significant motif, so additional miRs were considered for this analysis. </w:t>
+      </w:r>
+      <w:r>
+        <w:rPr>
+          <w:rFonts w:ascii="Times New Roman" w:hAnsi="Times New Roman" w:cs="Times New Roman"/>
+          <w:sz w:val="24"/>
+          <w:szCs w:val="24"/>
+          <w:lang w:val="en-US"/>
+        </w:rPr>
+        <w:t xml:space="preserve">All 95 miRs </w:t>
+      </w:r>
+      <w:r>
+        <w:rPr>
+          <w:rFonts w:ascii="Times New Roman" w:hAnsi="Times New Roman" w:cs="Times New Roman"/>
+          <w:sz w:val="24"/>
+          <w:szCs w:val="24"/>
+          <w:lang w:val="en-US"/>
+        </w:rPr>
+        <w:t>recorded</w:t>
+      </w:r>
+      <w:r>
+        <w:rPr>
+          <w:rFonts w:ascii="Times New Roman" w:hAnsi="Times New Roman" w:cs="Times New Roman"/>
+          <w:sz w:val="24"/>
+          <w:szCs w:val="24"/>
+          <w:lang w:val="en-US"/>
+        </w:rPr>
+        <w:t xml:space="preserve"> in the EVs </w:t>
+      </w:r>
+      <w:r>
+        <w:rPr>
+          <w:rFonts w:ascii="Times New Roman" w:hAnsi="Times New Roman" w:cs="Times New Roman"/>
+          <w:sz w:val="24"/>
+          <w:szCs w:val="24"/>
+          <w:lang w:val="en-US"/>
+        </w:rPr>
+        <w:t xml:space="preserve">from th RNA-seq data </w:t>
+      </w:r>
+      <w:r>
+        <w:rPr>
+          <w:rFonts w:ascii="Times New Roman" w:hAnsi="Times New Roman" w:cs="Times New Roman"/>
+          <w:sz w:val="24"/>
+          <w:szCs w:val="24"/>
+          <w:lang w:val="en-US"/>
+        </w:rPr>
+        <w:t>were co</w:t>
+      </w:r>
+      <w:r>
+        <w:rPr>
+          <w:rFonts w:ascii="Times New Roman" w:hAnsi="Times New Roman" w:cs="Times New Roman"/>
+          <w:sz w:val="24"/>
+          <w:szCs w:val="24"/>
+          <w:lang w:val="en-US"/>
+        </w:rPr>
+        <w:t>mpared to their cellular change</w:t>
+      </w:r>
+      <w:r>
+        <w:rPr>
+          <w:rFonts w:ascii="Times New Roman" w:hAnsi="Times New Roman" w:cs="Times New Roman"/>
+          <w:sz w:val="24"/>
+          <w:szCs w:val="24"/>
+          <w:lang w:val="en-US"/>
+        </w:rPr>
+        <w:t xml:space="preserve"> in the form of </w:t>
       </w:r>
       <w:r>
         <w:rPr>
@@ -9713,7 +8712,43 @@
           <w:szCs w:val="24"/>
           <w:lang w:val="en-US"/>
         </w:rPr>
-        <w:t xml:space="preserve">This provides a single value that reflects how different the EV modifications are from the cell, where selective export results in a large negative or positive value and sampling </w:t>
+        <w:t xml:space="preserve">This provides a single value that reflects how different the EV modifications are from the cell, where selective export results in a large negative </w:t>
+      </w:r>
+      <w:r>
+        <w:rPr>
+          <w:rFonts w:ascii="Times New Roman" w:hAnsi="Times New Roman" w:cs="Times New Roman"/>
+          <w:sz w:val="24"/>
+          <w:szCs w:val="24"/>
+          <w:lang w:val="en-US"/>
+        </w:rPr>
+        <w:t xml:space="preserve">(cavin-1 attenuates export) </w:t>
+      </w:r>
+      <w:r>
+        <w:rPr>
+          <w:rFonts w:ascii="Times New Roman" w:hAnsi="Times New Roman" w:cs="Times New Roman"/>
+          <w:sz w:val="24"/>
+          <w:szCs w:val="24"/>
+          <w:lang w:val="en-US"/>
+        </w:rPr>
+        <w:t xml:space="preserve">or positive </w:t>
+      </w:r>
+      <w:r>
+        <w:rPr>
+          <w:rFonts w:ascii="Times New Roman" w:hAnsi="Times New Roman" w:cs="Times New Roman"/>
+          <w:sz w:val="24"/>
+          <w:szCs w:val="24"/>
+          <w:lang w:val="en-US"/>
+        </w:rPr>
+        <w:t xml:space="preserve">(cavin-1 enhances export) </w:t>
+      </w:r>
+      <w:r>
+        <w:rPr>
+          <w:rFonts w:ascii="Times New Roman" w:hAnsi="Times New Roman" w:cs="Times New Roman"/>
+          <w:sz w:val="24"/>
+          <w:szCs w:val="24"/>
+          <w:lang w:val="en-US"/>
+        </w:rPr>
+        <w:t xml:space="preserve">value and sampling </w:t>
       </w:r>
       <w:r>
         <w:rPr>
@@ -9740,12 +8775,42 @@
           <w:szCs w:val="24"/>
           <w:lang w:val="en-US"/>
         </w:rPr>
-        <w:t xml:space="preserve"> plot…</w:t>
+        <w:t xml:space="preserve"> plot reveals how prevalent each form of export is.</w:t>
+      </w:r>
+      <w:r>
+        <w:rPr>
+          <w:rFonts w:ascii="Times New Roman" w:hAnsi="Times New Roman" w:cs="Times New Roman"/>
+          <w:sz w:val="24"/>
+          <w:szCs w:val="24"/>
+          <w:lang w:val="en-US"/>
+        </w:rPr>
+        <w:t xml:space="preserve"> </w:t>
+      </w:r>
+      <w:r>
+        <w:rPr>
+          <w:rFonts w:ascii="Times New Roman" w:hAnsi="Times New Roman" w:cs="Times New Roman"/>
+          <w:color w:val="FF0000"/>
+          <w:sz w:val="24"/>
+          <w:szCs w:val="24"/>
+          <w:lang w:val="en-US"/>
+        </w:rPr>
+        <w:t>NEED TO FINISH</w:t>
+      </w:r>
+      <w:r>
+        <w:rPr>
+          <w:rFonts w:ascii="Times New Roman" w:hAnsi="Times New Roman" w:cs="Times New Roman"/>
+          <w:color w:val="FF0000"/>
+          <w:sz w:val="24"/>
+          <w:szCs w:val="24"/>
+          <w:lang w:val="en-US"/>
+        </w:rPr>
+        <w:t xml:space="preserve">  </w:t>
       </w:r>
     </w:p>
     <w:p>
       <w:pPr>
         <w:spacing w:line="480" w:lineRule="auto"/>
+        <w:ind w:firstLine="142"/>
         <w:rPr>
           <w:rFonts w:ascii="Times New Roman" w:hAnsi="Times New Roman" w:cs="Times New Roman"/>
           <w:sz w:val="24"/>
@@ -9753,86 +8818,45 @@
           <w:lang w:val="en-US"/>
         </w:rPr>
       </w:pPr>
-      <w:proofErr w:type="spellStart"/>
-      <w:proofErr w:type="gramStart"/>
-      <w:r>
-        <w:rPr>
-          <w:rFonts w:ascii="Times New Roman" w:hAnsi="Times New Roman" w:cs="Times New Roman"/>
-          <w:color w:val="FF0000"/>
-          <w:sz w:val="24"/>
-          <w:szCs w:val="24"/>
-          <w:lang w:val="en-US"/>
-        </w:rPr>
-        <w:t>miRs</w:t>
-      </w:r>
-      <w:proofErr w:type="spellEnd"/>
-      <w:proofErr w:type="gramEnd"/>
-      <w:r>
-        <w:rPr>
-          <w:rFonts w:ascii="Times New Roman" w:hAnsi="Times New Roman" w:cs="Times New Roman"/>
-          <w:color w:val="FF0000"/>
-          <w:sz w:val="24"/>
-          <w:szCs w:val="24"/>
-          <w:lang w:val="en-US"/>
-        </w:rPr>
-        <w:t xml:space="preserve"> according to frequency plot </w:t>
-      </w:r>
-      <w:r>
-        <w:rPr>
-          <w:rFonts w:ascii="Times New Roman" w:hAnsi="Times New Roman" w:cs="Times New Roman"/>
-          <w:color w:val="FF0000"/>
-          <w:sz w:val="24"/>
-          <w:szCs w:val="24"/>
-          <w:lang w:val="en-US"/>
-        </w:rPr>
-        <w:t xml:space="preserve">(explain the whole </w:t>
-      </w:r>
-      <w:proofErr w:type="spellStart"/>
-      <w:r>
-        <w:rPr>
-          <w:rFonts w:ascii="Times New Roman" w:hAnsi="Times New Roman" w:cs="Times New Roman"/>
-          <w:color w:val="FF0000"/>
-          <w:sz w:val="24"/>
-          <w:szCs w:val="24"/>
-          <w:lang w:val="en-US"/>
-        </w:rPr>
-        <w:t>FCcell-FCexo</w:t>
-      </w:r>
-      <w:proofErr w:type="spellEnd"/>
-      <w:r>
-        <w:rPr>
-          <w:rFonts w:ascii="Times New Roman" w:hAnsi="Times New Roman" w:cs="Times New Roman"/>
-          <w:color w:val="FF0000"/>
-          <w:sz w:val="24"/>
-          <w:szCs w:val="24"/>
-          <w:lang w:val="en-US"/>
-        </w:rPr>
-        <w:t xml:space="preserve"> thing) </w:t>
-      </w:r>
-      <w:r>
-        <w:rPr>
-          <w:rFonts w:ascii="Times New Roman" w:hAnsi="Times New Roman" w:cs="Times New Roman"/>
-          <w:color w:val="FF0000"/>
-          <w:sz w:val="24"/>
-          <w:szCs w:val="24"/>
-          <w:lang w:val="en-US"/>
-        </w:rPr>
-        <w:t>and z-score</w:t>
-      </w:r>
-      <w:r>
-        <w:rPr>
-          <w:rFonts w:ascii="Times New Roman" w:hAnsi="Times New Roman" w:cs="Times New Roman"/>
-          <w:color w:val="FF0000"/>
-          <w:sz w:val="24"/>
-          <w:szCs w:val="24"/>
-          <w:lang w:val="en-US"/>
-        </w:rPr>
-        <w:t>, may need to shorten sentence</w:t>
-      </w:r>
-      <w:r>
-        <w:rPr>
-          <w:rFonts w:ascii="Times New Roman" w:hAnsi="Times New Roman" w:cs="Times New Roman"/>
-          <w:color w:val="FF0000"/>
+      <w:r>
+        <w:rPr>
+          <w:rFonts w:ascii="Times New Roman" w:hAnsi="Times New Roman" w:cs="Times New Roman"/>
+          <w:sz w:val="24"/>
+          <w:szCs w:val="24"/>
+          <w:lang w:val="en-US"/>
+        </w:rPr>
+        <w:t>Motif discovery was used to define stretches of RNA</w:t>
+      </w:r>
+      <w:r>
+        <w:rPr>
+          <w:rFonts w:ascii="Times New Roman" w:hAnsi="Times New Roman" w:cs="Times New Roman"/>
+          <w:sz w:val="24"/>
+          <w:szCs w:val="24"/>
+          <w:lang w:val="en-US"/>
+        </w:rPr>
+        <w:t xml:space="preserve"> that are shared amongst the </w:t>
+      </w:r>
+      <w:r>
+        <w:rPr>
+          <w:rFonts w:ascii="Times New Roman" w:hAnsi="Times New Roman" w:cs="Times New Roman"/>
+          <w:sz w:val="24"/>
+          <w:szCs w:val="24"/>
+          <w:lang w:val="en-US"/>
+        </w:rPr>
+        <w:t>differentially exported miRNAs that would be targeted by the miR export protein</w:t>
+      </w:r>
+      <w:r>
+        <w:rPr>
+          <w:rFonts w:ascii="Times New Roman" w:hAnsi="Times New Roman" w:cs="Times New Roman"/>
+          <w:sz w:val="24"/>
+          <w:szCs w:val="24"/>
+          <w:lang w:val="en-US"/>
+        </w:rPr>
+        <w:t xml:space="preserve"> that do not overlap with any of the non-exported miRs</w:t>
+      </w:r>
+      <w:r>
+        <w:rPr>
+          <w:rFonts w:ascii="Times New Roman" w:hAnsi="Times New Roman" w:cs="Times New Roman"/>
           <w:sz w:val="24"/>
           <w:szCs w:val="24"/>
           <w:lang w:val="en-US"/>
@@ -9846,112 +8870,7 @@
           <w:szCs w:val="24"/>
           <w:lang w:val="en-US"/>
         </w:rPr>
-        <w:t xml:space="preserve"> </w:t>
-      </w:r>
-      <w:r>
-        <w:rPr>
-          <w:rFonts w:ascii="Times New Roman" w:hAnsi="Times New Roman" w:cs="Times New Roman"/>
-          <w:sz w:val="24"/>
-          <w:szCs w:val="24"/>
-          <w:lang w:val="en-US"/>
-        </w:rPr>
-        <w:t>Motif discovery was used to define stretches of RNA</w:t>
-      </w:r>
-      <w:r>
-        <w:rPr>
-          <w:rFonts w:ascii="Times New Roman" w:hAnsi="Times New Roman" w:cs="Times New Roman"/>
-          <w:sz w:val="24"/>
-          <w:szCs w:val="24"/>
-          <w:lang w:val="en-US"/>
-        </w:rPr>
-        <w:t xml:space="preserve"> that are shared amongst the </w:t>
-      </w:r>
-      <w:r>
-        <w:rPr>
-          <w:rFonts w:ascii="Times New Roman" w:hAnsi="Times New Roman" w:cs="Times New Roman"/>
-          <w:sz w:val="24"/>
-          <w:szCs w:val="24"/>
-          <w:lang w:val="en-US"/>
-        </w:rPr>
-        <w:t xml:space="preserve">differentially exported miRNAs that would be targeted by the </w:t>
-      </w:r>
-      <w:proofErr w:type="spellStart"/>
-      <w:r>
-        <w:rPr>
-          <w:rFonts w:ascii="Times New Roman" w:hAnsi="Times New Roman" w:cs="Times New Roman"/>
-          <w:sz w:val="24"/>
-          <w:szCs w:val="24"/>
-          <w:lang w:val="en-US"/>
-        </w:rPr>
-        <w:t>miR</w:t>
-      </w:r>
-      <w:proofErr w:type="spellEnd"/>
-      <w:r>
-        <w:rPr>
-          <w:rFonts w:ascii="Times New Roman" w:hAnsi="Times New Roman" w:cs="Times New Roman"/>
-          <w:sz w:val="24"/>
-          <w:szCs w:val="24"/>
-          <w:lang w:val="en-US"/>
-        </w:rPr>
-        <w:t xml:space="preserve"> export protein</w:t>
-      </w:r>
-      <w:r>
-        <w:rPr>
-          <w:rFonts w:ascii="Times New Roman" w:hAnsi="Times New Roman" w:cs="Times New Roman"/>
-          <w:sz w:val="24"/>
-          <w:szCs w:val="24"/>
-          <w:lang w:val="en-US"/>
-        </w:rPr>
-        <w:t xml:space="preserve"> that do not overlap with any of the non-exported </w:t>
-      </w:r>
-      <w:proofErr w:type="spellStart"/>
-      <w:r>
-        <w:rPr>
-          <w:rFonts w:ascii="Times New Roman" w:hAnsi="Times New Roman" w:cs="Times New Roman"/>
-          <w:sz w:val="24"/>
-          <w:szCs w:val="24"/>
-          <w:lang w:val="en-US"/>
-        </w:rPr>
-        <w:t>miRs</w:t>
-      </w:r>
-      <w:proofErr w:type="spellEnd"/>
-      <w:r>
-        <w:rPr>
-          <w:rFonts w:ascii="Times New Roman" w:hAnsi="Times New Roman" w:cs="Times New Roman"/>
-          <w:sz w:val="24"/>
-          <w:szCs w:val="24"/>
-          <w:lang w:val="en-US"/>
-        </w:rPr>
-        <w:t>.</w:t>
-      </w:r>
-      <w:r>
-        <w:rPr>
-          <w:rFonts w:ascii="Times New Roman" w:hAnsi="Times New Roman" w:cs="Times New Roman"/>
-          <w:sz w:val="24"/>
-          <w:szCs w:val="24"/>
-          <w:lang w:val="en-US"/>
-        </w:rPr>
-        <w:t xml:space="preserve"> This analysis returned two distinct motifs that are enriched in the </w:t>
-      </w:r>
-      <w:proofErr w:type="spellStart"/>
-      <w:r>
-        <w:rPr>
-          <w:rFonts w:ascii="Times New Roman" w:hAnsi="Times New Roman" w:cs="Times New Roman"/>
-          <w:sz w:val="24"/>
-          <w:szCs w:val="24"/>
-          <w:lang w:val="en-US"/>
-        </w:rPr>
-        <w:t>miR</w:t>
-      </w:r>
-      <w:proofErr w:type="spellEnd"/>
-      <w:r>
-        <w:rPr>
-          <w:rFonts w:ascii="Times New Roman" w:hAnsi="Times New Roman" w:cs="Times New Roman"/>
-          <w:sz w:val="24"/>
-          <w:szCs w:val="24"/>
-          <w:lang w:val="en-US"/>
-        </w:rPr>
-        <w:t xml:space="preserve"> group that possess </w:t>
+        <w:t xml:space="preserve"> This analysis returned two distinct motifs that are enriched in the miR group that possess </w:t>
       </w:r>
       <w:r>
         <w:rPr>
@@ -9978,27 +8897,7 @@
           <w:szCs w:val="24"/>
           <w:lang w:val="en-US"/>
         </w:rPr>
-        <w:t xml:space="preserve"> (</w:t>
-      </w:r>
-      <w:proofErr w:type="spellStart"/>
-      <w:r>
-        <w:rPr>
-          <w:rFonts w:ascii="Times New Roman" w:hAnsi="Times New Roman" w:cs="Times New Roman"/>
-          <w:sz w:val="24"/>
-          <w:szCs w:val="24"/>
-          <w:lang w:val="en-US"/>
-        </w:rPr>
-        <w:t>figureX</w:t>
-      </w:r>
-      <w:proofErr w:type="spellEnd"/>
-      <w:r>
-        <w:rPr>
-          <w:rFonts w:ascii="Times New Roman" w:hAnsi="Times New Roman" w:cs="Times New Roman"/>
-          <w:sz w:val="24"/>
-          <w:szCs w:val="24"/>
-          <w:lang w:val="en-US"/>
-        </w:rPr>
-        <w:t>)</w:t>
+        <w:t xml:space="preserve"> (figureX)</w:t>
       </w:r>
       <w:r>
         <w:rPr>
@@ -10025,27 +8924,7 @@
           <w:szCs w:val="24"/>
           <w:lang w:val="en-US"/>
         </w:rPr>
-        <w:t xml:space="preserve"> </w:t>
-      </w:r>
-      <w:proofErr w:type="spellStart"/>
-      <w:r>
-        <w:rPr>
-          <w:rFonts w:ascii="Times New Roman" w:hAnsi="Times New Roman" w:cs="Times New Roman"/>
-          <w:sz w:val="24"/>
-          <w:szCs w:val="24"/>
-          <w:lang w:val="en-US"/>
-        </w:rPr>
-        <w:t>miRs</w:t>
-      </w:r>
-      <w:proofErr w:type="spellEnd"/>
-      <w:r>
-        <w:rPr>
-          <w:rFonts w:ascii="Times New Roman" w:hAnsi="Times New Roman" w:cs="Times New Roman"/>
-          <w:sz w:val="24"/>
-          <w:szCs w:val="24"/>
-          <w:lang w:val="en-US"/>
-        </w:rPr>
-        <w:t xml:space="preserve"> within</w:t>
+        <w:t xml:space="preserve"> miRs within</w:t>
       </w:r>
       <w:r>
         <w:rPr>
@@ -10063,27 +8942,7 @@
           <w:szCs w:val="24"/>
           <w:lang w:val="en-US"/>
         </w:rPr>
-        <w:t xml:space="preserve">) hits in the non-differentially exported </w:t>
-      </w:r>
-      <w:proofErr w:type="spellStart"/>
-      <w:r>
-        <w:rPr>
-          <w:rFonts w:ascii="Times New Roman" w:hAnsi="Times New Roman" w:cs="Times New Roman"/>
-          <w:sz w:val="24"/>
-          <w:szCs w:val="24"/>
-          <w:lang w:val="en-US"/>
-        </w:rPr>
-        <w:t>miR</w:t>
-      </w:r>
-      <w:proofErr w:type="spellEnd"/>
-      <w:r>
-        <w:rPr>
-          <w:rFonts w:ascii="Times New Roman" w:hAnsi="Times New Roman" w:cs="Times New Roman"/>
-          <w:sz w:val="24"/>
-          <w:szCs w:val="24"/>
-          <w:lang w:val="en-US"/>
-        </w:rPr>
-        <w:t xml:space="preserve"> group. </w:t>
+        <w:t xml:space="preserve">) hits in the non-differentially exported miR group. </w:t>
       </w:r>
       <w:r>
         <w:rPr>
@@ -10220,7 +9079,6 @@
         </w:rPr>
         <w:t xml:space="preserve">selective </w:t>
       </w:r>
-      <w:proofErr w:type="spellStart"/>
       <w:r>
         <w:rPr>
           <w:rFonts w:ascii="Times New Roman" w:hAnsi="Times New Roman" w:cs="Times New Roman"/>
@@ -10230,7 +9088,6 @@
         </w:rPr>
         <w:t>miR</w:t>
       </w:r>
-      <w:proofErr w:type="spellEnd"/>
       <w:r>
         <w:rPr>
           <w:rFonts w:ascii="Times New Roman" w:hAnsi="Times New Roman" w:cs="Times New Roman"/>
@@ -10436,7 +9293,17 @@
           <w:szCs w:val="24"/>
           <w:lang w:val="en-US"/>
         </w:rPr>
-        <w:t>analysis to determine whether these proteins had previously reported RN</w:t>
+        <w:t xml:space="preserve">analysis </w:t>
+      </w:r>
+      <w:r>
+        <w:rPr>
+          <w:rFonts w:ascii="Times New Roman" w:hAnsi="Times New Roman" w:cs="Times New Roman"/>
+          <w:sz w:val="24"/>
+          <w:szCs w:val="24"/>
+          <w:lang w:val="en-US"/>
+        </w:rPr>
+        <w:lastRenderedPageBreak/>
+        <w:t>to determine whether these proteins had previously reported RN</w:t>
       </w:r>
       <w:r>
         <w:rPr>
@@ -10508,27 +9375,7 @@
           <w:szCs w:val="24"/>
           <w:lang w:val="en-US"/>
         </w:rPr>
-        <w:t xml:space="preserve"> Interestingly, further investigation into the RNA binding specificity of </w:t>
-      </w:r>
-      <w:proofErr w:type="spellStart"/>
-      <w:r>
-        <w:rPr>
-          <w:rFonts w:ascii="Times New Roman" w:hAnsi="Times New Roman" w:cs="Times New Roman"/>
-          <w:sz w:val="24"/>
-          <w:szCs w:val="24"/>
-          <w:lang w:val="en-US"/>
-        </w:rPr>
-        <w:t>hnRNPK</w:t>
-      </w:r>
-      <w:proofErr w:type="spellEnd"/>
-      <w:r>
-        <w:rPr>
-          <w:rFonts w:ascii="Times New Roman" w:hAnsi="Times New Roman" w:cs="Times New Roman"/>
-          <w:sz w:val="24"/>
-          <w:szCs w:val="24"/>
-          <w:lang w:val="en-US"/>
-        </w:rPr>
-        <w:t xml:space="preserve"> revealed</w:t>
+        <w:t xml:space="preserve"> Interestingly, further investigation into the RNA binding specificity of hnRNPK revealed</w:t>
       </w:r>
       <w:r>
         <w:rPr>
@@ -10618,46 +9465,16 @@
           <w:szCs w:val="24"/>
           <w:lang w:val="en-US"/>
         </w:rPr>
-        <w:t xml:space="preserve">e </w:t>
-      </w:r>
-      <w:r>
-        <w:rPr>
-          <w:rFonts w:ascii="Times New Roman" w:hAnsi="Times New Roman" w:cs="Times New Roman"/>
-          <w:sz w:val="24"/>
-          <w:szCs w:val="24"/>
-          <w:lang w:val="en-US"/>
-        </w:rPr>
-        <w:lastRenderedPageBreak/>
-        <w:t>known motif, using the FIMO</w:t>
-      </w:r>
-      <w:r>
-        <w:rPr>
-          <w:rFonts w:ascii="Times New Roman" w:hAnsi="Times New Roman" w:cs="Times New Roman"/>
-          <w:sz w:val="24"/>
-          <w:szCs w:val="24"/>
-          <w:lang w:val="en-US"/>
-        </w:rPr>
-        <w:t xml:space="preserve"> algorithm, </w:t>
-      </w:r>
-      <w:proofErr w:type="spellStart"/>
-      <w:r>
-        <w:rPr>
-          <w:rFonts w:ascii="Times New Roman" w:hAnsi="Times New Roman" w:cs="Times New Roman"/>
-          <w:sz w:val="24"/>
-          <w:szCs w:val="24"/>
-          <w:lang w:val="en-US"/>
-        </w:rPr>
-        <w:t>hnRNPK</w:t>
-      </w:r>
-      <w:proofErr w:type="spellEnd"/>
-      <w:r>
-        <w:rPr>
-          <w:rFonts w:ascii="Times New Roman" w:hAnsi="Times New Roman" w:cs="Times New Roman"/>
-          <w:sz w:val="24"/>
-          <w:szCs w:val="24"/>
-          <w:lang w:val="en-US"/>
-        </w:rPr>
-        <w:t xml:space="preserve"> matches </w:t>
+        <w:t>e known motif, using the FIMO</w:t>
+      </w:r>
+      <w:r>
+        <w:rPr>
+          <w:rFonts w:ascii="Times New Roman" w:hAnsi="Times New Roman" w:cs="Times New Roman"/>
+          <w:sz w:val="24"/>
+          <w:szCs w:val="24"/>
+          <w:lang w:val="en-US"/>
+        </w:rPr>
+        <w:t xml:space="preserve"> algorithm, hnRNPK matches </w:t>
       </w:r>
       <w:r>
         <w:rPr>
@@ -10693,47 +9510,7 @@
           <w:szCs w:val="24"/>
           <w:lang w:val="en-US"/>
         </w:rPr>
-        <w:t xml:space="preserve">. Hereby, </w:t>
-      </w:r>
-      <w:proofErr w:type="spellStart"/>
-      <w:r>
-        <w:rPr>
-          <w:rFonts w:ascii="Times New Roman" w:hAnsi="Times New Roman" w:cs="Times New Roman"/>
-          <w:sz w:val="24"/>
-          <w:szCs w:val="24"/>
-          <w:lang w:val="en-US"/>
-        </w:rPr>
-        <w:t>hnRNPK</w:t>
-      </w:r>
-      <w:proofErr w:type="spellEnd"/>
-      <w:r>
-        <w:rPr>
-          <w:rFonts w:ascii="Times New Roman" w:hAnsi="Times New Roman" w:cs="Times New Roman"/>
-          <w:sz w:val="24"/>
-          <w:szCs w:val="24"/>
-          <w:lang w:val="en-US"/>
-        </w:rPr>
-        <w:t xml:space="preserve"> was considered a viable candidate protein to mediate the selective export of </w:t>
-      </w:r>
-      <w:proofErr w:type="spellStart"/>
-      <w:r>
-        <w:rPr>
-          <w:rFonts w:ascii="Times New Roman" w:hAnsi="Times New Roman" w:cs="Times New Roman"/>
-          <w:sz w:val="24"/>
-          <w:szCs w:val="24"/>
-          <w:lang w:val="en-US"/>
-        </w:rPr>
-        <w:t>miRs</w:t>
-      </w:r>
-      <w:proofErr w:type="spellEnd"/>
-      <w:r>
-        <w:rPr>
-          <w:rFonts w:ascii="Times New Roman" w:hAnsi="Times New Roman" w:cs="Times New Roman"/>
-          <w:sz w:val="24"/>
-          <w:szCs w:val="24"/>
-          <w:lang w:val="en-US"/>
-        </w:rPr>
-        <w:t xml:space="preserve">. </w:t>
+        <w:t xml:space="preserve">. Hereby, hnRNPK was considered a viable candidate protein to mediate the selective export of miRs. </w:t>
       </w:r>
       <w:r>
         <w:rPr>
@@ -10757,8 +9534,6 @@
           <w:lang w:val="en-US"/>
         </w:rPr>
       </w:pPr>
-      <w:proofErr w:type="spellStart"/>
-      <w:proofErr w:type="gramStart"/>
       <w:r>
         <w:rPr>
           <w:rFonts w:ascii="Times New Roman" w:hAnsi="Times New Roman" w:cs="Times New Roman"/>
@@ -10767,19 +9542,7 @@
           <w:szCs w:val="24"/>
           <w:lang w:val="en-US"/>
         </w:rPr>
-        <w:t>hnRNPK</w:t>
-      </w:r>
-      <w:proofErr w:type="spellEnd"/>
-      <w:proofErr w:type="gramEnd"/>
-      <w:r>
-        <w:rPr>
-          <w:rFonts w:ascii="Times New Roman" w:hAnsi="Times New Roman" w:cs="Times New Roman"/>
-          <w:b/>
-          <w:sz w:val="24"/>
-          <w:szCs w:val="24"/>
-          <w:lang w:val="en-US"/>
-        </w:rPr>
-        <w:t xml:space="preserve"> sub-cellular localization modified in cavin-1 PC3 line. </w:t>
+        <w:t xml:space="preserve">hnRNPK sub-cellular localization modified in cavin-1 PC3 line. </w:t>
       </w:r>
     </w:p>
     <w:p>
@@ -10799,27 +9562,7 @@
           <w:szCs w:val="24"/>
           <w:lang w:val="en-US"/>
         </w:rPr>
-        <w:t xml:space="preserve">Immunofluorescence was performed using </w:t>
-      </w:r>
-      <w:proofErr w:type="spellStart"/>
-      <w:r>
-        <w:rPr>
-          <w:rFonts w:ascii="Times New Roman" w:hAnsi="Times New Roman" w:cs="Times New Roman"/>
-          <w:sz w:val="24"/>
-          <w:szCs w:val="24"/>
-          <w:lang w:val="en-US"/>
-        </w:rPr>
-        <w:t>hnRNP</w:t>
-      </w:r>
-      <w:proofErr w:type="spellEnd"/>
-      <w:r>
-        <w:rPr>
-          <w:rFonts w:ascii="Times New Roman" w:hAnsi="Times New Roman" w:cs="Times New Roman"/>
-          <w:sz w:val="24"/>
-          <w:szCs w:val="24"/>
-          <w:lang w:val="en-US"/>
-        </w:rPr>
-        <w:t xml:space="preserve"> K specific antibodies to determine cellular locali</w:t>
+        <w:t>Immunofluorescence was performed using hnRNP K specific antibodies to determine cellular locali</w:t>
       </w:r>
       <w:r>
         <w:rPr>
@@ -10882,47 +9625,7 @@
           <w:szCs w:val="24"/>
           <w:lang w:val="en-US"/>
         </w:rPr>
-        <w:t xml:space="preserve">An initial observation of </w:t>
-      </w:r>
-      <w:proofErr w:type="spellStart"/>
-      <w:r>
-        <w:rPr>
-          <w:rFonts w:ascii="Times New Roman" w:hAnsi="Times New Roman" w:cs="Times New Roman"/>
-          <w:sz w:val="24"/>
-          <w:szCs w:val="24"/>
-          <w:lang w:val="en-US"/>
-        </w:rPr>
-        <w:t>hnRNPK</w:t>
-      </w:r>
-      <w:proofErr w:type="spellEnd"/>
-      <w:r>
-        <w:rPr>
-          <w:rFonts w:ascii="Times New Roman" w:hAnsi="Times New Roman" w:cs="Times New Roman"/>
-          <w:sz w:val="24"/>
-          <w:szCs w:val="24"/>
-          <w:lang w:val="en-US"/>
-        </w:rPr>
-        <w:t xml:space="preserve"> localization revealed a distinct change between </w:t>
-      </w:r>
-      <w:proofErr w:type="gramStart"/>
-      <w:r>
-        <w:rPr>
-          <w:rFonts w:ascii="Times New Roman" w:hAnsi="Times New Roman" w:cs="Times New Roman"/>
-          <w:sz w:val="24"/>
-          <w:szCs w:val="24"/>
-          <w:lang w:val="en-US"/>
-        </w:rPr>
-        <w:t>cell</w:t>
-      </w:r>
-      <w:proofErr w:type="gramEnd"/>
-      <w:r>
-        <w:rPr>
-          <w:rFonts w:ascii="Times New Roman" w:hAnsi="Times New Roman" w:cs="Times New Roman"/>
-          <w:sz w:val="24"/>
-          <w:szCs w:val="24"/>
-          <w:lang w:val="en-US"/>
-        </w:rPr>
-        <w:t xml:space="preserve"> lines, from punctate like structures in PC3 GFP to</w:t>
+        <w:t>An initial observation of hnRNPK localization revealed a distinct change between cell lines, from punctate like structures in PC3 GFP to</w:t>
       </w:r>
       <w:r>
         <w:rPr>
@@ -10967,127 +9670,25 @@
           <w:szCs w:val="24"/>
           <w:lang w:val="en-US"/>
         </w:rPr>
-        <w:t xml:space="preserve">ine what these structures were. CD9 is a commonly used marker for </w:t>
-      </w:r>
-      <w:proofErr w:type="spellStart"/>
-      <w:r>
-        <w:rPr>
-          <w:rFonts w:ascii="Times New Roman" w:hAnsi="Times New Roman" w:cs="Times New Roman"/>
-          <w:sz w:val="24"/>
-          <w:szCs w:val="24"/>
-          <w:lang w:val="en-US"/>
-        </w:rPr>
-        <w:t>multivesicular</w:t>
-      </w:r>
-      <w:proofErr w:type="spellEnd"/>
-      <w:r>
-        <w:rPr>
-          <w:rFonts w:ascii="Times New Roman" w:hAnsi="Times New Roman" w:cs="Times New Roman"/>
-          <w:sz w:val="24"/>
-          <w:szCs w:val="24"/>
-          <w:lang w:val="en-US"/>
-        </w:rPr>
-        <w:t xml:space="preserve"> bodies and exosome formation</w:t>
-      </w:r>
-      <w:r>
-        <w:rPr>
-          <w:rFonts w:ascii="Times New Roman" w:hAnsi="Times New Roman" w:cs="Times New Roman"/>
-          <w:sz w:val="24"/>
-          <w:szCs w:val="24"/>
-          <w:lang w:val="en-US"/>
-        </w:rPr>
-        <w:t xml:space="preserve">. </w:t>
-      </w:r>
-      <w:proofErr w:type="spellStart"/>
-      <w:proofErr w:type="gramStart"/>
-      <w:r>
-        <w:rPr>
-          <w:rFonts w:ascii="Times New Roman" w:hAnsi="Times New Roman" w:cs="Times New Roman"/>
-          <w:sz w:val="24"/>
-          <w:szCs w:val="24"/>
-          <w:lang w:val="en-US"/>
-        </w:rPr>
-        <w:t>hnRNPK</w:t>
-      </w:r>
-      <w:proofErr w:type="spellEnd"/>
-      <w:proofErr w:type="gramEnd"/>
-      <w:r>
-        <w:rPr>
-          <w:rFonts w:ascii="Times New Roman" w:hAnsi="Times New Roman" w:cs="Times New Roman"/>
-          <w:sz w:val="24"/>
-          <w:szCs w:val="24"/>
-          <w:lang w:val="en-US"/>
-        </w:rPr>
-        <w:t xml:space="preserve"> appears to co-localize with the CD9 protein in GFP PC3 cells, which indicates presence in the </w:t>
-      </w:r>
-      <w:proofErr w:type="spellStart"/>
-      <w:r>
-        <w:rPr>
-          <w:rFonts w:ascii="Times New Roman" w:hAnsi="Times New Roman" w:cs="Times New Roman"/>
-          <w:sz w:val="24"/>
-          <w:szCs w:val="24"/>
-          <w:lang w:val="en-US"/>
-        </w:rPr>
-        <w:t>multivesicular</w:t>
-      </w:r>
-      <w:proofErr w:type="spellEnd"/>
-      <w:r>
-        <w:rPr>
-          <w:rFonts w:ascii="Times New Roman" w:hAnsi="Times New Roman" w:cs="Times New Roman"/>
-          <w:sz w:val="24"/>
-          <w:szCs w:val="24"/>
-          <w:lang w:val="en-US"/>
-        </w:rPr>
-        <w:t xml:space="preserve"> bodies that is not occurring in the PC3 cavin-1 cell line. </w:t>
-      </w:r>
-      <w:r>
-        <w:rPr>
-          <w:rFonts w:ascii="Times New Roman" w:hAnsi="Times New Roman" w:cs="Times New Roman"/>
-          <w:sz w:val="24"/>
-          <w:szCs w:val="24"/>
-          <w:lang w:val="en-US"/>
-        </w:rPr>
-        <w:t xml:space="preserve">However, the </w:t>
-      </w:r>
-      <w:proofErr w:type="spellStart"/>
-      <w:r>
-        <w:rPr>
-          <w:rFonts w:ascii="Times New Roman" w:hAnsi="Times New Roman" w:cs="Times New Roman"/>
-          <w:sz w:val="24"/>
-          <w:szCs w:val="24"/>
-          <w:lang w:val="en-US"/>
-        </w:rPr>
-        <w:t>hnRNPK</w:t>
-      </w:r>
-      <w:proofErr w:type="spellEnd"/>
-      <w:r>
-        <w:rPr>
-          <w:rFonts w:ascii="Times New Roman" w:hAnsi="Times New Roman" w:cs="Times New Roman"/>
-          <w:sz w:val="24"/>
-          <w:szCs w:val="24"/>
-          <w:lang w:val="en-US"/>
-        </w:rPr>
-        <w:t xml:space="preserve"> in PC cavin-1 was found present in endoplasmic reticulum, shown by strong overlap with ER resident protein, ERp44. Therefore, change in subcellular localization modified by cavin-1 could explain the differential export of </w:t>
-      </w:r>
-      <w:proofErr w:type="spellStart"/>
-      <w:r>
-        <w:rPr>
-          <w:rFonts w:ascii="Times New Roman" w:hAnsi="Times New Roman" w:cs="Times New Roman"/>
-          <w:sz w:val="24"/>
-          <w:szCs w:val="24"/>
-          <w:lang w:val="en-US"/>
-        </w:rPr>
-        <w:t>hnRNPK</w:t>
-      </w:r>
-      <w:proofErr w:type="spellEnd"/>
-      <w:r>
-        <w:rPr>
-          <w:rFonts w:ascii="Times New Roman" w:hAnsi="Times New Roman" w:cs="Times New Roman"/>
-          <w:sz w:val="24"/>
-          <w:szCs w:val="24"/>
-          <w:lang w:val="en-US"/>
-        </w:rPr>
-        <w:t xml:space="preserve"> and miRNAs. </w:t>
+        <w:t>ine what these structures were. CD9 is a commonly used marker for multivesicular bodies and exosome formation</w:t>
+      </w:r>
+      <w:r>
+        <w:rPr>
+          <w:rFonts w:ascii="Times New Roman" w:hAnsi="Times New Roman" w:cs="Times New Roman"/>
+          <w:sz w:val="24"/>
+          <w:szCs w:val="24"/>
+          <w:lang w:val="en-US"/>
+        </w:rPr>
+        <w:t xml:space="preserve">. hnRNPK appears to co-localize with the CD9 protein in GFP PC3 cells, which indicates presence in the multivesicular bodies that is not occurring in the PC3 cavin-1 cell line. </w:t>
+      </w:r>
+      <w:r>
+        <w:rPr>
+          <w:rFonts w:ascii="Times New Roman" w:hAnsi="Times New Roman" w:cs="Times New Roman"/>
+          <w:sz w:val="24"/>
+          <w:szCs w:val="24"/>
+          <w:lang w:val="en-US"/>
+        </w:rPr>
+        <w:t xml:space="preserve">However, the hnRNPK in PC cavin-1 was found present in endoplasmic reticulum, shown by strong overlap with ER resident protein, ERp44. Therefore, change in subcellular localization modified by cavin-1 could explain the differential export of hnRNPK and miRNAs. </w:t>
       </w:r>
     </w:p>
     <w:p>
@@ -11101,8 +9702,6 @@
           <w:lang w:val="en-US"/>
         </w:rPr>
       </w:pPr>
-      <w:proofErr w:type="spellStart"/>
-      <w:proofErr w:type="gramStart"/>
       <w:r>
         <w:rPr>
           <w:rFonts w:ascii="Times New Roman" w:hAnsi="Times New Roman" w:cs="Times New Roman"/>
@@ -11111,19 +9710,7 @@
           <w:szCs w:val="24"/>
           <w:lang w:val="en-US"/>
         </w:rPr>
-        <w:t>hnRNPK</w:t>
-      </w:r>
-      <w:proofErr w:type="spellEnd"/>
-      <w:proofErr w:type="gramEnd"/>
-      <w:r>
-        <w:rPr>
-          <w:rFonts w:ascii="Times New Roman" w:hAnsi="Times New Roman" w:cs="Times New Roman"/>
-          <w:b/>
-          <w:sz w:val="24"/>
-          <w:szCs w:val="24"/>
-          <w:lang w:val="en-US"/>
-        </w:rPr>
-        <w:t xml:space="preserve"> co-localizes with selectively exported microRNAs</w:t>
+        <w:t>hnRNPK co-localizes with selectively exported microRNAs</w:t>
       </w:r>
       <w:r>
         <w:rPr>
@@ -11153,27 +9740,7 @@
           <w:szCs w:val="24"/>
           <w:lang w:val="en-US"/>
         </w:rPr>
-        <w:t xml:space="preserve">The interaction between the selectively exported microRNAs and </w:t>
-      </w:r>
-      <w:proofErr w:type="spellStart"/>
-      <w:r>
-        <w:rPr>
-          <w:rFonts w:ascii="Times New Roman" w:hAnsi="Times New Roman" w:cs="Times New Roman"/>
-          <w:sz w:val="24"/>
-          <w:szCs w:val="24"/>
-          <w:lang w:val="en-US"/>
-        </w:rPr>
-        <w:t>hnRNPK</w:t>
-      </w:r>
-      <w:proofErr w:type="spellEnd"/>
-      <w:r>
-        <w:rPr>
-          <w:rFonts w:ascii="Times New Roman" w:hAnsi="Times New Roman" w:cs="Times New Roman"/>
-          <w:sz w:val="24"/>
-          <w:szCs w:val="24"/>
-          <w:lang w:val="en-US"/>
-        </w:rPr>
-        <w:t xml:space="preserve"> was assessed in two separate ways: by assessing co-localization by microRNA </w:t>
+        <w:t xml:space="preserve">The interaction between the selectively exported microRNAs and hnRNPK was assessed in two separate ways: by assessing co-localization by microRNA </w:t>
       </w:r>
       <w:r>
         <w:rPr>
@@ -11192,69 +9759,16 @@
           <w:szCs w:val="24"/>
           <w:lang w:val="en-US"/>
         </w:rPr>
-        <w:t>hybridization immunofluorescence (</w:t>
-      </w:r>
-      <w:proofErr w:type="spellStart"/>
-      <w:r>
-        <w:rPr>
-          <w:rFonts w:ascii="Times New Roman" w:hAnsi="Times New Roman" w:cs="Times New Roman"/>
-          <w:sz w:val="24"/>
-          <w:szCs w:val="24"/>
-          <w:lang w:val="en-US"/>
-        </w:rPr>
-        <w:t>miR</w:t>
-      </w:r>
-      <w:proofErr w:type="spellEnd"/>
-      <w:r>
-        <w:rPr>
-          <w:rFonts w:ascii="Times New Roman" w:hAnsi="Times New Roman" w:cs="Times New Roman"/>
-          <w:sz w:val="24"/>
-          <w:szCs w:val="24"/>
-          <w:lang w:val="en-US"/>
-        </w:rPr>
-        <w:t xml:space="preserve">-ISH IF) and binding ability by RNA immunoprecipitation (RIP).  </w:t>
-      </w:r>
-      <w:proofErr w:type="spellStart"/>
-      <w:proofErr w:type="gramStart"/>
-      <w:r>
-        <w:rPr>
-          <w:rFonts w:ascii="Times New Roman" w:hAnsi="Times New Roman" w:cs="Times New Roman"/>
-          <w:sz w:val="24"/>
-          <w:szCs w:val="24"/>
-          <w:lang w:val="en-US"/>
-        </w:rPr>
-        <w:t>miR</w:t>
-      </w:r>
-      <w:proofErr w:type="spellEnd"/>
-      <w:r>
-        <w:rPr>
-          <w:rFonts w:ascii="Times New Roman" w:hAnsi="Times New Roman" w:cs="Times New Roman"/>
-          <w:sz w:val="24"/>
-          <w:szCs w:val="24"/>
-          <w:lang w:val="en-US"/>
-        </w:rPr>
-        <w:t>-ISH</w:t>
-      </w:r>
-      <w:proofErr w:type="gramEnd"/>
-      <w:r>
-        <w:rPr>
-          <w:rFonts w:ascii="Times New Roman" w:hAnsi="Times New Roman" w:cs="Times New Roman"/>
-          <w:sz w:val="24"/>
-          <w:szCs w:val="24"/>
-          <w:lang w:val="en-US"/>
-        </w:rPr>
-        <w:t xml:space="preserve"> IF methodology was established by modify</w:t>
-      </w:r>
-      <w:bookmarkStart w:id="1" w:name="_GoBack"/>
-      <w:bookmarkEnd w:id="1"/>
-      <w:r>
-        <w:rPr>
-          <w:rFonts w:ascii="Times New Roman" w:hAnsi="Times New Roman" w:cs="Times New Roman"/>
-          <w:sz w:val="24"/>
-          <w:szCs w:val="24"/>
-          <w:lang w:val="en-US"/>
-        </w:rPr>
-        <w:t xml:space="preserve">ing the existing Fluorescence </w:t>
+        <w:t xml:space="preserve">hybridization immunofluorescence (miR-ISH IF) and binding ability by RNA immunoprecipitation (RIP).  </w:t>
+      </w:r>
+      <w:r>
+        <w:rPr>
+          <w:rFonts w:ascii="Times New Roman" w:hAnsi="Times New Roman" w:cs="Times New Roman"/>
+          <w:sz w:val="24"/>
+          <w:szCs w:val="24"/>
+          <w:lang w:val="en-US"/>
+        </w:rPr>
+        <w:t xml:space="preserve">miR-ISH IF methodology was established by modifying the existing Fluorescence </w:t>
       </w:r>
       <w:r>
         <w:rPr>
@@ -11273,56 +9787,26 @@
           <w:szCs w:val="24"/>
           <w:lang w:val="en-US"/>
         </w:rPr>
-        <w:t xml:space="preserve"> Hybridization (FISH) methods and IF. </w:t>
-      </w:r>
-      <w:r>
-        <w:rPr>
-          <w:rFonts w:ascii="Times New Roman" w:hAnsi="Times New Roman" w:cs="Times New Roman"/>
-          <w:sz w:val="24"/>
-          <w:szCs w:val="24"/>
-          <w:lang w:val="en-US"/>
-        </w:rPr>
-        <w:t>The anti-</w:t>
-      </w:r>
-      <w:proofErr w:type="spellStart"/>
-      <w:r>
-        <w:rPr>
-          <w:rFonts w:ascii="Times New Roman" w:hAnsi="Times New Roman" w:cs="Times New Roman"/>
-          <w:sz w:val="24"/>
-          <w:szCs w:val="24"/>
-          <w:lang w:val="en-US"/>
-        </w:rPr>
-        <w:t>miR</w:t>
-      </w:r>
-      <w:proofErr w:type="spellEnd"/>
-      <w:r>
-        <w:rPr>
-          <w:rFonts w:ascii="Times New Roman" w:hAnsi="Times New Roman" w:cs="Times New Roman"/>
-          <w:sz w:val="24"/>
-          <w:szCs w:val="24"/>
-          <w:lang w:val="en-US"/>
-        </w:rPr>
-        <w:t xml:space="preserve"> probe highlights the target </w:t>
-      </w:r>
-      <w:proofErr w:type="spellStart"/>
-      <w:r>
-        <w:rPr>
-          <w:rFonts w:ascii="Times New Roman" w:hAnsi="Times New Roman" w:cs="Times New Roman"/>
-          <w:sz w:val="24"/>
-          <w:szCs w:val="24"/>
-          <w:lang w:val="en-US"/>
-        </w:rPr>
-        <w:t>miRs</w:t>
-      </w:r>
-      <w:proofErr w:type="spellEnd"/>
-      <w:r>
-        <w:rPr>
-          <w:rFonts w:ascii="Times New Roman" w:hAnsi="Times New Roman" w:cs="Times New Roman"/>
-          <w:sz w:val="24"/>
-          <w:szCs w:val="24"/>
-          <w:lang w:val="en-US"/>
-        </w:rPr>
-        <w:t xml:space="preserve"> based on RNA-RNA hybridization. </w:t>
+        <w:t xml:space="preserve"> </w:t>
+      </w:r>
+      <w:r>
+        <w:rPr>
+          <w:rFonts w:ascii="Times New Roman" w:hAnsi="Times New Roman" w:cs="Times New Roman"/>
+          <w:sz w:val="24"/>
+          <w:szCs w:val="24"/>
+          <w:lang w:val="en-US"/>
+        </w:rPr>
+        <w:lastRenderedPageBreak/>
+        <w:t xml:space="preserve">Hybridization (FISH) methods and IF. </w:t>
+      </w:r>
+      <w:r>
+        <w:rPr>
+          <w:rFonts w:ascii="Times New Roman" w:hAnsi="Times New Roman" w:cs="Times New Roman"/>
+          <w:sz w:val="24"/>
+          <w:szCs w:val="24"/>
+          <w:lang w:val="en-US"/>
+        </w:rPr>
+        <w:t xml:space="preserve">The anti-miR probe highlights the target miRs based on RNA-RNA hybridization. </w:t>
       </w:r>
       <w:r>
         <w:rPr>
@@ -11349,76 +9833,16 @@
           <w:szCs w:val="24"/>
           <w:lang w:val="en-US"/>
         </w:rPr>
-        <w:t xml:space="preserve">p, a scrambled </w:t>
-      </w:r>
-      <w:proofErr w:type="spellStart"/>
-      <w:r>
-        <w:rPr>
-          <w:rFonts w:ascii="Times New Roman" w:hAnsi="Times New Roman" w:cs="Times New Roman"/>
-          <w:sz w:val="24"/>
-          <w:szCs w:val="24"/>
-          <w:lang w:val="en-US"/>
-        </w:rPr>
-        <w:t>miR</w:t>
-      </w:r>
-      <w:proofErr w:type="spellEnd"/>
-      <w:r>
-        <w:rPr>
-          <w:rFonts w:ascii="Times New Roman" w:hAnsi="Times New Roman" w:cs="Times New Roman"/>
-          <w:sz w:val="24"/>
-          <w:szCs w:val="24"/>
-          <w:lang w:val="en-US"/>
-        </w:rPr>
-        <w:t xml:space="preserve"> and </w:t>
-      </w:r>
-      <w:proofErr w:type="spellStart"/>
-      <w:r>
-        <w:rPr>
-          <w:rFonts w:ascii="Times New Roman" w:hAnsi="Times New Roman" w:cs="Times New Roman"/>
-          <w:sz w:val="24"/>
-          <w:szCs w:val="24"/>
-          <w:lang w:val="en-US"/>
-        </w:rPr>
-        <w:t>hnRNPK</w:t>
-      </w:r>
-      <w:proofErr w:type="spellEnd"/>
-      <w:r>
-        <w:rPr>
-          <w:rFonts w:ascii="Times New Roman" w:hAnsi="Times New Roman" w:cs="Times New Roman"/>
-          <w:sz w:val="24"/>
-          <w:szCs w:val="24"/>
-          <w:lang w:val="en-US"/>
-        </w:rPr>
-        <w:t>.</w:t>
-      </w:r>
-      <w:r>
-        <w:rPr>
-          <w:rFonts w:ascii="Times New Roman" w:hAnsi="Times New Roman" w:cs="Times New Roman"/>
-          <w:sz w:val="24"/>
-          <w:szCs w:val="24"/>
-          <w:lang w:val="en-US"/>
-        </w:rPr>
-        <w:t xml:space="preserve"> </w:t>
-      </w:r>
-      <w:proofErr w:type="gramStart"/>
-      <w:r>
-        <w:rPr>
-          <w:rFonts w:ascii="Times New Roman" w:hAnsi="Times New Roman" w:cs="Times New Roman"/>
-          <w:sz w:val="24"/>
-          <w:szCs w:val="24"/>
-          <w:lang w:val="en-US"/>
-        </w:rPr>
-        <w:t>miR-148</w:t>
-      </w:r>
-      <w:proofErr w:type="gramEnd"/>
-      <w:r>
-        <w:rPr>
-          <w:rFonts w:ascii="Times New Roman" w:hAnsi="Times New Roman" w:cs="Times New Roman"/>
-          <w:sz w:val="24"/>
-          <w:szCs w:val="24"/>
-          <w:lang w:val="en-US"/>
-        </w:rPr>
-        <w:t>, 30a and 589-5p all possess nucleoli localization, which confirms that the</w:t>
+        <w:t>p, a scrambled miR and hnRNPK.</w:t>
+      </w:r>
+      <w:r>
+        <w:rPr>
+          <w:rFonts w:ascii="Times New Roman" w:hAnsi="Times New Roman" w:cs="Times New Roman"/>
+          <w:sz w:val="24"/>
+          <w:szCs w:val="24"/>
+          <w:lang w:val="en-US"/>
+        </w:rPr>
+        <w:t xml:space="preserve"> miR-148, 30a and 589-5p all possess nucleoli localization, which confirms that the</w:t>
       </w:r>
       <w:r>
         <w:rPr>
@@ -11459,8 +9883,6 @@
           <w:lang w:val="en-US"/>
         </w:rPr>
       </w:pPr>
-      <w:proofErr w:type="spellStart"/>
-      <w:proofErr w:type="gramStart"/>
       <w:r>
         <w:rPr>
           <w:rFonts w:ascii="Times New Roman" w:hAnsi="Times New Roman" w:cs="Times New Roman"/>
@@ -11469,33 +9891,333 @@
           <w:szCs w:val="24"/>
           <w:lang w:val="en-US"/>
         </w:rPr>
+        <w:t xml:space="preserve">hnRNPK binds RNAs in the PC3 cell line. </w:t>
+      </w:r>
+    </w:p>
+    <w:p>
+      <w:pPr>
+        <w:spacing w:line="480" w:lineRule="auto"/>
+        <w:rPr>
+          <w:rFonts w:ascii="Times New Roman" w:hAnsi="Times New Roman" w:cs="Times New Roman"/>
+          <w:sz w:val="24"/>
+          <w:szCs w:val="24"/>
+          <w:lang w:val="en-US"/>
+        </w:rPr>
+      </w:pPr>
+      <w:r>
+        <w:rPr>
+          <w:rFonts w:ascii="Times New Roman" w:hAnsi="Times New Roman" w:cs="Times New Roman"/>
+          <w:sz w:val="24"/>
+          <w:szCs w:val="24"/>
+          <w:lang w:val="en-US"/>
+        </w:rPr>
+        <w:t>C</w:t>
+      </w:r>
+      <w:r>
+        <w:rPr>
+          <w:rFonts w:ascii="Times New Roman" w:hAnsi="Times New Roman" w:cs="Times New Roman"/>
+          <w:sz w:val="24"/>
+          <w:szCs w:val="24"/>
+          <w:lang w:val="en-US"/>
+        </w:rPr>
+        <w:t xml:space="preserve">o-localization between hnRNPK and selectively exported microRNAs </w:t>
+      </w:r>
+      <w:r>
+        <w:rPr>
+          <w:rFonts w:ascii="Times New Roman" w:hAnsi="Times New Roman" w:cs="Times New Roman"/>
+          <w:sz w:val="24"/>
+          <w:szCs w:val="24"/>
+          <w:lang w:val="en-US"/>
+        </w:rPr>
+        <w:t>only confirms their ability to be compartmentalized simultaneously. How</w:t>
+      </w:r>
+      <w:r>
+        <w:rPr>
+          <w:rFonts w:ascii="Times New Roman" w:hAnsi="Times New Roman" w:cs="Times New Roman"/>
+          <w:sz w:val="24"/>
+          <w:szCs w:val="24"/>
+          <w:lang w:val="en-US"/>
+        </w:rPr>
+        <w:t>ever whether these interact</w:t>
+      </w:r>
+      <w:r>
+        <w:rPr>
+          <w:rFonts w:ascii="Times New Roman" w:hAnsi="Times New Roman" w:cs="Times New Roman"/>
+          <w:sz w:val="24"/>
+          <w:szCs w:val="24"/>
+          <w:lang w:val="en-US"/>
+        </w:rPr>
+        <w:t xml:space="preserve"> though direct </w:t>
+      </w:r>
+      <w:r>
+        <w:rPr>
+          <w:rFonts w:ascii="Times New Roman" w:hAnsi="Times New Roman" w:cs="Times New Roman"/>
+          <w:sz w:val="24"/>
+          <w:szCs w:val="24"/>
+          <w:lang w:val="en-US"/>
+        </w:rPr>
+        <w:t>binding</w:t>
+      </w:r>
+      <w:r>
+        <w:rPr>
+          <w:rFonts w:ascii="Times New Roman" w:hAnsi="Times New Roman" w:cs="Times New Roman"/>
+          <w:sz w:val="24"/>
+          <w:szCs w:val="24"/>
+          <w:lang w:val="en-US"/>
+        </w:rPr>
+        <w:t xml:space="preserve"> </w:t>
+      </w:r>
+      <w:r>
+        <w:rPr>
+          <w:rFonts w:ascii="Times New Roman" w:hAnsi="Times New Roman" w:cs="Times New Roman"/>
+          <w:sz w:val="24"/>
+          <w:szCs w:val="24"/>
+          <w:lang w:val="en-US"/>
+        </w:rPr>
+        <w:t xml:space="preserve">needed to be </w:t>
+      </w:r>
+      <w:r>
+        <w:rPr>
+          <w:rFonts w:ascii="Times New Roman" w:hAnsi="Times New Roman" w:cs="Times New Roman"/>
+          <w:sz w:val="24"/>
+          <w:szCs w:val="24"/>
+          <w:lang w:val="en-US"/>
+        </w:rPr>
+        <w:t xml:space="preserve">investigated. </w:t>
+      </w:r>
+      <w:r>
+        <w:rPr>
+          <w:rFonts w:ascii="Times New Roman" w:hAnsi="Times New Roman" w:cs="Times New Roman"/>
+          <w:sz w:val="24"/>
+          <w:szCs w:val="24"/>
+          <w:lang w:val="en-US"/>
+        </w:rPr>
+        <w:t xml:space="preserve">After optimization of various immunoprecipitation methods, I completed an IP using anti-hnRNPK to pull down hnRNPK and all of it binding partners, including RNA. </w:t>
+      </w:r>
+      <w:r>
+        <w:rPr>
+          <w:rFonts w:ascii="Times New Roman" w:hAnsi="Times New Roman" w:cs="Times New Roman"/>
+          <w:sz w:val="24"/>
+          <w:szCs w:val="24"/>
+          <w:lang w:val="en-US"/>
+        </w:rPr>
+        <w:t xml:space="preserve">As the RNA-protein interaction can be fairly transient, cellular material was crosslinked by formaldehyde prior to the IP. </w:t>
+      </w:r>
+      <w:r>
+        <w:rPr>
+          <w:rFonts w:ascii="Times New Roman" w:hAnsi="Times New Roman" w:cs="Times New Roman"/>
+          <w:sz w:val="24"/>
+          <w:szCs w:val="24"/>
+          <w:lang w:val="en-US"/>
+        </w:rPr>
+        <w:t>After elution from the IP beads, a western blot was performed to determine if IP conditions were suitable to pull down the targets of hnRNPK. This is observed as a band approximating 58-62kDa</w:t>
+      </w:r>
+      <w:r>
+        <w:rPr>
+          <w:rFonts w:ascii="Times New Roman" w:hAnsi="Times New Roman" w:cs="Times New Roman"/>
+          <w:sz w:val="24"/>
+          <w:szCs w:val="24"/>
+          <w:lang w:val="en-US"/>
+        </w:rPr>
+        <w:t xml:space="preserve"> that reflects the native weight of hnRNPK. Additional bands at 70, 100, 125 and approximately 140kDa</w:t>
+      </w:r>
+      <w:r>
+        <w:rPr>
+          <w:rFonts w:ascii="Times New Roman" w:hAnsi="Times New Roman" w:cs="Times New Roman"/>
+          <w:sz w:val="24"/>
+          <w:szCs w:val="24"/>
+          <w:lang w:val="en-US"/>
+        </w:rPr>
+        <w:t xml:space="preserve"> </w:t>
+      </w:r>
+      <w:r>
+        <w:rPr>
+          <w:rFonts w:ascii="Times New Roman" w:hAnsi="Times New Roman" w:cs="Times New Roman"/>
+          <w:sz w:val="24"/>
+          <w:szCs w:val="24"/>
+          <w:lang w:val="en-US"/>
+        </w:rPr>
+        <w:t xml:space="preserve">show that hnRNPK is bound to various partners in this IP. However, this could include proteins, RNAs and microRNAs. </w:t>
+      </w:r>
+      <w:r>
+        <w:rPr>
+          <w:rFonts w:ascii="Times New Roman" w:hAnsi="Times New Roman" w:cs="Times New Roman"/>
+          <w:sz w:val="24"/>
+          <w:szCs w:val="24"/>
+          <w:lang w:val="en-US"/>
+        </w:rPr>
+        <w:t xml:space="preserve">Hereby, I attempted to purify the RNAs that hnRNPK binds. </w:t>
+      </w:r>
+      <w:r>
+        <w:rPr>
+          <w:rFonts w:ascii="Times New Roman" w:hAnsi="Times New Roman" w:cs="Times New Roman"/>
+          <w:sz w:val="24"/>
+          <w:szCs w:val="24"/>
+          <w:lang w:val="en-US"/>
+        </w:rPr>
+        <w:t>After purification by Trizol extraction</w:t>
+      </w:r>
+      <w:r>
+        <w:rPr>
+          <w:rFonts w:ascii="Times New Roman" w:hAnsi="Times New Roman" w:cs="Times New Roman"/>
+          <w:sz w:val="24"/>
+          <w:szCs w:val="24"/>
+          <w:lang w:val="en-US"/>
+        </w:rPr>
+        <w:t xml:space="preserve">, the RNA was quantified using nanodrop. This yielded a consistent increase of RNA identified from the hnRNPK pull down compared to the IgG control. </w:t>
+      </w:r>
+      <w:r>
+        <w:rPr>
+          <w:rFonts w:ascii="Times New Roman" w:hAnsi="Times New Roman" w:cs="Times New Roman"/>
+          <w:sz w:val="24"/>
+          <w:szCs w:val="24"/>
+          <w:lang w:val="en-US"/>
+        </w:rPr>
+        <w:t xml:space="preserve">This is consistent with past research which shows hnRNPK binding to RNAs and reports of it binding microRNAs. </w:t>
+      </w:r>
+      <w:r>
+        <w:rPr>
+          <w:rFonts w:ascii="Times New Roman" w:hAnsi="Times New Roman" w:cs="Times New Roman"/>
+          <w:sz w:val="24"/>
+          <w:szCs w:val="24"/>
+          <w:lang w:val="en-US"/>
+        </w:rPr>
+        <w:t xml:space="preserve">While this is instrumental in determining whether hnRNPK binds to microRNAs, the low yield </w:t>
+      </w:r>
+      <w:r>
+        <w:rPr>
+          <w:rFonts w:ascii="Times New Roman" w:hAnsi="Times New Roman" w:cs="Times New Roman"/>
+          <w:sz w:val="24"/>
+          <w:szCs w:val="24"/>
+          <w:lang w:val="en-US"/>
+        </w:rPr>
+        <w:t xml:space="preserve">indicates the need to scale up the experiments. </w:t>
+      </w:r>
+      <w:r>
+        <w:rPr>
+          <w:rFonts w:ascii="Times New Roman" w:hAnsi="Times New Roman" w:cs="Times New Roman"/>
+          <w:sz w:val="24"/>
+          <w:szCs w:val="24"/>
+          <w:lang w:val="en-US"/>
+        </w:rPr>
+        <w:t xml:space="preserve">Further assessment is needed to determine whether this population of RNA contains microRNAs and whether these miRs are the ones also predicted. </w:t>
+      </w:r>
+    </w:p>
+    <w:p>
+      <w:pPr>
+        <w:spacing w:line="480" w:lineRule="auto"/>
+        <w:rPr>
+          <w:rFonts w:ascii="Times New Roman" w:hAnsi="Times New Roman" w:cs="Times New Roman"/>
+          <w:sz w:val="24"/>
+          <w:szCs w:val="24"/>
+          <w:lang w:val="en-US"/>
+        </w:rPr>
+      </w:pPr>
+    </w:p>
+    <w:p>
+      <w:pPr>
+        <w:spacing w:line="480" w:lineRule="auto"/>
+        <w:rPr>
+          <w:rFonts w:ascii="Times New Roman" w:hAnsi="Times New Roman" w:cs="Times New Roman"/>
+          <w:sz w:val="24"/>
+          <w:szCs w:val="24"/>
+          <w:lang w:val="en-US"/>
+        </w:rPr>
+      </w:pPr>
+      <w:r>
+        <w:rPr>
+          <w:rFonts w:ascii="Times New Roman" w:hAnsi="Times New Roman" w:cs="Times New Roman"/>
+          <w:sz w:val="24"/>
+          <w:szCs w:val="24"/>
+          <w:lang w:val="en-US"/>
+        </w:rPr>
         <w:lastRenderedPageBreak/>
-        <w:t>hnRNPK</w:t>
-      </w:r>
-      <w:proofErr w:type="spellEnd"/>
-      <w:proofErr w:type="gramEnd"/>
-      <w:r>
-        <w:rPr>
-          <w:rFonts w:ascii="Times New Roman" w:hAnsi="Times New Roman" w:cs="Times New Roman"/>
-          <w:b/>
-          <w:sz w:val="24"/>
-          <w:szCs w:val="24"/>
-          <w:lang w:val="en-US"/>
-        </w:rPr>
-        <w:t xml:space="preserve"> binds microRNAs. </w:t>
-      </w:r>
-      <w:r>
-        <w:rPr>
-          <w:rFonts w:ascii="Times New Roman" w:hAnsi="Times New Roman" w:cs="Times New Roman"/>
-          <w:b/>
-          <w:sz w:val="24"/>
-          <w:szCs w:val="24"/>
-          <w:lang w:val="en-US"/>
-        </w:rPr>
-        <w:t>??</w:t>
+        <w:t xml:space="preserve">Discussion: </w:t>
       </w:r>
     </w:p>
-    <w:p/>
+    <w:p>
+      <w:pPr>
+        <w:spacing w:line="480" w:lineRule="auto"/>
+        <w:rPr>
+          <w:rFonts w:ascii="Times New Roman" w:hAnsi="Times New Roman" w:cs="Times New Roman"/>
+          <w:sz w:val="24"/>
+          <w:szCs w:val="24"/>
+          <w:lang w:val="en-US"/>
+        </w:rPr>
+      </w:pPr>
+      <w:r>
+        <w:rPr>
+          <w:rFonts w:ascii="Times New Roman" w:hAnsi="Times New Roman" w:cs="Times New Roman"/>
+          <w:sz w:val="24"/>
+          <w:szCs w:val="24"/>
+          <w:lang w:val="en-US"/>
+        </w:rPr>
+        <w:t xml:space="preserve">This study determined that a subset of microRNAs are selectively exported from the PC3 cell line, where addition of cavin-1 attenuated this export. Furthermore, a protein predicted to mediate this export proved to be a viable candidate due to being selectively exported, predicted to bind to many of those exported miRs and </w:t>
+      </w:r>
+      <w:r>
+        <w:rPr>
+          <w:rFonts w:ascii="Times New Roman" w:hAnsi="Times New Roman" w:cs="Times New Roman"/>
+          <w:sz w:val="24"/>
+          <w:szCs w:val="24"/>
+          <w:lang w:val="en-US"/>
+        </w:rPr>
+        <w:t xml:space="preserve">co-localizing to miR-148a. </w:t>
+      </w:r>
+      <w:r>
+        <w:rPr>
+          <w:rFonts w:ascii="Times New Roman" w:hAnsi="Times New Roman" w:cs="Times New Roman"/>
+          <w:sz w:val="24"/>
+          <w:szCs w:val="24"/>
+          <w:lang w:val="en-US"/>
+        </w:rPr>
+        <w:t xml:space="preserve"> </w:t>
+      </w:r>
+      <w:r>
+        <w:rPr>
+          <w:rFonts w:ascii="Times New Roman" w:hAnsi="Times New Roman" w:cs="Times New Roman"/>
+          <w:sz w:val="24"/>
+          <w:szCs w:val="24"/>
+          <w:lang w:val="en-US"/>
+        </w:rPr>
+        <w:t xml:space="preserve"> </w:t>
+      </w:r>
+      <w:r>
+        <w:rPr>
+          <w:rFonts w:ascii="Times New Roman" w:hAnsi="Times New Roman" w:cs="Times New Roman"/>
+          <w:sz w:val="24"/>
+          <w:szCs w:val="24"/>
+          <w:lang w:val="en-US"/>
+        </w:rPr>
+        <w:t xml:space="preserve"> </w:t>
+      </w:r>
+      <w:r>
+        <w:rPr>
+          <w:rFonts w:ascii="Times New Roman" w:hAnsi="Times New Roman" w:cs="Times New Roman"/>
+          <w:sz w:val="24"/>
+          <w:szCs w:val="24"/>
+          <w:lang w:val="en-US"/>
+        </w:rPr>
+        <w:t xml:space="preserve">   </w:t>
+      </w:r>
+      <w:r>
+        <w:rPr>
+          <w:rFonts w:ascii="Times New Roman" w:hAnsi="Times New Roman" w:cs="Times New Roman"/>
+          <w:sz w:val="24"/>
+          <w:szCs w:val="24"/>
+          <w:lang w:val="en-US"/>
+        </w:rPr>
+        <w:t xml:space="preserve">  </w:t>
+      </w:r>
+      <w:r>
+        <w:rPr>
+          <w:rFonts w:ascii="Times New Roman" w:hAnsi="Times New Roman" w:cs="Times New Roman"/>
+          <w:sz w:val="24"/>
+          <w:szCs w:val="24"/>
+          <w:lang w:val="en-US"/>
+        </w:rPr>
+        <w:t xml:space="preserve"> </w:t>
+      </w:r>
+    </w:p>
     <w:sectPr>
       <w:pgSz w:w="11906" w:h="16838"/>
       <w:pgMar w:top="1440" w:right="1440" w:bottom="1440" w:left="1440" w:header="708" w:footer="708" w:gutter="0"/>
@@ -11504,33 +10226,6 @@
     </w:sectPr>
   </w:body>
 </w:document>
-</file>
-
-<file path=word/comments.xml><?xml version="1.0" encoding="utf-8"?>
-<w:comments xmlns:wpc="http://schemas.microsoft.com/office/word/2010/wordprocessingCanvas" xmlns:mc="http://schemas.openxmlformats.org/markup-compatibility/2006" xmlns:o="urn:schemas-microsoft-com:office:office" xmlns:r="http://schemas.openxmlformats.org/officeDocument/2006/relationships" xmlns:m="http://schemas.openxmlformats.org/officeDocument/2006/math" xmlns:v="urn:schemas-microsoft-com:vml" xmlns:wp14="http://schemas.microsoft.com/office/word/2010/wordprocessingDrawing" xmlns:wp="http://schemas.openxmlformats.org/drawingml/2006/wordprocessingDrawing" xmlns:w10="urn:schemas-microsoft-com:office:word" xmlns:w="http://schemas.openxmlformats.org/wordprocessingml/2006/main" xmlns:w14="http://schemas.microsoft.com/office/word/2010/wordml" xmlns:w15="http://schemas.microsoft.com/office/word/2012/wordml" xmlns:wpg="http://schemas.microsoft.com/office/word/2010/wordprocessingGroup" xmlns:wpi="http://schemas.microsoft.com/office/word/2010/wordprocessingInk" xmlns:wne="http://schemas.microsoft.com/office/word/2006/wordml" xmlns:wps="http://schemas.microsoft.com/office/word/2010/wordprocessingShape" mc:Ignorable="w14 w15 wp14">
-  <w:comment w:id="0" w:author="Michelle Hill" w:date="2016-08-18T23:53:00Z" w:initials="MH">
-    <w:p>
-      <w:pPr>
-        <w:pStyle w:val="CommentText"/>
-      </w:pPr>
-      <w:r>
-        <w:rPr>
-          <w:rStyle w:val="CommentReference"/>
-        </w:rPr>
-        <w:annotationRef/>
-      </w:r>
-      <w:r>
-        <w:t>Tighten up the EV sentences</w:t>
-      </w:r>
-    </w:p>
-  </w:comment>
-</w:comments>
-</file>
-
-<file path=word/commentsExtended.xml><?xml version="1.0" encoding="utf-8"?>
-<w15:commentsEx xmlns:wpc="http://schemas.microsoft.com/office/word/2010/wordprocessingCanvas" xmlns:mc="http://schemas.openxmlformats.org/markup-compatibility/2006" xmlns:o="urn:schemas-microsoft-com:office:office" xmlns:r="http://schemas.openxmlformats.org/officeDocument/2006/relationships" xmlns:m="http://schemas.openxmlformats.org/officeDocument/2006/math" xmlns:v="urn:schemas-microsoft-com:vml" xmlns:wp14="http://schemas.microsoft.com/office/word/2010/wordprocessingDrawing" xmlns:wp="http://schemas.openxmlformats.org/drawingml/2006/wordprocessingDrawing" xmlns:w10="urn:schemas-microsoft-com:office:word" xmlns:w="http://schemas.openxmlformats.org/wordprocessingml/2006/main" xmlns:w14="http://schemas.microsoft.com/office/word/2010/wordml" xmlns:w15="http://schemas.microsoft.com/office/word/2012/wordml" xmlns:wpg="http://schemas.microsoft.com/office/word/2010/wordprocessingGroup" xmlns:wpi="http://schemas.microsoft.com/office/word/2010/wordprocessingInk" xmlns:wne="http://schemas.microsoft.com/office/word/2006/wordml" xmlns:wps="http://schemas.microsoft.com/office/word/2010/wordprocessingShape" mc:Ignorable="w14 w15 wp14">
-  <w15:commentEx w15:paraId="2E1ACAD0" w15:done="0"/>
-</w15:commentsEx>
 </file>
 
 <file path=word/numbering.xml><?xml version="1.0" encoding="utf-8"?>
@@ -11743,14 +10438,6 @@
     <w:abstractNumId w:val="1"/>
   </w:num>
 </w:numbering>
-</file>
-
-<file path=word/people.xml><?xml version="1.0" encoding="utf-8"?>
-<w15:people xmlns:wpc="http://schemas.microsoft.com/office/word/2010/wordprocessingCanvas" xmlns:mc="http://schemas.openxmlformats.org/markup-compatibility/2006" xmlns:o="urn:schemas-microsoft-com:office:office" xmlns:r="http://schemas.openxmlformats.org/officeDocument/2006/relationships" xmlns:m="http://schemas.openxmlformats.org/officeDocument/2006/math" xmlns:v="urn:schemas-microsoft-com:vml" xmlns:wp14="http://schemas.microsoft.com/office/word/2010/wordprocessingDrawing" xmlns:wp="http://schemas.openxmlformats.org/drawingml/2006/wordprocessingDrawing" xmlns:w10="urn:schemas-microsoft-com:office:word" xmlns:w="http://schemas.openxmlformats.org/wordprocessingml/2006/main" xmlns:w14="http://schemas.microsoft.com/office/word/2010/wordml" xmlns:w15="http://schemas.microsoft.com/office/word/2012/wordml" xmlns:wpg="http://schemas.microsoft.com/office/word/2010/wordprocessingGroup" xmlns:wpi="http://schemas.microsoft.com/office/word/2010/wordprocessingInk" xmlns:wne="http://schemas.microsoft.com/office/word/2006/wordml" xmlns:wps="http://schemas.microsoft.com/office/word/2010/wordprocessingShape" mc:Ignorable="w14 w15 wp14">
-  <w15:person w15:author="Michelle Hill">
-    <w15:presenceInfo w15:providerId="AD" w15:userId="S-1-5-21-157896902-3385474465-166438253-3230"/>
-  </w15:person>
-</w15:people>
 </file>
 
 <file path=word/styles.xml><?xml version="1.0" encoding="utf-8"?>

--- a/BackgroundInfo/Resultsandmethods.docx
+++ b/BackgroundInfo/Resultsandmethods.docx
@@ -4,27 +4,19 @@
   <w:body>
     <w:p>
       <w:pPr>
-        <w:tabs>
-          <w:tab w:val="left" w:pos="5103"/>
-        </w:tabs>
-        <w:spacing w:line="480" w:lineRule="auto"/>
-        <w:rPr>
-          <w:rFonts w:ascii="Times New Roman" w:hAnsi="Times New Roman" w:cs="Times New Roman"/>
-          <w:b/>
-          <w:sz w:val="24"/>
-          <w:szCs w:val="24"/>
+        <w:pStyle w:val="Heading1"/>
+        <w:rPr>
+          <w:rFonts w:ascii="Times New Roman" w:hAnsi="Times New Roman" w:cs="Times New Roman"/>
         </w:rPr>
       </w:pPr>
       <w:r>
         <w:rPr>
           <w:rFonts w:ascii="Times New Roman" w:hAnsi="Times New Roman" w:cs="Times New Roman"/>
-          <w:b/>
-          <w:sz w:val="24"/>
-          <w:szCs w:val="24"/>
         </w:rPr>
         <w:t>Introduction:</w:t>
       </w:r>
     </w:p>
+    <w:p/>
     <w:p>
       <w:pPr>
         <w:tabs>
@@ -40,21 +32,19 @@
       </w:pPr>
       <w:r>
         <w:rPr>
+          <w:rStyle w:val="Heading2Char"/>
+          <w:rFonts w:ascii="Times New Roman" w:hAnsi="Times New Roman" w:cs="Times New Roman"/>
+        </w:rPr>
+        <w:t>Advanced Prostate Cancer and Caveolin-1</w:t>
+      </w:r>
+      <w:r>
+        <w:rPr>
           <w:rFonts w:ascii="Times New Roman" w:hAnsi="Times New Roman" w:cs="Times New Roman"/>
           <w:b/>
           <w:sz w:val="24"/>
           <w:szCs w:val="24"/>
         </w:rPr>
-        <w:t xml:space="preserve">Advanced </w:t>
-      </w:r>
-      <w:r>
-        <w:rPr>
-          <w:rFonts w:ascii="Times New Roman" w:hAnsi="Times New Roman" w:cs="Times New Roman"/>
-          <w:b/>
-          <w:sz w:val="24"/>
-          <w:szCs w:val="24"/>
-        </w:rPr>
-        <w:t xml:space="preserve">Prostate Cancer and Caveolin-1: </w:t>
+        <w:t xml:space="preserve">: </w:t>
       </w:r>
     </w:p>
     <w:p>
@@ -72,71 +62,7 @@
           <w:sz w:val="24"/>
           <w:szCs w:val="24"/>
         </w:rPr>
-        <w:t xml:space="preserve">Prostate cancer is the most commonly diagnosed cancer in men. </w:t>
-      </w:r>
-      <w:r>
-        <w:rPr>
-          <w:rFonts w:ascii="Times New Roman" w:hAnsi="Times New Roman" w:cs="Times New Roman"/>
-          <w:sz w:val="24"/>
-          <w:szCs w:val="24"/>
-        </w:rPr>
-        <w:t>While the primary tumour can be treated and removed efficiently</w:t>
-      </w:r>
-      <w:r>
-        <w:rPr>
-          <w:rFonts w:ascii="Times New Roman" w:hAnsi="Times New Roman" w:cs="Times New Roman"/>
-          <w:sz w:val="24"/>
-          <w:szCs w:val="24"/>
-        </w:rPr>
-        <w:t xml:space="preserve"> resulting in almost 99% survival</w:t>
-      </w:r>
-      <w:r>
-        <w:rPr>
-          <w:rFonts w:ascii="Times New Roman" w:hAnsi="Times New Roman" w:cs="Times New Roman"/>
-          <w:sz w:val="24"/>
-          <w:szCs w:val="24"/>
-        </w:rPr>
-        <w:t xml:space="preserve">, </w:t>
-      </w:r>
-      <w:r>
-        <w:rPr>
-          <w:rFonts w:ascii="Times New Roman" w:hAnsi="Times New Roman" w:cs="Times New Roman"/>
-          <w:sz w:val="24"/>
-          <w:szCs w:val="24"/>
-        </w:rPr>
-        <w:t>patients inflicted with metastatic prostate cancer possess a reduced 5-year survival rate of 29.3% (SEER 2016)</w:t>
-      </w:r>
-      <w:r>
-        <w:rPr>
-          <w:rFonts w:ascii="Times New Roman" w:hAnsi="Times New Roman" w:cs="Times New Roman"/>
-          <w:sz w:val="24"/>
-          <w:szCs w:val="24"/>
-        </w:rPr>
-        <w:t>.</w:t>
-      </w:r>
-      <w:r>
-        <w:rPr>
-          <w:rFonts w:ascii="Times New Roman" w:hAnsi="Times New Roman" w:cs="Times New Roman"/>
-          <w:sz w:val="24"/>
-          <w:szCs w:val="24"/>
-        </w:rPr>
-        <w:t xml:space="preserve">  </w:t>
-      </w:r>
-      <w:r>
-        <w:rPr>
-          <w:rFonts w:ascii="Times New Roman" w:hAnsi="Times New Roman" w:cs="Times New Roman"/>
-          <w:sz w:val="24"/>
-          <w:szCs w:val="24"/>
-        </w:rPr>
-        <w:t>Bone metastasis is the most common complication derived from advanced prostate cancer formation</w:t>
-      </w:r>
-      <w:r>
-        <w:rPr>
-          <w:rFonts w:ascii="Times New Roman" w:hAnsi="Times New Roman" w:cs="Times New Roman"/>
-          <w:sz w:val="24"/>
-          <w:szCs w:val="24"/>
-        </w:rPr>
-        <w:t xml:space="preserve"> which severely limits the survival outcome </w:t>
+        <w:t xml:space="preserve">Prostate cancer is the most commonly diagnosed cancer in men. While the primary tumour can be treated and removed efficiently resulting in almost 99% survival, patients inflicted with metastatic prostate cancer possess a reduced 5-year survival rate of 29.3% (SEER 2016).  Bone metastasis is the most common complication derived from advanced prostate cancer formation which severely limits the survival outcome </w:t>
       </w:r>
       <w:r>
         <w:rPr>
@@ -242,15 +168,7 @@
           <w:sz w:val="24"/>
           <w:szCs w:val="24"/>
         </w:rPr>
-        <w:t>Caveolin-1 has been linked to prostate cancer metastasis and has been a speculated biomarker for cancer progression</w:t>
-      </w:r>
-      <w:r>
-        <w:rPr>
-          <w:rFonts w:ascii="Times New Roman" w:hAnsi="Times New Roman" w:cs="Times New Roman"/>
-          <w:sz w:val="24"/>
-          <w:szCs w:val="24"/>
-        </w:rPr>
-        <w:t xml:space="preserve"> </w:t>
+        <w:t xml:space="preserve">Caveolin-1 has been linked to prostate cancer metastasis and has been a speculated biomarker for cancer progression </w:t>
       </w:r>
       <w:r>
         <w:rPr>
@@ -575,6 +493,7 @@
           <w:t xml:space="preserve"> 2012</w:t>
         </w:r>
       </w:hyperlink>
+      <w:proofErr w:type="gramStart"/>
       <w:r>
         <w:rPr>
           <w:rFonts w:ascii="Times New Roman" w:hAnsi="Times New Roman" w:cs="Times New Roman"/>
@@ -621,7 +540,17 @@
           <w:sz w:val="24"/>
           <w:szCs w:val="24"/>
         </w:rPr>
-        <w:t xml:space="preserve">; </w:t>
+        <w:t>;</w:t>
+      </w:r>
+      <w:proofErr w:type="gramEnd"/>
+      <w:r>
+        <w:rPr>
+          <w:rFonts w:ascii="Times New Roman" w:hAnsi="Times New Roman" w:cs="Times New Roman"/>
+          <w:noProof/>
+          <w:sz w:val="24"/>
+          <w:szCs w:val="24"/>
+        </w:rPr>
+        <w:t xml:space="preserve"> </w:t>
       </w:r>
       <w:hyperlink w:anchor="_ENREF_12" w:tooltip="Hayashi, 2015 #166" w:history="1">
         <w:r>
@@ -676,31 +605,7 @@
           <w:sz w:val="24"/>
           <w:szCs w:val="24"/>
         </w:rPr>
-        <w:t>. This protein usually function</w:t>
-      </w:r>
-      <w:r>
-        <w:rPr>
-          <w:rFonts w:ascii="Times New Roman" w:hAnsi="Times New Roman" w:cs="Times New Roman"/>
-          <w:sz w:val="24"/>
-          <w:szCs w:val="24"/>
-        </w:rPr>
-        <w:t xml:space="preserve">s as a cholesterol transporter </w:t>
-      </w:r>
-      <w:r>
-        <w:rPr>
-          <w:rFonts w:ascii="Times New Roman" w:hAnsi="Times New Roman" w:cs="Times New Roman"/>
-          <w:sz w:val="24"/>
-          <w:szCs w:val="24"/>
-        </w:rPr>
-        <w:t>where its interaction with cytoplasmic protein</w:t>
-      </w:r>
-      <w:r>
-        <w:rPr>
-          <w:rFonts w:ascii="Times New Roman" w:hAnsi="Times New Roman" w:cs="Times New Roman"/>
-          <w:sz w:val="24"/>
-          <w:szCs w:val="24"/>
-        </w:rPr>
-        <w:t>,</w:t>
+        <w:t>. This protein usually functions as a cholesterol transporter where its interaction with cytoplasmic protein,</w:t>
       </w:r>
       <w:r>
         <w:rPr>
@@ -716,63 +621,25 @@
           <w:sz w:val="24"/>
           <w:szCs w:val="24"/>
         </w:rPr>
-        <w:t>avin-1</w:t>
-      </w:r>
-      <w:r>
-        <w:rPr>
-          <w:rFonts w:ascii="Times New Roman" w:hAnsi="Times New Roman" w:cs="Times New Roman"/>
-          <w:sz w:val="24"/>
-          <w:szCs w:val="24"/>
-        </w:rPr>
-        <w:t>,</w:t>
-      </w:r>
-      <w:r>
-        <w:rPr>
-          <w:rFonts w:ascii="Times New Roman" w:hAnsi="Times New Roman" w:cs="Times New Roman"/>
-          <w:sz w:val="24"/>
-          <w:szCs w:val="24"/>
-        </w:rPr>
-        <w:t xml:space="preserve"> initiates the formation of specific lipid microdomains on the plasma membrane</w:t>
-      </w:r>
-      <w:r>
-        <w:rPr>
-          <w:rFonts w:ascii="Times New Roman" w:hAnsi="Times New Roman" w:cs="Times New Roman"/>
-          <w:sz w:val="24"/>
-          <w:szCs w:val="24"/>
-        </w:rPr>
-        <w:t>,</w:t>
-      </w:r>
-      <w:r>
-        <w:rPr>
-          <w:rFonts w:ascii="Times New Roman" w:hAnsi="Times New Roman" w:cs="Times New Roman"/>
-          <w:sz w:val="24"/>
-          <w:szCs w:val="24"/>
-        </w:rPr>
-        <w:t xml:space="preserve"> </w:t>
-      </w:r>
-      <w:r>
-        <w:rPr>
-          <w:rFonts w:ascii="Times New Roman" w:hAnsi="Times New Roman" w:cs="Times New Roman"/>
-          <w:sz w:val="24"/>
-          <w:szCs w:val="24"/>
-        </w:rPr>
-        <w:t>called C</w:t>
-      </w:r>
-      <w:r>
-        <w:rPr>
-          <w:rFonts w:ascii="Times New Roman" w:hAnsi="Times New Roman" w:cs="Times New Roman"/>
-          <w:sz w:val="24"/>
-          <w:szCs w:val="24"/>
-        </w:rPr>
-        <w:t>aveolae</w:t>
-      </w:r>
-      <w:r>
-        <w:rPr>
-          <w:rFonts w:ascii="Times New Roman" w:hAnsi="Times New Roman" w:cs="Times New Roman"/>
-          <w:sz w:val="24"/>
-          <w:szCs w:val="24"/>
-        </w:rPr>
-        <w:t xml:space="preserve"> </w:t>
+        <w:t xml:space="preserve">avin-1, initiates the formation of specific lipid </w:t>
+      </w:r>
+      <w:proofErr w:type="spellStart"/>
+      <w:r>
+        <w:rPr>
+          <w:rFonts w:ascii="Times New Roman" w:hAnsi="Times New Roman" w:cs="Times New Roman"/>
+          <w:sz w:val="24"/>
+          <w:szCs w:val="24"/>
+        </w:rPr>
+        <w:t>microdomains</w:t>
+      </w:r>
+      <w:proofErr w:type="spellEnd"/>
+      <w:r>
+        <w:rPr>
+          <w:rFonts w:ascii="Times New Roman" w:hAnsi="Times New Roman" w:cs="Times New Roman"/>
+          <w:sz w:val="24"/>
+          <w:szCs w:val="24"/>
+        </w:rPr>
+        <w:t xml:space="preserve"> on the plasma membrane, called Caveolae </w:t>
       </w:r>
       <w:r>
         <w:rPr>
@@ -1100,15 +967,7 @@
           <w:sz w:val="24"/>
           <w:szCs w:val="24"/>
         </w:rPr>
-        <w:t>. These proteins are co-expressed and co-localised in healthy human tissue, however in the case of many cancer types only caveolin-1 is expressed</w:t>
-      </w:r>
-      <w:r>
-        <w:rPr>
-          <w:rFonts w:ascii="Times New Roman" w:hAnsi="Times New Roman" w:cs="Times New Roman"/>
-          <w:sz w:val="24"/>
-          <w:szCs w:val="24"/>
-        </w:rPr>
-        <w:t xml:space="preserve"> </w:t>
+        <w:t xml:space="preserve">. These proteins are co-expressed and co-localised in healthy human tissue, however in the case of many cancer types only caveolin-1 is expressed </w:t>
       </w:r>
       <w:r>
         <w:rPr>
@@ -1361,15 +1220,7 @@
           <w:sz w:val="24"/>
           <w:szCs w:val="24"/>
         </w:rPr>
-        <w:t>. Increased proliferation, migration and differentiation are a result of the aberrant caveolin-1 expression, yet, the mechanism that links caveolin to these phenotypes is still actively being investigated</w:t>
-      </w:r>
-      <w:r>
-        <w:rPr>
-          <w:rFonts w:ascii="Times New Roman" w:hAnsi="Times New Roman" w:cs="Times New Roman"/>
-          <w:sz w:val="24"/>
-          <w:szCs w:val="24"/>
-        </w:rPr>
-        <w:t xml:space="preserve"> </w:t>
+        <w:t xml:space="preserve">. Increased proliferation, migration and differentiation are a result of the aberrant caveolin-1 expression, yet, the mechanism that links caveolin to these phenotypes is still actively being investigated </w:t>
       </w:r>
       <w:r>
         <w:rPr>
@@ -1939,7 +1790,7 @@
           <w:sz w:val="24"/>
           <w:szCs w:val="24"/>
         </w:rPr>
-        <w:t xml:space="preserve">. Mechanistically, cavin-1 expression altered the tumour microenvironment, including reduction of fibroblasts and secretion of IL-6 (Moon 2012). </w:t>
+        <w:t xml:space="preserve">. Mechanistically, cavin-1 expression altered the tumour </w:t>
       </w:r>
       <w:r>
         <w:rPr>
@@ -1948,7 +1799,43 @@
           <w:szCs w:val="24"/>
         </w:rPr>
         <w:lastRenderedPageBreak/>
-        <w:t>This reduced IL-6 secretion was determined to be through extracellular vesicle (EV) release as opposed to the classical secretion methods (Inder). Other proteins were also found to be differentially secreted via EVs, yet their role was not extensively studied. Hereby, in addition to the previous well-known methods of cancer progression, caveolin-1 appears to modulate extracellular vesicle mediated metastasis. Intriguingly, cavin-1 expression also attenuated the EV-mediated release of microRNA-148a, which was previously reported to mediate bone metastasis through osteoclastogenesis. These studies suggest that cavin-1 attenuates the pro-metastatic action of caveolin-1 by modulating EV microRNA content.</w:t>
+        <w:t>microenvironment, including reduction of fibroblasts and secretion of IL-6 (Moon 2012). This reduced IL-6 secretion was determined to be through extracellular vesicle (EV) release as opposed to the classical secretion methods (</w:t>
+      </w:r>
+      <w:proofErr w:type="spellStart"/>
+      <w:r>
+        <w:rPr>
+          <w:rFonts w:ascii="Times New Roman" w:hAnsi="Times New Roman" w:cs="Times New Roman"/>
+          <w:sz w:val="24"/>
+          <w:szCs w:val="24"/>
+        </w:rPr>
+        <w:t>Inder</w:t>
+      </w:r>
+      <w:proofErr w:type="spellEnd"/>
+      <w:r>
+        <w:rPr>
+          <w:rFonts w:ascii="Times New Roman" w:hAnsi="Times New Roman" w:cs="Times New Roman"/>
+          <w:sz w:val="24"/>
+          <w:szCs w:val="24"/>
+        </w:rPr>
+        <w:t xml:space="preserve">). Other proteins were also found to be differentially secreted via EVs, yet their role was not extensively studied. Hereby, in addition to the previous well-known methods of cancer progression, caveolin-1 appears to modulate extracellular vesicle mediated metastasis. Intriguingly, cavin-1 expression also attenuated the EV-mediated release of microRNA-148a, which was previously reported to mediate bone metastasis through </w:t>
+      </w:r>
+      <w:proofErr w:type="spellStart"/>
+      <w:r>
+        <w:rPr>
+          <w:rFonts w:ascii="Times New Roman" w:hAnsi="Times New Roman" w:cs="Times New Roman"/>
+          <w:sz w:val="24"/>
+          <w:szCs w:val="24"/>
+        </w:rPr>
+        <w:t>osteoclastogenesis</w:t>
+      </w:r>
+      <w:proofErr w:type="spellEnd"/>
+      <w:r>
+        <w:rPr>
+          <w:rFonts w:ascii="Times New Roman" w:hAnsi="Times New Roman" w:cs="Times New Roman"/>
+          <w:sz w:val="24"/>
+          <w:szCs w:val="24"/>
+        </w:rPr>
+        <w:t>. These studies suggest that cavin-1 attenuates the pro-metastatic action of caveolin-1 by modulating EV microRNA content.</w:t>
       </w:r>
       <w:r>
         <w:rPr>
@@ -1962,29 +1849,17 @@
     </w:p>
     <w:p>
       <w:pPr>
+        <w:pStyle w:val="Heading2"/>
         <w:spacing w:line="480" w:lineRule="auto"/>
         <w:rPr>
           <w:rFonts w:ascii="Times New Roman" w:hAnsi="Times New Roman" w:cs="Times New Roman"/>
-          <w:sz w:val="24"/>
-          <w:szCs w:val="24"/>
         </w:rPr>
       </w:pPr>
       <w:r>
         <w:rPr>
           <w:rFonts w:ascii="Times New Roman" w:hAnsi="Times New Roman" w:cs="Times New Roman"/>
-          <w:b/>
-          <w:sz w:val="24"/>
-          <w:szCs w:val="24"/>
-        </w:rPr>
-        <w:t>Horizontal Transfer of microRNAs via Extracellular Vesicles:</w:t>
-      </w:r>
-      <w:r>
-        <w:rPr>
-          <w:rFonts w:ascii="Times New Roman" w:hAnsi="Times New Roman" w:cs="Times New Roman"/>
-          <w:sz w:val="24"/>
-          <w:szCs w:val="24"/>
-        </w:rPr>
-        <w:t xml:space="preserve"> </w:t>
+        </w:rPr>
+        <w:t xml:space="preserve">Horizontal Transfer of microRNAs via Extracellular Vesicles: </w:t>
       </w:r>
     </w:p>
     <w:p>
@@ -2003,39 +1878,7 @@
           <w:sz w:val="24"/>
           <w:szCs w:val="24"/>
         </w:rPr>
-        <w:t>Secreted membrane-bound vesicles</w:t>
-      </w:r>
-      <w:r>
-        <w:rPr>
-          <w:rFonts w:ascii="Times New Roman" w:hAnsi="Times New Roman" w:cs="Times New Roman"/>
-          <w:sz w:val="24"/>
-          <w:szCs w:val="24"/>
-        </w:rPr>
-        <w:t>,</w:t>
-      </w:r>
-      <w:r>
-        <w:rPr>
-          <w:rFonts w:ascii="Times New Roman" w:hAnsi="Times New Roman" w:cs="Times New Roman"/>
-          <w:sz w:val="24"/>
-          <w:szCs w:val="24"/>
-        </w:rPr>
-        <w:t xml:space="preserve"> ca</w:t>
-      </w:r>
-      <w:r>
-        <w:rPr>
-          <w:rFonts w:ascii="Times New Roman" w:hAnsi="Times New Roman" w:cs="Times New Roman"/>
-          <w:sz w:val="24"/>
-          <w:szCs w:val="24"/>
-        </w:rPr>
-        <w:t>lled extracellular vesicles,</w:t>
-      </w:r>
-      <w:r>
-        <w:rPr>
-          <w:rFonts w:ascii="Times New Roman" w:hAnsi="Times New Roman" w:cs="Times New Roman"/>
-          <w:sz w:val="24"/>
-          <w:szCs w:val="24"/>
-        </w:rPr>
-        <w:t xml:space="preserve"> are important mediators of intercellular communication </w:t>
+        <w:t xml:space="preserve">Secreted membrane-bound vesicles, called extracellular vesicles, are important mediators of intercellular communication </w:t>
       </w:r>
       <w:r>
         <w:rPr>
@@ -2123,7 +1966,25 @@
           <w:sz w:val="24"/>
           <w:szCs w:val="24"/>
         </w:rPr>
-        <w:t xml:space="preserve">. Exosomes are defined as 40-100nm diameter extracellular vesicles which are released upon fusion of the multivesicular bodies with the plasma membrane (Gu </w:t>
+        <w:t>. Exosomes are defined as 40-100nm diameter extracellular vesicles which are released upon fusion of the multivesicular bodies with the plasma membrane (</w:t>
+      </w:r>
+      <w:proofErr w:type="spellStart"/>
+      <w:r>
+        <w:rPr>
+          <w:rFonts w:ascii="Times New Roman" w:hAnsi="Times New Roman" w:cs="Times New Roman"/>
+          <w:sz w:val="24"/>
+          <w:szCs w:val="24"/>
+        </w:rPr>
+        <w:t>Gu</w:t>
+      </w:r>
+      <w:proofErr w:type="spellEnd"/>
+      <w:r>
+        <w:rPr>
+          <w:rFonts w:ascii="Times New Roman" w:hAnsi="Times New Roman" w:cs="Times New Roman"/>
+          <w:sz w:val="24"/>
+          <w:szCs w:val="24"/>
+        </w:rPr>
+        <w:t xml:space="preserve"> </w:t>
       </w:r>
       <w:r>
         <w:rPr>
@@ -2141,7 +2002,43 @@
           <w:sz w:val="24"/>
           <w:szCs w:val="24"/>
         </w:rPr>
-        <w:t xml:space="preserve">2014). Whilst similar in function and biochemical markers, microvesicles (≥100nm) differ from exosomes by being released from budding of the plasma membrane (Minciacchi </w:t>
+        <w:t xml:space="preserve">2014). Whilst similar in function and biochemical markers, </w:t>
+      </w:r>
+      <w:proofErr w:type="spellStart"/>
+      <w:r>
+        <w:rPr>
+          <w:rFonts w:ascii="Times New Roman" w:hAnsi="Times New Roman" w:cs="Times New Roman"/>
+          <w:sz w:val="24"/>
+          <w:szCs w:val="24"/>
+        </w:rPr>
+        <w:t>microvesicles</w:t>
+      </w:r>
+      <w:proofErr w:type="spellEnd"/>
+      <w:r>
+        <w:rPr>
+          <w:rFonts w:ascii="Times New Roman" w:hAnsi="Times New Roman" w:cs="Times New Roman"/>
+          <w:sz w:val="24"/>
+          <w:szCs w:val="24"/>
+        </w:rPr>
+        <w:t xml:space="preserve"> (≥100nm) differ from exosomes by being released from budding of the plasma membrane (</w:t>
+      </w:r>
+      <w:proofErr w:type="spellStart"/>
+      <w:r>
+        <w:rPr>
+          <w:rFonts w:ascii="Times New Roman" w:hAnsi="Times New Roman" w:cs="Times New Roman"/>
+          <w:sz w:val="24"/>
+          <w:szCs w:val="24"/>
+        </w:rPr>
+        <w:t>Minciacchi</w:t>
+      </w:r>
+      <w:proofErr w:type="spellEnd"/>
+      <w:r>
+        <w:rPr>
+          <w:rFonts w:ascii="Times New Roman" w:hAnsi="Times New Roman" w:cs="Times New Roman"/>
+          <w:sz w:val="24"/>
+          <w:szCs w:val="24"/>
+        </w:rPr>
+        <w:t xml:space="preserve"> </w:t>
       </w:r>
       <w:r>
         <w:rPr>
@@ -2192,63 +2089,7 @@
           <w:sz w:val="24"/>
           <w:szCs w:val="24"/>
         </w:rPr>
-        <w:t xml:space="preserve"> EV cargo consists of cytoplasmic material, functional RNA and pr</w:t>
-      </w:r>
-      <w:r>
-        <w:rPr>
-          <w:rFonts w:ascii="Times New Roman" w:hAnsi="Times New Roman" w:cs="Times New Roman"/>
-          <w:sz w:val="24"/>
-          <w:szCs w:val="24"/>
-        </w:rPr>
-        <w:t>oteins</w:t>
-      </w:r>
-      <w:r>
-        <w:rPr>
-          <w:rFonts w:ascii="Times New Roman" w:hAnsi="Times New Roman" w:cs="Times New Roman"/>
-          <w:sz w:val="24"/>
-          <w:szCs w:val="24"/>
-        </w:rPr>
-        <w:t xml:space="preserve"> </w:t>
-      </w:r>
-      <w:r>
-        <w:rPr>
-          <w:rFonts w:ascii="Times New Roman" w:hAnsi="Times New Roman" w:cs="Times New Roman"/>
-          <w:sz w:val="24"/>
-          <w:szCs w:val="24"/>
-        </w:rPr>
-        <w:t xml:space="preserve">where uptake of this content </w:t>
-      </w:r>
-      <w:r>
-        <w:rPr>
-          <w:rFonts w:ascii="Times New Roman" w:hAnsi="Times New Roman" w:cs="Times New Roman"/>
-          <w:sz w:val="24"/>
-          <w:szCs w:val="24"/>
-        </w:rPr>
-        <w:t>ha</w:t>
-      </w:r>
-      <w:r>
-        <w:rPr>
-          <w:rFonts w:ascii="Times New Roman" w:hAnsi="Times New Roman" w:cs="Times New Roman"/>
-          <w:sz w:val="24"/>
-          <w:szCs w:val="24"/>
-        </w:rPr>
-        <w:t>d</w:t>
-      </w:r>
-      <w:r>
-        <w:rPr>
-          <w:rFonts w:ascii="Times New Roman" w:hAnsi="Times New Roman" w:cs="Times New Roman"/>
-          <w:sz w:val="24"/>
-          <w:szCs w:val="24"/>
-        </w:rPr>
-        <w:t xml:space="preserve"> been reported to influence a range of biological processes, such as the selective export of cytokines</w:t>
-      </w:r>
-      <w:r>
-        <w:rPr>
-          <w:rFonts w:ascii="Times New Roman" w:hAnsi="Times New Roman" w:cs="Times New Roman"/>
-          <w:sz w:val="24"/>
-          <w:szCs w:val="24"/>
-        </w:rPr>
-        <w:t xml:space="preserve"> in immunological responses, mediating homeostasis and stress response </w:t>
+        <w:t xml:space="preserve"> EV cargo consists of cytoplasmic material, functional RNA and proteins where uptake of this content had been reported to influence a range of biological processes, such as the selective export of cytokines in immunological responses, mediating homeostasis and stress response </w:t>
       </w:r>
       <w:r>
         <w:rPr>
@@ -2571,55 +2412,7 @@
           <w:sz w:val="24"/>
           <w:szCs w:val="24"/>
         </w:rPr>
-        <w:t xml:space="preserve">.  </w:t>
-      </w:r>
-      <w:r>
-        <w:rPr>
-          <w:rFonts w:ascii="Times New Roman" w:hAnsi="Times New Roman" w:cs="Times New Roman"/>
-          <w:sz w:val="24"/>
-          <w:szCs w:val="24"/>
-        </w:rPr>
-        <w:t xml:space="preserve">However, </w:t>
-      </w:r>
-      <w:r>
-        <w:rPr>
-          <w:rFonts w:ascii="Times New Roman" w:hAnsi="Times New Roman" w:cs="Times New Roman"/>
-          <w:sz w:val="24"/>
-          <w:szCs w:val="24"/>
-        </w:rPr>
-        <w:t xml:space="preserve">recent </w:t>
-      </w:r>
-      <w:r>
-        <w:rPr>
-          <w:rFonts w:ascii="Times New Roman" w:hAnsi="Times New Roman" w:cs="Times New Roman"/>
-          <w:sz w:val="24"/>
-          <w:szCs w:val="24"/>
-        </w:rPr>
-        <w:t xml:space="preserve">studies have emerged that determined cancer-derived EVs absorbed into recipient cells </w:t>
-      </w:r>
-      <w:r>
-        <w:rPr>
-          <w:rFonts w:ascii="Times New Roman" w:hAnsi="Times New Roman" w:cs="Times New Roman"/>
-          <w:sz w:val="24"/>
-          <w:szCs w:val="24"/>
-        </w:rPr>
-        <w:t xml:space="preserve">are able to </w:t>
-      </w:r>
-      <w:r>
-        <w:rPr>
-          <w:rFonts w:ascii="Times New Roman" w:hAnsi="Times New Roman" w:cs="Times New Roman"/>
-          <w:sz w:val="24"/>
-          <w:szCs w:val="24"/>
-        </w:rPr>
-        <w:t xml:space="preserve">induce </w:t>
-      </w:r>
-      <w:r>
-        <w:rPr>
-          <w:rFonts w:ascii="Times New Roman" w:hAnsi="Times New Roman" w:cs="Times New Roman"/>
-          <w:sz w:val="24"/>
-          <w:szCs w:val="24"/>
-        </w:rPr>
-        <w:t>the establishment of the pre-metastatic niche in cancer progression</w:t>
+        <w:t>.  However, recent studies have emerged that determined cancer-derived EVs absorbed into recipient cells are able to induce the establishment of the pre-metastatic niche in cancer progression</w:t>
       </w:r>
       <w:r>
         <w:rPr>
@@ -2996,7 +2789,7 @@
           <w:sz w:val="24"/>
           <w:szCs w:val="24"/>
         </w:rPr>
-        <w:t xml:space="preserve">. Primarily this is attributed to the proteomic EV content being introduced into the endogenous population of the target cell, such as introduction of beta-catenin, epidermal growth factor </w:t>
+        <w:t xml:space="preserve">. Primarily this is attributed to the proteomic EV content being introduced into the endogenous </w:t>
       </w:r>
       <w:r>
         <w:rPr>
@@ -3005,7 +2798,7 @@
           <w:szCs w:val="24"/>
         </w:rPr>
         <w:lastRenderedPageBreak/>
-        <w:t xml:space="preserve">receptor and major elements of the MAPK pathway </w:t>
+        <w:t xml:space="preserve">population of the target cell, such as introduction of beta-catenin, epidermal growth factor receptor and major elements of the MAPK pathway </w:t>
       </w:r>
       <w:r>
         <w:rPr>
@@ -3363,15 +3156,7 @@
           <w:sz w:val="24"/>
           <w:szCs w:val="24"/>
         </w:rPr>
-        <w:t xml:space="preserve">may be associated with this </w:t>
-      </w:r>
-      <w:r>
-        <w:rPr>
-          <w:rFonts w:ascii="Times New Roman" w:hAnsi="Times New Roman" w:cs="Times New Roman"/>
-          <w:sz w:val="24"/>
-          <w:szCs w:val="24"/>
-        </w:rPr>
-        <w:t xml:space="preserve">function. </w:t>
+        <w:t xml:space="preserve">may be associated with this function. </w:t>
       </w:r>
     </w:p>
     <w:p>
@@ -3390,47 +3175,43 @@
           <w:sz w:val="24"/>
           <w:szCs w:val="24"/>
         </w:rPr>
-        <w:t>MicroRNAs (miRNAs</w:t>
-      </w:r>
-      <w:r>
-        <w:rPr>
-          <w:rFonts w:ascii="Times New Roman" w:hAnsi="Times New Roman" w:cs="Times New Roman"/>
-          <w:sz w:val="24"/>
-          <w:szCs w:val="24"/>
-        </w:rPr>
-        <w:t>, miRs</w:t>
-      </w:r>
-      <w:r>
-        <w:rPr>
-          <w:rFonts w:ascii="Times New Roman" w:hAnsi="Times New Roman" w:cs="Times New Roman"/>
-          <w:sz w:val="24"/>
-          <w:szCs w:val="24"/>
-        </w:rPr>
-        <w:t>)</w:t>
-      </w:r>
-      <w:r>
-        <w:rPr>
-          <w:rFonts w:ascii="Times New Roman" w:hAnsi="Times New Roman" w:cs="Times New Roman"/>
-          <w:sz w:val="24"/>
-          <w:szCs w:val="24"/>
-        </w:rPr>
-        <w:t xml:space="preserve"> are small non-coding RNAs</w:t>
-      </w:r>
-      <w:r>
-        <w:rPr>
-          <w:rFonts w:ascii="Times New Roman" w:hAnsi="Times New Roman" w:cs="Times New Roman"/>
-          <w:sz w:val="24"/>
-          <w:szCs w:val="24"/>
-        </w:rPr>
-        <w:t xml:space="preserve"> found to be involved in most developmental and pathological processes due to its ubiquitous gene regulatory function. The functional miRNA sequences (~19-24 nt) are derived from longer transcripts that undergo processing and shuttling events to give rise to functional mature sequences, k</w:t>
-      </w:r>
-      <w:r>
-        <w:rPr>
-          <w:rFonts w:ascii="Times New Roman" w:hAnsi="Times New Roman" w:cs="Times New Roman"/>
-          <w:sz w:val="24"/>
-          <w:szCs w:val="24"/>
-        </w:rPr>
-        <w:t xml:space="preserve">nown to induce RNA degradation </w:t>
+        <w:t xml:space="preserve">MicroRNAs (miRNAs, </w:t>
+      </w:r>
+      <w:proofErr w:type="spellStart"/>
+      <w:r>
+        <w:rPr>
+          <w:rFonts w:ascii="Times New Roman" w:hAnsi="Times New Roman" w:cs="Times New Roman"/>
+          <w:sz w:val="24"/>
+          <w:szCs w:val="24"/>
+        </w:rPr>
+        <w:t>miRs</w:t>
+      </w:r>
+      <w:proofErr w:type="spellEnd"/>
+      <w:r>
+        <w:rPr>
+          <w:rFonts w:ascii="Times New Roman" w:hAnsi="Times New Roman" w:cs="Times New Roman"/>
+          <w:sz w:val="24"/>
+          <w:szCs w:val="24"/>
+        </w:rPr>
+        <w:t xml:space="preserve">) are small non-coding RNAs found to be involved in most developmental and pathological processes due to its ubiquitous gene regulatory function. The functional miRNA sequences (~19-24 </w:t>
+      </w:r>
+      <w:proofErr w:type="spellStart"/>
+      <w:r>
+        <w:rPr>
+          <w:rFonts w:ascii="Times New Roman" w:hAnsi="Times New Roman" w:cs="Times New Roman"/>
+          <w:sz w:val="24"/>
+          <w:szCs w:val="24"/>
+        </w:rPr>
+        <w:t>nt</w:t>
+      </w:r>
+      <w:proofErr w:type="spellEnd"/>
+      <w:r>
+        <w:rPr>
+          <w:rFonts w:ascii="Times New Roman" w:hAnsi="Times New Roman" w:cs="Times New Roman"/>
+          <w:sz w:val="24"/>
+          <w:szCs w:val="24"/>
+        </w:rPr>
+        <w:t xml:space="preserve">) are derived from longer transcripts that undergo processing and shuttling events to give rise to functional mature sequences, known to induce RNA degradation </w:t>
       </w:r>
       <w:r>
         <w:rPr>
@@ -3675,7 +3456,25 @@
           <w:sz w:val="24"/>
           <w:szCs w:val="24"/>
         </w:rPr>
-        <w:t xml:space="preserve">. This indicates the necessity of tight temporal and spatial control over miRs to prevent dysregulation of vital pathways. This is thought to be maintained by the high content of RNases in the extracellular serum which would rapidly degrade any miRNAs that attempt translocation across extracellular space </w:t>
+        <w:t xml:space="preserve">. This indicates the necessity of tight temporal and spatial control over </w:t>
+      </w:r>
+      <w:proofErr w:type="spellStart"/>
+      <w:r>
+        <w:rPr>
+          <w:rFonts w:ascii="Times New Roman" w:hAnsi="Times New Roman" w:cs="Times New Roman"/>
+          <w:sz w:val="24"/>
+          <w:szCs w:val="24"/>
+        </w:rPr>
+        <w:t>miRs</w:t>
+      </w:r>
+      <w:proofErr w:type="spellEnd"/>
+      <w:r>
+        <w:rPr>
+          <w:rFonts w:ascii="Times New Roman" w:hAnsi="Times New Roman" w:cs="Times New Roman"/>
+          <w:sz w:val="24"/>
+          <w:szCs w:val="24"/>
+        </w:rPr>
+        <w:t xml:space="preserve"> to prevent dysregulation of vital pathways. This is thought to be maintained by the high content of RNases in the extracellular serum which would rapidly degrade any miRNAs that attempt translocation across extracellular space </w:t>
       </w:r>
       <w:r>
         <w:rPr>
@@ -4275,23 +4074,7 @@
           <w:sz w:val="24"/>
           <w:szCs w:val="24"/>
         </w:rPr>
-        <w:t xml:space="preserve">Earlier work from our lab utilizes </w:t>
-      </w:r>
-      <w:r>
-        <w:rPr>
-          <w:rFonts w:ascii="Times New Roman" w:hAnsi="Times New Roman" w:cs="Times New Roman"/>
-          <w:sz w:val="24"/>
-          <w:szCs w:val="24"/>
-        </w:rPr>
-        <w:t>the caveolin-1/cavin-1 system to investigate the role of caveolin-1 in prostate cancer</w:t>
-      </w:r>
-      <w:r>
-        <w:rPr>
-          <w:rFonts w:ascii="Times New Roman" w:hAnsi="Times New Roman" w:cs="Times New Roman"/>
-          <w:sz w:val="24"/>
-          <w:szCs w:val="24"/>
-        </w:rPr>
-        <w:t xml:space="preserve"> </w:t>
+        <w:t xml:space="preserve">Earlier work from our lab utilizes the caveolin-1/cavin-1 system to investigate the role of caveolin-1 in prostate cancer </w:t>
       </w:r>
       <w:r>
         <w:rPr>
@@ -4517,31 +4300,7 @@
           <w:sz w:val="24"/>
           <w:szCs w:val="24"/>
         </w:rPr>
-        <w:t>. Interestingly, the cellular modification inflicted by comparing between PC3 and PC3 cavin-1+ cells modified extracellular vesicle</w:t>
-      </w:r>
-      <w:r>
-        <w:rPr>
-          <w:rFonts w:ascii="Times New Roman" w:hAnsi="Times New Roman" w:cs="Times New Roman"/>
-          <w:sz w:val="24"/>
-          <w:szCs w:val="24"/>
-        </w:rPr>
-        <w:t xml:space="preserve"> (EV)</w:t>
-      </w:r>
-      <w:r>
-        <w:rPr>
-          <w:rFonts w:ascii="Times New Roman" w:hAnsi="Times New Roman" w:cs="Times New Roman"/>
-          <w:sz w:val="24"/>
-          <w:szCs w:val="24"/>
-        </w:rPr>
-        <w:t xml:space="preserve"> content, a pathway unrelated to the function of caveolin or cavin-1. </w:t>
-      </w:r>
-      <w:r>
-        <w:rPr>
-          <w:rFonts w:ascii="Times New Roman" w:hAnsi="Times New Roman" w:cs="Times New Roman"/>
-          <w:sz w:val="24"/>
-          <w:szCs w:val="24"/>
-        </w:rPr>
-        <w:t xml:space="preserve">In addition to limiting adhesion independent growth, hyper-proliferation and EV protein content of PC3 </w:t>
+        <w:t xml:space="preserve">. Interestingly, the cellular modification inflicted by comparing between PC3 and PC3 cavin-1+ cells modified extracellular vesicle (EV) content, a pathway unrelated to the function of caveolin or cavin-1. In addition to </w:t>
       </w:r>
       <w:r>
         <w:rPr>
@@ -4550,7 +4309,7 @@
           <w:szCs w:val="24"/>
         </w:rPr>
         <w:lastRenderedPageBreak/>
-        <w:t xml:space="preserve">cells, the ectopic expression of putative tumour suppressor, cavin-1, modified miRNAs found within EVs; specifically miR-148a </w:t>
+        <w:t xml:space="preserve">limiting adhesion independent growth, hyper-proliferation and EV protein content of PC3 cells, the ectopic expression of putative tumour suppressor, cavin-1, modified miRNAs found within EVs; specifically miR-148a </w:t>
       </w:r>
       <w:r>
         <w:rPr>
@@ -4757,23 +4516,43 @@
           <w:sz w:val="24"/>
           <w:szCs w:val="24"/>
         </w:rPr>
-        <w:t xml:space="preserve">. Expression of miR-148a in bone marrow was reported to induce osteoclastogenesis by </w:t>
-      </w:r>
-      <w:r>
-        <w:rPr>
-          <w:rFonts w:ascii="Times New Roman" w:hAnsi="Times New Roman" w:cs="Times New Roman"/>
-          <w:sz w:val="24"/>
-          <w:szCs w:val="24"/>
-        </w:rPr>
-        <w:t xml:space="preserve">targeting an inhibitory transcription factor, MAFB, of the RANKL-induced osteoclastogenesis pathway, where </w:t>
-      </w:r>
-      <w:r>
-        <w:rPr>
-          <w:rFonts w:ascii="Times New Roman" w:hAnsi="Times New Roman" w:cs="Times New Roman"/>
-          <w:sz w:val="24"/>
-          <w:szCs w:val="24"/>
-        </w:rPr>
-        <w:t xml:space="preserve">the inverse was observed upon miR-148a inhibition </w:t>
+        <w:t xml:space="preserve">. Expression of miR-148a in bone marrow was reported to induce </w:t>
+      </w:r>
+      <w:proofErr w:type="spellStart"/>
+      <w:r>
+        <w:rPr>
+          <w:rFonts w:ascii="Times New Roman" w:hAnsi="Times New Roman" w:cs="Times New Roman"/>
+          <w:sz w:val="24"/>
+          <w:szCs w:val="24"/>
+        </w:rPr>
+        <w:t>osteoclastogenesis</w:t>
+      </w:r>
+      <w:proofErr w:type="spellEnd"/>
+      <w:r>
+        <w:rPr>
+          <w:rFonts w:ascii="Times New Roman" w:hAnsi="Times New Roman" w:cs="Times New Roman"/>
+          <w:sz w:val="24"/>
+          <w:szCs w:val="24"/>
+        </w:rPr>
+        <w:t xml:space="preserve"> by targeting an inhibitory transcription factor, MAFB, of the RANKL-induced </w:t>
+      </w:r>
+      <w:proofErr w:type="spellStart"/>
+      <w:r>
+        <w:rPr>
+          <w:rFonts w:ascii="Times New Roman" w:hAnsi="Times New Roman" w:cs="Times New Roman"/>
+          <w:sz w:val="24"/>
+          <w:szCs w:val="24"/>
+        </w:rPr>
+        <w:t>osteoclastogenesis</w:t>
+      </w:r>
+      <w:proofErr w:type="spellEnd"/>
+      <w:r>
+        <w:rPr>
+          <w:rFonts w:ascii="Times New Roman" w:hAnsi="Times New Roman" w:cs="Times New Roman"/>
+          <w:sz w:val="24"/>
+          <w:szCs w:val="24"/>
+        </w:rPr>
+        <w:t xml:space="preserve"> pathway, where the inverse was observed upon miR-148a inhibition </w:t>
       </w:r>
       <w:r>
         <w:rPr>
@@ -4989,15 +4768,7 @@
           <w:sz w:val="24"/>
           <w:szCs w:val="24"/>
         </w:rPr>
-        <w:t xml:space="preserve">. Bone fracture, pain and fragility are common co-morbidities associated with the bone metastasis-mediated prostate cancer due to </w:t>
-      </w:r>
-      <w:r>
-        <w:rPr>
-          <w:rFonts w:ascii="Times New Roman" w:hAnsi="Times New Roman" w:cs="Times New Roman"/>
-          <w:sz w:val="24"/>
-          <w:szCs w:val="24"/>
-        </w:rPr>
-        <w:t xml:space="preserve">increased bone resorption </w:t>
+        <w:t xml:space="preserve">. Bone fracture, pain and fragility are common co-morbidities associated with the bone metastasis-mediated prostate cancer due to increased bone resorption </w:t>
       </w:r>
       <w:r>
         <w:rPr>
@@ -5066,15 +4837,7 @@
           <w:sz w:val="24"/>
           <w:szCs w:val="24"/>
         </w:rPr>
-        <w:t xml:space="preserve">. Therefore </w:t>
-      </w:r>
-      <w:r>
-        <w:rPr>
-          <w:rFonts w:ascii="Times New Roman" w:hAnsi="Times New Roman" w:cs="Times New Roman"/>
-          <w:sz w:val="24"/>
-          <w:szCs w:val="24"/>
-        </w:rPr>
-        <w:t xml:space="preserve">the export of miR-148a from pro-metastatic prostate cancer cell line is consistent with clinical findings and may be one of the main regulators of metastatic progression. However upon closer investigation, the addition of cavin-1 does not modify the cellular expression levels of miR-148a, only the EV content. This suggests that there may be selectivity over the EV exported miRNAs, truncated by cavin-1 expression. Selective EV export of miRNAs had been observed in other studies, some of which links these miRNAs with disease states, particularly cancer metastasis </w:t>
+        <w:t xml:space="preserve">. Therefore the export of miR-148a from pro-metastatic prostate cancer cell line is consistent with clinical findings and may be one of the main regulators of metastatic progression. However upon closer investigation, the addition of cavin-1 does not modify the cellular expression levels of miR-148a, only the EV content. This suggests that there may be selectivity over the EV exported miRNAs, truncated by cavin-1 expression. Selective EV export of miRNAs had been observed in other studies, some of which links these miRNAs with disease states, particularly cancer metastasis </w:t>
       </w:r>
       <w:r>
         <w:rPr>
@@ -5367,10 +5130,15 @@
         <w:ind w:firstLine="142"/>
       </w:pPr>
       <w:r>
-        <w:t xml:space="preserve">  </w:t>
-      </w:r>
-      <w:r>
-        <w:t xml:space="preserve">A recent clue was provided by Villarroya-Beltri </w:t>
+        <w:t xml:space="preserve">  A recent clue was provided by </w:t>
+      </w:r>
+      <w:proofErr w:type="spellStart"/>
+      <w:r>
+        <w:t>Villarroya-Beltri</w:t>
+      </w:r>
+      <w:proofErr w:type="spellEnd"/>
+      <w:r>
+        <w:t xml:space="preserve"> </w:t>
       </w:r>
       <w:r>
         <w:rPr>
@@ -5379,10 +5147,15 @@
         <w:t>et at</w:t>
       </w:r>
       <w:r>
-        <w:t>, who reported that sumoylated ribonucleoprotein, hnRNPA2B1 mediate the transport and subcellular localization of particular miRNAs in T-lymphocytes</w:t>
-      </w:r>
-      <w:r>
-        <w:t xml:space="preserve"> </w:t>
+        <w:t xml:space="preserve">, who reported that </w:t>
+      </w:r>
+      <w:proofErr w:type="spellStart"/>
+      <w:r>
+        <w:t>sumoylated</w:t>
+      </w:r>
+      <w:proofErr w:type="spellEnd"/>
+      <w:r>
+        <w:t xml:space="preserve"> ribonucleoprotein, hnRNPA2B1 mediate the transport and subcellular localization of particular miRNAs in T-lymphocytes </w:t>
       </w:r>
       <w:r>
         <w:fldChar w:fldCharType="begin"/>
@@ -5430,7 +5203,15 @@
         <w:fldChar w:fldCharType="end"/>
       </w:r>
       <w:r>
-        <w:t xml:space="preserve">. Typically, the hnRNP family are involved in mRNA processing within the nucleus for translational control, mRNA stability and subcellular localisation, yet this is the first reported case of EV/multivesicular body localisation occurring from this mechanism and one of the first reports of its ability to bind to miRNAs </w:t>
+        <w:t xml:space="preserve">. Typically, the </w:t>
+      </w:r>
+      <w:proofErr w:type="spellStart"/>
+      <w:r>
+        <w:t>hnRNP</w:t>
+      </w:r>
+      <w:proofErr w:type="spellEnd"/>
+      <w:r>
+        <w:t xml:space="preserve"> family are involved in mRNA processing within the nucleus for translational control, mRNA stability and subcellular localisation, yet this is the first reported case of EV/multivesicular body localisation occurring from this mechanism and one of the first reports of its ability to bind to miRNAs </w:t>
       </w:r>
       <w:r>
         <w:fldChar w:fldCharType="begin">
@@ -5664,7 +5445,24 @@
         <w:fldChar w:fldCharType="end"/>
       </w:r>
       <w:r>
-        <w:t xml:space="preserve">. Further questions arise due to this finding, such as the use of other hnRNP proteins for miRNA subcellular localization, how hnRNPs are targeted to the EVs and whether this protein family could be responsible for miRNA EV export in other cell types and stimuli. </w:t>
+        <w:t xml:space="preserve">. Further questions arise due to this finding, such as the use of other </w:t>
+      </w:r>
+      <w:proofErr w:type="spellStart"/>
+      <w:r>
+        <w:t>hnRNP</w:t>
+      </w:r>
+      <w:proofErr w:type="spellEnd"/>
+      <w:r>
+        <w:t xml:space="preserve"> proteins for miRNA subcellular localization, how </w:t>
+      </w:r>
+      <w:proofErr w:type="spellStart"/>
+      <w:r>
+        <w:lastRenderedPageBreak/>
+        <w:t>hnRNPs</w:t>
+      </w:r>
+      <w:proofErr w:type="spellEnd"/>
+      <w:r>
+        <w:t xml:space="preserve"> are targeted to the EVs and whether this protein family could be responsible for miRNA EV export in other cell types and stimuli. </w:t>
       </w:r>
     </w:p>
     <w:p>
@@ -5679,11 +5477,17 @@
       </w:pPr>
       <w:r>
         <w:rPr>
+          <w:rStyle w:val="Heading2Char"/>
+          <w:rFonts w:ascii="Times New Roman" w:hAnsi="Times New Roman" w:cs="Times New Roman"/>
+        </w:rPr>
+        <w:t>Hypothesis and Aims:</w:t>
+      </w:r>
+      <w:r>
+        <w:rPr>
           <w:b/>
           <w:color w:val="auto"/>
         </w:rPr>
-        <w:lastRenderedPageBreak/>
-        <w:t xml:space="preserve">Hypothesis and Aims: </w:t>
+        <w:t xml:space="preserve"> </w:t>
       </w:r>
     </w:p>
     <w:p>
@@ -5741,15 +5545,25 @@
           <w:sz w:val="24"/>
           <w:szCs w:val="24"/>
         </w:rPr>
-        <w:t>mechanism identified by Villarroya-Beltri et al (2014). Given that RNA</w:t>
-      </w:r>
-      <w:r>
-        <w:rPr>
-          <w:rFonts w:ascii="Times New Roman" w:hAnsi="Times New Roman" w:cs="Times New Roman"/>
-          <w:sz w:val="24"/>
-          <w:szCs w:val="24"/>
-        </w:rPr>
-        <w:t xml:space="preserve">-binding proteins select for targets by binding conserved RNA sequences, known as motifs, miR-148a and other RNA targets will share a motif that allows specifically for their export over other microRNAs. </w:t>
+        <w:t xml:space="preserve">mechanism identified by </w:t>
+      </w:r>
+      <w:proofErr w:type="spellStart"/>
+      <w:r>
+        <w:rPr>
+          <w:rFonts w:ascii="Times New Roman" w:hAnsi="Times New Roman" w:cs="Times New Roman"/>
+          <w:sz w:val="24"/>
+          <w:szCs w:val="24"/>
+        </w:rPr>
+        <w:t>Villarroya-Beltri</w:t>
+      </w:r>
+      <w:proofErr w:type="spellEnd"/>
+      <w:r>
+        <w:rPr>
+          <w:rFonts w:ascii="Times New Roman" w:hAnsi="Times New Roman" w:cs="Times New Roman"/>
+          <w:sz w:val="24"/>
+          <w:szCs w:val="24"/>
+        </w:rPr>
+        <w:t xml:space="preserve"> et al (2014). Given that RNA-binding proteins select for targets by binding conserved RNA sequences, known as motifs, miR-148a and other RNA targets will share a motif that allows specifically for their export over other microRNAs. </w:t>
       </w:r>
       <w:r>
         <w:rPr>
@@ -5768,6 +5582,9 @@
         <w:t>The following aims were devised to address this hypothesis:</w:t>
       </w:r>
       <w:r>
+        <w:rPr>
+          <w:rFonts w:ascii="Times New Roman" w:hAnsi="Times New Roman" w:cs="Times New Roman"/>
+        </w:rPr>
         <w:t xml:space="preserve"> </w:t>
       </w:r>
     </w:p>
@@ -5836,7 +5653,6 @@
     </w:p>
     <w:p>
       <w:pPr>
-        <w:spacing w:line="480" w:lineRule="auto"/>
         <w:rPr>
           <w:rStyle w:val="Heading1Char"/>
           <w:rFonts w:ascii="Times New Roman" w:hAnsi="Times New Roman" w:cs="Times New Roman"/>
@@ -5844,6 +5660,15 @@
           <w:szCs w:val="24"/>
         </w:rPr>
       </w:pPr>
+      <w:r>
+        <w:rPr>
+          <w:rStyle w:val="Heading1Char"/>
+          <w:rFonts w:ascii="Times New Roman" w:hAnsi="Times New Roman" w:cs="Times New Roman"/>
+          <w:sz w:val="28"/>
+          <w:szCs w:val="24"/>
+        </w:rPr>
+        <w:br w:type="page"/>
+      </w:r>
     </w:p>
     <w:p>
       <w:pPr>
@@ -5862,6 +5687,7 @@
           <w:sz w:val="28"/>
           <w:szCs w:val="24"/>
         </w:rPr>
+        <w:lastRenderedPageBreak/>
         <w:t>Methods and Materials</w:t>
       </w:r>
       <w:r>
@@ -5880,7 +5706,7 @@
           <w:szCs w:val="24"/>
           <w:lang w:val="en-US"/>
         </w:rPr>
-        <w:t xml:space="preserve"> 5-10 pages. Including controls, technical controls and biological controls. </w:t>
+        <w:t xml:space="preserve"> </w:t>
       </w:r>
     </w:p>
     <w:p>
@@ -5921,7 +5747,107 @@
           <w:szCs w:val="24"/>
           <w:lang w:val="en-US"/>
         </w:rPr>
-        <w:t xml:space="preserve">Trypsin-EDTA (Gibco), Roswell Park Memorial Institute (RPMI) 1640 media, Fetal Bovine Serum (FBS) (Bovogen), Phosphate Buffered Saline (PBS) (Amresco Inc), Geneticin G418 Antibiotic (Invitrogen). </w:t>
+        <w:t>Trypsin-EDTA (</w:t>
+      </w:r>
+      <w:proofErr w:type="spellStart"/>
+      <w:r>
+        <w:rPr>
+          <w:rFonts w:ascii="Times New Roman" w:hAnsi="Times New Roman" w:cs="Times New Roman"/>
+          <w:sz w:val="24"/>
+          <w:szCs w:val="24"/>
+          <w:lang w:val="en-US"/>
+        </w:rPr>
+        <w:t>Gibco</w:t>
+      </w:r>
+      <w:proofErr w:type="spellEnd"/>
+      <w:r>
+        <w:rPr>
+          <w:rFonts w:ascii="Times New Roman" w:hAnsi="Times New Roman" w:cs="Times New Roman"/>
+          <w:sz w:val="24"/>
+          <w:szCs w:val="24"/>
+          <w:lang w:val="en-US"/>
+        </w:rPr>
+        <w:t>), Roswell Park Memorial Institute (RPMI) 1640 media, Fetal Bovine Serum (FBS) (</w:t>
+      </w:r>
+      <w:proofErr w:type="spellStart"/>
+      <w:r>
+        <w:rPr>
+          <w:rFonts w:ascii="Times New Roman" w:hAnsi="Times New Roman" w:cs="Times New Roman"/>
+          <w:sz w:val="24"/>
+          <w:szCs w:val="24"/>
+          <w:lang w:val="en-US"/>
+        </w:rPr>
+        <w:t>Bovogen</w:t>
+      </w:r>
+      <w:proofErr w:type="spellEnd"/>
+      <w:r>
+        <w:rPr>
+          <w:rFonts w:ascii="Times New Roman" w:hAnsi="Times New Roman" w:cs="Times New Roman"/>
+          <w:sz w:val="24"/>
+          <w:szCs w:val="24"/>
+          <w:lang w:val="en-US"/>
+        </w:rPr>
+        <w:t>), Phosphate Buffered Saline (PBS) (</w:t>
+      </w:r>
+      <w:proofErr w:type="spellStart"/>
+      <w:r>
+        <w:rPr>
+          <w:rFonts w:ascii="Times New Roman" w:hAnsi="Times New Roman" w:cs="Times New Roman"/>
+          <w:sz w:val="24"/>
+          <w:szCs w:val="24"/>
+          <w:lang w:val="en-US"/>
+        </w:rPr>
+        <w:t>Amresco</w:t>
+      </w:r>
+      <w:proofErr w:type="spellEnd"/>
+      <w:r>
+        <w:rPr>
+          <w:rFonts w:ascii="Times New Roman" w:hAnsi="Times New Roman" w:cs="Times New Roman"/>
+          <w:sz w:val="24"/>
+          <w:szCs w:val="24"/>
+          <w:lang w:val="en-US"/>
+        </w:rPr>
+        <w:t xml:space="preserve"> </w:t>
+      </w:r>
+      <w:proofErr w:type="spellStart"/>
+      <w:r>
+        <w:rPr>
+          <w:rFonts w:ascii="Times New Roman" w:hAnsi="Times New Roman" w:cs="Times New Roman"/>
+          <w:sz w:val="24"/>
+          <w:szCs w:val="24"/>
+          <w:lang w:val="en-US"/>
+        </w:rPr>
+        <w:t>Inc</w:t>
+      </w:r>
+      <w:proofErr w:type="spellEnd"/>
+      <w:r>
+        <w:rPr>
+          <w:rFonts w:ascii="Times New Roman" w:hAnsi="Times New Roman" w:cs="Times New Roman"/>
+          <w:sz w:val="24"/>
+          <w:szCs w:val="24"/>
+          <w:lang w:val="en-US"/>
+        </w:rPr>
+        <w:t xml:space="preserve">), </w:t>
+      </w:r>
+      <w:proofErr w:type="spellStart"/>
+      <w:r>
+        <w:rPr>
+          <w:rFonts w:ascii="Times New Roman" w:hAnsi="Times New Roman" w:cs="Times New Roman"/>
+          <w:sz w:val="24"/>
+          <w:szCs w:val="24"/>
+          <w:lang w:val="en-US"/>
+        </w:rPr>
+        <w:t>Geneticin</w:t>
+      </w:r>
+      <w:proofErr w:type="spellEnd"/>
+      <w:r>
+        <w:rPr>
+          <w:rFonts w:ascii="Times New Roman" w:hAnsi="Times New Roman" w:cs="Times New Roman"/>
+          <w:sz w:val="24"/>
+          <w:szCs w:val="24"/>
+          <w:lang w:val="en-US"/>
+        </w:rPr>
+        <w:t xml:space="preserve"> G418 Antibiotic (Invitrogen). </w:t>
       </w:r>
       <w:r>
         <w:rPr>
@@ -5939,7 +5865,47 @@
           <w:szCs w:val="24"/>
           <w:lang w:val="en-US"/>
         </w:rPr>
-        <w:t>abbit anti-hnRNP K (Abcam).</w:t>
+        <w:t>abbit anti-</w:t>
+      </w:r>
+      <w:proofErr w:type="spellStart"/>
+      <w:r>
+        <w:rPr>
+          <w:rFonts w:ascii="Times New Roman" w:hAnsi="Times New Roman" w:cs="Times New Roman"/>
+          <w:sz w:val="24"/>
+          <w:szCs w:val="24"/>
+          <w:lang w:val="en-US"/>
+        </w:rPr>
+        <w:t>hnRNP</w:t>
+      </w:r>
+      <w:proofErr w:type="spellEnd"/>
+      <w:r>
+        <w:rPr>
+          <w:rFonts w:ascii="Times New Roman" w:hAnsi="Times New Roman" w:cs="Times New Roman"/>
+          <w:sz w:val="24"/>
+          <w:szCs w:val="24"/>
+          <w:lang w:val="en-US"/>
+        </w:rPr>
+        <w:t xml:space="preserve"> K (</w:t>
+      </w:r>
+      <w:proofErr w:type="spellStart"/>
+      <w:r>
+        <w:rPr>
+          <w:rFonts w:ascii="Times New Roman" w:hAnsi="Times New Roman" w:cs="Times New Roman"/>
+          <w:sz w:val="24"/>
+          <w:szCs w:val="24"/>
+          <w:lang w:val="en-US"/>
+        </w:rPr>
+        <w:t>Abcam</w:t>
+      </w:r>
+      <w:proofErr w:type="spellEnd"/>
+      <w:r>
+        <w:rPr>
+          <w:rFonts w:ascii="Times New Roman" w:hAnsi="Times New Roman" w:cs="Times New Roman"/>
+          <w:sz w:val="24"/>
+          <w:szCs w:val="24"/>
+          <w:lang w:val="en-US"/>
+        </w:rPr>
+        <w:t>).</w:t>
       </w:r>
     </w:p>
     <w:p>
@@ -5980,25 +5946,7 @@
           <w:szCs w:val="24"/>
           <w:lang w:val="en-US"/>
         </w:rPr>
-        <w:t xml:space="preserve">Previously generated PC3 cell lines, containing GFP or GFP tagged </w:t>
-      </w:r>
-      <w:r>
-        <w:rPr>
-          <w:rFonts w:ascii="Times New Roman" w:hAnsi="Times New Roman" w:cs="Times New Roman"/>
-          <w:sz w:val="24"/>
-          <w:szCs w:val="24"/>
-          <w:lang w:val="en-US"/>
-        </w:rPr>
-        <w:t>cavin-1, were assessed through w</w:t>
-      </w:r>
-      <w:r>
-        <w:rPr>
-          <w:rFonts w:ascii="Times New Roman" w:hAnsi="Times New Roman" w:cs="Times New Roman"/>
-          <w:sz w:val="24"/>
-          <w:szCs w:val="24"/>
-          <w:lang w:val="en-US"/>
-        </w:rPr>
-        <w:t>estern immunoblotting for GFP to determine stable GFP expressivity. These cell lines were cultured in 5% FBS/RPMI1640 media in a 5% CO</w:t>
+        <w:t>Previously generated PC3 cell lines, containing GFP or GFP tagged cavin-1, were assessed through western immunoblotting for GFP to determine stable GFP expressivity. These cell lines were cultured in 5% FBS/RPMI1640 media in a 5% CO</w:t>
       </w:r>
       <w:r>
         <w:rPr>
@@ -6017,35 +5965,27 @@
           <w:szCs w:val="24"/>
           <w:lang w:val="en-US"/>
         </w:rPr>
-        <w:t xml:space="preserve"> incubator set to 37°C. G418 </w:t>
-      </w:r>
-      <w:r>
-        <w:rPr>
-          <w:rFonts w:ascii="Times New Roman" w:hAnsi="Times New Roman" w:cs="Times New Roman"/>
-          <w:sz w:val="24"/>
-          <w:szCs w:val="24"/>
-          <w:lang w:val="en-US"/>
-        </w:rPr>
-        <w:lastRenderedPageBreak/>
-        <w:t>antibiotic</w:t>
-      </w:r>
-      <w:r>
-        <w:rPr>
-          <w:rFonts w:ascii="Times New Roman" w:hAnsi="Times New Roman" w:cs="Times New Roman"/>
-          <w:sz w:val="24"/>
-          <w:szCs w:val="24"/>
-          <w:lang w:val="en-US"/>
-        </w:rPr>
-        <w:t xml:space="preserve"> drug</w:t>
-      </w:r>
-      <w:r>
-        <w:rPr>
-          <w:rFonts w:ascii="Times New Roman" w:hAnsi="Times New Roman" w:cs="Times New Roman"/>
-          <w:sz w:val="24"/>
-          <w:szCs w:val="24"/>
-          <w:lang w:val="en-US"/>
-        </w:rPr>
-        <w:t xml:space="preserve"> was added to these cultured cells to select for GFP expressing cells, making a total concentration of 0.1mg/mL. Detachment of the cells during passaging was completed using 0.25% Trypsin-EDTA solution. </w:t>
+        <w:t xml:space="preserve"> incubator set to 37°C. G418 antibiotic drug was added to these cultured cells to select for GFP expressing cells, making a total concentration of 0.1mg/</w:t>
+      </w:r>
+      <w:proofErr w:type="spellStart"/>
+      <w:r>
+        <w:rPr>
+          <w:rFonts w:ascii="Times New Roman" w:hAnsi="Times New Roman" w:cs="Times New Roman"/>
+          <w:sz w:val="24"/>
+          <w:szCs w:val="24"/>
+          <w:lang w:val="en-US"/>
+        </w:rPr>
+        <w:t>mL.</w:t>
+      </w:r>
+      <w:proofErr w:type="spellEnd"/>
+      <w:r>
+        <w:rPr>
+          <w:rFonts w:ascii="Times New Roman" w:hAnsi="Times New Roman" w:cs="Times New Roman"/>
+          <w:sz w:val="24"/>
+          <w:szCs w:val="24"/>
+          <w:lang w:val="en-US"/>
+        </w:rPr>
+        <w:t xml:space="preserve"> Detachment of the cells during passaging was completed using 0.25% Trypsin-EDTA solution. </w:t>
       </w:r>
     </w:p>
     <w:p>
@@ -6086,25 +6026,47 @@
           <w:szCs w:val="24"/>
           <w:lang w:val="en-US"/>
         </w:rPr>
-        <w:t xml:space="preserve">Previously collected RNA-seq data for small RNAs, generated by Illumina sequencing, had been aligned and assessed for raw counts for miRNAs in cell and EVs. An R package, DESeq2, had normalized these counts to fit a negative binomial distribution and excluded microRNA data that possessed low to no counts (≤10 counts) for miRNA species across the triplicates and conditions (GFP and cavin-1), allowing for only relevant microRNAs to be assessed. Applying the function makes comparisons of expression between GFP and cavin-1 cell conditions and returns this in the form of log2 fold change (FC), Wald test p-value and a false discovery rate corrected p-value. This analysis was completed separately for cell and EV </w:t>
-      </w:r>
-      <w:r>
-        <w:rPr>
-          <w:rFonts w:ascii="Times New Roman" w:hAnsi="Times New Roman" w:cs="Times New Roman"/>
-          <w:sz w:val="24"/>
-          <w:szCs w:val="24"/>
-          <w:lang w:val="en-US"/>
-        </w:rPr>
-        <w:t>mi</w:t>
-      </w:r>
-      <w:r>
-        <w:rPr>
-          <w:rFonts w:ascii="Times New Roman" w:hAnsi="Times New Roman" w:cs="Times New Roman"/>
-          <w:sz w:val="24"/>
-          <w:szCs w:val="24"/>
-          <w:lang w:val="en-US"/>
-        </w:rPr>
-        <w:t>RNA content. By using the log2FC values for each miR, comparisons were made between cell and exosome expression by taking the difference in the form of FC</w:t>
+        <w:t>Previously collected RNA-</w:t>
+      </w:r>
+      <w:proofErr w:type="spellStart"/>
+      <w:r>
+        <w:rPr>
+          <w:rFonts w:ascii="Times New Roman" w:hAnsi="Times New Roman" w:cs="Times New Roman"/>
+          <w:sz w:val="24"/>
+          <w:szCs w:val="24"/>
+          <w:lang w:val="en-US"/>
+        </w:rPr>
+        <w:t>seq</w:t>
+      </w:r>
+      <w:proofErr w:type="spellEnd"/>
+      <w:r>
+        <w:rPr>
+          <w:rFonts w:ascii="Times New Roman" w:hAnsi="Times New Roman" w:cs="Times New Roman"/>
+          <w:sz w:val="24"/>
+          <w:szCs w:val="24"/>
+          <w:lang w:val="en-US"/>
+        </w:rPr>
+        <w:t xml:space="preserve"> data for small RNAs, generated by Illumina sequencing, had been aligned and assessed for raw counts for miRNAs in cell and EVs. An R package, DESeq2, had normalized these counts to fit a negative binomial distribution and excluded microRNA data that possessed low to no counts (≤10 counts) for miRNA species across the triplicates and conditions (GFP and cavin-1), allowing for only relevant microRNAs to be assessed. Applying the function makes comparisons of expression between GFP and cavin-1 cell conditions and returns this in the form of log2 fold change (FC), Wald test p-value and a false discovery rate corrected p-value. This analysis was completed separately for cell and EV miRNA content. By using the log2FC values for each </w:t>
+      </w:r>
+      <w:proofErr w:type="spellStart"/>
+      <w:r>
+        <w:rPr>
+          <w:rFonts w:ascii="Times New Roman" w:hAnsi="Times New Roman" w:cs="Times New Roman"/>
+          <w:sz w:val="24"/>
+          <w:szCs w:val="24"/>
+          <w:lang w:val="en-US"/>
+        </w:rPr>
+        <w:t>miR</w:t>
+      </w:r>
+      <w:proofErr w:type="spellEnd"/>
+      <w:r>
+        <w:rPr>
+          <w:rFonts w:ascii="Times New Roman" w:hAnsi="Times New Roman" w:cs="Times New Roman"/>
+          <w:sz w:val="24"/>
+          <w:szCs w:val="24"/>
+          <w:lang w:val="en-US"/>
+        </w:rPr>
+        <w:t>, comparisons were made between cell and exosome expression by taking the difference in the form of FC</w:t>
       </w:r>
       <w:r>
         <w:rPr>
@@ -6152,6 +6114,7 @@
           <w:szCs w:val="24"/>
           <w:lang w:val="en-US"/>
         </w:rPr>
+        <w:lastRenderedPageBreak/>
         <w:t>Add bit about frequency plot and cut offs</w:t>
       </w:r>
       <w:r>
@@ -6170,25 +6133,27 @@
           <w:szCs w:val="24"/>
           <w:lang w:val="en-US"/>
         </w:rPr>
-        <w:t>Graphs were completed using the ggplot package from R</w:t>
-      </w:r>
-      <w:r>
-        <w:rPr>
-          <w:rFonts w:ascii="Times New Roman" w:hAnsi="Times New Roman" w:cs="Times New Roman"/>
-          <w:sz w:val="24"/>
-          <w:szCs w:val="24"/>
-          <w:lang w:val="en-US"/>
-        </w:rPr>
-        <w:t>, including a 95% confidence interval</w:t>
-      </w:r>
-      <w:r>
-        <w:rPr>
-          <w:rFonts w:ascii="Times New Roman" w:hAnsi="Times New Roman" w:cs="Times New Roman"/>
-          <w:sz w:val="24"/>
-          <w:szCs w:val="24"/>
-          <w:lang w:val="en-US"/>
-        </w:rPr>
-        <w:t xml:space="preserve">. </w:t>
+        <w:t xml:space="preserve">Graphs were completed using the </w:t>
+      </w:r>
+      <w:proofErr w:type="spellStart"/>
+      <w:r>
+        <w:rPr>
+          <w:rFonts w:ascii="Times New Roman" w:hAnsi="Times New Roman" w:cs="Times New Roman"/>
+          <w:sz w:val="24"/>
+          <w:szCs w:val="24"/>
+          <w:lang w:val="en-US"/>
+        </w:rPr>
+        <w:t>ggplot</w:t>
+      </w:r>
+      <w:proofErr w:type="spellEnd"/>
+      <w:r>
+        <w:rPr>
+          <w:rFonts w:ascii="Times New Roman" w:hAnsi="Times New Roman" w:cs="Times New Roman"/>
+          <w:sz w:val="24"/>
+          <w:szCs w:val="24"/>
+          <w:lang w:val="en-US"/>
+        </w:rPr>
+        <w:t xml:space="preserve"> package from R, including a 95% confidence interval. </w:t>
       </w:r>
     </w:p>
     <w:p>
@@ -6248,7 +6213,47 @@
           <w:szCs w:val="24"/>
           <w:lang w:val="en-US"/>
         </w:rPr>
-        <w:t>ultracentrifugation filter tube (Sigma) until 1mL of concentrated media was achieved. This was processed through an exoRNeasy midi kit (Qiagen) to extract the total EV RNA</w:t>
+        <w:t xml:space="preserve">ultracentrifugation filter tube (Sigma) until 1mL of concentrated media was achieved. This was processed through an </w:t>
+      </w:r>
+      <w:proofErr w:type="spellStart"/>
+      <w:r>
+        <w:rPr>
+          <w:rFonts w:ascii="Times New Roman" w:hAnsi="Times New Roman" w:cs="Times New Roman"/>
+          <w:sz w:val="24"/>
+          <w:szCs w:val="24"/>
+          <w:lang w:val="en-US"/>
+        </w:rPr>
+        <w:t>exoRNeasy</w:t>
+      </w:r>
+      <w:proofErr w:type="spellEnd"/>
+      <w:r>
+        <w:rPr>
+          <w:rFonts w:ascii="Times New Roman" w:hAnsi="Times New Roman" w:cs="Times New Roman"/>
+          <w:sz w:val="24"/>
+          <w:szCs w:val="24"/>
+          <w:lang w:val="en-US"/>
+        </w:rPr>
+        <w:t xml:space="preserve"> midi kit (</w:t>
+      </w:r>
+      <w:proofErr w:type="spellStart"/>
+      <w:r>
+        <w:rPr>
+          <w:rFonts w:ascii="Times New Roman" w:hAnsi="Times New Roman" w:cs="Times New Roman"/>
+          <w:sz w:val="24"/>
+          <w:szCs w:val="24"/>
+          <w:lang w:val="en-US"/>
+        </w:rPr>
+        <w:t>Qiagen</w:t>
+      </w:r>
+      <w:proofErr w:type="spellEnd"/>
+      <w:r>
+        <w:rPr>
+          <w:rFonts w:ascii="Times New Roman" w:hAnsi="Times New Roman" w:cs="Times New Roman"/>
+          <w:sz w:val="24"/>
+          <w:szCs w:val="24"/>
+          <w:lang w:val="en-US"/>
+        </w:rPr>
+        <w:t>) to extract the total EV RNA</w:t>
       </w:r>
       <w:r>
         <w:rPr>
@@ -6266,35 +6271,47 @@
           <w:szCs w:val="24"/>
           <w:lang w:val="en-US"/>
         </w:rPr>
-        <w:t xml:space="preserve">. A sample of these cells were also collected for comparison. The total cellular RNA was collected using the MiRvana kit </w:t>
-      </w:r>
-      <w:r>
-        <w:rPr>
-          <w:rFonts w:ascii="Times New Roman" w:hAnsi="Times New Roman" w:cs="Times New Roman"/>
-          <w:sz w:val="24"/>
-          <w:szCs w:val="24"/>
-          <w:lang w:val="en-US"/>
-        </w:rPr>
-        <w:t xml:space="preserve">as per manufactures’ instruction </w:t>
-      </w:r>
-      <w:r>
-        <w:rPr>
-          <w:rFonts w:ascii="Times New Roman" w:hAnsi="Times New Roman" w:cs="Times New Roman"/>
-          <w:sz w:val="24"/>
-          <w:szCs w:val="24"/>
-          <w:lang w:val="en-US"/>
-        </w:rPr>
-        <w:t xml:space="preserve">(Invitrogen). Nanodrop was used to assess to the purity and </w:t>
-      </w:r>
-      <w:r>
-        <w:rPr>
-          <w:rFonts w:ascii="Times New Roman" w:hAnsi="Times New Roman" w:cs="Times New Roman"/>
-          <w:sz w:val="24"/>
-          <w:szCs w:val="24"/>
-          <w:lang w:val="en-US"/>
-        </w:rPr>
-        <w:lastRenderedPageBreak/>
-        <w:t>concentration of the RNA, where samples with an A</w:t>
+        <w:t xml:space="preserve">. A sample of these cells were also collected for comparison. The total cellular RNA was collected using the </w:t>
+      </w:r>
+      <w:proofErr w:type="spellStart"/>
+      <w:r>
+        <w:rPr>
+          <w:rFonts w:ascii="Times New Roman" w:hAnsi="Times New Roman" w:cs="Times New Roman"/>
+          <w:sz w:val="24"/>
+          <w:szCs w:val="24"/>
+          <w:lang w:val="en-US"/>
+        </w:rPr>
+        <w:t>MiRvana</w:t>
+      </w:r>
+      <w:proofErr w:type="spellEnd"/>
+      <w:r>
+        <w:rPr>
+          <w:rFonts w:ascii="Times New Roman" w:hAnsi="Times New Roman" w:cs="Times New Roman"/>
+          <w:sz w:val="24"/>
+          <w:szCs w:val="24"/>
+          <w:lang w:val="en-US"/>
+        </w:rPr>
+        <w:t xml:space="preserve"> kit as per manufactures’ instruction (Invitrogen). </w:t>
+      </w:r>
+      <w:proofErr w:type="spellStart"/>
+      <w:r>
+        <w:rPr>
+          <w:rFonts w:ascii="Times New Roman" w:hAnsi="Times New Roman" w:cs="Times New Roman"/>
+          <w:sz w:val="24"/>
+          <w:szCs w:val="24"/>
+          <w:lang w:val="en-US"/>
+        </w:rPr>
+        <w:t>Nanodrop</w:t>
+      </w:r>
+      <w:proofErr w:type="spellEnd"/>
+      <w:r>
+        <w:rPr>
+          <w:rFonts w:ascii="Times New Roman" w:hAnsi="Times New Roman" w:cs="Times New Roman"/>
+          <w:sz w:val="24"/>
+          <w:szCs w:val="24"/>
+          <w:lang w:val="en-US"/>
+        </w:rPr>
+        <w:t xml:space="preserve"> was used to assess to the purity and concentration of the RNA, where samples with an A</w:t>
       </w:r>
       <w:r>
         <w:rPr>
@@ -6430,25 +6447,87 @@
           <w:szCs w:val="24"/>
           <w:lang w:val="en-US"/>
         </w:rPr>
-        <w:t>. This was immediately followed by cDNA conversion using the Superscript II Reverse Transcriptase and 0.1μg/μL oligo DT (Invitrogen) as per standard protocol (re</w:t>
-      </w:r>
-      <w:r>
-        <w:rPr>
-          <w:rFonts w:ascii="Times New Roman" w:hAnsi="Times New Roman" w:cs="Times New Roman"/>
-          <w:sz w:val="24"/>
-          <w:szCs w:val="24"/>
-          <w:lang w:val="en-US"/>
-        </w:rPr>
-        <w:t>ference).</w:t>
-      </w:r>
-      <w:r>
-        <w:rPr>
-          <w:rFonts w:ascii="Times New Roman" w:hAnsi="Times New Roman" w:cs="Times New Roman"/>
-          <w:sz w:val="24"/>
-          <w:szCs w:val="24"/>
-          <w:lang w:val="en-US"/>
-        </w:rPr>
-        <w:t xml:space="preserve"> RT-qPCR was performed on the samples with primers specific to miR-363-3p, 148a-3p, 200a-3p, 30a-3p and 574-5p (IDT). Mir-125a-3p was used as the reference gene due to producing the same level of expression in EV derived from both GFP and cavin-1 PC3 cells based on the RNA-seq data. Delta delta CT statistics were completed by comparing between GFP and cavin-1 cell lines for the target and reference genes. Bar graphs generated by GraphPad Prism 6 and statistics calculated using a non-parametric two-sided T-test (Mann-Whitney T-test). </w:t>
+        <w:t>. This was immediately followed by cDNA conversion using the Superscript II Reverse Transcriptase and 0.1μg/</w:t>
+      </w:r>
+      <w:proofErr w:type="spellStart"/>
+      <w:r>
+        <w:rPr>
+          <w:rFonts w:ascii="Times New Roman" w:hAnsi="Times New Roman" w:cs="Times New Roman"/>
+          <w:sz w:val="24"/>
+          <w:szCs w:val="24"/>
+          <w:lang w:val="en-US"/>
+        </w:rPr>
+        <w:t>μL</w:t>
+      </w:r>
+      <w:proofErr w:type="spellEnd"/>
+      <w:r>
+        <w:rPr>
+          <w:rFonts w:ascii="Times New Roman" w:hAnsi="Times New Roman" w:cs="Times New Roman"/>
+          <w:sz w:val="24"/>
+          <w:szCs w:val="24"/>
+          <w:lang w:val="en-US"/>
+        </w:rPr>
+        <w:t xml:space="preserve"> oligo DT (Invitrogen) as per standard protocol (reference). RT-qPCR was performed on the samples with primers specific to miR-363-3p, 148a-3p, 200a-3p, 30a-3p and 574-5p (IDT). Mir-125a-3p was used as the reference gene due to producing the same level of expression in EV derived from both GFP and cavin-1 PC3 cells based on the RNA-</w:t>
+      </w:r>
+      <w:proofErr w:type="spellStart"/>
+      <w:r>
+        <w:rPr>
+          <w:rFonts w:ascii="Times New Roman" w:hAnsi="Times New Roman" w:cs="Times New Roman"/>
+          <w:sz w:val="24"/>
+          <w:szCs w:val="24"/>
+          <w:lang w:val="en-US"/>
+        </w:rPr>
+        <w:t>seq</w:t>
+      </w:r>
+      <w:proofErr w:type="spellEnd"/>
+      <w:r>
+        <w:rPr>
+          <w:rFonts w:ascii="Times New Roman" w:hAnsi="Times New Roman" w:cs="Times New Roman"/>
+          <w:sz w:val="24"/>
+          <w:szCs w:val="24"/>
+          <w:lang w:val="en-US"/>
+        </w:rPr>
+        <w:t xml:space="preserve"> data. Delta </w:t>
+      </w:r>
+      <w:proofErr w:type="spellStart"/>
+      <w:r>
+        <w:rPr>
+          <w:rFonts w:ascii="Times New Roman" w:hAnsi="Times New Roman" w:cs="Times New Roman"/>
+          <w:sz w:val="24"/>
+          <w:szCs w:val="24"/>
+          <w:lang w:val="en-US"/>
+        </w:rPr>
+        <w:t>delta</w:t>
+      </w:r>
+      <w:proofErr w:type="spellEnd"/>
+      <w:r>
+        <w:rPr>
+          <w:rFonts w:ascii="Times New Roman" w:hAnsi="Times New Roman" w:cs="Times New Roman"/>
+          <w:sz w:val="24"/>
+          <w:szCs w:val="24"/>
+          <w:lang w:val="en-US"/>
+        </w:rPr>
+        <w:t xml:space="preserve"> CT statistics were completed by comparing between GFP and cavin-1 cell lines for the target and reference genes. Bar graphs generated by </w:t>
+      </w:r>
+      <w:proofErr w:type="spellStart"/>
+      <w:r>
+        <w:rPr>
+          <w:rFonts w:ascii="Times New Roman" w:hAnsi="Times New Roman" w:cs="Times New Roman"/>
+          <w:sz w:val="24"/>
+          <w:szCs w:val="24"/>
+          <w:lang w:val="en-US"/>
+        </w:rPr>
+        <w:t>GraphPad</w:t>
+      </w:r>
+      <w:proofErr w:type="spellEnd"/>
+      <w:r>
+        <w:rPr>
+          <w:rFonts w:ascii="Times New Roman" w:hAnsi="Times New Roman" w:cs="Times New Roman"/>
+          <w:sz w:val="24"/>
+          <w:szCs w:val="24"/>
+          <w:lang w:val="en-US"/>
+        </w:rPr>
+        <w:t xml:space="preserve"> Prism 6 and statistics calculated using a non-parametric two-sided T-test (Mann-Whitney T-test). </w:t>
       </w:r>
     </w:p>
     <w:p>
@@ -6497,25 +6576,48 @@
           <w:szCs w:val="24"/>
           <w:lang w:val="en-US"/>
         </w:rPr>
-        <w:t>TAMO (Tools for Analysis of MOtifs) package was used to determine shared RNA-motifs within the differentially exported miRNA data set. The MEME algorithm was used to find a motif 4 to 10 nucleotides in length mapped amongst the inputted miRNA sequences with at least 70% conservation. The resulting motif was compared to the sequences of all expressed miRNAs in the PC3 cells to determine specificity to the differentially exported miRNAs using the sitemap algorithm. Sequence logos were generated using WebLogo (</w:t>
-      </w:r>
-      <w:r>
-        <w:rPr>
-          <w:rFonts w:ascii="Times New Roman" w:hAnsi="Times New Roman" w:cs="Times New Roman"/>
-          <w:sz w:val="24"/>
-          <w:szCs w:val="24"/>
-          <w:lang w:val="en-US"/>
-        </w:rPr>
-        <w:t>http://weblogo.berkeley.edu/</w:t>
-      </w:r>
-      <w:r>
-        <w:rPr>
-          <w:rFonts w:ascii="Times New Roman" w:hAnsi="Times New Roman" w:cs="Times New Roman"/>
-          <w:sz w:val="24"/>
-          <w:szCs w:val="24"/>
-          <w:lang w:val="en-US"/>
-        </w:rPr>
-        <w:t xml:space="preserve">). </w:t>
+        <w:lastRenderedPageBreak/>
+        <w:t xml:space="preserve">TAMO (Tools for Analysis of </w:t>
+      </w:r>
+      <w:proofErr w:type="spellStart"/>
+      <w:r>
+        <w:rPr>
+          <w:rFonts w:ascii="Times New Roman" w:hAnsi="Times New Roman" w:cs="Times New Roman"/>
+          <w:sz w:val="24"/>
+          <w:szCs w:val="24"/>
+          <w:lang w:val="en-US"/>
+        </w:rPr>
+        <w:t>MOtifs</w:t>
+      </w:r>
+      <w:proofErr w:type="spellEnd"/>
+      <w:r>
+        <w:rPr>
+          <w:rFonts w:ascii="Times New Roman" w:hAnsi="Times New Roman" w:cs="Times New Roman"/>
+          <w:sz w:val="24"/>
+          <w:szCs w:val="24"/>
+          <w:lang w:val="en-US"/>
+        </w:rPr>
+        <w:t xml:space="preserve">) package was used to determine shared RNA-motifs within the differentially exported miRNA data set. The MEME algorithm was used to find a motif 4 to 10 nucleotides in length mapped amongst the inputted miRNA sequences with at least 70% conservation. The resulting motif was compared to the sequences of all expressed miRNAs in the PC3 cells to determine specificity to the differentially exported miRNAs using the sitemap algorithm. Sequence logos were generated using </w:t>
+      </w:r>
+      <w:proofErr w:type="spellStart"/>
+      <w:r>
+        <w:rPr>
+          <w:rFonts w:ascii="Times New Roman" w:hAnsi="Times New Roman" w:cs="Times New Roman"/>
+          <w:sz w:val="24"/>
+          <w:szCs w:val="24"/>
+          <w:lang w:val="en-US"/>
+        </w:rPr>
+        <w:t>WebLogo</w:t>
+      </w:r>
+      <w:proofErr w:type="spellEnd"/>
+      <w:r>
+        <w:rPr>
+          <w:rFonts w:ascii="Times New Roman" w:hAnsi="Times New Roman" w:cs="Times New Roman"/>
+          <w:sz w:val="24"/>
+          <w:szCs w:val="24"/>
+          <w:lang w:val="en-US"/>
+        </w:rPr>
+        <w:t xml:space="preserve"> (http://weblogo.berkeley.edu/). </w:t>
       </w:r>
     </w:p>
     <w:p>
@@ -6537,7 +6639,29 @@
           <w:szCs w:val="24"/>
           <w:lang w:val="en-US"/>
         </w:rPr>
-        <w:t>(For tips on how to write the bioinformatics parts : www.nature.com/articles/srep26090?WT.feed_name=subjects_computational-biology-and-bioinformatics)</w:t>
+        <w:t xml:space="preserve">(For tips on how to write the bioinformatics </w:t>
+      </w:r>
+      <w:proofErr w:type="gramStart"/>
+      <w:r>
+        <w:rPr>
+          <w:rFonts w:ascii="Times New Roman" w:hAnsi="Times New Roman" w:cs="Times New Roman"/>
+          <w:color w:val="FF0000"/>
+          <w:sz w:val="24"/>
+          <w:szCs w:val="24"/>
+          <w:lang w:val="en-US"/>
+        </w:rPr>
+        <w:t>parts :</w:t>
+      </w:r>
+      <w:proofErr w:type="gramEnd"/>
+      <w:r>
+        <w:rPr>
+          <w:rFonts w:ascii="Times New Roman" w:hAnsi="Times New Roman" w:cs="Times New Roman"/>
+          <w:color w:val="FF0000"/>
+          <w:sz w:val="24"/>
+          <w:szCs w:val="24"/>
+          <w:lang w:val="en-US"/>
+        </w:rPr>
+        <w:t xml:space="preserve"> www.nature.com/articles/srep26090?WT.feed_name=subjects_computational-biology-and-bioinformatics)</w:t>
       </w:r>
     </w:p>
     <w:p>
@@ -6558,7 +6682,6 @@
           <w:szCs w:val="24"/>
           <w:lang w:val="en-US"/>
         </w:rPr>
-        <w:lastRenderedPageBreak/>
         <w:t xml:space="preserve">Proteomic Analysis: </w:t>
       </w:r>
     </w:p>
@@ -6579,26 +6702,9 @@
           <w:szCs w:val="24"/>
           <w:lang w:val="en-US"/>
         </w:rPr>
-        <w:t xml:space="preserve">Previously published liquid chromatography tandem mass spectrometry results for GFP and cavin-1 cell lines analyzed the proteomic content of the EVs </w:t>
-      </w:r>
-      <w:r>
-        <w:rPr>
-          <w:rFonts w:ascii="Times New Roman" w:hAnsi="Times New Roman" w:cs="Times New Roman"/>
-          <w:sz w:val="24"/>
-          <w:szCs w:val="24"/>
-          <w:lang w:val="en-US"/>
-        </w:rPr>
-        <w:t xml:space="preserve">excreted from these cells </w:t>
-      </w:r>
-      <w:r>
-        <w:rPr>
-          <w:rFonts w:ascii="Times New Roman" w:hAnsi="Times New Roman" w:cs="Times New Roman"/>
-          <w:sz w:val="24"/>
-          <w:szCs w:val="24"/>
-          <w:lang w:val="en-US"/>
-        </w:rPr>
-        <w:t>(</w:t>
-      </w:r>
+        <w:t>Previously published liquid chromatography tandem mass spectrometry results for GFP and cavin-1 cell lines analyzed the proteomic content of the EVs excreted from these cells (</w:t>
+      </w:r>
+      <w:proofErr w:type="spellStart"/>
       <w:r>
         <w:rPr>
           <w:rFonts w:ascii="Times New Roman" w:hAnsi="Times New Roman" w:cs="Times New Roman"/>
@@ -6607,79 +6713,105 @@
           <w:szCs w:val="24"/>
           <w:lang w:val="en-US"/>
         </w:rPr>
-        <w:t>Inder paper reference</w:t>
-      </w:r>
-      <w:r>
-        <w:rPr>
-          <w:rFonts w:ascii="Times New Roman" w:hAnsi="Times New Roman" w:cs="Times New Roman"/>
-          <w:sz w:val="24"/>
-          <w:szCs w:val="24"/>
-          <w:lang w:val="en-US"/>
-        </w:rPr>
-        <w:t>). The fold change difference inflicted by cavin-1 was generated</w:t>
-      </w:r>
-      <w:r>
-        <w:rPr>
-          <w:rFonts w:ascii="Times New Roman" w:hAnsi="Times New Roman" w:cs="Times New Roman"/>
-          <w:sz w:val="24"/>
-          <w:szCs w:val="24"/>
-          <w:lang w:val="en-US"/>
-        </w:rPr>
-        <w:t xml:space="preserve"> </w:t>
-      </w:r>
-      <w:r>
-        <w:rPr>
-          <w:rFonts w:ascii="Times New Roman" w:hAnsi="Times New Roman" w:cs="Times New Roman"/>
-          <w:sz w:val="24"/>
-          <w:szCs w:val="24"/>
-          <w:lang w:val="en-US"/>
-        </w:rPr>
-        <w:t>(mean GFP/Cavin-1)</w:t>
-      </w:r>
-      <w:r>
-        <w:rPr>
-          <w:rFonts w:ascii="Times New Roman" w:hAnsi="Times New Roman" w:cs="Times New Roman"/>
-          <w:sz w:val="24"/>
-          <w:szCs w:val="24"/>
-          <w:lang w:val="en-US"/>
-        </w:rPr>
-        <w:t xml:space="preserve"> by Kerry Inder</w:t>
-      </w:r>
-      <w:r>
-        <w:rPr>
-          <w:rFonts w:ascii="Times New Roman" w:hAnsi="Times New Roman" w:cs="Times New Roman"/>
-          <w:sz w:val="24"/>
-          <w:szCs w:val="24"/>
-          <w:lang w:val="en-US"/>
-        </w:rPr>
-        <w:t xml:space="preserve"> for each protein detected</w:t>
-      </w:r>
-      <w:r>
-        <w:rPr>
-          <w:rFonts w:ascii="Times New Roman" w:hAnsi="Times New Roman" w:cs="Times New Roman"/>
-          <w:sz w:val="24"/>
-          <w:szCs w:val="24"/>
-          <w:lang w:val="en-US"/>
-        </w:rPr>
-        <w:t xml:space="preserve"> and p-value determined by two-sided paired Student </w:t>
-      </w:r>
-      <w:r>
-        <w:rPr>
-          <w:rFonts w:ascii="Times New Roman" w:hAnsi="Times New Roman" w:cs="Times New Roman"/>
-          <w:sz w:val="24"/>
-          <w:szCs w:val="24"/>
-          <w:lang w:val="en-US"/>
-        </w:rPr>
-        <w:t>t-test. Each protein in this data set were analyzed using the biomaRt R package for Gene Ontology (GO) annotation to determine RNA-binding ability</w:t>
-      </w:r>
-      <w:r>
-        <w:rPr>
-          <w:rFonts w:ascii="Times New Roman" w:hAnsi="Times New Roman" w:cs="Times New Roman"/>
-          <w:sz w:val="24"/>
-          <w:szCs w:val="24"/>
-          <w:lang w:val="en-US"/>
-        </w:rPr>
-        <w:t xml:space="preserve"> (GO:0003723)</w:t>
+        <w:t>Inder</w:t>
+      </w:r>
+      <w:proofErr w:type="spellEnd"/>
+      <w:r>
+        <w:rPr>
+          <w:rFonts w:ascii="Times New Roman" w:hAnsi="Times New Roman" w:cs="Times New Roman"/>
+          <w:color w:val="FF0000"/>
+          <w:sz w:val="24"/>
+          <w:szCs w:val="24"/>
+          <w:lang w:val="en-US"/>
+        </w:rPr>
+        <w:t xml:space="preserve"> paper reference</w:t>
+      </w:r>
+      <w:r>
+        <w:rPr>
+          <w:rFonts w:ascii="Times New Roman" w:hAnsi="Times New Roman" w:cs="Times New Roman"/>
+          <w:sz w:val="24"/>
+          <w:szCs w:val="24"/>
+          <w:lang w:val="en-US"/>
+        </w:rPr>
+        <w:t>). The fold change difference inflicted by cavin-1 was generated (mean GFP/Cavin-1)</w:t>
+      </w:r>
+      <w:r>
+        <w:rPr>
+          <w:rFonts w:ascii="Times New Roman" w:hAnsi="Times New Roman" w:cs="Times New Roman"/>
+          <w:sz w:val="24"/>
+          <w:szCs w:val="24"/>
+          <w:lang w:val="en-US"/>
+        </w:rPr>
+        <w:t xml:space="preserve"> by Kerry </w:t>
+      </w:r>
+      <w:proofErr w:type="spellStart"/>
+      <w:r>
+        <w:rPr>
+          <w:rFonts w:ascii="Times New Roman" w:hAnsi="Times New Roman" w:cs="Times New Roman"/>
+          <w:sz w:val="24"/>
+          <w:szCs w:val="24"/>
+          <w:lang w:val="en-US"/>
+        </w:rPr>
+        <w:t>Inder</w:t>
+      </w:r>
+      <w:proofErr w:type="spellEnd"/>
+      <w:r>
+        <w:rPr>
+          <w:rFonts w:ascii="Times New Roman" w:hAnsi="Times New Roman" w:cs="Times New Roman"/>
+          <w:sz w:val="24"/>
+          <w:szCs w:val="24"/>
+          <w:lang w:val="en-US"/>
+        </w:rPr>
+        <w:t xml:space="preserve"> for each protein detected and p-value determined by two-sided paired Student t-test. Each protein in this data set were analyzed using the </w:t>
+      </w:r>
+      <w:proofErr w:type="spellStart"/>
+      <w:r>
+        <w:rPr>
+          <w:rFonts w:ascii="Times New Roman" w:hAnsi="Times New Roman" w:cs="Times New Roman"/>
+          <w:sz w:val="24"/>
+          <w:szCs w:val="24"/>
+          <w:lang w:val="en-US"/>
+        </w:rPr>
+        <w:t>biomaRt</w:t>
+      </w:r>
+      <w:proofErr w:type="spellEnd"/>
+      <w:r>
+        <w:rPr>
+          <w:rFonts w:ascii="Times New Roman" w:hAnsi="Times New Roman" w:cs="Times New Roman"/>
+          <w:sz w:val="24"/>
+          <w:szCs w:val="24"/>
+          <w:lang w:val="en-US"/>
+        </w:rPr>
+        <w:t xml:space="preserve"> R package for Gene Ontology (GO) annotation to determine RNA-binding ability</w:t>
+      </w:r>
+      <w:r>
+        <w:rPr>
+          <w:rFonts w:ascii="Times New Roman" w:hAnsi="Times New Roman" w:cs="Times New Roman"/>
+          <w:sz w:val="24"/>
+          <w:szCs w:val="24"/>
+          <w:lang w:val="en-US"/>
+        </w:rPr>
+        <w:t xml:space="preserve"> (GO</w:t>
+      </w:r>
+      <w:proofErr w:type="gramStart"/>
+      <w:r>
+        <w:rPr>
+          <w:rFonts w:ascii="Times New Roman" w:hAnsi="Times New Roman" w:cs="Times New Roman"/>
+          <w:sz w:val="24"/>
+          <w:szCs w:val="24"/>
+          <w:lang w:val="en-US"/>
+        </w:rPr>
+        <w:t>:0003723</w:t>
+      </w:r>
+      <w:proofErr w:type="gramEnd"/>
+      <w:r>
+        <w:rPr>
+          <w:rFonts w:ascii="Times New Roman" w:hAnsi="Times New Roman" w:cs="Times New Roman"/>
+          <w:sz w:val="24"/>
+          <w:szCs w:val="24"/>
+          <w:lang w:val="en-US"/>
+        </w:rPr>
+        <w:t>)</w:t>
       </w:r>
       <w:r>
         <w:rPr>
@@ -6757,7 +6889,77 @@
           <w:szCs w:val="24"/>
           <w:lang w:val="en-US"/>
         </w:rPr>
-        <w:t>Cell were grown to 70% confluency on coverslips prior to fixation with 4% PFA for 30minutes and washing with PBS. 0.1% Triton-X in 3% BSA in PBS was added to the coverslips to block and permeabilize the cells. After 30 minutes of incubation, the coverslips were washed and primary antibodies in blocking solution (3% BSA/PBS) were then incubated with the coverslips for 1 hour at room temperature. Coverslips were then washed 3 times with PBS prior to incubation with secondary antibodies in blocking buffer for 1 hour in the dark at room temperature. After washing 3 times in PBS, 1:1000 dilution of DAPI in blocking solution was incubated with coverslips for 10minutes in the dark, followed by additional PBS and MilliQ water washing. Excess water was removed by Kimwipe prior to mounting on slides with 8μL Prolong Diamond (Invitrogen). Slides were dried for 24 hours at 37°C prior to imaging with th</w:t>
+        <w:t xml:space="preserve">Cell were grown to 70% confluency on coverslips prior to fixation with 4% PFA for 30minutes and washing with PBS. 0.1% Triton-X in 3% BSA in PBS was added to the coverslips to block and </w:t>
+      </w:r>
+      <w:proofErr w:type="spellStart"/>
+      <w:r>
+        <w:rPr>
+          <w:rFonts w:ascii="Times New Roman" w:hAnsi="Times New Roman" w:cs="Times New Roman"/>
+          <w:sz w:val="24"/>
+          <w:szCs w:val="24"/>
+          <w:lang w:val="en-US"/>
+        </w:rPr>
+        <w:t>permeabilize</w:t>
+      </w:r>
+      <w:proofErr w:type="spellEnd"/>
+      <w:r>
+        <w:rPr>
+          <w:rFonts w:ascii="Times New Roman" w:hAnsi="Times New Roman" w:cs="Times New Roman"/>
+          <w:sz w:val="24"/>
+          <w:szCs w:val="24"/>
+          <w:lang w:val="en-US"/>
+        </w:rPr>
+        <w:t xml:space="preserve"> the cells. After 30 minutes of incubation, the coverslips were washed and primary antibodies in blocking solution (3% BSA/PBS) were then incubated with the coverslips for 1 hour at room temperature. Coverslips were then washed 3 </w:t>
+      </w:r>
+      <w:r>
+        <w:rPr>
+          <w:rFonts w:ascii="Times New Roman" w:hAnsi="Times New Roman" w:cs="Times New Roman"/>
+          <w:sz w:val="24"/>
+          <w:szCs w:val="24"/>
+          <w:lang w:val="en-US"/>
+        </w:rPr>
+        <w:lastRenderedPageBreak/>
+        <w:t xml:space="preserve">times with PBS prior to incubation with secondary antibodies in blocking buffer for 1 hour in the dark at room temperature. After washing 3 times in PBS, 1:1000 dilution of DAPI in blocking solution was incubated with coverslips for 10minutes in the dark, followed by additional PBS and </w:t>
+      </w:r>
+      <w:proofErr w:type="spellStart"/>
+      <w:r>
+        <w:rPr>
+          <w:rFonts w:ascii="Times New Roman" w:hAnsi="Times New Roman" w:cs="Times New Roman"/>
+          <w:sz w:val="24"/>
+          <w:szCs w:val="24"/>
+          <w:lang w:val="en-US"/>
+        </w:rPr>
+        <w:t>MilliQ</w:t>
+      </w:r>
+      <w:proofErr w:type="spellEnd"/>
+      <w:r>
+        <w:rPr>
+          <w:rFonts w:ascii="Times New Roman" w:hAnsi="Times New Roman" w:cs="Times New Roman"/>
+          <w:sz w:val="24"/>
+          <w:szCs w:val="24"/>
+          <w:lang w:val="en-US"/>
+        </w:rPr>
+        <w:t xml:space="preserve"> water washing. Excess water was removed by </w:t>
+      </w:r>
+      <w:proofErr w:type="spellStart"/>
+      <w:r>
+        <w:rPr>
+          <w:rFonts w:ascii="Times New Roman" w:hAnsi="Times New Roman" w:cs="Times New Roman"/>
+          <w:sz w:val="24"/>
+          <w:szCs w:val="24"/>
+          <w:lang w:val="en-US"/>
+        </w:rPr>
+        <w:t>Kimwipe</w:t>
+      </w:r>
+      <w:proofErr w:type="spellEnd"/>
+      <w:r>
+        <w:rPr>
+          <w:rFonts w:ascii="Times New Roman" w:hAnsi="Times New Roman" w:cs="Times New Roman"/>
+          <w:sz w:val="24"/>
+          <w:szCs w:val="24"/>
+          <w:lang w:val="en-US"/>
+        </w:rPr>
+        <w:t xml:space="preserve"> prior to mounting on slides with 8μL Prolong Diamond (Invitrogen). Slides were dried for 24 hours at 37°C prior to imaging with th</w:t>
       </w:r>
       <w:r>
         <w:rPr>
@@ -6805,64 +7007,113 @@
           <w:sz w:val="24"/>
           <w:szCs w:val="24"/>
         </w:rPr>
-        <w:t xml:space="preserve">Cells were grown to 70% confluency on coverslips prior to fixation with cold 100% methanol. Coverslips were then washed thrice with PBS and incubated in the dark overnight at room temperature in </w:t>
-      </w:r>
-      <w:r>
-        <w:rPr>
-          <w:rFonts w:ascii="Times New Roman" w:hAnsi="Times New Roman" w:cs="Times New Roman"/>
-          <w:sz w:val="24"/>
-          <w:szCs w:val="24"/>
-        </w:rPr>
-        <w:t>50</w:t>
-      </w:r>
-      <w:r>
-        <w:rPr>
-          <w:rFonts w:ascii="Times New Roman" w:hAnsi="Times New Roman" w:cs="Times New Roman"/>
-          <w:sz w:val="24"/>
-          <w:szCs w:val="24"/>
-        </w:rPr>
-        <w:t>pmole Cy5 conjugated antagomiR</w:t>
-      </w:r>
-      <w:r>
-        <w:rPr>
-          <w:rFonts w:ascii="Times New Roman" w:hAnsi="Times New Roman" w:cs="Times New Roman"/>
-          <w:sz w:val="24"/>
-          <w:szCs w:val="24"/>
-        </w:rPr>
-        <w:t xml:space="preserve"> in oligo hybridization buffer; 50mM NaCl, 1mM Tris-Cl (pH 8.0), 0.1mM EDTA (pH 8). </w:t>
-      </w:r>
-      <w:r>
-        <w:rPr>
-          <w:rFonts w:ascii="Times New Roman" w:hAnsi="Times New Roman" w:cs="Times New Roman"/>
-          <w:sz w:val="24"/>
-          <w:szCs w:val="24"/>
-        </w:rPr>
-        <w:t xml:space="preserve">Cy5-scrambled oligo was used as </w:t>
-      </w:r>
-      <w:r>
-        <w:rPr>
-          <w:rFonts w:ascii="Times New Roman" w:hAnsi="Times New Roman" w:cs="Times New Roman"/>
-          <w:sz w:val="24"/>
-          <w:szCs w:val="24"/>
-        </w:rPr>
-        <w:lastRenderedPageBreak/>
-        <w:t xml:space="preserve">a negative control. </w:t>
-      </w:r>
-      <w:r>
-        <w:rPr>
-          <w:rFonts w:ascii="Times New Roman" w:hAnsi="Times New Roman" w:cs="Times New Roman"/>
-          <w:sz w:val="24"/>
-          <w:szCs w:val="24"/>
-        </w:rPr>
-        <w:t>Excess antagomiR</w:t>
-      </w:r>
-      <w:r>
-        <w:rPr>
-          <w:rFonts w:ascii="Times New Roman" w:hAnsi="Times New Roman" w:cs="Times New Roman"/>
-          <w:sz w:val="24"/>
-          <w:szCs w:val="24"/>
-        </w:rPr>
-        <w:t xml:space="preserve"> was removed by washing thrice in PBS before 4% PFA fixation for 30minutes. Subsequent steps were performed as per immunofluorescence protocol for hnRNPK localisation with Alexa Fluor 568 secondary antibody.   </w:t>
+        <w:t>Cells were grown to 70% confluency on coverslips prior to fixation with cold 100% methanol. Coverslips were then washed thrice with PBS and incubated in the dark overnight at room temperature in 50</w:t>
+      </w:r>
+      <w:r>
+        <w:rPr>
+          <w:rFonts w:ascii="Times New Roman" w:hAnsi="Times New Roman" w:cs="Times New Roman"/>
+          <w:sz w:val="24"/>
+          <w:szCs w:val="24"/>
+        </w:rPr>
+        <w:t xml:space="preserve">pmole Cy5 conjugated </w:t>
+      </w:r>
+      <w:proofErr w:type="spellStart"/>
+      <w:r>
+        <w:rPr>
+          <w:rFonts w:ascii="Times New Roman" w:hAnsi="Times New Roman" w:cs="Times New Roman"/>
+          <w:sz w:val="24"/>
+          <w:szCs w:val="24"/>
+        </w:rPr>
+        <w:t>antagomiR</w:t>
+      </w:r>
+      <w:proofErr w:type="spellEnd"/>
+      <w:r>
+        <w:rPr>
+          <w:rFonts w:ascii="Times New Roman" w:hAnsi="Times New Roman" w:cs="Times New Roman"/>
+          <w:sz w:val="24"/>
+          <w:szCs w:val="24"/>
+        </w:rPr>
+        <w:t xml:space="preserve"> in oligo hybridization buffer; 50mM </w:t>
+      </w:r>
+      <w:proofErr w:type="spellStart"/>
+      <w:r>
+        <w:rPr>
+          <w:rFonts w:ascii="Times New Roman" w:hAnsi="Times New Roman" w:cs="Times New Roman"/>
+          <w:sz w:val="24"/>
+          <w:szCs w:val="24"/>
+        </w:rPr>
+        <w:t>NaCl</w:t>
+      </w:r>
+      <w:proofErr w:type="spellEnd"/>
+      <w:r>
+        <w:rPr>
+          <w:rFonts w:ascii="Times New Roman" w:hAnsi="Times New Roman" w:cs="Times New Roman"/>
+          <w:sz w:val="24"/>
+          <w:szCs w:val="24"/>
+        </w:rPr>
+        <w:t xml:space="preserve">, 1mM </w:t>
+      </w:r>
+      <w:proofErr w:type="spellStart"/>
+      <w:r>
+        <w:rPr>
+          <w:rFonts w:ascii="Times New Roman" w:hAnsi="Times New Roman" w:cs="Times New Roman"/>
+          <w:sz w:val="24"/>
+          <w:szCs w:val="24"/>
+        </w:rPr>
+        <w:t>Tris</w:t>
+      </w:r>
+      <w:proofErr w:type="spellEnd"/>
+      <w:r>
+        <w:rPr>
+          <w:rFonts w:ascii="Times New Roman" w:hAnsi="Times New Roman" w:cs="Times New Roman"/>
+          <w:sz w:val="24"/>
+          <w:szCs w:val="24"/>
+        </w:rPr>
+        <w:t xml:space="preserve">-Cl (pH 8.0), 0.1mM EDTA (pH 8). Cy5-scrambled oligo was used as a negative control. </w:t>
+      </w:r>
+      <w:r>
+        <w:rPr>
+          <w:rFonts w:ascii="Times New Roman" w:hAnsi="Times New Roman" w:cs="Times New Roman"/>
+          <w:sz w:val="24"/>
+          <w:szCs w:val="24"/>
+        </w:rPr>
+        <w:t xml:space="preserve">Excess </w:t>
+      </w:r>
+      <w:proofErr w:type="spellStart"/>
+      <w:r>
+        <w:rPr>
+          <w:rFonts w:ascii="Times New Roman" w:hAnsi="Times New Roman" w:cs="Times New Roman"/>
+          <w:sz w:val="24"/>
+          <w:szCs w:val="24"/>
+        </w:rPr>
+        <w:t>antagomiR</w:t>
+      </w:r>
+      <w:proofErr w:type="spellEnd"/>
+      <w:r>
+        <w:rPr>
+          <w:rFonts w:ascii="Times New Roman" w:hAnsi="Times New Roman" w:cs="Times New Roman"/>
+          <w:sz w:val="24"/>
+          <w:szCs w:val="24"/>
+        </w:rPr>
+        <w:t xml:space="preserve"> was removed by washing thrice in PBS before 4% PFA fixation for 30minutes. Subsequent steps were performed as per immunofluorescence protocol for </w:t>
+      </w:r>
+      <w:proofErr w:type="spellStart"/>
+      <w:r>
+        <w:rPr>
+          <w:rFonts w:ascii="Times New Roman" w:hAnsi="Times New Roman" w:cs="Times New Roman"/>
+          <w:sz w:val="24"/>
+          <w:szCs w:val="24"/>
+        </w:rPr>
+        <w:t>hnRNPK</w:t>
+      </w:r>
+      <w:proofErr w:type="spellEnd"/>
+      <w:r>
+        <w:rPr>
+          <w:rFonts w:ascii="Times New Roman" w:hAnsi="Times New Roman" w:cs="Times New Roman"/>
+          <w:sz w:val="24"/>
+          <w:szCs w:val="24"/>
+        </w:rPr>
+        <w:t xml:space="preserve"> localisation with Alexa Fluor 568 secondary antibody.   </w:t>
       </w:r>
     </w:p>
     <w:p>
@@ -6929,16 +7180,47 @@
           <w:szCs w:val="24"/>
           <w:lang w:val="en-US"/>
         </w:rPr>
-        <w:t xml:space="preserve">List antibodies etc set up, controls. </w:t>
-      </w:r>
-      <w:r>
-        <w:rPr>
-          <w:rFonts w:ascii="Times New Roman" w:hAnsi="Times New Roman" w:cs="Times New Roman"/>
-          <w:sz w:val="24"/>
-          <w:szCs w:val="24"/>
-          <w:lang w:val="en-US"/>
-        </w:rPr>
-        <w:t xml:space="preserve">No biotinylated mir control. </w:t>
+        <w:t xml:space="preserve">List antibodies </w:t>
+      </w:r>
+      <w:proofErr w:type="spellStart"/>
+      <w:r>
+        <w:rPr>
+          <w:rFonts w:ascii="Times New Roman" w:hAnsi="Times New Roman" w:cs="Times New Roman"/>
+          <w:sz w:val="24"/>
+          <w:szCs w:val="24"/>
+          <w:lang w:val="en-US"/>
+        </w:rPr>
+        <w:t>etc</w:t>
+      </w:r>
+      <w:proofErr w:type="spellEnd"/>
+      <w:r>
+        <w:rPr>
+          <w:rFonts w:ascii="Times New Roman" w:hAnsi="Times New Roman" w:cs="Times New Roman"/>
+          <w:sz w:val="24"/>
+          <w:szCs w:val="24"/>
+          <w:lang w:val="en-US"/>
+        </w:rPr>
+        <w:t xml:space="preserve"> set up, controls. No biotinylated </w:t>
+      </w:r>
+      <w:proofErr w:type="spellStart"/>
+      <w:r>
+        <w:rPr>
+          <w:rFonts w:ascii="Times New Roman" w:hAnsi="Times New Roman" w:cs="Times New Roman"/>
+          <w:sz w:val="24"/>
+          <w:szCs w:val="24"/>
+          <w:lang w:val="en-US"/>
+        </w:rPr>
+        <w:t>mir</w:t>
+      </w:r>
+      <w:proofErr w:type="spellEnd"/>
+      <w:r>
+        <w:rPr>
+          <w:rFonts w:ascii="Times New Roman" w:hAnsi="Times New Roman" w:cs="Times New Roman"/>
+          <w:sz w:val="24"/>
+          <w:szCs w:val="24"/>
+          <w:lang w:val="en-US"/>
+        </w:rPr>
+        <w:t xml:space="preserve"> control. </w:t>
       </w:r>
     </w:p>
     <w:p>
@@ -7076,6 +7358,7 @@
                 <w:lang w:val="en-US"/>
               </w:rPr>
             </w:pPr>
+            <w:proofErr w:type="spellStart"/>
             <w:r>
               <w:rPr>
                 <w:rFonts w:ascii="Times New Roman" w:hAnsi="Times New Roman" w:cs="Times New Roman"/>
@@ -7083,7 +7366,17 @@
                 <w:szCs w:val="24"/>
                 <w:lang w:val="en-US"/>
               </w:rPr>
-              <w:t>hnRNP K (</w:t>
+              <w:t>hnRNP</w:t>
+            </w:r>
+            <w:proofErr w:type="spellEnd"/>
+            <w:r>
+              <w:rPr>
+                <w:rFonts w:ascii="Times New Roman" w:hAnsi="Times New Roman" w:cs="Times New Roman"/>
+                <w:sz w:val="24"/>
+                <w:szCs w:val="24"/>
+                <w:lang w:val="en-US"/>
+              </w:rPr>
+              <w:t xml:space="preserve"> K (</w:t>
             </w:r>
             <w:r>
               <w:rPr>
@@ -7144,6 +7437,7 @@
                 <w:lang w:val="en-US"/>
               </w:rPr>
             </w:pPr>
+            <w:proofErr w:type="spellStart"/>
             <w:r>
               <w:rPr>
                 <w:rFonts w:ascii="Times New Roman" w:hAnsi="Times New Roman" w:cs="Times New Roman"/>
@@ -7151,7 +7445,17 @@
                 <w:szCs w:val="24"/>
                 <w:lang w:val="en-US"/>
               </w:rPr>
-              <w:t>hnRNP K (rabbit)</w:t>
+              <w:t>hnRNP</w:t>
+            </w:r>
+            <w:proofErr w:type="spellEnd"/>
+            <w:r>
+              <w:rPr>
+                <w:rFonts w:ascii="Times New Roman" w:hAnsi="Times New Roman" w:cs="Times New Roman"/>
+                <w:sz w:val="24"/>
+                <w:szCs w:val="24"/>
+                <w:lang w:val="en-US"/>
+              </w:rPr>
+              <w:t xml:space="preserve"> K (rabbit)</w:t>
             </w:r>
           </w:p>
         </w:tc>
@@ -7433,12 +7737,11 @@
     </w:p>
     <w:p>
       <w:pPr>
-        <w:spacing w:line="480" w:lineRule="auto"/>
-        <w:rPr>
-          <w:rFonts w:ascii="Times New Roman" w:hAnsi="Times New Roman" w:cs="Times New Roman"/>
-          <w:sz w:val="24"/>
-          <w:szCs w:val="24"/>
-          <w:lang w:val="en-US"/>
+        <w:rPr>
+          <w:rStyle w:val="Heading1Char"/>
+          <w:rFonts w:ascii="Times New Roman" w:hAnsi="Times New Roman" w:cs="Times New Roman"/>
+          <w:sz w:val="24"/>
+          <w:szCs w:val="24"/>
         </w:rPr>
       </w:pPr>
       <w:r>
@@ -7448,16 +7751,7 @@
           <w:sz w:val="24"/>
           <w:szCs w:val="24"/>
         </w:rPr>
-        <w:t>Results</w:t>
-      </w:r>
-      <w:r>
-        <w:rPr>
-          <w:rFonts w:ascii="Times New Roman" w:hAnsi="Times New Roman" w:cs="Times New Roman"/>
-          <w:sz w:val="24"/>
-          <w:szCs w:val="24"/>
-          <w:lang w:val="en-US"/>
-        </w:rPr>
-        <w:t>: Experimental data with explanations to make the data comprehendible with stats. 2000w</w:t>
+        <w:br w:type="page"/>
       </w:r>
     </w:p>
     <w:p>
@@ -7465,7 +7759,6 @@
         <w:spacing w:line="480" w:lineRule="auto"/>
         <w:rPr>
           <w:rFonts w:ascii="Times New Roman" w:hAnsi="Times New Roman" w:cs="Times New Roman"/>
-          <w:b/>
           <w:sz w:val="24"/>
           <w:szCs w:val="24"/>
           <w:lang w:val="en-US"/>
@@ -7473,18 +7766,56 @@
       </w:pPr>
       <w:r>
         <w:rPr>
-          <w:rFonts w:ascii="Times New Roman" w:hAnsi="Times New Roman" w:cs="Times New Roman"/>
-          <w:b/>
-          <w:sz w:val="24"/>
-          <w:szCs w:val="24"/>
-          <w:lang w:val="en-US"/>
-        </w:rPr>
-        <w:t>mi</w:t>
-      </w:r>
-      <w:r>
-        <w:rPr>
-          <w:rFonts w:ascii="Times New Roman" w:hAnsi="Times New Roman" w:cs="Times New Roman"/>
-          <w:b/>
+          <w:rStyle w:val="Heading1Char"/>
+          <w:rFonts w:ascii="Times New Roman" w:hAnsi="Times New Roman" w:cs="Times New Roman"/>
+          <w:sz w:val="28"/>
+          <w:szCs w:val="24"/>
+        </w:rPr>
+        <w:lastRenderedPageBreak/>
+        <w:t>Results</w:t>
+      </w:r>
+      <w:r>
+        <w:rPr>
+          <w:rFonts w:ascii="Times New Roman" w:hAnsi="Times New Roman" w:cs="Times New Roman"/>
+          <w:sz w:val="24"/>
+          <w:szCs w:val="24"/>
+          <w:lang w:val="en-US"/>
+        </w:rPr>
+        <w:t xml:space="preserve">: </w:t>
+      </w:r>
+    </w:p>
+    <w:p>
+      <w:pPr>
+        <w:pStyle w:val="Heading2"/>
+        <w:spacing w:line="480" w:lineRule="auto"/>
+        <w:rPr>
+          <w:rFonts w:ascii="Times New Roman" w:hAnsi="Times New Roman" w:cs="Times New Roman"/>
+          <w:sz w:val="24"/>
+          <w:szCs w:val="24"/>
+          <w:lang w:val="en-US"/>
+        </w:rPr>
+      </w:pPr>
+      <w:r>
+        <w:rPr>
+          <w:rFonts w:ascii="Times New Roman" w:hAnsi="Times New Roman" w:cs="Times New Roman"/>
+          <w:sz w:val="24"/>
+          <w:szCs w:val="24"/>
+          <w:lang w:val="en-US"/>
+        </w:rPr>
+        <w:t>M</w:t>
+      </w:r>
+      <w:r>
+        <w:rPr>
+          <w:rFonts w:ascii="Times New Roman" w:hAnsi="Times New Roman" w:cs="Times New Roman"/>
+          <w:sz w:val="24"/>
+          <w:szCs w:val="24"/>
+          <w:lang w:val="en-US"/>
+        </w:rPr>
+        <w:t>i</w:t>
+      </w:r>
+      <w:r>
+        <w:rPr>
+          <w:rFonts w:ascii="Times New Roman" w:hAnsi="Times New Roman" w:cs="Times New Roman"/>
           <w:sz w:val="24"/>
           <w:szCs w:val="24"/>
           <w:lang w:val="en-US"/>
@@ -7494,7 +7825,6 @@
       <w:r>
         <w:rPr>
           <w:rFonts w:ascii="Times New Roman" w:hAnsi="Times New Roman" w:cs="Times New Roman"/>
-          <w:b/>
           <w:sz w:val="24"/>
           <w:szCs w:val="24"/>
           <w:lang w:val="en-US"/>
@@ -7504,7 +7834,6 @@
       <w:r>
         <w:rPr>
           <w:rFonts w:ascii="Times New Roman" w:hAnsi="Times New Roman" w:cs="Times New Roman"/>
-          <w:b/>
           <w:sz w:val="24"/>
           <w:szCs w:val="24"/>
           <w:lang w:val="en-US"/>
@@ -7514,7 +7843,6 @@
       <w:r>
         <w:rPr>
           <w:rFonts w:ascii="Times New Roman" w:hAnsi="Times New Roman" w:cs="Times New Roman"/>
-          <w:b/>
           <w:sz w:val="24"/>
           <w:szCs w:val="24"/>
           <w:lang w:val="en-US"/>
@@ -7532,6 +7860,7 @@
           <w:lang w:val="en-US"/>
         </w:rPr>
       </w:pPr>
+      <w:proofErr w:type="gramStart"/>
       <w:r>
         <w:rPr>
           <w:rFonts w:ascii="Times New Roman" w:hAnsi="Times New Roman" w:cs="Times New Roman"/>
@@ -7540,10 +7869,9 @@
           <w:szCs w:val="24"/>
           <w:lang w:val="en-US"/>
         </w:rPr>
-        <w:t xml:space="preserve">miR-148a was previously found to </w:t>
-      </w:r>
-      <w:bookmarkStart w:id="0" w:name="_GoBack"/>
-      <w:bookmarkEnd w:id="0"/>
+        <w:t>miR-148a</w:t>
+      </w:r>
+      <w:proofErr w:type="gramEnd"/>
       <w:r>
         <w:rPr>
           <w:rFonts w:ascii="Times New Roman" w:hAnsi="Times New Roman" w:cs="Times New Roman"/>
@@ -7552,7 +7880,7 @@
           <w:szCs w:val="24"/>
           <w:lang w:val="en-US"/>
         </w:rPr>
-        <w:t xml:space="preserve">be </w:t>
+        <w:t xml:space="preserve"> was previously found to be </w:t>
       </w:r>
       <w:r>
         <w:rPr>
@@ -7592,8 +7920,9 @@
           <w:szCs w:val="24"/>
           <w:lang w:val="en-US"/>
         </w:rPr>
-        <w:t xml:space="preserve"> other miRs </w:t>
-      </w:r>
+        <w:t xml:space="preserve"> other </w:t>
+      </w:r>
+      <w:proofErr w:type="spellStart"/>
       <w:r>
         <w:rPr>
           <w:rFonts w:ascii="Times New Roman" w:hAnsi="Times New Roman" w:cs="Times New Roman"/>
@@ -7602,6 +7931,27 @@
           <w:szCs w:val="24"/>
           <w:lang w:val="en-US"/>
         </w:rPr>
+        <w:t>miRs</w:t>
+      </w:r>
+      <w:proofErr w:type="spellEnd"/>
+      <w:r>
+        <w:rPr>
+          <w:rFonts w:ascii="Times New Roman" w:hAnsi="Times New Roman" w:cs="Times New Roman"/>
+          <w:color w:val="FF0000"/>
+          <w:sz w:val="24"/>
+          <w:szCs w:val="24"/>
+          <w:lang w:val="en-US"/>
+        </w:rPr>
+        <w:t xml:space="preserve"> </w:t>
+      </w:r>
+      <w:r>
+        <w:rPr>
+          <w:rFonts w:ascii="Times New Roman" w:hAnsi="Times New Roman" w:cs="Times New Roman"/>
+          <w:color w:val="FF0000"/>
+          <w:sz w:val="24"/>
+          <w:szCs w:val="24"/>
+          <w:lang w:val="en-US"/>
+        </w:rPr>
         <w:t xml:space="preserve">that </w:t>
       </w:r>
       <w:r>
@@ -7712,8 +8062,9 @@
           <w:szCs w:val="24"/>
           <w:lang w:val="en-US"/>
         </w:rPr>
-        <w:t xml:space="preserve">ur lab conducted a </w:t>
-      </w:r>
+        <w:t>ur lab conducted a comprehensive RNA-</w:t>
+      </w:r>
+      <w:proofErr w:type="spellStart"/>
       <w:r>
         <w:rPr>
           <w:rFonts w:ascii="Times New Roman" w:hAnsi="Times New Roman" w:cs="Times New Roman"/>
@@ -7722,9 +8073,9 @@
           <w:szCs w:val="24"/>
           <w:lang w:val="en-US"/>
         </w:rPr>
-        <w:lastRenderedPageBreak/>
-        <w:t>comprehensive RNA-seq analysis to quantify the</w:t>
-      </w:r>
+        <w:t>seq</w:t>
+      </w:r>
+      <w:proofErr w:type="spellEnd"/>
       <w:r>
         <w:rPr>
           <w:rFonts w:ascii="Times New Roman" w:hAnsi="Times New Roman" w:cs="Times New Roman"/>
@@ -7733,7 +8084,7 @@
           <w:szCs w:val="24"/>
           <w:lang w:val="en-US"/>
         </w:rPr>
-        <w:t xml:space="preserve"> miRNAs in EV and cognate cells. 95 miR</w:t>
+        <w:t xml:space="preserve"> analysis to quantify the</w:t>
       </w:r>
       <w:r>
         <w:rPr>
@@ -7743,8 +8094,9 @@
           <w:szCs w:val="24"/>
           <w:lang w:val="en-US"/>
         </w:rPr>
-        <w:t>s were detec</w:t>
-      </w:r>
+        <w:t xml:space="preserve"> miRNAs in EV and cognate cells. 95 </w:t>
+      </w:r>
+      <w:proofErr w:type="spellStart"/>
       <w:r>
         <w:rPr>
           <w:rFonts w:ascii="Times New Roman" w:hAnsi="Times New Roman" w:cs="Times New Roman"/>
@@ -7753,6 +8105,37 @@
           <w:szCs w:val="24"/>
           <w:lang w:val="en-US"/>
         </w:rPr>
+        <w:t>miR</w:t>
+      </w:r>
+      <w:r>
+        <w:rPr>
+          <w:rFonts w:ascii="Times New Roman" w:hAnsi="Times New Roman" w:cs="Times New Roman"/>
+          <w:color w:val="FF0000"/>
+          <w:sz w:val="24"/>
+          <w:szCs w:val="24"/>
+          <w:lang w:val="en-US"/>
+        </w:rPr>
+        <w:t>s</w:t>
+      </w:r>
+      <w:proofErr w:type="spellEnd"/>
+      <w:r>
+        <w:rPr>
+          <w:rFonts w:ascii="Times New Roman" w:hAnsi="Times New Roman" w:cs="Times New Roman"/>
+          <w:color w:val="FF0000"/>
+          <w:sz w:val="24"/>
+          <w:szCs w:val="24"/>
+          <w:lang w:val="en-US"/>
+        </w:rPr>
+        <w:t xml:space="preserve"> were detec</w:t>
+      </w:r>
+      <w:r>
+        <w:rPr>
+          <w:rFonts w:ascii="Times New Roman" w:hAnsi="Times New Roman" w:cs="Times New Roman"/>
+          <w:color w:val="FF0000"/>
+          <w:sz w:val="24"/>
+          <w:szCs w:val="24"/>
+          <w:lang w:val="en-US"/>
+        </w:rPr>
         <w:t>ted in EVs from PC3 cell lines</w:t>
       </w:r>
       <w:r>
@@ -7790,34 +8173,27 @@
           <w:szCs w:val="24"/>
           <w:lang w:val="en-US"/>
         </w:rPr>
-        <w:t xml:space="preserve">0.05) </w:t>
-      </w:r>
-      <w:r>
-        <w:rPr>
-          <w:rFonts w:ascii="Times New Roman" w:hAnsi="Times New Roman" w:cs="Times New Roman"/>
-          <w:sz w:val="24"/>
-          <w:szCs w:val="24"/>
-          <w:lang w:val="en-US"/>
-        </w:rPr>
-        <w:t>modified</w:t>
-      </w:r>
-      <w:r>
-        <w:rPr>
-          <w:rFonts w:ascii="Times New Roman" w:hAnsi="Times New Roman" w:cs="Times New Roman"/>
-          <w:sz w:val="24"/>
-          <w:szCs w:val="24"/>
-          <w:lang w:val="en-US"/>
-        </w:rPr>
-        <w:t xml:space="preserve"> miRs in the </w:t>
-      </w:r>
-      <w:r>
-        <w:rPr>
-          <w:rFonts w:ascii="Times New Roman" w:hAnsi="Times New Roman" w:cs="Times New Roman"/>
-          <w:sz w:val="24"/>
-          <w:szCs w:val="24"/>
-          <w:lang w:val="en-US"/>
-        </w:rPr>
-        <w:t>EVs</w:t>
+        <w:t xml:space="preserve">0.05) modified </w:t>
+      </w:r>
+      <w:proofErr w:type="spellStart"/>
+      <w:r>
+        <w:rPr>
+          <w:rFonts w:ascii="Times New Roman" w:hAnsi="Times New Roman" w:cs="Times New Roman"/>
+          <w:sz w:val="24"/>
+          <w:szCs w:val="24"/>
+          <w:lang w:val="en-US"/>
+        </w:rPr>
+        <w:t>miRs</w:t>
+      </w:r>
+      <w:proofErr w:type="spellEnd"/>
+      <w:r>
+        <w:rPr>
+          <w:rFonts w:ascii="Times New Roman" w:hAnsi="Times New Roman" w:cs="Times New Roman"/>
+          <w:sz w:val="24"/>
+          <w:szCs w:val="24"/>
+          <w:lang w:val="en-US"/>
+        </w:rPr>
+        <w:t xml:space="preserve"> in the EVs</w:t>
       </w:r>
       <w:r>
         <w:rPr>
@@ -7898,7 +8274,27 @@
           <w:szCs w:val="24"/>
           <w:lang w:val="en-US"/>
         </w:rPr>
-        <w:t xml:space="preserve">Here, I wanted to determine if this trend persists with additional miRs. </w:t>
+        <w:t xml:space="preserve">Here, I wanted to determine if this trend persists with additional </w:t>
+      </w:r>
+      <w:proofErr w:type="spellStart"/>
+      <w:r>
+        <w:rPr>
+          <w:rFonts w:ascii="Times New Roman" w:hAnsi="Times New Roman" w:cs="Times New Roman"/>
+          <w:sz w:val="24"/>
+          <w:szCs w:val="24"/>
+          <w:lang w:val="en-US"/>
+        </w:rPr>
+        <w:t>miRs</w:t>
+      </w:r>
+      <w:proofErr w:type="spellEnd"/>
+      <w:r>
+        <w:rPr>
+          <w:rFonts w:ascii="Times New Roman" w:hAnsi="Times New Roman" w:cs="Times New Roman"/>
+          <w:sz w:val="24"/>
+          <w:szCs w:val="24"/>
+          <w:lang w:val="en-US"/>
+        </w:rPr>
+        <w:t xml:space="preserve">. </w:t>
       </w:r>
       <w:r>
         <w:rPr>
@@ -7952,16 +8348,36 @@
           <w:szCs w:val="24"/>
           <w:lang w:val="en-US"/>
         </w:rPr>
-        <w:t>These are the mi</w:t>
-      </w:r>
-      <w:r>
-        <w:rPr>
-          <w:rFonts w:ascii="Times New Roman" w:hAnsi="Times New Roman" w:cs="Times New Roman"/>
-          <w:sz w:val="24"/>
-          <w:szCs w:val="24"/>
-          <w:lang w:val="en-US"/>
-        </w:rPr>
-        <w:t xml:space="preserve">Rs likely to be acted upon by the proposed </w:t>
+        <w:t xml:space="preserve">These are the </w:t>
+      </w:r>
+      <w:proofErr w:type="spellStart"/>
+      <w:r>
+        <w:rPr>
+          <w:rFonts w:ascii="Times New Roman" w:hAnsi="Times New Roman" w:cs="Times New Roman"/>
+          <w:sz w:val="24"/>
+          <w:szCs w:val="24"/>
+          <w:lang w:val="en-US"/>
+        </w:rPr>
+        <w:t>mi</w:t>
+      </w:r>
+      <w:r>
+        <w:rPr>
+          <w:rFonts w:ascii="Times New Roman" w:hAnsi="Times New Roman" w:cs="Times New Roman"/>
+          <w:sz w:val="24"/>
+          <w:szCs w:val="24"/>
+          <w:lang w:val="en-US"/>
+        </w:rPr>
+        <w:t>Rs</w:t>
+      </w:r>
+      <w:proofErr w:type="spellEnd"/>
+      <w:r>
+        <w:rPr>
+          <w:rFonts w:ascii="Times New Roman" w:hAnsi="Times New Roman" w:cs="Times New Roman"/>
+          <w:sz w:val="24"/>
+          <w:szCs w:val="24"/>
+          <w:lang w:val="en-US"/>
+        </w:rPr>
+        <w:t xml:space="preserve"> likely to be acted upon by the proposed </w:t>
       </w:r>
       <w:r>
         <w:rPr>
@@ -7997,7 +8413,27 @@
           <w:szCs w:val="24"/>
           <w:lang w:val="en-US"/>
         </w:rPr>
-        <w:t xml:space="preserve"> In contrast, 5 of these miRs </w:t>
+        <w:t xml:space="preserve"> In contrast, 5 of these </w:t>
+      </w:r>
+      <w:proofErr w:type="spellStart"/>
+      <w:r>
+        <w:rPr>
+          <w:rFonts w:ascii="Times New Roman" w:hAnsi="Times New Roman" w:cs="Times New Roman"/>
+          <w:sz w:val="24"/>
+          <w:szCs w:val="24"/>
+          <w:lang w:val="en-US"/>
+        </w:rPr>
+        <w:t>miRs</w:t>
+      </w:r>
+      <w:proofErr w:type="spellEnd"/>
+      <w:r>
+        <w:rPr>
+          <w:rFonts w:ascii="Times New Roman" w:hAnsi="Times New Roman" w:cs="Times New Roman"/>
+          <w:sz w:val="24"/>
+          <w:szCs w:val="24"/>
+          <w:lang w:val="en-US"/>
+        </w:rPr>
+        <w:t xml:space="preserve"> </w:t>
       </w:r>
       <w:r>
         <w:rPr>
@@ -8033,7 +8469,47 @@
           <w:szCs w:val="24"/>
           <w:lang w:val="en-US"/>
         </w:rPr>
-        <w:t xml:space="preserve"> or increase in EV miR content. This process is known as sampling, where miRs in the cytoplasm are taken into the forming EVs due to proximity as opposed to protein mediated export that would confer some selectivity. This establishes that both sa</w:t>
+        <w:t xml:space="preserve"> or increase in EV </w:t>
+      </w:r>
+      <w:proofErr w:type="spellStart"/>
+      <w:r>
+        <w:rPr>
+          <w:rFonts w:ascii="Times New Roman" w:hAnsi="Times New Roman" w:cs="Times New Roman"/>
+          <w:sz w:val="24"/>
+          <w:szCs w:val="24"/>
+          <w:lang w:val="en-US"/>
+        </w:rPr>
+        <w:t>miR</w:t>
+      </w:r>
+      <w:proofErr w:type="spellEnd"/>
+      <w:r>
+        <w:rPr>
+          <w:rFonts w:ascii="Times New Roman" w:hAnsi="Times New Roman" w:cs="Times New Roman"/>
+          <w:sz w:val="24"/>
+          <w:szCs w:val="24"/>
+          <w:lang w:val="en-US"/>
+        </w:rPr>
+        <w:t xml:space="preserve"> content. This process is known as sampling, where </w:t>
+      </w:r>
+      <w:proofErr w:type="spellStart"/>
+      <w:r>
+        <w:rPr>
+          <w:rFonts w:ascii="Times New Roman" w:hAnsi="Times New Roman" w:cs="Times New Roman"/>
+          <w:sz w:val="24"/>
+          <w:szCs w:val="24"/>
+          <w:lang w:val="en-US"/>
+        </w:rPr>
+        <w:t>miRs</w:t>
+      </w:r>
+      <w:proofErr w:type="spellEnd"/>
+      <w:r>
+        <w:rPr>
+          <w:rFonts w:ascii="Times New Roman" w:hAnsi="Times New Roman" w:cs="Times New Roman"/>
+          <w:sz w:val="24"/>
+          <w:szCs w:val="24"/>
+          <w:lang w:val="en-US"/>
+        </w:rPr>
+        <w:t xml:space="preserve"> in the cytoplasm are taken into the forming EVs due to proximity as opposed to protein mediated export that would confer some selectivity. This establishes that both sa</w:t>
       </w:r>
       <w:r>
         <w:rPr>
@@ -8051,7 +8527,27 @@
           <w:szCs w:val="24"/>
           <w:lang w:val="en-US"/>
         </w:rPr>
-        <w:t xml:space="preserve"> miRs can occur</w:t>
+        <w:t xml:space="preserve"> </w:t>
+      </w:r>
+      <w:proofErr w:type="spellStart"/>
+      <w:r>
+        <w:rPr>
+          <w:rFonts w:ascii="Times New Roman" w:hAnsi="Times New Roman" w:cs="Times New Roman"/>
+          <w:sz w:val="24"/>
+          <w:szCs w:val="24"/>
+          <w:lang w:val="en-US"/>
+        </w:rPr>
+        <w:t>miRs</w:t>
+      </w:r>
+      <w:proofErr w:type="spellEnd"/>
+      <w:r>
+        <w:rPr>
+          <w:rFonts w:ascii="Times New Roman" w:hAnsi="Times New Roman" w:cs="Times New Roman"/>
+          <w:sz w:val="24"/>
+          <w:szCs w:val="24"/>
+          <w:lang w:val="en-US"/>
+        </w:rPr>
+        <w:t xml:space="preserve"> can occur</w:t>
       </w:r>
       <w:r>
         <w:rPr>
@@ -8108,7 +8604,27 @@
           <w:szCs w:val="24"/>
           <w:lang w:val="en-US"/>
         </w:rPr>
-        <w:t>5 significantly modified miRs were sele</w:t>
+        <w:t xml:space="preserve">5 significantly modified </w:t>
+      </w:r>
+      <w:proofErr w:type="spellStart"/>
+      <w:r>
+        <w:rPr>
+          <w:rFonts w:ascii="Times New Roman" w:hAnsi="Times New Roman" w:cs="Times New Roman"/>
+          <w:sz w:val="24"/>
+          <w:szCs w:val="24"/>
+          <w:lang w:val="en-US"/>
+        </w:rPr>
+        <w:t>miRs</w:t>
+      </w:r>
+      <w:proofErr w:type="spellEnd"/>
+      <w:r>
+        <w:rPr>
+          <w:rFonts w:ascii="Times New Roman" w:hAnsi="Times New Roman" w:cs="Times New Roman"/>
+          <w:sz w:val="24"/>
+          <w:szCs w:val="24"/>
+          <w:lang w:val="en-US"/>
+        </w:rPr>
+        <w:t xml:space="preserve"> were sele</w:t>
       </w:r>
       <w:r>
         <w:rPr>
@@ -8180,7 +8696,27 @@
           <w:szCs w:val="24"/>
           <w:lang w:val="en-US"/>
         </w:rPr>
-        <w:t xml:space="preserve"> miRs </w:t>
+        <w:t xml:space="preserve"> </w:t>
+      </w:r>
+      <w:proofErr w:type="spellStart"/>
+      <w:r>
+        <w:rPr>
+          <w:rFonts w:ascii="Times New Roman" w:hAnsi="Times New Roman" w:cs="Times New Roman"/>
+          <w:sz w:val="24"/>
+          <w:szCs w:val="24"/>
+          <w:lang w:val="en-US"/>
+        </w:rPr>
+        <w:t>miRs</w:t>
+      </w:r>
+      <w:proofErr w:type="spellEnd"/>
+      <w:r>
+        <w:rPr>
+          <w:rFonts w:ascii="Times New Roman" w:hAnsi="Times New Roman" w:cs="Times New Roman"/>
+          <w:sz w:val="24"/>
+          <w:szCs w:val="24"/>
+          <w:lang w:val="en-US"/>
+        </w:rPr>
+        <w:t xml:space="preserve"> </w:t>
       </w:r>
       <w:r>
         <w:rPr>
@@ -8198,25 +8734,55 @@
           <w:szCs w:val="24"/>
           <w:lang w:val="en-US"/>
         </w:rPr>
-        <w:t>. Here, the trend first displayed by the RNA-seq data is maintained, shown by a decreased presence of miR-30a</w:t>
-      </w:r>
-      <w:r>
-        <w:rPr>
-          <w:rFonts w:ascii="Times New Roman" w:hAnsi="Times New Roman" w:cs="Times New Roman"/>
-          <w:sz w:val="24"/>
-          <w:szCs w:val="24"/>
-          <w:lang w:val="en-US"/>
-        </w:rPr>
-        <w:t>-5p</w:t>
-      </w:r>
-      <w:r>
-        <w:rPr>
-          <w:rFonts w:ascii="Times New Roman" w:hAnsi="Times New Roman" w:cs="Times New Roman"/>
-          <w:sz w:val="24"/>
-          <w:szCs w:val="24"/>
-          <w:lang w:val="en-US"/>
-        </w:rPr>
-        <w:t>, -148a</w:t>
+        <w:t>. Here, the trend first displayed by the RNA-</w:t>
+      </w:r>
+      <w:proofErr w:type="spellStart"/>
+      <w:r>
+        <w:rPr>
+          <w:rFonts w:ascii="Times New Roman" w:hAnsi="Times New Roman" w:cs="Times New Roman"/>
+          <w:sz w:val="24"/>
+          <w:szCs w:val="24"/>
+          <w:lang w:val="en-US"/>
+        </w:rPr>
+        <w:t>seq</w:t>
+      </w:r>
+      <w:proofErr w:type="spellEnd"/>
+      <w:r>
+        <w:rPr>
+          <w:rFonts w:ascii="Times New Roman" w:hAnsi="Times New Roman" w:cs="Times New Roman"/>
+          <w:sz w:val="24"/>
+          <w:szCs w:val="24"/>
+          <w:lang w:val="en-US"/>
+        </w:rPr>
+        <w:t xml:space="preserve"> data is maintained, shown by a decreased presence of miR-30a-5p, -148a-3p and -200a-3p in </w:t>
+      </w:r>
+      <w:r>
+        <w:rPr>
+          <w:rFonts w:ascii="Times New Roman" w:hAnsi="Times New Roman" w:cs="Times New Roman"/>
+          <w:sz w:val="24"/>
+          <w:szCs w:val="24"/>
+          <w:lang w:val="en-US"/>
+        </w:rPr>
+        <w:t>EVs</w:t>
+      </w:r>
+      <w:r>
+        <w:rPr>
+          <w:rFonts w:ascii="Times New Roman" w:hAnsi="Times New Roman" w:cs="Times New Roman"/>
+          <w:sz w:val="24"/>
+          <w:szCs w:val="24"/>
+          <w:lang w:val="en-US"/>
+        </w:rPr>
+        <w:t xml:space="preserve"> </w:t>
+      </w:r>
+      <w:r>
+        <w:rPr>
+          <w:rFonts w:ascii="Times New Roman" w:hAnsi="Times New Roman" w:cs="Times New Roman"/>
+          <w:sz w:val="24"/>
+          <w:szCs w:val="24"/>
+          <w:lang w:val="en-US"/>
+        </w:rPr>
+        <w:lastRenderedPageBreak/>
+        <w:t>between the cell lines compared to the cellular content. Inversely, miR-574</w:t>
       </w:r>
       <w:r>
         <w:rPr>
@@ -8234,7 +8800,25 @@
           <w:szCs w:val="24"/>
           <w:lang w:val="en-US"/>
         </w:rPr>
-        <w:t xml:space="preserve"> and -200a</w:t>
+        <w:t xml:space="preserve"> was increased due to the pr</w:t>
+      </w:r>
+      <w:r>
+        <w:rPr>
+          <w:rFonts w:ascii="Times New Roman" w:hAnsi="Times New Roman" w:cs="Times New Roman"/>
+          <w:sz w:val="24"/>
+          <w:szCs w:val="24"/>
+          <w:lang w:val="en-US"/>
+        </w:rPr>
+        <w:t>esence of cavin-1 in the EVs</w:t>
+      </w:r>
+      <w:r>
+        <w:rPr>
+          <w:rFonts w:ascii="Times New Roman" w:hAnsi="Times New Roman" w:cs="Times New Roman"/>
+          <w:sz w:val="24"/>
+          <w:szCs w:val="24"/>
+          <w:lang w:val="en-US"/>
+        </w:rPr>
+        <w:t>, and miR-363</w:t>
       </w:r>
       <w:r>
         <w:rPr>
@@ -8252,78 +8836,6 @@
           <w:szCs w:val="24"/>
           <w:lang w:val="en-US"/>
         </w:rPr>
-        <w:t xml:space="preserve"> in </w:t>
-      </w:r>
-      <w:r>
-        <w:rPr>
-          <w:rFonts w:ascii="Times New Roman" w:hAnsi="Times New Roman" w:cs="Times New Roman"/>
-          <w:sz w:val="24"/>
-          <w:szCs w:val="24"/>
-          <w:lang w:val="en-US"/>
-        </w:rPr>
-        <w:t>EVs</w:t>
-      </w:r>
-      <w:r>
-        <w:rPr>
-          <w:rFonts w:ascii="Times New Roman" w:hAnsi="Times New Roman" w:cs="Times New Roman"/>
-          <w:sz w:val="24"/>
-          <w:szCs w:val="24"/>
-          <w:lang w:val="en-US"/>
-        </w:rPr>
-        <w:t xml:space="preserve"> between the cell lines compared to the cellular content. Inversely, miR-574</w:t>
-      </w:r>
-      <w:r>
-        <w:rPr>
-          <w:rFonts w:ascii="Times New Roman" w:hAnsi="Times New Roman" w:cs="Times New Roman"/>
-          <w:sz w:val="24"/>
-          <w:szCs w:val="24"/>
-          <w:lang w:val="en-US"/>
-        </w:rPr>
-        <w:t>-3p</w:t>
-      </w:r>
-      <w:r>
-        <w:rPr>
-          <w:rFonts w:ascii="Times New Roman" w:hAnsi="Times New Roman" w:cs="Times New Roman"/>
-          <w:sz w:val="24"/>
-          <w:szCs w:val="24"/>
-          <w:lang w:val="en-US"/>
-        </w:rPr>
-        <w:t xml:space="preserve"> was increased due to the pr</w:t>
-      </w:r>
-      <w:r>
-        <w:rPr>
-          <w:rFonts w:ascii="Times New Roman" w:hAnsi="Times New Roman" w:cs="Times New Roman"/>
-          <w:sz w:val="24"/>
-          <w:szCs w:val="24"/>
-          <w:lang w:val="en-US"/>
-        </w:rPr>
-        <w:t>esence of cavin-1 in the EVs</w:t>
-      </w:r>
-      <w:r>
-        <w:rPr>
-          <w:rFonts w:ascii="Times New Roman" w:hAnsi="Times New Roman" w:cs="Times New Roman"/>
-          <w:sz w:val="24"/>
-          <w:szCs w:val="24"/>
-          <w:lang w:val="en-US"/>
-        </w:rPr>
-        <w:t>, and miR-363</w:t>
-      </w:r>
-      <w:r>
-        <w:rPr>
-          <w:rFonts w:ascii="Times New Roman" w:hAnsi="Times New Roman" w:cs="Times New Roman"/>
-          <w:sz w:val="24"/>
-          <w:szCs w:val="24"/>
-          <w:lang w:val="en-US"/>
-        </w:rPr>
-        <w:t>-3p</w:t>
-      </w:r>
-      <w:r>
-        <w:rPr>
-          <w:rFonts w:ascii="Times New Roman" w:hAnsi="Times New Roman" w:cs="Times New Roman"/>
-          <w:sz w:val="24"/>
-          <w:szCs w:val="24"/>
-          <w:lang w:val="en-US"/>
-        </w:rPr>
         <w:t xml:space="preserve"> is co</w:t>
       </w:r>
       <w:r>
@@ -8362,14 +8874,25 @@
         </w:rPr>
         <w:t xml:space="preserve">some </w:t>
       </w:r>
-      <w:r>
-        <w:rPr>
-          <w:rFonts w:ascii="Times New Roman" w:hAnsi="Times New Roman" w:cs="Times New Roman"/>
-          <w:sz w:val="24"/>
-          <w:szCs w:val="24"/>
-          <w:lang w:val="en-US"/>
-        </w:rPr>
-        <w:t xml:space="preserve">miRs </w:t>
+      <w:proofErr w:type="spellStart"/>
+      <w:r>
+        <w:rPr>
+          <w:rFonts w:ascii="Times New Roman" w:hAnsi="Times New Roman" w:cs="Times New Roman"/>
+          <w:sz w:val="24"/>
+          <w:szCs w:val="24"/>
+          <w:lang w:val="en-US"/>
+        </w:rPr>
+        <w:t>miRs</w:t>
+      </w:r>
+      <w:proofErr w:type="spellEnd"/>
+      <w:r>
+        <w:rPr>
+          <w:rFonts w:ascii="Times New Roman" w:hAnsi="Times New Roman" w:cs="Times New Roman"/>
+          <w:sz w:val="24"/>
+          <w:szCs w:val="24"/>
+          <w:lang w:val="en-US"/>
+        </w:rPr>
+        <w:t xml:space="preserve"> </w:t>
       </w:r>
       <w:r>
         <w:rPr>
@@ -8415,6 +8938,79 @@
           <w:lang w:val="en-US"/>
         </w:rPr>
         <w:t xml:space="preserve"> </w:t>
+      </w:r>
+    </w:p>
+    <w:p>
+      <w:pPr>
+        <w:pStyle w:val="Heading2"/>
+        <w:spacing w:line="480" w:lineRule="auto"/>
+        <w:rPr>
+          <w:rFonts w:ascii="Times New Roman" w:hAnsi="Times New Roman" w:cs="Times New Roman"/>
+          <w:lang w:val="en-US"/>
+        </w:rPr>
+      </w:pPr>
+      <w:r>
+        <w:rPr>
+          <w:rFonts w:ascii="Times New Roman" w:hAnsi="Times New Roman" w:cs="Times New Roman"/>
+          <w:lang w:val="en-US"/>
+        </w:rPr>
+        <w:t xml:space="preserve">Distinct </w:t>
+      </w:r>
+      <w:r>
+        <w:rPr>
+          <w:rFonts w:ascii="Times New Roman" w:hAnsi="Times New Roman" w:cs="Times New Roman"/>
+          <w:lang w:val="en-US"/>
+        </w:rPr>
+        <w:t xml:space="preserve">sequence </w:t>
+      </w:r>
+      <w:r>
+        <w:rPr>
+          <w:rFonts w:ascii="Times New Roman" w:hAnsi="Times New Roman" w:cs="Times New Roman"/>
+          <w:lang w:val="en-US"/>
+        </w:rPr>
+        <w:t xml:space="preserve">motifs are </w:t>
+      </w:r>
+      <w:r>
+        <w:rPr>
+          <w:rFonts w:ascii="Times New Roman" w:hAnsi="Times New Roman" w:cs="Times New Roman"/>
+          <w:lang w:val="en-US"/>
+        </w:rPr>
+        <w:t>overrepresented</w:t>
+      </w:r>
+      <w:r>
+        <w:rPr>
+          <w:rFonts w:ascii="Times New Roman" w:hAnsi="Times New Roman" w:cs="Times New Roman"/>
+          <w:lang w:val="en-US"/>
+        </w:rPr>
+        <w:t xml:space="preserve"> in differentially exported mi</w:t>
+      </w:r>
+      <w:r>
+        <w:rPr>
+          <w:rFonts w:ascii="Times New Roman" w:hAnsi="Times New Roman" w:cs="Times New Roman"/>
+          <w:lang w:val="en-US"/>
+        </w:rPr>
+        <w:t>cro</w:t>
+      </w:r>
+      <w:r>
+        <w:rPr>
+          <w:rFonts w:ascii="Times New Roman" w:hAnsi="Times New Roman" w:cs="Times New Roman"/>
+          <w:lang w:val="en-US"/>
+        </w:rPr>
+        <w:t>R</w:t>
+      </w:r>
+      <w:r>
+        <w:rPr>
+          <w:rFonts w:ascii="Times New Roman" w:hAnsi="Times New Roman" w:cs="Times New Roman"/>
+          <w:lang w:val="en-US"/>
+        </w:rPr>
+        <w:t>NA</w:t>
+      </w:r>
+      <w:r>
+        <w:rPr>
+          <w:rFonts w:ascii="Times New Roman" w:hAnsi="Times New Roman" w:cs="Times New Roman"/>
+          <w:lang w:val="en-US"/>
+        </w:rPr>
+        <w:t xml:space="preserve">s. </w:t>
       </w:r>
     </w:p>
     <w:p>
@@ -8422,7 +9018,6 @@
         <w:spacing w:line="480" w:lineRule="auto"/>
         <w:rPr>
           <w:rFonts w:ascii="Times New Roman" w:hAnsi="Times New Roman" w:cs="Times New Roman"/>
-          <w:b/>
           <w:sz w:val="24"/>
           <w:szCs w:val="24"/>
           <w:lang w:val="en-US"/>
@@ -8431,112 +9026,10 @@
       <w:r>
         <w:rPr>
           <w:rFonts w:ascii="Times New Roman" w:hAnsi="Times New Roman" w:cs="Times New Roman"/>
-          <w:b/>
-          <w:sz w:val="24"/>
-          <w:szCs w:val="24"/>
-          <w:lang w:val="en-US"/>
-        </w:rPr>
-        <w:t xml:space="preserve">Distinct </w:t>
-      </w:r>
-      <w:r>
-        <w:rPr>
-          <w:rFonts w:ascii="Times New Roman" w:hAnsi="Times New Roman" w:cs="Times New Roman"/>
-          <w:b/>
-          <w:sz w:val="24"/>
-          <w:szCs w:val="24"/>
-          <w:lang w:val="en-US"/>
-        </w:rPr>
-        <w:t xml:space="preserve">sequence </w:t>
-      </w:r>
-      <w:r>
-        <w:rPr>
-          <w:rFonts w:ascii="Times New Roman" w:hAnsi="Times New Roman" w:cs="Times New Roman"/>
-          <w:b/>
-          <w:sz w:val="24"/>
-          <w:szCs w:val="24"/>
-          <w:lang w:val="en-US"/>
-        </w:rPr>
-        <w:t xml:space="preserve">motifs are </w:t>
-      </w:r>
-      <w:r>
-        <w:rPr>
-          <w:rFonts w:ascii="Times New Roman" w:hAnsi="Times New Roman" w:cs="Times New Roman"/>
-          <w:b/>
-          <w:sz w:val="24"/>
-          <w:szCs w:val="24"/>
-          <w:lang w:val="en-US"/>
-        </w:rPr>
-        <w:t>overrepresented</w:t>
-      </w:r>
-      <w:r>
-        <w:rPr>
-          <w:rFonts w:ascii="Times New Roman" w:hAnsi="Times New Roman" w:cs="Times New Roman"/>
-          <w:b/>
-          <w:sz w:val="24"/>
-          <w:szCs w:val="24"/>
-          <w:lang w:val="en-US"/>
-        </w:rPr>
-        <w:t xml:space="preserve"> in differentially exported mi</w:t>
-      </w:r>
-      <w:r>
-        <w:rPr>
-          <w:rFonts w:ascii="Times New Roman" w:hAnsi="Times New Roman" w:cs="Times New Roman"/>
-          <w:b/>
-          <w:sz w:val="24"/>
-          <w:szCs w:val="24"/>
-          <w:lang w:val="en-US"/>
-        </w:rPr>
-        <w:t>cro</w:t>
-      </w:r>
-      <w:r>
-        <w:rPr>
-          <w:rFonts w:ascii="Times New Roman" w:hAnsi="Times New Roman" w:cs="Times New Roman"/>
-          <w:b/>
-          <w:sz w:val="24"/>
-          <w:szCs w:val="24"/>
-          <w:lang w:val="en-US"/>
-        </w:rPr>
-        <w:t>R</w:t>
-      </w:r>
-      <w:r>
-        <w:rPr>
-          <w:rFonts w:ascii="Times New Roman" w:hAnsi="Times New Roman" w:cs="Times New Roman"/>
-          <w:b/>
-          <w:sz w:val="24"/>
-          <w:szCs w:val="24"/>
-          <w:lang w:val="en-US"/>
-        </w:rPr>
-        <w:t>NA</w:t>
-      </w:r>
-      <w:r>
-        <w:rPr>
-          <w:rFonts w:ascii="Times New Roman" w:hAnsi="Times New Roman" w:cs="Times New Roman"/>
-          <w:b/>
-          <w:sz w:val="24"/>
-          <w:szCs w:val="24"/>
-          <w:lang w:val="en-US"/>
-        </w:rPr>
-        <w:t xml:space="preserve">s. </w:t>
-      </w:r>
-    </w:p>
-    <w:p>
-      <w:pPr>
-        <w:spacing w:line="480" w:lineRule="auto"/>
-        <w:rPr>
-          <w:rFonts w:ascii="Times New Roman" w:hAnsi="Times New Roman" w:cs="Times New Roman"/>
-          <w:sz w:val="24"/>
-          <w:szCs w:val="24"/>
-          <w:lang w:val="en-US"/>
-        </w:rPr>
-      </w:pPr>
-      <w:r>
-        <w:rPr>
-          <w:rFonts w:ascii="Times New Roman" w:hAnsi="Times New Roman" w:cs="Times New Roman"/>
-          <w:sz w:val="24"/>
-          <w:szCs w:val="24"/>
-          <w:lang w:val="en-US"/>
-        </w:rPr>
-        <w:lastRenderedPageBreak/>
+          <w:sz w:val="24"/>
+          <w:szCs w:val="24"/>
+          <w:lang w:val="en-US"/>
+        </w:rPr>
         <w:t xml:space="preserve">Protein to RNA interactions are dictated by specific nucleic acid sequences, or motifs, that are conserved across the targeted RNAs. </w:t>
       </w:r>
       <w:r>
@@ -8555,16 +9048,76 @@
           <w:szCs w:val="24"/>
           <w:lang w:val="en-US"/>
         </w:rPr>
-        <w:t xml:space="preserve">Unfortunately, motif discovery with only 5 miRs was not adequate to establish a significant motif, so additional miRs were considered for this analysis. </w:t>
-      </w:r>
-      <w:r>
-        <w:rPr>
-          <w:rFonts w:ascii="Times New Roman" w:hAnsi="Times New Roman" w:cs="Times New Roman"/>
-          <w:sz w:val="24"/>
-          <w:szCs w:val="24"/>
-          <w:lang w:val="en-US"/>
-        </w:rPr>
-        <w:t xml:space="preserve">All 95 miRs </w:t>
+        <w:t xml:space="preserve">Unfortunately, motif discovery with only 5 </w:t>
+      </w:r>
+      <w:proofErr w:type="spellStart"/>
+      <w:r>
+        <w:rPr>
+          <w:rFonts w:ascii="Times New Roman" w:hAnsi="Times New Roman" w:cs="Times New Roman"/>
+          <w:sz w:val="24"/>
+          <w:szCs w:val="24"/>
+          <w:lang w:val="en-US"/>
+        </w:rPr>
+        <w:t>miRs</w:t>
+      </w:r>
+      <w:proofErr w:type="spellEnd"/>
+      <w:r>
+        <w:rPr>
+          <w:rFonts w:ascii="Times New Roman" w:hAnsi="Times New Roman" w:cs="Times New Roman"/>
+          <w:sz w:val="24"/>
+          <w:szCs w:val="24"/>
+          <w:lang w:val="en-US"/>
+        </w:rPr>
+        <w:t xml:space="preserve"> was not adequate to establish a significant motif, so additional </w:t>
+      </w:r>
+      <w:proofErr w:type="spellStart"/>
+      <w:r>
+        <w:rPr>
+          <w:rFonts w:ascii="Times New Roman" w:hAnsi="Times New Roman" w:cs="Times New Roman"/>
+          <w:sz w:val="24"/>
+          <w:szCs w:val="24"/>
+          <w:lang w:val="en-US"/>
+        </w:rPr>
+        <w:t>miRs</w:t>
+      </w:r>
+      <w:proofErr w:type="spellEnd"/>
+      <w:r>
+        <w:rPr>
+          <w:rFonts w:ascii="Times New Roman" w:hAnsi="Times New Roman" w:cs="Times New Roman"/>
+          <w:sz w:val="24"/>
+          <w:szCs w:val="24"/>
+          <w:lang w:val="en-US"/>
+        </w:rPr>
+        <w:t xml:space="preserve"> were considered for this analysis. </w:t>
+      </w:r>
+      <w:r>
+        <w:rPr>
+          <w:rFonts w:ascii="Times New Roman" w:hAnsi="Times New Roman" w:cs="Times New Roman"/>
+          <w:sz w:val="24"/>
+          <w:szCs w:val="24"/>
+          <w:lang w:val="en-US"/>
+        </w:rPr>
+        <w:t xml:space="preserve">All 95 </w:t>
+      </w:r>
+      <w:proofErr w:type="spellStart"/>
+      <w:r>
+        <w:rPr>
+          <w:rFonts w:ascii="Times New Roman" w:hAnsi="Times New Roman" w:cs="Times New Roman"/>
+          <w:sz w:val="24"/>
+          <w:szCs w:val="24"/>
+          <w:lang w:val="en-US"/>
+        </w:rPr>
+        <w:t>miRs</w:t>
+      </w:r>
+      <w:proofErr w:type="spellEnd"/>
+      <w:r>
+        <w:rPr>
+          <w:rFonts w:ascii="Times New Roman" w:hAnsi="Times New Roman" w:cs="Times New Roman"/>
+          <w:sz w:val="24"/>
+          <w:szCs w:val="24"/>
+          <w:lang w:val="en-US"/>
+        </w:rPr>
+        <w:t xml:space="preserve"> </w:t>
       </w:r>
       <w:r>
         <w:rPr>
@@ -8591,7 +9144,49 @@
           <w:szCs w:val="24"/>
           <w:lang w:val="en-US"/>
         </w:rPr>
-        <w:t xml:space="preserve">from th RNA-seq data </w:t>
+        <w:t xml:space="preserve">from </w:t>
+      </w:r>
+      <w:proofErr w:type="spellStart"/>
+      <w:proofErr w:type="gramStart"/>
+      <w:r>
+        <w:rPr>
+          <w:rFonts w:ascii="Times New Roman" w:hAnsi="Times New Roman" w:cs="Times New Roman"/>
+          <w:sz w:val="24"/>
+          <w:szCs w:val="24"/>
+          <w:lang w:val="en-US"/>
+        </w:rPr>
+        <w:t>th</w:t>
+      </w:r>
+      <w:proofErr w:type="spellEnd"/>
+      <w:proofErr w:type="gramEnd"/>
+      <w:r>
+        <w:rPr>
+          <w:rFonts w:ascii="Times New Roman" w:hAnsi="Times New Roman" w:cs="Times New Roman"/>
+          <w:sz w:val="24"/>
+          <w:szCs w:val="24"/>
+          <w:lang w:val="en-US"/>
+        </w:rPr>
+        <w:t xml:space="preserve"> RNA-</w:t>
+      </w:r>
+      <w:proofErr w:type="spellStart"/>
+      <w:r>
+        <w:rPr>
+          <w:rFonts w:ascii="Times New Roman" w:hAnsi="Times New Roman" w:cs="Times New Roman"/>
+          <w:sz w:val="24"/>
+          <w:szCs w:val="24"/>
+          <w:lang w:val="en-US"/>
+        </w:rPr>
+        <w:t>seq</w:t>
+      </w:r>
+      <w:proofErr w:type="spellEnd"/>
+      <w:r>
+        <w:rPr>
+          <w:rFonts w:ascii="Times New Roman" w:hAnsi="Times New Roman" w:cs="Times New Roman"/>
+          <w:sz w:val="24"/>
+          <w:szCs w:val="24"/>
+          <w:lang w:val="en-US"/>
+        </w:rPr>
+        <w:t xml:space="preserve"> data </w:t>
       </w:r>
       <w:r>
         <w:rPr>
@@ -8618,16 +9213,7 @@
           <w:szCs w:val="24"/>
           <w:lang w:val="en-US"/>
         </w:rPr>
-        <w:t xml:space="preserve"> in the form of </w:t>
-      </w:r>
-      <w:r>
-        <w:rPr>
-          <w:rFonts w:ascii="Times New Roman" w:hAnsi="Times New Roman" w:cs="Times New Roman"/>
-          <w:sz w:val="24"/>
-          <w:szCs w:val="24"/>
-          <w:lang w:val="en-US"/>
-        </w:rPr>
-        <w:t>log</w:t>
+        <w:t xml:space="preserve"> in the form of log</w:t>
       </w:r>
       <w:r>
         <w:rPr>
@@ -8843,17 +9429,48 @@
           <w:szCs w:val="24"/>
           <w:lang w:val="en-US"/>
         </w:rPr>
-        <w:t>differentially exported miRNAs that would be targeted by the miR export protein</w:t>
-      </w:r>
-      <w:r>
-        <w:rPr>
-          <w:rFonts w:ascii="Times New Roman" w:hAnsi="Times New Roman" w:cs="Times New Roman"/>
-          <w:sz w:val="24"/>
-          <w:szCs w:val="24"/>
-          <w:lang w:val="en-US"/>
-        </w:rPr>
-        <w:t xml:space="preserve"> that do not overlap with any of the non-exported miRs</w:t>
-      </w:r>
+        <w:t xml:space="preserve">differentially exported miRNAs that would be targeted by the </w:t>
+      </w:r>
+      <w:proofErr w:type="spellStart"/>
+      <w:r>
+        <w:rPr>
+          <w:rFonts w:ascii="Times New Roman" w:hAnsi="Times New Roman" w:cs="Times New Roman"/>
+          <w:sz w:val="24"/>
+          <w:szCs w:val="24"/>
+          <w:lang w:val="en-US"/>
+        </w:rPr>
+        <w:t>miR</w:t>
+      </w:r>
+      <w:proofErr w:type="spellEnd"/>
+      <w:r>
+        <w:rPr>
+          <w:rFonts w:ascii="Times New Roman" w:hAnsi="Times New Roman" w:cs="Times New Roman"/>
+          <w:sz w:val="24"/>
+          <w:szCs w:val="24"/>
+          <w:lang w:val="en-US"/>
+        </w:rPr>
+        <w:t xml:space="preserve"> export protein</w:t>
+      </w:r>
+      <w:r>
+        <w:rPr>
+          <w:rFonts w:ascii="Times New Roman" w:hAnsi="Times New Roman" w:cs="Times New Roman"/>
+          <w:sz w:val="24"/>
+          <w:szCs w:val="24"/>
+          <w:lang w:val="en-US"/>
+        </w:rPr>
+        <w:t xml:space="preserve"> that do not overlap with any of the non-exported </w:t>
+      </w:r>
+      <w:proofErr w:type="spellStart"/>
+      <w:r>
+        <w:rPr>
+          <w:rFonts w:ascii="Times New Roman" w:hAnsi="Times New Roman" w:cs="Times New Roman"/>
+          <w:sz w:val="24"/>
+          <w:szCs w:val="24"/>
+          <w:lang w:val="en-US"/>
+        </w:rPr>
+        <w:t>miRs</w:t>
+      </w:r>
+      <w:proofErr w:type="spellEnd"/>
       <w:r>
         <w:rPr>
           <w:rFonts w:ascii="Times New Roman" w:hAnsi="Times New Roman" w:cs="Times New Roman"/>
@@ -8870,7 +9487,27 @@
           <w:szCs w:val="24"/>
           <w:lang w:val="en-US"/>
         </w:rPr>
-        <w:t xml:space="preserve"> This analysis returned two distinct motifs that are enriched in the miR group that possess </w:t>
+        <w:t xml:space="preserve"> This analysis returned two distinct motifs that are enriched in the </w:t>
+      </w:r>
+      <w:proofErr w:type="spellStart"/>
+      <w:r>
+        <w:rPr>
+          <w:rFonts w:ascii="Times New Roman" w:hAnsi="Times New Roman" w:cs="Times New Roman"/>
+          <w:sz w:val="24"/>
+          <w:szCs w:val="24"/>
+          <w:lang w:val="en-US"/>
+        </w:rPr>
+        <w:t>miR</w:t>
+      </w:r>
+      <w:proofErr w:type="spellEnd"/>
+      <w:r>
+        <w:rPr>
+          <w:rFonts w:ascii="Times New Roman" w:hAnsi="Times New Roman" w:cs="Times New Roman"/>
+          <w:sz w:val="24"/>
+          <w:szCs w:val="24"/>
+          <w:lang w:val="en-US"/>
+        </w:rPr>
+        <w:t xml:space="preserve"> group that possess </w:t>
       </w:r>
       <w:r>
         <w:rPr>
@@ -8897,7 +9534,27 @@
           <w:szCs w:val="24"/>
           <w:lang w:val="en-US"/>
         </w:rPr>
-        <w:t xml:space="preserve"> (figureX)</w:t>
+        <w:t xml:space="preserve"> (</w:t>
+      </w:r>
+      <w:proofErr w:type="spellStart"/>
+      <w:r>
+        <w:rPr>
+          <w:rFonts w:ascii="Times New Roman" w:hAnsi="Times New Roman" w:cs="Times New Roman"/>
+          <w:sz w:val="24"/>
+          <w:szCs w:val="24"/>
+          <w:lang w:val="en-US"/>
+        </w:rPr>
+        <w:t>figureX</w:t>
+      </w:r>
+      <w:proofErr w:type="spellEnd"/>
+      <w:r>
+        <w:rPr>
+          <w:rFonts w:ascii="Times New Roman" w:hAnsi="Times New Roman" w:cs="Times New Roman"/>
+          <w:sz w:val="24"/>
+          <w:szCs w:val="24"/>
+          <w:lang w:val="en-US"/>
+        </w:rPr>
+        <w:t>)</w:t>
       </w:r>
       <w:r>
         <w:rPr>
@@ -8924,25 +9581,47 @@
           <w:szCs w:val="24"/>
           <w:lang w:val="en-US"/>
         </w:rPr>
-        <w:t xml:space="preserve"> miRs within</w:t>
-      </w:r>
-      <w:r>
-        <w:rPr>
-          <w:rFonts w:ascii="Times New Roman" w:hAnsi="Times New Roman" w:cs="Times New Roman"/>
-          <w:sz w:val="24"/>
-          <w:szCs w:val="24"/>
-          <w:lang w:val="en-US"/>
-        </w:rPr>
-        <w:t xml:space="preserve"> this group with minimal (n=1</w:t>
-      </w:r>
-      <w:r>
-        <w:rPr>
-          <w:rFonts w:ascii="Times New Roman" w:hAnsi="Times New Roman" w:cs="Times New Roman"/>
-          <w:sz w:val="24"/>
-          <w:szCs w:val="24"/>
-          <w:lang w:val="en-US"/>
-        </w:rPr>
-        <w:t xml:space="preserve">) hits in the non-differentially exported miR group. </w:t>
+        <w:t xml:space="preserve"> </w:t>
+      </w:r>
+      <w:proofErr w:type="spellStart"/>
+      <w:r>
+        <w:rPr>
+          <w:rFonts w:ascii="Times New Roman" w:hAnsi="Times New Roman" w:cs="Times New Roman"/>
+          <w:sz w:val="24"/>
+          <w:szCs w:val="24"/>
+          <w:lang w:val="en-US"/>
+        </w:rPr>
+        <w:t>miRs</w:t>
+      </w:r>
+      <w:proofErr w:type="spellEnd"/>
+      <w:r>
+        <w:rPr>
+          <w:rFonts w:ascii="Times New Roman" w:hAnsi="Times New Roman" w:cs="Times New Roman"/>
+          <w:sz w:val="24"/>
+          <w:szCs w:val="24"/>
+          <w:lang w:val="en-US"/>
+        </w:rPr>
+        <w:t xml:space="preserve"> within this group with minimal (n=1) hits in the non-differentially exported </w:t>
+      </w:r>
+      <w:proofErr w:type="spellStart"/>
+      <w:r>
+        <w:rPr>
+          <w:rFonts w:ascii="Times New Roman" w:hAnsi="Times New Roman" w:cs="Times New Roman"/>
+          <w:sz w:val="24"/>
+          <w:szCs w:val="24"/>
+          <w:lang w:val="en-US"/>
+        </w:rPr>
+        <w:t>miR</w:t>
+      </w:r>
+      <w:proofErr w:type="spellEnd"/>
+      <w:r>
+        <w:rPr>
+          <w:rFonts w:ascii="Times New Roman" w:hAnsi="Times New Roman" w:cs="Times New Roman"/>
+          <w:sz w:val="24"/>
+          <w:szCs w:val="24"/>
+          <w:lang w:val="en-US"/>
+        </w:rPr>
+        <w:t xml:space="preserve"> group. </w:t>
       </w:r>
       <w:r>
         <w:rPr>
@@ -8973,6 +9652,24 @@
           <w:lang w:val="en-US"/>
         </w:rPr>
         <w:t xml:space="preserve"> </w:t>
+      </w:r>
+    </w:p>
+    <w:p>
+      <w:pPr>
+        <w:pStyle w:val="Heading2"/>
+        <w:spacing w:line="480" w:lineRule="auto"/>
+        <w:rPr>
+          <w:rFonts w:ascii="Times New Roman" w:hAnsi="Times New Roman" w:cs="Times New Roman"/>
+          <w:lang w:val="en-US"/>
+        </w:rPr>
+      </w:pPr>
+      <w:r>
+        <w:rPr>
+          <w:rFonts w:ascii="Times New Roman" w:hAnsi="Times New Roman" w:cs="Times New Roman"/>
+          <w:lang w:val="en-US"/>
+        </w:rPr>
+        <w:lastRenderedPageBreak/>
+        <w:t xml:space="preserve">Candidate proteins are present in exosome with RNA binding ability. </w:t>
       </w:r>
     </w:p>
     <w:p>
@@ -8980,7 +9677,6 @@
         <w:spacing w:line="480" w:lineRule="auto"/>
         <w:rPr>
           <w:rFonts w:ascii="Times New Roman" w:hAnsi="Times New Roman" w:cs="Times New Roman"/>
-          <w:b/>
           <w:sz w:val="24"/>
           <w:szCs w:val="24"/>
           <w:lang w:val="en-US"/>
@@ -8989,12 +9685,608 @@
       <w:r>
         <w:rPr>
           <w:rFonts w:ascii="Times New Roman" w:hAnsi="Times New Roman" w:cs="Times New Roman"/>
-          <w:b/>
-          <w:sz w:val="24"/>
-          <w:szCs w:val="24"/>
-          <w:lang w:val="en-US"/>
-        </w:rPr>
-        <w:t xml:space="preserve">Candidate proteins are present in exosome with RNA binding ability. </w:t>
+          <w:sz w:val="24"/>
+          <w:szCs w:val="24"/>
+          <w:lang w:val="en-US"/>
+        </w:rPr>
+        <w:t xml:space="preserve">To identify </w:t>
+      </w:r>
+      <w:r>
+        <w:rPr>
+          <w:rFonts w:ascii="Times New Roman" w:hAnsi="Times New Roman" w:cs="Times New Roman"/>
+          <w:sz w:val="24"/>
+          <w:szCs w:val="24"/>
+          <w:lang w:val="en-US"/>
+        </w:rPr>
+        <w:t xml:space="preserve">candidate </w:t>
+      </w:r>
+      <w:r>
+        <w:rPr>
+          <w:rFonts w:ascii="Times New Roman" w:hAnsi="Times New Roman" w:cs="Times New Roman"/>
+          <w:sz w:val="24"/>
+          <w:szCs w:val="24"/>
+          <w:lang w:val="en-US"/>
+        </w:rPr>
+        <w:t xml:space="preserve">proteins that </w:t>
+      </w:r>
+      <w:r>
+        <w:rPr>
+          <w:rFonts w:ascii="Times New Roman" w:hAnsi="Times New Roman" w:cs="Times New Roman"/>
+          <w:sz w:val="24"/>
+          <w:szCs w:val="24"/>
+          <w:lang w:val="en-US"/>
+        </w:rPr>
+        <w:t xml:space="preserve">could </w:t>
+      </w:r>
+      <w:r>
+        <w:rPr>
+          <w:rFonts w:ascii="Times New Roman" w:hAnsi="Times New Roman" w:cs="Times New Roman"/>
+          <w:sz w:val="24"/>
+          <w:szCs w:val="24"/>
+          <w:lang w:val="en-US"/>
+        </w:rPr>
+        <w:t>mediate</w:t>
+      </w:r>
+      <w:r>
+        <w:rPr>
+          <w:rFonts w:ascii="Times New Roman" w:hAnsi="Times New Roman" w:cs="Times New Roman"/>
+          <w:sz w:val="24"/>
+          <w:szCs w:val="24"/>
+          <w:lang w:val="en-US"/>
+        </w:rPr>
+        <w:t xml:space="preserve"> this</w:t>
+      </w:r>
+      <w:r>
+        <w:rPr>
+          <w:rFonts w:ascii="Times New Roman" w:hAnsi="Times New Roman" w:cs="Times New Roman"/>
+          <w:sz w:val="24"/>
+          <w:szCs w:val="24"/>
+          <w:lang w:val="en-US"/>
+        </w:rPr>
+        <w:t xml:space="preserve"> </w:t>
+      </w:r>
+      <w:r>
+        <w:rPr>
+          <w:rFonts w:ascii="Times New Roman" w:hAnsi="Times New Roman" w:cs="Times New Roman"/>
+          <w:sz w:val="24"/>
+          <w:szCs w:val="24"/>
+          <w:lang w:val="en-US"/>
+        </w:rPr>
+        <w:t xml:space="preserve">selective </w:t>
+      </w:r>
+      <w:proofErr w:type="spellStart"/>
+      <w:r>
+        <w:rPr>
+          <w:rFonts w:ascii="Times New Roman" w:hAnsi="Times New Roman" w:cs="Times New Roman"/>
+          <w:sz w:val="24"/>
+          <w:szCs w:val="24"/>
+          <w:lang w:val="en-US"/>
+        </w:rPr>
+        <w:t>miR</w:t>
+      </w:r>
+      <w:proofErr w:type="spellEnd"/>
+      <w:r>
+        <w:rPr>
+          <w:rFonts w:ascii="Times New Roman" w:hAnsi="Times New Roman" w:cs="Times New Roman"/>
+          <w:sz w:val="24"/>
+          <w:szCs w:val="24"/>
+          <w:lang w:val="en-US"/>
+        </w:rPr>
+        <w:t xml:space="preserve"> export, EV</w:t>
+      </w:r>
+      <w:r>
+        <w:rPr>
+          <w:rFonts w:ascii="Times New Roman" w:hAnsi="Times New Roman" w:cs="Times New Roman"/>
+          <w:sz w:val="24"/>
+          <w:szCs w:val="24"/>
+          <w:lang w:val="en-US"/>
+        </w:rPr>
+        <w:t xml:space="preserve"> p</w:t>
+      </w:r>
+      <w:r>
+        <w:rPr>
+          <w:rFonts w:ascii="Times New Roman" w:hAnsi="Times New Roman" w:cs="Times New Roman"/>
+          <w:sz w:val="24"/>
+          <w:szCs w:val="24"/>
+          <w:lang w:val="en-US"/>
+        </w:rPr>
+        <w:t>rotein</w:t>
+      </w:r>
+      <w:r>
+        <w:rPr>
+          <w:rFonts w:ascii="Times New Roman" w:hAnsi="Times New Roman" w:cs="Times New Roman"/>
+          <w:sz w:val="24"/>
+          <w:szCs w:val="24"/>
+          <w:lang w:val="en-US"/>
+        </w:rPr>
+        <w:t xml:space="preserve"> content was assessed for </w:t>
+      </w:r>
+      <w:r>
+        <w:rPr>
+          <w:rFonts w:ascii="Times New Roman" w:hAnsi="Times New Roman" w:cs="Times New Roman"/>
+          <w:sz w:val="24"/>
+          <w:szCs w:val="24"/>
+          <w:lang w:val="en-US"/>
+        </w:rPr>
+        <w:t>differential export upon cavin-1 expression and RNA-binding ability</w:t>
+      </w:r>
+      <w:r>
+        <w:rPr>
+          <w:rFonts w:ascii="Times New Roman" w:hAnsi="Times New Roman" w:cs="Times New Roman"/>
+          <w:sz w:val="24"/>
+          <w:szCs w:val="24"/>
+          <w:lang w:val="en-US"/>
+        </w:rPr>
+        <w:t xml:space="preserve">. </w:t>
+      </w:r>
+      <w:r>
+        <w:rPr>
+          <w:rFonts w:ascii="Times New Roman" w:hAnsi="Times New Roman" w:cs="Times New Roman"/>
+          <w:sz w:val="24"/>
+          <w:szCs w:val="24"/>
+          <w:lang w:val="en-US"/>
+        </w:rPr>
+        <w:t xml:space="preserve">Previously published proteomic data </w:t>
+      </w:r>
+      <w:r>
+        <w:rPr>
+          <w:rFonts w:ascii="Times New Roman" w:hAnsi="Times New Roman" w:cs="Times New Roman"/>
+          <w:sz w:val="24"/>
+          <w:szCs w:val="24"/>
+          <w:lang w:val="en-US"/>
+        </w:rPr>
+        <w:t>determined</w:t>
+      </w:r>
+      <w:r>
+        <w:rPr>
+          <w:rFonts w:ascii="Times New Roman" w:hAnsi="Times New Roman" w:cs="Times New Roman"/>
+          <w:sz w:val="24"/>
+          <w:szCs w:val="24"/>
+          <w:lang w:val="en-US"/>
+        </w:rPr>
+        <w:t xml:space="preserve"> the identity of EV</w:t>
+      </w:r>
+      <w:r>
+        <w:rPr>
+          <w:rFonts w:ascii="Times New Roman" w:hAnsi="Times New Roman" w:cs="Times New Roman"/>
+          <w:sz w:val="24"/>
+          <w:szCs w:val="24"/>
+          <w:lang w:val="en-US"/>
+        </w:rPr>
+        <w:t xml:space="preserve"> proteins</w:t>
+      </w:r>
+      <w:r>
+        <w:rPr>
+          <w:rFonts w:ascii="Times New Roman" w:hAnsi="Times New Roman" w:cs="Times New Roman"/>
+          <w:sz w:val="24"/>
+          <w:szCs w:val="24"/>
+          <w:lang w:val="en-US"/>
+        </w:rPr>
+        <w:t xml:space="preserve"> from</w:t>
+      </w:r>
+      <w:r>
+        <w:rPr>
+          <w:rFonts w:ascii="Times New Roman" w:hAnsi="Times New Roman" w:cs="Times New Roman"/>
+          <w:sz w:val="24"/>
+          <w:szCs w:val="24"/>
+          <w:lang w:val="en-US"/>
+        </w:rPr>
+        <w:t xml:space="preserve"> PC3 </w:t>
+      </w:r>
+      <w:r>
+        <w:rPr>
+          <w:rFonts w:ascii="Times New Roman" w:hAnsi="Times New Roman" w:cs="Times New Roman"/>
+          <w:sz w:val="24"/>
+          <w:szCs w:val="24"/>
+          <w:lang w:val="en-US"/>
+        </w:rPr>
+        <w:t xml:space="preserve">GFP </w:t>
+      </w:r>
+      <w:r>
+        <w:rPr>
+          <w:rFonts w:ascii="Times New Roman" w:hAnsi="Times New Roman" w:cs="Times New Roman"/>
+          <w:sz w:val="24"/>
+          <w:szCs w:val="24"/>
+          <w:lang w:val="en-US"/>
+        </w:rPr>
+        <w:t>and PC3 cavin-1 cell lines</w:t>
+      </w:r>
+      <w:r>
+        <w:rPr>
+          <w:rFonts w:ascii="Times New Roman" w:hAnsi="Times New Roman" w:cs="Times New Roman"/>
+          <w:sz w:val="24"/>
+          <w:szCs w:val="24"/>
+          <w:lang w:val="en-US"/>
+        </w:rPr>
+        <w:t xml:space="preserve">. Comparing between the cell lines </w:t>
+      </w:r>
+      <w:r>
+        <w:rPr>
+          <w:rFonts w:ascii="Times New Roman" w:hAnsi="Times New Roman" w:cs="Times New Roman"/>
+          <w:sz w:val="24"/>
+          <w:szCs w:val="24"/>
+          <w:lang w:val="en-US"/>
+        </w:rPr>
+        <w:t>returned a total of 120 significantly differentially exported proteins</w:t>
+      </w:r>
+      <w:r>
+        <w:rPr>
+          <w:rFonts w:ascii="Times New Roman" w:hAnsi="Times New Roman" w:cs="Times New Roman"/>
+          <w:sz w:val="24"/>
+          <w:szCs w:val="24"/>
+          <w:lang w:val="en-US"/>
+        </w:rPr>
+        <w:t>, where 109 of these proteins were decreased upon cavin-1 expression</w:t>
+      </w:r>
+      <w:r>
+        <w:rPr>
+          <w:rFonts w:ascii="Times New Roman" w:hAnsi="Times New Roman" w:cs="Times New Roman"/>
+          <w:sz w:val="24"/>
+          <w:szCs w:val="24"/>
+          <w:lang w:val="en-US"/>
+        </w:rPr>
+        <w:t xml:space="preserve">. </w:t>
+      </w:r>
+      <w:r>
+        <w:rPr>
+          <w:rFonts w:ascii="Times New Roman" w:hAnsi="Times New Roman" w:cs="Times New Roman"/>
+          <w:sz w:val="24"/>
+          <w:szCs w:val="24"/>
+          <w:lang w:val="en-US"/>
+        </w:rPr>
+        <w:t xml:space="preserve">Additionally, these </w:t>
+      </w:r>
+      <w:r>
+        <w:rPr>
+          <w:rFonts w:ascii="Times New Roman" w:hAnsi="Times New Roman" w:cs="Times New Roman"/>
+          <w:sz w:val="24"/>
+          <w:szCs w:val="24"/>
+          <w:lang w:val="en-US"/>
+        </w:rPr>
+        <w:t xml:space="preserve">proteins </w:t>
+      </w:r>
+      <w:r>
+        <w:rPr>
+          <w:rFonts w:ascii="Times New Roman" w:hAnsi="Times New Roman" w:cs="Times New Roman"/>
+          <w:sz w:val="24"/>
+          <w:szCs w:val="24"/>
+          <w:lang w:val="en-US"/>
+        </w:rPr>
+        <w:t xml:space="preserve">were further analyzed by GO </w:t>
+      </w:r>
+      <w:r>
+        <w:rPr>
+          <w:rFonts w:ascii="Times New Roman" w:hAnsi="Times New Roman" w:cs="Times New Roman"/>
+          <w:sz w:val="24"/>
+          <w:szCs w:val="24"/>
+          <w:lang w:val="en-US"/>
+        </w:rPr>
+        <w:t>analysis to determine whether these proteins had previously reported RN</w:t>
+      </w:r>
+      <w:r>
+        <w:rPr>
+          <w:rFonts w:ascii="Times New Roman" w:hAnsi="Times New Roman" w:cs="Times New Roman"/>
+          <w:sz w:val="24"/>
+          <w:szCs w:val="24"/>
+          <w:lang w:val="en-US"/>
+        </w:rPr>
+        <w:t>A</w:t>
+      </w:r>
+      <w:r>
+        <w:rPr>
+          <w:rFonts w:ascii="Times New Roman" w:hAnsi="Times New Roman" w:cs="Times New Roman"/>
+          <w:sz w:val="24"/>
+          <w:szCs w:val="24"/>
+          <w:lang w:val="en-US"/>
+        </w:rPr>
+        <w:t>-binding capacities</w:t>
+      </w:r>
+      <w:r>
+        <w:rPr>
+          <w:rFonts w:ascii="Times New Roman" w:hAnsi="Times New Roman" w:cs="Times New Roman"/>
+          <w:sz w:val="24"/>
+          <w:szCs w:val="24"/>
+          <w:lang w:val="en-US"/>
+        </w:rPr>
+        <w:t>.</w:t>
+      </w:r>
+      <w:r>
+        <w:rPr>
+          <w:rFonts w:ascii="Times New Roman" w:hAnsi="Times New Roman" w:cs="Times New Roman"/>
+          <w:sz w:val="24"/>
+          <w:szCs w:val="24"/>
+          <w:lang w:val="en-US"/>
+        </w:rPr>
+        <w:t xml:space="preserve"> Together, this yields a total of 5 </w:t>
+      </w:r>
+      <w:r>
+        <w:rPr>
+          <w:rFonts w:ascii="Times New Roman" w:hAnsi="Times New Roman" w:cs="Times New Roman"/>
+          <w:sz w:val="24"/>
+          <w:szCs w:val="24"/>
+          <w:lang w:val="en-US"/>
+        </w:rPr>
+        <w:t xml:space="preserve">differentially exported </w:t>
+      </w:r>
+      <w:r>
+        <w:rPr>
+          <w:rFonts w:ascii="Times New Roman" w:hAnsi="Times New Roman" w:cs="Times New Roman"/>
+          <w:sz w:val="24"/>
+          <w:szCs w:val="24"/>
+          <w:lang w:val="en-US"/>
+        </w:rPr>
+        <w:t>RNA-bind</w:t>
+      </w:r>
+      <w:r>
+        <w:rPr>
+          <w:rFonts w:ascii="Times New Roman" w:hAnsi="Times New Roman" w:cs="Times New Roman"/>
+          <w:sz w:val="24"/>
+          <w:szCs w:val="24"/>
+          <w:lang w:val="en-US"/>
+        </w:rPr>
+        <w:t>ing proteins.</w:t>
+      </w:r>
+      <w:r>
+        <w:rPr>
+          <w:rFonts w:ascii="Times New Roman" w:hAnsi="Times New Roman" w:cs="Times New Roman"/>
+          <w:sz w:val="24"/>
+          <w:szCs w:val="24"/>
+          <w:lang w:val="en-US"/>
+        </w:rPr>
+        <w:t xml:space="preserve"> Interestingly, further investigation into the RNA binding specificity of </w:t>
+      </w:r>
+      <w:proofErr w:type="spellStart"/>
+      <w:r>
+        <w:rPr>
+          <w:rFonts w:ascii="Times New Roman" w:hAnsi="Times New Roman" w:cs="Times New Roman"/>
+          <w:sz w:val="24"/>
+          <w:szCs w:val="24"/>
+          <w:lang w:val="en-US"/>
+        </w:rPr>
+        <w:t>hnRNPK</w:t>
+      </w:r>
+      <w:proofErr w:type="spellEnd"/>
+      <w:r>
+        <w:rPr>
+          <w:rFonts w:ascii="Times New Roman" w:hAnsi="Times New Roman" w:cs="Times New Roman"/>
+          <w:sz w:val="24"/>
+          <w:szCs w:val="24"/>
+          <w:lang w:val="en-US"/>
+        </w:rPr>
+        <w:t xml:space="preserve"> revealed</w:t>
+      </w:r>
+      <w:r>
+        <w:rPr>
+          <w:rFonts w:ascii="Times New Roman" w:hAnsi="Times New Roman" w:cs="Times New Roman"/>
+          <w:sz w:val="24"/>
+          <w:szCs w:val="24"/>
+          <w:lang w:val="en-US"/>
+        </w:rPr>
+        <w:t>,</w:t>
+      </w:r>
+      <w:r>
+        <w:rPr>
+          <w:rFonts w:ascii="Times New Roman" w:hAnsi="Times New Roman" w:cs="Times New Roman"/>
+          <w:sz w:val="24"/>
+          <w:szCs w:val="24"/>
+          <w:lang w:val="en-US"/>
+        </w:rPr>
+        <w:t xml:space="preserve"> through mutagenesis assays, i</w:t>
+      </w:r>
+      <w:r>
+        <w:rPr>
+          <w:rFonts w:ascii="Times New Roman" w:hAnsi="Times New Roman" w:cs="Times New Roman"/>
+          <w:sz w:val="24"/>
+          <w:szCs w:val="24"/>
+          <w:lang w:val="en-US"/>
+        </w:rPr>
+        <w:t>ts affinity to bind to sequence</w:t>
+      </w:r>
+      <w:r>
+        <w:rPr>
+          <w:rFonts w:ascii="Times New Roman" w:hAnsi="Times New Roman" w:cs="Times New Roman"/>
+          <w:sz w:val="24"/>
+          <w:szCs w:val="24"/>
+          <w:lang w:val="en-US"/>
+        </w:rPr>
+        <w:t xml:space="preserve"> </w:t>
+      </w:r>
+      <w:r>
+        <w:rPr>
+          <w:rFonts w:ascii="Times New Roman" w:hAnsi="Times New Roman" w:cs="Times New Roman"/>
+          <w:sz w:val="24"/>
+          <w:szCs w:val="24"/>
+          <w:lang w:val="en-US"/>
+        </w:rPr>
+        <w:t>AGUGU</w:t>
+      </w:r>
+      <w:r>
+        <w:rPr>
+          <w:rFonts w:ascii="Times New Roman" w:hAnsi="Times New Roman" w:cs="Times New Roman"/>
+          <w:sz w:val="24"/>
+          <w:szCs w:val="24"/>
+          <w:lang w:val="en-US"/>
+        </w:rPr>
+        <w:t>G</w:t>
+      </w:r>
+      <w:r>
+        <w:rPr>
+          <w:rFonts w:ascii="Times New Roman" w:hAnsi="Times New Roman" w:cs="Times New Roman"/>
+          <w:sz w:val="24"/>
+          <w:szCs w:val="24"/>
+          <w:lang w:val="en-US"/>
+        </w:rPr>
+        <w:t>.</w:t>
+      </w:r>
+      <w:r>
+        <w:rPr>
+          <w:rFonts w:ascii="Times New Roman" w:hAnsi="Times New Roman" w:cs="Times New Roman"/>
+          <w:sz w:val="24"/>
+          <w:szCs w:val="24"/>
+          <w:lang w:val="en-US"/>
+        </w:rPr>
+        <w:t xml:space="preserve"> </w:t>
+      </w:r>
+      <w:r>
+        <w:rPr>
+          <w:rFonts w:ascii="Times New Roman" w:hAnsi="Times New Roman" w:cs="Times New Roman"/>
+          <w:sz w:val="24"/>
+          <w:szCs w:val="24"/>
+          <w:lang w:val="en-US"/>
+        </w:rPr>
+        <w:t>Upon comparison to th</w:t>
+      </w:r>
+      <w:r>
+        <w:rPr>
+          <w:rFonts w:ascii="Times New Roman" w:hAnsi="Times New Roman" w:cs="Times New Roman"/>
+          <w:sz w:val="24"/>
+          <w:szCs w:val="24"/>
+          <w:lang w:val="en-US"/>
+        </w:rPr>
+        <w:t>e known motif, using the FIMO</w:t>
+      </w:r>
+      <w:r>
+        <w:rPr>
+          <w:rFonts w:ascii="Times New Roman" w:hAnsi="Times New Roman" w:cs="Times New Roman"/>
+          <w:sz w:val="24"/>
+          <w:szCs w:val="24"/>
+          <w:lang w:val="en-US"/>
+        </w:rPr>
+        <w:t xml:space="preserve"> algorithm, </w:t>
+      </w:r>
+      <w:proofErr w:type="spellStart"/>
+      <w:r>
+        <w:rPr>
+          <w:rFonts w:ascii="Times New Roman" w:hAnsi="Times New Roman" w:cs="Times New Roman"/>
+          <w:sz w:val="24"/>
+          <w:szCs w:val="24"/>
+          <w:lang w:val="en-US"/>
+        </w:rPr>
+        <w:t>hnRNPK</w:t>
+      </w:r>
+      <w:proofErr w:type="spellEnd"/>
+      <w:r>
+        <w:rPr>
+          <w:rFonts w:ascii="Times New Roman" w:hAnsi="Times New Roman" w:cs="Times New Roman"/>
+          <w:sz w:val="24"/>
+          <w:szCs w:val="24"/>
+          <w:lang w:val="en-US"/>
+        </w:rPr>
+        <w:t xml:space="preserve"> matches </w:t>
+      </w:r>
+      <w:r>
+        <w:rPr>
+          <w:rFonts w:ascii="Times New Roman" w:hAnsi="Times New Roman" w:cs="Times New Roman"/>
+          <w:sz w:val="24"/>
+          <w:szCs w:val="24"/>
+          <w:lang w:val="en-US"/>
+        </w:rPr>
+        <w:t xml:space="preserve">adequately </w:t>
+      </w:r>
+      <w:r>
+        <w:rPr>
+          <w:rFonts w:ascii="Times New Roman" w:hAnsi="Times New Roman" w:cs="Times New Roman"/>
+          <w:sz w:val="24"/>
+          <w:szCs w:val="24"/>
+          <w:lang w:val="en-US"/>
+        </w:rPr>
+        <w:t>to the predicted binding motif</w:t>
+      </w:r>
+      <w:r>
+        <w:rPr>
+          <w:rFonts w:ascii="Times New Roman" w:hAnsi="Times New Roman" w:cs="Times New Roman"/>
+          <w:sz w:val="24"/>
+          <w:szCs w:val="24"/>
+          <w:lang w:val="en-US"/>
+        </w:rPr>
+        <w:t xml:space="preserve"> (p=0.05982)</w:t>
+      </w:r>
+      <w:r>
+        <w:rPr>
+          <w:rFonts w:ascii="Times New Roman" w:hAnsi="Times New Roman" w:cs="Times New Roman"/>
+          <w:sz w:val="24"/>
+          <w:szCs w:val="24"/>
+          <w:lang w:val="en-US"/>
+        </w:rPr>
+        <w:t xml:space="preserve">. Hereby, </w:t>
+      </w:r>
+      <w:proofErr w:type="spellStart"/>
+      <w:r>
+        <w:rPr>
+          <w:rFonts w:ascii="Times New Roman" w:hAnsi="Times New Roman" w:cs="Times New Roman"/>
+          <w:sz w:val="24"/>
+          <w:szCs w:val="24"/>
+          <w:lang w:val="en-US"/>
+        </w:rPr>
+        <w:t>hnRNPK</w:t>
+      </w:r>
+      <w:proofErr w:type="spellEnd"/>
+      <w:r>
+        <w:rPr>
+          <w:rFonts w:ascii="Times New Roman" w:hAnsi="Times New Roman" w:cs="Times New Roman"/>
+          <w:sz w:val="24"/>
+          <w:szCs w:val="24"/>
+          <w:lang w:val="en-US"/>
+        </w:rPr>
+        <w:t xml:space="preserve"> was considered a viable candidate protein to mediate the selective export of </w:t>
+      </w:r>
+      <w:proofErr w:type="spellStart"/>
+      <w:r>
+        <w:rPr>
+          <w:rFonts w:ascii="Times New Roman" w:hAnsi="Times New Roman" w:cs="Times New Roman"/>
+          <w:sz w:val="24"/>
+          <w:szCs w:val="24"/>
+          <w:lang w:val="en-US"/>
+        </w:rPr>
+        <w:t>miRs</w:t>
+      </w:r>
+      <w:proofErr w:type="spellEnd"/>
+      <w:r>
+        <w:rPr>
+          <w:rFonts w:ascii="Times New Roman" w:hAnsi="Times New Roman" w:cs="Times New Roman"/>
+          <w:sz w:val="24"/>
+          <w:szCs w:val="24"/>
+          <w:lang w:val="en-US"/>
+        </w:rPr>
+        <w:t xml:space="preserve">. </w:t>
+      </w:r>
+      <w:r>
+        <w:rPr>
+          <w:rFonts w:ascii="Times New Roman" w:hAnsi="Times New Roman" w:cs="Times New Roman"/>
+          <w:color w:val="FF0000"/>
+          <w:sz w:val="24"/>
+          <w:szCs w:val="24"/>
+          <w:lang w:val="en-US"/>
+        </w:rPr>
+        <w:t xml:space="preserve"> </w:t>
+      </w:r>
+    </w:p>
+    <w:p>
+      <w:pPr>
+        <w:pStyle w:val="Heading2"/>
+        <w:spacing w:line="480" w:lineRule="auto"/>
+        <w:rPr>
+          <w:rFonts w:ascii="Times New Roman" w:hAnsi="Times New Roman" w:cs="Times New Roman"/>
+          <w:lang w:val="en-US"/>
+        </w:rPr>
+      </w:pPr>
+      <w:proofErr w:type="spellStart"/>
+      <w:proofErr w:type="gramStart"/>
+      <w:r>
+        <w:rPr>
+          <w:rFonts w:ascii="Times New Roman" w:hAnsi="Times New Roman" w:cs="Times New Roman"/>
+          <w:lang w:val="en-US"/>
+        </w:rPr>
+        <w:t>hnRNPK</w:t>
+      </w:r>
+      <w:proofErr w:type="spellEnd"/>
+      <w:proofErr w:type="gramEnd"/>
+      <w:r>
+        <w:rPr>
+          <w:rFonts w:ascii="Times New Roman" w:hAnsi="Times New Roman" w:cs="Times New Roman"/>
+          <w:lang w:val="en-US"/>
+        </w:rPr>
+        <w:t xml:space="preserve"> sub-cellular localization modified in cavin-1 PC3 line. </w:t>
       </w:r>
     </w:p>
     <w:p>
@@ -9014,52 +10306,72 @@
           <w:szCs w:val="24"/>
           <w:lang w:val="en-US"/>
         </w:rPr>
-        <w:t xml:space="preserve">To identify </w:t>
-      </w:r>
-      <w:r>
-        <w:rPr>
-          <w:rFonts w:ascii="Times New Roman" w:hAnsi="Times New Roman" w:cs="Times New Roman"/>
-          <w:sz w:val="24"/>
-          <w:szCs w:val="24"/>
-          <w:lang w:val="en-US"/>
-        </w:rPr>
-        <w:t xml:space="preserve">candidate </w:t>
-      </w:r>
-      <w:r>
-        <w:rPr>
-          <w:rFonts w:ascii="Times New Roman" w:hAnsi="Times New Roman" w:cs="Times New Roman"/>
-          <w:sz w:val="24"/>
-          <w:szCs w:val="24"/>
-          <w:lang w:val="en-US"/>
-        </w:rPr>
-        <w:t xml:space="preserve">proteins that </w:t>
-      </w:r>
-      <w:r>
-        <w:rPr>
-          <w:rFonts w:ascii="Times New Roman" w:hAnsi="Times New Roman" w:cs="Times New Roman"/>
-          <w:sz w:val="24"/>
-          <w:szCs w:val="24"/>
-          <w:lang w:val="en-US"/>
-        </w:rPr>
-        <w:t xml:space="preserve">could </w:t>
-      </w:r>
-      <w:r>
-        <w:rPr>
-          <w:rFonts w:ascii="Times New Roman" w:hAnsi="Times New Roman" w:cs="Times New Roman"/>
-          <w:sz w:val="24"/>
-          <w:szCs w:val="24"/>
-          <w:lang w:val="en-US"/>
-        </w:rPr>
-        <w:t>mediate</w:t>
-      </w:r>
-      <w:r>
-        <w:rPr>
-          <w:rFonts w:ascii="Times New Roman" w:hAnsi="Times New Roman" w:cs="Times New Roman"/>
-          <w:sz w:val="24"/>
-          <w:szCs w:val="24"/>
-          <w:lang w:val="en-US"/>
-        </w:rPr>
-        <w:t xml:space="preserve"> this</w:t>
+        <w:t xml:space="preserve">Immunofluorescence was performed using </w:t>
+      </w:r>
+      <w:proofErr w:type="spellStart"/>
+      <w:r>
+        <w:rPr>
+          <w:rFonts w:ascii="Times New Roman" w:hAnsi="Times New Roman" w:cs="Times New Roman"/>
+          <w:sz w:val="24"/>
+          <w:szCs w:val="24"/>
+          <w:lang w:val="en-US"/>
+        </w:rPr>
+        <w:t>hnRNP</w:t>
+      </w:r>
+      <w:proofErr w:type="spellEnd"/>
+      <w:r>
+        <w:rPr>
+          <w:rFonts w:ascii="Times New Roman" w:hAnsi="Times New Roman" w:cs="Times New Roman"/>
+          <w:sz w:val="24"/>
+          <w:szCs w:val="24"/>
+          <w:lang w:val="en-US"/>
+        </w:rPr>
+        <w:t xml:space="preserve"> K specific antibodies to determine cellular locali</w:t>
+      </w:r>
+      <w:r>
+        <w:rPr>
+          <w:rFonts w:ascii="Times New Roman" w:hAnsi="Times New Roman" w:cs="Times New Roman"/>
+          <w:sz w:val="24"/>
+          <w:szCs w:val="24"/>
+          <w:lang w:val="en-US"/>
+        </w:rPr>
+        <w:t>zation changed between GFP and c</w:t>
+      </w:r>
+      <w:r>
+        <w:rPr>
+          <w:rFonts w:ascii="Times New Roman" w:hAnsi="Times New Roman" w:cs="Times New Roman"/>
+          <w:sz w:val="24"/>
+          <w:szCs w:val="24"/>
+          <w:lang w:val="en-US"/>
+        </w:rPr>
+        <w:t>avin-1 cell lines</w:t>
+      </w:r>
+      <w:r>
+        <w:rPr>
+          <w:rFonts w:ascii="Times New Roman" w:hAnsi="Times New Roman" w:cs="Times New Roman"/>
+          <w:sz w:val="24"/>
+          <w:szCs w:val="24"/>
+          <w:lang w:val="en-US"/>
+        </w:rPr>
+        <w:t xml:space="preserve"> which may explain </w:t>
+      </w:r>
+      <w:r>
+        <w:rPr>
+          <w:rFonts w:ascii="Times New Roman" w:hAnsi="Times New Roman" w:cs="Times New Roman"/>
+          <w:sz w:val="24"/>
+          <w:szCs w:val="24"/>
+          <w:lang w:val="en-US"/>
+        </w:rPr>
+        <w:t>differential export</w:t>
+      </w:r>
+      <w:r>
+        <w:rPr>
+          <w:rFonts w:ascii="Times New Roman" w:hAnsi="Times New Roman" w:cs="Times New Roman"/>
+          <w:sz w:val="24"/>
+          <w:szCs w:val="24"/>
+          <w:lang w:val="en-US"/>
+        </w:rPr>
+        <w:t>.</w:t>
       </w:r>
       <w:r>
         <w:rPr>
@@ -9077,70 +10389,92 @@
           <w:szCs w:val="24"/>
           <w:lang w:val="en-US"/>
         </w:rPr>
-        <w:t xml:space="preserve">selective </w:t>
-      </w:r>
-      <w:r>
-        <w:rPr>
-          <w:rFonts w:ascii="Times New Roman" w:hAnsi="Times New Roman" w:cs="Times New Roman"/>
-          <w:sz w:val="24"/>
-          <w:szCs w:val="24"/>
-          <w:lang w:val="en-US"/>
-        </w:rPr>
-        <w:t>miR</w:t>
-      </w:r>
-      <w:r>
-        <w:rPr>
-          <w:rFonts w:ascii="Times New Roman" w:hAnsi="Times New Roman" w:cs="Times New Roman"/>
-          <w:sz w:val="24"/>
-          <w:szCs w:val="24"/>
-          <w:lang w:val="en-US"/>
-        </w:rPr>
-        <w:t xml:space="preserve"> export, EV</w:t>
-      </w:r>
-      <w:r>
-        <w:rPr>
-          <w:rFonts w:ascii="Times New Roman" w:hAnsi="Times New Roman" w:cs="Times New Roman"/>
-          <w:sz w:val="24"/>
-          <w:szCs w:val="24"/>
-          <w:lang w:val="en-US"/>
-        </w:rPr>
-        <w:t xml:space="preserve"> p</w:t>
-      </w:r>
-      <w:r>
-        <w:rPr>
-          <w:rFonts w:ascii="Times New Roman" w:hAnsi="Times New Roman" w:cs="Times New Roman"/>
-          <w:sz w:val="24"/>
-          <w:szCs w:val="24"/>
-          <w:lang w:val="en-US"/>
-        </w:rPr>
-        <w:t>rotein</w:t>
-      </w:r>
-      <w:r>
-        <w:rPr>
-          <w:rFonts w:ascii="Times New Roman" w:hAnsi="Times New Roman" w:cs="Times New Roman"/>
-          <w:sz w:val="24"/>
-          <w:szCs w:val="24"/>
-          <w:lang w:val="en-US"/>
-        </w:rPr>
-        <w:t xml:space="preserve"> content was assessed for </w:t>
-      </w:r>
-      <w:r>
-        <w:rPr>
-          <w:rFonts w:ascii="Times New Roman" w:hAnsi="Times New Roman" w:cs="Times New Roman"/>
-          <w:sz w:val="24"/>
-          <w:szCs w:val="24"/>
-          <w:lang w:val="en-US"/>
-        </w:rPr>
-        <w:t>differential export upon cavin-1 expression and RNA</w:t>
-      </w:r>
-      <w:r>
-        <w:rPr>
-          <w:rFonts w:ascii="Times New Roman" w:hAnsi="Times New Roman" w:cs="Times New Roman"/>
-          <w:sz w:val="24"/>
-          <w:szCs w:val="24"/>
-          <w:lang w:val="en-US"/>
-        </w:rPr>
-        <w:t>-binding ability</w:t>
+        <w:t xml:space="preserve">An initial observation of </w:t>
+      </w:r>
+      <w:proofErr w:type="spellStart"/>
+      <w:r>
+        <w:rPr>
+          <w:rFonts w:ascii="Times New Roman" w:hAnsi="Times New Roman" w:cs="Times New Roman"/>
+          <w:sz w:val="24"/>
+          <w:szCs w:val="24"/>
+          <w:lang w:val="en-US"/>
+        </w:rPr>
+        <w:t>hnRNPK</w:t>
+      </w:r>
+      <w:proofErr w:type="spellEnd"/>
+      <w:r>
+        <w:rPr>
+          <w:rFonts w:ascii="Times New Roman" w:hAnsi="Times New Roman" w:cs="Times New Roman"/>
+          <w:sz w:val="24"/>
+          <w:szCs w:val="24"/>
+          <w:lang w:val="en-US"/>
+        </w:rPr>
+        <w:t xml:space="preserve"> localization revealed a distinct change between </w:t>
+      </w:r>
+      <w:proofErr w:type="gramStart"/>
+      <w:r>
+        <w:rPr>
+          <w:rFonts w:ascii="Times New Roman" w:hAnsi="Times New Roman" w:cs="Times New Roman"/>
+          <w:sz w:val="24"/>
+          <w:szCs w:val="24"/>
+          <w:lang w:val="en-US"/>
+        </w:rPr>
+        <w:t>cell</w:t>
+      </w:r>
+      <w:proofErr w:type="gramEnd"/>
+      <w:r>
+        <w:rPr>
+          <w:rFonts w:ascii="Times New Roman" w:hAnsi="Times New Roman" w:cs="Times New Roman"/>
+          <w:sz w:val="24"/>
+          <w:szCs w:val="24"/>
+          <w:lang w:val="en-US"/>
+        </w:rPr>
+        <w:t xml:space="preserve"> lines, from punctate like structures in PC3 GFP to</w:t>
+      </w:r>
+      <w:r>
+        <w:rPr>
+          <w:rFonts w:ascii="Times New Roman" w:hAnsi="Times New Roman" w:cs="Times New Roman"/>
+          <w:sz w:val="24"/>
+          <w:szCs w:val="24"/>
+          <w:lang w:val="en-US"/>
+        </w:rPr>
+        <w:t xml:space="preserve"> a</w:t>
+      </w:r>
+      <w:r>
+        <w:rPr>
+          <w:rFonts w:ascii="Times New Roman" w:hAnsi="Times New Roman" w:cs="Times New Roman"/>
+          <w:sz w:val="24"/>
+          <w:szCs w:val="24"/>
+          <w:lang w:val="en-US"/>
+        </w:rPr>
+        <w:t xml:space="preserve"> perinuclear focus in cavin-1+ cell lines. Further co</w:t>
+      </w:r>
+      <w:r>
+        <w:rPr>
+          <w:rFonts w:ascii="Times New Roman" w:hAnsi="Times New Roman" w:cs="Times New Roman"/>
+          <w:sz w:val="24"/>
+          <w:szCs w:val="24"/>
+          <w:lang w:val="en-US"/>
+        </w:rPr>
+        <w:t>-</w:t>
+      </w:r>
+      <w:r>
+        <w:rPr>
+          <w:rFonts w:ascii="Times New Roman" w:hAnsi="Times New Roman" w:cs="Times New Roman"/>
+          <w:sz w:val="24"/>
+          <w:szCs w:val="24"/>
+          <w:lang w:val="en-US"/>
+        </w:rPr>
+        <w:t>localization studies were performed to determ</w:t>
+      </w:r>
+      <w:r>
+        <w:rPr>
+          <w:rFonts w:ascii="Times New Roman" w:hAnsi="Times New Roman" w:cs="Times New Roman"/>
+          <w:sz w:val="24"/>
+          <w:szCs w:val="24"/>
+          <w:lang w:val="en-US"/>
+        </w:rPr>
+        <w:t>ine what these structures were. CD9 is a commonly used marker for multivesicular bodies and exosome formation</w:t>
       </w:r>
       <w:r>
         <w:rPr>
@@ -9151,149 +10485,56 @@
         </w:rPr>
         <w:t xml:space="preserve">. </w:t>
       </w:r>
-      <w:r>
-        <w:rPr>
-          <w:rFonts w:ascii="Times New Roman" w:hAnsi="Times New Roman" w:cs="Times New Roman"/>
-          <w:sz w:val="24"/>
-          <w:szCs w:val="24"/>
-          <w:lang w:val="en-US"/>
-        </w:rPr>
-        <w:t xml:space="preserve">Previously published proteomic data </w:t>
-      </w:r>
-      <w:r>
-        <w:rPr>
-          <w:rFonts w:ascii="Times New Roman" w:hAnsi="Times New Roman" w:cs="Times New Roman"/>
-          <w:sz w:val="24"/>
-          <w:szCs w:val="24"/>
-          <w:lang w:val="en-US"/>
-        </w:rPr>
-        <w:t>determined</w:t>
-      </w:r>
-      <w:r>
-        <w:rPr>
-          <w:rFonts w:ascii="Times New Roman" w:hAnsi="Times New Roman" w:cs="Times New Roman"/>
-          <w:sz w:val="24"/>
-          <w:szCs w:val="24"/>
-          <w:lang w:val="en-US"/>
-        </w:rPr>
-        <w:t xml:space="preserve"> the identity of EV</w:t>
-      </w:r>
-      <w:r>
-        <w:rPr>
-          <w:rFonts w:ascii="Times New Roman" w:hAnsi="Times New Roman" w:cs="Times New Roman"/>
-          <w:sz w:val="24"/>
-          <w:szCs w:val="24"/>
-          <w:lang w:val="en-US"/>
-        </w:rPr>
-        <w:t xml:space="preserve"> proteins</w:t>
-      </w:r>
-      <w:r>
-        <w:rPr>
-          <w:rFonts w:ascii="Times New Roman" w:hAnsi="Times New Roman" w:cs="Times New Roman"/>
-          <w:sz w:val="24"/>
-          <w:szCs w:val="24"/>
-          <w:lang w:val="en-US"/>
-        </w:rPr>
-        <w:t xml:space="preserve"> from</w:t>
-      </w:r>
-      <w:r>
-        <w:rPr>
-          <w:rFonts w:ascii="Times New Roman" w:hAnsi="Times New Roman" w:cs="Times New Roman"/>
-          <w:sz w:val="24"/>
-          <w:szCs w:val="24"/>
-          <w:lang w:val="en-US"/>
-        </w:rPr>
-        <w:t xml:space="preserve"> PC3 </w:t>
-      </w:r>
-      <w:r>
-        <w:rPr>
-          <w:rFonts w:ascii="Times New Roman" w:hAnsi="Times New Roman" w:cs="Times New Roman"/>
-          <w:sz w:val="24"/>
-          <w:szCs w:val="24"/>
-          <w:lang w:val="en-US"/>
-        </w:rPr>
-        <w:t xml:space="preserve">GFP </w:t>
-      </w:r>
-      <w:r>
-        <w:rPr>
-          <w:rFonts w:ascii="Times New Roman" w:hAnsi="Times New Roman" w:cs="Times New Roman"/>
-          <w:sz w:val="24"/>
-          <w:szCs w:val="24"/>
-          <w:lang w:val="en-US"/>
-        </w:rPr>
-        <w:t>and PC3 cavin-1 cell lines</w:t>
-      </w:r>
-      <w:r>
-        <w:rPr>
-          <w:rFonts w:ascii="Times New Roman" w:hAnsi="Times New Roman" w:cs="Times New Roman"/>
-          <w:sz w:val="24"/>
-          <w:szCs w:val="24"/>
-          <w:lang w:val="en-US"/>
-        </w:rPr>
-        <w:t xml:space="preserve">. Comparing between the cell lines </w:t>
-      </w:r>
-      <w:r>
-        <w:rPr>
-          <w:rFonts w:ascii="Times New Roman" w:hAnsi="Times New Roman" w:cs="Times New Roman"/>
-          <w:sz w:val="24"/>
-          <w:szCs w:val="24"/>
-          <w:lang w:val="en-US"/>
-        </w:rPr>
-        <w:t>returned a total of 120 significantly differentially exported proteins</w:t>
-      </w:r>
-      <w:r>
-        <w:rPr>
-          <w:rFonts w:ascii="Times New Roman" w:hAnsi="Times New Roman" w:cs="Times New Roman"/>
-          <w:sz w:val="24"/>
-          <w:szCs w:val="24"/>
-          <w:lang w:val="en-US"/>
-        </w:rPr>
-        <w:t>, where 109 of these proteins were decreased upon cavin-1 expression</w:t>
-      </w:r>
-      <w:r>
-        <w:rPr>
-          <w:rFonts w:ascii="Times New Roman" w:hAnsi="Times New Roman" w:cs="Times New Roman"/>
-          <w:sz w:val="24"/>
-          <w:szCs w:val="24"/>
-          <w:lang w:val="en-US"/>
-        </w:rPr>
-        <w:t xml:space="preserve">. </w:t>
-      </w:r>
-      <w:r>
-        <w:rPr>
-          <w:rFonts w:ascii="Times New Roman" w:hAnsi="Times New Roman" w:cs="Times New Roman"/>
-          <w:sz w:val="24"/>
-          <w:szCs w:val="24"/>
-          <w:lang w:val="en-US"/>
-        </w:rPr>
-        <w:t xml:space="preserve">Additionally, these </w:t>
-      </w:r>
-      <w:r>
-        <w:rPr>
-          <w:rFonts w:ascii="Times New Roman" w:hAnsi="Times New Roman" w:cs="Times New Roman"/>
-          <w:sz w:val="24"/>
-          <w:szCs w:val="24"/>
-          <w:lang w:val="en-US"/>
-        </w:rPr>
-        <w:t xml:space="preserve">proteins </w:t>
-      </w:r>
-      <w:r>
-        <w:rPr>
-          <w:rFonts w:ascii="Times New Roman" w:hAnsi="Times New Roman" w:cs="Times New Roman"/>
-          <w:sz w:val="24"/>
-          <w:szCs w:val="24"/>
-          <w:lang w:val="en-US"/>
-        </w:rPr>
-        <w:t xml:space="preserve">were further analyzed by GO </w:t>
-      </w:r>
-      <w:r>
-        <w:rPr>
-          <w:rFonts w:ascii="Times New Roman" w:hAnsi="Times New Roman" w:cs="Times New Roman"/>
-          <w:sz w:val="24"/>
-          <w:szCs w:val="24"/>
-          <w:lang w:val="en-US"/>
-        </w:rPr>
-        <w:t xml:space="preserve">analysis </w:t>
+      <w:proofErr w:type="spellStart"/>
+      <w:proofErr w:type="gramStart"/>
+      <w:r>
+        <w:rPr>
+          <w:rFonts w:ascii="Times New Roman" w:hAnsi="Times New Roman" w:cs="Times New Roman"/>
+          <w:sz w:val="24"/>
+          <w:szCs w:val="24"/>
+          <w:lang w:val="en-US"/>
+        </w:rPr>
+        <w:t>hnRNPK</w:t>
+      </w:r>
+      <w:proofErr w:type="spellEnd"/>
+      <w:proofErr w:type="gramEnd"/>
+      <w:r>
+        <w:rPr>
+          <w:rFonts w:ascii="Times New Roman" w:hAnsi="Times New Roman" w:cs="Times New Roman"/>
+          <w:sz w:val="24"/>
+          <w:szCs w:val="24"/>
+          <w:lang w:val="en-US"/>
+        </w:rPr>
+        <w:t xml:space="preserve"> appears to co-localize with the CD9 protein in GFP PC3 cells, which indicates presence in the multivesicular bodies that is not occurring in the PC3 cavin-1 cell line. </w:t>
+      </w:r>
+      <w:r>
+        <w:rPr>
+          <w:rFonts w:ascii="Times New Roman" w:hAnsi="Times New Roman" w:cs="Times New Roman"/>
+          <w:sz w:val="24"/>
+          <w:szCs w:val="24"/>
+          <w:lang w:val="en-US"/>
+        </w:rPr>
+        <w:t xml:space="preserve">However, the </w:t>
+      </w:r>
+      <w:proofErr w:type="spellStart"/>
+      <w:r>
+        <w:rPr>
+          <w:rFonts w:ascii="Times New Roman" w:hAnsi="Times New Roman" w:cs="Times New Roman"/>
+          <w:sz w:val="24"/>
+          <w:szCs w:val="24"/>
+          <w:lang w:val="en-US"/>
+        </w:rPr>
+        <w:t>hnRNPK</w:t>
+      </w:r>
+      <w:proofErr w:type="spellEnd"/>
+      <w:r>
+        <w:rPr>
+          <w:rFonts w:ascii="Times New Roman" w:hAnsi="Times New Roman" w:cs="Times New Roman"/>
+          <w:sz w:val="24"/>
+          <w:szCs w:val="24"/>
+          <w:lang w:val="en-US"/>
+        </w:rPr>
+        <w:t xml:space="preserve"> in PC cavin-1 was found present in endoplasmic reticulum, shown by strong </w:t>
       </w:r>
       <w:r>
         <w:rPr>
@@ -9303,224 +10544,62 @@
           <w:lang w:val="en-US"/>
         </w:rPr>
         <w:lastRenderedPageBreak/>
-        <w:t>to determine whether these proteins had previously reported RN</w:t>
-      </w:r>
-      <w:r>
-        <w:rPr>
-          <w:rFonts w:ascii="Times New Roman" w:hAnsi="Times New Roman" w:cs="Times New Roman"/>
-          <w:sz w:val="24"/>
-          <w:szCs w:val="24"/>
-          <w:lang w:val="en-US"/>
-        </w:rPr>
-        <w:t>A</w:t>
-      </w:r>
-      <w:r>
-        <w:rPr>
-          <w:rFonts w:ascii="Times New Roman" w:hAnsi="Times New Roman" w:cs="Times New Roman"/>
-          <w:sz w:val="24"/>
-          <w:szCs w:val="24"/>
-          <w:lang w:val="en-US"/>
-        </w:rPr>
-        <w:t>-binding capacities</w:t>
-      </w:r>
-      <w:r>
-        <w:rPr>
-          <w:rFonts w:ascii="Times New Roman" w:hAnsi="Times New Roman" w:cs="Times New Roman"/>
-          <w:sz w:val="24"/>
-          <w:szCs w:val="24"/>
+        <w:t xml:space="preserve">overlap with ER resident protein, ERp44. Therefore, change in subcellular localization modified by cavin-1 could explain the differential export of </w:t>
+      </w:r>
+      <w:proofErr w:type="spellStart"/>
+      <w:r>
+        <w:rPr>
+          <w:rFonts w:ascii="Times New Roman" w:hAnsi="Times New Roman" w:cs="Times New Roman"/>
+          <w:sz w:val="24"/>
+          <w:szCs w:val="24"/>
+          <w:lang w:val="en-US"/>
+        </w:rPr>
+        <w:t>hnRNPK</w:t>
+      </w:r>
+      <w:proofErr w:type="spellEnd"/>
+      <w:r>
+        <w:rPr>
+          <w:rFonts w:ascii="Times New Roman" w:hAnsi="Times New Roman" w:cs="Times New Roman"/>
+          <w:sz w:val="24"/>
+          <w:szCs w:val="24"/>
+          <w:lang w:val="en-US"/>
+        </w:rPr>
+        <w:t xml:space="preserve"> and miRNAs. </w:t>
+      </w:r>
+    </w:p>
+    <w:p>
+      <w:pPr>
+        <w:pStyle w:val="Heading2"/>
+        <w:spacing w:line="480" w:lineRule="auto"/>
+        <w:rPr>
+          <w:rFonts w:ascii="Times New Roman" w:hAnsi="Times New Roman" w:cs="Times New Roman"/>
+          <w:lang w:val="en-US"/>
+        </w:rPr>
+      </w:pPr>
+      <w:proofErr w:type="spellStart"/>
+      <w:proofErr w:type="gramStart"/>
+      <w:r>
+        <w:rPr>
+          <w:rFonts w:ascii="Times New Roman" w:hAnsi="Times New Roman" w:cs="Times New Roman"/>
+          <w:lang w:val="en-US"/>
+        </w:rPr>
+        <w:t>hnRNPK</w:t>
+      </w:r>
+      <w:proofErr w:type="spellEnd"/>
+      <w:proofErr w:type="gramEnd"/>
+      <w:r>
+        <w:rPr>
+          <w:rFonts w:ascii="Times New Roman" w:hAnsi="Times New Roman" w:cs="Times New Roman"/>
+          <w:lang w:val="en-US"/>
+        </w:rPr>
+        <w:t xml:space="preserve"> co-localizes with selectively exported microRNAs</w:t>
+      </w:r>
+      <w:r>
+        <w:rPr>
+          <w:rFonts w:ascii="Times New Roman" w:hAnsi="Times New Roman" w:cs="Times New Roman"/>
           <w:lang w:val="en-US"/>
         </w:rPr>
         <w:t>.</w:t>
-      </w:r>
-      <w:r>
-        <w:rPr>
-          <w:rFonts w:ascii="Times New Roman" w:hAnsi="Times New Roman" w:cs="Times New Roman"/>
-          <w:sz w:val="24"/>
-          <w:szCs w:val="24"/>
-          <w:lang w:val="en-US"/>
-        </w:rPr>
-        <w:t xml:space="preserve"> Together, this yields a total of 5 </w:t>
-      </w:r>
-      <w:r>
-        <w:rPr>
-          <w:rFonts w:ascii="Times New Roman" w:hAnsi="Times New Roman" w:cs="Times New Roman"/>
-          <w:sz w:val="24"/>
-          <w:szCs w:val="24"/>
-          <w:lang w:val="en-US"/>
-        </w:rPr>
-        <w:t xml:space="preserve">differentially exported </w:t>
-      </w:r>
-      <w:r>
-        <w:rPr>
-          <w:rFonts w:ascii="Times New Roman" w:hAnsi="Times New Roman" w:cs="Times New Roman"/>
-          <w:sz w:val="24"/>
-          <w:szCs w:val="24"/>
-          <w:lang w:val="en-US"/>
-        </w:rPr>
-        <w:t>RNA-bind</w:t>
-      </w:r>
-      <w:r>
-        <w:rPr>
-          <w:rFonts w:ascii="Times New Roman" w:hAnsi="Times New Roman" w:cs="Times New Roman"/>
-          <w:sz w:val="24"/>
-          <w:szCs w:val="24"/>
-          <w:lang w:val="en-US"/>
-        </w:rPr>
-        <w:t>ing proteins.</w:t>
-      </w:r>
-      <w:r>
-        <w:rPr>
-          <w:rFonts w:ascii="Times New Roman" w:hAnsi="Times New Roman" w:cs="Times New Roman"/>
-          <w:sz w:val="24"/>
-          <w:szCs w:val="24"/>
-          <w:lang w:val="en-US"/>
-        </w:rPr>
-        <w:t xml:space="preserve"> Interestingly, further investigation into the RNA binding specificity of hnRNPK revealed</w:t>
-      </w:r>
-      <w:r>
-        <w:rPr>
-          <w:rFonts w:ascii="Times New Roman" w:hAnsi="Times New Roman" w:cs="Times New Roman"/>
-          <w:sz w:val="24"/>
-          <w:szCs w:val="24"/>
-          <w:lang w:val="en-US"/>
-        </w:rPr>
-        <w:t>,</w:t>
-      </w:r>
-      <w:r>
-        <w:rPr>
-          <w:rFonts w:ascii="Times New Roman" w:hAnsi="Times New Roman" w:cs="Times New Roman"/>
-          <w:sz w:val="24"/>
-          <w:szCs w:val="24"/>
-          <w:lang w:val="en-US"/>
-        </w:rPr>
-        <w:t xml:space="preserve"> through mutagenesis assays, i</w:t>
-      </w:r>
-      <w:r>
-        <w:rPr>
-          <w:rFonts w:ascii="Times New Roman" w:hAnsi="Times New Roman" w:cs="Times New Roman"/>
-          <w:sz w:val="24"/>
-          <w:szCs w:val="24"/>
-          <w:lang w:val="en-US"/>
-        </w:rPr>
-        <w:t>ts affinity to bind to sequence</w:t>
-      </w:r>
-      <w:r>
-        <w:rPr>
-          <w:rFonts w:ascii="Times New Roman" w:hAnsi="Times New Roman" w:cs="Times New Roman"/>
-          <w:sz w:val="24"/>
-          <w:szCs w:val="24"/>
-          <w:lang w:val="en-US"/>
-        </w:rPr>
-        <w:t xml:space="preserve"> </w:t>
-      </w:r>
-      <w:r>
-        <w:rPr>
-          <w:rFonts w:ascii="Times New Roman" w:hAnsi="Times New Roman" w:cs="Times New Roman"/>
-          <w:sz w:val="24"/>
-          <w:szCs w:val="24"/>
-          <w:lang w:val="en-US"/>
-        </w:rPr>
-        <w:t>AGUGU</w:t>
-      </w:r>
-      <w:r>
-        <w:rPr>
-          <w:rFonts w:ascii="Times New Roman" w:hAnsi="Times New Roman" w:cs="Times New Roman"/>
-          <w:sz w:val="24"/>
-          <w:szCs w:val="24"/>
-          <w:lang w:val="en-US"/>
-        </w:rPr>
-        <w:t>G</w:t>
-      </w:r>
-      <w:r>
-        <w:rPr>
-          <w:rFonts w:ascii="Times New Roman" w:hAnsi="Times New Roman" w:cs="Times New Roman"/>
-          <w:sz w:val="24"/>
-          <w:szCs w:val="24"/>
-          <w:lang w:val="en-US"/>
-        </w:rPr>
-        <w:t>.</w:t>
-      </w:r>
-      <w:r>
-        <w:rPr>
-          <w:rFonts w:ascii="Times New Roman" w:hAnsi="Times New Roman" w:cs="Times New Roman"/>
-          <w:sz w:val="24"/>
-          <w:szCs w:val="24"/>
-          <w:lang w:val="en-US"/>
-        </w:rPr>
-        <w:t xml:space="preserve"> </w:t>
-      </w:r>
-      <w:r>
-        <w:rPr>
-          <w:rFonts w:ascii="Times New Roman" w:hAnsi="Times New Roman" w:cs="Times New Roman"/>
-          <w:sz w:val="24"/>
-          <w:szCs w:val="24"/>
-          <w:lang w:val="en-US"/>
-        </w:rPr>
-        <w:t>Upon comparison to th</w:t>
-      </w:r>
-      <w:r>
-        <w:rPr>
-          <w:rFonts w:ascii="Times New Roman" w:hAnsi="Times New Roman" w:cs="Times New Roman"/>
-          <w:sz w:val="24"/>
-          <w:szCs w:val="24"/>
-          <w:lang w:val="en-US"/>
-        </w:rPr>
-        <w:t>e known motif, using the FIMO</w:t>
-      </w:r>
-      <w:r>
-        <w:rPr>
-          <w:rFonts w:ascii="Times New Roman" w:hAnsi="Times New Roman" w:cs="Times New Roman"/>
-          <w:sz w:val="24"/>
-          <w:szCs w:val="24"/>
-          <w:lang w:val="en-US"/>
-        </w:rPr>
-        <w:t xml:space="preserve"> algorithm, hnRNPK matches </w:t>
-      </w:r>
-      <w:r>
-        <w:rPr>
-          <w:rFonts w:ascii="Times New Roman" w:hAnsi="Times New Roman" w:cs="Times New Roman"/>
-          <w:sz w:val="24"/>
-          <w:szCs w:val="24"/>
-          <w:lang w:val="en-US"/>
-        </w:rPr>
-        <w:t xml:space="preserve">adequately </w:t>
-      </w:r>
-      <w:r>
-        <w:rPr>
-          <w:rFonts w:ascii="Times New Roman" w:hAnsi="Times New Roman" w:cs="Times New Roman"/>
-          <w:sz w:val="24"/>
-          <w:szCs w:val="24"/>
-          <w:lang w:val="en-US"/>
-        </w:rPr>
-        <w:t>to the predicted binding motif</w:t>
-      </w:r>
-      <w:r>
-        <w:rPr>
-          <w:rFonts w:ascii="Times New Roman" w:hAnsi="Times New Roman" w:cs="Times New Roman"/>
-          <w:sz w:val="24"/>
-          <w:szCs w:val="24"/>
-          <w:lang w:val="en-US"/>
-        </w:rPr>
-        <w:t xml:space="preserve"> (p=0.05982)</w:t>
-      </w:r>
-      <w:r>
-        <w:rPr>
-          <w:rFonts w:ascii="Times New Roman" w:hAnsi="Times New Roman" w:cs="Times New Roman"/>
-          <w:sz w:val="24"/>
-          <w:szCs w:val="24"/>
-          <w:lang w:val="en-US"/>
-        </w:rPr>
-        <w:t xml:space="preserve">. Hereby, hnRNPK was considered a viable candidate protein to mediate the selective export of miRs. </w:t>
-      </w:r>
-      <w:r>
-        <w:rPr>
-          <w:rFonts w:ascii="Times New Roman" w:hAnsi="Times New Roman" w:cs="Times New Roman"/>
-          <w:color w:val="FF0000"/>
-          <w:sz w:val="24"/>
-          <w:szCs w:val="24"/>
-          <w:lang w:val="en-US"/>
-        </w:rPr>
-        <w:t xml:space="preserve"> </w:t>
       </w:r>
     </w:p>
     <w:p>
@@ -9528,7 +10607,6 @@
         <w:spacing w:line="480" w:lineRule="auto"/>
         <w:rPr>
           <w:rFonts w:ascii="Times New Roman" w:hAnsi="Times New Roman" w:cs="Times New Roman"/>
-          <w:b/>
           <w:sz w:val="24"/>
           <w:szCs w:val="24"/>
           <w:lang w:val="en-US"/>
@@ -9537,12 +10615,320 @@
       <w:r>
         <w:rPr>
           <w:rFonts w:ascii="Times New Roman" w:hAnsi="Times New Roman" w:cs="Times New Roman"/>
-          <w:b/>
-          <w:sz w:val="24"/>
-          <w:szCs w:val="24"/>
-          <w:lang w:val="en-US"/>
-        </w:rPr>
-        <w:t xml:space="preserve">hnRNPK sub-cellular localization modified in cavin-1 PC3 line. </w:t>
+          <w:sz w:val="24"/>
+          <w:szCs w:val="24"/>
+          <w:lang w:val="en-US"/>
+        </w:rPr>
+        <w:t xml:space="preserve">The interaction between the selectively exported microRNAs and </w:t>
+      </w:r>
+      <w:proofErr w:type="spellStart"/>
+      <w:r>
+        <w:rPr>
+          <w:rFonts w:ascii="Times New Roman" w:hAnsi="Times New Roman" w:cs="Times New Roman"/>
+          <w:sz w:val="24"/>
+          <w:szCs w:val="24"/>
+          <w:lang w:val="en-US"/>
+        </w:rPr>
+        <w:t>hnRNPK</w:t>
+      </w:r>
+      <w:proofErr w:type="spellEnd"/>
+      <w:r>
+        <w:rPr>
+          <w:rFonts w:ascii="Times New Roman" w:hAnsi="Times New Roman" w:cs="Times New Roman"/>
+          <w:sz w:val="24"/>
+          <w:szCs w:val="24"/>
+          <w:lang w:val="en-US"/>
+        </w:rPr>
+        <w:t xml:space="preserve"> was assessed in two separate ways: by assessing co-localization by microRNA </w:t>
+      </w:r>
+      <w:r>
+        <w:rPr>
+          <w:rFonts w:ascii="Times New Roman" w:hAnsi="Times New Roman" w:cs="Times New Roman"/>
+          <w:i/>
+          <w:sz w:val="24"/>
+          <w:szCs w:val="24"/>
+          <w:lang w:val="en-US"/>
+        </w:rPr>
+        <w:t xml:space="preserve">in situ </w:t>
+      </w:r>
+      <w:r>
+        <w:rPr>
+          <w:rFonts w:ascii="Times New Roman" w:hAnsi="Times New Roman" w:cs="Times New Roman"/>
+          <w:sz w:val="24"/>
+          <w:szCs w:val="24"/>
+          <w:lang w:val="en-US"/>
+        </w:rPr>
+        <w:t>hybridization immunofluorescence (</w:t>
+      </w:r>
+      <w:proofErr w:type="spellStart"/>
+      <w:r>
+        <w:rPr>
+          <w:rFonts w:ascii="Times New Roman" w:hAnsi="Times New Roman" w:cs="Times New Roman"/>
+          <w:sz w:val="24"/>
+          <w:szCs w:val="24"/>
+          <w:lang w:val="en-US"/>
+        </w:rPr>
+        <w:t>miR</w:t>
+      </w:r>
+      <w:proofErr w:type="spellEnd"/>
+      <w:r>
+        <w:rPr>
+          <w:rFonts w:ascii="Times New Roman" w:hAnsi="Times New Roman" w:cs="Times New Roman"/>
+          <w:sz w:val="24"/>
+          <w:szCs w:val="24"/>
+          <w:lang w:val="en-US"/>
+        </w:rPr>
+        <w:t xml:space="preserve">-ISH IF) and binding ability by RNA immunoprecipitation (RIP).  </w:t>
+      </w:r>
+      <w:proofErr w:type="spellStart"/>
+      <w:proofErr w:type="gramStart"/>
+      <w:r>
+        <w:rPr>
+          <w:rFonts w:ascii="Times New Roman" w:hAnsi="Times New Roman" w:cs="Times New Roman"/>
+          <w:sz w:val="24"/>
+          <w:szCs w:val="24"/>
+          <w:lang w:val="en-US"/>
+        </w:rPr>
+        <w:t>miR</w:t>
+      </w:r>
+      <w:proofErr w:type="spellEnd"/>
+      <w:r>
+        <w:rPr>
+          <w:rFonts w:ascii="Times New Roman" w:hAnsi="Times New Roman" w:cs="Times New Roman"/>
+          <w:sz w:val="24"/>
+          <w:szCs w:val="24"/>
+          <w:lang w:val="en-US"/>
+        </w:rPr>
+        <w:t>-ISH</w:t>
+      </w:r>
+      <w:proofErr w:type="gramEnd"/>
+      <w:r>
+        <w:rPr>
+          <w:rFonts w:ascii="Times New Roman" w:hAnsi="Times New Roman" w:cs="Times New Roman"/>
+          <w:sz w:val="24"/>
+          <w:szCs w:val="24"/>
+          <w:lang w:val="en-US"/>
+        </w:rPr>
+        <w:t xml:space="preserve"> IF methodology was established by modifying the existing Fluorescence </w:t>
+      </w:r>
+      <w:r>
+        <w:rPr>
+          <w:rFonts w:ascii="Times New Roman" w:hAnsi="Times New Roman" w:cs="Times New Roman"/>
+          <w:i/>
+          <w:sz w:val="24"/>
+          <w:szCs w:val="24"/>
+          <w:lang w:val="en-US"/>
+        </w:rPr>
+        <w:t>In Situ</w:t>
+      </w:r>
+      <w:r>
+        <w:rPr>
+          <w:rFonts w:ascii="Times New Roman" w:hAnsi="Times New Roman" w:cs="Times New Roman"/>
+          <w:sz w:val="24"/>
+          <w:szCs w:val="24"/>
+          <w:lang w:val="en-US"/>
+        </w:rPr>
+        <w:t xml:space="preserve"> Hybridization (FISH) methods and IF. </w:t>
+      </w:r>
+      <w:r>
+        <w:rPr>
+          <w:rFonts w:ascii="Times New Roman" w:hAnsi="Times New Roman" w:cs="Times New Roman"/>
+          <w:sz w:val="24"/>
+          <w:szCs w:val="24"/>
+          <w:lang w:val="en-US"/>
+        </w:rPr>
+        <w:t>The anti-</w:t>
+      </w:r>
+      <w:proofErr w:type="spellStart"/>
+      <w:r>
+        <w:rPr>
+          <w:rFonts w:ascii="Times New Roman" w:hAnsi="Times New Roman" w:cs="Times New Roman"/>
+          <w:sz w:val="24"/>
+          <w:szCs w:val="24"/>
+          <w:lang w:val="en-US"/>
+        </w:rPr>
+        <w:t>miR</w:t>
+      </w:r>
+      <w:proofErr w:type="spellEnd"/>
+      <w:r>
+        <w:rPr>
+          <w:rFonts w:ascii="Times New Roman" w:hAnsi="Times New Roman" w:cs="Times New Roman"/>
+          <w:sz w:val="24"/>
+          <w:szCs w:val="24"/>
+          <w:lang w:val="en-US"/>
+        </w:rPr>
+        <w:t xml:space="preserve"> probe highlights the target </w:t>
+      </w:r>
+      <w:proofErr w:type="spellStart"/>
+      <w:r>
+        <w:rPr>
+          <w:rFonts w:ascii="Times New Roman" w:hAnsi="Times New Roman" w:cs="Times New Roman"/>
+          <w:sz w:val="24"/>
+          <w:szCs w:val="24"/>
+          <w:lang w:val="en-US"/>
+        </w:rPr>
+        <w:t>miRs</w:t>
+      </w:r>
+      <w:proofErr w:type="spellEnd"/>
+      <w:r>
+        <w:rPr>
+          <w:rFonts w:ascii="Times New Roman" w:hAnsi="Times New Roman" w:cs="Times New Roman"/>
+          <w:sz w:val="24"/>
+          <w:szCs w:val="24"/>
+          <w:lang w:val="en-US"/>
+        </w:rPr>
+        <w:t xml:space="preserve"> based on RNA-RNA hybridization. </w:t>
+      </w:r>
+      <w:r>
+        <w:rPr>
+          <w:rFonts w:ascii="Times New Roman" w:hAnsi="Times New Roman" w:cs="Times New Roman"/>
+          <w:sz w:val="24"/>
+          <w:szCs w:val="24"/>
+          <w:lang w:val="en-US"/>
+        </w:rPr>
+        <w:t xml:space="preserve">Here, I assessed the subcellular co-localization of miR-148a-3p, -30a-5p, </w:t>
+      </w:r>
+      <w:r>
+        <w:rPr>
+          <w:rFonts w:ascii="Times New Roman" w:hAnsi="Times New Roman" w:cs="Times New Roman"/>
+          <w:sz w:val="24"/>
+          <w:szCs w:val="24"/>
+          <w:lang w:val="en-US"/>
+        </w:rPr>
+        <w:t>589-5</w:t>
+      </w:r>
+      <w:r>
+        <w:rPr>
+          <w:rFonts w:ascii="Times New Roman" w:hAnsi="Times New Roman" w:cs="Times New Roman"/>
+          <w:sz w:val="24"/>
+          <w:szCs w:val="24"/>
+          <w:lang w:val="en-US"/>
+        </w:rPr>
+        <w:t xml:space="preserve">p, a scrambled </w:t>
+      </w:r>
+      <w:proofErr w:type="spellStart"/>
+      <w:r>
+        <w:rPr>
+          <w:rFonts w:ascii="Times New Roman" w:hAnsi="Times New Roman" w:cs="Times New Roman"/>
+          <w:sz w:val="24"/>
+          <w:szCs w:val="24"/>
+          <w:lang w:val="en-US"/>
+        </w:rPr>
+        <w:t>miR</w:t>
+      </w:r>
+      <w:proofErr w:type="spellEnd"/>
+      <w:r>
+        <w:rPr>
+          <w:rFonts w:ascii="Times New Roman" w:hAnsi="Times New Roman" w:cs="Times New Roman"/>
+          <w:sz w:val="24"/>
+          <w:szCs w:val="24"/>
+          <w:lang w:val="en-US"/>
+        </w:rPr>
+        <w:t xml:space="preserve"> and </w:t>
+      </w:r>
+      <w:proofErr w:type="spellStart"/>
+      <w:r>
+        <w:rPr>
+          <w:rFonts w:ascii="Times New Roman" w:hAnsi="Times New Roman" w:cs="Times New Roman"/>
+          <w:sz w:val="24"/>
+          <w:szCs w:val="24"/>
+          <w:lang w:val="en-US"/>
+        </w:rPr>
+        <w:t>hnRNPK</w:t>
+      </w:r>
+      <w:proofErr w:type="spellEnd"/>
+      <w:r>
+        <w:rPr>
+          <w:rFonts w:ascii="Times New Roman" w:hAnsi="Times New Roman" w:cs="Times New Roman"/>
+          <w:sz w:val="24"/>
+          <w:szCs w:val="24"/>
+          <w:lang w:val="en-US"/>
+        </w:rPr>
+        <w:t>.</w:t>
+      </w:r>
+      <w:r>
+        <w:rPr>
+          <w:rFonts w:ascii="Times New Roman" w:hAnsi="Times New Roman" w:cs="Times New Roman"/>
+          <w:sz w:val="24"/>
+          <w:szCs w:val="24"/>
+          <w:lang w:val="en-US"/>
+        </w:rPr>
+        <w:t xml:space="preserve"> </w:t>
+      </w:r>
+      <w:proofErr w:type="gramStart"/>
+      <w:r>
+        <w:rPr>
+          <w:rFonts w:ascii="Times New Roman" w:hAnsi="Times New Roman" w:cs="Times New Roman"/>
+          <w:sz w:val="24"/>
+          <w:szCs w:val="24"/>
+          <w:lang w:val="en-US"/>
+        </w:rPr>
+        <w:t>miR-148</w:t>
+      </w:r>
+      <w:proofErr w:type="gramEnd"/>
+      <w:r>
+        <w:rPr>
+          <w:rFonts w:ascii="Times New Roman" w:hAnsi="Times New Roman" w:cs="Times New Roman"/>
+          <w:sz w:val="24"/>
+          <w:szCs w:val="24"/>
+          <w:lang w:val="en-US"/>
+        </w:rPr>
+        <w:t>, 30a and 589-5p all possess nucleoli localization, which confirms that the</w:t>
+      </w:r>
+      <w:r>
+        <w:rPr>
+          <w:rFonts w:ascii="Times New Roman" w:hAnsi="Times New Roman" w:cs="Times New Roman"/>
+          <w:sz w:val="24"/>
+          <w:szCs w:val="24"/>
+          <w:lang w:val="en-US"/>
+        </w:rPr>
+        <w:t xml:space="preserve"> ISH was successful. </w:t>
+      </w:r>
+      <w:r>
+        <w:rPr>
+          <w:rFonts w:ascii="Times New Roman" w:hAnsi="Times New Roman" w:cs="Times New Roman"/>
+          <w:sz w:val="24"/>
+          <w:szCs w:val="24"/>
+          <w:lang w:val="en-US"/>
+        </w:rPr>
+        <w:t xml:space="preserve">   </w:t>
+      </w:r>
+      <w:r>
+        <w:rPr>
+          <w:rFonts w:ascii="Times New Roman" w:hAnsi="Times New Roman" w:cs="Times New Roman"/>
+          <w:sz w:val="24"/>
+          <w:szCs w:val="24"/>
+          <w:lang w:val="en-US"/>
+        </w:rPr>
+        <w:t xml:space="preserve"> </w:t>
+      </w:r>
+    </w:p>
+    <w:p>
+      <w:pPr>
+        <w:pStyle w:val="Heading2"/>
+        <w:spacing w:line="480" w:lineRule="auto"/>
+        <w:rPr>
+          <w:rFonts w:ascii="Times New Roman" w:hAnsi="Times New Roman" w:cs="Times New Roman"/>
+          <w:lang w:val="en-US"/>
+        </w:rPr>
+      </w:pPr>
+      <w:proofErr w:type="spellStart"/>
+      <w:proofErr w:type="gramStart"/>
+      <w:r>
+        <w:rPr>
+          <w:rFonts w:ascii="Times New Roman" w:hAnsi="Times New Roman" w:cs="Times New Roman"/>
+          <w:lang w:val="en-US"/>
+        </w:rPr>
+        <w:t>hnRNPK</w:t>
+      </w:r>
+      <w:proofErr w:type="spellEnd"/>
+      <w:proofErr w:type="gramEnd"/>
+      <w:r>
+        <w:rPr>
+          <w:rFonts w:ascii="Times New Roman" w:hAnsi="Times New Roman" w:cs="Times New Roman"/>
+          <w:lang w:val="en-US"/>
+        </w:rPr>
+        <w:t xml:space="preserve"> binds RNAs in the PC3 cell line. </w:t>
       </w:r>
     </w:p>
     <w:p>
@@ -9562,52 +10948,72 @@
           <w:szCs w:val="24"/>
           <w:lang w:val="en-US"/>
         </w:rPr>
-        <w:t>Immunofluorescence was performed using hnRNP K specific antibodies to determine cellular locali</w:t>
-      </w:r>
-      <w:r>
-        <w:rPr>
-          <w:rFonts w:ascii="Times New Roman" w:hAnsi="Times New Roman" w:cs="Times New Roman"/>
-          <w:sz w:val="24"/>
-          <w:szCs w:val="24"/>
-          <w:lang w:val="en-US"/>
-        </w:rPr>
-        <w:t>zation changed between GFP and c</w:t>
-      </w:r>
-      <w:r>
-        <w:rPr>
-          <w:rFonts w:ascii="Times New Roman" w:hAnsi="Times New Roman" w:cs="Times New Roman"/>
-          <w:sz w:val="24"/>
-          <w:szCs w:val="24"/>
-          <w:lang w:val="en-US"/>
-        </w:rPr>
-        <w:t>avin-1 cell lines</w:t>
-      </w:r>
-      <w:r>
-        <w:rPr>
-          <w:rFonts w:ascii="Times New Roman" w:hAnsi="Times New Roman" w:cs="Times New Roman"/>
-          <w:sz w:val="24"/>
-          <w:szCs w:val="24"/>
-          <w:lang w:val="en-US"/>
-        </w:rPr>
-        <w:t xml:space="preserve"> which may explain </w:t>
-      </w:r>
-      <w:r>
-        <w:rPr>
-          <w:rFonts w:ascii="Times New Roman" w:hAnsi="Times New Roman" w:cs="Times New Roman"/>
-          <w:sz w:val="24"/>
-          <w:szCs w:val="24"/>
-          <w:lang w:val="en-US"/>
-        </w:rPr>
-        <w:t>differential export</w:t>
-      </w:r>
-      <w:r>
-        <w:rPr>
-          <w:rFonts w:ascii="Times New Roman" w:hAnsi="Times New Roman" w:cs="Times New Roman"/>
-          <w:sz w:val="24"/>
-          <w:szCs w:val="24"/>
-          <w:lang w:val="en-US"/>
-        </w:rPr>
-        <w:t>.</w:t>
+        <w:t>C</w:t>
+      </w:r>
+      <w:r>
+        <w:rPr>
+          <w:rFonts w:ascii="Times New Roman" w:hAnsi="Times New Roman" w:cs="Times New Roman"/>
+          <w:sz w:val="24"/>
+          <w:szCs w:val="24"/>
+          <w:lang w:val="en-US"/>
+        </w:rPr>
+        <w:t xml:space="preserve">o-localization between </w:t>
+      </w:r>
+      <w:proofErr w:type="spellStart"/>
+      <w:r>
+        <w:rPr>
+          <w:rFonts w:ascii="Times New Roman" w:hAnsi="Times New Roman" w:cs="Times New Roman"/>
+          <w:sz w:val="24"/>
+          <w:szCs w:val="24"/>
+          <w:lang w:val="en-US"/>
+        </w:rPr>
+        <w:t>hnRNPK</w:t>
+      </w:r>
+      <w:proofErr w:type="spellEnd"/>
+      <w:r>
+        <w:rPr>
+          <w:rFonts w:ascii="Times New Roman" w:hAnsi="Times New Roman" w:cs="Times New Roman"/>
+          <w:sz w:val="24"/>
+          <w:szCs w:val="24"/>
+          <w:lang w:val="en-US"/>
+        </w:rPr>
+        <w:t xml:space="preserve"> and selectively exported microRNAs </w:t>
+      </w:r>
+      <w:r>
+        <w:rPr>
+          <w:rFonts w:ascii="Times New Roman" w:hAnsi="Times New Roman" w:cs="Times New Roman"/>
+          <w:sz w:val="24"/>
+          <w:szCs w:val="24"/>
+          <w:lang w:val="en-US"/>
+        </w:rPr>
+        <w:t>only confirms their ability to be compartmentalized simultaneously. How</w:t>
+      </w:r>
+      <w:r>
+        <w:rPr>
+          <w:rFonts w:ascii="Times New Roman" w:hAnsi="Times New Roman" w:cs="Times New Roman"/>
+          <w:sz w:val="24"/>
+          <w:szCs w:val="24"/>
+          <w:lang w:val="en-US"/>
+        </w:rPr>
+        <w:t>ever whether these interact</w:t>
+      </w:r>
+      <w:r>
+        <w:rPr>
+          <w:rFonts w:ascii="Times New Roman" w:hAnsi="Times New Roman" w:cs="Times New Roman"/>
+          <w:sz w:val="24"/>
+          <w:szCs w:val="24"/>
+          <w:lang w:val="en-US"/>
+        </w:rPr>
+        <w:t xml:space="preserve"> though direct </w:t>
+      </w:r>
+      <w:r>
+        <w:rPr>
+          <w:rFonts w:ascii="Times New Roman" w:hAnsi="Times New Roman" w:cs="Times New Roman"/>
+          <w:sz w:val="24"/>
+          <w:szCs w:val="24"/>
+          <w:lang w:val="en-US"/>
+        </w:rPr>
+        <w:t>binding</w:t>
       </w:r>
       <w:r>
         <w:rPr>
@@ -9625,70 +11031,400 @@
           <w:szCs w:val="24"/>
           <w:lang w:val="en-US"/>
         </w:rPr>
-        <w:t>An initial observation of hnRNPK localization revealed a distinct change between cell lines, from punctate like structures in PC3 GFP to</w:t>
-      </w:r>
-      <w:r>
-        <w:rPr>
-          <w:rFonts w:ascii="Times New Roman" w:hAnsi="Times New Roman" w:cs="Times New Roman"/>
-          <w:sz w:val="24"/>
-          <w:szCs w:val="24"/>
-          <w:lang w:val="en-US"/>
-        </w:rPr>
-        <w:t xml:space="preserve"> a</w:t>
-      </w:r>
-      <w:r>
-        <w:rPr>
-          <w:rFonts w:ascii="Times New Roman" w:hAnsi="Times New Roman" w:cs="Times New Roman"/>
-          <w:sz w:val="24"/>
-          <w:szCs w:val="24"/>
-          <w:lang w:val="en-US"/>
-        </w:rPr>
-        <w:t xml:space="preserve"> perinuclear focus in cavin-1+ cell lines. Further co</w:t>
-      </w:r>
-      <w:r>
-        <w:rPr>
-          <w:rFonts w:ascii="Times New Roman" w:hAnsi="Times New Roman" w:cs="Times New Roman"/>
-          <w:sz w:val="24"/>
-          <w:szCs w:val="24"/>
-          <w:lang w:val="en-US"/>
-        </w:rPr>
-        <w:t>-</w:t>
-      </w:r>
-      <w:r>
-        <w:rPr>
-          <w:rFonts w:ascii="Times New Roman" w:hAnsi="Times New Roman" w:cs="Times New Roman"/>
-          <w:sz w:val="24"/>
-          <w:szCs w:val="24"/>
-          <w:lang w:val="en-US"/>
-        </w:rPr>
-        <w:t>localization studies were performed to determ</w:t>
-      </w:r>
-      <w:r>
-        <w:rPr>
-          <w:rFonts w:ascii="Times New Roman" w:hAnsi="Times New Roman" w:cs="Times New Roman"/>
-          <w:sz w:val="24"/>
-          <w:szCs w:val="24"/>
-          <w:lang w:val="en-US"/>
-        </w:rPr>
-        <w:t>ine what these structures were. CD9 is a commonly used marker for multivesicular bodies and exosome formation</w:t>
-      </w:r>
-      <w:r>
-        <w:rPr>
-          <w:rFonts w:ascii="Times New Roman" w:hAnsi="Times New Roman" w:cs="Times New Roman"/>
-          <w:sz w:val="24"/>
-          <w:szCs w:val="24"/>
-          <w:lang w:val="en-US"/>
-        </w:rPr>
-        <w:t xml:space="preserve">. hnRNPK appears to co-localize with the CD9 protein in GFP PC3 cells, which indicates presence in the multivesicular bodies that is not occurring in the PC3 cavin-1 cell line. </w:t>
-      </w:r>
-      <w:r>
-        <w:rPr>
-          <w:rFonts w:ascii="Times New Roman" w:hAnsi="Times New Roman" w:cs="Times New Roman"/>
-          <w:sz w:val="24"/>
-          <w:szCs w:val="24"/>
-          <w:lang w:val="en-US"/>
-        </w:rPr>
-        <w:t xml:space="preserve">However, the hnRNPK in PC cavin-1 was found present in endoplasmic reticulum, shown by strong overlap with ER resident protein, ERp44. Therefore, change in subcellular localization modified by cavin-1 could explain the differential export of hnRNPK and miRNAs. </w:t>
+        <w:t xml:space="preserve">needed to be </w:t>
+      </w:r>
+      <w:r>
+        <w:rPr>
+          <w:rFonts w:ascii="Times New Roman" w:hAnsi="Times New Roman" w:cs="Times New Roman"/>
+          <w:sz w:val="24"/>
+          <w:szCs w:val="24"/>
+          <w:lang w:val="en-US"/>
+        </w:rPr>
+        <w:t xml:space="preserve">investigated. </w:t>
+      </w:r>
+      <w:r>
+        <w:rPr>
+          <w:rFonts w:ascii="Times New Roman" w:hAnsi="Times New Roman" w:cs="Times New Roman"/>
+          <w:sz w:val="24"/>
+          <w:szCs w:val="24"/>
+          <w:lang w:val="en-US"/>
+        </w:rPr>
+        <w:t>After optimization of various immunoprecipitation methods, I completed an IP using anti-</w:t>
+      </w:r>
+      <w:proofErr w:type="spellStart"/>
+      <w:r>
+        <w:rPr>
+          <w:rFonts w:ascii="Times New Roman" w:hAnsi="Times New Roman" w:cs="Times New Roman"/>
+          <w:sz w:val="24"/>
+          <w:szCs w:val="24"/>
+          <w:lang w:val="en-US"/>
+        </w:rPr>
+        <w:t>hnRNPK</w:t>
+      </w:r>
+      <w:proofErr w:type="spellEnd"/>
+      <w:r>
+        <w:rPr>
+          <w:rFonts w:ascii="Times New Roman" w:hAnsi="Times New Roman" w:cs="Times New Roman"/>
+          <w:sz w:val="24"/>
+          <w:szCs w:val="24"/>
+          <w:lang w:val="en-US"/>
+        </w:rPr>
+        <w:t xml:space="preserve"> to pull down </w:t>
+      </w:r>
+      <w:proofErr w:type="spellStart"/>
+      <w:r>
+        <w:rPr>
+          <w:rFonts w:ascii="Times New Roman" w:hAnsi="Times New Roman" w:cs="Times New Roman"/>
+          <w:sz w:val="24"/>
+          <w:szCs w:val="24"/>
+          <w:lang w:val="en-US"/>
+        </w:rPr>
+        <w:t>hnRNPK</w:t>
+      </w:r>
+      <w:proofErr w:type="spellEnd"/>
+      <w:r>
+        <w:rPr>
+          <w:rFonts w:ascii="Times New Roman" w:hAnsi="Times New Roman" w:cs="Times New Roman"/>
+          <w:sz w:val="24"/>
+          <w:szCs w:val="24"/>
+          <w:lang w:val="en-US"/>
+        </w:rPr>
+        <w:t xml:space="preserve"> and all of it binding partners, including RNA. </w:t>
+      </w:r>
+      <w:r>
+        <w:rPr>
+          <w:rFonts w:ascii="Times New Roman" w:hAnsi="Times New Roman" w:cs="Times New Roman"/>
+          <w:sz w:val="24"/>
+          <w:szCs w:val="24"/>
+          <w:lang w:val="en-US"/>
+        </w:rPr>
+        <w:t xml:space="preserve">As the RNA-protein interaction can be fairly transient, cellular material was crosslinked by formaldehyde prior to the IP. </w:t>
+      </w:r>
+      <w:r>
+        <w:rPr>
+          <w:rFonts w:ascii="Times New Roman" w:hAnsi="Times New Roman" w:cs="Times New Roman"/>
+          <w:sz w:val="24"/>
+          <w:szCs w:val="24"/>
+          <w:lang w:val="en-US"/>
+        </w:rPr>
+        <w:t xml:space="preserve">After elution from the IP beads, a western blot was performed to determine if IP conditions were suitable to pull down the targets of </w:t>
+      </w:r>
+      <w:proofErr w:type="spellStart"/>
+      <w:r>
+        <w:rPr>
+          <w:rFonts w:ascii="Times New Roman" w:hAnsi="Times New Roman" w:cs="Times New Roman"/>
+          <w:sz w:val="24"/>
+          <w:szCs w:val="24"/>
+          <w:lang w:val="en-US"/>
+        </w:rPr>
+        <w:t>hnRNPK</w:t>
+      </w:r>
+      <w:proofErr w:type="spellEnd"/>
+      <w:r>
+        <w:rPr>
+          <w:rFonts w:ascii="Times New Roman" w:hAnsi="Times New Roman" w:cs="Times New Roman"/>
+          <w:sz w:val="24"/>
+          <w:szCs w:val="24"/>
+          <w:lang w:val="en-US"/>
+        </w:rPr>
+        <w:t>. This is observed as a band approximating 58-62kDa</w:t>
+      </w:r>
+      <w:r>
+        <w:rPr>
+          <w:rFonts w:ascii="Times New Roman" w:hAnsi="Times New Roman" w:cs="Times New Roman"/>
+          <w:sz w:val="24"/>
+          <w:szCs w:val="24"/>
+          <w:lang w:val="en-US"/>
+        </w:rPr>
+        <w:t xml:space="preserve"> that reflects the native weight of </w:t>
+      </w:r>
+      <w:proofErr w:type="spellStart"/>
+      <w:r>
+        <w:rPr>
+          <w:rFonts w:ascii="Times New Roman" w:hAnsi="Times New Roman" w:cs="Times New Roman"/>
+          <w:sz w:val="24"/>
+          <w:szCs w:val="24"/>
+          <w:lang w:val="en-US"/>
+        </w:rPr>
+        <w:t>hnRNPK</w:t>
+      </w:r>
+      <w:proofErr w:type="spellEnd"/>
+      <w:r>
+        <w:rPr>
+          <w:rFonts w:ascii="Times New Roman" w:hAnsi="Times New Roman" w:cs="Times New Roman"/>
+          <w:sz w:val="24"/>
+          <w:szCs w:val="24"/>
+          <w:lang w:val="en-US"/>
+        </w:rPr>
+        <w:t>. Additional bands at 70, 100, 125 and approximately 140kDa</w:t>
+      </w:r>
+      <w:r>
+        <w:rPr>
+          <w:rFonts w:ascii="Times New Roman" w:hAnsi="Times New Roman" w:cs="Times New Roman"/>
+          <w:sz w:val="24"/>
+          <w:szCs w:val="24"/>
+          <w:lang w:val="en-US"/>
+        </w:rPr>
+        <w:t xml:space="preserve"> </w:t>
+      </w:r>
+      <w:r>
+        <w:rPr>
+          <w:rFonts w:ascii="Times New Roman" w:hAnsi="Times New Roman" w:cs="Times New Roman"/>
+          <w:sz w:val="24"/>
+          <w:szCs w:val="24"/>
+          <w:lang w:val="en-US"/>
+        </w:rPr>
+        <w:t xml:space="preserve">show that </w:t>
+      </w:r>
+      <w:proofErr w:type="spellStart"/>
+      <w:r>
+        <w:rPr>
+          <w:rFonts w:ascii="Times New Roman" w:hAnsi="Times New Roman" w:cs="Times New Roman"/>
+          <w:sz w:val="24"/>
+          <w:szCs w:val="24"/>
+          <w:lang w:val="en-US"/>
+        </w:rPr>
+        <w:t>hnRNPK</w:t>
+      </w:r>
+      <w:proofErr w:type="spellEnd"/>
+      <w:r>
+        <w:rPr>
+          <w:rFonts w:ascii="Times New Roman" w:hAnsi="Times New Roman" w:cs="Times New Roman"/>
+          <w:sz w:val="24"/>
+          <w:szCs w:val="24"/>
+          <w:lang w:val="en-US"/>
+        </w:rPr>
+        <w:t xml:space="preserve"> is bound to various partners in this IP. However, this could include proteins, RNAs and microRNAs. </w:t>
+      </w:r>
+      <w:r>
+        <w:rPr>
+          <w:rFonts w:ascii="Times New Roman" w:hAnsi="Times New Roman" w:cs="Times New Roman"/>
+          <w:sz w:val="24"/>
+          <w:szCs w:val="24"/>
+          <w:lang w:val="en-US"/>
+        </w:rPr>
+        <w:t xml:space="preserve">Hereby, I attempted to purify the RNAs that </w:t>
+      </w:r>
+      <w:proofErr w:type="spellStart"/>
+      <w:r>
+        <w:rPr>
+          <w:rFonts w:ascii="Times New Roman" w:hAnsi="Times New Roman" w:cs="Times New Roman"/>
+          <w:sz w:val="24"/>
+          <w:szCs w:val="24"/>
+          <w:lang w:val="en-US"/>
+        </w:rPr>
+        <w:t>hnRNPK</w:t>
+      </w:r>
+      <w:proofErr w:type="spellEnd"/>
+      <w:r>
+        <w:rPr>
+          <w:rFonts w:ascii="Times New Roman" w:hAnsi="Times New Roman" w:cs="Times New Roman"/>
+          <w:sz w:val="24"/>
+          <w:szCs w:val="24"/>
+          <w:lang w:val="en-US"/>
+        </w:rPr>
+        <w:t xml:space="preserve"> binds. </w:t>
+      </w:r>
+      <w:r>
+        <w:rPr>
+          <w:rFonts w:ascii="Times New Roman" w:hAnsi="Times New Roman" w:cs="Times New Roman"/>
+          <w:sz w:val="24"/>
+          <w:szCs w:val="24"/>
+          <w:lang w:val="en-US"/>
+        </w:rPr>
+        <w:t xml:space="preserve">After purification by </w:t>
+      </w:r>
+      <w:proofErr w:type="spellStart"/>
+      <w:r>
+        <w:rPr>
+          <w:rFonts w:ascii="Times New Roman" w:hAnsi="Times New Roman" w:cs="Times New Roman"/>
+          <w:sz w:val="24"/>
+          <w:szCs w:val="24"/>
+          <w:lang w:val="en-US"/>
+        </w:rPr>
+        <w:t>Trizol</w:t>
+      </w:r>
+      <w:proofErr w:type="spellEnd"/>
+      <w:r>
+        <w:rPr>
+          <w:rFonts w:ascii="Times New Roman" w:hAnsi="Times New Roman" w:cs="Times New Roman"/>
+          <w:sz w:val="24"/>
+          <w:szCs w:val="24"/>
+          <w:lang w:val="en-US"/>
+        </w:rPr>
+        <w:t xml:space="preserve"> extraction</w:t>
+      </w:r>
+      <w:r>
+        <w:rPr>
+          <w:rFonts w:ascii="Times New Roman" w:hAnsi="Times New Roman" w:cs="Times New Roman"/>
+          <w:sz w:val="24"/>
+          <w:szCs w:val="24"/>
+          <w:lang w:val="en-US"/>
+        </w:rPr>
+        <w:t xml:space="preserve">, the RNA was quantified using </w:t>
+      </w:r>
+      <w:proofErr w:type="spellStart"/>
+      <w:r>
+        <w:rPr>
+          <w:rFonts w:ascii="Times New Roman" w:hAnsi="Times New Roman" w:cs="Times New Roman"/>
+          <w:sz w:val="24"/>
+          <w:szCs w:val="24"/>
+          <w:lang w:val="en-US"/>
+        </w:rPr>
+        <w:t>nanodrop</w:t>
+      </w:r>
+      <w:proofErr w:type="spellEnd"/>
+      <w:r>
+        <w:rPr>
+          <w:rFonts w:ascii="Times New Roman" w:hAnsi="Times New Roman" w:cs="Times New Roman"/>
+          <w:sz w:val="24"/>
+          <w:szCs w:val="24"/>
+          <w:lang w:val="en-US"/>
+        </w:rPr>
+        <w:t xml:space="preserve">. This yielded a consistent increase of RNA identified from the </w:t>
+      </w:r>
+      <w:proofErr w:type="spellStart"/>
+      <w:r>
+        <w:rPr>
+          <w:rFonts w:ascii="Times New Roman" w:hAnsi="Times New Roman" w:cs="Times New Roman"/>
+          <w:sz w:val="24"/>
+          <w:szCs w:val="24"/>
+          <w:lang w:val="en-US"/>
+        </w:rPr>
+        <w:t>hnRNPK</w:t>
+      </w:r>
+      <w:proofErr w:type="spellEnd"/>
+      <w:r>
+        <w:rPr>
+          <w:rFonts w:ascii="Times New Roman" w:hAnsi="Times New Roman" w:cs="Times New Roman"/>
+          <w:sz w:val="24"/>
+          <w:szCs w:val="24"/>
+          <w:lang w:val="en-US"/>
+        </w:rPr>
+        <w:t xml:space="preserve"> pull down compared to the IgG </w:t>
+      </w:r>
+      <w:r>
+        <w:rPr>
+          <w:rFonts w:ascii="Times New Roman" w:hAnsi="Times New Roman" w:cs="Times New Roman"/>
+          <w:sz w:val="24"/>
+          <w:szCs w:val="24"/>
+          <w:lang w:val="en-US"/>
+        </w:rPr>
+        <w:lastRenderedPageBreak/>
+        <w:t xml:space="preserve">control. </w:t>
+      </w:r>
+      <w:r>
+        <w:rPr>
+          <w:rFonts w:ascii="Times New Roman" w:hAnsi="Times New Roman" w:cs="Times New Roman"/>
+          <w:sz w:val="24"/>
+          <w:szCs w:val="24"/>
+          <w:lang w:val="en-US"/>
+        </w:rPr>
+        <w:t xml:space="preserve">This is consistent with past research which shows </w:t>
+      </w:r>
+      <w:proofErr w:type="spellStart"/>
+      <w:r>
+        <w:rPr>
+          <w:rFonts w:ascii="Times New Roman" w:hAnsi="Times New Roman" w:cs="Times New Roman"/>
+          <w:sz w:val="24"/>
+          <w:szCs w:val="24"/>
+          <w:lang w:val="en-US"/>
+        </w:rPr>
+        <w:t>hnRNPK</w:t>
+      </w:r>
+      <w:proofErr w:type="spellEnd"/>
+      <w:r>
+        <w:rPr>
+          <w:rFonts w:ascii="Times New Roman" w:hAnsi="Times New Roman" w:cs="Times New Roman"/>
+          <w:sz w:val="24"/>
+          <w:szCs w:val="24"/>
+          <w:lang w:val="en-US"/>
+        </w:rPr>
+        <w:t xml:space="preserve"> binding to RNAs and reports of it binding microRNAs. </w:t>
+      </w:r>
+      <w:r>
+        <w:rPr>
+          <w:rFonts w:ascii="Times New Roman" w:hAnsi="Times New Roman" w:cs="Times New Roman"/>
+          <w:sz w:val="24"/>
+          <w:szCs w:val="24"/>
+          <w:lang w:val="en-US"/>
+        </w:rPr>
+        <w:t xml:space="preserve">While this is instrumental in determining whether </w:t>
+      </w:r>
+      <w:proofErr w:type="spellStart"/>
+      <w:r>
+        <w:rPr>
+          <w:rFonts w:ascii="Times New Roman" w:hAnsi="Times New Roman" w:cs="Times New Roman"/>
+          <w:sz w:val="24"/>
+          <w:szCs w:val="24"/>
+          <w:lang w:val="en-US"/>
+        </w:rPr>
+        <w:t>hnRNPK</w:t>
+      </w:r>
+      <w:proofErr w:type="spellEnd"/>
+      <w:r>
+        <w:rPr>
+          <w:rFonts w:ascii="Times New Roman" w:hAnsi="Times New Roman" w:cs="Times New Roman"/>
+          <w:sz w:val="24"/>
+          <w:szCs w:val="24"/>
+          <w:lang w:val="en-US"/>
+        </w:rPr>
+        <w:t xml:space="preserve"> binds to microRNAs, the low yield </w:t>
+      </w:r>
+      <w:r>
+        <w:rPr>
+          <w:rFonts w:ascii="Times New Roman" w:hAnsi="Times New Roman" w:cs="Times New Roman"/>
+          <w:sz w:val="24"/>
+          <w:szCs w:val="24"/>
+          <w:lang w:val="en-US"/>
+        </w:rPr>
+        <w:t xml:space="preserve">indicates the need to scale up the experiments. </w:t>
+      </w:r>
+      <w:r>
+        <w:rPr>
+          <w:rFonts w:ascii="Times New Roman" w:hAnsi="Times New Roman" w:cs="Times New Roman"/>
+          <w:sz w:val="24"/>
+          <w:szCs w:val="24"/>
+          <w:lang w:val="en-US"/>
+        </w:rPr>
+        <w:t xml:space="preserve">Further assessment is needed to determine whether this population of RNA contains microRNAs and whether these </w:t>
+      </w:r>
+      <w:proofErr w:type="spellStart"/>
+      <w:r>
+        <w:rPr>
+          <w:rFonts w:ascii="Times New Roman" w:hAnsi="Times New Roman" w:cs="Times New Roman"/>
+          <w:sz w:val="24"/>
+          <w:szCs w:val="24"/>
+          <w:lang w:val="en-US"/>
+        </w:rPr>
+        <w:t>miRs</w:t>
+      </w:r>
+      <w:proofErr w:type="spellEnd"/>
+      <w:r>
+        <w:rPr>
+          <w:rFonts w:ascii="Times New Roman" w:hAnsi="Times New Roman" w:cs="Times New Roman"/>
+          <w:sz w:val="24"/>
+          <w:szCs w:val="24"/>
+          <w:lang w:val="en-US"/>
+        </w:rPr>
+        <w:t xml:space="preserve"> are the ones also predicted. </w:t>
+      </w:r>
+    </w:p>
+    <w:p>
+      <w:pPr>
+        <w:pStyle w:val="Heading1"/>
+        <w:spacing w:line="480" w:lineRule="auto"/>
+        <w:rPr>
+          <w:rFonts w:ascii="Times New Roman" w:hAnsi="Times New Roman" w:cs="Times New Roman"/>
+          <w:lang w:val="en-US"/>
+        </w:rPr>
+      </w:pPr>
+      <w:r>
+        <w:rPr>
+          <w:rFonts w:ascii="Times New Roman" w:hAnsi="Times New Roman" w:cs="Times New Roman"/>
+          <w:lang w:val="en-US"/>
+        </w:rPr>
+        <w:t xml:space="preserve">Discussion: </w:t>
       </w:r>
     </w:p>
     <w:p>
@@ -9696,7 +11432,6 @@
         <w:spacing w:line="480" w:lineRule="auto"/>
         <w:rPr>
           <w:rFonts w:ascii="Times New Roman" w:hAnsi="Times New Roman" w:cs="Times New Roman"/>
-          <w:b/>
           <w:sz w:val="24"/>
           <w:szCs w:val="24"/>
           <w:lang w:val="en-US"/>
@@ -9705,22 +11440,114 @@
       <w:r>
         <w:rPr>
           <w:rFonts w:ascii="Times New Roman" w:hAnsi="Times New Roman" w:cs="Times New Roman"/>
-          <w:b/>
-          <w:sz w:val="24"/>
-          <w:szCs w:val="24"/>
-          <w:lang w:val="en-US"/>
-        </w:rPr>
-        <w:t>hnRNPK co-localizes with selectively exported microRNAs</w:t>
-      </w:r>
-      <w:r>
-        <w:rPr>
-          <w:rFonts w:ascii="Times New Roman" w:hAnsi="Times New Roman" w:cs="Times New Roman"/>
-          <w:b/>
-          <w:sz w:val="24"/>
-          <w:szCs w:val="24"/>
-          <w:lang w:val="en-US"/>
-        </w:rPr>
-        <w:t>.</w:t>
+          <w:sz w:val="24"/>
+          <w:szCs w:val="24"/>
+          <w:lang w:val="en-US"/>
+        </w:rPr>
+        <w:t xml:space="preserve">This study determined that a subset of microRNAs are selectively exported from the PC3 cell line, where addition of cavin-1 attenuated this export. Furthermore, a protein predicted to mediate this export proved to be a viable candidate due to being selectively exported, predicted to bind </w:t>
+      </w:r>
+      <w:proofErr w:type="gramStart"/>
+      <w:r>
+        <w:rPr>
+          <w:rFonts w:ascii="Times New Roman" w:hAnsi="Times New Roman" w:cs="Times New Roman"/>
+          <w:sz w:val="24"/>
+          <w:szCs w:val="24"/>
+          <w:lang w:val="en-US"/>
+        </w:rPr>
+        <w:t>to</w:t>
+      </w:r>
+      <w:proofErr w:type="gramEnd"/>
+      <w:r>
+        <w:rPr>
+          <w:rFonts w:ascii="Times New Roman" w:hAnsi="Times New Roman" w:cs="Times New Roman"/>
+          <w:sz w:val="24"/>
+          <w:szCs w:val="24"/>
+          <w:lang w:val="en-US"/>
+        </w:rPr>
+        <w:t xml:space="preserve"> many of those exported </w:t>
+      </w:r>
+      <w:proofErr w:type="spellStart"/>
+      <w:r>
+        <w:rPr>
+          <w:rFonts w:ascii="Times New Roman" w:hAnsi="Times New Roman" w:cs="Times New Roman"/>
+          <w:sz w:val="24"/>
+          <w:szCs w:val="24"/>
+          <w:lang w:val="en-US"/>
+        </w:rPr>
+        <w:t>miRs</w:t>
+      </w:r>
+      <w:proofErr w:type="spellEnd"/>
+      <w:r>
+        <w:rPr>
+          <w:rFonts w:ascii="Times New Roman" w:hAnsi="Times New Roman" w:cs="Times New Roman"/>
+          <w:sz w:val="24"/>
+          <w:szCs w:val="24"/>
+          <w:lang w:val="en-US"/>
+        </w:rPr>
+        <w:t xml:space="preserve"> and </w:t>
+      </w:r>
+      <w:r>
+        <w:rPr>
+          <w:rFonts w:ascii="Times New Roman" w:hAnsi="Times New Roman" w:cs="Times New Roman"/>
+          <w:sz w:val="24"/>
+          <w:szCs w:val="24"/>
+          <w:lang w:val="en-US"/>
+        </w:rPr>
+        <w:t xml:space="preserve">co-localizing to miR-148a. </w:t>
+      </w:r>
+      <w:r>
+        <w:rPr>
+          <w:rFonts w:ascii="Times New Roman" w:hAnsi="Times New Roman" w:cs="Times New Roman"/>
+          <w:sz w:val="24"/>
+          <w:szCs w:val="24"/>
+          <w:lang w:val="en-US"/>
+        </w:rPr>
+        <w:t xml:space="preserve"> </w:t>
+      </w:r>
+      <w:r>
+        <w:rPr>
+          <w:rFonts w:ascii="Times New Roman" w:hAnsi="Times New Roman" w:cs="Times New Roman"/>
+          <w:sz w:val="24"/>
+          <w:szCs w:val="24"/>
+          <w:lang w:val="en-US"/>
+        </w:rPr>
+        <w:t xml:space="preserve"> </w:t>
+      </w:r>
+      <w:r>
+        <w:rPr>
+          <w:rFonts w:ascii="Times New Roman" w:hAnsi="Times New Roman" w:cs="Times New Roman"/>
+          <w:sz w:val="24"/>
+          <w:szCs w:val="24"/>
+          <w:lang w:val="en-US"/>
+        </w:rPr>
+        <w:t xml:space="preserve"> </w:t>
+      </w:r>
+      <w:r>
+        <w:rPr>
+          <w:rFonts w:ascii="Times New Roman" w:hAnsi="Times New Roman" w:cs="Times New Roman"/>
+          <w:sz w:val="24"/>
+          <w:szCs w:val="24"/>
+          <w:lang w:val="en-US"/>
+        </w:rPr>
+        <w:t xml:space="preserve">   </w:t>
+      </w:r>
+      <w:r>
+        <w:rPr>
+          <w:rFonts w:ascii="Times New Roman" w:hAnsi="Times New Roman" w:cs="Times New Roman"/>
+          <w:sz w:val="24"/>
+          <w:szCs w:val="24"/>
+          <w:lang w:val="en-US"/>
+        </w:rPr>
+        <w:t xml:space="preserve">  </w:t>
+      </w:r>
+      <w:r>
+        <w:rPr>
+          <w:rFonts w:ascii="Times New Roman" w:hAnsi="Times New Roman" w:cs="Times New Roman"/>
+          <w:sz w:val="24"/>
+          <w:szCs w:val="24"/>
+          <w:lang w:val="en-US"/>
+        </w:rPr>
+        <w:t xml:space="preserve"> </w:t>
       </w:r>
     </w:p>
     <w:p>
@@ -9740,144 +11567,19 @@
           <w:szCs w:val="24"/>
           <w:lang w:val="en-US"/>
         </w:rPr>
-        <w:t xml:space="preserve">The interaction between the selectively exported microRNAs and hnRNPK was assessed in two separate ways: by assessing co-localization by microRNA </w:t>
-      </w:r>
-      <w:r>
-        <w:rPr>
-          <w:rFonts w:ascii="Times New Roman" w:hAnsi="Times New Roman" w:cs="Times New Roman"/>
-          <w:i/>
-          <w:sz w:val="24"/>
-          <w:szCs w:val="24"/>
-          <w:lang w:val="en-US"/>
-        </w:rPr>
-        <w:t xml:space="preserve">in situ </w:t>
-      </w:r>
-      <w:r>
-        <w:rPr>
-          <w:rFonts w:ascii="Times New Roman" w:hAnsi="Times New Roman" w:cs="Times New Roman"/>
-          <w:sz w:val="24"/>
-          <w:szCs w:val="24"/>
-          <w:lang w:val="en-US"/>
-        </w:rPr>
-        <w:t xml:space="preserve">hybridization immunofluorescence (miR-ISH IF) and binding ability by RNA immunoprecipitation (RIP).  </w:t>
-      </w:r>
-      <w:r>
-        <w:rPr>
-          <w:rFonts w:ascii="Times New Roman" w:hAnsi="Times New Roman" w:cs="Times New Roman"/>
-          <w:sz w:val="24"/>
-          <w:szCs w:val="24"/>
-          <w:lang w:val="en-US"/>
-        </w:rPr>
-        <w:t xml:space="preserve">miR-ISH IF methodology was established by modifying the existing Fluorescence </w:t>
-      </w:r>
-      <w:r>
-        <w:rPr>
-          <w:rFonts w:ascii="Times New Roman" w:hAnsi="Times New Roman" w:cs="Times New Roman"/>
-          <w:i/>
-          <w:sz w:val="24"/>
-          <w:szCs w:val="24"/>
-          <w:lang w:val="en-US"/>
-        </w:rPr>
-        <w:t>In Situ</w:t>
-      </w:r>
-      <w:r>
-        <w:rPr>
-          <w:rFonts w:ascii="Times New Roman" w:hAnsi="Times New Roman" w:cs="Times New Roman"/>
-          <w:sz w:val="24"/>
-          <w:szCs w:val="24"/>
-          <w:lang w:val="en-US"/>
-        </w:rPr>
-        <w:t xml:space="preserve"> </w:t>
-      </w:r>
-      <w:r>
-        <w:rPr>
-          <w:rFonts w:ascii="Times New Roman" w:hAnsi="Times New Roman" w:cs="Times New Roman"/>
-          <w:sz w:val="24"/>
-          <w:szCs w:val="24"/>
-          <w:lang w:val="en-US"/>
-        </w:rPr>
-        <w:lastRenderedPageBreak/>
-        <w:t xml:space="preserve">Hybridization (FISH) methods and IF. </w:t>
-      </w:r>
-      <w:r>
-        <w:rPr>
-          <w:rFonts w:ascii="Times New Roman" w:hAnsi="Times New Roman" w:cs="Times New Roman"/>
-          <w:sz w:val="24"/>
-          <w:szCs w:val="24"/>
-          <w:lang w:val="en-US"/>
-        </w:rPr>
-        <w:t xml:space="preserve">The anti-miR probe highlights the target miRs based on RNA-RNA hybridization. </w:t>
-      </w:r>
-      <w:r>
-        <w:rPr>
-          <w:rFonts w:ascii="Times New Roman" w:hAnsi="Times New Roman" w:cs="Times New Roman"/>
-          <w:sz w:val="24"/>
-          <w:szCs w:val="24"/>
-          <w:lang w:val="en-US"/>
-        </w:rPr>
-        <w:t xml:space="preserve">Here, I assessed the subcellular co-localization of miR-148a-3p, -30a-5p, </w:t>
-      </w:r>
-      <w:r>
-        <w:rPr>
-          <w:rFonts w:ascii="Times New Roman" w:hAnsi="Times New Roman" w:cs="Times New Roman"/>
-          <w:sz w:val="24"/>
-          <w:szCs w:val="24"/>
-          <w:lang w:val="en-US"/>
-        </w:rPr>
-        <w:t>589-5</w:t>
-      </w:r>
-      <w:r>
-        <w:rPr>
-          <w:rFonts w:ascii="Times New Roman" w:hAnsi="Times New Roman" w:cs="Times New Roman"/>
-          <w:sz w:val="24"/>
-          <w:szCs w:val="24"/>
-          <w:lang w:val="en-US"/>
-        </w:rPr>
-        <w:t>p, a scrambled miR and hnRNPK.</w:t>
-      </w:r>
-      <w:r>
-        <w:rPr>
-          <w:rFonts w:ascii="Times New Roman" w:hAnsi="Times New Roman" w:cs="Times New Roman"/>
-          <w:sz w:val="24"/>
-          <w:szCs w:val="24"/>
-          <w:lang w:val="en-US"/>
-        </w:rPr>
-        <w:t xml:space="preserve"> miR-148, 30a and 589-5p all possess nucleoli localization, which confirms that the</w:t>
-      </w:r>
-      <w:r>
-        <w:rPr>
-          <w:rFonts w:ascii="Times New Roman" w:hAnsi="Times New Roman" w:cs="Times New Roman"/>
-          <w:sz w:val="24"/>
-          <w:szCs w:val="24"/>
-          <w:lang w:val="en-US"/>
-        </w:rPr>
-        <w:t xml:space="preserve"> ISH was successful. </w:t>
-      </w:r>
-      <w:r>
-        <w:rPr>
-          <w:rFonts w:ascii="Times New Roman" w:hAnsi="Times New Roman" w:cs="Times New Roman"/>
-          <w:sz w:val="24"/>
-          <w:szCs w:val="24"/>
-          <w:lang w:val="en-US"/>
-        </w:rPr>
-        <w:t xml:space="preserve">   </w:t>
-      </w:r>
-      <w:r>
-        <w:rPr>
-          <w:rFonts w:ascii="Times New Roman" w:hAnsi="Times New Roman" w:cs="Times New Roman"/>
-          <w:sz w:val="24"/>
-          <w:szCs w:val="24"/>
-          <w:lang w:val="en-US"/>
-        </w:rPr>
-        <w:t xml:space="preserve"> </w:t>
+        <w:t xml:space="preserve">Points to discuss: </w:t>
       </w:r>
     </w:p>
     <w:p>
       <w:pPr>
+        <w:pStyle w:val="ListParagraph"/>
+        <w:numPr>
+          <w:ilvl w:val="0"/>
+          <w:numId w:val="3"/>
+        </w:numPr>
         <w:spacing w:line="480" w:lineRule="auto"/>
         <w:rPr>
           <w:rFonts w:ascii="Times New Roman" w:hAnsi="Times New Roman" w:cs="Times New Roman"/>
-          <w:b/>
           <w:sz w:val="24"/>
           <w:szCs w:val="24"/>
           <w:lang w:val="en-US"/>
@@ -9886,16 +11588,89 @@
       <w:r>
         <w:rPr>
           <w:rFonts w:ascii="Times New Roman" w:hAnsi="Times New Roman" w:cs="Times New Roman"/>
-          <w:b/>
-          <w:sz w:val="24"/>
-          <w:szCs w:val="24"/>
-          <w:lang w:val="en-US"/>
-        </w:rPr>
-        <w:t xml:space="preserve">hnRNPK binds RNAs in the PC3 cell line. </w:t>
+          <w:sz w:val="24"/>
+          <w:szCs w:val="24"/>
+          <w:lang w:val="en-US"/>
+        </w:rPr>
+        <w:t>RNA-</w:t>
+      </w:r>
+      <w:proofErr w:type="spellStart"/>
+      <w:r>
+        <w:rPr>
+          <w:rFonts w:ascii="Times New Roman" w:hAnsi="Times New Roman" w:cs="Times New Roman"/>
+          <w:sz w:val="24"/>
+          <w:szCs w:val="24"/>
+          <w:lang w:val="en-US"/>
+        </w:rPr>
+        <w:t>seq</w:t>
+      </w:r>
+      <w:proofErr w:type="spellEnd"/>
+      <w:r>
+        <w:rPr>
+          <w:rFonts w:ascii="Times New Roman" w:hAnsi="Times New Roman" w:cs="Times New Roman"/>
+          <w:sz w:val="24"/>
+          <w:szCs w:val="24"/>
+          <w:lang w:val="en-US"/>
+        </w:rPr>
+        <w:t xml:space="preserve"> data: microRNA</w:t>
+      </w:r>
+      <w:r>
+        <w:rPr>
+          <w:rFonts w:ascii="Times New Roman" w:hAnsi="Times New Roman" w:cs="Times New Roman"/>
+          <w:sz w:val="24"/>
+          <w:szCs w:val="24"/>
+          <w:lang w:val="en-US"/>
+        </w:rPr>
+        <w:t xml:space="preserve">s aren’t so dramatically modified by the proteins. System is definitely a gradient rather than a switch. May suggest synergy of proteins working together, differences between EV types being modified by cavin-1 </w:t>
+      </w:r>
+      <w:proofErr w:type="spellStart"/>
+      <w:r>
+        <w:rPr>
+          <w:rFonts w:ascii="Times New Roman" w:hAnsi="Times New Roman" w:cs="Times New Roman"/>
+          <w:sz w:val="24"/>
+          <w:szCs w:val="24"/>
+          <w:lang w:val="en-US"/>
+        </w:rPr>
+        <w:t>eg</w:t>
+      </w:r>
+      <w:proofErr w:type="spellEnd"/>
+      <w:r>
+        <w:rPr>
+          <w:rFonts w:ascii="Times New Roman" w:hAnsi="Times New Roman" w:cs="Times New Roman"/>
+          <w:sz w:val="24"/>
+          <w:szCs w:val="24"/>
+          <w:lang w:val="en-US"/>
+        </w:rPr>
+        <w:t xml:space="preserve"> mechanism in exosomes but not </w:t>
+      </w:r>
+      <w:proofErr w:type="spellStart"/>
+      <w:r>
+        <w:rPr>
+          <w:rFonts w:ascii="Times New Roman" w:hAnsi="Times New Roman" w:cs="Times New Roman"/>
+          <w:sz w:val="24"/>
+          <w:szCs w:val="24"/>
+          <w:lang w:val="en-US"/>
+        </w:rPr>
+        <w:t>microvesicles</w:t>
+      </w:r>
+      <w:proofErr w:type="spellEnd"/>
+      <w:r>
+        <w:rPr>
+          <w:rFonts w:ascii="Times New Roman" w:hAnsi="Times New Roman" w:cs="Times New Roman"/>
+          <w:sz w:val="24"/>
+          <w:szCs w:val="24"/>
+          <w:lang w:val="en-US"/>
+        </w:rPr>
+        <w:t xml:space="preserve">. Additionally there is nothing to prevent sampling from occurring.   </w:t>
       </w:r>
     </w:p>
     <w:p>
       <w:pPr>
+        <w:pStyle w:val="ListParagraph"/>
+        <w:numPr>
+          <w:ilvl w:val="0"/>
+          <w:numId w:val="3"/>
+        </w:numPr>
         <w:spacing w:line="480" w:lineRule="auto"/>
         <w:rPr>
           <w:rFonts w:ascii="Times New Roman" w:hAnsi="Times New Roman" w:cs="Times New Roman"/>
@@ -9911,200 +11686,56 @@
           <w:szCs w:val="24"/>
           <w:lang w:val="en-US"/>
         </w:rPr>
-        <w:t>C</w:t>
-      </w:r>
-      <w:r>
-        <w:rPr>
-          <w:rFonts w:ascii="Times New Roman" w:hAnsi="Times New Roman" w:cs="Times New Roman"/>
-          <w:sz w:val="24"/>
-          <w:szCs w:val="24"/>
-          <w:lang w:val="en-US"/>
-        </w:rPr>
-        <w:t xml:space="preserve">o-localization between hnRNPK and selectively exported microRNAs </w:t>
-      </w:r>
-      <w:r>
-        <w:rPr>
-          <w:rFonts w:ascii="Times New Roman" w:hAnsi="Times New Roman" w:cs="Times New Roman"/>
-          <w:sz w:val="24"/>
-          <w:szCs w:val="24"/>
-          <w:lang w:val="en-US"/>
-        </w:rPr>
-        <w:t>only confirms their ability to be compartmentalized simultaneously. How</w:t>
-      </w:r>
-      <w:r>
-        <w:rPr>
-          <w:rFonts w:ascii="Times New Roman" w:hAnsi="Times New Roman" w:cs="Times New Roman"/>
-          <w:sz w:val="24"/>
-          <w:szCs w:val="24"/>
-          <w:lang w:val="en-US"/>
-        </w:rPr>
-        <w:t>ever whether these interact</w:t>
-      </w:r>
-      <w:r>
-        <w:rPr>
-          <w:rFonts w:ascii="Times New Roman" w:hAnsi="Times New Roman" w:cs="Times New Roman"/>
-          <w:sz w:val="24"/>
-          <w:szCs w:val="24"/>
-          <w:lang w:val="en-US"/>
-        </w:rPr>
-        <w:t xml:space="preserve"> though direct </w:t>
-      </w:r>
-      <w:r>
-        <w:rPr>
-          <w:rFonts w:ascii="Times New Roman" w:hAnsi="Times New Roman" w:cs="Times New Roman"/>
-          <w:sz w:val="24"/>
-          <w:szCs w:val="24"/>
-          <w:lang w:val="en-US"/>
-        </w:rPr>
-        <w:t>binding</w:t>
-      </w:r>
-      <w:r>
-        <w:rPr>
-          <w:rFonts w:ascii="Times New Roman" w:hAnsi="Times New Roman" w:cs="Times New Roman"/>
-          <w:sz w:val="24"/>
-          <w:szCs w:val="24"/>
-          <w:lang w:val="en-US"/>
-        </w:rPr>
-        <w:t xml:space="preserve"> </w:t>
-      </w:r>
-      <w:r>
-        <w:rPr>
-          <w:rFonts w:ascii="Times New Roman" w:hAnsi="Times New Roman" w:cs="Times New Roman"/>
-          <w:sz w:val="24"/>
-          <w:szCs w:val="24"/>
-          <w:lang w:val="en-US"/>
-        </w:rPr>
-        <w:t xml:space="preserve">needed to be </w:t>
-      </w:r>
-      <w:r>
-        <w:rPr>
-          <w:rFonts w:ascii="Times New Roman" w:hAnsi="Times New Roman" w:cs="Times New Roman"/>
-          <w:sz w:val="24"/>
-          <w:szCs w:val="24"/>
-          <w:lang w:val="en-US"/>
-        </w:rPr>
-        <w:t xml:space="preserve">investigated. </w:t>
-      </w:r>
-      <w:r>
-        <w:rPr>
-          <w:rFonts w:ascii="Times New Roman" w:hAnsi="Times New Roman" w:cs="Times New Roman"/>
-          <w:sz w:val="24"/>
-          <w:szCs w:val="24"/>
-          <w:lang w:val="en-US"/>
-        </w:rPr>
-        <w:t xml:space="preserve">After optimization of various immunoprecipitation methods, I completed an IP using anti-hnRNPK to pull down hnRNPK and all of it binding partners, including RNA. </w:t>
-      </w:r>
-      <w:r>
-        <w:rPr>
-          <w:rFonts w:ascii="Times New Roman" w:hAnsi="Times New Roman" w:cs="Times New Roman"/>
-          <w:sz w:val="24"/>
-          <w:szCs w:val="24"/>
-          <w:lang w:val="en-US"/>
-        </w:rPr>
-        <w:t xml:space="preserve">As the RNA-protein interaction can be fairly transient, cellular material was crosslinked by formaldehyde prior to the IP. </w:t>
-      </w:r>
-      <w:r>
-        <w:rPr>
-          <w:rFonts w:ascii="Times New Roman" w:hAnsi="Times New Roman" w:cs="Times New Roman"/>
-          <w:sz w:val="24"/>
-          <w:szCs w:val="24"/>
-          <w:lang w:val="en-US"/>
-        </w:rPr>
-        <w:t>After elution from the IP beads, a western blot was performed to determine if IP conditions were suitable to pull down the targets of hnRNPK. This is observed as a band approximating 58-62kDa</w:t>
-      </w:r>
-      <w:r>
-        <w:rPr>
-          <w:rFonts w:ascii="Times New Roman" w:hAnsi="Times New Roman" w:cs="Times New Roman"/>
-          <w:sz w:val="24"/>
-          <w:szCs w:val="24"/>
-          <w:lang w:val="en-US"/>
-        </w:rPr>
-        <w:t xml:space="preserve"> that reflects the native weight of hnRNPK. Additional bands at 70, 100, 125 and approximately 140kDa</w:t>
-      </w:r>
-      <w:r>
-        <w:rPr>
-          <w:rFonts w:ascii="Times New Roman" w:hAnsi="Times New Roman" w:cs="Times New Roman"/>
-          <w:sz w:val="24"/>
-          <w:szCs w:val="24"/>
-          <w:lang w:val="en-US"/>
-        </w:rPr>
-        <w:t xml:space="preserve"> </w:t>
-      </w:r>
-      <w:r>
-        <w:rPr>
-          <w:rFonts w:ascii="Times New Roman" w:hAnsi="Times New Roman" w:cs="Times New Roman"/>
-          <w:sz w:val="24"/>
-          <w:szCs w:val="24"/>
-          <w:lang w:val="en-US"/>
-        </w:rPr>
-        <w:t xml:space="preserve">show that hnRNPK is bound to various partners in this IP. However, this could include proteins, RNAs and microRNAs. </w:t>
-      </w:r>
-      <w:r>
-        <w:rPr>
-          <w:rFonts w:ascii="Times New Roman" w:hAnsi="Times New Roman" w:cs="Times New Roman"/>
-          <w:sz w:val="24"/>
-          <w:szCs w:val="24"/>
-          <w:lang w:val="en-US"/>
-        </w:rPr>
-        <w:t xml:space="preserve">Hereby, I attempted to purify the RNAs that hnRNPK binds. </w:t>
-      </w:r>
-      <w:r>
-        <w:rPr>
-          <w:rFonts w:ascii="Times New Roman" w:hAnsi="Times New Roman" w:cs="Times New Roman"/>
-          <w:sz w:val="24"/>
-          <w:szCs w:val="24"/>
-          <w:lang w:val="en-US"/>
-        </w:rPr>
-        <w:t>After purification by Trizol extraction</w:t>
-      </w:r>
-      <w:r>
-        <w:rPr>
-          <w:rFonts w:ascii="Times New Roman" w:hAnsi="Times New Roman" w:cs="Times New Roman"/>
-          <w:sz w:val="24"/>
-          <w:szCs w:val="24"/>
-          <w:lang w:val="en-US"/>
-        </w:rPr>
-        <w:t xml:space="preserve">, the RNA was quantified using nanodrop. This yielded a consistent increase of RNA identified from the hnRNPK pull down compared to the IgG control. </w:t>
-      </w:r>
-      <w:r>
-        <w:rPr>
-          <w:rFonts w:ascii="Times New Roman" w:hAnsi="Times New Roman" w:cs="Times New Roman"/>
-          <w:sz w:val="24"/>
-          <w:szCs w:val="24"/>
-          <w:lang w:val="en-US"/>
-        </w:rPr>
-        <w:t xml:space="preserve">This is consistent with past research which shows hnRNPK binding to RNAs and reports of it binding microRNAs. </w:t>
-      </w:r>
-      <w:r>
-        <w:rPr>
-          <w:rFonts w:ascii="Times New Roman" w:hAnsi="Times New Roman" w:cs="Times New Roman"/>
-          <w:sz w:val="24"/>
-          <w:szCs w:val="24"/>
-          <w:lang w:val="en-US"/>
-        </w:rPr>
-        <w:t xml:space="preserve">While this is instrumental in determining whether hnRNPK binds to microRNAs, the low yield </w:t>
-      </w:r>
-      <w:r>
-        <w:rPr>
-          <w:rFonts w:ascii="Times New Roman" w:hAnsi="Times New Roman" w:cs="Times New Roman"/>
-          <w:sz w:val="24"/>
-          <w:szCs w:val="24"/>
-          <w:lang w:val="en-US"/>
-        </w:rPr>
-        <w:t xml:space="preserve">indicates the need to scale up the experiments. </w:t>
-      </w:r>
-      <w:r>
-        <w:rPr>
-          <w:rFonts w:ascii="Times New Roman" w:hAnsi="Times New Roman" w:cs="Times New Roman"/>
-          <w:sz w:val="24"/>
-          <w:szCs w:val="24"/>
-          <w:lang w:val="en-US"/>
-        </w:rPr>
-        <w:t xml:space="preserve">Further assessment is needed to determine whether this population of RNA contains microRNAs and whether these miRs are the ones also predicted. </w:t>
+        <w:t xml:space="preserve"> Validation with </w:t>
+      </w:r>
+      <w:proofErr w:type="spellStart"/>
+      <w:r>
+        <w:rPr>
+          <w:rFonts w:ascii="Times New Roman" w:hAnsi="Times New Roman" w:cs="Times New Roman"/>
+          <w:sz w:val="24"/>
+          <w:szCs w:val="24"/>
+          <w:lang w:val="en-US"/>
+        </w:rPr>
+        <w:t>rt-qpcr</w:t>
+      </w:r>
+      <w:proofErr w:type="spellEnd"/>
+      <w:r>
+        <w:rPr>
+          <w:rFonts w:ascii="Times New Roman" w:hAnsi="Times New Roman" w:cs="Times New Roman"/>
+          <w:sz w:val="24"/>
+          <w:szCs w:val="24"/>
+          <w:lang w:val="en-US"/>
+        </w:rPr>
+        <w:t xml:space="preserve">, while confirms trend struggles to yield significant results; discuss why and use of </w:t>
+      </w:r>
+      <w:proofErr w:type="spellStart"/>
+      <w:r>
+        <w:rPr>
+          <w:rFonts w:ascii="Times New Roman" w:hAnsi="Times New Roman" w:cs="Times New Roman"/>
+          <w:sz w:val="24"/>
+          <w:szCs w:val="24"/>
+          <w:lang w:val="en-US"/>
+        </w:rPr>
+        <w:t>ddPCR</w:t>
+      </w:r>
+      <w:proofErr w:type="spellEnd"/>
+      <w:r>
+        <w:rPr>
+          <w:rFonts w:ascii="Times New Roman" w:hAnsi="Times New Roman" w:cs="Times New Roman"/>
+          <w:sz w:val="24"/>
+          <w:szCs w:val="24"/>
+          <w:lang w:val="en-US"/>
+        </w:rPr>
+        <w:t xml:space="preserve">.  </w:t>
       </w:r>
     </w:p>
     <w:p>
       <w:pPr>
+        <w:pStyle w:val="ListParagraph"/>
+        <w:numPr>
+          <w:ilvl w:val="1"/>
+          <w:numId w:val="3"/>
+        </w:numPr>
         <w:spacing w:line="480" w:lineRule="auto"/>
         <w:rPr>
           <w:rFonts w:ascii="Times New Roman" w:hAnsi="Times New Roman" w:cs="Times New Roman"/>
@@ -10113,9 +11744,23 @@
           <w:lang w:val="en-US"/>
         </w:rPr>
       </w:pPr>
+      <w:r>
+        <w:rPr>
+          <w:rFonts w:ascii="Times New Roman" w:hAnsi="Times New Roman" w:cs="Times New Roman"/>
+          <w:sz w:val="24"/>
+          <w:szCs w:val="24"/>
+          <w:lang w:val="en-US"/>
+        </w:rPr>
+        <w:t>Relevance with the field: IE relation of these microRNAs to disease and what that means for this system. How does past data fit in with this?</w:t>
+      </w:r>
     </w:p>
     <w:p>
       <w:pPr>
+        <w:pStyle w:val="ListParagraph"/>
+        <w:numPr>
+          <w:ilvl w:val="1"/>
+          <w:numId w:val="3"/>
+        </w:numPr>
         <w:spacing w:line="480" w:lineRule="auto"/>
         <w:rPr>
           <w:rFonts w:ascii="Times New Roman" w:hAnsi="Times New Roman" w:cs="Times New Roman"/>
@@ -10131,12 +11776,36 @@
           <w:szCs w:val="24"/>
           <w:lang w:val="en-US"/>
         </w:rPr>
-        <w:lastRenderedPageBreak/>
-        <w:t xml:space="preserve">Discussion: </w:t>
+        <w:t xml:space="preserve">Do these differentially exported </w:t>
+      </w:r>
+      <w:proofErr w:type="spellStart"/>
+      <w:r>
+        <w:rPr>
+          <w:rFonts w:ascii="Times New Roman" w:hAnsi="Times New Roman" w:cs="Times New Roman"/>
+          <w:sz w:val="24"/>
+          <w:szCs w:val="24"/>
+          <w:lang w:val="en-US"/>
+        </w:rPr>
+        <w:t>miRs</w:t>
+      </w:r>
+      <w:proofErr w:type="spellEnd"/>
+      <w:r>
+        <w:rPr>
+          <w:rFonts w:ascii="Times New Roman" w:hAnsi="Times New Roman" w:cs="Times New Roman"/>
+          <w:sz w:val="24"/>
+          <w:szCs w:val="24"/>
+          <w:lang w:val="en-US"/>
+        </w:rPr>
+        <w:t xml:space="preserve"> relate to clinical findings?</w:t>
       </w:r>
     </w:p>
     <w:p>
       <w:pPr>
+        <w:pStyle w:val="ListParagraph"/>
+        <w:numPr>
+          <w:ilvl w:val="0"/>
+          <w:numId w:val="3"/>
+        </w:numPr>
         <w:spacing w:line="480" w:lineRule="auto"/>
         <w:rPr>
           <w:rFonts w:ascii="Times New Roman" w:hAnsi="Times New Roman" w:cs="Times New Roman"/>
@@ -10152,17 +11821,309 @@
           <w:szCs w:val="24"/>
           <w:lang w:val="en-US"/>
         </w:rPr>
-        <w:t xml:space="preserve">This study determined that a subset of microRNAs are selectively exported from the PC3 cell line, where addition of cavin-1 attenuated this export. Furthermore, a protein predicted to mediate this export proved to be a viable candidate due to being selectively exported, predicted to bind to many of those exported miRs and </w:t>
-      </w:r>
-      <w:r>
-        <w:rPr>
-          <w:rFonts w:ascii="Times New Roman" w:hAnsi="Times New Roman" w:cs="Times New Roman"/>
-          <w:sz w:val="24"/>
-          <w:szCs w:val="24"/>
-          <w:lang w:val="en-US"/>
-        </w:rPr>
-        <w:t xml:space="preserve">co-localizing to miR-148a. </w:t>
-      </w:r>
+        <w:t xml:space="preserve">Motifs: discuss that some do not contain the motif but seem to be differentially exported. </w:t>
+      </w:r>
+    </w:p>
+    <w:p>
+      <w:pPr>
+        <w:pStyle w:val="ListParagraph"/>
+        <w:numPr>
+          <w:ilvl w:val="0"/>
+          <w:numId w:val="3"/>
+        </w:numPr>
+        <w:spacing w:line="480" w:lineRule="auto"/>
+        <w:rPr>
+          <w:rFonts w:ascii="Times New Roman" w:hAnsi="Times New Roman" w:cs="Times New Roman"/>
+          <w:sz w:val="24"/>
+          <w:szCs w:val="24"/>
+          <w:lang w:val="en-US"/>
+        </w:rPr>
+      </w:pPr>
+      <w:proofErr w:type="spellStart"/>
+      <w:proofErr w:type="gramStart"/>
+      <w:r>
+        <w:rPr>
+          <w:rFonts w:ascii="Times New Roman" w:hAnsi="Times New Roman" w:cs="Times New Roman"/>
+          <w:sz w:val="24"/>
+          <w:szCs w:val="24"/>
+          <w:lang w:val="en-US"/>
+        </w:rPr>
+        <w:lastRenderedPageBreak/>
+        <w:t>hnRNPK</w:t>
+      </w:r>
+      <w:proofErr w:type="spellEnd"/>
+      <w:proofErr w:type="gramEnd"/>
+      <w:r>
+        <w:rPr>
+          <w:rFonts w:ascii="Times New Roman" w:hAnsi="Times New Roman" w:cs="Times New Roman"/>
+          <w:sz w:val="24"/>
+          <w:szCs w:val="24"/>
+          <w:lang w:val="en-US"/>
+        </w:rPr>
+        <w:t xml:space="preserve"> information: family members associated with the function, ability to bind to the motif/</w:t>
+      </w:r>
+      <w:proofErr w:type="spellStart"/>
+      <w:r>
+        <w:rPr>
+          <w:rFonts w:ascii="Times New Roman" w:hAnsi="Times New Roman" w:cs="Times New Roman"/>
+          <w:sz w:val="24"/>
+          <w:szCs w:val="24"/>
+          <w:lang w:val="en-US"/>
+        </w:rPr>
+        <w:t>miRs</w:t>
+      </w:r>
+      <w:proofErr w:type="spellEnd"/>
+      <w:r>
+        <w:rPr>
+          <w:rFonts w:ascii="Times New Roman" w:hAnsi="Times New Roman" w:cs="Times New Roman"/>
+          <w:sz w:val="24"/>
+          <w:szCs w:val="24"/>
+          <w:lang w:val="en-US"/>
+        </w:rPr>
+        <w:t>. Role in cancer on its own</w:t>
+      </w:r>
+      <w:r>
+        <w:rPr>
+          <w:rFonts w:ascii="Times New Roman" w:hAnsi="Times New Roman" w:cs="Times New Roman"/>
+          <w:sz w:val="24"/>
+          <w:szCs w:val="24"/>
+          <w:lang w:val="en-US"/>
+        </w:rPr>
+        <w:t>, usually related to increase or decrease in cytoplasm/nucleus (</w:t>
+      </w:r>
+      <w:r>
+        <w:rPr>
+          <w:rFonts w:ascii="Times New Roman" w:hAnsi="Times New Roman" w:cs="Times New Roman"/>
+          <w:sz w:val="24"/>
+          <w:szCs w:val="24"/>
+          <w:lang w:val="en-US"/>
+        </w:rPr>
+        <w:t>Emerging roles of heterogeneous nuclear ribonucleoprotein K (</w:t>
+      </w:r>
+      <w:proofErr w:type="spellStart"/>
+      <w:r>
+        <w:rPr>
+          <w:rFonts w:ascii="Times New Roman" w:hAnsi="Times New Roman" w:cs="Times New Roman"/>
+          <w:sz w:val="24"/>
+          <w:szCs w:val="24"/>
+          <w:lang w:val="en-US"/>
+        </w:rPr>
+        <w:t>hnRNP</w:t>
+      </w:r>
+      <w:proofErr w:type="spellEnd"/>
+      <w:r>
+        <w:rPr>
+          <w:rFonts w:ascii="Times New Roman" w:hAnsi="Times New Roman" w:cs="Times New Roman"/>
+          <w:sz w:val="24"/>
+          <w:szCs w:val="24"/>
+          <w:lang w:val="en-US"/>
+        </w:rPr>
+        <w:t xml:space="preserve"> K) in cancer progression</w:t>
+      </w:r>
+      <w:r>
+        <w:rPr>
+          <w:rFonts w:ascii="Times New Roman" w:hAnsi="Times New Roman" w:cs="Times New Roman"/>
+          <w:sz w:val="24"/>
+          <w:szCs w:val="24"/>
+          <w:lang w:val="en-US"/>
+        </w:rPr>
+        <w:t>)</w:t>
+      </w:r>
+    </w:p>
+    <w:p>
+      <w:pPr>
+        <w:pStyle w:val="ListParagraph"/>
+        <w:numPr>
+          <w:ilvl w:val="0"/>
+          <w:numId w:val="3"/>
+        </w:numPr>
+        <w:spacing w:line="480" w:lineRule="auto"/>
+        <w:rPr>
+          <w:rFonts w:ascii="Times New Roman" w:hAnsi="Times New Roman" w:cs="Times New Roman"/>
+          <w:sz w:val="24"/>
+          <w:szCs w:val="24"/>
+          <w:lang w:val="en-US"/>
+        </w:rPr>
+      </w:pPr>
+      <w:proofErr w:type="spellStart"/>
+      <w:proofErr w:type="gramStart"/>
+      <w:r>
+        <w:rPr>
+          <w:rFonts w:ascii="Times New Roman" w:hAnsi="Times New Roman" w:cs="Times New Roman"/>
+          <w:sz w:val="24"/>
+          <w:szCs w:val="24"/>
+          <w:lang w:val="en-US"/>
+        </w:rPr>
+        <w:t>hnrnpk</w:t>
+      </w:r>
+      <w:proofErr w:type="spellEnd"/>
+      <w:proofErr w:type="gramEnd"/>
+      <w:r>
+        <w:rPr>
+          <w:rFonts w:ascii="Times New Roman" w:hAnsi="Times New Roman" w:cs="Times New Roman"/>
+          <w:sz w:val="24"/>
+          <w:szCs w:val="24"/>
+          <w:lang w:val="en-US"/>
+        </w:rPr>
+        <w:t xml:space="preserve"> localization to cd9 positive MVB and whether that’s been detected before. What it could mean etc. </w:t>
+      </w:r>
+    </w:p>
+    <w:p>
+      <w:pPr>
+        <w:pStyle w:val="ListParagraph"/>
+        <w:numPr>
+          <w:ilvl w:val="0"/>
+          <w:numId w:val="3"/>
+        </w:numPr>
+        <w:spacing w:line="480" w:lineRule="auto"/>
+        <w:rPr>
+          <w:rFonts w:ascii="Times New Roman" w:hAnsi="Times New Roman" w:cs="Times New Roman"/>
+          <w:sz w:val="24"/>
+          <w:szCs w:val="24"/>
+          <w:lang w:val="en-US"/>
+        </w:rPr>
+      </w:pPr>
+      <w:r>
+        <w:rPr>
+          <w:rFonts w:ascii="Times New Roman" w:hAnsi="Times New Roman" w:cs="Times New Roman"/>
+          <w:sz w:val="24"/>
+          <w:szCs w:val="24"/>
+          <w:lang w:val="en-US"/>
+        </w:rPr>
+        <w:t>Discus co-localization</w:t>
+      </w:r>
+      <w:r>
+        <w:rPr>
+          <w:rFonts w:ascii="Times New Roman" w:hAnsi="Times New Roman" w:cs="Times New Roman"/>
+          <w:sz w:val="24"/>
+          <w:szCs w:val="24"/>
+          <w:lang w:val="en-US"/>
+        </w:rPr>
+        <w:t xml:space="preserve"> results and how that help the hypothesis. Discus concerns with </w:t>
+      </w:r>
+      <w:proofErr w:type="spellStart"/>
+      <w:r>
+        <w:rPr>
+          <w:rFonts w:ascii="Times New Roman" w:hAnsi="Times New Roman" w:cs="Times New Roman"/>
+          <w:sz w:val="24"/>
+          <w:szCs w:val="24"/>
+          <w:lang w:val="en-US"/>
+        </w:rPr>
+        <w:t>methodlogy</w:t>
+      </w:r>
+      <w:proofErr w:type="spellEnd"/>
+      <w:r>
+        <w:rPr>
+          <w:rFonts w:ascii="Times New Roman" w:hAnsi="Times New Roman" w:cs="Times New Roman"/>
+          <w:sz w:val="24"/>
+          <w:szCs w:val="24"/>
+          <w:lang w:val="en-US"/>
+        </w:rPr>
+        <w:t xml:space="preserve"> set up: </w:t>
+      </w:r>
+      <w:proofErr w:type="spellStart"/>
+      <w:r>
+        <w:rPr>
+          <w:rFonts w:ascii="Times New Roman" w:hAnsi="Times New Roman" w:cs="Times New Roman"/>
+          <w:sz w:val="24"/>
+          <w:szCs w:val="24"/>
+          <w:lang w:val="en-US"/>
+        </w:rPr>
+        <w:t>eg</w:t>
+      </w:r>
+      <w:proofErr w:type="spellEnd"/>
+      <w:r>
+        <w:rPr>
+          <w:rFonts w:ascii="Times New Roman" w:hAnsi="Times New Roman" w:cs="Times New Roman"/>
+          <w:sz w:val="24"/>
+          <w:szCs w:val="24"/>
+          <w:lang w:val="en-US"/>
+        </w:rPr>
+        <w:t xml:space="preserve"> unlikely for the probe to be binding the target </w:t>
+      </w:r>
+      <w:proofErr w:type="spellStart"/>
+      <w:r>
+        <w:rPr>
+          <w:rFonts w:ascii="Times New Roman" w:hAnsi="Times New Roman" w:cs="Times New Roman"/>
+          <w:sz w:val="24"/>
+          <w:szCs w:val="24"/>
+          <w:lang w:val="en-US"/>
+        </w:rPr>
+        <w:t>miR</w:t>
+      </w:r>
+      <w:proofErr w:type="spellEnd"/>
+      <w:r>
+        <w:rPr>
+          <w:rFonts w:ascii="Times New Roman" w:hAnsi="Times New Roman" w:cs="Times New Roman"/>
+          <w:sz w:val="24"/>
+          <w:szCs w:val="24"/>
+          <w:lang w:val="en-US"/>
+        </w:rPr>
+        <w:t xml:space="preserve"> if in active site. </w:t>
+      </w:r>
+    </w:p>
+    <w:p>
+      <w:pPr>
+        <w:pStyle w:val="ListParagraph"/>
+        <w:numPr>
+          <w:ilvl w:val="0"/>
+          <w:numId w:val="3"/>
+        </w:numPr>
+        <w:spacing w:line="480" w:lineRule="auto"/>
+        <w:rPr>
+          <w:rFonts w:ascii="Times New Roman" w:hAnsi="Times New Roman" w:cs="Times New Roman"/>
+          <w:sz w:val="24"/>
+          <w:szCs w:val="24"/>
+          <w:lang w:val="en-US"/>
+        </w:rPr>
+      </w:pPr>
+      <w:r>
+        <w:rPr>
+          <w:rFonts w:ascii="Times New Roman" w:hAnsi="Times New Roman" w:cs="Times New Roman"/>
+          <w:sz w:val="24"/>
+          <w:szCs w:val="24"/>
+          <w:lang w:val="en-US"/>
+        </w:rPr>
+        <w:t xml:space="preserve">Discuss binding of </w:t>
+      </w:r>
+      <w:proofErr w:type="spellStart"/>
+      <w:r>
+        <w:rPr>
+          <w:rFonts w:ascii="Times New Roman" w:hAnsi="Times New Roman" w:cs="Times New Roman"/>
+          <w:sz w:val="24"/>
+          <w:szCs w:val="24"/>
+          <w:lang w:val="en-US"/>
+        </w:rPr>
+        <w:t>hnRNPK</w:t>
+      </w:r>
+      <w:proofErr w:type="spellEnd"/>
+      <w:r>
+        <w:rPr>
+          <w:rFonts w:ascii="Times New Roman" w:hAnsi="Times New Roman" w:cs="Times New Roman"/>
+          <w:sz w:val="24"/>
+          <w:szCs w:val="24"/>
+          <w:lang w:val="en-US"/>
+        </w:rPr>
+        <w:t xml:space="preserve"> to RNA. This is consistent with previous results however doesn’t establish anything new. Need to scale up, rethink approach, and try specific techniques. </w:t>
+      </w:r>
+      <w:bookmarkStart w:id="0" w:name="_GoBack"/>
+      <w:bookmarkEnd w:id="0"/>
+    </w:p>
+    <w:p>
+      <w:pPr>
+        <w:pStyle w:val="ListParagraph"/>
+        <w:numPr>
+          <w:ilvl w:val="0"/>
+          <w:numId w:val="3"/>
+        </w:numPr>
+        <w:spacing w:line="480" w:lineRule="auto"/>
+        <w:rPr>
+          <w:rFonts w:ascii="Times New Roman" w:hAnsi="Times New Roman" w:cs="Times New Roman"/>
+          <w:sz w:val="24"/>
+          <w:szCs w:val="24"/>
+          <w:lang w:val="en-US"/>
+        </w:rPr>
+      </w:pPr>
       <w:r>
         <w:rPr>
           <w:rFonts w:ascii="Times New Roman" w:hAnsi="Times New Roman" w:cs="Times New Roman"/>
@@ -10171,42 +12132,6 @@
           <w:lang w:val="en-US"/>
         </w:rPr>
         <w:t xml:space="preserve"> </w:t>
-      </w:r>
-      <w:r>
-        <w:rPr>
-          <w:rFonts w:ascii="Times New Roman" w:hAnsi="Times New Roman" w:cs="Times New Roman"/>
-          <w:sz w:val="24"/>
-          <w:szCs w:val="24"/>
-          <w:lang w:val="en-US"/>
-        </w:rPr>
-        <w:t xml:space="preserve"> </w:t>
-      </w:r>
-      <w:r>
-        <w:rPr>
-          <w:rFonts w:ascii="Times New Roman" w:hAnsi="Times New Roman" w:cs="Times New Roman"/>
-          <w:sz w:val="24"/>
-          <w:szCs w:val="24"/>
-          <w:lang w:val="en-US"/>
-        </w:rPr>
-        <w:t xml:space="preserve"> </w:t>
-      </w:r>
-      <w:r>
-        <w:rPr>
-          <w:rFonts w:ascii="Times New Roman" w:hAnsi="Times New Roman" w:cs="Times New Roman"/>
-          <w:sz w:val="24"/>
-          <w:szCs w:val="24"/>
-          <w:lang w:val="en-US"/>
-        </w:rPr>
-        <w:t xml:space="preserve">   </w:t>
-      </w:r>
-      <w:r>
-        <w:rPr>
-          <w:rFonts w:ascii="Times New Roman" w:hAnsi="Times New Roman" w:cs="Times New Roman"/>
-          <w:sz w:val="24"/>
-          <w:szCs w:val="24"/>
-          <w:lang w:val="en-US"/>
-        </w:rPr>
-        <w:t xml:space="preserve">  </w:t>
       </w:r>
       <w:r>
         <w:rPr>
@@ -10231,6 +12156,118 @@
 <file path=word/numbering.xml><?xml version="1.0" encoding="utf-8"?>
 <w:numbering xmlns:wpc="http://schemas.microsoft.com/office/word/2010/wordprocessingCanvas" xmlns:mc="http://schemas.openxmlformats.org/markup-compatibility/2006" xmlns:o="urn:schemas-microsoft-com:office:office" xmlns:r="http://schemas.openxmlformats.org/officeDocument/2006/relationships" xmlns:m="http://schemas.openxmlformats.org/officeDocument/2006/math" xmlns:v="urn:schemas-microsoft-com:vml" xmlns:wp14="http://schemas.microsoft.com/office/word/2010/wordprocessingDrawing" xmlns:wp="http://schemas.openxmlformats.org/drawingml/2006/wordprocessingDrawing" xmlns:w10="urn:schemas-microsoft-com:office:word" xmlns:w="http://schemas.openxmlformats.org/wordprocessingml/2006/main" xmlns:w14="http://schemas.microsoft.com/office/word/2010/wordml" xmlns:w15="http://schemas.microsoft.com/office/word/2012/wordml" xmlns:wpg="http://schemas.microsoft.com/office/word/2010/wordprocessingGroup" xmlns:wpi="http://schemas.microsoft.com/office/word/2010/wordprocessingInk" xmlns:wne="http://schemas.microsoft.com/office/word/2006/wordml" xmlns:wps="http://schemas.microsoft.com/office/word/2010/wordprocessingShape" mc:Ignorable="w14 w15 wp14">
   <w:abstractNum w:abstractNumId="0" w15:restartNumberingAfterBreak="0">
+    <w:nsid w:val="09AF3859"/>
+    <w:multiLevelType w:val="hybridMultilevel"/>
+    <w:tmpl w:val="533ECC3A"/>
+    <w:lvl w:ilvl="0" w:tplc="D90E7E06">
+      <w:numFmt w:val="bullet"/>
+      <w:lvlText w:val="-"/>
+      <w:lvlJc w:val="left"/>
+      <w:pPr>
+        <w:ind w:left="720" w:hanging="360"/>
+      </w:pPr>
+      <w:rPr>
+        <w:rFonts w:ascii="Times New Roman" w:eastAsiaTheme="minorHAnsi" w:hAnsi="Times New Roman" w:cs="Times New Roman" w:hint="default"/>
+      </w:rPr>
+    </w:lvl>
+    <w:lvl w:ilvl="1" w:tplc="0C090003">
+      <w:start w:val="1"/>
+      <w:numFmt w:val="bullet"/>
+      <w:lvlText w:val="o"/>
+      <w:lvlJc w:val="left"/>
+      <w:pPr>
+        <w:ind w:left="1440" w:hanging="360"/>
+      </w:pPr>
+      <w:rPr>
+        <w:rFonts w:ascii="Courier New" w:hAnsi="Courier New" w:cs="Courier New" w:hint="default"/>
+      </w:rPr>
+    </w:lvl>
+    <w:lvl w:ilvl="2" w:tplc="0C090005" w:tentative="1">
+      <w:start w:val="1"/>
+      <w:numFmt w:val="bullet"/>
+      <w:lvlText w:val=""/>
+      <w:lvlJc w:val="left"/>
+      <w:pPr>
+        <w:ind w:left="2160" w:hanging="360"/>
+      </w:pPr>
+      <w:rPr>
+        <w:rFonts w:ascii="Wingdings" w:hAnsi="Wingdings" w:hint="default"/>
+      </w:rPr>
+    </w:lvl>
+    <w:lvl w:ilvl="3" w:tplc="0C090001" w:tentative="1">
+      <w:start w:val="1"/>
+      <w:numFmt w:val="bullet"/>
+      <w:lvlText w:val=""/>
+      <w:lvlJc w:val="left"/>
+      <w:pPr>
+        <w:ind w:left="2880" w:hanging="360"/>
+      </w:pPr>
+      <w:rPr>
+        <w:rFonts w:ascii="Symbol" w:hAnsi="Symbol" w:hint="default"/>
+      </w:rPr>
+    </w:lvl>
+    <w:lvl w:ilvl="4" w:tplc="0C090003" w:tentative="1">
+      <w:start w:val="1"/>
+      <w:numFmt w:val="bullet"/>
+      <w:lvlText w:val="o"/>
+      <w:lvlJc w:val="left"/>
+      <w:pPr>
+        <w:ind w:left="3600" w:hanging="360"/>
+      </w:pPr>
+      <w:rPr>
+        <w:rFonts w:ascii="Courier New" w:hAnsi="Courier New" w:cs="Courier New" w:hint="default"/>
+      </w:rPr>
+    </w:lvl>
+    <w:lvl w:ilvl="5" w:tplc="0C090005" w:tentative="1">
+      <w:start w:val="1"/>
+      <w:numFmt w:val="bullet"/>
+      <w:lvlText w:val=""/>
+      <w:lvlJc w:val="left"/>
+      <w:pPr>
+        <w:ind w:left="4320" w:hanging="360"/>
+      </w:pPr>
+      <w:rPr>
+        <w:rFonts w:ascii="Wingdings" w:hAnsi="Wingdings" w:hint="default"/>
+      </w:rPr>
+    </w:lvl>
+    <w:lvl w:ilvl="6" w:tplc="0C090001" w:tentative="1">
+      <w:start w:val="1"/>
+      <w:numFmt w:val="bullet"/>
+      <w:lvlText w:val=""/>
+      <w:lvlJc w:val="left"/>
+      <w:pPr>
+        <w:ind w:left="5040" w:hanging="360"/>
+      </w:pPr>
+      <w:rPr>
+        <w:rFonts w:ascii="Symbol" w:hAnsi="Symbol" w:hint="default"/>
+      </w:rPr>
+    </w:lvl>
+    <w:lvl w:ilvl="7" w:tplc="0C090003" w:tentative="1">
+      <w:start w:val="1"/>
+      <w:numFmt w:val="bullet"/>
+      <w:lvlText w:val="o"/>
+      <w:lvlJc w:val="left"/>
+      <w:pPr>
+        <w:ind w:left="5760" w:hanging="360"/>
+      </w:pPr>
+      <w:rPr>
+        <w:rFonts w:ascii="Courier New" w:hAnsi="Courier New" w:cs="Courier New" w:hint="default"/>
+      </w:rPr>
+    </w:lvl>
+    <w:lvl w:ilvl="8" w:tplc="0C090005" w:tentative="1">
+      <w:start w:val="1"/>
+      <w:numFmt w:val="bullet"/>
+      <w:lvlText w:val=""/>
+      <w:lvlJc w:val="left"/>
+      <w:pPr>
+        <w:ind w:left="6480" w:hanging="360"/>
+      </w:pPr>
+      <w:rPr>
+        <w:rFonts w:ascii="Wingdings" w:hAnsi="Wingdings" w:hint="default"/>
+      </w:rPr>
+    </w:lvl>
+  </w:abstractNum>
+  <w:abstractNum w:abstractNumId="1" w15:restartNumberingAfterBreak="0">
     <w:nsid w:val="135F4ACF"/>
     <w:multiLevelType w:val="hybridMultilevel"/>
     <w:tmpl w:val="4FA83CB6"/>
@@ -10342,7 +12379,7 @@
       </w:rPr>
     </w:lvl>
   </w:abstractNum>
-  <w:abstractNum w:abstractNumId="1" w15:restartNumberingAfterBreak="0">
+  <w:abstractNum w:abstractNumId="2" w15:restartNumberingAfterBreak="0">
     <w:nsid w:val="53EA0590"/>
     <w:multiLevelType w:val="hybridMultilevel"/>
     <w:tmpl w:val="E0244B14"/>
@@ -10432,10 +12469,13 @@
     </w:lvl>
   </w:abstractNum>
   <w:num w:numId="1">
-    <w:abstractNumId w:val="0"/>
+    <w:abstractNumId w:val="1"/>
   </w:num>
   <w:num w:numId="2">
-    <w:abstractNumId w:val="1"/>
+    <w:abstractNumId w:val="2"/>
+  </w:num>
+  <w:num w:numId="3">
+    <w:abstractNumId w:val="0"/>
   </w:num>
 </w:numbering>
 </file>

--- a/BackgroundInfo/Resultsandmethods.docx
+++ b/BackgroundInfo/Resultsandmethods.docx
@@ -493,7 +493,6 @@
           <w:t xml:space="preserve"> 2012</w:t>
         </w:r>
       </w:hyperlink>
-      <w:proofErr w:type="gramStart"/>
       <w:r>
         <w:rPr>
           <w:rFonts w:ascii="Times New Roman" w:hAnsi="Times New Roman" w:cs="Times New Roman"/>
@@ -540,17 +539,7 @@
           <w:sz w:val="24"/>
           <w:szCs w:val="24"/>
         </w:rPr>
-        <w:t>;</w:t>
-      </w:r>
-      <w:proofErr w:type="gramEnd"/>
-      <w:r>
-        <w:rPr>
-          <w:rFonts w:ascii="Times New Roman" w:hAnsi="Times New Roman" w:cs="Times New Roman"/>
-          <w:noProof/>
-          <w:sz w:val="24"/>
-          <w:szCs w:val="24"/>
-        </w:rPr>
-        <w:t xml:space="preserve"> </w:t>
+        <w:t xml:space="preserve">; </w:t>
       </w:r>
       <w:hyperlink w:anchor="_ENREF_12" w:tooltip="Hayashi, 2015 #166" w:history="1">
         <w:r>
@@ -6996,7 +6985,9 @@
       <w:pPr>
         <w:spacing w:line="480" w:lineRule="auto"/>
         <w:rPr>
-          <w:rFonts w:ascii="Times New Roman" w:hAnsi="Times New Roman" w:cs="Times New Roman"/>
+          <w:rStyle w:val="Heading2Char"/>
+          <w:rFonts w:ascii="Times New Roman" w:eastAsiaTheme="minorHAnsi" w:hAnsi="Times New Roman" w:cs="Times New Roman"/>
+          <w:color w:val="auto"/>
           <w:sz w:val="24"/>
           <w:szCs w:val="24"/>
         </w:rPr>
@@ -7115,16 +7106,6 @@
         </w:rPr>
         <w:t xml:space="preserve"> localisation with Alexa Fluor 568 secondary antibody.   </w:t>
       </w:r>
-    </w:p>
-    <w:p>
-      <w:pPr>
-        <w:rPr>
-          <w:rStyle w:val="Heading2Char"/>
-          <w:rFonts w:ascii="Times New Roman" w:hAnsi="Times New Roman" w:cs="Times New Roman"/>
-          <w:sz w:val="24"/>
-          <w:szCs w:val="24"/>
-        </w:rPr>
-      </w:pPr>
     </w:p>
     <w:p>
       <w:pPr>
@@ -7853,6 +7834,7 @@
     <w:p>
       <w:pPr>
         <w:spacing w:line="480" w:lineRule="auto"/>
+        <w:ind w:firstLine="142"/>
         <w:rPr>
           <w:rFonts w:ascii="Times New Roman" w:hAnsi="Times New Roman" w:cs="Times New Roman"/>
           <w:sz w:val="24"/>
@@ -7860,7 +7842,6 @@
           <w:lang w:val="en-US"/>
         </w:rPr>
       </w:pPr>
-      <w:proofErr w:type="gramStart"/>
       <w:r>
         <w:rPr>
           <w:rFonts w:ascii="Times New Roman" w:hAnsi="Times New Roman" w:cs="Times New Roman"/>
@@ -7869,9 +7850,8 @@
           <w:szCs w:val="24"/>
           <w:lang w:val="en-US"/>
         </w:rPr>
-        <w:t>miR-148a</w:t>
-      </w:r>
-      <w:proofErr w:type="gramEnd"/>
+        <w:t>M</w:t>
+      </w:r>
       <w:r>
         <w:rPr>
           <w:rFonts w:ascii="Times New Roman" w:hAnsi="Times New Roman" w:cs="Times New Roman"/>
@@ -7880,7 +7860,7 @@
           <w:szCs w:val="24"/>
           <w:lang w:val="en-US"/>
         </w:rPr>
-        <w:t xml:space="preserve"> was previously found to be </w:t>
+        <w:t>i</w:t>
       </w:r>
       <w:r>
         <w:rPr>
@@ -7890,6 +7870,46 @@
           <w:szCs w:val="24"/>
           <w:lang w:val="en-US"/>
         </w:rPr>
+        <w:t>cro</w:t>
+      </w:r>
+      <w:r>
+        <w:rPr>
+          <w:rFonts w:ascii="Times New Roman" w:hAnsi="Times New Roman" w:cs="Times New Roman"/>
+          <w:color w:val="FF0000"/>
+          <w:sz w:val="24"/>
+          <w:szCs w:val="24"/>
+          <w:lang w:val="en-US"/>
+        </w:rPr>
+        <w:t>R</w:t>
+      </w:r>
+      <w:r>
+        <w:rPr>
+          <w:rFonts w:ascii="Times New Roman" w:hAnsi="Times New Roman" w:cs="Times New Roman"/>
+          <w:color w:val="FF0000"/>
+          <w:sz w:val="24"/>
+          <w:szCs w:val="24"/>
+          <w:lang w:val="en-US"/>
+        </w:rPr>
+        <w:t>NA</w:t>
+      </w:r>
+      <w:r>
+        <w:rPr>
+          <w:rFonts w:ascii="Times New Roman" w:hAnsi="Times New Roman" w:cs="Times New Roman"/>
+          <w:color w:val="FF0000"/>
+          <w:sz w:val="24"/>
+          <w:szCs w:val="24"/>
+          <w:lang w:val="en-US"/>
+        </w:rPr>
+        <w:t xml:space="preserve">-148a was previously found to be </w:t>
+      </w:r>
+      <w:r>
+        <w:rPr>
+          <w:rFonts w:ascii="Times New Roman" w:hAnsi="Times New Roman" w:cs="Times New Roman"/>
+          <w:color w:val="FF0000"/>
+          <w:sz w:val="24"/>
+          <w:szCs w:val="24"/>
+          <w:lang w:val="en-US"/>
+        </w:rPr>
         <w:t xml:space="preserve">selectively </w:t>
       </w:r>
       <w:r>
@@ -8256,7 +8276,16 @@
           <w:szCs w:val="24"/>
           <w:lang w:val="en-US"/>
         </w:rPr>
-        <w:t>A previous study revealed that reduction of EV-contained miR-148a was not reflected by a global cellular change.</w:t>
+        <w:t>The</w:t>
+      </w:r>
+      <w:r>
+        <w:rPr>
+          <w:rFonts w:ascii="Times New Roman" w:hAnsi="Times New Roman" w:cs="Times New Roman"/>
+          <w:sz w:val="24"/>
+          <w:szCs w:val="24"/>
+          <w:lang w:val="en-US"/>
+        </w:rPr>
+        <w:t xml:space="preserve"> previous study revealed that reduction of EV-contained miR-148a was not reflected by a global cellular change.</w:t>
       </w:r>
       <w:r>
         <w:rPr>
@@ -8774,6 +8803,680 @@
         </w:rPr>
         <w:t xml:space="preserve"> </w:t>
       </w:r>
+    </w:p>
+    <w:p>
+      <w:pPr>
+        <w:jc w:val="center"/>
+        <w:rPr>
+          <w:rFonts w:ascii="Times New Roman" w:hAnsi="Times New Roman" w:cs="Times New Roman"/>
+          <w:sz w:val="24"/>
+          <w:szCs w:val="24"/>
+          <w:lang w:val="en-US"/>
+        </w:rPr>
+      </w:pPr>
+    </w:p>
+    <w:p>
+      <w:pPr>
+        <w:rPr>
+          <w:rFonts w:ascii="Times New Roman" w:hAnsi="Times New Roman" w:cs="Times New Roman"/>
+          <w:sz w:val="24"/>
+          <w:szCs w:val="24"/>
+          <w:lang w:val="en-US"/>
+        </w:rPr>
+      </w:pPr>
+    </w:p>
+    <w:p>
+      <w:pPr>
+        <w:jc w:val="center"/>
+        <w:rPr>
+          <w:rFonts w:ascii="Times New Roman" w:hAnsi="Times New Roman" w:cs="Times New Roman"/>
+          <w:sz w:val="24"/>
+          <w:szCs w:val="24"/>
+          <w:lang w:val="en-US"/>
+        </w:rPr>
+      </w:pPr>
+    </w:p>
+    <w:p>
+      <w:pPr>
+        <w:jc w:val="center"/>
+        <w:rPr>
+          <w:rFonts w:ascii="Times New Roman" w:hAnsi="Times New Roman" w:cs="Times New Roman"/>
+          <w:sz w:val="24"/>
+          <w:szCs w:val="24"/>
+          <w:lang w:val="en-US"/>
+        </w:rPr>
+      </w:pPr>
+    </w:p>
+    <w:p>
+      <w:pPr>
+        <w:ind w:left="-284"/>
+        <w:rPr>
+          <w:rFonts w:ascii="Times New Roman" w:hAnsi="Times New Roman" w:cs="Times New Roman"/>
+          <w:sz w:val="24"/>
+          <w:szCs w:val="24"/>
+          <w:lang w:val="en-US"/>
+        </w:rPr>
+      </w:pPr>
+      <w:r>
+        <w:rPr>
+          <w:rFonts w:ascii="Times New Roman" w:hAnsi="Times New Roman" w:cs="Times New Roman"/>
+          <w:noProof/>
+          <w:sz w:val="24"/>
+          <w:szCs w:val="24"/>
+          <w:lang w:eastAsia="en-AU"/>
+        </w:rPr>
+        <w:drawing>
+          <wp:inline distT="0" distB="0" distL="0" distR="0" wp14:anchorId="6A21DCE8" wp14:editId="447550F8">
+            <wp:extent cx="5855509" cy="2811854"/>
+            <wp:effectExtent l="0" t="0" r="0" b="7620"/>
+            <wp:docPr id="3" name="Picture 3"/>
+            <wp:cNvGraphicFramePr>
+              <a:graphicFrameLocks xmlns:a="http://schemas.openxmlformats.org/drawingml/2006/main" noChangeAspect="1"/>
+            </wp:cNvGraphicFramePr>
+            <a:graphic xmlns:a="http://schemas.openxmlformats.org/drawingml/2006/main">
+              <a:graphicData uri="http://schemas.openxmlformats.org/drawingml/2006/picture">
+                <pic:pic xmlns:pic="http://schemas.openxmlformats.org/drawingml/2006/picture">
+                  <pic:nvPicPr>
+                    <pic:cNvPr id="3" name="Figure1SidebySide.PNG"/>
+                    <pic:cNvPicPr/>
+                  </pic:nvPicPr>
+                  <pic:blipFill>
+                    <a:blip r:embed="rId5">
+                      <a:extLst>
+                        <a:ext uri="{28A0092B-C50C-407E-A947-70E740481C1C}">
+                          <a14:useLocalDpi xmlns:a14="http://schemas.microsoft.com/office/drawing/2010/main" val="0"/>
+                        </a:ext>
+                      </a:extLst>
+                    </a:blip>
+                    <a:stretch>
+                      <a:fillRect/>
+                    </a:stretch>
+                  </pic:blipFill>
+                  <pic:spPr>
+                    <a:xfrm>
+                      <a:off x="0" y="0"/>
+                      <a:ext cx="5864028" cy="2815945"/>
+                    </a:xfrm>
+                    <a:prstGeom prst="rect">
+                      <a:avLst/>
+                    </a:prstGeom>
+                  </pic:spPr>
+                </pic:pic>
+              </a:graphicData>
+            </a:graphic>
+          </wp:inline>
+        </w:drawing>
+      </w:r>
+    </w:p>
+    <w:p>
+      <w:pPr>
+        <w:rPr>
+          <w:rFonts w:ascii="Times New Roman" w:hAnsi="Times New Roman" w:cs="Times New Roman"/>
+          <w:b/>
+          <w:sz w:val="24"/>
+          <w:szCs w:val="24"/>
+          <w:lang w:val="en-US"/>
+        </w:rPr>
+      </w:pPr>
+    </w:p>
+    <w:p>
+      <w:pPr>
+        <w:spacing w:line="360" w:lineRule="auto"/>
+        <w:rPr>
+          <w:rFonts w:ascii="Times New Roman" w:hAnsi="Times New Roman" w:cs="Times New Roman"/>
+          <w:sz w:val="24"/>
+          <w:szCs w:val="24"/>
+          <w:lang w:val="en-US"/>
+        </w:rPr>
+      </w:pPr>
+      <w:r>
+        <w:rPr>
+          <w:rFonts w:ascii="Times New Roman" w:hAnsi="Times New Roman" w:cs="Times New Roman"/>
+          <w:b/>
+          <w:sz w:val="24"/>
+          <w:szCs w:val="24"/>
+          <w:lang w:val="en-US"/>
+        </w:rPr>
+        <w:t>Figure 1</w:t>
+      </w:r>
+      <w:r>
+        <w:rPr>
+          <w:rFonts w:ascii="Times New Roman" w:hAnsi="Times New Roman" w:cs="Times New Roman"/>
+          <w:sz w:val="24"/>
+          <w:szCs w:val="24"/>
+          <w:lang w:val="en-US"/>
+        </w:rPr>
+        <w:t xml:space="preserve">: </w:t>
+      </w:r>
+      <w:r>
+        <w:rPr>
+          <w:rFonts w:ascii="Times New Roman" w:hAnsi="Times New Roman" w:cs="Times New Roman"/>
+          <w:i/>
+          <w:sz w:val="24"/>
+          <w:szCs w:val="24"/>
+          <w:lang w:val="en-US"/>
+        </w:rPr>
+        <w:t>Addition of cavin-1 to PC3 cells modifies EV microRNAs.</w:t>
+      </w:r>
+      <w:r>
+        <w:rPr>
+          <w:rFonts w:ascii="Times New Roman" w:hAnsi="Times New Roman" w:cs="Times New Roman"/>
+          <w:sz w:val="24"/>
+          <w:szCs w:val="24"/>
+          <w:lang w:val="en-US"/>
+        </w:rPr>
+        <w:t xml:space="preserve"> </w:t>
+      </w:r>
+      <w:r>
+        <w:rPr>
+          <w:rFonts w:ascii="Times New Roman" w:hAnsi="Times New Roman" w:cs="Times New Roman"/>
+          <w:b/>
+          <w:sz w:val="24"/>
+          <w:szCs w:val="24"/>
+          <w:lang w:val="en-US"/>
+        </w:rPr>
+        <w:t>A</w:t>
+      </w:r>
+      <w:r>
+        <w:rPr>
+          <w:rFonts w:ascii="Times New Roman" w:hAnsi="Times New Roman" w:cs="Times New Roman"/>
+          <w:sz w:val="24"/>
+          <w:szCs w:val="24"/>
+          <w:lang w:val="en-US"/>
+        </w:rPr>
+        <w:t>) RNA-</w:t>
+      </w:r>
+      <w:proofErr w:type="spellStart"/>
+      <w:r>
+        <w:rPr>
+          <w:rFonts w:ascii="Times New Roman" w:hAnsi="Times New Roman" w:cs="Times New Roman"/>
+          <w:sz w:val="24"/>
+          <w:szCs w:val="24"/>
+          <w:lang w:val="en-US"/>
+        </w:rPr>
+        <w:t>s</w:t>
+      </w:r>
+      <w:r>
+        <w:rPr>
+          <w:rFonts w:ascii="Times New Roman" w:hAnsi="Times New Roman" w:cs="Times New Roman"/>
+          <w:sz w:val="24"/>
+          <w:szCs w:val="24"/>
+          <w:lang w:val="en-US"/>
+        </w:rPr>
+        <w:t>eq</w:t>
+      </w:r>
+      <w:proofErr w:type="spellEnd"/>
+      <w:r>
+        <w:rPr>
+          <w:rFonts w:ascii="Times New Roman" w:hAnsi="Times New Roman" w:cs="Times New Roman"/>
+          <w:sz w:val="24"/>
+          <w:szCs w:val="24"/>
+          <w:lang w:val="en-US"/>
+        </w:rPr>
+        <w:t xml:space="preserve"> was performed previously on </w:t>
+      </w:r>
+      <w:r>
+        <w:rPr>
+          <w:rFonts w:ascii="Times New Roman" w:hAnsi="Times New Roman" w:cs="Times New Roman"/>
+          <w:sz w:val="24"/>
+          <w:szCs w:val="24"/>
+          <w:lang w:val="en-US"/>
+        </w:rPr>
+        <w:t>microRNAs contained in the EV and cellular content of PC3-GFP and PC3-cavin-1 c</w:t>
+      </w:r>
+      <w:r>
+        <w:rPr>
+          <w:rFonts w:ascii="Times New Roman" w:hAnsi="Times New Roman" w:cs="Times New Roman"/>
+          <w:sz w:val="24"/>
+          <w:szCs w:val="24"/>
+          <w:lang w:val="en-US"/>
+        </w:rPr>
+        <w:t xml:space="preserve">ells. DESeq2 analysis compared </w:t>
+      </w:r>
+      <w:r>
+        <w:rPr>
+          <w:rFonts w:ascii="Times New Roman" w:hAnsi="Times New Roman" w:cs="Times New Roman"/>
+          <w:sz w:val="24"/>
+          <w:szCs w:val="24"/>
+          <w:lang w:val="en-US"/>
+        </w:rPr>
+        <w:t>PC3-GFP to PC3-cavin-1 EV content (black), expressed as log2FC, to determine t</w:t>
+      </w:r>
+      <w:r>
+        <w:rPr>
+          <w:rFonts w:ascii="Times New Roman" w:hAnsi="Times New Roman" w:cs="Times New Roman"/>
+          <w:sz w:val="24"/>
+          <w:szCs w:val="24"/>
+          <w:lang w:val="en-US"/>
+        </w:rPr>
+        <w:t xml:space="preserve">he effect of cavin-1 on EV </w:t>
+      </w:r>
+      <w:proofErr w:type="spellStart"/>
+      <w:r>
+        <w:rPr>
+          <w:rFonts w:ascii="Times New Roman" w:hAnsi="Times New Roman" w:cs="Times New Roman"/>
+          <w:sz w:val="24"/>
+          <w:szCs w:val="24"/>
+          <w:lang w:val="en-US"/>
+        </w:rPr>
+        <w:t>miR</w:t>
+      </w:r>
+      <w:proofErr w:type="spellEnd"/>
+      <w:r>
+        <w:rPr>
+          <w:rFonts w:ascii="Times New Roman" w:hAnsi="Times New Roman" w:cs="Times New Roman"/>
+          <w:sz w:val="24"/>
+          <w:szCs w:val="24"/>
+          <w:lang w:val="en-US"/>
+        </w:rPr>
+        <w:t xml:space="preserve"> </w:t>
+      </w:r>
+      <w:r>
+        <w:rPr>
+          <w:rFonts w:ascii="Times New Roman" w:hAnsi="Times New Roman" w:cs="Times New Roman"/>
+          <w:sz w:val="24"/>
+          <w:szCs w:val="24"/>
+          <w:lang w:val="en-US"/>
+        </w:rPr>
+        <w:t xml:space="preserve">content. </w:t>
+      </w:r>
+      <w:proofErr w:type="spellStart"/>
+      <w:proofErr w:type="gramStart"/>
+      <w:r>
+        <w:rPr>
+          <w:rFonts w:ascii="Times New Roman" w:hAnsi="Times New Roman" w:cs="Times New Roman"/>
+          <w:sz w:val="24"/>
+          <w:szCs w:val="24"/>
+          <w:lang w:val="en-US"/>
+        </w:rPr>
+        <w:t>miRs</w:t>
+      </w:r>
+      <w:proofErr w:type="spellEnd"/>
+      <w:proofErr w:type="gramEnd"/>
+      <w:r>
+        <w:rPr>
+          <w:rFonts w:ascii="Times New Roman" w:hAnsi="Times New Roman" w:cs="Times New Roman"/>
+          <w:sz w:val="24"/>
+          <w:szCs w:val="24"/>
+          <w:lang w:val="en-US"/>
+        </w:rPr>
+        <w:t xml:space="preserve"> that were significantly modified (* p ≤ 0.05) in the EVs were plotted. Ana</w:t>
+      </w:r>
+      <w:r>
+        <w:rPr>
+          <w:rFonts w:ascii="Times New Roman" w:hAnsi="Times New Roman" w:cs="Times New Roman"/>
+          <w:sz w:val="24"/>
+          <w:szCs w:val="24"/>
+          <w:lang w:val="en-US"/>
+        </w:rPr>
+        <w:t xml:space="preserve">lysis was repeated on cellular </w:t>
+      </w:r>
+      <w:r>
+        <w:rPr>
+          <w:rFonts w:ascii="Times New Roman" w:hAnsi="Times New Roman" w:cs="Times New Roman"/>
+          <w:sz w:val="24"/>
+          <w:szCs w:val="24"/>
+          <w:lang w:val="en-US"/>
+        </w:rPr>
+        <w:t xml:space="preserve">content (grey) for each of the </w:t>
+      </w:r>
+      <w:proofErr w:type="spellStart"/>
+      <w:r>
+        <w:rPr>
+          <w:rFonts w:ascii="Times New Roman" w:hAnsi="Times New Roman" w:cs="Times New Roman"/>
+          <w:sz w:val="24"/>
+          <w:szCs w:val="24"/>
+          <w:lang w:val="en-US"/>
+        </w:rPr>
+        <w:t>miRs</w:t>
+      </w:r>
+      <w:proofErr w:type="spellEnd"/>
+      <w:r>
+        <w:rPr>
+          <w:rFonts w:ascii="Times New Roman" w:hAnsi="Times New Roman" w:cs="Times New Roman"/>
+          <w:sz w:val="24"/>
+          <w:szCs w:val="24"/>
+          <w:lang w:val="en-US"/>
+        </w:rPr>
+        <w:t xml:space="preserve"> </w:t>
+      </w:r>
+      <w:r>
+        <w:rPr>
+          <w:rFonts w:ascii="Times New Roman" w:hAnsi="Times New Roman" w:cs="Times New Roman"/>
+          <w:sz w:val="24"/>
+          <w:szCs w:val="24"/>
+          <w:lang w:val="en-US"/>
+        </w:rPr>
+        <w:t>significantly</w:t>
+      </w:r>
+      <w:r>
+        <w:rPr>
+          <w:rFonts w:ascii="Times New Roman" w:hAnsi="Times New Roman" w:cs="Times New Roman"/>
+          <w:sz w:val="24"/>
+          <w:szCs w:val="24"/>
+          <w:lang w:val="en-US"/>
+        </w:rPr>
+        <w:t xml:space="preserve"> modified in the EV. This reveals tha</w:t>
+      </w:r>
+      <w:r>
+        <w:rPr>
+          <w:rFonts w:ascii="Times New Roman" w:hAnsi="Times New Roman" w:cs="Times New Roman"/>
+          <w:sz w:val="24"/>
+          <w:szCs w:val="24"/>
+          <w:lang w:val="en-US"/>
+        </w:rPr>
+        <w:t xml:space="preserve">t cavin-1 has an effect of </w:t>
+      </w:r>
+      <w:proofErr w:type="spellStart"/>
+      <w:r>
+        <w:rPr>
+          <w:rFonts w:ascii="Times New Roman" w:hAnsi="Times New Roman" w:cs="Times New Roman"/>
+          <w:sz w:val="24"/>
+          <w:szCs w:val="24"/>
+          <w:lang w:val="en-US"/>
+        </w:rPr>
+        <w:t>miR</w:t>
+      </w:r>
+      <w:proofErr w:type="spellEnd"/>
+      <w:r>
+        <w:rPr>
+          <w:rFonts w:ascii="Times New Roman" w:hAnsi="Times New Roman" w:cs="Times New Roman"/>
+          <w:sz w:val="24"/>
+          <w:szCs w:val="24"/>
+          <w:lang w:val="en-US"/>
+        </w:rPr>
+        <w:t xml:space="preserve"> </w:t>
+      </w:r>
+      <w:r>
+        <w:rPr>
+          <w:rFonts w:ascii="Times New Roman" w:hAnsi="Times New Roman" w:cs="Times New Roman"/>
+          <w:sz w:val="24"/>
+          <w:szCs w:val="24"/>
+          <w:lang w:val="en-US"/>
+        </w:rPr>
+        <w:t xml:space="preserve">EVs where some effected </w:t>
+      </w:r>
+      <w:proofErr w:type="spellStart"/>
+      <w:r>
+        <w:rPr>
+          <w:rFonts w:ascii="Times New Roman" w:hAnsi="Times New Roman" w:cs="Times New Roman"/>
+          <w:sz w:val="24"/>
+          <w:szCs w:val="24"/>
+          <w:lang w:val="en-US"/>
+        </w:rPr>
+        <w:t>miRs</w:t>
+      </w:r>
+      <w:proofErr w:type="spellEnd"/>
+      <w:r>
+        <w:rPr>
+          <w:rFonts w:ascii="Times New Roman" w:hAnsi="Times New Roman" w:cs="Times New Roman"/>
+          <w:sz w:val="24"/>
+          <w:szCs w:val="24"/>
+          <w:lang w:val="en-US"/>
+        </w:rPr>
+        <w:t xml:space="preserve"> are not modified in the cell. </w:t>
+      </w:r>
+      <w:r>
+        <w:rPr>
+          <w:rFonts w:ascii="Times New Roman" w:hAnsi="Times New Roman" w:cs="Times New Roman"/>
+          <w:b/>
+          <w:sz w:val="24"/>
+          <w:szCs w:val="24"/>
+          <w:lang w:val="en-US"/>
+        </w:rPr>
+        <w:t>B</w:t>
+      </w:r>
+      <w:r>
+        <w:rPr>
+          <w:rFonts w:ascii="Times New Roman" w:hAnsi="Times New Roman" w:cs="Times New Roman"/>
+          <w:sz w:val="24"/>
+          <w:szCs w:val="24"/>
+          <w:lang w:val="en-US"/>
+        </w:rPr>
+        <w:t>) RT-qPCR was per</w:t>
+      </w:r>
+      <w:r>
+        <w:rPr>
+          <w:rFonts w:ascii="Times New Roman" w:hAnsi="Times New Roman" w:cs="Times New Roman"/>
+          <w:sz w:val="24"/>
+          <w:szCs w:val="24"/>
+          <w:lang w:val="en-US"/>
+        </w:rPr>
+        <w:t>formed to validate the RNA-</w:t>
+      </w:r>
+      <w:proofErr w:type="spellStart"/>
+      <w:r>
+        <w:rPr>
+          <w:rFonts w:ascii="Times New Roman" w:hAnsi="Times New Roman" w:cs="Times New Roman"/>
+          <w:sz w:val="24"/>
+          <w:szCs w:val="24"/>
+          <w:lang w:val="en-US"/>
+        </w:rPr>
+        <w:t>seq</w:t>
+      </w:r>
+      <w:proofErr w:type="spellEnd"/>
+      <w:r>
+        <w:rPr>
+          <w:rFonts w:ascii="Times New Roman" w:hAnsi="Times New Roman" w:cs="Times New Roman"/>
+          <w:sz w:val="24"/>
+          <w:szCs w:val="24"/>
+          <w:lang w:val="en-US"/>
+        </w:rPr>
+        <w:t xml:space="preserve"> </w:t>
+      </w:r>
+      <w:r>
+        <w:rPr>
+          <w:rFonts w:ascii="Times New Roman" w:hAnsi="Times New Roman" w:cs="Times New Roman"/>
+          <w:sz w:val="24"/>
+          <w:szCs w:val="24"/>
+          <w:lang w:val="en-US"/>
+        </w:rPr>
+        <w:t xml:space="preserve">data. This was performed on EV and cellular RNA content extracted from GFP and </w:t>
+      </w:r>
+      <w:r>
+        <w:rPr>
+          <w:rFonts w:ascii="Times New Roman" w:hAnsi="Times New Roman" w:cs="Times New Roman"/>
+          <w:sz w:val="24"/>
+          <w:szCs w:val="24"/>
+          <w:lang w:val="en-US"/>
+        </w:rPr>
+        <w:t xml:space="preserve">cavin-1 PC3 cells to determine </w:t>
+      </w:r>
+      <w:r>
+        <w:rPr>
+          <w:rFonts w:ascii="Times New Roman" w:hAnsi="Times New Roman" w:cs="Times New Roman"/>
+          <w:sz w:val="24"/>
+          <w:szCs w:val="24"/>
+          <w:lang w:val="en-US"/>
+        </w:rPr>
+        <w:t>relative amount of miR-200a-3p, 148a-3p, 30a-5p, 10b-5p, 5</w:t>
+      </w:r>
+      <w:bookmarkStart w:id="0" w:name="_GoBack"/>
+      <w:bookmarkEnd w:id="0"/>
+      <w:r>
+        <w:rPr>
+          <w:rFonts w:ascii="Times New Roman" w:hAnsi="Times New Roman" w:cs="Times New Roman"/>
+          <w:sz w:val="24"/>
+          <w:szCs w:val="24"/>
+          <w:lang w:val="en-US"/>
+        </w:rPr>
+        <w:t>74-3p and 363-3p (n &gt;</w:t>
+      </w:r>
+      <w:r>
+        <w:rPr>
+          <w:rFonts w:ascii="Times New Roman" w:hAnsi="Times New Roman" w:cs="Times New Roman"/>
+          <w:sz w:val="24"/>
+          <w:szCs w:val="24"/>
+          <w:lang w:val="en-US"/>
+        </w:rPr>
+        <w:t xml:space="preserve"> 3). Delta-delta CT (</w:t>
+      </w:r>
+      <w:proofErr w:type="spellStart"/>
+      <w:r>
+        <w:rPr>
+          <w:rFonts w:ascii="Times New Roman" w:hAnsi="Times New Roman" w:cs="Times New Roman"/>
+          <w:sz w:val="24"/>
+          <w:szCs w:val="24"/>
+          <w:lang w:val="en-US"/>
+        </w:rPr>
+        <w:t>ddCT</w:t>
+      </w:r>
+      <w:proofErr w:type="spellEnd"/>
+      <w:r>
+        <w:rPr>
+          <w:rFonts w:ascii="Times New Roman" w:hAnsi="Times New Roman" w:cs="Times New Roman"/>
+          <w:sz w:val="24"/>
+          <w:szCs w:val="24"/>
+          <w:lang w:val="en-US"/>
+        </w:rPr>
+        <w:t xml:space="preserve">) was </w:t>
+      </w:r>
+      <w:r>
+        <w:rPr>
+          <w:rFonts w:ascii="Times New Roman" w:hAnsi="Times New Roman" w:cs="Times New Roman"/>
+          <w:sz w:val="24"/>
+          <w:szCs w:val="24"/>
+          <w:lang w:val="en-US"/>
+        </w:rPr>
+        <w:t>calculated and plotted (</w:t>
+      </w:r>
+      <w:proofErr w:type="spellStart"/>
+      <w:r>
+        <w:rPr>
+          <w:rFonts w:ascii="Times New Roman" w:hAnsi="Times New Roman" w:cs="Times New Roman"/>
+          <w:sz w:val="24"/>
+          <w:szCs w:val="24"/>
+          <w:lang w:val="en-US"/>
+        </w:rPr>
+        <w:t>ddCT</w:t>
+      </w:r>
+      <w:proofErr w:type="spellEnd"/>
+      <w:r>
+        <w:rPr>
+          <w:rFonts w:ascii="Times New Roman" w:hAnsi="Times New Roman" w:cs="Times New Roman"/>
+          <w:sz w:val="24"/>
+          <w:szCs w:val="24"/>
+          <w:lang w:val="en-US"/>
+        </w:rPr>
+        <w:t xml:space="preserve"> + SEM) by comparing expression of targets to miR-125a-3p. Th</w:t>
+      </w:r>
+      <w:r>
+        <w:rPr>
+          <w:rFonts w:ascii="Times New Roman" w:hAnsi="Times New Roman" w:cs="Times New Roman"/>
+          <w:sz w:val="24"/>
+          <w:szCs w:val="24"/>
+          <w:lang w:val="en-US"/>
+        </w:rPr>
+        <w:t xml:space="preserve">is </w:t>
+      </w:r>
+      <w:proofErr w:type="spellStart"/>
+      <w:r>
+        <w:rPr>
+          <w:rFonts w:ascii="Times New Roman" w:hAnsi="Times New Roman" w:cs="Times New Roman"/>
+          <w:sz w:val="24"/>
+          <w:szCs w:val="24"/>
+          <w:lang w:val="en-US"/>
+        </w:rPr>
+        <w:t>miR</w:t>
+      </w:r>
+      <w:proofErr w:type="spellEnd"/>
+      <w:r>
+        <w:rPr>
+          <w:rFonts w:ascii="Times New Roman" w:hAnsi="Times New Roman" w:cs="Times New Roman"/>
+          <w:sz w:val="24"/>
+          <w:szCs w:val="24"/>
+          <w:lang w:val="en-US"/>
+        </w:rPr>
+        <w:t xml:space="preserve"> was unchanged </w:t>
+      </w:r>
+      <w:r>
+        <w:rPr>
+          <w:rFonts w:ascii="Times New Roman" w:hAnsi="Times New Roman" w:cs="Times New Roman"/>
+          <w:sz w:val="24"/>
+          <w:szCs w:val="24"/>
+          <w:lang w:val="en-US"/>
+        </w:rPr>
+        <w:t>in the EV and cell by cavin-1 expression. A Mann-Whitney U test compared EV cha</w:t>
+      </w:r>
+      <w:r>
+        <w:rPr>
+          <w:rFonts w:ascii="Times New Roman" w:hAnsi="Times New Roman" w:cs="Times New Roman"/>
+          <w:sz w:val="24"/>
+          <w:szCs w:val="24"/>
+          <w:lang w:val="en-US"/>
+        </w:rPr>
+        <w:t xml:space="preserve">nge to the cellular change for </w:t>
+      </w:r>
+      <w:r>
+        <w:rPr>
+          <w:rFonts w:ascii="Times New Roman" w:hAnsi="Times New Roman" w:cs="Times New Roman"/>
+          <w:sz w:val="24"/>
+          <w:szCs w:val="24"/>
+          <w:lang w:val="en-US"/>
+        </w:rPr>
+        <w:t xml:space="preserve">each of the </w:t>
+      </w:r>
+      <w:proofErr w:type="spellStart"/>
+      <w:r>
+        <w:rPr>
+          <w:rFonts w:ascii="Times New Roman" w:hAnsi="Times New Roman" w:cs="Times New Roman"/>
+          <w:sz w:val="24"/>
+          <w:szCs w:val="24"/>
+          <w:lang w:val="en-US"/>
+        </w:rPr>
+        <w:t>miRs</w:t>
+      </w:r>
+      <w:proofErr w:type="spellEnd"/>
+      <w:r>
+        <w:rPr>
+          <w:rFonts w:ascii="Times New Roman" w:hAnsi="Times New Roman" w:cs="Times New Roman"/>
+          <w:sz w:val="24"/>
+          <w:szCs w:val="24"/>
+          <w:lang w:val="en-US"/>
+        </w:rPr>
+        <w:t>. This analysis confirms the trends found from the RNA-</w:t>
+      </w:r>
+      <w:proofErr w:type="spellStart"/>
+      <w:r>
+        <w:rPr>
+          <w:rFonts w:ascii="Times New Roman" w:hAnsi="Times New Roman" w:cs="Times New Roman"/>
+          <w:sz w:val="24"/>
+          <w:szCs w:val="24"/>
+          <w:lang w:val="en-US"/>
+        </w:rPr>
+        <w:t>seq</w:t>
+      </w:r>
+      <w:proofErr w:type="spellEnd"/>
+      <w:r>
+        <w:rPr>
+          <w:rFonts w:ascii="Times New Roman" w:hAnsi="Times New Roman" w:cs="Times New Roman"/>
+          <w:sz w:val="24"/>
+          <w:szCs w:val="24"/>
+          <w:lang w:val="en-US"/>
+        </w:rPr>
+        <w:t xml:space="preserve"> data.</w:t>
+      </w:r>
+      <w:r>
+        <w:rPr>
+          <w:rFonts w:ascii="Times New Roman" w:hAnsi="Times New Roman" w:cs="Times New Roman"/>
+          <w:sz w:val="24"/>
+          <w:szCs w:val="24"/>
+          <w:lang w:val="en-US"/>
+        </w:rPr>
+        <w:br w:type="page"/>
+      </w:r>
+    </w:p>
+    <w:p>
+      <w:pPr>
+        <w:spacing w:line="480" w:lineRule="auto"/>
+        <w:rPr>
+          <w:rFonts w:ascii="Times New Roman" w:hAnsi="Times New Roman" w:cs="Times New Roman"/>
+          <w:sz w:val="24"/>
+          <w:szCs w:val="24"/>
+          <w:lang w:val="en-US"/>
+        </w:rPr>
+      </w:pPr>
+      <w:proofErr w:type="gramStart"/>
       <w:r>
         <w:rPr>
           <w:rFonts w:ascii="Times New Roman" w:hAnsi="Times New Roman" w:cs="Times New Roman"/>
@@ -8782,7 +9485,17 @@
           <w:lang w:val="en-US"/>
         </w:rPr>
         <w:lastRenderedPageBreak/>
-        <w:t>between the cell lines compared to the cellular content. Inversely, miR-574</w:t>
+        <w:t>between</w:t>
+      </w:r>
+      <w:proofErr w:type="gramEnd"/>
+      <w:r>
+        <w:rPr>
+          <w:rFonts w:ascii="Times New Roman" w:hAnsi="Times New Roman" w:cs="Times New Roman"/>
+          <w:sz w:val="24"/>
+          <w:szCs w:val="24"/>
+          <w:lang w:val="en-US"/>
+        </w:rPr>
+        <w:t xml:space="preserve"> the cell lines compared to the cellular content. Inversely, miR-574</w:t>
       </w:r>
       <w:r>
         <w:rPr>
@@ -12106,8 +12819,6 @@
         </w:rPr>
         <w:t xml:space="preserve"> to RNA. This is consistent with previous results however doesn’t establish anything new. Need to scale up, rethink approach, and try specific techniques. </w:t>
       </w:r>
-      <w:bookmarkStart w:id="0" w:name="_GoBack"/>
-      <w:bookmarkEnd w:id="0"/>
     </w:p>
     <w:p>
       <w:pPr>

--- a/BackgroundInfo/Resultsandmethods.docx
+++ b/BackgroundInfo/Resultsandmethods.docx
@@ -8618,7 +8618,6 @@
     <w:p>
       <w:pPr>
         <w:spacing w:line="480" w:lineRule="auto"/>
-        <w:ind w:firstLine="142"/>
         <w:rPr>
           <w:rFonts w:ascii="Times New Roman" w:hAnsi="Times New Roman" w:cs="Times New Roman"/>
           <w:sz w:val="24"/>
@@ -8633,7 +8632,16 @@
           <w:szCs w:val="24"/>
           <w:lang w:val="en-US"/>
         </w:rPr>
-        <w:t xml:space="preserve">5 significantly modified </w:t>
+        <w:t>6</w:t>
+      </w:r>
+      <w:r>
+        <w:rPr>
+          <w:rFonts w:ascii="Times New Roman" w:hAnsi="Times New Roman" w:cs="Times New Roman"/>
+          <w:sz w:val="24"/>
+          <w:szCs w:val="24"/>
+          <w:lang w:val="en-US"/>
+        </w:rPr>
+        <w:t xml:space="preserve"> significantly modified </w:t>
       </w:r>
       <w:proofErr w:type="spellStart"/>
       <w:r>
@@ -8698,7 +8706,25 @@
           <w:szCs w:val="24"/>
           <w:lang w:val="en-US"/>
         </w:rPr>
-        <w:t>p, miR-574-5p and miR-363-3p. RT</w:t>
+        <w:t>p,</w:t>
+      </w:r>
+      <w:r>
+        <w:rPr>
+          <w:rFonts w:ascii="Times New Roman" w:hAnsi="Times New Roman" w:cs="Times New Roman"/>
+          <w:sz w:val="24"/>
+          <w:szCs w:val="24"/>
+          <w:lang w:val="en-US"/>
+        </w:rPr>
+        <w:t xml:space="preserve"> miR-10b-5p,</w:t>
+      </w:r>
+      <w:r>
+        <w:rPr>
+          <w:rFonts w:ascii="Times New Roman" w:hAnsi="Times New Roman" w:cs="Times New Roman"/>
+          <w:sz w:val="24"/>
+          <w:szCs w:val="24"/>
+          <w:lang w:val="en-US"/>
+        </w:rPr>
+        <w:t xml:space="preserve"> miR-574-5p and miR-363-3p. RT</w:t>
       </w:r>
       <w:r>
         <w:rPr>
@@ -8763,50 +8789,11 @@
           <w:szCs w:val="24"/>
           <w:lang w:val="en-US"/>
         </w:rPr>
-        <w:t>. Here, the trend first displayed by the RNA-</w:t>
-      </w:r>
-      <w:proofErr w:type="spellStart"/>
-      <w:r>
-        <w:rPr>
-          <w:rFonts w:ascii="Times New Roman" w:hAnsi="Times New Roman" w:cs="Times New Roman"/>
-          <w:sz w:val="24"/>
-          <w:szCs w:val="24"/>
-          <w:lang w:val="en-US"/>
-        </w:rPr>
-        <w:t>seq</w:t>
-      </w:r>
-      <w:proofErr w:type="spellEnd"/>
-      <w:r>
-        <w:rPr>
-          <w:rFonts w:ascii="Times New Roman" w:hAnsi="Times New Roman" w:cs="Times New Roman"/>
-          <w:sz w:val="24"/>
-          <w:szCs w:val="24"/>
-          <w:lang w:val="en-US"/>
-        </w:rPr>
-        <w:t xml:space="preserve"> data is maintained, shown by a decreased presence of miR-30a-5p, -148a-3p and -200a-3p in </w:t>
-      </w:r>
-      <w:r>
-        <w:rPr>
-          <w:rFonts w:ascii="Times New Roman" w:hAnsi="Times New Roman" w:cs="Times New Roman"/>
-          <w:sz w:val="24"/>
-          <w:szCs w:val="24"/>
-          <w:lang w:val="en-US"/>
-        </w:rPr>
-        <w:t>EVs</w:t>
-      </w:r>
-      <w:r>
-        <w:rPr>
-          <w:rFonts w:ascii="Times New Roman" w:hAnsi="Times New Roman" w:cs="Times New Roman"/>
-          <w:sz w:val="24"/>
-          <w:szCs w:val="24"/>
-          <w:lang w:val="en-US"/>
-        </w:rPr>
-        <w:t xml:space="preserve"> </w:t>
+        <w:t xml:space="preserve">. Here, the trend first displayed by the </w:t>
       </w:r>
     </w:p>
     <w:p>
       <w:pPr>
-        <w:jc w:val="center"/>
         <w:rPr>
           <w:rFonts w:ascii="Times New Roman" w:hAnsi="Times New Roman" w:cs="Times New Roman"/>
           <w:sz w:val="24"/>
@@ -8827,7 +8814,6 @@
     </w:p>
     <w:p>
       <w:pPr>
-        <w:jc w:val="center"/>
         <w:rPr>
           <w:rFonts w:ascii="Times New Roman" w:hAnsi="Times New Roman" w:cs="Times New Roman"/>
           <w:sz w:val="24"/>
@@ -8838,7 +8824,6 @@
     </w:p>
     <w:p>
       <w:pPr>
-        <w:jc w:val="center"/>
         <w:rPr>
           <w:rFonts w:ascii="Times New Roman" w:hAnsi="Times New Roman" w:cs="Times New Roman"/>
           <w:sz w:val="24"/>
@@ -8857,6 +8842,17 @@
           <w:lang w:val="en-US"/>
         </w:rPr>
       </w:pPr>
+    </w:p>
+    <w:p>
+      <w:pPr>
+        <w:rPr>
+          <w:rFonts w:ascii="Times New Roman" w:hAnsi="Times New Roman" w:cs="Times New Roman"/>
+          <w:b/>
+          <w:sz w:val="24"/>
+          <w:szCs w:val="24"/>
+          <w:lang w:val="en-US"/>
+        </w:rPr>
+      </w:pPr>
       <w:r>
         <w:rPr>
           <w:rFonts w:ascii="Times New Roman" w:hAnsi="Times New Roman" w:cs="Times New Roman"/>
@@ -8866,9 +8862,9 @@
           <w:lang w:eastAsia="en-AU"/>
         </w:rPr>
         <w:drawing>
-          <wp:inline distT="0" distB="0" distL="0" distR="0" wp14:anchorId="6A21DCE8" wp14:editId="447550F8">
-            <wp:extent cx="5855509" cy="2811854"/>
-            <wp:effectExtent l="0" t="0" r="0" b="7620"/>
+          <wp:inline distT="0" distB="0" distL="0" distR="0" wp14:anchorId="24E04541" wp14:editId="6C2615FB">
+            <wp:extent cx="5731510" cy="2752318"/>
+            <wp:effectExtent l="0" t="0" r="2540" b="0"/>
             <wp:docPr id="3" name="Picture 3"/>
             <wp:cNvGraphicFramePr>
               <a:graphicFrameLocks xmlns:a="http://schemas.openxmlformats.org/drawingml/2006/main" noChangeAspect="1"/>
@@ -8895,7 +8891,7 @@
                   <pic:spPr>
                     <a:xfrm>
                       <a:off x="0" y="0"/>
-                      <a:ext cx="5864028" cy="2815945"/>
+                      <a:ext cx="5731510" cy="2752318"/>
                     </a:xfrm>
                     <a:prstGeom prst="rect">
                       <a:avLst/>
@@ -8910,6 +8906,7 @@
     </w:p>
     <w:p>
       <w:pPr>
+        <w:spacing w:line="360" w:lineRule="auto"/>
         <w:rPr>
           <w:rFonts w:ascii="Times New Roman" w:hAnsi="Times New Roman" w:cs="Times New Roman"/>
           <w:b/>
@@ -9138,6 +9135,35 @@
           <w:szCs w:val="24"/>
           <w:lang w:val="en-US"/>
         </w:rPr>
+        <w:t xml:space="preserve"> significantly modified in the EV. This reveals tha</w:t>
+      </w:r>
+      <w:r>
+        <w:rPr>
+          <w:rFonts w:ascii="Times New Roman" w:hAnsi="Times New Roman" w:cs="Times New Roman"/>
+          <w:sz w:val="24"/>
+          <w:szCs w:val="24"/>
+          <w:lang w:val="en-US"/>
+        </w:rPr>
+        <w:t xml:space="preserve">t cavin-1 has an effect of </w:t>
+      </w:r>
+      <w:proofErr w:type="spellStart"/>
+      <w:r>
+        <w:rPr>
+          <w:rFonts w:ascii="Times New Roman" w:hAnsi="Times New Roman" w:cs="Times New Roman"/>
+          <w:sz w:val="24"/>
+          <w:szCs w:val="24"/>
+          <w:lang w:val="en-US"/>
+        </w:rPr>
+        <w:t>miR</w:t>
+      </w:r>
+      <w:proofErr w:type="spellEnd"/>
+      <w:r>
+        <w:rPr>
+          <w:rFonts w:ascii="Times New Roman" w:hAnsi="Times New Roman" w:cs="Times New Roman"/>
+          <w:sz w:val="24"/>
+          <w:szCs w:val="24"/>
+          <w:lang w:val="en-US"/>
+        </w:rPr>
         <w:t xml:space="preserve"> </w:t>
       </w:r>
       <w:r>
@@ -9147,25 +9173,7 @@
           <w:szCs w:val="24"/>
           <w:lang w:val="en-US"/>
         </w:rPr>
-        <w:t>significantly</w:t>
-      </w:r>
-      <w:r>
-        <w:rPr>
-          <w:rFonts w:ascii="Times New Roman" w:hAnsi="Times New Roman" w:cs="Times New Roman"/>
-          <w:sz w:val="24"/>
-          <w:szCs w:val="24"/>
-          <w:lang w:val="en-US"/>
-        </w:rPr>
-        <w:t xml:space="preserve"> modified in the EV. This reveals tha</w:t>
-      </w:r>
-      <w:r>
-        <w:rPr>
-          <w:rFonts w:ascii="Times New Roman" w:hAnsi="Times New Roman" w:cs="Times New Roman"/>
-          <w:sz w:val="24"/>
-          <w:szCs w:val="24"/>
-          <w:lang w:val="en-US"/>
-        </w:rPr>
-        <w:t xml:space="preserve">t cavin-1 has an effect of </w:t>
+        <w:t xml:space="preserve">EVs where some effected </w:t>
       </w:r>
       <w:proofErr w:type="spellStart"/>
       <w:r>
@@ -9175,6 +9183,168 @@
           <w:szCs w:val="24"/>
           <w:lang w:val="en-US"/>
         </w:rPr>
+        <w:t>miRs</w:t>
+      </w:r>
+      <w:proofErr w:type="spellEnd"/>
+      <w:r>
+        <w:rPr>
+          <w:rFonts w:ascii="Times New Roman" w:hAnsi="Times New Roman" w:cs="Times New Roman"/>
+          <w:sz w:val="24"/>
+          <w:szCs w:val="24"/>
+          <w:lang w:val="en-US"/>
+        </w:rPr>
+        <w:t xml:space="preserve"> are not modified in the cell. </w:t>
+      </w:r>
+      <w:r>
+        <w:rPr>
+          <w:rFonts w:ascii="Times New Roman" w:hAnsi="Times New Roman" w:cs="Times New Roman"/>
+          <w:b/>
+          <w:sz w:val="24"/>
+          <w:szCs w:val="24"/>
+          <w:lang w:val="en-US"/>
+        </w:rPr>
+        <w:t>B</w:t>
+      </w:r>
+      <w:r>
+        <w:rPr>
+          <w:rFonts w:ascii="Times New Roman" w:hAnsi="Times New Roman" w:cs="Times New Roman"/>
+          <w:sz w:val="24"/>
+          <w:szCs w:val="24"/>
+          <w:lang w:val="en-US"/>
+        </w:rPr>
+        <w:t>) RT-qPCR was per</w:t>
+      </w:r>
+      <w:r>
+        <w:rPr>
+          <w:rFonts w:ascii="Times New Roman" w:hAnsi="Times New Roman" w:cs="Times New Roman"/>
+          <w:sz w:val="24"/>
+          <w:szCs w:val="24"/>
+          <w:lang w:val="en-US"/>
+        </w:rPr>
+        <w:t>formed to validate the RNA-</w:t>
+      </w:r>
+      <w:proofErr w:type="spellStart"/>
+      <w:r>
+        <w:rPr>
+          <w:rFonts w:ascii="Times New Roman" w:hAnsi="Times New Roman" w:cs="Times New Roman"/>
+          <w:sz w:val="24"/>
+          <w:szCs w:val="24"/>
+          <w:lang w:val="en-US"/>
+        </w:rPr>
+        <w:t>seq</w:t>
+      </w:r>
+      <w:proofErr w:type="spellEnd"/>
+      <w:r>
+        <w:rPr>
+          <w:rFonts w:ascii="Times New Roman" w:hAnsi="Times New Roman" w:cs="Times New Roman"/>
+          <w:sz w:val="24"/>
+          <w:szCs w:val="24"/>
+          <w:lang w:val="en-US"/>
+        </w:rPr>
+        <w:t xml:space="preserve"> </w:t>
+      </w:r>
+      <w:r>
+        <w:rPr>
+          <w:rFonts w:ascii="Times New Roman" w:hAnsi="Times New Roman" w:cs="Times New Roman"/>
+          <w:sz w:val="24"/>
+          <w:szCs w:val="24"/>
+          <w:lang w:val="en-US"/>
+        </w:rPr>
+        <w:t xml:space="preserve">data. This was performed on EV and cellular RNA content extracted from GFP and </w:t>
+      </w:r>
+      <w:r>
+        <w:rPr>
+          <w:rFonts w:ascii="Times New Roman" w:hAnsi="Times New Roman" w:cs="Times New Roman"/>
+          <w:sz w:val="24"/>
+          <w:szCs w:val="24"/>
+          <w:lang w:val="en-US"/>
+        </w:rPr>
+        <w:t xml:space="preserve">cavin-1 PC3 cells to determine </w:t>
+      </w:r>
+      <w:r>
+        <w:rPr>
+          <w:rFonts w:ascii="Times New Roman" w:hAnsi="Times New Roman" w:cs="Times New Roman"/>
+          <w:sz w:val="24"/>
+          <w:szCs w:val="24"/>
+          <w:lang w:val="en-US"/>
+        </w:rPr>
+        <w:t>relative amount of miR-200a-3p, 148a-3p, 30a-5p, 10b-5p, 574-3p and 363-3p (n &gt;</w:t>
+      </w:r>
+      <w:r>
+        <w:rPr>
+          <w:rFonts w:ascii="Times New Roman" w:hAnsi="Times New Roman" w:cs="Times New Roman"/>
+          <w:sz w:val="24"/>
+          <w:szCs w:val="24"/>
+          <w:lang w:val="en-US"/>
+        </w:rPr>
+        <w:t xml:space="preserve"> 3). Delta-delta CT (</w:t>
+      </w:r>
+      <w:proofErr w:type="spellStart"/>
+      <w:r>
+        <w:rPr>
+          <w:rFonts w:ascii="Times New Roman" w:hAnsi="Times New Roman" w:cs="Times New Roman"/>
+          <w:sz w:val="24"/>
+          <w:szCs w:val="24"/>
+          <w:lang w:val="en-US"/>
+        </w:rPr>
+        <w:t>ddCT</w:t>
+      </w:r>
+      <w:proofErr w:type="spellEnd"/>
+      <w:r>
+        <w:rPr>
+          <w:rFonts w:ascii="Times New Roman" w:hAnsi="Times New Roman" w:cs="Times New Roman"/>
+          <w:sz w:val="24"/>
+          <w:szCs w:val="24"/>
+          <w:lang w:val="en-US"/>
+        </w:rPr>
+        <w:t xml:space="preserve">) was </w:t>
+      </w:r>
+      <w:r>
+        <w:rPr>
+          <w:rFonts w:ascii="Times New Roman" w:hAnsi="Times New Roman" w:cs="Times New Roman"/>
+          <w:sz w:val="24"/>
+          <w:szCs w:val="24"/>
+          <w:lang w:val="en-US"/>
+        </w:rPr>
+        <w:t>calculated and plotted (</w:t>
+      </w:r>
+      <w:proofErr w:type="spellStart"/>
+      <w:r>
+        <w:rPr>
+          <w:rFonts w:ascii="Times New Roman" w:hAnsi="Times New Roman" w:cs="Times New Roman"/>
+          <w:sz w:val="24"/>
+          <w:szCs w:val="24"/>
+          <w:lang w:val="en-US"/>
+        </w:rPr>
+        <w:t>ddCT</w:t>
+      </w:r>
+      <w:proofErr w:type="spellEnd"/>
+      <w:r>
+        <w:rPr>
+          <w:rFonts w:ascii="Times New Roman" w:hAnsi="Times New Roman" w:cs="Times New Roman"/>
+          <w:sz w:val="24"/>
+          <w:szCs w:val="24"/>
+          <w:lang w:val="en-US"/>
+        </w:rPr>
+        <w:t xml:space="preserve"> + SEM) by comparing expression of targets to miR-125a-3p. Th</w:t>
+      </w:r>
+      <w:r>
+        <w:rPr>
+          <w:rFonts w:ascii="Times New Roman" w:hAnsi="Times New Roman" w:cs="Times New Roman"/>
+          <w:sz w:val="24"/>
+          <w:szCs w:val="24"/>
+          <w:lang w:val="en-US"/>
+        </w:rPr>
+        <w:t xml:space="preserve">is </w:t>
+      </w:r>
+      <w:proofErr w:type="spellStart"/>
+      <w:r>
+        <w:rPr>
+          <w:rFonts w:ascii="Times New Roman" w:hAnsi="Times New Roman" w:cs="Times New Roman"/>
+          <w:sz w:val="24"/>
+          <w:szCs w:val="24"/>
+          <w:lang w:val="en-US"/>
+        </w:rPr>
         <w:t>miR</w:t>
       </w:r>
       <w:proofErr w:type="spellEnd"/>
@@ -9185,277 +9355,94 @@
           <w:szCs w:val="24"/>
           <w:lang w:val="en-US"/>
         </w:rPr>
+        <w:t xml:space="preserve"> was unchanged </w:t>
+      </w:r>
+      <w:r>
+        <w:rPr>
+          <w:rFonts w:ascii="Times New Roman" w:hAnsi="Times New Roman" w:cs="Times New Roman"/>
+          <w:sz w:val="24"/>
+          <w:szCs w:val="24"/>
+          <w:lang w:val="en-US"/>
+        </w:rPr>
+        <w:t>in the EV and cell by cavin-1 expression. A Mann-Whitney U test compared EV cha</w:t>
+      </w:r>
+      <w:r>
+        <w:rPr>
+          <w:rFonts w:ascii="Times New Roman" w:hAnsi="Times New Roman" w:cs="Times New Roman"/>
+          <w:sz w:val="24"/>
+          <w:szCs w:val="24"/>
+          <w:lang w:val="en-US"/>
+        </w:rPr>
+        <w:t xml:space="preserve">nge to the cellular change for </w:t>
+      </w:r>
+      <w:r>
+        <w:rPr>
+          <w:rFonts w:ascii="Times New Roman" w:hAnsi="Times New Roman" w:cs="Times New Roman"/>
+          <w:sz w:val="24"/>
+          <w:szCs w:val="24"/>
+          <w:lang w:val="en-US"/>
+        </w:rPr>
+        <w:t xml:space="preserve">each of the </w:t>
+      </w:r>
+      <w:proofErr w:type="spellStart"/>
+      <w:r>
+        <w:rPr>
+          <w:rFonts w:ascii="Times New Roman" w:hAnsi="Times New Roman" w:cs="Times New Roman"/>
+          <w:sz w:val="24"/>
+          <w:szCs w:val="24"/>
+          <w:lang w:val="en-US"/>
+        </w:rPr>
+        <w:t>miRs</w:t>
+      </w:r>
+      <w:proofErr w:type="spellEnd"/>
+      <w:r>
+        <w:rPr>
+          <w:rFonts w:ascii="Times New Roman" w:hAnsi="Times New Roman" w:cs="Times New Roman"/>
+          <w:sz w:val="24"/>
+          <w:szCs w:val="24"/>
+          <w:lang w:val="en-US"/>
+        </w:rPr>
+        <w:t>. This analysis confirms the trends found from the RNA-</w:t>
+      </w:r>
+      <w:proofErr w:type="spellStart"/>
+      <w:r>
+        <w:rPr>
+          <w:rFonts w:ascii="Times New Roman" w:hAnsi="Times New Roman" w:cs="Times New Roman"/>
+          <w:sz w:val="24"/>
+          <w:szCs w:val="24"/>
+          <w:lang w:val="en-US"/>
+        </w:rPr>
+        <w:t>seq</w:t>
+      </w:r>
+      <w:proofErr w:type="spellEnd"/>
+      <w:r>
+        <w:rPr>
+          <w:rFonts w:ascii="Times New Roman" w:hAnsi="Times New Roman" w:cs="Times New Roman"/>
+          <w:sz w:val="24"/>
+          <w:szCs w:val="24"/>
+          <w:lang w:val="en-US"/>
+        </w:rPr>
+        <w:t xml:space="preserve"> data.</w:t>
+      </w:r>
+      <w:r>
+        <w:rPr>
+          <w:rFonts w:ascii="Times New Roman" w:hAnsi="Times New Roman" w:cs="Times New Roman"/>
+          <w:sz w:val="24"/>
+          <w:szCs w:val="24"/>
+          <w:lang w:val="en-US"/>
+        </w:rPr>
         <w:t xml:space="preserve"> </w:t>
       </w:r>
-      <w:r>
-        <w:rPr>
-          <w:rFonts w:ascii="Times New Roman" w:hAnsi="Times New Roman" w:cs="Times New Roman"/>
-          <w:sz w:val="24"/>
-          <w:szCs w:val="24"/>
-          <w:lang w:val="en-US"/>
-        </w:rPr>
-        <w:t xml:space="preserve">EVs where some effected </w:t>
-      </w:r>
-      <w:proofErr w:type="spellStart"/>
-      <w:r>
-        <w:rPr>
-          <w:rFonts w:ascii="Times New Roman" w:hAnsi="Times New Roman" w:cs="Times New Roman"/>
-          <w:sz w:val="24"/>
-          <w:szCs w:val="24"/>
-          <w:lang w:val="en-US"/>
-        </w:rPr>
-        <w:t>miRs</w:t>
-      </w:r>
-      <w:proofErr w:type="spellEnd"/>
-      <w:r>
-        <w:rPr>
-          <w:rFonts w:ascii="Times New Roman" w:hAnsi="Times New Roman" w:cs="Times New Roman"/>
-          <w:sz w:val="24"/>
-          <w:szCs w:val="24"/>
-          <w:lang w:val="en-US"/>
-        </w:rPr>
-        <w:t xml:space="preserve"> are not modified in the cell. </w:t>
-      </w:r>
-      <w:r>
-        <w:rPr>
-          <w:rFonts w:ascii="Times New Roman" w:hAnsi="Times New Roman" w:cs="Times New Roman"/>
-          <w:b/>
-          <w:sz w:val="24"/>
-          <w:szCs w:val="24"/>
-          <w:lang w:val="en-US"/>
-        </w:rPr>
-        <w:t>B</w:t>
-      </w:r>
-      <w:r>
-        <w:rPr>
-          <w:rFonts w:ascii="Times New Roman" w:hAnsi="Times New Roman" w:cs="Times New Roman"/>
-          <w:sz w:val="24"/>
-          <w:szCs w:val="24"/>
-          <w:lang w:val="en-US"/>
-        </w:rPr>
-        <w:t>) RT-qPCR was per</w:t>
-      </w:r>
-      <w:r>
-        <w:rPr>
-          <w:rFonts w:ascii="Times New Roman" w:hAnsi="Times New Roman" w:cs="Times New Roman"/>
-          <w:sz w:val="24"/>
-          <w:szCs w:val="24"/>
-          <w:lang w:val="en-US"/>
-        </w:rPr>
-        <w:t>formed to validate the RNA-</w:t>
-      </w:r>
-      <w:proofErr w:type="spellStart"/>
-      <w:r>
-        <w:rPr>
-          <w:rFonts w:ascii="Times New Roman" w:hAnsi="Times New Roman" w:cs="Times New Roman"/>
-          <w:sz w:val="24"/>
-          <w:szCs w:val="24"/>
-          <w:lang w:val="en-US"/>
-        </w:rPr>
-        <w:t>seq</w:t>
-      </w:r>
-      <w:proofErr w:type="spellEnd"/>
-      <w:r>
-        <w:rPr>
-          <w:rFonts w:ascii="Times New Roman" w:hAnsi="Times New Roman" w:cs="Times New Roman"/>
-          <w:sz w:val="24"/>
-          <w:szCs w:val="24"/>
-          <w:lang w:val="en-US"/>
-        </w:rPr>
-        <w:t xml:space="preserve"> </w:t>
-      </w:r>
-      <w:r>
-        <w:rPr>
-          <w:rFonts w:ascii="Times New Roman" w:hAnsi="Times New Roman" w:cs="Times New Roman"/>
-          <w:sz w:val="24"/>
-          <w:szCs w:val="24"/>
-          <w:lang w:val="en-US"/>
-        </w:rPr>
-        <w:t xml:space="preserve">data. This was performed on EV and cellular RNA content extracted from GFP and </w:t>
-      </w:r>
-      <w:r>
-        <w:rPr>
-          <w:rFonts w:ascii="Times New Roman" w:hAnsi="Times New Roman" w:cs="Times New Roman"/>
-          <w:sz w:val="24"/>
-          <w:szCs w:val="24"/>
-          <w:lang w:val="en-US"/>
-        </w:rPr>
-        <w:t xml:space="preserve">cavin-1 PC3 cells to determine </w:t>
-      </w:r>
-      <w:r>
-        <w:rPr>
-          <w:rFonts w:ascii="Times New Roman" w:hAnsi="Times New Roman" w:cs="Times New Roman"/>
-          <w:sz w:val="24"/>
-          <w:szCs w:val="24"/>
-          <w:lang w:val="en-US"/>
-        </w:rPr>
-        <w:t>relative amount of miR-200a-3p, 148a-3p, 30a-5p, 10b-5p, 5</w:t>
-      </w:r>
-      <w:bookmarkStart w:id="0" w:name="_GoBack"/>
-      <w:bookmarkEnd w:id="0"/>
-      <w:r>
-        <w:rPr>
-          <w:rFonts w:ascii="Times New Roman" w:hAnsi="Times New Roman" w:cs="Times New Roman"/>
-          <w:sz w:val="24"/>
-          <w:szCs w:val="24"/>
-          <w:lang w:val="en-US"/>
-        </w:rPr>
-        <w:t>74-3p and 363-3p (n &gt;</w:t>
-      </w:r>
-      <w:r>
-        <w:rPr>
-          <w:rFonts w:ascii="Times New Roman" w:hAnsi="Times New Roman" w:cs="Times New Roman"/>
-          <w:sz w:val="24"/>
-          <w:szCs w:val="24"/>
-          <w:lang w:val="en-US"/>
-        </w:rPr>
-        <w:t xml:space="preserve"> 3). Delta-delta CT (</w:t>
-      </w:r>
-      <w:proofErr w:type="spellStart"/>
-      <w:r>
-        <w:rPr>
-          <w:rFonts w:ascii="Times New Roman" w:hAnsi="Times New Roman" w:cs="Times New Roman"/>
-          <w:sz w:val="24"/>
-          <w:szCs w:val="24"/>
-          <w:lang w:val="en-US"/>
-        </w:rPr>
-        <w:t>ddCT</w:t>
-      </w:r>
-      <w:proofErr w:type="spellEnd"/>
-      <w:r>
-        <w:rPr>
-          <w:rFonts w:ascii="Times New Roman" w:hAnsi="Times New Roman" w:cs="Times New Roman"/>
-          <w:sz w:val="24"/>
-          <w:szCs w:val="24"/>
-          <w:lang w:val="en-US"/>
-        </w:rPr>
-        <w:t xml:space="preserve">) was </w:t>
-      </w:r>
-      <w:r>
-        <w:rPr>
-          <w:rFonts w:ascii="Times New Roman" w:hAnsi="Times New Roman" w:cs="Times New Roman"/>
-          <w:sz w:val="24"/>
-          <w:szCs w:val="24"/>
-          <w:lang w:val="en-US"/>
-        </w:rPr>
-        <w:t>calculated and plotted (</w:t>
-      </w:r>
-      <w:proofErr w:type="spellStart"/>
-      <w:r>
-        <w:rPr>
-          <w:rFonts w:ascii="Times New Roman" w:hAnsi="Times New Roman" w:cs="Times New Roman"/>
-          <w:sz w:val="24"/>
-          <w:szCs w:val="24"/>
-          <w:lang w:val="en-US"/>
-        </w:rPr>
-        <w:t>ddCT</w:t>
-      </w:r>
-      <w:proofErr w:type="spellEnd"/>
-      <w:r>
-        <w:rPr>
-          <w:rFonts w:ascii="Times New Roman" w:hAnsi="Times New Roman" w:cs="Times New Roman"/>
-          <w:sz w:val="24"/>
-          <w:szCs w:val="24"/>
-          <w:lang w:val="en-US"/>
-        </w:rPr>
-        <w:t xml:space="preserve"> + SEM) by comparing expression of targets to miR-125a-3p. Th</w:t>
-      </w:r>
-      <w:r>
-        <w:rPr>
-          <w:rFonts w:ascii="Times New Roman" w:hAnsi="Times New Roman" w:cs="Times New Roman"/>
-          <w:sz w:val="24"/>
-          <w:szCs w:val="24"/>
-          <w:lang w:val="en-US"/>
-        </w:rPr>
-        <w:t xml:space="preserve">is </w:t>
-      </w:r>
-      <w:proofErr w:type="spellStart"/>
-      <w:r>
-        <w:rPr>
-          <w:rFonts w:ascii="Times New Roman" w:hAnsi="Times New Roman" w:cs="Times New Roman"/>
-          <w:sz w:val="24"/>
-          <w:szCs w:val="24"/>
-          <w:lang w:val="en-US"/>
-        </w:rPr>
-        <w:t>miR</w:t>
-      </w:r>
-      <w:proofErr w:type="spellEnd"/>
-      <w:r>
-        <w:rPr>
-          <w:rFonts w:ascii="Times New Roman" w:hAnsi="Times New Roman" w:cs="Times New Roman"/>
-          <w:sz w:val="24"/>
-          <w:szCs w:val="24"/>
-          <w:lang w:val="en-US"/>
-        </w:rPr>
-        <w:t xml:space="preserve"> was unchanged </w:t>
-      </w:r>
-      <w:r>
-        <w:rPr>
-          <w:rFonts w:ascii="Times New Roman" w:hAnsi="Times New Roman" w:cs="Times New Roman"/>
-          <w:sz w:val="24"/>
-          <w:szCs w:val="24"/>
-          <w:lang w:val="en-US"/>
-        </w:rPr>
-        <w:t>in the EV and cell by cavin-1 expression. A Mann-Whitney U test compared EV cha</w:t>
-      </w:r>
-      <w:r>
-        <w:rPr>
-          <w:rFonts w:ascii="Times New Roman" w:hAnsi="Times New Roman" w:cs="Times New Roman"/>
-          <w:sz w:val="24"/>
-          <w:szCs w:val="24"/>
-          <w:lang w:val="en-US"/>
-        </w:rPr>
-        <w:t xml:space="preserve">nge to the cellular change for </w:t>
-      </w:r>
-      <w:r>
-        <w:rPr>
-          <w:rFonts w:ascii="Times New Roman" w:hAnsi="Times New Roman" w:cs="Times New Roman"/>
-          <w:sz w:val="24"/>
-          <w:szCs w:val="24"/>
-          <w:lang w:val="en-US"/>
-        </w:rPr>
-        <w:t xml:space="preserve">each of the </w:t>
-      </w:r>
-      <w:proofErr w:type="spellStart"/>
-      <w:r>
-        <w:rPr>
-          <w:rFonts w:ascii="Times New Roman" w:hAnsi="Times New Roman" w:cs="Times New Roman"/>
-          <w:sz w:val="24"/>
-          <w:szCs w:val="24"/>
-          <w:lang w:val="en-US"/>
-        </w:rPr>
-        <w:t>miRs</w:t>
-      </w:r>
-      <w:proofErr w:type="spellEnd"/>
-      <w:r>
-        <w:rPr>
-          <w:rFonts w:ascii="Times New Roman" w:hAnsi="Times New Roman" w:cs="Times New Roman"/>
-          <w:sz w:val="24"/>
-          <w:szCs w:val="24"/>
-          <w:lang w:val="en-US"/>
-        </w:rPr>
-        <w:t>. This analysis confirms the trends found from the RNA-</w:t>
-      </w:r>
-      <w:proofErr w:type="spellStart"/>
-      <w:r>
-        <w:rPr>
-          <w:rFonts w:ascii="Times New Roman" w:hAnsi="Times New Roman" w:cs="Times New Roman"/>
-          <w:sz w:val="24"/>
-          <w:szCs w:val="24"/>
-          <w:lang w:val="en-US"/>
-        </w:rPr>
-        <w:t>seq</w:t>
-      </w:r>
-      <w:proofErr w:type="spellEnd"/>
-      <w:r>
-        <w:rPr>
-          <w:rFonts w:ascii="Times New Roman" w:hAnsi="Times New Roman" w:cs="Times New Roman"/>
-          <w:sz w:val="24"/>
-          <w:szCs w:val="24"/>
-          <w:lang w:val="en-US"/>
-        </w:rPr>
-        <w:t xml:space="preserve"> data.</w:t>
-      </w:r>
+    </w:p>
+    <w:p>
+      <w:pPr>
+        <w:rPr>
+          <w:rFonts w:ascii="Times New Roman" w:hAnsi="Times New Roman" w:cs="Times New Roman"/>
+          <w:sz w:val="24"/>
+          <w:szCs w:val="24"/>
+          <w:lang w:val="en-US"/>
+        </w:rPr>
+      </w:pPr>
       <w:r>
         <w:rPr>
           <w:rFonts w:ascii="Times New Roman" w:hAnsi="Times New Roman" w:cs="Times New Roman"/>
@@ -9465,6 +9452,16 @@
         </w:rPr>
         <w:br w:type="page"/>
       </w:r>
+    </w:p>
+    <w:p>
+      <w:pPr>
+        <w:rPr>
+          <w:rFonts w:ascii="Times New Roman" w:hAnsi="Times New Roman" w:cs="Times New Roman"/>
+          <w:sz w:val="24"/>
+          <w:szCs w:val="24"/>
+          <w:lang w:val="en-US"/>
+        </w:rPr>
+      </w:pPr>
     </w:p>
     <w:p>
       <w:pPr>
@@ -9476,116 +9473,14 @@
           <w:lang w:val="en-US"/>
         </w:rPr>
       </w:pPr>
-      <w:proofErr w:type="gramStart"/>
-      <w:r>
-        <w:rPr>
-          <w:rFonts w:ascii="Times New Roman" w:hAnsi="Times New Roman" w:cs="Times New Roman"/>
-          <w:sz w:val="24"/>
-          <w:szCs w:val="24"/>
-          <w:lang w:val="en-US"/>
-        </w:rPr>
-        <w:lastRenderedPageBreak/>
-        <w:t>between</w:t>
-      </w:r>
-      <w:proofErr w:type="gramEnd"/>
-      <w:r>
-        <w:rPr>
-          <w:rFonts w:ascii="Times New Roman" w:hAnsi="Times New Roman" w:cs="Times New Roman"/>
-          <w:sz w:val="24"/>
-          <w:szCs w:val="24"/>
-          <w:lang w:val="en-US"/>
-        </w:rPr>
-        <w:t xml:space="preserve"> the cell lines compared to the cellular content. Inversely, miR-574</w:t>
-      </w:r>
-      <w:r>
-        <w:rPr>
-          <w:rFonts w:ascii="Times New Roman" w:hAnsi="Times New Roman" w:cs="Times New Roman"/>
-          <w:sz w:val="24"/>
-          <w:szCs w:val="24"/>
-          <w:lang w:val="en-US"/>
-        </w:rPr>
-        <w:t>-3p</w:t>
-      </w:r>
-      <w:r>
-        <w:rPr>
-          <w:rFonts w:ascii="Times New Roman" w:hAnsi="Times New Roman" w:cs="Times New Roman"/>
-          <w:sz w:val="24"/>
-          <w:szCs w:val="24"/>
-          <w:lang w:val="en-US"/>
-        </w:rPr>
-        <w:t xml:space="preserve"> was increased due to the pr</w:t>
-      </w:r>
-      <w:r>
-        <w:rPr>
-          <w:rFonts w:ascii="Times New Roman" w:hAnsi="Times New Roman" w:cs="Times New Roman"/>
-          <w:sz w:val="24"/>
-          <w:szCs w:val="24"/>
-          <w:lang w:val="en-US"/>
-        </w:rPr>
-        <w:t>esence of cavin-1 in the EVs</w:t>
-      </w:r>
-      <w:r>
-        <w:rPr>
-          <w:rFonts w:ascii="Times New Roman" w:hAnsi="Times New Roman" w:cs="Times New Roman"/>
-          <w:sz w:val="24"/>
-          <w:szCs w:val="24"/>
-          <w:lang w:val="en-US"/>
-        </w:rPr>
-        <w:t>, and miR-363</w:t>
-      </w:r>
-      <w:r>
-        <w:rPr>
-          <w:rFonts w:ascii="Times New Roman" w:hAnsi="Times New Roman" w:cs="Times New Roman"/>
-          <w:sz w:val="24"/>
-          <w:szCs w:val="24"/>
-          <w:lang w:val="en-US"/>
-        </w:rPr>
-        <w:t>-3p</w:t>
-      </w:r>
-      <w:r>
-        <w:rPr>
-          <w:rFonts w:ascii="Times New Roman" w:hAnsi="Times New Roman" w:cs="Times New Roman"/>
-          <w:sz w:val="24"/>
-          <w:szCs w:val="24"/>
-          <w:lang w:val="en-US"/>
-        </w:rPr>
-        <w:t xml:space="preserve"> is co</w:t>
-      </w:r>
-      <w:r>
-        <w:rPr>
-          <w:rFonts w:ascii="Times New Roman" w:hAnsi="Times New Roman" w:cs="Times New Roman"/>
-          <w:sz w:val="24"/>
-          <w:szCs w:val="24"/>
-          <w:lang w:val="en-US"/>
-        </w:rPr>
-        <w:t>nfirmed to be not selectively</w:t>
-      </w:r>
-      <w:r>
-        <w:rPr>
-          <w:rFonts w:ascii="Times New Roman" w:hAnsi="Times New Roman" w:cs="Times New Roman"/>
-          <w:sz w:val="24"/>
-          <w:szCs w:val="24"/>
-          <w:lang w:val="en-US"/>
-        </w:rPr>
-        <w:t xml:space="preserve"> exported by cavin-1. This establishes </w:t>
-      </w:r>
-      <w:r>
-        <w:rPr>
-          <w:rFonts w:ascii="Times New Roman" w:hAnsi="Times New Roman" w:cs="Times New Roman"/>
-          <w:sz w:val="24"/>
-          <w:szCs w:val="24"/>
-          <w:lang w:val="en-US"/>
-        </w:rPr>
-        <w:t xml:space="preserve">that </w:t>
-      </w:r>
-      <w:r>
-        <w:rPr>
-          <w:rFonts w:ascii="Times New Roman" w:hAnsi="Times New Roman" w:cs="Times New Roman"/>
-          <w:sz w:val="24"/>
-          <w:szCs w:val="24"/>
-          <w:lang w:val="en-US"/>
-        </w:rPr>
-        <w:t xml:space="preserve">some </w:t>
+      <w:r>
+        <w:rPr>
+          <w:rFonts w:ascii="Times New Roman" w:hAnsi="Times New Roman" w:cs="Times New Roman"/>
+          <w:sz w:val="24"/>
+          <w:szCs w:val="24"/>
+          <w:lang w:val="en-US"/>
+        </w:rPr>
+        <w:t>RNA-</w:t>
       </w:r>
       <w:proofErr w:type="spellStart"/>
       <w:r>
@@ -9595,6 +9490,44 @@
           <w:szCs w:val="24"/>
           <w:lang w:val="en-US"/>
         </w:rPr>
+        <w:t>seq</w:t>
+      </w:r>
+      <w:proofErr w:type="spellEnd"/>
+      <w:r>
+        <w:rPr>
+          <w:rFonts w:ascii="Times New Roman" w:hAnsi="Times New Roman" w:cs="Times New Roman"/>
+          <w:sz w:val="24"/>
+          <w:szCs w:val="24"/>
+          <w:lang w:val="en-US"/>
+        </w:rPr>
+        <w:t xml:space="preserve"> data is maintained, shown by a decreased presence of miR-30a-5p, -148a-3p</w:t>
+      </w:r>
+      <w:r>
+        <w:rPr>
+          <w:rFonts w:ascii="Times New Roman" w:hAnsi="Times New Roman" w:cs="Times New Roman"/>
+          <w:sz w:val="24"/>
+          <w:szCs w:val="24"/>
+          <w:lang w:val="en-US"/>
+        </w:rPr>
+        <w:t>, -10b-5p</w:t>
+      </w:r>
+      <w:r>
+        <w:rPr>
+          <w:rFonts w:ascii="Times New Roman" w:hAnsi="Times New Roman" w:cs="Times New Roman"/>
+          <w:sz w:val="24"/>
+          <w:szCs w:val="24"/>
+          <w:lang w:val="en-US"/>
+        </w:rPr>
+        <w:t xml:space="preserve"> and -200a-3p in EVs between the cell lines compared to the cellular content. Inversely, miR-574-3p was increased due to the presence of cavin-1 in the EVs, and miR-363-3p is confirmed to be not selectively exported by cavin-1. This establishes that some </w:t>
+      </w:r>
+      <w:proofErr w:type="spellStart"/>
+      <w:r>
+        <w:rPr>
+          <w:rFonts w:ascii="Times New Roman" w:hAnsi="Times New Roman" w:cs="Times New Roman"/>
+          <w:sz w:val="24"/>
+          <w:szCs w:val="24"/>
+          <w:lang w:val="en-US"/>
+        </w:rPr>
         <w:t>miRs</w:t>
       </w:r>
       <w:proofErr w:type="spellEnd"/>
@@ -9605,52 +9538,7 @@
           <w:szCs w:val="24"/>
           <w:lang w:val="en-US"/>
         </w:rPr>
-        <w:t xml:space="preserve"> </w:t>
-      </w:r>
-      <w:r>
-        <w:rPr>
-          <w:rFonts w:ascii="Times New Roman" w:hAnsi="Times New Roman" w:cs="Times New Roman"/>
-          <w:sz w:val="24"/>
-          <w:szCs w:val="24"/>
-          <w:lang w:val="en-US"/>
-        </w:rPr>
-        <w:t xml:space="preserve">are indeed selectively exported from PC3 cells, where cavin-1 </w:t>
-      </w:r>
-      <w:r>
-        <w:rPr>
-          <w:rFonts w:ascii="Times New Roman" w:hAnsi="Times New Roman" w:cs="Times New Roman"/>
-          <w:sz w:val="24"/>
-          <w:szCs w:val="24"/>
-          <w:lang w:val="en-US"/>
-        </w:rPr>
-        <w:t>modulated</w:t>
-      </w:r>
-      <w:r>
-        <w:rPr>
-          <w:rFonts w:ascii="Times New Roman" w:hAnsi="Times New Roman" w:cs="Times New Roman"/>
-          <w:sz w:val="24"/>
-          <w:szCs w:val="24"/>
-          <w:lang w:val="en-US"/>
-        </w:rPr>
-        <w:t xml:space="preserve"> this export.</w:t>
-      </w:r>
-      <w:r>
-        <w:rPr>
-          <w:rFonts w:ascii="Times New Roman" w:hAnsi="Times New Roman" w:cs="Times New Roman"/>
-          <w:sz w:val="24"/>
-          <w:szCs w:val="24"/>
-          <w:lang w:val="en-US"/>
-        </w:rPr>
-        <w:t xml:space="preserve"> </w:t>
-      </w:r>
-      <w:r>
-        <w:rPr>
-          <w:rFonts w:ascii="Times New Roman" w:hAnsi="Times New Roman" w:cs="Times New Roman"/>
-          <w:sz w:val="24"/>
-          <w:szCs w:val="24"/>
-          <w:lang w:val="en-US"/>
-        </w:rPr>
-        <w:t xml:space="preserve"> </w:t>
+        <w:t xml:space="preserve"> are indeed selectively exported from PC3 cells, where cavin-1 modulated this export.  </w:t>
       </w:r>
     </w:p>
     <w:p>
@@ -10088,6 +9976,75 @@
       <w:r>
         <w:rPr>
           <w:rFonts w:ascii="Times New Roman" w:hAnsi="Times New Roman" w:cs="Times New Roman"/>
+          <w:sz w:val="24"/>
+          <w:szCs w:val="24"/>
+          <w:lang w:val="en-US"/>
+        </w:rPr>
+        <w:t xml:space="preserve">This yielded a large population of </w:t>
+      </w:r>
+      <w:proofErr w:type="spellStart"/>
+      <w:r>
+        <w:rPr>
+          <w:rFonts w:ascii="Times New Roman" w:hAnsi="Times New Roman" w:cs="Times New Roman"/>
+          <w:sz w:val="24"/>
+          <w:szCs w:val="24"/>
+          <w:lang w:val="en-US"/>
+        </w:rPr>
+        <w:t>miRs</w:t>
+      </w:r>
+      <w:proofErr w:type="spellEnd"/>
+      <w:r>
+        <w:rPr>
+          <w:rFonts w:ascii="Times New Roman" w:hAnsi="Times New Roman" w:cs="Times New Roman"/>
+          <w:sz w:val="24"/>
+          <w:szCs w:val="24"/>
+          <w:lang w:val="en-US"/>
+        </w:rPr>
+        <w:t xml:space="preserve"> that undergo sampling, at 0.1, but also a small peak at -0.45. The </w:t>
+      </w:r>
+      <w:proofErr w:type="spellStart"/>
+      <w:r>
+        <w:rPr>
+          <w:rFonts w:ascii="Times New Roman" w:hAnsi="Times New Roman" w:cs="Times New Roman"/>
+          <w:sz w:val="24"/>
+          <w:szCs w:val="24"/>
+          <w:lang w:val="en-US"/>
+        </w:rPr>
+        <w:t>miRs</w:t>
+      </w:r>
+      <w:proofErr w:type="spellEnd"/>
+      <w:r>
+        <w:rPr>
+          <w:rFonts w:ascii="Times New Roman" w:hAnsi="Times New Roman" w:cs="Times New Roman"/>
+          <w:sz w:val="24"/>
+          <w:szCs w:val="24"/>
+          <w:lang w:val="en-US"/>
+        </w:rPr>
+        <w:t xml:space="preserve"> </w:t>
+      </w:r>
+      <w:r>
+        <w:rPr>
+          <w:rFonts w:ascii="Times New Roman" w:hAnsi="Times New Roman" w:cs="Times New Roman"/>
+          <w:sz w:val="24"/>
+          <w:szCs w:val="24"/>
+          <w:lang w:val="en-US"/>
+        </w:rPr>
+        <w:t>that were validated in RT-qPCR were noted on the graph to demonstrate where they fit.</w:t>
+      </w:r>
+      <w:bookmarkStart w:id="0" w:name="_GoBack"/>
+      <w:bookmarkEnd w:id="0"/>
+      <w:r>
+        <w:rPr>
+          <w:rFonts w:ascii="Times New Roman" w:hAnsi="Times New Roman" w:cs="Times New Roman"/>
+          <w:sz w:val="24"/>
+          <w:szCs w:val="24"/>
+          <w:lang w:val="en-US"/>
+        </w:rPr>
+        <w:t xml:space="preserve"> </w:t>
+      </w:r>
+      <w:r>
+        <w:rPr>
+          <w:rFonts w:ascii="Times New Roman" w:hAnsi="Times New Roman" w:cs="Times New Roman"/>
           <w:color w:val="FF0000"/>
           <w:sz w:val="24"/>
           <w:szCs w:val="24"/>
@@ -10314,7 +10271,17 @@
           <w:szCs w:val="24"/>
           <w:lang w:val="en-US"/>
         </w:rPr>
-        <w:t xml:space="preserve"> within this group with minimal (n=1) hits in the non-differentially exported </w:t>
+        <w:t xml:space="preserve"> within this group with minimal (n=1) hits </w:t>
+      </w:r>
+      <w:r>
+        <w:rPr>
+          <w:rFonts w:ascii="Times New Roman" w:hAnsi="Times New Roman" w:cs="Times New Roman"/>
+          <w:sz w:val="24"/>
+          <w:szCs w:val="24"/>
+          <w:lang w:val="en-US"/>
+        </w:rPr>
+        <w:lastRenderedPageBreak/>
+        <w:t xml:space="preserve">in the non-differentially exported </w:t>
       </w:r>
       <w:proofErr w:type="spellStart"/>
       <w:r>
@@ -10381,7 +10348,6 @@
           <w:rFonts w:ascii="Times New Roman" w:hAnsi="Times New Roman" w:cs="Times New Roman"/>
           <w:lang w:val="en-US"/>
         </w:rPr>
-        <w:lastRenderedPageBreak/>
         <w:t xml:space="preserve">Candidate proteins are present in exosome with RNA binding ability. </w:t>
       </w:r>
     </w:p>
@@ -11237,6 +11203,7 @@
           <w:szCs w:val="24"/>
           <w:lang w:val="en-US"/>
         </w:rPr>
+        <w:lastRenderedPageBreak/>
         <w:t>hnRNPK</w:t>
       </w:r>
       <w:proofErr w:type="spellEnd"/>
@@ -11247,17 +11214,7 @@
           <w:szCs w:val="24"/>
           <w:lang w:val="en-US"/>
         </w:rPr>
-        <w:t xml:space="preserve"> in PC cavin-1 was found present in endoplasmic reticulum, shown by strong </w:t>
-      </w:r>
-      <w:r>
-        <w:rPr>
-          <w:rFonts w:ascii="Times New Roman" w:hAnsi="Times New Roman" w:cs="Times New Roman"/>
-          <w:sz w:val="24"/>
-          <w:szCs w:val="24"/>
-          <w:lang w:val="en-US"/>
-        </w:rPr>
-        <w:lastRenderedPageBreak/>
-        <w:t xml:space="preserve">overlap with ER resident protein, ERp44. Therefore, change in subcellular localization modified by cavin-1 could explain the differential export of </w:t>
+        <w:t xml:space="preserve"> in PC cavin-1 was found present in endoplasmic reticulum, shown by strong overlap with ER resident protein, ERp44. Therefore, change in subcellular localization modified by cavin-1 could explain the differential export of </w:t>
       </w:r>
       <w:proofErr w:type="spellStart"/>
       <w:r>
@@ -11994,7 +11951,17 @@
           <w:szCs w:val="24"/>
           <w:lang w:val="en-US"/>
         </w:rPr>
-        <w:t xml:space="preserve">. This yielded a consistent increase of RNA identified from the </w:t>
+        <w:t xml:space="preserve">. This yielded a </w:t>
+      </w:r>
+      <w:r>
+        <w:rPr>
+          <w:rFonts w:ascii="Times New Roman" w:hAnsi="Times New Roman" w:cs="Times New Roman"/>
+          <w:sz w:val="24"/>
+          <w:szCs w:val="24"/>
+          <w:lang w:val="en-US"/>
+        </w:rPr>
+        <w:lastRenderedPageBreak/>
+        <w:t xml:space="preserve">consistent increase of RNA identified from the </w:t>
       </w:r>
       <w:proofErr w:type="spellStart"/>
       <w:r>
@@ -12014,17 +11981,7 @@
           <w:szCs w:val="24"/>
           <w:lang w:val="en-US"/>
         </w:rPr>
-        <w:t xml:space="preserve"> pull down compared to the IgG </w:t>
-      </w:r>
-      <w:r>
-        <w:rPr>
-          <w:rFonts w:ascii="Times New Roman" w:hAnsi="Times New Roman" w:cs="Times New Roman"/>
-          <w:sz w:val="24"/>
-          <w:szCs w:val="24"/>
-          <w:lang w:val="en-US"/>
-        </w:rPr>
-        <w:lastRenderedPageBreak/>
-        <w:t xml:space="preserve">control. </w:t>
+        <w:t xml:space="preserve"> pull down compared to the IgG control. </w:t>
       </w:r>
       <w:r>
         <w:rPr>

--- a/BackgroundInfo/Resultsandmethods.docx
+++ b/BackgroundInfo/Resultsandmethods.docx
@@ -9745,29 +9745,247 @@
           <w:szCs w:val="24"/>
           <w:lang w:val="en-US"/>
         </w:rPr>
-        <w:t xml:space="preserve">from </w:t>
+        <w:t>from th</w:t>
+      </w:r>
+      <w:r>
+        <w:rPr>
+          <w:rFonts w:ascii="Times New Roman" w:hAnsi="Times New Roman" w:cs="Times New Roman"/>
+          <w:sz w:val="24"/>
+          <w:szCs w:val="24"/>
+          <w:lang w:val="en-US"/>
+        </w:rPr>
+        <w:t>e</w:t>
+      </w:r>
+      <w:r>
+        <w:rPr>
+          <w:rFonts w:ascii="Times New Roman" w:hAnsi="Times New Roman" w:cs="Times New Roman"/>
+          <w:sz w:val="24"/>
+          <w:szCs w:val="24"/>
+          <w:lang w:val="en-US"/>
+        </w:rPr>
+        <w:t xml:space="preserve"> RNA-</w:t>
       </w:r>
       <w:proofErr w:type="spellStart"/>
-      <w:proofErr w:type="gramStart"/>
-      <w:r>
-        <w:rPr>
-          <w:rFonts w:ascii="Times New Roman" w:hAnsi="Times New Roman" w:cs="Times New Roman"/>
-          <w:sz w:val="24"/>
-          <w:szCs w:val="24"/>
-          <w:lang w:val="en-US"/>
-        </w:rPr>
-        <w:t>th</w:t>
+      <w:r>
+        <w:rPr>
+          <w:rFonts w:ascii="Times New Roman" w:hAnsi="Times New Roman" w:cs="Times New Roman"/>
+          <w:sz w:val="24"/>
+          <w:szCs w:val="24"/>
+          <w:lang w:val="en-US"/>
+        </w:rPr>
+        <w:t>seq</w:t>
       </w:r>
       <w:proofErr w:type="spellEnd"/>
-      <w:proofErr w:type="gramEnd"/>
-      <w:r>
-        <w:rPr>
-          <w:rFonts w:ascii="Times New Roman" w:hAnsi="Times New Roman" w:cs="Times New Roman"/>
-          <w:sz w:val="24"/>
-          <w:szCs w:val="24"/>
-          <w:lang w:val="en-US"/>
-        </w:rPr>
-        <w:t xml:space="preserve"> RNA-</w:t>
+      <w:r>
+        <w:rPr>
+          <w:rFonts w:ascii="Times New Roman" w:hAnsi="Times New Roman" w:cs="Times New Roman"/>
+          <w:sz w:val="24"/>
+          <w:szCs w:val="24"/>
+          <w:lang w:val="en-US"/>
+        </w:rPr>
+        <w:t xml:space="preserve"> data </w:t>
+      </w:r>
+      <w:r>
+        <w:rPr>
+          <w:rFonts w:ascii="Times New Roman" w:hAnsi="Times New Roman" w:cs="Times New Roman"/>
+          <w:sz w:val="24"/>
+          <w:szCs w:val="24"/>
+          <w:lang w:val="en-US"/>
+        </w:rPr>
+        <w:t>were co</w:t>
+      </w:r>
+      <w:r>
+        <w:rPr>
+          <w:rFonts w:ascii="Times New Roman" w:hAnsi="Times New Roman" w:cs="Times New Roman"/>
+          <w:sz w:val="24"/>
+          <w:szCs w:val="24"/>
+          <w:lang w:val="en-US"/>
+        </w:rPr>
+        <w:t>mpared to their cellular change</w:t>
+      </w:r>
+      <w:r>
+        <w:rPr>
+          <w:rFonts w:ascii="Times New Roman" w:hAnsi="Times New Roman" w:cs="Times New Roman"/>
+          <w:sz w:val="24"/>
+          <w:szCs w:val="24"/>
+          <w:lang w:val="en-US"/>
+        </w:rPr>
+        <w:t xml:space="preserve"> in the form of log</w:t>
+      </w:r>
+      <w:r>
+        <w:rPr>
+          <w:rFonts w:ascii="Times New Roman" w:hAnsi="Times New Roman" w:cs="Times New Roman"/>
+          <w:sz w:val="24"/>
+          <w:szCs w:val="24"/>
+          <w:vertAlign w:val="subscript"/>
+          <w:lang w:val="en-US"/>
+        </w:rPr>
+        <w:t>2</w:t>
+      </w:r>
+      <w:r>
+        <w:rPr>
+          <w:rFonts w:ascii="Times New Roman" w:hAnsi="Times New Roman" w:cs="Times New Roman"/>
+          <w:sz w:val="24"/>
+          <w:szCs w:val="24"/>
+          <w:lang w:val="en-US"/>
+        </w:rPr>
+        <w:t>FC</w:t>
+      </w:r>
+      <w:r>
+        <w:rPr>
+          <w:rFonts w:ascii="Times New Roman" w:hAnsi="Times New Roman" w:cs="Times New Roman"/>
+          <w:sz w:val="24"/>
+          <w:szCs w:val="24"/>
+          <w:vertAlign w:val="subscript"/>
+          <w:lang w:val="en-US"/>
+        </w:rPr>
+        <w:t>exo</w:t>
+      </w:r>
+      <w:r>
+        <w:rPr>
+          <w:rFonts w:ascii="Times New Roman" w:hAnsi="Times New Roman" w:cs="Times New Roman"/>
+          <w:sz w:val="24"/>
+          <w:szCs w:val="24"/>
+          <w:lang w:val="en-US"/>
+        </w:rPr>
+        <w:t>- log</w:t>
+      </w:r>
+      <w:r>
+        <w:rPr>
+          <w:rFonts w:ascii="Times New Roman" w:hAnsi="Times New Roman" w:cs="Times New Roman"/>
+          <w:sz w:val="24"/>
+          <w:szCs w:val="24"/>
+          <w:vertAlign w:val="subscript"/>
+          <w:lang w:val="en-US"/>
+        </w:rPr>
+        <w:t>2</w:t>
+      </w:r>
+      <w:r>
+        <w:rPr>
+          <w:rFonts w:ascii="Times New Roman" w:hAnsi="Times New Roman" w:cs="Times New Roman"/>
+          <w:sz w:val="24"/>
+          <w:szCs w:val="24"/>
+          <w:lang w:val="en-US"/>
+        </w:rPr>
+        <w:t>FC</w:t>
+      </w:r>
+      <w:r>
+        <w:rPr>
+          <w:rFonts w:ascii="Times New Roman" w:hAnsi="Times New Roman" w:cs="Times New Roman"/>
+          <w:sz w:val="24"/>
+          <w:szCs w:val="24"/>
+          <w:vertAlign w:val="subscript"/>
+          <w:lang w:val="en-US"/>
+        </w:rPr>
+        <w:t>cell</w:t>
+      </w:r>
+      <w:r>
+        <w:rPr>
+          <w:rFonts w:ascii="Times New Roman" w:hAnsi="Times New Roman" w:cs="Times New Roman"/>
+          <w:sz w:val="24"/>
+          <w:szCs w:val="24"/>
+          <w:lang w:val="en-US"/>
+        </w:rPr>
+        <w:t xml:space="preserve">. </w:t>
+      </w:r>
+      <w:r>
+        <w:rPr>
+          <w:rFonts w:ascii="Times New Roman" w:hAnsi="Times New Roman" w:cs="Times New Roman"/>
+          <w:sz w:val="24"/>
+          <w:szCs w:val="24"/>
+          <w:lang w:val="en-US"/>
+        </w:rPr>
+        <w:t xml:space="preserve">This provides a single value that reflects how different the EV modifications are from the cell, where selective export results in a large negative </w:t>
+      </w:r>
+      <w:r>
+        <w:rPr>
+          <w:rFonts w:ascii="Times New Roman" w:hAnsi="Times New Roman" w:cs="Times New Roman"/>
+          <w:sz w:val="24"/>
+          <w:szCs w:val="24"/>
+          <w:lang w:val="en-US"/>
+        </w:rPr>
+        <w:t xml:space="preserve">(cavin-1 attenuates export) </w:t>
+      </w:r>
+      <w:r>
+        <w:rPr>
+          <w:rFonts w:ascii="Times New Roman" w:hAnsi="Times New Roman" w:cs="Times New Roman"/>
+          <w:sz w:val="24"/>
+          <w:szCs w:val="24"/>
+          <w:lang w:val="en-US"/>
+        </w:rPr>
+        <w:t xml:space="preserve">or positive </w:t>
+      </w:r>
+      <w:r>
+        <w:rPr>
+          <w:rFonts w:ascii="Times New Roman" w:hAnsi="Times New Roman" w:cs="Times New Roman"/>
+          <w:sz w:val="24"/>
+          <w:szCs w:val="24"/>
+          <w:lang w:val="en-US"/>
+        </w:rPr>
+        <w:t xml:space="preserve">(cavin-1 enhances export) </w:t>
+      </w:r>
+      <w:r>
+        <w:rPr>
+          <w:rFonts w:ascii="Times New Roman" w:hAnsi="Times New Roman" w:cs="Times New Roman"/>
+          <w:sz w:val="24"/>
+          <w:szCs w:val="24"/>
+          <w:lang w:val="en-US"/>
+        </w:rPr>
+        <w:t xml:space="preserve">value and sampling </w:t>
+      </w:r>
+      <w:r>
+        <w:rPr>
+          <w:rFonts w:ascii="Times New Roman" w:hAnsi="Times New Roman" w:cs="Times New Roman"/>
+          <w:sz w:val="24"/>
+          <w:szCs w:val="24"/>
+          <w:lang w:val="en-US"/>
+        </w:rPr>
+        <w:t xml:space="preserve">approximates 0. </w:t>
+      </w:r>
+      <w:r>
+        <w:rPr>
+          <w:rFonts w:ascii="Times New Roman" w:hAnsi="Times New Roman" w:cs="Times New Roman"/>
+          <w:sz w:val="24"/>
+          <w:szCs w:val="24"/>
+          <w:lang w:val="en-US"/>
+        </w:rPr>
+        <w:t>Plotting this value as a frequency distribution</w:t>
+      </w:r>
+      <w:r>
+        <w:rPr>
+          <w:rFonts w:ascii="Times New Roman" w:hAnsi="Times New Roman" w:cs="Times New Roman"/>
+          <w:sz w:val="24"/>
+          <w:szCs w:val="24"/>
+          <w:lang w:val="en-US"/>
+        </w:rPr>
+        <w:t xml:space="preserve"> plot reveals how prevalent each form of export is.</w:t>
+      </w:r>
+      <w:r>
+        <w:rPr>
+          <w:rFonts w:ascii="Times New Roman" w:hAnsi="Times New Roman" w:cs="Times New Roman"/>
+          <w:sz w:val="24"/>
+          <w:szCs w:val="24"/>
+          <w:lang w:val="en-US"/>
+        </w:rPr>
+        <w:t xml:space="preserve"> </w:t>
+      </w:r>
+      <w:r>
+        <w:rPr>
+          <w:rFonts w:ascii="Times New Roman" w:hAnsi="Times New Roman" w:cs="Times New Roman"/>
+          <w:sz w:val="24"/>
+          <w:szCs w:val="24"/>
+          <w:lang w:val="en-US"/>
+        </w:rPr>
+        <w:t>This yielded a large population of</w:t>
+      </w:r>
+      <w:r>
+        <w:rPr>
+          <w:rFonts w:ascii="Times New Roman" w:hAnsi="Times New Roman" w:cs="Times New Roman"/>
+          <w:sz w:val="24"/>
+          <w:szCs w:val="24"/>
+          <w:lang w:val="en-US"/>
+        </w:rPr>
+        <w:t xml:space="preserve"> </w:t>
       </w:r>
       <w:proofErr w:type="spellStart"/>
       <w:r>
@@ -9777,7 +9995,7 @@
           <w:szCs w:val="24"/>
           <w:lang w:val="en-US"/>
         </w:rPr>
-        <w:t>seq</w:t>
+        <w:t>miRs</w:t>
       </w:r>
       <w:proofErr w:type="spellEnd"/>
       <w:r>
@@ -9787,183 +10005,28 @@
           <w:szCs w:val="24"/>
           <w:lang w:val="en-US"/>
         </w:rPr>
-        <w:t xml:space="preserve"> data </w:t>
-      </w:r>
-      <w:r>
-        <w:rPr>
-          <w:rFonts w:ascii="Times New Roman" w:hAnsi="Times New Roman" w:cs="Times New Roman"/>
-          <w:sz w:val="24"/>
-          <w:szCs w:val="24"/>
-          <w:lang w:val="en-US"/>
-        </w:rPr>
-        <w:t>were co</w:t>
-      </w:r>
-      <w:r>
-        <w:rPr>
-          <w:rFonts w:ascii="Times New Roman" w:hAnsi="Times New Roman" w:cs="Times New Roman"/>
-          <w:sz w:val="24"/>
-          <w:szCs w:val="24"/>
-          <w:lang w:val="en-US"/>
-        </w:rPr>
-        <w:t>mpared to their cellular change</w:t>
-      </w:r>
-      <w:r>
-        <w:rPr>
-          <w:rFonts w:ascii="Times New Roman" w:hAnsi="Times New Roman" w:cs="Times New Roman"/>
-          <w:sz w:val="24"/>
-          <w:szCs w:val="24"/>
-          <w:lang w:val="en-US"/>
-        </w:rPr>
-        <w:t xml:space="preserve"> in the form of log</w:t>
-      </w:r>
-      <w:r>
-        <w:rPr>
-          <w:rFonts w:ascii="Times New Roman" w:hAnsi="Times New Roman" w:cs="Times New Roman"/>
-          <w:sz w:val="24"/>
-          <w:szCs w:val="24"/>
-          <w:vertAlign w:val="subscript"/>
-          <w:lang w:val="en-US"/>
-        </w:rPr>
-        <w:t>2</w:t>
-      </w:r>
-      <w:r>
-        <w:rPr>
-          <w:rFonts w:ascii="Times New Roman" w:hAnsi="Times New Roman" w:cs="Times New Roman"/>
-          <w:sz w:val="24"/>
-          <w:szCs w:val="24"/>
-          <w:lang w:val="en-US"/>
-        </w:rPr>
-        <w:t>FC</w:t>
-      </w:r>
-      <w:r>
-        <w:rPr>
-          <w:rFonts w:ascii="Times New Roman" w:hAnsi="Times New Roman" w:cs="Times New Roman"/>
-          <w:sz w:val="24"/>
-          <w:szCs w:val="24"/>
-          <w:vertAlign w:val="subscript"/>
-          <w:lang w:val="en-US"/>
-        </w:rPr>
-        <w:t>exo</w:t>
-      </w:r>
-      <w:r>
-        <w:rPr>
-          <w:rFonts w:ascii="Times New Roman" w:hAnsi="Times New Roman" w:cs="Times New Roman"/>
-          <w:sz w:val="24"/>
-          <w:szCs w:val="24"/>
-          <w:lang w:val="en-US"/>
-        </w:rPr>
-        <w:t>- log</w:t>
-      </w:r>
-      <w:r>
-        <w:rPr>
-          <w:rFonts w:ascii="Times New Roman" w:hAnsi="Times New Roman" w:cs="Times New Roman"/>
-          <w:sz w:val="24"/>
-          <w:szCs w:val="24"/>
-          <w:vertAlign w:val="subscript"/>
-          <w:lang w:val="en-US"/>
-        </w:rPr>
-        <w:t>2</w:t>
-      </w:r>
-      <w:r>
-        <w:rPr>
-          <w:rFonts w:ascii="Times New Roman" w:hAnsi="Times New Roman" w:cs="Times New Roman"/>
-          <w:sz w:val="24"/>
-          <w:szCs w:val="24"/>
-          <w:lang w:val="en-US"/>
-        </w:rPr>
-        <w:t>FC</w:t>
-      </w:r>
-      <w:r>
-        <w:rPr>
-          <w:rFonts w:ascii="Times New Roman" w:hAnsi="Times New Roman" w:cs="Times New Roman"/>
-          <w:sz w:val="24"/>
-          <w:szCs w:val="24"/>
-          <w:vertAlign w:val="subscript"/>
-          <w:lang w:val="en-US"/>
-        </w:rPr>
-        <w:t>cell</w:t>
-      </w:r>
-      <w:r>
-        <w:rPr>
-          <w:rFonts w:ascii="Times New Roman" w:hAnsi="Times New Roman" w:cs="Times New Roman"/>
-          <w:sz w:val="24"/>
-          <w:szCs w:val="24"/>
-          <w:lang w:val="en-US"/>
-        </w:rPr>
-        <w:t xml:space="preserve">. </w:t>
-      </w:r>
-      <w:r>
-        <w:rPr>
-          <w:rFonts w:ascii="Times New Roman" w:hAnsi="Times New Roman" w:cs="Times New Roman"/>
-          <w:sz w:val="24"/>
-          <w:szCs w:val="24"/>
-          <w:lang w:val="en-US"/>
-        </w:rPr>
-        <w:t xml:space="preserve">This provides a single value that reflects how different the EV modifications are from the cell, where selective export results in a large negative </w:t>
-      </w:r>
-      <w:r>
-        <w:rPr>
-          <w:rFonts w:ascii="Times New Roman" w:hAnsi="Times New Roman" w:cs="Times New Roman"/>
-          <w:sz w:val="24"/>
-          <w:szCs w:val="24"/>
-          <w:lang w:val="en-US"/>
-        </w:rPr>
-        <w:t xml:space="preserve">(cavin-1 attenuates export) </w:t>
-      </w:r>
-      <w:r>
-        <w:rPr>
-          <w:rFonts w:ascii="Times New Roman" w:hAnsi="Times New Roman" w:cs="Times New Roman"/>
-          <w:sz w:val="24"/>
-          <w:szCs w:val="24"/>
-          <w:lang w:val="en-US"/>
-        </w:rPr>
-        <w:t xml:space="preserve">or positive </w:t>
-      </w:r>
-      <w:r>
-        <w:rPr>
-          <w:rFonts w:ascii="Times New Roman" w:hAnsi="Times New Roman" w:cs="Times New Roman"/>
-          <w:sz w:val="24"/>
-          <w:szCs w:val="24"/>
-          <w:lang w:val="en-US"/>
-        </w:rPr>
-        <w:t xml:space="preserve">(cavin-1 enhances export) </w:t>
-      </w:r>
-      <w:r>
-        <w:rPr>
-          <w:rFonts w:ascii="Times New Roman" w:hAnsi="Times New Roman" w:cs="Times New Roman"/>
-          <w:sz w:val="24"/>
-          <w:szCs w:val="24"/>
-          <w:lang w:val="en-US"/>
-        </w:rPr>
-        <w:t xml:space="preserve">value and sampling </w:t>
-      </w:r>
-      <w:r>
-        <w:rPr>
-          <w:rFonts w:ascii="Times New Roman" w:hAnsi="Times New Roman" w:cs="Times New Roman"/>
-          <w:sz w:val="24"/>
-          <w:szCs w:val="24"/>
-          <w:lang w:val="en-US"/>
-        </w:rPr>
-        <w:t xml:space="preserve">approximates 0. </w:t>
-      </w:r>
-      <w:r>
-        <w:rPr>
-          <w:rFonts w:ascii="Times New Roman" w:hAnsi="Times New Roman" w:cs="Times New Roman"/>
-          <w:sz w:val="24"/>
-          <w:szCs w:val="24"/>
-          <w:lang w:val="en-US"/>
-        </w:rPr>
-        <w:t>Plotting this value as a frequency distribution</w:t>
-      </w:r>
-      <w:r>
-        <w:rPr>
-          <w:rFonts w:ascii="Times New Roman" w:hAnsi="Times New Roman" w:cs="Times New Roman"/>
-          <w:sz w:val="24"/>
-          <w:szCs w:val="24"/>
-          <w:lang w:val="en-US"/>
-        </w:rPr>
-        <w:t xml:space="preserve"> plot reveals how prevalent each form of export is.</w:t>
-      </w:r>
+        <w:t xml:space="preserve"> that undergo sampling, around </w:t>
+      </w:r>
+      <w:r>
+        <w:rPr>
+          <w:rFonts w:ascii="Times New Roman" w:hAnsi="Times New Roman" w:cs="Times New Roman"/>
+          <w:sz w:val="24"/>
+          <w:szCs w:val="24"/>
+          <w:lang w:val="en-US"/>
+        </w:rPr>
+        <w:t xml:space="preserve">0.1, but also a small peak at -0.45. The </w:t>
+      </w:r>
+      <w:proofErr w:type="spellStart"/>
+      <w:r>
+        <w:rPr>
+          <w:rFonts w:ascii="Times New Roman" w:hAnsi="Times New Roman" w:cs="Times New Roman"/>
+          <w:sz w:val="24"/>
+          <w:szCs w:val="24"/>
+          <w:lang w:val="en-US"/>
+        </w:rPr>
+        <w:t>miRs</w:t>
+      </w:r>
+      <w:proofErr w:type="spellEnd"/>
       <w:r>
         <w:rPr>
           <w:rFonts w:ascii="Times New Roman" w:hAnsi="Times New Roman" w:cs="Times New Roman"/>
@@ -9980,7 +10043,98 @@
           <w:szCs w:val="24"/>
           <w:lang w:val="en-US"/>
         </w:rPr>
-        <w:t xml:space="preserve">This yielded a large population of </w:t>
+        <w:t>that were validated in RT-qPCR were noted on the graph to demonstrate where they fit</w:t>
+      </w:r>
+      <w:r>
+        <w:rPr>
+          <w:rFonts w:ascii="Times New Roman" w:hAnsi="Times New Roman" w:cs="Times New Roman"/>
+          <w:sz w:val="24"/>
+          <w:szCs w:val="24"/>
+          <w:lang w:val="en-US"/>
+        </w:rPr>
+        <w:t xml:space="preserve"> into this distribution</w:t>
+      </w:r>
+      <w:r>
+        <w:rPr>
+          <w:rFonts w:ascii="Times New Roman" w:hAnsi="Times New Roman" w:cs="Times New Roman"/>
+          <w:sz w:val="24"/>
+          <w:szCs w:val="24"/>
+          <w:lang w:val="en-US"/>
+        </w:rPr>
+        <w:t>.</w:t>
+      </w:r>
+      <w:r>
+        <w:rPr>
+          <w:rFonts w:ascii="Times New Roman" w:hAnsi="Times New Roman" w:cs="Times New Roman"/>
+          <w:sz w:val="24"/>
+          <w:szCs w:val="24"/>
+          <w:lang w:val="en-US"/>
+        </w:rPr>
+        <w:t xml:space="preserve"> </w:t>
+      </w:r>
+      <w:r>
+        <w:rPr>
+          <w:rFonts w:ascii="Times New Roman" w:hAnsi="Times New Roman" w:cs="Times New Roman"/>
+          <w:sz w:val="24"/>
+          <w:szCs w:val="24"/>
+          <w:lang w:val="en-US"/>
+        </w:rPr>
+        <w:t>This shows the selectively exported 200a-3p, 148a-3p and 30a-5p to the far left of the graph, with 363-3p in the sampling population (FC-FC≈0.1) and 574-3p to the right of the graph. This corresponds to the groupings established previously (Fig.1a). While miR-10b-5p (FC-FC</w:t>
+      </w:r>
+      <w:r>
+        <w:rPr>
+          <w:rFonts w:ascii="Times New Roman" w:hAnsi="Times New Roman" w:cs="Times New Roman"/>
+          <w:sz w:val="24"/>
+          <w:szCs w:val="24"/>
+          <w:lang w:val="en-US"/>
+        </w:rPr>
+        <w:t xml:space="preserve"> </w:t>
+      </w:r>
+      <w:r>
+        <w:rPr>
+          <w:rFonts w:ascii="Times New Roman" w:hAnsi="Times New Roman" w:cs="Times New Roman"/>
+          <w:sz w:val="24"/>
+          <w:szCs w:val="24"/>
+          <w:lang w:val="en-US"/>
+        </w:rPr>
+        <w:t>≈</w:t>
+      </w:r>
+      <w:r>
+        <w:rPr>
+          <w:rFonts w:ascii="Times New Roman" w:hAnsi="Times New Roman" w:cs="Times New Roman"/>
+          <w:sz w:val="24"/>
+          <w:szCs w:val="24"/>
+          <w:lang w:val="en-US"/>
+        </w:rPr>
+        <w:t xml:space="preserve"> -</w:t>
+      </w:r>
+      <w:r>
+        <w:rPr>
+          <w:rFonts w:ascii="Times New Roman" w:hAnsi="Times New Roman" w:cs="Times New Roman"/>
+          <w:sz w:val="24"/>
+          <w:szCs w:val="24"/>
+          <w:lang w:val="en-US"/>
+        </w:rPr>
+        <w:t xml:space="preserve">0.4) did show a decrease in the EV more than the cell, the difference between them was not considered adequate enough to presume it were under action of protein </w:t>
+      </w:r>
+      <w:r>
+        <w:rPr>
+          <w:rFonts w:ascii="Times New Roman" w:hAnsi="Times New Roman" w:cs="Times New Roman"/>
+          <w:sz w:val="24"/>
+          <w:szCs w:val="24"/>
+          <w:lang w:val="en-US"/>
+        </w:rPr>
+        <w:lastRenderedPageBreak/>
+        <w:t xml:space="preserve">mediated export. </w:t>
+      </w:r>
+      <w:r>
+        <w:rPr>
+          <w:rFonts w:ascii="Times New Roman" w:hAnsi="Times New Roman" w:cs="Times New Roman"/>
+          <w:sz w:val="24"/>
+          <w:szCs w:val="24"/>
+          <w:lang w:val="en-US"/>
+        </w:rPr>
+        <w:t xml:space="preserve">Hereby, </w:t>
       </w:r>
       <w:proofErr w:type="spellStart"/>
       <w:r>
@@ -10000,7 +10154,25 @@
           <w:szCs w:val="24"/>
           <w:lang w:val="en-US"/>
         </w:rPr>
-        <w:t xml:space="preserve"> that undergo sampling, at 0.1, but also a small peak at -0.45. The </w:t>
+        <w:t xml:space="preserve"> that possess a FC-FC of -0.45 or lower are considered selectively</w:t>
+      </w:r>
+      <w:r>
+        <w:rPr>
+          <w:rFonts w:ascii="Times New Roman" w:hAnsi="Times New Roman" w:cs="Times New Roman"/>
+          <w:sz w:val="24"/>
+          <w:szCs w:val="24"/>
+          <w:lang w:val="en-US"/>
+        </w:rPr>
+        <w:t xml:space="preserve"> exported for this motif discovery</w:t>
+      </w:r>
+      <w:r>
+        <w:rPr>
+          <w:rFonts w:ascii="Times New Roman" w:hAnsi="Times New Roman" w:cs="Times New Roman"/>
+          <w:sz w:val="24"/>
+          <w:szCs w:val="24"/>
+          <w:lang w:val="en-US"/>
+        </w:rPr>
+        <w:t xml:space="preserve">. 19 </w:t>
       </w:r>
       <w:proofErr w:type="spellStart"/>
       <w:r>
@@ -10020,47 +10192,7 @@
           <w:szCs w:val="24"/>
           <w:lang w:val="en-US"/>
         </w:rPr>
-        <w:t xml:space="preserve"> </w:t>
-      </w:r>
-      <w:r>
-        <w:rPr>
-          <w:rFonts w:ascii="Times New Roman" w:hAnsi="Times New Roman" w:cs="Times New Roman"/>
-          <w:sz w:val="24"/>
-          <w:szCs w:val="24"/>
-          <w:lang w:val="en-US"/>
-        </w:rPr>
-        <w:t>that were validated in RT-qPCR were noted on the graph to demonstrate where they fit.</w:t>
-      </w:r>
-      <w:bookmarkStart w:id="0" w:name="_GoBack"/>
-      <w:bookmarkEnd w:id="0"/>
-      <w:r>
-        <w:rPr>
-          <w:rFonts w:ascii="Times New Roman" w:hAnsi="Times New Roman" w:cs="Times New Roman"/>
-          <w:sz w:val="24"/>
-          <w:szCs w:val="24"/>
-          <w:lang w:val="en-US"/>
-        </w:rPr>
-        <w:t xml:space="preserve"> </w:t>
-      </w:r>
-      <w:r>
-        <w:rPr>
-          <w:rFonts w:ascii="Times New Roman" w:hAnsi="Times New Roman" w:cs="Times New Roman"/>
-          <w:color w:val="FF0000"/>
-          <w:sz w:val="24"/>
-          <w:szCs w:val="24"/>
-          <w:lang w:val="en-US"/>
-        </w:rPr>
-        <w:t>NEED TO FINISH</w:t>
-      </w:r>
-      <w:r>
-        <w:rPr>
-          <w:rFonts w:ascii="Times New Roman" w:hAnsi="Times New Roman" w:cs="Times New Roman"/>
-          <w:color w:val="FF0000"/>
-          <w:sz w:val="24"/>
-          <w:szCs w:val="24"/>
-          <w:lang w:val="en-US"/>
-        </w:rPr>
-        <w:t xml:space="preserve">  </w:t>
+        <w:t xml:space="preserve"> fulfill this criteria. </w:t>
       </w:r>
     </w:p>
     <w:p>
@@ -10119,16 +10251,16 @@
           <w:szCs w:val="24"/>
           <w:lang w:val="en-US"/>
         </w:rPr>
-        <w:t xml:space="preserve"> export protein</w:t>
-      </w:r>
-      <w:r>
-        <w:rPr>
-          <w:rFonts w:ascii="Times New Roman" w:hAnsi="Times New Roman" w:cs="Times New Roman"/>
-          <w:sz w:val="24"/>
-          <w:szCs w:val="24"/>
-          <w:lang w:val="en-US"/>
-        </w:rPr>
-        <w:t xml:space="preserve"> that do not overlap with any of the non-exported </w:t>
+        <w:t xml:space="preserve"> export protein.</w:t>
+      </w:r>
+      <w:r>
+        <w:rPr>
+          <w:rFonts w:ascii="Times New Roman" w:hAnsi="Times New Roman" w:cs="Times New Roman"/>
+          <w:sz w:val="24"/>
+          <w:szCs w:val="24"/>
+          <w:lang w:val="en-US"/>
+        </w:rPr>
+        <w:t xml:space="preserve"> This analysis returned two distinct motifs that are enriched in the </w:t>
       </w:r>
       <w:proofErr w:type="spellStart"/>
       <w:r>
@@ -10138,6 +10270,100 @@
           <w:szCs w:val="24"/>
           <w:lang w:val="en-US"/>
         </w:rPr>
+        <w:t>miR</w:t>
+      </w:r>
+      <w:proofErr w:type="spellEnd"/>
+      <w:r>
+        <w:rPr>
+          <w:rFonts w:ascii="Times New Roman" w:hAnsi="Times New Roman" w:cs="Times New Roman"/>
+          <w:sz w:val="24"/>
+          <w:szCs w:val="24"/>
+          <w:lang w:val="en-US"/>
+        </w:rPr>
+        <w:t xml:space="preserve"> group that possess </w:t>
+      </w:r>
+      <w:r>
+        <w:rPr>
+          <w:rFonts w:ascii="Times New Roman" w:hAnsi="Times New Roman" w:cs="Times New Roman"/>
+          <w:sz w:val="24"/>
+          <w:szCs w:val="24"/>
+          <w:lang w:val="en-US"/>
+        </w:rPr>
+        <w:t>reduced</w:t>
+      </w:r>
+      <w:r>
+        <w:rPr>
+          <w:rFonts w:ascii="Times New Roman" w:hAnsi="Times New Roman" w:cs="Times New Roman"/>
+          <w:sz w:val="24"/>
+          <w:szCs w:val="24"/>
+          <w:lang w:val="en-US"/>
+        </w:rPr>
+        <w:t xml:space="preserve"> export upon cavin-1 expression</w:t>
+      </w:r>
+      <w:r>
+        <w:rPr>
+          <w:rFonts w:ascii="Times New Roman" w:hAnsi="Times New Roman" w:cs="Times New Roman"/>
+          <w:sz w:val="24"/>
+          <w:szCs w:val="24"/>
+          <w:lang w:val="en-US"/>
+        </w:rPr>
+        <w:t xml:space="preserve"> (</w:t>
+      </w:r>
+      <w:proofErr w:type="spellStart"/>
+      <w:r>
+        <w:rPr>
+          <w:rFonts w:ascii="Times New Roman" w:hAnsi="Times New Roman" w:cs="Times New Roman"/>
+          <w:sz w:val="24"/>
+          <w:szCs w:val="24"/>
+          <w:lang w:val="en-US"/>
+        </w:rPr>
+        <w:t>figureX</w:t>
+      </w:r>
+      <w:proofErr w:type="spellEnd"/>
+      <w:r>
+        <w:rPr>
+          <w:rFonts w:ascii="Times New Roman" w:hAnsi="Times New Roman" w:cs="Times New Roman"/>
+          <w:sz w:val="24"/>
+          <w:szCs w:val="24"/>
+          <w:lang w:val="en-US"/>
+        </w:rPr>
+        <w:t>)</w:t>
+      </w:r>
+      <w:r>
+        <w:rPr>
+          <w:rFonts w:ascii="Times New Roman" w:hAnsi="Times New Roman" w:cs="Times New Roman"/>
+          <w:sz w:val="24"/>
+          <w:szCs w:val="24"/>
+          <w:lang w:val="en-US"/>
+        </w:rPr>
+        <w:t>. These motifs</w:t>
+      </w:r>
+      <w:r>
+        <w:rPr>
+          <w:rFonts w:ascii="Times New Roman" w:hAnsi="Times New Roman" w:cs="Times New Roman"/>
+          <w:sz w:val="24"/>
+          <w:szCs w:val="24"/>
+          <w:lang w:val="en-US"/>
+        </w:rPr>
+        <w:t xml:space="preserve"> are present within 14 of the 19</w:t>
+      </w:r>
+      <w:r>
+        <w:rPr>
+          <w:rFonts w:ascii="Times New Roman" w:hAnsi="Times New Roman" w:cs="Times New Roman"/>
+          <w:sz w:val="24"/>
+          <w:szCs w:val="24"/>
+          <w:lang w:val="en-US"/>
+        </w:rPr>
+        <w:t xml:space="preserve"> </w:t>
+      </w:r>
+      <w:proofErr w:type="spellStart"/>
+      <w:r>
+        <w:rPr>
+          <w:rFonts w:ascii="Times New Roman" w:hAnsi="Times New Roman" w:cs="Times New Roman"/>
+          <w:sz w:val="24"/>
+          <w:szCs w:val="24"/>
+          <w:lang w:val="en-US"/>
+        </w:rPr>
         <w:t>miRs</w:t>
       </w:r>
       <w:proofErr w:type="spellEnd"/>
@@ -10148,16 +10374,7 @@
           <w:szCs w:val="24"/>
           <w:lang w:val="en-US"/>
         </w:rPr>
-        <w:t>.</w:t>
-      </w:r>
-      <w:r>
-        <w:rPr>
-          <w:rFonts w:ascii="Times New Roman" w:hAnsi="Times New Roman" w:cs="Times New Roman"/>
-          <w:sz w:val="24"/>
-          <w:szCs w:val="24"/>
-          <w:lang w:val="en-US"/>
-        </w:rPr>
-        <w:t xml:space="preserve"> This analysis returned two distinct motifs that are enriched in the </w:t>
+        <w:t xml:space="preserve"> within this group with minimal (n=1) hits in the non-differentially exported </w:t>
       </w:r>
       <w:proofErr w:type="spellStart"/>
       <w:r>
@@ -10177,130 +10394,6 @@
           <w:szCs w:val="24"/>
           <w:lang w:val="en-US"/>
         </w:rPr>
-        <w:t xml:space="preserve"> group that possess </w:t>
-      </w:r>
-      <w:r>
-        <w:rPr>
-          <w:rFonts w:ascii="Times New Roman" w:hAnsi="Times New Roman" w:cs="Times New Roman"/>
-          <w:sz w:val="24"/>
-          <w:szCs w:val="24"/>
-          <w:lang w:val="en-US"/>
-        </w:rPr>
-        <w:t>reduced</w:t>
-      </w:r>
-      <w:r>
-        <w:rPr>
-          <w:rFonts w:ascii="Times New Roman" w:hAnsi="Times New Roman" w:cs="Times New Roman"/>
-          <w:sz w:val="24"/>
-          <w:szCs w:val="24"/>
-          <w:lang w:val="en-US"/>
-        </w:rPr>
-        <w:t xml:space="preserve"> export upon cavin-1 expression</w:t>
-      </w:r>
-      <w:r>
-        <w:rPr>
-          <w:rFonts w:ascii="Times New Roman" w:hAnsi="Times New Roman" w:cs="Times New Roman"/>
-          <w:sz w:val="24"/>
-          <w:szCs w:val="24"/>
-          <w:lang w:val="en-US"/>
-        </w:rPr>
-        <w:t xml:space="preserve"> (</w:t>
-      </w:r>
-      <w:proofErr w:type="spellStart"/>
-      <w:r>
-        <w:rPr>
-          <w:rFonts w:ascii="Times New Roman" w:hAnsi="Times New Roman" w:cs="Times New Roman"/>
-          <w:sz w:val="24"/>
-          <w:szCs w:val="24"/>
-          <w:lang w:val="en-US"/>
-        </w:rPr>
-        <w:t>figureX</w:t>
-      </w:r>
-      <w:proofErr w:type="spellEnd"/>
-      <w:r>
-        <w:rPr>
-          <w:rFonts w:ascii="Times New Roman" w:hAnsi="Times New Roman" w:cs="Times New Roman"/>
-          <w:sz w:val="24"/>
-          <w:szCs w:val="24"/>
-          <w:lang w:val="en-US"/>
-        </w:rPr>
-        <w:t>)</w:t>
-      </w:r>
-      <w:r>
-        <w:rPr>
-          <w:rFonts w:ascii="Times New Roman" w:hAnsi="Times New Roman" w:cs="Times New Roman"/>
-          <w:sz w:val="24"/>
-          <w:szCs w:val="24"/>
-          <w:lang w:val="en-US"/>
-        </w:rPr>
-        <w:t>. These motifs</w:t>
-      </w:r>
-      <w:r>
-        <w:rPr>
-          <w:rFonts w:ascii="Times New Roman" w:hAnsi="Times New Roman" w:cs="Times New Roman"/>
-          <w:sz w:val="24"/>
-          <w:szCs w:val="24"/>
-          <w:lang w:val="en-US"/>
-        </w:rPr>
-        <w:t xml:space="preserve"> are present within 14 of the 19</w:t>
-      </w:r>
-      <w:r>
-        <w:rPr>
-          <w:rFonts w:ascii="Times New Roman" w:hAnsi="Times New Roman" w:cs="Times New Roman"/>
-          <w:sz w:val="24"/>
-          <w:szCs w:val="24"/>
-          <w:lang w:val="en-US"/>
-        </w:rPr>
-        <w:t xml:space="preserve"> </w:t>
-      </w:r>
-      <w:proofErr w:type="spellStart"/>
-      <w:r>
-        <w:rPr>
-          <w:rFonts w:ascii="Times New Roman" w:hAnsi="Times New Roman" w:cs="Times New Roman"/>
-          <w:sz w:val="24"/>
-          <w:szCs w:val="24"/>
-          <w:lang w:val="en-US"/>
-        </w:rPr>
-        <w:t>miRs</w:t>
-      </w:r>
-      <w:proofErr w:type="spellEnd"/>
-      <w:r>
-        <w:rPr>
-          <w:rFonts w:ascii="Times New Roman" w:hAnsi="Times New Roman" w:cs="Times New Roman"/>
-          <w:sz w:val="24"/>
-          <w:szCs w:val="24"/>
-          <w:lang w:val="en-US"/>
-        </w:rPr>
-        <w:t xml:space="preserve"> within this group with minimal (n=1) hits </w:t>
-      </w:r>
-      <w:r>
-        <w:rPr>
-          <w:rFonts w:ascii="Times New Roman" w:hAnsi="Times New Roman" w:cs="Times New Roman"/>
-          <w:sz w:val="24"/>
-          <w:szCs w:val="24"/>
-          <w:lang w:val="en-US"/>
-        </w:rPr>
-        <w:lastRenderedPageBreak/>
-        <w:t xml:space="preserve">in the non-differentially exported </w:t>
-      </w:r>
-      <w:proofErr w:type="spellStart"/>
-      <w:r>
-        <w:rPr>
-          <w:rFonts w:ascii="Times New Roman" w:hAnsi="Times New Roman" w:cs="Times New Roman"/>
-          <w:sz w:val="24"/>
-          <w:szCs w:val="24"/>
-          <w:lang w:val="en-US"/>
-        </w:rPr>
-        <w:t>miR</w:t>
-      </w:r>
-      <w:proofErr w:type="spellEnd"/>
-      <w:r>
-        <w:rPr>
-          <w:rFonts w:ascii="Times New Roman" w:hAnsi="Times New Roman" w:cs="Times New Roman"/>
-          <w:sz w:val="24"/>
-          <w:szCs w:val="24"/>
-          <w:lang w:val="en-US"/>
-        </w:rPr>
         <w:t xml:space="preserve"> group. </w:t>
       </w:r>
       <w:r>
@@ -10311,7 +10404,27 @@
           <w:szCs w:val="24"/>
           <w:lang w:val="en-US"/>
         </w:rPr>
-        <w:t xml:space="preserve">This suggests potential binding sites </w:t>
+        <w:t xml:space="preserve">This </w:t>
+      </w:r>
+      <w:r>
+        <w:rPr>
+          <w:rFonts w:ascii="Times New Roman" w:hAnsi="Times New Roman" w:cs="Times New Roman"/>
+          <w:color w:val="FF0000"/>
+          <w:sz w:val="24"/>
+          <w:szCs w:val="24"/>
+          <w:lang w:val="en-US"/>
+        </w:rPr>
+        <w:t>indicates</w:t>
+      </w:r>
+      <w:r>
+        <w:rPr>
+          <w:rFonts w:ascii="Times New Roman" w:hAnsi="Times New Roman" w:cs="Times New Roman"/>
+          <w:color w:val="FF0000"/>
+          <w:sz w:val="24"/>
+          <w:szCs w:val="24"/>
+          <w:lang w:val="en-US"/>
+        </w:rPr>
+        <w:t xml:space="preserve"> potential binding sites </w:t>
       </w:r>
       <w:r>
         <w:rPr>
@@ -10354,6 +10467,7 @@
     <w:p>
       <w:pPr>
         <w:spacing w:line="480" w:lineRule="auto"/>
+        <w:ind w:firstLine="142"/>
         <w:rPr>
           <w:rFonts w:ascii="Times New Roman" w:hAnsi="Times New Roman" w:cs="Times New Roman"/>
           <w:sz w:val="24"/>
@@ -10795,6 +10909,15 @@
           <w:szCs w:val="24"/>
           <w:lang w:val="en-US"/>
         </w:rPr>
+        <w:t xml:space="preserve"> in miR-122</w:t>
+      </w:r>
+      <w:r>
+        <w:rPr>
+          <w:rFonts w:ascii="Times New Roman" w:hAnsi="Times New Roman" w:cs="Times New Roman"/>
+          <w:sz w:val="24"/>
+          <w:szCs w:val="24"/>
+          <w:lang w:val="en-US"/>
+        </w:rPr>
         <w:t>.</w:t>
       </w:r>
       <w:r>
@@ -10822,7 +10945,45 @@
           <w:szCs w:val="24"/>
           <w:lang w:val="en-US"/>
         </w:rPr>
-        <w:t>e known motif, using the FIMO</w:t>
+        <w:t xml:space="preserve">e known </w:t>
+      </w:r>
+      <w:proofErr w:type="gramStart"/>
+      <w:r>
+        <w:rPr>
+          <w:rFonts w:ascii="Times New Roman" w:hAnsi="Times New Roman" w:cs="Times New Roman"/>
+          <w:sz w:val="24"/>
+          <w:szCs w:val="24"/>
+          <w:lang w:val="en-US"/>
+        </w:rPr>
+        <w:t>motif</w:t>
+      </w:r>
+      <w:r>
+        <w:rPr>
+          <w:rFonts w:ascii="Times New Roman" w:hAnsi="Times New Roman" w:cs="Times New Roman"/>
+          <w:sz w:val="24"/>
+          <w:szCs w:val="24"/>
+          <w:lang w:val="en-US"/>
+        </w:rPr>
+        <w:t xml:space="preserve"> </w:t>
+      </w:r>
+      <w:r>
+        <w:rPr>
+          <w:rFonts w:ascii="Times New Roman" w:hAnsi="Times New Roman" w:cs="Times New Roman"/>
+          <w:sz w:val="24"/>
+          <w:szCs w:val="24"/>
+          <w:lang w:val="en-US"/>
+        </w:rPr>
+        <w:t>,</w:t>
+      </w:r>
+      <w:proofErr w:type="gramEnd"/>
+      <w:r>
+        <w:rPr>
+          <w:rFonts w:ascii="Times New Roman" w:hAnsi="Times New Roman" w:cs="Times New Roman"/>
+          <w:sz w:val="24"/>
+          <w:szCs w:val="24"/>
+          <w:lang w:val="en-US"/>
+        </w:rPr>
+        <w:t xml:space="preserve"> using the FIMO</w:t>
       </w:r>
       <w:r>
         <w:rPr>
@@ -10907,7 +11068,18 @@
           <w:szCs w:val="24"/>
           <w:lang w:val="en-US"/>
         </w:rPr>
-        <w:t xml:space="preserve"> was considered a viable candidate protein to mediate the selective export of </w:t>
+        <w:t xml:space="preserve"> was considered a viable candidate protein to mediate the selective expo</w:t>
+      </w:r>
+      <w:bookmarkStart w:id="0" w:name="_GoBack"/>
+      <w:bookmarkEnd w:id="0"/>
+      <w:r>
+        <w:rPr>
+          <w:rFonts w:ascii="Times New Roman" w:hAnsi="Times New Roman" w:cs="Times New Roman"/>
+          <w:sz w:val="24"/>
+          <w:szCs w:val="24"/>
+          <w:lang w:val="en-US"/>
+        </w:rPr>
+        <w:t xml:space="preserve">rt of </w:t>
       </w:r>
       <w:proofErr w:type="spellStart"/>
       <w:r>
@@ -10956,6 +11128,7 @@
           <w:rFonts w:ascii="Times New Roman" w:hAnsi="Times New Roman" w:cs="Times New Roman"/>
           <w:lang w:val="en-US"/>
         </w:rPr>
+        <w:lastRenderedPageBreak/>
         <w:t>hnRNPK</w:t>
       </w:r>
       <w:proofErr w:type="spellEnd"/>
@@ -11203,7 +11376,6 @@
           <w:szCs w:val="24"/>
           <w:lang w:val="en-US"/>
         </w:rPr>
-        <w:lastRenderedPageBreak/>
         <w:t>hnRNPK</w:t>
       </w:r>
       <w:proofErr w:type="spellEnd"/>
@@ -11674,7 +11846,17 @@
           <w:szCs w:val="24"/>
           <w:lang w:val="en-US"/>
         </w:rPr>
-        <w:t xml:space="preserve"> though direct </w:t>
+        <w:t xml:space="preserve"> though </w:t>
+      </w:r>
+      <w:r>
+        <w:rPr>
+          <w:rFonts w:ascii="Times New Roman" w:hAnsi="Times New Roman" w:cs="Times New Roman"/>
+          <w:sz w:val="24"/>
+          <w:szCs w:val="24"/>
+          <w:lang w:val="en-US"/>
+        </w:rPr>
+        <w:lastRenderedPageBreak/>
+        <w:t xml:space="preserve">direct </w:t>
       </w:r>
       <w:r>
         <w:rPr>
@@ -11951,17 +12133,7 @@
           <w:szCs w:val="24"/>
           <w:lang w:val="en-US"/>
         </w:rPr>
-        <w:t xml:space="preserve">. This yielded a </w:t>
-      </w:r>
-      <w:r>
-        <w:rPr>
-          <w:rFonts w:ascii="Times New Roman" w:hAnsi="Times New Roman" w:cs="Times New Roman"/>
-          <w:sz w:val="24"/>
-          <w:szCs w:val="24"/>
-          <w:lang w:val="en-US"/>
-        </w:rPr>
-        <w:lastRenderedPageBreak/>
-        <w:t xml:space="preserve">consistent increase of RNA identified from the </w:t>
+        <w:t xml:space="preserve">. This yielded a consistent increase of RNA identified from the </w:t>
       </w:r>
       <w:proofErr w:type="spellStart"/>
       <w:r>
@@ -12291,7 +12463,17 @@
           <w:szCs w:val="24"/>
           <w:lang w:val="en-US"/>
         </w:rPr>
-        <w:t xml:space="preserve">s aren’t so dramatically modified by the proteins. System is definitely a gradient rather than a switch. May suggest synergy of proteins working together, differences between EV types being modified by cavin-1 </w:t>
+        <w:t xml:space="preserve">s aren’t so dramatically modified by the proteins. System is definitely a gradient rather than a switch. May suggest synergy of proteins working </w:t>
+      </w:r>
+      <w:r>
+        <w:rPr>
+          <w:rFonts w:ascii="Times New Roman" w:hAnsi="Times New Roman" w:cs="Times New Roman"/>
+          <w:sz w:val="24"/>
+          <w:szCs w:val="24"/>
+          <w:lang w:val="en-US"/>
+        </w:rPr>
+        <w:lastRenderedPageBreak/>
+        <w:t xml:space="preserve">together, differences between EV types being modified by cavin-1 </w:t>
       </w:r>
       <w:proofErr w:type="spellStart"/>
       <w:r>
@@ -12331,7 +12513,65 @@
           <w:szCs w:val="24"/>
           <w:lang w:val="en-US"/>
         </w:rPr>
-        <w:t xml:space="preserve">. Additionally there is nothing to prevent sampling from occurring.   </w:t>
+        <w:t>. Additionally there is nothing to prevent sampling from occurring</w:t>
+      </w:r>
+      <w:r>
+        <w:rPr>
+          <w:rFonts w:ascii="Times New Roman" w:hAnsi="Times New Roman" w:cs="Times New Roman"/>
+          <w:sz w:val="24"/>
+          <w:szCs w:val="24"/>
+          <w:lang w:val="en-US"/>
+        </w:rPr>
+        <w:t xml:space="preserve">, where if the export protein isn’t there </w:t>
+      </w:r>
+      <w:proofErr w:type="spellStart"/>
+      <w:r>
+        <w:rPr>
+          <w:rFonts w:ascii="Times New Roman" w:hAnsi="Times New Roman" w:cs="Times New Roman"/>
+          <w:sz w:val="24"/>
+          <w:szCs w:val="24"/>
+          <w:lang w:val="en-US"/>
+        </w:rPr>
+        <w:t>there</w:t>
+      </w:r>
+      <w:proofErr w:type="spellEnd"/>
+      <w:r>
+        <w:rPr>
+          <w:rFonts w:ascii="Times New Roman" w:hAnsi="Times New Roman" w:cs="Times New Roman"/>
+          <w:sz w:val="24"/>
+          <w:szCs w:val="24"/>
+          <w:lang w:val="en-US"/>
+        </w:rPr>
+        <w:t xml:space="preserve"> still isn’t anything preventing </w:t>
+      </w:r>
+      <w:proofErr w:type="spellStart"/>
+      <w:r>
+        <w:rPr>
+          <w:rFonts w:ascii="Times New Roman" w:hAnsi="Times New Roman" w:cs="Times New Roman"/>
+          <w:sz w:val="24"/>
+          <w:szCs w:val="24"/>
+          <w:lang w:val="en-US"/>
+        </w:rPr>
+        <w:t>miRs</w:t>
+      </w:r>
+      <w:proofErr w:type="spellEnd"/>
+      <w:r>
+        <w:rPr>
+          <w:rFonts w:ascii="Times New Roman" w:hAnsi="Times New Roman" w:cs="Times New Roman"/>
+          <w:sz w:val="24"/>
+          <w:szCs w:val="24"/>
+          <w:lang w:val="en-US"/>
+        </w:rPr>
+        <w:t xml:space="preserve"> going into forming EVs</w:t>
+      </w:r>
+      <w:r>
+        <w:rPr>
+          <w:rFonts w:ascii="Times New Roman" w:hAnsi="Times New Roman" w:cs="Times New Roman"/>
+          <w:sz w:val="24"/>
+          <w:szCs w:val="24"/>
+          <w:lang w:val="en-US"/>
+        </w:rPr>
+        <w:t xml:space="preserve">.   </w:t>
       </w:r>
     </w:p>
     <w:p>
@@ -12376,7 +12616,25 @@
           <w:szCs w:val="24"/>
           <w:lang w:val="en-US"/>
         </w:rPr>
-        <w:t xml:space="preserve">, while confirms trend struggles to yield significant results; discuss why and use of </w:t>
+        <w:t>, while confirms trend</w:t>
+      </w:r>
+      <w:r>
+        <w:rPr>
+          <w:rFonts w:ascii="Times New Roman" w:hAnsi="Times New Roman" w:cs="Times New Roman"/>
+          <w:sz w:val="24"/>
+          <w:szCs w:val="24"/>
+          <w:lang w:val="en-US"/>
+        </w:rPr>
+        <w:t>s, the analysis</w:t>
+      </w:r>
+      <w:r>
+        <w:rPr>
+          <w:rFonts w:ascii="Times New Roman" w:hAnsi="Times New Roman" w:cs="Times New Roman"/>
+          <w:sz w:val="24"/>
+          <w:szCs w:val="24"/>
+          <w:lang w:val="en-US"/>
+        </w:rPr>
+        <w:t xml:space="preserve"> struggles to yield significant results; discuss why and use of </w:t>
       </w:r>
       <w:proofErr w:type="spellStart"/>
       <w:r>
@@ -12421,7 +12679,45 @@
           <w:szCs w:val="24"/>
           <w:lang w:val="en-US"/>
         </w:rPr>
-        <w:t>Relevance with the field: IE relation of these microRNAs to disease and what that means for this system. How does past data fit in with this?</w:t>
+        <w:t>Relevance with the field: IE relation of these microRNAs to disease and what that means for this system</w:t>
+      </w:r>
+      <w:r>
+        <w:rPr>
+          <w:rFonts w:ascii="Times New Roman" w:hAnsi="Times New Roman" w:cs="Times New Roman"/>
+          <w:sz w:val="24"/>
+          <w:szCs w:val="24"/>
+          <w:lang w:val="en-US"/>
+        </w:rPr>
+        <w:t xml:space="preserve">. </w:t>
+      </w:r>
+      <w:proofErr w:type="spellStart"/>
+      <w:r>
+        <w:rPr>
+          <w:rFonts w:ascii="Times New Roman" w:hAnsi="Times New Roman" w:cs="Times New Roman"/>
+          <w:sz w:val="24"/>
+          <w:szCs w:val="24"/>
+          <w:lang w:val="en-US"/>
+        </w:rPr>
+        <w:t>Eg</w:t>
+      </w:r>
+      <w:proofErr w:type="spellEnd"/>
+      <w:r>
+        <w:rPr>
+          <w:rFonts w:ascii="Times New Roman" w:hAnsi="Times New Roman" w:cs="Times New Roman"/>
+          <w:sz w:val="24"/>
+          <w:szCs w:val="24"/>
+          <w:lang w:val="en-US"/>
+        </w:rPr>
+        <w:t>. What does export of miR-429 even mean for the recipient cell?</w:t>
+      </w:r>
+      <w:r>
+        <w:rPr>
+          <w:rFonts w:ascii="Times New Roman" w:hAnsi="Times New Roman" w:cs="Times New Roman"/>
+          <w:sz w:val="24"/>
+          <w:szCs w:val="24"/>
+          <w:lang w:val="en-US"/>
+        </w:rPr>
+        <w:t xml:space="preserve"> How does past data fit in with this?</w:t>
       </w:r>
     </w:p>
     <w:p>
@@ -12468,6 +12764,55 @@
         </w:rPr>
         <w:t xml:space="preserve"> relate to clinical findings?</w:t>
       </w:r>
+      <w:r>
+        <w:rPr>
+          <w:rFonts w:ascii="Times New Roman" w:hAnsi="Times New Roman" w:cs="Times New Roman"/>
+          <w:sz w:val="24"/>
+          <w:szCs w:val="24"/>
+          <w:lang w:val="en-US"/>
+        </w:rPr>
+        <w:t xml:space="preserve"> </w:t>
+      </w:r>
+      <w:proofErr w:type="spellStart"/>
+      <w:r>
+        <w:rPr>
+          <w:rFonts w:ascii="Times New Roman" w:hAnsi="Times New Roman" w:cs="Times New Roman"/>
+          <w:sz w:val="24"/>
+          <w:szCs w:val="24"/>
+          <w:lang w:val="en-US"/>
+        </w:rPr>
+        <w:t>Eg</w:t>
+      </w:r>
+      <w:proofErr w:type="spellEnd"/>
+      <w:r>
+        <w:rPr>
+          <w:rFonts w:ascii="Times New Roman" w:hAnsi="Times New Roman" w:cs="Times New Roman"/>
+          <w:sz w:val="24"/>
+          <w:szCs w:val="24"/>
+          <w:lang w:val="en-US"/>
+        </w:rPr>
+        <w:t xml:space="preserve">. Exported miR-148a from prostate cancer makes sense as its role with </w:t>
+      </w:r>
+      <w:proofErr w:type="spellStart"/>
+      <w:r>
+        <w:rPr>
+          <w:rFonts w:ascii="Times New Roman" w:hAnsi="Times New Roman" w:cs="Times New Roman"/>
+          <w:sz w:val="24"/>
+          <w:szCs w:val="24"/>
+          <w:lang w:val="en-US"/>
+        </w:rPr>
+        <w:t>oestoclastogensis</w:t>
+      </w:r>
+      <w:proofErr w:type="spellEnd"/>
+      <w:r>
+        <w:rPr>
+          <w:rFonts w:ascii="Times New Roman" w:hAnsi="Times New Roman" w:cs="Times New Roman"/>
+          <w:sz w:val="24"/>
+          <w:szCs w:val="24"/>
+          <w:lang w:val="en-US"/>
+        </w:rPr>
+        <w:t xml:space="preserve"> is consistent with advanced prostate cancer. </w:t>
+      </w:r>
     </w:p>
     <w:p>
       <w:pPr>
@@ -12493,6 +12838,35 @@
         </w:rPr>
         <w:t xml:space="preserve">Motifs: discuss that some do not contain the motif but seem to be differentially exported. </w:t>
       </w:r>
+      <w:proofErr w:type="spellStart"/>
+      <w:r>
+        <w:rPr>
+          <w:rFonts w:ascii="Times New Roman" w:hAnsi="Times New Roman" w:cs="Times New Roman"/>
+          <w:sz w:val="24"/>
+          <w:szCs w:val="24"/>
+          <w:lang w:val="en-US"/>
+        </w:rPr>
+        <w:t>Ie</w:t>
+      </w:r>
+      <w:proofErr w:type="spellEnd"/>
+      <w:r>
+        <w:rPr>
+          <w:rFonts w:ascii="Times New Roman" w:hAnsi="Times New Roman" w:cs="Times New Roman"/>
+          <w:sz w:val="24"/>
+          <w:szCs w:val="24"/>
+          <w:lang w:val="en-US"/>
+        </w:rPr>
+        <w:t xml:space="preserve">. This would come back to the multiple proteins involved with same process </w:t>
+      </w:r>
+      <w:r>
+        <w:rPr>
+          <w:rFonts w:ascii="Times New Roman" w:hAnsi="Times New Roman" w:cs="Times New Roman"/>
+          <w:sz w:val="24"/>
+          <w:szCs w:val="24"/>
+          <w:lang w:val="en-US"/>
+        </w:rPr>
+        <w:t xml:space="preserve">theory. </w:t>
+      </w:r>
     </w:p>
     <w:p>
       <w:pPr>
@@ -12518,7 +12892,6 @@
           <w:szCs w:val="24"/>
           <w:lang w:val="en-US"/>
         </w:rPr>
-        <w:lastRenderedPageBreak/>
         <w:t>hnRNPK</w:t>
       </w:r>
       <w:proofErr w:type="spellEnd"/>
@@ -12624,7 +12997,7 @@
           <w:szCs w:val="24"/>
           <w:lang w:val="en-US"/>
         </w:rPr>
-        <w:t>hnrnpk</w:t>
+        <w:t>hnRNPK</w:t>
       </w:r>
       <w:proofErr w:type="spellEnd"/>
       <w:proofErr w:type="gramEnd"/>
@@ -12635,7 +13008,43 @@
           <w:szCs w:val="24"/>
           <w:lang w:val="en-US"/>
         </w:rPr>
-        <w:t xml:space="preserve"> localization to cd9 positive MVB and whether that’s been detected before. What it could mean etc. </w:t>
+        <w:t xml:space="preserve"> localization to cd9 positive MVB and whether that’s been detected before. What it could mean </w:t>
+      </w:r>
+      <w:r>
+        <w:rPr>
+          <w:rFonts w:ascii="Times New Roman" w:hAnsi="Times New Roman" w:cs="Times New Roman"/>
+          <w:sz w:val="24"/>
+          <w:szCs w:val="24"/>
+          <w:lang w:val="en-US"/>
+        </w:rPr>
+        <w:t>(duh</w:t>
+      </w:r>
+      <w:r>
+        <w:rPr>
+          <w:rFonts w:ascii="Times New Roman" w:hAnsi="Times New Roman" w:cs="Times New Roman"/>
+          <w:sz w:val="24"/>
+          <w:szCs w:val="24"/>
+          <w:lang w:val="en-US"/>
+        </w:rPr>
+        <w:t>, export</w:t>
+      </w:r>
+      <w:r>
+        <w:rPr>
+          <w:rFonts w:ascii="Times New Roman" w:hAnsi="Times New Roman" w:cs="Times New Roman"/>
+          <w:sz w:val="24"/>
+          <w:szCs w:val="24"/>
+          <w:lang w:val="en-US"/>
+        </w:rPr>
+        <w:t xml:space="preserve">) </w:t>
+      </w:r>
+      <w:r>
+        <w:rPr>
+          <w:rFonts w:ascii="Times New Roman" w:hAnsi="Times New Roman" w:cs="Times New Roman"/>
+          <w:sz w:val="24"/>
+          <w:szCs w:val="24"/>
+          <w:lang w:val="en-US"/>
+        </w:rPr>
+        <w:t xml:space="preserve">etc. </w:t>
       </w:r>
     </w:p>
     <w:p>
@@ -12671,6 +13080,24 @@
         </w:rPr>
         <w:t xml:space="preserve"> results and how that help the hypothesis. Discus concerns with </w:t>
       </w:r>
+      <w:r>
+        <w:rPr>
+          <w:rFonts w:ascii="Times New Roman" w:hAnsi="Times New Roman" w:cs="Times New Roman"/>
+          <w:sz w:val="24"/>
+          <w:szCs w:val="24"/>
+          <w:lang w:val="en-US"/>
+        </w:rPr>
+        <w:t>methodology</w:t>
+      </w:r>
+      <w:r>
+        <w:rPr>
+          <w:rFonts w:ascii="Times New Roman" w:hAnsi="Times New Roman" w:cs="Times New Roman"/>
+          <w:sz w:val="24"/>
+          <w:szCs w:val="24"/>
+          <w:lang w:val="en-US"/>
+        </w:rPr>
+        <w:t xml:space="preserve"> set up: </w:t>
+      </w:r>
       <w:proofErr w:type="spellStart"/>
       <w:r>
         <w:rPr>
@@ -12679,7 +13106,7 @@
           <w:szCs w:val="24"/>
           <w:lang w:val="en-US"/>
         </w:rPr>
-        <w:t>methodlogy</w:t>
+        <w:t>eg</w:t>
       </w:r>
       <w:proofErr w:type="spellEnd"/>
       <w:r>
@@ -12689,7 +13116,7 @@
           <w:szCs w:val="24"/>
           <w:lang w:val="en-US"/>
         </w:rPr>
-        <w:t xml:space="preserve"> set up: </w:t>
+        <w:t xml:space="preserve"> unlikely for the probe to be binding the target </w:t>
       </w:r>
       <w:proofErr w:type="spellStart"/>
       <w:r>
@@ -12699,7 +13126,7 @@
           <w:szCs w:val="24"/>
           <w:lang w:val="en-US"/>
         </w:rPr>
-        <w:t>eg</w:t>
+        <w:t>miR</w:t>
       </w:r>
       <w:proofErr w:type="spellEnd"/>
       <w:r>
@@ -12709,7 +13136,16 @@
           <w:szCs w:val="24"/>
           <w:lang w:val="en-US"/>
         </w:rPr>
-        <w:t xml:space="preserve"> unlikely for the probe to be binding the target </w:t>
+        <w:t xml:space="preserve"> if in active site</w:t>
+      </w:r>
+      <w:r>
+        <w:rPr>
+          <w:rFonts w:ascii="Times New Roman" w:hAnsi="Times New Roman" w:cs="Times New Roman"/>
+          <w:sz w:val="24"/>
+          <w:szCs w:val="24"/>
+          <w:lang w:val="en-US"/>
+        </w:rPr>
+        <w:t xml:space="preserve"> so maybe we aren’t visualizing </w:t>
       </w:r>
       <w:proofErr w:type="spellStart"/>
       <w:r>
@@ -12719,7 +13155,7 @@
           <w:szCs w:val="24"/>
           <w:lang w:val="en-US"/>
         </w:rPr>
-        <w:t>miR</w:t>
+        <w:t>miRs</w:t>
       </w:r>
       <w:proofErr w:type="spellEnd"/>
       <w:r>
@@ -12729,7 +13165,7 @@
           <w:szCs w:val="24"/>
           <w:lang w:val="en-US"/>
         </w:rPr>
-        <w:t xml:space="preserve"> if in active site. </w:t>
+        <w:t xml:space="preserve"> actively being bound and therefore missing some hard hitting evidence. Then suggest alternative methods. </w:t>
       </w:r>
     </w:p>
     <w:p>
@@ -12754,6 +13190,7 @@
           <w:szCs w:val="24"/>
           <w:lang w:val="en-US"/>
         </w:rPr>
+        <w:lastRenderedPageBreak/>
         <w:t xml:space="preserve">Discuss binding of </w:t>
       </w:r>
       <w:proofErr w:type="spellStart"/>
@@ -12774,7 +13211,45 @@
           <w:szCs w:val="24"/>
           <w:lang w:val="en-US"/>
         </w:rPr>
-        <w:t xml:space="preserve"> to RNA. This is consistent with previous results however doesn’t establish anything new. Need to scale up, rethink approach, and try specific techniques. </w:t>
+        <w:t xml:space="preserve"> to RNA. This is consistent with previous results however doesn’t establish anything new. Need to scale up, rethink approach, and try specific techniques.</w:t>
+      </w:r>
+      <w:r>
+        <w:rPr>
+          <w:rFonts w:ascii="Times New Roman" w:hAnsi="Times New Roman" w:cs="Times New Roman"/>
+          <w:sz w:val="24"/>
+          <w:szCs w:val="24"/>
+          <w:lang w:val="en-US"/>
+        </w:rPr>
+        <w:t xml:space="preserve"> Limitation in this method, IE. Binding is probably only transient to the protein, hence the low pull down amounts. Additionally, it gives all information about </w:t>
+      </w:r>
+      <w:proofErr w:type="spellStart"/>
+      <w:r>
+        <w:rPr>
+          <w:rFonts w:ascii="Times New Roman" w:hAnsi="Times New Roman" w:cs="Times New Roman"/>
+          <w:sz w:val="24"/>
+          <w:szCs w:val="24"/>
+          <w:lang w:val="en-US"/>
+        </w:rPr>
+        <w:t>hnRNPK</w:t>
+      </w:r>
+      <w:proofErr w:type="spellEnd"/>
+      <w:r>
+        <w:rPr>
+          <w:rFonts w:ascii="Times New Roman" w:hAnsi="Times New Roman" w:cs="Times New Roman"/>
+          <w:sz w:val="24"/>
+          <w:szCs w:val="24"/>
+          <w:lang w:val="en-US"/>
+        </w:rPr>
+        <w:t xml:space="preserve"> binding partners but nothing of the microRNA ability to bind. Ideally, fixing microRNA to beads and pulling down its binding partners would provide more information about the system.  </w:t>
+      </w:r>
+      <w:r>
+        <w:rPr>
+          <w:rFonts w:ascii="Times New Roman" w:hAnsi="Times New Roman" w:cs="Times New Roman"/>
+          <w:sz w:val="24"/>
+          <w:szCs w:val="24"/>
+          <w:lang w:val="en-US"/>
+        </w:rPr>
+        <w:t xml:space="preserve"> </w:t>
       </w:r>
     </w:p>
     <w:p>

--- a/BackgroundInfo/Resultsandmethods.docx
+++ b/BackgroundInfo/Resultsandmethods.docx
@@ -4826,7 +4826,39 @@
           <w:sz w:val="24"/>
           <w:szCs w:val="24"/>
         </w:rPr>
-        <w:t xml:space="preserve">. Therefore the export of miR-148a from pro-metastatic prostate cancer cell line is consistent with clinical findings and may be one of the main regulators of metastatic progression. However upon closer investigation, the addition of cavin-1 does not modify the cellular expression levels of miR-148a, only the EV content. This suggests that there may be selectivity over the EV exported miRNAs, truncated by cavin-1 expression. Selective EV export of miRNAs had been observed in other studies, some of which links these miRNAs with disease states, particularly cancer metastasis </w:t>
+        <w:t>. Therefore the export of miR-148a from pro-metastatic prostate cancer cell line is consistent with clinical findings and may be one of the main regulators of metastatic progression. However upon closer investigation, the addition of cavin-1 does not modify</w:t>
+      </w:r>
+      <w:r>
+        <w:rPr>
+          <w:rFonts w:ascii="Times New Roman" w:hAnsi="Times New Roman" w:cs="Times New Roman"/>
+          <w:sz w:val="24"/>
+          <w:szCs w:val="24"/>
+        </w:rPr>
+        <w:t xml:space="preserve"> the cellular expression </w:t>
+      </w:r>
+      <w:r>
+        <w:rPr>
+          <w:rFonts w:ascii="Times New Roman" w:hAnsi="Times New Roman" w:cs="Times New Roman"/>
+          <w:sz w:val="24"/>
+          <w:szCs w:val="24"/>
+        </w:rPr>
+        <w:t xml:space="preserve">of miR-148a, only the EV content. This suggests that there may be </w:t>
+      </w:r>
+      <w:r>
+        <w:rPr>
+          <w:rFonts w:ascii="Times New Roman" w:hAnsi="Times New Roman" w:cs="Times New Roman"/>
+          <w:sz w:val="24"/>
+          <w:szCs w:val="24"/>
+        </w:rPr>
+        <w:t>selective export</w:t>
+      </w:r>
+      <w:r>
+        <w:rPr>
+          <w:rFonts w:ascii="Times New Roman" w:hAnsi="Times New Roman" w:cs="Times New Roman"/>
+          <w:sz w:val="24"/>
+          <w:szCs w:val="24"/>
+        </w:rPr>
+        <w:t xml:space="preserve"> over the EV exported miRNAs, truncated by cavin-1 expression. Selective EV export of miRNAs had been observed in other studies, some of which links these miRNAs with disease states, particularly cancer metastasis </w:t>
       </w:r>
       <w:r>
         <w:rPr>
@@ -5560,7 +5592,39 @@
           <w:sz w:val="24"/>
           <w:szCs w:val="24"/>
         </w:rPr>
-        <w:t xml:space="preserve">Therefore, this differentially exported RNA-binding protein that binds this motif can regulate the export of motif-containing miRNAs. </w:t>
+        <w:t>Therefore, this differentially ex</w:t>
+      </w:r>
+      <w:r>
+        <w:rPr>
+          <w:rFonts w:ascii="Times New Roman" w:hAnsi="Times New Roman" w:cs="Times New Roman"/>
+          <w:sz w:val="24"/>
+          <w:szCs w:val="24"/>
+        </w:rPr>
+        <w:t xml:space="preserve">ported RNA-binding protein </w:t>
+      </w:r>
+      <w:r>
+        <w:rPr>
+          <w:rFonts w:ascii="Times New Roman" w:hAnsi="Times New Roman" w:cs="Times New Roman"/>
+          <w:sz w:val="24"/>
+          <w:szCs w:val="24"/>
+        </w:rPr>
+        <w:t>can regulate the export of motif-containing miRNAs</w:t>
+      </w:r>
+      <w:r>
+        <w:rPr>
+          <w:rFonts w:ascii="Times New Roman" w:hAnsi="Times New Roman" w:cs="Times New Roman"/>
+          <w:sz w:val="24"/>
+          <w:szCs w:val="24"/>
+        </w:rPr>
+        <w:t xml:space="preserve"> due to their presence or absence in the forming EVs</w:t>
+      </w:r>
+      <w:r>
+        <w:rPr>
+          <w:rFonts w:ascii="Times New Roman" w:hAnsi="Times New Roman" w:cs="Times New Roman"/>
+          <w:sz w:val="24"/>
+          <w:szCs w:val="24"/>
+        </w:rPr>
+        <w:t xml:space="preserve">. </w:t>
       </w:r>
       <w:r>
         <w:rPr>
@@ -5595,6 +5659,9 @@
       <w:r>
         <w:t xml:space="preserve"> model</w:t>
       </w:r>
+      <w:r>
+        <w:t>.</w:t>
+      </w:r>
     </w:p>
     <w:p>
       <w:pPr>
@@ -6055,7 +6122,25 @@
           <w:szCs w:val="24"/>
           <w:lang w:val="en-US"/>
         </w:rPr>
-        <w:t>, comparisons were made between cell and exosome expression by taking the difference in the form of FC</w:t>
+        <w:t>, comparisons we</w:t>
+      </w:r>
+      <w:r>
+        <w:rPr>
+          <w:rFonts w:ascii="Times New Roman" w:hAnsi="Times New Roman" w:cs="Times New Roman"/>
+          <w:sz w:val="24"/>
+          <w:szCs w:val="24"/>
+          <w:lang w:val="en-US"/>
+        </w:rPr>
+        <w:t>re made between cell and EV</w:t>
+      </w:r>
+      <w:r>
+        <w:rPr>
+          <w:rFonts w:ascii="Times New Roman" w:hAnsi="Times New Roman" w:cs="Times New Roman"/>
+          <w:sz w:val="24"/>
+          <w:szCs w:val="24"/>
+          <w:lang w:val="en-US"/>
+        </w:rPr>
+        <w:t xml:space="preserve"> expression by taking the difference in the form of FC</w:t>
       </w:r>
       <w:r>
         <w:rPr>
@@ -6098,51 +6183,77 @@
       <w:r>
         <w:rPr>
           <w:rFonts w:ascii="Times New Roman" w:hAnsi="Times New Roman" w:cs="Times New Roman"/>
-          <w:color w:val="FF0000"/>
+          <w:sz w:val="24"/>
+          <w:szCs w:val="24"/>
+          <w:lang w:val="en-US"/>
+        </w:rPr>
+        <w:t xml:space="preserve">Frequency disruption graphs were plotted by measuring the frequency of FC-FC in </w:t>
+      </w:r>
+      <w:r>
+        <w:rPr>
+          <w:rFonts w:ascii="Times New Roman" w:hAnsi="Times New Roman" w:cs="Times New Roman"/>
           <w:sz w:val="24"/>
           <w:szCs w:val="24"/>
           <w:lang w:val="en-US"/>
         </w:rPr>
         <w:lastRenderedPageBreak/>
-        <w:t>Add bit about frequency plot and cut offs</w:t>
-      </w:r>
-      <w:r>
-        <w:rPr>
-          <w:rFonts w:ascii="Times New Roman" w:hAnsi="Times New Roman" w:cs="Times New Roman"/>
-          <w:sz w:val="24"/>
-          <w:szCs w:val="24"/>
-          <w:lang w:val="en-US"/>
-        </w:rPr>
-        <w:t xml:space="preserve">. </w:t>
-      </w:r>
-      <w:r>
-        <w:rPr>
-          <w:rFonts w:ascii="Times New Roman" w:hAnsi="Times New Roman" w:cs="Times New Roman"/>
-          <w:sz w:val="24"/>
-          <w:szCs w:val="24"/>
-          <w:lang w:val="en-US"/>
-        </w:rPr>
-        <w:t xml:space="preserve">Graphs were completed using the </w:t>
-      </w:r>
-      <w:proofErr w:type="spellStart"/>
-      <w:r>
-        <w:rPr>
-          <w:rFonts w:ascii="Times New Roman" w:hAnsi="Times New Roman" w:cs="Times New Roman"/>
-          <w:sz w:val="24"/>
-          <w:szCs w:val="24"/>
-          <w:lang w:val="en-US"/>
-        </w:rPr>
-        <w:t>ggplot</w:t>
-      </w:r>
-      <w:proofErr w:type="spellEnd"/>
-      <w:r>
-        <w:rPr>
-          <w:rFonts w:ascii="Times New Roman" w:hAnsi="Times New Roman" w:cs="Times New Roman"/>
-          <w:sz w:val="24"/>
-          <w:szCs w:val="24"/>
-          <w:lang w:val="en-US"/>
-        </w:rPr>
-        <w:t xml:space="preserve"> package from R, including a 95% confidence interval. </w:t>
+        <w:t xml:space="preserve">increments of 0.05. </w:t>
+      </w:r>
+      <w:proofErr w:type="spellStart"/>
+      <w:r>
+        <w:rPr>
+          <w:rFonts w:ascii="Times New Roman" w:hAnsi="Times New Roman" w:cs="Times New Roman"/>
+          <w:sz w:val="24"/>
+          <w:szCs w:val="24"/>
+          <w:lang w:val="en-US"/>
+        </w:rPr>
+        <w:t>GraphPad</w:t>
+      </w:r>
+      <w:proofErr w:type="spellEnd"/>
+      <w:r>
+        <w:rPr>
+          <w:rFonts w:ascii="Times New Roman" w:hAnsi="Times New Roman" w:cs="Times New Roman"/>
+          <w:sz w:val="24"/>
+          <w:szCs w:val="24"/>
+          <w:lang w:val="en-US"/>
+        </w:rPr>
+        <w:t xml:space="preserve"> Prism was used to generate this graph and line of best fit added by </w:t>
+      </w:r>
+      <w:r>
+        <w:rPr>
+          <w:rFonts w:ascii="Times New Roman" w:hAnsi="Times New Roman" w:cs="Times New Roman"/>
+          <w:sz w:val="24"/>
+          <w:szCs w:val="24"/>
+          <w:lang w:val="en-US"/>
+        </w:rPr>
+        <w:t>analysis</w:t>
+      </w:r>
+      <w:r>
+        <w:rPr>
+          <w:rFonts w:ascii="Times New Roman" w:hAnsi="Times New Roman" w:cs="Times New Roman"/>
+          <w:sz w:val="24"/>
+          <w:szCs w:val="24"/>
+          <w:lang w:val="en-US"/>
+        </w:rPr>
+        <w:t xml:space="preserve"> of ‘Sum of two Gaussians’</w:t>
+      </w:r>
+      <w:r>
+        <w:rPr>
+          <w:rFonts w:ascii="Times New Roman" w:hAnsi="Times New Roman" w:cs="Times New Roman"/>
+          <w:sz w:val="24"/>
+          <w:szCs w:val="24"/>
+          <w:lang w:val="en-US"/>
+        </w:rPr>
+        <w:t>.</w:t>
+      </w:r>
+      <w:r>
+        <w:rPr>
+          <w:rFonts w:ascii="Times New Roman" w:hAnsi="Times New Roman" w:cs="Times New Roman"/>
+          <w:sz w:val="24"/>
+          <w:szCs w:val="24"/>
+          <w:lang w:val="en-US"/>
+        </w:rPr>
+        <w:t xml:space="preserve"> </w:t>
       </w:r>
     </w:p>
     <w:p>
@@ -6516,7 +6627,25 @@
           <w:szCs w:val="24"/>
           <w:lang w:val="en-US"/>
         </w:rPr>
-        <w:t xml:space="preserve"> Prism 6 and statistics calculated using a non-parametric two-sided T-test (Mann-Whitney T-test). </w:t>
+        <w:t xml:space="preserve"> Prism 6 and statistics calculated using a non-parametric </w:t>
+      </w:r>
+      <w:r>
+        <w:rPr>
+          <w:rFonts w:ascii="Times New Roman" w:hAnsi="Times New Roman" w:cs="Times New Roman"/>
+          <w:sz w:val="24"/>
+          <w:szCs w:val="24"/>
+          <w:lang w:val="en-US"/>
+        </w:rPr>
+        <w:t>two-sided T-test (Mann-Whitney U</w:t>
+      </w:r>
+      <w:r>
+        <w:rPr>
+          <w:rFonts w:ascii="Times New Roman" w:hAnsi="Times New Roman" w:cs="Times New Roman"/>
+          <w:sz w:val="24"/>
+          <w:szCs w:val="24"/>
+          <w:lang w:val="en-US"/>
+        </w:rPr>
+        <w:t xml:space="preserve">-test). </w:t>
       </w:r>
     </w:p>
     <w:p>
@@ -6751,7 +6880,25 @@
           <w:szCs w:val="24"/>
           <w:lang w:val="en-US"/>
         </w:rPr>
-        <w:t xml:space="preserve"> for each protein detected and p-value determined by two-sided paired Student t-test. Each protein in this data set were analyzed using the </w:t>
+        <w:t xml:space="preserve"> for each protein detected and p-value determined by two-sided paired Student t-test. </w:t>
+      </w:r>
+      <w:r>
+        <w:rPr>
+          <w:rFonts w:ascii="Times New Roman" w:hAnsi="Times New Roman" w:cs="Times New Roman"/>
+          <w:sz w:val="24"/>
+          <w:szCs w:val="24"/>
+          <w:lang w:val="en-US"/>
+        </w:rPr>
+        <w:t xml:space="preserve">This data were filtered to identify significantly modified proteins (p ≤ 0.05). </w:t>
+      </w:r>
+      <w:r>
+        <w:rPr>
+          <w:rFonts w:ascii="Times New Roman" w:hAnsi="Times New Roman" w:cs="Times New Roman"/>
+          <w:sz w:val="24"/>
+          <w:szCs w:val="24"/>
+          <w:lang w:val="en-US"/>
+        </w:rPr>
+        <w:t xml:space="preserve">Each protein in this data set were analyzed using the </w:t>
       </w:r>
       <w:proofErr w:type="spellStart"/>
       <w:r>
@@ -6878,7 +7025,25 @@
           <w:szCs w:val="24"/>
           <w:lang w:val="en-US"/>
         </w:rPr>
-        <w:t xml:space="preserve">Cell were grown to 70% confluency on coverslips prior to fixation with 4% PFA for 30minutes and washing with PBS. 0.1% Triton-X in 3% BSA in PBS was added to the coverslips to block and </w:t>
+        <w:t>Cell were grown to 70% confluency on coverslips prior to fixation with 4% PFA for 30minutes and wash</w:t>
+      </w:r>
+      <w:r>
+        <w:rPr>
+          <w:rFonts w:ascii="Times New Roman" w:hAnsi="Times New Roman" w:cs="Times New Roman"/>
+          <w:sz w:val="24"/>
+          <w:szCs w:val="24"/>
+          <w:lang w:val="en-US"/>
+        </w:rPr>
+        <w:t>ing with PBS. 0.1% Triton-X in 1</w:t>
+      </w:r>
+      <w:r>
+        <w:rPr>
+          <w:rFonts w:ascii="Times New Roman" w:hAnsi="Times New Roman" w:cs="Times New Roman"/>
+          <w:sz w:val="24"/>
+          <w:szCs w:val="24"/>
+          <w:lang w:val="en-US"/>
+        </w:rPr>
+        <w:t xml:space="preserve">% BSA in PBS was added to the coverslips to block and </w:t>
       </w:r>
       <w:proofErr w:type="spellStart"/>
       <w:r>
@@ -6898,7 +7063,25 @@
           <w:szCs w:val="24"/>
           <w:lang w:val="en-US"/>
         </w:rPr>
-        <w:t xml:space="preserve"> the cells. After 30 minutes of incubation, the coverslips were washed and primary antibodies in blocking solution (3% BSA/PBS) were then incubated with the coverslips for 1 hour at room temperature. Coverslips were then washed 3 </w:t>
+        <w:t xml:space="preserve"> the cells. After 30 minutes of incubation, the coverslips were washed and primary an</w:t>
+      </w:r>
+      <w:r>
+        <w:rPr>
+          <w:rFonts w:ascii="Times New Roman" w:hAnsi="Times New Roman" w:cs="Times New Roman"/>
+          <w:sz w:val="24"/>
+          <w:szCs w:val="24"/>
+          <w:lang w:val="en-US"/>
+        </w:rPr>
+        <w:t>tibodies in blocking solution (1</w:t>
+      </w:r>
+      <w:r>
+        <w:rPr>
+          <w:rFonts w:ascii="Times New Roman" w:hAnsi="Times New Roman" w:cs="Times New Roman"/>
+          <w:sz w:val="24"/>
+          <w:szCs w:val="24"/>
+          <w:lang w:val="en-US"/>
+        </w:rPr>
+        <w:t xml:space="preserve">% BSA/PBS) were then incubated with the coverslips for 1 hour at room temperature. Coverslips were then washed 3 </w:t>
       </w:r>
       <w:r>
         <w:rPr>
@@ -6958,6 +7141,46 @@
           <w:lang w:val="en-US"/>
         </w:rPr>
         <w:t xml:space="preserve">e Olympus Confocal microscope. </w:t>
+      </w:r>
+      <w:proofErr w:type="spellStart"/>
+      <w:r>
+        <w:rPr>
+          <w:rFonts w:ascii="Times New Roman" w:hAnsi="Times New Roman" w:cs="Times New Roman"/>
+          <w:sz w:val="24"/>
+          <w:szCs w:val="24"/>
+          <w:lang w:val="en-US"/>
+        </w:rPr>
+        <w:t>Pseudocolour</w:t>
+      </w:r>
+      <w:proofErr w:type="spellEnd"/>
+      <w:r>
+        <w:rPr>
+          <w:rFonts w:ascii="Times New Roman" w:hAnsi="Times New Roman" w:cs="Times New Roman"/>
+          <w:sz w:val="24"/>
+          <w:szCs w:val="24"/>
+          <w:lang w:val="en-US"/>
+        </w:rPr>
+        <w:t xml:space="preserve"> and scale bar added by the </w:t>
+      </w:r>
+      <w:proofErr w:type="spellStart"/>
+      <w:r>
+        <w:rPr>
+          <w:rFonts w:ascii="Times New Roman" w:hAnsi="Times New Roman" w:cs="Times New Roman"/>
+          <w:sz w:val="24"/>
+          <w:szCs w:val="24"/>
+          <w:lang w:val="en-US"/>
+        </w:rPr>
+        <w:t>FluorView</w:t>
+      </w:r>
+      <w:proofErr w:type="spellEnd"/>
+      <w:r>
+        <w:rPr>
+          <w:rFonts w:ascii="Times New Roman" w:hAnsi="Times New Roman" w:cs="Times New Roman"/>
+          <w:sz w:val="24"/>
+          <w:szCs w:val="24"/>
+          <w:lang w:val="en-US"/>
+        </w:rPr>
+        <w:t xml:space="preserve"> software for the Olympus microscope. </w:t>
       </w:r>
     </w:p>
     <w:p>
@@ -6978,7 +7201,26 @@
           <w:sz w:val="24"/>
           <w:szCs w:val="24"/>
         </w:rPr>
-        <w:t xml:space="preserve">MicroRNA In situ Hybridization: </w:t>
+        <w:t xml:space="preserve">MicroRNA </w:t>
+      </w:r>
+      <w:r>
+        <w:rPr>
+          <w:rStyle w:val="Heading1Char"/>
+          <w:rFonts w:ascii="Times New Roman" w:hAnsi="Times New Roman" w:cs="Times New Roman"/>
+          <w:i/>
+          <w:sz w:val="24"/>
+          <w:szCs w:val="24"/>
+        </w:rPr>
+        <w:t>In situ</w:t>
+      </w:r>
+      <w:r>
+        <w:rPr>
+          <w:rStyle w:val="Heading1Char"/>
+          <w:rFonts w:ascii="Times New Roman" w:hAnsi="Times New Roman" w:cs="Times New Roman"/>
+          <w:sz w:val="24"/>
+          <w:szCs w:val="24"/>
+        </w:rPr>
+        <w:t xml:space="preserve"> Hybridization: </w:t>
       </w:r>
     </w:p>
     <w:p>
@@ -7104,7 +7346,40 @@
           <w:sz w:val="24"/>
           <w:szCs w:val="24"/>
         </w:rPr>
-        <w:t xml:space="preserve"> localisation with Alexa Fluor 568 secondary antibody.   </w:t>
+        <w:t xml:space="preserve"> localisation with Alexa Fluor 568 secondary antibody. </w:t>
+      </w:r>
+      <w:r>
+        <w:rPr>
+          <w:rFonts w:ascii="Times New Roman" w:hAnsi="Times New Roman" w:cs="Times New Roman"/>
+          <w:sz w:val="24"/>
+          <w:szCs w:val="24"/>
+        </w:rPr>
+        <w:t>Bleed-through were checked prior to data collection (</w:t>
+      </w:r>
+      <w:r>
+        <w:rPr>
+          <w:rFonts w:ascii="Times New Roman" w:hAnsi="Times New Roman" w:cs="Times New Roman"/>
+          <w:color w:val="FF0000"/>
+          <w:sz w:val="24"/>
+          <w:szCs w:val="24"/>
+        </w:rPr>
+        <w:t>reference.</w:t>
+      </w:r>
+      <w:r>
+        <w:rPr>
+          <w:rFonts w:ascii="Times New Roman" w:hAnsi="Times New Roman" w:cs="Times New Roman"/>
+          <w:sz w:val="24"/>
+          <w:szCs w:val="24"/>
+        </w:rPr>
+        <w:t xml:space="preserve">). </w:t>
+      </w:r>
+      <w:r>
+        <w:rPr>
+          <w:rFonts w:ascii="Times New Roman" w:hAnsi="Times New Roman" w:cs="Times New Roman"/>
+          <w:sz w:val="24"/>
+          <w:szCs w:val="24"/>
+        </w:rPr>
+        <w:t xml:space="preserve">  </w:t>
       </w:r>
     </w:p>
     <w:p>
@@ -7161,47 +7436,421 @@
           <w:szCs w:val="24"/>
           <w:lang w:val="en-US"/>
         </w:rPr>
-        <w:t xml:space="preserve">List antibodies </w:t>
-      </w:r>
-      <w:proofErr w:type="spellStart"/>
-      <w:r>
-        <w:rPr>
-          <w:rFonts w:ascii="Times New Roman" w:hAnsi="Times New Roman" w:cs="Times New Roman"/>
-          <w:sz w:val="24"/>
-          <w:szCs w:val="24"/>
-          <w:lang w:val="en-US"/>
-        </w:rPr>
-        <w:t>etc</w:t>
-      </w:r>
-      <w:proofErr w:type="spellEnd"/>
-      <w:r>
-        <w:rPr>
-          <w:rFonts w:ascii="Times New Roman" w:hAnsi="Times New Roman" w:cs="Times New Roman"/>
-          <w:sz w:val="24"/>
-          <w:szCs w:val="24"/>
-          <w:lang w:val="en-US"/>
-        </w:rPr>
-        <w:t xml:space="preserve"> set up, controls. No biotinylated </w:t>
-      </w:r>
-      <w:proofErr w:type="spellStart"/>
-      <w:r>
-        <w:rPr>
-          <w:rFonts w:ascii="Times New Roman" w:hAnsi="Times New Roman" w:cs="Times New Roman"/>
-          <w:sz w:val="24"/>
-          <w:szCs w:val="24"/>
-          <w:lang w:val="en-US"/>
-        </w:rPr>
-        <w:t>mir</w:t>
-      </w:r>
-      <w:proofErr w:type="spellEnd"/>
-      <w:r>
-        <w:rPr>
-          <w:rFonts w:ascii="Times New Roman" w:hAnsi="Times New Roman" w:cs="Times New Roman"/>
-          <w:sz w:val="24"/>
-          <w:szCs w:val="24"/>
-          <w:lang w:val="en-US"/>
-        </w:rPr>
-        <w:t xml:space="preserve"> control. </w:t>
+        <w:t xml:space="preserve">Protein G </w:t>
+      </w:r>
+      <w:proofErr w:type="spellStart"/>
+      <w:r>
+        <w:rPr>
+          <w:rFonts w:ascii="Times New Roman" w:hAnsi="Times New Roman" w:cs="Times New Roman"/>
+          <w:sz w:val="24"/>
+          <w:szCs w:val="24"/>
+          <w:lang w:val="en-US"/>
+        </w:rPr>
+        <w:t>DynaBeads</w:t>
+      </w:r>
+      <w:proofErr w:type="spellEnd"/>
+      <w:r>
+        <w:rPr>
+          <w:rFonts w:ascii="Times New Roman" w:hAnsi="Times New Roman" w:cs="Times New Roman"/>
+          <w:sz w:val="24"/>
+          <w:szCs w:val="24"/>
+          <w:lang w:val="en-US"/>
+        </w:rPr>
+        <w:t xml:space="preserve"> were washed thrice in washing and antibody binding buffer (W&amp;B buffer) to remove storage reagents</w:t>
+      </w:r>
+      <w:r>
+        <w:rPr>
+          <w:rFonts w:ascii="Times New Roman" w:hAnsi="Times New Roman" w:cs="Times New Roman"/>
+          <w:sz w:val="24"/>
+          <w:szCs w:val="24"/>
+          <w:lang w:val="en-US"/>
+        </w:rPr>
+        <w:t xml:space="preserve"> using the DynaMag2 magnet to separate and fix beads</w:t>
+      </w:r>
+      <w:r>
+        <w:rPr>
+          <w:rFonts w:ascii="Times New Roman" w:hAnsi="Times New Roman" w:cs="Times New Roman"/>
+          <w:sz w:val="24"/>
+          <w:szCs w:val="24"/>
+          <w:lang w:val="en-US"/>
+        </w:rPr>
+        <w:t>.</w:t>
+      </w:r>
+      <w:r>
+        <w:rPr>
+          <w:rFonts w:ascii="Times New Roman" w:hAnsi="Times New Roman" w:cs="Times New Roman"/>
+          <w:sz w:val="24"/>
+          <w:szCs w:val="24"/>
+          <w:lang w:val="en-US"/>
+        </w:rPr>
+        <w:t xml:space="preserve"> W&amp;B contains XXXX. 1uL of Anti-</w:t>
+      </w:r>
+      <w:proofErr w:type="spellStart"/>
+      <w:r>
+        <w:rPr>
+          <w:rFonts w:ascii="Times New Roman" w:hAnsi="Times New Roman" w:cs="Times New Roman"/>
+          <w:sz w:val="24"/>
+          <w:szCs w:val="24"/>
+          <w:lang w:val="en-US"/>
+        </w:rPr>
+        <w:t>hnRNPK</w:t>
+      </w:r>
+      <w:proofErr w:type="spellEnd"/>
+      <w:r>
+        <w:rPr>
+          <w:rFonts w:ascii="Times New Roman" w:hAnsi="Times New Roman" w:cs="Times New Roman"/>
+          <w:sz w:val="24"/>
+          <w:szCs w:val="24"/>
+          <w:lang w:val="en-US"/>
+        </w:rPr>
+        <w:t xml:space="preserve"> (Cat. No) were added to 200uL of W&amp;B buffer, added to the beads and incubated on a rotating wheel for 40minutes. Excess antibody were removed by washing with W&amp;B buffer thrice</w:t>
+      </w:r>
+      <w:r>
+        <w:rPr>
+          <w:rFonts w:ascii="Times New Roman" w:hAnsi="Times New Roman" w:cs="Times New Roman"/>
+          <w:sz w:val="24"/>
+          <w:szCs w:val="24"/>
+          <w:lang w:val="en-US"/>
+        </w:rPr>
+        <w:t>. 1% formaldehyde were added to plated cells for 8</w:t>
+      </w:r>
+      <w:r>
+        <w:rPr>
+          <w:rFonts w:ascii="Times New Roman" w:hAnsi="Times New Roman" w:cs="Times New Roman"/>
+          <w:sz w:val="24"/>
+          <w:szCs w:val="24"/>
+          <w:lang w:val="en-US"/>
+        </w:rPr>
+        <w:t xml:space="preserve"> </w:t>
+      </w:r>
+      <w:r>
+        <w:rPr>
+          <w:rFonts w:ascii="Times New Roman" w:hAnsi="Times New Roman" w:cs="Times New Roman"/>
+          <w:sz w:val="24"/>
+          <w:szCs w:val="24"/>
+          <w:lang w:val="en-US"/>
+        </w:rPr>
+        <w:t xml:space="preserve">minutes. This were subsequently washed with PBS and pellets scraped into </w:t>
+      </w:r>
+      <w:r>
+        <w:rPr>
+          <w:rFonts w:ascii="Times New Roman" w:hAnsi="Times New Roman" w:cs="Times New Roman"/>
+          <w:sz w:val="24"/>
+          <w:szCs w:val="24"/>
+          <w:lang w:val="en-US"/>
+        </w:rPr>
+        <w:t>tubes.</w:t>
+      </w:r>
+      <w:r>
+        <w:rPr>
+          <w:rFonts w:ascii="Times New Roman" w:hAnsi="Times New Roman" w:cs="Times New Roman"/>
+          <w:sz w:val="24"/>
+          <w:szCs w:val="24"/>
+          <w:lang w:val="en-US"/>
+        </w:rPr>
+        <w:t xml:space="preserve"> Cell pellets were lysed by 20</w:t>
+      </w:r>
+      <w:r>
+        <w:rPr>
+          <w:rFonts w:ascii="Times New Roman" w:hAnsi="Times New Roman" w:cs="Times New Roman"/>
+          <w:sz w:val="24"/>
+          <w:szCs w:val="24"/>
+          <w:lang w:val="en-US"/>
+        </w:rPr>
+        <w:t xml:space="preserve"> </w:t>
+      </w:r>
+      <w:r>
+        <w:rPr>
+          <w:rFonts w:ascii="Times New Roman" w:hAnsi="Times New Roman" w:cs="Times New Roman"/>
+          <w:sz w:val="24"/>
+          <w:szCs w:val="24"/>
+          <w:lang w:val="en-US"/>
+        </w:rPr>
+        <w:t xml:space="preserve">minute incubation, on ice, using modified lysis buffer; 1% Triton-X, 20mM </w:t>
+      </w:r>
+      <w:proofErr w:type="spellStart"/>
+      <w:r>
+        <w:rPr>
+          <w:rFonts w:ascii="Times New Roman" w:hAnsi="Times New Roman" w:cs="Times New Roman"/>
+          <w:sz w:val="24"/>
+          <w:szCs w:val="24"/>
+          <w:lang w:val="en-US"/>
+        </w:rPr>
+        <w:t>Tris</w:t>
+      </w:r>
+      <w:proofErr w:type="spellEnd"/>
+      <w:r>
+        <w:rPr>
+          <w:rFonts w:ascii="Times New Roman" w:hAnsi="Times New Roman" w:cs="Times New Roman"/>
+          <w:sz w:val="24"/>
+          <w:szCs w:val="24"/>
+          <w:lang w:val="en-US"/>
+        </w:rPr>
+        <w:t xml:space="preserve"> (pH7.5), 150mM </w:t>
+      </w:r>
+      <w:proofErr w:type="spellStart"/>
+      <w:r>
+        <w:rPr>
+          <w:rFonts w:ascii="Times New Roman" w:hAnsi="Times New Roman" w:cs="Times New Roman"/>
+          <w:sz w:val="24"/>
+          <w:szCs w:val="24"/>
+          <w:lang w:val="en-US"/>
+        </w:rPr>
+        <w:t>NaCl</w:t>
+      </w:r>
+      <w:proofErr w:type="spellEnd"/>
+      <w:r>
+        <w:rPr>
+          <w:rFonts w:ascii="Times New Roman" w:hAnsi="Times New Roman" w:cs="Times New Roman"/>
+          <w:sz w:val="24"/>
+          <w:szCs w:val="24"/>
+          <w:lang w:val="en-US"/>
+        </w:rPr>
+        <w:t xml:space="preserve">, 1x Protein Inhibitor complex, 0.5mM </w:t>
+      </w:r>
+      <w:r>
+        <w:rPr>
+          <w:rFonts w:ascii="Times New Roman" w:hAnsi="Times New Roman" w:cs="Times New Roman"/>
+          <w:sz w:val="24"/>
+          <w:szCs w:val="24"/>
+          <w:lang w:val="en-US"/>
+        </w:rPr>
+        <w:lastRenderedPageBreak/>
+        <w:t>MAEBSF, 0.5mM Na</w:t>
+      </w:r>
+      <w:r>
+        <w:rPr>
+          <w:rFonts w:ascii="Times New Roman" w:hAnsi="Times New Roman" w:cs="Times New Roman"/>
+          <w:sz w:val="24"/>
+          <w:szCs w:val="24"/>
+          <w:vertAlign w:val="subscript"/>
+          <w:lang w:val="en-US"/>
+        </w:rPr>
+        <w:t>3</w:t>
+      </w:r>
+      <w:r>
+        <w:rPr>
+          <w:rFonts w:ascii="Times New Roman" w:hAnsi="Times New Roman" w:cs="Times New Roman"/>
+          <w:sz w:val="24"/>
+          <w:szCs w:val="24"/>
+          <w:lang w:val="en-US"/>
+        </w:rPr>
+        <w:t>VO</w:t>
+      </w:r>
+      <w:r>
+        <w:rPr>
+          <w:rFonts w:ascii="Times New Roman" w:hAnsi="Times New Roman" w:cs="Times New Roman"/>
+          <w:sz w:val="24"/>
+          <w:szCs w:val="24"/>
+          <w:vertAlign w:val="subscript"/>
+          <w:lang w:val="en-US"/>
+        </w:rPr>
+        <w:t>4</w:t>
+      </w:r>
+      <w:r>
+        <w:rPr>
+          <w:rFonts w:ascii="Times New Roman" w:hAnsi="Times New Roman" w:cs="Times New Roman"/>
+          <w:sz w:val="24"/>
+          <w:szCs w:val="24"/>
+          <w:lang w:val="en-US"/>
+        </w:rPr>
+        <w:t xml:space="preserve"> and 10mM </w:t>
+      </w:r>
+      <w:proofErr w:type="spellStart"/>
+      <w:r>
+        <w:rPr>
+          <w:rFonts w:ascii="Times New Roman" w:hAnsi="Times New Roman" w:cs="Times New Roman"/>
+          <w:sz w:val="24"/>
+          <w:szCs w:val="24"/>
+          <w:lang w:val="en-US"/>
+        </w:rPr>
+        <w:t>NaF</w:t>
+      </w:r>
+      <w:proofErr w:type="spellEnd"/>
+      <w:r>
+        <w:rPr>
+          <w:rFonts w:ascii="Times New Roman" w:hAnsi="Times New Roman" w:cs="Times New Roman"/>
+          <w:sz w:val="24"/>
+          <w:szCs w:val="24"/>
+          <w:lang w:val="en-US"/>
+        </w:rPr>
+        <w:t xml:space="preserve"> +</w:t>
+      </w:r>
+      <w:proofErr w:type="spellStart"/>
+      <w:r>
+        <w:rPr>
+          <w:rFonts w:ascii="Times New Roman" w:hAnsi="Times New Roman" w:cs="Times New Roman"/>
+          <w:color w:val="FF0000"/>
+          <w:sz w:val="24"/>
+          <w:szCs w:val="24"/>
+          <w:lang w:val="en-US"/>
+        </w:rPr>
+        <w:t>NaPyropyrate</w:t>
+      </w:r>
+      <w:proofErr w:type="spellEnd"/>
+      <w:r>
+        <w:rPr>
+          <w:rFonts w:ascii="Times New Roman" w:hAnsi="Times New Roman" w:cs="Times New Roman"/>
+          <w:color w:val="FF0000"/>
+          <w:sz w:val="24"/>
+          <w:szCs w:val="24"/>
+          <w:lang w:val="en-US"/>
+        </w:rPr>
+        <w:t xml:space="preserve"> (what []??)</w:t>
+      </w:r>
+      <w:r>
+        <w:rPr>
+          <w:rFonts w:ascii="Times New Roman" w:hAnsi="Times New Roman" w:cs="Times New Roman"/>
+          <w:sz w:val="24"/>
+          <w:szCs w:val="24"/>
+          <w:lang w:val="en-US"/>
+        </w:rPr>
+        <w:t>.</w:t>
+      </w:r>
+      <w:r>
+        <w:rPr>
+          <w:rFonts w:ascii="Times New Roman" w:hAnsi="Times New Roman" w:cs="Times New Roman"/>
+          <w:sz w:val="24"/>
+          <w:szCs w:val="24"/>
+          <w:lang w:val="en-US"/>
+        </w:rPr>
+        <w:t xml:space="preserve"> After incubation, lysates were centrifuged at maximum speed, 5 minutes at 4°C and supernatant moved to new tube. Cell lysate w</w:t>
+      </w:r>
+      <w:r>
+        <w:rPr>
+          <w:rFonts w:ascii="Times New Roman" w:hAnsi="Times New Roman" w:cs="Times New Roman"/>
+          <w:sz w:val="24"/>
+          <w:szCs w:val="24"/>
+          <w:lang w:val="en-US"/>
+        </w:rPr>
+        <w:t xml:space="preserve">as added to diluted lysis buffer and added to antibody-bead tube. This was incubated for 45minutes at 4°C on a rotating wheel prior to washing 5 times with diluted lysis buffer. Protein-RNA crosslinked sample were eluted by incubation with SDS-PAGE buffer for 5 minutes at 95°C. This were then analyzed with Western blot. Alternatively, RNA pulled down by </w:t>
+      </w:r>
+      <w:proofErr w:type="spellStart"/>
+      <w:r>
+        <w:rPr>
+          <w:rFonts w:ascii="Times New Roman" w:hAnsi="Times New Roman" w:cs="Times New Roman"/>
+          <w:sz w:val="24"/>
+          <w:szCs w:val="24"/>
+          <w:lang w:val="en-US"/>
+        </w:rPr>
+        <w:t>hnRNPK</w:t>
+      </w:r>
+      <w:proofErr w:type="spellEnd"/>
+      <w:r>
+        <w:rPr>
+          <w:rFonts w:ascii="Times New Roman" w:hAnsi="Times New Roman" w:cs="Times New Roman"/>
+          <w:sz w:val="24"/>
+          <w:szCs w:val="24"/>
+          <w:lang w:val="en-US"/>
+        </w:rPr>
+        <w:t xml:space="preserve"> were purified by </w:t>
+      </w:r>
+      <w:proofErr w:type="spellStart"/>
+      <w:r>
+        <w:rPr>
+          <w:rFonts w:ascii="Times New Roman" w:hAnsi="Times New Roman" w:cs="Times New Roman"/>
+          <w:sz w:val="24"/>
+          <w:szCs w:val="24"/>
+          <w:lang w:val="en-US"/>
+        </w:rPr>
+        <w:t>Trizol</w:t>
+      </w:r>
+      <w:proofErr w:type="spellEnd"/>
+      <w:r>
+        <w:rPr>
+          <w:rFonts w:ascii="Times New Roman" w:hAnsi="Times New Roman" w:cs="Times New Roman"/>
+          <w:sz w:val="24"/>
+          <w:szCs w:val="24"/>
+          <w:lang w:val="en-US"/>
+        </w:rPr>
+        <w:t xml:space="preserve"> extraction. First, </w:t>
+      </w:r>
+      <w:proofErr w:type="spellStart"/>
+      <w:r>
+        <w:rPr>
+          <w:rFonts w:ascii="Times New Roman" w:hAnsi="Times New Roman" w:cs="Times New Roman"/>
+          <w:sz w:val="24"/>
+          <w:szCs w:val="24"/>
+          <w:lang w:val="en-US"/>
+        </w:rPr>
+        <w:t>Trizol</w:t>
+      </w:r>
+      <w:proofErr w:type="spellEnd"/>
+      <w:r>
+        <w:rPr>
+          <w:rFonts w:ascii="Times New Roman" w:hAnsi="Times New Roman" w:cs="Times New Roman"/>
+          <w:sz w:val="24"/>
+          <w:szCs w:val="24"/>
+          <w:lang w:val="en-US"/>
+        </w:rPr>
+        <w:t xml:space="preserve"> were added to the beads and incubated at 95°C for 5minutes to reverse the crosslink. </w:t>
+      </w:r>
+      <w:r>
+        <w:rPr>
+          <w:rFonts w:ascii="Times New Roman" w:hAnsi="Times New Roman" w:cs="Times New Roman"/>
+          <w:sz w:val="24"/>
+          <w:szCs w:val="24"/>
+          <w:lang w:val="en-US"/>
+        </w:rPr>
+        <w:t xml:space="preserve">Subsequent steps were performed as per standard </w:t>
+      </w:r>
+      <w:proofErr w:type="spellStart"/>
+      <w:r>
+        <w:rPr>
+          <w:rFonts w:ascii="Times New Roman" w:hAnsi="Times New Roman" w:cs="Times New Roman"/>
+          <w:sz w:val="24"/>
+          <w:szCs w:val="24"/>
+          <w:lang w:val="en-US"/>
+        </w:rPr>
+        <w:t>Trizol</w:t>
+      </w:r>
+      <w:proofErr w:type="spellEnd"/>
+      <w:r>
+        <w:rPr>
+          <w:rFonts w:ascii="Times New Roman" w:hAnsi="Times New Roman" w:cs="Times New Roman"/>
+          <w:sz w:val="24"/>
+          <w:szCs w:val="24"/>
+          <w:lang w:val="en-US"/>
+        </w:rPr>
+        <w:t xml:space="preserve"> extraction protocol. </w:t>
+      </w:r>
+      <w:r>
+        <w:rPr>
+          <w:rFonts w:ascii="Times New Roman" w:hAnsi="Times New Roman" w:cs="Times New Roman"/>
+          <w:sz w:val="24"/>
+          <w:szCs w:val="24"/>
+          <w:lang w:val="en-US"/>
+        </w:rPr>
+        <w:t xml:space="preserve">Quantification of RNA was performed by </w:t>
+      </w:r>
+      <w:proofErr w:type="spellStart"/>
+      <w:r>
+        <w:rPr>
+          <w:rFonts w:ascii="Times New Roman" w:hAnsi="Times New Roman" w:cs="Times New Roman"/>
+          <w:sz w:val="24"/>
+          <w:szCs w:val="24"/>
+          <w:lang w:val="en-US"/>
+        </w:rPr>
+        <w:t>Nanodrop</w:t>
+      </w:r>
+      <w:proofErr w:type="spellEnd"/>
+      <w:r>
+        <w:rPr>
+          <w:rFonts w:ascii="Times New Roman" w:hAnsi="Times New Roman" w:cs="Times New Roman"/>
+          <w:sz w:val="24"/>
+          <w:szCs w:val="24"/>
+          <w:lang w:val="en-US"/>
+        </w:rPr>
+        <w:t xml:space="preserve"> analysis.</w:t>
+      </w:r>
+      <w:r>
+        <w:rPr>
+          <w:rFonts w:ascii="Times New Roman" w:hAnsi="Times New Roman" w:cs="Times New Roman"/>
+          <w:sz w:val="24"/>
+          <w:szCs w:val="24"/>
+          <w:lang w:val="en-US"/>
+        </w:rPr>
+        <w:t xml:space="preserve"> </w:t>
       </w:r>
     </w:p>
     <w:p>
@@ -7222,7 +7871,7 @@
           <w:szCs w:val="24"/>
           <w:lang w:val="en-US"/>
         </w:rPr>
-        <w:t xml:space="preserve">Western blotting: </w:t>
+        <w:t>Western blotting:</w:t>
       </w:r>
     </w:p>
     <w:p>
@@ -7231,471 +7880,271 @@
         <w:rPr>
           <w:rFonts w:ascii="Times New Roman" w:hAnsi="Times New Roman" w:cs="Times New Roman"/>
           <w:sz w:val="24"/>
-          <w:szCs w:val="24"/>
           <w:lang w:val="en-US"/>
         </w:rPr>
       </w:pPr>
-    </w:p>
-    <w:tbl>
-      <w:tblPr>
-        <w:tblStyle w:val="TableGrid"/>
-        <w:tblW w:w="0" w:type="auto"/>
-        <w:tblLook w:val="04A0" w:firstRow="1" w:lastRow="0" w:firstColumn="1" w:lastColumn="0" w:noHBand="0" w:noVBand="1"/>
-      </w:tblPr>
-      <w:tblGrid>
-        <w:gridCol w:w="3005"/>
-        <w:gridCol w:w="3005"/>
-        <w:gridCol w:w="3006"/>
-      </w:tblGrid>
-      <w:tr>
-        <w:tc>
-          <w:tcPr>
-            <w:tcW w:w="3005" w:type="dxa"/>
-          </w:tcPr>
-          <w:p>
-            <w:pPr>
-              <w:spacing w:line="480" w:lineRule="auto"/>
-              <w:rPr>
-                <w:rFonts w:ascii="Times New Roman" w:hAnsi="Times New Roman" w:cs="Times New Roman"/>
-                <w:sz w:val="24"/>
-                <w:szCs w:val="24"/>
-                <w:lang w:val="en-US"/>
-              </w:rPr>
-            </w:pPr>
-            <w:r>
-              <w:rPr>
-                <w:rFonts w:ascii="Times New Roman" w:hAnsi="Times New Roman" w:cs="Times New Roman"/>
-                <w:sz w:val="24"/>
-                <w:szCs w:val="24"/>
-                <w:lang w:val="en-US"/>
-              </w:rPr>
-              <w:t>Antibody/oligo</w:t>
-            </w:r>
-          </w:p>
-        </w:tc>
-        <w:tc>
-          <w:tcPr>
-            <w:tcW w:w="3005" w:type="dxa"/>
-          </w:tcPr>
-          <w:p>
-            <w:pPr>
-              <w:spacing w:line="480" w:lineRule="auto"/>
-              <w:rPr>
-                <w:rFonts w:ascii="Times New Roman" w:hAnsi="Times New Roman" w:cs="Times New Roman"/>
-                <w:sz w:val="24"/>
-                <w:szCs w:val="24"/>
-                <w:lang w:val="en-US"/>
-              </w:rPr>
-            </w:pPr>
-            <w:r>
-              <w:rPr>
-                <w:rFonts w:ascii="Times New Roman" w:hAnsi="Times New Roman" w:cs="Times New Roman"/>
-                <w:sz w:val="24"/>
-                <w:szCs w:val="24"/>
-                <w:lang w:val="en-US"/>
-              </w:rPr>
-              <w:t>Method</w:t>
-            </w:r>
-          </w:p>
-        </w:tc>
-        <w:tc>
-          <w:tcPr>
-            <w:tcW w:w="3006" w:type="dxa"/>
-          </w:tcPr>
-          <w:p>
-            <w:pPr>
-              <w:spacing w:line="480" w:lineRule="auto"/>
-              <w:rPr>
-                <w:rFonts w:ascii="Times New Roman" w:hAnsi="Times New Roman" w:cs="Times New Roman"/>
-                <w:sz w:val="24"/>
-                <w:szCs w:val="24"/>
-                <w:lang w:val="en-US"/>
-              </w:rPr>
-            </w:pPr>
-            <w:r>
-              <w:rPr>
-                <w:rFonts w:ascii="Times New Roman" w:hAnsi="Times New Roman" w:cs="Times New Roman"/>
-                <w:sz w:val="24"/>
-                <w:szCs w:val="24"/>
-                <w:lang w:val="en-US"/>
-              </w:rPr>
-              <w:t>Dilution</w:t>
-            </w:r>
-          </w:p>
-        </w:tc>
-      </w:tr>
-      <w:tr>
-        <w:tc>
-          <w:tcPr>
-            <w:tcW w:w="3005" w:type="dxa"/>
-          </w:tcPr>
-          <w:p>
-            <w:pPr>
-              <w:spacing w:line="480" w:lineRule="auto"/>
-              <w:rPr>
-                <w:rFonts w:ascii="Times New Roman" w:hAnsi="Times New Roman" w:cs="Times New Roman"/>
-                <w:sz w:val="24"/>
-                <w:szCs w:val="24"/>
-                <w:lang w:val="en-US"/>
-              </w:rPr>
-            </w:pPr>
-            <w:proofErr w:type="spellStart"/>
-            <w:r>
-              <w:rPr>
-                <w:rFonts w:ascii="Times New Roman" w:hAnsi="Times New Roman" w:cs="Times New Roman"/>
-                <w:sz w:val="24"/>
-                <w:szCs w:val="24"/>
-                <w:lang w:val="en-US"/>
-              </w:rPr>
-              <w:t>hnRNP</w:t>
-            </w:r>
-            <w:proofErr w:type="spellEnd"/>
-            <w:r>
-              <w:rPr>
-                <w:rFonts w:ascii="Times New Roman" w:hAnsi="Times New Roman" w:cs="Times New Roman"/>
-                <w:sz w:val="24"/>
-                <w:szCs w:val="24"/>
-                <w:lang w:val="en-US"/>
-              </w:rPr>
-              <w:t xml:space="preserve"> K (</w:t>
-            </w:r>
-            <w:r>
-              <w:rPr>
-                <w:rFonts w:ascii="Times New Roman" w:hAnsi="Times New Roman" w:cs="Times New Roman"/>
-                <w:sz w:val="24"/>
-                <w:szCs w:val="24"/>
-                <w:lang w:val="en-US"/>
-              </w:rPr>
-              <w:t>mouse)</w:t>
-            </w:r>
-          </w:p>
-        </w:tc>
-        <w:tc>
-          <w:tcPr>
-            <w:tcW w:w="3005" w:type="dxa"/>
-          </w:tcPr>
-          <w:p>
-            <w:pPr>
-              <w:spacing w:line="480" w:lineRule="auto"/>
-              <w:rPr>
-                <w:rFonts w:ascii="Times New Roman" w:hAnsi="Times New Roman" w:cs="Times New Roman"/>
-                <w:sz w:val="24"/>
-                <w:szCs w:val="24"/>
-                <w:lang w:val="en-US"/>
-              </w:rPr>
-            </w:pPr>
-          </w:p>
-        </w:tc>
-        <w:tc>
-          <w:tcPr>
-            <w:tcW w:w="3006" w:type="dxa"/>
-          </w:tcPr>
-          <w:p>
-            <w:pPr>
-              <w:spacing w:line="480" w:lineRule="auto"/>
-              <w:rPr>
-                <w:rFonts w:ascii="Times New Roman" w:hAnsi="Times New Roman" w:cs="Times New Roman"/>
-                <w:sz w:val="24"/>
-                <w:szCs w:val="24"/>
-                <w:lang w:val="en-US"/>
-              </w:rPr>
-            </w:pPr>
-          </w:p>
-        </w:tc>
-      </w:tr>
-      <w:tr>
-        <w:tc>
-          <w:tcPr>
-            <w:tcW w:w="3005" w:type="dxa"/>
-          </w:tcPr>
-          <w:p>
-            <w:pPr>
-              <w:spacing w:line="480" w:lineRule="auto"/>
-              <w:rPr>
-                <w:rFonts w:ascii="Times New Roman" w:hAnsi="Times New Roman" w:cs="Times New Roman"/>
-                <w:sz w:val="24"/>
-                <w:szCs w:val="24"/>
-                <w:lang w:val="en-US"/>
-              </w:rPr>
-            </w:pPr>
-            <w:proofErr w:type="spellStart"/>
-            <w:r>
-              <w:rPr>
-                <w:rFonts w:ascii="Times New Roman" w:hAnsi="Times New Roman" w:cs="Times New Roman"/>
-                <w:sz w:val="24"/>
-                <w:szCs w:val="24"/>
-                <w:lang w:val="en-US"/>
-              </w:rPr>
-              <w:t>hnRNP</w:t>
-            </w:r>
-            <w:proofErr w:type="spellEnd"/>
-            <w:r>
-              <w:rPr>
-                <w:rFonts w:ascii="Times New Roman" w:hAnsi="Times New Roman" w:cs="Times New Roman"/>
-                <w:sz w:val="24"/>
-                <w:szCs w:val="24"/>
-                <w:lang w:val="en-US"/>
-              </w:rPr>
-              <w:t xml:space="preserve"> K (rabbit)</w:t>
-            </w:r>
-          </w:p>
-        </w:tc>
-        <w:tc>
-          <w:tcPr>
-            <w:tcW w:w="3005" w:type="dxa"/>
-          </w:tcPr>
-          <w:p>
-            <w:pPr>
-              <w:spacing w:line="480" w:lineRule="auto"/>
-              <w:rPr>
-                <w:rFonts w:ascii="Times New Roman" w:hAnsi="Times New Roman" w:cs="Times New Roman"/>
-                <w:sz w:val="24"/>
-                <w:szCs w:val="24"/>
-                <w:lang w:val="en-US"/>
-              </w:rPr>
-            </w:pPr>
-          </w:p>
-        </w:tc>
-        <w:tc>
-          <w:tcPr>
-            <w:tcW w:w="3006" w:type="dxa"/>
-          </w:tcPr>
-          <w:p>
-            <w:pPr>
-              <w:spacing w:line="480" w:lineRule="auto"/>
-              <w:rPr>
-                <w:rFonts w:ascii="Times New Roman" w:hAnsi="Times New Roman" w:cs="Times New Roman"/>
-                <w:sz w:val="24"/>
-                <w:szCs w:val="24"/>
-                <w:lang w:val="en-US"/>
-              </w:rPr>
-            </w:pPr>
-          </w:p>
-        </w:tc>
-      </w:tr>
-      <w:tr>
-        <w:tc>
-          <w:tcPr>
-            <w:tcW w:w="3005" w:type="dxa"/>
-          </w:tcPr>
-          <w:p>
-            <w:pPr>
-              <w:spacing w:line="480" w:lineRule="auto"/>
-              <w:rPr>
-                <w:rFonts w:ascii="Times New Roman" w:hAnsi="Times New Roman" w:cs="Times New Roman"/>
-                <w:sz w:val="24"/>
-                <w:szCs w:val="24"/>
-                <w:lang w:val="en-US"/>
-              </w:rPr>
-            </w:pPr>
-            <w:r>
-              <w:rPr>
-                <w:rFonts w:ascii="Times New Roman" w:hAnsi="Times New Roman" w:cs="Times New Roman"/>
-                <w:sz w:val="24"/>
-                <w:szCs w:val="24"/>
-                <w:lang w:val="en-US"/>
-              </w:rPr>
-              <w:t>Normal Rabbit IgG</w:t>
-            </w:r>
-          </w:p>
-        </w:tc>
-        <w:tc>
-          <w:tcPr>
-            <w:tcW w:w="3005" w:type="dxa"/>
-          </w:tcPr>
-          <w:p>
-            <w:pPr>
-              <w:spacing w:line="480" w:lineRule="auto"/>
-              <w:rPr>
-                <w:rFonts w:ascii="Times New Roman" w:hAnsi="Times New Roman" w:cs="Times New Roman"/>
-                <w:sz w:val="24"/>
-                <w:szCs w:val="24"/>
-                <w:lang w:val="en-US"/>
-              </w:rPr>
-            </w:pPr>
-          </w:p>
-        </w:tc>
-        <w:tc>
-          <w:tcPr>
-            <w:tcW w:w="3006" w:type="dxa"/>
-          </w:tcPr>
-          <w:p>
-            <w:pPr>
-              <w:spacing w:line="480" w:lineRule="auto"/>
-              <w:rPr>
-                <w:rFonts w:ascii="Times New Roman" w:hAnsi="Times New Roman" w:cs="Times New Roman"/>
-                <w:sz w:val="24"/>
-                <w:szCs w:val="24"/>
-                <w:lang w:val="en-US"/>
-              </w:rPr>
-            </w:pPr>
-          </w:p>
-        </w:tc>
-      </w:tr>
-      <w:tr>
-        <w:tc>
-          <w:tcPr>
-            <w:tcW w:w="3005" w:type="dxa"/>
-          </w:tcPr>
-          <w:p>
-            <w:pPr>
-              <w:spacing w:line="480" w:lineRule="auto"/>
-              <w:rPr>
-                <w:rFonts w:ascii="Times New Roman" w:hAnsi="Times New Roman" w:cs="Times New Roman"/>
-                <w:sz w:val="24"/>
-                <w:szCs w:val="24"/>
-                <w:lang w:val="en-US"/>
-              </w:rPr>
-            </w:pPr>
-          </w:p>
-        </w:tc>
-        <w:tc>
-          <w:tcPr>
-            <w:tcW w:w="3005" w:type="dxa"/>
-          </w:tcPr>
-          <w:p>
-            <w:pPr>
-              <w:spacing w:line="480" w:lineRule="auto"/>
-              <w:rPr>
-                <w:rFonts w:ascii="Times New Roman" w:hAnsi="Times New Roman" w:cs="Times New Roman"/>
-                <w:sz w:val="24"/>
-                <w:szCs w:val="24"/>
-                <w:lang w:val="en-US"/>
-              </w:rPr>
-            </w:pPr>
-          </w:p>
-        </w:tc>
-        <w:tc>
-          <w:tcPr>
-            <w:tcW w:w="3006" w:type="dxa"/>
-          </w:tcPr>
-          <w:p>
-            <w:pPr>
-              <w:spacing w:line="480" w:lineRule="auto"/>
-              <w:rPr>
-                <w:rFonts w:ascii="Times New Roman" w:hAnsi="Times New Roman" w:cs="Times New Roman"/>
-                <w:sz w:val="24"/>
-                <w:szCs w:val="24"/>
-                <w:lang w:val="en-US"/>
-              </w:rPr>
-            </w:pPr>
-          </w:p>
-        </w:tc>
-      </w:tr>
-      <w:tr>
-        <w:tc>
-          <w:tcPr>
-            <w:tcW w:w="3005" w:type="dxa"/>
-          </w:tcPr>
-          <w:p>
-            <w:pPr>
-              <w:spacing w:line="480" w:lineRule="auto"/>
-              <w:rPr>
-                <w:rFonts w:ascii="Times New Roman" w:hAnsi="Times New Roman" w:cs="Times New Roman"/>
-                <w:sz w:val="24"/>
-                <w:szCs w:val="24"/>
-                <w:lang w:val="en-US"/>
-              </w:rPr>
-            </w:pPr>
-          </w:p>
-        </w:tc>
-        <w:tc>
-          <w:tcPr>
-            <w:tcW w:w="3005" w:type="dxa"/>
-          </w:tcPr>
-          <w:p>
-            <w:pPr>
-              <w:spacing w:line="480" w:lineRule="auto"/>
-              <w:rPr>
-                <w:rFonts w:ascii="Times New Roman" w:hAnsi="Times New Roman" w:cs="Times New Roman"/>
-                <w:sz w:val="24"/>
-                <w:szCs w:val="24"/>
-                <w:lang w:val="en-US"/>
-              </w:rPr>
-            </w:pPr>
-          </w:p>
-        </w:tc>
-        <w:tc>
-          <w:tcPr>
-            <w:tcW w:w="3006" w:type="dxa"/>
-          </w:tcPr>
-          <w:p>
-            <w:pPr>
-              <w:spacing w:line="480" w:lineRule="auto"/>
-              <w:rPr>
-                <w:rFonts w:ascii="Times New Roman" w:hAnsi="Times New Roman" w:cs="Times New Roman"/>
-                <w:sz w:val="24"/>
-                <w:szCs w:val="24"/>
-                <w:lang w:val="en-US"/>
-              </w:rPr>
-            </w:pPr>
-          </w:p>
-        </w:tc>
-      </w:tr>
-      <w:tr>
-        <w:tc>
-          <w:tcPr>
-            <w:tcW w:w="3005" w:type="dxa"/>
-          </w:tcPr>
-          <w:p>
-            <w:pPr>
-              <w:spacing w:line="480" w:lineRule="auto"/>
-              <w:rPr>
-                <w:rFonts w:ascii="Times New Roman" w:hAnsi="Times New Roman" w:cs="Times New Roman"/>
-                <w:sz w:val="24"/>
-                <w:szCs w:val="24"/>
-                <w:lang w:val="en-US"/>
-              </w:rPr>
-            </w:pPr>
-          </w:p>
-        </w:tc>
-        <w:tc>
-          <w:tcPr>
-            <w:tcW w:w="3005" w:type="dxa"/>
-          </w:tcPr>
-          <w:p>
-            <w:pPr>
-              <w:spacing w:line="480" w:lineRule="auto"/>
-              <w:rPr>
-                <w:rFonts w:ascii="Times New Roman" w:hAnsi="Times New Roman" w:cs="Times New Roman"/>
-                <w:sz w:val="24"/>
-                <w:szCs w:val="24"/>
-                <w:lang w:val="en-US"/>
-              </w:rPr>
-            </w:pPr>
-          </w:p>
-        </w:tc>
-        <w:tc>
-          <w:tcPr>
-            <w:tcW w:w="3006" w:type="dxa"/>
-          </w:tcPr>
-          <w:p>
-            <w:pPr>
-              <w:spacing w:line="480" w:lineRule="auto"/>
-              <w:rPr>
-                <w:rFonts w:ascii="Times New Roman" w:hAnsi="Times New Roman" w:cs="Times New Roman"/>
-                <w:sz w:val="24"/>
-                <w:szCs w:val="24"/>
-                <w:lang w:val="en-US"/>
-              </w:rPr>
-            </w:pPr>
-          </w:p>
-        </w:tc>
-      </w:tr>
-    </w:tbl>
-    <w:p>
-      <w:pPr>
-        <w:tabs>
-          <w:tab w:val="left" w:pos="1635"/>
-        </w:tabs>
-        <w:spacing w:line="480" w:lineRule="auto"/>
-        <w:rPr>
-          <w:rFonts w:ascii="Times New Roman" w:hAnsi="Times New Roman" w:cs="Times New Roman"/>
-          <w:sz w:val="24"/>
-          <w:szCs w:val="24"/>
-          <w:lang w:val="en-US"/>
-        </w:rPr>
-      </w:pPr>
+      <w:r>
+        <w:rPr>
+          <w:lang w:val="en-US"/>
+        </w:rPr>
+        <w:t xml:space="preserve"> </w:t>
+      </w:r>
+      <w:r>
+        <w:rPr>
+          <w:rFonts w:ascii="Times New Roman" w:hAnsi="Times New Roman" w:cs="Times New Roman"/>
+          <w:sz w:val="24"/>
+          <w:lang w:val="en-US"/>
+        </w:rPr>
+        <w:t xml:space="preserve">Sample buffer were added to whole cell lysate or EV lysate sample to reach a final 1X concentration and protein denatured by incubation at 95° C for 5minutes if denaturation was not already performed. </w:t>
+      </w:r>
+      <w:proofErr w:type="spellStart"/>
+      <w:r>
+        <w:rPr>
+          <w:rFonts w:ascii="Times New Roman" w:hAnsi="Times New Roman" w:cs="Times New Roman"/>
+          <w:sz w:val="24"/>
+          <w:lang w:val="en-US"/>
+        </w:rPr>
+        <w:t>BioRad</w:t>
+      </w:r>
+      <w:proofErr w:type="spellEnd"/>
+      <w:r>
+        <w:rPr>
+          <w:rFonts w:ascii="Times New Roman" w:hAnsi="Times New Roman" w:cs="Times New Roman"/>
+          <w:sz w:val="24"/>
+          <w:lang w:val="en-US"/>
+        </w:rPr>
+        <w:t xml:space="preserve"> Precession Plus protein ladder were loaded into a 12.5% SDS-PAGE gel</w:t>
+      </w:r>
+      <w:r>
+        <w:rPr>
+          <w:rFonts w:ascii="Times New Roman" w:hAnsi="Times New Roman" w:cs="Times New Roman"/>
+          <w:sz w:val="24"/>
+          <w:lang w:val="en-US"/>
+        </w:rPr>
+        <w:t xml:space="preserve"> with 4% stacking gel</w:t>
+      </w:r>
+      <w:r>
+        <w:rPr>
+          <w:rFonts w:ascii="Times New Roman" w:hAnsi="Times New Roman" w:cs="Times New Roman"/>
+          <w:sz w:val="24"/>
+          <w:lang w:val="en-US"/>
+        </w:rPr>
+        <w:t>. Blanks (10uL of SDS</w:t>
+      </w:r>
+      <w:r>
+        <w:rPr>
+          <w:rFonts w:ascii="Times New Roman" w:hAnsi="Times New Roman" w:cs="Times New Roman"/>
+          <w:sz w:val="24"/>
+          <w:lang w:val="en-US"/>
+        </w:rPr>
+        <w:t>-PAGE buffer</w:t>
+      </w:r>
+      <w:r>
+        <w:rPr>
+          <w:rFonts w:ascii="Times New Roman" w:hAnsi="Times New Roman" w:cs="Times New Roman"/>
+          <w:sz w:val="24"/>
+          <w:lang w:val="en-US"/>
+        </w:rPr>
+        <w:t>)</w:t>
+      </w:r>
+      <w:r>
+        <w:rPr>
+          <w:rFonts w:ascii="Times New Roman" w:hAnsi="Times New Roman" w:cs="Times New Roman"/>
+          <w:sz w:val="24"/>
+          <w:lang w:val="en-US"/>
+        </w:rPr>
+        <w:t xml:space="preserve"> were placed in wells either side of the ladder. Samples were added in equal amounts to the wells. SDS-PAGE buffer were added to any unfilled wells to maintain consistent salt concentrations across the gel. </w:t>
+      </w:r>
+      <w:r>
+        <w:rPr>
+          <w:rFonts w:ascii="Times New Roman" w:hAnsi="Times New Roman" w:cs="Times New Roman"/>
+          <w:sz w:val="24"/>
+          <w:lang w:val="en-US"/>
+        </w:rPr>
+        <w:t xml:space="preserve">Gels were ran at 80V until sample stacked, then increased to 100V until the dye front reached the end of the gel. Wet transfer was completed following a </w:t>
+      </w:r>
+      <w:r>
+        <w:rPr>
+          <w:rFonts w:ascii="Times New Roman" w:hAnsi="Times New Roman" w:cs="Times New Roman"/>
+          <w:sz w:val="24"/>
+          <w:lang w:val="en-US"/>
+        </w:rPr>
+        <w:t>standard procedure and reagents to transfer protein to a fluorescent nitrocellulose membrane (</w:t>
+      </w:r>
+      <w:proofErr w:type="spellStart"/>
+      <w:r>
+        <w:rPr>
+          <w:rFonts w:ascii="Times New Roman" w:hAnsi="Times New Roman" w:cs="Times New Roman"/>
+          <w:color w:val="FF0000"/>
+          <w:sz w:val="24"/>
+          <w:lang w:val="en-US"/>
+        </w:rPr>
+        <w:t>refereence</w:t>
+      </w:r>
+      <w:proofErr w:type="spellEnd"/>
+      <w:r>
+        <w:rPr>
+          <w:rFonts w:ascii="Times New Roman" w:hAnsi="Times New Roman" w:cs="Times New Roman"/>
+          <w:sz w:val="24"/>
+          <w:lang w:val="en-US"/>
+        </w:rPr>
+        <w:t xml:space="preserve">). Membrane was subsequently blocked in 3% BSA/PBS with 0.1% Triton-X for 30minutes to prevent non-specific antibody binding. </w:t>
+      </w:r>
+      <w:proofErr w:type="spellStart"/>
+      <w:proofErr w:type="gramStart"/>
+      <w:r>
+        <w:rPr>
+          <w:rFonts w:ascii="Times New Roman" w:hAnsi="Times New Roman" w:cs="Times New Roman"/>
+          <w:sz w:val="24"/>
+          <w:lang w:val="en-US"/>
+        </w:rPr>
+        <w:t>hnRNPK</w:t>
+      </w:r>
+      <w:proofErr w:type="spellEnd"/>
+      <w:proofErr w:type="gramEnd"/>
+      <w:r>
+        <w:rPr>
+          <w:rFonts w:ascii="Times New Roman" w:hAnsi="Times New Roman" w:cs="Times New Roman"/>
+          <w:sz w:val="24"/>
+          <w:lang w:val="en-US"/>
+        </w:rPr>
+        <w:t xml:space="preserve"> antibody was diluted 1:1000 in blocking buffer</w:t>
+      </w:r>
+      <w:r>
+        <w:rPr>
+          <w:rFonts w:ascii="Times New Roman" w:hAnsi="Times New Roman" w:cs="Times New Roman"/>
+          <w:sz w:val="24"/>
+          <w:lang w:val="en-US"/>
+        </w:rPr>
+        <w:t xml:space="preserve"> in a 50mL falcon tube. Membrane was added face up into the tube, avoiding air bubbles and incubated for 1.5hrs at room temperature</w:t>
+      </w:r>
+      <w:r>
+        <w:rPr>
+          <w:rFonts w:ascii="Times New Roman" w:hAnsi="Times New Roman" w:cs="Times New Roman"/>
+          <w:sz w:val="24"/>
+          <w:lang w:val="en-US"/>
+        </w:rPr>
+        <w:t xml:space="preserve"> on a roller</w:t>
+      </w:r>
+      <w:r>
+        <w:rPr>
+          <w:rFonts w:ascii="Times New Roman" w:hAnsi="Times New Roman" w:cs="Times New Roman"/>
+          <w:sz w:val="24"/>
+          <w:lang w:val="en-US"/>
+        </w:rPr>
+        <w:t>. This was followed by washing thrice in TBS-Tween-20. IRdye800W</w:t>
+      </w:r>
+      <w:r>
+        <w:rPr>
+          <w:rFonts w:ascii="Times New Roman" w:hAnsi="Times New Roman" w:cs="Times New Roman"/>
+          <w:sz w:val="24"/>
+          <w:lang w:val="en-US"/>
+        </w:rPr>
+        <w:t xml:space="preserve"> anti-mouse was added to blocking solution to </w:t>
+      </w:r>
+      <w:r>
+        <w:rPr>
+          <w:rFonts w:ascii="Times New Roman" w:hAnsi="Times New Roman" w:cs="Times New Roman"/>
+          <w:sz w:val="24"/>
+          <w:lang w:val="en-US"/>
+        </w:rPr>
+        <w:lastRenderedPageBreak/>
+        <w:t>a fin</w:t>
+      </w:r>
+      <w:r>
+        <w:rPr>
+          <w:rFonts w:ascii="Times New Roman" w:hAnsi="Times New Roman" w:cs="Times New Roman"/>
+          <w:sz w:val="24"/>
+          <w:lang w:val="en-US"/>
+        </w:rPr>
+        <w:t xml:space="preserve">al concentration of 1:7,500, </w:t>
+      </w:r>
+      <w:r>
+        <w:rPr>
+          <w:rFonts w:ascii="Times New Roman" w:hAnsi="Times New Roman" w:cs="Times New Roman"/>
+          <w:sz w:val="24"/>
+          <w:lang w:val="en-US"/>
+        </w:rPr>
+        <w:t>kept in the dark</w:t>
+      </w:r>
+      <w:r>
+        <w:rPr>
+          <w:rFonts w:ascii="Times New Roman" w:hAnsi="Times New Roman" w:cs="Times New Roman"/>
+          <w:sz w:val="24"/>
+          <w:lang w:val="en-US"/>
+        </w:rPr>
+        <w:t xml:space="preserve"> and incubated with the membrane for 1hr. After subsequent washing thrice with TBS-tween, membrane was washed again with PBS and dried in the dark. </w:t>
+      </w:r>
+      <w:proofErr w:type="spellStart"/>
+      <w:r>
+        <w:rPr>
+          <w:rFonts w:ascii="Times New Roman" w:hAnsi="Times New Roman" w:cs="Times New Roman"/>
+          <w:sz w:val="24"/>
+          <w:lang w:val="en-US"/>
+        </w:rPr>
+        <w:t>Odessyse</w:t>
+      </w:r>
+      <w:proofErr w:type="spellEnd"/>
+      <w:r>
+        <w:rPr>
+          <w:rFonts w:ascii="Times New Roman" w:hAnsi="Times New Roman" w:cs="Times New Roman"/>
+          <w:sz w:val="24"/>
+          <w:lang w:val="en-US"/>
+        </w:rPr>
+        <w:t xml:space="preserve"> Li-</w:t>
+      </w:r>
+      <w:proofErr w:type="spellStart"/>
+      <w:r>
+        <w:rPr>
+          <w:rFonts w:ascii="Times New Roman" w:hAnsi="Times New Roman" w:cs="Times New Roman"/>
+          <w:sz w:val="24"/>
+          <w:lang w:val="en-US"/>
+        </w:rPr>
+        <w:t>Cor</w:t>
+      </w:r>
+      <w:proofErr w:type="spellEnd"/>
+      <w:r>
+        <w:rPr>
+          <w:rFonts w:ascii="Times New Roman" w:hAnsi="Times New Roman" w:cs="Times New Roman"/>
+          <w:sz w:val="24"/>
+          <w:lang w:val="en-US"/>
+        </w:rPr>
+        <w:t xml:space="preserve"> visualized the bands in two channels (I DON’T REMEMBER WHICH) using the </w:t>
+      </w:r>
+      <w:proofErr w:type="spellStart"/>
+      <w:r>
+        <w:rPr>
+          <w:rFonts w:ascii="Times New Roman" w:hAnsi="Times New Roman" w:cs="Times New Roman"/>
+          <w:sz w:val="24"/>
+          <w:lang w:val="en-US"/>
+        </w:rPr>
+        <w:t>ImageStudio</w:t>
+      </w:r>
+      <w:proofErr w:type="spellEnd"/>
+      <w:r>
+        <w:rPr>
+          <w:rFonts w:ascii="Times New Roman" w:hAnsi="Times New Roman" w:cs="Times New Roman"/>
+          <w:sz w:val="24"/>
+          <w:lang w:val="en-US"/>
+        </w:rPr>
+        <w:t xml:space="preserve"> software.   </w:t>
+      </w:r>
+      <w:r>
+        <w:rPr>
+          <w:rFonts w:ascii="Times New Roman" w:hAnsi="Times New Roman" w:cs="Times New Roman"/>
+          <w:sz w:val="24"/>
+          <w:lang w:val="en-US"/>
+        </w:rPr>
+        <w:t xml:space="preserve"> </w:t>
+      </w:r>
+      <w:r>
+        <w:rPr>
+          <w:rFonts w:ascii="Times New Roman" w:hAnsi="Times New Roman" w:cs="Times New Roman"/>
+          <w:sz w:val="24"/>
+          <w:lang w:val="en-US"/>
+        </w:rPr>
+        <w:t xml:space="preserve"> </w:t>
+      </w:r>
       <w:r>
         <w:rPr>
           <w:rFonts w:ascii="Times New Roman" w:hAnsi="Times New Roman" w:cs="Times New Roman"/>
@@ -7845,7 +8294,6 @@
       <w:r>
         <w:rPr>
           <w:rFonts w:ascii="Times New Roman" w:hAnsi="Times New Roman" w:cs="Times New Roman"/>
-          <w:color w:val="FF0000"/>
           <w:sz w:val="24"/>
           <w:szCs w:val="24"/>
           <w:lang w:val="en-US"/>
@@ -7855,7 +8303,6 @@
       <w:r>
         <w:rPr>
           <w:rFonts w:ascii="Times New Roman" w:hAnsi="Times New Roman" w:cs="Times New Roman"/>
-          <w:color w:val="FF0000"/>
           <w:sz w:val="24"/>
           <w:szCs w:val="24"/>
           <w:lang w:val="en-US"/>
@@ -7865,7 +8312,6 @@
       <w:r>
         <w:rPr>
           <w:rFonts w:ascii="Times New Roman" w:hAnsi="Times New Roman" w:cs="Times New Roman"/>
-          <w:color w:val="FF0000"/>
           <w:sz w:val="24"/>
           <w:szCs w:val="24"/>
           <w:lang w:val="en-US"/>
@@ -7875,7 +8321,6 @@
       <w:r>
         <w:rPr>
           <w:rFonts w:ascii="Times New Roman" w:hAnsi="Times New Roman" w:cs="Times New Roman"/>
-          <w:color w:val="FF0000"/>
           <w:sz w:val="24"/>
           <w:szCs w:val="24"/>
           <w:lang w:val="en-US"/>
@@ -7885,7 +8330,6 @@
       <w:r>
         <w:rPr>
           <w:rFonts w:ascii="Times New Roman" w:hAnsi="Times New Roman" w:cs="Times New Roman"/>
-          <w:color w:val="FF0000"/>
           <w:sz w:val="24"/>
           <w:szCs w:val="24"/>
           <w:lang w:val="en-US"/>
@@ -7895,7 +8339,6 @@
       <w:r>
         <w:rPr>
           <w:rFonts w:ascii="Times New Roman" w:hAnsi="Times New Roman" w:cs="Times New Roman"/>
-          <w:color w:val="FF0000"/>
           <w:sz w:val="24"/>
           <w:szCs w:val="24"/>
           <w:lang w:val="en-US"/>
@@ -7905,7 +8348,6 @@
       <w:r>
         <w:rPr>
           <w:rFonts w:ascii="Times New Roman" w:hAnsi="Times New Roman" w:cs="Times New Roman"/>
-          <w:color w:val="FF0000"/>
           <w:sz w:val="24"/>
           <w:szCs w:val="24"/>
           <w:lang w:val="en-US"/>
@@ -7915,7 +8357,6 @@
       <w:r>
         <w:rPr>
           <w:rFonts w:ascii="Times New Roman" w:hAnsi="Times New Roman" w:cs="Times New Roman"/>
-          <w:color w:val="FF0000"/>
           <w:sz w:val="24"/>
           <w:szCs w:val="24"/>
           <w:lang w:val="en-US"/>
@@ -7925,7 +8366,6 @@
       <w:r>
         <w:rPr>
           <w:rFonts w:ascii="Times New Roman" w:hAnsi="Times New Roman" w:cs="Times New Roman"/>
-          <w:color w:val="FF0000"/>
           <w:sz w:val="24"/>
           <w:szCs w:val="24"/>
           <w:lang w:val="en-US"/>
@@ -7935,7 +8375,6 @@
       <w:r>
         <w:rPr>
           <w:rFonts w:ascii="Times New Roman" w:hAnsi="Times New Roman" w:cs="Times New Roman"/>
-          <w:color w:val="FF0000"/>
           <w:sz w:val="24"/>
           <w:szCs w:val="24"/>
           <w:lang w:val="en-US"/>
@@ -7946,7 +8385,6 @@
       <w:r>
         <w:rPr>
           <w:rFonts w:ascii="Times New Roman" w:hAnsi="Times New Roman" w:cs="Times New Roman"/>
-          <w:color w:val="FF0000"/>
           <w:sz w:val="24"/>
           <w:szCs w:val="24"/>
           <w:lang w:val="en-US"/>
@@ -7957,7 +8395,6 @@
       <w:r>
         <w:rPr>
           <w:rFonts w:ascii="Times New Roman" w:hAnsi="Times New Roman" w:cs="Times New Roman"/>
-          <w:color w:val="FF0000"/>
           <w:sz w:val="24"/>
           <w:szCs w:val="24"/>
           <w:lang w:val="en-US"/>
@@ -7967,7 +8404,6 @@
       <w:r>
         <w:rPr>
           <w:rFonts w:ascii="Times New Roman" w:hAnsi="Times New Roman" w:cs="Times New Roman"/>
-          <w:color w:val="FF0000"/>
           <w:sz w:val="24"/>
           <w:szCs w:val="24"/>
           <w:lang w:val="en-US"/>
@@ -7977,7 +8413,6 @@
       <w:r>
         <w:rPr>
           <w:rFonts w:ascii="Times New Roman" w:hAnsi="Times New Roman" w:cs="Times New Roman"/>
-          <w:color w:val="FF0000"/>
           <w:sz w:val="24"/>
           <w:szCs w:val="24"/>
           <w:lang w:val="en-US"/>
@@ -7987,7 +8422,6 @@
       <w:r>
         <w:rPr>
           <w:rFonts w:ascii="Times New Roman" w:hAnsi="Times New Roman" w:cs="Times New Roman"/>
-          <w:color w:val="FF0000"/>
           <w:sz w:val="24"/>
           <w:szCs w:val="24"/>
           <w:lang w:val="en-US"/>
@@ -7997,7 +8431,6 @@
       <w:r>
         <w:rPr>
           <w:rFonts w:ascii="Times New Roman" w:hAnsi="Times New Roman" w:cs="Times New Roman"/>
-          <w:color w:val="FF0000"/>
           <w:sz w:val="24"/>
           <w:szCs w:val="24"/>
           <w:lang w:val="en-US"/>
@@ -8007,7 +8440,6 @@
       <w:r>
         <w:rPr>
           <w:rFonts w:ascii="Times New Roman" w:hAnsi="Times New Roman" w:cs="Times New Roman"/>
-          <w:color w:val="FF0000"/>
           <w:sz w:val="24"/>
           <w:szCs w:val="24"/>
           <w:lang w:val="en-US"/>
@@ -8017,7 +8449,6 @@
       <w:r>
         <w:rPr>
           <w:rFonts w:ascii="Times New Roman" w:hAnsi="Times New Roman" w:cs="Times New Roman"/>
-          <w:color w:val="FF0000"/>
           <w:sz w:val="24"/>
           <w:szCs w:val="24"/>
           <w:lang w:val="en-US"/>
@@ -8027,7 +8458,6 @@
       <w:r>
         <w:rPr>
           <w:rFonts w:ascii="Times New Roman" w:hAnsi="Times New Roman" w:cs="Times New Roman"/>
-          <w:color w:val="FF0000"/>
           <w:sz w:val="24"/>
           <w:szCs w:val="24"/>
           <w:lang w:val="en-US"/>
@@ -8037,7 +8467,6 @@
       <w:r>
         <w:rPr>
           <w:rFonts w:ascii="Times New Roman" w:hAnsi="Times New Roman" w:cs="Times New Roman"/>
-          <w:color w:val="FF0000"/>
           <w:sz w:val="24"/>
           <w:szCs w:val="24"/>
           <w:lang w:val="en-US"/>
@@ -8047,7 +8476,6 @@
       <w:r>
         <w:rPr>
           <w:rFonts w:ascii="Times New Roman" w:hAnsi="Times New Roman" w:cs="Times New Roman"/>
-          <w:color w:val="FF0000"/>
           <w:sz w:val="24"/>
           <w:szCs w:val="24"/>
           <w:lang w:val="en-US"/>
@@ -8057,7 +8485,6 @@
       <w:r>
         <w:rPr>
           <w:rFonts w:ascii="Times New Roman" w:hAnsi="Times New Roman" w:cs="Times New Roman"/>
-          <w:color w:val="FF0000"/>
           <w:sz w:val="24"/>
           <w:szCs w:val="24"/>
           <w:lang w:val="en-US"/>
@@ -8067,7 +8494,6 @@
       <w:r>
         <w:rPr>
           <w:rFonts w:ascii="Times New Roman" w:hAnsi="Times New Roman" w:cs="Times New Roman"/>
-          <w:color w:val="FF0000"/>
           <w:sz w:val="24"/>
           <w:szCs w:val="24"/>
           <w:lang w:val="en-US"/>
@@ -8077,7 +8503,6 @@
       <w:r>
         <w:rPr>
           <w:rFonts w:ascii="Times New Roman" w:hAnsi="Times New Roman" w:cs="Times New Roman"/>
-          <w:color w:val="FF0000"/>
           <w:sz w:val="24"/>
           <w:szCs w:val="24"/>
           <w:lang w:val="en-US"/>
@@ -8088,7 +8513,6 @@
       <w:r>
         <w:rPr>
           <w:rFonts w:ascii="Times New Roman" w:hAnsi="Times New Roman" w:cs="Times New Roman"/>
-          <w:color w:val="FF0000"/>
           <w:sz w:val="24"/>
           <w:szCs w:val="24"/>
           <w:lang w:val="en-US"/>
@@ -8099,7 +8523,6 @@
       <w:r>
         <w:rPr>
           <w:rFonts w:ascii="Times New Roman" w:hAnsi="Times New Roman" w:cs="Times New Roman"/>
-          <w:color w:val="FF0000"/>
           <w:sz w:val="24"/>
           <w:szCs w:val="24"/>
           <w:lang w:val="en-US"/>
@@ -8109,7 +8532,6 @@
       <w:r>
         <w:rPr>
           <w:rFonts w:ascii="Times New Roman" w:hAnsi="Times New Roman" w:cs="Times New Roman"/>
-          <w:color w:val="FF0000"/>
           <w:sz w:val="24"/>
           <w:szCs w:val="24"/>
           <w:lang w:val="en-US"/>
@@ -8120,7 +8542,6 @@
       <w:r>
         <w:rPr>
           <w:rFonts w:ascii="Times New Roman" w:hAnsi="Times New Roman" w:cs="Times New Roman"/>
-          <w:color w:val="FF0000"/>
           <w:sz w:val="24"/>
           <w:szCs w:val="24"/>
           <w:lang w:val="en-US"/>
@@ -8130,7 +8551,6 @@
       <w:r>
         <w:rPr>
           <w:rFonts w:ascii="Times New Roman" w:hAnsi="Times New Roman" w:cs="Times New Roman"/>
-          <w:color w:val="FF0000"/>
           <w:sz w:val="24"/>
           <w:szCs w:val="24"/>
           <w:lang w:val="en-US"/>
@@ -8141,7 +8561,6 @@
       <w:r>
         <w:rPr>
           <w:rFonts w:ascii="Times New Roman" w:hAnsi="Times New Roman" w:cs="Times New Roman"/>
-          <w:color w:val="FF0000"/>
           <w:sz w:val="24"/>
           <w:szCs w:val="24"/>
           <w:lang w:val="en-US"/>
@@ -8151,7 +8570,6 @@
       <w:r>
         <w:rPr>
           <w:rFonts w:ascii="Times New Roman" w:hAnsi="Times New Roman" w:cs="Times New Roman"/>
-          <w:color w:val="FF0000"/>
           <w:sz w:val="24"/>
           <w:szCs w:val="24"/>
           <w:lang w:val="en-US"/>
@@ -8161,7 +8579,6 @@
       <w:r>
         <w:rPr>
           <w:rFonts w:ascii="Times New Roman" w:hAnsi="Times New Roman" w:cs="Times New Roman"/>
-          <w:color w:val="FF0000"/>
           <w:sz w:val="24"/>
           <w:szCs w:val="24"/>
           <w:lang w:val="en-US"/>
@@ -8193,7 +8610,16 @@
           <w:szCs w:val="24"/>
           <w:lang w:val="en-US"/>
         </w:rPr>
-        <w:t xml:space="preserve">0.05) modified </w:t>
+        <w:t>0</w:t>
+      </w:r>
+      <w:r>
+        <w:rPr>
+          <w:rFonts w:ascii="Times New Roman" w:hAnsi="Times New Roman" w:cs="Times New Roman"/>
+          <w:sz w:val="24"/>
+          <w:szCs w:val="24"/>
+          <w:lang w:val="en-US"/>
+        </w:rPr>
+        <w:t xml:space="preserve">.05) modified </w:t>
       </w:r>
       <w:proofErr w:type="spellStart"/>
       <w:r>
@@ -10307,19 +10733,8 @@
           <w:szCs w:val="24"/>
           <w:lang w:val="en-US"/>
         </w:rPr>
-        <w:t xml:space="preserve"> (</w:t>
-      </w:r>
-      <w:proofErr w:type="spellStart"/>
-      <w:r>
-        <w:rPr>
-          <w:rFonts w:ascii="Times New Roman" w:hAnsi="Times New Roman" w:cs="Times New Roman"/>
-          <w:sz w:val="24"/>
-          <w:szCs w:val="24"/>
-          <w:lang w:val="en-US"/>
-        </w:rPr>
-        <w:t>figureX</w:t>
-      </w:r>
-      <w:proofErr w:type="spellEnd"/>
+        <w:t xml:space="preserve"> (fig.3</w:t>
+      </w:r>
       <w:r>
         <w:rPr>
           <w:rFonts w:ascii="Times New Roman" w:hAnsi="Times New Roman" w:cs="Times New Roman"/>
@@ -10374,7 +10789,16 @@
           <w:szCs w:val="24"/>
           <w:lang w:val="en-US"/>
         </w:rPr>
-        <w:t xml:space="preserve"> within this group with minimal (n=1) hits in the non-differentially exported </w:t>
+        <w:t xml:space="preserve"> within this </w:t>
+      </w:r>
+      <w:r>
+        <w:rPr>
+          <w:rFonts w:ascii="Times New Roman" w:hAnsi="Times New Roman" w:cs="Times New Roman"/>
+          <w:sz w:val="24"/>
+          <w:szCs w:val="24"/>
+          <w:lang w:val="en-US"/>
+        </w:rPr>
+        <w:t xml:space="preserve">group with minimal (n=1) hits in the non-differentially exported </w:t>
       </w:r>
       <w:proofErr w:type="spellStart"/>
       <w:r>
@@ -10394,22 +10818,11 @@
           <w:szCs w:val="24"/>
           <w:lang w:val="en-US"/>
         </w:rPr>
-        <w:t xml:space="preserve"> group. </w:t>
-      </w:r>
-      <w:r>
-        <w:rPr>
-          <w:rFonts w:ascii="Times New Roman" w:hAnsi="Times New Roman" w:cs="Times New Roman"/>
-          <w:color w:val="FF0000"/>
-          <w:sz w:val="24"/>
-          <w:szCs w:val="24"/>
-          <w:lang w:val="en-US"/>
-        </w:rPr>
-        <w:t xml:space="preserve">This </w:t>
-      </w:r>
-      <w:r>
-        <w:rPr>
-          <w:rFonts w:ascii="Times New Roman" w:hAnsi="Times New Roman" w:cs="Times New Roman"/>
-          <w:color w:val="FF0000"/>
+        <w:t xml:space="preserve"> group. This </w:t>
+      </w:r>
+      <w:r>
+        <w:rPr>
+          <w:rFonts w:ascii="Times New Roman" w:hAnsi="Times New Roman" w:cs="Times New Roman"/>
           <w:sz w:val="24"/>
           <w:szCs w:val="24"/>
           <w:lang w:val="en-US"/>
@@ -10419,7 +10832,6 @@
       <w:r>
         <w:rPr>
           <w:rFonts w:ascii="Times New Roman" w:hAnsi="Times New Roman" w:cs="Times New Roman"/>
-          <w:color w:val="FF0000"/>
           <w:sz w:val="24"/>
           <w:szCs w:val="24"/>
           <w:lang w:val="en-US"/>
@@ -10429,7 +10841,6 @@
       <w:r>
         <w:rPr>
           <w:rFonts w:ascii="Times New Roman" w:hAnsi="Times New Roman" w:cs="Times New Roman"/>
-          <w:color w:val="FF0000"/>
           <w:sz w:val="24"/>
           <w:szCs w:val="24"/>
           <w:lang w:val="en-US"/>
@@ -10439,7 +10850,6 @@
       <w:r>
         <w:rPr>
           <w:rFonts w:ascii="Times New Roman" w:hAnsi="Times New Roman" w:cs="Times New Roman"/>
-          <w:color w:val="FF0000"/>
           <w:sz w:val="24"/>
           <w:szCs w:val="24"/>
           <w:lang w:val="en-US"/>
@@ -10461,7 +10871,21 @@
           <w:rFonts w:ascii="Times New Roman" w:hAnsi="Times New Roman" w:cs="Times New Roman"/>
           <w:lang w:val="en-US"/>
         </w:rPr>
-        <w:t xml:space="preserve">Candidate proteins are present in exosome with RNA binding ability. </w:t>
+        <w:t xml:space="preserve">Candidate proteins are present in </w:t>
+      </w:r>
+      <w:r>
+        <w:rPr>
+          <w:rFonts w:ascii="Times New Roman" w:hAnsi="Times New Roman" w:cs="Times New Roman"/>
+          <w:lang w:val="en-US"/>
+        </w:rPr>
+        <w:t>EVs</w:t>
+      </w:r>
+      <w:r>
+        <w:rPr>
+          <w:rFonts w:ascii="Times New Roman" w:hAnsi="Times New Roman" w:cs="Times New Roman"/>
+          <w:lang w:val="en-US"/>
+        </w:rPr>
+        <w:t xml:space="preserve"> with RNA binding ability. </w:t>
       </w:r>
     </w:p>
     <w:p>
@@ -11068,18 +11492,7 @@
           <w:szCs w:val="24"/>
           <w:lang w:val="en-US"/>
         </w:rPr>
-        <w:t xml:space="preserve"> was considered a viable candidate protein to mediate the selective expo</w:t>
-      </w:r>
-      <w:bookmarkStart w:id="0" w:name="_GoBack"/>
-      <w:bookmarkEnd w:id="0"/>
-      <w:r>
-        <w:rPr>
-          <w:rFonts w:ascii="Times New Roman" w:hAnsi="Times New Roman" w:cs="Times New Roman"/>
-          <w:sz w:val="24"/>
-          <w:szCs w:val="24"/>
-          <w:lang w:val="en-US"/>
-        </w:rPr>
-        <w:t xml:space="preserve">rt of </w:t>
+        <w:t xml:space="preserve"> was considered a viable candidate protein to mediate the selective export of </w:t>
       </w:r>
       <w:proofErr w:type="spellStart"/>
       <w:r>
@@ -11520,7 +11933,18 @@
           <w:szCs w:val="24"/>
           <w:lang w:val="en-US"/>
         </w:rPr>
-        <w:t xml:space="preserve">-ISH IF) and binding ability by RNA immunoprecipitation (RIP).  </w:t>
+        <w:t>-IS</w:t>
+      </w:r>
+      <w:bookmarkStart w:id="0" w:name="_GoBack"/>
+      <w:bookmarkEnd w:id="0"/>
+      <w:r>
+        <w:rPr>
+          <w:rFonts w:ascii="Times New Roman" w:hAnsi="Times New Roman" w:cs="Times New Roman"/>
+          <w:sz w:val="24"/>
+          <w:szCs w:val="24"/>
+          <w:lang w:val="en-US"/>
+        </w:rPr>
+        <w:t xml:space="preserve">H IF) and binding ability by RNA immunoprecipitation (RIP).  </w:t>
       </w:r>
       <w:proofErr w:type="spellStart"/>
       <w:proofErr w:type="gramStart"/>

--- a/BackgroundInfo/Resultsandmethods.docx
+++ b/BackgroundInfo/Resultsandmethods.docx
@@ -4826,7 +4826,23 @@
           <w:sz w:val="24"/>
           <w:szCs w:val="24"/>
         </w:rPr>
-        <w:t>. Therefore the export of miR-148a from pro-metastatic prostate cancer cell line is consistent with clinical findings and may be one of the main regulators of metastatic progression. However upon closer investigation, the addition of cavin-1 does not modify</w:t>
+        <w:t xml:space="preserve">. Therefore the export of miR-148a from pro-metastatic prostate cancer cell line is consistent with clinical findings and may be </w:t>
+      </w:r>
+      <w:r>
+        <w:rPr>
+          <w:rFonts w:ascii="Times New Roman" w:hAnsi="Times New Roman" w:cs="Times New Roman"/>
+          <w:sz w:val="24"/>
+          <w:szCs w:val="24"/>
+        </w:rPr>
+        <w:t>a regulator</w:t>
+      </w:r>
+      <w:r>
+        <w:rPr>
+          <w:rFonts w:ascii="Times New Roman" w:hAnsi="Times New Roman" w:cs="Times New Roman"/>
+          <w:sz w:val="24"/>
+          <w:szCs w:val="24"/>
+        </w:rPr>
+        <w:t xml:space="preserve"> of metastatic progression. However upon closer investigation, the addition of cavin-1 does not modify</w:t>
       </w:r>
       <w:r>
         <w:rPr>
@@ -5478,7 +5494,6 @@
       </w:r>
       <w:proofErr w:type="spellStart"/>
       <w:r>
-        <w:lastRenderedPageBreak/>
         <w:t>hnRNPs</w:t>
       </w:r>
       <w:proofErr w:type="spellEnd"/>
@@ -5501,6 +5516,7 @@
           <w:rStyle w:val="Heading2Char"/>
           <w:rFonts w:ascii="Times New Roman" w:hAnsi="Times New Roman" w:cs="Times New Roman"/>
         </w:rPr>
+        <w:lastRenderedPageBreak/>
         <w:t>Hypothesis and Aims:</w:t>
       </w:r>
       <w:r>
@@ -5584,7 +5600,24 @@
           <w:sz w:val="24"/>
           <w:szCs w:val="24"/>
         </w:rPr>
-        <w:t xml:space="preserve"> et al (2014). Given that RNA-binding proteins select for targets by binding conserved RNA sequences, known as motifs, miR-148a and other RNA targets will share a motif that allows specifically for their export over other microRNAs. </w:t>
+        <w:t xml:space="preserve"> </w:t>
+      </w:r>
+      <w:r>
+        <w:rPr>
+          <w:rFonts w:ascii="Times New Roman" w:hAnsi="Times New Roman" w:cs="Times New Roman"/>
+          <w:i/>
+          <w:sz w:val="24"/>
+          <w:szCs w:val="24"/>
+        </w:rPr>
+        <w:t>et al</w:t>
+      </w:r>
+      <w:r>
+        <w:rPr>
+          <w:rFonts w:ascii="Times New Roman" w:hAnsi="Times New Roman" w:cs="Times New Roman"/>
+          <w:sz w:val="24"/>
+          <w:szCs w:val="24"/>
+        </w:rPr>
+        <w:t xml:space="preserve"> (2014). Given that RNA-binding proteins select for targets by binding conserved RNA sequences, known as motifs, miR-148a and other RNA targets will share a motif that allows specifically for their export over other microRNAs. </w:t>
       </w:r>
       <w:r>
         <w:rPr>
@@ -8592,7 +8625,25 @@
           <w:szCs w:val="24"/>
           <w:lang w:val="en-US"/>
         </w:rPr>
-        <w:t>Comparison between GFP and cavin-1 cell lines revealed a total of 12 significantly (p ≤</w:t>
+        <w:t xml:space="preserve">Comparison between GFP and cavin-1 cell lines </w:t>
+      </w:r>
+      <w:r>
+        <w:rPr>
+          <w:rFonts w:ascii="Times New Roman" w:hAnsi="Times New Roman" w:cs="Times New Roman"/>
+          <w:sz w:val="24"/>
+          <w:szCs w:val="24"/>
+          <w:lang w:val="en-US"/>
+        </w:rPr>
+        <w:t xml:space="preserve">through differential expression analysis (DESeq2) </w:t>
+      </w:r>
+      <w:r>
+        <w:rPr>
+          <w:rFonts w:ascii="Times New Roman" w:hAnsi="Times New Roman" w:cs="Times New Roman"/>
+          <w:sz w:val="24"/>
+          <w:szCs w:val="24"/>
+          <w:lang w:val="en-US"/>
+        </w:rPr>
+        <w:t>revealed a total of 12 significantly (p ≤</w:t>
       </w:r>
       <w:r>
         <w:rPr>
@@ -8648,7 +8699,25 @@
           <w:szCs w:val="24"/>
           <w:lang w:val="en-US"/>
         </w:rPr>
-        <w:t xml:space="preserve"> (fig. 1)</w:t>
+        <w:t xml:space="preserve"> (fig. 1</w:t>
+      </w:r>
+      <w:r>
+        <w:rPr>
+          <w:rFonts w:ascii="Times New Roman" w:hAnsi="Times New Roman" w:cs="Times New Roman"/>
+          <w:sz w:val="24"/>
+          <w:szCs w:val="24"/>
+          <w:lang w:val="en-US"/>
+        </w:rPr>
+        <w:t>a</w:t>
+      </w:r>
+      <w:r>
+        <w:rPr>
+          <w:rFonts w:ascii="Times New Roman" w:hAnsi="Times New Roman" w:cs="Times New Roman"/>
+          <w:sz w:val="24"/>
+          <w:szCs w:val="24"/>
+          <w:lang w:val="en-US"/>
+        </w:rPr>
+        <w:t>)</w:t>
       </w:r>
       <w:r>
         <w:rPr>
@@ -8711,7 +8780,25 @@
           <w:szCs w:val="24"/>
           <w:lang w:val="en-US"/>
         </w:rPr>
-        <w:t xml:space="preserve"> previous study revealed that reduction of EV-contained miR-148a was not reflected by a global cellular change.</w:t>
+        <w:t xml:space="preserve"> previous study revealed that reduction of EV-contained miR-148a was not reflected by a global cellular change</w:t>
+      </w:r>
+      <w:r>
+        <w:rPr>
+          <w:rFonts w:ascii="Times New Roman" w:hAnsi="Times New Roman" w:cs="Times New Roman"/>
+          <w:sz w:val="24"/>
+          <w:szCs w:val="24"/>
+          <w:lang w:val="en-US"/>
+        </w:rPr>
+        <w:t>, but rather decreases independent of the cellular expression</w:t>
+      </w:r>
+      <w:r>
+        <w:rPr>
+          <w:rFonts w:ascii="Times New Roman" w:hAnsi="Times New Roman" w:cs="Times New Roman"/>
+          <w:sz w:val="24"/>
+          <w:szCs w:val="24"/>
+          <w:lang w:val="en-US"/>
+        </w:rPr>
+        <w:t>.</w:t>
       </w:r>
       <w:r>
         <w:rPr>
@@ -8776,7 +8863,45 @@
           <w:szCs w:val="24"/>
           <w:lang w:val="en-US"/>
         </w:rPr>
-        <w:t xml:space="preserve"> induced by cavin-1 reveals a subset of microRNAs </w:t>
+        <w:t xml:space="preserve"> induced by c</w:t>
+      </w:r>
+      <w:r>
+        <w:rPr>
+          <w:rFonts w:ascii="Times New Roman" w:hAnsi="Times New Roman" w:cs="Times New Roman"/>
+          <w:sz w:val="24"/>
+          <w:szCs w:val="24"/>
+          <w:lang w:val="en-US"/>
+        </w:rPr>
+        <w:t xml:space="preserve">avin-1 reveals a subset of </w:t>
+      </w:r>
+      <w:proofErr w:type="spellStart"/>
+      <w:r>
+        <w:rPr>
+          <w:rFonts w:ascii="Times New Roman" w:hAnsi="Times New Roman" w:cs="Times New Roman"/>
+          <w:sz w:val="24"/>
+          <w:szCs w:val="24"/>
+          <w:lang w:val="en-US"/>
+        </w:rPr>
+        <w:t>miR</w:t>
+      </w:r>
+      <w:r>
+        <w:rPr>
+          <w:rFonts w:ascii="Times New Roman" w:hAnsi="Times New Roman" w:cs="Times New Roman"/>
+          <w:sz w:val="24"/>
+          <w:szCs w:val="24"/>
+          <w:lang w:val="en-US"/>
+        </w:rPr>
+        <w:t>s</w:t>
+      </w:r>
+      <w:proofErr w:type="spellEnd"/>
+      <w:r>
+        <w:rPr>
+          <w:rFonts w:ascii="Times New Roman" w:hAnsi="Times New Roman" w:cs="Times New Roman"/>
+          <w:sz w:val="24"/>
+          <w:szCs w:val="24"/>
+          <w:lang w:val="en-US"/>
+        </w:rPr>
+        <w:t xml:space="preserve"> </w:t>
       </w:r>
       <w:r>
         <w:rPr>
@@ -11142,6 +11267,15 @@
           <w:szCs w:val="24"/>
           <w:lang w:val="en-US"/>
         </w:rPr>
+        <w:t xml:space="preserve"> (Fig.4)</w:t>
+      </w:r>
+      <w:r>
+        <w:rPr>
+          <w:rFonts w:ascii="Times New Roman" w:hAnsi="Times New Roman" w:cs="Times New Roman"/>
+          <w:sz w:val="24"/>
+          <w:szCs w:val="24"/>
+          <w:lang w:val="en-US"/>
+        </w:rPr>
         <w:t xml:space="preserve">. </w:t>
       </w:r>
       <w:r>
@@ -11371,7 +11505,6 @@
         </w:rPr>
         <w:t xml:space="preserve">e known </w:t>
       </w:r>
-      <w:proofErr w:type="gramStart"/>
       <w:r>
         <w:rPr>
           <w:rFonts w:ascii="Times New Roman" w:hAnsi="Times New Roman" w:cs="Times New Roman"/>
@@ -11388,123 +11521,357 @@
           <w:szCs w:val="24"/>
           <w:lang w:val="en-US"/>
         </w:rPr>
+        <w:t>,</w:t>
+      </w:r>
+      <w:r>
+        <w:rPr>
+          <w:rFonts w:ascii="Times New Roman" w:hAnsi="Times New Roman" w:cs="Times New Roman"/>
+          <w:sz w:val="24"/>
+          <w:szCs w:val="24"/>
+          <w:lang w:val="en-US"/>
+        </w:rPr>
+        <w:t xml:space="preserve"> using the FIMO</w:t>
+      </w:r>
+      <w:r>
+        <w:rPr>
+          <w:rFonts w:ascii="Times New Roman" w:hAnsi="Times New Roman" w:cs="Times New Roman"/>
+          <w:sz w:val="24"/>
+          <w:szCs w:val="24"/>
+          <w:lang w:val="en-US"/>
+        </w:rPr>
+        <w:t xml:space="preserve"> algorithm, </w:t>
+      </w:r>
+      <w:proofErr w:type="spellStart"/>
+      <w:r>
+        <w:rPr>
+          <w:rFonts w:ascii="Times New Roman" w:hAnsi="Times New Roman" w:cs="Times New Roman"/>
+          <w:sz w:val="24"/>
+          <w:szCs w:val="24"/>
+          <w:lang w:val="en-US"/>
+        </w:rPr>
+        <w:t>hnRNPK</w:t>
+      </w:r>
+      <w:proofErr w:type="spellEnd"/>
+      <w:r>
+        <w:rPr>
+          <w:rFonts w:ascii="Times New Roman" w:hAnsi="Times New Roman" w:cs="Times New Roman"/>
+          <w:sz w:val="24"/>
+          <w:szCs w:val="24"/>
+          <w:lang w:val="en-US"/>
+        </w:rPr>
+        <w:t xml:space="preserve"> matches </w:t>
+      </w:r>
+      <w:r>
+        <w:rPr>
+          <w:rFonts w:ascii="Times New Roman" w:hAnsi="Times New Roman" w:cs="Times New Roman"/>
+          <w:sz w:val="24"/>
+          <w:szCs w:val="24"/>
+          <w:lang w:val="en-US"/>
+        </w:rPr>
+        <w:t xml:space="preserve">adequately </w:t>
+      </w:r>
+      <w:r>
+        <w:rPr>
+          <w:rFonts w:ascii="Times New Roman" w:hAnsi="Times New Roman" w:cs="Times New Roman"/>
+          <w:sz w:val="24"/>
+          <w:szCs w:val="24"/>
+          <w:lang w:val="en-US"/>
+        </w:rPr>
+        <w:t>to the predicted binding motif</w:t>
+      </w:r>
+      <w:r>
+        <w:rPr>
+          <w:rFonts w:ascii="Times New Roman" w:hAnsi="Times New Roman" w:cs="Times New Roman"/>
+          <w:sz w:val="24"/>
+          <w:szCs w:val="24"/>
+          <w:lang w:val="en-US"/>
+        </w:rPr>
+        <w:t xml:space="preserve"> (p=0.05982)</w:t>
+      </w:r>
+      <w:r>
+        <w:rPr>
+          <w:rFonts w:ascii="Times New Roman" w:hAnsi="Times New Roman" w:cs="Times New Roman"/>
+          <w:sz w:val="24"/>
+          <w:szCs w:val="24"/>
+          <w:lang w:val="en-US"/>
+        </w:rPr>
+        <w:t xml:space="preserve">. Hereby, </w:t>
+      </w:r>
+      <w:proofErr w:type="spellStart"/>
+      <w:r>
+        <w:rPr>
+          <w:rFonts w:ascii="Times New Roman" w:hAnsi="Times New Roman" w:cs="Times New Roman"/>
+          <w:sz w:val="24"/>
+          <w:szCs w:val="24"/>
+          <w:lang w:val="en-US"/>
+        </w:rPr>
+        <w:t>hnRNPK</w:t>
+      </w:r>
+      <w:proofErr w:type="spellEnd"/>
+      <w:r>
+        <w:rPr>
+          <w:rFonts w:ascii="Times New Roman" w:hAnsi="Times New Roman" w:cs="Times New Roman"/>
+          <w:sz w:val="24"/>
+          <w:szCs w:val="24"/>
+          <w:lang w:val="en-US"/>
+        </w:rPr>
+        <w:t xml:space="preserve"> was considered a viable candidate protein to mediate the selective export of </w:t>
+      </w:r>
+      <w:proofErr w:type="spellStart"/>
+      <w:r>
+        <w:rPr>
+          <w:rFonts w:ascii="Times New Roman" w:hAnsi="Times New Roman" w:cs="Times New Roman"/>
+          <w:sz w:val="24"/>
+          <w:szCs w:val="24"/>
+          <w:lang w:val="en-US"/>
+        </w:rPr>
+        <w:t>miRs</w:t>
+      </w:r>
+      <w:proofErr w:type="spellEnd"/>
+      <w:r>
+        <w:rPr>
+          <w:rFonts w:ascii="Times New Roman" w:hAnsi="Times New Roman" w:cs="Times New Roman"/>
+          <w:sz w:val="24"/>
+          <w:szCs w:val="24"/>
+          <w:lang w:val="en-US"/>
+        </w:rPr>
+        <w:t xml:space="preserve">. </w:t>
+      </w:r>
+      <w:r>
+        <w:rPr>
+          <w:rFonts w:ascii="Times New Roman" w:hAnsi="Times New Roman" w:cs="Times New Roman"/>
+          <w:color w:val="FF0000"/>
+          <w:sz w:val="24"/>
+          <w:szCs w:val="24"/>
+          <w:lang w:val="en-US"/>
+        </w:rPr>
         <w:t xml:space="preserve"> </w:t>
       </w:r>
-      <w:r>
-        <w:rPr>
-          <w:rFonts w:ascii="Times New Roman" w:hAnsi="Times New Roman" w:cs="Times New Roman"/>
-          <w:sz w:val="24"/>
-          <w:szCs w:val="24"/>
-          <w:lang w:val="en-US"/>
-        </w:rPr>
-        <w:t>,</w:t>
-      </w:r>
-      <w:proofErr w:type="gramEnd"/>
-      <w:r>
-        <w:rPr>
-          <w:rFonts w:ascii="Times New Roman" w:hAnsi="Times New Roman" w:cs="Times New Roman"/>
-          <w:sz w:val="24"/>
-          <w:szCs w:val="24"/>
-          <w:lang w:val="en-US"/>
-        </w:rPr>
-        <w:t xml:space="preserve"> using the FIMO</w:t>
-      </w:r>
-      <w:r>
-        <w:rPr>
-          <w:rFonts w:ascii="Times New Roman" w:hAnsi="Times New Roman" w:cs="Times New Roman"/>
-          <w:sz w:val="24"/>
-          <w:szCs w:val="24"/>
-          <w:lang w:val="en-US"/>
-        </w:rPr>
-        <w:t xml:space="preserve"> algorithm, </w:t>
-      </w:r>
-      <w:proofErr w:type="spellStart"/>
-      <w:r>
-        <w:rPr>
-          <w:rFonts w:ascii="Times New Roman" w:hAnsi="Times New Roman" w:cs="Times New Roman"/>
-          <w:sz w:val="24"/>
-          <w:szCs w:val="24"/>
-          <w:lang w:val="en-US"/>
-        </w:rPr>
-        <w:t>hnRNPK</w:t>
-      </w:r>
-      <w:proofErr w:type="spellEnd"/>
-      <w:r>
-        <w:rPr>
-          <w:rFonts w:ascii="Times New Roman" w:hAnsi="Times New Roman" w:cs="Times New Roman"/>
-          <w:sz w:val="24"/>
-          <w:szCs w:val="24"/>
-          <w:lang w:val="en-US"/>
-        </w:rPr>
-        <w:t xml:space="preserve"> matches </w:t>
-      </w:r>
-      <w:r>
-        <w:rPr>
-          <w:rFonts w:ascii="Times New Roman" w:hAnsi="Times New Roman" w:cs="Times New Roman"/>
-          <w:sz w:val="24"/>
-          <w:szCs w:val="24"/>
-          <w:lang w:val="en-US"/>
-        </w:rPr>
-        <w:t xml:space="preserve">adequately </w:t>
-      </w:r>
-      <w:r>
-        <w:rPr>
-          <w:rFonts w:ascii="Times New Roman" w:hAnsi="Times New Roman" w:cs="Times New Roman"/>
-          <w:sz w:val="24"/>
-          <w:szCs w:val="24"/>
-          <w:lang w:val="en-US"/>
-        </w:rPr>
-        <w:t>to the predicted binding motif</w:t>
-      </w:r>
-      <w:r>
-        <w:rPr>
-          <w:rFonts w:ascii="Times New Roman" w:hAnsi="Times New Roman" w:cs="Times New Roman"/>
-          <w:sz w:val="24"/>
-          <w:szCs w:val="24"/>
-          <w:lang w:val="en-US"/>
-        </w:rPr>
-        <w:t xml:space="preserve"> (p=0.05982)</w:t>
-      </w:r>
-      <w:r>
-        <w:rPr>
-          <w:rFonts w:ascii="Times New Roman" w:hAnsi="Times New Roman" w:cs="Times New Roman"/>
-          <w:sz w:val="24"/>
-          <w:szCs w:val="24"/>
-          <w:lang w:val="en-US"/>
-        </w:rPr>
-        <w:t xml:space="preserve">. Hereby, </w:t>
-      </w:r>
-      <w:proofErr w:type="spellStart"/>
-      <w:r>
-        <w:rPr>
-          <w:rFonts w:ascii="Times New Roman" w:hAnsi="Times New Roman" w:cs="Times New Roman"/>
-          <w:sz w:val="24"/>
-          <w:szCs w:val="24"/>
-          <w:lang w:val="en-US"/>
-        </w:rPr>
-        <w:t>hnRNPK</w:t>
-      </w:r>
-      <w:proofErr w:type="spellEnd"/>
-      <w:r>
-        <w:rPr>
-          <w:rFonts w:ascii="Times New Roman" w:hAnsi="Times New Roman" w:cs="Times New Roman"/>
-          <w:sz w:val="24"/>
-          <w:szCs w:val="24"/>
-          <w:lang w:val="en-US"/>
-        </w:rPr>
-        <w:t xml:space="preserve"> was considered a viable candidate protein to mediate the selective export of </w:t>
-      </w:r>
-      <w:proofErr w:type="spellStart"/>
-      <w:r>
-        <w:rPr>
-          <w:rFonts w:ascii="Times New Roman" w:hAnsi="Times New Roman" w:cs="Times New Roman"/>
-          <w:sz w:val="24"/>
-          <w:szCs w:val="24"/>
-          <w:lang w:val="en-US"/>
-        </w:rPr>
-        <w:t>miRs</w:t>
-      </w:r>
-      <w:proofErr w:type="spellEnd"/>
+    </w:p>
+    <w:p>
+      <w:pPr>
+        <w:rPr>
+          <w:rFonts w:ascii="Times New Roman" w:eastAsiaTheme="majorEastAsia" w:hAnsi="Times New Roman" w:cs="Times New Roman"/>
+          <w:color w:val="2E74B5" w:themeColor="accent1" w:themeShade="BF"/>
+          <w:sz w:val="26"/>
+          <w:szCs w:val="26"/>
+          <w:lang w:val="en-US"/>
+        </w:rPr>
+      </w:pPr>
+      <w:r>
+        <w:rPr>
+          <w:rFonts w:ascii="Times New Roman" w:hAnsi="Times New Roman" w:cs="Times New Roman"/>
+          <w:lang w:val="en-US"/>
+        </w:rPr>
+        <w:br w:type="page"/>
+      </w:r>
+    </w:p>
+    <w:p>
+      <w:pPr>
+        <w:rPr>
+          <w:rFonts w:ascii="Times New Roman" w:hAnsi="Times New Roman" w:cs="Times New Roman"/>
+          <w:lang w:val="en-US"/>
+        </w:rPr>
+      </w:pPr>
+    </w:p>
+    <w:p>
+      <w:pPr>
+        <w:rPr>
+          <w:rFonts w:ascii="Times New Roman" w:hAnsi="Times New Roman" w:cs="Times New Roman"/>
+          <w:lang w:val="en-US"/>
+        </w:rPr>
+      </w:pPr>
+    </w:p>
+    <w:p>
+      <w:pPr>
+        <w:rPr>
+          <w:rFonts w:ascii="Times New Roman" w:hAnsi="Times New Roman" w:cs="Times New Roman"/>
+          <w:lang w:val="en-US"/>
+        </w:rPr>
+      </w:pPr>
+    </w:p>
+    <w:p>
+      <w:pPr>
+        <w:rPr>
+          <w:rFonts w:ascii="Times New Roman" w:hAnsi="Times New Roman" w:cs="Times New Roman"/>
+          <w:lang w:val="en-US"/>
+        </w:rPr>
+      </w:pPr>
+    </w:p>
+    <w:p>
+      <w:pPr>
+        <w:rPr>
+          <w:rFonts w:ascii="Times New Roman" w:hAnsi="Times New Roman" w:cs="Times New Roman"/>
+          <w:lang w:val="en-US"/>
+        </w:rPr>
+      </w:pPr>
+    </w:p>
+    <w:p>
+      <w:pPr>
+        <w:rPr>
+          <w:rFonts w:ascii="Times New Roman" w:hAnsi="Times New Roman" w:cs="Times New Roman"/>
+          <w:lang w:val="en-US"/>
+        </w:rPr>
+      </w:pPr>
+    </w:p>
+    <w:p>
+      <w:pPr>
+        <w:rPr>
+          <w:rFonts w:ascii="Times New Roman" w:hAnsi="Times New Roman" w:cs="Times New Roman"/>
+          <w:lang w:val="en-US"/>
+        </w:rPr>
+      </w:pPr>
+    </w:p>
+    <w:p>
+      <w:pPr>
+        <w:jc w:val="center"/>
+        <w:rPr>
+          <w:rFonts w:ascii="Times New Roman" w:hAnsi="Times New Roman" w:cs="Times New Roman"/>
+          <w:lang w:val="en-US"/>
+        </w:rPr>
+      </w:pPr>
+      <w:r>
+        <w:rPr>
+          <w:noProof/>
+          <w:lang w:eastAsia="en-AU"/>
+        </w:rPr>
+        <w:drawing>
+          <wp:inline distT="0" distB="0" distL="0" distR="0" wp14:anchorId="5836781F" wp14:editId="63807625">
+            <wp:extent cx="4916385" cy="2678524"/>
+            <wp:effectExtent l="0" t="0" r="0" b="7620"/>
+            <wp:docPr id="1" name="Picture 1"/>
+            <wp:cNvGraphicFramePr>
+              <a:graphicFrameLocks xmlns:a="http://schemas.openxmlformats.org/drawingml/2006/main" noChangeAspect="1"/>
+            </wp:cNvGraphicFramePr>
+            <a:graphic xmlns:a="http://schemas.openxmlformats.org/drawingml/2006/main">
+              <a:graphicData uri="http://schemas.openxmlformats.org/drawingml/2006/picture">
+                <pic:pic xmlns:pic="http://schemas.openxmlformats.org/drawingml/2006/picture">
+                  <pic:nvPicPr>
+                    <pic:cNvPr id="1" name=""/>
+                    <pic:cNvPicPr/>
+                  </pic:nvPicPr>
+                  <pic:blipFill rotWithShape="1">
+                    <a:blip r:embed="rId6"/>
+                    <a:srcRect t="6033" r="339" b="972"/>
+                    <a:stretch/>
+                  </pic:blipFill>
+                  <pic:spPr bwMode="auto">
+                    <a:xfrm>
+                      <a:off x="0" y="0"/>
+                      <a:ext cx="4924181" cy="2682772"/>
+                    </a:xfrm>
+                    <a:prstGeom prst="rect">
+                      <a:avLst/>
+                    </a:prstGeom>
+                    <a:ln>
+                      <a:noFill/>
+                    </a:ln>
+                    <a:extLst>
+                      <a:ext uri="{53640926-AAD7-44D8-BBD7-CCE9431645EC}">
+                        <a14:shadowObscured xmlns:a14="http://schemas.microsoft.com/office/drawing/2010/main"/>
+                      </a:ext>
+                    </a:extLst>
+                  </pic:spPr>
+                </pic:pic>
+              </a:graphicData>
+            </a:graphic>
+          </wp:inline>
+        </w:drawing>
+      </w:r>
+    </w:p>
+    <w:p>
+      <w:pPr>
+        <w:spacing w:line="360" w:lineRule="auto"/>
+        <w:rPr>
+          <w:rFonts w:ascii="Times New Roman" w:hAnsi="Times New Roman" w:cs="Times New Roman"/>
+          <w:b/>
+          <w:sz w:val="24"/>
+          <w:szCs w:val="24"/>
+          <w:lang w:val="en-US"/>
+        </w:rPr>
+      </w:pPr>
+    </w:p>
+    <w:p>
+      <w:pPr>
+        <w:spacing w:line="360" w:lineRule="auto"/>
+        <w:rPr>
+          <w:rFonts w:ascii="Times New Roman" w:hAnsi="Times New Roman" w:cs="Times New Roman"/>
+          <w:b/>
+          <w:sz w:val="24"/>
+          <w:szCs w:val="24"/>
+          <w:lang w:val="en-US"/>
+        </w:rPr>
+      </w:pPr>
+    </w:p>
+    <w:p>
+      <w:pPr>
+        <w:spacing w:line="360" w:lineRule="auto"/>
+        <w:rPr>
+          <w:rFonts w:ascii="Times New Roman" w:hAnsi="Times New Roman" w:cs="Times New Roman"/>
+          <w:sz w:val="24"/>
+          <w:szCs w:val="24"/>
+          <w:lang w:val="en-US"/>
+        </w:rPr>
+      </w:pPr>
+      <w:r>
+        <w:rPr>
+          <w:rFonts w:ascii="Times New Roman" w:hAnsi="Times New Roman" w:cs="Times New Roman"/>
+          <w:b/>
+          <w:sz w:val="24"/>
+          <w:szCs w:val="24"/>
+          <w:lang w:val="en-US"/>
+        </w:rPr>
+        <w:t>Figure 4</w:t>
+      </w:r>
+      <w:r>
+        <w:rPr>
+          <w:rFonts w:ascii="Times New Roman" w:hAnsi="Times New Roman" w:cs="Times New Roman"/>
+          <w:sz w:val="24"/>
+          <w:szCs w:val="24"/>
+          <w:lang w:val="en-US"/>
+        </w:rPr>
+        <w:t xml:space="preserve">: </w:t>
+      </w:r>
+      <w:r>
+        <w:rPr>
+          <w:rFonts w:ascii="Times New Roman" w:hAnsi="Times New Roman" w:cs="Times New Roman"/>
+          <w:i/>
+          <w:sz w:val="24"/>
+          <w:szCs w:val="24"/>
+          <w:lang w:val="en-US"/>
+        </w:rPr>
+        <w:t xml:space="preserve">Cavin-1 </w:t>
+      </w:r>
+      <w:r>
+        <w:rPr>
+          <w:rFonts w:ascii="Times New Roman" w:hAnsi="Times New Roman" w:cs="Times New Roman"/>
+          <w:i/>
+          <w:sz w:val="24"/>
+          <w:szCs w:val="24"/>
+          <w:lang w:val="en-US"/>
+        </w:rPr>
+        <w:t>attenuates</w:t>
+      </w:r>
+      <w:r>
+        <w:rPr>
+          <w:rFonts w:ascii="Times New Roman" w:hAnsi="Times New Roman" w:cs="Times New Roman"/>
+          <w:i/>
+          <w:sz w:val="24"/>
+          <w:szCs w:val="24"/>
+          <w:lang w:val="en-US"/>
+        </w:rPr>
+        <w:t xml:space="preserve"> the </w:t>
+      </w:r>
+      <w:r>
+        <w:rPr>
+          <w:rFonts w:ascii="Times New Roman" w:hAnsi="Times New Roman" w:cs="Times New Roman"/>
+          <w:i/>
+          <w:sz w:val="24"/>
+          <w:szCs w:val="24"/>
+          <w:lang w:val="en-US"/>
+        </w:rPr>
+        <w:t>export of RNA binding proteins</w:t>
+      </w:r>
       <w:r>
         <w:rPr>
           <w:rFonts w:ascii="Times New Roman" w:hAnsi="Times New Roman" w:cs="Times New Roman"/>
@@ -11517,12 +11884,98 @@
       <w:r>
         <w:rPr>
           <w:rFonts w:ascii="Times New Roman" w:hAnsi="Times New Roman" w:cs="Times New Roman"/>
-          <w:color w:val="FF0000"/>
-          <w:sz w:val="24"/>
-          <w:szCs w:val="24"/>
-          <w:lang w:val="en-US"/>
-        </w:rPr>
-        <w:t xml:space="preserve"> </w:t>
+          <w:sz w:val="24"/>
+          <w:szCs w:val="24"/>
+          <w:lang w:val="en-US"/>
+        </w:rPr>
+        <w:t>MS/MS data compared the protein</w:t>
+      </w:r>
+      <w:r>
+        <w:rPr>
+          <w:rFonts w:ascii="Times New Roman" w:hAnsi="Times New Roman" w:cs="Times New Roman"/>
+          <w:sz w:val="24"/>
+          <w:szCs w:val="24"/>
+          <w:lang w:val="en-US"/>
+        </w:rPr>
+        <w:t xml:space="preserve"> content of EVs between PC3 and </w:t>
+      </w:r>
+      <w:r>
+        <w:rPr>
+          <w:rFonts w:ascii="Times New Roman" w:hAnsi="Times New Roman" w:cs="Times New Roman"/>
+          <w:sz w:val="24"/>
+          <w:szCs w:val="24"/>
+          <w:lang w:val="en-US"/>
+        </w:rPr>
+        <w:t>PC3-cavin-1 cells to determine signif</w:t>
+      </w:r>
+      <w:r>
+        <w:rPr>
+          <w:rFonts w:ascii="Times New Roman" w:hAnsi="Times New Roman" w:cs="Times New Roman"/>
+          <w:sz w:val="24"/>
+          <w:szCs w:val="24"/>
+          <w:lang w:val="en-US"/>
+        </w:rPr>
+        <w:t xml:space="preserve">icantly differentially exported </w:t>
+      </w:r>
+      <w:r>
+        <w:rPr>
+          <w:rFonts w:ascii="Times New Roman" w:hAnsi="Times New Roman" w:cs="Times New Roman"/>
+          <w:sz w:val="24"/>
+          <w:szCs w:val="24"/>
+          <w:lang w:val="en-US"/>
+        </w:rPr>
+        <w:t>proteins. Gene Ontology analysis r</w:t>
+      </w:r>
+      <w:r>
+        <w:rPr>
+          <w:rFonts w:ascii="Times New Roman" w:hAnsi="Times New Roman" w:cs="Times New Roman"/>
+          <w:sz w:val="24"/>
+          <w:szCs w:val="24"/>
+          <w:lang w:val="en-US"/>
+        </w:rPr>
+        <w:t>evealed whether these exported proteins</w:t>
+      </w:r>
+      <w:r>
+        <w:rPr>
+          <w:rFonts w:ascii="Times New Roman" w:hAnsi="Times New Roman" w:cs="Times New Roman"/>
+          <w:sz w:val="24"/>
+          <w:szCs w:val="24"/>
+          <w:lang w:val="en-US"/>
+        </w:rPr>
+        <w:t xml:space="preserve"> bind RNAs. 5 RNA binding</w:t>
+      </w:r>
+      <w:r>
+        <w:rPr>
+          <w:rFonts w:ascii="Times New Roman" w:hAnsi="Times New Roman" w:cs="Times New Roman"/>
+          <w:sz w:val="24"/>
+          <w:szCs w:val="24"/>
+          <w:lang w:val="en-US"/>
+        </w:rPr>
+        <w:t xml:space="preserve"> proteins had reduced exported </w:t>
+      </w:r>
+      <w:r>
+        <w:rPr>
+          <w:rFonts w:ascii="Times New Roman" w:hAnsi="Times New Roman" w:cs="Times New Roman"/>
+          <w:sz w:val="24"/>
+          <w:szCs w:val="24"/>
+          <w:lang w:val="en-US"/>
+        </w:rPr>
+        <w:t>upon cavin-1 expression.</w:t>
+      </w:r>
+    </w:p>
+    <w:p>
+      <w:pPr>
+        <w:rPr>
+          <w:rFonts w:ascii="Times New Roman" w:hAnsi="Times New Roman" w:cs="Times New Roman"/>
+          <w:lang w:val="en-US"/>
+        </w:rPr>
+      </w:pPr>
+      <w:r>
+        <w:rPr>
+          <w:rFonts w:ascii="Times New Roman" w:hAnsi="Times New Roman" w:cs="Times New Roman"/>
+          <w:lang w:val="en-US"/>
+        </w:rPr>
+        <w:br w:type="page"/>
       </w:r>
     </w:p>
     <w:p>
@@ -11799,7 +12252,27 @@
           <w:szCs w:val="24"/>
           <w:lang w:val="en-US"/>
         </w:rPr>
-        <w:t xml:space="preserve"> in PC cavin-1 was found present in endoplasmic reticulum, shown by strong overlap with ER resident protein, ERp44. Therefore, change in subcellular localization modified by cavin-1 could explain the differential export of </w:t>
+        <w:t xml:space="preserve"> in PC</w:t>
+      </w:r>
+      <w:r>
+        <w:rPr>
+          <w:rFonts w:ascii="Times New Roman" w:hAnsi="Times New Roman" w:cs="Times New Roman"/>
+          <w:sz w:val="24"/>
+          <w:szCs w:val="24"/>
+          <w:lang w:val="en-US"/>
+        </w:rPr>
+        <w:t>3</w:t>
+      </w:r>
+      <w:bookmarkStart w:id="0" w:name="_GoBack"/>
+      <w:bookmarkEnd w:id="0"/>
+      <w:r>
+        <w:rPr>
+          <w:rFonts w:ascii="Times New Roman" w:hAnsi="Times New Roman" w:cs="Times New Roman"/>
+          <w:sz w:val="24"/>
+          <w:szCs w:val="24"/>
+          <w:lang w:val="en-US"/>
+        </w:rPr>
+        <w:t xml:space="preserve"> cavin-1 was found present in endoplasmic reticulum, shown by strong overlap with ER resident protein, ERp44. Therefore, change in subcellular localization modified by cavin-1 could explain the differential export of </w:t>
       </w:r>
       <w:proofErr w:type="spellStart"/>
       <w:r>
@@ -11933,18 +12406,7 @@
           <w:szCs w:val="24"/>
           <w:lang w:val="en-US"/>
         </w:rPr>
-        <w:t>-IS</w:t>
-      </w:r>
-      <w:bookmarkStart w:id="0" w:name="_GoBack"/>
-      <w:bookmarkEnd w:id="0"/>
-      <w:r>
-        <w:rPr>
-          <w:rFonts w:ascii="Times New Roman" w:hAnsi="Times New Roman" w:cs="Times New Roman"/>
-          <w:sz w:val="24"/>
-          <w:szCs w:val="24"/>
-          <w:lang w:val="en-US"/>
-        </w:rPr>
-        <w:t xml:space="preserve">H IF) and binding ability by RNA immunoprecipitation (RIP).  </w:t>
+        <w:t xml:space="preserve">-ISH IF) and binding ability by RNA immunoprecipitation (RIP).  </w:t>
       </w:r>
       <w:proofErr w:type="spellStart"/>
       <w:proofErr w:type="gramStart"/>

--- a/BackgroundInfo/Resultsandmethods.docx
+++ b/BackgroundInfo/Resultsandmethods.docx
@@ -11615,7 +11615,18 @@
           <w:szCs w:val="24"/>
           <w:lang w:val="en-US"/>
         </w:rPr>
-        <w:t xml:space="preserve"> was considered a viable candidate protein to mediate the selective export of </w:t>
+        <w:t xml:space="preserve"> was considered a via</w:t>
+      </w:r>
+      <w:bookmarkStart w:id="0" w:name="_GoBack"/>
+      <w:bookmarkEnd w:id="0"/>
+      <w:r>
+        <w:rPr>
+          <w:rFonts w:ascii="Times New Roman" w:hAnsi="Times New Roman" w:cs="Times New Roman"/>
+          <w:sz w:val="24"/>
+          <w:szCs w:val="24"/>
+          <w:lang w:val="en-US"/>
+        </w:rPr>
+        <w:t xml:space="preserve">ble candidate protein to mediate the selective export of </w:t>
       </w:r>
       <w:proofErr w:type="spellStart"/>
       <w:r>
@@ -11840,37 +11851,7 @@
           <w:szCs w:val="24"/>
           <w:lang w:val="en-US"/>
         </w:rPr>
-        <w:t xml:space="preserve">Cavin-1 </w:t>
-      </w:r>
-      <w:r>
-        <w:rPr>
-          <w:rFonts w:ascii="Times New Roman" w:hAnsi="Times New Roman" w:cs="Times New Roman"/>
-          <w:i/>
-          <w:sz w:val="24"/>
-          <w:szCs w:val="24"/>
-          <w:lang w:val="en-US"/>
-        </w:rPr>
-        <w:t>attenuates</w:t>
-      </w:r>
-      <w:r>
-        <w:rPr>
-          <w:rFonts w:ascii="Times New Roman" w:hAnsi="Times New Roman" w:cs="Times New Roman"/>
-          <w:i/>
-          <w:sz w:val="24"/>
-          <w:szCs w:val="24"/>
-          <w:lang w:val="en-US"/>
-        </w:rPr>
-        <w:t xml:space="preserve"> the </w:t>
-      </w:r>
-      <w:r>
-        <w:rPr>
-          <w:rFonts w:ascii="Times New Roman" w:hAnsi="Times New Roman" w:cs="Times New Roman"/>
-          <w:i/>
-          <w:sz w:val="24"/>
-          <w:szCs w:val="24"/>
-          <w:lang w:val="en-US"/>
-        </w:rPr>
-        <w:t>export of RNA binding proteins</w:t>
+        <w:t>Cavin-1 attenuates the export of RNA binding proteins</w:t>
       </w:r>
       <w:r>
         <w:rPr>
@@ -12223,7 +12204,25 @@
           <w:szCs w:val="24"/>
           <w:lang w:val="en-US"/>
         </w:rPr>
-        <w:t xml:space="preserve"> appears to co-localize with the CD9 protein in GFP PC3 cells, which indicates presence in the multivesicular bodies that is not occurring in the PC3 cavin-1 cell line. </w:t>
+        <w:t xml:space="preserve"> appears to co-localize </w:t>
+      </w:r>
+      <w:r>
+        <w:rPr>
+          <w:rFonts w:ascii="Times New Roman" w:hAnsi="Times New Roman" w:cs="Times New Roman"/>
+          <w:sz w:val="24"/>
+          <w:szCs w:val="24"/>
+          <w:lang w:val="en-US"/>
+        </w:rPr>
+        <w:t xml:space="preserve">somewhat </w:t>
+      </w:r>
+      <w:r>
+        <w:rPr>
+          <w:rFonts w:ascii="Times New Roman" w:hAnsi="Times New Roman" w:cs="Times New Roman"/>
+          <w:sz w:val="24"/>
+          <w:szCs w:val="24"/>
+          <w:lang w:val="en-US"/>
+        </w:rPr>
+        <w:t xml:space="preserve">with the CD9 protein in GFP PC3 cells, which indicates presence in the multivesicular bodies that is not occurring in the PC3 cavin-1 cell line. </w:t>
       </w:r>
       <w:r>
         <w:rPr>
@@ -12263,8 +12262,6 @@
         </w:rPr>
         <w:t>3</w:t>
       </w:r>
-      <w:bookmarkStart w:id="0" w:name="_GoBack"/>
-      <w:bookmarkEnd w:id="0"/>
       <w:r>
         <w:rPr>
           <w:rFonts w:ascii="Times New Roman" w:hAnsi="Times New Roman" w:cs="Times New Roman"/>
@@ -12647,6 +12644,7 @@
           <w:rFonts w:ascii="Times New Roman" w:hAnsi="Times New Roman" w:cs="Times New Roman"/>
           <w:lang w:val="en-US"/>
         </w:rPr>
+        <w:lastRenderedPageBreak/>
         <w:t>hnRNPK</w:t>
       </w:r>
       <w:proofErr w:type="spellEnd"/>
@@ -12732,17 +12730,7 @@
           <w:szCs w:val="24"/>
           <w:lang w:val="en-US"/>
         </w:rPr>
-        <w:t xml:space="preserve"> though </w:t>
-      </w:r>
-      <w:r>
-        <w:rPr>
-          <w:rFonts w:ascii="Times New Roman" w:hAnsi="Times New Roman" w:cs="Times New Roman"/>
-          <w:sz w:val="24"/>
-          <w:szCs w:val="24"/>
-          <w:lang w:val="en-US"/>
-        </w:rPr>
-        <w:lastRenderedPageBreak/>
-        <w:t xml:space="preserve">direct </w:t>
+        <w:t xml:space="preserve"> though direct </w:t>
       </w:r>
       <w:r>
         <w:rPr>
@@ -13295,6 +13283,7 @@
           <w:szCs w:val="24"/>
           <w:lang w:val="en-US"/>
         </w:rPr>
+        <w:lastRenderedPageBreak/>
         <w:t xml:space="preserve">Points to discuss: </w:t>
       </w:r>
     </w:p>
@@ -13349,17 +13338,7 @@
           <w:szCs w:val="24"/>
           <w:lang w:val="en-US"/>
         </w:rPr>
-        <w:t xml:space="preserve">s aren’t so dramatically modified by the proteins. System is definitely a gradient rather than a switch. May suggest synergy of proteins working </w:t>
-      </w:r>
-      <w:r>
-        <w:rPr>
-          <w:rFonts w:ascii="Times New Roman" w:hAnsi="Times New Roman" w:cs="Times New Roman"/>
-          <w:sz w:val="24"/>
-          <w:szCs w:val="24"/>
-          <w:lang w:val="en-US"/>
-        </w:rPr>
-        <w:lastRenderedPageBreak/>
-        <w:t xml:space="preserve">together, differences between EV types being modified by cavin-1 </w:t>
+        <w:t xml:space="preserve">s aren’t so dramatically modified by the proteins. System is definitely a gradient rather than a switch. May suggest synergy of proteins working together, differences between EV types being modified by cavin-1 </w:t>
       </w:r>
       <w:proofErr w:type="spellStart"/>
       <w:r>
@@ -13955,6 +13934,7 @@
           <w:szCs w:val="24"/>
           <w:lang w:val="en-US"/>
         </w:rPr>
+        <w:lastRenderedPageBreak/>
         <w:t>Discus co-localization</w:t>
       </w:r>
       <w:r>
@@ -14076,7 +14056,6 @@
           <w:szCs w:val="24"/>
           <w:lang w:val="en-US"/>
         </w:rPr>
-        <w:lastRenderedPageBreak/>
         <w:t xml:space="preserve">Discuss binding of </w:t>
       </w:r>
       <w:proofErr w:type="spellStart"/>

--- a/BackgroundInfo/Resultsandmethods.docx
+++ b/BackgroundInfo/Resultsandmethods.docx
@@ -10174,6 +10174,12 @@
           <w:szCs w:val="24"/>
           <w:lang w:val="en-US"/>
         </w:rPr>
+        <w:sectPr>
+          <w:pgSz w:w="11906" w:h="16838"/>
+          <w:pgMar w:top="1440" w:right="1440" w:bottom="1440" w:left="1440" w:header="708" w:footer="708" w:gutter="0"/>
+          <w:cols w:space="708"/>
+          <w:docGrid w:linePitch="360"/>
+        </w:sectPr>
       </w:pPr>
       <w:r>
         <w:rPr>
@@ -10668,15 +10674,779 @@
         </w:rPr>
         <w:t xml:space="preserve">0.4) did show a decrease in the EV more than the cell, the difference between them was not considered adequate enough to presume it were under action of protein </w:t>
       </w:r>
-      <w:r>
-        <w:rPr>
-          <w:rFonts w:ascii="Times New Roman" w:hAnsi="Times New Roman" w:cs="Times New Roman"/>
-          <w:sz w:val="24"/>
-          <w:szCs w:val="24"/>
-          <w:lang w:val="en-US"/>
+    </w:p>
+    <w:p>
+      <w:pPr>
+        <w:spacing w:line="480" w:lineRule="auto"/>
+        <w:jc w:val="right"/>
+        <w:rPr>
+          <w:rFonts w:ascii="Times New Roman" w:hAnsi="Times New Roman" w:cs="Times New Roman"/>
+          <w:sz w:val="24"/>
+          <w:szCs w:val="24"/>
+          <w:lang w:val="en-US"/>
+        </w:rPr>
+      </w:pPr>
+      <w:r>
+        <w:rPr>
+          <w:noProof/>
+          <w:lang w:eastAsia="en-AU"/>
         </w:rPr>
         <w:lastRenderedPageBreak/>
-        <w:t xml:space="preserve">mediated export. </w:t>
+        <w:drawing>
+          <wp:inline distT="0" distB="0" distL="0" distR="0" wp14:anchorId="610CFD77" wp14:editId="737F831C">
+            <wp:extent cx="4349007" cy="6495802"/>
+            <wp:effectExtent l="0" t="0" r="0" b="635"/>
+            <wp:docPr id="2" name="Picture 2"/>
+            <wp:cNvGraphicFramePr>
+              <a:graphicFrameLocks xmlns:a="http://schemas.openxmlformats.org/drawingml/2006/main" noChangeAspect="1"/>
+            </wp:cNvGraphicFramePr>
+            <a:graphic xmlns:a="http://schemas.openxmlformats.org/drawingml/2006/main">
+              <a:graphicData uri="http://schemas.openxmlformats.org/drawingml/2006/picture">
+                <pic:pic xmlns:pic="http://schemas.openxmlformats.org/drawingml/2006/picture">
+                  <pic:nvPicPr>
+                    <pic:cNvPr id="1" name=""/>
+                    <pic:cNvPicPr/>
+                  </pic:nvPicPr>
+                  <pic:blipFill>
+                    <a:blip r:embed="rId6"/>
+                    <a:stretch>
+                      <a:fillRect/>
+                    </a:stretch>
+                  </pic:blipFill>
+                  <pic:spPr>
+                    <a:xfrm>
+                      <a:off x="0" y="0"/>
+                      <a:ext cx="4363187" cy="6516981"/>
+                    </a:xfrm>
+                    <a:prstGeom prst="rect">
+                      <a:avLst/>
+                    </a:prstGeom>
+                  </pic:spPr>
+                </pic:pic>
+              </a:graphicData>
+            </a:graphic>
+          </wp:inline>
+        </w:drawing>
+      </w:r>
+    </w:p>
+    <w:p>
+      <w:pPr>
+        <w:spacing w:line="276" w:lineRule="auto"/>
+        <w:rPr>
+          <w:noProof/>
+          <w:lang w:eastAsia="en-AU"/>
+        </w:rPr>
+      </w:pPr>
+    </w:p>
+    <w:p>
+      <w:pPr>
+        <w:spacing w:line="276" w:lineRule="auto"/>
+        <w:rPr>
+          <w:rFonts w:ascii="Times New Roman" w:hAnsi="Times New Roman" w:cs="Times New Roman"/>
+          <w:sz w:val="24"/>
+          <w:szCs w:val="24"/>
+          <w:lang w:val="en-US"/>
+        </w:rPr>
+      </w:pPr>
+      <w:r>
+        <w:rPr>
+          <w:rFonts w:ascii="Times New Roman" w:hAnsi="Times New Roman" w:cs="Times New Roman"/>
+          <w:noProof/>
+          <w:sz w:val="24"/>
+          <w:szCs w:val="24"/>
+          <w:lang w:eastAsia="en-AU"/>
+        </w:rPr>
+        <mc:AlternateContent>
+          <mc:Choice Requires="wps">
+            <w:drawing>
+              <wp:anchor distT="45720" distB="45720" distL="114300" distR="114300" simplePos="0" relativeHeight="251659264" behindDoc="0" locked="0" layoutInCell="1" allowOverlap="1" wp14:anchorId="59BC2C91" wp14:editId="61645275">
+                <wp:simplePos x="0" y="0"/>
+                <wp:positionH relativeFrom="column">
+                  <wp:align>left</wp:align>
+                </wp:positionH>
+                <wp:positionV relativeFrom="paragraph">
+                  <wp:posOffset>2981325</wp:posOffset>
+                </wp:positionV>
+                <wp:extent cx="3790950" cy="1404620"/>
+                <wp:effectExtent l="0" t="0" r="0" b="3810"/>
+                <wp:wrapSquare wrapText="bothSides"/>
+                <wp:docPr id="217" name="Text Box 2"/>
+                <wp:cNvGraphicFramePr>
+                  <a:graphicFrameLocks xmlns:a="http://schemas.openxmlformats.org/drawingml/2006/main"/>
+                </wp:cNvGraphicFramePr>
+                <a:graphic xmlns:a="http://schemas.openxmlformats.org/drawingml/2006/main">
+                  <a:graphicData uri="http://schemas.microsoft.com/office/word/2010/wordprocessingShape">
+                    <wps:wsp>
+                      <wps:cNvSpPr txBox="1">
+                        <a:spLocks noChangeArrowheads="1"/>
+                      </wps:cNvSpPr>
+                      <wps:spPr bwMode="auto">
+                        <a:xfrm>
+                          <a:off x="0" y="0"/>
+                          <a:ext cx="3790950" cy="1404620"/>
+                        </a:xfrm>
+                        <a:prstGeom prst="rect">
+                          <a:avLst/>
+                        </a:prstGeom>
+                        <a:solidFill>
+                          <a:srgbClr val="FFFFFF"/>
+                        </a:solidFill>
+                        <a:ln w="9525">
+                          <a:noFill/>
+                          <a:miter lim="800000"/>
+                          <a:headEnd/>
+                          <a:tailEnd/>
+                        </a:ln>
+                      </wps:spPr>
+                      <wps:txbx>
+                        <w:txbxContent>
+                          <w:p>
+                            <w:pPr>
+                              <w:spacing w:line="360" w:lineRule="auto"/>
+                              <w:rPr>
+                                <w:rFonts w:ascii="Times New Roman" w:hAnsi="Times New Roman" w:cs="Times New Roman"/>
+                                <w:sz w:val="24"/>
+                              </w:rPr>
+                            </w:pPr>
+                            <w:r>
+                              <w:rPr>
+                                <w:rFonts w:ascii="Times New Roman" w:hAnsi="Times New Roman" w:cs="Times New Roman"/>
+                                <w:b/>
+                                <w:sz w:val="24"/>
+                              </w:rPr>
+                              <w:t>Figure 2</w:t>
+                            </w:r>
+                            <w:r>
+                              <w:rPr>
+                                <w:rFonts w:ascii="Times New Roman" w:hAnsi="Times New Roman" w:cs="Times New Roman"/>
+                                <w:sz w:val="24"/>
+                              </w:rPr>
+                              <w:t xml:space="preserve">. </w:t>
+                            </w:r>
+                            <w:r>
+                              <w:rPr>
+                                <w:rFonts w:ascii="Times New Roman" w:hAnsi="Times New Roman" w:cs="Times New Roman"/>
+                                <w:i/>
+                                <w:sz w:val="24"/>
+                              </w:rPr>
+                              <w:t>Comparison</w:t>
+                            </w:r>
+                            <w:r>
+                              <w:rPr>
+                                <w:rFonts w:ascii="Times New Roman" w:hAnsi="Times New Roman" w:cs="Times New Roman"/>
+                                <w:i/>
+                                <w:sz w:val="24"/>
+                              </w:rPr>
+                              <w:t xml:space="preserve"> of </w:t>
+                            </w:r>
+                            <w:r>
+                              <w:rPr>
+                                <w:rFonts w:ascii="Times New Roman" w:hAnsi="Times New Roman" w:cs="Times New Roman"/>
+                                <w:i/>
+                                <w:sz w:val="24"/>
+                              </w:rPr>
+                              <w:t xml:space="preserve">microRNA </w:t>
+                            </w:r>
+                            <w:r>
+                              <w:rPr>
+                                <w:rFonts w:ascii="Times New Roman" w:hAnsi="Times New Roman" w:cs="Times New Roman"/>
+                                <w:i/>
+                                <w:sz w:val="24"/>
+                              </w:rPr>
+                              <w:t xml:space="preserve">EV </w:t>
+                            </w:r>
+                            <w:r>
+                              <w:rPr>
+                                <w:rFonts w:ascii="Times New Roman" w:hAnsi="Times New Roman" w:cs="Times New Roman"/>
+                                <w:i/>
+                                <w:sz w:val="24"/>
+                              </w:rPr>
+                              <w:t xml:space="preserve">and cellular changes inflicted </w:t>
+                            </w:r>
+                            <w:r>
+                              <w:rPr>
+                                <w:rFonts w:ascii="Times New Roman" w:hAnsi="Times New Roman" w:cs="Times New Roman"/>
+                                <w:i/>
+                                <w:sz w:val="24"/>
+                              </w:rPr>
+                              <w:t>by cavin-1 expression.</w:t>
+                            </w:r>
+                            <w:r>
+                              <w:rPr>
+                                <w:rFonts w:ascii="Times New Roman" w:hAnsi="Times New Roman" w:cs="Times New Roman"/>
+                                <w:sz w:val="24"/>
+                              </w:rPr>
+                              <w:t xml:space="preserve"> </w:t>
+                            </w:r>
+                            <w:r>
+                              <w:rPr>
+                                <w:rFonts w:ascii="Times New Roman" w:hAnsi="Times New Roman" w:cs="Times New Roman"/>
+                                <w:b/>
+                                <w:sz w:val="24"/>
+                              </w:rPr>
+                              <w:t>A</w:t>
+                            </w:r>
+                            <w:r>
+                              <w:rPr>
+                                <w:rFonts w:ascii="Times New Roman" w:hAnsi="Times New Roman" w:cs="Times New Roman"/>
+                                <w:sz w:val="24"/>
+                              </w:rPr>
+                              <w:t xml:space="preserve">) All 95 </w:t>
+                            </w:r>
+                            <w:proofErr w:type="spellStart"/>
+                            <w:r>
+                              <w:rPr>
+                                <w:rFonts w:ascii="Times New Roman" w:hAnsi="Times New Roman" w:cs="Times New Roman"/>
+                                <w:sz w:val="24"/>
+                              </w:rPr>
+                              <w:t>miRs</w:t>
+                            </w:r>
+                            <w:proofErr w:type="spellEnd"/>
+                            <w:r>
+                              <w:rPr>
+                                <w:rFonts w:ascii="Times New Roman" w:hAnsi="Times New Roman" w:cs="Times New Roman"/>
+                                <w:sz w:val="24"/>
+                              </w:rPr>
+                              <w:t xml:space="preserve"> detected in the EVs </w:t>
+                            </w:r>
+                            <w:r>
+                              <w:rPr>
+                                <w:rFonts w:ascii="Times New Roman" w:hAnsi="Times New Roman" w:cs="Times New Roman"/>
+                                <w:sz w:val="24"/>
+                              </w:rPr>
+                              <w:t>were analysed to d</w:t>
+                            </w:r>
+                            <w:r>
+                              <w:rPr>
+                                <w:rFonts w:ascii="Times New Roman" w:hAnsi="Times New Roman" w:cs="Times New Roman"/>
+                                <w:sz w:val="24"/>
+                              </w:rPr>
+                              <w:t xml:space="preserve">etermine selective or sampling </w:t>
+                            </w:r>
+                            <w:r>
+                              <w:rPr>
+                                <w:rFonts w:ascii="Times New Roman" w:hAnsi="Times New Roman" w:cs="Times New Roman"/>
+                                <w:sz w:val="24"/>
+                              </w:rPr>
+                              <w:t>mediated export. Bar graph d</w:t>
+                            </w:r>
+                            <w:r>
+                              <w:rPr>
+                                <w:rFonts w:ascii="Times New Roman" w:hAnsi="Times New Roman" w:cs="Times New Roman"/>
+                                <w:sz w:val="24"/>
+                              </w:rPr>
+                              <w:t xml:space="preserve">isplays the difference between </w:t>
+                            </w:r>
+                            <w:proofErr w:type="spellStart"/>
+                            <w:r>
+                              <w:rPr>
+                                <w:rFonts w:ascii="Times New Roman" w:hAnsi="Times New Roman" w:cs="Times New Roman"/>
+                                <w:sz w:val="24"/>
+                              </w:rPr>
+                              <w:t>FCev</w:t>
+                            </w:r>
+                            <w:proofErr w:type="spellEnd"/>
+                            <w:r>
+                              <w:rPr>
+                                <w:rFonts w:ascii="Times New Roman" w:hAnsi="Times New Roman" w:cs="Times New Roman"/>
+                                <w:sz w:val="24"/>
+                              </w:rPr>
+                              <w:t xml:space="preserve"> and </w:t>
+                            </w:r>
+                            <w:proofErr w:type="spellStart"/>
+                            <w:r>
+                              <w:rPr>
+                                <w:rFonts w:ascii="Times New Roman" w:hAnsi="Times New Roman" w:cs="Times New Roman"/>
+                                <w:sz w:val="24"/>
+                              </w:rPr>
+                              <w:t>FCcell</w:t>
+                            </w:r>
+                            <w:proofErr w:type="spellEnd"/>
+                            <w:r>
+                              <w:rPr>
+                                <w:rFonts w:ascii="Times New Roman" w:hAnsi="Times New Roman" w:cs="Times New Roman"/>
+                                <w:sz w:val="24"/>
+                              </w:rPr>
+                              <w:t xml:space="preserve"> for each </w:t>
+                            </w:r>
+                            <w:proofErr w:type="spellStart"/>
+                            <w:r>
+                              <w:rPr>
+                                <w:rFonts w:ascii="Times New Roman" w:hAnsi="Times New Roman" w:cs="Times New Roman"/>
+                                <w:sz w:val="24"/>
+                              </w:rPr>
+                              <w:t>miR</w:t>
+                            </w:r>
+                            <w:proofErr w:type="spellEnd"/>
+                            <w:r>
+                              <w:rPr>
+                                <w:rFonts w:ascii="Times New Roman" w:hAnsi="Times New Roman" w:cs="Times New Roman"/>
+                                <w:sz w:val="24"/>
+                              </w:rPr>
+                              <w:t xml:space="preserve">. </w:t>
+                            </w:r>
+                            <w:r>
+                              <w:rPr>
+                                <w:rFonts w:ascii="Times New Roman" w:hAnsi="Times New Roman" w:cs="Times New Roman"/>
+                                <w:b/>
+                                <w:sz w:val="24"/>
+                              </w:rPr>
+                              <w:t>B</w:t>
+                            </w:r>
+                            <w:r>
+                              <w:rPr>
+                                <w:rFonts w:ascii="Times New Roman" w:hAnsi="Times New Roman" w:cs="Times New Roman"/>
+                                <w:sz w:val="24"/>
+                              </w:rPr>
+                              <w:t xml:space="preserve">) Frequency distribution graph </w:t>
+                            </w:r>
+                            <w:r>
+                              <w:rPr>
+                                <w:rFonts w:ascii="Times New Roman" w:hAnsi="Times New Roman" w:cs="Times New Roman"/>
+                                <w:sz w:val="24"/>
+                              </w:rPr>
+                              <w:t>of</w:t>
+                            </w:r>
+                            <w:r>
+                              <w:rPr>
+                                <w:rFonts w:ascii="Times New Roman" w:hAnsi="Times New Roman" w:cs="Times New Roman"/>
+                                <w:sz w:val="24"/>
+                              </w:rPr>
+                              <w:t xml:space="preserve"> </w:t>
+                            </w:r>
+                            <w:r>
+                              <w:rPr>
+                                <w:rFonts w:ascii="Times New Roman" w:hAnsi="Times New Roman" w:cs="Times New Roman"/>
+                                <w:sz w:val="24"/>
+                              </w:rPr>
+                              <w:t>the FC-FC value, by increme</w:t>
+                            </w:r>
+                            <w:r>
+                              <w:rPr>
+                                <w:rFonts w:ascii="Times New Roman" w:hAnsi="Times New Roman" w:cs="Times New Roman"/>
+                                <w:sz w:val="24"/>
+                              </w:rPr>
+                              <w:t xml:space="preserve">nts of 0.05, and experimentally </w:t>
+                            </w:r>
+                            <w:r>
+                              <w:rPr>
+                                <w:rFonts w:ascii="Times New Roman" w:hAnsi="Times New Roman" w:cs="Times New Roman"/>
+                                <w:sz w:val="24"/>
+                              </w:rPr>
+                              <w:t>validated microRNAs. Line of b</w:t>
+                            </w:r>
+                            <w:r>
+                              <w:rPr>
+                                <w:rFonts w:ascii="Times New Roman" w:hAnsi="Times New Roman" w:cs="Times New Roman"/>
+                                <w:sz w:val="24"/>
+                              </w:rPr>
+                              <w:t>est fit modelled by sum of two Gaussians</w:t>
+                            </w:r>
+                            <w:r>
+                              <w:rPr>
+                                <w:rFonts w:ascii="Times New Roman" w:hAnsi="Times New Roman" w:cs="Times New Roman"/>
+                                <w:sz w:val="24"/>
+                              </w:rPr>
+                              <w:t xml:space="preserve">. </w:t>
+                            </w:r>
+                            <w:r>
+                              <w:rPr>
+                                <w:rFonts w:ascii="Times New Roman" w:hAnsi="Times New Roman" w:cs="Times New Roman"/>
+                                <w:sz w:val="24"/>
+                              </w:rPr>
+                              <w:t xml:space="preserve">   </w:t>
+                            </w:r>
+                          </w:p>
+                        </w:txbxContent>
+                      </wps:txbx>
+                      <wps:bodyPr rot="0" vert="horz" wrap="square" lIns="91440" tIns="45720" rIns="91440" bIns="45720" anchor="t" anchorCtr="0">
+                        <a:spAutoFit/>
+                      </wps:bodyPr>
+                    </wps:wsp>
+                  </a:graphicData>
+                </a:graphic>
+                <wp14:sizeRelH relativeFrom="margin">
+                  <wp14:pctWidth>0</wp14:pctWidth>
+                </wp14:sizeRelH>
+                <wp14:sizeRelV relativeFrom="margin">
+                  <wp14:pctHeight>20000</wp14:pctHeight>
+                </wp14:sizeRelV>
+              </wp:anchor>
+            </w:drawing>
+          </mc:Choice>
+          <mc:Fallback>
+            <w:pict>
+              <v:shapetype w14:anchorId="59BC2C91" id="_x0000_t202" coordsize="21600,21600" o:spt="202" path="m,l,21600r21600,l21600,xe">
+                <v:stroke joinstyle="miter"/>
+                <v:path gradientshapeok="t" o:connecttype="rect"/>
+              </v:shapetype>
+              <v:shape id="Text Box 2" o:spid="_x0000_s1026" type="#_x0000_t202" style="position:absolute;margin-left:0;margin-top:234.75pt;width:298.5pt;height:110.6pt;z-index:251659264;visibility:visible;mso-wrap-style:square;mso-width-percent:0;mso-height-percent:200;mso-wrap-distance-left:9pt;mso-wrap-distance-top:3.6pt;mso-wrap-distance-right:9pt;mso-wrap-distance-bottom:3.6pt;mso-position-horizontal:left;mso-position-horizontal-relative:text;mso-position-vertical:absolute;mso-position-vertical-relative:text;mso-width-percent:0;mso-height-percent:200;mso-width-relative:margin;mso-height-relative:margin;v-text-anchor:top" o:gfxdata="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" stroked="f">
+                <v:textbox style="mso-fit-shape-to-text:t">
+                  <w:txbxContent>
+                    <w:p>
+                      <w:pPr>
+                        <w:spacing w:line="360" w:lineRule="auto"/>
+                        <w:rPr>
+                          <w:rFonts w:ascii="Times New Roman" w:hAnsi="Times New Roman" w:cs="Times New Roman"/>
+                          <w:sz w:val="24"/>
+                        </w:rPr>
+                      </w:pPr>
+                      <w:r>
+                        <w:rPr>
+                          <w:rFonts w:ascii="Times New Roman" w:hAnsi="Times New Roman" w:cs="Times New Roman"/>
+                          <w:b/>
+                          <w:sz w:val="24"/>
+                        </w:rPr>
+                        <w:t>Figure 2</w:t>
+                      </w:r>
+                      <w:r>
+                        <w:rPr>
+                          <w:rFonts w:ascii="Times New Roman" w:hAnsi="Times New Roman" w:cs="Times New Roman"/>
+                          <w:sz w:val="24"/>
+                        </w:rPr>
+                        <w:t xml:space="preserve">. </w:t>
+                      </w:r>
+                      <w:r>
+                        <w:rPr>
+                          <w:rFonts w:ascii="Times New Roman" w:hAnsi="Times New Roman" w:cs="Times New Roman"/>
+                          <w:i/>
+                          <w:sz w:val="24"/>
+                        </w:rPr>
+                        <w:t>Comparison</w:t>
+                      </w:r>
+                      <w:r>
+                        <w:rPr>
+                          <w:rFonts w:ascii="Times New Roman" w:hAnsi="Times New Roman" w:cs="Times New Roman"/>
+                          <w:i/>
+                          <w:sz w:val="24"/>
+                        </w:rPr>
+                        <w:t xml:space="preserve"> of </w:t>
+                      </w:r>
+                      <w:r>
+                        <w:rPr>
+                          <w:rFonts w:ascii="Times New Roman" w:hAnsi="Times New Roman" w:cs="Times New Roman"/>
+                          <w:i/>
+                          <w:sz w:val="24"/>
+                        </w:rPr>
+                        <w:t xml:space="preserve">microRNA </w:t>
+                      </w:r>
+                      <w:r>
+                        <w:rPr>
+                          <w:rFonts w:ascii="Times New Roman" w:hAnsi="Times New Roman" w:cs="Times New Roman"/>
+                          <w:i/>
+                          <w:sz w:val="24"/>
+                        </w:rPr>
+                        <w:t xml:space="preserve">EV </w:t>
+                      </w:r>
+                      <w:r>
+                        <w:rPr>
+                          <w:rFonts w:ascii="Times New Roman" w:hAnsi="Times New Roman" w:cs="Times New Roman"/>
+                          <w:i/>
+                          <w:sz w:val="24"/>
+                        </w:rPr>
+                        <w:t xml:space="preserve">and cellular changes inflicted </w:t>
+                      </w:r>
+                      <w:r>
+                        <w:rPr>
+                          <w:rFonts w:ascii="Times New Roman" w:hAnsi="Times New Roman" w:cs="Times New Roman"/>
+                          <w:i/>
+                          <w:sz w:val="24"/>
+                        </w:rPr>
+                        <w:t>by cavin-1 expression.</w:t>
+                      </w:r>
+                      <w:r>
+                        <w:rPr>
+                          <w:rFonts w:ascii="Times New Roman" w:hAnsi="Times New Roman" w:cs="Times New Roman"/>
+                          <w:sz w:val="24"/>
+                        </w:rPr>
+                        <w:t xml:space="preserve"> </w:t>
+                      </w:r>
+                      <w:r>
+                        <w:rPr>
+                          <w:rFonts w:ascii="Times New Roman" w:hAnsi="Times New Roman" w:cs="Times New Roman"/>
+                          <w:b/>
+                          <w:sz w:val="24"/>
+                        </w:rPr>
+                        <w:t>A</w:t>
+                      </w:r>
+                      <w:r>
+                        <w:rPr>
+                          <w:rFonts w:ascii="Times New Roman" w:hAnsi="Times New Roman" w:cs="Times New Roman"/>
+                          <w:sz w:val="24"/>
+                        </w:rPr>
+                        <w:t xml:space="preserve">) All 95 </w:t>
+                      </w:r>
+                      <w:proofErr w:type="spellStart"/>
+                      <w:r>
+                        <w:rPr>
+                          <w:rFonts w:ascii="Times New Roman" w:hAnsi="Times New Roman" w:cs="Times New Roman"/>
+                          <w:sz w:val="24"/>
+                        </w:rPr>
+                        <w:t>miRs</w:t>
+                      </w:r>
+                      <w:proofErr w:type="spellEnd"/>
+                      <w:r>
+                        <w:rPr>
+                          <w:rFonts w:ascii="Times New Roman" w:hAnsi="Times New Roman" w:cs="Times New Roman"/>
+                          <w:sz w:val="24"/>
+                        </w:rPr>
+                        <w:t xml:space="preserve"> detected in the EVs </w:t>
+                      </w:r>
+                      <w:r>
+                        <w:rPr>
+                          <w:rFonts w:ascii="Times New Roman" w:hAnsi="Times New Roman" w:cs="Times New Roman"/>
+                          <w:sz w:val="24"/>
+                        </w:rPr>
+                        <w:t>were analysed to d</w:t>
+                      </w:r>
+                      <w:r>
+                        <w:rPr>
+                          <w:rFonts w:ascii="Times New Roman" w:hAnsi="Times New Roman" w:cs="Times New Roman"/>
+                          <w:sz w:val="24"/>
+                        </w:rPr>
+                        <w:t xml:space="preserve">etermine selective or sampling </w:t>
+                      </w:r>
+                      <w:r>
+                        <w:rPr>
+                          <w:rFonts w:ascii="Times New Roman" w:hAnsi="Times New Roman" w:cs="Times New Roman"/>
+                          <w:sz w:val="24"/>
+                        </w:rPr>
+                        <w:t>mediated export. Bar graph d</w:t>
+                      </w:r>
+                      <w:r>
+                        <w:rPr>
+                          <w:rFonts w:ascii="Times New Roman" w:hAnsi="Times New Roman" w:cs="Times New Roman"/>
+                          <w:sz w:val="24"/>
+                        </w:rPr>
+                        <w:t xml:space="preserve">isplays the difference between </w:t>
+                      </w:r>
+                      <w:proofErr w:type="spellStart"/>
+                      <w:r>
+                        <w:rPr>
+                          <w:rFonts w:ascii="Times New Roman" w:hAnsi="Times New Roman" w:cs="Times New Roman"/>
+                          <w:sz w:val="24"/>
+                        </w:rPr>
+                        <w:t>FCev</w:t>
+                      </w:r>
+                      <w:proofErr w:type="spellEnd"/>
+                      <w:r>
+                        <w:rPr>
+                          <w:rFonts w:ascii="Times New Roman" w:hAnsi="Times New Roman" w:cs="Times New Roman"/>
+                          <w:sz w:val="24"/>
+                        </w:rPr>
+                        <w:t xml:space="preserve"> and </w:t>
+                      </w:r>
+                      <w:proofErr w:type="spellStart"/>
+                      <w:r>
+                        <w:rPr>
+                          <w:rFonts w:ascii="Times New Roman" w:hAnsi="Times New Roman" w:cs="Times New Roman"/>
+                          <w:sz w:val="24"/>
+                        </w:rPr>
+                        <w:t>FCcell</w:t>
+                      </w:r>
+                      <w:proofErr w:type="spellEnd"/>
+                      <w:r>
+                        <w:rPr>
+                          <w:rFonts w:ascii="Times New Roman" w:hAnsi="Times New Roman" w:cs="Times New Roman"/>
+                          <w:sz w:val="24"/>
+                        </w:rPr>
+                        <w:t xml:space="preserve"> for each </w:t>
+                      </w:r>
+                      <w:proofErr w:type="spellStart"/>
+                      <w:r>
+                        <w:rPr>
+                          <w:rFonts w:ascii="Times New Roman" w:hAnsi="Times New Roman" w:cs="Times New Roman"/>
+                          <w:sz w:val="24"/>
+                        </w:rPr>
+                        <w:t>miR</w:t>
+                      </w:r>
+                      <w:proofErr w:type="spellEnd"/>
+                      <w:r>
+                        <w:rPr>
+                          <w:rFonts w:ascii="Times New Roman" w:hAnsi="Times New Roman" w:cs="Times New Roman"/>
+                          <w:sz w:val="24"/>
+                        </w:rPr>
+                        <w:t xml:space="preserve">. </w:t>
+                      </w:r>
+                      <w:r>
+                        <w:rPr>
+                          <w:rFonts w:ascii="Times New Roman" w:hAnsi="Times New Roman" w:cs="Times New Roman"/>
+                          <w:b/>
+                          <w:sz w:val="24"/>
+                        </w:rPr>
+                        <w:t>B</w:t>
+                      </w:r>
+                      <w:r>
+                        <w:rPr>
+                          <w:rFonts w:ascii="Times New Roman" w:hAnsi="Times New Roman" w:cs="Times New Roman"/>
+                          <w:sz w:val="24"/>
+                        </w:rPr>
+                        <w:t xml:space="preserve">) Frequency distribution graph </w:t>
+                      </w:r>
+                      <w:r>
+                        <w:rPr>
+                          <w:rFonts w:ascii="Times New Roman" w:hAnsi="Times New Roman" w:cs="Times New Roman"/>
+                          <w:sz w:val="24"/>
+                        </w:rPr>
+                        <w:t>of</w:t>
+                      </w:r>
+                      <w:r>
+                        <w:rPr>
+                          <w:rFonts w:ascii="Times New Roman" w:hAnsi="Times New Roman" w:cs="Times New Roman"/>
+                          <w:sz w:val="24"/>
+                        </w:rPr>
+                        <w:t xml:space="preserve"> </w:t>
+                      </w:r>
+                      <w:r>
+                        <w:rPr>
+                          <w:rFonts w:ascii="Times New Roman" w:hAnsi="Times New Roman" w:cs="Times New Roman"/>
+                          <w:sz w:val="24"/>
+                        </w:rPr>
+                        <w:t>the FC-FC value, by increme</w:t>
+                      </w:r>
+                      <w:r>
+                        <w:rPr>
+                          <w:rFonts w:ascii="Times New Roman" w:hAnsi="Times New Roman" w:cs="Times New Roman"/>
+                          <w:sz w:val="24"/>
+                        </w:rPr>
+                        <w:t xml:space="preserve">nts of 0.05, and experimentally </w:t>
+                      </w:r>
+                      <w:r>
+                        <w:rPr>
+                          <w:rFonts w:ascii="Times New Roman" w:hAnsi="Times New Roman" w:cs="Times New Roman"/>
+                          <w:sz w:val="24"/>
+                        </w:rPr>
+                        <w:t>validated microRNAs. Line of b</w:t>
+                      </w:r>
+                      <w:r>
+                        <w:rPr>
+                          <w:rFonts w:ascii="Times New Roman" w:hAnsi="Times New Roman" w:cs="Times New Roman"/>
+                          <w:sz w:val="24"/>
+                        </w:rPr>
+                        <w:t>est fit modelled by sum of two Gaussians</w:t>
+                      </w:r>
+                      <w:r>
+                        <w:rPr>
+                          <w:rFonts w:ascii="Times New Roman" w:hAnsi="Times New Roman" w:cs="Times New Roman"/>
+                          <w:sz w:val="24"/>
+                        </w:rPr>
+                        <w:t xml:space="preserve">. </w:t>
+                      </w:r>
+                      <w:r>
+                        <w:rPr>
+                          <w:rFonts w:ascii="Times New Roman" w:hAnsi="Times New Roman" w:cs="Times New Roman"/>
+                          <w:sz w:val="24"/>
+                        </w:rPr>
+                        <w:t xml:space="preserve">   </w:t>
+                      </w:r>
+                    </w:p>
+                  </w:txbxContent>
+                </v:textbox>
+                <w10:wrap type="square"/>
+              </v:shape>
+            </w:pict>
+          </mc:Fallback>
+        </mc:AlternateContent>
+      </w:r>
+      <w:r>
+        <w:rPr>
+          <w:noProof/>
+          <w:lang w:eastAsia="en-AU"/>
+        </w:rPr>
+        <w:drawing>
+          <wp:inline distT="0" distB="0" distL="0" distR="0" wp14:anchorId="518AE4F9" wp14:editId="587F18AB">
+            <wp:extent cx="3063322" cy="2828925"/>
+            <wp:effectExtent l="0" t="0" r="3810" b="0"/>
+            <wp:docPr id="4" name="Picture 4"/>
+            <wp:cNvGraphicFramePr>
+              <a:graphicFrameLocks xmlns:a="http://schemas.openxmlformats.org/drawingml/2006/main" noChangeAspect="1"/>
+            </wp:cNvGraphicFramePr>
+            <a:graphic xmlns:a="http://schemas.openxmlformats.org/drawingml/2006/main">
+              <a:graphicData uri="http://schemas.openxmlformats.org/drawingml/2006/picture">
+                <pic:pic xmlns:pic="http://schemas.openxmlformats.org/drawingml/2006/picture">
+                  <pic:nvPicPr>
+                    <pic:cNvPr id="1" name=""/>
+                    <pic:cNvPicPr/>
+                  </pic:nvPicPr>
+                  <pic:blipFill>
+                    <a:blip r:embed="rId7"/>
+                    <a:stretch>
+                      <a:fillRect/>
+                    </a:stretch>
+                  </pic:blipFill>
+                  <pic:spPr>
+                    <a:xfrm>
+                      <a:off x="0" y="0"/>
+                      <a:ext cx="3078605" cy="2843039"/>
+                    </a:xfrm>
+                    <a:prstGeom prst="rect">
+                      <a:avLst/>
+                    </a:prstGeom>
+                  </pic:spPr>
+                </pic:pic>
+              </a:graphicData>
+            </a:graphic>
+          </wp:inline>
+        </w:drawing>
+      </w:r>
+    </w:p>
+    <w:p>
+      <w:pPr>
+        <w:spacing w:line="276" w:lineRule="auto"/>
+        <w:rPr>
+          <w:rFonts w:ascii="Times New Roman" w:hAnsi="Times New Roman" w:cs="Times New Roman"/>
+          <w:sz w:val="24"/>
+          <w:szCs w:val="24"/>
+          <w:lang w:val="en-US"/>
+        </w:rPr>
+        <w:sectPr>
+          <w:pgSz w:w="16838" w:h="11906" w:orient="landscape"/>
+          <w:pgMar w:top="851" w:right="720" w:bottom="720" w:left="720" w:header="708" w:footer="708" w:gutter="0"/>
+          <w:cols w:num="2" w:space="172"/>
+          <w:docGrid w:linePitch="360"/>
+        </w:sectPr>
+      </w:pPr>
+    </w:p>
+    <w:p>
+      <w:pPr>
+        <w:spacing w:line="480" w:lineRule="auto"/>
+        <w:rPr>
+          <w:rFonts w:ascii="Times New Roman" w:hAnsi="Times New Roman" w:cs="Times New Roman"/>
+          <w:sz w:val="24"/>
+          <w:szCs w:val="24"/>
+          <w:lang w:val="en-US"/>
+        </w:rPr>
+      </w:pPr>
+    </w:p>
+    <w:p>
+      <w:pPr>
+        <w:spacing w:line="480" w:lineRule="auto"/>
+        <w:rPr>
+          <w:rFonts w:ascii="Times New Roman" w:hAnsi="Times New Roman" w:cs="Times New Roman"/>
+          <w:sz w:val="24"/>
+          <w:szCs w:val="24"/>
+          <w:lang w:val="en-US"/>
+        </w:rPr>
+      </w:pPr>
+      <w:proofErr w:type="gramStart"/>
+      <w:r>
+        <w:rPr>
+          <w:rFonts w:ascii="Times New Roman" w:hAnsi="Times New Roman" w:cs="Times New Roman"/>
+          <w:sz w:val="24"/>
+          <w:szCs w:val="24"/>
+          <w:lang w:val="en-US"/>
+        </w:rPr>
+        <w:t>mediated</w:t>
+      </w:r>
+      <w:proofErr w:type="gramEnd"/>
+      <w:r>
+        <w:rPr>
+          <w:rFonts w:ascii="Times New Roman" w:hAnsi="Times New Roman" w:cs="Times New Roman"/>
+          <w:sz w:val="24"/>
+          <w:szCs w:val="24"/>
+          <w:lang w:val="en-US"/>
+        </w:rPr>
+        <w:t xml:space="preserve"> export. </w:t>
       </w:r>
       <w:r>
         <w:rPr>
@@ -11586,7 +12356,25 @@
           <w:szCs w:val="24"/>
           <w:lang w:val="en-US"/>
         </w:rPr>
-        <w:t xml:space="preserve"> (p=0.05982)</w:t>
+        <w:t xml:space="preserve"> (p=0.0</w:t>
+      </w:r>
+      <w:r>
+        <w:rPr>
+          <w:rFonts w:ascii="Times New Roman" w:hAnsi="Times New Roman" w:cs="Times New Roman"/>
+          <w:sz w:val="24"/>
+          <w:szCs w:val="24"/>
+          <w:lang w:val="en-US"/>
+        </w:rPr>
+        <w:t>435</w:t>
+      </w:r>
+      <w:r>
+        <w:rPr>
+          <w:rFonts w:ascii="Times New Roman" w:hAnsi="Times New Roman" w:cs="Times New Roman"/>
+          <w:sz w:val="24"/>
+          <w:szCs w:val="24"/>
+          <w:lang w:val="en-US"/>
+        </w:rPr>
+        <w:t>)</w:t>
       </w:r>
       <w:r>
         <w:rPr>
@@ -11615,18 +12403,7 @@
           <w:szCs w:val="24"/>
           <w:lang w:val="en-US"/>
         </w:rPr>
-        <w:t xml:space="preserve"> was considered a via</w:t>
-      </w:r>
-      <w:bookmarkStart w:id="0" w:name="_GoBack"/>
-      <w:bookmarkEnd w:id="0"/>
-      <w:r>
-        <w:rPr>
-          <w:rFonts w:ascii="Times New Roman" w:hAnsi="Times New Roman" w:cs="Times New Roman"/>
-          <w:sz w:val="24"/>
-          <w:szCs w:val="24"/>
-          <w:lang w:val="en-US"/>
-        </w:rPr>
-        <w:t xml:space="preserve">ble candidate protein to mediate the selective export of </w:t>
+        <w:t xml:space="preserve"> was considered a viable candidate protein to mediate the selective export of </w:t>
       </w:r>
       <w:proofErr w:type="spellStart"/>
       <w:r>
@@ -11669,13 +12446,349 @@
           <w:lang w:val="en-US"/>
         </w:rPr>
       </w:pPr>
-      <w:r>
-        <w:rPr>
-          <w:rFonts w:ascii="Times New Roman" w:hAnsi="Times New Roman" w:cs="Times New Roman"/>
+    </w:p>
+    <w:p>
+      <w:pPr>
+        <w:rPr>
+          <w:rFonts w:ascii="Times New Roman" w:eastAsiaTheme="majorEastAsia" w:hAnsi="Times New Roman" w:cs="Times New Roman"/>
+          <w:color w:val="2E74B5" w:themeColor="accent1" w:themeShade="BF"/>
+          <w:sz w:val="26"/>
+          <w:szCs w:val="26"/>
+          <w:lang w:val="en-US"/>
+        </w:rPr>
+      </w:pPr>
+    </w:p>
+    <w:p>
+      <w:pPr>
+        <w:rPr>
+          <w:rFonts w:ascii="Times New Roman" w:eastAsiaTheme="majorEastAsia" w:hAnsi="Times New Roman" w:cs="Times New Roman"/>
+          <w:color w:val="2E74B5" w:themeColor="accent1" w:themeShade="BF"/>
+          <w:sz w:val="26"/>
+          <w:szCs w:val="26"/>
+          <w:lang w:val="en-US"/>
+        </w:rPr>
+      </w:pPr>
+    </w:p>
+    <w:p>
+      <w:pPr>
+        <w:rPr>
+          <w:rFonts w:ascii="Times New Roman" w:eastAsiaTheme="majorEastAsia" w:hAnsi="Times New Roman" w:cs="Times New Roman"/>
+          <w:color w:val="2E74B5" w:themeColor="accent1" w:themeShade="BF"/>
+          <w:sz w:val="26"/>
+          <w:szCs w:val="26"/>
+          <w:lang w:val="en-US"/>
+        </w:rPr>
+      </w:pPr>
+    </w:p>
+    <w:p>
+      <w:pPr>
+        <w:rPr>
+          <w:rFonts w:ascii="Times New Roman" w:eastAsiaTheme="majorEastAsia" w:hAnsi="Times New Roman" w:cs="Times New Roman"/>
+          <w:color w:val="2E74B5" w:themeColor="accent1" w:themeShade="BF"/>
+          <w:sz w:val="26"/>
+          <w:szCs w:val="26"/>
+          <w:lang w:val="en-US"/>
+        </w:rPr>
+      </w:pPr>
+      <w:r>
+        <w:rPr>
+          <w:noProof/>
+          <w:lang w:eastAsia="en-AU"/>
+        </w:rPr>
+        <w:drawing>
+          <wp:inline distT="0" distB="0" distL="0" distR="0" wp14:anchorId="78F05D8A" wp14:editId="4C7A1345">
+            <wp:extent cx="5731510" cy="4399280"/>
+            <wp:effectExtent l="0" t="0" r="2540" b="1270"/>
+            <wp:docPr id="5" name="Picture 5"/>
+            <wp:cNvGraphicFramePr>
+              <a:graphicFrameLocks xmlns:a="http://schemas.openxmlformats.org/drawingml/2006/main" noChangeAspect="1"/>
+            </wp:cNvGraphicFramePr>
+            <a:graphic xmlns:a="http://schemas.openxmlformats.org/drawingml/2006/main">
+              <a:graphicData uri="http://schemas.openxmlformats.org/drawingml/2006/picture">
+                <pic:pic xmlns:pic="http://schemas.openxmlformats.org/drawingml/2006/picture">
+                  <pic:nvPicPr>
+                    <pic:cNvPr id="1" name=""/>
+                    <pic:cNvPicPr/>
+                  </pic:nvPicPr>
+                  <pic:blipFill>
+                    <a:blip r:embed="rId8"/>
+                    <a:stretch>
+                      <a:fillRect/>
+                    </a:stretch>
+                  </pic:blipFill>
+                  <pic:spPr>
+                    <a:xfrm>
+                      <a:off x="0" y="0"/>
+                      <a:ext cx="5731510" cy="4399280"/>
+                    </a:xfrm>
+                    <a:prstGeom prst="rect">
+                      <a:avLst/>
+                    </a:prstGeom>
+                  </pic:spPr>
+                </pic:pic>
+              </a:graphicData>
+            </a:graphic>
+          </wp:inline>
+        </w:drawing>
+      </w:r>
+    </w:p>
+    <w:p>
+      <w:pPr>
+        <w:rPr>
+          <w:rFonts w:ascii="Times New Roman" w:hAnsi="Times New Roman" w:cs="Times New Roman"/>
+          <w:b/>
+          <w:sz w:val="24"/>
+          <w:szCs w:val="24"/>
+          <w:lang w:val="en-US"/>
+        </w:rPr>
+      </w:pPr>
+    </w:p>
+    <w:p>
+      <w:pPr>
+        <w:rPr>
+          <w:rFonts w:ascii="Times New Roman" w:hAnsi="Times New Roman" w:cs="Times New Roman"/>
+          <w:sz w:val="24"/>
+          <w:szCs w:val="24"/>
+          <w:lang w:val="en-US"/>
+        </w:rPr>
+      </w:pPr>
+      <w:r>
+        <w:rPr>
+          <w:rFonts w:ascii="Times New Roman" w:hAnsi="Times New Roman" w:cs="Times New Roman"/>
+          <w:b/>
+          <w:sz w:val="24"/>
+          <w:szCs w:val="24"/>
+          <w:lang w:val="en-US"/>
+        </w:rPr>
+        <w:t>Figure 3</w:t>
+      </w:r>
+      <w:r>
+        <w:rPr>
+          <w:rFonts w:ascii="Times New Roman" w:hAnsi="Times New Roman" w:cs="Times New Roman"/>
+          <w:sz w:val="24"/>
+          <w:szCs w:val="24"/>
+          <w:lang w:val="en-US"/>
+        </w:rPr>
+        <w:t xml:space="preserve">. </w:t>
+      </w:r>
+      <w:r>
+        <w:rPr>
+          <w:rFonts w:ascii="Times New Roman" w:hAnsi="Times New Roman" w:cs="Times New Roman"/>
+          <w:i/>
+          <w:sz w:val="24"/>
+          <w:szCs w:val="24"/>
+          <w:lang w:val="en-US"/>
+        </w:rPr>
+        <w:t>Shared motif contained within a subset of the selectively exported microRNAs.</w:t>
+      </w:r>
+      <w:r>
+        <w:rPr>
+          <w:rFonts w:ascii="Times New Roman" w:hAnsi="Times New Roman" w:cs="Times New Roman"/>
+          <w:sz w:val="24"/>
+          <w:szCs w:val="24"/>
+          <w:lang w:val="en-US"/>
+        </w:rPr>
+        <w:t xml:space="preserve"> </w:t>
+      </w:r>
+    </w:p>
+    <w:p>
+      <w:pPr>
+        <w:rPr>
+          <w:rFonts w:ascii="Times New Roman" w:hAnsi="Times New Roman" w:cs="Times New Roman"/>
+          <w:sz w:val="24"/>
+          <w:szCs w:val="24"/>
+          <w:lang w:val="en-US"/>
+        </w:rPr>
+      </w:pPr>
+      <w:r>
+        <w:rPr>
+          <w:rFonts w:ascii="Times New Roman" w:hAnsi="Times New Roman" w:cs="Times New Roman"/>
+          <w:sz w:val="24"/>
+          <w:szCs w:val="24"/>
+          <w:lang w:val="en-US"/>
+        </w:rPr>
+        <w:t xml:space="preserve">Motif discovery using the MEME </w:t>
+      </w:r>
+      <w:proofErr w:type="spellStart"/>
+      <w:r>
+        <w:rPr>
+          <w:rFonts w:ascii="Times New Roman" w:hAnsi="Times New Roman" w:cs="Times New Roman"/>
+          <w:sz w:val="24"/>
+          <w:szCs w:val="24"/>
+          <w:lang w:val="en-US"/>
+        </w:rPr>
+        <w:t>algorthim</w:t>
+      </w:r>
+      <w:proofErr w:type="spellEnd"/>
+      <w:r>
+        <w:rPr>
+          <w:rFonts w:ascii="Times New Roman" w:hAnsi="Times New Roman" w:cs="Times New Roman"/>
+          <w:sz w:val="24"/>
+          <w:szCs w:val="24"/>
+          <w:lang w:val="en-US"/>
+        </w:rPr>
+        <w:t xml:space="preserve"> revealed a motif from the exported </w:t>
+      </w:r>
+      <w:proofErr w:type="spellStart"/>
+      <w:r>
+        <w:rPr>
+          <w:rFonts w:ascii="Times New Roman" w:hAnsi="Times New Roman" w:cs="Times New Roman"/>
+          <w:sz w:val="24"/>
+          <w:szCs w:val="24"/>
+          <w:lang w:val="en-US"/>
+        </w:rPr>
+        <w:t>miR</w:t>
+      </w:r>
+      <w:proofErr w:type="spellEnd"/>
+      <w:r>
+        <w:rPr>
+          <w:rFonts w:ascii="Times New Roman" w:hAnsi="Times New Roman" w:cs="Times New Roman"/>
+          <w:sz w:val="24"/>
+          <w:szCs w:val="24"/>
+          <w:lang w:val="en-US"/>
+        </w:rPr>
+        <w:t xml:space="preserve"> </w:t>
+      </w:r>
+    </w:p>
+    <w:p>
+      <w:pPr>
+        <w:rPr>
+          <w:rFonts w:ascii="Times New Roman" w:hAnsi="Times New Roman" w:cs="Times New Roman"/>
+          <w:sz w:val="24"/>
+          <w:szCs w:val="24"/>
+          <w:lang w:val="en-US"/>
+        </w:rPr>
+      </w:pPr>
+      <w:proofErr w:type="gramStart"/>
+      <w:r>
+        <w:rPr>
+          <w:rFonts w:ascii="Times New Roman" w:hAnsi="Times New Roman" w:cs="Times New Roman"/>
+          <w:sz w:val="24"/>
+          <w:szCs w:val="24"/>
+          <w:lang w:val="en-US"/>
+        </w:rPr>
+        <w:t>group</w:t>
+      </w:r>
+      <w:proofErr w:type="gramEnd"/>
+      <w:r>
+        <w:rPr>
+          <w:rFonts w:ascii="Times New Roman" w:hAnsi="Times New Roman" w:cs="Times New Roman"/>
+          <w:sz w:val="24"/>
+          <w:szCs w:val="24"/>
+          <w:lang w:val="en-US"/>
+        </w:rPr>
+        <w:t xml:space="preserve">. Table shows the </w:t>
+      </w:r>
+      <w:proofErr w:type="spellStart"/>
+      <w:r>
+        <w:rPr>
+          <w:rFonts w:ascii="Times New Roman" w:hAnsi="Times New Roman" w:cs="Times New Roman"/>
+          <w:sz w:val="24"/>
+          <w:szCs w:val="24"/>
+          <w:lang w:val="en-US"/>
+        </w:rPr>
+        <w:t>miRs</w:t>
+      </w:r>
+      <w:proofErr w:type="spellEnd"/>
+      <w:r>
+        <w:rPr>
+          <w:rFonts w:ascii="Times New Roman" w:hAnsi="Times New Roman" w:cs="Times New Roman"/>
+          <w:sz w:val="24"/>
+          <w:szCs w:val="24"/>
+          <w:lang w:val="en-US"/>
+        </w:rPr>
+        <w:t xml:space="preserve"> containing the motif, position of motif (red) and p-value </w:t>
+      </w:r>
+    </w:p>
+    <w:p>
+      <w:pPr>
+        <w:rPr>
+          <w:lang w:val="en-US"/>
+        </w:rPr>
+      </w:pPr>
+      <w:proofErr w:type="gramStart"/>
+      <w:r>
+        <w:rPr>
+          <w:rFonts w:ascii="Times New Roman" w:hAnsi="Times New Roman" w:cs="Times New Roman"/>
+          <w:sz w:val="24"/>
+          <w:szCs w:val="24"/>
+          <w:lang w:val="en-US"/>
+        </w:rPr>
+        <w:t>calculated</w:t>
+      </w:r>
+      <w:proofErr w:type="gramEnd"/>
+      <w:r>
+        <w:rPr>
+          <w:rFonts w:ascii="Times New Roman" w:hAnsi="Times New Roman" w:cs="Times New Roman"/>
+          <w:sz w:val="24"/>
+          <w:szCs w:val="24"/>
+          <w:lang w:val="en-US"/>
+        </w:rPr>
+        <w:t xml:space="preserve"> from the sitemap </w:t>
+      </w:r>
+      <w:proofErr w:type="spellStart"/>
+      <w:r>
+        <w:rPr>
+          <w:rFonts w:ascii="Times New Roman" w:hAnsi="Times New Roman" w:cs="Times New Roman"/>
+          <w:sz w:val="24"/>
+          <w:szCs w:val="24"/>
+          <w:lang w:val="en-US"/>
+        </w:rPr>
+        <w:t>algorthm</w:t>
+      </w:r>
+      <w:proofErr w:type="spellEnd"/>
+      <w:r>
+        <w:rPr>
+          <w:rFonts w:ascii="Times New Roman" w:hAnsi="Times New Roman" w:cs="Times New Roman"/>
+          <w:sz w:val="24"/>
+          <w:szCs w:val="24"/>
+          <w:lang w:val="en-US"/>
+        </w:rPr>
+        <w:t xml:space="preserve">. Motif matches to 12 of the 19 </w:t>
+      </w:r>
+      <w:proofErr w:type="spellStart"/>
+      <w:r>
+        <w:rPr>
+          <w:rFonts w:ascii="Times New Roman" w:hAnsi="Times New Roman" w:cs="Times New Roman"/>
+          <w:sz w:val="24"/>
+          <w:szCs w:val="24"/>
+          <w:lang w:val="en-US"/>
+        </w:rPr>
+        <w:t>miRs</w:t>
+      </w:r>
+      <w:proofErr w:type="spellEnd"/>
+      <w:r>
+        <w:rPr>
+          <w:rFonts w:ascii="Times New Roman" w:hAnsi="Times New Roman" w:cs="Times New Roman"/>
+          <w:sz w:val="24"/>
+          <w:szCs w:val="24"/>
+          <w:lang w:val="en-US"/>
+        </w:rPr>
+        <w:t xml:space="preserve"> in this group.</w:t>
+      </w:r>
+      <w:r>
+        <w:rPr>
+          <w:lang w:val="en-US"/>
+        </w:rPr>
+        <w:t xml:space="preserve">   </w:t>
+      </w:r>
+      <w:r>
+        <w:rPr>
           <w:lang w:val="en-US"/>
         </w:rPr>
         <w:br w:type="page"/>
       </w:r>
+    </w:p>
+    <w:p>
+      <w:pPr>
+        <w:rPr>
+          <w:rFonts w:ascii="Times New Roman" w:eastAsiaTheme="majorEastAsia" w:hAnsi="Times New Roman" w:cs="Times New Roman"/>
+          <w:color w:val="2E74B5" w:themeColor="accent1" w:themeShade="BF"/>
+          <w:sz w:val="26"/>
+          <w:szCs w:val="26"/>
+          <w:lang w:val="en-US"/>
+        </w:rPr>
+      </w:pPr>
     </w:p>
     <w:p>
       <w:pPr>
@@ -11762,7 +12875,7 @@
                     <pic:cNvPicPr/>
                   </pic:nvPicPr>
                   <pic:blipFill rotWithShape="1">
-                    <a:blip r:embed="rId6"/>
+                    <a:blip r:embed="rId9"/>
                     <a:srcRect t="6033" r="339" b="972"/>
                     <a:stretch/>
                   </pic:blipFill>
@@ -12336,6 +13449,12 @@
           <w:szCs w:val="24"/>
           <w:lang w:val="en-US"/>
         </w:rPr>
+        <w:sectPr>
+          <w:pgSz w:w="11906" w:h="16838"/>
+          <w:pgMar w:top="1440" w:right="1440" w:bottom="1440" w:left="1440" w:header="708" w:footer="708" w:gutter="0"/>
+          <w:cols w:space="708"/>
+          <w:docGrid w:linePitch="360"/>
+        </w:sectPr>
       </w:pPr>
       <w:r>
         <w:rPr>
@@ -12627,6 +13746,370 @@
         </w:rPr>
         <w:t xml:space="preserve"> </w:t>
       </w:r>
+    </w:p>
+    <w:p>
+      <w:pPr>
+        <w:jc w:val="center"/>
+        <w:rPr>
+          <w:rFonts w:ascii="Times New Roman" w:hAnsi="Times New Roman" w:cs="Times New Roman"/>
+          <w:sz w:val="24"/>
+          <w:szCs w:val="24"/>
+          <w:lang w:val="en-US"/>
+        </w:rPr>
+      </w:pPr>
+      <w:r>
+        <w:rPr>
+          <w:noProof/>
+          <w:lang w:eastAsia="en-AU"/>
+        </w:rPr>
+        <w:lastRenderedPageBreak/>
+        <w:drawing>
+          <wp:inline distT="0" distB="0" distL="0" distR="0" wp14:anchorId="4AD98469" wp14:editId="0C8BFD35">
+            <wp:extent cx="9803811" cy="6496050"/>
+            <wp:effectExtent l="0" t="0" r="6985" b="0"/>
+            <wp:docPr id="6" name="Picture 6"/>
+            <wp:cNvGraphicFramePr>
+              <a:graphicFrameLocks xmlns:a="http://schemas.openxmlformats.org/drawingml/2006/main" noChangeAspect="1"/>
+            </wp:cNvGraphicFramePr>
+            <a:graphic xmlns:a="http://schemas.openxmlformats.org/drawingml/2006/main">
+              <a:graphicData uri="http://schemas.openxmlformats.org/drawingml/2006/picture">
+                <pic:pic xmlns:pic="http://schemas.openxmlformats.org/drawingml/2006/picture">
+                  <pic:nvPicPr>
+                    <pic:cNvPr id="1" name=""/>
+                    <pic:cNvPicPr/>
+                  </pic:nvPicPr>
+                  <pic:blipFill>
+                    <a:blip r:embed="rId10"/>
+                    <a:stretch>
+                      <a:fillRect/>
+                    </a:stretch>
+                  </pic:blipFill>
+                  <pic:spPr>
+                    <a:xfrm>
+                      <a:off x="0" y="0"/>
+                      <a:ext cx="9818096" cy="6505515"/>
+                    </a:xfrm>
+                    <a:prstGeom prst="rect">
+                      <a:avLst/>
+                    </a:prstGeom>
+                  </pic:spPr>
+                </pic:pic>
+              </a:graphicData>
+            </a:graphic>
+          </wp:inline>
+        </w:drawing>
+      </w:r>
+      <w:r>
+        <w:rPr>
+          <w:rFonts w:ascii="Times New Roman" w:hAnsi="Times New Roman" w:cs="Times New Roman"/>
+          <w:sz w:val="24"/>
+          <w:szCs w:val="24"/>
+          <w:lang w:val="en-US"/>
+        </w:rPr>
+        <w:t xml:space="preserve"> </w:t>
+      </w:r>
+      <w:r>
+        <w:rPr>
+          <w:noProof/>
+          <w:lang w:eastAsia="en-AU"/>
+        </w:rPr>
+        <w:lastRenderedPageBreak/>
+        <w:drawing>
+          <wp:inline distT="0" distB="0" distL="0" distR="0" wp14:anchorId="329AAFC7" wp14:editId="0179FFAF">
+            <wp:extent cx="7900619" cy="5343525"/>
+            <wp:effectExtent l="0" t="0" r="5715" b="0"/>
+            <wp:docPr id="7" name="Picture 7"/>
+            <wp:cNvGraphicFramePr>
+              <a:graphicFrameLocks xmlns:a="http://schemas.openxmlformats.org/drawingml/2006/main" noChangeAspect="1"/>
+            </wp:cNvGraphicFramePr>
+            <a:graphic xmlns:a="http://schemas.openxmlformats.org/drawingml/2006/main">
+              <a:graphicData uri="http://schemas.openxmlformats.org/drawingml/2006/picture">
+                <pic:pic xmlns:pic="http://schemas.openxmlformats.org/drawingml/2006/picture">
+                  <pic:nvPicPr>
+                    <pic:cNvPr id="1" name=""/>
+                    <pic:cNvPicPr/>
+                  </pic:nvPicPr>
+                  <pic:blipFill>
+                    <a:blip r:embed="rId11"/>
+                    <a:stretch>
+                      <a:fillRect/>
+                    </a:stretch>
+                  </pic:blipFill>
+                  <pic:spPr>
+                    <a:xfrm>
+                      <a:off x="0" y="0"/>
+                      <a:ext cx="7915151" cy="5353354"/>
+                    </a:xfrm>
+                    <a:prstGeom prst="rect">
+                      <a:avLst/>
+                    </a:prstGeom>
+                  </pic:spPr>
+                </pic:pic>
+              </a:graphicData>
+            </a:graphic>
+          </wp:inline>
+        </w:drawing>
+      </w:r>
+    </w:p>
+    <w:p>
+      <w:pPr>
+        <w:spacing w:line="360" w:lineRule="auto"/>
+        <w:rPr>
+          <w:rFonts w:ascii="Times New Roman" w:hAnsi="Times New Roman" w:cs="Times New Roman"/>
+          <w:szCs w:val="24"/>
+          <w:lang w:val="en-US"/>
+        </w:rPr>
+        <w:sectPr>
+          <w:pgSz w:w="16838" w:h="11906" w:orient="landscape"/>
+          <w:pgMar w:top="720" w:right="720" w:bottom="720" w:left="720" w:header="708" w:footer="708" w:gutter="0"/>
+          <w:cols w:space="708"/>
+          <w:docGrid w:linePitch="360"/>
+        </w:sectPr>
+      </w:pPr>
+      <w:r>
+        <w:rPr>
+          <w:rFonts w:ascii="Times New Roman" w:hAnsi="Times New Roman" w:cs="Times New Roman"/>
+          <w:b/>
+          <w:szCs w:val="24"/>
+          <w:lang w:val="en-US"/>
+        </w:rPr>
+        <w:t>Figure 6</w:t>
+      </w:r>
+      <w:r>
+        <w:rPr>
+          <w:rFonts w:ascii="Times New Roman" w:hAnsi="Times New Roman" w:cs="Times New Roman"/>
+          <w:i/>
+          <w:szCs w:val="24"/>
+          <w:lang w:val="en-US"/>
+        </w:rPr>
+        <w:t xml:space="preserve">. </w:t>
+      </w:r>
+      <w:proofErr w:type="gramStart"/>
+      <w:r>
+        <w:rPr>
+          <w:rFonts w:ascii="Times New Roman" w:hAnsi="Times New Roman" w:cs="Times New Roman"/>
+          <w:i/>
+          <w:szCs w:val="24"/>
+          <w:lang w:val="en-US"/>
+        </w:rPr>
+        <w:t>miR-148a</w:t>
+      </w:r>
+      <w:proofErr w:type="gramEnd"/>
+      <w:r>
+        <w:rPr>
+          <w:rFonts w:ascii="Times New Roman" w:hAnsi="Times New Roman" w:cs="Times New Roman"/>
+          <w:i/>
+          <w:szCs w:val="24"/>
+          <w:lang w:val="en-US"/>
+        </w:rPr>
+        <w:t xml:space="preserve"> and miR-30a co-localize with </w:t>
+      </w:r>
+      <w:proofErr w:type="spellStart"/>
+      <w:r>
+        <w:rPr>
+          <w:rFonts w:ascii="Times New Roman" w:hAnsi="Times New Roman" w:cs="Times New Roman"/>
+          <w:i/>
+          <w:szCs w:val="24"/>
+          <w:lang w:val="en-US"/>
+        </w:rPr>
+        <w:t>hnRNPK</w:t>
+      </w:r>
+      <w:proofErr w:type="spellEnd"/>
+      <w:r>
+        <w:rPr>
+          <w:rFonts w:ascii="Times New Roman" w:hAnsi="Times New Roman" w:cs="Times New Roman"/>
+          <w:i/>
+          <w:szCs w:val="24"/>
+          <w:lang w:val="en-US"/>
+        </w:rPr>
+        <w:t xml:space="preserve"> in situ</w:t>
+      </w:r>
+      <w:r>
+        <w:rPr>
+          <w:rFonts w:ascii="Times New Roman" w:hAnsi="Times New Roman" w:cs="Times New Roman"/>
+          <w:szCs w:val="24"/>
+          <w:lang w:val="en-US"/>
+        </w:rPr>
+        <w:t xml:space="preserve">. Images show localization of </w:t>
+      </w:r>
+      <w:proofErr w:type="spellStart"/>
+      <w:r>
+        <w:rPr>
+          <w:rFonts w:ascii="Times New Roman" w:hAnsi="Times New Roman" w:cs="Times New Roman"/>
+          <w:szCs w:val="24"/>
+          <w:lang w:val="en-US"/>
+        </w:rPr>
+        <w:t>hnRNPK</w:t>
+      </w:r>
+      <w:proofErr w:type="spellEnd"/>
+      <w:r>
+        <w:rPr>
+          <w:rFonts w:ascii="Times New Roman" w:hAnsi="Times New Roman" w:cs="Times New Roman"/>
+          <w:szCs w:val="24"/>
+          <w:lang w:val="en-US"/>
+        </w:rPr>
+        <w:t xml:space="preserve"> (red) and fluorophore tagged (Cy5) anti-</w:t>
+      </w:r>
+      <w:proofErr w:type="spellStart"/>
+      <w:r>
+        <w:rPr>
+          <w:rFonts w:ascii="Times New Roman" w:hAnsi="Times New Roman" w:cs="Times New Roman"/>
+          <w:szCs w:val="24"/>
+          <w:lang w:val="en-US"/>
+        </w:rPr>
+        <w:t>miR</w:t>
+      </w:r>
+      <w:proofErr w:type="spellEnd"/>
+      <w:r>
+        <w:rPr>
+          <w:rFonts w:ascii="Times New Roman" w:hAnsi="Times New Roman" w:cs="Times New Roman"/>
+          <w:szCs w:val="24"/>
+          <w:lang w:val="en-US"/>
+        </w:rPr>
+        <w:t xml:space="preserve"> (</w:t>
+      </w:r>
+      <w:proofErr w:type="spellStart"/>
+      <w:r>
+        <w:rPr>
+          <w:rFonts w:ascii="Times New Roman" w:hAnsi="Times New Roman" w:cs="Times New Roman"/>
+          <w:szCs w:val="24"/>
+          <w:lang w:val="en-US"/>
+        </w:rPr>
+        <w:t>pseudocoloured</w:t>
+      </w:r>
+      <w:proofErr w:type="spellEnd"/>
+      <w:r>
+        <w:rPr>
+          <w:rFonts w:ascii="Times New Roman" w:hAnsi="Times New Roman" w:cs="Times New Roman"/>
+          <w:szCs w:val="24"/>
+          <w:lang w:val="en-US"/>
+        </w:rPr>
+        <w:t xml:space="preserve"> green) in PC3-GFP and PC3-cavin-1 cell lines, with DAPI stain (blue). MicroRNA targets include selectively exported </w:t>
+      </w:r>
+      <w:proofErr w:type="spellStart"/>
+      <w:r>
+        <w:rPr>
+          <w:rFonts w:ascii="Times New Roman" w:hAnsi="Times New Roman" w:cs="Times New Roman"/>
+          <w:szCs w:val="24"/>
+          <w:lang w:val="en-US"/>
+        </w:rPr>
+        <w:t>miRs</w:t>
+      </w:r>
+      <w:proofErr w:type="spellEnd"/>
+      <w:r>
+        <w:rPr>
+          <w:rFonts w:ascii="Times New Roman" w:hAnsi="Times New Roman" w:cs="Times New Roman"/>
+          <w:szCs w:val="24"/>
+          <w:lang w:val="en-US"/>
+        </w:rPr>
+        <w:t>, 148a-3p (top left) and 30a-5p (top right), miR-589-3p biological control, microRNA unchanged by cavi</w:t>
+      </w:r>
+      <w:bookmarkStart w:id="0" w:name="_GoBack"/>
+      <w:bookmarkEnd w:id="0"/>
+      <w:r>
+        <w:rPr>
+          <w:rFonts w:ascii="Times New Roman" w:hAnsi="Times New Roman" w:cs="Times New Roman"/>
+          <w:szCs w:val="24"/>
+          <w:lang w:val="en-US"/>
+        </w:rPr>
+        <w:t xml:space="preserve">n-1 expression and not known to bind to </w:t>
+      </w:r>
+      <w:proofErr w:type="spellStart"/>
+      <w:r>
+        <w:rPr>
+          <w:rFonts w:ascii="Times New Roman" w:hAnsi="Times New Roman" w:cs="Times New Roman"/>
+          <w:szCs w:val="24"/>
+          <w:lang w:val="en-US"/>
+        </w:rPr>
+        <w:t>hnRNPK</w:t>
+      </w:r>
+      <w:proofErr w:type="spellEnd"/>
+      <w:r>
+        <w:rPr>
+          <w:rFonts w:ascii="Times New Roman" w:hAnsi="Times New Roman" w:cs="Times New Roman"/>
+          <w:szCs w:val="24"/>
+          <w:lang w:val="en-US"/>
+        </w:rPr>
+        <w:t>, (bottom left) and</w:t>
+      </w:r>
+      <w:r>
+        <w:rPr>
+          <w:rFonts w:ascii="Times New Roman" w:hAnsi="Times New Roman" w:cs="Times New Roman"/>
+          <w:szCs w:val="24"/>
+          <w:lang w:val="en-US"/>
+        </w:rPr>
+        <w:t xml:space="preserve"> </w:t>
+      </w:r>
+      <w:r>
+        <w:rPr>
+          <w:rFonts w:ascii="Times New Roman" w:hAnsi="Times New Roman" w:cs="Times New Roman"/>
+          <w:szCs w:val="24"/>
+          <w:lang w:val="en-US"/>
+        </w:rPr>
+        <w:t>technical</w:t>
+      </w:r>
+      <w:r>
+        <w:rPr>
+          <w:rFonts w:ascii="Times New Roman" w:hAnsi="Times New Roman" w:cs="Times New Roman"/>
+          <w:szCs w:val="24"/>
+          <w:lang w:val="en-US"/>
+        </w:rPr>
+        <w:t xml:space="preserve"> control; scrambled-148a oligo </w:t>
+      </w:r>
+      <w:r>
+        <w:rPr>
+          <w:rFonts w:ascii="Times New Roman" w:hAnsi="Times New Roman" w:cs="Times New Roman"/>
+          <w:szCs w:val="24"/>
+          <w:lang w:val="en-US"/>
+        </w:rPr>
+        <w:t xml:space="preserve">(bottom right). Yellow overlap between red </w:t>
+      </w:r>
+      <w:proofErr w:type="spellStart"/>
+      <w:r>
+        <w:rPr>
+          <w:rFonts w:ascii="Times New Roman" w:hAnsi="Times New Roman" w:cs="Times New Roman"/>
+          <w:szCs w:val="24"/>
+          <w:lang w:val="en-US"/>
+        </w:rPr>
+        <w:t>hnRNPK</w:t>
+      </w:r>
+      <w:proofErr w:type="spellEnd"/>
+      <w:r>
+        <w:rPr>
+          <w:rFonts w:ascii="Times New Roman" w:hAnsi="Times New Roman" w:cs="Times New Roman"/>
+          <w:szCs w:val="24"/>
+          <w:lang w:val="en-US"/>
+        </w:rPr>
+        <w:t xml:space="preserve"> and green anti-</w:t>
+      </w:r>
+      <w:proofErr w:type="spellStart"/>
+      <w:r>
+        <w:rPr>
+          <w:rFonts w:ascii="Times New Roman" w:hAnsi="Times New Roman" w:cs="Times New Roman"/>
+          <w:szCs w:val="24"/>
+          <w:lang w:val="en-US"/>
+        </w:rPr>
+        <w:t>miR</w:t>
+      </w:r>
+      <w:proofErr w:type="spellEnd"/>
+      <w:r>
+        <w:rPr>
+          <w:rFonts w:ascii="Times New Roman" w:hAnsi="Times New Roman" w:cs="Times New Roman"/>
+          <w:szCs w:val="24"/>
+          <w:lang w:val="en-US"/>
+        </w:rPr>
+        <w:t xml:space="preserve"> and boxed areas indicate co-localization. Scale bar represents 10μm.      </w:t>
+      </w:r>
+    </w:p>
+    <w:p>
+      <w:pPr>
+        <w:rPr>
+          <w:rFonts w:ascii="Times New Roman" w:hAnsi="Times New Roman" w:cs="Times New Roman"/>
+          <w:sz w:val="24"/>
+          <w:szCs w:val="24"/>
+          <w:lang w:val="en-US"/>
+        </w:rPr>
+      </w:pPr>
     </w:p>
     <w:p>
       <w:pPr>
@@ -12644,7 +14127,6 @@
           <w:rFonts w:ascii="Times New Roman" w:hAnsi="Times New Roman" w:cs="Times New Roman"/>
           <w:lang w:val="en-US"/>
         </w:rPr>
-        <w:lastRenderedPageBreak/>
         <w:t>hnRNPK</w:t>
       </w:r>
       <w:proofErr w:type="spellEnd"/>

--- a/BackgroundInfo/Resultsandmethods.docx
+++ b/BackgroundInfo/Resultsandmethods.docx
@@ -62,7 +62,39 @@
           <w:sz w:val="24"/>
           <w:szCs w:val="24"/>
         </w:rPr>
-        <w:t xml:space="preserve">Prostate cancer is the most commonly diagnosed cancer in men. While the primary tumour can be treated and removed efficiently resulting in almost 99% survival, patients inflicted with metastatic prostate cancer possess a reduced 5-year survival rate of 29.3% (SEER 2016).  Bone metastasis is the most common complication derived from advanced prostate cancer formation which severely limits the survival outcome </w:t>
+        <w:t xml:space="preserve">Prostate cancer is the </w:t>
+      </w:r>
+      <w:r>
+        <w:rPr>
+          <w:rFonts w:ascii="Times New Roman" w:hAnsi="Times New Roman" w:cs="Times New Roman"/>
+          <w:sz w:val="24"/>
+          <w:szCs w:val="24"/>
+        </w:rPr>
+        <w:t xml:space="preserve">second </w:t>
+      </w:r>
+      <w:r>
+        <w:rPr>
+          <w:rFonts w:ascii="Times New Roman" w:hAnsi="Times New Roman" w:cs="Times New Roman"/>
+          <w:sz w:val="24"/>
+          <w:szCs w:val="24"/>
+        </w:rPr>
+        <w:t>most commonly diagnosed cancer in men</w:t>
+      </w:r>
+      <w:r>
+        <w:rPr>
+          <w:rFonts w:ascii="Times New Roman" w:hAnsi="Times New Roman" w:cs="Times New Roman"/>
+          <w:sz w:val="24"/>
+          <w:szCs w:val="24"/>
+        </w:rPr>
+        <w:t xml:space="preserve"> (Stewart &amp; Wild 2014)</w:t>
+      </w:r>
+      <w:r>
+        <w:rPr>
+          <w:rFonts w:ascii="Times New Roman" w:hAnsi="Times New Roman" w:cs="Times New Roman"/>
+          <w:sz w:val="24"/>
+          <w:szCs w:val="24"/>
+        </w:rPr>
+        <w:t xml:space="preserve">. While the primary tumour can be treated and removed efficiently resulting in almost 99% survival, patients inflicted with metastatic prostate cancer possess a reduced 5-year survival rate of 29.3% (SEER 2016).  Bone metastasis is the most common complication derived from advanced prostate cancer formation which severely limits the survival outcome </w:t>
       </w:r>
       <w:r>
         <w:rPr>
@@ -610,25 +642,7 @@
           <w:sz w:val="24"/>
           <w:szCs w:val="24"/>
         </w:rPr>
-        <w:t xml:space="preserve">avin-1, initiates the formation of specific lipid </w:t>
-      </w:r>
-      <w:proofErr w:type="spellStart"/>
-      <w:r>
-        <w:rPr>
-          <w:rFonts w:ascii="Times New Roman" w:hAnsi="Times New Roman" w:cs="Times New Roman"/>
-          <w:sz w:val="24"/>
-          <w:szCs w:val="24"/>
-        </w:rPr>
-        <w:t>microdomains</w:t>
-      </w:r>
-      <w:proofErr w:type="spellEnd"/>
-      <w:r>
-        <w:rPr>
-          <w:rFonts w:ascii="Times New Roman" w:hAnsi="Times New Roman" w:cs="Times New Roman"/>
-          <w:sz w:val="24"/>
-          <w:szCs w:val="24"/>
-        </w:rPr>
-        <w:t xml:space="preserve"> on the plasma membrane, called Caveolae </w:t>
+        <w:t xml:space="preserve">avin-1, initiates the formation of specific lipid microdomains on the plasma membrane, called Caveolae </w:t>
       </w:r>
       <w:r>
         <w:rPr>
@@ -1788,43 +1802,23 @@
           <w:szCs w:val="24"/>
         </w:rPr>
         <w:lastRenderedPageBreak/>
-        <w:t>microenvironment, including reduction of fibroblasts and secretion of IL-6 (Moon 2012). This reduced IL-6 secretion was determined to be through extracellular vesicle (EV) release as opposed to the classical secretion methods (</w:t>
-      </w:r>
-      <w:proofErr w:type="spellStart"/>
-      <w:r>
-        <w:rPr>
-          <w:rFonts w:ascii="Times New Roman" w:hAnsi="Times New Roman" w:cs="Times New Roman"/>
-          <w:sz w:val="24"/>
-          <w:szCs w:val="24"/>
-        </w:rPr>
-        <w:t>Inder</w:t>
-      </w:r>
-      <w:proofErr w:type="spellEnd"/>
-      <w:r>
-        <w:rPr>
-          <w:rFonts w:ascii="Times New Roman" w:hAnsi="Times New Roman" w:cs="Times New Roman"/>
-          <w:sz w:val="24"/>
-          <w:szCs w:val="24"/>
-        </w:rPr>
-        <w:t xml:space="preserve">). Other proteins were also found to be differentially secreted via EVs, yet their role was not extensively studied. Hereby, in addition to the previous well-known methods of cancer progression, caveolin-1 appears to modulate extracellular vesicle mediated metastasis. Intriguingly, cavin-1 expression also attenuated the EV-mediated release of microRNA-148a, which was previously reported to mediate bone metastasis through </w:t>
-      </w:r>
-      <w:proofErr w:type="spellStart"/>
-      <w:r>
-        <w:rPr>
-          <w:rFonts w:ascii="Times New Roman" w:hAnsi="Times New Roman" w:cs="Times New Roman"/>
-          <w:sz w:val="24"/>
-          <w:szCs w:val="24"/>
-        </w:rPr>
-        <w:t>osteoclastogenesis</w:t>
-      </w:r>
-      <w:proofErr w:type="spellEnd"/>
-      <w:r>
-        <w:rPr>
-          <w:rFonts w:ascii="Times New Roman" w:hAnsi="Times New Roman" w:cs="Times New Roman"/>
-          <w:sz w:val="24"/>
-          <w:szCs w:val="24"/>
-        </w:rPr>
-        <w:t>. These studies suggest that cavin-1 attenuates the pro-metastatic action of caveolin-1 by modulating EV microRNA content.</w:t>
+        <w:t>microenvironment, including reduction of fibroblasts and secretion of IL-6 (Moon 2012). This reduced IL-6 secretion was determined to be through extracellular vesicle (EV) release as opposed to the classical secretion methods (Inder). Other proteins were also found to be differentially secreted via EVs, yet their role was not extensively studied. Hereby, in addition to the previous well-known methods of cancer progression, caveolin-1 appears to modulate extracellular vesicle</w:t>
+      </w:r>
+      <w:r>
+        <w:rPr>
+          <w:rFonts w:ascii="Times New Roman" w:hAnsi="Times New Roman" w:cs="Times New Roman"/>
+          <w:sz w:val="24"/>
+          <w:szCs w:val="24"/>
+        </w:rPr>
+        <w:t xml:space="preserve"> (EV)</w:t>
+      </w:r>
+      <w:r>
+        <w:rPr>
+          <w:rFonts w:ascii="Times New Roman" w:hAnsi="Times New Roman" w:cs="Times New Roman"/>
+          <w:sz w:val="24"/>
+          <w:szCs w:val="24"/>
+        </w:rPr>
+        <w:t xml:space="preserve"> mediated metastasis. Intriguingly, cavin-1 expression also attenuated the EV-mediated release of microRNA-148a, which was previously reported to mediate bone metastasis through osteoclastogenesis. These studies suggest that cavin-1 attenuates the pro-metastatic action of caveolin-1 by modulating EV microRNA content.</w:t>
       </w:r>
       <w:r>
         <w:rPr>
@@ -1955,25 +1949,7 @@
           <w:sz w:val="24"/>
           <w:szCs w:val="24"/>
         </w:rPr>
-        <w:t>. Exosomes are defined as 40-100nm diameter extracellular vesicles which are released upon fusion of the multivesicular bodies with the plasma membrane (</w:t>
-      </w:r>
-      <w:proofErr w:type="spellStart"/>
-      <w:r>
-        <w:rPr>
-          <w:rFonts w:ascii="Times New Roman" w:hAnsi="Times New Roman" w:cs="Times New Roman"/>
-          <w:sz w:val="24"/>
-          <w:szCs w:val="24"/>
-        </w:rPr>
-        <w:t>Gu</w:t>
-      </w:r>
-      <w:proofErr w:type="spellEnd"/>
-      <w:r>
-        <w:rPr>
-          <w:rFonts w:ascii="Times New Roman" w:hAnsi="Times New Roman" w:cs="Times New Roman"/>
-          <w:sz w:val="24"/>
-          <w:szCs w:val="24"/>
-        </w:rPr>
-        <w:t xml:space="preserve"> </w:t>
+        <w:t xml:space="preserve">. Exosomes are defined as 40-100nm diameter extracellular vesicles which are released upon fusion of the multivesicular bodies with the plasma membrane (Gu </w:t>
       </w:r>
       <w:r>
         <w:rPr>
@@ -1991,43 +1967,7 @@
           <w:sz w:val="24"/>
           <w:szCs w:val="24"/>
         </w:rPr>
-        <w:t xml:space="preserve">2014). Whilst similar in function and biochemical markers, </w:t>
-      </w:r>
-      <w:proofErr w:type="spellStart"/>
-      <w:r>
-        <w:rPr>
-          <w:rFonts w:ascii="Times New Roman" w:hAnsi="Times New Roman" w:cs="Times New Roman"/>
-          <w:sz w:val="24"/>
-          <w:szCs w:val="24"/>
-        </w:rPr>
-        <w:t>microvesicles</w:t>
-      </w:r>
-      <w:proofErr w:type="spellEnd"/>
-      <w:r>
-        <w:rPr>
-          <w:rFonts w:ascii="Times New Roman" w:hAnsi="Times New Roman" w:cs="Times New Roman"/>
-          <w:sz w:val="24"/>
-          <w:szCs w:val="24"/>
-        </w:rPr>
-        <w:t xml:space="preserve"> (≥100nm) differ from exosomes by being released from budding of the plasma membrane (</w:t>
-      </w:r>
-      <w:proofErr w:type="spellStart"/>
-      <w:r>
-        <w:rPr>
-          <w:rFonts w:ascii="Times New Roman" w:hAnsi="Times New Roman" w:cs="Times New Roman"/>
-          <w:sz w:val="24"/>
-          <w:szCs w:val="24"/>
-        </w:rPr>
-        <w:t>Minciacchi</w:t>
-      </w:r>
-      <w:proofErr w:type="spellEnd"/>
-      <w:r>
-        <w:rPr>
-          <w:rFonts w:ascii="Times New Roman" w:hAnsi="Times New Roman" w:cs="Times New Roman"/>
-          <w:sz w:val="24"/>
-          <w:szCs w:val="24"/>
-        </w:rPr>
-        <w:t xml:space="preserve"> </w:t>
+        <w:t xml:space="preserve">2014). Whilst similar in function and biochemical markers, microvesicles (≥100nm) differ from exosomes by being released from budding of the plasma membrane (Minciacchi </w:t>
       </w:r>
       <w:r>
         <w:rPr>
@@ -2062,7 +2002,43 @@
           <w:sz w:val="24"/>
           <w:szCs w:val="24"/>
         </w:rPr>
-        <w:t>This report focused on a mixed population of EVs as the leading research utilized mixed populations also</w:t>
+        <w:t>This report focused on a</w:t>
+      </w:r>
+      <w:r>
+        <w:rPr>
+          <w:rFonts w:ascii="Times New Roman" w:hAnsi="Times New Roman" w:cs="Times New Roman"/>
+          <w:color w:val="FF0000"/>
+          <w:sz w:val="24"/>
+          <w:szCs w:val="24"/>
+        </w:rPr>
+        <w:t xml:space="preserve"> mixed population of EVs as past </w:t>
+      </w:r>
+      <w:r>
+        <w:rPr>
+          <w:rFonts w:ascii="Times New Roman" w:hAnsi="Times New Roman" w:cs="Times New Roman"/>
+          <w:color w:val="FF0000"/>
+          <w:sz w:val="24"/>
+          <w:szCs w:val="24"/>
+        </w:rPr>
+        <w:t xml:space="preserve">research </w:t>
+      </w:r>
+      <w:r>
+        <w:rPr>
+          <w:rFonts w:ascii="Times New Roman" w:hAnsi="Times New Roman" w:cs="Times New Roman"/>
+          <w:color w:val="FF0000"/>
+          <w:sz w:val="24"/>
+          <w:szCs w:val="24"/>
+        </w:rPr>
+        <w:t xml:space="preserve">also </w:t>
+      </w:r>
+      <w:r>
+        <w:rPr>
+          <w:rFonts w:ascii="Times New Roman" w:hAnsi="Times New Roman" w:cs="Times New Roman"/>
+          <w:color w:val="FF0000"/>
+          <w:sz w:val="24"/>
+          <w:szCs w:val="24"/>
+        </w:rPr>
+        <w:t>utilized mixed populations</w:t>
       </w:r>
       <w:r>
         <w:rPr>
@@ -3164,43 +3140,7 @@
           <w:sz w:val="24"/>
           <w:szCs w:val="24"/>
         </w:rPr>
-        <w:t xml:space="preserve">MicroRNAs (miRNAs, </w:t>
-      </w:r>
-      <w:proofErr w:type="spellStart"/>
-      <w:r>
-        <w:rPr>
-          <w:rFonts w:ascii="Times New Roman" w:hAnsi="Times New Roman" w:cs="Times New Roman"/>
-          <w:sz w:val="24"/>
-          <w:szCs w:val="24"/>
-        </w:rPr>
-        <w:t>miRs</w:t>
-      </w:r>
-      <w:proofErr w:type="spellEnd"/>
-      <w:r>
-        <w:rPr>
-          <w:rFonts w:ascii="Times New Roman" w:hAnsi="Times New Roman" w:cs="Times New Roman"/>
-          <w:sz w:val="24"/>
-          <w:szCs w:val="24"/>
-        </w:rPr>
-        <w:t xml:space="preserve">) are small non-coding RNAs found to be involved in most developmental and pathological processes due to its ubiquitous gene regulatory function. The functional miRNA sequences (~19-24 </w:t>
-      </w:r>
-      <w:proofErr w:type="spellStart"/>
-      <w:r>
-        <w:rPr>
-          <w:rFonts w:ascii="Times New Roman" w:hAnsi="Times New Roman" w:cs="Times New Roman"/>
-          <w:sz w:val="24"/>
-          <w:szCs w:val="24"/>
-        </w:rPr>
-        <w:t>nt</w:t>
-      </w:r>
-      <w:proofErr w:type="spellEnd"/>
-      <w:r>
-        <w:rPr>
-          <w:rFonts w:ascii="Times New Roman" w:hAnsi="Times New Roman" w:cs="Times New Roman"/>
-          <w:sz w:val="24"/>
-          <w:szCs w:val="24"/>
-        </w:rPr>
-        <w:t xml:space="preserve">) are derived from longer transcripts that undergo processing and shuttling events to give rise to functional mature sequences, known to induce RNA degradation </w:t>
+        <w:t xml:space="preserve">MicroRNAs (miRNAs, miRs) are small non-coding RNAs found to be involved in most developmental and pathological processes due to its ubiquitous gene regulatory function. The functional miRNA sequences (~19-24 nt) are derived from longer transcripts that undergo processing and shuttling events to give rise to functional mature sequences, known to induce RNA degradation </w:t>
       </w:r>
       <w:r>
         <w:rPr>
@@ -3445,25 +3385,7 @@
           <w:sz w:val="24"/>
           <w:szCs w:val="24"/>
         </w:rPr>
-        <w:t xml:space="preserve">. This indicates the necessity of tight temporal and spatial control over </w:t>
-      </w:r>
-      <w:proofErr w:type="spellStart"/>
-      <w:r>
-        <w:rPr>
-          <w:rFonts w:ascii="Times New Roman" w:hAnsi="Times New Roman" w:cs="Times New Roman"/>
-          <w:sz w:val="24"/>
-          <w:szCs w:val="24"/>
-        </w:rPr>
-        <w:t>miRs</w:t>
-      </w:r>
-      <w:proofErr w:type="spellEnd"/>
-      <w:r>
-        <w:rPr>
-          <w:rFonts w:ascii="Times New Roman" w:hAnsi="Times New Roman" w:cs="Times New Roman"/>
-          <w:sz w:val="24"/>
-          <w:szCs w:val="24"/>
-        </w:rPr>
-        <w:t xml:space="preserve"> to prevent dysregulation of vital pathways. This is thought to be maintained by the high content of RNases in the extracellular serum which would rapidly degrade any miRNAs that attempt translocation across extracellular space </w:t>
+        <w:t xml:space="preserve">. This indicates the necessity of tight temporal and spatial control over miRs to prevent dysregulation of vital pathways. This is thought to be maintained by the high content of RNases in the extracellular serum which would rapidly degrade any miRNAs that attempt translocation across extracellular space </w:t>
       </w:r>
       <w:r>
         <w:rPr>
@@ -4505,43 +4427,7 @@
           <w:sz w:val="24"/>
           <w:szCs w:val="24"/>
         </w:rPr>
-        <w:t xml:space="preserve">. Expression of miR-148a in bone marrow was reported to induce </w:t>
-      </w:r>
-      <w:proofErr w:type="spellStart"/>
-      <w:r>
-        <w:rPr>
-          <w:rFonts w:ascii="Times New Roman" w:hAnsi="Times New Roman" w:cs="Times New Roman"/>
-          <w:sz w:val="24"/>
-          <w:szCs w:val="24"/>
-        </w:rPr>
-        <w:t>osteoclastogenesis</w:t>
-      </w:r>
-      <w:proofErr w:type="spellEnd"/>
-      <w:r>
-        <w:rPr>
-          <w:rFonts w:ascii="Times New Roman" w:hAnsi="Times New Roman" w:cs="Times New Roman"/>
-          <w:sz w:val="24"/>
-          <w:szCs w:val="24"/>
-        </w:rPr>
-        <w:t xml:space="preserve"> by targeting an inhibitory transcription factor, MAFB, of the RANKL-induced </w:t>
-      </w:r>
-      <w:proofErr w:type="spellStart"/>
-      <w:r>
-        <w:rPr>
-          <w:rFonts w:ascii="Times New Roman" w:hAnsi="Times New Roman" w:cs="Times New Roman"/>
-          <w:sz w:val="24"/>
-          <w:szCs w:val="24"/>
-        </w:rPr>
-        <w:t>osteoclastogenesis</w:t>
-      </w:r>
-      <w:proofErr w:type="spellEnd"/>
-      <w:r>
-        <w:rPr>
-          <w:rFonts w:ascii="Times New Roman" w:hAnsi="Times New Roman" w:cs="Times New Roman"/>
-          <w:sz w:val="24"/>
-          <w:szCs w:val="24"/>
-        </w:rPr>
-        <w:t xml:space="preserve"> pathway, where the inverse was observed upon miR-148a inhibition </w:t>
+        <w:t xml:space="preserve">. Expression of miR-148a in bone marrow was reported to induce osteoclastogenesis by targeting an inhibitory transcription factor, MAFB, of the RANKL-induced osteoclastogenesis pathway, where the inverse was observed upon miR-148a inhibition </w:t>
       </w:r>
       <w:r>
         <w:rPr>
@@ -5167,15 +5053,7 @@
         <w:ind w:firstLine="142"/>
       </w:pPr>
       <w:r>
-        <w:t xml:space="preserve">  A recent clue was provided by </w:t>
-      </w:r>
-      <w:proofErr w:type="spellStart"/>
-      <w:r>
-        <w:t>Villarroya-Beltri</w:t>
-      </w:r>
-      <w:proofErr w:type="spellEnd"/>
-      <w:r>
-        <w:t xml:space="preserve"> </w:t>
+        <w:t xml:space="preserve">  A recent clue was provided by Villarroya-Beltri </w:t>
       </w:r>
       <w:r>
         <w:rPr>
@@ -5184,15 +5062,7 @@
         <w:t>et at</w:t>
       </w:r>
       <w:r>
-        <w:t xml:space="preserve">, who reported that </w:t>
-      </w:r>
-      <w:proofErr w:type="spellStart"/>
-      <w:r>
-        <w:t>sumoylated</w:t>
-      </w:r>
-      <w:proofErr w:type="spellEnd"/>
-      <w:r>
-        <w:t xml:space="preserve"> ribonucleoprotein, hnRNPA2B1 mediate the transport and subcellular localization of particular miRNAs in T-lymphocytes </w:t>
+        <w:t xml:space="preserve">, who reported that sumoylated ribonucleoprotein, hnRNPA2B1 mediate the transport and subcellular localization of particular miRNAs in T-lymphocytes </w:t>
       </w:r>
       <w:r>
         <w:fldChar w:fldCharType="begin"/>
@@ -5240,15 +5110,7 @@
         <w:fldChar w:fldCharType="end"/>
       </w:r>
       <w:r>
-        <w:t xml:space="preserve">. Typically, the </w:t>
-      </w:r>
-      <w:proofErr w:type="spellStart"/>
-      <w:r>
-        <w:t>hnRNP</w:t>
-      </w:r>
-      <w:proofErr w:type="spellEnd"/>
-      <w:r>
-        <w:t xml:space="preserve"> family are involved in mRNA processing within the nucleus for translational control, mRNA stability and subcellular localisation, yet this is the first reported case of EV/multivesicular body localisation occurring from this mechanism and one of the first reports of its ability to bind to miRNAs </w:t>
+        <w:t xml:space="preserve">. Typically, the hnRNP family are involved in mRNA processing within the nucleus for translational control, mRNA stability and subcellular localisation, yet this is the first reported case of EV/multivesicular body localisation occurring from this mechanism and one of the first reports of its ability to bind to miRNAs </w:t>
       </w:r>
       <w:r>
         <w:fldChar w:fldCharType="begin">
@@ -5482,23 +5344,7 @@
         <w:fldChar w:fldCharType="end"/>
       </w:r>
       <w:r>
-        <w:t xml:space="preserve">. Further questions arise due to this finding, such as the use of other </w:t>
-      </w:r>
-      <w:proofErr w:type="spellStart"/>
-      <w:r>
-        <w:t>hnRNP</w:t>
-      </w:r>
-      <w:proofErr w:type="spellEnd"/>
-      <w:r>
-        <w:t xml:space="preserve"> proteins for miRNA subcellular localization, how </w:t>
-      </w:r>
-      <w:proofErr w:type="spellStart"/>
-      <w:r>
-        <w:t>hnRNPs</w:t>
-      </w:r>
-      <w:proofErr w:type="spellEnd"/>
-      <w:r>
-        <w:t xml:space="preserve"> are targeted to the EVs and whether this protein family could be responsible for miRNA EV export in other cell types and stimuli. </w:t>
+        <w:t xml:space="preserve">. Further questions arise due to this finding, such as the use of other hnRNP proteins for miRNA subcellular localization, how hnRNPs are targeted to the EVs and whether this protein family could be responsible for miRNA EV export in other cell types and stimuli. </w:t>
       </w:r>
     </w:p>
     <w:p>
@@ -5582,25 +5428,7 @@
           <w:sz w:val="24"/>
           <w:szCs w:val="24"/>
         </w:rPr>
-        <w:t xml:space="preserve">mechanism identified by </w:t>
-      </w:r>
-      <w:proofErr w:type="spellStart"/>
-      <w:r>
-        <w:rPr>
-          <w:rFonts w:ascii="Times New Roman" w:hAnsi="Times New Roman" w:cs="Times New Roman"/>
-          <w:sz w:val="24"/>
-          <w:szCs w:val="24"/>
-        </w:rPr>
-        <w:t>Villarroya-Beltri</w:t>
-      </w:r>
-      <w:proofErr w:type="spellEnd"/>
-      <w:r>
-        <w:rPr>
-          <w:rFonts w:ascii="Times New Roman" w:hAnsi="Times New Roman" w:cs="Times New Roman"/>
-          <w:sz w:val="24"/>
-          <w:szCs w:val="24"/>
-        </w:rPr>
-        <w:t xml:space="preserve"> </w:t>
+        <w:t xml:space="preserve">mechanism identified by Villarroya-Beltri </w:t>
       </w:r>
       <w:r>
         <w:rPr>
@@ -5836,107 +5664,25 @@
           <w:szCs w:val="24"/>
           <w:lang w:val="en-US"/>
         </w:rPr>
-        <w:t>Trypsin-EDTA (</w:t>
-      </w:r>
-      <w:proofErr w:type="spellStart"/>
-      <w:r>
-        <w:rPr>
-          <w:rFonts w:ascii="Times New Roman" w:hAnsi="Times New Roman" w:cs="Times New Roman"/>
-          <w:sz w:val="24"/>
-          <w:szCs w:val="24"/>
-          <w:lang w:val="en-US"/>
-        </w:rPr>
-        <w:t>Gibco</w:t>
-      </w:r>
-      <w:proofErr w:type="spellEnd"/>
-      <w:r>
-        <w:rPr>
-          <w:rFonts w:ascii="Times New Roman" w:hAnsi="Times New Roman" w:cs="Times New Roman"/>
-          <w:sz w:val="24"/>
-          <w:szCs w:val="24"/>
-          <w:lang w:val="en-US"/>
-        </w:rPr>
-        <w:t>), Roswell Park Memorial Institute (RPMI) 1640 media, Fetal Bovine Serum (FBS) (</w:t>
-      </w:r>
-      <w:proofErr w:type="spellStart"/>
-      <w:r>
-        <w:rPr>
-          <w:rFonts w:ascii="Times New Roman" w:hAnsi="Times New Roman" w:cs="Times New Roman"/>
-          <w:sz w:val="24"/>
-          <w:szCs w:val="24"/>
-          <w:lang w:val="en-US"/>
-        </w:rPr>
-        <w:t>Bovogen</w:t>
-      </w:r>
-      <w:proofErr w:type="spellEnd"/>
-      <w:r>
-        <w:rPr>
-          <w:rFonts w:ascii="Times New Roman" w:hAnsi="Times New Roman" w:cs="Times New Roman"/>
-          <w:sz w:val="24"/>
-          <w:szCs w:val="24"/>
-          <w:lang w:val="en-US"/>
-        </w:rPr>
-        <w:t>), Phosphate Buffered Saline (PBS) (</w:t>
-      </w:r>
-      <w:proofErr w:type="spellStart"/>
-      <w:r>
-        <w:rPr>
-          <w:rFonts w:ascii="Times New Roman" w:hAnsi="Times New Roman" w:cs="Times New Roman"/>
-          <w:sz w:val="24"/>
-          <w:szCs w:val="24"/>
-          <w:lang w:val="en-US"/>
-        </w:rPr>
-        <w:t>Amresco</w:t>
-      </w:r>
-      <w:proofErr w:type="spellEnd"/>
-      <w:r>
-        <w:rPr>
-          <w:rFonts w:ascii="Times New Roman" w:hAnsi="Times New Roman" w:cs="Times New Roman"/>
-          <w:sz w:val="24"/>
-          <w:szCs w:val="24"/>
-          <w:lang w:val="en-US"/>
-        </w:rPr>
-        <w:t xml:space="preserve"> </w:t>
-      </w:r>
-      <w:proofErr w:type="spellStart"/>
-      <w:r>
-        <w:rPr>
-          <w:rFonts w:ascii="Times New Roman" w:hAnsi="Times New Roman" w:cs="Times New Roman"/>
-          <w:sz w:val="24"/>
-          <w:szCs w:val="24"/>
-          <w:lang w:val="en-US"/>
-        </w:rPr>
-        <w:t>Inc</w:t>
-      </w:r>
-      <w:proofErr w:type="spellEnd"/>
-      <w:r>
-        <w:rPr>
-          <w:rFonts w:ascii="Times New Roman" w:hAnsi="Times New Roman" w:cs="Times New Roman"/>
-          <w:sz w:val="24"/>
-          <w:szCs w:val="24"/>
-          <w:lang w:val="en-US"/>
-        </w:rPr>
-        <w:t xml:space="preserve">), </w:t>
-      </w:r>
-      <w:proofErr w:type="spellStart"/>
-      <w:r>
-        <w:rPr>
-          <w:rFonts w:ascii="Times New Roman" w:hAnsi="Times New Roman" w:cs="Times New Roman"/>
-          <w:sz w:val="24"/>
-          <w:szCs w:val="24"/>
-          <w:lang w:val="en-US"/>
-        </w:rPr>
-        <w:t>Geneticin</w:t>
-      </w:r>
-      <w:proofErr w:type="spellEnd"/>
-      <w:r>
-        <w:rPr>
-          <w:rFonts w:ascii="Times New Roman" w:hAnsi="Times New Roman" w:cs="Times New Roman"/>
-          <w:sz w:val="24"/>
-          <w:szCs w:val="24"/>
-          <w:lang w:val="en-US"/>
-        </w:rPr>
-        <w:t xml:space="preserve"> G418 Antibiotic (Invitrogen). </w:t>
+        <w:t>Trypsin-EDTA (Gibco), Roswell Park Memorial Institute (RPMI) 1640 media</w:t>
+      </w:r>
+      <w:r>
+        <w:rPr>
+          <w:rFonts w:ascii="Times New Roman" w:hAnsi="Times New Roman" w:cs="Times New Roman"/>
+          <w:sz w:val="24"/>
+          <w:szCs w:val="24"/>
+          <w:lang w:val="en-US"/>
+        </w:rPr>
+        <w:t xml:space="preserve"> (Sigma)</w:t>
+      </w:r>
+      <w:r>
+        <w:rPr>
+          <w:rFonts w:ascii="Times New Roman" w:hAnsi="Times New Roman" w:cs="Times New Roman"/>
+          <w:sz w:val="24"/>
+          <w:szCs w:val="24"/>
+          <w:lang w:val="en-US"/>
+        </w:rPr>
+        <w:t xml:space="preserve">, Fetal Bovine Serum (FBS) (Bovogen), Phosphate Buffered Saline (PBS) (Amresco Inc), Geneticin G418 Antibiotic (Invitrogen). </w:t>
       </w:r>
       <w:r>
         <w:rPr>
@@ -5954,47 +5700,7 @@
           <w:szCs w:val="24"/>
           <w:lang w:val="en-US"/>
         </w:rPr>
-        <w:t>abbit anti-</w:t>
-      </w:r>
-      <w:proofErr w:type="spellStart"/>
-      <w:r>
-        <w:rPr>
-          <w:rFonts w:ascii="Times New Roman" w:hAnsi="Times New Roman" w:cs="Times New Roman"/>
-          <w:sz w:val="24"/>
-          <w:szCs w:val="24"/>
-          <w:lang w:val="en-US"/>
-        </w:rPr>
-        <w:t>hnRNP</w:t>
-      </w:r>
-      <w:proofErr w:type="spellEnd"/>
-      <w:r>
-        <w:rPr>
-          <w:rFonts w:ascii="Times New Roman" w:hAnsi="Times New Roman" w:cs="Times New Roman"/>
-          <w:sz w:val="24"/>
-          <w:szCs w:val="24"/>
-          <w:lang w:val="en-US"/>
-        </w:rPr>
-        <w:t xml:space="preserve"> K (</w:t>
-      </w:r>
-      <w:proofErr w:type="spellStart"/>
-      <w:r>
-        <w:rPr>
-          <w:rFonts w:ascii="Times New Roman" w:hAnsi="Times New Roman" w:cs="Times New Roman"/>
-          <w:sz w:val="24"/>
-          <w:szCs w:val="24"/>
-          <w:lang w:val="en-US"/>
-        </w:rPr>
-        <w:t>Abcam</w:t>
-      </w:r>
-      <w:proofErr w:type="spellEnd"/>
-      <w:r>
-        <w:rPr>
-          <w:rFonts w:ascii="Times New Roman" w:hAnsi="Times New Roman" w:cs="Times New Roman"/>
-          <w:sz w:val="24"/>
-          <w:szCs w:val="24"/>
-          <w:lang w:val="en-US"/>
-        </w:rPr>
-        <w:t>).</w:t>
+        <w:t>abbit anti-hnRNP K (Abcam).</w:t>
       </w:r>
     </w:p>
     <w:p>
@@ -6035,7 +5741,25 @@
           <w:szCs w:val="24"/>
           <w:lang w:val="en-US"/>
         </w:rPr>
-        <w:t>Previously generated PC3 cell lines, containing GFP or GFP tagged cavin-1, were assessed through western immunoblotting for GFP to determine stable GFP expressivity. These cell lines were cultured in 5% FBS/RPMI1640 media in a 5% CO</w:t>
+        <w:t>Previously generated PC3 cell lines, containing GFP or GFP tagged cavin-1</w:t>
+      </w:r>
+      <w:r>
+        <w:rPr>
+          <w:rFonts w:ascii="Times New Roman" w:hAnsi="Times New Roman" w:cs="Times New Roman"/>
+          <w:sz w:val="24"/>
+          <w:szCs w:val="24"/>
+          <w:lang w:val="en-US"/>
+        </w:rPr>
+        <w:t xml:space="preserve"> (referred to as PC3-cavin-1)</w:t>
+      </w:r>
+      <w:r>
+        <w:rPr>
+          <w:rFonts w:ascii="Times New Roman" w:hAnsi="Times New Roman" w:cs="Times New Roman"/>
+          <w:sz w:val="24"/>
+          <w:szCs w:val="24"/>
+          <w:lang w:val="en-US"/>
+        </w:rPr>
+        <w:t>, were assessed through western immunoblotting for GFP to determine stable GFP expressivity. These cell lines were cultured in 5% FBS/RPMI1640 media in a 5% CO</w:t>
       </w:r>
       <w:r>
         <w:rPr>
@@ -6054,27 +5778,7 @@
           <w:szCs w:val="24"/>
           <w:lang w:val="en-US"/>
         </w:rPr>
-        <w:t xml:space="preserve"> incubator set to 37°C. G418 antibiotic drug was added to these cultured cells to select for GFP expressing cells, making a total concentration of 0.1mg/</w:t>
-      </w:r>
-      <w:proofErr w:type="spellStart"/>
-      <w:r>
-        <w:rPr>
-          <w:rFonts w:ascii="Times New Roman" w:hAnsi="Times New Roman" w:cs="Times New Roman"/>
-          <w:sz w:val="24"/>
-          <w:szCs w:val="24"/>
-          <w:lang w:val="en-US"/>
-        </w:rPr>
-        <w:t>mL.</w:t>
-      </w:r>
-      <w:proofErr w:type="spellEnd"/>
-      <w:r>
-        <w:rPr>
-          <w:rFonts w:ascii="Times New Roman" w:hAnsi="Times New Roman" w:cs="Times New Roman"/>
-          <w:sz w:val="24"/>
-          <w:szCs w:val="24"/>
-          <w:lang w:val="en-US"/>
-        </w:rPr>
-        <w:t xml:space="preserve"> Detachment of the cells during passaging was completed using 0.25% Trypsin-EDTA solution. </w:t>
+        <w:t xml:space="preserve"> incubator set to 37°C. G418 antibiotic drug was added to these cultured cells to select for GFP expressing cells, making a total concentration of 0.1mg/mL. Detachment of the cells during passaging was completed using 0.25% Trypsin-EDTA solution. </w:t>
       </w:r>
     </w:p>
     <w:p>
@@ -6115,47 +5819,7 @@
           <w:szCs w:val="24"/>
           <w:lang w:val="en-US"/>
         </w:rPr>
-        <w:t>Previously collected RNA-</w:t>
-      </w:r>
-      <w:proofErr w:type="spellStart"/>
-      <w:r>
-        <w:rPr>
-          <w:rFonts w:ascii="Times New Roman" w:hAnsi="Times New Roman" w:cs="Times New Roman"/>
-          <w:sz w:val="24"/>
-          <w:szCs w:val="24"/>
-          <w:lang w:val="en-US"/>
-        </w:rPr>
-        <w:t>seq</w:t>
-      </w:r>
-      <w:proofErr w:type="spellEnd"/>
-      <w:r>
-        <w:rPr>
-          <w:rFonts w:ascii="Times New Roman" w:hAnsi="Times New Roman" w:cs="Times New Roman"/>
-          <w:sz w:val="24"/>
-          <w:szCs w:val="24"/>
-          <w:lang w:val="en-US"/>
-        </w:rPr>
-        <w:t xml:space="preserve"> data for small RNAs, generated by Illumina sequencing, had been aligned and assessed for raw counts for miRNAs in cell and EVs. An R package, DESeq2, had normalized these counts to fit a negative binomial distribution and excluded microRNA data that possessed low to no counts (≤10 counts) for miRNA species across the triplicates and conditions (GFP and cavin-1), allowing for only relevant microRNAs to be assessed. Applying the function makes comparisons of expression between GFP and cavin-1 cell conditions and returns this in the form of log2 fold change (FC), Wald test p-value and a false discovery rate corrected p-value. This analysis was completed separately for cell and EV miRNA content. By using the log2FC values for each </w:t>
-      </w:r>
-      <w:proofErr w:type="spellStart"/>
-      <w:r>
-        <w:rPr>
-          <w:rFonts w:ascii="Times New Roman" w:hAnsi="Times New Roman" w:cs="Times New Roman"/>
-          <w:sz w:val="24"/>
-          <w:szCs w:val="24"/>
-          <w:lang w:val="en-US"/>
-        </w:rPr>
-        <w:t>miR</w:t>
-      </w:r>
-      <w:proofErr w:type="spellEnd"/>
-      <w:r>
-        <w:rPr>
-          <w:rFonts w:ascii="Times New Roman" w:hAnsi="Times New Roman" w:cs="Times New Roman"/>
-          <w:sz w:val="24"/>
-          <w:szCs w:val="24"/>
-          <w:lang w:val="en-US"/>
-        </w:rPr>
-        <w:t>, comparisons we</w:t>
+        <w:t>Previously collected RNA-seq data for small RNAs, generated by Illumina sequencing, had been aligned and assessed for raw counts for miRNAs in cell and EVs. An R package, DESeq2, had normalized these counts to fit a negative binomial distribution and excluded microRNA data that possessed low to no counts (≤10 counts) for miRNA species across the triplicates and conditions (GFP and cavin-1), allowing for only relevant microRNAs to be assessed. Applying the function makes comparisons of expression between GFP and cavin-1 cell conditions and returns this in the form of log2 fold change (FC), Wald test p-value and a false discovery rate corrected p-value. This analysis was completed separately for cell and EV miRNA content. By using the log2FC values for each miR, comparisons we</w:t>
       </w:r>
       <w:r>
         <w:rPr>
@@ -6230,27 +5894,7 @@
           <w:lang w:val="en-US"/>
         </w:rPr>
         <w:lastRenderedPageBreak/>
-        <w:t xml:space="preserve">increments of 0.05. </w:t>
-      </w:r>
-      <w:proofErr w:type="spellStart"/>
-      <w:r>
-        <w:rPr>
-          <w:rFonts w:ascii="Times New Roman" w:hAnsi="Times New Roman" w:cs="Times New Roman"/>
-          <w:sz w:val="24"/>
-          <w:szCs w:val="24"/>
-          <w:lang w:val="en-US"/>
-        </w:rPr>
-        <w:t>GraphPad</w:t>
-      </w:r>
-      <w:proofErr w:type="spellEnd"/>
-      <w:r>
-        <w:rPr>
-          <w:rFonts w:ascii="Times New Roman" w:hAnsi="Times New Roman" w:cs="Times New Roman"/>
-          <w:sz w:val="24"/>
-          <w:szCs w:val="24"/>
-          <w:lang w:val="en-US"/>
-        </w:rPr>
-        <w:t xml:space="preserve"> Prism was used to generate this graph and line of best fit added by </w:t>
+        <w:t xml:space="preserve">increments of 0.05. GraphPad Prism was used to generate this graph and line of best fit added by </w:t>
       </w:r>
       <w:r>
         <w:rPr>
@@ -6327,66 +5971,25 @@
           <w:szCs w:val="24"/>
           <w:lang w:val="en-US"/>
         </w:rPr>
-        <w:t xml:space="preserve">Cells were grown to 70% confluency prior to the addition of fresh serum free RPMI1640 media on 15cm Petri dishes. The conditioned media was collected after 24hrs of incubation and concentrated in a </w:t>
-      </w:r>
-      <w:r>
-        <w:rPr>
-          <w:rFonts w:ascii="Times New Roman" w:hAnsi="Times New Roman" w:cs="Times New Roman"/>
-          <w:color w:val="FF0000"/>
-          <w:sz w:val="24"/>
-          <w:szCs w:val="24"/>
-          <w:lang w:val="en-US"/>
-        </w:rPr>
-        <w:t xml:space="preserve">10kDa </w:t>
-      </w:r>
-      <w:r>
-        <w:rPr>
-          <w:rFonts w:ascii="Times New Roman" w:hAnsi="Times New Roman" w:cs="Times New Roman"/>
-          <w:sz w:val="24"/>
-          <w:szCs w:val="24"/>
-          <w:lang w:val="en-US"/>
-        </w:rPr>
-        <w:t xml:space="preserve">ultracentrifugation filter tube (Sigma) until 1mL of concentrated media was achieved. This was processed through an </w:t>
-      </w:r>
-      <w:proofErr w:type="spellStart"/>
-      <w:r>
-        <w:rPr>
-          <w:rFonts w:ascii="Times New Roman" w:hAnsi="Times New Roman" w:cs="Times New Roman"/>
-          <w:sz w:val="24"/>
-          <w:szCs w:val="24"/>
-          <w:lang w:val="en-US"/>
-        </w:rPr>
-        <w:t>exoRNeasy</w:t>
-      </w:r>
-      <w:proofErr w:type="spellEnd"/>
-      <w:r>
-        <w:rPr>
-          <w:rFonts w:ascii="Times New Roman" w:hAnsi="Times New Roman" w:cs="Times New Roman"/>
-          <w:sz w:val="24"/>
-          <w:szCs w:val="24"/>
-          <w:lang w:val="en-US"/>
-        </w:rPr>
-        <w:t xml:space="preserve"> midi kit (</w:t>
-      </w:r>
-      <w:proofErr w:type="spellStart"/>
-      <w:r>
-        <w:rPr>
-          <w:rFonts w:ascii="Times New Roman" w:hAnsi="Times New Roman" w:cs="Times New Roman"/>
-          <w:sz w:val="24"/>
-          <w:szCs w:val="24"/>
-          <w:lang w:val="en-US"/>
-        </w:rPr>
-        <w:t>Qiagen</w:t>
-      </w:r>
-      <w:proofErr w:type="spellEnd"/>
-      <w:r>
-        <w:rPr>
-          <w:rFonts w:ascii="Times New Roman" w:hAnsi="Times New Roman" w:cs="Times New Roman"/>
-          <w:sz w:val="24"/>
-          <w:szCs w:val="24"/>
-          <w:lang w:val="en-US"/>
-        </w:rPr>
-        <w:t>) to extract the total EV RNA</w:t>
+        <w:t xml:space="preserve">Cells were grown to 70% confluency prior to the addition of fresh serum free RPMI1640 media on </w:t>
+      </w:r>
+      <w:r>
+        <w:rPr>
+          <w:rFonts w:ascii="Times New Roman" w:hAnsi="Times New Roman" w:cs="Times New Roman"/>
+          <w:sz w:val="24"/>
+          <w:szCs w:val="24"/>
+          <w:lang w:val="en-US"/>
+        </w:rPr>
+        <w:t xml:space="preserve">15cm Petri dishes. The conditioned media was collected after 24hrs of incubation and concentrated in a 10kDa ultracentrifugation </w:t>
+      </w:r>
+      <w:r>
+        <w:rPr>
+          <w:rFonts w:ascii="Times New Roman" w:hAnsi="Times New Roman" w:cs="Times New Roman"/>
+          <w:sz w:val="24"/>
+          <w:szCs w:val="24"/>
+          <w:lang w:val="en-US"/>
+        </w:rPr>
+        <w:t>filter tube (Sigma) until 1mL of concentrated media was achieved. This was processed through an exoRNeasy midi kit (Qiagen) to extract the total EV RNA</w:t>
       </w:r>
       <w:r>
         <w:rPr>
@@ -6404,47 +6007,16 @@
           <w:szCs w:val="24"/>
           <w:lang w:val="en-US"/>
         </w:rPr>
-        <w:t xml:space="preserve">. A sample of these cells were also collected for comparison. The total cellular RNA was collected using the </w:t>
-      </w:r>
-      <w:proofErr w:type="spellStart"/>
-      <w:r>
-        <w:rPr>
-          <w:rFonts w:ascii="Times New Roman" w:hAnsi="Times New Roman" w:cs="Times New Roman"/>
-          <w:sz w:val="24"/>
-          <w:szCs w:val="24"/>
-          <w:lang w:val="en-US"/>
-        </w:rPr>
-        <w:t>MiRvana</w:t>
-      </w:r>
-      <w:proofErr w:type="spellEnd"/>
-      <w:r>
-        <w:rPr>
-          <w:rFonts w:ascii="Times New Roman" w:hAnsi="Times New Roman" w:cs="Times New Roman"/>
-          <w:sz w:val="24"/>
-          <w:szCs w:val="24"/>
-          <w:lang w:val="en-US"/>
-        </w:rPr>
-        <w:t xml:space="preserve"> kit as per manufactures’ instruction (Invitrogen). </w:t>
-      </w:r>
-      <w:proofErr w:type="spellStart"/>
-      <w:r>
-        <w:rPr>
-          <w:rFonts w:ascii="Times New Roman" w:hAnsi="Times New Roman" w:cs="Times New Roman"/>
-          <w:sz w:val="24"/>
-          <w:szCs w:val="24"/>
-          <w:lang w:val="en-US"/>
-        </w:rPr>
-        <w:t>Nanodrop</w:t>
-      </w:r>
-      <w:proofErr w:type="spellEnd"/>
-      <w:r>
-        <w:rPr>
-          <w:rFonts w:ascii="Times New Roman" w:hAnsi="Times New Roman" w:cs="Times New Roman"/>
-          <w:sz w:val="24"/>
-          <w:szCs w:val="24"/>
-          <w:lang w:val="en-US"/>
-        </w:rPr>
-        <w:t xml:space="preserve"> was used to assess to the purity and concentration of the RNA, where samples with an A</w:t>
+        <w:t>. A sample of the cognate</w:t>
+      </w:r>
+      <w:r>
+        <w:rPr>
+          <w:rFonts w:ascii="Times New Roman" w:hAnsi="Times New Roman" w:cs="Times New Roman"/>
+          <w:sz w:val="24"/>
+          <w:szCs w:val="24"/>
+          <w:lang w:val="en-US"/>
+        </w:rPr>
+        <w:t xml:space="preserve"> cells were also collected for comparison. The total cellular RNA was collected using the MiRvana kit as per manufactures’ instruction (Invitrogen). Nanodrop was used to assess to the purity and concentration of the RNA, where samples with an A</w:t>
       </w:r>
       <w:r>
         <w:rPr>
@@ -6580,87 +6152,25 @@
           <w:szCs w:val="24"/>
           <w:lang w:val="en-US"/>
         </w:rPr>
-        <w:t>. This was immediately followed by cDNA conversion using the Superscript II Reverse Transcriptase and 0.1μg/</w:t>
-      </w:r>
-      <w:proofErr w:type="spellStart"/>
-      <w:r>
-        <w:rPr>
-          <w:rFonts w:ascii="Times New Roman" w:hAnsi="Times New Roman" w:cs="Times New Roman"/>
-          <w:sz w:val="24"/>
-          <w:szCs w:val="24"/>
-          <w:lang w:val="en-US"/>
-        </w:rPr>
-        <w:t>μL</w:t>
-      </w:r>
-      <w:proofErr w:type="spellEnd"/>
-      <w:r>
-        <w:rPr>
-          <w:rFonts w:ascii="Times New Roman" w:hAnsi="Times New Roman" w:cs="Times New Roman"/>
-          <w:sz w:val="24"/>
-          <w:szCs w:val="24"/>
-          <w:lang w:val="en-US"/>
-        </w:rPr>
-        <w:t xml:space="preserve"> oligo DT (Invitrogen) as per standard protocol (reference). RT-qPCR was performed on the samples with primers specific to miR-363-3p, 148a-3p, 200a-3p, 30a-3p and 574-5p (IDT). Mir-125a-3p was used as the reference gene due to producing the same level of expression in EV derived from both GFP and cavin-1 PC3 cells based on the RNA-</w:t>
-      </w:r>
-      <w:proofErr w:type="spellStart"/>
-      <w:r>
-        <w:rPr>
-          <w:rFonts w:ascii="Times New Roman" w:hAnsi="Times New Roman" w:cs="Times New Roman"/>
-          <w:sz w:val="24"/>
-          <w:szCs w:val="24"/>
-          <w:lang w:val="en-US"/>
-        </w:rPr>
-        <w:t>seq</w:t>
-      </w:r>
-      <w:proofErr w:type="spellEnd"/>
-      <w:r>
-        <w:rPr>
-          <w:rFonts w:ascii="Times New Roman" w:hAnsi="Times New Roman" w:cs="Times New Roman"/>
-          <w:sz w:val="24"/>
-          <w:szCs w:val="24"/>
-          <w:lang w:val="en-US"/>
-        </w:rPr>
-        <w:t xml:space="preserve"> data. Delta </w:t>
-      </w:r>
-      <w:proofErr w:type="spellStart"/>
-      <w:r>
-        <w:rPr>
-          <w:rFonts w:ascii="Times New Roman" w:hAnsi="Times New Roman" w:cs="Times New Roman"/>
-          <w:sz w:val="24"/>
-          <w:szCs w:val="24"/>
-          <w:lang w:val="en-US"/>
-        </w:rPr>
-        <w:t>delta</w:t>
-      </w:r>
-      <w:proofErr w:type="spellEnd"/>
-      <w:r>
-        <w:rPr>
-          <w:rFonts w:ascii="Times New Roman" w:hAnsi="Times New Roman" w:cs="Times New Roman"/>
-          <w:sz w:val="24"/>
-          <w:szCs w:val="24"/>
-          <w:lang w:val="en-US"/>
-        </w:rPr>
-        <w:t xml:space="preserve"> CT statistics were completed by comparing between GFP and cavin-1 cell lines for the target and reference genes. Bar graphs generated by </w:t>
-      </w:r>
-      <w:proofErr w:type="spellStart"/>
-      <w:r>
-        <w:rPr>
-          <w:rFonts w:ascii="Times New Roman" w:hAnsi="Times New Roman" w:cs="Times New Roman"/>
-          <w:sz w:val="24"/>
-          <w:szCs w:val="24"/>
-          <w:lang w:val="en-US"/>
-        </w:rPr>
-        <w:t>GraphPad</w:t>
-      </w:r>
-      <w:proofErr w:type="spellEnd"/>
-      <w:r>
-        <w:rPr>
-          <w:rFonts w:ascii="Times New Roman" w:hAnsi="Times New Roman" w:cs="Times New Roman"/>
-          <w:sz w:val="24"/>
-          <w:szCs w:val="24"/>
-          <w:lang w:val="en-US"/>
-        </w:rPr>
-        <w:t xml:space="preserve"> Prism 6 and statistics calculated using a non-parametric </w:t>
+        <w:t>. This was immediately followed by cDNA conversion using the Superscript II Reverse Transcriptase and 0.1μg/μL oligo DT (Invitrogen) as per standard</w:t>
+      </w:r>
+      <w:r>
+        <w:rPr>
+          <w:rFonts w:ascii="Times New Roman" w:hAnsi="Times New Roman" w:cs="Times New Roman"/>
+          <w:sz w:val="24"/>
+          <w:szCs w:val="24"/>
+          <w:lang w:val="en-US"/>
+        </w:rPr>
+        <w:t xml:space="preserve"> Invitrogen protocol</w:t>
+      </w:r>
+      <w:r>
+        <w:rPr>
+          <w:rFonts w:ascii="Times New Roman" w:hAnsi="Times New Roman" w:cs="Times New Roman"/>
+          <w:sz w:val="24"/>
+          <w:szCs w:val="24"/>
+          <w:lang w:val="en-US"/>
+        </w:rPr>
+        <w:t xml:space="preserve">. RT-qPCR was performed on the samples with primers specific to miR-363-3p, 148a-3p, 200a-3p, 30a-3p and 574-5p (IDT). Mir-125a-3p was used as the reference gene due to producing the same level of expression in EV derived from both GFP and cavin-1 PC3 cells based on the RNA-seq data. Delta delta CT statistics were completed by comparing between GFP and cavin-1 cell lines for the target and reference genes. Bar graphs generated by GraphPad Prism 6 and statistics calculated using a non-parametric </w:t>
       </w:r>
       <w:r>
         <w:rPr>
@@ -6728,95 +6238,179 @@
           <w:lang w:val="en-US"/>
         </w:rPr>
         <w:lastRenderedPageBreak/>
-        <w:t xml:space="preserve">TAMO (Tools for Analysis of </w:t>
-      </w:r>
-      <w:proofErr w:type="spellStart"/>
-      <w:r>
-        <w:rPr>
-          <w:rFonts w:ascii="Times New Roman" w:hAnsi="Times New Roman" w:cs="Times New Roman"/>
-          <w:sz w:val="24"/>
-          <w:szCs w:val="24"/>
-          <w:lang w:val="en-US"/>
-        </w:rPr>
-        <w:t>MOtifs</w:t>
-      </w:r>
-      <w:proofErr w:type="spellEnd"/>
-      <w:r>
-        <w:rPr>
-          <w:rFonts w:ascii="Times New Roman" w:hAnsi="Times New Roman" w:cs="Times New Roman"/>
-          <w:sz w:val="24"/>
-          <w:szCs w:val="24"/>
-          <w:lang w:val="en-US"/>
-        </w:rPr>
-        <w:t xml:space="preserve">) package was used to determine shared RNA-motifs within the differentially exported miRNA data set. The MEME algorithm was used to find a motif 4 to 10 nucleotides in length mapped amongst the inputted miRNA sequences with at least 70% conservation. The resulting motif was compared to the sequences of all expressed miRNAs in the PC3 cells to determine specificity to the differentially exported miRNAs using the sitemap algorithm. Sequence logos were generated using </w:t>
-      </w:r>
-      <w:proofErr w:type="spellStart"/>
-      <w:r>
-        <w:rPr>
-          <w:rFonts w:ascii="Times New Roman" w:hAnsi="Times New Roman" w:cs="Times New Roman"/>
-          <w:sz w:val="24"/>
-          <w:szCs w:val="24"/>
-          <w:lang w:val="en-US"/>
-        </w:rPr>
-        <w:t>WebLogo</w:t>
-      </w:r>
-      <w:proofErr w:type="spellEnd"/>
-      <w:r>
-        <w:rPr>
-          <w:rFonts w:ascii="Times New Roman" w:hAnsi="Times New Roman" w:cs="Times New Roman"/>
-          <w:sz w:val="24"/>
-          <w:szCs w:val="24"/>
-          <w:lang w:val="en-US"/>
-        </w:rPr>
-        <w:t xml:space="preserve"> (http://weblogo.berkeley.edu/). </w:t>
+        <w:t xml:space="preserve">TAMO (Tools for Analysis of MOtifs) </w:t>
+      </w:r>
+      <w:r>
+        <w:rPr>
+          <w:rFonts w:ascii="Times New Roman" w:hAnsi="Times New Roman" w:cs="Times New Roman"/>
+          <w:sz w:val="24"/>
+          <w:szCs w:val="24"/>
+          <w:lang w:val="en-US"/>
+        </w:rPr>
+        <w:t xml:space="preserve">unix </w:t>
+      </w:r>
+      <w:r>
+        <w:rPr>
+          <w:rFonts w:ascii="Times New Roman" w:hAnsi="Times New Roman" w:cs="Times New Roman"/>
+          <w:sz w:val="24"/>
+          <w:szCs w:val="24"/>
+          <w:lang w:val="en-US"/>
+        </w:rPr>
+        <w:t xml:space="preserve">package was used to determine shared RNA-motifs within the differentially exported miRNA data set. The MEME algorithm was used to find a motif 4 to 10 nucleotides in length mapped amongst the inputted miRNA sequences with at least 70% conservation. The resulting motif was compared to the sequences of all expressed miRNAs in the PC3 cells to determine specificity to the differentially exported miRNAs using the sitemap algorithm. Sequence logos were generated using WebLogo </w:t>
+      </w:r>
+      <w:r>
+        <w:rPr>
+          <w:rFonts w:ascii="Times New Roman" w:hAnsi="Times New Roman" w:cs="Times New Roman"/>
+          <w:sz w:val="24"/>
+          <w:szCs w:val="24"/>
+          <w:lang w:val="en-US"/>
+        </w:rPr>
+        <w:t>(http://weblogo.berkeley.edu/).</w:t>
       </w:r>
     </w:p>
     <w:p>
       <w:pPr>
+        <w:pStyle w:val="Heading2"/>
         <w:spacing w:line="480" w:lineRule="auto"/>
         <w:rPr>
           <w:rFonts w:ascii="Times New Roman" w:hAnsi="Times New Roman" w:cs="Times New Roman"/>
-          <w:color w:val="FF0000"/>
-          <w:sz w:val="24"/>
-          <w:szCs w:val="24"/>
-          <w:lang w:val="en-US"/>
-        </w:rPr>
-      </w:pPr>
-      <w:r>
-        <w:rPr>
-          <w:rFonts w:ascii="Times New Roman" w:hAnsi="Times New Roman" w:cs="Times New Roman"/>
-          <w:color w:val="FF0000"/>
-          <w:sz w:val="24"/>
-          <w:szCs w:val="24"/>
-          <w:lang w:val="en-US"/>
-        </w:rPr>
-        <w:t xml:space="preserve">(For tips on how to write the bioinformatics </w:t>
-      </w:r>
-      <w:proofErr w:type="gramStart"/>
-      <w:r>
-        <w:rPr>
-          <w:rFonts w:ascii="Times New Roman" w:hAnsi="Times New Roman" w:cs="Times New Roman"/>
-          <w:color w:val="FF0000"/>
-          <w:sz w:val="24"/>
-          <w:szCs w:val="24"/>
-          <w:lang w:val="en-US"/>
-        </w:rPr>
-        <w:t>parts :</w:t>
-      </w:r>
-      <w:proofErr w:type="gramEnd"/>
-      <w:r>
-        <w:rPr>
-          <w:rFonts w:ascii="Times New Roman" w:hAnsi="Times New Roman" w:cs="Times New Roman"/>
-          <w:color w:val="FF0000"/>
-          <w:sz w:val="24"/>
-          <w:szCs w:val="24"/>
-          <w:lang w:val="en-US"/>
-        </w:rPr>
-        <w:t xml:space="preserve"> www.nature.com/articles/srep26090?WT.feed_name=subjects_computational-biology-and-bioinformatics)</w:t>
+          <w:sz w:val="24"/>
+          <w:szCs w:val="24"/>
+          <w:lang w:val="en-US"/>
+        </w:rPr>
+      </w:pPr>
+      <w:r>
+        <w:rPr>
+          <w:rFonts w:ascii="Times New Roman" w:hAnsi="Times New Roman" w:cs="Times New Roman"/>
+          <w:sz w:val="24"/>
+          <w:szCs w:val="24"/>
+          <w:lang w:val="en-US"/>
+        </w:rPr>
+        <w:t xml:space="preserve">Proteomic Analysis: </w:t>
       </w:r>
     </w:p>
     <w:p>
       <w:pPr>
+        <w:spacing w:line="480" w:lineRule="auto"/>
+        <w:rPr>
+          <w:rFonts w:ascii="Times New Roman" w:hAnsi="Times New Roman" w:cs="Times New Roman"/>
+          <w:sz w:val="24"/>
+          <w:szCs w:val="24"/>
+          <w:lang w:val="en-US"/>
+        </w:rPr>
+      </w:pPr>
+      <w:r>
+        <w:rPr>
+          <w:rFonts w:ascii="Times New Roman" w:hAnsi="Times New Roman" w:cs="Times New Roman"/>
+          <w:sz w:val="24"/>
+          <w:szCs w:val="24"/>
+          <w:lang w:val="en-US"/>
+        </w:rPr>
+        <w:t xml:space="preserve">Previously published liquid chromatography tandem mass spectrometry results for </w:t>
+      </w:r>
+      <w:r>
+        <w:rPr>
+          <w:rFonts w:ascii="Times New Roman" w:hAnsi="Times New Roman" w:cs="Times New Roman"/>
+          <w:sz w:val="24"/>
+          <w:szCs w:val="24"/>
+          <w:lang w:val="en-US"/>
+        </w:rPr>
+        <w:t>GFP and cavin-1 cell lines analyzed the proteomic content of the EVs excreted from these cells (</w:t>
+      </w:r>
+      <w:r>
+        <w:rPr>
+          <w:rFonts w:ascii="Times New Roman" w:hAnsi="Times New Roman" w:cs="Times New Roman"/>
+          <w:sz w:val="24"/>
+          <w:szCs w:val="24"/>
+          <w:lang w:val="en-US"/>
+        </w:rPr>
+        <w:t>Inder 2012</w:t>
+      </w:r>
+      <w:r>
+        <w:rPr>
+          <w:rFonts w:ascii="Times New Roman" w:hAnsi="Times New Roman" w:cs="Times New Roman"/>
+          <w:sz w:val="24"/>
+          <w:szCs w:val="24"/>
+          <w:lang w:val="en-US"/>
+        </w:rPr>
+        <w:t>). The fold change difference inflicted by cavin-1 was generated (mean GFP/Cavin-1)</w:t>
+      </w:r>
+      <w:r>
+        <w:rPr>
+          <w:rFonts w:ascii="Times New Roman" w:hAnsi="Times New Roman" w:cs="Times New Roman"/>
+          <w:sz w:val="24"/>
+          <w:szCs w:val="24"/>
+          <w:lang w:val="en-US"/>
+        </w:rPr>
+        <w:t xml:space="preserve"> by Kerry Inder</w:t>
+      </w:r>
+      <w:r>
+        <w:rPr>
+          <w:rFonts w:ascii="Times New Roman" w:hAnsi="Times New Roman" w:cs="Times New Roman"/>
+          <w:sz w:val="24"/>
+          <w:szCs w:val="24"/>
+          <w:lang w:val="en-US"/>
+        </w:rPr>
+        <w:t xml:space="preserve"> for each protein detected and p-value determined by two-sided paired Student t</w:t>
+      </w:r>
+      <w:r>
+        <w:rPr>
+          <w:rFonts w:ascii="Times New Roman" w:hAnsi="Times New Roman" w:cs="Times New Roman"/>
+          <w:sz w:val="24"/>
+          <w:szCs w:val="24"/>
+          <w:lang w:val="en-US"/>
+        </w:rPr>
+        <w:t xml:space="preserve">-test. </w:t>
+      </w:r>
+      <w:r>
+        <w:rPr>
+          <w:rFonts w:ascii="Times New Roman" w:hAnsi="Times New Roman" w:cs="Times New Roman"/>
+          <w:sz w:val="24"/>
+          <w:szCs w:val="24"/>
+          <w:lang w:val="en-US"/>
+        </w:rPr>
+        <w:t xml:space="preserve">This data were filtered to identify significantly modified proteins (p ≤ 0.05). </w:t>
+      </w:r>
+      <w:r>
+        <w:rPr>
+          <w:rFonts w:ascii="Times New Roman" w:hAnsi="Times New Roman" w:cs="Times New Roman"/>
+          <w:sz w:val="24"/>
+          <w:szCs w:val="24"/>
+          <w:lang w:val="en-US"/>
+        </w:rPr>
+        <w:t>Each protein in this data set were analyzed using the biomaRt R package for Gene Ontology (GO) annotation to determine RNA-binding ability</w:t>
+      </w:r>
+      <w:r>
+        <w:rPr>
+          <w:rFonts w:ascii="Times New Roman" w:hAnsi="Times New Roman" w:cs="Times New Roman"/>
+          <w:sz w:val="24"/>
+          <w:szCs w:val="24"/>
+          <w:lang w:val="en-US"/>
+        </w:rPr>
+        <w:t xml:space="preserve"> (GO:0003723)</w:t>
+      </w:r>
+      <w:r>
+        <w:rPr>
+          <w:rFonts w:ascii="Times New Roman" w:hAnsi="Times New Roman" w:cs="Times New Roman"/>
+          <w:sz w:val="24"/>
+          <w:szCs w:val="24"/>
+          <w:lang w:val="en-US"/>
+        </w:rPr>
+        <w:t>.</w:t>
+      </w:r>
+      <w:r>
+        <w:rPr>
+          <w:rFonts w:ascii="Times New Roman" w:hAnsi="Times New Roman" w:cs="Times New Roman"/>
+          <w:color w:val="FF0000"/>
+          <w:sz w:val="24"/>
+          <w:szCs w:val="24"/>
+          <w:lang w:val="en-US"/>
+        </w:rPr>
+        <w:t xml:space="preserve"> </w:t>
+      </w:r>
+    </w:p>
+    <w:p>
+      <w:pPr>
         <w:pStyle w:val="Heading2"/>
         <w:spacing w:line="480" w:lineRule="auto"/>
         <w:rPr>
@@ -6833,218 +6427,31 @@
           <w:szCs w:val="24"/>
           <w:lang w:val="en-US"/>
         </w:rPr>
-        <w:t xml:space="preserve">Proteomic Analysis: </w:t>
+        <w:t>Co</w:t>
+      </w:r>
+      <w:r>
+        <w:rPr>
+          <w:rFonts w:ascii="Times New Roman" w:hAnsi="Times New Roman" w:cs="Times New Roman"/>
+          <w:sz w:val="24"/>
+          <w:szCs w:val="24"/>
+          <w:lang w:val="en-US"/>
+        </w:rPr>
+        <w:t>-</w:t>
+      </w:r>
+      <w:r>
+        <w:rPr>
+          <w:rFonts w:ascii="Times New Roman" w:hAnsi="Times New Roman" w:cs="Times New Roman"/>
+          <w:sz w:val="24"/>
+          <w:szCs w:val="24"/>
+          <w:lang w:val="en-US"/>
+        </w:rPr>
+        <w:t>localization by Immunofluorescence Confocal Microscopy:</w:t>
       </w:r>
     </w:p>
     <w:p>
       <w:pPr>
         <w:spacing w:line="480" w:lineRule="auto"/>
         <w:rPr>
-          <w:rFonts w:ascii="Times New Roman" w:hAnsi="Times New Roman" w:cs="Times New Roman"/>
-          <w:sz w:val="24"/>
-          <w:szCs w:val="24"/>
-          <w:lang w:val="en-US"/>
-        </w:rPr>
-      </w:pPr>
-      <w:r>
-        <w:rPr>
-          <w:rFonts w:ascii="Times New Roman" w:hAnsi="Times New Roman" w:cs="Times New Roman"/>
-          <w:sz w:val="24"/>
-          <w:szCs w:val="24"/>
-          <w:lang w:val="en-US"/>
-        </w:rPr>
-        <w:t>Previously published liquid chromatography tandem mass spectrometry results for GFP and cavin-1 cell lines analyzed the proteomic content of the EVs excreted from these cells (</w:t>
-      </w:r>
-      <w:proofErr w:type="spellStart"/>
-      <w:r>
-        <w:rPr>
-          <w:rFonts w:ascii="Times New Roman" w:hAnsi="Times New Roman" w:cs="Times New Roman"/>
-          <w:color w:val="FF0000"/>
-          <w:sz w:val="24"/>
-          <w:szCs w:val="24"/>
-          <w:lang w:val="en-US"/>
-        </w:rPr>
-        <w:t>Inder</w:t>
-      </w:r>
-      <w:proofErr w:type="spellEnd"/>
-      <w:r>
-        <w:rPr>
-          <w:rFonts w:ascii="Times New Roman" w:hAnsi="Times New Roman" w:cs="Times New Roman"/>
-          <w:color w:val="FF0000"/>
-          <w:sz w:val="24"/>
-          <w:szCs w:val="24"/>
-          <w:lang w:val="en-US"/>
-        </w:rPr>
-        <w:t xml:space="preserve"> paper reference</w:t>
-      </w:r>
-      <w:r>
-        <w:rPr>
-          <w:rFonts w:ascii="Times New Roman" w:hAnsi="Times New Roman" w:cs="Times New Roman"/>
-          <w:sz w:val="24"/>
-          <w:szCs w:val="24"/>
-          <w:lang w:val="en-US"/>
-        </w:rPr>
-        <w:t>). The fold change difference inflicted by cavin-1 was generated (mean GFP/Cavin-1)</w:t>
-      </w:r>
-      <w:r>
-        <w:rPr>
-          <w:rFonts w:ascii="Times New Roman" w:hAnsi="Times New Roman" w:cs="Times New Roman"/>
-          <w:sz w:val="24"/>
-          <w:szCs w:val="24"/>
-          <w:lang w:val="en-US"/>
-        </w:rPr>
-        <w:t xml:space="preserve"> by Kerry </w:t>
-      </w:r>
-      <w:proofErr w:type="spellStart"/>
-      <w:r>
-        <w:rPr>
-          <w:rFonts w:ascii="Times New Roman" w:hAnsi="Times New Roman" w:cs="Times New Roman"/>
-          <w:sz w:val="24"/>
-          <w:szCs w:val="24"/>
-          <w:lang w:val="en-US"/>
-        </w:rPr>
-        <w:t>Inder</w:t>
-      </w:r>
-      <w:proofErr w:type="spellEnd"/>
-      <w:r>
-        <w:rPr>
-          <w:rFonts w:ascii="Times New Roman" w:hAnsi="Times New Roman" w:cs="Times New Roman"/>
-          <w:sz w:val="24"/>
-          <w:szCs w:val="24"/>
-          <w:lang w:val="en-US"/>
-        </w:rPr>
-        <w:t xml:space="preserve"> for each protein detected and p-value determined by two-sided paired Student t-test. </w:t>
-      </w:r>
-      <w:r>
-        <w:rPr>
-          <w:rFonts w:ascii="Times New Roman" w:hAnsi="Times New Roman" w:cs="Times New Roman"/>
-          <w:sz w:val="24"/>
-          <w:szCs w:val="24"/>
-          <w:lang w:val="en-US"/>
-        </w:rPr>
-        <w:t xml:space="preserve">This data were filtered to identify significantly modified proteins (p ≤ 0.05). </w:t>
-      </w:r>
-      <w:r>
-        <w:rPr>
-          <w:rFonts w:ascii="Times New Roman" w:hAnsi="Times New Roman" w:cs="Times New Roman"/>
-          <w:sz w:val="24"/>
-          <w:szCs w:val="24"/>
-          <w:lang w:val="en-US"/>
-        </w:rPr>
-        <w:t xml:space="preserve">Each protein in this data set were analyzed using the </w:t>
-      </w:r>
-      <w:proofErr w:type="spellStart"/>
-      <w:r>
-        <w:rPr>
-          <w:rFonts w:ascii="Times New Roman" w:hAnsi="Times New Roman" w:cs="Times New Roman"/>
-          <w:sz w:val="24"/>
-          <w:szCs w:val="24"/>
-          <w:lang w:val="en-US"/>
-        </w:rPr>
-        <w:t>biomaRt</w:t>
-      </w:r>
-      <w:proofErr w:type="spellEnd"/>
-      <w:r>
-        <w:rPr>
-          <w:rFonts w:ascii="Times New Roman" w:hAnsi="Times New Roman" w:cs="Times New Roman"/>
-          <w:sz w:val="24"/>
-          <w:szCs w:val="24"/>
-          <w:lang w:val="en-US"/>
-        </w:rPr>
-        <w:t xml:space="preserve"> R package for Gene Ontology (GO) annotation to determine RNA-binding ability</w:t>
-      </w:r>
-      <w:r>
-        <w:rPr>
-          <w:rFonts w:ascii="Times New Roman" w:hAnsi="Times New Roman" w:cs="Times New Roman"/>
-          <w:sz w:val="24"/>
-          <w:szCs w:val="24"/>
-          <w:lang w:val="en-US"/>
-        </w:rPr>
-        <w:t xml:space="preserve"> (GO</w:t>
-      </w:r>
-      <w:proofErr w:type="gramStart"/>
-      <w:r>
-        <w:rPr>
-          <w:rFonts w:ascii="Times New Roman" w:hAnsi="Times New Roman" w:cs="Times New Roman"/>
-          <w:sz w:val="24"/>
-          <w:szCs w:val="24"/>
-          <w:lang w:val="en-US"/>
-        </w:rPr>
-        <w:t>:0003723</w:t>
-      </w:r>
-      <w:proofErr w:type="gramEnd"/>
-      <w:r>
-        <w:rPr>
-          <w:rFonts w:ascii="Times New Roman" w:hAnsi="Times New Roman" w:cs="Times New Roman"/>
-          <w:sz w:val="24"/>
-          <w:szCs w:val="24"/>
-          <w:lang w:val="en-US"/>
-        </w:rPr>
-        <w:t>)</w:t>
-      </w:r>
-      <w:r>
-        <w:rPr>
-          <w:rFonts w:ascii="Times New Roman" w:hAnsi="Times New Roman" w:cs="Times New Roman"/>
-          <w:sz w:val="24"/>
-          <w:szCs w:val="24"/>
-          <w:lang w:val="en-US"/>
-        </w:rPr>
-        <w:t>.</w:t>
-      </w:r>
-      <w:r>
-        <w:rPr>
-          <w:rFonts w:ascii="Times New Roman" w:hAnsi="Times New Roman" w:cs="Times New Roman"/>
-          <w:color w:val="FF0000"/>
-          <w:sz w:val="24"/>
-          <w:szCs w:val="24"/>
-          <w:lang w:val="en-US"/>
-        </w:rPr>
-        <w:t xml:space="preserve"> </w:t>
-      </w:r>
-    </w:p>
-    <w:p>
-      <w:pPr>
-        <w:pStyle w:val="Heading2"/>
-        <w:spacing w:line="480" w:lineRule="auto"/>
-        <w:rPr>
-          <w:rFonts w:ascii="Times New Roman" w:hAnsi="Times New Roman" w:cs="Times New Roman"/>
-          <w:sz w:val="24"/>
-          <w:szCs w:val="24"/>
-          <w:lang w:val="en-US"/>
-        </w:rPr>
-      </w:pPr>
-      <w:r>
-        <w:rPr>
-          <w:rFonts w:ascii="Times New Roman" w:hAnsi="Times New Roman" w:cs="Times New Roman"/>
-          <w:sz w:val="24"/>
-          <w:szCs w:val="24"/>
-          <w:lang w:val="en-US"/>
-        </w:rPr>
-        <w:t>Co</w:t>
-      </w:r>
-      <w:r>
-        <w:rPr>
-          <w:rFonts w:ascii="Times New Roman" w:hAnsi="Times New Roman" w:cs="Times New Roman"/>
-          <w:sz w:val="24"/>
-          <w:szCs w:val="24"/>
-          <w:lang w:val="en-US"/>
-        </w:rPr>
-        <w:t>-</w:t>
-      </w:r>
-      <w:r>
-        <w:rPr>
-          <w:rFonts w:ascii="Times New Roman" w:hAnsi="Times New Roman" w:cs="Times New Roman"/>
-          <w:sz w:val="24"/>
-          <w:szCs w:val="24"/>
-          <w:lang w:val="en-US"/>
-        </w:rPr>
-        <w:t>localization by Immunofluorescence Confocal Microscopy:</w:t>
-      </w:r>
-    </w:p>
-    <w:p>
-      <w:pPr>
-        <w:spacing w:line="480" w:lineRule="auto"/>
-        <w:rPr>
           <w:rStyle w:val="Heading1Char"/>
           <w:rFonts w:ascii="Times New Roman" w:hAnsi="Times New Roman" w:cs="Times New Roman"/>
           <w:sz w:val="24"/>
@@ -7076,27 +6483,7 @@
           <w:szCs w:val="24"/>
           <w:lang w:val="en-US"/>
         </w:rPr>
-        <w:t xml:space="preserve">% BSA in PBS was added to the coverslips to block and </w:t>
-      </w:r>
-      <w:proofErr w:type="spellStart"/>
-      <w:r>
-        <w:rPr>
-          <w:rFonts w:ascii="Times New Roman" w:hAnsi="Times New Roman" w:cs="Times New Roman"/>
-          <w:sz w:val="24"/>
-          <w:szCs w:val="24"/>
-          <w:lang w:val="en-US"/>
-        </w:rPr>
-        <w:t>permeabilize</w:t>
-      </w:r>
-      <w:proofErr w:type="spellEnd"/>
-      <w:r>
-        <w:rPr>
-          <w:rFonts w:ascii="Times New Roman" w:hAnsi="Times New Roman" w:cs="Times New Roman"/>
-          <w:sz w:val="24"/>
-          <w:szCs w:val="24"/>
-          <w:lang w:val="en-US"/>
-        </w:rPr>
-        <w:t xml:space="preserve"> the cells. After 30 minutes of incubation, the coverslips were washed and primary an</w:t>
+        <w:t>% BSA in PBS was added to the coverslips to block and permeabilize the cells. After 30 minutes of incubation, the coverslips were washed and primary an</w:t>
       </w:r>
       <w:r>
         <w:rPr>
@@ -7114,7 +6501,7 @@
           <w:szCs w:val="24"/>
           <w:lang w:val="en-US"/>
         </w:rPr>
-        <w:t xml:space="preserve">% BSA/PBS) were then incubated with the coverslips for 1 hour at room temperature. Coverslips were then washed 3 </w:t>
+        <w:t xml:space="preserve">% BSA/PBS) were then incubated with the coverslips for 1 hour at room temperature. Coverslips were then washed 3 times with PBS prior to incubation with secondary antibodies in blocking buffer for 1 hour in the dark at room temperature. After washing 3 times in PBS, 1:1000 dilution of DAPI in blocking solution was incubated with coverslips for 10minutes in the dark, followed by additional PBS and MilliQ water washing. Excess water was removed by Kimwipe prior to </w:t>
       </w:r>
       <w:r>
         <w:rPr>
@@ -7124,47 +6511,7 @@
           <w:lang w:val="en-US"/>
         </w:rPr>
         <w:lastRenderedPageBreak/>
-        <w:t xml:space="preserve">times with PBS prior to incubation with secondary antibodies in blocking buffer for 1 hour in the dark at room temperature. After washing 3 times in PBS, 1:1000 dilution of DAPI in blocking solution was incubated with coverslips for 10minutes in the dark, followed by additional PBS and </w:t>
-      </w:r>
-      <w:proofErr w:type="spellStart"/>
-      <w:r>
-        <w:rPr>
-          <w:rFonts w:ascii="Times New Roman" w:hAnsi="Times New Roman" w:cs="Times New Roman"/>
-          <w:sz w:val="24"/>
-          <w:szCs w:val="24"/>
-          <w:lang w:val="en-US"/>
-        </w:rPr>
-        <w:t>MilliQ</w:t>
-      </w:r>
-      <w:proofErr w:type="spellEnd"/>
-      <w:r>
-        <w:rPr>
-          <w:rFonts w:ascii="Times New Roman" w:hAnsi="Times New Roman" w:cs="Times New Roman"/>
-          <w:sz w:val="24"/>
-          <w:szCs w:val="24"/>
-          <w:lang w:val="en-US"/>
-        </w:rPr>
-        <w:t xml:space="preserve"> water washing. Excess water was removed by </w:t>
-      </w:r>
-      <w:proofErr w:type="spellStart"/>
-      <w:r>
-        <w:rPr>
-          <w:rFonts w:ascii="Times New Roman" w:hAnsi="Times New Roman" w:cs="Times New Roman"/>
-          <w:sz w:val="24"/>
-          <w:szCs w:val="24"/>
-          <w:lang w:val="en-US"/>
-        </w:rPr>
-        <w:t>Kimwipe</w:t>
-      </w:r>
-      <w:proofErr w:type="spellEnd"/>
-      <w:r>
-        <w:rPr>
-          <w:rFonts w:ascii="Times New Roman" w:hAnsi="Times New Roman" w:cs="Times New Roman"/>
-          <w:sz w:val="24"/>
-          <w:szCs w:val="24"/>
-          <w:lang w:val="en-US"/>
-        </w:rPr>
-        <w:t xml:space="preserve"> prior to mounting on slides with 8μL Prolong Diamond (Invitrogen). Slides were dried for 24 hours at 37°C prior to imaging with th</w:t>
+        <w:t>mounting on slides with 8μL Prolong Diamond (Invitrogen). Slides were dried for 24 hours at 37°C prior to imaging with th</w:t>
       </w:r>
       <w:r>
         <w:rPr>
@@ -7175,45 +6522,14 @@
         </w:rPr>
         <w:t xml:space="preserve">e Olympus Confocal microscope. </w:t>
       </w:r>
-      <w:proofErr w:type="spellStart"/>
-      <w:r>
-        <w:rPr>
-          <w:rFonts w:ascii="Times New Roman" w:hAnsi="Times New Roman" w:cs="Times New Roman"/>
-          <w:sz w:val="24"/>
-          <w:szCs w:val="24"/>
-          <w:lang w:val="en-US"/>
-        </w:rPr>
-        <w:t>Pseudocolour</w:t>
-      </w:r>
-      <w:proofErr w:type="spellEnd"/>
-      <w:r>
-        <w:rPr>
-          <w:rFonts w:ascii="Times New Roman" w:hAnsi="Times New Roman" w:cs="Times New Roman"/>
-          <w:sz w:val="24"/>
-          <w:szCs w:val="24"/>
-          <w:lang w:val="en-US"/>
-        </w:rPr>
-        <w:t xml:space="preserve"> and scale bar added by the </w:t>
-      </w:r>
-      <w:proofErr w:type="spellStart"/>
-      <w:r>
-        <w:rPr>
-          <w:rFonts w:ascii="Times New Roman" w:hAnsi="Times New Roman" w:cs="Times New Roman"/>
-          <w:sz w:val="24"/>
-          <w:szCs w:val="24"/>
-          <w:lang w:val="en-US"/>
-        </w:rPr>
-        <w:t>FluorView</w:t>
-      </w:r>
-      <w:proofErr w:type="spellEnd"/>
-      <w:r>
-        <w:rPr>
-          <w:rFonts w:ascii="Times New Roman" w:hAnsi="Times New Roman" w:cs="Times New Roman"/>
-          <w:sz w:val="24"/>
-          <w:szCs w:val="24"/>
-          <w:lang w:val="en-US"/>
-        </w:rPr>
-        <w:t xml:space="preserve"> software for the Olympus microscope. </w:t>
+      <w:r>
+        <w:rPr>
+          <w:rFonts w:ascii="Times New Roman" w:hAnsi="Times New Roman" w:cs="Times New Roman"/>
+          <w:sz w:val="24"/>
+          <w:szCs w:val="24"/>
+          <w:lang w:val="en-US"/>
+        </w:rPr>
+        <w:t xml:space="preserve">Pseudocolour and scale bar added by the FluorView software for the Olympus microscope. </w:t>
       </w:r>
     </w:p>
     <w:p>
@@ -7281,138 +6597,119 @@
           <w:sz w:val="24"/>
           <w:szCs w:val="24"/>
         </w:rPr>
-        <w:t xml:space="preserve">pmole Cy5 conjugated </w:t>
-      </w:r>
-      <w:proofErr w:type="spellStart"/>
-      <w:r>
-        <w:rPr>
-          <w:rFonts w:ascii="Times New Roman" w:hAnsi="Times New Roman" w:cs="Times New Roman"/>
-          <w:sz w:val="24"/>
-          <w:szCs w:val="24"/>
-        </w:rPr>
-        <w:t>antagomiR</w:t>
-      </w:r>
-      <w:proofErr w:type="spellEnd"/>
-      <w:r>
-        <w:rPr>
-          <w:rFonts w:ascii="Times New Roman" w:hAnsi="Times New Roman" w:cs="Times New Roman"/>
-          <w:sz w:val="24"/>
-          <w:szCs w:val="24"/>
-        </w:rPr>
-        <w:t xml:space="preserve"> in oligo hybridization buffer; 50mM </w:t>
-      </w:r>
-      <w:proofErr w:type="spellStart"/>
-      <w:r>
-        <w:rPr>
-          <w:rFonts w:ascii="Times New Roman" w:hAnsi="Times New Roman" w:cs="Times New Roman"/>
-          <w:sz w:val="24"/>
-          <w:szCs w:val="24"/>
-        </w:rPr>
-        <w:t>NaCl</w:t>
-      </w:r>
-      <w:proofErr w:type="spellEnd"/>
-      <w:r>
-        <w:rPr>
-          <w:rFonts w:ascii="Times New Roman" w:hAnsi="Times New Roman" w:cs="Times New Roman"/>
-          <w:sz w:val="24"/>
-          <w:szCs w:val="24"/>
-        </w:rPr>
-        <w:t xml:space="preserve">, 1mM </w:t>
-      </w:r>
-      <w:proofErr w:type="spellStart"/>
-      <w:r>
-        <w:rPr>
-          <w:rFonts w:ascii="Times New Roman" w:hAnsi="Times New Roman" w:cs="Times New Roman"/>
-          <w:sz w:val="24"/>
-          <w:szCs w:val="24"/>
-        </w:rPr>
-        <w:t>Tris</w:t>
-      </w:r>
-      <w:proofErr w:type="spellEnd"/>
-      <w:r>
-        <w:rPr>
-          <w:rFonts w:ascii="Times New Roman" w:hAnsi="Times New Roman" w:cs="Times New Roman"/>
-          <w:sz w:val="24"/>
-          <w:szCs w:val="24"/>
-        </w:rPr>
-        <w:t xml:space="preserve">-Cl (pH 8.0), 0.1mM EDTA (pH 8). Cy5-scrambled oligo was used as a negative control. </w:t>
-      </w:r>
-      <w:r>
-        <w:rPr>
-          <w:rFonts w:ascii="Times New Roman" w:hAnsi="Times New Roman" w:cs="Times New Roman"/>
-          <w:sz w:val="24"/>
-          <w:szCs w:val="24"/>
-        </w:rPr>
-        <w:t xml:space="preserve">Excess </w:t>
-      </w:r>
-      <w:proofErr w:type="spellStart"/>
-      <w:r>
-        <w:rPr>
-          <w:rFonts w:ascii="Times New Roman" w:hAnsi="Times New Roman" w:cs="Times New Roman"/>
-          <w:sz w:val="24"/>
-          <w:szCs w:val="24"/>
-        </w:rPr>
-        <w:t>antagomiR</w:t>
-      </w:r>
-      <w:proofErr w:type="spellEnd"/>
-      <w:r>
-        <w:rPr>
-          <w:rFonts w:ascii="Times New Roman" w:hAnsi="Times New Roman" w:cs="Times New Roman"/>
-          <w:sz w:val="24"/>
-          <w:szCs w:val="24"/>
-        </w:rPr>
-        <w:t xml:space="preserve"> was removed by washing thrice in PBS before 4% PFA fixation for 30minutes. Subsequent steps were performed as per immunofluorescence protocol for </w:t>
-      </w:r>
-      <w:proofErr w:type="spellStart"/>
-      <w:r>
-        <w:rPr>
-          <w:rFonts w:ascii="Times New Roman" w:hAnsi="Times New Roman" w:cs="Times New Roman"/>
-          <w:sz w:val="24"/>
-          <w:szCs w:val="24"/>
-        </w:rPr>
-        <w:t>hnRNPK</w:t>
-      </w:r>
-      <w:proofErr w:type="spellEnd"/>
-      <w:r>
-        <w:rPr>
-          <w:rFonts w:ascii="Times New Roman" w:hAnsi="Times New Roman" w:cs="Times New Roman"/>
-          <w:sz w:val="24"/>
-          <w:szCs w:val="24"/>
-        </w:rPr>
-        <w:t xml:space="preserve"> localisation with Alexa Fluor 568 secondary antibody. </w:t>
-      </w:r>
-      <w:r>
-        <w:rPr>
-          <w:rFonts w:ascii="Times New Roman" w:hAnsi="Times New Roman" w:cs="Times New Roman"/>
-          <w:sz w:val="24"/>
-          <w:szCs w:val="24"/>
-        </w:rPr>
-        <w:t>Bleed-through were checked prior to data collection (</w:t>
-      </w:r>
-      <w:r>
-        <w:rPr>
-          <w:rFonts w:ascii="Times New Roman" w:hAnsi="Times New Roman" w:cs="Times New Roman"/>
-          <w:color w:val="FF0000"/>
-          <w:sz w:val="24"/>
-          <w:szCs w:val="24"/>
-        </w:rPr>
-        <w:t>reference.</w:t>
-      </w:r>
-      <w:r>
-        <w:rPr>
-          <w:rFonts w:ascii="Times New Roman" w:hAnsi="Times New Roman" w:cs="Times New Roman"/>
-          <w:sz w:val="24"/>
-          <w:szCs w:val="24"/>
-        </w:rPr>
-        <w:t xml:space="preserve">). </w:t>
-      </w:r>
-      <w:r>
-        <w:rPr>
-          <w:rFonts w:ascii="Times New Roman" w:hAnsi="Times New Roman" w:cs="Times New Roman"/>
-          <w:sz w:val="24"/>
-          <w:szCs w:val="24"/>
-        </w:rPr>
-        <w:t xml:space="preserve">  </w:t>
+        <w:t xml:space="preserve">pmole </w:t>
+      </w:r>
+      <w:r>
+        <w:rPr>
+          <w:rFonts w:ascii="Times New Roman" w:hAnsi="Times New Roman" w:cs="Times New Roman"/>
+          <w:sz w:val="24"/>
+          <w:szCs w:val="24"/>
+        </w:rPr>
+        <w:t>of Cy5 conjugated anti</w:t>
+      </w:r>
+      <w:r>
+        <w:rPr>
+          <w:rFonts w:ascii="Times New Roman" w:hAnsi="Times New Roman" w:cs="Times New Roman"/>
+          <w:sz w:val="24"/>
+          <w:szCs w:val="24"/>
+        </w:rPr>
+        <w:t>miR</w:t>
+      </w:r>
+      <w:r>
+        <w:rPr>
+          <w:rFonts w:ascii="Times New Roman" w:hAnsi="Times New Roman" w:cs="Times New Roman"/>
+          <w:sz w:val="24"/>
+          <w:szCs w:val="24"/>
+        </w:rPr>
+        <w:t xml:space="preserve"> in oligo hybridization buffer; 50mM NaCl, 1mM Tris-Cl (pH 8.0), 0.1mM EDTA (pH 8). Cy5-scrambled oligo was used as a negative control</w:t>
+      </w:r>
+      <w:r>
+        <w:rPr>
+          <w:rFonts w:ascii="Times New Roman" w:hAnsi="Times New Roman" w:cs="Times New Roman"/>
+          <w:sz w:val="24"/>
+          <w:szCs w:val="24"/>
+        </w:rPr>
+        <w:t xml:space="preserve"> and anti-miR-589 was used as a biological control as this miR should not bind or co-localize with hnRNPK</w:t>
+      </w:r>
+      <w:r>
+        <w:rPr>
+          <w:rFonts w:ascii="Times New Roman" w:hAnsi="Times New Roman" w:cs="Times New Roman"/>
+          <w:sz w:val="24"/>
+          <w:szCs w:val="24"/>
+        </w:rPr>
+        <w:t xml:space="preserve">. </w:t>
+      </w:r>
+      <w:r>
+        <w:rPr>
+          <w:rFonts w:ascii="Times New Roman" w:hAnsi="Times New Roman" w:cs="Times New Roman"/>
+          <w:sz w:val="24"/>
+          <w:szCs w:val="24"/>
+        </w:rPr>
+        <w:t>Excess ant</w:t>
+      </w:r>
+      <w:r>
+        <w:rPr>
+          <w:rFonts w:ascii="Times New Roman" w:hAnsi="Times New Roman" w:cs="Times New Roman"/>
+          <w:sz w:val="24"/>
+          <w:szCs w:val="24"/>
+        </w:rPr>
+        <w:t>i</w:t>
+      </w:r>
+      <w:r>
+        <w:rPr>
+          <w:rFonts w:ascii="Times New Roman" w:hAnsi="Times New Roman" w:cs="Times New Roman"/>
+          <w:sz w:val="24"/>
+          <w:szCs w:val="24"/>
+        </w:rPr>
+        <w:t>miR</w:t>
+      </w:r>
+      <w:r>
+        <w:rPr>
+          <w:rFonts w:ascii="Times New Roman" w:hAnsi="Times New Roman" w:cs="Times New Roman"/>
+          <w:sz w:val="24"/>
+          <w:szCs w:val="24"/>
+        </w:rPr>
+        <w:t xml:space="preserve"> was removed by washing thrice in PBS before 4% PFA fixation for 30minutes. Subsequent steps were performed as per immunofluorescence protocol for hnRNPK localisation with Alexa Fluor 568 secondary antibody. </w:t>
+      </w:r>
+      <w:r>
+        <w:rPr>
+          <w:rFonts w:ascii="Times New Roman" w:hAnsi="Times New Roman" w:cs="Times New Roman"/>
+          <w:sz w:val="24"/>
+          <w:szCs w:val="24"/>
+        </w:rPr>
+        <w:t>Spectral bleed through of Cy5 and Alexa Fluor</w:t>
+      </w:r>
+      <w:r>
+        <w:rPr>
+          <w:rFonts w:ascii="Times New Roman" w:hAnsi="Times New Roman" w:cs="Times New Roman"/>
+          <w:sz w:val="24"/>
+          <w:szCs w:val="24"/>
+        </w:rPr>
+        <w:t xml:space="preserve"> w</w:t>
+      </w:r>
+      <w:r>
+        <w:rPr>
+          <w:rFonts w:ascii="Times New Roman" w:hAnsi="Times New Roman" w:cs="Times New Roman"/>
+          <w:sz w:val="24"/>
+          <w:szCs w:val="24"/>
+        </w:rPr>
+        <w:t>as</w:t>
+      </w:r>
+      <w:r>
+        <w:rPr>
+          <w:rFonts w:ascii="Times New Roman" w:hAnsi="Times New Roman" w:cs="Times New Roman"/>
+          <w:sz w:val="24"/>
+          <w:szCs w:val="24"/>
+        </w:rPr>
+        <w:t xml:space="preserve"> c</w:t>
+      </w:r>
+      <w:r>
+        <w:rPr>
+          <w:rFonts w:ascii="Times New Roman" w:hAnsi="Times New Roman" w:cs="Times New Roman"/>
+          <w:sz w:val="24"/>
+          <w:szCs w:val="24"/>
+        </w:rPr>
+        <w:t xml:space="preserve">hecked prior to data collection by individually staining with antibody or hybridizing fluorophore-antimiR and visualizing neighbouring channels. </w:t>
       </w:r>
     </w:p>
     <w:p>
@@ -7469,27 +6766,7 @@
           <w:szCs w:val="24"/>
           <w:lang w:val="en-US"/>
         </w:rPr>
-        <w:t xml:space="preserve">Protein G </w:t>
-      </w:r>
-      <w:proofErr w:type="spellStart"/>
-      <w:r>
-        <w:rPr>
-          <w:rFonts w:ascii="Times New Roman" w:hAnsi="Times New Roman" w:cs="Times New Roman"/>
-          <w:sz w:val="24"/>
-          <w:szCs w:val="24"/>
-          <w:lang w:val="en-US"/>
-        </w:rPr>
-        <w:t>DynaBeads</w:t>
-      </w:r>
-      <w:proofErr w:type="spellEnd"/>
-      <w:r>
-        <w:rPr>
-          <w:rFonts w:ascii="Times New Roman" w:hAnsi="Times New Roman" w:cs="Times New Roman"/>
-          <w:sz w:val="24"/>
-          <w:szCs w:val="24"/>
-          <w:lang w:val="en-US"/>
-        </w:rPr>
-        <w:t xml:space="preserve"> were washed thrice in washing and antibody binding buffer (W&amp;B buffer) to remove storage reagents</w:t>
+        <w:t>Protein G DynaBeads were washed thrice in washing and antibody binding buffer (W&amp;B buffer) to remove storage reagents</w:t>
       </w:r>
       <w:r>
         <w:rPr>
@@ -7516,27 +6793,7 @@
           <w:szCs w:val="24"/>
           <w:lang w:val="en-US"/>
         </w:rPr>
-        <w:t xml:space="preserve"> W&amp;B contains XXXX. 1uL of Anti-</w:t>
-      </w:r>
-      <w:proofErr w:type="spellStart"/>
-      <w:r>
-        <w:rPr>
-          <w:rFonts w:ascii="Times New Roman" w:hAnsi="Times New Roman" w:cs="Times New Roman"/>
-          <w:sz w:val="24"/>
-          <w:szCs w:val="24"/>
-          <w:lang w:val="en-US"/>
-        </w:rPr>
-        <w:t>hnRNPK</w:t>
-      </w:r>
-      <w:proofErr w:type="spellEnd"/>
-      <w:r>
-        <w:rPr>
-          <w:rFonts w:ascii="Times New Roman" w:hAnsi="Times New Roman" w:cs="Times New Roman"/>
-          <w:sz w:val="24"/>
-          <w:szCs w:val="24"/>
-          <w:lang w:val="en-US"/>
-        </w:rPr>
-        <w:t xml:space="preserve"> (Cat. No) were added to 200uL of W&amp;B buffer, added to the beads and incubated on a rotating wheel for 40minutes. Excess antibody were removed by washing with W&amp;B buffer thrice</w:t>
+        <w:t xml:space="preserve"> W&amp;B contains XXXX. 1uL of Anti-hnRNPK (Cat. No) were added to 200uL of W&amp;B buffer, added to the beads and incubated on a rotating wheel for 40minutes. Excess antibody were removed by washing with W&amp;B buffer thrice</w:t>
       </w:r>
       <w:r>
         <w:rPr>
@@ -7599,47 +6856,82 @@
           <w:szCs w:val="24"/>
           <w:lang w:val="en-US"/>
         </w:rPr>
-        <w:t xml:space="preserve">minute incubation, on ice, using modified lysis buffer; 1% Triton-X, 20mM </w:t>
-      </w:r>
-      <w:proofErr w:type="spellStart"/>
-      <w:r>
-        <w:rPr>
-          <w:rFonts w:ascii="Times New Roman" w:hAnsi="Times New Roman" w:cs="Times New Roman"/>
-          <w:sz w:val="24"/>
-          <w:szCs w:val="24"/>
-          <w:lang w:val="en-US"/>
-        </w:rPr>
-        <w:t>Tris</w:t>
-      </w:r>
-      <w:proofErr w:type="spellEnd"/>
-      <w:r>
-        <w:rPr>
-          <w:rFonts w:ascii="Times New Roman" w:hAnsi="Times New Roman" w:cs="Times New Roman"/>
-          <w:sz w:val="24"/>
-          <w:szCs w:val="24"/>
-          <w:lang w:val="en-US"/>
-        </w:rPr>
-        <w:t xml:space="preserve"> (pH7.5), 150mM </w:t>
-      </w:r>
-      <w:proofErr w:type="spellStart"/>
-      <w:r>
-        <w:rPr>
-          <w:rFonts w:ascii="Times New Roman" w:hAnsi="Times New Roman" w:cs="Times New Roman"/>
-          <w:sz w:val="24"/>
-          <w:szCs w:val="24"/>
-          <w:lang w:val="en-US"/>
-        </w:rPr>
-        <w:t>NaCl</w:t>
-      </w:r>
-      <w:proofErr w:type="spellEnd"/>
-      <w:r>
-        <w:rPr>
-          <w:rFonts w:ascii="Times New Roman" w:hAnsi="Times New Roman" w:cs="Times New Roman"/>
-          <w:sz w:val="24"/>
-          <w:szCs w:val="24"/>
-          <w:lang w:val="en-US"/>
-        </w:rPr>
-        <w:t xml:space="preserve">, 1x Protein Inhibitor complex, 0.5mM </w:t>
+        <w:t>minute incubation, on ice, using modified lysis buffer; 1% Triton-X, 20mM Tris (pH7.5), 150mM NaCl, 1x Protein Inhibitor complex, 0.5mM MAEBSF, 0.5mM Na</w:t>
+      </w:r>
+      <w:r>
+        <w:rPr>
+          <w:rFonts w:ascii="Times New Roman" w:hAnsi="Times New Roman" w:cs="Times New Roman"/>
+          <w:sz w:val="24"/>
+          <w:szCs w:val="24"/>
+          <w:vertAlign w:val="subscript"/>
+          <w:lang w:val="en-US"/>
+        </w:rPr>
+        <w:t>3</w:t>
+      </w:r>
+      <w:r>
+        <w:rPr>
+          <w:rFonts w:ascii="Times New Roman" w:hAnsi="Times New Roman" w:cs="Times New Roman"/>
+          <w:sz w:val="24"/>
+          <w:szCs w:val="24"/>
+          <w:lang w:val="en-US"/>
+        </w:rPr>
+        <w:t>VO</w:t>
+      </w:r>
+      <w:r>
+        <w:rPr>
+          <w:rFonts w:ascii="Times New Roman" w:hAnsi="Times New Roman" w:cs="Times New Roman"/>
+          <w:sz w:val="24"/>
+          <w:szCs w:val="24"/>
+          <w:vertAlign w:val="subscript"/>
+          <w:lang w:val="en-US"/>
+        </w:rPr>
+        <w:t>4</w:t>
+      </w:r>
+      <w:r>
+        <w:rPr>
+          <w:rFonts w:ascii="Times New Roman" w:hAnsi="Times New Roman" w:cs="Times New Roman"/>
+          <w:sz w:val="24"/>
+          <w:szCs w:val="24"/>
+          <w:lang w:val="en-US"/>
+        </w:rPr>
+        <w:t xml:space="preserve"> and 10mM NaF</w:t>
+      </w:r>
+      <w:r>
+        <w:rPr>
+          <w:rFonts w:ascii="Times New Roman" w:hAnsi="Times New Roman" w:cs="Times New Roman"/>
+          <w:sz w:val="24"/>
+          <w:szCs w:val="24"/>
+          <w:lang w:val="en-US"/>
+        </w:rPr>
+        <w:t xml:space="preserve"> +</w:t>
+      </w:r>
+      <w:r>
+        <w:rPr>
+          <w:rFonts w:ascii="Times New Roman" w:hAnsi="Times New Roman" w:cs="Times New Roman"/>
+          <w:color w:val="FF0000"/>
+          <w:sz w:val="24"/>
+          <w:szCs w:val="24"/>
+          <w:lang w:val="en-US"/>
+        </w:rPr>
+        <w:t>NaPyropyrate (what []??)</w:t>
+      </w:r>
+      <w:r>
+        <w:rPr>
+          <w:rFonts w:ascii="Times New Roman" w:hAnsi="Times New Roman" w:cs="Times New Roman"/>
+          <w:sz w:val="24"/>
+          <w:szCs w:val="24"/>
+          <w:lang w:val="en-US"/>
+        </w:rPr>
+        <w:t>.</w:t>
+      </w:r>
+      <w:r>
+        <w:rPr>
+          <w:rFonts w:ascii="Times New Roman" w:hAnsi="Times New Roman" w:cs="Times New Roman"/>
+          <w:sz w:val="24"/>
+          <w:szCs w:val="24"/>
+          <w:lang w:val="en-US"/>
+        </w:rPr>
+        <w:t xml:space="preserve"> After incubation, </w:t>
       </w:r>
       <w:r>
         <w:rPr>
@@ -7649,232 +6941,34 @@
           <w:lang w:val="en-US"/>
         </w:rPr>
         <w:lastRenderedPageBreak/>
-        <w:t>MAEBSF, 0.5mM Na</w:t>
-      </w:r>
-      <w:r>
-        <w:rPr>
-          <w:rFonts w:ascii="Times New Roman" w:hAnsi="Times New Roman" w:cs="Times New Roman"/>
-          <w:sz w:val="24"/>
-          <w:szCs w:val="24"/>
-          <w:vertAlign w:val="subscript"/>
-          <w:lang w:val="en-US"/>
-        </w:rPr>
-        <w:t>3</w:t>
-      </w:r>
-      <w:r>
-        <w:rPr>
-          <w:rFonts w:ascii="Times New Roman" w:hAnsi="Times New Roman" w:cs="Times New Roman"/>
-          <w:sz w:val="24"/>
-          <w:szCs w:val="24"/>
-          <w:lang w:val="en-US"/>
-        </w:rPr>
-        <w:t>VO</w:t>
-      </w:r>
-      <w:r>
-        <w:rPr>
-          <w:rFonts w:ascii="Times New Roman" w:hAnsi="Times New Roman" w:cs="Times New Roman"/>
-          <w:sz w:val="24"/>
-          <w:szCs w:val="24"/>
-          <w:vertAlign w:val="subscript"/>
-          <w:lang w:val="en-US"/>
-        </w:rPr>
-        <w:t>4</w:t>
-      </w:r>
-      <w:r>
-        <w:rPr>
-          <w:rFonts w:ascii="Times New Roman" w:hAnsi="Times New Roman" w:cs="Times New Roman"/>
-          <w:sz w:val="24"/>
-          <w:szCs w:val="24"/>
-          <w:lang w:val="en-US"/>
-        </w:rPr>
-        <w:t xml:space="preserve"> and 10mM </w:t>
-      </w:r>
-      <w:proofErr w:type="spellStart"/>
-      <w:r>
-        <w:rPr>
-          <w:rFonts w:ascii="Times New Roman" w:hAnsi="Times New Roman" w:cs="Times New Roman"/>
-          <w:sz w:val="24"/>
-          <w:szCs w:val="24"/>
-          <w:lang w:val="en-US"/>
-        </w:rPr>
-        <w:t>NaF</w:t>
-      </w:r>
-      <w:proofErr w:type="spellEnd"/>
-      <w:r>
-        <w:rPr>
-          <w:rFonts w:ascii="Times New Roman" w:hAnsi="Times New Roman" w:cs="Times New Roman"/>
-          <w:sz w:val="24"/>
-          <w:szCs w:val="24"/>
-          <w:lang w:val="en-US"/>
-        </w:rPr>
-        <w:t xml:space="preserve"> +</w:t>
-      </w:r>
-      <w:proofErr w:type="spellStart"/>
-      <w:r>
-        <w:rPr>
-          <w:rFonts w:ascii="Times New Roman" w:hAnsi="Times New Roman" w:cs="Times New Roman"/>
-          <w:color w:val="FF0000"/>
-          <w:sz w:val="24"/>
-          <w:szCs w:val="24"/>
-          <w:lang w:val="en-US"/>
-        </w:rPr>
-        <w:t>NaPyropyrate</w:t>
-      </w:r>
-      <w:proofErr w:type="spellEnd"/>
-      <w:r>
-        <w:rPr>
-          <w:rFonts w:ascii="Times New Roman" w:hAnsi="Times New Roman" w:cs="Times New Roman"/>
-          <w:color w:val="FF0000"/>
-          <w:sz w:val="24"/>
-          <w:szCs w:val="24"/>
-          <w:lang w:val="en-US"/>
-        </w:rPr>
-        <w:t xml:space="preserve"> (what []??)</w:t>
-      </w:r>
-      <w:r>
-        <w:rPr>
-          <w:rFonts w:ascii="Times New Roman" w:hAnsi="Times New Roman" w:cs="Times New Roman"/>
-          <w:sz w:val="24"/>
-          <w:szCs w:val="24"/>
-          <w:lang w:val="en-US"/>
-        </w:rPr>
-        <w:t>.</w:t>
-      </w:r>
-      <w:r>
-        <w:rPr>
-          <w:rFonts w:ascii="Times New Roman" w:hAnsi="Times New Roman" w:cs="Times New Roman"/>
-          <w:sz w:val="24"/>
-          <w:szCs w:val="24"/>
-          <w:lang w:val="en-US"/>
-        </w:rPr>
-        <w:t xml:space="preserve"> After incubation, lysates were centrifuged at maximum speed, 5 minutes at 4°C and supernatant moved to new tube. Cell lysate w</w:t>
-      </w:r>
-      <w:r>
-        <w:rPr>
-          <w:rFonts w:ascii="Times New Roman" w:hAnsi="Times New Roman" w:cs="Times New Roman"/>
-          <w:sz w:val="24"/>
-          <w:szCs w:val="24"/>
-          <w:lang w:val="en-US"/>
-        </w:rPr>
-        <w:t xml:space="preserve">as added to diluted lysis buffer and added to antibody-bead tube. This was incubated for 45minutes at 4°C on a rotating wheel prior to washing 5 times with diluted lysis buffer. Protein-RNA crosslinked sample were eluted by incubation with SDS-PAGE buffer for 5 minutes at 95°C. This were then analyzed with Western blot. Alternatively, RNA pulled down by </w:t>
-      </w:r>
-      <w:proofErr w:type="spellStart"/>
-      <w:r>
-        <w:rPr>
-          <w:rFonts w:ascii="Times New Roman" w:hAnsi="Times New Roman" w:cs="Times New Roman"/>
-          <w:sz w:val="24"/>
-          <w:szCs w:val="24"/>
-          <w:lang w:val="en-US"/>
-        </w:rPr>
-        <w:t>hnRNPK</w:t>
-      </w:r>
-      <w:proofErr w:type="spellEnd"/>
-      <w:r>
-        <w:rPr>
-          <w:rFonts w:ascii="Times New Roman" w:hAnsi="Times New Roman" w:cs="Times New Roman"/>
-          <w:sz w:val="24"/>
-          <w:szCs w:val="24"/>
-          <w:lang w:val="en-US"/>
-        </w:rPr>
-        <w:t xml:space="preserve"> were purified by </w:t>
-      </w:r>
-      <w:proofErr w:type="spellStart"/>
-      <w:r>
-        <w:rPr>
-          <w:rFonts w:ascii="Times New Roman" w:hAnsi="Times New Roman" w:cs="Times New Roman"/>
-          <w:sz w:val="24"/>
-          <w:szCs w:val="24"/>
-          <w:lang w:val="en-US"/>
-        </w:rPr>
-        <w:t>Trizol</w:t>
-      </w:r>
-      <w:proofErr w:type="spellEnd"/>
-      <w:r>
-        <w:rPr>
-          <w:rFonts w:ascii="Times New Roman" w:hAnsi="Times New Roman" w:cs="Times New Roman"/>
-          <w:sz w:val="24"/>
-          <w:szCs w:val="24"/>
-          <w:lang w:val="en-US"/>
-        </w:rPr>
-        <w:t xml:space="preserve"> extraction. First, </w:t>
-      </w:r>
-      <w:proofErr w:type="spellStart"/>
-      <w:r>
-        <w:rPr>
-          <w:rFonts w:ascii="Times New Roman" w:hAnsi="Times New Roman" w:cs="Times New Roman"/>
-          <w:sz w:val="24"/>
-          <w:szCs w:val="24"/>
-          <w:lang w:val="en-US"/>
-        </w:rPr>
-        <w:t>Trizol</w:t>
-      </w:r>
-      <w:proofErr w:type="spellEnd"/>
-      <w:r>
-        <w:rPr>
-          <w:rFonts w:ascii="Times New Roman" w:hAnsi="Times New Roman" w:cs="Times New Roman"/>
-          <w:sz w:val="24"/>
-          <w:szCs w:val="24"/>
-          <w:lang w:val="en-US"/>
-        </w:rPr>
-        <w:t xml:space="preserve"> were added to the beads and incubated at 95°C for 5minutes to reverse the crosslink. </w:t>
-      </w:r>
-      <w:r>
-        <w:rPr>
-          <w:rFonts w:ascii="Times New Roman" w:hAnsi="Times New Roman" w:cs="Times New Roman"/>
-          <w:sz w:val="24"/>
-          <w:szCs w:val="24"/>
-          <w:lang w:val="en-US"/>
-        </w:rPr>
-        <w:t xml:space="preserve">Subsequent steps were performed as per standard </w:t>
-      </w:r>
-      <w:proofErr w:type="spellStart"/>
-      <w:r>
-        <w:rPr>
-          <w:rFonts w:ascii="Times New Roman" w:hAnsi="Times New Roman" w:cs="Times New Roman"/>
-          <w:sz w:val="24"/>
-          <w:szCs w:val="24"/>
-          <w:lang w:val="en-US"/>
-        </w:rPr>
-        <w:t>Trizol</w:t>
-      </w:r>
-      <w:proofErr w:type="spellEnd"/>
-      <w:r>
-        <w:rPr>
-          <w:rFonts w:ascii="Times New Roman" w:hAnsi="Times New Roman" w:cs="Times New Roman"/>
-          <w:sz w:val="24"/>
-          <w:szCs w:val="24"/>
-          <w:lang w:val="en-US"/>
-        </w:rPr>
-        <w:t xml:space="preserve"> extraction protocol. </w:t>
-      </w:r>
-      <w:r>
-        <w:rPr>
-          <w:rFonts w:ascii="Times New Roman" w:hAnsi="Times New Roman" w:cs="Times New Roman"/>
-          <w:sz w:val="24"/>
-          <w:szCs w:val="24"/>
-          <w:lang w:val="en-US"/>
-        </w:rPr>
-        <w:t xml:space="preserve">Quantification of RNA was performed by </w:t>
-      </w:r>
-      <w:proofErr w:type="spellStart"/>
-      <w:r>
-        <w:rPr>
-          <w:rFonts w:ascii="Times New Roman" w:hAnsi="Times New Roman" w:cs="Times New Roman"/>
-          <w:sz w:val="24"/>
-          <w:szCs w:val="24"/>
-          <w:lang w:val="en-US"/>
-        </w:rPr>
-        <w:t>Nanodrop</w:t>
-      </w:r>
-      <w:proofErr w:type="spellEnd"/>
-      <w:r>
-        <w:rPr>
-          <w:rFonts w:ascii="Times New Roman" w:hAnsi="Times New Roman" w:cs="Times New Roman"/>
-          <w:sz w:val="24"/>
-          <w:szCs w:val="24"/>
-          <w:lang w:val="en-US"/>
-        </w:rPr>
-        <w:t xml:space="preserve"> analysis.</w:t>
+        <w:t>lysates were centrifuged at maximum speed, 5 minutes at 4°C and supernatant moved to new tube. Cell lysate w</w:t>
+      </w:r>
+      <w:r>
+        <w:rPr>
+          <w:rFonts w:ascii="Times New Roman" w:hAnsi="Times New Roman" w:cs="Times New Roman"/>
+          <w:sz w:val="24"/>
+          <w:szCs w:val="24"/>
+          <w:lang w:val="en-US"/>
+        </w:rPr>
+        <w:t xml:space="preserve">as added to diluted lysis buffer and added to antibody-bead tube. This was incubated for 45minutes at 4°C on a rotating wheel prior to washing 5 times with diluted lysis buffer. Protein-RNA crosslinked sample were eluted by incubation with SDS-PAGE buffer for 5 minutes at 95°C. This were then analyzed with Western blot. Alternatively, RNA pulled down by hnRNPK were purified by Trizol extraction. First, Trizol were added to the beads and incubated at 95°C for 5minutes to reverse the crosslink. </w:t>
+      </w:r>
+      <w:r>
+        <w:rPr>
+          <w:rFonts w:ascii="Times New Roman" w:hAnsi="Times New Roman" w:cs="Times New Roman"/>
+          <w:sz w:val="24"/>
+          <w:szCs w:val="24"/>
+          <w:lang w:val="en-US"/>
+        </w:rPr>
+        <w:t xml:space="preserve">Subsequent steps were performed as per standard Trizol extraction protocol. </w:t>
+      </w:r>
+      <w:r>
+        <w:rPr>
+          <w:rFonts w:ascii="Times New Roman" w:hAnsi="Times New Roman" w:cs="Times New Roman"/>
+          <w:sz w:val="24"/>
+          <w:szCs w:val="24"/>
+          <w:lang w:val="en-US"/>
+        </w:rPr>
+        <w:t>Quantification of RNA was performed by Nanodrop analysis.</w:t>
       </w:r>
       <w:r>
         <w:rPr>
@@ -7928,25 +7022,7 @@
           <w:sz w:val="24"/>
           <w:lang w:val="en-US"/>
         </w:rPr>
-        <w:t xml:space="preserve">Sample buffer were added to whole cell lysate or EV lysate sample to reach a final 1X concentration and protein denatured by incubation at 95° C for 5minutes if denaturation was not already performed. </w:t>
-      </w:r>
-      <w:proofErr w:type="spellStart"/>
-      <w:r>
-        <w:rPr>
-          <w:rFonts w:ascii="Times New Roman" w:hAnsi="Times New Roman" w:cs="Times New Roman"/>
-          <w:sz w:val="24"/>
-          <w:lang w:val="en-US"/>
-        </w:rPr>
-        <w:t>BioRad</w:t>
-      </w:r>
-      <w:proofErr w:type="spellEnd"/>
-      <w:r>
-        <w:rPr>
-          <w:rFonts w:ascii="Times New Roman" w:hAnsi="Times New Roman" w:cs="Times New Roman"/>
-          <w:sz w:val="24"/>
-          <w:lang w:val="en-US"/>
-        </w:rPr>
-        <w:t xml:space="preserve"> Precession Plus protein ladder were loaded into a 12.5% SDS-PAGE gel</w:t>
+        <w:t>Sample buffer were added to whole cell lysate or EV lysate sample to reach a final 1X concentration and protein denatured by incubation at 95° C for 5minutes if denaturation was not already performed. BioRad Precession Plus protein ladder were loaded into a 12.5% SDS-PAGE gel</w:t>
       </w:r>
       <w:r>
         <w:rPr>
@@ -8004,7 +7080,6 @@
         </w:rPr>
         <w:t>standard procedure and reagents to transfer protein to a fluorescent nitrocellulose membrane (</w:t>
       </w:r>
-      <w:proofErr w:type="spellStart"/>
       <w:r>
         <w:rPr>
           <w:rFonts w:ascii="Times New Roman" w:hAnsi="Times New Roman" w:cs="Times New Roman"/>
@@ -8014,34 +7089,13 @@
         </w:rPr>
         <w:t>refereence</w:t>
       </w:r>
-      <w:proofErr w:type="spellEnd"/>
-      <w:r>
-        <w:rPr>
-          <w:rFonts w:ascii="Times New Roman" w:hAnsi="Times New Roman" w:cs="Times New Roman"/>
-          <w:sz w:val="24"/>
-          <w:lang w:val="en-US"/>
-        </w:rPr>
-        <w:t xml:space="preserve">). Membrane was subsequently blocked in 3% BSA/PBS with 0.1% Triton-X for 30minutes to prevent non-specific antibody binding. </w:t>
-      </w:r>
-      <w:proofErr w:type="spellStart"/>
-      <w:proofErr w:type="gramStart"/>
-      <w:r>
-        <w:rPr>
-          <w:rFonts w:ascii="Times New Roman" w:hAnsi="Times New Roman" w:cs="Times New Roman"/>
-          <w:sz w:val="24"/>
-          <w:lang w:val="en-US"/>
-        </w:rPr>
-        <w:t>hnRNPK</w:t>
-      </w:r>
-      <w:proofErr w:type="spellEnd"/>
-      <w:proofErr w:type="gramEnd"/>
-      <w:r>
-        <w:rPr>
-          <w:rFonts w:ascii="Times New Roman" w:hAnsi="Times New Roman" w:cs="Times New Roman"/>
-          <w:sz w:val="24"/>
-          <w:lang w:val="en-US"/>
-        </w:rPr>
-        <w:t xml:space="preserve"> antibody was diluted 1:1000 in blocking buffer</w:t>
+      <w:r>
+        <w:rPr>
+          <w:rFonts w:ascii="Times New Roman" w:hAnsi="Times New Roman" w:cs="Times New Roman"/>
+          <w:sz w:val="24"/>
+          <w:lang w:val="en-US"/>
+        </w:rPr>
+        <w:t>). Membrane was subsequently blocked in 3% BSA/PBS with 0.1% Triton-X for 30minutes to prevent non-specific antibody binding. hnRNPK antibody was diluted 1:1000 in blocking buffer</w:t>
       </w:r>
       <w:r>
         <w:rPr>
@@ -8073,7 +7127,31 @@
           <w:sz w:val="24"/>
           <w:lang w:val="en-US"/>
         </w:rPr>
-        <w:t xml:space="preserve"> anti-mouse was added to blocking solution to </w:t>
+        <w:t xml:space="preserve"> anti-mouse was added to blocking solution to a fin</w:t>
+      </w:r>
+      <w:r>
+        <w:rPr>
+          <w:rFonts w:ascii="Times New Roman" w:hAnsi="Times New Roman" w:cs="Times New Roman"/>
+          <w:sz w:val="24"/>
+          <w:lang w:val="en-US"/>
+        </w:rPr>
+        <w:t xml:space="preserve">al concentration of 1:7,500, </w:t>
+      </w:r>
+      <w:r>
+        <w:rPr>
+          <w:rFonts w:ascii="Times New Roman" w:hAnsi="Times New Roman" w:cs="Times New Roman"/>
+          <w:sz w:val="24"/>
+          <w:lang w:val="en-US"/>
+        </w:rPr>
+        <w:t>kept in the dark</w:t>
+      </w:r>
+      <w:r>
+        <w:rPr>
+          <w:rFonts w:ascii="Times New Roman" w:hAnsi="Times New Roman" w:cs="Times New Roman"/>
+          <w:sz w:val="24"/>
+          <w:lang w:val="en-US"/>
+        </w:rPr>
+        <w:t xml:space="preserve"> and incubated with the membrane for 1hr. </w:t>
       </w:r>
       <w:r>
         <w:rPr>
@@ -8082,85 +7160,23 @@
           <w:lang w:val="en-US"/>
         </w:rPr>
         <w:lastRenderedPageBreak/>
-        <w:t>a fin</w:t>
-      </w:r>
-      <w:r>
-        <w:rPr>
-          <w:rFonts w:ascii="Times New Roman" w:hAnsi="Times New Roman" w:cs="Times New Roman"/>
-          <w:sz w:val="24"/>
-          <w:lang w:val="en-US"/>
-        </w:rPr>
-        <w:t xml:space="preserve">al concentration of 1:7,500, </w:t>
-      </w:r>
-      <w:r>
-        <w:rPr>
-          <w:rFonts w:ascii="Times New Roman" w:hAnsi="Times New Roman" w:cs="Times New Roman"/>
-          <w:sz w:val="24"/>
-          <w:lang w:val="en-US"/>
-        </w:rPr>
-        <w:t>kept in the dark</w:t>
-      </w:r>
-      <w:r>
-        <w:rPr>
-          <w:rFonts w:ascii="Times New Roman" w:hAnsi="Times New Roman" w:cs="Times New Roman"/>
-          <w:sz w:val="24"/>
-          <w:lang w:val="en-US"/>
-        </w:rPr>
-        <w:t xml:space="preserve"> and incubated with the membrane for 1hr. After subsequent washing thrice with TBS-tween, membrane was washed again with PBS and dried in the dark. </w:t>
-      </w:r>
-      <w:proofErr w:type="spellStart"/>
-      <w:r>
-        <w:rPr>
-          <w:rFonts w:ascii="Times New Roman" w:hAnsi="Times New Roman" w:cs="Times New Roman"/>
-          <w:sz w:val="24"/>
-          <w:lang w:val="en-US"/>
-        </w:rPr>
-        <w:t>Odessyse</w:t>
-      </w:r>
-      <w:proofErr w:type="spellEnd"/>
-      <w:r>
-        <w:rPr>
-          <w:rFonts w:ascii="Times New Roman" w:hAnsi="Times New Roman" w:cs="Times New Roman"/>
-          <w:sz w:val="24"/>
-          <w:lang w:val="en-US"/>
-        </w:rPr>
-        <w:t xml:space="preserve"> Li-</w:t>
-      </w:r>
-      <w:proofErr w:type="spellStart"/>
-      <w:r>
-        <w:rPr>
-          <w:rFonts w:ascii="Times New Roman" w:hAnsi="Times New Roman" w:cs="Times New Roman"/>
-          <w:sz w:val="24"/>
-          <w:lang w:val="en-US"/>
-        </w:rPr>
-        <w:t>Cor</w:t>
-      </w:r>
-      <w:proofErr w:type="spellEnd"/>
-      <w:r>
-        <w:rPr>
-          <w:rFonts w:ascii="Times New Roman" w:hAnsi="Times New Roman" w:cs="Times New Roman"/>
-          <w:sz w:val="24"/>
-          <w:lang w:val="en-US"/>
-        </w:rPr>
-        <w:t xml:space="preserve"> visualized the bands in two channels (I DON’T REMEMBER WHICH) using the </w:t>
-      </w:r>
-      <w:proofErr w:type="spellStart"/>
-      <w:r>
-        <w:rPr>
-          <w:rFonts w:ascii="Times New Roman" w:hAnsi="Times New Roman" w:cs="Times New Roman"/>
-          <w:sz w:val="24"/>
-          <w:lang w:val="en-US"/>
-        </w:rPr>
-        <w:t>ImageStudio</w:t>
-      </w:r>
-      <w:proofErr w:type="spellEnd"/>
-      <w:r>
-        <w:rPr>
-          <w:rFonts w:ascii="Times New Roman" w:hAnsi="Times New Roman" w:cs="Times New Roman"/>
-          <w:sz w:val="24"/>
-          <w:lang w:val="en-US"/>
-        </w:rPr>
-        <w:t xml:space="preserve"> software.   </w:t>
+        <w:t>After subsequent washing thrice with TBS-tween, membrane was washed again with PBS and dried in the dark. Odessyse Li-Cor visual</w:t>
+      </w:r>
+      <w:r>
+        <w:rPr>
+          <w:rFonts w:ascii="Times New Roman" w:hAnsi="Times New Roman" w:cs="Times New Roman"/>
+          <w:sz w:val="24"/>
+          <w:lang w:val="en-US"/>
+        </w:rPr>
+        <w:t xml:space="preserve">ized the bands in two channels with </w:t>
+      </w:r>
+      <w:r>
+        <w:rPr>
+          <w:rFonts w:ascii="Times New Roman" w:hAnsi="Times New Roman" w:cs="Times New Roman"/>
+          <w:sz w:val="24"/>
+          <w:lang w:val="en-US"/>
+        </w:rPr>
+        <w:t xml:space="preserve">the ImageStudio software.   </w:t>
       </w:r>
       <w:r>
         <w:rPr>
@@ -8412,19 +7428,179 @@
           <w:szCs w:val="24"/>
           <w:lang w:val="en-US"/>
         </w:rPr>
-        <w:t xml:space="preserve"> other </w:t>
-      </w:r>
-      <w:proofErr w:type="spellStart"/>
-      <w:r>
-        <w:rPr>
-          <w:rFonts w:ascii="Times New Roman" w:hAnsi="Times New Roman" w:cs="Times New Roman"/>
-          <w:sz w:val="24"/>
-          <w:szCs w:val="24"/>
-          <w:lang w:val="en-US"/>
-        </w:rPr>
-        <w:t>miRs</w:t>
-      </w:r>
-      <w:proofErr w:type="spellEnd"/>
+        <w:t xml:space="preserve"> other miRs </w:t>
+      </w:r>
+      <w:r>
+        <w:rPr>
+          <w:rFonts w:ascii="Times New Roman" w:hAnsi="Times New Roman" w:cs="Times New Roman"/>
+          <w:sz w:val="24"/>
+          <w:szCs w:val="24"/>
+          <w:lang w:val="en-US"/>
+        </w:rPr>
+        <w:t xml:space="preserve">that </w:t>
+      </w:r>
+      <w:r>
+        <w:rPr>
+          <w:rFonts w:ascii="Times New Roman" w:hAnsi="Times New Roman" w:cs="Times New Roman"/>
+          <w:sz w:val="24"/>
+          <w:szCs w:val="24"/>
+          <w:lang w:val="en-US"/>
+        </w:rPr>
+        <w:t xml:space="preserve">may also be moderated by this system. </w:t>
+      </w:r>
+      <w:r>
+        <w:rPr>
+          <w:rFonts w:ascii="Times New Roman" w:hAnsi="Times New Roman" w:cs="Times New Roman"/>
+          <w:sz w:val="24"/>
+          <w:szCs w:val="24"/>
+          <w:lang w:val="en-US"/>
+        </w:rPr>
+        <w:t xml:space="preserve">To determine all </w:t>
+      </w:r>
+      <w:r>
+        <w:rPr>
+          <w:rFonts w:ascii="Times New Roman" w:hAnsi="Times New Roman" w:cs="Times New Roman"/>
+          <w:sz w:val="24"/>
+          <w:szCs w:val="24"/>
+          <w:lang w:val="en-US"/>
+        </w:rPr>
+        <w:t xml:space="preserve">miRNAs </w:t>
+      </w:r>
+      <w:r>
+        <w:rPr>
+          <w:rFonts w:ascii="Times New Roman" w:hAnsi="Times New Roman" w:cs="Times New Roman"/>
+          <w:sz w:val="24"/>
+          <w:szCs w:val="24"/>
+          <w:lang w:val="en-US"/>
+        </w:rPr>
+        <w:t xml:space="preserve">that </w:t>
+      </w:r>
+      <w:r>
+        <w:rPr>
+          <w:rFonts w:ascii="Times New Roman" w:hAnsi="Times New Roman" w:cs="Times New Roman"/>
+          <w:sz w:val="24"/>
+          <w:szCs w:val="24"/>
+          <w:lang w:val="en-US"/>
+        </w:rPr>
+        <w:t xml:space="preserve">are being </w:t>
+      </w:r>
+      <w:r>
+        <w:rPr>
+          <w:rFonts w:ascii="Times New Roman" w:hAnsi="Times New Roman" w:cs="Times New Roman"/>
+          <w:sz w:val="24"/>
+          <w:szCs w:val="24"/>
+          <w:lang w:val="en-US"/>
+        </w:rPr>
+        <w:t xml:space="preserve">modified in the </w:t>
+      </w:r>
+      <w:r>
+        <w:rPr>
+          <w:rFonts w:ascii="Times New Roman" w:hAnsi="Times New Roman" w:cs="Times New Roman"/>
+          <w:sz w:val="24"/>
+          <w:szCs w:val="24"/>
+          <w:lang w:val="en-US"/>
+        </w:rPr>
+        <w:t>PC3-</w:t>
+      </w:r>
+      <w:r>
+        <w:rPr>
+          <w:rFonts w:ascii="Times New Roman" w:hAnsi="Times New Roman" w:cs="Times New Roman"/>
+          <w:sz w:val="24"/>
+          <w:szCs w:val="24"/>
+          <w:lang w:val="en-US"/>
+        </w:rPr>
+        <w:t>EVs</w:t>
+      </w:r>
+      <w:r>
+        <w:rPr>
+          <w:rFonts w:ascii="Times New Roman" w:hAnsi="Times New Roman" w:cs="Times New Roman"/>
+          <w:sz w:val="24"/>
+          <w:szCs w:val="24"/>
+          <w:lang w:val="en-US"/>
+        </w:rPr>
+        <w:t xml:space="preserve"> by cavin-1 expression, </w:t>
+      </w:r>
+      <w:r>
+        <w:rPr>
+          <w:rFonts w:ascii="Times New Roman" w:hAnsi="Times New Roman" w:cs="Times New Roman"/>
+          <w:sz w:val="24"/>
+          <w:szCs w:val="24"/>
+          <w:lang w:val="en-US"/>
+        </w:rPr>
+        <w:t>o</w:t>
+      </w:r>
+      <w:r>
+        <w:rPr>
+          <w:rFonts w:ascii="Times New Roman" w:hAnsi="Times New Roman" w:cs="Times New Roman"/>
+          <w:sz w:val="24"/>
+          <w:szCs w:val="24"/>
+          <w:lang w:val="en-US"/>
+        </w:rPr>
+        <w:t>ur lab conducted a comprehensive RNA-seq analysis to quantify the</w:t>
+      </w:r>
+      <w:r>
+        <w:rPr>
+          <w:rFonts w:ascii="Times New Roman" w:hAnsi="Times New Roman" w:cs="Times New Roman"/>
+          <w:sz w:val="24"/>
+          <w:szCs w:val="24"/>
+          <w:lang w:val="en-US"/>
+        </w:rPr>
+        <w:t xml:space="preserve"> miRNAs in EV and cognate cells. 95 miR</w:t>
+      </w:r>
+      <w:r>
+        <w:rPr>
+          <w:rFonts w:ascii="Times New Roman" w:hAnsi="Times New Roman" w:cs="Times New Roman"/>
+          <w:sz w:val="24"/>
+          <w:szCs w:val="24"/>
+          <w:lang w:val="en-US"/>
+        </w:rPr>
+        <w:t>s were detec</w:t>
+      </w:r>
+      <w:r>
+        <w:rPr>
+          <w:rFonts w:ascii="Times New Roman" w:hAnsi="Times New Roman" w:cs="Times New Roman"/>
+          <w:sz w:val="24"/>
+          <w:szCs w:val="24"/>
+          <w:lang w:val="en-US"/>
+        </w:rPr>
+        <w:t>ted in EVs from PC3 cell lines</w:t>
+      </w:r>
+      <w:r>
+        <w:rPr>
+          <w:rFonts w:ascii="Times New Roman" w:hAnsi="Times New Roman" w:cs="Times New Roman"/>
+          <w:sz w:val="24"/>
+          <w:szCs w:val="24"/>
+          <w:lang w:val="en-US"/>
+        </w:rPr>
+        <w:t xml:space="preserve">. </w:t>
+      </w:r>
+      <w:r>
+        <w:rPr>
+          <w:rFonts w:ascii="Times New Roman" w:hAnsi="Times New Roman" w:cs="Times New Roman"/>
+          <w:sz w:val="24"/>
+          <w:szCs w:val="24"/>
+          <w:lang w:val="en-US"/>
+        </w:rPr>
+        <w:t xml:space="preserve">Comparison between GFP and cavin-1 cell lines </w:t>
+      </w:r>
+      <w:r>
+        <w:rPr>
+          <w:rFonts w:ascii="Times New Roman" w:hAnsi="Times New Roman" w:cs="Times New Roman"/>
+          <w:sz w:val="24"/>
+          <w:szCs w:val="24"/>
+          <w:lang w:val="en-US"/>
+        </w:rPr>
+        <w:t xml:space="preserve">through differential expression analysis (DESeq2) </w:t>
+      </w:r>
+      <w:r>
+        <w:rPr>
+          <w:rFonts w:ascii="Times New Roman" w:hAnsi="Times New Roman" w:cs="Times New Roman"/>
+          <w:sz w:val="24"/>
+          <w:szCs w:val="24"/>
+          <w:lang w:val="en-US"/>
+        </w:rPr>
+        <w:t>revealed a total of 12 significantly (p ≤</w:t>
+      </w:r>
       <w:r>
         <w:rPr>
           <w:rFonts w:ascii="Times New Roman" w:hAnsi="Times New Roman" w:cs="Times New Roman"/>
@@ -8441,145 +7617,151 @@
           <w:szCs w:val="24"/>
           <w:lang w:val="en-US"/>
         </w:rPr>
-        <w:t xml:space="preserve">that </w:t>
-      </w:r>
-      <w:r>
-        <w:rPr>
-          <w:rFonts w:ascii="Times New Roman" w:hAnsi="Times New Roman" w:cs="Times New Roman"/>
-          <w:sz w:val="24"/>
-          <w:szCs w:val="24"/>
-          <w:lang w:val="en-US"/>
-        </w:rPr>
-        <w:t xml:space="preserve">may also be moderated by this system. </w:t>
-      </w:r>
-      <w:r>
-        <w:rPr>
-          <w:rFonts w:ascii="Times New Roman" w:hAnsi="Times New Roman" w:cs="Times New Roman"/>
-          <w:sz w:val="24"/>
-          <w:szCs w:val="24"/>
-          <w:lang w:val="en-US"/>
-        </w:rPr>
-        <w:t xml:space="preserve">To determine all </w:t>
-      </w:r>
-      <w:r>
-        <w:rPr>
-          <w:rFonts w:ascii="Times New Roman" w:hAnsi="Times New Roman" w:cs="Times New Roman"/>
-          <w:sz w:val="24"/>
-          <w:szCs w:val="24"/>
-          <w:lang w:val="en-US"/>
-        </w:rPr>
-        <w:t xml:space="preserve">miRNAs </w:t>
-      </w:r>
-      <w:r>
-        <w:rPr>
-          <w:rFonts w:ascii="Times New Roman" w:hAnsi="Times New Roman" w:cs="Times New Roman"/>
-          <w:sz w:val="24"/>
-          <w:szCs w:val="24"/>
-          <w:lang w:val="en-US"/>
-        </w:rPr>
-        <w:t xml:space="preserve">that </w:t>
-      </w:r>
-      <w:r>
-        <w:rPr>
-          <w:rFonts w:ascii="Times New Roman" w:hAnsi="Times New Roman" w:cs="Times New Roman"/>
-          <w:sz w:val="24"/>
-          <w:szCs w:val="24"/>
-          <w:lang w:val="en-US"/>
-        </w:rPr>
-        <w:t xml:space="preserve">are being </w:t>
-      </w:r>
-      <w:r>
-        <w:rPr>
-          <w:rFonts w:ascii="Times New Roman" w:hAnsi="Times New Roman" w:cs="Times New Roman"/>
-          <w:sz w:val="24"/>
-          <w:szCs w:val="24"/>
-          <w:lang w:val="en-US"/>
-        </w:rPr>
-        <w:t xml:space="preserve">modified in the </w:t>
-      </w:r>
-      <w:r>
-        <w:rPr>
-          <w:rFonts w:ascii="Times New Roman" w:hAnsi="Times New Roman" w:cs="Times New Roman"/>
-          <w:sz w:val="24"/>
-          <w:szCs w:val="24"/>
-          <w:lang w:val="en-US"/>
-        </w:rPr>
-        <w:t>PC3-</w:t>
-      </w:r>
-      <w:r>
-        <w:rPr>
-          <w:rFonts w:ascii="Times New Roman" w:hAnsi="Times New Roman" w:cs="Times New Roman"/>
-          <w:sz w:val="24"/>
-          <w:szCs w:val="24"/>
-          <w:lang w:val="en-US"/>
-        </w:rPr>
-        <w:t>EVs</w:t>
-      </w:r>
-      <w:r>
-        <w:rPr>
-          <w:rFonts w:ascii="Times New Roman" w:hAnsi="Times New Roman" w:cs="Times New Roman"/>
-          <w:sz w:val="24"/>
-          <w:szCs w:val="24"/>
-          <w:lang w:val="en-US"/>
-        </w:rPr>
-        <w:t xml:space="preserve"> by cavin-1 expression, </w:t>
-      </w:r>
-      <w:r>
-        <w:rPr>
-          <w:rFonts w:ascii="Times New Roman" w:hAnsi="Times New Roman" w:cs="Times New Roman"/>
-          <w:sz w:val="24"/>
-          <w:szCs w:val="24"/>
-          <w:lang w:val="en-US"/>
-        </w:rPr>
-        <w:t>o</w:t>
-      </w:r>
-      <w:r>
-        <w:rPr>
-          <w:rFonts w:ascii="Times New Roman" w:hAnsi="Times New Roman" w:cs="Times New Roman"/>
-          <w:sz w:val="24"/>
-          <w:szCs w:val="24"/>
-          <w:lang w:val="en-US"/>
-        </w:rPr>
-        <w:t>ur lab conducted a comprehensive RNA-</w:t>
-      </w:r>
-      <w:proofErr w:type="spellStart"/>
-      <w:r>
-        <w:rPr>
-          <w:rFonts w:ascii="Times New Roman" w:hAnsi="Times New Roman" w:cs="Times New Roman"/>
-          <w:sz w:val="24"/>
-          <w:szCs w:val="24"/>
-          <w:lang w:val="en-US"/>
-        </w:rPr>
-        <w:t>seq</w:t>
-      </w:r>
-      <w:proofErr w:type="spellEnd"/>
-      <w:r>
-        <w:rPr>
-          <w:rFonts w:ascii="Times New Roman" w:hAnsi="Times New Roman" w:cs="Times New Roman"/>
-          <w:sz w:val="24"/>
-          <w:szCs w:val="24"/>
-          <w:lang w:val="en-US"/>
-        </w:rPr>
-        <w:t xml:space="preserve"> analysis to quantify the</w:t>
-      </w:r>
-      <w:r>
-        <w:rPr>
-          <w:rFonts w:ascii="Times New Roman" w:hAnsi="Times New Roman" w:cs="Times New Roman"/>
-          <w:sz w:val="24"/>
-          <w:szCs w:val="24"/>
-          <w:lang w:val="en-US"/>
-        </w:rPr>
-        <w:t xml:space="preserve"> miRNAs in EV and cognate cells. 95 </w:t>
-      </w:r>
-      <w:proofErr w:type="spellStart"/>
-      <w:r>
-        <w:rPr>
-          <w:rFonts w:ascii="Times New Roman" w:hAnsi="Times New Roman" w:cs="Times New Roman"/>
-          <w:sz w:val="24"/>
-          <w:szCs w:val="24"/>
-          <w:lang w:val="en-US"/>
-        </w:rPr>
-        <w:t>miR</w:t>
+        <w:t>0</w:t>
+      </w:r>
+      <w:r>
+        <w:rPr>
+          <w:rFonts w:ascii="Times New Roman" w:hAnsi="Times New Roman" w:cs="Times New Roman"/>
+          <w:sz w:val="24"/>
+          <w:szCs w:val="24"/>
+          <w:lang w:val="en-US"/>
+        </w:rPr>
+        <w:t>.05) modified miRs in the EVs</w:t>
+      </w:r>
+      <w:r>
+        <w:rPr>
+          <w:rFonts w:ascii="Times New Roman" w:hAnsi="Times New Roman" w:cs="Times New Roman"/>
+          <w:sz w:val="24"/>
+          <w:szCs w:val="24"/>
+          <w:lang w:val="en-US"/>
+        </w:rPr>
+        <w:t xml:space="preserve"> (fig. 1</w:t>
+      </w:r>
+      <w:r>
+        <w:rPr>
+          <w:rFonts w:ascii="Times New Roman" w:hAnsi="Times New Roman" w:cs="Times New Roman"/>
+          <w:sz w:val="24"/>
+          <w:szCs w:val="24"/>
+          <w:lang w:val="en-US"/>
+        </w:rPr>
+        <w:t>a</w:t>
+      </w:r>
+      <w:r>
+        <w:rPr>
+          <w:rFonts w:ascii="Times New Roman" w:hAnsi="Times New Roman" w:cs="Times New Roman"/>
+          <w:sz w:val="24"/>
+          <w:szCs w:val="24"/>
+          <w:lang w:val="en-US"/>
+        </w:rPr>
+        <w:t>)</w:t>
+      </w:r>
+      <w:r>
+        <w:rPr>
+          <w:rFonts w:ascii="Times New Roman" w:hAnsi="Times New Roman" w:cs="Times New Roman"/>
+          <w:sz w:val="24"/>
+          <w:szCs w:val="24"/>
+          <w:lang w:val="en-US"/>
+        </w:rPr>
+        <w:t xml:space="preserve">, </w:t>
+      </w:r>
+      <w:r>
+        <w:rPr>
+          <w:rFonts w:ascii="Times New Roman" w:hAnsi="Times New Roman" w:cs="Times New Roman"/>
+          <w:sz w:val="24"/>
+          <w:szCs w:val="24"/>
+          <w:lang w:val="en-US"/>
+        </w:rPr>
+        <w:t>including miR-148a</w:t>
+      </w:r>
+      <w:r>
+        <w:rPr>
+          <w:rFonts w:ascii="Times New Roman" w:hAnsi="Times New Roman" w:cs="Times New Roman"/>
+          <w:sz w:val="24"/>
+          <w:szCs w:val="24"/>
+          <w:lang w:val="en-US"/>
+        </w:rPr>
+        <w:t xml:space="preserve"> (-3p)</w:t>
+      </w:r>
+      <w:r>
+        <w:rPr>
+          <w:rFonts w:ascii="Times New Roman" w:hAnsi="Times New Roman" w:cs="Times New Roman"/>
+          <w:sz w:val="24"/>
+          <w:szCs w:val="24"/>
+          <w:lang w:val="en-US"/>
+        </w:rPr>
+        <w:t>.</w:t>
+      </w:r>
+      <w:r>
+        <w:rPr>
+          <w:rFonts w:ascii="Times New Roman" w:hAnsi="Times New Roman" w:cs="Times New Roman"/>
+          <w:sz w:val="24"/>
+          <w:szCs w:val="24"/>
+          <w:lang w:val="en-US"/>
+        </w:rPr>
+        <w:t xml:space="preserve"> </w:t>
+      </w:r>
+      <w:r>
+        <w:rPr>
+          <w:rFonts w:ascii="Times New Roman" w:hAnsi="Times New Roman" w:cs="Times New Roman"/>
+          <w:sz w:val="24"/>
+          <w:szCs w:val="24"/>
+          <w:lang w:val="en-US"/>
+        </w:rPr>
+        <w:t>The</w:t>
+      </w:r>
+      <w:r>
+        <w:rPr>
+          <w:rFonts w:ascii="Times New Roman" w:hAnsi="Times New Roman" w:cs="Times New Roman"/>
+          <w:sz w:val="24"/>
+          <w:szCs w:val="24"/>
+          <w:lang w:val="en-US"/>
+        </w:rPr>
+        <w:t xml:space="preserve"> previous study revealed that reduction of EV-contained miR-148a was not reflected by a global cellular change</w:t>
+      </w:r>
+      <w:r>
+        <w:rPr>
+          <w:rFonts w:ascii="Times New Roman" w:hAnsi="Times New Roman" w:cs="Times New Roman"/>
+          <w:sz w:val="24"/>
+          <w:szCs w:val="24"/>
+          <w:lang w:val="en-US"/>
+        </w:rPr>
+        <w:t>, but rather decreases independent of the cellular expression</w:t>
+      </w:r>
+      <w:r>
+        <w:rPr>
+          <w:rFonts w:ascii="Times New Roman" w:hAnsi="Times New Roman" w:cs="Times New Roman"/>
+          <w:sz w:val="24"/>
+          <w:szCs w:val="24"/>
+          <w:lang w:val="en-US"/>
+        </w:rPr>
+        <w:t>.</w:t>
+      </w:r>
+      <w:r>
+        <w:rPr>
+          <w:rFonts w:ascii="Times New Roman" w:hAnsi="Times New Roman" w:cs="Times New Roman"/>
+          <w:sz w:val="24"/>
+          <w:szCs w:val="24"/>
+          <w:lang w:val="en-US"/>
+        </w:rPr>
+        <w:t xml:space="preserve"> </w:t>
+      </w:r>
+      <w:r>
+        <w:rPr>
+          <w:rFonts w:ascii="Times New Roman" w:hAnsi="Times New Roman" w:cs="Times New Roman"/>
+          <w:sz w:val="24"/>
+          <w:szCs w:val="24"/>
+          <w:lang w:val="en-US"/>
+        </w:rPr>
+        <w:t xml:space="preserve">Here, I wanted to determine if this trend persists with additional miRs. </w:t>
+      </w:r>
+      <w:r>
+        <w:rPr>
+          <w:rFonts w:ascii="Times New Roman" w:hAnsi="Times New Roman" w:cs="Times New Roman"/>
+          <w:sz w:val="24"/>
+          <w:szCs w:val="24"/>
+          <w:lang w:val="en-US"/>
+        </w:rPr>
+        <w:t>Comparison between cellular and EV modification</w:t>
       </w:r>
       <w:r>
         <w:rPr>
@@ -8590,24 +7772,41 @@
         </w:rPr>
         <w:t>s</w:t>
       </w:r>
-      <w:proofErr w:type="spellEnd"/>
-      <w:r>
-        <w:rPr>
-          <w:rFonts w:ascii="Times New Roman" w:hAnsi="Times New Roman" w:cs="Times New Roman"/>
-          <w:sz w:val="24"/>
-          <w:szCs w:val="24"/>
-          <w:lang w:val="en-US"/>
-        </w:rPr>
-        <w:t xml:space="preserve"> were detec</w:t>
-      </w:r>
-      <w:r>
-        <w:rPr>
-          <w:rFonts w:ascii="Times New Roman" w:hAnsi="Times New Roman" w:cs="Times New Roman"/>
-          <w:sz w:val="24"/>
-          <w:szCs w:val="24"/>
-          <w:lang w:val="en-US"/>
-        </w:rPr>
-        <w:t>ted in EVs from PC3 cell lines</w:t>
+      <w:r>
+        <w:rPr>
+          <w:rFonts w:ascii="Times New Roman" w:hAnsi="Times New Roman" w:cs="Times New Roman"/>
+          <w:sz w:val="24"/>
+          <w:szCs w:val="24"/>
+          <w:lang w:val="en-US"/>
+        </w:rPr>
+        <w:t xml:space="preserve"> induced by c</w:t>
+      </w:r>
+      <w:r>
+        <w:rPr>
+          <w:rFonts w:ascii="Times New Roman" w:hAnsi="Times New Roman" w:cs="Times New Roman"/>
+          <w:sz w:val="24"/>
+          <w:szCs w:val="24"/>
+          <w:lang w:val="en-US"/>
+        </w:rPr>
+        <w:t>avin-1 reveals a subset of miR</w:t>
+      </w:r>
+      <w:r>
+        <w:rPr>
+          <w:rFonts w:ascii="Times New Roman" w:hAnsi="Times New Roman" w:cs="Times New Roman"/>
+          <w:sz w:val="24"/>
+          <w:szCs w:val="24"/>
+          <w:lang w:val="en-US"/>
+        </w:rPr>
+        <w:t xml:space="preserve">s </w:t>
+      </w:r>
+      <w:r>
+        <w:rPr>
+          <w:rFonts w:ascii="Times New Roman" w:hAnsi="Times New Roman" w:cs="Times New Roman"/>
+          <w:sz w:val="24"/>
+          <w:szCs w:val="24"/>
+          <w:lang w:val="en-US"/>
+        </w:rPr>
+        <w:t>that are dramatically reduced in the EVs with little modification of total cellular expression</w:t>
       </w:r>
       <w:r>
         <w:rPr>
@@ -8625,339 +7824,16 @@
           <w:szCs w:val="24"/>
           <w:lang w:val="en-US"/>
         </w:rPr>
-        <w:t xml:space="preserve">Comparison between GFP and cavin-1 cell lines </w:t>
-      </w:r>
-      <w:r>
-        <w:rPr>
-          <w:rFonts w:ascii="Times New Roman" w:hAnsi="Times New Roman" w:cs="Times New Roman"/>
-          <w:sz w:val="24"/>
-          <w:szCs w:val="24"/>
-          <w:lang w:val="en-US"/>
-        </w:rPr>
-        <w:t xml:space="preserve">through differential expression analysis (DESeq2) </w:t>
-      </w:r>
-      <w:r>
-        <w:rPr>
-          <w:rFonts w:ascii="Times New Roman" w:hAnsi="Times New Roman" w:cs="Times New Roman"/>
-          <w:sz w:val="24"/>
-          <w:szCs w:val="24"/>
-          <w:lang w:val="en-US"/>
-        </w:rPr>
-        <w:t>revealed a total of 12 significantly (p ≤</w:t>
-      </w:r>
-      <w:r>
-        <w:rPr>
-          <w:rFonts w:ascii="Times New Roman" w:hAnsi="Times New Roman" w:cs="Times New Roman"/>
-          <w:sz w:val="24"/>
-          <w:szCs w:val="24"/>
-          <w:lang w:val="en-US"/>
-        </w:rPr>
-        <w:t xml:space="preserve"> </w:t>
-      </w:r>
-      <w:r>
-        <w:rPr>
-          <w:rFonts w:ascii="Times New Roman" w:hAnsi="Times New Roman" w:cs="Times New Roman"/>
-          <w:sz w:val="24"/>
-          <w:szCs w:val="24"/>
-          <w:lang w:val="en-US"/>
-        </w:rPr>
-        <w:t>0</w:t>
-      </w:r>
-      <w:r>
-        <w:rPr>
-          <w:rFonts w:ascii="Times New Roman" w:hAnsi="Times New Roman" w:cs="Times New Roman"/>
-          <w:sz w:val="24"/>
-          <w:szCs w:val="24"/>
-          <w:lang w:val="en-US"/>
-        </w:rPr>
-        <w:t xml:space="preserve">.05) modified </w:t>
-      </w:r>
-      <w:proofErr w:type="spellStart"/>
-      <w:r>
-        <w:rPr>
-          <w:rFonts w:ascii="Times New Roman" w:hAnsi="Times New Roman" w:cs="Times New Roman"/>
-          <w:sz w:val="24"/>
-          <w:szCs w:val="24"/>
-          <w:lang w:val="en-US"/>
-        </w:rPr>
-        <w:t>miRs</w:t>
-      </w:r>
-      <w:proofErr w:type="spellEnd"/>
-      <w:r>
-        <w:rPr>
-          <w:rFonts w:ascii="Times New Roman" w:hAnsi="Times New Roman" w:cs="Times New Roman"/>
-          <w:sz w:val="24"/>
-          <w:szCs w:val="24"/>
-          <w:lang w:val="en-US"/>
-        </w:rPr>
-        <w:t xml:space="preserve"> in the EVs</w:t>
-      </w:r>
-      <w:r>
-        <w:rPr>
-          <w:rFonts w:ascii="Times New Roman" w:hAnsi="Times New Roman" w:cs="Times New Roman"/>
-          <w:sz w:val="24"/>
-          <w:szCs w:val="24"/>
-          <w:lang w:val="en-US"/>
-        </w:rPr>
-        <w:t xml:space="preserve"> (fig. 1</w:t>
-      </w:r>
-      <w:r>
-        <w:rPr>
-          <w:rFonts w:ascii="Times New Roman" w:hAnsi="Times New Roman" w:cs="Times New Roman"/>
-          <w:sz w:val="24"/>
-          <w:szCs w:val="24"/>
-          <w:lang w:val="en-US"/>
-        </w:rPr>
-        <w:t>a</w:t>
-      </w:r>
-      <w:r>
-        <w:rPr>
-          <w:rFonts w:ascii="Times New Roman" w:hAnsi="Times New Roman" w:cs="Times New Roman"/>
-          <w:sz w:val="24"/>
-          <w:szCs w:val="24"/>
-          <w:lang w:val="en-US"/>
-        </w:rPr>
-        <w:t>)</w:t>
-      </w:r>
-      <w:r>
-        <w:rPr>
-          <w:rFonts w:ascii="Times New Roman" w:hAnsi="Times New Roman" w:cs="Times New Roman"/>
-          <w:sz w:val="24"/>
-          <w:szCs w:val="24"/>
-          <w:lang w:val="en-US"/>
-        </w:rPr>
-        <w:t xml:space="preserve">, </w:t>
-      </w:r>
-      <w:r>
-        <w:rPr>
-          <w:rFonts w:ascii="Times New Roman" w:hAnsi="Times New Roman" w:cs="Times New Roman"/>
-          <w:sz w:val="24"/>
-          <w:szCs w:val="24"/>
-          <w:lang w:val="en-US"/>
-        </w:rPr>
-        <w:t>including miR-148a</w:t>
-      </w:r>
-      <w:r>
-        <w:rPr>
-          <w:rFonts w:ascii="Times New Roman" w:hAnsi="Times New Roman" w:cs="Times New Roman"/>
-          <w:sz w:val="24"/>
-          <w:szCs w:val="24"/>
-          <w:lang w:val="en-US"/>
-        </w:rPr>
-        <w:t xml:space="preserve"> (-3p)</w:t>
-      </w:r>
-      <w:r>
-        <w:rPr>
-          <w:rFonts w:ascii="Times New Roman" w:hAnsi="Times New Roman" w:cs="Times New Roman"/>
-          <w:sz w:val="24"/>
-          <w:szCs w:val="24"/>
-          <w:lang w:val="en-US"/>
-        </w:rPr>
-        <w:t>.</w:t>
-      </w:r>
-      <w:r>
-        <w:rPr>
-          <w:rFonts w:ascii="Times New Roman" w:hAnsi="Times New Roman" w:cs="Times New Roman"/>
-          <w:sz w:val="24"/>
-          <w:szCs w:val="24"/>
-          <w:lang w:val="en-US"/>
-        </w:rPr>
-        <w:t xml:space="preserve"> </w:t>
-      </w:r>
-      <w:r>
-        <w:rPr>
-          <w:rFonts w:ascii="Times New Roman" w:hAnsi="Times New Roman" w:cs="Times New Roman"/>
-          <w:sz w:val="24"/>
-          <w:szCs w:val="24"/>
-          <w:lang w:val="en-US"/>
-        </w:rPr>
-        <w:t>The</w:t>
-      </w:r>
-      <w:r>
-        <w:rPr>
-          <w:rFonts w:ascii="Times New Roman" w:hAnsi="Times New Roman" w:cs="Times New Roman"/>
-          <w:sz w:val="24"/>
-          <w:szCs w:val="24"/>
-          <w:lang w:val="en-US"/>
-        </w:rPr>
-        <w:t xml:space="preserve"> previous study revealed that reduction of EV-contained miR-148a was not reflected by a global cellular change</w:t>
-      </w:r>
-      <w:r>
-        <w:rPr>
-          <w:rFonts w:ascii="Times New Roman" w:hAnsi="Times New Roman" w:cs="Times New Roman"/>
-          <w:sz w:val="24"/>
-          <w:szCs w:val="24"/>
-          <w:lang w:val="en-US"/>
-        </w:rPr>
-        <w:t>, but rather decreases independent of the cellular expression</w:t>
-      </w:r>
-      <w:r>
-        <w:rPr>
-          <w:rFonts w:ascii="Times New Roman" w:hAnsi="Times New Roman" w:cs="Times New Roman"/>
-          <w:sz w:val="24"/>
-          <w:szCs w:val="24"/>
-          <w:lang w:val="en-US"/>
-        </w:rPr>
-        <w:t>.</w:t>
-      </w:r>
-      <w:r>
-        <w:rPr>
-          <w:rFonts w:ascii="Times New Roman" w:hAnsi="Times New Roman" w:cs="Times New Roman"/>
-          <w:sz w:val="24"/>
-          <w:szCs w:val="24"/>
-          <w:lang w:val="en-US"/>
-        </w:rPr>
-        <w:t xml:space="preserve"> </w:t>
-      </w:r>
-      <w:r>
-        <w:rPr>
-          <w:rFonts w:ascii="Times New Roman" w:hAnsi="Times New Roman" w:cs="Times New Roman"/>
-          <w:sz w:val="24"/>
-          <w:szCs w:val="24"/>
-          <w:lang w:val="en-US"/>
-        </w:rPr>
-        <w:t xml:space="preserve">Here, I wanted to determine if this trend persists with additional </w:t>
-      </w:r>
-      <w:proofErr w:type="spellStart"/>
-      <w:r>
-        <w:rPr>
-          <w:rFonts w:ascii="Times New Roman" w:hAnsi="Times New Roman" w:cs="Times New Roman"/>
-          <w:sz w:val="24"/>
-          <w:szCs w:val="24"/>
-          <w:lang w:val="en-US"/>
-        </w:rPr>
-        <w:t>miRs</w:t>
-      </w:r>
-      <w:proofErr w:type="spellEnd"/>
-      <w:r>
-        <w:rPr>
-          <w:rFonts w:ascii="Times New Roman" w:hAnsi="Times New Roman" w:cs="Times New Roman"/>
-          <w:sz w:val="24"/>
-          <w:szCs w:val="24"/>
-          <w:lang w:val="en-US"/>
-        </w:rPr>
-        <w:t xml:space="preserve">. </w:t>
-      </w:r>
-      <w:r>
-        <w:rPr>
-          <w:rFonts w:ascii="Times New Roman" w:hAnsi="Times New Roman" w:cs="Times New Roman"/>
-          <w:sz w:val="24"/>
-          <w:szCs w:val="24"/>
-          <w:lang w:val="en-US"/>
-        </w:rPr>
-        <w:t>Comparison between cellular and EV modification</w:t>
-      </w:r>
-      <w:r>
-        <w:rPr>
-          <w:rFonts w:ascii="Times New Roman" w:hAnsi="Times New Roman" w:cs="Times New Roman"/>
-          <w:sz w:val="24"/>
-          <w:szCs w:val="24"/>
-          <w:lang w:val="en-US"/>
-        </w:rPr>
-        <w:t>s</w:t>
-      </w:r>
-      <w:r>
-        <w:rPr>
-          <w:rFonts w:ascii="Times New Roman" w:hAnsi="Times New Roman" w:cs="Times New Roman"/>
-          <w:sz w:val="24"/>
-          <w:szCs w:val="24"/>
-          <w:lang w:val="en-US"/>
-        </w:rPr>
-        <w:t xml:space="preserve"> induced by c</w:t>
-      </w:r>
-      <w:r>
-        <w:rPr>
-          <w:rFonts w:ascii="Times New Roman" w:hAnsi="Times New Roman" w:cs="Times New Roman"/>
-          <w:sz w:val="24"/>
-          <w:szCs w:val="24"/>
-          <w:lang w:val="en-US"/>
-        </w:rPr>
-        <w:t xml:space="preserve">avin-1 reveals a subset of </w:t>
-      </w:r>
-      <w:proofErr w:type="spellStart"/>
-      <w:r>
-        <w:rPr>
-          <w:rFonts w:ascii="Times New Roman" w:hAnsi="Times New Roman" w:cs="Times New Roman"/>
-          <w:sz w:val="24"/>
-          <w:szCs w:val="24"/>
-          <w:lang w:val="en-US"/>
-        </w:rPr>
-        <w:t>miR</w:t>
-      </w:r>
-      <w:r>
-        <w:rPr>
-          <w:rFonts w:ascii="Times New Roman" w:hAnsi="Times New Roman" w:cs="Times New Roman"/>
-          <w:sz w:val="24"/>
-          <w:szCs w:val="24"/>
-          <w:lang w:val="en-US"/>
-        </w:rPr>
-        <w:t>s</w:t>
-      </w:r>
-      <w:proofErr w:type="spellEnd"/>
-      <w:r>
-        <w:rPr>
-          <w:rFonts w:ascii="Times New Roman" w:hAnsi="Times New Roman" w:cs="Times New Roman"/>
-          <w:sz w:val="24"/>
-          <w:szCs w:val="24"/>
-          <w:lang w:val="en-US"/>
-        </w:rPr>
-        <w:t xml:space="preserve"> </w:t>
-      </w:r>
-      <w:r>
-        <w:rPr>
-          <w:rFonts w:ascii="Times New Roman" w:hAnsi="Times New Roman" w:cs="Times New Roman"/>
-          <w:sz w:val="24"/>
-          <w:szCs w:val="24"/>
-          <w:lang w:val="en-US"/>
-        </w:rPr>
-        <w:t>that are dramatically reduced in the EVs with little modification of total cellular expression</w:t>
-      </w:r>
-      <w:r>
-        <w:rPr>
-          <w:rFonts w:ascii="Times New Roman" w:hAnsi="Times New Roman" w:cs="Times New Roman"/>
-          <w:sz w:val="24"/>
-          <w:szCs w:val="24"/>
-          <w:lang w:val="en-US"/>
-        </w:rPr>
-        <w:t xml:space="preserve">. </w:t>
-      </w:r>
-      <w:r>
-        <w:rPr>
-          <w:rFonts w:ascii="Times New Roman" w:hAnsi="Times New Roman" w:cs="Times New Roman"/>
-          <w:sz w:val="24"/>
-          <w:szCs w:val="24"/>
-          <w:lang w:val="en-US"/>
-        </w:rPr>
-        <w:t xml:space="preserve">These are the </w:t>
-      </w:r>
-      <w:proofErr w:type="spellStart"/>
-      <w:r>
-        <w:rPr>
-          <w:rFonts w:ascii="Times New Roman" w:hAnsi="Times New Roman" w:cs="Times New Roman"/>
-          <w:sz w:val="24"/>
-          <w:szCs w:val="24"/>
-          <w:lang w:val="en-US"/>
-        </w:rPr>
-        <w:t>mi</w:t>
-      </w:r>
-      <w:r>
-        <w:rPr>
-          <w:rFonts w:ascii="Times New Roman" w:hAnsi="Times New Roman" w:cs="Times New Roman"/>
-          <w:sz w:val="24"/>
-          <w:szCs w:val="24"/>
-          <w:lang w:val="en-US"/>
-        </w:rPr>
-        <w:t>Rs</w:t>
-      </w:r>
-      <w:proofErr w:type="spellEnd"/>
-      <w:r>
-        <w:rPr>
-          <w:rFonts w:ascii="Times New Roman" w:hAnsi="Times New Roman" w:cs="Times New Roman"/>
-          <w:sz w:val="24"/>
-          <w:szCs w:val="24"/>
-          <w:lang w:val="en-US"/>
-        </w:rPr>
-        <w:t xml:space="preserve"> likely to be acted upon by the proposed </w:t>
+        <w:t>These are the mi</w:t>
+      </w:r>
+      <w:r>
+        <w:rPr>
+          <w:rFonts w:ascii="Times New Roman" w:hAnsi="Times New Roman" w:cs="Times New Roman"/>
+          <w:sz w:val="24"/>
+          <w:szCs w:val="24"/>
+          <w:lang w:val="en-US"/>
+        </w:rPr>
+        <w:t xml:space="preserve">Rs likely to be acted upon by the proposed </w:t>
       </w:r>
       <w:r>
         <w:rPr>
@@ -8993,27 +7869,7 @@
           <w:szCs w:val="24"/>
           <w:lang w:val="en-US"/>
         </w:rPr>
-        <w:t xml:space="preserve"> In contrast, 5 of these </w:t>
-      </w:r>
-      <w:proofErr w:type="spellStart"/>
-      <w:r>
-        <w:rPr>
-          <w:rFonts w:ascii="Times New Roman" w:hAnsi="Times New Roman" w:cs="Times New Roman"/>
-          <w:sz w:val="24"/>
-          <w:szCs w:val="24"/>
-          <w:lang w:val="en-US"/>
-        </w:rPr>
-        <w:t>miRs</w:t>
-      </w:r>
-      <w:proofErr w:type="spellEnd"/>
-      <w:r>
-        <w:rPr>
-          <w:rFonts w:ascii="Times New Roman" w:hAnsi="Times New Roman" w:cs="Times New Roman"/>
-          <w:sz w:val="24"/>
-          <w:szCs w:val="24"/>
-          <w:lang w:val="en-US"/>
-        </w:rPr>
-        <w:t xml:space="preserve"> </w:t>
+        <w:t xml:space="preserve"> In contrast, 5 of these miRs </w:t>
       </w:r>
       <w:r>
         <w:rPr>
@@ -9049,47 +7905,7 @@
           <w:szCs w:val="24"/>
           <w:lang w:val="en-US"/>
         </w:rPr>
-        <w:t xml:space="preserve"> or increase in EV </w:t>
-      </w:r>
-      <w:proofErr w:type="spellStart"/>
-      <w:r>
-        <w:rPr>
-          <w:rFonts w:ascii="Times New Roman" w:hAnsi="Times New Roman" w:cs="Times New Roman"/>
-          <w:sz w:val="24"/>
-          <w:szCs w:val="24"/>
-          <w:lang w:val="en-US"/>
-        </w:rPr>
-        <w:t>miR</w:t>
-      </w:r>
-      <w:proofErr w:type="spellEnd"/>
-      <w:r>
-        <w:rPr>
-          <w:rFonts w:ascii="Times New Roman" w:hAnsi="Times New Roman" w:cs="Times New Roman"/>
-          <w:sz w:val="24"/>
-          <w:szCs w:val="24"/>
-          <w:lang w:val="en-US"/>
-        </w:rPr>
-        <w:t xml:space="preserve"> content. This process is known as sampling, where </w:t>
-      </w:r>
-      <w:proofErr w:type="spellStart"/>
-      <w:r>
-        <w:rPr>
-          <w:rFonts w:ascii="Times New Roman" w:hAnsi="Times New Roman" w:cs="Times New Roman"/>
-          <w:sz w:val="24"/>
-          <w:szCs w:val="24"/>
-          <w:lang w:val="en-US"/>
-        </w:rPr>
-        <w:t>miRs</w:t>
-      </w:r>
-      <w:proofErr w:type="spellEnd"/>
-      <w:r>
-        <w:rPr>
-          <w:rFonts w:ascii="Times New Roman" w:hAnsi="Times New Roman" w:cs="Times New Roman"/>
-          <w:sz w:val="24"/>
-          <w:szCs w:val="24"/>
-          <w:lang w:val="en-US"/>
-        </w:rPr>
-        <w:t xml:space="preserve"> in the cytoplasm are taken into the forming EVs due to proximity as opposed to protein mediated export that would confer some selectivity. This establishes that both sa</w:t>
+        <w:t xml:space="preserve"> or increase in EV miR content. This process is known as sampling, where miRs in the cytoplasm are taken into the forming EVs due to proximity as opposed to protein mediated export that would confer some selectivity. This establishes that both sa</w:t>
       </w:r>
       <w:r>
         <w:rPr>
@@ -9107,27 +7923,7 @@
           <w:szCs w:val="24"/>
           <w:lang w:val="en-US"/>
         </w:rPr>
-        <w:t xml:space="preserve"> </w:t>
-      </w:r>
-      <w:proofErr w:type="spellStart"/>
-      <w:r>
-        <w:rPr>
-          <w:rFonts w:ascii="Times New Roman" w:hAnsi="Times New Roman" w:cs="Times New Roman"/>
-          <w:sz w:val="24"/>
-          <w:szCs w:val="24"/>
-          <w:lang w:val="en-US"/>
-        </w:rPr>
-        <w:t>miRs</w:t>
-      </w:r>
-      <w:proofErr w:type="spellEnd"/>
-      <w:r>
-        <w:rPr>
-          <w:rFonts w:ascii="Times New Roman" w:hAnsi="Times New Roman" w:cs="Times New Roman"/>
-          <w:sz w:val="24"/>
-          <w:szCs w:val="24"/>
-          <w:lang w:val="en-US"/>
-        </w:rPr>
-        <w:t xml:space="preserve"> can occur</w:t>
+        <w:t xml:space="preserve"> miRs can occur</w:t>
       </w:r>
       <w:r>
         <w:rPr>
@@ -9192,27 +7988,7 @@
           <w:szCs w:val="24"/>
           <w:lang w:val="en-US"/>
         </w:rPr>
-        <w:t xml:space="preserve"> significantly modified </w:t>
-      </w:r>
-      <w:proofErr w:type="spellStart"/>
-      <w:r>
-        <w:rPr>
-          <w:rFonts w:ascii="Times New Roman" w:hAnsi="Times New Roman" w:cs="Times New Roman"/>
-          <w:sz w:val="24"/>
-          <w:szCs w:val="24"/>
-          <w:lang w:val="en-US"/>
-        </w:rPr>
-        <w:t>miRs</w:t>
-      </w:r>
-      <w:proofErr w:type="spellEnd"/>
-      <w:r>
-        <w:rPr>
-          <w:rFonts w:ascii="Times New Roman" w:hAnsi="Times New Roman" w:cs="Times New Roman"/>
-          <w:sz w:val="24"/>
-          <w:szCs w:val="24"/>
-          <w:lang w:val="en-US"/>
-        </w:rPr>
-        <w:t xml:space="preserve"> were sele</w:t>
+        <w:t xml:space="preserve"> significantly modified miRs were sele</w:t>
       </w:r>
       <w:r>
         <w:rPr>
@@ -9302,27 +8078,7 @@
           <w:szCs w:val="24"/>
           <w:lang w:val="en-US"/>
         </w:rPr>
-        <w:t xml:space="preserve"> </w:t>
-      </w:r>
-      <w:proofErr w:type="spellStart"/>
-      <w:r>
-        <w:rPr>
-          <w:rFonts w:ascii="Times New Roman" w:hAnsi="Times New Roman" w:cs="Times New Roman"/>
-          <w:sz w:val="24"/>
-          <w:szCs w:val="24"/>
-          <w:lang w:val="en-US"/>
-        </w:rPr>
-        <w:t>miRs</w:t>
-      </w:r>
-      <w:proofErr w:type="spellEnd"/>
-      <w:r>
-        <w:rPr>
-          <w:rFonts w:ascii="Times New Roman" w:hAnsi="Times New Roman" w:cs="Times New Roman"/>
-          <w:sz w:val="24"/>
-          <w:szCs w:val="24"/>
-          <w:lang w:val="en-US"/>
-        </w:rPr>
-        <w:t xml:space="preserve"> </w:t>
+        <w:t xml:space="preserve"> miRs </w:t>
       </w:r>
       <w:r>
         <w:rPr>
@@ -9532,36 +8288,16 @@
           <w:szCs w:val="24"/>
           <w:lang w:val="en-US"/>
         </w:rPr>
-        <w:t>) RNA-</w:t>
-      </w:r>
-      <w:proofErr w:type="spellStart"/>
-      <w:r>
-        <w:rPr>
-          <w:rFonts w:ascii="Times New Roman" w:hAnsi="Times New Roman" w:cs="Times New Roman"/>
-          <w:sz w:val="24"/>
-          <w:szCs w:val="24"/>
-          <w:lang w:val="en-US"/>
-        </w:rPr>
-        <w:t>s</w:t>
-      </w:r>
-      <w:r>
-        <w:rPr>
-          <w:rFonts w:ascii="Times New Roman" w:hAnsi="Times New Roman" w:cs="Times New Roman"/>
-          <w:sz w:val="24"/>
-          <w:szCs w:val="24"/>
-          <w:lang w:val="en-US"/>
-        </w:rPr>
-        <w:t>eq</w:t>
-      </w:r>
-      <w:proofErr w:type="spellEnd"/>
-      <w:r>
-        <w:rPr>
-          <w:rFonts w:ascii="Times New Roman" w:hAnsi="Times New Roman" w:cs="Times New Roman"/>
-          <w:sz w:val="24"/>
-          <w:szCs w:val="24"/>
-          <w:lang w:val="en-US"/>
-        </w:rPr>
-        <w:t xml:space="preserve"> was performed previously on </w:t>
+        <w:t>) RNA-s</w:t>
+      </w:r>
+      <w:r>
+        <w:rPr>
+          <w:rFonts w:ascii="Times New Roman" w:hAnsi="Times New Roman" w:cs="Times New Roman"/>
+          <w:sz w:val="24"/>
+          <w:szCs w:val="24"/>
+          <w:lang w:val="en-US"/>
+        </w:rPr>
+        <w:t xml:space="preserve">eq was performed previously on </w:t>
       </w:r>
       <w:r>
         <w:rPr>
@@ -9597,58 +8333,16 @@
           <w:szCs w:val="24"/>
           <w:lang w:val="en-US"/>
         </w:rPr>
-        <w:t xml:space="preserve">he effect of cavin-1 on EV </w:t>
-      </w:r>
-      <w:proofErr w:type="spellStart"/>
-      <w:r>
-        <w:rPr>
-          <w:rFonts w:ascii="Times New Roman" w:hAnsi="Times New Roman" w:cs="Times New Roman"/>
-          <w:sz w:val="24"/>
-          <w:szCs w:val="24"/>
-          <w:lang w:val="en-US"/>
-        </w:rPr>
-        <w:t>miR</w:t>
-      </w:r>
-      <w:proofErr w:type="spellEnd"/>
-      <w:r>
-        <w:rPr>
-          <w:rFonts w:ascii="Times New Roman" w:hAnsi="Times New Roman" w:cs="Times New Roman"/>
-          <w:sz w:val="24"/>
-          <w:szCs w:val="24"/>
-          <w:lang w:val="en-US"/>
-        </w:rPr>
-        <w:t xml:space="preserve"> </w:t>
-      </w:r>
-      <w:r>
-        <w:rPr>
-          <w:rFonts w:ascii="Times New Roman" w:hAnsi="Times New Roman" w:cs="Times New Roman"/>
-          <w:sz w:val="24"/>
-          <w:szCs w:val="24"/>
-          <w:lang w:val="en-US"/>
-        </w:rPr>
-        <w:t xml:space="preserve">content. </w:t>
-      </w:r>
-      <w:proofErr w:type="spellStart"/>
-      <w:proofErr w:type="gramStart"/>
-      <w:r>
-        <w:rPr>
-          <w:rFonts w:ascii="Times New Roman" w:hAnsi="Times New Roman" w:cs="Times New Roman"/>
-          <w:sz w:val="24"/>
-          <w:szCs w:val="24"/>
-          <w:lang w:val="en-US"/>
-        </w:rPr>
-        <w:t>miRs</w:t>
-      </w:r>
-      <w:proofErr w:type="spellEnd"/>
-      <w:proofErr w:type="gramEnd"/>
-      <w:r>
-        <w:rPr>
-          <w:rFonts w:ascii="Times New Roman" w:hAnsi="Times New Roman" w:cs="Times New Roman"/>
-          <w:sz w:val="24"/>
-          <w:szCs w:val="24"/>
-          <w:lang w:val="en-US"/>
-        </w:rPr>
-        <w:t xml:space="preserve"> that were significantly modified (* p ≤ 0.05) in the EVs were plotted. Ana</w:t>
+        <w:t xml:space="preserve">he effect of cavin-1 on EV miR </w:t>
+      </w:r>
+      <w:r>
+        <w:rPr>
+          <w:rFonts w:ascii="Times New Roman" w:hAnsi="Times New Roman" w:cs="Times New Roman"/>
+          <w:sz w:val="24"/>
+          <w:szCs w:val="24"/>
+          <w:lang w:val="en-US"/>
+        </w:rPr>
+        <w:t>content. miRs that were significantly modified (* p ≤ 0.05) in the EVs were plotted. Ana</w:t>
       </w:r>
       <w:r>
         <w:rPr>
@@ -9666,85 +8360,25 @@
           <w:szCs w:val="24"/>
           <w:lang w:val="en-US"/>
         </w:rPr>
-        <w:t xml:space="preserve">content (grey) for each of the </w:t>
-      </w:r>
-      <w:proofErr w:type="spellStart"/>
-      <w:r>
-        <w:rPr>
-          <w:rFonts w:ascii="Times New Roman" w:hAnsi="Times New Roman" w:cs="Times New Roman"/>
-          <w:sz w:val="24"/>
-          <w:szCs w:val="24"/>
-          <w:lang w:val="en-US"/>
-        </w:rPr>
-        <w:t>miRs</w:t>
-      </w:r>
-      <w:proofErr w:type="spellEnd"/>
-      <w:r>
-        <w:rPr>
-          <w:rFonts w:ascii="Times New Roman" w:hAnsi="Times New Roman" w:cs="Times New Roman"/>
-          <w:sz w:val="24"/>
-          <w:szCs w:val="24"/>
-          <w:lang w:val="en-US"/>
-        </w:rPr>
-        <w:t xml:space="preserve"> significantly modified in the EV. This reveals tha</w:t>
-      </w:r>
-      <w:r>
-        <w:rPr>
-          <w:rFonts w:ascii="Times New Roman" w:hAnsi="Times New Roman" w:cs="Times New Roman"/>
-          <w:sz w:val="24"/>
-          <w:szCs w:val="24"/>
-          <w:lang w:val="en-US"/>
-        </w:rPr>
-        <w:t xml:space="preserve">t cavin-1 has an effect of </w:t>
-      </w:r>
-      <w:proofErr w:type="spellStart"/>
-      <w:r>
-        <w:rPr>
-          <w:rFonts w:ascii="Times New Roman" w:hAnsi="Times New Roman" w:cs="Times New Roman"/>
-          <w:sz w:val="24"/>
-          <w:szCs w:val="24"/>
-          <w:lang w:val="en-US"/>
-        </w:rPr>
-        <w:t>miR</w:t>
-      </w:r>
-      <w:proofErr w:type="spellEnd"/>
-      <w:r>
-        <w:rPr>
-          <w:rFonts w:ascii="Times New Roman" w:hAnsi="Times New Roman" w:cs="Times New Roman"/>
-          <w:sz w:val="24"/>
-          <w:szCs w:val="24"/>
-          <w:lang w:val="en-US"/>
-        </w:rPr>
-        <w:t xml:space="preserve"> </w:t>
-      </w:r>
-      <w:r>
-        <w:rPr>
-          <w:rFonts w:ascii="Times New Roman" w:hAnsi="Times New Roman" w:cs="Times New Roman"/>
-          <w:sz w:val="24"/>
-          <w:szCs w:val="24"/>
-          <w:lang w:val="en-US"/>
-        </w:rPr>
-        <w:t xml:space="preserve">EVs where some effected </w:t>
-      </w:r>
-      <w:proofErr w:type="spellStart"/>
-      <w:r>
-        <w:rPr>
-          <w:rFonts w:ascii="Times New Roman" w:hAnsi="Times New Roman" w:cs="Times New Roman"/>
-          <w:sz w:val="24"/>
-          <w:szCs w:val="24"/>
-          <w:lang w:val="en-US"/>
-        </w:rPr>
-        <w:t>miRs</w:t>
-      </w:r>
-      <w:proofErr w:type="spellEnd"/>
-      <w:r>
-        <w:rPr>
-          <w:rFonts w:ascii="Times New Roman" w:hAnsi="Times New Roman" w:cs="Times New Roman"/>
-          <w:sz w:val="24"/>
-          <w:szCs w:val="24"/>
-          <w:lang w:val="en-US"/>
-        </w:rPr>
-        <w:t xml:space="preserve"> are not modified in the cell. </w:t>
+        <w:t>content (grey) for each of the miRs significantly modified in the EV. This reveals tha</w:t>
+      </w:r>
+      <w:r>
+        <w:rPr>
+          <w:rFonts w:ascii="Times New Roman" w:hAnsi="Times New Roman" w:cs="Times New Roman"/>
+          <w:sz w:val="24"/>
+          <w:szCs w:val="24"/>
+          <w:lang w:val="en-US"/>
+        </w:rPr>
+        <w:t xml:space="preserve">t cavin-1 has an effect of miR </w:t>
+      </w:r>
+      <w:r>
+        <w:rPr>
+          <w:rFonts w:ascii="Times New Roman" w:hAnsi="Times New Roman" w:cs="Times New Roman"/>
+          <w:sz w:val="24"/>
+          <w:szCs w:val="24"/>
+          <w:lang w:val="en-US"/>
+        </w:rPr>
+        <w:t xml:space="preserve">EVs where some effected miRs are not modified in the cell. </w:t>
       </w:r>
       <w:r>
         <w:rPr>
@@ -9772,27 +8406,7 @@
           <w:szCs w:val="24"/>
           <w:lang w:val="en-US"/>
         </w:rPr>
-        <w:t>formed to validate the RNA-</w:t>
-      </w:r>
-      <w:proofErr w:type="spellStart"/>
-      <w:r>
-        <w:rPr>
-          <w:rFonts w:ascii="Times New Roman" w:hAnsi="Times New Roman" w:cs="Times New Roman"/>
-          <w:sz w:val="24"/>
-          <w:szCs w:val="24"/>
-          <w:lang w:val="en-US"/>
-        </w:rPr>
-        <w:t>seq</w:t>
-      </w:r>
-      <w:proofErr w:type="spellEnd"/>
-      <w:r>
-        <w:rPr>
-          <w:rFonts w:ascii="Times New Roman" w:hAnsi="Times New Roman" w:cs="Times New Roman"/>
-          <w:sz w:val="24"/>
-          <w:szCs w:val="24"/>
-          <w:lang w:val="en-US"/>
-        </w:rPr>
-        <w:t xml:space="preserve"> </w:t>
+        <w:t xml:space="preserve">formed to validate the RNA-seq </w:t>
       </w:r>
       <w:r>
         <w:rPr>
@@ -9828,85 +8442,25 @@
           <w:szCs w:val="24"/>
           <w:lang w:val="en-US"/>
         </w:rPr>
-        <w:t xml:space="preserve"> 3). Delta-delta CT (</w:t>
-      </w:r>
-      <w:proofErr w:type="spellStart"/>
-      <w:r>
-        <w:rPr>
-          <w:rFonts w:ascii="Times New Roman" w:hAnsi="Times New Roman" w:cs="Times New Roman"/>
-          <w:sz w:val="24"/>
-          <w:szCs w:val="24"/>
-          <w:lang w:val="en-US"/>
-        </w:rPr>
-        <w:t>ddCT</w:t>
-      </w:r>
-      <w:proofErr w:type="spellEnd"/>
-      <w:r>
-        <w:rPr>
-          <w:rFonts w:ascii="Times New Roman" w:hAnsi="Times New Roman" w:cs="Times New Roman"/>
-          <w:sz w:val="24"/>
-          <w:szCs w:val="24"/>
-          <w:lang w:val="en-US"/>
-        </w:rPr>
-        <w:t xml:space="preserve">) was </w:t>
-      </w:r>
-      <w:r>
-        <w:rPr>
-          <w:rFonts w:ascii="Times New Roman" w:hAnsi="Times New Roman" w:cs="Times New Roman"/>
-          <w:sz w:val="24"/>
-          <w:szCs w:val="24"/>
-          <w:lang w:val="en-US"/>
-        </w:rPr>
-        <w:t>calculated and plotted (</w:t>
-      </w:r>
-      <w:proofErr w:type="spellStart"/>
-      <w:r>
-        <w:rPr>
-          <w:rFonts w:ascii="Times New Roman" w:hAnsi="Times New Roman" w:cs="Times New Roman"/>
-          <w:sz w:val="24"/>
-          <w:szCs w:val="24"/>
-          <w:lang w:val="en-US"/>
-        </w:rPr>
-        <w:t>ddCT</w:t>
-      </w:r>
-      <w:proofErr w:type="spellEnd"/>
-      <w:r>
-        <w:rPr>
-          <w:rFonts w:ascii="Times New Roman" w:hAnsi="Times New Roman" w:cs="Times New Roman"/>
-          <w:sz w:val="24"/>
-          <w:szCs w:val="24"/>
-          <w:lang w:val="en-US"/>
-        </w:rPr>
-        <w:t xml:space="preserve"> + SEM) by comparing expression of targets to miR-125a-3p. Th</w:t>
-      </w:r>
-      <w:r>
-        <w:rPr>
-          <w:rFonts w:ascii="Times New Roman" w:hAnsi="Times New Roman" w:cs="Times New Roman"/>
-          <w:sz w:val="24"/>
-          <w:szCs w:val="24"/>
-          <w:lang w:val="en-US"/>
-        </w:rPr>
-        <w:t xml:space="preserve">is </w:t>
-      </w:r>
-      <w:proofErr w:type="spellStart"/>
-      <w:r>
-        <w:rPr>
-          <w:rFonts w:ascii="Times New Roman" w:hAnsi="Times New Roman" w:cs="Times New Roman"/>
-          <w:sz w:val="24"/>
-          <w:szCs w:val="24"/>
-          <w:lang w:val="en-US"/>
-        </w:rPr>
-        <w:t>miR</w:t>
-      </w:r>
-      <w:proofErr w:type="spellEnd"/>
-      <w:r>
-        <w:rPr>
-          <w:rFonts w:ascii="Times New Roman" w:hAnsi="Times New Roman" w:cs="Times New Roman"/>
-          <w:sz w:val="24"/>
-          <w:szCs w:val="24"/>
-          <w:lang w:val="en-US"/>
-        </w:rPr>
-        <w:t xml:space="preserve"> was unchanged </w:t>
+        <w:t xml:space="preserve"> 3). Delta-delta CT (ddCT) was </w:t>
+      </w:r>
+      <w:r>
+        <w:rPr>
+          <w:rFonts w:ascii="Times New Roman" w:hAnsi="Times New Roman" w:cs="Times New Roman"/>
+          <w:sz w:val="24"/>
+          <w:szCs w:val="24"/>
+          <w:lang w:val="en-US"/>
+        </w:rPr>
+        <w:t>calculated and plotted (ddCT + SEM) by comparing expression of targets to miR-125a-3p. Th</w:t>
+      </w:r>
+      <w:r>
+        <w:rPr>
+          <w:rFonts w:ascii="Times New Roman" w:hAnsi="Times New Roman" w:cs="Times New Roman"/>
+          <w:sz w:val="24"/>
+          <w:szCs w:val="24"/>
+          <w:lang w:val="en-US"/>
+        </w:rPr>
+        <w:t xml:space="preserve">is miR was unchanged </w:t>
       </w:r>
       <w:r>
         <w:rPr>
@@ -9933,47 +8487,7 @@
           <w:szCs w:val="24"/>
           <w:lang w:val="en-US"/>
         </w:rPr>
-        <w:t xml:space="preserve">each of the </w:t>
-      </w:r>
-      <w:proofErr w:type="spellStart"/>
-      <w:r>
-        <w:rPr>
-          <w:rFonts w:ascii="Times New Roman" w:hAnsi="Times New Roman" w:cs="Times New Roman"/>
-          <w:sz w:val="24"/>
-          <w:szCs w:val="24"/>
-          <w:lang w:val="en-US"/>
-        </w:rPr>
-        <w:t>miRs</w:t>
-      </w:r>
-      <w:proofErr w:type="spellEnd"/>
-      <w:r>
-        <w:rPr>
-          <w:rFonts w:ascii="Times New Roman" w:hAnsi="Times New Roman" w:cs="Times New Roman"/>
-          <w:sz w:val="24"/>
-          <w:szCs w:val="24"/>
-          <w:lang w:val="en-US"/>
-        </w:rPr>
-        <w:t>. This analysis confirms the trends found from the RNA-</w:t>
-      </w:r>
-      <w:proofErr w:type="spellStart"/>
-      <w:r>
-        <w:rPr>
-          <w:rFonts w:ascii="Times New Roman" w:hAnsi="Times New Roman" w:cs="Times New Roman"/>
-          <w:sz w:val="24"/>
-          <w:szCs w:val="24"/>
-          <w:lang w:val="en-US"/>
-        </w:rPr>
-        <w:t>seq</w:t>
-      </w:r>
-      <w:proofErr w:type="spellEnd"/>
-      <w:r>
-        <w:rPr>
-          <w:rFonts w:ascii="Times New Roman" w:hAnsi="Times New Roman" w:cs="Times New Roman"/>
-          <w:sz w:val="24"/>
-          <w:szCs w:val="24"/>
-          <w:lang w:val="en-US"/>
-        </w:rPr>
-        <w:t xml:space="preserve"> data.</w:t>
+        <w:t>each of the miRs. This analysis confirms the trends found from the RNA-seq data.</w:t>
       </w:r>
       <w:r>
         <w:rPr>
@@ -10031,27 +8545,7 @@
           <w:szCs w:val="24"/>
           <w:lang w:val="en-US"/>
         </w:rPr>
-        <w:t>RNA-</w:t>
-      </w:r>
-      <w:proofErr w:type="spellStart"/>
-      <w:r>
-        <w:rPr>
-          <w:rFonts w:ascii="Times New Roman" w:hAnsi="Times New Roman" w:cs="Times New Roman"/>
-          <w:sz w:val="24"/>
-          <w:szCs w:val="24"/>
-          <w:lang w:val="en-US"/>
-        </w:rPr>
-        <w:t>seq</w:t>
-      </w:r>
-      <w:proofErr w:type="spellEnd"/>
-      <w:r>
-        <w:rPr>
-          <w:rFonts w:ascii="Times New Roman" w:hAnsi="Times New Roman" w:cs="Times New Roman"/>
-          <w:sz w:val="24"/>
-          <w:szCs w:val="24"/>
-          <w:lang w:val="en-US"/>
-        </w:rPr>
-        <w:t xml:space="preserve"> data is maintained, shown by a decreased presence of miR-30a-5p, -148a-3p</w:t>
+        <w:t>RNA-seq data is maintained, shown by a decreased presence of miR-30a-5p, -148a-3p</w:t>
       </w:r>
       <w:r>
         <w:rPr>
@@ -10069,27 +8563,7 @@
           <w:szCs w:val="24"/>
           <w:lang w:val="en-US"/>
         </w:rPr>
-        <w:t xml:space="preserve"> and -200a-3p in EVs between the cell lines compared to the cellular content. Inversely, miR-574-3p was increased due to the presence of cavin-1 in the EVs, and miR-363-3p is confirmed to be not selectively exported by cavin-1. This establishes that some </w:t>
-      </w:r>
-      <w:proofErr w:type="spellStart"/>
-      <w:r>
-        <w:rPr>
-          <w:rFonts w:ascii="Times New Roman" w:hAnsi="Times New Roman" w:cs="Times New Roman"/>
-          <w:sz w:val="24"/>
-          <w:szCs w:val="24"/>
-          <w:lang w:val="en-US"/>
-        </w:rPr>
-        <w:t>miRs</w:t>
-      </w:r>
-      <w:proofErr w:type="spellEnd"/>
-      <w:r>
-        <w:rPr>
-          <w:rFonts w:ascii="Times New Roman" w:hAnsi="Times New Roman" w:cs="Times New Roman"/>
-          <w:sz w:val="24"/>
-          <w:szCs w:val="24"/>
-          <w:lang w:val="en-US"/>
-        </w:rPr>
-        <w:t xml:space="preserve"> are indeed selectively exported from PC3 cells, where cavin-1 modulated this export.  </w:t>
+        <w:t xml:space="preserve"> and -200a-3p in EVs between the cell lines compared to the cellular content. Inversely, miR-574-3p was increased due to the presence of cavin-1 in the EVs, and miR-363-3p is confirmed to be not selectively exported by cavin-1. This establishes that some miRs are indeed selectively exported from PC3 cells, where cavin-1 modulated this export.  </w:t>
       </w:r>
     </w:p>
     <w:p>
@@ -10206,68 +8680,237 @@
           <w:szCs w:val="24"/>
           <w:lang w:val="en-US"/>
         </w:rPr>
-        <w:t xml:space="preserve">Unfortunately, motif discovery with only 5 </w:t>
-      </w:r>
-      <w:proofErr w:type="spellStart"/>
-      <w:r>
-        <w:rPr>
-          <w:rFonts w:ascii="Times New Roman" w:hAnsi="Times New Roman" w:cs="Times New Roman"/>
-          <w:sz w:val="24"/>
-          <w:szCs w:val="24"/>
-          <w:lang w:val="en-US"/>
-        </w:rPr>
-        <w:t>miRs</w:t>
-      </w:r>
-      <w:proofErr w:type="spellEnd"/>
-      <w:r>
-        <w:rPr>
-          <w:rFonts w:ascii="Times New Roman" w:hAnsi="Times New Roman" w:cs="Times New Roman"/>
-          <w:sz w:val="24"/>
-          <w:szCs w:val="24"/>
-          <w:lang w:val="en-US"/>
-        </w:rPr>
-        <w:t xml:space="preserve"> was not adequate to establish a significant motif, so additional </w:t>
-      </w:r>
-      <w:proofErr w:type="spellStart"/>
-      <w:r>
-        <w:rPr>
-          <w:rFonts w:ascii="Times New Roman" w:hAnsi="Times New Roman" w:cs="Times New Roman"/>
-          <w:sz w:val="24"/>
-          <w:szCs w:val="24"/>
-          <w:lang w:val="en-US"/>
-        </w:rPr>
-        <w:t>miRs</w:t>
-      </w:r>
-      <w:proofErr w:type="spellEnd"/>
-      <w:r>
-        <w:rPr>
-          <w:rFonts w:ascii="Times New Roman" w:hAnsi="Times New Roman" w:cs="Times New Roman"/>
-          <w:sz w:val="24"/>
-          <w:szCs w:val="24"/>
-          <w:lang w:val="en-US"/>
-        </w:rPr>
-        <w:t xml:space="preserve"> were considered for this analysis. </w:t>
-      </w:r>
-      <w:r>
-        <w:rPr>
-          <w:rFonts w:ascii="Times New Roman" w:hAnsi="Times New Roman" w:cs="Times New Roman"/>
-          <w:sz w:val="24"/>
-          <w:szCs w:val="24"/>
-          <w:lang w:val="en-US"/>
-        </w:rPr>
-        <w:t xml:space="preserve">All 95 </w:t>
-      </w:r>
-      <w:proofErr w:type="spellStart"/>
-      <w:r>
-        <w:rPr>
-          <w:rFonts w:ascii="Times New Roman" w:hAnsi="Times New Roman" w:cs="Times New Roman"/>
-          <w:sz w:val="24"/>
-          <w:szCs w:val="24"/>
-          <w:lang w:val="en-US"/>
-        </w:rPr>
-        <w:t>miRs</w:t>
-      </w:r>
-      <w:proofErr w:type="spellEnd"/>
+        <w:t xml:space="preserve">Unfortunately, motif discovery with only 5 miRs was not adequate to establish a significant motif, so additional miRs were considered for this analysis. </w:t>
+      </w:r>
+      <w:r>
+        <w:rPr>
+          <w:rFonts w:ascii="Times New Roman" w:hAnsi="Times New Roman" w:cs="Times New Roman"/>
+          <w:sz w:val="24"/>
+          <w:szCs w:val="24"/>
+          <w:lang w:val="en-US"/>
+        </w:rPr>
+        <w:t xml:space="preserve">All 95 miRs </w:t>
+      </w:r>
+      <w:r>
+        <w:rPr>
+          <w:rFonts w:ascii="Times New Roman" w:hAnsi="Times New Roman" w:cs="Times New Roman"/>
+          <w:sz w:val="24"/>
+          <w:szCs w:val="24"/>
+          <w:lang w:val="en-US"/>
+        </w:rPr>
+        <w:t>recorded</w:t>
+      </w:r>
+      <w:r>
+        <w:rPr>
+          <w:rFonts w:ascii="Times New Roman" w:hAnsi="Times New Roman" w:cs="Times New Roman"/>
+          <w:sz w:val="24"/>
+          <w:szCs w:val="24"/>
+          <w:lang w:val="en-US"/>
+        </w:rPr>
+        <w:t xml:space="preserve"> in the EVs </w:t>
+      </w:r>
+      <w:r>
+        <w:rPr>
+          <w:rFonts w:ascii="Times New Roman" w:hAnsi="Times New Roman" w:cs="Times New Roman"/>
+          <w:sz w:val="24"/>
+          <w:szCs w:val="24"/>
+          <w:lang w:val="en-US"/>
+        </w:rPr>
+        <w:t>from th</w:t>
+      </w:r>
+      <w:r>
+        <w:rPr>
+          <w:rFonts w:ascii="Times New Roman" w:hAnsi="Times New Roman" w:cs="Times New Roman"/>
+          <w:sz w:val="24"/>
+          <w:szCs w:val="24"/>
+          <w:lang w:val="en-US"/>
+        </w:rPr>
+        <w:t>e</w:t>
+      </w:r>
+      <w:r>
+        <w:rPr>
+          <w:rFonts w:ascii="Times New Roman" w:hAnsi="Times New Roman" w:cs="Times New Roman"/>
+          <w:sz w:val="24"/>
+          <w:szCs w:val="24"/>
+          <w:lang w:val="en-US"/>
+        </w:rPr>
+        <w:t xml:space="preserve"> RNA-seq data </w:t>
+      </w:r>
+      <w:r>
+        <w:rPr>
+          <w:rFonts w:ascii="Times New Roman" w:hAnsi="Times New Roman" w:cs="Times New Roman"/>
+          <w:sz w:val="24"/>
+          <w:szCs w:val="24"/>
+          <w:lang w:val="en-US"/>
+        </w:rPr>
+        <w:t>were co</w:t>
+      </w:r>
+      <w:r>
+        <w:rPr>
+          <w:rFonts w:ascii="Times New Roman" w:hAnsi="Times New Roman" w:cs="Times New Roman"/>
+          <w:sz w:val="24"/>
+          <w:szCs w:val="24"/>
+          <w:lang w:val="en-US"/>
+        </w:rPr>
+        <w:t>mpared to their cellular change</w:t>
+      </w:r>
+      <w:r>
+        <w:rPr>
+          <w:rFonts w:ascii="Times New Roman" w:hAnsi="Times New Roman" w:cs="Times New Roman"/>
+          <w:sz w:val="24"/>
+          <w:szCs w:val="24"/>
+          <w:lang w:val="en-US"/>
+        </w:rPr>
+        <w:t xml:space="preserve"> in the form of log</w:t>
+      </w:r>
+      <w:r>
+        <w:rPr>
+          <w:rFonts w:ascii="Times New Roman" w:hAnsi="Times New Roman" w:cs="Times New Roman"/>
+          <w:sz w:val="24"/>
+          <w:szCs w:val="24"/>
+          <w:vertAlign w:val="subscript"/>
+          <w:lang w:val="en-US"/>
+        </w:rPr>
+        <w:t>2</w:t>
+      </w:r>
+      <w:r>
+        <w:rPr>
+          <w:rFonts w:ascii="Times New Roman" w:hAnsi="Times New Roman" w:cs="Times New Roman"/>
+          <w:sz w:val="24"/>
+          <w:szCs w:val="24"/>
+          <w:lang w:val="en-US"/>
+        </w:rPr>
+        <w:t>FC</w:t>
+      </w:r>
+      <w:r>
+        <w:rPr>
+          <w:rFonts w:ascii="Times New Roman" w:hAnsi="Times New Roman" w:cs="Times New Roman"/>
+          <w:sz w:val="24"/>
+          <w:szCs w:val="24"/>
+          <w:vertAlign w:val="subscript"/>
+          <w:lang w:val="en-US"/>
+        </w:rPr>
+        <w:t>exo</w:t>
+      </w:r>
+      <w:r>
+        <w:rPr>
+          <w:rFonts w:ascii="Times New Roman" w:hAnsi="Times New Roman" w:cs="Times New Roman"/>
+          <w:sz w:val="24"/>
+          <w:szCs w:val="24"/>
+          <w:lang w:val="en-US"/>
+        </w:rPr>
+        <w:t>- log</w:t>
+      </w:r>
+      <w:r>
+        <w:rPr>
+          <w:rFonts w:ascii="Times New Roman" w:hAnsi="Times New Roman" w:cs="Times New Roman"/>
+          <w:sz w:val="24"/>
+          <w:szCs w:val="24"/>
+          <w:vertAlign w:val="subscript"/>
+          <w:lang w:val="en-US"/>
+        </w:rPr>
+        <w:t>2</w:t>
+      </w:r>
+      <w:r>
+        <w:rPr>
+          <w:rFonts w:ascii="Times New Roman" w:hAnsi="Times New Roman" w:cs="Times New Roman"/>
+          <w:sz w:val="24"/>
+          <w:szCs w:val="24"/>
+          <w:lang w:val="en-US"/>
+        </w:rPr>
+        <w:t>FC</w:t>
+      </w:r>
+      <w:r>
+        <w:rPr>
+          <w:rFonts w:ascii="Times New Roman" w:hAnsi="Times New Roman" w:cs="Times New Roman"/>
+          <w:sz w:val="24"/>
+          <w:szCs w:val="24"/>
+          <w:vertAlign w:val="subscript"/>
+          <w:lang w:val="en-US"/>
+        </w:rPr>
+        <w:t>cell</w:t>
+      </w:r>
+      <w:r>
+        <w:rPr>
+          <w:rFonts w:ascii="Times New Roman" w:hAnsi="Times New Roman" w:cs="Times New Roman"/>
+          <w:sz w:val="24"/>
+          <w:szCs w:val="24"/>
+          <w:lang w:val="en-US"/>
+        </w:rPr>
+        <w:t xml:space="preserve">. </w:t>
+      </w:r>
+      <w:r>
+        <w:rPr>
+          <w:rFonts w:ascii="Times New Roman" w:hAnsi="Times New Roman" w:cs="Times New Roman"/>
+          <w:sz w:val="24"/>
+          <w:szCs w:val="24"/>
+          <w:lang w:val="en-US"/>
+        </w:rPr>
+        <w:t xml:space="preserve">This provides a single value that reflects how different the EV modifications are from the cell, where selective export results in a large negative </w:t>
+      </w:r>
+      <w:r>
+        <w:rPr>
+          <w:rFonts w:ascii="Times New Roman" w:hAnsi="Times New Roman" w:cs="Times New Roman"/>
+          <w:sz w:val="24"/>
+          <w:szCs w:val="24"/>
+          <w:lang w:val="en-US"/>
+        </w:rPr>
+        <w:t xml:space="preserve">(cavin-1 attenuates export) </w:t>
+      </w:r>
+      <w:r>
+        <w:rPr>
+          <w:rFonts w:ascii="Times New Roman" w:hAnsi="Times New Roman" w:cs="Times New Roman"/>
+          <w:sz w:val="24"/>
+          <w:szCs w:val="24"/>
+          <w:lang w:val="en-US"/>
+        </w:rPr>
+        <w:t xml:space="preserve">or positive </w:t>
+      </w:r>
+      <w:r>
+        <w:rPr>
+          <w:rFonts w:ascii="Times New Roman" w:hAnsi="Times New Roman" w:cs="Times New Roman"/>
+          <w:sz w:val="24"/>
+          <w:szCs w:val="24"/>
+          <w:lang w:val="en-US"/>
+        </w:rPr>
+        <w:t xml:space="preserve">(cavin-1 enhances export) </w:t>
+      </w:r>
+      <w:r>
+        <w:rPr>
+          <w:rFonts w:ascii="Times New Roman" w:hAnsi="Times New Roman" w:cs="Times New Roman"/>
+          <w:sz w:val="24"/>
+          <w:szCs w:val="24"/>
+          <w:lang w:val="en-US"/>
+        </w:rPr>
+        <w:t xml:space="preserve">value and sampling </w:t>
+      </w:r>
+      <w:r>
+        <w:rPr>
+          <w:rFonts w:ascii="Times New Roman" w:hAnsi="Times New Roman" w:cs="Times New Roman"/>
+          <w:sz w:val="24"/>
+          <w:szCs w:val="24"/>
+          <w:lang w:val="en-US"/>
+        </w:rPr>
+        <w:t xml:space="preserve">approximates 0. </w:t>
+      </w:r>
+      <w:r>
+        <w:rPr>
+          <w:rFonts w:ascii="Times New Roman" w:hAnsi="Times New Roman" w:cs="Times New Roman"/>
+          <w:sz w:val="24"/>
+          <w:szCs w:val="24"/>
+          <w:lang w:val="en-US"/>
+        </w:rPr>
+        <w:t>Plotting this value as a frequency distribution</w:t>
+      </w:r>
+      <w:r>
+        <w:rPr>
+          <w:rFonts w:ascii="Times New Roman" w:hAnsi="Times New Roman" w:cs="Times New Roman"/>
+          <w:sz w:val="24"/>
+          <w:szCs w:val="24"/>
+          <w:lang w:val="en-US"/>
+        </w:rPr>
+        <w:t xml:space="preserve"> plot reveals how prevalent each form of export is.</w:t>
+      </w:r>
       <w:r>
         <w:rPr>
           <w:rFonts w:ascii="Times New Roman" w:hAnsi="Times New Roman" w:cs="Times New Roman"/>
@@ -10284,255 +8927,6 @@
           <w:szCs w:val="24"/>
           <w:lang w:val="en-US"/>
         </w:rPr>
-        <w:t>recorded</w:t>
-      </w:r>
-      <w:r>
-        <w:rPr>
-          <w:rFonts w:ascii="Times New Roman" w:hAnsi="Times New Roman" w:cs="Times New Roman"/>
-          <w:sz w:val="24"/>
-          <w:szCs w:val="24"/>
-          <w:lang w:val="en-US"/>
-        </w:rPr>
-        <w:t xml:space="preserve"> in the EVs </w:t>
-      </w:r>
-      <w:r>
-        <w:rPr>
-          <w:rFonts w:ascii="Times New Roman" w:hAnsi="Times New Roman" w:cs="Times New Roman"/>
-          <w:sz w:val="24"/>
-          <w:szCs w:val="24"/>
-          <w:lang w:val="en-US"/>
-        </w:rPr>
-        <w:t>from th</w:t>
-      </w:r>
-      <w:r>
-        <w:rPr>
-          <w:rFonts w:ascii="Times New Roman" w:hAnsi="Times New Roman" w:cs="Times New Roman"/>
-          <w:sz w:val="24"/>
-          <w:szCs w:val="24"/>
-          <w:lang w:val="en-US"/>
-        </w:rPr>
-        <w:t>e</w:t>
-      </w:r>
-      <w:r>
-        <w:rPr>
-          <w:rFonts w:ascii="Times New Roman" w:hAnsi="Times New Roman" w:cs="Times New Roman"/>
-          <w:sz w:val="24"/>
-          <w:szCs w:val="24"/>
-          <w:lang w:val="en-US"/>
-        </w:rPr>
-        <w:t xml:space="preserve"> RNA-</w:t>
-      </w:r>
-      <w:proofErr w:type="spellStart"/>
-      <w:r>
-        <w:rPr>
-          <w:rFonts w:ascii="Times New Roman" w:hAnsi="Times New Roman" w:cs="Times New Roman"/>
-          <w:sz w:val="24"/>
-          <w:szCs w:val="24"/>
-          <w:lang w:val="en-US"/>
-        </w:rPr>
-        <w:t>seq</w:t>
-      </w:r>
-      <w:proofErr w:type="spellEnd"/>
-      <w:r>
-        <w:rPr>
-          <w:rFonts w:ascii="Times New Roman" w:hAnsi="Times New Roman" w:cs="Times New Roman"/>
-          <w:sz w:val="24"/>
-          <w:szCs w:val="24"/>
-          <w:lang w:val="en-US"/>
-        </w:rPr>
-        <w:t xml:space="preserve"> data </w:t>
-      </w:r>
-      <w:r>
-        <w:rPr>
-          <w:rFonts w:ascii="Times New Roman" w:hAnsi="Times New Roman" w:cs="Times New Roman"/>
-          <w:sz w:val="24"/>
-          <w:szCs w:val="24"/>
-          <w:lang w:val="en-US"/>
-        </w:rPr>
-        <w:t>were co</w:t>
-      </w:r>
-      <w:r>
-        <w:rPr>
-          <w:rFonts w:ascii="Times New Roman" w:hAnsi="Times New Roman" w:cs="Times New Roman"/>
-          <w:sz w:val="24"/>
-          <w:szCs w:val="24"/>
-          <w:lang w:val="en-US"/>
-        </w:rPr>
-        <w:t>mpared to their cellular change</w:t>
-      </w:r>
-      <w:r>
-        <w:rPr>
-          <w:rFonts w:ascii="Times New Roman" w:hAnsi="Times New Roman" w:cs="Times New Roman"/>
-          <w:sz w:val="24"/>
-          <w:szCs w:val="24"/>
-          <w:lang w:val="en-US"/>
-        </w:rPr>
-        <w:t xml:space="preserve"> in the form of log</w:t>
-      </w:r>
-      <w:r>
-        <w:rPr>
-          <w:rFonts w:ascii="Times New Roman" w:hAnsi="Times New Roman" w:cs="Times New Roman"/>
-          <w:sz w:val="24"/>
-          <w:szCs w:val="24"/>
-          <w:vertAlign w:val="subscript"/>
-          <w:lang w:val="en-US"/>
-        </w:rPr>
-        <w:t>2</w:t>
-      </w:r>
-      <w:r>
-        <w:rPr>
-          <w:rFonts w:ascii="Times New Roman" w:hAnsi="Times New Roman" w:cs="Times New Roman"/>
-          <w:sz w:val="24"/>
-          <w:szCs w:val="24"/>
-          <w:lang w:val="en-US"/>
-        </w:rPr>
-        <w:t>FC</w:t>
-      </w:r>
-      <w:r>
-        <w:rPr>
-          <w:rFonts w:ascii="Times New Roman" w:hAnsi="Times New Roman" w:cs="Times New Roman"/>
-          <w:sz w:val="24"/>
-          <w:szCs w:val="24"/>
-          <w:vertAlign w:val="subscript"/>
-          <w:lang w:val="en-US"/>
-        </w:rPr>
-        <w:t>exo</w:t>
-      </w:r>
-      <w:r>
-        <w:rPr>
-          <w:rFonts w:ascii="Times New Roman" w:hAnsi="Times New Roman" w:cs="Times New Roman"/>
-          <w:sz w:val="24"/>
-          <w:szCs w:val="24"/>
-          <w:lang w:val="en-US"/>
-        </w:rPr>
-        <w:t>- log</w:t>
-      </w:r>
-      <w:r>
-        <w:rPr>
-          <w:rFonts w:ascii="Times New Roman" w:hAnsi="Times New Roman" w:cs="Times New Roman"/>
-          <w:sz w:val="24"/>
-          <w:szCs w:val="24"/>
-          <w:vertAlign w:val="subscript"/>
-          <w:lang w:val="en-US"/>
-        </w:rPr>
-        <w:t>2</w:t>
-      </w:r>
-      <w:r>
-        <w:rPr>
-          <w:rFonts w:ascii="Times New Roman" w:hAnsi="Times New Roman" w:cs="Times New Roman"/>
-          <w:sz w:val="24"/>
-          <w:szCs w:val="24"/>
-          <w:lang w:val="en-US"/>
-        </w:rPr>
-        <w:t>FC</w:t>
-      </w:r>
-      <w:r>
-        <w:rPr>
-          <w:rFonts w:ascii="Times New Roman" w:hAnsi="Times New Roman" w:cs="Times New Roman"/>
-          <w:sz w:val="24"/>
-          <w:szCs w:val="24"/>
-          <w:vertAlign w:val="subscript"/>
-          <w:lang w:val="en-US"/>
-        </w:rPr>
-        <w:t>cell</w:t>
-      </w:r>
-      <w:r>
-        <w:rPr>
-          <w:rFonts w:ascii="Times New Roman" w:hAnsi="Times New Roman" w:cs="Times New Roman"/>
-          <w:sz w:val="24"/>
-          <w:szCs w:val="24"/>
-          <w:lang w:val="en-US"/>
-        </w:rPr>
-        <w:t xml:space="preserve">. </w:t>
-      </w:r>
-      <w:r>
-        <w:rPr>
-          <w:rFonts w:ascii="Times New Roman" w:hAnsi="Times New Roman" w:cs="Times New Roman"/>
-          <w:sz w:val="24"/>
-          <w:szCs w:val="24"/>
-          <w:lang w:val="en-US"/>
-        </w:rPr>
-        <w:t xml:space="preserve">This provides a single value that reflects how different the EV modifications are from the cell, where selective export results in a large negative </w:t>
-      </w:r>
-      <w:r>
-        <w:rPr>
-          <w:rFonts w:ascii="Times New Roman" w:hAnsi="Times New Roman" w:cs="Times New Roman"/>
-          <w:sz w:val="24"/>
-          <w:szCs w:val="24"/>
-          <w:lang w:val="en-US"/>
-        </w:rPr>
-        <w:t xml:space="preserve">(cavin-1 attenuates export) </w:t>
-      </w:r>
-      <w:r>
-        <w:rPr>
-          <w:rFonts w:ascii="Times New Roman" w:hAnsi="Times New Roman" w:cs="Times New Roman"/>
-          <w:sz w:val="24"/>
-          <w:szCs w:val="24"/>
-          <w:lang w:val="en-US"/>
-        </w:rPr>
-        <w:t xml:space="preserve">or positive </w:t>
-      </w:r>
-      <w:r>
-        <w:rPr>
-          <w:rFonts w:ascii="Times New Roman" w:hAnsi="Times New Roman" w:cs="Times New Roman"/>
-          <w:sz w:val="24"/>
-          <w:szCs w:val="24"/>
-          <w:lang w:val="en-US"/>
-        </w:rPr>
-        <w:t xml:space="preserve">(cavin-1 enhances export) </w:t>
-      </w:r>
-      <w:r>
-        <w:rPr>
-          <w:rFonts w:ascii="Times New Roman" w:hAnsi="Times New Roman" w:cs="Times New Roman"/>
-          <w:sz w:val="24"/>
-          <w:szCs w:val="24"/>
-          <w:lang w:val="en-US"/>
-        </w:rPr>
-        <w:t xml:space="preserve">value and sampling </w:t>
-      </w:r>
-      <w:r>
-        <w:rPr>
-          <w:rFonts w:ascii="Times New Roman" w:hAnsi="Times New Roman" w:cs="Times New Roman"/>
-          <w:sz w:val="24"/>
-          <w:szCs w:val="24"/>
-          <w:lang w:val="en-US"/>
-        </w:rPr>
-        <w:t xml:space="preserve">approximates 0. </w:t>
-      </w:r>
-      <w:r>
-        <w:rPr>
-          <w:rFonts w:ascii="Times New Roman" w:hAnsi="Times New Roman" w:cs="Times New Roman"/>
-          <w:sz w:val="24"/>
-          <w:szCs w:val="24"/>
-          <w:lang w:val="en-US"/>
-        </w:rPr>
-        <w:t>Plotting this value as a frequency distribution</w:t>
-      </w:r>
-      <w:r>
-        <w:rPr>
-          <w:rFonts w:ascii="Times New Roman" w:hAnsi="Times New Roman" w:cs="Times New Roman"/>
-          <w:sz w:val="24"/>
-          <w:szCs w:val="24"/>
-          <w:lang w:val="en-US"/>
-        </w:rPr>
-        <w:t xml:space="preserve"> plot reveals how prevalent each form of export is.</w:t>
-      </w:r>
-      <w:r>
-        <w:rPr>
-          <w:rFonts w:ascii="Times New Roman" w:hAnsi="Times New Roman" w:cs="Times New Roman"/>
-          <w:sz w:val="24"/>
-          <w:szCs w:val="24"/>
-          <w:lang w:val="en-US"/>
-        </w:rPr>
-        <w:t xml:space="preserve"> </w:t>
-      </w:r>
-      <w:r>
-        <w:rPr>
-          <w:rFonts w:ascii="Times New Roman" w:hAnsi="Times New Roman" w:cs="Times New Roman"/>
-          <w:sz w:val="24"/>
-          <w:szCs w:val="24"/>
-          <w:lang w:val="en-US"/>
-        </w:rPr>
         <w:t>This yielded a large population of</w:t>
       </w:r>
       <w:r>
@@ -10542,56 +8936,16 @@
           <w:szCs w:val="24"/>
           <w:lang w:val="en-US"/>
         </w:rPr>
-        <w:t xml:space="preserve"> </w:t>
-      </w:r>
-      <w:proofErr w:type="spellStart"/>
-      <w:r>
-        <w:rPr>
-          <w:rFonts w:ascii="Times New Roman" w:hAnsi="Times New Roman" w:cs="Times New Roman"/>
-          <w:sz w:val="24"/>
-          <w:szCs w:val="24"/>
-          <w:lang w:val="en-US"/>
-        </w:rPr>
-        <w:t>miRs</w:t>
-      </w:r>
-      <w:proofErr w:type="spellEnd"/>
-      <w:r>
-        <w:rPr>
-          <w:rFonts w:ascii="Times New Roman" w:hAnsi="Times New Roman" w:cs="Times New Roman"/>
-          <w:sz w:val="24"/>
-          <w:szCs w:val="24"/>
-          <w:lang w:val="en-US"/>
-        </w:rPr>
-        <w:t xml:space="preserve"> that undergo sampling, around </w:t>
-      </w:r>
-      <w:r>
-        <w:rPr>
-          <w:rFonts w:ascii="Times New Roman" w:hAnsi="Times New Roman" w:cs="Times New Roman"/>
-          <w:sz w:val="24"/>
-          <w:szCs w:val="24"/>
-          <w:lang w:val="en-US"/>
-        </w:rPr>
-        <w:t xml:space="preserve">0.1, but also a small peak at -0.45. The </w:t>
-      </w:r>
-      <w:proofErr w:type="spellStart"/>
-      <w:r>
-        <w:rPr>
-          <w:rFonts w:ascii="Times New Roman" w:hAnsi="Times New Roman" w:cs="Times New Roman"/>
-          <w:sz w:val="24"/>
-          <w:szCs w:val="24"/>
-          <w:lang w:val="en-US"/>
-        </w:rPr>
-        <w:t>miRs</w:t>
-      </w:r>
-      <w:proofErr w:type="spellEnd"/>
-      <w:r>
-        <w:rPr>
-          <w:rFonts w:ascii="Times New Roman" w:hAnsi="Times New Roman" w:cs="Times New Roman"/>
-          <w:sz w:val="24"/>
-          <w:szCs w:val="24"/>
-          <w:lang w:val="en-US"/>
-        </w:rPr>
-        <w:t xml:space="preserve"> </w:t>
+        <w:t xml:space="preserve"> miRs that undergo sampling, around </w:t>
+      </w:r>
+      <w:r>
+        <w:rPr>
+          <w:rFonts w:ascii="Times New Roman" w:hAnsi="Times New Roman" w:cs="Times New Roman"/>
+          <w:sz w:val="24"/>
+          <w:szCs w:val="24"/>
+          <w:lang w:val="en-US"/>
+        </w:rPr>
+        <w:t xml:space="preserve">0.1, but also a small peak at -0.45. The miRs </w:t>
       </w:r>
       <w:r>
         <w:rPr>
@@ -10829,15 +9183,7 @@
                                 <w:i/>
                                 <w:sz w:val="24"/>
                               </w:rPr>
-                              <w:t>Comparison</w:t>
-                            </w:r>
-                            <w:r>
-                              <w:rPr>
-                                <w:rFonts w:ascii="Times New Roman" w:hAnsi="Times New Roman" w:cs="Times New Roman"/>
-                                <w:i/>
-                                <w:sz w:val="24"/>
-                              </w:rPr>
-                              <w:t xml:space="preserve"> of </w:t>
+                              <w:t xml:space="preserve">Comparison of </w:t>
                             </w:r>
                             <w:r>
                               <w:rPr>
@@ -10853,23 +9199,7 @@
                                 <w:i/>
                                 <w:sz w:val="24"/>
                               </w:rPr>
-                              <w:t xml:space="preserve">EV </w:t>
-                            </w:r>
-                            <w:r>
-                              <w:rPr>
-                                <w:rFonts w:ascii="Times New Roman" w:hAnsi="Times New Roman" w:cs="Times New Roman"/>
-                                <w:i/>
-                                <w:sz w:val="24"/>
-                              </w:rPr>
-                              <w:t xml:space="preserve">and cellular changes inflicted </w:t>
-                            </w:r>
-                            <w:r>
-                              <w:rPr>
-                                <w:rFonts w:ascii="Times New Roman" w:hAnsi="Times New Roman" w:cs="Times New Roman"/>
-                                <w:i/>
-                                <w:sz w:val="24"/>
-                              </w:rPr>
-                              <w:t>by cavin-1 expression.</w:t>
+                              <w:t>EV and cellular changes inflicted by cavin-1 expression.</w:t>
                             </w:r>
                             <w:r>
                               <w:rPr>
@@ -10891,99 +9221,7 @@
                                 <w:rFonts w:ascii="Times New Roman" w:hAnsi="Times New Roman" w:cs="Times New Roman"/>
                                 <w:sz w:val="24"/>
                               </w:rPr>
-                              <w:t xml:space="preserve">) All 95 </w:t>
-                            </w:r>
-                            <w:proofErr w:type="spellStart"/>
-                            <w:r>
-                              <w:rPr>
-                                <w:rFonts w:ascii="Times New Roman" w:hAnsi="Times New Roman" w:cs="Times New Roman"/>
-                                <w:sz w:val="24"/>
-                              </w:rPr>
-                              <w:t>miRs</w:t>
-                            </w:r>
-                            <w:proofErr w:type="spellEnd"/>
-                            <w:r>
-                              <w:rPr>
-                                <w:rFonts w:ascii="Times New Roman" w:hAnsi="Times New Roman" w:cs="Times New Roman"/>
-                                <w:sz w:val="24"/>
-                              </w:rPr>
-                              <w:t xml:space="preserve"> detected in the EVs </w:t>
-                            </w:r>
-                            <w:r>
-                              <w:rPr>
-                                <w:rFonts w:ascii="Times New Roman" w:hAnsi="Times New Roman" w:cs="Times New Roman"/>
-                                <w:sz w:val="24"/>
-                              </w:rPr>
-                              <w:t>were analysed to d</w:t>
-                            </w:r>
-                            <w:r>
-                              <w:rPr>
-                                <w:rFonts w:ascii="Times New Roman" w:hAnsi="Times New Roman" w:cs="Times New Roman"/>
-                                <w:sz w:val="24"/>
-                              </w:rPr>
-                              <w:t xml:space="preserve">etermine selective or sampling </w:t>
-                            </w:r>
-                            <w:r>
-                              <w:rPr>
-                                <w:rFonts w:ascii="Times New Roman" w:hAnsi="Times New Roman" w:cs="Times New Roman"/>
-                                <w:sz w:val="24"/>
-                              </w:rPr>
-                              <w:t>mediated export. Bar graph d</w:t>
-                            </w:r>
-                            <w:r>
-                              <w:rPr>
-                                <w:rFonts w:ascii="Times New Roman" w:hAnsi="Times New Roman" w:cs="Times New Roman"/>
-                                <w:sz w:val="24"/>
-                              </w:rPr>
-                              <w:t xml:space="preserve">isplays the difference between </w:t>
-                            </w:r>
-                            <w:proofErr w:type="spellStart"/>
-                            <w:r>
-                              <w:rPr>
-                                <w:rFonts w:ascii="Times New Roman" w:hAnsi="Times New Roman" w:cs="Times New Roman"/>
-                                <w:sz w:val="24"/>
-                              </w:rPr>
-                              <w:t>FCev</w:t>
-                            </w:r>
-                            <w:proofErr w:type="spellEnd"/>
-                            <w:r>
-                              <w:rPr>
-                                <w:rFonts w:ascii="Times New Roman" w:hAnsi="Times New Roman" w:cs="Times New Roman"/>
-                                <w:sz w:val="24"/>
-                              </w:rPr>
-                              <w:t xml:space="preserve"> and </w:t>
-                            </w:r>
-                            <w:proofErr w:type="spellStart"/>
-                            <w:r>
-                              <w:rPr>
-                                <w:rFonts w:ascii="Times New Roman" w:hAnsi="Times New Roman" w:cs="Times New Roman"/>
-                                <w:sz w:val="24"/>
-                              </w:rPr>
-                              <w:t>FCcell</w:t>
-                            </w:r>
-                            <w:proofErr w:type="spellEnd"/>
-                            <w:r>
-                              <w:rPr>
-                                <w:rFonts w:ascii="Times New Roman" w:hAnsi="Times New Roman" w:cs="Times New Roman"/>
-                                <w:sz w:val="24"/>
-                              </w:rPr>
-                              <w:t xml:space="preserve"> for each </w:t>
-                            </w:r>
-                            <w:proofErr w:type="spellStart"/>
-                            <w:r>
-                              <w:rPr>
-                                <w:rFonts w:ascii="Times New Roman" w:hAnsi="Times New Roman" w:cs="Times New Roman"/>
-                                <w:sz w:val="24"/>
-                              </w:rPr>
-                              <w:t>miR</w:t>
-                            </w:r>
-                            <w:proofErr w:type="spellEnd"/>
-                            <w:r>
-                              <w:rPr>
-                                <w:rFonts w:ascii="Times New Roman" w:hAnsi="Times New Roman" w:cs="Times New Roman"/>
-                                <w:sz w:val="24"/>
-                              </w:rPr>
-                              <w:t xml:space="preserve">. </w:t>
+                              <w:t xml:space="preserve">) All 95 miRs detected in the EVs were analysed to determine selective or sampling mediated export. Bar graph displays the difference between FCev and FCcell for each miR. </w:t>
                             </w:r>
                             <w:r>
                               <w:rPr>
@@ -10998,49 +9236,7 @@
                                 <w:rFonts w:ascii="Times New Roman" w:hAnsi="Times New Roman" w:cs="Times New Roman"/>
                                 <w:sz w:val="24"/>
                               </w:rPr>
-                              <w:t xml:space="preserve">) Frequency distribution graph </w:t>
-                            </w:r>
-                            <w:r>
-                              <w:rPr>
-                                <w:rFonts w:ascii="Times New Roman" w:hAnsi="Times New Roman" w:cs="Times New Roman"/>
-                                <w:sz w:val="24"/>
-                              </w:rPr>
-                              <w:t>of</w:t>
-                            </w:r>
-                            <w:r>
-                              <w:rPr>
-                                <w:rFonts w:ascii="Times New Roman" w:hAnsi="Times New Roman" w:cs="Times New Roman"/>
-                                <w:sz w:val="24"/>
-                              </w:rPr>
-                              <w:t xml:space="preserve"> </w:t>
-                            </w:r>
-                            <w:r>
-                              <w:rPr>
-                                <w:rFonts w:ascii="Times New Roman" w:hAnsi="Times New Roman" w:cs="Times New Roman"/>
-                                <w:sz w:val="24"/>
-                              </w:rPr>
-                              <w:t>the FC-FC value, by increme</w:t>
-                            </w:r>
-                            <w:r>
-                              <w:rPr>
-                                <w:rFonts w:ascii="Times New Roman" w:hAnsi="Times New Roman" w:cs="Times New Roman"/>
-                                <w:sz w:val="24"/>
-                              </w:rPr>
-                              <w:t xml:space="preserve">nts of 0.05, and experimentally </w:t>
-                            </w:r>
-                            <w:r>
-                              <w:rPr>
-                                <w:rFonts w:ascii="Times New Roman" w:hAnsi="Times New Roman" w:cs="Times New Roman"/>
-                                <w:sz w:val="24"/>
-                              </w:rPr>
-                              <w:t>validated microRNAs. Line of b</w:t>
-                            </w:r>
-                            <w:r>
-                              <w:rPr>
-                                <w:rFonts w:ascii="Times New Roman" w:hAnsi="Times New Roman" w:cs="Times New Roman"/>
-                                <w:sz w:val="24"/>
-                              </w:rPr>
-                              <w:t>est fit modelled by sum of two Gaussians</w:t>
+                              <w:t>) Frequency distribution graph of the FC-FC value, by increments of 0.05, and experimentally validated microRNAs. Line of best fit modelled by sum of two Gaussians</w:t>
                             </w:r>
                             <w:r>
                               <w:rPr>
@@ -11428,54 +9624,23 @@
           <w:lang w:val="en-US"/>
         </w:rPr>
       </w:pPr>
-      <w:proofErr w:type="gramStart"/>
-      <w:r>
-        <w:rPr>
-          <w:rFonts w:ascii="Times New Roman" w:hAnsi="Times New Roman" w:cs="Times New Roman"/>
-          <w:sz w:val="24"/>
-          <w:szCs w:val="24"/>
-          <w:lang w:val="en-US"/>
-        </w:rPr>
-        <w:t>mediated</w:t>
-      </w:r>
-      <w:proofErr w:type="gramEnd"/>
-      <w:r>
-        <w:rPr>
-          <w:rFonts w:ascii="Times New Roman" w:hAnsi="Times New Roman" w:cs="Times New Roman"/>
-          <w:sz w:val="24"/>
-          <w:szCs w:val="24"/>
-          <w:lang w:val="en-US"/>
-        </w:rPr>
-        <w:t xml:space="preserve"> export. </w:t>
-      </w:r>
-      <w:r>
-        <w:rPr>
-          <w:rFonts w:ascii="Times New Roman" w:hAnsi="Times New Roman" w:cs="Times New Roman"/>
-          <w:sz w:val="24"/>
-          <w:szCs w:val="24"/>
-          <w:lang w:val="en-US"/>
-        </w:rPr>
-        <w:t xml:space="preserve">Hereby, </w:t>
-      </w:r>
-      <w:proofErr w:type="spellStart"/>
-      <w:r>
-        <w:rPr>
-          <w:rFonts w:ascii="Times New Roman" w:hAnsi="Times New Roman" w:cs="Times New Roman"/>
-          <w:sz w:val="24"/>
-          <w:szCs w:val="24"/>
-          <w:lang w:val="en-US"/>
-        </w:rPr>
-        <w:t>miRs</w:t>
-      </w:r>
-      <w:proofErr w:type="spellEnd"/>
-      <w:r>
-        <w:rPr>
-          <w:rFonts w:ascii="Times New Roman" w:hAnsi="Times New Roman" w:cs="Times New Roman"/>
-          <w:sz w:val="24"/>
-          <w:szCs w:val="24"/>
-          <w:lang w:val="en-US"/>
-        </w:rPr>
-        <w:t xml:space="preserve"> that possess a FC-FC of -0.45 or lower are considered selectively</w:t>
+      <w:r>
+        <w:rPr>
+          <w:rFonts w:ascii="Times New Roman" w:hAnsi="Times New Roman" w:cs="Times New Roman"/>
+          <w:sz w:val="24"/>
+          <w:szCs w:val="24"/>
+          <w:lang w:val="en-US"/>
+        </w:rPr>
+        <w:t xml:space="preserve">mediated export. </w:t>
+      </w:r>
+      <w:r>
+        <w:rPr>
+          <w:rFonts w:ascii="Times New Roman" w:hAnsi="Times New Roman" w:cs="Times New Roman"/>
+          <w:sz w:val="24"/>
+          <w:szCs w:val="24"/>
+          <w:lang w:val="en-US"/>
+        </w:rPr>
+        <w:t>Hereby, miRs that possess a FC-FC of -0.45 or lower are considered selectively</w:t>
       </w:r>
       <w:r>
         <w:rPr>
@@ -11493,27 +9658,7 @@
           <w:szCs w:val="24"/>
           <w:lang w:val="en-US"/>
         </w:rPr>
-        <w:t xml:space="preserve">. 19 </w:t>
-      </w:r>
-      <w:proofErr w:type="spellStart"/>
-      <w:r>
-        <w:rPr>
-          <w:rFonts w:ascii="Times New Roman" w:hAnsi="Times New Roman" w:cs="Times New Roman"/>
-          <w:sz w:val="24"/>
-          <w:szCs w:val="24"/>
-          <w:lang w:val="en-US"/>
-        </w:rPr>
-        <w:t>miRs</w:t>
-      </w:r>
-      <w:proofErr w:type="spellEnd"/>
-      <w:r>
-        <w:rPr>
-          <w:rFonts w:ascii="Times New Roman" w:hAnsi="Times New Roman" w:cs="Times New Roman"/>
-          <w:sz w:val="24"/>
-          <w:szCs w:val="24"/>
-          <w:lang w:val="en-US"/>
-        </w:rPr>
-        <w:t xml:space="preserve"> fulfill this criteria. </w:t>
+        <w:t xml:space="preserve">. 19 miRs fulfill this criteria. </w:t>
       </w:r>
     </w:p>
     <w:p>
@@ -11552,56 +9697,16 @@
           <w:szCs w:val="24"/>
           <w:lang w:val="en-US"/>
         </w:rPr>
-        <w:t xml:space="preserve">differentially exported miRNAs that would be targeted by the </w:t>
-      </w:r>
-      <w:proofErr w:type="spellStart"/>
-      <w:r>
-        <w:rPr>
-          <w:rFonts w:ascii="Times New Roman" w:hAnsi="Times New Roman" w:cs="Times New Roman"/>
-          <w:sz w:val="24"/>
-          <w:szCs w:val="24"/>
-          <w:lang w:val="en-US"/>
-        </w:rPr>
-        <w:t>miR</w:t>
-      </w:r>
-      <w:proofErr w:type="spellEnd"/>
-      <w:r>
-        <w:rPr>
-          <w:rFonts w:ascii="Times New Roman" w:hAnsi="Times New Roman" w:cs="Times New Roman"/>
-          <w:sz w:val="24"/>
-          <w:szCs w:val="24"/>
-          <w:lang w:val="en-US"/>
-        </w:rPr>
-        <w:t xml:space="preserve"> export protein.</w:t>
-      </w:r>
-      <w:r>
-        <w:rPr>
-          <w:rFonts w:ascii="Times New Roman" w:hAnsi="Times New Roman" w:cs="Times New Roman"/>
-          <w:sz w:val="24"/>
-          <w:szCs w:val="24"/>
-          <w:lang w:val="en-US"/>
-        </w:rPr>
-        <w:t xml:space="preserve"> This analysis returned two distinct motifs that are enriched in the </w:t>
-      </w:r>
-      <w:proofErr w:type="spellStart"/>
-      <w:r>
-        <w:rPr>
-          <w:rFonts w:ascii="Times New Roman" w:hAnsi="Times New Roman" w:cs="Times New Roman"/>
-          <w:sz w:val="24"/>
-          <w:szCs w:val="24"/>
-          <w:lang w:val="en-US"/>
-        </w:rPr>
-        <w:t>miR</w:t>
-      </w:r>
-      <w:proofErr w:type="spellEnd"/>
-      <w:r>
-        <w:rPr>
-          <w:rFonts w:ascii="Times New Roman" w:hAnsi="Times New Roman" w:cs="Times New Roman"/>
-          <w:sz w:val="24"/>
-          <w:szCs w:val="24"/>
-          <w:lang w:val="en-US"/>
-        </w:rPr>
-        <w:t xml:space="preserve"> group that possess </w:t>
+        <w:t>differentially exported miRNAs that would be targeted by the miR export protein.</w:t>
+      </w:r>
+      <w:r>
+        <w:rPr>
+          <w:rFonts w:ascii="Times New Roman" w:hAnsi="Times New Roman" w:cs="Times New Roman"/>
+          <w:sz w:val="24"/>
+          <w:szCs w:val="24"/>
+          <w:lang w:val="en-US"/>
+        </w:rPr>
+        <w:t xml:space="preserve"> This analysis returned two distinct motifs that are enriched in the miR group that possess </w:t>
       </w:r>
       <w:r>
         <w:rPr>
@@ -11664,56 +9769,16 @@
           <w:szCs w:val="24"/>
           <w:lang w:val="en-US"/>
         </w:rPr>
-        <w:t xml:space="preserve"> </w:t>
-      </w:r>
-      <w:proofErr w:type="spellStart"/>
-      <w:r>
-        <w:rPr>
-          <w:rFonts w:ascii="Times New Roman" w:hAnsi="Times New Roman" w:cs="Times New Roman"/>
-          <w:sz w:val="24"/>
-          <w:szCs w:val="24"/>
-          <w:lang w:val="en-US"/>
-        </w:rPr>
-        <w:t>miRs</w:t>
-      </w:r>
-      <w:proofErr w:type="spellEnd"/>
-      <w:r>
-        <w:rPr>
-          <w:rFonts w:ascii="Times New Roman" w:hAnsi="Times New Roman" w:cs="Times New Roman"/>
-          <w:sz w:val="24"/>
-          <w:szCs w:val="24"/>
-          <w:lang w:val="en-US"/>
-        </w:rPr>
-        <w:t xml:space="preserve"> within this </w:t>
-      </w:r>
-      <w:r>
-        <w:rPr>
-          <w:rFonts w:ascii="Times New Roman" w:hAnsi="Times New Roman" w:cs="Times New Roman"/>
-          <w:sz w:val="24"/>
-          <w:szCs w:val="24"/>
-          <w:lang w:val="en-US"/>
-        </w:rPr>
-        <w:t xml:space="preserve">group with minimal (n=1) hits in the non-differentially exported </w:t>
-      </w:r>
-      <w:proofErr w:type="spellStart"/>
-      <w:r>
-        <w:rPr>
-          <w:rFonts w:ascii="Times New Roman" w:hAnsi="Times New Roman" w:cs="Times New Roman"/>
-          <w:sz w:val="24"/>
-          <w:szCs w:val="24"/>
-          <w:lang w:val="en-US"/>
-        </w:rPr>
-        <w:t>miR</w:t>
-      </w:r>
-      <w:proofErr w:type="spellEnd"/>
-      <w:r>
-        <w:rPr>
-          <w:rFonts w:ascii="Times New Roman" w:hAnsi="Times New Roman" w:cs="Times New Roman"/>
-          <w:sz w:val="24"/>
-          <w:szCs w:val="24"/>
-          <w:lang w:val="en-US"/>
-        </w:rPr>
-        <w:t xml:space="preserve"> group. This </w:t>
+        <w:t xml:space="preserve"> miRs within this </w:t>
+      </w:r>
+      <w:r>
+        <w:rPr>
+          <w:rFonts w:ascii="Times New Roman" w:hAnsi="Times New Roman" w:cs="Times New Roman"/>
+          <w:sz w:val="24"/>
+          <w:szCs w:val="24"/>
+          <w:lang w:val="en-US"/>
+        </w:rPr>
+        <w:t xml:space="preserve">group with minimal (n=1) hits in the non-differentially exported miR group. This </w:t>
       </w:r>
       <w:r>
         <w:rPr>
@@ -11866,7 +9931,6 @@
         </w:rPr>
         <w:t xml:space="preserve">selective </w:t>
       </w:r>
-      <w:proofErr w:type="spellStart"/>
       <w:r>
         <w:rPr>
           <w:rFonts w:ascii="Times New Roman" w:hAnsi="Times New Roman" w:cs="Times New Roman"/>
@@ -11876,7 +9940,6 @@
         </w:rPr>
         <w:t>miR</w:t>
       </w:r>
-      <w:proofErr w:type="spellEnd"/>
       <w:r>
         <w:rPr>
           <w:rFonts w:ascii="Times New Roman" w:hAnsi="Times New Roman" w:cs="Times New Roman"/>
@@ -12154,27 +10217,7 @@
           <w:szCs w:val="24"/>
           <w:lang w:val="en-US"/>
         </w:rPr>
-        <w:t xml:space="preserve"> Interestingly, further investigation into the RNA binding specificity of </w:t>
-      </w:r>
-      <w:proofErr w:type="spellStart"/>
-      <w:r>
-        <w:rPr>
-          <w:rFonts w:ascii="Times New Roman" w:hAnsi="Times New Roman" w:cs="Times New Roman"/>
-          <w:sz w:val="24"/>
-          <w:szCs w:val="24"/>
-          <w:lang w:val="en-US"/>
-        </w:rPr>
-        <w:t>hnRNPK</w:t>
-      </w:r>
-      <w:proofErr w:type="spellEnd"/>
-      <w:r>
-        <w:rPr>
-          <w:rFonts w:ascii="Times New Roman" w:hAnsi="Times New Roman" w:cs="Times New Roman"/>
-          <w:sz w:val="24"/>
-          <w:szCs w:val="24"/>
-          <w:lang w:val="en-US"/>
-        </w:rPr>
-        <w:t xml:space="preserve"> revealed</w:t>
+        <w:t xml:space="preserve"> Interestingly, further investigation into the RNA binding specificity of hnRNPK revealed</w:t>
       </w:r>
       <w:r>
         <w:rPr>
@@ -12309,27 +10352,7 @@
           <w:szCs w:val="24"/>
           <w:lang w:val="en-US"/>
         </w:rPr>
-        <w:t xml:space="preserve"> algorithm, </w:t>
-      </w:r>
-      <w:proofErr w:type="spellStart"/>
-      <w:r>
-        <w:rPr>
-          <w:rFonts w:ascii="Times New Roman" w:hAnsi="Times New Roman" w:cs="Times New Roman"/>
-          <w:sz w:val="24"/>
-          <w:szCs w:val="24"/>
-          <w:lang w:val="en-US"/>
-        </w:rPr>
-        <w:t>hnRNPK</w:t>
-      </w:r>
-      <w:proofErr w:type="spellEnd"/>
-      <w:r>
-        <w:rPr>
-          <w:rFonts w:ascii="Times New Roman" w:hAnsi="Times New Roman" w:cs="Times New Roman"/>
-          <w:sz w:val="24"/>
-          <w:szCs w:val="24"/>
-          <w:lang w:val="en-US"/>
-        </w:rPr>
-        <w:t xml:space="preserve"> matches </w:t>
+        <w:t xml:space="preserve"> algorithm, hnRNPK matches </w:t>
       </w:r>
       <w:r>
         <w:rPr>
@@ -12383,47 +10406,7 @@
           <w:szCs w:val="24"/>
           <w:lang w:val="en-US"/>
         </w:rPr>
-        <w:t xml:space="preserve">. Hereby, </w:t>
-      </w:r>
-      <w:proofErr w:type="spellStart"/>
-      <w:r>
-        <w:rPr>
-          <w:rFonts w:ascii="Times New Roman" w:hAnsi="Times New Roman" w:cs="Times New Roman"/>
-          <w:sz w:val="24"/>
-          <w:szCs w:val="24"/>
-          <w:lang w:val="en-US"/>
-        </w:rPr>
-        <w:t>hnRNPK</w:t>
-      </w:r>
-      <w:proofErr w:type="spellEnd"/>
-      <w:r>
-        <w:rPr>
-          <w:rFonts w:ascii="Times New Roman" w:hAnsi="Times New Roman" w:cs="Times New Roman"/>
-          <w:sz w:val="24"/>
-          <w:szCs w:val="24"/>
-          <w:lang w:val="en-US"/>
-        </w:rPr>
-        <w:t xml:space="preserve"> was considered a viable candidate protein to mediate the selective export of </w:t>
-      </w:r>
-      <w:proofErr w:type="spellStart"/>
-      <w:r>
-        <w:rPr>
-          <w:rFonts w:ascii="Times New Roman" w:hAnsi="Times New Roman" w:cs="Times New Roman"/>
-          <w:sz w:val="24"/>
-          <w:szCs w:val="24"/>
-          <w:lang w:val="en-US"/>
-        </w:rPr>
-        <w:t>miRs</w:t>
-      </w:r>
-      <w:proofErr w:type="spellEnd"/>
-      <w:r>
-        <w:rPr>
-          <w:rFonts w:ascii="Times New Roman" w:hAnsi="Times New Roman" w:cs="Times New Roman"/>
-          <w:sz w:val="24"/>
-          <w:szCs w:val="24"/>
-          <w:lang w:val="en-US"/>
-        </w:rPr>
-        <w:t xml:space="preserve">. </w:t>
+        <w:t xml:space="preserve">. Hereby, hnRNPK was considered a viable candidate protein to mediate the selective export of miRs. </w:t>
       </w:r>
       <w:r>
         <w:rPr>
@@ -12607,47 +10590,7 @@
           <w:szCs w:val="24"/>
           <w:lang w:val="en-US"/>
         </w:rPr>
-        <w:t xml:space="preserve">Motif discovery using the MEME </w:t>
-      </w:r>
-      <w:proofErr w:type="spellStart"/>
-      <w:r>
-        <w:rPr>
-          <w:rFonts w:ascii="Times New Roman" w:hAnsi="Times New Roman" w:cs="Times New Roman"/>
-          <w:sz w:val="24"/>
-          <w:szCs w:val="24"/>
-          <w:lang w:val="en-US"/>
-        </w:rPr>
-        <w:t>algorthim</w:t>
-      </w:r>
-      <w:proofErr w:type="spellEnd"/>
-      <w:r>
-        <w:rPr>
-          <w:rFonts w:ascii="Times New Roman" w:hAnsi="Times New Roman" w:cs="Times New Roman"/>
-          <w:sz w:val="24"/>
-          <w:szCs w:val="24"/>
-          <w:lang w:val="en-US"/>
-        </w:rPr>
-        <w:t xml:space="preserve"> revealed a motif from the exported </w:t>
-      </w:r>
-      <w:proofErr w:type="spellStart"/>
-      <w:r>
-        <w:rPr>
-          <w:rFonts w:ascii="Times New Roman" w:hAnsi="Times New Roman" w:cs="Times New Roman"/>
-          <w:sz w:val="24"/>
-          <w:szCs w:val="24"/>
-          <w:lang w:val="en-US"/>
-        </w:rPr>
-        <w:t>miR</w:t>
-      </w:r>
-      <w:proofErr w:type="spellEnd"/>
-      <w:r>
-        <w:rPr>
-          <w:rFonts w:ascii="Times New Roman" w:hAnsi="Times New Roman" w:cs="Times New Roman"/>
-          <w:sz w:val="24"/>
-          <w:szCs w:val="24"/>
-          <w:lang w:val="en-US"/>
-        </w:rPr>
-        <w:t xml:space="preserve"> </w:t>
+        <w:t xml:space="preserve">Motif discovery using the MEME algorthim revealed a motif from the exported miR </w:t>
       </w:r>
     </w:p>
     <w:p>
@@ -12659,45 +10602,14 @@
           <w:lang w:val="en-US"/>
         </w:rPr>
       </w:pPr>
-      <w:proofErr w:type="gramStart"/>
-      <w:r>
-        <w:rPr>
-          <w:rFonts w:ascii="Times New Roman" w:hAnsi="Times New Roman" w:cs="Times New Roman"/>
-          <w:sz w:val="24"/>
-          <w:szCs w:val="24"/>
-          <w:lang w:val="en-US"/>
-        </w:rPr>
-        <w:t>group</w:t>
-      </w:r>
-      <w:proofErr w:type="gramEnd"/>
-      <w:r>
-        <w:rPr>
-          <w:rFonts w:ascii="Times New Roman" w:hAnsi="Times New Roman" w:cs="Times New Roman"/>
-          <w:sz w:val="24"/>
-          <w:szCs w:val="24"/>
-          <w:lang w:val="en-US"/>
-        </w:rPr>
-        <w:t xml:space="preserve">. Table shows the </w:t>
-      </w:r>
-      <w:proofErr w:type="spellStart"/>
-      <w:r>
-        <w:rPr>
-          <w:rFonts w:ascii="Times New Roman" w:hAnsi="Times New Roman" w:cs="Times New Roman"/>
-          <w:sz w:val="24"/>
-          <w:szCs w:val="24"/>
-          <w:lang w:val="en-US"/>
-        </w:rPr>
-        <w:t>miRs</w:t>
-      </w:r>
-      <w:proofErr w:type="spellEnd"/>
-      <w:r>
-        <w:rPr>
-          <w:rFonts w:ascii="Times New Roman" w:hAnsi="Times New Roman" w:cs="Times New Roman"/>
-          <w:sz w:val="24"/>
-          <w:szCs w:val="24"/>
-          <w:lang w:val="en-US"/>
-        </w:rPr>
-        <w:t xml:space="preserve"> containing the motif, position of motif (red) and p-value </w:t>
+      <w:r>
+        <w:rPr>
+          <w:rFonts w:ascii="Times New Roman" w:hAnsi="Times New Roman" w:cs="Times New Roman"/>
+          <w:sz w:val="24"/>
+          <w:szCs w:val="24"/>
+          <w:lang w:val="en-US"/>
+        </w:rPr>
+        <w:t xml:space="preserve">group. Table shows the miRs containing the motif, position of motif (red) and p-value </w:t>
       </w:r>
     </w:p>
     <w:p>
@@ -12706,65 +10618,14 @@
           <w:lang w:val="en-US"/>
         </w:rPr>
       </w:pPr>
-      <w:proofErr w:type="gramStart"/>
-      <w:r>
-        <w:rPr>
-          <w:rFonts w:ascii="Times New Roman" w:hAnsi="Times New Roman" w:cs="Times New Roman"/>
-          <w:sz w:val="24"/>
-          <w:szCs w:val="24"/>
-          <w:lang w:val="en-US"/>
-        </w:rPr>
-        <w:t>calculated</w:t>
-      </w:r>
-      <w:proofErr w:type="gramEnd"/>
-      <w:r>
-        <w:rPr>
-          <w:rFonts w:ascii="Times New Roman" w:hAnsi="Times New Roman" w:cs="Times New Roman"/>
-          <w:sz w:val="24"/>
-          <w:szCs w:val="24"/>
-          <w:lang w:val="en-US"/>
-        </w:rPr>
-        <w:t xml:space="preserve"> from the sitemap </w:t>
-      </w:r>
-      <w:proofErr w:type="spellStart"/>
-      <w:r>
-        <w:rPr>
-          <w:rFonts w:ascii="Times New Roman" w:hAnsi="Times New Roman" w:cs="Times New Roman"/>
-          <w:sz w:val="24"/>
-          <w:szCs w:val="24"/>
-          <w:lang w:val="en-US"/>
-        </w:rPr>
-        <w:t>algorthm</w:t>
-      </w:r>
-      <w:proofErr w:type="spellEnd"/>
-      <w:r>
-        <w:rPr>
-          <w:rFonts w:ascii="Times New Roman" w:hAnsi="Times New Roman" w:cs="Times New Roman"/>
-          <w:sz w:val="24"/>
-          <w:szCs w:val="24"/>
-          <w:lang w:val="en-US"/>
-        </w:rPr>
-        <w:t xml:space="preserve">. Motif matches to 12 of the 19 </w:t>
-      </w:r>
-      <w:proofErr w:type="spellStart"/>
-      <w:r>
-        <w:rPr>
-          <w:rFonts w:ascii="Times New Roman" w:hAnsi="Times New Roman" w:cs="Times New Roman"/>
-          <w:sz w:val="24"/>
-          <w:szCs w:val="24"/>
-          <w:lang w:val="en-US"/>
-        </w:rPr>
-        <w:t>miRs</w:t>
-      </w:r>
-      <w:proofErr w:type="spellEnd"/>
-      <w:r>
-        <w:rPr>
-          <w:rFonts w:ascii="Times New Roman" w:hAnsi="Times New Roman" w:cs="Times New Roman"/>
-          <w:sz w:val="24"/>
-          <w:szCs w:val="24"/>
-          <w:lang w:val="en-US"/>
-        </w:rPr>
-        <w:t xml:space="preserve"> in this group.</w:t>
+      <w:r>
+        <w:rPr>
+          <w:rFonts w:ascii="Times New Roman" w:hAnsi="Times New Roman" w:cs="Times New Roman"/>
+          <w:sz w:val="24"/>
+          <w:szCs w:val="24"/>
+          <w:lang w:val="en-US"/>
+        </w:rPr>
+        <w:t>calculated from the sitemap algorthm. Motif matches to 12 of the 19 miRs in this group.</w:t>
       </w:r>
       <w:r>
         <w:rPr>
@@ -13081,24 +10942,13 @@
           <w:lang w:val="en-US"/>
         </w:rPr>
       </w:pPr>
-      <w:proofErr w:type="spellStart"/>
-      <w:proofErr w:type="gramStart"/>
       <w:r>
         <w:rPr>
           <w:rFonts w:ascii="Times New Roman" w:hAnsi="Times New Roman" w:cs="Times New Roman"/>
           <w:lang w:val="en-US"/>
         </w:rPr>
         <w:lastRenderedPageBreak/>
-        <w:t>hnRNPK</w:t>
-      </w:r>
-      <w:proofErr w:type="spellEnd"/>
-      <w:proofErr w:type="gramEnd"/>
-      <w:r>
-        <w:rPr>
-          <w:rFonts w:ascii="Times New Roman" w:hAnsi="Times New Roman" w:cs="Times New Roman"/>
-          <w:lang w:val="en-US"/>
-        </w:rPr>
-        <w:t xml:space="preserve"> sub-cellular localization modified in cavin-1 PC3 line. </w:t>
+        <w:t xml:space="preserve">hnRNPK sub-cellular localization modified in cavin-1 PC3 line. </w:t>
       </w:r>
     </w:p>
     <w:p>
@@ -13118,27 +10968,7 @@
           <w:szCs w:val="24"/>
           <w:lang w:val="en-US"/>
         </w:rPr>
-        <w:t xml:space="preserve">Immunofluorescence was performed using </w:t>
-      </w:r>
-      <w:proofErr w:type="spellStart"/>
-      <w:r>
-        <w:rPr>
-          <w:rFonts w:ascii="Times New Roman" w:hAnsi="Times New Roman" w:cs="Times New Roman"/>
-          <w:sz w:val="24"/>
-          <w:szCs w:val="24"/>
-          <w:lang w:val="en-US"/>
-        </w:rPr>
-        <w:t>hnRNP</w:t>
-      </w:r>
-      <w:proofErr w:type="spellEnd"/>
-      <w:r>
-        <w:rPr>
-          <w:rFonts w:ascii="Times New Roman" w:hAnsi="Times New Roman" w:cs="Times New Roman"/>
-          <w:sz w:val="24"/>
-          <w:szCs w:val="24"/>
-          <w:lang w:val="en-US"/>
-        </w:rPr>
-        <w:t xml:space="preserve"> K specific antibodies to determine cellular locali</w:t>
+        <w:t>Immunofluorescence was performed using hnRNP K specific antibodies to determine cellular locali</w:t>
       </w:r>
       <w:r>
         <w:rPr>
@@ -13201,47 +11031,7 @@
           <w:szCs w:val="24"/>
           <w:lang w:val="en-US"/>
         </w:rPr>
-        <w:t xml:space="preserve">An initial observation of </w:t>
-      </w:r>
-      <w:proofErr w:type="spellStart"/>
-      <w:r>
-        <w:rPr>
-          <w:rFonts w:ascii="Times New Roman" w:hAnsi="Times New Roman" w:cs="Times New Roman"/>
-          <w:sz w:val="24"/>
-          <w:szCs w:val="24"/>
-          <w:lang w:val="en-US"/>
-        </w:rPr>
-        <w:t>hnRNPK</w:t>
-      </w:r>
-      <w:proofErr w:type="spellEnd"/>
-      <w:r>
-        <w:rPr>
-          <w:rFonts w:ascii="Times New Roman" w:hAnsi="Times New Roman" w:cs="Times New Roman"/>
-          <w:sz w:val="24"/>
-          <w:szCs w:val="24"/>
-          <w:lang w:val="en-US"/>
-        </w:rPr>
-        <w:t xml:space="preserve"> localization revealed a distinct change between </w:t>
-      </w:r>
-      <w:proofErr w:type="gramStart"/>
-      <w:r>
-        <w:rPr>
-          <w:rFonts w:ascii="Times New Roman" w:hAnsi="Times New Roman" w:cs="Times New Roman"/>
-          <w:sz w:val="24"/>
-          <w:szCs w:val="24"/>
-          <w:lang w:val="en-US"/>
-        </w:rPr>
-        <w:t>cell</w:t>
-      </w:r>
-      <w:proofErr w:type="gramEnd"/>
-      <w:r>
-        <w:rPr>
-          <w:rFonts w:ascii="Times New Roman" w:hAnsi="Times New Roman" w:cs="Times New Roman"/>
-          <w:sz w:val="24"/>
-          <w:szCs w:val="24"/>
-          <w:lang w:val="en-US"/>
-        </w:rPr>
-        <w:t xml:space="preserve"> lines, from punctate like structures in PC3 GFP to</w:t>
+        <w:t>An initial observation of hnRNPK localization revealed a distinct change between cell lines, from punctate like structures in PC3 GFP to</w:t>
       </w:r>
       <w:r>
         <w:rPr>
@@ -13295,29 +11085,7 @@
           <w:szCs w:val="24"/>
           <w:lang w:val="en-US"/>
         </w:rPr>
-        <w:t xml:space="preserve">. </w:t>
-      </w:r>
-      <w:proofErr w:type="spellStart"/>
-      <w:proofErr w:type="gramStart"/>
-      <w:r>
-        <w:rPr>
-          <w:rFonts w:ascii="Times New Roman" w:hAnsi="Times New Roman" w:cs="Times New Roman"/>
-          <w:sz w:val="24"/>
-          <w:szCs w:val="24"/>
-          <w:lang w:val="en-US"/>
-        </w:rPr>
-        <w:t>hnRNPK</w:t>
-      </w:r>
-      <w:proofErr w:type="spellEnd"/>
-      <w:proofErr w:type="gramEnd"/>
-      <w:r>
-        <w:rPr>
-          <w:rFonts w:ascii="Times New Roman" w:hAnsi="Times New Roman" w:cs="Times New Roman"/>
-          <w:sz w:val="24"/>
-          <w:szCs w:val="24"/>
-          <w:lang w:val="en-US"/>
-        </w:rPr>
-        <w:t xml:space="preserve"> appears to co-localize </w:t>
+        <w:t xml:space="preserve">. hnRNPK appears to co-localize </w:t>
       </w:r>
       <w:r>
         <w:rPr>
@@ -13344,27 +11112,7 @@
           <w:szCs w:val="24"/>
           <w:lang w:val="en-US"/>
         </w:rPr>
-        <w:t xml:space="preserve">However, the </w:t>
-      </w:r>
-      <w:proofErr w:type="spellStart"/>
-      <w:r>
-        <w:rPr>
-          <w:rFonts w:ascii="Times New Roman" w:hAnsi="Times New Roman" w:cs="Times New Roman"/>
-          <w:sz w:val="24"/>
-          <w:szCs w:val="24"/>
-          <w:lang w:val="en-US"/>
-        </w:rPr>
-        <w:t>hnRNPK</w:t>
-      </w:r>
-      <w:proofErr w:type="spellEnd"/>
-      <w:r>
-        <w:rPr>
-          <w:rFonts w:ascii="Times New Roman" w:hAnsi="Times New Roman" w:cs="Times New Roman"/>
-          <w:sz w:val="24"/>
-          <w:szCs w:val="24"/>
-          <w:lang w:val="en-US"/>
-        </w:rPr>
-        <w:t xml:space="preserve"> in PC</w:t>
+        <w:t>However, the hnRNPK in PC</w:t>
       </w:r>
       <w:r>
         <w:rPr>
@@ -13382,27 +11130,7 @@
           <w:szCs w:val="24"/>
           <w:lang w:val="en-US"/>
         </w:rPr>
-        <w:t xml:space="preserve"> cavin-1 was found present in endoplasmic reticulum, shown by strong overlap with ER resident protein, ERp44. Therefore, change in subcellular localization modified by cavin-1 could explain the differential export of </w:t>
-      </w:r>
-      <w:proofErr w:type="spellStart"/>
-      <w:r>
-        <w:rPr>
-          <w:rFonts w:ascii="Times New Roman" w:hAnsi="Times New Roman" w:cs="Times New Roman"/>
-          <w:sz w:val="24"/>
-          <w:szCs w:val="24"/>
-          <w:lang w:val="en-US"/>
-        </w:rPr>
-        <w:t>hnRNPK</w:t>
-      </w:r>
-      <w:proofErr w:type="spellEnd"/>
-      <w:r>
-        <w:rPr>
-          <w:rFonts w:ascii="Times New Roman" w:hAnsi="Times New Roman" w:cs="Times New Roman"/>
-          <w:sz w:val="24"/>
-          <w:szCs w:val="24"/>
-          <w:lang w:val="en-US"/>
-        </w:rPr>
-        <w:t xml:space="preserve"> and miRNAs. </w:t>
+        <w:t xml:space="preserve"> cavin-1 was found present in endoplasmic reticulum, shown by strong overlap with ER resident protein, ERp44. Therefore, change in subcellular localization modified by cavin-1 could explain the differential export of hnRNPK and miRNAs. </w:t>
       </w:r>
     </w:p>
     <w:p>
@@ -13414,23 +11142,12 @@
           <w:lang w:val="en-US"/>
         </w:rPr>
       </w:pPr>
-      <w:proofErr w:type="spellStart"/>
-      <w:proofErr w:type="gramStart"/>
-      <w:r>
-        <w:rPr>
-          <w:rFonts w:ascii="Times New Roman" w:hAnsi="Times New Roman" w:cs="Times New Roman"/>
-          <w:lang w:val="en-US"/>
-        </w:rPr>
-        <w:t>hnRNPK</w:t>
-      </w:r>
-      <w:proofErr w:type="spellEnd"/>
-      <w:proofErr w:type="gramEnd"/>
-      <w:r>
-        <w:rPr>
-          <w:rFonts w:ascii="Times New Roman" w:hAnsi="Times New Roman" w:cs="Times New Roman"/>
-          <w:lang w:val="en-US"/>
-        </w:rPr>
-        <w:t xml:space="preserve"> co-localizes with selectively exported microRNAs</w:t>
+      <w:r>
+        <w:rPr>
+          <w:rFonts w:ascii="Times New Roman" w:hAnsi="Times New Roman" w:cs="Times New Roman"/>
+          <w:lang w:val="en-US"/>
+        </w:rPr>
+        <w:t>hnRNPK co-localizes with selectively exported microRNAs</w:t>
       </w:r>
       <w:r>
         <w:rPr>
@@ -13463,27 +11180,7 @@
           <w:szCs w:val="24"/>
           <w:lang w:val="en-US"/>
         </w:rPr>
-        <w:t xml:space="preserve">The interaction between the selectively exported microRNAs and </w:t>
-      </w:r>
-      <w:proofErr w:type="spellStart"/>
-      <w:r>
-        <w:rPr>
-          <w:rFonts w:ascii="Times New Roman" w:hAnsi="Times New Roman" w:cs="Times New Roman"/>
-          <w:sz w:val="24"/>
-          <w:szCs w:val="24"/>
-          <w:lang w:val="en-US"/>
-        </w:rPr>
-        <w:t>hnRNPK</w:t>
-      </w:r>
-      <w:proofErr w:type="spellEnd"/>
-      <w:r>
-        <w:rPr>
-          <w:rFonts w:ascii="Times New Roman" w:hAnsi="Times New Roman" w:cs="Times New Roman"/>
-          <w:sz w:val="24"/>
-          <w:szCs w:val="24"/>
-          <w:lang w:val="en-US"/>
-        </w:rPr>
-        <w:t xml:space="preserve"> was assessed in two separate ways: by assessing co-localization by microRNA </w:t>
+        <w:t xml:space="preserve">The interaction between the selectively exported microRNAs and hnRNPK was assessed in two separate ways: by assessing co-localization by microRNA </w:t>
       </w:r>
       <w:r>
         <w:rPr>
@@ -13502,58 +11199,16 @@
           <w:szCs w:val="24"/>
           <w:lang w:val="en-US"/>
         </w:rPr>
-        <w:t>hybridization immunofluorescence (</w:t>
-      </w:r>
-      <w:proofErr w:type="spellStart"/>
-      <w:r>
-        <w:rPr>
-          <w:rFonts w:ascii="Times New Roman" w:hAnsi="Times New Roman" w:cs="Times New Roman"/>
-          <w:sz w:val="24"/>
-          <w:szCs w:val="24"/>
-          <w:lang w:val="en-US"/>
-        </w:rPr>
-        <w:t>miR</w:t>
-      </w:r>
-      <w:proofErr w:type="spellEnd"/>
-      <w:r>
-        <w:rPr>
-          <w:rFonts w:ascii="Times New Roman" w:hAnsi="Times New Roman" w:cs="Times New Roman"/>
-          <w:sz w:val="24"/>
-          <w:szCs w:val="24"/>
-          <w:lang w:val="en-US"/>
-        </w:rPr>
-        <w:t xml:space="preserve">-ISH IF) and binding ability by RNA immunoprecipitation (RIP).  </w:t>
-      </w:r>
-      <w:proofErr w:type="spellStart"/>
-      <w:proofErr w:type="gramStart"/>
-      <w:r>
-        <w:rPr>
-          <w:rFonts w:ascii="Times New Roman" w:hAnsi="Times New Roman" w:cs="Times New Roman"/>
-          <w:sz w:val="24"/>
-          <w:szCs w:val="24"/>
-          <w:lang w:val="en-US"/>
-        </w:rPr>
-        <w:t>miR</w:t>
-      </w:r>
-      <w:proofErr w:type="spellEnd"/>
-      <w:r>
-        <w:rPr>
-          <w:rFonts w:ascii="Times New Roman" w:hAnsi="Times New Roman" w:cs="Times New Roman"/>
-          <w:sz w:val="24"/>
-          <w:szCs w:val="24"/>
-          <w:lang w:val="en-US"/>
-        </w:rPr>
-        <w:t>-ISH</w:t>
-      </w:r>
-      <w:proofErr w:type="gramEnd"/>
-      <w:r>
-        <w:rPr>
-          <w:rFonts w:ascii="Times New Roman" w:hAnsi="Times New Roman" w:cs="Times New Roman"/>
-          <w:sz w:val="24"/>
-          <w:szCs w:val="24"/>
-          <w:lang w:val="en-US"/>
-        </w:rPr>
-        <w:t xml:space="preserve"> IF methodology was established by modifying the existing Fluorescence </w:t>
+        <w:t xml:space="preserve">hybridization immunofluorescence (miR-ISH IF) and binding ability by RNA immunoprecipitation (RIP).  </w:t>
+      </w:r>
+      <w:r>
+        <w:rPr>
+          <w:rFonts w:ascii="Times New Roman" w:hAnsi="Times New Roman" w:cs="Times New Roman"/>
+          <w:sz w:val="24"/>
+          <w:szCs w:val="24"/>
+          <w:lang w:val="en-US"/>
+        </w:rPr>
+        <w:t xml:space="preserve">miR-ISH IF methodology was established by modifying the existing Fluorescence </w:t>
       </w:r>
       <w:r>
         <w:rPr>
@@ -13581,47 +11236,7 @@
           <w:szCs w:val="24"/>
           <w:lang w:val="en-US"/>
         </w:rPr>
-        <w:t>The anti-</w:t>
-      </w:r>
-      <w:proofErr w:type="spellStart"/>
-      <w:r>
-        <w:rPr>
-          <w:rFonts w:ascii="Times New Roman" w:hAnsi="Times New Roman" w:cs="Times New Roman"/>
-          <w:sz w:val="24"/>
-          <w:szCs w:val="24"/>
-          <w:lang w:val="en-US"/>
-        </w:rPr>
-        <w:t>miR</w:t>
-      </w:r>
-      <w:proofErr w:type="spellEnd"/>
-      <w:r>
-        <w:rPr>
-          <w:rFonts w:ascii="Times New Roman" w:hAnsi="Times New Roman" w:cs="Times New Roman"/>
-          <w:sz w:val="24"/>
-          <w:szCs w:val="24"/>
-          <w:lang w:val="en-US"/>
-        </w:rPr>
-        <w:t xml:space="preserve"> probe highlights the target </w:t>
-      </w:r>
-      <w:proofErr w:type="spellStart"/>
-      <w:r>
-        <w:rPr>
-          <w:rFonts w:ascii="Times New Roman" w:hAnsi="Times New Roman" w:cs="Times New Roman"/>
-          <w:sz w:val="24"/>
-          <w:szCs w:val="24"/>
-          <w:lang w:val="en-US"/>
-        </w:rPr>
-        <w:t>miRs</w:t>
-      </w:r>
-      <w:proofErr w:type="spellEnd"/>
-      <w:r>
-        <w:rPr>
-          <w:rFonts w:ascii="Times New Roman" w:hAnsi="Times New Roman" w:cs="Times New Roman"/>
-          <w:sz w:val="24"/>
-          <w:szCs w:val="24"/>
-          <w:lang w:val="en-US"/>
-        </w:rPr>
-        <w:t xml:space="preserve"> based on RNA-RNA hybridization. </w:t>
+        <w:t xml:space="preserve">The anti-miR probe highlights the target miRs based on RNA-RNA hybridization. </w:t>
       </w:r>
       <w:r>
         <w:rPr>
@@ -13648,76 +11263,16 @@
           <w:szCs w:val="24"/>
           <w:lang w:val="en-US"/>
         </w:rPr>
-        <w:t xml:space="preserve">p, a scrambled </w:t>
-      </w:r>
-      <w:proofErr w:type="spellStart"/>
-      <w:r>
-        <w:rPr>
-          <w:rFonts w:ascii="Times New Roman" w:hAnsi="Times New Roman" w:cs="Times New Roman"/>
-          <w:sz w:val="24"/>
-          <w:szCs w:val="24"/>
-          <w:lang w:val="en-US"/>
-        </w:rPr>
-        <w:t>miR</w:t>
-      </w:r>
-      <w:proofErr w:type="spellEnd"/>
-      <w:r>
-        <w:rPr>
-          <w:rFonts w:ascii="Times New Roman" w:hAnsi="Times New Roman" w:cs="Times New Roman"/>
-          <w:sz w:val="24"/>
-          <w:szCs w:val="24"/>
-          <w:lang w:val="en-US"/>
-        </w:rPr>
-        <w:t xml:space="preserve"> and </w:t>
-      </w:r>
-      <w:proofErr w:type="spellStart"/>
-      <w:r>
-        <w:rPr>
-          <w:rFonts w:ascii="Times New Roman" w:hAnsi="Times New Roman" w:cs="Times New Roman"/>
-          <w:sz w:val="24"/>
-          <w:szCs w:val="24"/>
-          <w:lang w:val="en-US"/>
-        </w:rPr>
-        <w:t>hnRNPK</w:t>
-      </w:r>
-      <w:proofErr w:type="spellEnd"/>
-      <w:r>
-        <w:rPr>
-          <w:rFonts w:ascii="Times New Roman" w:hAnsi="Times New Roman" w:cs="Times New Roman"/>
-          <w:sz w:val="24"/>
-          <w:szCs w:val="24"/>
-          <w:lang w:val="en-US"/>
-        </w:rPr>
-        <w:t>.</w:t>
-      </w:r>
-      <w:r>
-        <w:rPr>
-          <w:rFonts w:ascii="Times New Roman" w:hAnsi="Times New Roman" w:cs="Times New Roman"/>
-          <w:sz w:val="24"/>
-          <w:szCs w:val="24"/>
-          <w:lang w:val="en-US"/>
-        </w:rPr>
-        <w:t xml:space="preserve"> </w:t>
-      </w:r>
-      <w:proofErr w:type="gramStart"/>
-      <w:r>
-        <w:rPr>
-          <w:rFonts w:ascii="Times New Roman" w:hAnsi="Times New Roman" w:cs="Times New Roman"/>
-          <w:sz w:val="24"/>
-          <w:szCs w:val="24"/>
-          <w:lang w:val="en-US"/>
-        </w:rPr>
-        <w:t>miR-148</w:t>
-      </w:r>
-      <w:proofErr w:type="gramEnd"/>
-      <w:r>
-        <w:rPr>
-          <w:rFonts w:ascii="Times New Roman" w:hAnsi="Times New Roman" w:cs="Times New Roman"/>
-          <w:sz w:val="24"/>
-          <w:szCs w:val="24"/>
-          <w:lang w:val="en-US"/>
-        </w:rPr>
-        <w:t>, 30a and 589-5p all possess nucleoli localization, which confirms that the</w:t>
+        <w:t>p, a scrambled miR and hnRNPK.</w:t>
+      </w:r>
+      <w:r>
+        <w:rPr>
+          <w:rFonts w:ascii="Times New Roman" w:hAnsi="Times New Roman" w:cs="Times New Roman"/>
+          <w:sz w:val="24"/>
+          <w:szCs w:val="24"/>
+          <w:lang w:val="en-US"/>
+        </w:rPr>
+        <w:t xml:space="preserve"> miR-148, 30a and 589-5p all possess nucleoli localization, which confirms that the</w:t>
       </w:r>
       <w:r>
         <w:rPr>
@@ -13882,223 +11437,15 @@
           <w:szCs w:val="24"/>
           <w:lang w:val="en-US"/>
         </w:rPr>
-        <w:t xml:space="preserve">. </w:t>
-      </w:r>
-      <w:proofErr w:type="gramStart"/>
-      <w:r>
-        <w:rPr>
-          <w:rFonts w:ascii="Times New Roman" w:hAnsi="Times New Roman" w:cs="Times New Roman"/>
-          <w:i/>
-          <w:szCs w:val="24"/>
-          <w:lang w:val="en-US"/>
-        </w:rPr>
-        <w:t>miR-148a</w:t>
-      </w:r>
-      <w:proofErr w:type="gramEnd"/>
-      <w:r>
-        <w:rPr>
-          <w:rFonts w:ascii="Times New Roman" w:hAnsi="Times New Roman" w:cs="Times New Roman"/>
-          <w:i/>
-          <w:szCs w:val="24"/>
-          <w:lang w:val="en-US"/>
-        </w:rPr>
-        <w:t xml:space="preserve"> and miR-30a co-localize with </w:t>
-      </w:r>
-      <w:proofErr w:type="spellStart"/>
-      <w:r>
-        <w:rPr>
-          <w:rFonts w:ascii="Times New Roman" w:hAnsi="Times New Roman" w:cs="Times New Roman"/>
-          <w:i/>
-          <w:szCs w:val="24"/>
-          <w:lang w:val="en-US"/>
-        </w:rPr>
-        <w:t>hnRNPK</w:t>
-      </w:r>
-      <w:proofErr w:type="spellEnd"/>
-      <w:r>
-        <w:rPr>
-          <w:rFonts w:ascii="Times New Roman" w:hAnsi="Times New Roman" w:cs="Times New Roman"/>
-          <w:i/>
-          <w:szCs w:val="24"/>
-          <w:lang w:val="en-US"/>
-        </w:rPr>
-        <w:t xml:space="preserve"> in situ</w:t>
-      </w:r>
-      <w:r>
-        <w:rPr>
-          <w:rFonts w:ascii="Times New Roman" w:hAnsi="Times New Roman" w:cs="Times New Roman"/>
-          <w:szCs w:val="24"/>
-          <w:lang w:val="en-US"/>
-        </w:rPr>
-        <w:t xml:space="preserve">. Images show localization of </w:t>
-      </w:r>
-      <w:proofErr w:type="spellStart"/>
-      <w:r>
-        <w:rPr>
-          <w:rFonts w:ascii="Times New Roman" w:hAnsi="Times New Roman" w:cs="Times New Roman"/>
-          <w:szCs w:val="24"/>
-          <w:lang w:val="en-US"/>
-        </w:rPr>
-        <w:t>hnRNPK</w:t>
-      </w:r>
-      <w:proofErr w:type="spellEnd"/>
-      <w:r>
-        <w:rPr>
-          <w:rFonts w:ascii="Times New Roman" w:hAnsi="Times New Roman" w:cs="Times New Roman"/>
-          <w:szCs w:val="24"/>
-          <w:lang w:val="en-US"/>
-        </w:rPr>
-        <w:t xml:space="preserve"> (red) and fluorophore tagged (Cy5) anti-</w:t>
-      </w:r>
-      <w:proofErr w:type="spellStart"/>
-      <w:r>
-        <w:rPr>
-          <w:rFonts w:ascii="Times New Roman" w:hAnsi="Times New Roman" w:cs="Times New Roman"/>
-          <w:szCs w:val="24"/>
-          <w:lang w:val="en-US"/>
-        </w:rPr>
-        <w:t>miR</w:t>
-      </w:r>
-      <w:proofErr w:type="spellEnd"/>
-      <w:r>
-        <w:rPr>
-          <w:rFonts w:ascii="Times New Roman" w:hAnsi="Times New Roman" w:cs="Times New Roman"/>
-          <w:szCs w:val="24"/>
-          <w:lang w:val="en-US"/>
-        </w:rPr>
-        <w:t xml:space="preserve"> (</w:t>
-      </w:r>
-      <w:proofErr w:type="spellStart"/>
-      <w:r>
-        <w:rPr>
-          <w:rFonts w:ascii="Times New Roman" w:hAnsi="Times New Roman" w:cs="Times New Roman"/>
-          <w:szCs w:val="24"/>
-          <w:lang w:val="en-US"/>
-        </w:rPr>
-        <w:t>pseudocoloured</w:t>
-      </w:r>
-      <w:proofErr w:type="spellEnd"/>
-      <w:r>
-        <w:rPr>
-          <w:rFonts w:ascii="Times New Roman" w:hAnsi="Times New Roman" w:cs="Times New Roman"/>
-          <w:szCs w:val="24"/>
-          <w:lang w:val="en-US"/>
-        </w:rPr>
-        <w:t xml:space="preserve"> green) in PC3-GFP and PC3-cavin-1 cell lines, with DAPI stain (blue). MicroRNA targets include selectively exported </w:t>
-      </w:r>
-      <w:proofErr w:type="spellStart"/>
-      <w:r>
-        <w:rPr>
-          <w:rFonts w:ascii="Times New Roman" w:hAnsi="Times New Roman" w:cs="Times New Roman"/>
-          <w:szCs w:val="24"/>
-          <w:lang w:val="en-US"/>
-        </w:rPr>
-        <w:t>miRs</w:t>
-      </w:r>
-      <w:proofErr w:type="spellEnd"/>
-      <w:r>
-        <w:rPr>
-          <w:rFonts w:ascii="Times New Roman" w:hAnsi="Times New Roman" w:cs="Times New Roman"/>
-          <w:szCs w:val="24"/>
-          <w:lang w:val="en-US"/>
-        </w:rPr>
-        <w:t>, 148a-3p (top left) and 30a-5p (top right), miR-589-3p biological control, microRNA unchanged by cavi</w:t>
-      </w:r>
-      <w:bookmarkStart w:id="0" w:name="_GoBack"/>
-      <w:bookmarkEnd w:id="0"/>
-      <w:r>
-        <w:rPr>
-          <w:rFonts w:ascii="Times New Roman" w:hAnsi="Times New Roman" w:cs="Times New Roman"/>
-          <w:szCs w:val="24"/>
-          <w:lang w:val="en-US"/>
-        </w:rPr>
-        <w:t xml:space="preserve">n-1 expression and not known to bind to </w:t>
-      </w:r>
-      <w:proofErr w:type="spellStart"/>
-      <w:r>
-        <w:rPr>
-          <w:rFonts w:ascii="Times New Roman" w:hAnsi="Times New Roman" w:cs="Times New Roman"/>
-          <w:szCs w:val="24"/>
-          <w:lang w:val="en-US"/>
-        </w:rPr>
-        <w:t>hnRNPK</w:t>
-      </w:r>
-      <w:proofErr w:type="spellEnd"/>
-      <w:r>
-        <w:rPr>
-          <w:rFonts w:ascii="Times New Roman" w:hAnsi="Times New Roman" w:cs="Times New Roman"/>
-          <w:szCs w:val="24"/>
-          <w:lang w:val="en-US"/>
-        </w:rPr>
-        <w:t>, (bottom left) and</w:t>
-      </w:r>
-      <w:r>
-        <w:rPr>
-          <w:rFonts w:ascii="Times New Roman" w:hAnsi="Times New Roman" w:cs="Times New Roman"/>
-          <w:szCs w:val="24"/>
-          <w:lang w:val="en-US"/>
-        </w:rPr>
-        <w:t xml:space="preserve"> </w:t>
-      </w:r>
-      <w:r>
-        <w:rPr>
-          <w:rFonts w:ascii="Times New Roman" w:hAnsi="Times New Roman" w:cs="Times New Roman"/>
-          <w:szCs w:val="24"/>
-          <w:lang w:val="en-US"/>
-        </w:rPr>
-        <w:t>technical</w:t>
-      </w:r>
-      <w:r>
-        <w:rPr>
-          <w:rFonts w:ascii="Times New Roman" w:hAnsi="Times New Roman" w:cs="Times New Roman"/>
-          <w:szCs w:val="24"/>
-          <w:lang w:val="en-US"/>
-        </w:rPr>
-        <w:t xml:space="preserve"> control; scrambled-148a oligo </w:t>
-      </w:r>
-      <w:r>
-        <w:rPr>
-          <w:rFonts w:ascii="Times New Roman" w:hAnsi="Times New Roman" w:cs="Times New Roman"/>
-          <w:szCs w:val="24"/>
-          <w:lang w:val="en-US"/>
-        </w:rPr>
-        <w:t xml:space="preserve">(bottom right). Yellow overlap between red </w:t>
-      </w:r>
-      <w:proofErr w:type="spellStart"/>
-      <w:r>
-        <w:rPr>
-          <w:rFonts w:ascii="Times New Roman" w:hAnsi="Times New Roman" w:cs="Times New Roman"/>
-          <w:szCs w:val="24"/>
-          <w:lang w:val="en-US"/>
-        </w:rPr>
-        <w:t>hnRNPK</w:t>
-      </w:r>
-      <w:proofErr w:type="spellEnd"/>
-      <w:r>
-        <w:rPr>
-          <w:rFonts w:ascii="Times New Roman" w:hAnsi="Times New Roman" w:cs="Times New Roman"/>
-          <w:szCs w:val="24"/>
-          <w:lang w:val="en-US"/>
-        </w:rPr>
-        <w:t xml:space="preserve"> and green anti-</w:t>
-      </w:r>
-      <w:proofErr w:type="spellStart"/>
-      <w:r>
-        <w:rPr>
-          <w:rFonts w:ascii="Times New Roman" w:hAnsi="Times New Roman" w:cs="Times New Roman"/>
-          <w:szCs w:val="24"/>
-          <w:lang w:val="en-US"/>
-        </w:rPr>
-        <w:t>miR</w:t>
-      </w:r>
-      <w:proofErr w:type="spellEnd"/>
-      <w:r>
-        <w:rPr>
-          <w:rFonts w:ascii="Times New Roman" w:hAnsi="Times New Roman" w:cs="Times New Roman"/>
-          <w:szCs w:val="24"/>
-          <w:lang w:val="en-US"/>
-        </w:rPr>
-        <w:t xml:space="preserve"> and boxed areas indicate co-localization. Scale bar represents 10μm.      </w:t>
+        <w:t>. miR-148a and miR-30a co-localize with hnRNPK in situ</w:t>
+      </w:r>
+      <w:r>
+        <w:rPr>
+          <w:rFonts w:ascii="Times New Roman" w:hAnsi="Times New Roman" w:cs="Times New Roman"/>
+          <w:szCs w:val="24"/>
+          <w:lang w:val="en-US"/>
+        </w:rPr>
+        <w:t xml:space="preserve">. Images show localization of hnRNPK (red) and fluorophore tagged (Cy5) anti-miR (pseudocoloured green) in PC3-GFP and PC3-cavin-1 cell lines, with DAPI stain (blue). MicroRNA targets include selectively exported miRs, 148a-3p (top left) and 30a-5p (top right), miR-589-3p biological control, microRNA unchanged by cavin-1 expression and not known to bind to hnRNPK, (bottom left) and technical control; scrambled-148a oligo (bottom right). Yellow overlap between red hnRNPK and green anti-miR and boxed areas indicate co-localization. Scale bar represents 10μm.      </w:t>
       </w:r>
     </w:p>
     <w:p>
@@ -14120,23 +11467,12 @@
           <w:lang w:val="en-US"/>
         </w:rPr>
       </w:pPr>
-      <w:proofErr w:type="spellStart"/>
-      <w:proofErr w:type="gramStart"/>
-      <w:r>
-        <w:rPr>
-          <w:rFonts w:ascii="Times New Roman" w:hAnsi="Times New Roman" w:cs="Times New Roman"/>
-          <w:lang w:val="en-US"/>
-        </w:rPr>
-        <w:t>hnRNPK</w:t>
-      </w:r>
-      <w:proofErr w:type="spellEnd"/>
-      <w:proofErr w:type="gramEnd"/>
-      <w:r>
-        <w:rPr>
-          <w:rFonts w:ascii="Times New Roman" w:hAnsi="Times New Roman" w:cs="Times New Roman"/>
-          <w:lang w:val="en-US"/>
-        </w:rPr>
-        <w:t xml:space="preserve"> binds RNAs in the PC3 cell line. </w:t>
+      <w:r>
+        <w:rPr>
+          <w:rFonts w:ascii="Times New Roman" w:hAnsi="Times New Roman" w:cs="Times New Roman"/>
+          <w:lang w:val="en-US"/>
+        </w:rPr>
+        <w:t xml:space="preserve">hnRNPK binds RNAs in the PC3 cell line. </w:t>
       </w:r>
     </w:p>
     <w:p>
@@ -14165,27 +11501,7 @@
           <w:szCs w:val="24"/>
           <w:lang w:val="en-US"/>
         </w:rPr>
-        <w:t xml:space="preserve">o-localization between </w:t>
-      </w:r>
-      <w:proofErr w:type="spellStart"/>
-      <w:r>
-        <w:rPr>
-          <w:rFonts w:ascii="Times New Roman" w:hAnsi="Times New Roman" w:cs="Times New Roman"/>
-          <w:sz w:val="24"/>
-          <w:szCs w:val="24"/>
-          <w:lang w:val="en-US"/>
-        </w:rPr>
-        <w:t>hnRNPK</w:t>
-      </w:r>
-      <w:proofErr w:type="spellEnd"/>
-      <w:r>
-        <w:rPr>
-          <w:rFonts w:ascii="Times New Roman" w:hAnsi="Times New Roman" w:cs="Times New Roman"/>
-          <w:sz w:val="24"/>
-          <w:szCs w:val="24"/>
-          <w:lang w:val="en-US"/>
-        </w:rPr>
-        <w:t xml:space="preserve"> and selectively exported microRNAs </w:t>
+        <w:t xml:space="preserve">o-localization between hnRNPK and selectively exported microRNAs </w:t>
       </w:r>
       <w:r>
         <w:rPr>
@@ -14257,47 +11573,7 @@
           <w:szCs w:val="24"/>
           <w:lang w:val="en-US"/>
         </w:rPr>
-        <w:t>After optimization of various immunoprecipitation methods, I completed an IP using anti-</w:t>
-      </w:r>
-      <w:proofErr w:type="spellStart"/>
-      <w:r>
-        <w:rPr>
-          <w:rFonts w:ascii="Times New Roman" w:hAnsi="Times New Roman" w:cs="Times New Roman"/>
-          <w:sz w:val="24"/>
-          <w:szCs w:val="24"/>
-          <w:lang w:val="en-US"/>
-        </w:rPr>
-        <w:t>hnRNPK</w:t>
-      </w:r>
-      <w:proofErr w:type="spellEnd"/>
-      <w:r>
-        <w:rPr>
-          <w:rFonts w:ascii="Times New Roman" w:hAnsi="Times New Roman" w:cs="Times New Roman"/>
-          <w:sz w:val="24"/>
-          <w:szCs w:val="24"/>
-          <w:lang w:val="en-US"/>
-        </w:rPr>
-        <w:t xml:space="preserve"> to pull down </w:t>
-      </w:r>
-      <w:proofErr w:type="spellStart"/>
-      <w:r>
-        <w:rPr>
-          <w:rFonts w:ascii="Times New Roman" w:hAnsi="Times New Roman" w:cs="Times New Roman"/>
-          <w:sz w:val="24"/>
-          <w:szCs w:val="24"/>
-          <w:lang w:val="en-US"/>
-        </w:rPr>
-        <w:t>hnRNPK</w:t>
-      </w:r>
-      <w:proofErr w:type="spellEnd"/>
-      <w:r>
-        <w:rPr>
-          <w:rFonts w:ascii="Times New Roman" w:hAnsi="Times New Roman" w:cs="Times New Roman"/>
-          <w:sz w:val="24"/>
-          <w:szCs w:val="24"/>
-          <w:lang w:val="en-US"/>
-        </w:rPr>
-        <w:t xml:space="preserve"> and all of it binding partners, including RNA. </w:t>
+        <w:t xml:space="preserve">After optimization of various immunoprecipitation methods, I completed an IP using anti-hnRNPK to pull down hnRNPK and all of it binding partners, including RNA. </w:t>
       </w:r>
       <w:r>
         <w:rPr>
@@ -14315,56 +11591,16 @@
           <w:szCs w:val="24"/>
           <w:lang w:val="en-US"/>
         </w:rPr>
-        <w:t xml:space="preserve">After elution from the IP beads, a western blot was performed to determine if IP conditions were suitable to pull down the targets of </w:t>
-      </w:r>
-      <w:proofErr w:type="spellStart"/>
-      <w:r>
-        <w:rPr>
-          <w:rFonts w:ascii="Times New Roman" w:hAnsi="Times New Roman" w:cs="Times New Roman"/>
-          <w:sz w:val="24"/>
-          <w:szCs w:val="24"/>
-          <w:lang w:val="en-US"/>
-        </w:rPr>
-        <w:t>hnRNPK</w:t>
-      </w:r>
-      <w:proofErr w:type="spellEnd"/>
-      <w:r>
-        <w:rPr>
-          <w:rFonts w:ascii="Times New Roman" w:hAnsi="Times New Roman" w:cs="Times New Roman"/>
-          <w:sz w:val="24"/>
-          <w:szCs w:val="24"/>
-          <w:lang w:val="en-US"/>
-        </w:rPr>
-        <w:t>. This is observed as a band approximating 58-62kDa</w:t>
-      </w:r>
-      <w:r>
-        <w:rPr>
-          <w:rFonts w:ascii="Times New Roman" w:hAnsi="Times New Roman" w:cs="Times New Roman"/>
-          <w:sz w:val="24"/>
-          <w:szCs w:val="24"/>
-          <w:lang w:val="en-US"/>
-        </w:rPr>
-        <w:t xml:space="preserve"> that reflects the native weight of </w:t>
-      </w:r>
-      <w:proofErr w:type="spellStart"/>
-      <w:r>
-        <w:rPr>
-          <w:rFonts w:ascii="Times New Roman" w:hAnsi="Times New Roman" w:cs="Times New Roman"/>
-          <w:sz w:val="24"/>
-          <w:szCs w:val="24"/>
-          <w:lang w:val="en-US"/>
-        </w:rPr>
-        <w:t>hnRNPK</w:t>
-      </w:r>
-      <w:proofErr w:type="spellEnd"/>
-      <w:r>
-        <w:rPr>
-          <w:rFonts w:ascii="Times New Roman" w:hAnsi="Times New Roman" w:cs="Times New Roman"/>
-          <w:sz w:val="24"/>
-          <w:szCs w:val="24"/>
-          <w:lang w:val="en-US"/>
-        </w:rPr>
-        <w:t>. Additional bands at 70, 100, 125 and approximately 140kDa</w:t>
+        <w:t>After elution from the IP beads, a western blot was performed to determine if IP conditions were suitable to pull down the targets of hnRNPK. This is observed as a band approximating 58-62kDa</w:t>
+      </w:r>
+      <w:r>
+        <w:rPr>
+          <w:rFonts w:ascii="Times New Roman" w:hAnsi="Times New Roman" w:cs="Times New Roman"/>
+          <w:sz w:val="24"/>
+          <w:szCs w:val="24"/>
+          <w:lang w:val="en-US"/>
+        </w:rPr>
+        <w:t xml:space="preserve"> that reflects the native weight of hnRNPK. Additional bands at 70, 100, 125 and approximately 140kDa</w:t>
       </w:r>
       <w:r>
         <w:rPr>
@@ -14382,192 +11618,52 @@
           <w:szCs w:val="24"/>
           <w:lang w:val="en-US"/>
         </w:rPr>
-        <w:t xml:space="preserve">show that </w:t>
-      </w:r>
-      <w:proofErr w:type="spellStart"/>
-      <w:r>
-        <w:rPr>
-          <w:rFonts w:ascii="Times New Roman" w:hAnsi="Times New Roman" w:cs="Times New Roman"/>
-          <w:sz w:val="24"/>
-          <w:szCs w:val="24"/>
-          <w:lang w:val="en-US"/>
-        </w:rPr>
-        <w:t>hnRNPK</w:t>
-      </w:r>
-      <w:proofErr w:type="spellEnd"/>
-      <w:r>
-        <w:rPr>
-          <w:rFonts w:ascii="Times New Roman" w:hAnsi="Times New Roman" w:cs="Times New Roman"/>
-          <w:sz w:val="24"/>
-          <w:szCs w:val="24"/>
-          <w:lang w:val="en-US"/>
-        </w:rPr>
-        <w:t xml:space="preserve"> is bound to various partners in this IP. However, this could include proteins, RNAs and microRNAs. </w:t>
-      </w:r>
-      <w:r>
-        <w:rPr>
-          <w:rFonts w:ascii="Times New Roman" w:hAnsi="Times New Roman" w:cs="Times New Roman"/>
-          <w:sz w:val="24"/>
-          <w:szCs w:val="24"/>
-          <w:lang w:val="en-US"/>
-        </w:rPr>
-        <w:t xml:space="preserve">Hereby, I attempted to purify the RNAs that </w:t>
-      </w:r>
-      <w:proofErr w:type="spellStart"/>
-      <w:r>
-        <w:rPr>
-          <w:rFonts w:ascii="Times New Roman" w:hAnsi="Times New Roman" w:cs="Times New Roman"/>
-          <w:sz w:val="24"/>
-          <w:szCs w:val="24"/>
-          <w:lang w:val="en-US"/>
-        </w:rPr>
-        <w:t>hnRNPK</w:t>
-      </w:r>
-      <w:proofErr w:type="spellEnd"/>
-      <w:r>
-        <w:rPr>
-          <w:rFonts w:ascii="Times New Roman" w:hAnsi="Times New Roman" w:cs="Times New Roman"/>
-          <w:sz w:val="24"/>
-          <w:szCs w:val="24"/>
-          <w:lang w:val="en-US"/>
-        </w:rPr>
-        <w:t xml:space="preserve"> binds. </w:t>
-      </w:r>
-      <w:r>
-        <w:rPr>
-          <w:rFonts w:ascii="Times New Roman" w:hAnsi="Times New Roman" w:cs="Times New Roman"/>
-          <w:sz w:val="24"/>
-          <w:szCs w:val="24"/>
-          <w:lang w:val="en-US"/>
-        </w:rPr>
-        <w:t xml:space="preserve">After purification by </w:t>
-      </w:r>
-      <w:proofErr w:type="spellStart"/>
-      <w:r>
-        <w:rPr>
-          <w:rFonts w:ascii="Times New Roman" w:hAnsi="Times New Roman" w:cs="Times New Roman"/>
-          <w:sz w:val="24"/>
-          <w:szCs w:val="24"/>
-          <w:lang w:val="en-US"/>
-        </w:rPr>
-        <w:t>Trizol</w:t>
-      </w:r>
-      <w:proofErr w:type="spellEnd"/>
-      <w:r>
-        <w:rPr>
-          <w:rFonts w:ascii="Times New Roman" w:hAnsi="Times New Roman" w:cs="Times New Roman"/>
-          <w:sz w:val="24"/>
-          <w:szCs w:val="24"/>
-          <w:lang w:val="en-US"/>
-        </w:rPr>
-        <w:t xml:space="preserve"> extraction</w:t>
-      </w:r>
-      <w:r>
-        <w:rPr>
-          <w:rFonts w:ascii="Times New Roman" w:hAnsi="Times New Roman" w:cs="Times New Roman"/>
-          <w:sz w:val="24"/>
-          <w:szCs w:val="24"/>
-          <w:lang w:val="en-US"/>
-        </w:rPr>
-        <w:t xml:space="preserve">, the RNA was quantified using </w:t>
-      </w:r>
-      <w:proofErr w:type="spellStart"/>
-      <w:r>
-        <w:rPr>
-          <w:rFonts w:ascii="Times New Roman" w:hAnsi="Times New Roman" w:cs="Times New Roman"/>
-          <w:sz w:val="24"/>
-          <w:szCs w:val="24"/>
-          <w:lang w:val="en-US"/>
-        </w:rPr>
-        <w:t>nanodrop</w:t>
-      </w:r>
-      <w:proofErr w:type="spellEnd"/>
-      <w:r>
-        <w:rPr>
-          <w:rFonts w:ascii="Times New Roman" w:hAnsi="Times New Roman" w:cs="Times New Roman"/>
-          <w:sz w:val="24"/>
-          <w:szCs w:val="24"/>
-          <w:lang w:val="en-US"/>
-        </w:rPr>
-        <w:t xml:space="preserve">. This yielded a consistent increase of RNA identified from the </w:t>
-      </w:r>
-      <w:proofErr w:type="spellStart"/>
-      <w:r>
-        <w:rPr>
-          <w:rFonts w:ascii="Times New Roman" w:hAnsi="Times New Roman" w:cs="Times New Roman"/>
-          <w:sz w:val="24"/>
-          <w:szCs w:val="24"/>
-          <w:lang w:val="en-US"/>
-        </w:rPr>
-        <w:t>hnRNPK</w:t>
-      </w:r>
-      <w:proofErr w:type="spellEnd"/>
-      <w:r>
-        <w:rPr>
-          <w:rFonts w:ascii="Times New Roman" w:hAnsi="Times New Roman" w:cs="Times New Roman"/>
-          <w:sz w:val="24"/>
-          <w:szCs w:val="24"/>
-          <w:lang w:val="en-US"/>
-        </w:rPr>
-        <w:t xml:space="preserve"> pull down compared to the IgG control. </w:t>
-      </w:r>
-      <w:r>
-        <w:rPr>
-          <w:rFonts w:ascii="Times New Roman" w:hAnsi="Times New Roman" w:cs="Times New Roman"/>
-          <w:sz w:val="24"/>
-          <w:szCs w:val="24"/>
-          <w:lang w:val="en-US"/>
-        </w:rPr>
-        <w:t xml:space="preserve">This is consistent with past research which shows </w:t>
-      </w:r>
-      <w:proofErr w:type="spellStart"/>
-      <w:r>
-        <w:rPr>
-          <w:rFonts w:ascii="Times New Roman" w:hAnsi="Times New Roman" w:cs="Times New Roman"/>
-          <w:sz w:val="24"/>
-          <w:szCs w:val="24"/>
-          <w:lang w:val="en-US"/>
-        </w:rPr>
-        <w:t>hnRNPK</w:t>
-      </w:r>
-      <w:proofErr w:type="spellEnd"/>
-      <w:r>
-        <w:rPr>
-          <w:rFonts w:ascii="Times New Roman" w:hAnsi="Times New Roman" w:cs="Times New Roman"/>
-          <w:sz w:val="24"/>
-          <w:szCs w:val="24"/>
-          <w:lang w:val="en-US"/>
-        </w:rPr>
-        <w:t xml:space="preserve"> binding to RNAs and reports of it binding microRNAs. </w:t>
-      </w:r>
-      <w:r>
-        <w:rPr>
-          <w:rFonts w:ascii="Times New Roman" w:hAnsi="Times New Roman" w:cs="Times New Roman"/>
-          <w:sz w:val="24"/>
-          <w:szCs w:val="24"/>
-          <w:lang w:val="en-US"/>
-        </w:rPr>
-        <w:t xml:space="preserve">While this is instrumental in determining whether </w:t>
-      </w:r>
-      <w:proofErr w:type="spellStart"/>
-      <w:r>
-        <w:rPr>
-          <w:rFonts w:ascii="Times New Roman" w:hAnsi="Times New Roman" w:cs="Times New Roman"/>
-          <w:sz w:val="24"/>
-          <w:szCs w:val="24"/>
-          <w:lang w:val="en-US"/>
-        </w:rPr>
-        <w:t>hnRNPK</w:t>
-      </w:r>
-      <w:proofErr w:type="spellEnd"/>
-      <w:r>
-        <w:rPr>
-          <w:rFonts w:ascii="Times New Roman" w:hAnsi="Times New Roman" w:cs="Times New Roman"/>
-          <w:sz w:val="24"/>
-          <w:szCs w:val="24"/>
-          <w:lang w:val="en-US"/>
-        </w:rPr>
-        <w:t xml:space="preserve"> binds to microRNAs, the low yield </w:t>
+        <w:t xml:space="preserve">show that hnRNPK is bound to various partners in this IP. However, this could include proteins, RNAs and microRNAs. </w:t>
+      </w:r>
+      <w:r>
+        <w:rPr>
+          <w:rFonts w:ascii="Times New Roman" w:hAnsi="Times New Roman" w:cs="Times New Roman"/>
+          <w:sz w:val="24"/>
+          <w:szCs w:val="24"/>
+          <w:lang w:val="en-US"/>
+        </w:rPr>
+        <w:t xml:space="preserve">Hereby, I attempted to purify the RNAs that hnRNPK binds. </w:t>
+      </w:r>
+      <w:r>
+        <w:rPr>
+          <w:rFonts w:ascii="Times New Roman" w:hAnsi="Times New Roman" w:cs="Times New Roman"/>
+          <w:sz w:val="24"/>
+          <w:szCs w:val="24"/>
+          <w:lang w:val="en-US"/>
+        </w:rPr>
+        <w:t>After purification by Trizol extraction</w:t>
+      </w:r>
+      <w:r>
+        <w:rPr>
+          <w:rFonts w:ascii="Times New Roman" w:hAnsi="Times New Roman" w:cs="Times New Roman"/>
+          <w:sz w:val="24"/>
+          <w:szCs w:val="24"/>
+          <w:lang w:val="en-US"/>
+        </w:rPr>
+        <w:t xml:space="preserve">, the RNA was quantified using nanodrop. This yielded a consistent increase of RNA identified from the hnRNPK pull down compared to the IgG control. </w:t>
+      </w:r>
+      <w:r>
+        <w:rPr>
+          <w:rFonts w:ascii="Times New Roman" w:hAnsi="Times New Roman" w:cs="Times New Roman"/>
+          <w:sz w:val="24"/>
+          <w:szCs w:val="24"/>
+          <w:lang w:val="en-US"/>
+        </w:rPr>
+        <w:t xml:space="preserve">This is consistent with past research which shows hnRNPK binding to RNAs and reports of it binding microRNAs. </w:t>
+      </w:r>
+      <w:r>
+        <w:rPr>
+          <w:rFonts w:ascii="Times New Roman" w:hAnsi="Times New Roman" w:cs="Times New Roman"/>
+          <w:sz w:val="24"/>
+          <w:szCs w:val="24"/>
+          <w:lang w:val="en-US"/>
+        </w:rPr>
+        <w:t xml:space="preserve">While this is instrumental in determining whether hnRNPK binds to microRNAs, the low yield </w:t>
       </w:r>
       <w:r>
         <w:rPr>
@@ -14585,27 +11681,7 @@
           <w:szCs w:val="24"/>
           <w:lang w:val="en-US"/>
         </w:rPr>
-        <w:t xml:space="preserve">Further assessment is needed to determine whether this population of RNA contains microRNAs and whether these </w:t>
-      </w:r>
-      <w:proofErr w:type="spellStart"/>
-      <w:r>
-        <w:rPr>
-          <w:rFonts w:ascii="Times New Roman" w:hAnsi="Times New Roman" w:cs="Times New Roman"/>
-          <w:sz w:val="24"/>
-          <w:szCs w:val="24"/>
-          <w:lang w:val="en-US"/>
-        </w:rPr>
-        <w:t>miRs</w:t>
-      </w:r>
-      <w:proofErr w:type="spellEnd"/>
-      <w:r>
-        <w:rPr>
-          <w:rFonts w:ascii="Times New Roman" w:hAnsi="Times New Roman" w:cs="Times New Roman"/>
-          <w:sz w:val="24"/>
-          <w:szCs w:val="24"/>
-          <w:lang w:val="en-US"/>
-        </w:rPr>
-        <w:t xml:space="preserve"> are the ones also predicted. </w:t>
+        <w:t xml:space="preserve">Further assessment is needed to determine whether this population of RNA contains microRNAs and whether these miRs are the ones also predicted. </w:t>
       </w:r>
     </w:p>
     <w:p>
@@ -14642,47 +11718,7 @@
           <w:szCs w:val="24"/>
           <w:lang w:val="en-US"/>
         </w:rPr>
-        <w:t xml:space="preserve">This study determined that a subset of microRNAs are selectively exported from the PC3 cell line, where addition of cavin-1 attenuated this export. Furthermore, a protein predicted to mediate this export proved to be a viable candidate due to being selectively exported, predicted to bind </w:t>
-      </w:r>
-      <w:proofErr w:type="gramStart"/>
-      <w:r>
-        <w:rPr>
-          <w:rFonts w:ascii="Times New Roman" w:hAnsi="Times New Roman" w:cs="Times New Roman"/>
-          <w:sz w:val="24"/>
-          <w:szCs w:val="24"/>
-          <w:lang w:val="en-US"/>
-        </w:rPr>
-        <w:t>to</w:t>
-      </w:r>
-      <w:proofErr w:type="gramEnd"/>
-      <w:r>
-        <w:rPr>
-          <w:rFonts w:ascii="Times New Roman" w:hAnsi="Times New Roman" w:cs="Times New Roman"/>
-          <w:sz w:val="24"/>
-          <w:szCs w:val="24"/>
-          <w:lang w:val="en-US"/>
-        </w:rPr>
-        <w:t xml:space="preserve"> many of those exported </w:t>
-      </w:r>
-      <w:proofErr w:type="spellStart"/>
-      <w:r>
-        <w:rPr>
-          <w:rFonts w:ascii="Times New Roman" w:hAnsi="Times New Roman" w:cs="Times New Roman"/>
-          <w:sz w:val="24"/>
-          <w:szCs w:val="24"/>
-          <w:lang w:val="en-US"/>
-        </w:rPr>
-        <w:t>miRs</w:t>
-      </w:r>
-      <w:proofErr w:type="spellEnd"/>
-      <w:r>
-        <w:rPr>
-          <w:rFonts w:ascii="Times New Roman" w:hAnsi="Times New Roman" w:cs="Times New Roman"/>
-          <w:sz w:val="24"/>
-          <w:szCs w:val="24"/>
-          <w:lang w:val="en-US"/>
-        </w:rPr>
-        <w:t xml:space="preserve"> and </w:t>
+        <w:t xml:space="preserve">This study determined that a subset of microRNAs are selectively exported from the PC3 cell line, where addition of cavin-1 attenuated this export. Furthermore, a protein predicted to mediate this export proved to be a viable candidate due to being selectively exported, predicted to bind to many of those exported miRs and </w:t>
       </w:r>
       <w:r>
         <w:rPr>
@@ -14791,125 +11827,25 @@
           <w:szCs w:val="24"/>
           <w:lang w:val="en-US"/>
         </w:rPr>
-        <w:t>RNA-</w:t>
-      </w:r>
-      <w:proofErr w:type="spellStart"/>
-      <w:r>
-        <w:rPr>
-          <w:rFonts w:ascii="Times New Roman" w:hAnsi="Times New Roman" w:cs="Times New Roman"/>
-          <w:sz w:val="24"/>
-          <w:szCs w:val="24"/>
-          <w:lang w:val="en-US"/>
-        </w:rPr>
-        <w:t>seq</w:t>
-      </w:r>
-      <w:proofErr w:type="spellEnd"/>
-      <w:r>
-        <w:rPr>
-          <w:rFonts w:ascii="Times New Roman" w:hAnsi="Times New Roman" w:cs="Times New Roman"/>
-          <w:sz w:val="24"/>
-          <w:szCs w:val="24"/>
-          <w:lang w:val="en-US"/>
-        </w:rPr>
-        <w:t xml:space="preserve"> data: microRNA</w:t>
-      </w:r>
-      <w:r>
-        <w:rPr>
-          <w:rFonts w:ascii="Times New Roman" w:hAnsi="Times New Roman" w:cs="Times New Roman"/>
-          <w:sz w:val="24"/>
-          <w:szCs w:val="24"/>
-          <w:lang w:val="en-US"/>
-        </w:rPr>
-        <w:t xml:space="preserve">s aren’t so dramatically modified by the proteins. System is definitely a gradient rather than a switch. May suggest synergy of proteins working together, differences between EV types being modified by cavin-1 </w:t>
-      </w:r>
-      <w:proofErr w:type="spellStart"/>
-      <w:r>
-        <w:rPr>
-          <w:rFonts w:ascii="Times New Roman" w:hAnsi="Times New Roman" w:cs="Times New Roman"/>
-          <w:sz w:val="24"/>
-          <w:szCs w:val="24"/>
-          <w:lang w:val="en-US"/>
-        </w:rPr>
-        <w:t>eg</w:t>
-      </w:r>
-      <w:proofErr w:type="spellEnd"/>
-      <w:r>
-        <w:rPr>
-          <w:rFonts w:ascii="Times New Roman" w:hAnsi="Times New Roman" w:cs="Times New Roman"/>
-          <w:sz w:val="24"/>
-          <w:szCs w:val="24"/>
-          <w:lang w:val="en-US"/>
-        </w:rPr>
-        <w:t xml:space="preserve"> mechanism in exosomes but not </w:t>
-      </w:r>
-      <w:proofErr w:type="spellStart"/>
-      <w:r>
-        <w:rPr>
-          <w:rFonts w:ascii="Times New Roman" w:hAnsi="Times New Roman" w:cs="Times New Roman"/>
-          <w:sz w:val="24"/>
-          <w:szCs w:val="24"/>
-          <w:lang w:val="en-US"/>
-        </w:rPr>
-        <w:t>microvesicles</w:t>
-      </w:r>
-      <w:proofErr w:type="spellEnd"/>
-      <w:r>
-        <w:rPr>
-          <w:rFonts w:ascii="Times New Roman" w:hAnsi="Times New Roman" w:cs="Times New Roman"/>
-          <w:sz w:val="24"/>
-          <w:szCs w:val="24"/>
-          <w:lang w:val="en-US"/>
-        </w:rPr>
-        <w:t>. Additionally there is nothing to prevent sampling from occurring</w:t>
-      </w:r>
-      <w:r>
-        <w:rPr>
-          <w:rFonts w:ascii="Times New Roman" w:hAnsi="Times New Roman" w:cs="Times New Roman"/>
-          <w:sz w:val="24"/>
-          <w:szCs w:val="24"/>
-          <w:lang w:val="en-US"/>
-        </w:rPr>
-        <w:t xml:space="preserve">, where if the export protein isn’t there </w:t>
-      </w:r>
-      <w:proofErr w:type="spellStart"/>
-      <w:r>
-        <w:rPr>
-          <w:rFonts w:ascii="Times New Roman" w:hAnsi="Times New Roman" w:cs="Times New Roman"/>
-          <w:sz w:val="24"/>
-          <w:szCs w:val="24"/>
-          <w:lang w:val="en-US"/>
-        </w:rPr>
-        <w:t>there</w:t>
-      </w:r>
-      <w:proofErr w:type="spellEnd"/>
-      <w:r>
-        <w:rPr>
-          <w:rFonts w:ascii="Times New Roman" w:hAnsi="Times New Roman" w:cs="Times New Roman"/>
-          <w:sz w:val="24"/>
-          <w:szCs w:val="24"/>
-          <w:lang w:val="en-US"/>
-        </w:rPr>
-        <w:t xml:space="preserve"> still isn’t anything preventing </w:t>
-      </w:r>
-      <w:proofErr w:type="spellStart"/>
-      <w:r>
-        <w:rPr>
-          <w:rFonts w:ascii="Times New Roman" w:hAnsi="Times New Roman" w:cs="Times New Roman"/>
-          <w:sz w:val="24"/>
-          <w:szCs w:val="24"/>
-          <w:lang w:val="en-US"/>
-        </w:rPr>
-        <w:t>miRs</w:t>
-      </w:r>
-      <w:proofErr w:type="spellEnd"/>
-      <w:r>
-        <w:rPr>
-          <w:rFonts w:ascii="Times New Roman" w:hAnsi="Times New Roman" w:cs="Times New Roman"/>
-          <w:sz w:val="24"/>
-          <w:szCs w:val="24"/>
-          <w:lang w:val="en-US"/>
-        </w:rPr>
-        <w:t xml:space="preserve"> going into forming EVs</w:t>
+        <w:t>RNA-seq data: microRNA</w:t>
+      </w:r>
+      <w:r>
+        <w:rPr>
+          <w:rFonts w:ascii="Times New Roman" w:hAnsi="Times New Roman" w:cs="Times New Roman"/>
+          <w:sz w:val="24"/>
+          <w:szCs w:val="24"/>
+          <w:lang w:val="en-US"/>
+        </w:rPr>
+        <w:t>s aren’t so dramatically modified by the proteins. System is definitely a gradient rather than a switch. May suggest synergy of proteins working together, differences between EV types being modified by cavin-1 eg mechanism in exosomes but not microvesicles. Additionally there is nothing to prevent sampling from occurring</w:t>
+      </w:r>
+      <w:r>
+        <w:rPr>
+          <w:rFonts w:ascii="Times New Roman" w:hAnsi="Times New Roman" w:cs="Times New Roman"/>
+          <w:sz w:val="24"/>
+          <w:szCs w:val="24"/>
+          <w:lang w:val="en-US"/>
+        </w:rPr>
+        <w:t>, where if the export protein isn’t there there still isn’t anything preventing miRs going into forming EVs</w:t>
       </w:r>
       <w:r>
         <w:rPr>
@@ -14943,27 +11879,7 @@
           <w:szCs w:val="24"/>
           <w:lang w:val="en-US"/>
         </w:rPr>
-        <w:t xml:space="preserve"> Validation with </w:t>
-      </w:r>
-      <w:proofErr w:type="spellStart"/>
-      <w:r>
-        <w:rPr>
-          <w:rFonts w:ascii="Times New Roman" w:hAnsi="Times New Roman" w:cs="Times New Roman"/>
-          <w:sz w:val="24"/>
-          <w:szCs w:val="24"/>
-          <w:lang w:val="en-US"/>
-        </w:rPr>
-        <w:t>rt-qpcr</w:t>
-      </w:r>
-      <w:proofErr w:type="spellEnd"/>
-      <w:r>
-        <w:rPr>
-          <w:rFonts w:ascii="Times New Roman" w:hAnsi="Times New Roman" w:cs="Times New Roman"/>
-          <w:sz w:val="24"/>
-          <w:szCs w:val="24"/>
-          <w:lang w:val="en-US"/>
-        </w:rPr>
-        <w:t>, while confirms trend</w:t>
+        <w:t xml:space="preserve"> Validation with rt-qpcr, while confirms trend</w:t>
       </w:r>
       <w:r>
         <w:rPr>
@@ -14981,28 +11897,10 @@
           <w:szCs w:val="24"/>
           <w:lang w:val="en-US"/>
         </w:rPr>
-        <w:t xml:space="preserve"> struggles to yield significant results; discuss why and use of </w:t>
-      </w:r>
-      <w:proofErr w:type="spellStart"/>
-      <w:r>
-        <w:rPr>
-          <w:rFonts w:ascii="Times New Roman" w:hAnsi="Times New Roman" w:cs="Times New Roman"/>
-          <w:sz w:val="24"/>
-          <w:szCs w:val="24"/>
-          <w:lang w:val="en-US"/>
-        </w:rPr>
-        <w:t>ddPCR</w:t>
-      </w:r>
-      <w:proofErr w:type="spellEnd"/>
-      <w:r>
-        <w:rPr>
-          <w:rFonts w:ascii="Times New Roman" w:hAnsi="Times New Roman" w:cs="Times New Roman"/>
-          <w:sz w:val="24"/>
-          <w:szCs w:val="24"/>
-          <w:lang w:val="en-US"/>
-        </w:rPr>
-        <w:t xml:space="preserve">.  </w:t>
-      </w:r>
+        <w:t xml:space="preserve"> struggles to yield significant results; discuss why and use of ddPCR.  </w:t>
+      </w:r>
+      <w:bookmarkStart w:id="0" w:name="_GoBack"/>
+      <w:bookmarkEnd w:id="0"/>
     </w:p>
     <w:p>
       <w:pPr>
@@ -15035,27 +11933,7 @@
           <w:szCs w:val="24"/>
           <w:lang w:val="en-US"/>
         </w:rPr>
-        <w:t xml:space="preserve">. </w:t>
-      </w:r>
-      <w:proofErr w:type="spellStart"/>
-      <w:r>
-        <w:rPr>
-          <w:rFonts w:ascii="Times New Roman" w:hAnsi="Times New Roman" w:cs="Times New Roman"/>
-          <w:sz w:val="24"/>
-          <w:szCs w:val="24"/>
-          <w:lang w:val="en-US"/>
-        </w:rPr>
-        <w:t>Eg</w:t>
-      </w:r>
-      <w:proofErr w:type="spellEnd"/>
-      <w:r>
-        <w:rPr>
-          <w:rFonts w:ascii="Times New Roman" w:hAnsi="Times New Roman" w:cs="Times New Roman"/>
-          <w:sz w:val="24"/>
-          <w:szCs w:val="24"/>
-          <w:lang w:val="en-US"/>
-        </w:rPr>
-        <w:t>. What does export of miR-429 even mean for the recipient cell?</w:t>
+        <w:t>. Eg. What does export of miR-429 even mean for the recipient cell?</w:t>
       </w:r>
       <w:r>
         <w:rPr>
@@ -15089,76 +11967,16 @@
           <w:szCs w:val="24"/>
           <w:lang w:val="en-US"/>
         </w:rPr>
-        <w:t xml:space="preserve">Do these differentially exported </w:t>
-      </w:r>
-      <w:proofErr w:type="spellStart"/>
-      <w:r>
-        <w:rPr>
-          <w:rFonts w:ascii="Times New Roman" w:hAnsi="Times New Roman" w:cs="Times New Roman"/>
-          <w:sz w:val="24"/>
-          <w:szCs w:val="24"/>
-          <w:lang w:val="en-US"/>
-        </w:rPr>
-        <w:t>miRs</w:t>
-      </w:r>
-      <w:proofErr w:type="spellEnd"/>
-      <w:r>
-        <w:rPr>
-          <w:rFonts w:ascii="Times New Roman" w:hAnsi="Times New Roman" w:cs="Times New Roman"/>
-          <w:sz w:val="24"/>
-          <w:szCs w:val="24"/>
-          <w:lang w:val="en-US"/>
-        </w:rPr>
-        <w:t xml:space="preserve"> relate to clinical findings?</w:t>
-      </w:r>
-      <w:r>
-        <w:rPr>
-          <w:rFonts w:ascii="Times New Roman" w:hAnsi="Times New Roman" w:cs="Times New Roman"/>
-          <w:sz w:val="24"/>
-          <w:szCs w:val="24"/>
-          <w:lang w:val="en-US"/>
-        </w:rPr>
-        <w:t xml:space="preserve"> </w:t>
-      </w:r>
-      <w:proofErr w:type="spellStart"/>
-      <w:r>
-        <w:rPr>
-          <w:rFonts w:ascii="Times New Roman" w:hAnsi="Times New Roman" w:cs="Times New Roman"/>
-          <w:sz w:val="24"/>
-          <w:szCs w:val="24"/>
-          <w:lang w:val="en-US"/>
-        </w:rPr>
-        <w:t>Eg</w:t>
-      </w:r>
-      <w:proofErr w:type="spellEnd"/>
-      <w:r>
-        <w:rPr>
-          <w:rFonts w:ascii="Times New Roman" w:hAnsi="Times New Roman" w:cs="Times New Roman"/>
-          <w:sz w:val="24"/>
-          <w:szCs w:val="24"/>
-          <w:lang w:val="en-US"/>
-        </w:rPr>
-        <w:t xml:space="preserve">. Exported miR-148a from prostate cancer makes sense as its role with </w:t>
-      </w:r>
-      <w:proofErr w:type="spellStart"/>
-      <w:r>
-        <w:rPr>
-          <w:rFonts w:ascii="Times New Roman" w:hAnsi="Times New Roman" w:cs="Times New Roman"/>
-          <w:sz w:val="24"/>
-          <w:szCs w:val="24"/>
-          <w:lang w:val="en-US"/>
-        </w:rPr>
-        <w:t>oestoclastogensis</w:t>
-      </w:r>
-      <w:proofErr w:type="spellEnd"/>
-      <w:r>
-        <w:rPr>
-          <w:rFonts w:ascii="Times New Roman" w:hAnsi="Times New Roman" w:cs="Times New Roman"/>
-          <w:sz w:val="24"/>
-          <w:szCs w:val="24"/>
-          <w:lang w:val="en-US"/>
-        </w:rPr>
-        <w:t xml:space="preserve"> is consistent with advanced prostate cancer. </w:t>
+        <w:t>Do these differentially exported miRs relate to clinical findings?</w:t>
+      </w:r>
+      <w:r>
+        <w:rPr>
+          <w:rFonts w:ascii="Times New Roman" w:hAnsi="Times New Roman" w:cs="Times New Roman"/>
+          <w:sz w:val="24"/>
+          <w:szCs w:val="24"/>
+          <w:lang w:val="en-US"/>
+        </w:rPr>
+        <w:t xml:space="preserve"> Eg. Exported miR-148a from prostate cancer makes sense as its role with oestoclastogensis is consistent with advanced prostate cancer. </w:t>
       </w:r>
     </w:p>
     <w:p>
@@ -15185,25 +12003,14 @@
         </w:rPr>
         <w:t xml:space="preserve">Motifs: discuss that some do not contain the motif but seem to be differentially exported. </w:t>
       </w:r>
-      <w:proofErr w:type="spellStart"/>
-      <w:r>
-        <w:rPr>
-          <w:rFonts w:ascii="Times New Roman" w:hAnsi="Times New Roman" w:cs="Times New Roman"/>
-          <w:sz w:val="24"/>
-          <w:szCs w:val="24"/>
-          <w:lang w:val="en-US"/>
-        </w:rPr>
-        <w:t>Ie</w:t>
-      </w:r>
-      <w:proofErr w:type="spellEnd"/>
-      <w:r>
-        <w:rPr>
-          <w:rFonts w:ascii="Times New Roman" w:hAnsi="Times New Roman" w:cs="Times New Roman"/>
-          <w:sz w:val="24"/>
-          <w:szCs w:val="24"/>
-          <w:lang w:val="en-US"/>
-        </w:rPr>
-        <w:t xml:space="preserve">. This would come back to the multiple proteins involved with same process </w:t>
+      <w:r>
+        <w:rPr>
+          <w:rFonts w:ascii="Times New Roman" w:hAnsi="Times New Roman" w:cs="Times New Roman"/>
+          <w:sz w:val="24"/>
+          <w:szCs w:val="24"/>
+          <w:lang w:val="en-US"/>
+        </w:rPr>
+        <w:t xml:space="preserve">Ie. This would come back to the multiple proteins involved with same process </w:t>
       </w:r>
       <w:r>
         <w:rPr>
@@ -15230,47 +12037,14 @@
           <w:lang w:val="en-US"/>
         </w:rPr>
       </w:pPr>
-      <w:proofErr w:type="spellStart"/>
-      <w:proofErr w:type="gramStart"/>
-      <w:r>
-        <w:rPr>
-          <w:rFonts w:ascii="Times New Roman" w:hAnsi="Times New Roman" w:cs="Times New Roman"/>
-          <w:sz w:val="24"/>
-          <w:szCs w:val="24"/>
-          <w:lang w:val="en-US"/>
-        </w:rPr>
-        <w:t>hnRNPK</w:t>
-      </w:r>
-      <w:proofErr w:type="spellEnd"/>
-      <w:proofErr w:type="gramEnd"/>
-      <w:r>
-        <w:rPr>
-          <w:rFonts w:ascii="Times New Roman" w:hAnsi="Times New Roman" w:cs="Times New Roman"/>
-          <w:sz w:val="24"/>
-          <w:szCs w:val="24"/>
-          <w:lang w:val="en-US"/>
-        </w:rPr>
-        <w:t xml:space="preserve"> information: family members associated with the function, ability to bind to the motif/</w:t>
-      </w:r>
-      <w:proofErr w:type="spellStart"/>
-      <w:r>
-        <w:rPr>
-          <w:rFonts w:ascii="Times New Roman" w:hAnsi="Times New Roman" w:cs="Times New Roman"/>
-          <w:sz w:val="24"/>
-          <w:szCs w:val="24"/>
-          <w:lang w:val="en-US"/>
-        </w:rPr>
-        <w:t>miRs</w:t>
-      </w:r>
-      <w:proofErr w:type="spellEnd"/>
-      <w:r>
-        <w:rPr>
-          <w:rFonts w:ascii="Times New Roman" w:hAnsi="Times New Roman" w:cs="Times New Roman"/>
-          <w:sz w:val="24"/>
-          <w:szCs w:val="24"/>
-          <w:lang w:val="en-US"/>
-        </w:rPr>
-        <w:t>. Role in cancer on its own</w:t>
+      <w:r>
+        <w:rPr>
+          <w:rFonts w:ascii="Times New Roman" w:hAnsi="Times New Roman" w:cs="Times New Roman"/>
+          <w:sz w:val="24"/>
+          <w:szCs w:val="24"/>
+          <w:lang w:val="en-US"/>
+        </w:rPr>
+        <w:t>hnRNPK information: family members associated with the function, ability to bind to the motif/miRs. Role in cancer on its own</w:t>
       </w:r>
       <w:r>
         <w:rPr>
@@ -15288,27 +12062,7 @@
           <w:szCs w:val="24"/>
           <w:lang w:val="en-US"/>
         </w:rPr>
-        <w:t>Emerging roles of heterogeneous nuclear ribonucleoprotein K (</w:t>
-      </w:r>
-      <w:proofErr w:type="spellStart"/>
-      <w:r>
-        <w:rPr>
-          <w:rFonts w:ascii="Times New Roman" w:hAnsi="Times New Roman" w:cs="Times New Roman"/>
-          <w:sz w:val="24"/>
-          <w:szCs w:val="24"/>
-          <w:lang w:val="en-US"/>
-        </w:rPr>
-        <w:t>hnRNP</w:t>
-      </w:r>
-      <w:proofErr w:type="spellEnd"/>
-      <w:r>
-        <w:rPr>
-          <w:rFonts w:ascii="Times New Roman" w:hAnsi="Times New Roman" w:cs="Times New Roman"/>
-          <w:sz w:val="24"/>
-          <w:szCs w:val="24"/>
-          <w:lang w:val="en-US"/>
-        </w:rPr>
-        <w:t xml:space="preserve"> K) in cancer progression</w:t>
+        <w:t>Emerging roles of heterogeneous nuclear ribonucleoprotein K (hnRNP K) in cancer progression</w:t>
       </w:r>
       <w:r>
         <w:rPr>
@@ -15335,8 +12089,6 @@
           <w:lang w:val="en-US"/>
         </w:rPr>
       </w:pPr>
-      <w:proofErr w:type="spellStart"/>
-      <w:proofErr w:type="gramStart"/>
       <w:r>
         <w:rPr>
           <w:rFonts w:ascii="Times New Roman" w:hAnsi="Times New Roman" w:cs="Times New Roman"/>
@@ -15346,8 +12098,6 @@
         </w:rPr>
         <w:t>hnRNPK</w:t>
       </w:r>
-      <w:proofErr w:type="spellEnd"/>
-      <w:proofErr w:type="gramEnd"/>
       <w:r>
         <w:rPr>
           <w:rFonts w:ascii="Times New Roman" w:hAnsi="Times New Roman" w:cs="Times New Roman"/>
@@ -15444,76 +12194,16 @@
           <w:szCs w:val="24"/>
           <w:lang w:val="en-US"/>
         </w:rPr>
-        <w:t xml:space="preserve"> set up: </w:t>
-      </w:r>
-      <w:proofErr w:type="spellStart"/>
-      <w:r>
-        <w:rPr>
-          <w:rFonts w:ascii="Times New Roman" w:hAnsi="Times New Roman" w:cs="Times New Roman"/>
-          <w:sz w:val="24"/>
-          <w:szCs w:val="24"/>
-          <w:lang w:val="en-US"/>
-        </w:rPr>
-        <w:t>eg</w:t>
-      </w:r>
-      <w:proofErr w:type="spellEnd"/>
-      <w:r>
-        <w:rPr>
-          <w:rFonts w:ascii="Times New Roman" w:hAnsi="Times New Roman" w:cs="Times New Roman"/>
-          <w:sz w:val="24"/>
-          <w:szCs w:val="24"/>
-          <w:lang w:val="en-US"/>
-        </w:rPr>
-        <w:t xml:space="preserve"> unlikely for the probe to be binding the target </w:t>
-      </w:r>
-      <w:proofErr w:type="spellStart"/>
-      <w:r>
-        <w:rPr>
-          <w:rFonts w:ascii="Times New Roman" w:hAnsi="Times New Roman" w:cs="Times New Roman"/>
-          <w:sz w:val="24"/>
-          <w:szCs w:val="24"/>
-          <w:lang w:val="en-US"/>
-        </w:rPr>
-        <w:t>miR</w:t>
-      </w:r>
-      <w:proofErr w:type="spellEnd"/>
-      <w:r>
-        <w:rPr>
-          <w:rFonts w:ascii="Times New Roman" w:hAnsi="Times New Roman" w:cs="Times New Roman"/>
-          <w:sz w:val="24"/>
-          <w:szCs w:val="24"/>
-          <w:lang w:val="en-US"/>
-        </w:rPr>
-        <w:t xml:space="preserve"> if in active site</w:t>
-      </w:r>
-      <w:r>
-        <w:rPr>
-          <w:rFonts w:ascii="Times New Roman" w:hAnsi="Times New Roman" w:cs="Times New Roman"/>
-          <w:sz w:val="24"/>
-          <w:szCs w:val="24"/>
-          <w:lang w:val="en-US"/>
-        </w:rPr>
-        <w:t xml:space="preserve"> so maybe we aren’t visualizing </w:t>
-      </w:r>
-      <w:proofErr w:type="spellStart"/>
-      <w:r>
-        <w:rPr>
-          <w:rFonts w:ascii="Times New Roman" w:hAnsi="Times New Roman" w:cs="Times New Roman"/>
-          <w:sz w:val="24"/>
-          <w:szCs w:val="24"/>
-          <w:lang w:val="en-US"/>
-        </w:rPr>
-        <w:t>miRs</w:t>
-      </w:r>
-      <w:proofErr w:type="spellEnd"/>
-      <w:r>
-        <w:rPr>
-          <w:rFonts w:ascii="Times New Roman" w:hAnsi="Times New Roman" w:cs="Times New Roman"/>
-          <w:sz w:val="24"/>
-          <w:szCs w:val="24"/>
-          <w:lang w:val="en-US"/>
-        </w:rPr>
-        <w:t xml:space="preserve"> actively being bound and therefore missing some hard hitting evidence. Then suggest alternative methods. </w:t>
+        <w:t xml:space="preserve"> set up: eg unlikely for the probe to be binding the target miR if in active site</w:t>
+      </w:r>
+      <w:r>
+        <w:rPr>
+          <w:rFonts w:ascii="Times New Roman" w:hAnsi="Times New Roman" w:cs="Times New Roman"/>
+          <w:sz w:val="24"/>
+          <w:szCs w:val="24"/>
+          <w:lang w:val="en-US"/>
+        </w:rPr>
+        <w:t xml:space="preserve"> so maybe we aren’t visualizing miRs actively being bound and therefore missing some hard hitting evidence. Then suggest alternative methods. </w:t>
       </w:r>
     </w:p>
     <w:p>
@@ -15538,56 +12228,16 @@
           <w:szCs w:val="24"/>
           <w:lang w:val="en-US"/>
         </w:rPr>
-        <w:t xml:space="preserve">Discuss binding of </w:t>
-      </w:r>
-      <w:proofErr w:type="spellStart"/>
-      <w:r>
-        <w:rPr>
-          <w:rFonts w:ascii="Times New Roman" w:hAnsi="Times New Roman" w:cs="Times New Roman"/>
-          <w:sz w:val="24"/>
-          <w:szCs w:val="24"/>
-          <w:lang w:val="en-US"/>
-        </w:rPr>
-        <w:t>hnRNPK</w:t>
-      </w:r>
-      <w:proofErr w:type="spellEnd"/>
-      <w:r>
-        <w:rPr>
-          <w:rFonts w:ascii="Times New Roman" w:hAnsi="Times New Roman" w:cs="Times New Roman"/>
-          <w:sz w:val="24"/>
-          <w:szCs w:val="24"/>
-          <w:lang w:val="en-US"/>
-        </w:rPr>
-        <w:t xml:space="preserve"> to RNA. This is consistent with previous results however doesn’t establish anything new. Need to scale up, rethink approach, and try specific techniques.</w:t>
-      </w:r>
-      <w:r>
-        <w:rPr>
-          <w:rFonts w:ascii="Times New Roman" w:hAnsi="Times New Roman" w:cs="Times New Roman"/>
-          <w:sz w:val="24"/>
-          <w:szCs w:val="24"/>
-          <w:lang w:val="en-US"/>
-        </w:rPr>
-        <w:t xml:space="preserve"> Limitation in this method, IE. Binding is probably only transient to the protein, hence the low pull down amounts. Additionally, it gives all information about </w:t>
-      </w:r>
-      <w:proofErr w:type="spellStart"/>
-      <w:r>
-        <w:rPr>
-          <w:rFonts w:ascii="Times New Roman" w:hAnsi="Times New Roman" w:cs="Times New Roman"/>
-          <w:sz w:val="24"/>
-          <w:szCs w:val="24"/>
-          <w:lang w:val="en-US"/>
-        </w:rPr>
-        <w:t>hnRNPK</w:t>
-      </w:r>
-      <w:proofErr w:type="spellEnd"/>
-      <w:r>
-        <w:rPr>
-          <w:rFonts w:ascii="Times New Roman" w:hAnsi="Times New Roman" w:cs="Times New Roman"/>
-          <w:sz w:val="24"/>
-          <w:szCs w:val="24"/>
-          <w:lang w:val="en-US"/>
-        </w:rPr>
-        <w:t xml:space="preserve"> binding partners but nothing of the microRNA ability to bind. Ideally, fixing microRNA to beads and pulling down its binding partners would provide more information about the system.  </w:t>
+        <w:t>Discuss binding of hnRNPK to RNA. This is consistent with previous results however doesn’t establish anything new. Need to scale up, rethink approach, and try specific techniques.</w:t>
+      </w:r>
+      <w:r>
+        <w:rPr>
+          <w:rFonts w:ascii="Times New Roman" w:hAnsi="Times New Roman" w:cs="Times New Roman"/>
+          <w:sz w:val="24"/>
+          <w:szCs w:val="24"/>
+          <w:lang w:val="en-US"/>
+        </w:rPr>
+        <w:t xml:space="preserve"> Limitation in this method, IE. Binding is probably only transient to the protein, hence the low pull down amounts. Additionally, it gives all information about hnRNPK binding partners but nothing of the microRNA ability to bind. Ideally, fixing microRNA to beads and pulling down its binding partners would provide more information about the system.  </w:t>
       </w:r>
       <w:r>
         <w:rPr>

--- a/BackgroundInfo/Resultsandmethods.docx
+++ b/BackgroundInfo/Resultsandmethods.docx
@@ -525,6 +525,7 @@
           <w:t xml:space="preserve"> 2012</w:t>
         </w:r>
       </w:hyperlink>
+      <w:proofErr w:type="gramStart"/>
       <w:r>
         <w:rPr>
           <w:rFonts w:ascii="Times New Roman" w:hAnsi="Times New Roman" w:cs="Times New Roman"/>
@@ -571,7 +572,17 @@
           <w:sz w:val="24"/>
           <w:szCs w:val="24"/>
         </w:rPr>
-        <w:t xml:space="preserve">; </w:t>
+        <w:t>;</w:t>
+      </w:r>
+      <w:proofErr w:type="gramEnd"/>
+      <w:r>
+        <w:rPr>
+          <w:rFonts w:ascii="Times New Roman" w:hAnsi="Times New Roman" w:cs="Times New Roman"/>
+          <w:noProof/>
+          <w:sz w:val="24"/>
+          <w:szCs w:val="24"/>
+        </w:rPr>
+        <w:t xml:space="preserve"> </w:t>
       </w:r>
       <w:hyperlink w:anchor="_ENREF_12" w:tooltip="Hayashi, 2015 #166" w:history="1">
         <w:r>
@@ -642,7 +653,25 @@
           <w:sz w:val="24"/>
           <w:szCs w:val="24"/>
         </w:rPr>
-        <w:t xml:space="preserve">avin-1, initiates the formation of specific lipid microdomains on the plasma membrane, called Caveolae </w:t>
+        <w:t xml:space="preserve">avin-1, initiates the formation of specific lipid </w:t>
+      </w:r>
+      <w:proofErr w:type="spellStart"/>
+      <w:r>
+        <w:rPr>
+          <w:rFonts w:ascii="Times New Roman" w:hAnsi="Times New Roman" w:cs="Times New Roman"/>
+          <w:sz w:val="24"/>
+          <w:szCs w:val="24"/>
+        </w:rPr>
+        <w:t>microdomains</w:t>
+      </w:r>
+      <w:proofErr w:type="spellEnd"/>
+      <w:r>
+        <w:rPr>
+          <w:rFonts w:ascii="Times New Roman" w:hAnsi="Times New Roman" w:cs="Times New Roman"/>
+          <w:sz w:val="24"/>
+          <w:szCs w:val="24"/>
+        </w:rPr>
+        <w:t xml:space="preserve"> on the plasma membrane, called Caveolae </w:t>
       </w:r>
       <w:r>
         <w:rPr>
@@ -1795,6 +1824,7 @@
         </w:rPr>
         <w:t xml:space="preserve">. Mechanistically, cavin-1 expression altered the tumour </w:t>
       </w:r>
+      <w:proofErr w:type="gramStart"/>
       <w:r>
         <w:rPr>
           <w:rFonts w:ascii="Times New Roman" w:hAnsi="Times New Roman" w:cs="Times New Roman"/>
@@ -1802,7 +1832,34 @@
           <w:szCs w:val="24"/>
         </w:rPr>
         <w:lastRenderedPageBreak/>
-        <w:t>microenvironment, including reduction of fibroblasts and secretion of IL-6 (Moon 2012). This reduced IL-6 secretion was determined to be through extracellular vesicle (EV) release as opposed to the classical secretion methods (Inder). Other proteins were also found to be differentially secreted via EVs, yet their role was not extensively studied. Hereby, in addition to the previous well-known methods of cancer progression, caveolin-1 appears to modulate extracellular vesicle</w:t>
+        <w:t>microenvironment</w:t>
+      </w:r>
+      <w:proofErr w:type="gramEnd"/>
+      <w:r>
+        <w:rPr>
+          <w:rFonts w:ascii="Times New Roman" w:hAnsi="Times New Roman" w:cs="Times New Roman"/>
+          <w:sz w:val="24"/>
+          <w:szCs w:val="24"/>
+        </w:rPr>
+        <w:t>, including reduction of fibroblasts and secretion of IL-6 (Moon 2012). This reduced IL-6 secretion was determined to be through extracellular vesicle (EV) release as opposed to the classical secretion methods (</w:t>
+      </w:r>
+      <w:proofErr w:type="spellStart"/>
+      <w:r>
+        <w:rPr>
+          <w:rFonts w:ascii="Times New Roman" w:hAnsi="Times New Roman" w:cs="Times New Roman"/>
+          <w:sz w:val="24"/>
+          <w:szCs w:val="24"/>
+        </w:rPr>
+        <w:t>Inder</w:t>
+      </w:r>
+      <w:proofErr w:type="spellEnd"/>
+      <w:r>
+        <w:rPr>
+          <w:rFonts w:ascii="Times New Roman" w:hAnsi="Times New Roman" w:cs="Times New Roman"/>
+          <w:sz w:val="24"/>
+          <w:szCs w:val="24"/>
+        </w:rPr>
+        <w:t>). Other proteins were also found to be differentially secreted via EVs, yet their role was not extensively studied. Hereby, in addition to the previous well-known methods of cancer progression, caveolin-1 appears to modulate extracellular vesicle</w:t>
       </w:r>
       <w:r>
         <w:rPr>
@@ -1818,7 +1875,25 @@
           <w:sz w:val="24"/>
           <w:szCs w:val="24"/>
         </w:rPr>
-        <w:t xml:space="preserve"> mediated metastasis. Intriguingly, cavin-1 expression also attenuated the EV-mediated release of microRNA-148a, which was previously reported to mediate bone metastasis through osteoclastogenesis. These studies suggest that cavin-1 attenuates the pro-metastatic action of caveolin-1 by modulating EV microRNA content.</w:t>
+        <w:t xml:space="preserve"> mediated metastasis. Intriguingly, cavin-1 expression also attenuated the EV-mediated release of microRNA-148a, which was previously reported to mediate bone metastasis through </w:t>
+      </w:r>
+      <w:proofErr w:type="spellStart"/>
+      <w:r>
+        <w:rPr>
+          <w:rFonts w:ascii="Times New Roman" w:hAnsi="Times New Roman" w:cs="Times New Roman"/>
+          <w:sz w:val="24"/>
+          <w:szCs w:val="24"/>
+        </w:rPr>
+        <w:t>osteoclastogenesis</w:t>
+      </w:r>
+      <w:proofErr w:type="spellEnd"/>
+      <w:r>
+        <w:rPr>
+          <w:rFonts w:ascii="Times New Roman" w:hAnsi="Times New Roman" w:cs="Times New Roman"/>
+          <w:sz w:val="24"/>
+          <w:szCs w:val="24"/>
+        </w:rPr>
+        <w:t>. These studies suggest that cavin-1 attenuates the pro-metastatic action of caveolin-1 by modulating EV microRNA content.</w:t>
       </w:r>
       <w:r>
         <w:rPr>
@@ -1949,7 +2024,25 @@
           <w:sz w:val="24"/>
           <w:szCs w:val="24"/>
         </w:rPr>
-        <w:t xml:space="preserve">. Exosomes are defined as 40-100nm diameter extracellular vesicles which are released upon fusion of the multivesicular bodies with the plasma membrane (Gu </w:t>
+        <w:t>. Exosomes are defined as 40-100nm diameter extracellular vesicles which are released upon fusion of the multivesicular bodies with the plasma membrane (</w:t>
+      </w:r>
+      <w:proofErr w:type="spellStart"/>
+      <w:r>
+        <w:rPr>
+          <w:rFonts w:ascii="Times New Roman" w:hAnsi="Times New Roman" w:cs="Times New Roman"/>
+          <w:sz w:val="24"/>
+          <w:szCs w:val="24"/>
+        </w:rPr>
+        <w:t>Gu</w:t>
+      </w:r>
+      <w:proofErr w:type="spellEnd"/>
+      <w:r>
+        <w:rPr>
+          <w:rFonts w:ascii="Times New Roman" w:hAnsi="Times New Roman" w:cs="Times New Roman"/>
+          <w:sz w:val="24"/>
+          <w:szCs w:val="24"/>
+        </w:rPr>
+        <w:t xml:space="preserve"> </w:t>
       </w:r>
       <w:r>
         <w:rPr>
@@ -1967,7 +2060,43 @@
           <w:sz w:val="24"/>
           <w:szCs w:val="24"/>
         </w:rPr>
-        <w:t xml:space="preserve">2014). Whilst similar in function and biochemical markers, microvesicles (≥100nm) differ from exosomes by being released from budding of the plasma membrane (Minciacchi </w:t>
+        <w:t xml:space="preserve">2014). Whilst similar in function and biochemical markers, </w:t>
+      </w:r>
+      <w:proofErr w:type="spellStart"/>
+      <w:r>
+        <w:rPr>
+          <w:rFonts w:ascii="Times New Roman" w:hAnsi="Times New Roman" w:cs="Times New Roman"/>
+          <w:sz w:val="24"/>
+          <w:szCs w:val="24"/>
+        </w:rPr>
+        <w:t>microvesicles</w:t>
+      </w:r>
+      <w:proofErr w:type="spellEnd"/>
+      <w:r>
+        <w:rPr>
+          <w:rFonts w:ascii="Times New Roman" w:hAnsi="Times New Roman" w:cs="Times New Roman"/>
+          <w:sz w:val="24"/>
+          <w:szCs w:val="24"/>
+        </w:rPr>
+        <w:t xml:space="preserve"> (≥100nm) differ from exosomes by being released from budding of the plasma membrane (</w:t>
+      </w:r>
+      <w:proofErr w:type="spellStart"/>
+      <w:r>
+        <w:rPr>
+          <w:rFonts w:ascii="Times New Roman" w:hAnsi="Times New Roman" w:cs="Times New Roman"/>
+          <w:sz w:val="24"/>
+          <w:szCs w:val="24"/>
+        </w:rPr>
+        <w:t>Minciacchi</w:t>
+      </w:r>
+      <w:proofErr w:type="spellEnd"/>
+      <w:r>
+        <w:rPr>
+          <w:rFonts w:ascii="Times New Roman" w:hAnsi="Times New Roman" w:cs="Times New Roman"/>
+          <w:sz w:val="24"/>
+          <w:szCs w:val="24"/>
+        </w:rPr>
+        <w:t xml:space="preserve"> </w:t>
       </w:r>
       <w:r>
         <w:rPr>
@@ -3140,7 +3269,43 @@
           <w:sz w:val="24"/>
           <w:szCs w:val="24"/>
         </w:rPr>
-        <w:t xml:space="preserve">MicroRNAs (miRNAs, miRs) are small non-coding RNAs found to be involved in most developmental and pathological processes due to its ubiquitous gene regulatory function. The functional miRNA sequences (~19-24 nt) are derived from longer transcripts that undergo processing and shuttling events to give rise to functional mature sequences, known to induce RNA degradation </w:t>
+        <w:t xml:space="preserve">MicroRNAs (miRNAs, </w:t>
+      </w:r>
+      <w:proofErr w:type="spellStart"/>
+      <w:r>
+        <w:rPr>
+          <w:rFonts w:ascii="Times New Roman" w:hAnsi="Times New Roman" w:cs="Times New Roman"/>
+          <w:sz w:val="24"/>
+          <w:szCs w:val="24"/>
+        </w:rPr>
+        <w:t>miRs</w:t>
+      </w:r>
+      <w:proofErr w:type="spellEnd"/>
+      <w:r>
+        <w:rPr>
+          <w:rFonts w:ascii="Times New Roman" w:hAnsi="Times New Roman" w:cs="Times New Roman"/>
+          <w:sz w:val="24"/>
+          <w:szCs w:val="24"/>
+        </w:rPr>
+        <w:t xml:space="preserve">) are small non-coding RNAs found to be involved in most developmental and pathological processes due to its ubiquitous gene regulatory function. The functional miRNA sequences (~19-24 </w:t>
+      </w:r>
+      <w:proofErr w:type="spellStart"/>
+      <w:r>
+        <w:rPr>
+          <w:rFonts w:ascii="Times New Roman" w:hAnsi="Times New Roman" w:cs="Times New Roman"/>
+          <w:sz w:val="24"/>
+          <w:szCs w:val="24"/>
+        </w:rPr>
+        <w:t>nt</w:t>
+      </w:r>
+      <w:proofErr w:type="spellEnd"/>
+      <w:r>
+        <w:rPr>
+          <w:rFonts w:ascii="Times New Roman" w:hAnsi="Times New Roman" w:cs="Times New Roman"/>
+          <w:sz w:val="24"/>
+          <w:szCs w:val="24"/>
+        </w:rPr>
+        <w:t xml:space="preserve">) are derived from longer transcripts that undergo processing and shuttling events to give rise to functional mature sequences, known to induce RNA degradation </w:t>
       </w:r>
       <w:r>
         <w:rPr>
@@ -3385,7 +3550,25 @@
           <w:sz w:val="24"/>
           <w:szCs w:val="24"/>
         </w:rPr>
-        <w:t xml:space="preserve">. This indicates the necessity of tight temporal and spatial control over miRs to prevent dysregulation of vital pathways. This is thought to be maintained by the high content of RNases in the extracellular serum which would rapidly degrade any miRNAs that attempt translocation across extracellular space </w:t>
+        <w:t xml:space="preserve">. This indicates the necessity of tight temporal and spatial control over </w:t>
+      </w:r>
+      <w:proofErr w:type="spellStart"/>
+      <w:r>
+        <w:rPr>
+          <w:rFonts w:ascii="Times New Roman" w:hAnsi="Times New Roman" w:cs="Times New Roman"/>
+          <w:sz w:val="24"/>
+          <w:szCs w:val="24"/>
+        </w:rPr>
+        <w:t>miRs</w:t>
+      </w:r>
+      <w:proofErr w:type="spellEnd"/>
+      <w:r>
+        <w:rPr>
+          <w:rFonts w:ascii="Times New Roman" w:hAnsi="Times New Roman" w:cs="Times New Roman"/>
+          <w:sz w:val="24"/>
+          <w:szCs w:val="24"/>
+        </w:rPr>
+        <w:t xml:space="preserve"> to prevent dysregulation of vital pathways. This is thought to be maintained by the high content of RNases in the extracellular serum which would rapidly degrade any miRNAs that attempt translocation across extracellular space </w:t>
       </w:r>
       <w:r>
         <w:rPr>
@@ -4427,7 +4610,43 @@
           <w:sz w:val="24"/>
           <w:szCs w:val="24"/>
         </w:rPr>
-        <w:t xml:space="preserve">. Expression of miR-148a in bone marrow was reported to induce osteoclastogenesis by targeting an inhibitory transcription factor, MAFB, of the RANKL-induced osteoclastogenesis pathway, where the inverse was observed upon miR-148a inhibition </w:t>
+        <w:t xml:space="preserve">. Expression of miR-148a in bone marrow was reported to induce </w:t>
+      </w:r>
+      <w:proofErr w:type="spellStart"/>
+      <w:r>
+        <w:rPr>
+          <w:rFonts w:ascii="Times New Roman" w:hAnsi="Times New Roman" w:cs="Times New Roman"/>
+          <w:sz w:val="24"/>
+          <w:szCs w:val="24"/>
+        </w:rPr>
+        <w:t>osteoclastogenesis</w:t>
+      </w:r>
+      <w:proofErr w:type="spellEnd"/>
+      <w:r>
+        <w:rPr>
+          <w:rFonts w:ascii="Times New Roman" w:hAnsi="Times New Roman" w:cs="Times New Roman"/>
+          <w:sz w:val="24"/>
+          <w:szCs w:val="24"/>
+        </w:rPr>
+        <w:t xml:space="preserve"> by targeting an inhibitory transcription factor, MAFB, of the RANKL-induced </w:t>
+      </w:r>
+      <w:proofErr w:type="spellStart"/>
+      <w:r>
+        <w:rPr>
+          <w:rFonts w:ascii="Times New Roman" w:hAnsi="Times New Roman" w:cs="Times New Roman"/>
+          <w:sz w:val="24"/>
+          <w:szCs w:val="24"/>
+        </w:rPr>
+        <w:t>osteoclastogenesis</w:t>
+      </w:r>
+      <w:proofErr w:type="spellEnd"/>
+      <w:r>
+        <w:rPr>
+          <w:rFonts w:ascii="Times New Roman" w:hAnsi="Times New Roman" w:cs="Times New Roman"/>
+          <w:sz w:val="24"/>
+          <w:szCs w:val="24"/>
+        </w:rPr>
+        <w:t xml:space="preserve"> pathway, where the inverse was observed upon miR-148a inhibition </w:t>
       </w:r>
       <w:r>
         <w:rPr>
@@ -5053,7 +5272,15 @@
         <w:ind w:firstLine="142"/>
       </w:pPr>
       <w:r>
-        <w:t xml:space="preserve">  A recent clue was provided by Villarroya-Beltri </w:t>
+        <w:t xml:space="preserve">  A recent clue was provided by </w:t>
+      </w:r>
+      <w:proofErr w:type="spellStart"/>
+      <w:r>
+        <w:t>Villarroya-Beltri</w:t>
+      </w:r>
+      <w:proofErr w:type="spellEnd"/>
+      <w:r>
+        <w:t xml:space="preserve"> </w:t>
       </w:r>
       <w:r>
         <w:rPr>
@@ -5062,7 +5289,15 @@
         <w:t>et at</w:t>
       </w:r>
       <w:r>
-        <w:t xml:space="preserve">, who reported that sumoylated ribonucleoprotein, hnRNPA2B1 mediate the transport and subcellular localization of particular miRNAs in T-lymphocytes </w:t>
+        <w:t xml:space="preserve">, who reported that </w:t>
+      </w:r>
+      <w:proofErr w:type="spellStart"/>
+      <w:r>
+        <w:t>sumoylated</w:t>
+      </w:r>
+      <w:proofErr w:type="spellEnd"/>
+      <w:r>
+        <w:t xml:space="preserve"> ribonucleoprotein, hnRNPA2B1 mediate the transport and subcellular localization of particular miRNAs in T-lymphocytes </w:t>
       </w:r>
       <w:r>
         <w:fldChar w:fldCharType="begin"/>
@@ -5110,7 +5345,15 @@
         <w:fldChar w:fldCharType="end"/>
       </w:r>
       <w:r>
-        <w:t xml:space="preserve">. Typically, the hnRNP family are involved in mRNA processing within the nucleus for translational control, mRNA stability and subcellular localisation, yet this is the first reported case of EV/multivesicular body localisation occurring from this mechanism and one of the first reports of its ability to bind to miRNAs </w:t>
+        <w:t xml:space="preserve">. Typically, the </w:t>
+      </w:r>
+      <w:proofErr w:type="spellStart"/>
+      <w:r>
+        <w:t>hnRNP</w:t>
+      </w:r>
+      <w:proofErr w:type="spellEnd"/>
+      <w:r>
+        <w:t xml:space="preserve"> family are involved in mRNA processing within the nucleus for translational control, mRNA stability and subcellular localisation, yet this is the first reported case of EV/multivesicular body localisation occurring from this mechanism and one of the first reports of its ability to bind to miRNAs </w:t>
       </w:r>
       <w:r>
         <w:fldChar w:fldCharType="begin">
@@ -5344,7 +5587,23 @@
         <w:fldChar w:fldCharType="end"/>
       </w:r>
       <w:r>
-        <w:t xml:space="preserve">. Further questions arise due to this finding, such as the use of other hnRNP proteins for miRNA subcellular localization, how hnRNPs are targeted to the EVs and whether this protein family could be responsible for miRNA EV export in other cell types and stimuli. </w:t>
+        <w:t xml:space="preserve">. Further questions arise due to this finding, such as the use of other </w:t>
+      </w:r>
+      <w:proofErr w:type="spellStart"/>
+      <w:r>
+        <w:t>hnRNP</w:t>
+      </w:r>
+      <w:proofErr w:type="spellEnd"/>
+      <w:r>
+        <w:t xml:space="preserve"> proteins for miRNA subcellular localization, how </w:t>
+      </w:r>
+      <w:proofErr w:type="spellStart"/>
+      <w:r>
+        <w:t>hnRNPs</w:t>
+      </w:r>
+      <w:proofErr w:type="spellEnd"/>
+      <w:r>
+        <w:t xml:space="preserve"> are targeted to the EVs and whether this protein family could be responsible for miRNA EV export in other cell types and stimuli. </w:t>
       </w:r>
     </w:p>
     <w:p>
@@ -5428,7 +5687,25 @@
           <w:sz w:val="24"/>
           <w:szCs w:val="24"/>
         </w:rPr>
-        <w:t xml:space="preserve">mechanism identified by Villarroya-Beltri </w:t>
+        <w:t xml:space="preserve">mechanism identified by </w:t>
+      </w:r>
+      <w:proofErr w:type="spellStart"/>
+      <w:r>
+        <w:rPr>
+          <w:rFonts w:ascii="Times New Roman" w:hAnsi="Times New Roman" w:cs="Times New Roman"/>
+          <w:sz w:val="24"/>
+          <w:szCs w:val="24"/>
+        </w:rPr>
+        <w:t>Villarroya-Beltri</w:t>
+      </w:r>
+      <w:proofErr w:type="spellEnd"/>
+      <w:r>
+        <w:rPr>
+          <w:rFonts w:ascii="Times New Roman" w:hAnsi="Times New Roman" w:cs="Times New Roman"/>
+          <w:sz w:val="24"/>
+          <w:szCs w:val="24"/>
+        </w:rPr>
+        <w:t xml:space="preserve"> </w:t>
       </w:r>
       <w:r>
         <w:rPr>
@@ -5577,6 +5854,36 @@
           <w:szCs w:val="24"/>
         </w:rPr>
       </w:pPr>
+    </w:p>
+    <w:p>
+      <w:pPr>
+        <w:rPr>
+          <w:rStyle w:val="Heading1Char"/>
+          <w:rFonts w:ascii="Times New Roman" w:hAnsi="Times New Roman" w:cs="Times New Roman"/>
+          <w:sz w:val="28"/>
+          <w:szCs w:val="24"/>
+        </w:rPr>
+      </w:pPr>
+    </w:p>
+    <w:p>
+      <w:pPr>
+        <w:rPr>
+          <w:rStyle w:val="Heading1Char"/>
+          <w:rFonts w:ascii="Times New Roman" w:hAnsi="Times New Roman" w:cs="Times New Roman"/>
+          <w:sz w:val="28"/>
+          <w:szCs w:val="24"/>
+        </w:rPr>
+      </w:pPr>
+      <w:r>
+        <w:rPr>
+          <w:rStyle w:val="Heading1Char"/>
+          <w:rFonts w:ascii="Times New Roman" w:hAnsi="Times New Roman" w:cs="Times New Roman"/>
+          <w:color w:val="FF0000"/>
+          <w:sz w:val="36"/>
+          <w:szCs w:val="24"/>
+        </w:rPr>
+        <w:t xml:space="preserve">Will be putting in a diagram to demonstrate the hypothesis, but not finalised yet. </w:t>
+      </w:r>
       <w:r>
         <w:rPr>
           <w:rStyle w:val="Heading1Char"/>
@@ -5664,7 +5971,27 @@
           <w:szCs w:val="24"/>
           <w:lang w:val="en-US"/>
         </w:rPr>
-        <w:t>Trypsin-EDTA (Gibco), Roswell Park Memorial Institute (RPMI) 1640 media</w:t>
+        <w:t>Trypsin-EDTA (</w:t>
+      </w:r>
+      <w:proofErr w:type="spellStart"/>
+      <w:r>
+        <w:rPr>
+          <w:rFonts w:ascii="Times New Roman" w:hAnsi="Times New Roman" w:cs="Times New Roman"/>
+          <w:sz w:val="24"/>
+          <w:szCs w:val="24"/>
+          <w:lang w:val="en-US"/>
+        </w:rPr>
+        <w:t>Gibco</w:t>
+      </w:r>
+      <w:proofErr w:type="spellEnd"/>
+      <w:r>
+        <w:rPr>
+          <w:rFonts w:ascii="Times New Roman" w:hAnsi="Times New Roman" w:cs="Times New Roman"/>
+          <w:sz w:val="24"/>
+          <w:szCs w:val="24"/>
+          <w:lang w:val="en-US"/>
+        </w:rPr>
+        <w:t>), Roswell Park Memorial Institute (RPMI) 1640 media</w:t>
       </w:r>
       <w:r>
         <w:rPr>
@@ -5682,7 +6009,87 @@
           <w:szCs w:val="24"/>
           <w:lang w:val="en-US"/>
         </w:rPr>
-        <w:t xml:space="preserve">, Fetal Bovine Serum (FBS) (Bovogen), Phosphate Buffered Saline (PBS) (Amresco Inc), Geneticin G418 Antibiotic (Invitrogen). </w:t>
+        <w:t>, Fetal Bovine Serum (FBS) (</w:t>
+      </w:r>
+      <w:proofErr w:type="spellStart"/>
+      <w:r>
+        <w:rPr>
+          <w:rFonts w:ascii="Times New Roman" w:hAnsi="Times New Roman" w:cs="Times New Roman"/>
+          <w:sz w:val="24"/>
+          <w:szCs w:val="24"/>
+          <w:lang w:val="en-US"/>
+        </w:rPr>
+        <w:t>Bovogen</w:t>
+      </w:r>
+      <w:proofErr w:type="spellEnd"/>
+      <w:r>
+        <w:rPr>
+          <w:rFonts w:ascii="Times New Roman" w:hAnsi="Times New Roman" w:cs="Times New Roman"/>
+          <w:sz w:val="24"/>
+          <w:szCs w:val="24"/>
+          <w:lang w:val="en-US"/>
+        </w:rPr>
+        <w:t>), Phosphate Buffered Saline (PBS) (</w:t>
+      </w:r>
+      <w:proofErr w:type="spellStart"/>
+      <w:r>
+        <w:rPr>
+          <w:rFonts w:ascii="Times New Roman" w:hAnsi="Times New Roman" w:cs="Times New Roman"/>
+          <w:sz w:val="24"/>
+          <w:szCs w:val="24"/>
+          <w:lang w:val="en-US"/>
+        </w:rPr>
+        <w:t>Amresco</w:t>
+      </w:r>
+      <w:proofErr w:type="spellEnd"/>
+      <w:r>
+        <w:rPr>
+          <w:rFonts w:ascii="Times New Roman" w:hAnsi="Times New Roman" w:cs="Times New Roman"/>
+          <w:sz w:val="24"/>
+          <w:szCs w:val="24"/>
+          <w:lang w:val="en-US"/>
+        </w:rPr>
+        <w:t xml:space="preserve"> </w:t>
+      </w:r>
+      <w:proofErr w:type="spellStart"/>
+      <w:r>
+        <w:rPr>
+          <w:rFonts w:ascii="Times New Roman" w:hAnsi="Times New Roman" w:cs="Times New Roman"/>
+          <w:sz w:val="24"/>
+          <w:szCs w:val="24"/>
+          <w:lang w:val="en-US"/>
+        </w:rPr>
+        <w:t>Inc</w:t>
+      </w:r>
+      <w:proofErr w:type="spellEnd"/>
+      <w:r>
+        <w:rPr>
+          <w:rFonts w:ascii="Times New Roman" w:hAnsi="Times New Roman" w:cs="Times New Roman"/>
+          <w:sz w:val="24"/>
+          <w:szCs w:val="24"/>
+          <w:lang w:val="en-US"/>
+        </w:rPr>
+        <w:t xml:space="preserve">), </w:t>
+      </w:r>
+      <w:proofErr w:type="spellStart"/>
+      <w:r>
+        <w:rPr>
+          <w:rFonts w:ascii="Times New Roman" w:hAnsi="Times New Roman" w:cs="Times New Roman"/>
+          <w:sz w:val="24"/>
+          <w:szCs w:val="24"/>
+          <w:lang w:val="en-US"/>
+        </w:rPr>
+        <w:t>Geneticin</w:t>
+      </w:r>
+      <w:proofErr w:type="spellEnd"/>
+      <w:r>
+        <w:rPr>
+          <w:rFonts w:ascii="Times New Roman" w:hAnsi="Times New Roman" w:cs="Times New Roman"/>
+          <w:sz w:val="24"/>
+          <w:szCs w:val="24"/>
+          <w:lang w:val="en-US"/>
+        </w:rPr>
+        <w:t xml:space="preserve"> G418 Antibiotic (Invitrogen). </w:t>
       </w:r>
       <w:r>
         <w:rPr>
@@ -5700,7 +6107,47 @@
           <w:szCs w:val="24"/>
           <w:lang w:val="en-US"/>
         </w:rPr>
-        <w:t>abbit anti-hnRNP K (Abcam).</w:t>
+        <w:t>abbit anti-</w:t>
+      </w:r>
+      <w:proofErr w:type="spellStart"/>
+      <w:r>
+        <w:rPr>
+          <w:rFonts w:ascii="Times New Roman" w:hAnsi="Times New Roman" w:cs="Times New Roman"/>
+          <w:sz w:val="24"/>
+          <w:szCs w:val="24"/>
+          <w:lang w:val="en-US"/>
+        </w:rPr>
+        <w:t>hnRNP</w:t>
+      </w:r>
+      <w:proofErr w:type="spellEnd"/>
+      <w:r>
+        <w:rPr>
+          <w:rFonts w:ascii="Times New Roman" w:hAnsi="Times New Roman" w:cs="Times New Roman"/>
+          <w:sz w:val="24"/>
+          <w:szCs w:val="24"/>
+          <w:lang w:val="en-US"/>
+        </w:rPr>
+        <w:t xml:space="preserve"> K (</w:t>
+      </w:r>
+      <w:proofErr w:type="spellStart"/>
+      <w:r>
+        <w:rPr>
+          <w:rFonts w:ascii="Times New Roman" w:hAnsi="Times New Roman" w:cs="Times New Roman"/>
+          <w:sz w:val="24"/>
+          <w:szCs w:val="24"/>
+          <w:lang w:val="en-US"/>
+        </w:rPr>
+        <w:t>Abcam</w:t>
+      </w:r>
+      <w:proofErr w:type="spellEnd"/>
+      <w:r>
+        <w:rPr>
+          <w:rFonts w:ascii="Times New Roman" w:hAnsi="Times New Roman" w:cs="Times New Roman"/>
+          <w:sz w:val="24"/>
+          <w:szCs w:val="24"/>
+          <w:lang w:val="en-US"/>
+        </w:rPr>
+        <w:t>).</w:t>
       </w:r>
     </w:p>
     <w:p>
@@ -5778,7 +6225,27 @@
           <w:szCs w:val="24"/>
           <w:lang w:val="en-US"/>
         </w:rPr>
-        <w:t xml:space="preserve"> incubator set to 37°C. G418 antibiotic drug was added to these cultured cells to select for GFP expressing cells, making a total concentration of 0.1mg/mL. Detachment of the cells during passaging was completed using 0.25% Trypsin-EDTA solution. </w:t>
+        <w:t xml:space="preserve"> incubator set to 37°C. G418 antibiotic drug was added to these cultured cells to select for GFP expressing cells, making a total concentration of 0.1mg/</w:t>
+      </w:r>
+      <w:proofErr w:type="spellStart"/>
+      <w:r>
+        <w:rPr>
+          <w:rFonts w:ascii="Times New Roman" w:hAnsi="Times New Roman" w:cs="Times New Roman"/>
+          <w:sz w:val="24"/>
+          <w:szCs w:val="24"/>
+          <w:lang w:val="en-US"/>
+        </w:rPr>
+        <w:t>mL.</w:t>
+      </w:r>
+      <w:proofErr w:type="spellEnd"/>
+      <w:r>
+        <w:rPr>
+          <w:rFonts w:ascii="Times New Roman" w:hAnsi="Times New Roman" w:cs="Times New Roman"/>
+          <w:sz w:val="24"/>
+          <w:szCs w:val="24"/>
+          <w:lang w:val="en-US"/>
+        </w:rPr>
+        <w:t xml:space="preserve"> Detachment of the cells during passaging was completed using 0.25% Trypsin-EDTA solution. </w:t>
       </w:r>
     </w:p>
     <w:p>
@@ -5819,7 +6286,47 @@
           <w:szCs w:val="24"/>
           <w:lang w:val="en-US"/>
         </w:rPr>
-        <w:t>Previously collected RNA-seq data for small RNAs, generated by Illumina sequencing, had been aligned and assessed for raw counts for miRNAs in cell and EVs. An R package, DESeq2, had normalized these counts to fit a negative binomial distribution and excluded microRNA data that possessed low to no counts (≤10 counts) for miRNA species across the triplicates and conditions (GFP and cavin-1), allowing for only relevant microRNAs to be assessed. Applying the function makes comparisons of expression between GFP and cavin-1 cell conditions and returns this in the form of log2 fold change (FC), Wald test p-value and a false discovery rate corrected p-value. This analysis was completed separately for cell and EV miRNA content. By using the log2FC values for each miR, comparisons we</w:t>
+        <w:t>Previously collected RNA-</w:t>
+      </w:r>
+      <w:proofErr w:type="spellStart"/>
+      <w:r>
+        <w:rPr>
+          <w:rFonts w:ascii="Times New Roman" w:hAnsi="Times New Roman" w:cs="Times New Roman"/>
+          <w:sz w:val="24"/>
+          <w:szCs w:val="24"/>
+          <w:lang w:val="en-US"/>
+        </w:rPr>
+        <w:t>seq</w:t>
+      </w:r>
+      <w:proofErr w:type="spellEnd"/>
+      <w:r>
+        <w:rPr>
+          <w:rFonts w:ascii="Times New Roman" w:hAnsi="Times New Roman" w:cs="Times New Roman"/>
+          <w:sz w:val="24"/>
+          <w:szCs w:val="24"/>
+          <w:lang w:val="en-US"/>
+        </w:rPr>
+        <w:t xml:space="preserve"> data for small RNAs, generated by Illumina sequencing, had been aligned and assessed for raw counts for miRNAs in cell and EVs. An R package, DESeq2, had normalized these counts to fit a negative binomial distribution and excluded microRNA data that possessed low to no counts (≤10 counts) for miRNA species across the triplicates and conditions (GFP and cavin-1), allowing for only relevant microRNAs to be assessed. Applying the function makes comparisons of expression between GFP and cavin-1 cell conditions and returns this in the form of log2 fold change (FC), Wald test p-value and a false discovery rate corrected p-value. This analysis was completed separately for cell and EV miRNA content. By using the log2FC values for each </w:t>
+      </w:r>
+      <w:proofErr w:type="spellStart"/>
+      <w:r>
+        <w:rPr>
+          <w:rFonts w:ascii="Times New Roman" w:hAnsi="Times New Roman" w:cs="Times New Roman"/>
+          <w:sz w:val="24"/>
+          <w:szCs w:val="24"/>
+          <w:lang w:val="en-US"/>
+        </w:rPr>
+        <w:t>miR</w:t>
+      </w:r>
+      <w:proofErr w:type="spellEnd"/>
+      <w:r>
+        <w:rPr>
+          <w:rFonts w:ascii="Times New Roman" w:hAnsi="Times New Roman" w:cs="Times New Roman"/>
+          <w:sz w:val="24"/>
+          <w:szCs w:val="24"/>
+          <w:lang w:val="en-US"/>
+        </w:rPr>
+        <w:t>, comparisons we</w:t>
       </w:r>
       <w:r>
         <w:rPr>
@@ -5894,7 +6401,27 @@
           <w:lang w:val="en-US"/>
         </w:rPr>
         <w:lastRenderedPageBreak/>
-        <w:t xml:space="preserve">increments of 0.05. GraphPad Prism was used to generate this graph and line of best fit added by </w:t>
+        <w:t xml:space="preserve">increments of 0.05. </w:t>
+      </w:r>
+      <w:proofErr w:type="spellStart"/>
+      <w:r>
+        <w:rPr>
+          <w:rFonts w:ascii="Times New Roman" w:hAnsi="Times New Roman" w:cs="Times New Roman"/>
+          <w:sz w:val="24"/>
+          <w:szCs w:val="24"/>
+          <w:lang w:val="en-US"/>
+        </w:rPr>
+        <w:t>GraphPad</w:t>
+      </w:r>
+      <w:proofErr w:type="spellEnd"/>
+      <w:r>
+        <w:rPr>
+          <w:rFonts w:ascii="Times New Roman" w:hAnsi="Times New Roman" w:cs="Times New Roman"/>
+          <w:sz w:val="24"/>
+          <w:szCs w:val="24"/>
+          <w:lang w:val="en-US"/>
+        </w:rPr>
+        <w:t xml:space="preserve"> Prism was used to generate this graph and line of best fit added by </w:t>
       </w:r>
       <w:r>
         <w:rPr>
@@ -5989,7 +6516,47 @@
           <w:szCs w:val="24"/>
           <w:lang w:val="en-US"/>
         </w:rPr>
-        <w:t>filter tube (Sigma) until 1mL of concentrated media was achieved. This was processed through an exoRNeasy midi kit (Qiagen) to extract the total EV RNA</w:t>
+        <w:t xml:space="preserve">filter tube (Sigma) until 1mL of concentrated media was achieved. This was processed through an </w:t>
+      </w:r>
+      <w:proofErr w:type="spellStart"/>
+      <w:r>
+        <w:rPr>
+          <w:rFonts w:ascii="Times New Roman" w:hAnsi="Times New Roman" w:cs="Times New Roman"/>
+          <w:sz w:val="24"/>
+          <w:szCs w:val="24"/>
+          <w:lang w:val="en-US"/>
+        </w:rPr>
+        <w:t>exoRNeasy</w:t>
+      </w:r>
+      <w:proofErr w:type="spellEnd"/>
+      <w:r>
+        <w:rPr>
+          <w:rFonts w:ascii="Times New Roman" w:hAnsi="Times New Roman" w:cs="Times New Roman"/>
+          <w:sz w:val="24"/>
+          <w:szCs w:val="24"/>
+          <w:lang w:val="en-US"/>
+        </w:rPr>
+        <w:t xml:space="preserve"> midi kit (</w:t>
+      </w:r>
+      <w:proofErr w:type="spellStart"/>
+      <w:r>
+        <w:rPr>
+          <w:rFonts w:ascii="Times New Roman" w:hAnsi="Times New Roman" w:cs="Times New Roman"/>
+          <w:sz w:val="24"/>
+          <w:szCs w:val="24"/>
+          <w:lang w:val="en-US"/>
+        </w:rPr>
+        <w:t>Qiagen</w:t>
+      </w:r>
+      <w:proofErr w:type="spellEnd"/>
+      <w:r>
+        <w:rPr>
+          <w:rFonts w:ascii="Times New Roman" w:hAnsi="Times New Roman" w:cs="Times New Roman"/>
+          <w:sz w:val="24"/>
+          <w:szCs w:val="24"/>
+          <w:lang w:val="en-US"/>
+        </w:rPr>
+        <w:t>) to extract the total EV RNA</w:t>
       </w:r>
       <w:r>
         <w:rPr>
@@ -6016,7 +6583,47 @@
           <w:szCs w:val="24"/>
           <w:lang w:val="en-US"/>
         </w:rPr>
-        <w:t xml:space="preserve"> cells were also collected for comparison. The total cellular RNA was collected using the MiRvana kit as per manufactures’ instruction (Invitrogen). Nanodrop was used to assess to the purity and concentration of the RNA, where samples with an A</w:t>
+        <w:t xml:space="preserve"> cells were also collected for comparison. The total cellular RNA was collected using the </w:t>
+      </w:r>
+      <w:proofErr w:type="spellStart"/>
+      <w:r>
+        <w:rPr>
+          <w:rFonts w:ascii="Times New Roman" w:hAnsi="Times New Roman" w:cs="Times New Roman"/>
+          <w:sz w:val="24"/>
+          <w:szCs w:val="24"/>
+          <w:lang w:val="en-US"/>
+        </w:rPr>
+        <w:t>MiRvana</w:t>
+      </w:r>
+      <w:proofErr w:type="spellEnd"/>
+      <w:r>
+        <w:rPr>
+          <w:rFonts w:ascii="Times New Roman" w:hAnsi="Times New Roman" w:cs="Times New Roman"/>
+          <w:sz w:val="24"/>
+          <w:szCs w:val="24"/>
+          <w:lang w:val="en-US"/>
+        </w:rPr>
+        <w:t xml:space="preserve"> kit as per manufactures’ instruction (Invitrogen). </w:t>
+      </w:r>
+      <w:proofErr w:type="spellStart"/>
+      <w:r>
+        <w:rPr>
+          <w:rFonts w:ascii="Times New Roman" w:hAnsi="Times New Roman" w:cs="Times New Roman"/>
+          <w:sz w:val="24"/>
+          <w:szCs w:val="24"/>
+          <w:lang w:val="en-US"/>
+        </w:rPr>
+        <w:t>Nanodrop</w:t>
+      </w:r>
+      <w:proofErr w:type="spellEnd"/>
+      <w:r>
+        <w:rPr>
+          <w:rFonts w:ascii="Times New Roman" w:hAnsi="Times New Roman" w:cs="Times New Roman"/>
+          <w:sz w:val="24"/>
+          <w:szCs w:val="24"/>
+          <w:lang w:val="en-US"/>
+        </w:rPr>
+        <w:t xml:space="preserve"> was used to assess to the purity and concentration of the RNA, where samples with an A</w:t>
       </w:r>
       <w:r>
         <w:rPr>
@@ -6152,7 +6759,27 @@
           <w:szCs w:val="24"/>
           <w:lang w:val="en-US"/>
         </w:rPr>
-        <w:t>. This was immediately followed by cDNA conversion using the Superscript II Reverse Transcriptase and 0.1μg/μL oligo DT (Invitrogen) as per standard</w:t>
+        <w:t>. This was immediately followed by cDNA conversion using the Superscript II Reverse Transcriptase and 0.1μg/</w:t>
+      </w:r>
+      <w:proofErr w:type="spellStart"/>
+      <w:r>
+        <w:rPr>
+          <w:rFonts w:ascii="Times New Roman" w:hAnsi="Times New Roman" w:cs="Times New Roman"/>
+          <w:sz w:val="24"/>
+          <w:szCs w:val="24"/>
+          <w:lang w:val="en-US"/>
+        </w:rPr>
+        <w:t>μL</w:t>
+      </w:r>
+      <w:proofErr w:type="spellEnd"/>
+      <w:r>
+        <w:rPr>
+          <w:rFonts w:ascii="Times New Roman" w:hAnsi="Times New Roman" w:cs="Times New Roman"/>
+          <w:sz w:val="24"/>
+          <w:szCs w:val="24"/>
+          <w:lang w:val="en-US"/>
+        </w:rPr>
+        <w:t xml:space="preserve"> oligo DT (Invitrogen) as per standard</w:t>
       </w:r>
       <w:r>
         <w:rPr>
@@ -6170,7 +6797,67 @@
           <w:szCs w:val="24"/>
           <w:lang w:val="en-US"/>
         </w:rPr>
-        <w:t xml:space="preserve">. RT-qPCR was performed on the samples with primers specific to miR-363-3p, 148a-3p, 200a-3p, 30a-3p and 574-5p (IDT). Mir-125a-3p was used as the reference gene due to producing the same level of expression in EV derived from both GFP and cavin-1 PC3 cells based on the RNA-seq data. Delta delta CT statistics were completed by comparing between GFP and cavin-1 cell lines for the target and reference genes. Bar graphs generated by GraphPad Prism 6 and statistics calculated using a non-parametric </w:t>
+        <w:t>. RT-qPCR was performed on the samples with primers specific to miR-363-3p, 148a-3p, 200a-3p, 30a-3p and 574-5p (IDT). Mir-125a-3p was used as the reference gene due to producing the same level of expression in EV derived from both GFP and cavin-1 PC3 cells based on the RNA-</w:t>
+      </w:r>
+      <w:proofErr w:type="spellStart"/>
+      <w:r>
+        <w:rPr>
+          <w:rFonts w:ascii="Times New Roman" w:hAnsi="Times New Roman" w:cs="Times New Roman"/>
+          <w:sz w:val="24"/>
+          <w:szCs w:val="24"/>
+          <w:lang w:val="en-US"/>
+        </w:rPr>
+        <w:t>seq</w:t>
+      </w:r>
+      <w:proofErr w:type="spellEnd"/>
+      <w:r>
+        <w:rPr>
+          <w:rFonts w:ascii="Times New Roman" w:hAnsi="Times New Roman" w:cs="Times New Roman"/>
+          <w:sz w:val="24"/>
+          <w:szCs w:val="24"/>
+          <w:lang w:val="en-US"/>
+        </w:rPr>
+        <w:t xml:space="preserve"> data. Delta </w:t>
+      </w:r>
+      <w:proofErr w:type="spellStart"/>
+      <w:r>
+        <w:rPr>
+          <w:rFonts w:ascii="Times New Roman" w:hAnsi="Times New Roman" w:cs="Times New Roman"/>
+          <w:sz w:val="24"/>
+          <w:szCs w:val="24"/>
+          <w:lang w:val="en-US"/>
+        </w:rPr>
+        <w:t>delta</w:t>
+      </w:r>
+      <w:proofErr w:type="spellEnd"/>
+      <w:r>
+        <w:rPr>
+          <w:rFonts w:ascii="Times New Roman" w:hAnsi="Times New Roman" w:cs="Times New Roman"/>
+          <w:sz w:val="24"/>
+          <w:szCs w:val="24"/>
+          <w:lang w:val="en-US"/>
+        </w:rPr>
+        <w:t xml:space="preserve"> CT statistics were completed by comparing between GFP and cavin-1 cell lines for the target and reference genes. Bar graphs generated by </w:t>
+      </w:r>
+      <w:proofErr w:type="spellStart"/>
+      <w:r>
+        <w:rPr>
+          <w:rFonts w:ascii="Times New Roman" w:hAnsi="Times New Roman" w:cs="Times New Roman"/>
+          <w:sz w:val="24"/>
+          <w:szCs w:val="24"/>
+          <w:lang w:val="en-US"/>
+        </w:rPr>
+        <w:t>GraphPad</w:t>
+      </w:r>
+      <w:proofErr w:type="spellEnd"/>
+      <w:r>
+        <w:rPr>
+          <w:rFonts w:ascii="Times New Roman" w:hAnsi="Times New Roman" w:cs="Times New Roman"/>
+          <w:sz w:val="24"/>
+          <w:szCs w:val="24"/>
+          <w:lang w:val="en-US"/>
+        </w:rPr>
+        <w:t xml:space="preserve"> Prism 6 and statistics calculated using a non-parametric </w:t>
       </w:r>
       <w:r>
         <w:rPr>
@@ -6238,25 +6925,78 @@
           <w:lang w:val="en-US"/>
         </w:rPr>
         <w:lastRenderedPageBreak/>
-        <w:t xml:space="preserve">TAMO (Tools for Analysis of MOtifs) </w:t>
-      </w:r>
-      <w:r>
-        <w:rPr>
-          <w:rFonts w:ascii="Times New Roman" w:hAnsi="Times New Roman" w:cs="Times New Roman"/>
-          <w:sz w:val="24"/>
-          <w:szCs w:val="24"/>
-          <w:lang w:val="en-US"/>
-        </w:rPr>
-        <w:t xml:space="preserve">unix </w:t>
-      </w:r>
-      <w:r>
-        <w:rPr>
-          <w:rFonts w:ascii="Times New Roman" w:hAnsi="Times New Roman" w:cs="Times New Roman"/>
-          <w:sz w:val="24"/>
-          <w:szCs w:val="24"/>
-          <w:lang w:val="en-US"/>
-        </w:rPr>
-        <w:t xml:space="preserve">package was used to determine shared RNA-motifs within the differentially exported miRNA data set. The MEME algorithm was used to find a motif 4 to 10 nucleotides in length mapped amongst the inputted miRNA sequences with at least 70% conservation. The resulting motif was compared to the sequences of all expressed miRNAs in the PC3 cells to determine specificity to the differentially exported miRNAs using the sitemap algorithm. Sequence logos were generated using WebLogo </w:t>
+        <w:t xml:space="preserve">TAMO (Tools for Analysis of </w:t>
+      </w:r>
+      <w:proofErr w:type="spellStart"/>
+      <w:r>
+        <w:rPr>
+          <w:rFonts w:ascii="Times New Roman" w:hAnsi="Times New Roman" w:cs="Times New Roman"/>
+          <w:sz w:val="24"/>
+          <w:szCs w:val="24"/>
+          <w:lang w:val="en-US"/>
+        </w:rPr>
+        <w:t>MOtifs</w:t>
+      </w:r>
+      <w:proofErr w:type="spellEnd"/>
+      <w:r>
+        <w:rPr>
+          <w:rFonts w:ascii="Times New Roman" w:hAnsi="Times New Roman" w:cs="Times New Roman"/>
+          <w:sz w:val="24"/>
+          <w:szCs w:val="24"/>
+          <w:lang w:val="en-US"/>
+        </w:rPr>
+        <w:t xml:space="preserve">) </w:t>
+      </w:r>
+      <w:proofErr w:type="spellStart"/>
+      <w:proofErr w:type="gramStart"/>
+      <w:r>
+        <w:rPr>
+          <w:rFonts w:ascii="Times New Roman" w:hAnsi="Times New Roman" w:cs="Times New Roman"/>
+          <w:sz w:val="24"/>
+          <w:szCs w:val="24"/>
+          <w:lang w:val="en-US"/>
+        </w:rPr>
+        <w:t>unix</w:t>
+      </w:r>
+      <w:proofErr w:type="spellEnd"/>
+      <w:proofErr w:type="gramEnd"/>
+      <w:r>
+        <w:rPr>
+          <w:rFonts w:ascii="Times New Roman" w:hAnsi="Times New Roman" w:cs="Times New Roman"/>
+          <w:sz w:val="24"/>
+          <w:szCs w:val="24"/>
+          <w:lang w:val="en-US"/>
+        </w:rPr>
+        <w:t xml:space="preserve"> </w:t>
+      </w:r>
+      <w:r>
+        <w:rPr>
+          <w:rFonts w:ascii="Times New Roman" w:hAnsi="Times New Roman" w:cs="Times New Roman"/>
+          <w:sz w:val="24"/>
+          <w:szCs w:val="24"/>
+          <w:lang w:val="en-US"/>
+        </w:rPr>
+        <w:t xml:space="preserve">package was used to determine shared RNA-motifs within the differentially exported miRNA data set. The MEME algorithm was used to find a motif 4 to 10 nucleotides in length mapped amongst the inputted miRNA sequences with at least 70% conservation. The resulting motif was compared to the sequences of all expressed miRNAs in the PC3 cells to determine specificity to the differentially exported miRNAs using the sitemap algorithm. Sequence logos were generated using </w:t>
+      </w:r>
+      <w:proofErr w:type="spellStart"/>
+      <w:r>
+        <w:rPr>
+          <w:rFonts w:ascii="Times New Roman" w:hAnsi="Times New Roman" w:cs="Times New Roman"/>
+          <w:sz w:val="24"/>
+          <w:szCs w:val="24"/>
+          <w:lang w:val="en-US"/>
+        </w:rPr>
+        <w:t>WebLogo</w:t>
+      </w:r>
+      <w:proofErr w:type="spellEnd"/>
+      <w:r>
+        <w:rPr>
+          <w:rFonts w:ascii="Times New Roman" w:hAnsi="Times New Roman" w:cs="Times New Roman"/>
+          <w:sz w:val="24"/>
+          <w:szCs w:val="24"/>
+          <w:lang w:val="en-US"/>
+        </w:rPr>
+        <w:t xml:space="preserve"> </w:t>
       </w:r>
       <w:r>
         <w:rPr>
@@ -6317,14 +7057,25 @@
         </w:rPr>
         <w:t>GFP and cavin-1 cell lines analyzed the proteomic content of the EVs excreted from these cells (</w:t>
       </w:r>
-      <w:r>
-        <w:rPr>
-          <w:rFonts w:ascii="Times New Roman" w:hAnsi="Times New Roman" w:cs="Times New Roman"/>
-          <w:sz w:val="24"/>
-          <w:szCs w:val="24"/>
-          <w:lang w:val="en-US"/>
-        </w:rPr>
-        <w:t>Inder 2012</w:t>
+      <w:proofErr w:type="spellStart"/>
+      <w:r>
+        <w:rPr>
+          <w:rFonts w:ascii="Times New Roman" w:hAnsi="Times New Roman" w:cs="Times New Roman"/>
+          <w:sz w:val="24"/>
+          <w:szCs w:val="24"/>
+          <w:lang w:val="en-US"/>
+        </w:rPr>
+        <w:t>Inder</w:t>
+      </w:r>
+      <w:proofErr w:type="spellEnd"/>
+      <w:r>
+        <w:rPr>
+          <w:rFonts w:ascii="Times New Roman" w:hAnsi="Times New Roman" w:cs="Times New Roman"/>
+          <w:sz w:val="24"/>
+          <w:szCs w:val="24"/>
+          <w:lang w:val="en-US"/>
+        </w:rPr>
+        <w:t xml:space="preserve"> 2012</w:t>
       </w:r>
       <w:r>
         <w:rPr>
@@ -6342,8 +7093,19 @@
           <w:szCs w:val="24"/>
           <w:lang w:val="en-US"/>
         </w:rPr>
-        <w:t xml:space="preserve"> by Kerry Inder</w:t>
-      </w:r>
+        <w:t xml:space="preserve"> by Kerry </w:t>
+      </w:r>
+      <w:proofErr w:type="spellStart"/>
+      <w:r>
+        <w:rPr>
+          <w:rFonts w:ascii="Times New Roman" w:hAnsi="Times New Roman" w:cs="Times New Roman"/>
+          <w:sz w:val="24"/>
+          <w:szCs w:val="24"/>
+          <w:lang w:val="en-US"/>
+        </w:rPr>
+        <w:t>Inder</w:t>
+      </w:r>
+      <w:proofErr w:type="spellEnd"/>
       <w:r>
         <w:rPr>
           <w:rFonts w:ascii="Times New Roman" w:hAnsi="Times New Roman" w:cs="Times New Roman"/>
@@ -6378,16 +7140,56 @@
           <w:szCs w:val="24"/>
           <w:lang w:val="en-US"/>
         </w:rPr>
-        <w:t>Each protein in this data set were analyzed using the biomaRt R package for Gene Ontology (GO) annotation to determine RNA-binding ability</w:t>
-      </w:r>
-      <w:r>
-        <w:rPr>
-          <w:rFonts w:ascii="Times New Roman" w:hAnsi="Times New Roman" w:cs="Times New Roman"/>
-          <w:sz w:val="24"/>
-          <w:szCs w:val="24"/>
-          <w:lang w:val="en-US"/>
-        </w:rPr>
-        <w:t xml:space="preserve"> (GO:0003723)</w:t>
+        <w:t xml:space="preserve">Each protein in this data set were analyzed using the </w:t>
+      </w:r>
+      <w:proofErr w:type="spellStart"/>
+      <w:r>
+        <w:rPr>
+          <w:rFonts w:ascii="Times New Roman" w:hAnsi="Times New Roman" w:cs="Times New Roman"/>
+          <w:sz w:val="24"/>
+          <w:szCs w:val="24"/>
+          <w:lang w:val="en-US"/>
+        </w:rPr>
+        <w:t>biomaRt</w:t>
+      </w:r>
+      <w:proofErr w:type="spellEnd"/>
+      <w:r>
+        <w:rPr>
+          <w:rFonts w:ascii="Times New Roman" w:hAnsi="Times New Roman" w:cs="Times New Roman"/>
+          <w:sz w:val="24"/>
+          <w:szCs w:val="24"/>
+          <w:lang w:val="en-US"/>
+        </w:rPr>
+        <w:t xml:space="preserve"> R package for Gene Ontology (GO) annotation to determine RNA-binding ability</w:t>
+      </w:r>
+      <w:r>
+        <w:rPr>
+          <w:rFonts w:ascii="Times New Roman" w:hAnsi="Times New Roman" w:cs="Times New Roman"/>
+          <w:sz w:val="24"/>
+          <w:szCs w:val="24"/>
+          <w:lang w:val="en-US"/>
+        </w:rPr>
+        <w:t xml:space="preserve"> (GO</w:t>
+      </w:r>
+      <w:proofErr w:type="gramStart"/>
+      <w:r>
+        <w:rPr>
+          <w:rFonts w:ascii="Times New Roman" w:hAnsi="Times New Roman" w:cs="Times New Roman"/>
+          <w:sz w:val="24"/>
+          <w:szCs w:val="24"/>
+          <w:lang w:val="en-US"/>
+        </w:rPr>
+        <w:t>:0003723</w:t>
+      </w:r>
+      <w:proofErr w:type="gramEnd"/>
+      <w:r>
+        <w:rPr>
+          <w:rFonts w:ascii="Times New Roman" w:hAnsi="Times New Roman" w:cs="Times New Roman"/>
+          <w:sz w:val="24"/>
+          <w:szCs w:val="24"/>
+          <w:lang w:val="en-US"/>
+        </w:rPr>
+        <w:t>)</w:t>
       </w:r>
       <w:r>
         <w:rPr>
@@ -6483,7 +7285,27 @@
           <w:szCs w:val="24"/>
           <w:lang w:val="en-US"/>
         </w:rPr>
-        <w:t>% BSA in PBS was added to the coverslips to block and permeabilize the cells. After 30 minutes of incubation, the coverslips were washed and primary an</w:t>
+        <w:t xml:space="preserve">% BSA in PBS was added to the coverslips to block and </w:t>
+      </w:r>
+      <w:proofErr w:type="spellStart"/>
+      <w:r>
+        <w:rPr>
+          <w:rFonts w:ascii="Times New Roman" w:hAnsi="Times New Roman" w:cs="Times New Roman"/>
+          <w:sz w:val="24"/>
+          <w:szCs w:val="24"/>
+          <w:lang w:val="en-US"/>
+        </w:rPr>
+        <w:t>permeabilize</w:t>
+      </w:r>
+      <w:proofErr w:type="spellEnd"/>
+      <w:r>
+        <w:rPr>
+          <w:rFonts w:ascii="Times New Roman" w:hAnsi="Times New Roman" w:cs="Times New Roman"/>
+          <w:sz w:val="24"/>
+          <w:szCs w:val="24"/>
+          <w:lang w:val="en-US"/>
+        </w:rPr>
+        <w:t xml:space="preserve"> the cells. After 30 minutes of incubation, the coverslips were washed and primary an</w:t>
       </w:r>
       <w:r>
         <w:rPr>
@@ -6501,7 +7323,47 @@
           <w:szCs w:val="24"/>
           <w:lang w:val="en-US"/>
         </w:rPr>
-        <w:t xml:space="preserve">% BSA/PBS) were then incubated with the coverslips for 1 hour at room temperature. Coverslips were then washed 3 times with PBS prior to incubation with secondary antibodies in blocking buffer for 1 hour in the dark at room temperature. After washing 3 times in PBS, 1:1000 dilution of DAPI in blocking solution was incubated with coverslips for 10minutes in the dark, followed by additional PBS and MilliQ water washing. Excess water was removed by Kimwipe prior to </w:t>
+        <w:t xml:space="preserve">% BSA/PBS) were then incubated with the coverslips for 1 hour at room temperature. Coverslips were then washed 3 times with PBS prior to incubation with secondary antibodies in blocking buffer for 1 hour in the dark at room temperature. After washing 3 times in PBS, 1:1000 dilution of DAPI in blocking solution was incubated with coverslips for 10minutes in the dark, followed by additional PBS and </w:t>
+      </w:r>
+      <w:proofErr w:type="spellStart"/>
+      <w:r>
+        <w:rPr>
+          <w:rFonts w:ascii="Times New Roman" w:hAnsi="Times New Roman" w:cs="Times New Roman"/>
+          <w:sz w:val="24"/>
+          <w:szCs w:val="24"/>
+          <w:lang w:val="en-US"/>
+        </w:rPr>
+        <w:t>MilliQ</w:t>
+      </w:r>
+      <w:proofErr w:type="spellEnd"/>
+      <w:r>
+        <w:rPr>
+          <w:rFonts w:ascii="Times New Roman" w:hAnsi="Times New Roman" w:cs="Times New Roman"/>
+          <w:sz w:val="24"/>
+          <w:szCs w:val="24"/>
+          <w:lang w:val="en-US"/>
+        </w:rPr>
+        <w:t xml:space="preserve"> water washing. Excess water was removed by </w:t>
+      </w:r>
+      <w:proofErr w:type="spellStart"/>
+      <w:r>
+        <w:rPr>
+          <w:rFonts w:ascii="Times New Roman" w:hAnsi="Times New Roman" w:cs="Times New Roman"/>
+          <w:sz w:val="24"/>
+          <w:szCs w:val="24"/>
+          <w:lang w:val="en-US"/>
+        </w:rPr>
+        <w:t>Kimwipe</w:t>
+      </w:r>
+      <w:proofErr w:type="spellEnd"/>
+      <w:r>
+        <w:rPr>
+          <w:rFonts w:ascii="Times New Roman" w:hAnsi="Times New Roman" w:cs="Times New Roman"/>
+          <w:sz w:val="24"/>
+          <w:szCs w:val="24"/>
+          <w:lang w:val="en-US"/>
+        </w:rPr>
+        <w:t xml:space="preserve"> prior to </w:t>
       </w:r>
       <w:r>
         <w:rPr>
@@ -6522,14 +7384,45 @@
         </w:rPr>
         <w:t xml:space="preserve">e Olympus Confocal microscope. </w:t>
       </w:r>
-      <w:r>
-        <w:rPr>
-          <w:rFonts w:ascii="Times New Roman" w:hAnsi="Times New Roman" w:cs="Times New Roman"/>
-          <w:sz w:val="24"/>
-          <w:szCs w:val="24"/>
-          <w:lang w:val="en-US"/>
-        </w:rPr>
-        <w:t xml:space="preserve">Pseudocolour and scale bar added by the FluorView software for the Olympus microscope. </w:t>
+      <w:proofErr w:type="spellStart"/>
+      <w:r>
+        <w:rPr>
+          <w:rFonts w:ascii="Times New Roman" w:hAnsi="Times New Roman" w:cs="Times New Roman"/>
+          <w:sz w:val="24"/>
+          <w:szCs w:val="24"/>
+          <w:lang w:val="en-US"/>
+        </w:rPr>
+        <w:t>Pseudocolour</w:t>
+      </w:r>
+      <w:proofErr w:type="spellEnd"/>
+      <w:r>
+        <w:rPr>
+          <w:rFonts w:ascii="Times New Roman" w:hAnsi="Times New Roman" w:cs="Times New Roman"/>
+          <w:sz w:val="24"/>
+          <w:szCs w:val="24"/>
+          <w:lang w:val="en-US"/>
+        </w:rPr>
+        <w:t xml:space="preserve"> and scale bar added by the </w:t>
+      </w:r>
+      <w:proofErr w:type="spellStart"/>
+      <w:r>
+        <w:rPr>
+          <w:rFonts w:ascii="Times New Roman" w:hAnsi="Times New Roman" w:cs="Times New Roman"/>
+          <w:sz w:val="24"/>
+          <w:szCs w:val="24"/>
+          <w:lang w:val="en-US"/>
+        </w:rPr>
+        <w:t>FluorView</w:t>
+      </w:r>
+      <w:proofErr w:type="spellEnd"/>
+      <w:r>
+        <w:rPr>
+          <w:rFonts w:ascii="Times New Roman" w:hAnsi="Times New Roman" w:cs="Times New Roman"/>
+          <w:sz w:val="24"/>
+          <w:szCs w:val="24"/>
+          <w:lang w:val="en-US"/>
+        </w:rPr>
+        <w:t xml:space="preserve"> software for the Olympus microscope. </w:t>
       </w:r>
     </w:p>
     <w:p>
@@ -6605,7 +7498,16 @@
           <w:sz w:val="24"/>
           <w:szCs w:val="24"/>
         </w:rPr>
-        <w:t>of Cy5 conjugated anti</w:t>
+        <w:t xml:space="preserve">of Cy5 conjugated </w:t>
+      </w:r>
+      <w:proofErr w:type="spellStart"/>
+      <w:r>
+        <w:rPr>
+          <w:rFonts w:ascii="Times New Roman" w:hAnsi="Times New Roman" w:cs="Times New Roman"/>
+          <w:sz w:val="24"/>
+          <w:szCs w:val="24"/>
+        </w:rPr>
+        <w:t>anti</w:t>
       </w:r>
       <w:r>
         <w:rPr>
@@ -6615,22 +7517,87 @@
         </w:rPr>
         <w:t>miR</w:t>
       </w:r>
-      <w:r>
-        <w:rPr>
-          <w:rFonts w:ascii="Times New Roman" w:hAnsi="Times New Roman" w:cs="Times New Roman"/>
-          <w:sz w:val="24"/>
-          <w:szCs w:val="24"/>
-        </w:rPr>
-        <w:t xml:space="preserve"> in oligo hybridization buffer; 50mM NaCl, 1mM Tris-Cl (pH 8.0), 0.1mM EDTA (pH 8). Cy5-scrambled oligo was used as a negative control</w:t>
-      </w:r>
-      <w:r>
-        <w:rPr>
-          <w:rFonts w:ascii="Times New Roman" w:hAnsi="Times New Roman" w:cs="Times New Roman"/>
-          <w:sz w:val="24"/>
-          <w:szCs w:val="24"/>
-        </w:rPr>
-        <w:t xml:space="preserve"> and anti-miR-589 was used as a biological control as this miR should not bind or co-localize with hnRNPK</w:t>
-      </w:r>
+      <w:proofErr w:type="spellEnd"/>
+      <w:r>
+        <w:rPr>
+          <w:rFonts w:ascii="Times New Roman" w:hAnsi="Times New Roman" w:cs="Times New Roman"/>
+          <w:sz w:val="24"/>
+          <w:szCs w:val="24"/>
+        </w:rPr>
+        <w:t xml:space="preserve"> in oligo hybridization buffer; 50mM </w:t>
+      </w:r>
+      <w:proofErr w:type="spellStart"/>
+      <w:r>
+        <w:rPr>
+          <w:rFonts w:ascii="Times New Roman" w:hAnsi="Times New Roman" w:cs="Times New Roman"/>
+          <w:sz w:val="24"/>
+          <w:szCs w:val="24"/>
+        </w:rPr>
+        <w:t>NaCl</w:t>
+      </w:r>
+      <w:proofErr w:type="spellEnd"/>
+      <w:r>
+        <w:rPr>
+          <w:rFonts w:ascii="Times New Roman" w:hAnsi="Times New Roman" w:cs="Times New Roman"/>
+          <w:sz w:val="24"/>
+          <w:szCs w:val="24"/>
+        </w:rPr>
+        <w:t xml:space="preserve">, 1mM </w:t>
+      </w:r>
+      <w:proofErr w:type="spellStart"/>
+      <w:r>
+        <w:rPr>
+          <w:rFonts w:ascii="Times New Roman" w:hAnsi="Times New Roman" w:cs="Times New Roman"/>
+          <w:sz w:val="24"/>
+          <w:szCs w:val="24"/>
+        </w:rPr>
+        <w:t>Tris</w:t>
+      </w:r>
+      <w:proofErr w:type="spellEnd"/>
+      <w:r>
+        <w:rPr>
+          <w:rFonts w:ascii="Times New Roman" w:hAnsi="Times New Roman" w:cs="Times New Roman"/>
+          <w:sz w:val="24"/>
+          <w:szCs w:val="24"/>
+        </w:rPr>
+        <w:t>-Cl (pH 8.0), 0.1mM EDTA (pH 8). Cy5-scrambled oligo was used as a negative control</w:t>
+      </w:r>
+      <w:r>
+        <w:rPr>
+          <w:rFonts w:ascii="Times New Roman" w:hAnsi="Times New Roman" w:cs="Times New Roman"/>
+          <w:sz w:val="24"/>
+          <w:szCs w:val="24"/>
+        </w:rPr>
+        <w:t xml:space="preserve"> and anti-miR-589 was used as a biological control as this </w:t>
+      </w:r>
+      <w:proofErr w:type="spellStart"/>
+      <w:r>
+        <w:rPr>
+          <w:rFonts w:ascii="Times New Roman" w:hAnsi="Times New Roman" w:cs="Times New Roman"/>
+          <w:sz w:val="24"/>
+          <w:szCs w:val="24"/>
+        </w:rPr>
+        <w:t>miR</w:t>
+      </w:r>
+      <w:proofErr w:type="spellEnd"/>
+      <w:r>
+        <w:rPr>
+          <w:rFonts w:ascii="Times New Roman" w:hAnsi="Times New Roman" w:cs="Times New Roman"/>
+          <w:sz w:val="24"/>
+          <w:szCs w:val="24"/>
+        </w:rPr>
+        <w:t xml:space="preserve"> should not bind or co-localize with </w:t>
+      </w:r>
+      <w:proofErr w:type="spellStart"/>
+      <w:r>
+        <w:rPr>
+          <w:rFonts w:ascii="Times New Roman" w:hAnsi="Times New Roman" w:cs="Times New Roman"/>
+          <w:sz w:val="24"/>
+          <w:szCs w:val="24"/>
+        </w:rPr>
+        <w:t>hnRNPK</w:t>
+      </w:r>
+      <w:proofErr w:type="spellEnd"/>
       <w:r>
         <w:rPr>
           <w:rFonts w:ascii="Times New Roman" w:hAnsi="Times New Roman" w:cs="Times New Roman"/>
@@ -6645,7 +7612,16 @@
           <w:sz w:val="24"/>
           <w:szCs w:val="24"/>
         </w:rPr>
-        <w:t>Excess ant</w:t>
+        <w:t xml:space="preserve">Excess </w:t>
+      </w:r>
+      <w:proofErr w:type="spellStart"/>
+      <w:r>
+        <w:rPr>
+          <w:rFonts w:ascii="Times New Roman" w:hAnsi="Times New Roman" w:cs="Times New Roman"/>
+          <w:sz w:val="24"/>
+          <w:szCs w:val="24"/>
+        </w:rPr>
+        <w:t>ant</w:t>
       </w:r>
       <w:r>
         <w:rPr>
@@ -6663,13 +7639,32 @@
         </w:rPr>
         <w:t>miR</w:t>
       </w:r>
-      <w:r>
-        <w:rPr>
-          <w:rFonts w:ascii="Times New Roman" w:hAnsi="Times New Roman" w:cs="Times New Roman"/>
-          <w:sz w:val="24"/>
-          <w:szCs w:val="24"/>
-        </w:rPr>
-        <w:t xml:space="preserve"> was removed by washing thrice in PBS before 4% PFA fixation for 30minutes. Subsequent steps were performed as per immunofluorescence protocol for hnRNPK localisation with Alexa Fluor 568 secondary antibody. </w:t>
+      <w:proofErr w:type="spellEnd"/>
+      <w:r>
+        <w:rPr>
+          <w:rFonts w:ascii="Times New Roman" w:hAnsi="Times New Roman" w:cs="Times New Roman"/>
+          <w:sz w:val="24"/>
+          <w:szCs w:val="24"/>
+        </w:rPr>
+        <w:t xml:space="preserve"> was removed by washing thrice in PBS before 4% PFA fixation for 30minutes. Subsequent steps were performed as per immunofluorescence protocol for </w:t>
+      </w:r>
+      <w:proofErr w:type="spellStart"/>
+      <w:r>
+        <w:rPr>
+          <w:rFonts w:ascii="Times New Roman" w:hAnsi="Times New Roman" w:cs="Times New Roman"/>
+          <w:sz w:val="24"/>
+          <w:szCs w:val="24"/>
+        </w:rPr>
+        <w:t>hnRNPK</w:t>
+      </w:r>
+      <w:proofErr w:type="spellEnd"/>
+      <w:r>
+        <w:rPr>
+          <w:rFonts w:ascii="Times New Roman" w:hAnsi="Times New Roman" w:cs="Times New Roman"/>
+          <w:sz w:val="24"/>
+          <w:szCs w:val="24"/>
+        </w:rPr>
+        <w:t xml:space="preserve"> localisation with Alexa Fluor 568 secondary antibody. </w:t>
       </w:r>
       <w:r>
         <w:rPr>
@@ -6709,7 +7704,25 @@
           <w:sz w:val="24"/>
           <w:szCs w:val="24"/>
         </w:rPr>
-        <w:t xml:space="preserve">hecked prior to data collection by individually staining with antibody or hybridizing fluorophore-antimiR and visualizing neighbouring channels. </w:t>
+        <w:t>hecked prior to data collection by individually staining with antibody or hybridizing fluorophore-</w:t>
+      </w:r>
+      <w:proofErr w:type="spellStart"/>
+      <w:r>
+        <w:rPr>
+          <w:rFonts w:ascii="Times New Roman" w:hAnsi="Times New Roman" w:cs="Times New Roman"/>
+          <w:sz w:val="24"/>
+          <w:szCs w:val="24"/>
+        </w:rPr>
+        <w:t>antimiR</w:t>
+      </w:r>
+      <w:proofErr w:type="spellEnd"/>
+      <w:r>
+        <w:rPr>
+          <w:rFonts w:ascii="Times New Roman" w:hAnsi="Times New Roman" w:cs="Times New Roman"/>
+          <w:sz w:val="24"/>
+          <w:szCs w:val="24"/>
+        </w:rPr>
+        <w:t xml:space="preserve"> and visualizing neighbouring channels. </w:t>
       </w:r>
     </w:p>
     <w:p>
@@ -6747,6 +7760,34 @@
           <w:lang w:val="en-US"/>
         </w:rPr>
         <w:t xml:space="preserve"> </w:t>
+      </w:r>
+      <w:r>
+        <w:rPr>
+          <w:rFonts w:ascii="Times New Roman" w:hAnsi="Times New Roman" w:cs="Times New Roman"/>
+          <w:sz w:val="24"/>
+          <w:szCs w:val="24"/>
+          <w:lang w:val="en-US"/>
+        </w:rPr>
+        <w:t xml:space="preserve"> </w:t>
+      </w:r>
+      <w:r>
+        <w:rPr>
+          <w:rFonts w:ascii="Times New Roman" w:hAnsi="Times New Roman" w:cs="Times New Roman"/>
+          <w:color w:val="FF0000"/>
+          <w:sz w:val="24"/>
+          <w:szCs w:val="24"/>
+          <w:lang w:val="en-US"/>
+        </w:rPr>
+        <w:t>###Next two protocols will be missing some information</w:t>
+      </w:r>
+      <w:r>
+        <w:rPr>
+          <w:rFonts w:ascii="Times New Roman" w:hAnsi="Times New Roman" w:cs="Times New Roman"/>
+          <w:sz w:val="24"/>
+          <w:szCs w:val="24"/>
+          <w:lang w:val="en-US"/>
+        </w:rPr>
+        <w:t xml:space="preserve">. </w:t>
       </w:r>
     </w:p>
     <w:p>
@@ -6766,7 +7807,27 @@
           <w:szCs w:val="24"/>
           <w:lang w:val="en-US"/>
         </w:rPr>
-        <w:t>Protein G DynaBeads were washed thrice in washing and antibody binding buffer (W&amp;B buffer) to remove storage reagents</w:t>
+        <w:t xml:space="preserve">Protein G </w:t>
+      </w:r>
+      <w:proofErr w:type="spellStart"/>
+      <w:r>
+        <w:rPr>
+          <w:rFonts w:ascii="Times New Roman" w:hAnsi="Times New Roman" w:cs="Times New Roman"/>
+          <w:sz w:val="24"/>
+          <w:szCs w:val="24"/>
+          <w:lang w:val="en-US"/>
+        </w:rPr>
+        <w:t>DynaBeads</w:t>
+      </w:r>
+      <w:proofErr w:type="spellEnd"/>
+      <w:r>
+        <w:rPr>
+          <w:rFonts w:ascii="Times New Roman" w:hAnsi="Times New Roman" w:cs="Times New Roman"/>
+          <w:sz w:val="24"/>
+          <w:szCs w:val="24"/>
+          <w:lang w:val="en-US"/>
+        </w:rPr>
+        <w:t xml:space="preserve"> were washed thrice in washing and antibody binding buffer (W&amp;B buffer) to remove storage reagents</w:t>
       </w:r>
       <w:r>
         <w:rPr>
@@ -6793,7 +7854,27 @@
           <w:szCs w:val="24"/>
           <w:lang w:val="en-US"/>
         </w:rPr>
-        <w:t xml:space="preserve"> W&amp;B contains XXXX. 1uL of Anti-hnRNPK (Cat. No) were added to 200uL of W&amp;B buffer, added to the beads and incubated on a rotating wheel for 40minutes. Excess antibody were removed by washing with W&amp;B buffer thrice</w:t>
+        <w:t xml:space="preserve"> W&amp;B contains XXXX. 1uL of Anti-</w:t>
+      </w:r>
+      <w:proofErr w:type="spellStart"/>
+      <w:r>
+        <w:rPr>
+          <w:rFonts w:ascii="Times New Roman" w:hAnsi="Times New Roman" w:cs="Times New Roman"/>
+          <w:sz w:val="24"/>
+          <w:szCs w:val="24"/>
+          <w:lang w:val="en-US"/>
+        </w:rPr>
+        <w:t>hnRNPK</w:t>
+      </w:r>
+      <w:proofErr w:type="spellEnd"/>
+      <w:r>
+        <w:rPr>
+          <w:rFonts w:ascii="Times New Roman" w:hAnsi="Times New Roman" w:cs="Times New Roman"/>
+          <w:sz w:val="24"/>
+          <w:szCs w:val="24"/>
+          <w:lang w:val="en-US"/>
+        </w:rPr>
+        <w:t xml:space="preserve"> (Cat. No) were added to 200uL of W&amp;B buffer, added to the beads and incubated on a rotating wheel for 40minutes. Excess antibody were removed by washing with W&amp;B buffer thrice</w:t>
       </w:r>
       <w:r>
         <w:rPr>
@@ -6856,7 +7937,47 @@
           <w:szCs w:val="24"/>
           <w:lang w:val="en-US"/>
         </w:rPr>
-        <w:t>minute incubation, on ice, using modified lysis buffer; 1% Triton-X, 20mM Tris (pH7.5), 150mM NaCl, 1x Protein Inhibitor complex, 0.5mM MAEBSF, 0.5mM Na</w:t>
+        <w:t xml:space="preserve">minute incubation, on ice, using modified lysis buffer; 1% Triton-X, 20mM </w:t>
+      </w:r>
+      <w:proofErr w:type="spellStart"/>
+      <w:r>
+        <w:rPr>
+          <w:rFonts w:ascii="Times New Roman" w:hAnsi="Times New Roman" w:cs="Times New Roman"/>
+          <w:sz w:val="24"/>
+          <w:szCs w:val="24"/>
+          <w:lang w:val="en-US"/>
+        </w:rPr>
+        <w:t>Tris</w:t>
+      </w:r>
+      <w:proofErr w:type="spellEnd"/>
+      <w:r>
+        <w:rPr>
+          <w:rFonts w:ascii="Times New Roman" w:hAnsi="Times New Roman" w:cs="Times New Roman"/>
+          <w:sz w:val="24"/>
+          <w:szCs w:val="24"/>
+          <w:lang w:val="en-US"/>
+        </w:rPr>
+        <w:t xml:space="preserve"> (pH7.5), 150mM </w:t>
+      </w:r>
+      <w:proofErr w:type="spellStart"/>
+      <w:r>
+        <w:rPr>
+          <w:rFonts w:ascii="Times New Roman" w:hAnsi="Times New Roman" w:cs="Times New Roman"/>
+          <w:sz w:val="24"/>
+          <w:szCs w:val="24"/>
+          <w:lang w:val="en-US"/>
+        </w:rPr>
+        <w:t>NaCl</w:t>
+      </w:r>
+      <w:proofErr w:type="spellEnd"/>
+      <w:r>
+        <w:rPr>
+          <w:rFonts w:ascii="Times New Roman" w:hAnsi="Times New Roman" w:cs="Times New Roman"/>
+          <w:sz w:val="24"/>
+          <w:szCs w:val="24"/>
+          <w:lang w:val="en-US"/>
+        </w:rPr>
+        <w:t>, 1x Protein Inhibitor complex, 0.5mM MAEBSF, 0.5mM Na</w:t>
       </w:r>
       <w:r>
         <w:rPr>
@@ -6894,8 +8015,19 @@
           <w:szCs w:val="24"/>
           <w:lang w:val="en-US"/>
         </w:rPr>
-        <w:t xml:space="preserve"> and 10mM NaF</w:t>
-      </w:r>
+        <w:t xml:space="preserve"> and 10mM </w:t>
+      </w:r>
+      <w:proofErr w:type="spellStart"/>
+      <w:r>
+        <w:rPr>
+          <w:rFonts w:ascii="Times New Roman" w:hAnsi="Times New Roman" w:cs="Times New Roman"/>
+          <w:sz w:val="24"/>
+          <w:szCs w:val="24"/>
+          <w:lang w:val="en-US"/>
+        </w:rPr>
+        <w:t>NaF</w:t>
+      </w:r>
+      <w:proofErr w:type="spellEnd"/>
       <w:r>
         <w:rPr>
           <w:rFonts w:ascii="Times New Roman" w:hAnsi="Times New Roman" w:cs="Times New Roman"/>
@@ -6905,6 +8037,7 @@
         </w:rPr>
         <w:t xml:space="preserve"> +</w:t>
       </w:r>
+      <w:proofErr w:type="spellStart"/>
       <w:r>
         <w:rPr>
           <w:rFonts w:ascii="Times New Roman" w:hAnsi="Times New Roman" w:cs="Times New Roman"/>
@@ -6913,7 +8046,18 @@
           <w:szCs w:val="24"/>
           <w:lang w:val="en-US"/>
         </w:rPr>
-        <w:t>NaPyropyrate (what []??)</w:t>
+        <w:t>NaPyropyrate</w:t>
+      </w:r>
+      <w:proofErr w:type="spellEnd"/>
+      <w:r>
+        <w:rPr>
+          <w:rFonts w:ascii="Times New Roman" w:hAnsi="Times New Roman" w:cs="Times New Roman"/>
+          <w:color w:val="FF0000"/>
+          <w:sz w:val="24"/>
+          <w:szCs w:val="24"/>
+          <w:lang w:val="en-US"/>
+        </w:rPr>
+        <w:t xml:space="preserve"> (what []??)</w:t>
       </w:r>
       <w:r>
         <w:rPr>
@@ -6950,25 +8094,125 @@
           <w:szCs w:val="24"/>
           <w:lang w:val="en-US"/>
         </w:rPr>
-        <w:t xml:space="preserve">as added to diluted lysis buffer and added to antibody-bead tube. This was incubated for 45minutes at 4°C on a rotating wheel prior to washing 5 times with diluted lysis buffer. Protein-RNA crosslinked sample were eluted by incubation with SDS-PAGE buffer for 5 minutes at 95°C. This were then analyzed with Western blot. Alternatively, RNA pulled down by hnRNPK were purified by Trizol extraction. First, Trizol were added to the beads and incubated at 95°C for 5minutes to reverse the crosslink. </w:t>
-      </w:r>
-      <w:r>
-        <w:rPr>
-          <w:rFonts w:ascii="Times New Roman" w:hAnsi="Times New Roman" w:cs="Times New Roman"/>
-          <w:sz w:val="24"/>
-          <w:szCs w:val="24"/>
-          <w:lang w:val="en-US"/>
-        </w:rPr>
-        <w:t xml:space="preserve">Subsequent steps were performed as per standard Trizol extraction protocol. </w:t>
-      </w:r>
-      <w:r>
-        <w:rPr>
-          <w:rFonts w:ascii="Times New Roman" w:hAnsi="Times New Roman" w:cs="Times New Roman"/>
-          <w:sz w:val="24"/>
-          <w:szCs w:val="24"/>
-          <w:lang w:val="en-US"/>
-        </w:rPr>
-        <w:t>Quantification of RNA was performed by Nanodrop analysis.</w:t>
+        <w:t xml:space="preserve">as added to diluted lysis buffer and added to antibody-bead tube. This was incubated for 45minutes at 4°C on a rotating wheel prior to washing 5 times with diluted lysis buffer. Protein-RNA crosslinked sample were eluted by incubation with SDS-PAGE buffer for 5 minutes at 95°C. This were then analyzed with Western blot. Alternatively, RNA pulled down by </w:t>
+      </w:r>
+      <w:proofErr w:type="spellStart"/>
+      <w:r>
+        <w:rPr>
+          <w:rFonts w:ascii="Times New Roman" w:hAnsi="Times New Roman" w:cs="Times New Roman"/>
+          <w:sz w:val="24"/>
+          <w:szCs w:val="24"/>
+          <w:lang w:val="en-US"/>
+        </w:rPr>
+        <w:t>hnRNPK</w:t>
+      </w:r>
+      <w:proofErr w:type="spellEnd"/>
+      <w:r>
+        <w:rPr>
+          <w:rFonts w:ascii="Times New Roman" w:hAnsi="Times New Roman" w:cs="Times New Roman"/>
+          <w:sz w:val="24"/>
+          <w:szCs w:val="24"/>
+          <w:lang w:val="en-US"/>
+        </w:rPr>
+        <w:t xml:space="preserve"> were purified by </w:t>
+      </w:r>
+      <w:proofErr w:type="spellStart"/>
+      <w:r>
+        <w:rPr>
+          <w:rFonts w:ascii="Times New Roman" w:hAnsi="Times New Roman" w:cs="Times New Roman"/>
+          <w:sz w:val="24"/>
+          <w:szCs w:val="24"/>
+          <w:lang w:val="en-US"/>
+        </w:rPr>
+        <w:t>Trizol</w:t>
+      </w:r>
+      <w:proofErr w:type="spellEnd"/>
+      <w:r>
+        <w:rPr>
+          <w:rFonts w:ascii="Times New Roman" w:hAnsi="Times New Roman" w:cs="Times New Roman"/>
+          <w:sz w:val="24"/>
+          <w:szCs w:val="24"/>
+          <w:lang w:val="en-US"/>
+        </w:rPr>
+        <w:t xml:space="preserve"> extraction. First, </w:t>
+      </w:r>
+      <w:proofErr w:type="spellStart"/>
+      <w:r>
+        <w:rPr>
+          <w:rFonts w:ascii="Times New Roman" w:hAnsi="Times New Roman" w:cs="Times New Roman"/>
+          <w:sz w:val="24"/>
+          <w:szCs w:val="24"/>
+          <w:lang w:val="en-US"/>
+        </w:rPr>
+        <w:t>Trizol</w:t>
+      </w:r>
+      <w:proofErr w:type="spellEnd"/>
+      <w:r>
+        <w:rPr>
+          <w:rFonts w:ascii="Times New Roman" w:hAnsi="Times New Roman" w:cs="Times New Roman"/>
+          <w:sz w:val="24"/>
+          <w:szCs w:val="24"/>
+          <w:lang w:val="en-US"/>
+        </w:rPr>
+        <w:t xml:space="preserve"> were added to the beads and incubated at 95°C for 5minutes to reverse the crosslink. </w:t>
+      </w:r>
+      <w:r>
+        <w:rPr>
+          <w:rFonts w:ascii="Times New Roman" w:hAnsi="Times New Roman" w:cs="Times New Roman"/>
+          <w:sz w:val="24"/>
+          <w:szCs w:val="24"/>
+          <w:lang w:val="en-US"/>
+        </w:rPr>
+        <w:t xml:space="preserve">Subsequent steps were performed as per standard </w:t>
+      </w:r>
+      <w:proofErr w:type="spellStart"/>
+      <w:r>
+        <w:rPr>
+          <w:rFonts w:ascii="Times New Roman" w:hAnsi="Times New Roman" w:cs="Times New Roman"/>
+          <w:sz w:val="24"/>
+          <w:szCs w:val="24"/>
+          <w:lang w:val="en-US"/>
+        </w:rPr>
+        <w:t>Trizol</w:t>
+      </w:r>
+      <w:proofErr w:type="spellEnd"/>
+      <w:r>
+        <w:rPr>
+          <w:rFonts w:ascii="Times New Roman" w:hAnsi="Times New Roman" w:cs="Times New Roman"/>
+          <w:sz w:val="24"/>
+          <w:szCs w:val="24"/>
+          <w:lang w:val="en-US"/>
+        </w:rPr>
+        <w:t xml:space="preserve"> extraction protocol. </w:t>
+      </w:r>
+      <w:r>
+        <w:rPr>
+          <w:rFonts w:ascii="Times New Roman" w:hAnsi="Times New Roman" w:cs="Times New Roman"/>
+          <w:sz w:val="24"/>
+          <w:szCs w:val="24"/>
+          <w:lang w:val="en-US"/>
+        </w:rPr>
+        <w:t xml:space="preserve">Quantification of RNA was performed by </w:t>
+      </w:r>
+      <w:proofErr w:type="spellStart"/>
+      <w:r>
+        <w:rPr>
+          <w:rFonts w:ascii="Times New Roman" w:hAnsi="Times New Roman" w:cs="Times New Roman"/>
+          <w:sz w:val="24"/>
+          <w:szCs w:val="24"/>
+          <w:lang w:val="en-US"/>
+        </w:rPr>
+        <w:t>Nanodrop</w:t>
+      </w:r>
+      <w:proofErr w:type="spellEnd"/>
+      <w:r>
+        <w:rPr>
+          <w:rFonts w:ascii="Times New Roman" w:hAnsi="Times New Roman" w:cs="Times New Roman"/>
+          <w:sz w:val="24"/>
+          <w:szCs w:val="24"/>
+          <w:lang w:val="en-US"/>
+        </w:rPr>
+        <w:t xml:space="preserve"> analysis.</w:t>
       </w:r>
       <w:r>
         <w:rPr>
@@ -7022,7 +8266,25 @@
           <w:sz w:val="24"/>
           <w:lang w:val="en-US"/>
         </w:rPr>
-        <w:t>Sample buffer were added to whole cell lysate or EV lysate sample to reach a final 1X concentration and protein denatured by incubation at 95° C for 5minutes if denaturation was not already performed. BioRad Precession Plus protein ladder were loaded into a 12.5% SDS-PAGE gel</w:t>
+        <w:t xml:space="preserve">Sample buffer were added to whole cell lysate or EV lysate sample to reach a final 1X concentration and protein denatured by incubation at 95° C for 5minutes if denaturation was not already performed. </w:t>
+      </w:r>
+      <w:proofErr w:type="spellStart"/>
+      <w:r>
+        <w:rPr>
+          <w:rFonts w:ascii="Times New Roman" w:hAnsi="Times New Roman" w:cs="Times New Roman"/>
+          <w:sz w:val="24"/>
+          <w:lang w:val="en-US"/>
+        </w:rPr>
+        <w:t>BioRad</w:t>
+      </w:r>
+      <w:proofErr w:type="spellEnd"/>
+      <w:r>
+        <w:rPr>
+          <w:rFonts w:ascii="Times New Roman" w:hAnsi="Times New Roman" w:cs="Times New Roman"/>
+          <w:sz w:val="24"/>
+          <w:lang w:val="en-US"/>
+        </w:rPr>
+        <w:t xml:space="preserve"> Precession Plus protein ladder were loaded into a 12.5% SDS-PAGE gel</w:t>
       </w:r>
       <w:r>
         <w:rPr>
@@ -7080,6 +8342,7 @@
         </w:rPr>
         <w:t>standard procedure and reagents to transfer protein to a fluorescent nitrocellulose membrane (</w:t>
       </w:r>
+      <w:proofErr w:type="spellStart"/>
       <w:r>
         <w:rPr>
           <w:rFonts w:ascii="Times New Roman" w:hAnsi="Times New Roman" w:cs="Times New Roman"/>
@@ -7089,13 +8352,34 @@
         </w:rPr>
         <w:t>refereence</w:t>
       </w:r>
-      <w:r>
-        <w:rPr>
-          <w:rFonts w:ascii="Times New Roman" w:hAnsi="Times New Roman" w:cs="Times New Roman"/>
-          <w:sz w:val="24"/>
-          <w:lang w:val="en-US"/>
-        </w:rPr>
-        <w:t>). Membrane was subsequently blocked in 3% BSA/PBS with 0.1% Triton-X for 30minutes to prevent non-specific antibody binding. hnRNPK antibody was diluted 1:1000 in blocking buffer</w:t>
+      <w:proofErr w:type="spellEnd"/>
+      <w:r>
+        <w:rPr>
+          <w:rFonts w:ascii="Times New Roman" w:hAnsi="Times New Roman" w:cs="Times New Roman"/>
+          <w:sz w:val="24"/>
+          <w:lang w:val="en-US"/>
+        </w:rPr>
+        <w:t xml:space="preserve">). Membrane was subsequently blocked in 3% BSA/PBS with 0.1% Triton-X for 30minutes to prevent non-specific antibody binding. </w:t>
+      </w:r>
+      <w:proofErr w:type="spellStart"/>
+      <w:proofErr w:type="gramStart"/>
+      <w:r>
+        <w:rPr>
+          <w:rFonts w:ascii="Times New Roman" w:hAnsi="Times New Roman" w:cs="Times New Roman"/>
+          <w:sz w:val="24"/>
+          <w:lang w:val="en-US"/>
+        </w:rPr>
+        <w:t>hnRNPK</w:t>
+      </w:r>
+      <w:proofErr w:type="spellEnd"/>
+      <w:proofErr w:type="gramEnd"/>
+      <w:r>
+        <w:rPr>
+          <w:rFonts w:ascii="Times New Roman" w:hAnsi="Times New Roman" w:cs="Times New Roman"/>
+          <w:sz w:val="24"/>
+          <w:lang w:val="en-US"/>
+        </w:rPr>
+        <w:t xml:space="preserve"> antibody was diluted 1:1000 in blocking buffer</w:t>
       </w:r>
       <w:r>
         <w:rPr>
@@ -7160,7 +8444,65 @@
           <w:lang w:val="en-US"/>
         </w:rPr>
         <w:lastRenderedPageBreak/>
-        <w:t>After subsequent washing thrice with TBS-tween, membrane was washed again with PBS and dried in the dark. Odessyse Li-Cor visual</w:t>
+        <w:t>After subsequent washing thrice with TBS-tween, membrane was washed again wit</w:t>
+      </w:r>
+      <w:r>
+        <w:rPr>
+          <w:rFonts w:ascii="Times New Roman" w:hAnsi="Times New Roman" w:cs="Times New Roman"/>
+          <w:sz w:val="24"/>
+          <w:lang w:val="en-US"/>
+        </w:rPr>
+        <w:t>h PBS and dried in the dark. Odyssey</w:t>
+      </w:r>
+      <w:r>
+        <w:rPr>
+          <w:rFonts w:ascii="Times New Roman" w:hAnsi="Times New Roman" w:cs="Times New Roman"/>
+          <w:sz w:val="24"/>
+          <w:lang w:val="en-US"/>
+        </w:rPr>
+        <w:t xml:space="preserve"> </w:t>
+      </w:r>
+      <w:r>
+        <w:rPr>
+          <w:rFonts w:ascii="Times New Roman" w:hAnsi="Times New Roman" w:cs="Times New Roman"/>
+          <w:sz w:val="24"/>
+          <w:lang w:val="en-US"/>
+        </w:rPr>
+        <w:t>(</w:t>
+      </w:r>
+      <w:r>
+        <w:rPr>
+          <w:rFonts w:ascii="Times New Roman" w:hAnsi="Times New Roman" w:cs="Times New Roman"/>
+          <w:sz w:val="24"/>
+          <w:lang w:val="en-US"/>
+        </w:rPr>
+        <w:t>Li-</w:t>
+      </w:r>
+      <w:proofErr w:type="spellStart"/>
+      <w:r>
+        <w:rPr>
+          <w:rFonts w:ascii="Times New Roman" w:hAnsi="Times New Roman" w:cs="Times New Roman"/>
+          <w:sz w:val="24"/>
+          <w:lang w:val="en-US"/>
+        </w:rPr>
+        <w:t>Cor</w:t>
+      </w:r>
+      <w:proofErr w:type="spellEnd"/>
+      <w:r>
+        <w:rPr>
+          <w:rFonts w:ascii="Times New Roman" w:hAnsi="Times New Roman" w:cs="Times New Roman"/>
+          <w:sz w:val="24"/>
+          <w:lang w:val="en-US"/>
+        </w:rPr>
+        <w:t>) imaging system</w:t>
+      </w:r>
+      <w:r>
+        <w:rPr>
+          <w:rFonts w:ascii="Times New Roman" w:hAnsi="Times New Roman" w:cs="Times New Roman"/>
+          <w:sz w:val="24"/>
+          <w:lang w:val="en-US"/>
+        </w:rPr>
+        <w:t xml:space="preserve"> visual</w:t>
       </w:r>
       <w:r>
         <w:rPr>
@@ -7176,7 +8518,25 @@
           <w:sz w:val="24"/>
           <w:lang w:val="en-US"/>
         </w:rPr>
-        <w:t xml:space="preserve">the ImageStudio software.   </w:t>
+        <w:t xml:space="preserve">the </w:t>
+      </w:r>
+      <w:proofErr w:type="spellStart"/>
+      <w:r>
+        <w:rPr>
+          <w:rFonts w:ascii="Times New Roman" w:hAnsi="Times New Roman" w:cs="Times New Roman"/>
+          <w:sz w:val="24"/>
+          <w:lang w:val="en-US"/>
+        </w:rPr>
+        <w:t>ImageStudio</w:t>
+      </w:r>
+      <w:proofErr w:type="spellEnd"/>
+      <w:r>
+        <w:rPr>
+          <w:rFonts w:ascii="Times New Roman" w:hAnsi="Times New Roman" w:cs="Times New Roman"/>
+          <w:sz w:val="24"/>
+          <w:lang w:val="en-US"/>
+        </w:rPr>
+        <w:t xml:space="preserve"> software.   </w:t>
       </w:r>
       <w:r>
         <w:rPr>
@@ -7428,7 +8788,27 @@
           <w:szCs w:val="24"/>
           <w:lang w:val="en-US"/>
         </w:rPr>
-        <w:t xml:space="preserve"> other miRs </w:t>
+        <w:t xml:space="preserve"> other </w:t>
+      </w:r>
+      <w:proofErr w:type="spellStart"/>
+      <w:r>
+        <w:rPr>
+          <w:rFonts w:ascii="Times New Roman" w:hAnsi="Times New Roman" w:cs="Times New Roman"/>
+          <w:sz w:val="24"/>
+          <w:szCs w:val="24"/>
+          <w:lang w:val="en-US"/>
+        </w:rPr>
+        <w:t>miRs</w:t>
+      </w:r>
+      <w:proofErr w:type="spellEnd"/>
+      <w:r>
+        <w:rPr>
+          <w:rFonts w:ascii="Times New Roman" w:hAnsi="Times New Roman" w:cs="Times New Roman"/>
+          <w:sz w:val="24"/>
+          <w:szCs w:val="24"/>
+          <w:lang w:val="en-US"/>
+        </w:rPr>
+        <w:t xml:space="preserve"> </w:t>
       </w:r>
       <w:r>
         <w:rPr>
@@ -7536,25 +8916,65 @@
           <w:szCs w:val="24"/>
           <w:lang w:val="en-US"/>
         </w:rPr>
-        <w:t>ur lab conducted a comprehensive RNA-seq analysis to quantify the</w:t>
-      </w:r>
-      <w:r>
-        <w:rPr>
-          <w:rFonts w:ascii="Times New Roman" w:hAnsi="Times New Roman" w:cs="Times New Roman"/>
-          <w:sz w:val="24"/>
-          <w:szCs w:val="24"/>
-          <w:lang w:val="en-US"/>
-        </w:rPr>
-        <w:t xml:space="preserve"> miRNAs in EV and cognate cells. 95 miR</w:t>
-      </w:r>
-      <w:r>
-        <w:rPr>
-          <w:rFonts w:ascii="Times New Roman" w:hAnsi="Times New Roman" w:cs="Times New Roman"/>
-          <w:sz w:val="24"/>
-          <w:szCs w:val="24"/>
-          <w:lang w:val="en-US"/>
-        </w:rPr>
-        <w:t>s were detec</w:t>
+        <w:t>ur lab conducted a comprehensive RNA-</w:t>
+      </w:r>
+      <w:proofErr w:type="spellStart"/>
+      <w:r>
+        <w:rPr>
+          <w:rFonts w:ascii="Times New Roman" w:hAnsi="Times New Roman" w:cs="Times New Roman"/>
+          <w:sz w:val="24"/>
+          <w:szCs w:val="24"/>
+          <w:lang w:val="en-US"/>
+        </w:rPr>
+        <w:t>seq</w:t>
+      </w:r>
+      <w:proofErr w:type="spellEnd"/>
+      <w:r>
+        <w:rPr>
+          <w:rFonts w:ascii="Times New Roman" w:hAnsi="Times New Roman" w:cs="Times New Roman"/>
+          <w:sz w:val="24"/>
+          <w:szCs w:val="24"/>
+          <w:lang w:val="en-US"/>
+        </w:rPr>
+        <w:t xml:space="preserve"> analysis to quantify the</w:t>
+      </w:r>
+      <w:r>
+        <w:rPr>
+          <w:rFonts w:ascii="Times New Roman" w:hAnsi="Times New Roman" w:cs="Times New Roman"/>
+          <w:sz w:val="24"/>
+          <w:szCs w:val="24"/>
+          <w:lang w:val="en-US"/>
+        </w:rPr>
+        <w:t xml:space="preserve"> miRNAs in EV and cognate cells. 95 </w:t>
+      </w:r>
+      <w:proofErr w:type="spellStart"/>
+      <w:r>
+        <w:rPr>
+          <w:rFonts w:ascii="Times New Roman" w:hAnsi="Times New Roman" w:cs="Times New Roman"/>
+          <w:sz w:val="24"/>
+          <w:szCs w:val="24"/>
+          <w:lang w:val="en-US"/>
+        </w:rPr>
+        <w:t>miR</w:t>
+      </w:r>
+      <w:r>
+        <w:rPr>
+          <w:rFonts w:ascii="Times New Roman" w:hAnsi="Times New Roman" w:cs="Times New Roman"/>
+          <w:sz w:val="24"/>
+          <w:szCs w:val="24"/>
+          <w:lang w:val="en-US"/>
+        </w:rPr>
+        <w:t>s</w:t>
+      </w:r>
+      <w:proofErr w:type="spellEnd"/>
+      <w:r>
+        <w:rPr>
+          <w:rFonts w:ascii="Times New Roman" w:hAnsi="Times New Roman" w:cs="Times New Roman"/>
+          <w:sz w:val="24"/>
+          <w:szCs w:val="24"/>
+          <w:lang w:val="en-US"/>
+        </w:rPr>
+        <w:t xml:space="preserve"> were detec</w:t>
       </w:r>
       <w:r>
         <w:rPr>
@@ -7626,7 +9046,27 @@
           <w:szCs w:val="24"/>
           <w:lang w:val="en-US"/>
         </w:rPr>
-        <w:t>.05) modified miRs in the EVs</w:t>
+        <w:t xml:space="preserve">.05) modified </w:t>
+      </w:r>
+      <w:proofErr w:type="spellStart"/>
+      <w:r>
+        <w:rPr>
+          <w:rFonts w:ascii="Times New Roman" w:hAnsi="Times New Roman" w:cs="Times New Roman"/>
+          <w:sz w:val="24"/>
+          <w:szCs w:val="24"/>
+          <w:lang w:val="en-US"/>
+        </w:rPr>
+        <w:t>miRs</w:t>
+      </w:r>
+      <w:proofErr w:type="spellEnd"/>
+      <w:r>
+        <w:rPr>
+          <w:rFonts w:ascii="Times New Roman" w:hAnsi="Times New Roman" w:cs="Times New Roman"/>
+          <w:sz w:val="24"/>
+          <w:szCs w:val="24"/>
+          <w:lang w:val="en-US"/>
+        </w:rPr>
+        <w:t xml:space="preserve"> in the EVs</w:t>
       </w:r>
       <w:r>
         <w:rPr>
@@ -7752,7 +9192,27 @@
           <w:szCs w:val="24"/>
           <w:lang w:val="en-US"/>
         </w:rPr>
-        <w:t xml:space="preserve">Here, I wanted to determine if this trend persists with additional miRs. </w:t>
+        <w:t xml:space="preserve">Here, I wanted to determine if this trend persists with additional </w:t>
+      </w:r>
+      <w:proofErr w:type="spellStart"/>
+      <w:r>
+        <w:rPr>
+          <w:rFonts w:ascii="Times New Roman" w:hAnsi="Times New Roman" w:cs="Times New Roman"/>
+          <w:sz w:val="24"/>
+          <w:szCs w:val="24"/>
+          <w:lang w:val="en-US"/>
+        </w:rPr>
+        <w:t>miRs</w:t>
+      </w:r>
+      <w:proofErr w:type="spellEnd"/>
+      <w:r>
+        <w:rPr>
+          <w:rFonts w:ascii="Times New Roman" w:hAnsi="Times New Roman" w:cs="Times New Roman"/>
+          <w:sz w:val="24"/>
+          <w:szCs w:val="24"/>
+          <w:lang w:val="en-US"/>
+        </w:rPr>
+        <w:t xml:space="preserve">. </w:t>
       </w:r>
       <w:r>
         <w:rPr>
@@ -7788,16 +9248,36 @@
           <w:szCs w:val="24"/>
           <w:lang w:val="en-US"/>
         </w:rPr>
-        <w:t>avin-1 reveals a subset of miR</w:t>
-      </w:r>
-      <w:r>
-        <w:rPr>
-          <w:rFonts w:ascii="Times New Roman" w:hAnsi="Times New Roman" w:cs="Times New Roman"/>
-          <w:sz w:val="24"/>
-          <w:szCs w:val="24"/>
-          <w:lang w:val="en-US"/>
-        </w:rPr>
-        <w:t xml:space="preserve">s </w:t>
+        <w:t xml:space="preserve">avin-1 reveals a subset of </w:t>
+      </w:r>
+      <w:proofErr w:type="spellStart"/>
+      <w:r>
+        <w:rPr>
+          <w:rFonts w:ascii="Times New Roman" w:hAnsi="Times New Roman" w:cs="Times New Roman"/>
+          <w:sz w:val="24"/>
+          <w:szCs w:val="24"/>
+          <w:lang w:val="en-US"/>
+        </w:rPr>
+        <w:t>miR</w:t>
+      </w:r>
+      <w:r>
+        <w:rPr>
+          <w:rFonts w:ascii="Times New Roman" w:hAnsi="Times New Roman" w:cs="Times New Roman"/>
+          <w:sz w:val="24"/>
+          <w:szCs w:val="24"/>
+          <w:lang w:val="en-US"/>
+        </w:rPr>
+        <w:t>s</w:t>
+      </w:r>
+      <w:proofErr w:type="spellEnd"/>
+      <w:r>
+        <w:rPr>
+          <w:rFonts w:ascii="Times New Roman" w:hAnsi="Times New Roman" w:cs="Times New Roman"/>
+          <w:sz w:val="24"/>
+          <w:szCs w:val="24"/>
+          <w:lang w:val="en-US"/>
+        </w:rPr>
+        <w:t xml:space="preserve"> </w:t>
       </w:r>
       <w:r>
         <w:rPr>
@@ -7824,16 +9304,36 @@
           <w:szCs w:val="24"/>
           <w:lang w:val="en-US"/>
         </w:rPr>
-        <w:t>These are the mi</w:t>
-      </w:r>
-      <w:r>
-        <w:rPr>
-          <w:rFonts w:ascii="Times New Roman" w:hAnsi="Times New Roman" w:cs="Times New Roman"/>
-          <w:sz w:val="24"/>
-          <w:szCs w:val="24"/>
-          <w:lang w:val="en-US"/>
-        </w:rPr>
-        <w:t xml:space="preserve">Rs likely to be acted upon by the proposed </w:t>
+        <w:t xml:space="preserve">These are the </w:t>
+      </w:r>
+      <w:proofErr w:type="spellStart"/>
+      <w:r>
+        <w:rPr>
+          <w:rFonts w:ascii="Times New Roman" w:hAnsi="Times New Roman" w:cs="Times New Roman"/>
+          <w:sz w:val="24"/>
+          <w:szCs w:val="24"/>
+          <w:lang w:val="en-US"/>
+        </w:rPr>
+        <w:t>mi</w:t>
+      </w:r>
+      <w:r>
+        <w:rPr>
+          <w:rFonts w:ascii="Times New Roman" w:hAnsi="Times New Roman" w:cs="Times New Roman"/>
+          <w:sz w:val="24"/>
+          <w:szCs w:val="24"/>
+          <w:lang w:val="en-US"/>
+        </w:rPr>
+        <w:t>Rs</w:t>
+      </w:r>
+      <w:proofErr w:type="spellEnd"/>
+      <w:r>
+        <w:rPr>
+          <w:rFonts w:ascii="Times New Roman" w:hAnsi="Times New Roman" w:cs="Times New Roman"/>
+          <w:sz w:val="24"/>
+          <w:szCs w:val="24"/>
+          <w:lang w:val="en-US"/>
+        </w:rPr>
+        <w:t xml:space="preserve"> likely to be acted upon by the proposed </w:t>
       </w:r>
       <w:r>
         <w:rPr>
@@ -7869,7 +9369,27 @@
           <w:szCs w:val="24"/>
           <w:lang w:val="en-US"/>
         </w:rPr>
-        <w:t xml:space="preserve"> In contrast, 5 of these miRs </w:t>
+        <w:t xml:space="preserve"> In contrast, 5 of these </w:t>
+      </w:r>
+      <w:proofErr w:type="spellStart"/>
+      <w:r>
+        <w:rPr>
+          <w:rFonts w:ascii="Times New Roman" w:hAnsi="Times New Roman" w:cs="Times New Roman"/>
+          <w:sz w:val="24"/>
+          <w:szCs w:val="24"/>
+          <w:lang w:val="en-US"/>
+        </w:rPr>
+        <w:t>miRs</w:t>
+      </w:r>
+      <w:proofErr w:type="spellEnd"/>
+      <w:r>
+        <w:rPr>
+          <w:rFonts w:ascii="Times New Roman" w:hAnsi="Times New Roman" w:cs="Times New Roman"/>
+          <w:sz w:val="24"/>
+          <w:szCs w:val="24"/>
+          <w:lang w:val="en-US"/>
+        </w:rPr>
+        <w:t xml:space="preserve"> </w:t>
       </w:r>
       <w:r>
         <w:rPr>
@@ -7905,7 +9425,47 @@
           <w:szCs w:val="24"/>
           <w:lang w:val="en-US"/>
         </w:rPr>
-        <w:t xml:space="preserve"> or increase in EV miR content. This process is known as sampling, where miRs in the cytoplasm are taken into the forming EVs due to proximity as opposed to protein mediated export that would confer some selectivity. This establishes that both sa</w:t>
+        <w:t xml:space="preserve"> or increase in EV </w:t>
+      </w:r>
+      <w:proofErr w:type="spellStart"/>
+      <w:r>
+        <w:rPr>
+          <w:rFonts w:ascii="Times New Roman" w:hAnsi="Times New Roman" w:cs="Times New Roman"/>
+          <w:sz w:val="24"/>
+          <w:szCs w:val="24"/>
+          <w:lang w:val="en-US"/>
+        </w:rPr>
+        <w:t>miR</w:t>
+      </w:r>
+      <w:proofErr w:type="spellEnd"/>
+      <w:r>
+        <w:rPr>
+          <w:rFonts w:ascii="Times New Roman" w:hAnsi="Times New Roman" w:cs="Times New Roman"/>
+          <w:sz w:val="24"/>
+          <w:szCs w:val="24"/>
+          <w:lang w:val="en-US"/>
+        </w:rPr>
+        <w:t xml:space="preserve"> content. This process is known as sampling, where </w:t>
+      </w:r>
+      <w:proofErr w:type="spellStart"/>
+      <w:r>
+        <w:rPr>
+          <w:rFonts w:ascii="Times New Roman" w:hAnsi="Times New Roman" w:cs="Times New Roman"/>
+          <w:sz w:val="24"/>
+          <w:szCs w:val="24"/>
+          <w:lang w:val="en-US"/>
+        </w:rPr>
+        <w:t>miRs</w:t>
+      </w:r>
+      <w:proofErr w:type="spellEnd"/>
+      <w:r>
+        <w:rPr>
+          <w:rFonts w:ascii="Times New Roman" w:hAnsi="Times New Roman" w:cs="Times New Roman"/>
+          <w:sz w:val="24"/>
+          <w:szCs w:val="24"/>
+          <w:lang w:val="en-US"/>
+        </w:rPr>
+        <w:t xml:space="preserve"> in the cytoplasm are taken into the forming EVs due to proximity as opposed to protein mediated export that would confer some selectivity. This establishes that both sa</w:t>
       </w:r>
       <w:r>
         <w:rPr>
@@ -7923,7 +9483,27 @@
           <w:szCs w:val="24"/>
           <w:lang w:val="en-US"/>
         </w:rPr>
-        <w:t xml:space="preserve"> miRs can occur</w:t>
+        <w:t xml:space="preserve"> </w:t>
+      </w:r>
+      <w:proofErr w:type="spellStart"/>
+      <w:r>
+        <w:rPr>
+          <w:rFonts w:ascii="Times New Roman" w:hAnsi="Times New Roman" w:cs="Times New Roman"/>
+          <w:sz w:val="24"/>
+          <w:szCs w:val="24"/>
+          <w:lang w:val="en-US"/>
+        </w:rPr>
+        <w:t>miRs</w:t>
+      </w:r>
+      <w:proofErr w:type="spellEnd"/>
+      <w:r>
+        <w:rPr>
+          <w:rFonts w:ascii="Times New Roman" w:hAnsi="Times New Roman" w:cs="Times New Roman"/>
+          <w:sz w:val="24"/>
+          <w:szCs w:val="24"/>
+          <w:lang w:val="en-US"/>
+        </w:rPr>
+        <w:t xml:space="preserve"> can occur</w:t>
       </w:r>
       <w:r>
         <w:rPr>
@@ -7988,7 +9568,27 @@
           <w:szCs w:val="24"/>
           <w:lang w:val="en-US"/>
         </w:rPr>
-        <w:t xml:space="preserve"> significantly modified miRs were sele</w:t>
+        <w:t xml:space="preserve"> significantly modified </w:t>
+      </w:r>
+      <w:proofErr w:type="spellStart"/>
+      <w:r>
+        <w:rPr>
+          <w:rFonts w:ascii="Times New Roman" w:hAnsi="Times New Roman" w:cs="Times New Roman"/>
+          <w:sz w:val="24"/>
+          <w:szCs w:val="24"/>
+          <w:lang w:val="en-US"/>
+        </w:rPr>
+        <w:t>miRs</w:t>
+      </w:r>
+      <w:proofErr w:type="spellEnd"/>
+      <w:r>
+        <w:rPr>
+          <w:rFonts w:ascii="Times New Roman" w:hAnsi="Times New Roman" w:cs="Times New Roman"/>
+          <w:sz w:val="24"/>
+          <w:szCs w:val="24"/>
+          <w:lang w:val="en-US"/>
+        </w:rPr>
+        <w:t xml:space="preserve"> were sele</w:t>
       </w:r>
       <w:r>
         <w:rPr>
@@ -8078,7 +9678,27 @@
           <w:szCs w:val="24"/>
           <w:lang w:val="en-US"/>
         </w:rPr>
-        <w:t xml:space="preserve"> miRs </w:t>
+        <w:t xml:space="preserve"> </w:t>
+      </w:r>
+      <w:proofErr w:type="spellStart"/>
+      <w:r>
+        <w:rPr>
+          <w:rFonts w:ascii="Times New Roman" w:hAnsi="Times New Roman" w:cs="Times New Roman"/>
+          <w:sz w:val="24"/>
+          <w:szCs w:val="24"/>
+          <w:lang w:val="en-US"/>
+        </w:rPr>
+        <w:t>miRs</w:t>
+      </w:r>
+      <w:proofErr w:type="spellEnd"/>
+      <w:r>
+        <w:rPr>
+          <w:rFonts w:ascii="Times New Roman" w:hAnsi="Times New Roman" w:cs="Times New Roman"/>
+          <w:sz w:val="24"/>
+          <w:szCs w:val="24"/>
+          <w:lang w:val="en-US"/>
+        </w:rPr>
+        <w:t xml:space="preserve"> </w:t>
       </w:r>
       <w:r>
         <w:rPr>
@@ -8288,16 +9908,36 @@
           <w:szCs w:val="24"/>
           <w:lang w:val="en-US"/>
         </w:rPr>
-        <w:t>) RNA-s</w:t>
-      </w:r>
-      <w:r>
-        <w:rPr>
-          <w:rFonts w:ascii="Times New Roman" w:hAnsi="Times New Roman" w:cs="Times New Roman"/>
-          <w:sz w:val="24"/>
-          <w:szCs w:val="24"/>
-          <w:lang w:val="en-US"/>
-        </w:rPr>
-        <w:t xml:space="preserve">eq was performed previously on </w:t>
+        <w:t>) RNA-</w:t>
+      </w:r>
+      <w:proofErr w:type="spellStart"/>
+      <w:r>
+        <w:rPr>
+          <w:rFonts w:ascii="Times New Roman" w:hAnsi="Times New Roman" w:cs="Times New Roman"/>
+          <w:sz w:val="24"/>
+          <w:szCs w:val="24"/>
+          <w:lang w:val="en-US"/>
+        </w:rPr>
+        <w:t>s</w:t>
+      </w:r>
+      <w:r>
+        <w:rPr>
+          <w:rFonts w:ascii="Times New Roman" w:hAnsi="Times New Roman" w:cs="Times New Roman"/>
+          <w:sz w:val="24"/>
+          <w:szCs w:val="24"/>
+          <w:lang w:val="en-US"/>
+        </w:rPr>
+        <w:t>eq</w:t>
+      </w:r>
+      <w:proofErr w:type="spellEnd"/>
+      <w:r>
+        <w:rPr>
+          <w:rFonts w:ascii="Times New Roman" w:hAnsi="Times New Roman" w:cs="Times New Roman"/>
+          <w:sz w:val="24"/>
+          <w:szCs w:val="24"/>
+          <w:lang w:val="en-US"/>
+        </w:rPr>
+        <w:t xml:space="preserve"> was performed previously on </w:t>
       </w:r>
       <w:r>
         <w:rPr>
@@ -8333,16 +9973,58 @@
           <w:szCs w:val="24"/>
           <w:lang w:val="en-US"/>
         </w:rPr>
-        <w:t xml:space="preserve">he effect of cavin-1 on EV miR </w:t>
-      </w:r>
-      <w:r>
-        <w:rPr>
-          <w:rFonts w:ascii="Times New Roman" w:hAnsi="Times New Roman" w:cs="Times New Roman"/>
-          <w:sz w:val="24"/>
-          <w:szCs w:val="24"/>
-          <w:lang w:val="en-US"/>
-        </w:rPr>
-        <w:t>content. miRs that were significantly modified (* p ≤ 0.05) in the EVs were plotted. Ana</w:t>
+        <w:t xml:space="preserve">he effect of cavin-1 on EV </w:t>
+      </w:r>
+      <w:proofErr w:type="spellStart"/>
+      <w:r>
+        <w:rPr>
+          <w:rFonts w:ascii="Times New Roman" w:hAnsi="Times New Roman" w:cs="Times New Roman"/>
+          <w:sz w:val="24"/>
+          <w:szCs w:val="24"/>
+          <w:lang w:val="en-US"/>
+        </w:rPr>
+        <w:t>miR</w:t>
+      </w:r>
+      <w:proofErr w:type="spellEnd"/>
+      <w:r>
+        <w:rPr>
+          <w:rFonts w:ascii="Times New Roman" w:hAnsi="Times New Roman" w:cs="Times New Roman"/>
+          <w:sz w:val="24"/>
+          <w:szCs w:val="24"/>
+          <w:lang w:val="en-US"/>
+        </w:rPr>
+        <w:t xml:space="preserve"> </w:t>
+      </w:r>
+      <w:r>
+        <w:rPr>
+          <w:rFonts w:ascii="Times New Roman" w:hAnsi="Times New Roman" w:cs="Times New Roman"/>
+          <w:sz w:val="24"/>
+          <w:szCs w:val="24"/>
+          <w:lang w:val="en-US"/>
+        </w:rPr>
+        <w:t xml:space="preserve">content. </w:t>
+      </w:r>
+      <w:proofErr w:type="spellStart"/>
+      <w:proofErr w:type="gramStart"/>
+      <w:r>
+        <w:rPr>
+          <w:rFonts w:ascii="Times New Roman" w:hAnsi="Times New Roman" w:cs="Times New Roman"/>
+          <w:sz w:val="24"/>
+          <w:szCs w:val="24"/>
+          <w:lang w:val="en-US"/>
+        </w:rPr>
+        <w:t>miRs</w:t>
+      </w:r>
+      <w:proofErr w:type="spellEnd"/>
+      <w:proofErr w:type="gramEnd"/>
+      <w:r>
+        <w:rPr>
+          <w:rFonts w:ascii="Times New Roman" w:hAnsi="Times New Roman" w:cs="Times New Roman"/>
+          <w:sz w:val="24"/>
+          <w:szCs w:val="24"/>
+          <w:lang w:val="en-US"/>
+        </w:rPr>
+        <w:t xml:space="preserve"> that were significantly modified (* p ≤ 0.05) in the EVs were plotted. Ana</w:t>
       </w:r>
       <w:r>
         <w:rPr>
@@ -8360,25 +10042,85 @@
           <w:szCs w:val="24"/>
           <w:lang w:val="en-US"/>
         </w:rPr>
-        <w:t>content (grey) for each of the miRs significantly modified in the EV. This reveals tha</w:t>
-      </w:r>
-      <w:r>
-        <w:rPr>
-          <w:rFonts w:ascii="Times New Roman" w:hAnsi="Times New Roman" w:cs="Times New Roman"/>
-          <w:sz w:val="24"/>
-          <w:szCs w:val="24"/>
-          <w:lang w:val="en-US"/>
-        </w:rPr>
-        <w:t xml:space="preserve">t cavin-1 has an effect of miR </w:t>
-      </w:r>
-      <w:r>
-        <w:rPr>
-          <w:rFonts w:ascii="Times New Roman" w:hAnsi="Times New Roman" w:cs="Times New Roman"/>
-          <w:sz w:val="24"/>
-          <w:szCs w:val="24"/>
-          <w:lang w:val="en-US"/>
-        </w:rPr>
-        <w:t xml:space="preserve">EVs where some effected miRs are not modified in the cell. </w:t>
+        <w:t xml:space="preserve">content (grey) for each of the </w:t>
+      </w:r>
+      <w:proofErr w:type="spellStart"/>
+      <w:r>
+        <w:rPr>
+          <w:rFonts w:ascii="Times New Roman" w:hAnsi="Times New Roman" w:cs="Times New Roman"/>
+          <w:sz w:val="24"/>
+          <w:szCs w:val="24"/>
+          <w:lang w:val="en-US"/>
+        </w:rPr>
+        <w:t>miRs</w:t>
+      </w:r>
+      <w:proofErr w:type="spellEnd"/>
+      <w:r>
+        <w:rPr>
+          <w:rFonts w:ascii="Times New Roman" w:hAnsi="Times New Roman" w:cs="Times New Roman"/>
+          <w:sz w:val="24"/>
+          <w:szCs w:val="24"/>
+          <w:lang w:val="en-US"/>
+        </w:rPr>
+        <w:t xml:space="preserve"> significantly modified in the EV. This reveals tha</w:t>
+      </w:r>
+      <w:r>
+        <w:rPr>
+          <w:rFonts w:ascii="Times New Roman" w:hAnsi="Times New Roman" w:cs="Times New Roman"/>
+          <w:sz w:val="24"/>
+          <w:szCs w:val="24"/>
+          <w:lang w:val="en-US"/>
+        </w:rPr>
+        <w:t xml:space="preserve">t cavin-1 has an effect of </w:t>
+      </w:r>
+      <w:proofErr w:type="spellStart"/>
+      <w:r>
+        <w:rPr>
+          <w:rFonts w:ascii="Times New Roman" w:hAnsi="Times New Roman" w:cs="Times New Roman"/>
+          <w:sz w:val="24"/>
+          <w:szCs w:val="24"/>
+          <w:lang w:val="en-US"/>
+        </w:rPr>
+        <w:t>miR</w:t>
+      </w:r>
+      <w:proofErr w:type="spellEnd"/>
+      <w:r>
+        <w:rPr>
+          <w:rFonts w:ascii="Times New Roman" w:hAnsi="Times New Roman" w:cs="Times New Roman"/>
+          <w:sz w:val="24"/>
+          <w:szCs w:val="24"/>
+          <w:lang w:val="en-US"/>
+        </w:rPr>
+        <w:t xml:space="preserve"> </w:t>
+      </w:r>
+      <w:r>
+        <w:rPr>
+          <w:rFonts w:ascii="Times New Roman" w:hAnsi="Times New Roman" w:cs="Times New Roman"/>
+          <w:sz w:val="24"/>
+          <w:szCs w:val="24"/>
+          <w:lang w:val="en-US"/>
+        </w:rPr>
+        <w:t xml:space="preserve">EVs where some effected </w:t>
+      </w:r>
+      <w:proofErr w:type="spellStart"/>
+      <w:r>
+        <w:rPr>
+          <w:rFonts w:ascii="Times New Roman" w:hAnsi="Times New Roman" w:cs="Times New Roman"/>
+          <w:sz w:val="24"/>
+          <w:szCs w:val="24"/>
+          <w:lang w:val="en-US"/>
+        </w:rPr>
+        <w:t>miRs</w:t>
+      </w:r>
+      <w:proofErr w:type="spellEnd"/>
+      <w:r>
+        <w:rPr>
+          <w:rFonts w:ascii="Times New Roman" w:hAnsi="Times New Roman" w:cs="Times New Roman"/>
+          <w:sz w:val="24"/>
+          <w:szCs w:val="24"/>
+          <w:lang w:val="en-US"/>
+        </w:rPr>
+        <w:t xml:space="preserve"> are not modified in the cell. </w:t>
       </w:r>
       <w:r>
         <w:rPr>
@@ -8406,7 +10148,27 @@
           <w:szCs w:val="24"/>
           <w:lang w:val="en-US"/>
         </w:rPr>
-        <w:t xml:space="preserve">formed to validate the RNA-seq </w:t>
+        <w:t>formed to validate the RNA-</w:t>
+      </w:r>
+      <w:proofErr w:type="spellStart"/>
+      <w:r>
+        <w:rPr>
+          <w:rFonts w:ascii="Times New Roman" w:hAnsi="Times New Roman" w:cs="Times New Roman"/>
+          <w:sz w:val="24"/>
+          <w:szCs w:val="24"/>
+          <w:lang w:val="en-US"/>
+        </w:rPr>
+        <w:t>seq</w:t>
+      </w:r>
+      <w:proofErr w:type="spellEnd"/>
+      <w:r>
+        <w:rPr>
+          <w:rFonts w:ascii="Times New Roman" w:hAnsi="Times New Roman" w:cs="Times New Roman"/>
+          <w:sz w:val="24"/>
+          <w:szCs w:val="24"/>
+          <w:lang w:val="en-US"/>
+        </w:rPr>
+        <w:t xml:space="preserve"> </w:t>
       </w:r>
       <w:r>
         <w:rPr>
@@ -8442,25 +10204,85 @@
           <w:szCs w:val="24"/>
           <w:lang w:val="en-US"/>
         </w:rPr>
-        <w:t xml:space="preserve"> 3). Delta-delta CT (ddCT) was </w:t>
-      </w:r>
-      <w:r>
-        <w:rPr>
-          <w:rFonts w:ascii="Times New Roman" w:hAnsi="Times New Roman" w:cs="Times New Roman"/>
-          <w:sz w:val="24"/>
-          <w:szCs w:val="24"/>
-          <w:lang w:val="en-US"/>
-        </w:rPr>
-        <w:t>calculated and plotted (ddCT + SEM) by comparing expression of targets to miR-125a-3p. Th</w:t>
-      </w:r>
-      <w:r>
-        <w:rPr>
-          <w:rFonts w:ascii="Times New Roman" w:hAnsi="Times New Roman" w:cs="Times New Roman"/>
-          <w:sz w:val="24"/>
-          <w:szCs w:val="24"/>
-          <w:lang w:val="en-US"/>
-        </w:rPr>
-        <w:t xml:space="preserve">is miR was unchanged </w:t>
+        <w:t xml:space="preserve"> 3). Delta-delta CT (</w:t>
+      </w:r>
+      <w:proofErr w:type="spellStart"/>
+      <w:r>
+        <w:rPr>
+          <w:rFonts w:ascii="Times New Roman" w:hAnsi="Times New Roman" w:cs="Times New Roman"/>
+          <w:sz w:val="24"/>
+          <w:szCs w:val="24"/>
+          <w:lang w:val="en-US"/>
+        </w:rPr>
+        <w:t>ddCT</w:t>
+      </w:r>
+      <w:proofErr w:type="spellEnd"/>
+      <w:r>
+        <w:rPr>
+          <w:rFonts w:ascii="Times New Roman" w:hAnsi="Times New Roman" w:cs="Times New Roman"/>
+          <w:sz w:val="24"/>
+          <w:szCs w:val="24"/>
+          <w:lang w:val="en-US"/>
+        </w:rPr>
+        <w:t xml:space="preserve">) was </w:t>
+      </w:r>
+      <w:r>
+        <w:rPr>
+          <w:rFonts w:ascii="Times New Roman" w:hAnsi="Times New Roman" w:cs="Times New Roman"/>
+          <w:sz w:val="24"/>
+          <w:szCs w:val="24"/>
+          <w:lang w:val="en-US"/>
+        </w:rPr>
+        <w:t>calculated and plotted (</w:t>
+      </w:r>
+      <w:proofErr w:type="spellStart"/>
+      <w:r>
+        <w:rPr>
+          <w:rFonts w:ascii="Times New Roman" w:hAnsi="Times New Roman" w:cs="Times New Roman"/>
+          <w:sz w:val="24"/>
+          <w:szCs w:val="24"/>
+          <w:lang w:val="en-US"/>
+        </w:rPr>
+        <w:t>ddCT</w:t>
+      </w:r>
+      <w:proofErr w:type="spellEnd"/>
+      <w:r>
+        <w:rPr>
+          <w:rFonts w:ascii="Times New Roman" w:hAnsi="Times New Roman" w:cs="Times New Roman"/>
+          <w:sz w:val="24"/>
+          <w:szCs w:val="24"/>
+          <w:lang w:val="en-US"/>
+        </w:rPr>
+        <w:t xml:space="preserve"> + SEM) by comparing expression of targets to miR-125a-3p. Th</w:t>
+      </w:r>
+      <w:r>
+        <w:rPr>
+          <w:rFonts w:ascii="Times New Roman" w:hAnsi="Times New Roman" w:cs="Times New Roman"/>
+          <w:sz w:val="24"/>
+          <w:szCs w:val="24"/>
+          <w:lang w:val="en-US"/>
+        </w:rPr>
+        <w:t xml:space="preserve">is </w:t>
+      </w:r>
+      <w:proofErr w:type="spellStart"/>
+      <w:r>
+        <w:rPr>
+          <w:rFonts w:ascii="Times New Roman" w:hAnsi="Times New Roman" w:cs="Times New Roman"/>
+          <w:sz w:val="24"/>
+          <w:szCs w:val="24"/>
+          <w:lang w:val="en-US"/>
+        </w:rPr>
+        <w:t>miR</w:t>
+      </w:r>
+      <w:proofErr w:type="spellEnd"/>
+      <w:r>
+        <w:rPr>
+          <w:rFonts w:ascii="Times New Roman" w:hAnsi="Times New Roman" w:cs="Times New Roman"/>
+          <w:sz w:val="24"/>
+          <w:szCs w:val="24"/>
+          <w:lang w:val="en-US"/>
+        </w:rPr>
+        <w:t xml:space="preserve"> was unchanged </w:t>
       </w:r>
       <w:r>
         <w:rPr>
@@ -8487,7 +10309,47 @@
           <w:szCs w:val="24"/>
           <w:lang w:val="en-US"/>
         </w:rPr>
-        <w:t>each of the miRs. This analysis confirms the trends found from the RNA-seq data.</w:t>
+        <w:t xml:space="preserve">each of the </w:t>
+      </w:r>
+      <w:proofErr w:type="spellStart"/>
+      <w:r>
+        <w:rPr>
+          <w:rFonts w:ascii="Times New Roman" w:hAnsi="Times New Roman" w:cs="Times New Roman"/>
+          <w:sz w:val="24"/>
+          <w:szCs w:val="24"/>
+          <w:lang w:val="en-US"/>
+        </w:rPr>
+        <w:t>miRs</w:t>
+      </w:r>
+      <w:proofErr w:type="spellEnd"/>
+      <w:r>
+        <w:rPr>
+          <w:rFonts w:ascii="Times New Roman" w:hAnsi="Times New Roman" w:cs="Times New Roman"/>
+          <w:sz w:val="24"/>
+          <w:szCs w:val="24"/>
+          <w:lang w:val="en-US"/>
+        </w:rPr>
+        <w:t>. This analysis confirms the trends found from the RNA-</w:t>
+      </w:r>
+      <w:proofErr w:type="spellStart"/>
+      <w:r>
+        <w:rPr>
+          <w:rFonts w:ascii="Times New Roman" w:hAnsi="Times New Roman" w:cs="Times New Roman"/>
+          <w:sz w:val="24"/>
+          <w:szCs w:val="24"/>
+          <w:lang w:val="en-US"/>
+        </w:rPr>
+        <w:t>seq</w:t>
+      </w:r>
+      <w:proofErr w:type="spellEnd"/>
+      <w:r>
+        <w:rPr>
+          <w:rFonts w:ascii="Times New Roman" w:hAnsi="Times New Roman" w:cs="Times New Roman"/>
+          <w:sz w:val="24"/>
+          <w:szCs w:val="24"/>
+          <w:lang w:val="en-US"/>
+        </w:rPr>
+        <w:t xml:space="preserve"> data.</w:t>
       </w:r>
       <w:r>
         <w:rPr>
@@ -8545,7 +10407,27 @@
           <w:szCs w:val="24"/>
           <w:lang w:val="en-US"/>
         </w:rPr>
-        <w:t>RNA-seq data is maintained, shown by a decreased presence of miR-30a-5p, -148a-3p</w:t>
+        <w:t>RNA-</w:t>
+      </w:r>
+      <w:proofErr w:type="spellStart"/>
+      <w:r>
+        <w:rPr>
+          <w:rFonts w:ascii="Times New Roman" w:hAnsi="Times New Roman" w:cs="Times New Roman"/>
+          <w:sz w:val="24"/>
+          <w:szCs w:val="24"/>
+          <w:lang w:val="en-US"/>
+        </w:rPr>
+        <w:t>seq</w:t>
+      </w:r>
+      <w:proofErr w:type="spellEnd"/>
+      <w:r>
+        <w:rPr>
+          <w:rFonts w:ascii="Times New Roman" w:hAnsi="Times New Roman" w:cs="Times New Roman"/>
+          <w:sz w:val="24"/>
+          <w:szCs w:val="24"/>
+          <w:lang w:val="en-US"/>
+        </w:rPr>
+        <w:t xml:space="preserve"> data is maintained, shown by a decreased presence of miR-30a-5p, -148a-3p</w:t>
       </w:r>
       <w:r>
         <w:rPr>
@@ -8563,7 +10445,27 @@
           <w:szCs w:val="24"/>
           <w:lang w:val="en-US"/>
         </w:rPr>
-        <w:t xml:space="preserve"> and -200a-3p in EVs between the cell lines compared to the cellular content. Inversely, miR-574-3p was increased due to the presence of cavin-1 in the EVs, and miR-363-3p is confirmed to be not selectively exported by cavin-1. This establishes that some miRs are indeed selectively exported from PC3 cells, where cavin-1 modulated this export.  </w:t>
+        <w:t xml:space="preserve"> and -200a-3p in EVs between the cell lines compared to the cellular content. Inversely, miR-574-3p was increased due to the presence of cavin-1 in the EVs, and miR-363-3p is confirmed to be not selectively exported by cavin-1. This establishes that some </w:t>
+      </w:r>
+      <w:proofErr w:type="spellStart"/>
+      <w:r>
+        <w:rPr>
+          <w:rFonts w:ascii="Times New Roman" w:hAnsi="Times New Roman" w:cs="Times New Roman"/>
+          <w:sz w:val="24"/>
+          <w:szCs w:val="24"/>
+          <w:lang w:val="en-US"/>
+        </w:rPr>
+        <w:t>miRs</w:t>
+      </w:r>
+      <w:proofErr w:type="spellEnd"/>
+      <w:r>
+        <w:rPr>
+          <w:rFonts w:ascii="Times New Roman" w:hAnsi="Times New Roman" w:cs="Times New Roman"/>
+          <w:sz w:val="24"/>
+          <w:szCs w:val="24"/>
+          <w:lang w:val="en-US"/>
+        </w:rPr>
+        <w:t xml:space="preserve"> are indeed selectively exported from PC3 cells, where cavin-1 modulated this export.  </w:t>
       </w:r>
     </w:p>
     <w:p>
@@ -8680,16 +10582,76 @@
           <w:szCs w:val="24"/>
           <w:lang w:val="en-US"/>
         </w:rPr>
-        <w:t xml:space="preserve">Unfortunately, motif discovery with only 5 miRs was not adequate to establish a significant motif, so additional miRs were considered for this analysis. </w:t>
-      </w:r>
-      <w:r>
-        <w:rPr>
-          <w:rFonts w:ascii="Times New Roman" w:hAnsi="Times New Roman" w:cs="Times New Roman"/>
-          <w:sz w:val="24"/>
-          <w:szCs w:val="24"/>
-          <w:lang w:val="en-US"/>
-        </w:rPr>
-        <w:t xml:space="preserve">All 95 miRs </w:t>
+        <w:t xml:space="preserve">Unfortunately, motif discovery with only 5 </w:t>
+      </w:r>
+      <w:proofErr w:type="spellStart"/>
+      <w:r>
+        <w:rPr>
+          <w:rFonts w:ascii="Times New Roman" w:hAnsi="Times New Roman" w:cs="Times New Roman"/>
+          <w:sz w:val="24"/>
+          <w:szCs w:val="24"/>
+          <w:lang w:val="en-US"/>
+        </w:rPr>
+        <w:t>miRs</w:t>
+      </w:r>
+      <w:proofErr w:type="spellEnd"/>
+      <w:r>
+        <w:rPr>
+          <w:rFonts w:ascii="Times New Roman" w:hAnsi="Times New Roman" w:cs="Times New Roman"/>
+          <w:sz w:val="24"/>
+          <w:szCs w:val="24"/>
+          <w:lang w:val="en-US"/>
+        </w:rPr>
+        <w:t xml:space="preserve"> was not adequate to establish a significant motif, so additional </w:t>
+      </w:r>
+      <w:proofErr w:type="spellStart"/>
+      <w:r>
+        <w:rPr>
+          <w:rFonts w:ascii="Times New Roman" w:hAnsi="Times New Roman" w:cs="Times New Roman"/>
+          <w:sz w:val="24"/>
+          <w:szCs w:val="24"/>
+          <w:lang w:val="en-US"/>
+        </w:rPr>
+        <w:t>miRs</w:t>
+      </w:r>
+      <w:proofErr w:type="spellEnd"/>
+      <w:r>
+        <w:rPr>
+          <w:rFonts w:ascii="Times New Roman" w:hAnsi="Times New Roman" w:cs="Times New Roman"/>
+          <w:sz w:val="24"/>
+          <w:szCs w:val="24"/>
+          <w:lang w:val="en-US"/>
+        </w:rPr>
+        <w:t xml:space="preserve"> were considered for this analysis. </w:t>
+      </w:r>
+      <w:r>
+        <w:rPr>
+          <w:rFonts w:ascii="Times New Roman" w:hAnsi="Times New Roman" w:cs="Times New Roman"/>
+          <w:sz w:val="24"/>
+          <w:szCs w:val="24"/>
+          <w:lang w:val="en-US"/>
+        </w:rPr>
+        <w:t xml:space="preserve">All 95 </w:t>
+      </w:r>
+      <w:proofErr w:type="spellStart"/>
+      <w:r>
+        <w:rPr>
+          <w:rFonts w:ascii="Times New Roman" w:hAnsi="Times New Roman" w:cs="Times New Roman"/>
+          <w:sz w:val="24"/>
+          <w:szCs w:val="24"/>
+          <w:lang w:val="en-US"/>
+        </w:rPr>
+        <w:t>miRs</w:t>
+      </w:r>
+      <w:proofErr w:type="spellEnd"/>
+      <w:r>
+        <w:rPr>
+          <w:rFonts w:ascii="Times New Roman" w:hAnsi="Times New Roman" w:cs="Times New Roman"/>
+          <w:sz w:val="24"/>
+          <w:szCs w:val="24"/>
+          <w:lang w:val="en-US"/>
+        </w:rPr>
+        <w:t xml:space="preserve"> </w:t>
       </w:r>
       <w:r>
         <w:rPr>
@@ -8734,7 +10696,27 @@
           <w:szCs w:val="24"/>
           <w:lang w:val="en-US"/>
         </w:rPr>
-        <w:t xml:space="preserve"> RNA-seq data </w:t>
+        <w:t xml:space="preserve"> RNA-</w:t>
+      </w:r>
+      <w:proofErr w:type="spellStart"/>
+      <w:r>
+        <w:rPr>
+          <w:rFonts w:ascii="Times New Roman" w:hAnsi="Times New Roman" w:cs="Times New Roman"/>
+          <w:sz w:val="24"/>
+          <w:szCs w:val="24"/>
+          <w:lang w:val="en-US"/>
+        </w:rPr>
+        <w:t>seq</w:t>
+      </w:r>
+      <w:proofErr w:type="spellEnd"/>
+      <w:r>
+        <w:rPr>
+          <w:rFonts w:ascii="Times New Roman" w:hAnsi="Times New Roman" w:cs="Times New Roman"/>
+          <w:sz w:val="24"/>
+          <w:szCs w:val="24"/>
+          <w:lang w:val="en-US"/>
+        </w:rPr>
+        <w:t xml:space="preserve"> data </w:t>
       </w:r>
       <w:r>
         <w:rPr>
@@ -8835,6 +10817,25 @@
           <w:rFonts w:ascii="Times New Roman" w:hAnsi="Times New Roman" w:cs="Times New Roman"/>
           <w:sz w:val="24"/>
           <w:szCs w:val="24"/>
+          <w:vertAlign w:val="subscript"/>
+          <w:lang w:val="en-US"/>
+        </w:rPr>
+        <w:t xml:space="preserve"> </w:t>
+      </w:r>
+      <w:r>
+        <w:rPr>
+          <w:rFonts w:ascii="Times New Roman" w:hAnsi="Times New Roman" w:cs="Times New Roman"/>
+          <w:sz w:val="24"/>
+          <w:szCs w:val="24"/>
+          <w:lang w:val="en-US"/>
+        </w:rPr>
+        <w:t>(Fig.2a)</w:t>
+      </w:r>
+      <w:r>
+        <w:rPr>
+          <w:rFonts w:ascii="Times New Roman" w:hAnsi="Times New Roman" w:cs="Times New Roman"/>
+          <w:sz w:val="24"/>
+          <w:szCs w:val="24"/>
           <w:lang w:val="en-US"/>
         </w:rPr>
         <w:t xml:space="preserve">. </w:t>
@@ -8909,7 +10910,25 @@
           <w:szCs w:val="24"/>
           <w:lang w:val="en-US"/>
         </w:rPr>
-        <w:t xml:space="preserve"> plot reveals how prevalent each form of export is.</w:t>
+        <w:t xml:space="preserve"> plot reveals how prevalent each form of export is</w:t>
+      </w:r>
+      <w:r>
+        <w:rPr>
+          <w:rFonts w:ascii="Times New Roman" w:hAnsi="Times New Roman" w:cs="Times New Roman"/>
+          <w:sz w:val="24"/>
+          <w:szCs w:val="24"/>
+          <w:lang w:val="en-US"/>
+        </w:rPr>
+        <w:t xml:space="preserve"> (Fig.2b)</w:t>
+      </w:r>
+      <w:r>
+        <w:rPr>
+          <w:rFonts w:ascii="Times New Roman" w:hAnsi="Times New Roman" w:cs="Times New Roman"/>
+          <w:sz w:val="24"/>
+          <w:szCs w:val="24"/>
+          <w:lang w:val="en-US"/>
+        </w:rPr>
+        <w:t>.</w:t>
       </w:r>
       <w:r>
         <w:rPr>
@@ -8936,16 +10955,56 @@
           <w:szCs w:val="24"/>
           <w:lang w:val="en-US"/>
         </w:rPr>
-        <w:t xml:space="preserve"> miRs that undergo sampling, around </w:t>
-      </w:r>
-      <w:r>
-        <w:rPr>
-          <w:rFonts w:ascii="Times New Roman" w:hAnsi="Times New Roman" w:cs="Times New Roman"/>
-          <w:sz w:val="24"/>
-          <w:szCs w:val="24"/>
-          <w:lang w:val="en-US"/>
-        </w:rPr>
-        <w:t xml:space="preserve">0.1, but also a small peak at -0.45. The miRs </w:t>
+        <w:t xml:space="preserve"> </w:t>
+      </w:r>
+      <w:proofErr w:type="spellStart"/>
+      <w:r>
+        <w:rPr>
+          <w:rFonts w:ascii="Times New Roman" w:hAnsi="Times New Roman" w:cs="Times New Roman"/>
+          <w:sz w:val="24"/>
+          <w:szCs w:val="24"/>
+          <w:lang w:val="en-US"/>
+        </w:rPr>
+        <w:t>miRs</w:t>
+      </w:r>
+      <w:proofErr w:type="spellEnd"/>
+      <w:r>
+        <w:rPr>
+          <w:rFonts w:ascii="Times New Roman" w:hAnsi="Times New Roman" w:cs="Times New Roman"/>
+          <w:sz w:val="24"/>
+          <w:szCs w:val="24"/>
+          <w:lang w:val="en-US"/>
+        </w:rPr>
+        <w:t xml:space="preserve"> that undergo sampling, around </w:t>
+      </w:r>
+      <w:r>
+        <w:rPr>
+          <w:rFonts w:ascii="Times New Roman" w:hAnsi="Times New Roman" w:cs="Times New Roman"/>
+          <w:sz w:val="24"/>
+          <w:szCs w:val="24"/>
+          <w:lang w:val="en-US"/>
+        </w:rPr>
+        <w:t xml:space="preserve">0.1, but also a small peak at -0.45. The </w:t>
+      </w:r>
+      <w:proofErr w:type="spellStart"/>
+      <w:r>
+        <w:rPr>
+          <w:rFonts w:ascii="Times New Roman" w:hAnsi="Times New Roman" w:cs="Times New Roman"/>
+          <w:sz w:val="24"/>
+          <w:szCs w:val="24"/>
+          <w:lang w:val="en-US"/>
+        </w:rPr>
+        <w:t>miRs</w:t>
+      </w:r>
+      <w:proofErr w:type="spellEnd"/>
+      <w:r>
+        <w:rPr>
+          <w:rFonts w:ascii="Times New Roman" w:hAnsi="Times New Roman" w:cs="Times New Roman"/>
+          <w:sz w:val="24"/>
+          <w:szCs w:val="24"/>
+          <w:lang w:val="en-US"/>
+        </w:rPr>
+        <w:t xml:space="preserve"> </w:t>
       </w:r>
       <w:r>
         <w:rPr>
@@ -9221,7 +11280,71 @@
                                 <w:rFonts w:ascii="Times New Roman" w:hAnsi="Times New Roman" w:cs="Times New Roman"/>
                                 <w:sz w:val="24"/>
                               </w:rPr>
-                              <w:t xml:space="preserve">) All 95 miRs detected in the EVs were analysed to determine selective or sampling mediated export. Bar graph displays the difference between FCev and FCcell for each miR. </w:t>
+                              <w:t xml:space="preserve">) All 95 </w:t>
+                            </w:r>
+                            <w:proofErr w:type="spellStart"/>
+                            <w:r>
+                              <w:rPr>
+                                <w:rFonts w:ascii="Times New Roman" w:hAnsi="Times New Roman" w:cs="Times New Roman"/>
+                                <w:sz w:val="24"/>
+                              </w:rPr>
+                              <w:t>miRs</w:t>
+                            </w:r>
+                            <w:proofErr w:type="spellEnd"/>
+                            <w:r>
+                              <w:rPr>
+                                <w:rFonts w:ascii="Times New Roman" w:hAnsi="Times New Roman" w:cs="Times New Roman"/>
+                                <w:sz w:val="24"/>
+                              </w:rPr>
+                              <w:t xml:space="preserve"> detected in the EVs were analysed to determine selective or sampling mediated export. Bar graph displays the difference between </w:t>
+                            </w:r>
+                            <w:proofErr w:type="spellStart"/>
+                            <w:r>
+                              <w:rPr>
+                                <w:rFonts w:ascii="Times New Roman" w:hAnsi="Times New Roman" w:cs="Times New Roman"/>
+                                <w:sz w:val="24"/>
+                              </w:rPr>
+                              <w:t>FCev</w:t>
+                            </w:r>
+                            <w:proofErr w:type="spellEnd"/>
+                            <w:r>
+                              <w:rPr>
+                                <w:rFonts w:ascii="Times New Roman" w:hAnsi="Times New Roman" w:cs="Times New Roman"/>
+                                <w:sz w:val="24"/>
+                              </w:rPr>
+                              <w:t xml:space="preserve"> and </w:t>
+                            </w:r>
+                            <w:proofErr w:type="spellStart"/>
+                            <w:r>
+                              <w:rPr>
+                                <w:rFonts w:ascii="Times New Roman" w:hAnsi="Times New Roman" w:cs="Times New Roman"/>
+                                <w:sz w:val="24"/>
+                              </w:rPr>
+                              <w:t>FCcell</w:t>
+                            </w:r>
+                            <w:proofErr w:type="spellEnd"/>
+                            <w:r>
+                              <w:rPr>
+                                <w:rFonts w:ascii="Times New Roman" w:hAnsi="Times New Roman" w:cs="Times New Roman"/>
+                                <w:sz w:val="24"/>
+                              </w:rPr>
+                              <w:t xml:space="preserve"> for each </w:t>
+                            </w:r>
+                            <w:proofErr w:type="spellStart"/>
+                            <w:r>
+                              <w:rPr>
+                                <w:rFonts w:ascii="Times New Roman" w:hAnsi="Times New Roman" w:cs="Times New Roman"/>
+                                <w:sz w:val="24"/>
+                              </w:rPr>
+                              <w:t>miR</w:t>
+                            </w:r>
+                            <w:proofErr w:type="spellEnd"/>
+                            <w:r>
+                              <w:rPr>
+                                <w:rFonts w:ascii="Times New Roman" w:hAnsi="Times New Roman" w:cs="Times New Roman"/>
+                                <w:sz w:val="24"/>
+                              </w:rPr>
+                              <w:t xml:space="preserve">. </w:t>
                             </w:r>
                             <w:r>
                               <w:rPr>
@@ -9250,7 +11373,14 @@
                                 <w:rFonts w:ascii="Times New Roman" w:hAnsi="Times New Roman" w:cs="Times New Roman"/>
                                 <w:sz w:val="24"/>
                               </w:rPr>
-                              <w:t xml:space="preserve">   </w:t>
+                              <w:t>Two major populations are present: sampling peak at 0.1 and selective export at -0.45.</w:t>
+                            </w:r>
+                            <w:r>
+                              <w:rPr>
+                                <w:rFonts w:ascii="Times New Roman" w:hAnsi="Times New Roman" w:cs="Times New Roman"/>
+                                <w:sz w:val="24"/>
+                              </w:rPr>
+                              <w:t xml:space="preserve"> </w:t>
                             </w:r>
                           </w:p>
                         </w:txbxContent>
@@ -9308,15 +11438,7 @@
                           <w:i/>
                           <w:sz w:val="24"/>
                         </w:rPr>
-                        <w:t>Comparison</w:t>
-                      </w:r>
-                      <w:r>
-                        <w:rPr>
-                          <w:rFonts w:ascii="Times New Roman" w:hAnsi="Times New Roman" w:cs="Times New Roman"/>
-                          <w:i/>
-                          <w:sz w:val="24"/>
-                        </w:rPr>
-                        <w:t xml:space="preserve"> of </w:t>
+                        <w:t xml:space="preserve">Comparison of </w:t>
                       </w:r>
                       <w:r>
                         <w:rPr>
@@ -9332,23 +11454,7 @@
                           <w:i/>
                           <w:sz w:val="24"/>
                         </w:rPr>
-                        <w:t xml:space="preserve">EV </w:t>
-                      </w:r>
-                      <w:r>
-                        <w:rPr>
-                          <w:rFonts w:ascii="Times New Roman" w:hAnsi="Times New Roman" w:cs="Times New Roman"/>
-                          <w:i/>
-                          <w:sz w:val="24"/>
-                        </w:rPr>
-                        <w:t xml:space="preserve">and cellular changes inflicted </w:t>
-                      </w:r>
-                      <w:r>
-                        <w:rPr>
-                          <w:rFonts w:ascii="Times New Roman" w:hAnsi="Times New Roman" w:cs="Times New Roman"/>
-                          <w:i/>
-                          <w:sz w:val="24"/>
-                        </w:rPr>
-                        <w:t>by cavin-1 expression.</w:t>
+                        <w:t>EV and cellular changes inflicted by cavin-1 expression.</w:t>
                       </w:r>
                       <w:r>
                         <w:rPr>
@@ -9386,35 +11492,7 @@
                           <w:rFonts w:ascii="Times New Roman" w:hAnsi="Times New Roman" w:cs="Times New Roman"/>
                           <w:sz w:val="24"/>
                         </w:rPr>
-                        <w:t xml:space="preserve"> detected in the EVs </w:t>
-                      </w:r>
-                      <w:r>
-                        <w:rPr>
-                          <w:rFonts w:ascii="Times New Roman" w:hAnsi="Times New Roman" w:cs="Times New Roman"/>
-                          <w:sz w:val="24"/>
-                        </w:rPr>
-                        <w:t>were analysed to d</w:t>
-                      </w:r>
-                      <w:r>
-                        <w:rPr>
-                          <w:rFonts w:ascii="Times New Roman" w:hAnsi="Times New Roman" w:cs="Times New Roman"/>
-                          <w:sz w:val="24"/>
-                        </w:rPr>
-                        <w:t xml:space="preserve">etermine selective or sampling </w:t>
-                      </w:r>
-                      <w:r>
-                        <w:rPr>
-                          <w:rFonts w:ascii="Times New Roman" w:hAnsi="Times New Roman" w:cs="Times New Roman"/>
-                          <w:sz w:val="24"/>
-                        </w:rPr>
-                        <w:t>mediated export. Bar graph d</w:t>
-                      </w:r>
-                      <w:r>
-                        <w:rPr>
-                          <w:rFonts w:ascii="Times New Roman" w:hAnsi="Times New Roman" w:cs="Times New Roman"/>
-                          <w:sz w:val="24"/>
-                        </w:rPr>
-                        <w:t xml:space="preserve">isplays the difference between </w:t>
+                        <w:t xml:space="preserve"> detected in the EVs were analysed to determine selective or sampling mediated export. Bar graph displays the difference between </w:t>
                       </w:r>
                       <w:proofErr w:type="spellStart"/>
                       <w:r>
@@ -9477,49 +11555,7 @@
                           <w:rFonts w:ascii="Times New Roman" w:hAnsi="Times New Roman" w:cs="Times New Roman"/>
                           <w:sz w:val="24"/>
                         </w:rPr>
-                        <w:t xml:space="preserve">) Frequency distribution graph </w:t>
-                      </w:r>
-                      <w:r>
-                        <w:rPr>
-                          <w:rFonts w:ascii="Times New Roman" w:hAnsi="Times New Roman" w:cs="Times New Roman"/>
-                          <w:sz w:val="24"/>
-                        </w:rPr>
-                        <w:t>of</w:t>
-                      </w:r>
-                      <w:r>
-                        <w:rPr>
-                          <w:rFonts w:ascii="Times New Roman" w:hAnsi="Times New Roman" w:cs="Times New Roman"/>
-                          <w:sz w:val="24"/>
-                        </w:rPr>
-                        <w:t xml:space="preserve"> </w:t>
-                      </w:r>
-                      <w:r>
-                        <w:rPr>
-                          <w:rFonts w:ascii="Times New Roman" w:hAnsi="Times New Roman" w:cs="Times New Roman"/>
-                          <w:sz w:val="24"/>
-                        </w:rPr>
-                        <w:t>the FC-FC value, by increme</w:t>
-                      </w:r>
-                      <w:r>
-                        <w:rPr>
-                          <w:rFonts w:ascii="Times New Roman" w:hAnsi="Times New Roman" w:cs="Times New Roman"/>
-                          <w:sz w:val="24"/>
-                        </w:rPr>
-                        <w:t xml:space="preserve">nts of 0.05, and experimentally </w:t>
-                      </w:r>
-                      <w:r>
-                        <w:rPr>
-                          <w:rFonts w:ascii="Times New Roman" w:hAnsi="Times New Roman" w:cs="Times New Roman"/>
-                          <w:sz w:val="24"/>
-                        </w:rPr>
-                        <w:t>validated microRNAs. Line of b</w:t>
-                      </w:r>
-                      <w:r>
-                        <w:rPr>
-                          <w:rFonts w:ascii="Times New Roman" w:hAnsi="Times New Roman" w:cs="Times New Roman"/>
-                          <w:sz w:val="24"/>
-                        </w:rPr>
-                        <w:t>est fit modelled by sum of two Gaussians</w:t>
+                        <w:t>) Frequency distribution graph of the FC-FC value, by increments of 0.05, and experimentally validated microRNAs. Line of best fit modelled by sum of two Gaussians</w:t>
                       </w:r>
                       <w:r>
                         <w:rPr>
@@ -9533,7 +11569,14 @@
                           <w:rFonts w:ascii="Times New Roman" w:hAnsi="Times New Roman" w:cs="Times New Roman"/>
                           <w:sz w:val="24"/>
                         </w:rPr>
-                        <w:t xml:space="preserve">   </w:t>
+                        <w:t>Two major populations are present: sampling peak at 0.1 and selective export at -0.45.</w:t>
+                      </w:r>
+                      <w:r>
+                        <w:rPr>
+                          <w:rFonts w:ascii="Times New Roman" w:hAnsi="Times New Roman" w:cs="Times New Roman"/>
+                          <w:sz w:val="24"/>
+                        </w:rPr>
+                        <w:t xml:space="preserve"> </w:t>
                       </w:r>
                     </w:p>
                   </w:txbxContent>
@@ -9624,23 +11667,54 @@
           <w:lang w:val="en-US"/>
         </w:rPr>
       </w:pPr>
-      <w:r>
-        <w:rPr>
-          <w:rFonts w:ascii="Times New Roman" w:hAnsi="Times New Roman" w:cs="Times New Roman"/>
-          <w:sz w:val="24"/>
-          <w:szCs w:val="24"/>
-          <w:lang w:val="en-US"/>
-        </w:rPr>
-        <w:t xml:space="preserve">mediated export. </w:t>
-      </w:r>
-      <w:r>
-        <w:rPr>
-          <w:rFonts w:ascii="Times New Roman" w:hAnsi="Times New Roman" w:cs="Times New Roman"/>
-          <w:sz w:val="24"/>
-          <w:szCs w:val="24"/>
-          <w:lang w:val="en-US"/>
-        </w:rPr>
-        <w:t>Hereby, miRs that possess a FC-FC of -0.45 or lower are considered selectively</w:t>
+      <w:proofErr w:type="gramStart"/>
+      <w:r>
+        <w:rPr>
+          <w:rFonts w:ascii="Times New Roman" w:hAnsi="Times New Roman" w:cs="Times New Roman"/>
+          <w:sz w:val="24"/>
+          <w:szCs w:val="24"/>
+          <w:lang w:val="en-US"/>
+        </w:rPr>
+        <w:t>mediated</w:t>
+      </w:r>
+      <w:proofErr w:type="gramEnd"/>
+      <w:r>
+        <w:rPr>
+          <w:rFonts w:ascii="Times New Roman" w:hAnsi="Times New Roman" w:cs="Times New Roman"/>
+          <w:sz w:val="24"/>
+          <w:szCs w:val="24"/>
+          <w:lang w:val="en-US"/>
+        </w:rPr>
+        <w:t xml:space="preserve"> export. </w:t>
+      </w:r>
+      <w:r>
+        <w:rPr>
+          <w:rFonts w:ascii="Times New Roman" w:hAnsi="Times New Roman" w:cs="Times New Roman"/>
+          <w:sz w:val="24"/>
+          <w:szCs w:val="24"/>
+          <w:lang w:val="en-US"/>
+        </w:rPr>
+        <w:t xml:space="preserve">Hereby, </w:t>
+      </w:r>
+      <w:proofErr w:type="spellStart"/>
+      <w:r>
+        <w:rPr>
+          <w:rFonts w:ascii="Times New Roman" w:hAnsi="Times New Roman" w:cs="Times New Roman"/>
+          <w:sz w:val="24"/>
+          <w:szCs w:val="24"/>
+          <w:lang w:val="en-US"/>
+        </w:rPr>
+        <w:t>miRs</w:t>
+      </w:r>
+      <w:proofErr w:type="spellEnd"/>
+      <w:r>
+        <w:rPr>
+          <w:rFonts w:ascii="Times New Roman" w:hAnsi="Times New Roman" w:cs="Times New Roman"/>
+          <w:sz w:val="24"/>
+          <w:szCs w:val="24"/>
+          <w:lang w:val="en-US"/>
+        </w:rPr>
+        <w:t xml:space="preserve"> that possess a FC-FC of -0.45 or lower are considered selectively</w:t>
       </w:r>
       <w:r>
         <w:rPr>
@@ -9658,7 +11732,27 @@
           <w:szCs w:val="24"/>
           <w:lang w:val="en-US"/>
         </w:rPr>
-        <w:t xml:space="preserve">. 19 miRs fulfill this criteria. </w:t>
+        <w:t xml:space="preserve">. 19 </w:t>
+      </w:r>
+      <w:proofErr w:type="spellStart"/>
+      <w:r>
+        <w:rPr>
+          <w:rFonts w:ascii="Times New Roman" w:hAnsi="Times New Roman" w:cs="Times New Roman"/>
+          <w:sz w:val="24"/>
+          <w:szCs w:val="24"/>
+          <w:lang w:val="en-US"/>
+        </w:rPr>
+        <w:t>miRs</w:t>
+      </w:r>
+      <w:proofErr w:type="spellEnd"/>
+      <w:r>
+        <w:rPr>
+          <w:rFonts w:ascii="Times New Roman" w:hAnsi="Times New Roman" w:cs="Times New Roman"/>
+          <w:sz w:val="24"/>
+          <w:szCs w:val="24"/>
+          <w:lang w:val="en-US"/>
+        </w:rPr>
+        <w:t xml:space="preserve"> fulfill this criteria. </w:t>
       </w:r>
     </w:p>
     <w:p>
@@ -9697,16 +11791,56 @@
           <w:szCs w:val="24"/>
           <w:lang w:val="en-US"/>
         </w:rPr>
-        <w:t>differentially exported miRNAs that would be targeted by the miR export protein.</w:t>
-      </w:r>
-      <w:r>
-        <w:rPr>
-          <w:rFonts w:ascii="Times New Roman" w:hAnsi="Times New Roman" w:cs="Times New Roman"/>
-          <w:sz w:val="24"/>
-          <w:szCs w:val="24"/>
-          <w:lang w:val="en-US"/>
-        </w:rPr>
-        <w:t xml:space="preserve"> This analysis returned two distinct motifs that are enriched in the miR group that possess </w:t>
+        <w:t xml:space="preserve">differentially exported miRNAs that would be targeted by the </w:t>
+      </w:r>
+      <w:proofErr w:type="spellStart"/>
+      <w:r>
+        <w:rPr>
+          <w:rFonts w:ascii="Times New Roman" w:hAnsi="Times New Roman" w:cs="Times New Roman"/>
+          <w:sz w:val="24"/>
+          <w:szCs w:val="24"/>
+          <w:lang w:val="en-US"/>
+        </w:rPr>
+        <w:t>miR</w:t>
+      </w:r>
+      <w:proofErr w:type="spellEnd"/>
+      <w:r>
+        <w:rPr>
+          <w:rFonts w:ascii="Times New Roman" w:hAnsi="Times New Roman" w:cs="Times New Roman"/>
+          <w:sz w:val="24"/>
+          <w:szCs w:val="24"/>
+          <w:lang w:val="en-US"/>
+        </w:rPr>
+        <w:t xml:space="preserve"> export protein.</w:t>
+      </w:r>
+      <w:r>
+        <w:rPr>
+          <w:rFonts w:ascii="Times New Roman" w:hAnsi="Times New Roman" w:cs="Times New Roman"/>
+          <w:sz w:val="24"/>
+          <w:szCs w:val="24"/>
+          <w:lang w:val="en-US"/>
+        </w:rPr>
+        <w:t xml:space="preserve"> This analysis returned two distinct motifs that are enriched in the </w:t>
+      </w:r>
+      <w:proofErr w:type="spellStart"/>
+      <w:r>
+        <w:rPr>
+          <w:rFonts w:ascii="Times New Roman" w:hAnsi="Times New Roman" w:cs="Times New Roman"/>
+          <w:sz w:val="24"/>
+          <w:szCs w:val="24"/>
+          <w:lang w:val="en-US"/>
+        </w:rPr>
+        <w:t>miR</w:t>
+      </w:r>
+      <w:proofErr w:type="spellEnd"/>
+      <w:r>
+        <w:rPr>
+          <w:rFonts w:ascii="Times New Roman" w:hAnsi="Times New Roman" w:cs="Times New Roman"/>
+          <w:sz w:val="24"/>
+          <w:szCs w:val="24"/>
+          <w:lang w:val="en-US"/>
+        </w:rPr>
+        <w:t xml:space="preserve"> group that possess </w:t>
       </w:r>
       <w:r>
         <w:rPr>
@@ -9733,8 +11867,28 @@
           <w:szCs w:val="24"/>
           <w:lang w:val="en-US"/>
         </w:rPr>
-        <w:t xml:space="preserve"> (fig.3</w:t>
-      </w:r>
+        <w:t xml:space="preserve"> (F</w:t>
+      </w:r>
+      <w:r>
+        <w:rPr>
+          <w:rFonts w:ascii="Times New Roman" w:hAnsi="Times New Roman" w:cs="Times New Roman"/>
+          <w:sz w:val="24"/>
+          <w:szCs w:val="24"/>
+          <w:lang w:val="en-US"/>
+        </w:rPr>
+        <w:t>ig.3</w:t>
+      </w:r>
+      <w:r>
+        <w:rPr>
+          <w:rFonts w:ascii="Times New Roman" w:hAnsi="Times New Roman" w:cs="Times New Roman"/>
+          <w:sz w:val="24"/>
+          <w:szCs w:val="24"/>
+          <w:lang w:val="en-US"/>
+        </w:rPr>
+        <w:t>, not quite finished</w:t>
+      </w:r>
+      <w:bookmarkStart w:id="0" w:name="_GoBack"/>
+      <w:bookmarkEnd w:id="0"/>
       <w:r>
         <w:rPr>
           <w:rFonts w:ascii="Times New Roman" w:hAnsi="Times New Roman" w:cs="Times New Roman"/>
@@ -9769,16 +11923,56 @@
           <w:szCs w:val="24"/>
           <w:lang w:val="en-US"/>
         </w:rPr>
-        <w:t xml:space="preserve"> miRs within this </w:t>
-      </w:r>
-      <w:r>
-        <w:rPr>
-          <w:rFonts w:ascii="Times New Roman" w:hAnsi="Times New Roman" w:cs="Times New Roman"/>
-          <w:sz w:val="24"/>
-          <w:szCs w:val="24"/>
-          <w:lang w:val="en-US"/>
-        </w:rPr>
-        <w:t xml:space="preserve">group with minimal (n=1) hits in the non-differentially exported miR group. This </w:t>
+        <w:t xml:space="preserve"> </w:t>
+      </w:r>
+      <w:proofErr w:type="spellStart"/>
+      <w:r>
+        <w:rPr>
+          <w:rFonts w:ascii="Times New Roman" w:hAnsi="Times New Roman" w:cs="Times New Roman"/>
+          <w:sz w:val="24"/>
+          <w:szCs w:val="24"/>
+          <w:lang w:val="en-US"/>
+        </w:rPr>
+        <w:t>miRs</w:t>
+      </w:r>
+      <w:proofErr w:type="spellEnd"/>
+      <w:r>
+        <w:rPr>
+          <w:rFonts w:ascii="Times New Roman" w:hAnsi="Times New Roman" w:cs="Times New Roman"/>
+          <w:sz w:val="24"/>
+          <w:szCs w:val="24"/>
+          <w:lang w:val="en-US"/>
+        </w:rPr>
+        <w:t xml:space="preserve"> within this </w:t>
+      </w:r>
+      <w:r>
+        <w:rPr>
+          <w:rFonts w:ascii="Times New Roman" w:hAnsi="Times New Roman" w:cs="Times New Roman"/>
+          <w:sz w:val="24"/>
+          <w:szCs w:val="24"/>
+          <w:lang w:val="en-US"/>
+        </w:rPr>
+        <w:t xml:space="preserve">group with minimal (n=1) hits in the non-differentially exported </w:t>
+      </w:r>
+      <w:proofErr w:type="spellStart"/>
+      <w:r>
+        <w:rPr>
+          <w:rFonts w:ascii="Times New Roman" w:hAnsi="Times New Roman" w:cs="Times New Roman"/>
+          <w:sz w:val="24"/>
+          <w:szCs w:val="24"/>
+          <w:lang w:val="en-US"/>
+        </w:rPr>
+        <w:t>miR</w:t>
+      </w:r>
+      <w:proofErr w:type="spellEnd"/>
+      <w:r>
+        <w:rPr>
+          <w:rFonts w:ascii="Times New Roman" w:hAnsi="Times New Roman" w:cs="Times New Roman"/>
+          <w:sz w:val="24"/>
+          <w:szCs w:val="24"/>
+          <w:lang w:val="en-US"/>
+        </w:rPr>
+        <w:t xml:space="preserve"> group. This </w:t>
       </w:r>
       <w:r>
         <w:rPr>
@@ -9931,6 +12125,7 @@
         </w:rPr>
         <w:t xml:space="preserve">selective </w:t>
       </w:r>
+      <w:proofErr w:type="spellStart"/>
       <w:r>
         <w:rPr>
           <w:rFonts w:ascii="Times New Roman" w:hAnsi="Times New Roman" w:cs="Times New Roman"/>
@@ -9940,6 +12135,7 @@
         </w:rPr>
         <w:t>miR</w:t>
       </w:r>
+      <w:proofErr w:type="spellEnd"/>
       <w:r>
         <w:rPr>
           <w:rFonts w:ascii="Times New Roman" w:hAnsi="Times New Roman" w:cs="Times New Roman"/>
@@ -10217,7 +12413,27 @@
           <w:szCs w:val="24"/>
           <w:lang w:val="en-US"/>
         </w:rPr>
-        <w:t xml:space="preserve"> Interestingly, further investigation into the RNA binding specificity of hnRNPK revealed</w:t>
+        <w:t xml:space="preserve"> Interestingly, further investigation into the RNA binding specificity of </w:t>
+      </w:r>
+      <w:proofErr w:type="spellStart"/>
+      <w:r>
+        <w:rPr>
+          <w:rFonts w:ascii="Times New Roman" w:hAnsi="Times New Roman" w:cs="Times New Roman"/>
+          <w:sz w:val="24"/>
+          <w:szCs w:val="24"/>
+          <w:lang w:val="en-US"/>
+        </w:rPr>
+        <w:t>hnRNPK</w:t>
+      </w:r>
+      <w:proofErr w:type="spellEnd"/>
+      <w:r>
+        <w:rPr>
+          <w:rFonts w:ascii="Times New Roman" w:hAnsi="Times New Roman" w:cs="Times New Roman"/>
+          <w:sz w:val="24"/>
+          <w:szCs w:val="24"/>
+          <w:lang w:val="en-US"/>
+        </w:rPr>
+        <w:t xml:space="preserve"> revealed</w:t>
       </w:r>
       <w:r>
         <w:rPr>
@@ -10352,7 +12568,27 @@
           <w:szCs w:val="24"/>
           <w:lang w:val="en-US"/>
         </w:rPr>
-        <w:t xml:space="preserve"> algorithm, hnRNPK matches </w:t>
+        <w:t xml:space="preserve"> algorithm, </w:t>
+      </w:r>
+      <w:proofErr w:type="spellStart"/>
+      <w:r>
+        <w:rPr>
+          <w:rFonts w:ascii="Times New Roman" w:hAnsi="Times New Roman" w:cs="Times New Roman"/>
+          <w:sz w:val="24"/>
+          <w:szCs w:val="24"/>
+          <w:lang w:val="en-US"/>
+        </w:rPr>
+        <w:t>hnRNPK</w:t>
+      </w:r>
+      <w:proofErr w:type="spellEnd"/>
+      <w:r>
+        <w:rPr>
+          <w:rFonts w:ascii="Times New Roman" w:hAnsi="Times New Roman" w:cs="Times New Roman"/>
+          <w:sz w:val="24"/>
+          <w:szCs w:val="24"/>
+          <w:lang w:val="en-US"/>
+        </w:rPr>
+        <w:t xml:space="preserve"> matches </w:t>
       </w:r>
       <w:r>
         <w:rPr>
@@ -10406,7 +12642,47 @@
           <w:szCs w:val="24"/>
           <w:lang w:val="en-US"/>
         </w:rPr>
-        <w:t xml:space="preserve">. Hereby, hnRNPK was considered a viable candidate protein to mediate the selective export of miRs. </w:t>
+        <w:t xml:space="preserve">. Hereby, </w:t>
+      </w:r>
+      <w:proofErr w:type="spellStart"/>
+      <w:r>
+        <w:rPr>
+          <w:rFonts w:ascii="Times New Roman" w:hAnsi="Times New Roman" w:cs="Times New Roman"/>
+          <w:sz w:val="24"/>
+          <w:szCs w:val="24"/>
+          <w:lang w:val="en-US"/>
+        </w:rPr>
+        <w:t>hnRNPK</w:t>
+      </w:r>
+      <w:proofErr w:type="spellEnd"/>
+      <w:r>
+        <w:rPr>
+          <w:rFonts w:ascii="Times New Roman" w:hAnsi="Times New Roman" w:cs="Times New Roman"/>
+          <w:sz w:val="24"/>
+          <w:szCs w:val="24"/>
+          <w:lang w:val="en-US"/>
+        </w:rPr>
+        <w:t xml:space="preserve"> was considered a viable candidate protein to mediate the selective export of </w:t>
+      </w:r>
+      <w:proofErr w:type="spellStart"/>
+      <w:r>
+        <w:rPr>
+          <w:rFonts w:ascii="Times New Roman" w:hAnsi="Times New Roman" w:cs="Times New Roman"/>
+          <w:sz w:val="24"/>
+          <w:szCs w:val="24"/>
+          <w:lang w:val="en-US"/>
+        </w:rPr>
+        <w:t>miRs</w:t>
+      </w:r>
+      <w:proofErr w:type="spellEnd"/>
+      <w:r>
+        <w:rPr>
+          <w:rFonts w:ascii="Times New Roman" w:hAnsi="Times New Roman" w:cs="Times New Roman"/>
+          <w:sz w:val="24"/>
+          <w:szCs w:val="24"/>
+          <w:lang w:val="en-US"/>
+        </w:rPr>
+        <w:t xml:space="preserve">. </w:t>
       </w:r>
       <w:r>
         <w:rPr>
@@ -10590,7 +12866,45 @@
           <w:szCs w:val="24"/>
           <w:lang w:val="en-US"/>
         </w:rPr>
-        <w:t xml:space="preserve">Motif discovery using the MEME algorthim revealed a motif from the exported miR </w:t>
+        <w:t xml:space="preserve">Motif discovery using the MEME </w:t>
+      </w:r>
+      <w:r>
+        <w:rPr>
+          <w:rFonts w:ascii="Times New Roman" w:hAnsi="Times New Roman" w:cs="Times New Roman"/>
+          <w:sz w:val="24"/>
+          <w:szCs w:val="24"/>
+          <w:lang w:val="en-US"/>
+        </w:rPr>
+        <w:t>algorithm</w:t>
+      </w:r>
+      <w:r>
+        <w:rPr>
+          <w:rFonts w:ascii="Times New Roman" w:hAnsi="Times New Roman" w:cs="Times New Roman"/>
+          <w:sz w:val="24"/>
+          <w:szCs w:val="24"/>
+          <w:lang w:val="en-US"/>
+        </w:rPr>
+        <w:t xml:space="preserve"> revealed a motif from the exported </w:t>
+      </w:r>
+      <w:proofErr w:type="spellStart"/>
+      <w:r>
+        <w:rPr>
+          <w:rFonts w:ascii="Times New Roman" w:hAnsi="Times New Roman" w:cs="Times New Roman"/>
+          <w:sz w:val="24"/>
+          <w:szCs w:val="24"/>
+          <w:lang w:val="en-US"/>
+        </w:rPr>
+        <w:t>miR</w:t>
+      </w:r>
+      <w:proofErr w:type="spellEnd"/>
+      <w:r>
+        <w:rPr>
+          <w:rFonts w:ascii="Times New Roman" w:hAnsi="Times New Roman" w:cs="Times New Roman"/>
+          <w:sz w:val="24"/>
+          <w:szCs w:val="24"/>
+          <w:lang w:val="en-US"/>
+        </w:rPr>
+        <w:t xml:space="preserve"> </w:t>
       </w:r>
     </w:p>
     <w:p>
@@ -10602,14 +12916,45 @@
           <w:lang w:val="en-US"/>
         </w:rPr>
       </w:pPr>
-      <w:r>
-        <w:rPr>
-          <w:rFonts w:ascii="Times New Roman" w:hAnsi="Times New Roman" w:cs="Times New Roman"/>
-          <w:sz w:val="24"/>
-          <w:szCs w:val="24"/>
-          <w:lang w:val="en-US"/>
-        </w:rPr>
-        <w:t xml:space="preserve">group. Table shows the miRs containing the motif, position of motif (red) and p-value </w:t>
+      <w:proofErr w:type="gramStart"/>
+      <w:r>
+        <w:rPr>
+          <w:rFonts w:ascii="Times New Roman" w:hAnsi="Times New Roman" w:cs="Times New Roman"/>
+          <w:sz w:val="24"/>
+          <w:szCs w:val="24"/>
+          <w:lang w:val="en-US"/>
+        </w:rPr>
+        <w:t>group</w:t>
+      </w:r>
+      <w:proofErr w:type="gramEnd"/>
+      <w:r>
+        <w:rPr>
+          <w:rFonts w:ascii="Times New Roman" w:hAnsi="Times New Roman" w:cs="Times New Roman"/>
+          <w:sz w:val="24"/>
+          <w:szCs w:val="24"/>
+          <w:lang w:val="en-US"/>
+        </w:rPr>
+        <w:t xml:space="preserve">. Table shows the </w:t>
+      </w:r>
+      <w:proofErr w:type="spellStart"/>
+      <w:r>
+        <w:rPr>
+          <w:rFonts w:ascii="Times New Roman" w:hAnsi="Times New Roman" w:cs="Times New Roman"/>
+          <w:sz w:val="24"/>
+          <w:szCs w:val="24"/>
+          <w:lang w:val="en-US"/>
+        </w:rPr>
+        <w:t>miRs</w:t>
+      </w:r>
+      <w:proofErr w:type="spellEnd"/>
+      <w:r>
+        <w:rPr>
+          <w:rFonts w:ascii="Times New Roman" w:hAnsi="Times New Roman" w:cs="Times New Roman"/>
+          <w:sz w:val="24"/>
+          <w:szCs w:val="24"/>
+          <w:lang w:val="en-US"/>
+        </w:rPr>
+        <w:t xml:space="preserve"> containing the motif, position of motif (red) and p-value </w:t>
       </w:r>
     </w:p>
     <w:p>
@@ -10618,20 +12963,123 @@
           <w:lang w:val="en-US"/>
         </w:rPr>
       </w:pPr>
-      <w:r>
-        <w:rPr>
-          <w:rFonts w:ascii="Times New Roman" w:hAnsi="Times New Roman" w:cs="Times New Roman"/>
-          <w:sz w:val="24"/>
-          <w:szCs w:val="24"/>
-          <w:lang w:val="en-US"/>
-        </w:rPr>
-        <w:t>calculated from the sitemap algorthm. Motif matches to 12 of the 19 miRs in this group.</w:t>
+      <w:proofErr w:type="gramStart"/>
+      <w:r>
+        <w:rPr>
+          <w:rFonts w:ascii="Times New Roman" w:hAnsi="Times New Roman" w:cs="Times New Roman"/>
+          <w:sz w:val="24"/>
+          <w:szCs w:val="24"/>
+          <w:lang w:val="en-US"/>
+        </w:rPr>
+        <w:t>calculated</w:t>
+      </w:r>
+      <w:proofErr w:type="gramEnd"/>
+      <w:r>
+        <w:rPr>
+          <w:rFonts w:ascii="Times New Roman" w:hAnsi="Times New Roman" w:cs="Times New Roman"/>
+          <w:sz w:val="24"/>
+          <w:szCs w:val="24"/>
+          <w:lang w:val="en-US"/>
+        </w:rPr>
+        <w:t xml:space="preserve"> from the sitemap </w:t>
+      </w:r>
+      <w:r>
+        <w:rPr>
+          <w:rFonts w:ascii="Times New Roman" w:hAnsi="Times New Roman" w:cs="Times New Roman"/>
+          <w:sz w:val="24"/>
+          <w:szCs w:val="24"/>
+          <w:lang w:val="en-US"/>
+        </w:rPr>
+        <w:t>algorithm</w:t>
+      </w:r>
+      <w:r>
+        <w:rPr>
+          <w:rFonts w:ascii="Times New Roman" w:hAnsi="Times New Roman" w:cs="Times New Roman"/>
+          <w:sz w:val="24"/>
+          <w:szCs w:val="24"/>
+          <w:lang w:val="en-US"/>
+        </w:rPr>
+        <w:t xml:space="preserve">. Motif matches to 12 of the 19 </w:t>
+      </w:r>
+      <w:proofErr w:type="spellStart"/>
+      <w:r>
+        <w:rPr>
+          <w:rFonts w:ascii="Times New Roman" w:hAnsi="Times New Roman" w:cs="Times New Roman"/>
+          <w:sz w:val="24"/>
+          <w:szCs w:val="24"/>
+          <w:lang w:val="en-US"/>
+        </w:rPr>
+        <w:t>miRs</w:t>
+      </w:r>
+      <w:proofErr w:type="spellEnd"/>
+      <w:r>
+        <w:rPr>
+          <w:rFonts w:ascii="Times New Roman" w:hAnsi="Times New Roman" w:cs="Times New Roman"/>
+          <w:sz w:val="24"/>
+          <w:szCs w:val="24"/>
+          <w:lang w:val="en-US"/>
+        </w:rPr>
+        <w:t xml:space="preserve"> in this group.</w:t>
       </w:r>
       <w:r>
         <w:rPr>
           <w:lang w:val="en-US"/>
         </w:rPr>
         <w:t xml:space="preserve">   </w:t>
+      </w:r>
+    </w:p>
+    <w:p>
+      <w:pPr>
+        <w:rPr>
+          <w:lang w:val="en-US"/>
+        </w:rPr>
+      </w:pPr>
+    </w:p>
+    <w:p>
+      <w:pPr>
+        <w:rPr>
+          <w:lang w:val="en-US"/>
+        </w:rPr>
+      </w:pPr>
+      <w:r>
+        <w:rPr>
+          <w:lang w:val="en-US"/>
+        </w:rPr>
+        <w:t xml:space="preserve">## </w:t>
+      </w:r>
+      <w:proofErr w:type="spellStart"/>
+      <w:r>
+        <w:rPr>
+          <w:lang w:val="en-US"/>
+        </w:rPr>
+        <w:t>Havent</w:t>
+      </w:r>
+      <w:proofErr w:type="spellEnd"/>
+      <w:r>
+        <w:rPr>
+          <w:lang w:val="en-US"/>
+        </w:rPr>
+        <w:t xml:space="preserve"> put in the second motif yet, need to redo its mapping </w:t>
+      </w:r>
+      <w:r>
+        <w:rPr>
+          <w:lang w:val="en-US"/>
+        </w:rPr>
+        <w:t xml:space="preserve">to </w:t>
+      </w:r>
+      <w:proofErr w:type="spellStart"/>
+      <w:r>
+        <w:rPr>
+          <w:lang w:val="en-US"/>
+        </w:rPr>
+        <w:t>miRs</w:t>
+      </w:r>
+      <w:proofErr w:type="spellEnd"/>
+      <w:r>
+        <w:rPr>
+          <w:lang w:val="en-US"/>
+        </w:rPr>
+        <w:t xml:space="preserve"> so I can get similar table to that shown for the first motif. </w:t>
       </w:r>
       <w:r>
         <w:rPr>
@@ -10870,16 +13318,52 @@
           <w:szCs w:val="24"/>
           <w:lang w:val="en-US"/>
         </w:rPr>
-        <w:t xml:space="preserve">icantly differentially exported </w:t>
-      </w:r>
-      <w:r>
-        <w:rPr>
-          <w:rFonts w:ascii="Times New Roman" w:hAnsi="Times New Roman" w:cs="Times New Roman"/>
-          <w:sz w:val="24"/>
-          <w:szCs w:val="24"/>
-          <w:lang w:val="en-US"/>
-        </w:rPr>
-        <w:t>proteins. Gene Ontology analysis r</w:t>
+        <w:t>icantly</w:t>
+      </w:r>
+      <w:r>
+        <w:rPr>
+          <w:rFonts w:ascii="Times New Roman" w:hAnsi="Times New Roman" w:cs="Times New Roman"/>
+          <w:sz w:val="24"/>
+          <w:szCs w:val="24"/>
+          <w:lang w:val="en-US"/>
+        </w:rPr>
+        <w:t xml:space="preserve"> (p≤0.05)</w:t>
+      </w:r>
+      <w:r>
+        <w:rPr>
+          <w:rFonts w:ascii="Times New Roman" w:hAnsi="Times New Roman" w:cs="Times New Roman"/>
+          <w:sz w:val="24"/>
+          <w:szCs w:val="24"/>
+          <w:lang w:val="en-US"/>
+        </w:rPr>
+        <w:t xml:space="preserve"> differentially exported </w:t>
+      </w:r>
+      <w:r>
+        <w:rPr>
+          <w:rFonts w:ascii="Times New Roman" w:hAnsi="Times New Roman" w:cs="Times New Roman"/>
+          <w:sz w:val="24"/>
+          <w:szCs w:val="24"/>
+          <w:lang w:val="en-US"/>
+        </w:rPr>
+        <w:t>proteins.</w:t>
+      </w:r>
+      <w:r>
+        <w:rPr>
+          <w:rFonts w:ascii="Times New Roman" w:hAnsi="Times New Roman" w:cs="Times New Roman"/>
+          <w:sz w:val="24"/>
+          <w:szCs w:val="24"/>
+          <w:lang w:val="en-US"/>
+        </w:rPr>
+        <w:t xml:space="preserve"> This is divided into proteins modified and proteins reduced in the EVs upon cavin-1 expression.</w:t>
+      </w:r>
+      <w:r>
+        <w:rPr>
+          <w:rFonts w:ascii="Times New Roman" w:hAnsi="Times New Roman" w:cs="Times New Roman"/>
+          <w:sz w:val="24"/>
+          <w:szCs w:val="24"/>
+          <w:lang w:val="en-US"/>
+        </w:rPr>
+        <w:t xml:space="preserve"> Gene Ontology analysis r</w:t>
       </w:r>
       <w:r>
         <w:rPr>
@@ -10897,7 +13381,72 @@
           <w:szCs w:val="24"/>
           <w:lang w:val="en-US"/>
         </w:rPr>
-        <w:t xml:space="preserve"> bind RNAs. 5 RNA binding</w:t>
+        <w:t xml:space="preserve"> bind RNAs. </w:t>
+      </w:r>
+      <w:r>
+        <w:rPr>
+          <w:rFonts w:ascii="Times New Roman" w:hAnsi="Times New Roman" w:cs="Times New Roman"/>
+          <w:sz w:val="24"/>
+          <w:szCs w:val="24"/>
+          <w:lang w:val="en-US"/>
+        </w:rPr>
+        <w:t>Number of</w:t>
+      </w:r>
+      <w:r>
+        <w:rPr>
+          <w:rFonts w:ascii="Times New Roman" w:hAnsi="Times New Roman" w:cs="Times New Roman"/>
+          <w:sz w:val="24"/>
+          <w:szCs w:val="24"/>
+          <w:lang w:val="en-US"/>
+        </w:rPr>
+        <w:t xml:space="preserve"> total RNA binding proteins reflects all human proteins with GO term, GO</w:t>
+      </w:r>
+      <w:proofErr w:type="gramStart"/>
+      <w:r>
+        <w:rPr>
+          <w:rFonts w:ascii="Times New Roman" w:hAnsi="Times New Roman" w:cs="Times New Roman"/>
+          <w:sz w:val="24"/>
+          <w:szCs w:val="24"/>
+          <w:lang w:val="en-US"/>
+        </w:rPr>
+        <w:t>:</w:t>
+      </w:r>
+      <w:r>
+        <w:rPr>
+          <w:rFonts w:ascii="Times New Roman" w:hAnsi="Times New Roman" w:cs="Times New Roman"/>
+          <w:sz w:val="24"/>
+          <w:szCs w:val="24"/>
+          <w:lang w:val="en-US"/>
+        </w:rPr>
+        <w:t>0003723</w:t>
+      </w:r>
+      <w:proofErr w:type="gramEnd"/>
+      <w:r>
+        <w:rPr>
+          <w:rFonts w:ascii="Times New Roman" w:hAnsi="Times New Roman" w:cs="Times New Roman"/>
+          <w:sz w:val="24"/>
+          <w:szCs w:val="24"/>
+          <w:lang w:val="en-US"/>
+        </w:rPr>
+        <w:t>.</w:t>
+      </w:r>
+      <w:r>
+        <w:rPr>
+          <w:rFonts w:ascii="Times New Roman" w:hAnsi="Times New Roman" w:cs="Times New Roman"/>
+          <w:sz w:val="24"/>
+          <w:szCs w:val="24"/>
+          <w:lang w:val="en-US"/>
+        </w:rPr>
+        <w:t xml:space="preserve"> </w:t>
+      </w:r>
+      <w:r>
+        <w:rPr>
+          <w:rFonts w:ascii="Times New Roman" w:hAnsi="Times New Roman" w:cs="Times New Roman"/>
+          <w:sz w:val="24"/>
+          <w:szCs w:val="24"/>
+          <w:lang w:val="en-US"/>
+        </w:rPr>
+        <w:t>5 RNA binding</w:t>
       </w:r>
       <w:r>
         <w:rPr>
@@ -10915,7 +13464,34 @@
           <w:szCs w:val="24"/>
           <w:lang w:val="en-US"/>
         </w:rPr>
-        <w:t>upon cavin-1 expression.</w:t>
+        <w:t>upon cavin-1 expression</w:t>
+      </w:r>
+      <w:r>
+        <w:rPr>
+          <w:rFonts w:ascii="Times New Roman" w:hAnsi="Times New Roman" w:cs="Times New Roman"/>
+          <w:sz w:val="24"/>
+          <w:szCs w:val="24"/>
+          <w:lang w:val="en-US"/>
+        </w:rPr>
+        <w:t>, shown by the shaded region</w:t>
+      </w:r>
+      <w:r>
+        <w:rPr>
+          <w:rFonts w:ascii="Times New Roman" w:hAnsi="Times New Roman" w:cs="Times New Roman"/>
+          <w:sz w:val="24"/>
+          <w:szCs w:val="24"/>
+          <w:lang w:val="en-US"/>
+        </w:rPr>
+        <w:t>.</w:t>
+      </w:r>
+      <w:r>
+        <w:rPr>
+          <w:rFonts w:ascii="Times New Roman" w:hAnsi="Times New Roman" w:cs="Times New Roman"/>
+          <w:sz w:val="24"/>
+          <w:szCs w:val="24"/>
+          <w:lang w:val="en-US"/>
+        </w:rPr>
+        <w:t xml:space="preserve"> </w:t>
       </w:r>
     </w:p>
     <w:p>
@@ -10942,13 +13518,24 @@
           <w:lang w:val="en-US"/>
         </w:rPr>
       </w:pPr>
+      <w:proofErr w:type="spellStart"/>
+      <w:proofErr w:type="gramStart"/>
       <w:r>
         <w:rPr>
           <w:rFonts w:ascii="Times New Roman" w:hAnsi="Times New Roman" w:cs="Times New Roman"/>
           <w:lang w:val="en-US"/>
         </w:rPr>
         <w:lastRenderedPageBreak/>
-        <w:t xml:space="preserve">hnRNPK sub-cellular localization modified in cavin-1 PC3 line. </w:t>
+        <w:t>hnRNPK</w:t>
+      </w:r>
+      <w:proofErr w:type="spellEnd"/>
+      <w:proofErr w:type="gramEnd"/>
+      <w:r>
+        <w:rPr>
+          <w:rFonts w:ascii="Times New Roman" w:hAnsi="Times New Roman" w:cs="Times New Roman"/>
+          <w:lang w:val="en-US"/>
+        </w:rPr>
+        <w:t xml:space="preserve"> sub-cellular localization modified in cavin-1 PC3 line. </w:t>
       </w:r>
     </w:p>
     <w:p>
@@ -10968,7 +13555,27 @@
           <w:szCs w:val="24"/>
           <w:lang w:val="en-US"/>
         </w:rPr>
-        <w:t>Immunofluorescence was performed using hnRNP K specific antibodies to determine cellular locali</w:t>
+        <w:t xml:space="preserve">Immunofluorescence was performed using </w:t>
+      </w:r>
+      <w:proofErr w:type="spellStart"/>
+      <w:r>
+        <w:rPr>
+          <w:rFonts w:ascii="Times New Roman" w:hAnsi="Times New Roman" w:cs="Times New Roman"/>
+          <w:sz w:val="24"/>
+          <w:szCs w:val="24"/>
+          <w:lang w:val="en-US"/>
+        </w:rPr>
+        <w:t>hnRNPK</w:t>
+      </w:r>
+      <w:proofErr w:type="spellEnd"/>
+      <w:r>
+        <w:rPr>
+          <w:rFonts w:ascii="Times New Roman" w:hAnsi="Times New Roman" w:cs="Times New Roman"/>
+          <w:sz w:val="24"/>
+          <w:szCs w:val="24"/>
+          <w:lang w:val="en-US"/>
+        </w:rPr>
+        <w:t xml:space="preserve"> specific antibodies to determine cellular locali</w:t>
       </w:r>
       <w:r>
         <w:rPr>
@@ -11031,7 +13638,45 @@
           <w:szCs w:val="24"/>
           <w:lang w:val="en-US"/>
         </w:rPr>
-        <w:t>An initial observation of hnRNPK localization revealed a distinct change between cell lines, from punctate like structures in PC3 GFP to</w:t>
+        <w:t xml:space="preserve">An initial observation of </w:t>
+      </w:r>
+      <w:proofErr w:type="spellStart"/>
+      <w:r>
+        <w:rPr>
+          <w:rFonts w:ascii="Times New Roman" w:hAnsi="Times New Roman" w:cs="Times New Roman"/>
+          <w:sz w:val="24"/>
+          <w:szCs w:val="24"/>
+          <w:lang w:val="en-US"/>
+        </w:rPr>
+        <w:t>hnRNPK</w:t>
+      </w:r>
+      <w:proofErr w:type="spellEnd"/>
+      <w:r>
+        <w:rPr>
+          <w:rFonts w:ascii="Times New Roman" w:hAnsi="Times New Roman" w:cs="Times New Roman"/>
+          <w:sz w:val="24"/>
+          <w:szCs w:val="24"/>
+          <w:lang w:val="en-US"/>
+        </w:rPr>
+        <w:t xml:space="preserve"> localization revealed a distinct change between cell lines, from </w:t>
+      </w:r>
+      <w:r>
+        <w:rPr>
+          <w:rFonts w:ascii="Times New Roman" w:hAnsi="Times New Roman" w:cs="Times New Roman"/>
+          <w:sz w:val="24"/>
+          <w:szCs w:val="24"/>
+          <w:lang w:val="en-US"/>
+        </w:rPr>
+        <w:t>punctate like structures in PC3-</w:t>
+      </w:r>
+      <w:r>
+        <w:rPr>
+          <w:rFonts w:ascii="Times New Roman" w:hAnsi="Times New Roman" w:cs="Times New Roman"/>
+          <w:sz w:val="24"/>
+          <w:szCs w:val="24"/>
+          <w:lang w:val="en-US"/>
+        </w:rPr>
+        <w:t>GFP to</w:t>
       </w:r>
       <w:r>
         <w:rPr>
@@ -11049,7 +13694,34 @@
           <w:szCs w:val="24"/>
           <w:lang w:val="en-US"/>
         </w:rPr>
-        <w:t xml:space="preserve"> perinuclear focus in cavin-1+ cell lines. Further co</w:t>
+        <w:t xml:space="preserve"> perinuclear focus in cavin-1 positive</w:t>
+      </w:r>
+      <w:r>
+        <w:rPr>
+          <w:rFonts w:ascii="Times New Roman" w:hAnsi="Times New Roman" w:cs="Times New Roman"/>
+          <w:sz w:val="24"/>
+          <w:szCs w:val="24"/>
+          <w:lang w:val="en-US"/>
+        </w:rPr>
+        <w:t xml:space="preserve"> cell lines</w:t>
+      </w:r>
+      <w:r>
+        <w:rPr>
+          <w:rFonts w:ascii="Times New Roman" w:hAnsi="Times New Roman" w:cs="Times New Roman"/>
+          <w:sz w:val="24"/>
+          <w:szCs w:val="24"/>
+          <w:lang w:val="en-US"/>
+        </w:rPr>
+        <w:t xml:space="preserve"> (Fig.5a)</w:t>
+      </w:r>
+      <w:r>
+        <w:rPr>
+          <w:rFonts w:ascii="Times New Roman" w:hAnsi="Times New Roman" w:cs="Times New Roman"/>
+          <w:sz w:val="24"/>
+          <w:szCs w:val="24"/>
+          <w:lang w:val="en-US"/>
+        </w:rPr>
+        <w:t>. Further co</w:t>
       </w:r>
       <w:r>
         <w:rPr>
@@ -11085,7 +13757,29 @@
           <w:szCs w:val="24"/>
           <w:lang w:val="en-US"/>
         </w:rPr>
-        <w:t xml:space="preserve">. hnRNPK appears to co-localize </w:t>
+        <w:t xml:space="preserve">. </w:t>
+      </w:r>
+      <w:proofErr w:type="spellStart"/>
+      <w:proofErr w:type="gramStart"/>
+      <w:r>
+        <w:rPr>
+          <w:rFonts w:ascii="Times New Roman" w:hAnsi="Times New Roman" w:cs="Times New Roman"/>
+          <w:sz w:val="24"/>
+          <w:szCs w:val="24"/>
+          <w:lang w:val="en-US"/>
+        </w:rPr>
+        <w:t>hnRNPK</w:t>
+      </w:r>
+      <w:proofErr w:type="spellEnd"/>
+      <w:proofErr w:type="gramEnd"/>
+      <w:r>
+        <w:rPr>
+          <w:rFonts w:ascii="Times New Roman" w:hAnsi="Times New Roman" w:cs="Times New Roman"/>
+          <w:sz w:val="24"/>
+          <w:szCs w:val="24"/>
+          <w:lang w:val="en-US"/>
+        </w:rPr>
+        <w:t xml:space="preserve"> appears to co-localize </w:t>
       </w:r>
       <w:r>
         <w:rPr>
@@ -11103,16 +13797,54 @@
           <w:szCs w:val="24"/>
           <w:lang w:val="en-US"/>
         </w:rPr>
-        <w:t xml:space="preserve">with the CD9 protein in GFP PC3 cells, which indicates presence in the multivesicular bodies that is not occurring in the PC3 cavin-1 cell line. </w:t>
-      </w:r>
-      <w:r>
-        <w:rPr>
-          <w:rFonts w:ascii="Times New Roman" w:hAnsi="Times New Roman" w:cs="Times New Roman"/>
-          <w:sz w:val="24"/>
-          <w:szCs w:val="24"/>
-          <w:lang w:val="en-US"/>
-        </w:rPr>
-        <w:t>However, the hnRNPK in PC</w:t>
+        <w:t>with the CD9 protein in GFP PC3 cells, which indicates presence in the multivesicular bodies that is not occurring in the PC3 cavin-1 cell line</w:t>
+      </w:r>
+      <w:r>
+        <w:rPr>
+          <w:rFonts w:ascii="Times New Roman" w:hAnsi="Times New Roman" w:cs="Times New Roman"/>
+          <w:sz w:val="24"/>
+          <w:szCs w:val="24"/>
+          <w:lang w:val="en-US"/>
+        </w:rPr>
+        <w:t xml:space="preserve"> (Fig.5b)</w:t>
+      </w:r>
+      <w:r>
+        <w:rPr>
+          <w:rFonts w:ascii="Times New Roman" w:hAnsi="Times New Roman" w:cs="Times New Roman"/>
+          <w:sz w:val="24"/>
+          <w:szCs w:val="24"/>
+          <w:lang w:val="en-US"/>
+        </w:rPr>
+        <w:t xml:space="preserve">. </w:t>
+      </w:r>
+      <w:r>
+        <w:rPr>
+          <w:rFonts w:ascii="Times New Roman" w:hAnsi="Times New Roman" w:cs="Times New Roman"/>
+          <w:sz w:val="24"/>
+          <w:szCs w:val="24"/>
+          <w:lang w:val="en-US"/>
+        </w:rPr>
+        <w:t xml:space="preserve">However, the </w:t>
+      </w:r>
+      <w:proofErr w:type="spellStart"/>
+      <w:r>
+        <w:rPr>
+          <w:rFonts w:ascii="Times New Roman" w:hAnsi="Times New Roman" w:cs="Times New Roman"/>
+          <w:sz w:val="24"/>
+          <w:szCs w:val="24"/>
+          <w:lang w:val="en-US"/>
+        </w:rPr>
+        <w:t>hnRNPK</w:t>
+      </w:r>
+      <w:proofErr w:type="spellEnd"/>
+      <w:r>
+        <w:rPr>
+          <w:rFonts w:ascii="Times New Roman" w:hAnsi="Times New Roman" w:cs="Times New Roman"/>
+          <w:sz w:val="24"/>
+          <w:szCs w:val="24"/>
+          <w:lang w:val="en-US"/>
+        </w:rPr>
+        <w:t xml:space="preserve"> in PC</w:t>
       </w:r>
       <w:r>
         <w:rPr>
@@ -11130,7 +13862,90 @@
           <w:szCs w:val="24"/>
           <w:lang w:val="en-US"/>
         </w:rPr>
-        <w:t xml:space="preserve"> cavin-1 was found present in endoplasmic reticulum, shown by strong overlap with ER resident protein, ERp44. Therefore, change in subcellular localization modified by cavin-1 could explain the differential export of hnRNPK and miRNAs. </w:t>
+        <w:t>-</w:t>
+      </w:r>
+      <w:r>
+        <w:rPr>
+          <w:rFonts w:ascii="Times New Roman" w:hAnsi="Times New Roman" w:cs="Times New Roman"/>
+          <w:sz w:val="24"/>
+          <w:szCs w:val="24"/>
+          <w:lang w:val="en-US"/>
+        </w:rPr>
+        <w:t>cavin-1</w:t>
+      </w:r>
+      <w:r>
+        <w:rPr>
+          <w:rFonts w:ascii="Times New Roman" w:hAnsi="Times New Roman" w:cs="Times New Roman"/>
+          <w:sz w:val="24"/>
+          <w:szCs w:val="24"/>
+          <w:lang w:val="en-US"/>
+        </w:rPr>
+        <w:t xml:space="preserve"> cells</w:t>
+      </w:r>
+      <w:r>
+        <w:rPr>
+          <w:rFonts w:ascii="Times New Roman" w:hAnsi="Times New Roman" w:cs="Times New Roman"/>
+          <w:sz w:val="24"/>
+          <w:szCs w:val="24"/>
+          <w:lang w:val="en-US"/>
+        </w:rPr>
+        <w:t xml:space="preserve"> was found present in endoplasmic reticulum, shown by strong overlap with ER resident protein, ERp44</w:t>
+      </w:r>
+      <w:r>
+        <w:rPr>
+          <w:rFonts w:ascii="Times New Roman" w:hAnsi="Times New Roman" w:cs="Times New Roman"/>
+          <w:sz w:val="24"/>
+          <w:szCs w:val="24"/>
+          <w:lang w:val="en-US"/>
+        </w:rPr>
+        <w:t xml:space="preserve"> (Fig.5c)</w:t>
+      </w:r>
+      <w:r>
+        <w:rPr>
+          <w:rFonts w:ascii="Times New Roman" w:hAnsi="Times New Roman" w:cs="Times New Roman"/>
+          <w:sz w:val="24"/>
+          <w:szCs w:val="24"/>
+          <w:lang w:val="en-US"/>
+        </w:rPr>
+        <w:t>. Therefore, change in subcellular localization modified by cavin-1</w:t>
+      </w:r>
+      <w:r>
+        <w:rPr>
+          <w:rFonts w:ascii="Times New Roman" w:hAnsi="Times New Roman" w:cs="Times New Roman"/>
+          <w:sz w:val="24"/>
+          <w:szCs w:val="24"/>
+          <w:lang w:val="en-US"/>
+        </w:rPr>
+        <w:t xml:space="preserve"> expression</w:t>
+      </w:r>
+      <w:r>
+        <w:rPr>
+          <w:rFonts w:ascii="Times New Roman" w:hAnsi="Times New Roman" w:cs="Times New Roman"/>
+          <w:sz w:val="24"/>
+          <w:szCs w:val="24"/>
+          <w:lang w:val="en-US"/>
+        </w:rPr>
+        <w:t xml:space="preserve"> could explain the differential export of </w:t>
+      </w:r>
+      <w:proofErr w:type="spellStart"/>
+      <w:r>
+        <w:rPr>
+          <w:rFonts w:ascii="Times New Roman" w:hAnsi="Times New Roman" w:cs="Times New Roman"/>
+          <w:sz w:val="24"/>
+          <w:szCs w:val="24"/>
+          <w:lang w:val="en-US"/>
+        </w:rPr>
+        <w:t>hnRNPK</w:t>
+      </w:r>
+      <w:proofErr w:type="spellEnd"/>
+      <w:r>
+        <w:rPr>
+          <w:rFonts w:ascii="Times New Roman" w:hAnsi="Times New Roman" w:cs="Times New Roman"/>
+          <w:sz w:val="24"/>
+          <w:szCs w:val="24"/>
+          <w:lang w:val="en-US"/>
+        </w:rPr>
+        <w:t xml:space="preserve"> and miRNAs. </w:t>
       </w:r>
     </w:p>
     <w:p>
@@ -11142,12 +13957,23 @@
           <w:lang w:val="en-US"/>
         </w:rPr>
       </w:pPr>
-      <w:r>
-        <w:rPr>
-          <w:rFonts w:ascii="Times New Roman" w:hAnsi="Times New Roman" w:cs="Times New Roman"/>
-          <w:lang w:val="en-US"/>
-        </w:rPr>
-        <w:t>hnRNPK co-localizes with selectively exported microRNAs</w:t>
+      <w:proofErr w:type="spellStart"/>
+      <w:proofErr w:type="gramStart"/>
+      <w:r>
+        <w:rPr>
+          <w:rFonts w:ascii="Times New Roman" w:hAnsi="Times New Roman" w:cs="Times New Roman"/>
+          <w:lang w:val="en-US"/>
+        </w:rPr>
+        <w:t>hnRNPK</w:t>
+      </w:r>
+      <w:proofErr w:type="spellEnd"/>
+      <w:proofErr w:type="gramEnd"/>
+      <w:r>
+        <w:rPr>
+          <w:rFonts w:ascii="Times New Roman" w:hAnsi="Times New Roman" w:cs="Times New Roman"/>
+          <w:lang w:val="en-US"/>
+        </w:rPr>
+        <w:t xml:space="preserve"> co-localizes with selectively exported microRNAs</w:t>
       </w:r>
       <w:r>
         <w:rPr>
@@ -11180,7 +14006,45 @@
           <w:szCs w:val="24"/>
           <w:lang w:val="en-US"/>
         </w:rPr>
-        <w:t xml:space="preserve">The interaction between the selectively exported microRNAs and hnRNPK was assessed in two separate ways: by assessing co-localization by microRNA </w:t>
+        <w:t xml:space="preserve">The interaction between the selectively exported microRNAs and </w:t>
+      </w:r>
+      <w:proofErr w:type="spellStart"/>
+      <w:r>
+        <w:rPr>
+          <w:rFonts w:ascii="Times New Roman" w:hAnsi="Times New Roman" w:cs="Times New Roman"/>
+          <w:sz w:val="24"/>
+          <w:szCs w:val="24"/>
+          <w:lang w:val="en-US"/>
+        </w:rPr>
+        <w:t>hnRNPK</w:t>
+      </w:r>
+      <w:proofErr w:type="spellEnd"/>
+      <w:r>
+        <w:rPr>
+          <w:rFonts w:ascii="Times New Roman" w:hAnsi="Times New Roman" w:cs="Times New Roman"/>
+          <w:sz w:val="24"/>
+          <w:szCs w:val="24"/>
+          <w:lang w:val="en-US"/>
+        </w:rPr>
+        <w:t xml:space="preserve"> was assessed in two separate ways: b</w:t>
+      </w:r>
+      <w:r>
+        <w:rPr>
+          <w:rFonts w:ascii="Times New Roman" w:hAnsi="Times New Roman" w:cs="Times New Roman"/>
+          <w:sz w:val="24"/>
+          <w:szCs w:val="24"/>
+          <w:lang w:val="en-US"/>
+        </w:rPr>
+        <w:t>y assessing co-localization by m</w:t>
+      </w:r>
+      <w:r>
+        <w:rPr>
+          <w:rFonts w:ascii="Times New Roman" w:hAnsi="Times New Roman" w:cs="Times New Roman"/>
+          <w:sz w:val="24"/>
+          <w:szCs w:val="24"/>
+          <w:lang w:val="en-US"/>
+        </w:rPr>
+        <w:t xml:space="preserve">icroRNA </w:t>
       </w:r>
       <w:r>
         <w:rPr>
@@ -11199,16 +14063,76 @@
           <w:szCs w:val="24"/>
           <w:lang w:val="en-US"/>
         </w:rPr>
-        <w:t xml:space="preserve">hybridization immunofluorescence (miR-ISH IF) and binding ability by RNA immunoprecipitation (RIP).  </w:t>
-      </w:r>
-      <w:r>
-        <w:rPr>
-          <w:rFonts w:ascii="Times New Roman" w:hAnsi="Times New Roman" w:cs="Times New Roman"/>
-          <w:sz w:val="24"/>
-          <w:szCs w:val="24"/>
-          <w:lang w:val="en-US"/>
-        </w:rPr>
-        <w:t xml:space="preserve">miR-ISH IF methodology was established by modifying the existing Fluorescence </w:t>
+        <w:t xml:space="preserve">hybridization </w:t>
+      </w:r>
+      <w:r>
+        <w:rPr>
+          <w:rFonts w:ascii="Times New Roman" w:hAnsi="Times New Roman" w:cs="Times New Roman"/>
+          <w:sz w:val="24"/>
+          <w:szCs w:val="24"/>
+          <w:lang w:val="en-US"/>
+        </w:rPr>
+        <w:t xml:space="preserve">with </w:t>
+      </w:r>
+      <w:r>
+        <w:rPr>
+          <w:rFonts w:ascii="Times New Roman" w:hAnsi="Times New Roman" w:cs="Times New Roman"/>
+          <w:sz w:val="24"/>
+          <w:szCs w:val="24"/>
+          <w:lang w:val="en-US"/>
+        </w:rPr>
+        <w:t>immunofluorescence (</w:t>
+      </w:r>
+      <w:proofErr w:type="spellStart"/>
+      <w:r>
+        <w:rPr>
+          <w:rFonts w:ascii="Times New Roman" w:hAnsi="Times New Roman" w:cs="Times New Roman"/>
+          <w:sz w:val="24"/>
+          <w:szCs w:val="24"/>
+          <w:lang w:val="en-US"/>
+        </w:rPr>
+        <w:t>miR</w:t>
+      </w:r>
+      <w:proofErr w:type="spellEnd"/>
+      <w:r>
+        <w:rPr>
+          <w:rFonts w:ascii="Times New Roman" w:hAnsi="Times New Roman" w:cs="Times New Roman"/>
+          <w:sz w:val="24"/>
+          <w:szCs w:val="24"/>
+          <w:lang w:val="en-US"/>
+        </w:rPr>
+        <w:t xml:space="preserve">-ISH IF) and binding ability by RNA immunoprecipitation (RIP).  </w:t>
+      </w:r>
+      <w:proofErr w:type="spellStart"/>
+      <w:proofErr w:type="gramStart"/>
+      <w:r>
+        <w:rPr>
+          <w:rFonts w:ascii="Times New Roman" w:hAnsi="Times New Roman" w:cs="Times New Roman"/>
+          <w:sz w:val="24"/>
+          <w:szCs w:val="24"/>
+          <w:lang w:val="en-US"/>
+        </w:rPr>
+        <w:t>miR</w:t>
+      </w:r>
+      <w:proofErr w:type="spellEnd"/>
+      <w:r>
+        <w:rPr>
+          <w:rFonts w:ascii="Times New Roman" w:hAnsi="Times New Roman" w:cs="Times New Roman"/>
+          <w:sz w:val="24"/>
+          <w:szCs w:val="24"/>
+          <w:lang w:val="en-US"/>
+        </w:rPr>
+        <w:t>-ISH</w:t>
+      </w:r>
+      <w:proofErr w:type="gramEnd"/>
+      <w:r>
+        <w:rPr>
+          <w:rFonts w:ascii="Times New Roman" w:hAnsi="Times New Roman" w:cs="Times New Roman"/>
+          <w:sz w:val="24"/>
+          <w:szCs w:val="24"/>
+          <w:lang w:val="en-US"/>
+        </w:rPr>
+        <w:t xml:space="preserve"> IF methodology was established by modifying the existing Fluorescence </w:t>
       </w:r>
       <w:r>
         <w:rPr>
@@ -11236,16 +14160,74 @@
           <w:szCs w:val="24"/>
           <w:lang w:val="en-US"/>
         </w:rPr>
-        <w:t xml:space="preserve">The anti-miR probe highlights the target miRs based on RNA-RNA hybridization. </w:t>
-      </w:r>
-      <w:r>
-        <w:rPr>
-          <w:rFonts w:ascii="Times New Roman" w:hAnsi="Times New Roman" w:cs="Times New Roman"/>
-          <w:sz w:val="24"/>
-          <w:szCs w:val="24"/>
-          <w:lang w:val="en-US"/>
-        </w:rPr>
-        <w:t xml:space="preserve">Here, I assessed the subcellular co-localization of miR-148a-3p, -30a-5p, </w:t>
+        <w:t>The anti-</w:t>
+      </w:r>
+      <w:proofErr w:type="spellStart"/>
+      <w:r>
+        <w:rPr>
+          <w:rFonts w:ascii="Times New Roman" w:hAnsi="Times New Roman" w:cs="Times New Roman"/>
+          <w:sz w:val="24"/>
+          <w:szCs w:val="24"/>
+          <w:lang w:val="en-US"/>
+        </w:rPr>
+        <w:t>miR</w:t>
+      </w:r>
+      <w:proofErr w:type="spellEnd"/>
+      <w:r>
+        <w:rPr>
+          <w:rFonts w:ascii="Times New Roman" w:hAnsi="Times New Roman" w:cs="Times New Roman"/>
+          <w:sz w:val="24"/>
+          <w:szCs w:val="24"/>
+          <w:lang w:val="en-US"/>
+        </w:rPr>
+        <w:t xml:space="preserve"> probe highlights the target </w:t>
+      </w:r>
+      <w:proofErr w:type="spellStart"/>
+      <w:r>
+        <w:rPr>
+          <w:rFonts w:ascii="Times New Roman" w:hAnsi="Times New Roman" w:cs="Times New Roman"/>
+          <w:sz w:val="24"/>
+          <w:szCs w:val="24"/>
+          <w:lang w:val="en-US"/>
+        </w:rPr>
+        <w:t>miRs</w:t>
+      </w:r>
+      <w:proofErr w:type="spellEnd"/>
+      <w:r>
+        <w:rPr>
+          <w:rFonts w:ascii="Times New Roman" w:hAnsi="Times New Roman" w:cs="Times New Roman"/>
+          <w:sz w:val="24"/>
+          <w:szCs w:val="24"/>
+          <w:lang w:val="en-US"/>
+        </w:rPr>
+        <w:t xml:space="preserve"> based on RNA-RNA hybridization. </w:t>
+      </w:r>
+      <w:r>
+        <w:rPr>
+          <w:rFonts w:ascii="Times New Roman" w:hAnsi="Times New Roman" w:cs="Times New Roman"/>
+          <w:sz w:val="24"/>
+          <w:szCs w:val="24"/>
+          <w:lang w:val="en-US"/>
+        </w:rPr>
+        <w:t>Here, I assessed the subcellular c</w:t>
+      </w:r>
+      <w:r>
+        <w:rPr>
+          <w:rFonts w:ascii="Times New Roman" w:hAnsi="Times New Roman" w:cs="Times New Roman"/>
+          <w:sz w:val="24"/>
+          <w:szCs w:val="24"/>
+          <w:lang w:val="en-US"/>
+        </w:rPr>
+        <w:t>o-localization of miR-148a-3p,</w:t>
+      </w:r>
+      <w:r>
+        <w:rPr>
+          <w:rFonts w:ascii="Times New Roman" w:hAnsi="Times New Roman" w:cs="Times New Roman"/>
+          <w:sz w:val="24"/>
+          <w:szCs w:val="24"/>
+          <w:lang w:val="en-US"/>
+        </w:rPr>
+        <w:t xml:space="preserve"> </w:t>
       </w:r>
       <w:r>
         <w:rPr>
@@ -11263,34 +14245,54 @@
           <w:szCs w:val="24"/>
           <w:lang w:val="en-US"/>
         </w:rPr>
-        <w:t>p, a scrambled miR and hnRNPK.</w:t>
-      </w:r>
-      <w:r>
-        <w:rPr>
-          <w:rFonts w:ascii="Times New Roman" w:hAnsi="Times New Roman" w:cs="Times New Roman"/>
-          <w:sz w:val="24"/>
-          <w:szCs w:val="24"/>
-          <w:lang w:val="en-US"/>
-        </w:rPr>
-        <w:t xml:space="preserve"> miR-148, 30a and 589-5p all possess nucleoli localization, which confirms that the</w:t>
-      </w:r>
-      <w:r>
-        <w:rPr>
-          <w:rFonts w:ascii="Times New Roman" w:hAnsi="Times New Roman" w:cs="Times New Roman"/>
-          <w:sz w:val="24"/>
-          <w:szCs w:val="24"/>
-          <w:lang w:val="en-US"/>
-        </w:rPr>
-        <w:t xml:space="preserve"> ISH was successful. </w:t>
-      </w:r>
-      <w:r>
-        <w:rPr>
-          <w:rFonts w:ascii="Times New Roman" w:hAnsi="Times New Roman" w:cs="Times New Roman"/>
-          <w:sz w:val="24"/>
-          <w:szCs w:val="24"/>
-          <w:lang w:val="en-US"/>
-        </w:rPr>
-        <w:t xml:space="preserve">   </w:t>
+        <w:t xml:space="preserve">p, a scrambled </w:t>
+      </w:r>
+      <w:r>
+        <w:rPr>
+          <w:rFonts w:ascii="Times New Roman" w:hAnsi="Times New Roman" w:cs="Times New Roman"/>
+          <w:sz w:val="24"/>
+          <w:szCs w:val="24"/>
+          <w:lang w:val="en-US"/>
+        </w:rPr>
+        <w:t>form of miR-148a (control)</w:t>
+      </w:r>
+      <w:r>
+        <w:rPr>
+          <w:rFonts w:ascii="Times New Roman" w:hAnsi="Times New Roman" w:cs="Times New Roman"/>
+          <w:sz w:val="24"/>
+          <w:szCs w:val="24"/>
+          <w:lang w:val="en-US"/>
+        </w:rPr>
+        <w:t xml:space="preserve"> and </w:t>
+      </w:r>
+      <w:proofErr w:type="spellStart"/>
+      <w:r>
+        <w:rPr>
+          <w:rFonts w:ascii="Times New Roman" w:hAnsi="Times New Roman" w:cs="Times New Roman"/>
+          <w:sz w:val="24"/>
+          <w:szCs w:val="24"/>
+          <w:lang w:val="en-US"/>
+        </w:rPr>
+        <w:t>hnRNPK</w:t>
+      </w:r>
+      <w:proofErr w:type="spellEnd"/>
+      <w:r>
+        <w:rPr>
+          <w:rFonts w:ascii="Times New Roman" w:hAnsi="Times New Roman" w:cs="Times New Roman"/>
+          <w:sz w:val="24"/>
+          <w:szCs w:val="24"/>
+          <w:lang w:val="en-US"/>
+        </w:rPr>
+        <w:t xml:space="preserve"> (Fig.6)</w:t>
+      </w:r>
+      <w:r>
+        <w:rPr>
+          <w:rFonts w:ascii="Times New Roman" w:hAnsi="Times New Roman" w:cs="Times New Roman"/>
+          <w:sz w:val="24"/>
+          <w:szCs w:val="24"/>
+          <w:lang w:val="en-US"/>
+        </w:rPr>
+        <w:t>.</w:t>
       </w:r>
       <w:r>
         <w:rPr>
@@ -11300,29 +14302,757 @@
           <w:lang w:val="en-US"/>
         </w:rPr>
         <w:t xml:space="preserve"> </w:t>
+      </w:r>
+      <w:proofErr w:type="gramStart"/>
+      <w:r>
+        <w:rPr>
+          <w:rFonts w:ascii="Times New Roman" w:hAnsi="Times New Roman" w:cs="Times New Roman"/>
+          <w:sz w:val="24"/>
+          <w:szCs w:val="24"/>
+          <w:lang w:val="en-US"/>
+        </w:rPr>
+        <w:t>miR-148a</w:t>
+      </w:r>
+      <w:proofErr w:type="gramEnd"/>
+      <w:r>
+        <w:rPr>
+          <w:rFonts w:ascii="Times New Roman" w:hAnsi="Times New Roman" w:cs="Times New Roman"/>
+          <w:sz w:val="24"/>
+          <w:szCs w:val="24"/>
+          <w:lang w:val="en-US"/>
+        </w:rPr>
+        <w:t xml:space="preserve"> </w:t>
+      </w:r>
+      <w:r>
+        <w:rPr>
+          <w:rFonts w:ascii="Times New Roman" w:hAnsi="Times New Roman" w:cs="Times New Roman"/>
+          <w:sz w:val="24"/>
+          <w:szCs w:val="24"/>
+          <w:lang w:val="en-US"/>
+        </w:rPr>
+        <w:t xml:space="preserve">was </w:t>
+      </w:r>
+      <w:r>
+        <w:rPr>
+          <w:rFonts w:ascii="Times New Roman" w:hAnsi="Times New Roman" w:cs="Times New Roman"/>
+          <w:sz w:val="24"/>
+          <w:szCs w:val="24"/>
+          <w:lang w:val="en-US"/>
+        </w:rPr>
+        <w:t>a</w:t>
+      </w:r>
+      <w:r>
+        <w:rPr>
+          <w:rFonts w:ascii="Times New Roman" w:hAnsi="Times New Roman" w:cs="Times New Roman"/>
+          <w:sz w:val="24"/>
+          <w:szCs w:val="24"/>
+          <w:lang w:val="en-US"/>
+        </w:rPr>
+        <w:t xml:space="preserve">ssessed as </w:t>
+      </w:r>
+      <w:r>
+        <w:rPr>
+          <w:rFonts w:ascii="Times New Roman" w:hAnsi="Times New Roman" w:cs="Times New Roman"/>
+          <w:sz w:val="24"/>
+          <w:szCs w:val="24"/>
+          <w:lang w:val="en-US"/>
+        </w:rPr>
+        <w:t>it contains the</w:t>
+      </w:r>
+      <w:r>
+        <w:rPr>
+          <w:rFonts w:ascii="Times New Roman" w:hAnsi="Times New Roman" w:cs="Times New Roman"/>
+          <w:sz w:val="24"/>
+          <w:szCs w:val="24"/>
+          <w:lang w:val="en-US"/>
+        </w:rPr>
+        <w:t xml:space="preserve"> motif that </w:t>
+      </w:r>
+      <w:proofErr w:type="spellStart"/>
+      <w:r>
+        <w:rPr>
+          <w:rFonts w:ascii="Times New Roman" w:hAnsi="Times New Roman" w:cs="Times New Roman"/>
+          <w:sz w:val="24"/>
+          <w:szCs w:val="24"/>
+          <w:lang w:val="en-US"/>
+        </w:rPr>
+        <w:t>hnRNPK</w:t>
+      </w:r>
+      <w:proofErr w:type="spellEnd"/>
+      <w:r>
+        <w:rPr>
+          <w:rFonts w:ascii="Times New Roman" w:hAnsi="Times New Roman" w:cs="Times New Roman"/>
+          <w:sz w:val="24"/>
+          <w:szCs w:val="24"/>
+          <w:lang w:val="en-US"/>
+        </w:rPr>
+        <w:t xml:space="preserve"> was predicted to bind</w:t>
+      </w:r>
+      <w:r>
+        <w:rPr>
+          <w:rFonts w:ascii="Times New Roman" w:hAnsi="Times New Roman" w:cs="Times New Roman"/>
+          <w:sz w:val="24"/>
+          <w:szCs w:val="24"/>
+          <w:lang w:val="en-US"/>
+        </w:rPr>
+        <w:t xml:space="preserve"> and possess</w:t>
+      </w:r>
+      <w:r>
+        <w:rPr>
+          <w:rFonts w:ascii="Times New Roman" w:hAnsi="Times New Roman" w:cs="Times New Roman"/>
+          <w:sz w:val="24"/>
+          <w:szCs w:val="24"/>
+          <w:lang w:val="en-US"/>
+        </w:rPr>
+        <w:t>es</w:t>
+      </w:r>
+      <w:r>
+        <w:rPr>
+          <w:rFonts w:ascii="Times New Roman" w:hAnsi="Times New Roman" w:cs="Times New Roman"/>
+          <w:sz w:val="24"/>
+          <w:szCs w:val="24"/>
+          <w:lang w:val="en-US"/>
+        </w:rPr>
+        <w:t xml:space="preserve"> decreased export upon cavin-1 expression. In contrast, miR-589</w:t>
+      </w:r>
+      <w:r>
+        <w:rPr>
+          <w:rFonts w:ascii="Times New Roman" w:hAnsi="Times New Roman" w:cs="Times New Roman"/>
+          <w:sz w:val="24"/>
+          <w:szCs w:val="24"/>
+          <w:lang w:val="en-US"/>
+        </w:rPr>
+        <w:t xml:space="preserve"> was seen to be unaffected by expression of cavin-1 in cell and EVs in RNA-</w:t>
+      </w:r>
+      <w:proofErr w:type="spellStart"/>
+      <w:r>
+        <w:rPr>
+          <w:rFonts w:ascii="Times New Roman" w:hAnsi="Times New Roman" w:cs="Times New Roman"/>
+          <w:sz w:val="24"/>
+          <w:szCs w:val="24"/>
+          <w:lang w:val="en-US"/>
+        </w:rPr>
+        <w:t>seq</w:t>
+      </w:r>
+      <w:proofErr w:type="spellEnd"/>
+      <w:r>
+        <w:rPr>
+          <w:rFonts w:ascii="Times New Roman" w:hAnsi="Times New Roman" w:cs="Times New Roman"/>
+          <w:sz w:val="24"/>
+          <w:szCs w:val="24"/>
+          <w:lang w:val="en-US"/>
+        </w:rPr>
+        <w:t xml:space="preserve"> analysis. This establishes a negative </w:t>
       </w:r>
     </w:p>
     <w:p>
       <w:pPr>
-        <w:jc w:val="center"/>
-        <w:rPr>
-          <w:rFonts w:ascii="Times New Roman" w:hAnsi="Times New Roman" w:cs="Times New Roman"/>
-          <w:sz w:val="24"/>
-          <w:szCs w:val="24"/>
-          <w:lang w:val="en-US"/>
-        </w:rPr>
+        <w:rPr>
+          <w:rFonts w:ascii="Times New Roman" w:hAnsi="Times New Roman" w:cs="Times New Roman"/>
+          <w:sz w:val="24"/>
+          <w:szCs w:val="24"/>
+          <w:lang w:val="en-US"/>
+        </w:rPr>
+        <w:sectPr>
+          <w:pgSz w:w="16838" w:h="11906" w:orient="landscape"/>
+          <w:pgMar w:top="720" w:right="720" w:bottom="720" w:left="720" w:header="708" w:footer="708" w:gutter="0"/>
+          <w:cols w:num="2" w:space="708"/>
+          <w:docGrid w:linePitch="360"/>
+        </w:sectPr>
       </w:pPr>
+      <w:r>
+        <w:rPr>
+          <w:rFonts w:ascii="Times New Roman" w:hAnsi="Times New Roman" w:cs="Times New Roman"/>
+          <w:b/>
+          <w:noProof/>
+          <w:szCs w:val="24"/>
+          <w:lang w:eastAsia="en-AU"/>
+        </w:rPr>
+        <w:lastRenderedPageBreak/>
+        <mc:AlternateContent>
+          <mc:Choice Requires="wps">
+            <w:drawing>
+              <wp:anchor distT="45720" distB="45720" distL="114300" distR="114300" simplePos="0" relativeHeight="251665408" behindDoc="0" locked="0" layoutInCell="1" allowOverlap="1" wp14:anchorId="3E425831" wp14:editId="23A6DAC1">
+                <wp:simplePos x="0" y="0"/>
+                <wp:positionH relativeFrom="column">
+                  <wp:posOffset>207645</wp:posOffset>
+                </wp:positionH>
+                <wp:positionV relativeFrom="paragraph">
+                  <wp:posOffset>3449320</wp:posOffset>
+                </wp:positionV>
+                <wp:extent cx="4559935" cy="3087370"/>
+                <wp:effectExtent l="0" t="0" r="0" b="0"/>
+                <wp:wrapSquare wrapText="bothSides"/>
+                <wp:docPr id="14" name="Text Box 2"/>
+                <wp:cNvGraphicFramePr>
+                  <a:graphicFrameLocks xmlns:a="http://schemas.openxmlformats.org/drawingml/2006/main"/>
+                </wp:cNvGraphicFramePr>
+                <a:graphic xmlns:a="http://schemas.openxmlformats.org/drawingml/2006/main">
+                  <a:graphicData uri="http://schemas.microsoft.com/office/word/2010/wordprocessingShape">
+                    <wps:wsp>
+                      <wps:cNvSpPr txBox="1">
+                        <a:spLocks noChangeArrowheads="1"/>
+                      </wps:cNvSpPr>
+                      <wps:spPr bwMode="auto">
+                        <a:xfrm>
+                          <a:off x="0" y="0"/>
+                          <a:ext cx="4559935" cy="3087370"/>
+                        </a:xfrm>
+                        <a:prstGeom prst="rect">
+                          <a:avLst/>
+                        </a:prstGeom>
+                        <a:solidFill>
+                          <a:srgbClr val="FFFFFF"/>
+                        </a:solidFill>
+                        <a:ln w="9525">
+                          <a:noFill/>
+                          <a:miter lim="800000"/>
+                          <a:headEnd/>
+                          <a:tailEnd/>
+                        </a:ln>
+                      </wps:spPr>
+                      <wps:txbx>
+                        <w:txbxContent>
+                          <w:p>
+                            <w:pPr>
+                              <w:spacing w:line="360" w:lineRule="auto"/>
+                              <w:rPr>
+                                <w:rFonts w:ascii="Times New Roman" w:hAnsi="Times New Roman" w:cs="Times New Roman"/>
+                              </w:rPr>
+                            </w:pPr>
+                            <w:r>
+                              <w:rPr>
+                                <w:rFonts w:ascii="Times New Roman" w:hAnsi="Times New Roman" w:cs="Times New Roman"/>
+                                <w:b/>
+                              </w:rPr>
+                              <w:t>Figure 5</w:t>
+                            </w:r>
+                            <w:r>
+                              <w:rPr>
+                                <w:rFonts w:ascii="Times New Roman" w:hAnsi="Times New Roman" w:cs="Times New Roman"/>
+                              </w:rPr>
+                              <w:t xml:space="preserve">: </w:t>
+                            </w:r>
+                            <w:proofErr w:type="spellStart"/>
+                            <w:r>
+                              <w:rPr>
+                                <w:rFonts w:ascii="Times New Roman" w:hAnsi="Times New Roman" w:cs="Times New Roman"/>
+                                <w:i/>
+                              </w:rPr>
+                              <w:t>hnRNPK</w:t>
+                            </w:r>
+                            <w:proofErr w:type="spellEnd"/>
+                            <w:r>
+                              <w:rPr>
+                                <w:rFonts w:ascii="Times New Roman" w:hAnsi="Times New Roman" w:cs="Times New Roman"/>
+                                <w:i/>
+                              </w:rPr>
+                              <w:t xml:space="preserve"> changes subcellular localization between PC3</w:t>
+                            </w:r>
+                            <w:r>
+                              <w:rPr>
+                                <w:rFonts w:ascii="Times New Roman" w:hAnsi="Times New Roman" w:cs="Times New Roman"/>
+                                <w:i/>
+                              </w:rPr>
+                              <w:t xml:space="preserve"> </w:t>
+                            </w:r>
+                            <w:r>
+                              <w:rPr>
+                                <w:rFonts w:ascii="Times New Roman" w:hAnsi="Times New Roman" w:cs="Times New Roman"/>
+                                <w:i/>
+                              </w:rPr>
+                              <w:t>GFP and PC3-cavin-1 cell lin</w:t>
+                            </w:r>
+                            <w:r>
+                              <w:rPr>
+                                <w:rFonts w:ascii="Times New Roman" w:hAnsi="Times New Roman" w:cs="Times New Roman"/>
+                                <w:i/>
+                              </w:rPr>
+                              <w:t>es</w:t>
+                            </w:r>
+                            <w:r>
+                              <w:rPr>
+                                <w:rFonts w:ascii="Times New Roman" w:hAnsi="Times New Roman" w:cs="Times New Roman"/>
+                              </w:rPr>
+                              <w:t xml:space="preserve">. Immunofluorescence completed </w:t>
+                            </w:r>
+                            <w:r>
+                              <w:rPr>
+                                <w:rFonts w:ascii="Times New Roman" w:hAnsi="Times New Roman" w:cs="Times New Roman"/>
+                              </w:rPr>
+                              <w:t>on PC3 GFP or cavin-1 cell lines</w:t>
+                            </w:r>
+                            <w:r>
+                              <w:rPr>
+                                <w:rFonts w:ascii="Times New Roman" w:hAnsi="Times New Roman" w:cs="Times New Roman"/>
+                              </w:rPr>
+                              <w:t xml:space="preserve"> was used to assess changes in </w:t>
+                            </w:r>
+                            <w:proofErr w:type="spellStart"/>
+                            <w:r>
+                              <w:rPr>
+                                <w:rFonts w:ascii="Times New Roman" w:hAnsi="Times New Roman" w:cs="Times New Roman"/>
+                              </w:rPr>
+                              <w:t>hnRNPK</w:t>
+                            </w:r>
+                            <w:proofErr w:type="spellEnd"/>
+                            <w:r>
+                              <w:rPr>
+                                <w:rFonts w:ascii="Times New Roman" w:hAnsi="Times New Roman" w:cs="Times New Roman"/>
+                              </w:rPr>
+                              <w:t xml:space="preserve"> activity, particularly lo</w:t>
+                            </w:r>
+                            <w:r>
+                              <w:rPr>
+                                <w:rFonts w:ascii="Times New Roman" w:hAnsi="Times New Roman" w:cs="Times New Roman"/>
+                              </w:rPr>
+                              <w:t xml:space="preserve">calization. A) </w:t>
+                            </w:r>
+                            <w:proofErr w:type="spellStart"/>
+                            <w:proofErr w:type="gramStart"/>
+                            <w:r>
+                              <w:rPr>
+                                <w:rFonts w:ascii="Times New Roman" w:hAnsi="Times New Roman" w:cs="Times New Roman"/>
+                              </w:rPr>
+                              <w:t>hnRNPK</w:t>
+                            </w:r>
+                            <w:proofErr w:type="spellEnd"/>
+                            <w:proofErr w:type="gramEnd"/>
+                            <w:r>
+                              <w:rPr>
+                                <w:rFonts w:ascii="Times New Roman" w:hAnsi="Times New Roman" w:cs="Times New Roman"/>
+                              </w:rPr>
+                              <w:t xml:space="preserve"> (red) was </w:t>
+                            </w:r>
+                            <w:r>
+                              <w:rPr>
+                                <w:rFonts w:ascii="Times New Roman" w:hAnsi="Times New Roman" w:cs="Times New Roman"/>
+                              </w:rPr>
+                              <w:t>detected in punctate cytoplasmic s</w:t>
+                            </w:r>
+                            <w:r>
+                              <w:rPr>
+                                <w:rFonts w:ascii="Times New Roman" w:hAnsi="Times New Roman" w:cs="Times New Roman"/>
+                              </w:rPr>
+                              <w:t xml:space="preserve">tructures and nucleolus of GFP </w:t>
+                            </w:r>
+                            <w:r>
+                              <w:rPr>
+                                <w:rFonts w:ascii="Times New Roman" w:hAnsi="Times New Roman" w:cs="Times New Roman"/>
+                              </w:rPr>
+                              <w:t>PC3 cells and in perinuclear structur</w:t>
+                            </w:r>
+                            <w:r>
+                              <w:rPr>
+                                <w:rFonts w:ascii="Times New Roman" w:hAnsi="Times New Roman" w:cs="Times New Roman"/>
+                              </w:rPr>
+                              <w:t xml:space="preserve">es in cavin-1 PC3 cells. Green </w:t>
+                            </w:r>
+                            <w:r>
+                              <w:rPr>
+                                <w:rFonts w:ascii="Times New Roman" w:hAnsi="Times New Roman" w:cs="Times New Roman"/>
+                              </w:rPr>
+                              <w:t xml:space="preserve">channel shows position of GFP or </w:t>
+                            </w:r>
+                            <w:r>
+                              <w:rPr>
+                                <w:rFonts w:ascii="Times New Roman" w:hAnsi="Times New Roman" w:cs="Times New Roman"/>
+                              </w:rPr>
+                              <w:t xml:space="preserve">GFP tagged cavin-1 B) Confocal </w:t>
+                            </w:r>
+                            <w:r>
+                              <w:rPr>
+                                <w:rFonts w:ascii="Times New Roman" w:hAnsi="Times New Roman" w:cs="Times New Roman"/>
+                              </w:rPr>
+                              <w:t xml:space="preserve">images display </w:t>
+                            </w:r>
+                            <w:proofErr w:type="spellStart"/>
+                            <w:r>
+                              <w:rPr>
+                                <w:rFonts w:ascii="Times New Roman" w:hAnsi="Times New Roman" w:cs="Times New Roman"/>
+                              </w:rPr>
+                              <w:t>hnRNPK</w:t>
+                            </w:r>
+                            <w:proofErr w:type="spellEnd"/>
+                            <w:r>
+                              <w:rPr>
+                                <w:rFonts w:ascii="Times New Roman" w:hAnsi="Times New Roman" w:cs="Times New Roman"/>
+                              </w:rPr>
+                              <w:t xml:space="preserve"> (red)</w:t>
+                            </w:r>
+                            <w:r>
+                              <w:rPr>
+                                <w:rFonts w:ascii="Times New Roman" w:hAnsi="Times New Roman" w:cs="Times New Roman"/>
+                              </w:rPr>
+                              <w:t xml:space="preserve"> and CD9 (green) co-localization </w:t>
+                            </w:r>
+                            <w:r>
+                              <w:rPr>
+                                <w:rFonts w:ascii="Times New Roman" w:hAnsi="Times New Roman" w:cs="Times New Roman"/>
+                              </w:rPr>
+                              <w:t>to assess the identity of the punctate structures. Inset highligh</w:t>
+                            </w:r>
+                            <w:r>
+                              <w:rPr>
+                                <w:rFonts w:ascii="Times New Roman" w:hAnsi="Times New Roman" w:cs="Times New Roman"/>
+                              </w:rPr>
+                              <w:t xml:space="preserve">ts </w:t>
+                            </w:r>
+                            <w:r>
+                              <w:rPr>
+                                <w:rFonts w:ascii="Times New Roman" w:hAnsi="Times New Roman" w:cs="Times New Roman"/>
+                              </w:rPr>
+                              <w:t>co-localization. C) ERp44 (gree</w:t>
+                            </w:r>
+                            <w:r>
+                              <w:rPr>
+                                <w:rFonts w:ascii="Times New Roman" w:hAnsi="Times New Roman" w:cs="Times New Roman"/>
+                              </w:rPr>
+                              <w:t xml:space="preserve">n) and </w:t>
+                            </w:r>
+                            <w:proofErr w:type="spellStart"/>
+                            <w:r>
+                              <w:rPr>
+                                <w:rFonts w:ascii="Times New Roman" w:hAnsi="Times New Roman" w:cs="Times New Roman"/>
+                              </w:rPr>
+                              <w:t>hnRNPK</w:t>
+                            </w:r>
+                            <w:proofErr w:type="spellEnd"/>
+                            <w:r>
+                              <w:rPr>
+                                <w:rFonts w:ascii="Times New Roman" w:hAnsi="Times New Roman" w:cs="Times New Roman"/>
+                              </w:rPr>
+                              <w:t xml:space="preserve"> (red) visualised </w:t>
+                            </w:r>
+                            <w:r>
+                              <w:rPr>
+                                <w:rFonts w:ascii="Times New Roman" w:hAnsi="Times New Roman" w:cs="Times New Roman"/>
+                              </w:rPr>
+                              <w:t xml:space="preserve">by </w:t>
+                            </w:r>
+                            <w:r>
+                              <w:rPr>
+                                <w:rFonts w:ascii="Times New Roman" w:hAnsi="Times New Roman" w:cs="Times New Roman"/>
+                              </w:rPr>
+                              <w:t>fluorescence</w:t>
+                            </w:r>
+                            <w:r>
+                              <w:rPr>
+                                <w:rFonts w:ascii="Times New Roman" w:hAnsi="Times New Roman" w:cs="Times New Roman"/>
+                              </w:rPr>
+                              <w:t xml:space="preserve"> microscopy in PC3-G</w:t>
+                            </w:r>
+                            <w:r>
+                              <w:rPr>
+                                <w:rFonts w:ascii="Times New Roman" w:hAnsi="Times New Roman" w:cs="Times New Roman"/>
+                              </w:rPr>
+                              <w:t xml:space="preserve">FP and PC3-cavin-1 cell lines. </w:t>
+                            </w:r>
+                            <w:r>
+                              <w:rPr>
+                                <w:rFonts w:ascii="Times New Roman" w:hAnsi="Times New Roman" w:cs="Times New Roman"/>
+                              </w:rPr>
+                              <w:t>Scale bar represents 10μm. DAPI stain (blue) present in each sample.</w:t>
+                            </w:r>
+                          </w:p>
+                        </w:txbxContent>
+                      </wps:txbx>
+                      <wps:bodyPr rot="0" vert="horz" wrap="square" lIns="91440" tIns="45720" rIns="91440" bIns="45720" anchor="t" anchorCtr="0">
+                        <a:noAutofit/>
+                      </wps:bodyPr>
+                    </wps:wsp>
+                  </a:graphicData>
+                </a:graphic>
+                <wp14:sizeRelH relativeFrom="margin">
+                  <wp14:pctWidth>0</wp14:pctWidth>
+                </wp14:sizeRelH>
+                <wp14:sizeRelV relativeFrom="margin">
+                  <wp14:pctHeight>0</wp14:pctHeight>
+                </wp14:sizeRelV>
+              </wp:anchor>
+            </w:drawing>
+          </mc:Choice>
+          <mc:Fallback>
+            <w:pict>
+              <v:shape w14:anchorId="3E425831" id="_x0000_s1027" type="#_x0000_t202" style="position:absolute;margin-left:16.35pt;margin-top:271.6pt;width:359.05pt;height:243.1pt;z-index:251665408;visibility:visible;mso-wrap-style:square;mso-width-percent:0;mso-height-percent:0;mso-wrap-distance-left:9pt;mso-wrap-distance-top:3.6pt;mso-wrap-distance-right:9pt;mso-wrap-distance-bottom:3.6pt;mso-position-horizontal:absolute;mso-position-horizontal-relative:text;mso-position-vertical:absolute;mso-position-vertical-relative:text;mso-width-percent:0;mso-height-percent:0;mso-width-relative:margin;mso-height-relative:margin;v-text-anchor:top" o:gfxdata="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" stroked="f">
+                <v:textbox>
+                  <w:txbxContent>
+                    <w:p>
+                      <w:pPr>
+                        <w:spacing w:line="360" w:lineRule="auto"/>
+                        <w:rPr>
+                          <w:rFonts w:ascii="Times New Roman" w:hAnsi="Times New Roman" w:cs="Times New Roman"/>
+                        </w:rPr>
+                      </w:pPr>
+                      <w:r>
+                        <w:rPr>
+                          <w:rFonts w:ascii="Times New Roman" w:hAnsi="Times New Roman" w:cs="Times New Roman"/>
+                          <w:b/>
+                        </w:rPr>
+                        <w:t>Figure 5</w:t>
+                      </w:r>
+                      <w:r>
+                        <w:rPr>
+                          <w:rFonts w:ascii="Times New Roman" w:hAnsi="Times New Roman" w:cs="Times New Roman"/>
+                        </w:rPr>
+                        <w:t xml:space="preserve">: </w:t>
+                      </w:r>
+                      <w:proofErr w:type="spellStart"/>
+                      <w:r>
+                        <w:rPr>
+                          <w:rFonts w:ascii="Times New Roman" w:hAnsi="Times New Roman" w:cs="Times New Roman"/>
+                          <w:i/>
+                        </w:rPr>
+                        <w:t>hnRNPK</w:t>
+                      </w:r>
+                      <w:proofErr w:type="spellEnd"/>
+                      <w:r>
+                        <w:rPr>
+                          <w:rFonts w:ascii="Times New Roman" w:hAnsi="Times New Roman" w:cs="Times New Roman"/>
+                          <w:i/>
+                        </w:rPr>
+                        <w:t xml:space="preserve"> changes subcellular localization between PC3</w:t>
+                      </w:r>
+                      <w:r>
+                        <w:rPr>
+                          <w:rFonts w:ascii="Times New Roman" w:hAnsi="Times New Roman" w:cs="Times New Roman"/>
+                          <w:i/>
+                        </w:rPr>
+                        <w:t xml:space="preserve"> </w:t>
+                      </w:r>
+                      <w:r>
+                        <w:rPr>
+                          <w:rFonts w:ascii="Times New Roman" w:hAnsi="Times New Roman" w:cs="Times New Roman"/>
+                          <w:i/>
+                        </w:rPr>
+                        <w:t>GFP and PC3-cavin-1 cell lin</w:t>
+                      </w:r>
+                      <w:r>
+                        <w:rPr>
+                          <w:rFonts w:ascii="Times New Roman" w:hAnsi="Times New Roman" w:cs="Times New Roman"/>
+                          <w:i/>
+                        </w:rPr>
+                        <w:t>es</w:t>
+                      </w:r>
+                      <w:r>
+                        <w:rPr>
+                          <w:rFonts w:ascii="Times New Roman" w:hAnsi="Times New Roman" w:cs="Times New Roman"/>
+                        </w:rPr>
+                        <w:t xml:space="preserve">. Immunofluorescence completed </w:t>
+                      </w:r>
+                      <w:r>
+                        <w:rPr>
+                          <w:rFonts w:ascii="Times New Roman" w:hAnsi="Times New Roman" w:cs="Times New Roman"/>
+                        </w:rPr>
+                        <w:t>on PC3 GFP or cavin-1 cell lines</w:t>
+                      </w:r>
+                      <w:r>
+                        <w:rPr>
+                          <w:rFonts w:ascii="Times New Roman" w:hAnsi="Times New Roman" w:cs="Times New Roman"/>
+                        </w:rPr>
+                        <w:t xml:space="preserve"> was used to assess changes in </w:t>
+                      </w:r>
+                      <w:proofErr w:type="spellStart"/>
+                      <w:r>
+                        <w:rPr>
+                          <w:rFonts w:ascii="Times New Roman" w:hAnsi="Times New Roman" w:cs="Times New Roman"/>
+                        </w:rPr>
+                        <w:t>hnRNPK</w:t>
+                      </w:r>
+                      <w:proofErr w:type="spellEnd"/>
+                      <w:r>
+                        <w:rPr>
+                          <w:rFonts w:ascii="Times New Roman" w:hAnsi="Times New Roman" w:cs="Times New Roman"/>
+                        </w:rPr>
+                        <w:t xml:space="preserve"> activity, particularly lo</w:t>
+                      </w:r>
+                      <w:r>
+                        <w:rPr>
+                          <w:rFonts w:ascii="Times New Roman" w:hAnsi="Times New Roman" w:cs="Times New Roman"/>
+                        </w:rPr>
+                        <w:t xml:space="preserve">calization. A) </w:t>
+                      </w:r>
+                      <w:proofErr w:type="spellStart"/>
+                      <w:proofErr w:type="gramStart"/>
+                      <w:r>
+                        <w:rPr>
+                          <w:rFonts w:ascii="Times New Roman" w:hAnsi="Times New Roman" w:cs="Times New Roman"/>
+                        </w:rPr>
+                        <w:t>hnRNPK</w:t>
+                      </w:r>
+                      <w:proofErr w:type="spellEnd"/>
+                      <w:proofErr w:type="gramEnd"/>
+                      <w:r>
+                        <w:rPr>
+                          <w:rFonts w:ascii="Times New Roman" w:hAnsi="Times New Roman" w:cs="Times New Roman"/>
+                        </w:rPr>
+                        <w:t xml:space="preserve"> (red) was </w:t>
+                      </w:r>
+                      <w:r>
+                        <w:rPr>
+                          <w:rFonts w:ascii="Times New Roman" w:hAnsi="Times New Roman" w:cs="Times New Roman"/>
+                        </w:rPr>
+                        <w:t>detected in punctate cytoplasmic s</w:t>
+                      </w:r>
+                      <w:r>
+                        <w:rPr>
+                          <w:rFonts w:ascii="Times New Roman" w:hAnsi="Times New Roman" w:cs="Times New Roman"/>
+                        </w:rPr>
+                        <w:t xml:space="preserve">tructures and nucleolus of GFP </w:t>
+                      </w:r>
+                      <w:r>
+                        <w:rPr>
+                          <w:rFonts w:ascii="Times New Roman" w:hAnsi="Times New Roman" w:cs="Times New Roman"/>
+                        </w:rPr>
+                        <w:t>PC3 cells and in perinuclear structur</w:t>
+                      </w:r>
+                      <w:r>
+                        <w:rPr>
+                          <w:rFonts w:ascii="Times New Roman" w:hAnsi="Times New Roman" w:cs="Times New Roman"/>
+                        </w:rPr>
+                        <w:t xml:space="preserve">es in cavin-1 PC3 cells. Green </w:t>
+                      </w:r>
+                      <w:r>
+                        <w:rPr>
+                          <w:rFonts w:ascii="Times New Roman" w:hAnsi="Times New Roman" w:cs="Times New Roman"/>
+                        </w:rPr>
+                        <w:t xml:space="preserve">channel shows position of GFP or </w:t>
+                      </w:r>
+                      <w:r>
+                        <w:rPr>
+                          <w:rFonts w:ascii="Times New Roman" w:hAnsi="Times New Roman" w:cs="Times New Roman"/>
+                        </w:rPr>
+                        <w:t xml:space="preserve">GFP tagged cavin-1 B) Confocal </w:t>
+                      </w:r>
+                      <w:r>
+                        <w:rPr>
+                          <w:rFonts w:ascii="Times New Roman" w:hAnsi="Times New Roman" w:cs="Times New Roman"/>
+                        </w:rPr>
+                        <w:t xml:space="preserve">images display </w:t>
+                      </w:r>
+                      <w:proofErr w:type="spellStart"/>
+                      <w:r>
+                        <w:rPr>
+                          <w:rFonts w:ascii="Times New Roman" w:hAnsi="Times New Roman" w:cs="Times New Roman"/>
+                        </w:rPr>
+                        <w:t>hnRNPK</w:t>
+                      </w:r>
+                      <w:proofErr w:type="spellEnd"/>
+                      <w:r>
+                        <w:rPr>
+                          <w:rFonts w:ascii="Times New Roman" w:hAnsi="Times New Roman" w:cs="Times New Roman"/>
+                        </w:rPr>
+                        <w:t xml:space="preserve"> (red)</w:t>
+                      </w:r>
+                      <w:r>
+                        <w:rPr>
+                          <w:rFonts w:ascii="Times New Roman" w:hAnsi="Times New Roman" w:cs="Times New Roman"/>
+                        </w:rPr>
+                        <w:t xml:space="preserve"> and CD9 (green) co-localization </w:t>
+                      </w:r>
+                      <w:r>
+                        <w:rPr>
+                          <w:rFonts w:ascii="Times New Roman" w:hAnsi="Times New Roman" w:cs="Times New Roman"/>
+                        </w:rPr>
+                        <w:t>to assess the identity of the punctate structures. Inset highligh</w:t>
+                      </w:r>
+                      <w:r>
+                        <w:rPr>
+                          <w:rFonts w:ascii="Times New Roman" w:hAnsi="Times New Roman" w:cs="Times New Roman"/>
+                        </w:rPr>
+                        <w:t xml:space="preserve">ts </w:t>
+                      </w:r>
+                      <w:r>
+                        <w:rPr>
+                          <w:rFonts w:ascii="Times New Roman" w:hAnsi="Times New Roman" w:cs="Times New Roman"/>
+                        </w:rPr>
+                        <w:t>co-localization. C) ERp44 (gree</w:t>
+                      </w:r>
+                      <w:r>
+                        <w:rPr>
+                          <w:rFonts w:ascii="Times New Roman" w:hAnsi="Times New Roman" w:cs="Times New Roman"/>
+                        </w:rPr>
+                        <w:t xml:space="preserve">n) and </w:t>
+                      </w:r>
+                      <w:proofErr w:type="spellStart"/>
+                      <w:r>
+                        <w:rPr>
+                          <w:rFonts w:ascii="Times New Roman" w:hAnsi="Times New Roman" w:cs="Times New Roman"/>
+                        </w:rPr>
+                        <w:t>hnRNPK</w:t>
+                      </w:r>
+                      <w:proofErr w:type="spellEnd"/>
+                      <w:r>
+                        <w:rPr>
+                          <w:rFonts w:ascii="Times New Roman" w:hAnsi="Times New Roman" w:cs="Times New Roman"/>
+                        </w:rPr>
+                        <w:t xml:space="preserve"> (red) visualised </w:t>
+                      </w:r>
+                      <w:r>
+                        <w:rPr>
+                          <w:rFonts w:ascii="Times New Roman" w:hAnsi="Times New Roman" w:cs="Times New Roman"/>
+                        </w:rPr>
+                        <w:t xml:space="preserve">by </w:t>
+                      </w:r>
+                      <w:r>
+                        <w:rPr>
+                          <w:rFonts w:ascii="Times New Roman" w:hAnsi="Times New Roman" w:cs="Times New Roman"/>
+                        </w:rPr>
+                        <w:t>fluorescence</w:t>
+                      </w:r>
+                      <w:r>
+                        <w:rPr>
+                          <w:rFonts w:ascii="Times New Roman" w:hAnsi="Times New Roman" w:cs="Times New Roman"/>
+                        </w:rPr>
+                        <w:t xml:space="preserve"> microscopy in PC3-G</w:t>
+                      </w:r>
+                      <w:r>
+                        <w:rPr>
+                          <w:rFonts w:ascii="Times New Roman" w:hAnsi="Times New Roman" w:cs="Times New Roman"/>
+                        </w:rPr>
+                        <w:t xml:space="preserve">FP and PC3-cavin-1 cell lines. </w:t>
+                      </w:r>
+                      <w:r>
+                        <w:rPr>
+                          <w:rFonts w:ascii="Times New Roman" w:hAnsi="Times New Roman" w:cs="Times New Roman"/>
+                        </w:rPr>
+                        <w:t>Scale bar represents 10μm. DAPI stain (blue) present in each sample.</w:t>
+                      </w:r>
+                    </w:p>
+                  </w:txbxContent>
+                </v:textbox>
+                <w10:wrap type="square"/>
+              </v:shape>
+            </w:pict>
+          </mc:Fallback>
+        </mc:AlternateContent>
+      </w:r>
       <w:r>
         <w:rPr>
           <w:noProof/>
           <w:lang w:eastAsia="en-AU"/>
         </w:rPr>
-        <w:lastRenderedPageBreak/>
         <w:drawing>
-          <wp:inline distT="0" distB="0" distL="0" distR="0" wp14:anchorId="4AD98469" wp14:editId="0C8BFD35">
-            <wp:extent cx="9803811" cy="6496050"/>
-            <wp:effectExtent l="0" t="0" r="6985" b="0"/>
-            <wp:docPr id="6" name="Picture 6"/>
+          <wp:anchor distT="0" distB="0" distL="114300" distR="114300" simplePos="0" relativeHeight="251663360" behindDoc="1" locked="0" layoutInCell="1" allowOverlap="1" wp14:anchorId="10664F1F" wp14:editId="696B72C4">
+            <wp:simplePos x="0" y="0"/>
+            <wp:positionH relativeFrom="column">
+              <wp:posOffset>4874227</wp:posOffset>
+            </wp:positionH>
+            <wp:positionV relativeFrom="paragraph">
+              <wp:posOffset>486</wp:posOffset>
+            </wp:positionV>
+            <wp:extent cx="4882515" cy="6337300"/>
+            <wp:effectExtent l="0" t="0" r="0" b="6350"/>
+            <wp:wrapTight wrapText="bothSides">
+              <wp:wrapPolygon edited="0">
+                <wp:start x="0" y="0"/>
+                <wp:lineTo x="0" y="21557"/>
+                <wp:lineTo x="21490" y="21557"/>
+                <wp:lineTo x="21490" y="0"/>
+                <wp:lineTo x="0" y="0"/>
+              </wp:wrapPolygon>
+            </wp:wrapTight>
+            <wp:docPr id="13" name="Picture 13"/>
             <wp:cNvGraphicFramePr>
               <a:graphicFrameLocks xmlns:a="http://schemas.openxmlformats.org/drawingml/2006/main" noChangeAspect="1"/>
             </wp:cNvGraphicFramePr>
@@ -11334,7 +15064,13 @@
                     <pic:cNvPicPr/>
                   </pic:nvPicPr>
                   <pic:blipFill>
-                    <a:blip r:embed="rId10"/>
+                    <a:blip r:embed="rId10">
+                      <a:extLst>
+                        <a:ext uri="{28A0092B-C50C-407E-A947-70E740481C1C}">
+                          <a14:useLocalDpi xmlns:a14="http://schemas.microsoft.com/office/drawing/2010/main" val="0"/>
+                        </a:ext>
+                      </a:extLst>
+                    </a:blip>
                     <a:stretch>
                       <a:fillRect/>
                     </a:stretch>
@@ -11342,7 +15078,7 @@
                   <pic:spPr>
                     <a:xfrm>
                       <a:off x="0" y="0"/>
-                      <a:ext cx="9818096" cy="6505515"/>
+                      <a:ext cx="4882515" cy="6337300"/>
                     </a:xfrm>
                     <a:prstGeom prst="rect">
                       <a:avLst/>
@@ -11351,29 +15087,41 @@
                 </pic:pic>
               </a:graphicData>
             </a:graphic>
-          </wp:inline>
+            <wp14:sizeRelH relativeFrom="page">
+              <wp14:pctWidth>0</wp14:pctWidth>
+            </wp14:sizeRelH>
+            <wp14:sizeRelV relativeFrom="page">
+              <wp14:pctHeight>0</wp14:pctHeight>
+            </wp14:sizeRelV>
+          </wp:anchor>
         </w:drawing>
-      </w:r>
-      <w:r>
-        <w:rPr>
-          <w:rFonts w:ascii="Times New Roman" w:hAnsi="Times New Roman" w:cs="Times New Roman"/>
-          <w:sz w:val="24"/>
-          <w:szCs w:val="24"/>
-          <w:lang w:val="en-US"/>
-        </w:rPr>
-        <w:t xml:space="preserve"> </w:t>
       </w:r>
       <w:r>
         <w:rPr>
           <w:noProof/>
           <w:lang w:eastAsia="en-AU"/>
         </w:rPr>
-        <w:lastRenderedPageBreak/>
         <w:drawing>
-          <wp:inline distT="0" distB="0" distL="0" distR="0" wp14:anchorId="329AAFC7" wp14:editId="0179FFAF">
-            <wp:extent cx="7900619" cy="5343525"/>
-            <wp:effectExtent l="0" t="0" r="5715" b="0"/>
-            <wp:docPr id="7" name="Picture 7"/>
+          <wp:anchor distT="0" distB="0" distL="114300" distR="114300" simplePos="0" relativeHeight="251662336" behindDoc="1" locked="0" layoutInCell="1" allowOverlap="1" wp14:anchorId="644E2F7C" wp14:editId="5CE52D72">
+            <wp:simplePos x="0" y="0"/>
+            <wp:positionH relativeFrom="margin">
+              <wp:align>left</wp:align>
+            </wp:positionH>
+            <wp:positionV relativeFrom="paragraph">
+              <wp:posOffset>17590</wp:posOffset>
+            </wp:positionV>
+            <wp:extent cx="4664075" cy="3112135"/>
+            <wp:effectExtent l="0" t="0" r="3175" b="0"/>
+            <wp:wrapTight wrapText="bothSides">
+              <wp:wrapPolygon edited="0">
+                <wp:start x="0" y="0"/>
+                <wp:lineTo x="0" y="21419"/>
+                <wp:lineTo x="21526" y="21419"/>
+                <wp:lineTo x="21526" y="0"/>
+                <wp:lineTo x="0" y="0"/>
+              </wp:wrapPolygon>
+            </wp:wrapTight>
+            <wp:docPr id="12" name="Picture 12"/>
             <wp:cNvGraphicFramePr>
               <a:graphicFrameLocks xmlns:a="http://schemas.openxmlformats.org/drawingml/2006/main" noChangeAspect="1"/>
             </wp:cNvGraphicFramePr>
@@ -11385,7 +15133,13 @@
                     <pic:cNvPicPr/>
                   </pic:nvPicPr>
                   <pic:blipFill>
-                    <a:blip r:embed="rId11"/>
+                    <a:blip r:embed="rId11">
+                      <a:extLst>
+                        <a:ext uri="{28A0092B-C50C-407E-A947-70E740481C1C}">
+                          <a14:useLocalDpi xmlns:a14="http://schemas.microsoft.com/office/drawing/2010/main" val="0"/>
+                        </a:ext>
+                      </a:extLst>
+                    </a:blip>
                     <a:stretch>
                       <a:fillRect/>
                     </a:stretch>
@@ -11393,7 +15147,2123 @@
                   <pic:spPr>
                     <a:xfrm>
                       <a:off x="0" y="0"/>
-                      <a:ext cx="7915151" cy="5353354"/>
+                      <a:ext cx="4664075" cy="3112135"/>
+                    </a:xfrm>
+                    <a:prstGeom prst="rect">
+                      <a:avLst/>
+                    </a:prstGeom>
+                  </pic:spPr>
+                </pic:pic>
+              </a:graphicData>
+            </a:graphic>
+            <wp14:sizeRelH relativeFrom="page">
+              <wp14:pctWidth>0</wp14:pctWidth>
+            </wp14:sizeRelH>
+            <wp14:sizeRelV relativeFrom="page">
+              <wp14:pctHeight>0</wp14:pctHeight>
+            </wp14:sizeRelV>
+          </wp:anchor>
+        </w:drawing>
+      </w:r>
+    </w:p>
+    <w:p>
+      <w:pPr>
+        <w:spacing w:line="360" w:lineRule="auto"/>
+        <w:rPr>
+          <w:rFonts w:ascii="Times New Roman" w:hAnsi="Times New Roman" w:cs="Times New Roman"/>
+          <w:b/>
+          <w:szCs w:val="24"/>
+          <w:lang w:val="en-US"/>
+        </w:rPr>
+        <w:sectPr>
+          <w:type w:val="continuous"/>
+          <w:pgSz w:w="16838" w:h="11906" w:orient="landscape"/>
+          <w:pgMar w:top="720" w:right="0" w:bottom="720" w:left="720" w:header="708" w:footer="708" w:gutter="0"/>
+          <w:cols w:num="2" w:space="740"/>
+          <w:docGrid w:linePitch="360"/>
+        </w:sectPr>
+      </w:pPr>
+    </w:p>
+    <w:p>
+      <w:pPr>
+        <w:spacing w:line="360" w:lineRule="auto"/>
+        <w:rPr>
+          <w:rFonts w:ascii="Times New Roman" w:hAnsi="Times New Roman" w:cs="Times New Roman"/>
+          <w:b/>
+          <w:szCs w:val="24"/>
+          <w:lang w:val="en-US"/>
+        </w:rPr>
+      </w:pPr>
+      <w:r>
+        <w:rPr>
+          <w:noProof/>
+          <w:lang w:eastAsia="en-AU"/>
+        </w:rPr>
+        <w:lastRenderedPageBreak/>
+        <w:drawing>
+          <wp:anchor distT="0" distB="0" distL="114300" distR="114300" simplePos="0" relativeHeight="251661312" behindDoc="1" locked="0" layoutInCell="1" allowOverlap="1" wp14:anchorId="7FE776BF" wp14:editId="081DC56D">
+            <wp:simplePos x="0" y="0"/>
+            <wp:positionH relativeFrom="column">
+              <wp:posOffset>-317500</wp:posOffset>
+            </wp:positionH>
+            <wp:positionV relativeFrom="paragraph">
+              <wp:posOffset>172085</wp:posOffset>
+            </wp:positionV>
+            <wp:extent cx="4618990" cy="3300730"/>
+            <wp:effectExtent l="0" t="0" r="0" b="0"/>
+            <wp:wrapTight wrapText="bothSides">
+              <wp:wrapPolygon edited="0">
+                <wp:start x="0" y="0"/>
+                <wp:lineTo x="0" y="21442"/>
+                <wp:lineTo x="21469" y="21442"/>
+                <wp:lineTo x="21469" y="0"/>
+                <wp:lineTo x="0" y="0"/>
+              </wp:wrapPolygon>
+            </wp:wrapTight>
+            <wp:docPr id="10" name="Picture 10"/>
+            <wp:cNvGraphicFramePr>
+              <a:graphicFrameLocks xmlns:a="http://schemas.openxmlformats.org/drawingml/2006/main" noChangeAspect="1"/>
+            </wp:cNvGraphicFramePr>
+            <a:graphic xmlns:a="http://schemas.openxmlformats.org/drawingml/2006/main">
+              <a:graphicData uri="http://schemas.openxmlformats.org/drawingml/2006/picture">
+                <pic:pic xmlns:pic="http://schemas.openxmlformats.org/drawingml/2006/picture">
+                  <pic:nvPicPr>
+                    <pic:cNvPr id="1" name=""/>
+                    <pic:cNvPicPr/>
+                  </pic:nvPicPr>
+                  <pic:blipFill>
+                    <a:blip r:embed="rId12">
+                      <a:extLst>
+                        <a:ext uri="{28A0092B-C50C-407E-A947-70E740481C1C}">
+                          <a14:useLocalDpi xmlns:a14="http://schemas.microsoft.com/office/drawing/2010/main" val="0"/>
+                        </a:ext>
+                      </a:extLst>
+                    </a:blip>
+                    <a:stretch>
+                      <a:fillRect/>
+                    </a:stretch>
+                  </pic:blipFill>
+                  <pic:spPr>
+                    <a:xfrm>
+                      <a:off x="0" y="0"/>
+                      <a:ext cx="4618990" cy="3300730"/>
+                    </a:xfrm>
+                    <a:prstGeom prst="rect">
+                      <a:avLst/>
+                    </a:prstGeom>
+                  </pic:spPr>
+                </pic:pic>
+              </a:graphicData>
+            </a:graphic>
+            <wp14:sizeRelH relativeFrom="page">
+              <wp14:pctWidth>0</wp14:pctWidth>
+            </wp14:sizeRelH>
+            <wp14:sizeRelV relativeFrom="page">
+              <wp14:pctHeight>0</wp14:pctHeight>
+            </wp14:sizeRelV>
+          </wp:anchor>
+        </w:drawing>
+      </w:r>
+      <w:r>
+        <w:rPr>
+          <w:noProof/>
+          <w:lang w:eastAsia="en-AU"/>
+        </w:rPr>
+        <w:drawing>
+          <wp:anchor distT="0" distB="0" distL="114300" distR="114300" simplePos="0" relativeHeight="251660288" behindDoc="1" locked="0" layoutInCell="1" allowOverlap="1" wp14:anchorId="6F2CBE89" wp14:editId="20F841B6">
+            <wp:simplePos x="0" y="0"/>
+            <wp:positionH relativeFrom="margin">
+              <wp:align>left</wp:align>
+            </wp:positionH>
+            <wp:positionV relativeFrom="paragraph">
+              <wp:posOffset>136525</wp:posOffset>
+            </wp:positionV>
+            <wp:extent cx="4618990" cy="6490335"/>
+            <wp:effectExtent l="0" t="0" r="0" b="5715"/>
+            <wp:wrapTight wrapText="bothSides">
+              <wp:wrapPolygon edited="0">
+                <wp:start x="0" y="0"/>
+                <wp:lineTo x="0" y="21556"/>
+                <wp:lineTo x="21469" y="21556"/>
+                <wp:lineTo x="21469" y="0"/>
+                <wp:lineTo x="0" y="0"/>
+              </wp:wrapPolygon>
+            </wp:wrapTight>
+            <wp:docPr id="11" name="Picture 11"/>
+            <wp:cNvGraphicFramePr>
+              <a:graphicFrameLocks xmlns:a="http://schemas.openxmlformats.org/drawingml/2006/main" noChangeAspect="1"/>
+            </wp:cNvGraphicFramePr>
+            <a:graphic xmlns:a="http://schemas.openxmlformats.org/drawingml/2006/main">
+              <a:graphicData uri="http://schemas.openxmlformats.org/drawingml/2006/picture">
+                <pic:pic xmlns:pic="http://schemas.openxmlformats.org/drawingml/2006/picture">
+                  <pic:nvPicPr>
+                    <pic:cNvPr id="1" name=""/>
+                    <pic:cNvPicPr/>
+                  </pic:nvPicPr>
+                  <pic:blipFill>
+                    <a:blip r:embed="rId13">
+                      <a:extLst>
+                        <a:ext uri="{28A0092B-C50C-407E-A947-70E740481C1C}">
+                          <a14:useLocalDpi xmlns:a14="http://schemas.microsoft.com/office/drawing/2010/main" val="0"/>
+                        </a:ext>
+                      </a:extLst>
+                    </a:blip>
+                    <a:stretch>
+                      <a:fillRect/>
+                    </a:stretch>
+                  </pic:blipFill>
+                  <pic:spPr>
+                    <a:xfrm>
+                      <a:off x="0" y="0"/>
+                      <a:ext cx="4618990" cy="6490335"/>
+                    </a:xfrm>
+                    <a:prstGeom prst="rect">
+                      <a:avLst/>
+                    </a:prstGeom>
+                  </pic:spPr>
+                </pic:pic>
+              </a:graphicData>
+            </a:graphic>
+            <wp14:sizeRelH relativeFrom="page">
+              <wp14:pctWidth>0</wp14:pctWidth>
+            </wp14:sizeRelH>
+            <wp14:sizeRelV relativeFrom="page">
+              <wp14:pctHeight>0</wp14:pctHeight>
+            </wp14:sizeRelV>
+          </wp:anchor>
+        </w:drawing>
+      </w:r>
+      <w:r>
+        <w:rPr>
+          <w:rFonts w:ascii="Times New Roman" w:hAnsi="Times New Roman" w:cs="Times New Roman"/>
+          <w:b/>
+          <w:szCs w:val="24"/>
+          <w:lang w:val="en-US"/>
+        </w:rPr>
+        <w:t xml:space="preserve"> </w:t>
+      </w:r>
+    </w:p>
+    <w:p>
+      <w:pPr>
+        <w:spacing w:line="360" w:lineRule="auto"/>
+        <w:rPr>
+          <w:rFonts w:ascii="Times New Roman" w:hAnsi="Times New Roman" w:cs="Times New Roman"/>
+          <w:b/>
+          <w:szCs w:val="24"/>
+          <w:lang w:val="en-US"/>
+        </w:rPr>
+      </w:pPr>
+    </w:p>
+    <w:p>
+      <w:pPr>
+        <w:spacing w:line="360" w:lineRule="auto"/>
+        <w:ind w:right="556"/>
+        <w:rPr>
+          <w:rFonts w:ascii="Times New Roman" w:hAnsi="Times New Roman" w:cs="Times New Roman"/>
+          <w:b/>
+          <w:szCs w:val="24"/>
+          <w:lang w:val="en-US"/>
+        </w:rPr>
+      </w:pPr>
+    </w:p>
+    <w:p>
+      <w:pPr>
+        <w:spacing w:line="360" w:lineRule="auto"/>
+        <w:ind w:right="556"/>
+        <w:rPr>
+          <w:rFonts w:ascii="Times New Roman" w:hAnsi="Times New Roman" w:cs="Times New Roman"/>
+          <w:b/>
+          <w:szCs w:val="24"/>
+          <w:lang w:val="en-US"/>
+        </w:rPr>
+      </w:pPr>
+    </w:p>
+    <w:p>
+      <w:pPr>
+        <w:spacing w:line="360" w:lineRule="auto"/>
+        <w:ind w:right="556"/>
+        <w:rPr>
+          <w:rFonts w:ascii="Times New Roman" w:hAnsi="Times New Roman" w:cs="Times New Roman"/>
+          <w:b/>
+          <w:szCs w:val="24"/>
+          <w:lang w:val="en-US"/>
+        </w:rPr>
+      </w:pPr>
+    </w:p>
+    <w:p>
+      <w:pPr>
+        <w:spacing w:line="360" w:lineRule="auto"/>
+        <w:ind w:right="556"/>
+        <w:rPr>
+          <w:rFonts w:ascii="Times New Roman" w:hAnsi="Times New Roman" w:cs="Times New Roman"/>
+          <w:b/>
+          <w:szCs w:val="24"/>
+          <w:lang w:val="en-US"/>
+        </w:rPr>
+      </w:pPr>
+    </w:p>
+    <w:p>
+      <w:pPr>
+        <w:spacing w:line="360" w:lineRule="auto"/>
+        <w:ind w:right="556"/>
+        <w:rPr>
+          <w:rFonts w:ascii="Times New Roman" w:hAnsi="Times New Roman" w:cs="Times New Roman"/>
+          <w:b/>
+          <w:szCs w:val="24"/>
+          <w:lang w:val="en-US"/>
+        </w:rPr>
+      </w:pPr>
+    </w:p>
+    <w:p>
+      <w:pPr>
+        <w:spacing w:line="360" w:lineRule="auto"/>
+        <w:ind w:right="556"/>
+        <w:rPr>
+          <w:rFonts w:ascii="Times New Roman" w:hAnsi="Times New Roman" w:cs="Times New Roman"/>
+          <w:b/>
+          <w:szCs w:val="24"/>
+          <w:lang w:val="en-US"/>
+        </w:rPr>
+      </w:pPr>
+    </w:p>
+    <w:p>
+      <w:pPr>
+        <w:spacing w:line="360" w:lineRule="auto"/>
+        <w:ind w:right="556"/>
+        <w:rPr>
+          <w:rFonts w:ascii="Times New Roman" w:hAnsi="Times New Roman" w:cs="Times New Roman"/>
+          <w:b/>
+          <w:szCs w:val="24"/>
+          <w:lang w:val="en-US"/>
+        </w:rPr>
+      </w:pPr>
+    </w:p>
+    <w:p>
+      <w:pPr>
+        <w:spacing w:line="360" w:lineRule="auto"/>
+        <w:ind w:right="556"/>
+        <w:rPr>
+          <w:rFonts w:ascii="Times New Roman" w:hAnsi="Times New Roman" w:cs="Times New Roman"/>
+          <w:b/>
+          <w:szCs w:val="24"/>
+          <w:lang w:val="en-US"/>
+        </w:rPr>
+      </w:pPr>
+    </w:p>
+    <w:p>
+      <w:pPr>
+        <w:spacing w:line="360" w:lineRule="auto"/>
+        <w:ind w:right="556"/>
+        <w:rPr>
+          <w:rFonts w:ascii="Times New Roman" w:hAnsi="Times New Roman" w:cs="Times New Roman"/>
+          <w:b/>
+          <w:szCs w:val="24"/>
+          <w:lang w:val="en-US"/>
+        </w:rPr>
+      </w:pPr>
+    </w:p>
+    <w:p>
+      <w:pPr>
+        <w:spacing w:line="360" w:lineRule="auto"/>
+        <w:ind w:right="556"/>
+        <w:rPr>
+          <w:rFonts w:ascii="Times New Roman" w:hAnsi="Times New Roman" w:cs="Times New Roman"/>
+          <w:b/>
+          <w:szCs w:val="24"/>
+          <w:lang w:val="en-US"/>
+        </w:rPr>
+      </w:pPr>
+    </w:p>
+    <w:p>
+      <w:pPr>
+        <w:spacing w:line="360" w:lineRule="auto"/>
+        <w:ind w:right="556"/>
+        <w:rPr>
+          <w:rFonts w:ascii="Times New Roman" w:hAnsi="Times New Roman" w:cs="Times New Roman"/>
+          <w:b/>
+          <w:szCs w:val="24"/>
+          <w:lang w:val="en-US"/>
+        </w:rPr>
+        <w:sectPr>
+          <w:type w:val="continuous"/>
+          <w:pgSz w:w="16838" w:h="11906" w:orient="landscape"/>
+          <w:pgMar w:top="720" w:right="720" w:bottom="720" w:left="720" w:header="708" w:footer="708" w:gutter="0"/>
+          <w:cols w:num="2" w:space="394"/>
+          <w:docGrid w:linePitch="360"/>
+        </w:sectPr>
+      </w:pPr>
+      <w:r>
+        <w:rPr>
+          <w:rFonts w:ascii="Times New Roman" w:hAnsi="Times New Roman" w:cs="Times New Roman"/>
+          <w:b/>
+          <w:szCs w:val="24"/>
+          <w:lang w:val="en-US"/>
+        </w:rPr>
+        <w:t>Figure 6</w:t>
+      </w:r>
+      <w:r>
+        <w:rPr>
+          <w:rFonts w:ascii="Times New Roman" w:hAnsi="Times New Roman" w:cs="Times New Roman"/>
+          <w:i/>
+          <w:szCs w:val="24"/>
+          <w:lang w:val="en-US"/>
+        </w:rPr>
+        <w:t xml:space="preserve">. </w:t>
+      </w:r>
+      <w:proofErr w:type="gramStart"/>
+      <w:r>
+        <w:rPr>
+          <w:rFonts w:ascii="Times New Roman" w:hAnsi="Times New Roman" w:cs="Times New Roman"/>
+          <w:i/>
+          <w:szCs w:val="24"/>
+          <w:lang w:val="en-US"/>
+        </w:rPr>
+        <w:t>miR-148a</w:t>
+      </w:r>
+      <w:proofErr w:type="gramEnd"/>
+      <w:r>
+        <w:rPr>
+          <w:rFonts w:ascii="Times New Roman" w:hAnsi="Times New Roman" w:cs="Times New Roman"/>
+          <w:i/>
+          <w:szCs w:val="24"/>
+          <w:lang w:val="en-US"/>
+        </w:rPr>
+        <w:t xml:space="preserve"> co-localize</w:t>
+      </w:r>
+      <w:r>
+        <w:rPr>
+          <w:rFonts w:ascii="Times New Roman" w:hAnsi="Times New Roman" w:cs="Times New Roman"/>
+          <w:i/>
+          <w:szCs w:val="24"/>
+          <w:lang w:val="en-US"/>
+        </w:rPr>
+        <w:t>s</w:t>
+      </w:r>
+      <w:r>
+        <w:rPr>
+          <w:rFonts w:ascii="Times New Roman" w:hAnsi="Times New Roman" w:cs="Times New Roman"/>
+          <w:i/>
+          <w:szCs w:val="24"/>
+          <w:lang w:val="en-US"/>
+        </w:rPr>
+        <w:t xml:space="preserve"> with </w:t>
+      </w:r>
+      <w:proofErr w:type="spellStart"/>
+      <w:r>
+        <w:rPr>
+          <w:rFonts w:ascii="Times New Roman" w:hAnsi="Times New Roman" w:cs="Times New Roman"/>
+          <w:i/>
+          <w:szCs w:val="24"/>
+          <w:lang w:val="en-US"/>
+        </w:rPr>
+        <w:t>hnRNPK</w:t>
+      </w:r>
+      <w:proofErr w:type="spellEnd"/>
+      <w:r>
+        <w:rPr>
+          <w:rFonts w:ascii="Times New Roman" w:hAnsi="Times New Roman" w:cs="Times New Roman"/>
+          <w:i/>
+          <w:szCs w:val="24"/>
+          <w:lang w:val="en-US"/>
+        </w:rPr>
+        <w:t xml:space="preserve"> in situ</w:t>
+      </w:r>
+      <w:r>
+        <w:rPr>
+          <w:rFonts w:ascii="Times New Roman" w:hAnsi="Times New Roman" w:cs="Times New Roman"/>
+          <w:szCs w:val="24"/>
+          <w:lang w:val="en-US"/>
+        </w:rPr>
+        <w:t xml:space="preserve">. Images show localization of </w:t>
+      </w:r>
+      <w:proofErr w:type="spellStart"/>
+      <w:r>
+        <w:rPr>
+          <w:rFonts w:ascii="Times New Roman" w:hAnsi="Times New Roman" w:cs="Times New Roman"/>
+          <w:szCs w:val="24"/>
+          <w:lang w:val="en-US"/>
+        </w:rPr>
+        <w:t>hnRNPK</w:t>
+      </w:r>
+      <w:proofErr w:type="spellEnd"/>
+      <w:r>
+        <w:rPr>
+          <w:rFonts w:ascii="Times New Roman" w:hAnsi="Times New Roman" w:cs="Times New Roman"/>
+          <w:szCs w:val="24"/>
+          <w:lang w:val="en-US"/>
+        </w:rPr>
+        <w:t xml:space="preserve"> (red) and fluorophore tagged (Cy5) anti-</w:t>
+      </w:r>
+      <w:proofErr w:type="spellStart"/>
+      <w:r>
+        <w:rPr>
+          <w:rFonts w:ascii="Times New Roman" w:hAnsi="Times New Roman" w:cs="Times New Roman"/>
+          <w:szCs w:val="24"/>
+          <w:lang w:val="en-US"/>
+        </w:rPr>
+        <w:t>miR</w:t>
+      </w:r>
+      <w:proofErr w:type="spellEnd"/>
+      <w:r>
+        <w:rPr>
+          <w:rFonts w:ascii="Times New Roman" w:hAnsi="Times New Roman" w:cs="Times New Roman"/>
+          <w:szCs w:val="24"/>
+          <w:lang w:val="en-US"/>
+        </w:rPr>
+        <w:t xml:space="preserve"> (</w:t>
+      </w:r>
+      <w:proofErr w:type="spellStart"/>
+      <w:r>
+        <w:rPr>
+          <w:rFonts w:ascii="Times New Roman" w:hAnsi="Times New Roman" w:cs="Times New Roman"/>
+          <w:szCs w:val="24"/>
+          <w:lang w:val="en-US"/>
+        </w:rPr>
+        <w:t>pseudocoloured</w:t>
+      </w:r>
+      <w:proofErr w:type="spellEnd"/>
+      <w:r>
+        <w:rPr>
+          <w:rFonts w:ascii="Times New Roman" w:hAnsi="Times New Roman" w:cs="Times New Roman"/>
+          <w:szCs w:val="24"/>
+          <w:lang w:val="en-US"/>
+        </w:rPr>
+        <w:t xml:space="preserve"> green) in PC3-GFP and PC3-cavin-1 cell lines, with DAPI stain (blue). MicroRNA targets include selectively exported 148a-3p (top left)</w:t>
+      </w:r>
+      <w:r>
+        <w:rPr>
+          <w:rFonts w:ascii="Times New Roman" w:hAnsi="Times New Roman" w:cs="Times New Roman"/>
+          <w:szCs w:val="24"/>
+          <w:lang w:val="en-US"/>
+        </w:rPr>
+        <w:t>,</w:t>
+      </w:r>
+      <w:r>
+        <w:rPr>
+          <w:rFonts w:ascii="Times New Roman" w:hAnsi="Times New Roman" w:cs="Times New Roman"/>
+          <w:szCs w:val="24"/>
+          <w:lang w:val="en-US"/>
+        </w:rPr>
+        <w:t xml:space="preserve"> miR-589-3p biological control</w:t>
+      </w:r>
+      <w:r>
+        <w:rPr>
+          <w:rFonts w:ascii="Times New Roman" w:hAnsi="Times New Roman" w:cs="Times New Roman"/>
+          <w:szCs w:val="24"/>
+          <w:lang w:val="en-US"/>
+        </w:rPr>
+        <w:t xml:space="preserve"> </w:t>
+      </w:r>
+      <w:r>
+        <w:rPr>
+          <w:rFonts w:ascii="Times New Roman" w:hAnsi="Times New Roman" w:cs="Times New Roman"/>
+          <w:szCs w:val="24"/>
+          <w:lang w:val="en-US"/>
+        </w:rPr>
+        <w:t>(bottom left) and technical control; scrambled-148a oligo (</w:t>
+      </w:r>
+      <w:r>
+        <w:rPr>
+          <w:rFonts w:ascii="Times New Roman" w:hAnsi="Times New Roman" w:cs="Times New Roman"/>
+          <w:szCs w:val="24"/>
+          <w:lang w:val="en-US"/>
+        </w:rPr>
+        <w:t>top right</w:t>
+      </w:r>
+      <w:r>
+        <w:rPr>
+          <w:rFonts w:ascii="Times New Roman" w:hAnsi="Times New Roman" w:cs="Times New Roman"/>
+          <w:szCs w:val="24"/>
+          <w:lang w:val="en-US"/>
+        </w:rPr>
+        <w:t xml:space="preserve">). Yellow overlap between red </w:t>
+      </w:r>
+      <w:proofErr w:type="spellStart"/>
+      <w:r>
+        <w:rPr>
+          <w:rFonts w:ascii="Times New Roman" w:hAnsi="Times New Roman" w:cs="Times New Roman"/>
+          <w:szCs w:val="24"/>
+          <w:lang w:val="en-US"/>
+        </w:rPr>
+        <w:t>hnRNPK</w:t>
+      </w:r>
+      <w:proofErr w:type="spellEnd"/>
+      <w:r>
+        <w:rPr>
+          <w:rFonts w:ascii="Times New Roman" w:hAnsi="Times New Roman" w:cs="Times New Roman"/>
+          <w:szCs w:val="24"/>
+          <w:lang w:val="en-US"/>
+        </w:rPr>
+        <w:t xml:space="preserve"> and green anti-</w:t>
+      </w:r>
+      <w:proofErr w:type="spellStart"/>
+      <w:r>
+        <w:rPr>
+          <w:rFonts w:ascii="Times New Roman" w:hAnsi="Times New Roman" w:cs="Times New Roman"/>
+          <w:szCs w:val="24"/>
+          <w:lang w:val="en-US"/>
+        </w:rPr>
+        <w:t>miR</w:t>
+      </w:r>
+      <w:proofErr w:type="spellEnd"/>
+      <w:r>
+        <w:rPr>
+          <w:rFonts w:ascii="Times New Roman" w:hAnsi="Times New Roman" w:cs="Times New Roman"/>
+          <w:szCs w:val="24"/>
+          <w:lang w:val="en-US"/>
+        </w:rPr>
+        <w:t xml:space="preserve"> and boxed areas indicate</w:t>
+      </w:r>
+      <w:r>
+        <w:rPr>
+          <w:rFonts w:ascii="Times New Roman" w:hAnsi="Times New Roman" w:cs="Times New Roman"/>
+          <w:szCs w:val="24"/>
+          <w:lang w:val="en-US"/>
+        </w:rPr>
+        <w:t xml:space="preserve"> examples of</w:t>
+      </w:r>
+      <w:r>
+        <w:rPr>
+          <w:rFonts w:ascii="Times New Roman" w:hAnsi="Times New Roman" w:cs="Times New Roman"/>
+          <w:szCs w:val="24"/>
+          <w:lang w:val="en-US"/>
+        </w:rPr>
+        <w:t xml:space="preserve"> co-localization. Scale bar represents 10μm.    </w:t>
+      </w:r>
+    </w:p>
+    <w:p>
+      <w:pPr>
+        <w:spacing w:line="480" w:lineRule="auto"/>
+        <w:rPr>
+          <w:rFonts w:ascii="Times New Roman" w:hAnsi="Times New Roman" w:cs="Times New Roman"/>
+          <w:sz w:val="24"/>
+          <w:szCs w:val="24"/>
+          <w:lang w:val="en-US"/>
+        </w:rPr>
+      </w:pPr>
+      <w:proofErr w:type="gramStart"/>
+      <w:r>
+        <w:rPr>
+          <w:rFonts w:ascii="Times New Roman" w:hAnsi="Times New Roman" w:cs="Times New Roman"/>
+          <w:sz w:val="24"/>
+          <w:szCs w:val="24"/>
+          <w:lang w:val="en-US"/>
+        </w:rPr>
+        <w:lastRenderedPageBreak/>
+        <w:t>biological</w:t>
+      </w:r>
+      <w:proofErr w:type="gramEnd"/>
+      <w:r>
+        <w:rPr>
+          <w:rFonts w:ascii="Times New Roman" w:hAnsi="Times New Roman" w:cs="Times New Roman"/>
+          <w:sz w:val="24"/>
+          <w:szCs w:val="24"/>
+          <w:lang w:val="en-US"/>
+        </w:rPr>
+        <w:t xml:space="preserve"> control that determines natural </w:t>
+      </w:r>
+      <w:proofErr w:type="spellStart"/>
+      <w:r>
+        <w:rPr>
+          <w:rFonts w:ascii="Times New Roman" w:hAnsi="Times New Roman" w:cs="Times New Roman"/>
+          <w:sz w:val="24"/>
+          <w:szCs w:val="24"/>
+          <w:lang w:val="en-US"/>
+        </w:rPr>
+        <w:t>miR</w:t>
+      </w:r>
+      <w:proofErr w:type="spellEnd"/>
+      <w:r>
+        <w:rPr>
+          <w:rFonts w:ascii="Times New Roman" w:hAnsi="Times New Roman" w:cs="Times New Roman"/>
+          <w:sz w:val="24"/>
+          <w:szCs w:val="24"/>
+          <w:lang w:val="en-US"/>
+        </w:rPr>
+        <w:t xml:space="preserve"> localization when not affected by any export mechanism or </w:t>
+      </w:r>
+      <w:r>
+        <w:rPr>
+          <w:rFonts w:ascii="Times New Roman" w:hAnsi="Times New Roman" w:cs="Times New Roman"/>
+          <w:sz w:val="24"/>
+          <w:szCs w:val="24"/>
+          <w:lang w:val="en-US"/>
+        </w:rPr>
+        <w:t xml:space="preserve">expression variation between cell lines. Copies of </w:t>
+      </w:r>
+      <w:proofErr w:type="spellStart"/>
+      <w:r>
+        <w:rPr>
+          <w:rFonts w:ascii="Times New Roman" w:hAnsi="Times New Roman" w:cs="Times New Roman"/>
+          <w:sz w:val="24"/>
+          <w:szCs w:val="24"/>
+          <w:lang w:val="en-US"/>
+        </w:rPr>
+        <w:t>pri-miR</w:t>
+      </w:r>
+      <w:proofErr w:type="spellEnd"/>
+      <w:r>
+        <w:rPr>
+          <w:rFonts w:ascii="Times New Roman" w:hAnsi="Times New Roman" w:cs="Times New Roman"/>
+          <w:sz w:val="24"/>
+          <w:szCs w:val="24"/>
+          <w:lang w:val="en-US"/>
+        </w:rPr>
+        <w:t xml:space="preserve"> (primary microRNA transcript) for miR-148 and 589 should be present in the nucleolus. Therefore the nucleolar</w:t>
+      </w:r>
+      <w:r>
+        <w:rPr>
+          <w:rFonts w:ascii="Times New Roman" w:hAnsi="Times New Roman" w:cs="Times New Roman"/>
+          <w:sz w:val="24"/>
+          <w:szCs w:val="24"/>
+          <w:lang w:val="en-US"/>
+        </w:rPr>
+        <w:t xml:space="preserve"> localization</w:t>
+      </w:r>
+      <w:r>
+        <w:rPr>
+          <w:rFonts w:ascii="Times New Roman" w:hAnsi="Times New Roman" w:cs="Times New Roman"/>
+          <w:sz w:val="24"/>
+          <w:szCs w:val="24"/>
+          <w:lang w:val="en-US"/>
+        </w:rPr>
+        <w:t xml:space="preserve"> of the Cy5 probes</w:t>
+      </w:r>
+      <w:r>
+        <w:rPr>
+          <w:rFonts w:ascii="Times New Roman" w:hAnsi="Times New Roman" w:cs="Times New Roman"/>
+          <w:sz w:val="24"/>
+          <w:szCs w:val="24"/>
+          <w:lang w:val="en-US"/>
+        </w:rPr>
+        <w:t xml:space="preserve"> (excluding scrambled)</w:t>
+      </w:r>
+      <w:r>
+        <w:rPr>
+          <w:rFonts w:ascii="Times New Roman" w:hAnsi="Times New Roman" w:cs="Times New Roman"/>
+          <w:sz w:val="24"/>
+          <w:szCs w:val="24"/>
+          <w:lang w:val="en-US"/>
+        </w:rPr>
+        <w:t xml:space="preserve"> confirms that the</w:t>
+      </w:r>
+      <w:r>
+        <w:rPr>
+          <w:rFonts w:ascii="Times New Roman" w:hAnsi="Times New Roman" w:cs="Times New Roman"/>
+          <w:sz w:val="24"/>
+          <w:szCs w:val="24"/>
+          <w:lang w:val="en-US"/>
+        </w:rPr>
+        <w:t xml:space="preserve"> ISH was successful and that these </w:t>
+      </w:r>
+      <w:proofErr w:type="spellStart"/>
+      <w:r>
+        <w:rPr>
+          <w:rFonts w:ascii="Times New Roman" w:hAnsi="Times New Roman" w:cs="Times New Roman"/>
+          <w:sz w:val="24"/>
+          <w:szCs w:val="24"/>
+          <w:lang w:val="en-US"/>
+        </w:rPr>
+        <w:t>miRs</w:t>
+      </w:r>
+      <w:proofErr w:type="spellEnd"/>
+      <w:r>
+        <w:rPr>
+          <w:rFonts w:ascii="Times New Roman" w:hAnsi="Times New Roman" w:cs="Times New Roman"/>
+          <w:sz w:val="24"/>
+          <w:szCs w:val="24"/>
+          <w:lang w:val="en-US"/>
+        </w:rPr>
+        <w:t xml:space="preserve"> are expressed in these cells. MicroRNA-148a co-localized with </w:t>
+      </w:r>
+      <w:proofErr w:type="spellStart"/>
+      <w:r>
+        <w:rPr>
+          <w:rFonts w:ascii="Times New Roman" w:hAnsi="Times New Roman" w:cs="Times New Roman"/>
+          <w:sz w:val="24"/>
+          <w:szCs w:val="24"/>
+          <w:lang w:val="en-US"/>
+        </w:rPr>
+        <w:t>hnRNPK</w:t>
+      </w:r>
+      <w:proofErr w:type="spellEnd"/>
+      <w:r>
+        <w:rPr>
+          <w:rFonts w:ascii="Times New Roman" w:hAnsi="Times New Roman" w:cs="Times New Roman"/>
+          <w:sz w:val="24"/>
+          <w:szCs w:val="24"/>
+          <w:lang w:val="en-US"/>
+        </w:rPr>
+        <w:t xml:space="preserve"> in PC3-GFP cells, shown by overlap towards the cells periphery. However no evidence of hnRNPK-miR-148 was observed in the PC3-cavin-1 cells. Conversely,</w:t>
+      </w:r>
+      <w:r>
+        <w:rPr>
+          <w:rFonts w:ascii="Times New Roman" w:hAnsi="Times New Roman" w:cs="Times New Roman"/>
+          <w:sz w:val="24"/>
+          <w:szCs w:val="24"/>
+          <w:lang w:val="en-US"/>
+        </w:rPr>
+        <w:t xml:space="preserve"> miR-589 displayed a non-specific localization in both cell lines, despite varying cell lines and </w:t>
+      </w:r>
+      <w:proofErr w:type="spellStart"/>
+      <w:r>
+        <w:rPr>
+          <w:rFonts w:ascii="Times New Roman" w:hAnsi="Times New Roman" w:cs="Times New Roman"/>
+          <w:sz w:val="24"/>
+          <w:szCs w:val="24"/>
+          <w:lang w:val="en-US"/>
+        </w:rPr>
+        <w:t>hnRNPK</w:t>
+      </w:r>
+      <w:proofErr w:type="spellEnd"/>
+      <w:r>
+        <w:rPr>
+          <w:rFonts w:ascii="Times New Roman" w:hAnsi="Times New Roman" w:cs="Times New Roman"/>
+          <w:sz w:val="24"/>
+          <w:szCs w:val="24"/>
+          <w:lang w:val="en-US"/>
+        </w:rPr>
+        <w:t xml:space="preserve"> localization. Lastly, control condition showed that the Cy5-scrambled </w:t>
+      </w:r>
+      <w:proofErr w:type="spellStart"/>
+      <w:r>
+        <w:rPr>
+          <w:rFonts w:ascii="Times New Roman" w:hAnsi="Times New Roman" w:cs="Times New Roman"/>
+          <w:sz w:val="24"/>
+          <w:szCs w:val="24"/>
+          <w:lang w:val="en-US"/>
+        </w:rPr>
+        <w:t>miR</w:t>
+      </w:r>
+      <w:proofErr w:type="spellEnd"/>
+      <w:r>
+        <w:rPr>
+          <w:rFonts w:ascii="Times New Roman" w:hAnsi="Times New Roman" w:cs="Times New Roman"/>
+          <w:sz w:val="24"/>
+          <w:szCs w:val="24"/>
+          <w:lang w:val="en-US"/>
+        </w:rPr>
+        <w:t xml:space="preserve"> did not localize to the nucleolus or to any structures in particular. Therefore, the concentrated fluorescent signal in punctate structures containing </w:t>
+      </w:r>
+      <w:proofErr w:type="spellStart"/>
+      <w:r>
+        <w:rPr>
+          <w:rFonts w:ascii="Times New Roman" w:hAnsi="Times New Roman" w:cs="Times New Roman"/>
+          <w:sz w:val="24"/>
+          <w:szCs w:val="24"/>
+          <w:lang w:val="en-US"/>
+        </w:rPr>
+        <w:t>hnRNPK</w:t>
+      </w:r>
+      <w:proofErr w:type="spellEnd"/>
+      <w:r>
+        <w:rPr>
+          <w:rFonts w:ascii="Times New Roman" w:hAnsi="Times New Roman" w:cs="Times New Roman"/>
+          <w:sz w:val="24"/>
+          <w:szCs w:val="24"/>
+          <w:lang w:val="en-US"/>
+        </w:rPr>
+        <w:t xml:space="preserve"> confirms co-localization of miR-148a and </w:t>
+      </w:r>
+      <w:proofErr w:type="spellStart"/>
+      <w:r>
+        <w:rPr>
+          <w:rFonts w:ascii="Times New Roman" w:hAnsi="Times New Roman" w:cs="Times New Roman"/>
+          <w:sz w:val="24"/>
+          <w:szCs w:val="24"/>
+          <w:lang w:val="en-US"/>
+        </w:rPr>
+        <w:t>hnRNPK</w:t>
+      </w:r>
+      <w:proofErr w:type="spellEnd"/>
+      <w:r>
+        <w:rPr>
+          <w:rFonts w:ascii="Times New Roman" w:hAnsi="Times New Roman" w:cs="Times New Roman"/>
+          <w:sz w:val="24"/>
+          <w:szCs w:val="24"/>
+          <w:lang w:val="en-US"/>
+        </w:rPr>
+        <w:t xml:space="preserve"> in GFP cells that is lacking in the PC3-cavin-1 cell line.   </w:t>
+      </w:r>
+    </w:p>
+    <w:p>
+      <w:pPr>
+        <w:pStyle w:val="Heading2"/>
+        <w:spacing w:line="480" w:lineRule="auto"/>
+        <w:rPr>
+          <w:rFonts w:ascii="Times New Roman" w:hAnsi="Times New Roman" w:cs="Times New Roman"/>
+          <w:lang w:val="en-US"/>
+        </w:rPr>
+      </w:pPr>
+      <w:proofErr w:type="spellStart"/>
+      <w:proofErr w:type="gramStart"/>
+      <w:r>
+        <w:rPr>
+          <w:rFonts w:ascii="Times New Roman" w:hAnsi="Times New Roman" w:cs="Times New Roman"/>
+          <w:lang w:val="en-US"/>
+        </w:rPr>
+        <w:t>hnRNPK</w:t>
+      </w:r>
+      <w:proofErr w:type="spellEnd"/>
+      <w:proofErr w:type="gramEnd"/>
+      <w:r>
+        <w:rPr>
+          <w:rFonts w:ascii="Times New Roman" w:hAnsi="Times New Roman" w:cs="Times New Roman"/>
+          <w:lang w:val="en-US"/>
+        </w:rPr>
+        <w:t xml:space="preserve"> binds RNAs in the PC3 cell line. </w:t>
+      </w:r>
+    </w:p>
+    <w:p>
+      <w:pPr>
+        <w:spacing w:line="480" w:lineRule="auto"/>
+        <w:rPr>
+          <w:rFonts w:ascii="Times New Roman" w:hAnsi="Times New Roman" w:cs="Times New Roman"/>
+          <w:sz w:val="24"/>
+          <w:szCs w:val="24"/>
+          <w:lang w:val="en-US"/>
+        </w:rPr>
+      </w:pPr>
+      <w:r>
+        <w:rPr>
+          <w:rFonts w:ascii="Times New Roman" w:hAnsi="Times New Roman" w:cs="Times New Roman"/>
+          <w:sz w:val="24"/>
+          <w:szCs w:val="24"/>
+          <w:lang w:val="en-US"/>
+        </w:rPr>
+        <w:t>C</w:t>
+      </w:r>
+      <w:r>
+        <w:rPr>
+          <w:rFonts w:ascii="Times New Roman" w:hAnsi="Times New Roman" w:cs="Times New Roman"/>
+          <w:sz w:val="24"/>
+          <w:szCs w:val="24"/>
+          <w:lang w:val="en-US"/>
+        </w:rPr>
+        <w:t xml:space="preserve">o-localization between </w:t>
+      </w:r>
+      <w:proofErr w:type="spellStart"/>
+      <w:r>
+        <w:rPr>
+          <w:rFonts w:ascii="Times New Roman" w:hAnsi="Times New Roman" w:cs="Times New Roman"/>
+          <w:sz w:val="24"/>
+          <w:szCs w:val="24"/>
+          <w:lang w:val="en-US"/>
+        </w:rPr>
+        <w:t>hnRNPK</w:t>
+      </w:r>
+      <w:proofErr w:type="spellEnd"/>
+      <w:r>
+        <w:rPr>
+          <w:rFonts w:ascii="Times New Roman" w:hAnsi="Times New Roman" w:cs="Times New Roman"/>
+          <w:sz w:val="24"/>
+          <w:szCs w:val="24"/>
+          <w:lang w:val="en-US"/>
+        </w:rPr>
+        <w:t xml:space="preserve"> and selectively exported microRNAs </w:t>
+      </w:r>
+      <w:r>
+        <w:rPr>
+          <w:rFonts w:ascii="Times New Roman" w:hAnsi="Times New Roman" w:cs="Times New Roman"/>
+          <w:sz w:val="24"/>
+          <w:szCs w:val="24"/>
+          <w:lang w:val="en-US"/>
+        </w:rPr>
+        <w:t>only confirms their ability to be compartmentalized simultaneously. How</w:t>
+      </w:r>
+      <w:r>
+        <w:rPr>
+          <w:rFonts w:ascii="Times New Roman" w:hAnsi="Times New Roman" w:cs="Times New Roman"/>
+          <w:sz w:val="24"/>
+          <w:szCs w:val="24"/>
+          <w:lang w:val="en-US"/>
+        </w:rPr>
+        <w:t>ever whether these interact</w:t>
+      </w:r>
+      <w:r>
+        <w:rPr>
+          <w:rFonts w:ascii="Times New Roman" w:hAnsi="Times New Roman" w:cs="Times New Roman"/>
+          <w:sz w:val="24"/>
+          <w:szCs w:val="24"/>
+          <w:lang w:val="en-US"/>
+        </w:rPr>
+        <w:t xml:space="preserve"> though direct </w:t>
+      </w:r>
+      <w:r>
+        <w:rPr>
+          <w:rFonts w:ascii="Times New Roman" w:hAnsi="Times New Roman" w:cs="Times New Roman"/>
+          <w:sz w:val="24"/>
+          <w:szCs w:val="24"/>
+          <w:lang w:val="en-US"/>
+        </w:rPr>
+        <w:t>binding</w:t>
+      </w:r>
+      <w:r>
+        <w:rPr>
+          <w:rFonts w:ascii="Times New Roman" w:hAnsi="Times New Roman" w:cs="Times New Roman"/>
+          <w:sz w:val="24"/>
+          <w:szCs w:val="24"/>
+          <w:lang w:val="en-US"/>
+        </w:rPr>
+        <w:t xml:space="preserve"> </w:t>
+      </w:r>
+      <w:r>
+        <w:rPr>
+          <w:rFonts w:ascii="Times New Roman" w:hAnsi="Times New Roman" w:cs="Times New Roman"/>
+          <w:sz w:val="24"/>
+          <w:szCs w:val="24"/>
+          <w:lang w:val="en-US"/>
+        </w:rPr>
+        <w:t xml:space="preserve">needed to be </w:t>
+      </w:r>
+      <w:r>
+        <w:rPr>
+          <w:rFonts w:ascii="Times New Roman" w:hAnsi="Times New Roman" w:cs="Times New Roman"/>
+          <w:sz w:val="24"/>
+          <w:szCs w:val="24"/>
+          <w:lang w:val="en-US"/>
+        </w:rPr>
+        <w:t xml:space="preserve">investigated. </w:t>
+      </w:r>
+      <w:r>
+        <w:rPr>
+          <w:rFonts w:ascii="Times New Roman" w:hAnsi="Times New Roman" w:cs="Times New Roman"/>
+          <w:sz w:val="24"/>
+          <w:szCs w:val="24"/>
+          <w:lang w:val="en-US"/>
+        </w:rPr>
+        <w:t>After optimization of various immunoprecipitation methods, I completed an IP using anti-</w:t>
+      </w:r>
+      <w:proofErr w:type="spellStart"/>
+      <w:r>
+        <w:rPr>
+          <w:rFonts w:ascii="Times New Roman" w:hAnsi="Times New Roman" w:cs="Times New Roman"/>
+          <w:sz w:val="24"/>
+          <w:szCs w:val="24"/>
+          <w:lang w:val="en-US"/>
+        </w:rPr>
+        <w:t>hnRNPK</w:t>
+      </w:r>
+      <w:proofErr w:type="spellEnd"/>
+      <w:r>
+        <w:rPr>
+          <w:rFonts w:ascii="Times New Roman" w:hAnsi="Times New Roman" w:cs="Times New Roman"/>
+          <w:sz w:val="24"/>
+          <w:szCs w:val="24"/>
+          <w:lang w:val="en-US"/>
+        </w:rPr>
+        <w:t xml:space="preserve"> to pull down </w:t>
+      </w:r>
+      <w:proofErr w:type="spellStart"/>
+      <w:r>
+        <w:rPr>
+          <w:rFonts w:ascii="Times New Roman" w:hAnsi="Times New Roman" w:cs="Times New Roman"/>
+          <w:sz w:val="24"/>
+          <w:szCs w:val="24"/>
+          <w:lang w:val="en-US"/>
+        </w:rPr>
+        <w:t>hnRNPK</w:t>
+      </w:r>
+      <w:proofErr w:type="spellEnd"/>
+      <w:r>
+        <w:rPr>
+          <w:rFonts w:ascii="Times New Roman" w:hAnsi="Times New Roman" w:cs="Times New Roman"/>
+          <w:sz w:val="24"/>
+          <w:szCs w:val="24"/>
+          <w:lang w:val="en-US"/>
+        </w:rPr>
+        <w:t xml:space="preserve"> and all of it binding partners, including RNA. </w:t>
+      </w:r>
+      <w:r>
+        <w:rPr>
+          <w:rFonts w:ascii="Times New Roman" w:hAnsi="Times New Roman" w:cs="Times New Roman"/>
+          <w:sz w:val="24"/>
+          <w:szCs w:val="24"/>
+          <w:lang w:val="en-US"/>
+        </w:rPr>
+        <w:t xml:space="preserve">As the RNA-protein interaction can be fairly transient, cellular material was crosslinked by formaldehyde prior to the IP. </w:t>
+      </w:r>
+      <w:r>
+        <w:rPr>
+          <w:rFonts w:ascii="Times New Roman" w:hAnsi="Times New Roman" w:cs="Times New Roman"/>
+          <w:sz w:val="24"/>
+          <w:szCs w:val="24"/>
+          <w:lang w:val="en-US"/>
+        </w:rPr>
+        <w:t xml:space="preserve">After elution from the IP beads, a western blot was performed to determine if IP conditions were suitable to pull down the targets of </w:t>
+      </w:r>
+      <w:proofErr w:type="spellStart"/>
+      <w:r>
+        <w:rPr>
+          <w:rFonts w:ascii="Times New Roman" w:hAnsi="Times New Roman" w:cs="Times New Roman"/>
+          <w:sz w:val="24"/>
+          <w:szCs w:val="24"/>
+          <w:lang w:val="en-US"/>
+        </w:rPr>
+        <w:t>hnRNPK</w:t>
+      </w:r>
+      <w:proofErr w:type="spellEnd"/>
+      <w:r>
+        <w:rPr>
+          <w:rFonts w:ascii="Times New Roman" w:hAnsi="Times New Roman" w:cs="Times New Roman"/>
+          <w:sz w:val="24"/>
+          <w:szCs w:val="24"/>
+          <w:lang w:val="en-US"/>
+        </w:rPr>
+        <w:t xml:space="preserve"> (Fig.7a)</w:t>
+      </w:r>
+      <w:r>
+        <w:rPr>
+          <w:rFonts w:ascii="Times New Roman" w:hAnsi="Times New Roman" w:cs="Times New Roman"/>
+          <w:sz w:val="24"/>
+          <w:szCs w:val="24"/>
+          <w:lang w:val="en-US"/>
+        </w:rPr>
+        <w:t>. This is observed as a band approximating 58-62kDa</w:t>
+      </w:r>
+      <w:r>
+        <w:rPr>
+          <w:rFonts w:ascii="Times New Roman" w:hAnsi="Times New Roman" w:cs="Times New Roman"/>
+          <w:sz w:val="24"/>
+          <w:szCs w:val="24"/>
+          <w:lang w:val="en-US"/>
+        </w:rPr>
+        <w:t xml:space="preserve"> that reflects the native weight of </w:t>
+      </w:r>
+      <w:proofErr w:type="spellStart"/>
+      <w:r>
+        <w:rPr>
+          <w:rFonts w:ascii="Times New Roman" w:hAnsi="Times New Roman" w:cs="Times New Roman"/>
+          <w:sz w:val="24"/>
+          <w:szCs w:val="24"/>
+          <w:lang w:val="en-US"/>
+        </w:rPr>
+        <w:t>hnRNPK</w:t>
+      </w:r>
+      <w:proofErr w:type="spellEnd"/>
+      <w:r>
+        <w:rPr>
+          <w:rFonts w:ascii="Times New Roman" w:hAnsi="Times New Roman" w:cs="Times New Roman"/>
+          <w:sz w:val="24"/>
+          <w:szCs w:val="24"/>
+          <w:lang w:val="en-US"/>
+        </w:rPr>
+        <w:t>. Additional bands at 70, 100, 125 and approximately 140kDa</w:t>
+      </w:r>
+      <w:r>
+        <w:rPr>
+          <w:rFonts w:ascii="Times New Roman" w:hAnsi="Times New Roman" w:cs="Times New Roman"/>
+          <w:sz w:val="24"/>
+          <w:szCs w:val="24"/>
+          <w:lang w:val="en-US"/>
+        </w:rPr>
+        <w:t xml:space="preserve"> </w:t>
+      </w:r>
+      <w:r>
+        <w:rPr>
+          <w:rFonts w:ascii="Times New Roman" w:hAnsi="Times New Roman" w:cs="Times New Roman"/>
+          <w:sz w:val="24"/>
+          <w:szCs w:val="24"/>
+          <w:lang w:val="en-US"/>
+        </w:rPr>
+        <w:t xml:space="preserve">show that </w:t>
+      </w:r>
+      <w:proofErr w:type="spellStart"/>
+      <w:r>
+        <w:rPr>
+          <w:rFonts w:ascii="Times New Roman" w:hAnsi="Times New Roman" w:cs="Times New Roman"/>
+          <w:sz w:val="24"/>
+          <w:szCs w:val="24"/>
+          <w:lang w:val="en-US"/>
+        </w:rPr>
+        <w:t>hnRNPK</w:t>
+      </w:r>
+      <w:proofErr w:type="spellEnd"/>
+      <w:r>
+        <w:rPr>
+          <w:rFonts w:ascii="Times New Roman" w:hAnsi="Times New Roman" w:cs="Times New Roman"/>
+          <w:sz w:val="24"/>
+          <w:szCs w:val="24"/>
+          <w:lang w:val="en-US"/>
+        </w:rPr>
+        <w:t xml:space="preserve"> is bound to various partners in this IP. However, this could include proteins, RNAs and microRNAs. </w:t>
+      </w:r>
+      <w:r>
+        <w:rPr>
+          <w:rFonts w:ascii="Times New Roman" w:hAnsi="Times New Roman" w:cs="Times New Roman"/>
+          <w:sz w:val="24"/>
+          <w:szCs w:val="24"/>
+          <w:lang w:val="en-US"/>
+        </w:rPr>
+        <w:t xml:space="preserve">Hereby, I attempted to purify the RNAs that </w:t>
+      </w:r>
+      <w:proofErr w:type="spellStart"/>
+      <w:r>
+        <w:rPr>
+          <w:rFonts w:ascii="Times New Roman" w:hAnsi="Times New Roman" w:cs="Times New Roman"/>
+          <w:sz w:val="24"/>
+          <w:szCs w:val="24"/>
+          <w:lang w:val="en-US"/>
+        </w:rPr>
+        <w:t>hnRNPK</w:t>
+      </w:r>
+      <w:proofErr w:type="spellEnd"/>
+      <w:r>
+        <w:rPr>
+          <w:rFonts w:ascii="Times New Roman" w:hAnsi="Times New Roman" w:cs="Times New Roman"/>
+          <w:sz w:val="24"/>
+          <w:szCs w:val="24"/>
+          <w:lang w:val="en-US"/>
+        </w:rPr>
+        <w:t xml:space="preserve"> </w:t>
+      </w:r>
+    </w:p>
+    <w:p>
+      <w:pPr>
+        <w:spacing w:line="480" w:lineRule="auto"/>
+        <w:rPr>
+          <w:rFonts w:ascii="Times New Roman" w:hAnsi="Times New Roman" w:cs="Times New Roman"/>
+          <w:sz w:val="24"/>
+          <w:szCs w:val="24"/>
+          <w:lang w:val="en-US"/>
+        </w:rPr>
+        <w:sectPr>
+          <w:pgSz w:w="11906" w:h="16838"/>
+          <w:pgMar w:top="1440" w:right="1440" w:bottom="1440" w:left="1440" w:header="708" w:footer="708" w:gutter="0"/>
+          <w:cols w:space="708"/>
+          <w:docGrid w:linePitch="360"/>
+        </w:sectPr>
+      </w:pPr>
+    </w:p>
+    <w:p>
+      <w:pPr>
+        <w:spacing w:line="480" w:lineRule="auto"/>
+        <w:rPr>
+          <w:rFonts w:ascii="Times New Roman" w:hAnsi="Times New Roman" w:cs="Times New Roman"/>
+          <w:noProof/>
+          <w:sz w:val="24"/>
+          <w:szCs w:val="24"/>
+          <w:lang w:eastAsia="en-AU"/>
+        </w:rPr>
+      </w:pPr>
+    </w:p>
+    <w:p>
+      <w:pPr>
+        <w:spacing w:line="480" w:lineRule="auto"/>
+        <w:rPr>
+          <w:rFonts w:ascii="Times New Roman" w:hAnsi="Times New Roman" w:cs="Times New Roman"/>
+          <w:noProof/>
+          <w:sz w:val="24"/>
+          <w:szCs w:val="24"/>
+          <w:lang w:eastAsia="en-AU"/>
+        </w:rPr>
+      </w:pPr>
+    </w:p>
+    <w:p>
+      <w:pPr>
+        <w:spacing w:line="480" w:lineRule="auto"/>
+        <w:rPr>
+          <w:rFonts w:ascii="Times New Roman" w:hAnsi="Times New Roman" w:cs="Times New Roman"/>
+          <w:noProof/>
+          <w:sz w:val="24"/>
+          <w:szCs w:val="24"/>
+          <w:lang w:eastAsia="en-AU"/>
+        </w:rPr>
+      </w:pPr>
+    </w:p>
+    <w:p>
+      <w:pPr>
+        <w:spacing w:line="480" w:lineRule="auto"/>
+        <w:rPr>
+          <w:rFonts w:ascii="Times New Roman" w:hAnsi="Times New Roman" w:cs="Times New Roman"/>
+          <w:noProof/>
+          <w:sz w:val="24"/>
+          <w:szCs w:val="24"/>
+          <w:lang w:eastAsia="en-AU"/>
+        </w:rPr>
+      </w:pPr>
+      <w:r>
+        <w:rPr>
+          <w:rFonts w:ascii="Times New Roman" w:hAnsi="Times New Roman" w:cs="Times New Roman"/>
+          <w:noProof/>
+          <w:sz w:val="24"/>
+          <w:szCs w:val="24"/>
+          <w:lang w:eastAsia="en-AU"/>
+        </w:rPr>
+        <mc:AlternateContent>
+          <mc:Choice Requires="wps">
+            <w:drawing>
+              <wp:anchor distT="45720" distB="45720" distL="114300" distR="114300" simplePos="0" relativeHeight="251667456" behindDoc="0" locked="0" layoutInCell="1" allowOverlap="1" wp14:anchorId="63F0E470" wp14:editId="73B293A3">
+                <wp:simplePos x="0" y="0"/>
+                <wp:positionH relativeFrom="margin">
+                  <wp:align>right</wp:align>
+                </wp:positionH>
+                <wp:positionV relativeFrom="paragraph">
+                  <wp:posOffset>35049</wp:posOffset>
+                </wp:positionV>
+                <wp:extent cx="2956560" cy="1404620"/>
+                <wp:effectExtent l="0" t="0" r="0" b="0"/>
+                <wp:wrapSquare wrapText="bothSides"/>
+                <wp:docPr id="17" name="Text Box 2"/>
+                <wp:cNvGraphicFramePr>
+                  <a:graphicFrameLocks xmlns:a="http://schemas.openxmlformats.org/drawingml/2006/main"/>
+                </wp:cNvGraphicFramePr>
+                <a:graphic xmlns:a="http://schemas.openxmlformats.org/drawingml/2006/main">
+                  <a:graphicData uri="http://schemas.microsoft.com/office/word/2010/wordprocessingShape">
+                    <wps:wsp>
+                      <wps:cNvSpPr txBox="1">
+                        <a:spLocks noChangeArrowheads="1"/>
+                      </wps:cNvSpPr>
+                      <wps:spPr bwMode="auto">
+                        <a:xfrm>
+                          <a:off x="0" y="0"/>
+                          <a:ext cx="2956560" cy="1404620"/>
+                        </a:xfrm>
+                        <a:prstGeom prst="rect">
+                          <a:avLst/>
+                        </a:prstGeom>
+                        <a:solidFill>
+                          <a:srgbClr val="FFFFFF"/>
+                        </a:solidFill>
+                        <a:ln w="9525">
+                          <a:noFill/>
+                          <a:miter lim="800000"/>
+                          <a:headEnd/>
+                          <a:tailEnd/>
+                        </a:ln>
+                      </wps:spPr>
+                      <wps:txbx>
+                        <w:txbxContent>
+                          <w:p>
+                            <w:pPr>
+                              <w:rPr>
+                                <w:sz w:val="48"/>
+                              </w:rPr>
+                            </w:pPr>
+                            <w:r>
+                              <w:rPr>
+                                <w:sz w:val="48"/>
+                              </w:rPr>
+                              <w:t>B</w:t>
+                            </w:r>
+                          </w:p>
+                          <w:tbl>
+                            <w:tblPr>
+                              <w:tblStyle w:val="TableGrid"/>
+                              <w:tblW w:w="0" w:type="auto"/>
+                              <w:tblLook w:val="04A0" w:firstRow="1" w:lastRow="0" w:firstColumn="1" w:lastColumn="0" w:noHBand="0" w:noVBand="1"/>
+                            </w:tblPr>
+                            <w:tblGrid>
+                              <w:gridCol w:w="1317"/>
+                              <w:gridCol w:w="1683"/>
+                              <w:gridCol w:w="1349"/>
+                            </w:tblGrid>
+                            <w:tr>
+                              <w:tc>
+                                <w:tcPr>
+                                  <w:tcW w:w="1418" w:type="dxa"/>
+                                  <w:tcBorders>
+                                    <w:top w:val="nil"/>
+                                    <w:left w:val="nil"/>
+                                  </w:tcBorders>
+                                </w:tcPr>
+                                <w:p>
+                                  <w:pPr>
+                                    <w:rPr>
+                                      <w:rFonts w:ascii="Times New Roman" w:hAnsi="Times New Roman" w:cs="Times New Roman"/>
+                                      <w:sz w:val="28"/>
+                                      <w:szCs w:val="24"/>
+                                      <w:lang w:val="en-US"/>
+                                    </w:rPr>
+                                  </w:pPr>
+                                </w:p>
+                              </w:tc>
+                              <w:tc>
+                                <w:tcPr>
+                                  <w:tcW w:w="4678" w:type="dxa"/>
+                                  <w:gridSpan w:val="2"/>
+                                  <w:vAlign w:val="bottom"/>
+                                </w:tcPr>
+                                <w:p>
+                                  <w:pPr>
+                                    <w:jc w:val="center"/>
+                                    <w:rPr>
+                                      <w:rFonts w:ascii="Times New Roman" w:hAnsi="Times New Roman" w:cs="Times New Roman"/>
+                                      <w:sz w:val="28"/>
+                                      <w:szCs w:val="24"/>
+                                      <w:lang w:val="en-US"/>
+                                    </w:rPr>
+                                  </w:pPr>
+                                  <w:r>
+                                    <w:rPr>
+                                      <w:rFonts w:ascii="Times New Roman" w:hAnsi="Times New Roman" w:cs="Times New Roman"/>
+                                      <w:sz w:val="28"/>
+                                      <w:szCs w:val="24"/>
+                                      <w:lang w:val="en-US"/>
+                                    </w:rPr>
+                                    <w:t>RNA eluted (ng/µL)</w:t>
+                                  </w:r>
+                                </w:p>
+                              </w:tc>
+                            </w:tr>
+                            <w:tr>
+                              <w:tc>
+                                <w:tcPr>
+                                  <w:tcW w:w="1418" w:type="dxa"/>
+                                </w:tcPr>
+                                <w:p>
+                                  <w:pPr>
+                                    <w:rPr>
+                                      <w:rFonts w:ascii="Times New Roman" w:hAnsi="Times New Roman" w:cs="Times New Roman"/>
+                                      <w:sz w:val="28"/>
+                                      <w:szCs w:val="24"/>
+                                      <w:lang w:val="en-US"/>
+                                    </w:rPr>
+                                  </w:pPr>
+                                  <w:r>
+                                    <w:rPr>
+                                      <w:rFonts w:ascii="Times New Roman" w:hAnsi="Times New Roman" w:cs="Times New Roman"/>
+                                      <w:sz w:val="28"/>
+                                      <w:szCs w:val="24"/>
+                                      <w:lang w:val="en-US"/>
+                                    </w:rPr>
+                                    <w:t>Replicate</w:t>
+                                  </w:r>
+                                </w:p>
+                              </w:tc>
+                              <w:tc>
+                                <w:tcPr>
+                                  <w:tcW w:w="2693" w:type="dxa"/>
+                                  <w:vAlign w:val="center"/>
+                                </w:tcPr>
+                                <w:p>
+                                  <w:pPr>
+                                    <w:jc w:val="center"/>
+                                    <w:rPr>
+                                      <w:rFonts w:ascii="Times New Roman" w:hAnsi="Times New Roman" w:cs="Times New Roman"/>
+                                      <w:sz w:val="28"/>
+                                      <w:szCs w:val="24"/>
+                                      <w:lang w:val="en-US"/>
+                                    </w:rPr>
+                                  </w:pPr>
+                                  <w:proofErr w:type="spellStart"/>
+                                  <w:r>
+                                    <w:rPr>
+                                      <w:rFonts w:ascii="Times New Roman" w:hAnsi="Times New Roman" w:cs="Times New Roman"/>
+                                      <w:sz w:val="28"/>
+                                      <w:szCs w:val="24"/>
+                                      <w:lang w:val="en-US"/>
+                                    </w:rPr>
+                                    <w:t>hnRNPK</w:t>
+                                  </w:r>
+                                  <w:proofErr w:type="spellEnd"/>
+                                  <w:r>
+                                    <w:rPr>
+                                      <w:rFonts w:ascii="Times New Roman" w:hAnsi="Times New Roman" w:cs="Times New Roman"/>
+                                      <w:sz w:val="28"/>
+                                      <w:szCs w:val="24"/>
+                                      <w:lang w:val="en-US"/>
+                                    </w:rPr>
+                                    <w:t xml:space="preserve"> IP</w:t>
+                                  </w:r>
+                                </w:p>
+                              </w:tc>
+                              <w:tc>
+                                <w:tcPr>
+                                  <w:tcW w:w="1985" w:type="dxa"/>
+                                  <w:vAlign w:val="center"/>
+                                </w:tcPr>
+                                <w:p>
+                                  <w:pPr>
+                                    <w:jc w:val="center"/>
+                                    <w:rPr>
+                                      <w:rFonts w:ascii="Times New Roman" w:hAnsi="Times New Roman" w:cs="Times New Roman"/>
+                                      <w:sz w:val="28"/>
+                                      <w:szCs w:val="24"/>
+                                      <w:lang w:val="en-US"/>
+                                    </w:rPr>
+                                  </w:pPr>
+                                  <w:r>
+                                    <w:rPr>
+                                      <w:rFonts w:ascii="Times New Roman" w:hAnsi="Times New Roman" w:cs="Times New Roman"/>
+                                      <w:sz w:val="28"/>
+                                      <w:szCs w:val="24"/>
+                                      <w:lang w:val="en-US"/>
+                                    </w:rPr>
+                                    <w:t>IgG Control</w:t>
+                                  </w:r>
+                                </w:p>
+                              </w:tc>
+                            </w:tr>
+                            <w:tr>
+                              <w:tc>
+                                <w:tcPr>
+                                  <w:tcW w:w="1418" w:type="dxa"/>
+                                </w:tcPr>
+                                <w:p>
+                                  <w:pPr>
+                                    <w:rPr>
+                                      <w:rFonts w:ascii="Times New Roman" w:hAnsi="Times New Roman" w:cs="Times New Roman"/>
+                                      <w:sz w:val="28"/>
+                                      <w:szCs w:val="24"/>
+                                      <w:lang w:val="en-US"/>
+                                    </w:rPr>
+                                  </w:pPr>
+                                  <w:r>
+                                    <w:rPr>
+                                      <w:rFonts w:ascii="Times New Roman" w:hAnsi="Times New Roman" w:cs="Times New Roman"/>
+                                      <w:sz w:val="28"/>
+                                      <w:szCs w:val="24"/>
+                                      <w:lang w:val="en-US"/>
+                                    </w:rPr>
+                                    <w:t>1</w:t>
+                                  </w:r>
+                                </w:p>
+                              </w:tc>
+                              <w:tc>
+                                <w:tcPr>
+                                  <w:tcW w:w="2693" w:type="dxa"/>
+                                </w:tcPr>
+                                <w:p>
+                                  <w:pPr>
+                                    <w:rPr>
+                                      <w:rFonts w:ascii="Times New Roman" w:hAnsi="Times New Roman" w:cs="Times New Roman"/>
+                                      <w:sz w:val="28"/>
+                                      <w:szCs w:val="24"/>
+                                      <w:lang w:val="en-US"/>
+                                    </w:rPr>
+                                  </w:pPr>
+                                  <w:r>
+                                    <w:rPr>
+                                      <w:rFonts w:ascii="Times New Roman" w:hAnsi="Times New Roman" w:cs="Times New Roman"/>
+                                      <w:sz w:val="28"/>
+                                      <w:szCs w:val="24"/>
+                                      <w:lang w:val="en-US"/>
+                                    </w:rPr>
+                                    <w:t>11.78</w:t>
+                                  </w:r>
+                                </w:p>
+                              </w:tc>
+                              <w:tc>
+                                <w:tcPr>
+                                  <w:tcW w:w="1985" w:type="dxa"/>
+                                </w:tcPr>
+                                <w:p>
+                                  <w:pPr>
+                                    <w:rPr>
+                                      <w:rFonts w:ascii="Times New Roman" w:hAnsi="Times New Roman" w:cs="Times New Roman"/>
+                                      <w:sz w:val="28"/>
+                                      <w:szCs w:val="24"/>
+                                      <w:lang w:val="en-US"/>
+                                    </w:rPr>
+                                  </w:pPr>
+                                  <w:r>
+                                    <w:rPr>
+                                      <w:rFonts w:ascii="Times New Roman" w:hAnsi="Times New Roman" w:cs="Times New Roman"/>
+                                      <w:sz w:val="28"/>
+                                      <w:szCs w:val="24"/>
+                                      <w:lang w:val="en-US"/>
+                                    </w:rPr>
+                                    <w:t>1.40</w:t>
+                                  </w:r>
+                                </w:p>
+                              </w:tc>
+                            </w:tr>
+                            <w:tr>
+                              <w:tc>
+                                <w:tcPr>
+                                  <w:tcW w:w="1418" w:type="dxa"/>
+                                </w:tcPr>
+                                <w:p>
+                                  <w:pPr>
+                                    <w:rPr>
+                                      <w:rFonts w:ascii="Times New Roman" w:hAnsi="Times New Roman" w:cs="Times New Roman"/>
+                                      <w:sz w:val="28"/>
+                                      <w:szCs w:val="24"/>
+                                      <w:lang w:val="en-US"/>
+                                    </w:rPr>
+                                  </w:pPr>
+                                  <w:r>
+                                    <w:rPr>
+                                      <w:rFonts w:ascii="Times New Roman" w:hAnsi="Times New Roman" w:cs="Times New Roman"/>
+                                      <w:sz w:val="28"/>
+                                      <w:szCs w:val="24"/>
+                                      <w:lang w:val="en-US"/>
+                                    </w:rPr>
+                                    <w:t>2</w:t>
+                                  </w:r>
+                                </w:p>
+                              </w:tc>
+                              <w:tc>
+                                <w:tcPr>
+                                  <w:tcW w:w="2693" w:type="dxa"/>
+                                </w:tcPr>
+                                <w:p>
+                                  <w:pPr>
+                                    <w:rPr>
+                                      <w:rFonts w:ascii="Times New Roman" w:hAnsi="Times New Roman" w:cs="Times New Roman"/>
+                                      <w:sz w:val="28"/>
+                                      <w:szCs w:val="24"/>
+                                      <w:lang w:val="en-US"/>
+                                    </w:rPr>
+                                  </w:pPr>
+                                  <w:r>
+                                    <w:rPr>
+                                      <w:rFonts w:ascii="Times New Roman" w:hAnsi="Times New Roman" w:cs="Times New Roman"/>
+                                      <w:sz w:val="28"/>
+                                      <w:szCs w:val="24"/>
+                                      <w:lang w:val="en-US"/>
+                                    </w:rPr>
+                                    <w:t>4.20</w:t>
+                                  </w:r>
+                                </w:p>
+                              </w:tc>
+                              <w:tc>
+                                <w:tcPr>
+                                  <w:tcW w:w="1985" w:type="dxa"/>
+                                </w:tcPr>
+                                <w:p>
+                                  <w:pPr>
+                                    <w:rPr>
+                                      <w:rFonts w:ascii="Times New Roman" w:hAnsi="Times New Roman" w:cs="Times New Roman"/>
+                                      <w:sz w:val="28"/>
+                                      <w:szCs w:val="24"/>
+                                      <w:lang w:val="en-US"/>
+                                    </w:rPr>
+                                  </w:pPr>
+                                  <w:r>
+                                    <w:rPr>
+                                      <w:rFonts w:ascii="Times New Roman" w:hAnsi="Times New Roman" w:cs="Times New Roman"/>
+                                      <w:sz w:val="28"/>
+                                      <w:szCs w:val="24"/>
+                                      <w:lang w:val="en-US"/>
+                                    </w:rPr>
+                                    <w:t>0.20</w:t>
+                                  </w:r>
+                                </w:p>
+                              </w:tc>
+                            </w:tr>
+                            <w:tr>
+                              <w:tc>
+                                <w:tcPr>
+                                  <w:tcW w:w="1418" w:type="dxa"/>
+                                </w:tcPr>
+                                <w:p>
+                                  <w:pPr>
+                                    <w:rPr>
+                                      <w:rFonts w:ascii="Times New Roman" w:hAnsi="Times New Roman" w:cs="Times New Roman"/>
+                                      <w:sz w:val="28"/>
+                                      <w:szCs w:val="24"/>
+                                      <w:lang w:val="en-US"/>
+                                    </w:rPr>
+                                  </w:pPr>
+                                  <w:r>
+                                    <w:rPr>
+                                      <w:rFonts w:ascii="Times New Roman" w:hAnsi="Times New Roman" w:cs="Times New Roman"/>
+                                      <w:sz w:val="28"/>
+                                      <w:szCs w:val="24"/>
+                                      <w:lang w:val="en-US"/>
+                                    </w:rPr>
+                                    <w:t>3</w:t>
+                                  </w:r>
+                                </w:p>
+                              </w:tc>
+                              <w:tc>
+                                <w:tcPr>
+                                  <w:tcW w:w="2693" w:type="dxa"/>
+                                </w:tcPr>
+                                <w:p>
+                                  <w:pPr>
+                                    <w:rPr>
+                                      <w:rFonts w:ascii="Times New Roman" w:hAnsi="Times New Roman" w:cs="Times New Roman"/>
+                                      <w:sz w:val="28"/>
+                                      <w:szCs w:val="24"/>
+                                      <w:lang w:val="en-US"/>
+                                    </w:rPr>
+                                  </w:pPr>
+                                  <w:r>
+                                    <w:rPr>
+                                      <w:rFonts w:ascii="Times New Roman" w:hAnsi="Times New Roman" w:cs="Times New Roman"/>
+                                      <w:sz w:val="28"/>
+                                      <w:szCs w:val="24"/>
+                                      <w:lang w:val="en-US"/>
+                                    </w:rPr>
+                                    <w:t>14.7</w:t>
+                                  </w:r>
+                                </w:p>
+                              </w:tc>
+                              <w:tc>
+                                <w:tcPr>
+                                  <w:tcW w:w="1985" w:type="dxa"/>
+                                </w:tcPr>
+                                <w:p>
+                                  <w:pPr>
+                                    <w:rPr>
+                                      <w:rFonts w:ascii="Times New Roman" w:hAnsi="Times New Roman" w:cs="Times New Roman"/>
+                                      <w:sz w:val="28"/>
+                                      <w:szCs w:val="24"/>
+                                      <w:lang w:val="en-US"/>
+                                    </w:rPr>
+                                  </w:pPr>
+                                  <w:r>
+                                    <w:rPr>
+                                      <w:rFonts w:ascii="Times New Roman" w:hAnsi="Times New Roman" w:cs="Times New Roman"/>
+                                      <w:sz w:val="28"/>
+                                      <w:szCs w:val="24"/>
+                                      <w:lang w:val="en-US"/>
+                                    </w:rPr>
+                                    <w:t>0.80</w:t>
+                                  </w:r>
+                                </w:p>
+                              </w:tc>
+                            </w:tr>
+                          </w:tbl>
+                          <w:p/>
+                        </w:txbxContent>
+                      </wps:txbx>
+                      <wps:bodyPr rot="0" vert="horz" wrap="square" lIns="91440" tIns="45720" rIns="91440" bIns="45720" anchor="t" anchorCtr="0">
+                        <a:spAutoFit/>
+                      </wps:bodyPr>
+                    </wps:wsp>
+                  </a:graphicData>
+                </a:graphic>
+                <wp14:sizeRelH relativeFrom="margin">
+                  <wp14:pctWidth>0</wp14:pctWidth>
+                </wp14:sizeRelH>
+                <wp14:sizeRelV relativeFrom="margin">
+                  <wp14:pctHeight>20000</wp14:pctHeight>
+                </wp14:sizeRelV>
+              </wp:anchor>
+            </w:drawing>
+          </mc:Choice>
+          <mc:Fallback>
+            <w:pict>
+              <v:shape w14:anchorId="63F0E470" id="_x0000_s1028" type="#_x0000_t202" style="position:absolute;margin-left:181.6pt;margin-top:2.75pt;width:232.8pt;height:110.6pt;z-index:251667456;visibility:visible;mso-wrap-style:square;mso-width-percent:0;mso-height-percent:200;mso-wrap-distance-left:9pt;mso-wrap-distance-top:3.6pt;mso-wrap-distance-right:9pt;mso-wrap-distance-bottom:3.6pt;mso-position-horizontal:right;mso-position-horizontal-relative:margin;mso-position-vertical:absolute;mso-position-vertical-relative:text;mso-width-percent:0;mso-height-percent:200;mso-width-relative:margin;mso-height-relative:margin;v-text-anchor:top" o:gfxdata="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" stroked="f">
+                <v:textbox style="mso-fit-shape-to-text:t">
+                  <w:txbxContent>
+                    <w:p>
+                      <w:pPr>
+                        <w:rPr>
+                          <w:sz w:val="48"/>
+                        </w:rPr>
+                      </w:pPr>
+                      <w:r>
+                        <w:rPr>
+                          <w:sz w:val="48"/>
+                        </w:rPr>
+                        <w:t>B</w:t>
+                      </w:r>
+                    </w:p>
+                    <w:tbl>
+                      <w:tblPr>
+                        <w:tblStyle w:val="TableGrid"/>
+                        <w:tblW w:w="0" w:type="auto"/>
+                        <w:tblLook w:val="04A0" w:firstRow="1" w:lastRow="0" w:firstColumn="1" w:lastColumn="0" w:noHBand="0" w:noVBand="1"/>
+                      </w:tblPr>
+                      <w:tblGrid>
+                        <w:gridCol w:w="1317"/>
+                        <w:gridCol w:w="1683"/>
+                        <w:gridCol w:w="1349"/>
+                      </w:tblGrid>
+                      <w:tr>
+                        <w:tc>
+                          <w:tcPr>
+                            <w:tcW w:w="1418" w:type="dxa"/>
+                            <w:tcBorders>
+                              <w:top w:val="nil"/>
+                              <w:left w:val="nil"/>
+                            </w:tcBorders>
+                          </w:tcPr>
+                          <w:p>
+                            <w:pPr>
+                              <w:rPr>
+                                <w:rFonts w:ascii="Times New Roman" w:hAnsi="Times New Roman" w:cs="Times New Roman"/>
+                                <w:sz w:val="28"/>
+                                <w:szCs w:val="24"/>
+                                <w:lang w:val="en-US"/>
+                              </w:rPr>
+                            </w:pPr>
+                          </w:p>
+                        </w:tc>
+                        <w:tc>
+                          <w:tcPr>
+                            <w:tcW w:w="4678" w:type="dxa"/>
+                            <w:gridSpan w:val="2"/>
+                            <w:vAlign w:val="bottom"/>
+                          </w:tcPr>
+                          <w:p>
+                            <w:pPr>
+                              <w:jc w:val="center"/>
+                              <w:rPr>
+                                <w:rFonts w:ascii="Times New Roman" w:hAnsi="Times New Roman" w:cs="Times New Roman"/>
+                                <w:sz w:val="28"/>
+                                <w:szCs w:val="24"/>
+                                <w:lang w:val="en-US"/>
+                              </w:rPr>
+                            </w:pPr>
+                            <w:r>
+                              <w:rPr>
+                                <w:rFonts w:ascii="Times New Roman" w:hAnsi="Times New Roman" w:cs="Times New Roman"/>
+                                <w:sz w:val="28"/>
+                                <w:szCs w:val="24"/>
+                                <w:lang w:val="en-US"/>
+                              </w:rPr>
+                              <w:t>RNA eluted (ng/µL)</w:t>
+                            </w:r>
+                          </w:p>
+                        </w:tc>
+                      </w:tr>
+                      <w:tr>
+                        <w:tc>
+                          <w:tcPr>
+                            <w:tcW w:w="1418" w:type="dxa"/>
+                          </w:tcPr>
+                          <w:p>
+                            <w:pPr>
+                              <w:rPr>
+                                <w:rFonts w:ascii="Times New Roman" w:hAnsi="Times New Roman" w:cs="Times New Roman"/>
+                                <w:sz w:val="28"/>
+                                <w:szCs w:val="24"/>
+                                <w:lang w:val="en-US"/>
+                              </w:rPr>
+                            </w:pPr>
+                            <w:r>
+                              <w:rPr>
+                                <w:rFonts w:ascii="Times New Roman" w:hAnsi="Times New Roman" w:cs="Times New Roman"/>
+                                <w:sz w:val="28"/>
+                                <w:szCs w:val="24"/>
+                                <w:lang w:val="en-US"/>
+                              </w:rPr>
+                              <w:t>Replicate</w:t>
+                            </w:r>
+                          </w:p>
+                        </w:tc>
+                        <w:tc>
+                          <w:tcPr>
+                            <w:tcW w:w="2693" w:type="dxa"/>
+                            <w:vAlign w:val="center"/>
+                          </w:tcPr>
+                          <w:p>
+                            <w:pPr>
+                              <w:jc w:val="center"/>
+                              <w:rPr>
+                                <w:rFonts w:ascii="Times New Roman" w:hAnsi="Times New Roman" w:cs="Times New Roman"/>
+                                <w:sz w:val="28"/>
+                                <w:szCs w:val="24"/>
+                                <w:lang w:val="en-US"/>
+                              </w:rPr>
+                            </w:pPr>
+                            <w:proofErr w:type="spellStart"/>
+                            <w:r>
+                              <w:rPr>
+                                <w:rFonts w:ascii="Times New Roman" w:hAnsi="Times New Roman" w:cs="Times New Roman"/>
+                                <w:sz w:val="28"/>
+                                <w:szCs w:val="24"/>
+                                <w:lang w:val="en-US"/>
+                              </w:rPr>
+                              <w:t>hnRNPK</w:t>
+                            </w:r>
+                            <w:proofErr w:type="spellEnd"/>
+                            <w:r>
+                              <w:rPr>
+                                <w:rFonts w:ascii="Times New Roman" w:hAnsi="Times New Roman" w:cs="Times New Roman"/>
+                                <w:sz w:val="28"/>
+                                <w:szCs w:val="24"/>
+                                <w:lang w:val="en-US"/>
+                              </w:rPr>
+                              <w:t xml:space="preserve"> IP</w:t>
+                            </w:r>
+                          </w:p>
+                        </w:tc>
+                        <w:tc>
+                          <w:tcPr>
+                            <w:tcW w:w="1985" w:type="dxa"/>
+                            <w:vAlign w:val="center"/>
+                          </w:tcPr>
+                          <w:p>
+                            <w:pPr>
+                              <w:jc w:val="center"/>
+                              <w:rPr>
+                                <w:rFonts w:ascii="Times New Roman" w:hAnsi="Times New Roman" w:cs="Times New Roman"/>
+                                <w:sz w:val="28"/>
+                                <w:szCs w:val="24"/>
+                                <w:lang w:val="en-US"/>
+                              </w:rPr>
+                            </w:pPr>
+                            <w:r>
+                              <w:rPr>
+                                <w:rFonts w:ascii="Times New Roman" w:hAnsi="Times New Roman" w:cs="Times New Roman"/>
+                                <w:sz w:val="28"/>
+                                <w:szCs w:val="24"/>
+                                <w:lang w:val="en-US"/>
+                              </w:rPr>
+                              <w:t>IgG Control</w:t>
+                            </w:r>
+                          </w:p>
+                        </w:tc>
+                      </w:tr>
+                      <w:tr>
+                        <w:tc>
+                          <w:tcPr>
+                            <w:tcW w:w="1418" w:type="dxa"/>
+                          </w:tcPr>
+                          <w:p>
+                            <w:pPr>
+                              <w:rPr>
+                                <w:rFonts w:ascii="Times New Roman" w:hAnsi="Times New Roman" w:cs="Times New Roman"/>
+                                <w:sz w:val="28"/>
+                                <w:szCs w:val="24"/>
+                                <w:lang w:val="en-US"/>
+                              </w:rPr>
+                            </w:pPr>
+                            <w:r>
+                              <w:rPr>
+                                <w:rFonts w:ascii="Times New Roman" w:hAnsi="Times New Roman" w:cs="Times New Roman"/>
+                                <w:sz w:val="28"/>
+                                <w:szCs w:val="24"/>
+                                <w:lang w:val="en-US"/>
+                              </w:rPr>
+                              <w:t>1</w:t>
+                            </w:r>
+                          </w:p>
+                        </w:tc>
+                        <w:tc>
+                          <w:tcPr>
+                            <w:tcW w:w="2693" w:type="dxa"/>
+                          </w:tcPr>
+                          <w:p>
+                            <w:pPr>
+                              <w:rPr>
+                                <w:rFonts w:ascii="Times New Roman" w:hAnsi="Times New Roman" w:cs="Times New Roman"/>
+                                <w:sz w:val="28"/>
+                                <w:szCs w:val="24"/>
+                                <w:lang w:val="en-US"/>
+                              </w:rPr>
+                            </w:pPr>
+                            <w:r>
+                              <w:rPr>
+                                <w:rFonts w:ascii="Times New Roman" w:hAnsi="Times New Roman" w:cs="Times New Roman"/>
+                                <w:sz w:val="28"/>
+                                <w:szCs w:val="24"/>
+                                <w:lang w:val="en-US"/>
+                              </w:rPr>
+                              <w:t>11.78</w:t>
+                            </w:r>
+                          </w:p>
+                        </w:tc>
+                        <w:tc>
+                          <w:tcPr>
+                            <w:tcW w:w="1985" w:type="dxa"/>
+                          </w:tcPr>
+                          <w:p>
+                            <w:pPr>
+                              <w:rPr>
+                                <w:rFonts w:ascii="Times New Roman" w:hAnsi="Times New Roman" w:cs="Times New Roman"/>
+                                <w:sz w:val="28"/>
+                                <w:szCs w:val="24"/>
+                                <w:lang w:val="en-US"/>
+                              </w:rPr>
+                            </w:pPr>
+                            <w:r>
+                              <w:rPr>
+                                <w:rFonts w:ascii="Times New Roman" w:hAnsi="Times New Roman" w:cs="Times New Roman"/>
+                                <w:sz w:val="28"/>
+                                <w:szCs w:val="24"/>
+                                <w:lang w:val="en-US"/>
+                              </w:rPr>
+                              <w:t>1.40</w:t>
+                            </w:r>
+                          </w:p>
+                        </w:tc>
+                      </w:tr>
+                      <w:tr>
+                        <w:tc>
+                          <w:tcPr>
+                            <w:tcW w:w="1418" w:type="dxa"/>
+                          </w:tcPr>
+                          <w:p>
+                            <w:pPr>
+                              <w:rPr>
+                                <w:rFonts w:ascii="Times New Roman" w:hAnsi="Times New Roman" w:cs="Times New Roman"/>
+                                <w:sz w:val="28"/>
+                                <w:szCs w:val="24"/>
+                                <w:lang w:val="en-US"/>
+                              </w:rPr>
+                            </w:pPr>
+                            <w:r>
+                              <w:rPr>
+                                <w:rFonts w:ascii="Times New Roman" w:hAnsi="Times New Roman" w:cs="Times New Roman"/>
+                                <w:sz w:val="28"/>
+                                <w:szCs w:val="24"/>
+                                <w:lang w:val="en-US"/>
+                              </w:rPr>
+                              <w:t>2</w:t>
+                            </w:r>
+                          </w:p>
+                        </w:tc>
+                        <w:tc>
+                          <w:tcPr>
+                            <w:tcW w:w="2693" w:type="dxa"/>
+                          </w:tcPr>
+                          <w:p>
+                            <w:pPr>
+                              <w:rPr>
+                                <w:rFonts w:ascii="Times New Roman" w:hAnsi="Times New Roman" w:cs="Times New Roman"/>
+                                <w:sz w:val="28"/>
+                                <w:szCs w:val="24"/>
+                                <w:lang w:val="en-US"/>
+                              </w:rPr>
+                            </w:pPr>
+                            <w:r>
+                              <w:rPr>
+                                <w:rFonts w:ascii="Times New Roman" w:hAnsi="Times New Roman" w:cs="Times New Roman"/>
+                                <w:sz w:val="28"/>
+                                <w:szCs w:val="24"/>
+                                <w:lang w:val="en-US"/>
+                              </w:rPr>
+                              <w:t>4.20</w:t>
+                            </w:r>
+                          </w:p>
+                        </w:tc>
+                        <w:tc>
+                          <w:tcPr>
+                            <w:tcW w:w="1985" w:type="dxa"/>
+                          </w:tcPr>
+                          <w:p>
+                            <w:pPr>
+                              <w:rPr>
+                                <w:rFonts w:ascii="Times New Roman" w:hAnsi="Times New Roman" w:cs="Times New Roman"/>
+                                <w:sz w:val="28"/>
+                                <w:szCs w:val="24"/>
+                                <w:lang w:val="en-US"/>
+                              </w:rPr>
+                            </w:pPr>
+                            <w:r>
+                              <w:rPr>
+                                <w:rFonts w:ascii="Times New Roman" w:hAnsi="Times New Roman" w:cs="Times New Roman"/>
+                                <w:sz w:val="28"/>
+                                <w:szCs w:val="24"/>
+                                <w:lang w:val="en-US"/>
+                              </w:rPr>
+                              <w:t>0.20</w:t>
+                            </w:r>
+                          </w:p>
+                        </w:tc>
+                      </w:tr>
+                      <w:tr>
+                        <w:tc>
+                          <w:tcPr>
+                            <w:tcW w:w="1418" w:type="dxa"/>
+                          </w:tcPr>
+                          <w:p>
+                            <w:pPr>
+                              <w:rPr>
+                                <w:rFonts w:ascii="Times New Roman" w:hAnsi="Times New Roman" w:cs="Times New Roman"/>
+                                <w:sz w:val="28"/>
+                                <w:szCs w:val="24"/>
+                                <w:lang w:val="en-US"/>
+                              </w:rPr>
+                            </w:pPr>
+                            <w:r>
+                              <w:rPr>
+                                <w:rFonts w:ascii="Times New Roman" w:hAnsi="Times New Roman" w:cs="Times New Roman"/>
+                                <w:sz w:val="28"/>
+                                <w:szCs w:val="24"/>
+                                <w:lang w:val="en-US"/>
+                              </w:rPr>
+                              <w:t>3</w:t>
+                            </w:r>
+                          </w:p>
+                        </w:tc>
+                        <w:tc>
+                          <w:tcPr>
+                            <w:tcW w:w="2693" w:type="dxa"/>
+                          </w:tcPr>
+                          <w:p>
+                            <w:pPr>
+                              <w:rPr>
+                                <w:rFonts w:ascii="Times New Roman" w:hAnsi="Times New Roman" w:cs="Times New Roman"/>
+                                <w:sz w:val="28"/>
+                                <w:szCs w:val="24"/>
+                                <w:lang w:val="en-US"/>
+                              </w:rPr>
+                            </w:pPr>
+                            <w:r>
+                              <w:rPr>
+                                <w:rFonts w:ascii="Times New Roman" w:hAnsi="Times New Roman" w:cs="Times New Roman"/>
+                                <w:sz w:val="28"/>
+                                <w:szCs w:val="24"/>
+                                <w:lang w:val="en-US"/>
+                              </w:rPr>
+                              <w:t>14.7</w:t>
+                            </w:r>
+                          </w:p>
+                        </w:tc>
+                        <w:tc>
+                          <w:tcPr>
+                            <w:tcW w:w="1985" w:type="dxa"/>
+                          </w:tcPr>
+                          <w:p>
+                            <w:pPr>
+                              <w:rPr>
+                                <w:rFonts w:ascii="Times New Roman" w:hAnsi="Times New Roman" w:cs="Times New Roman"/>
+                                <w:sz w:val="28"/>
+                                <w:szCs w:val="24"/>
+                                <w:lang w:val="en-US"/>
+                              </w:rPr>
+                            </w:pPr>
+                            <w:r>
+                              <w:rPr>
+                                <w:rFonts w:ascii="Times New Roman" w:hAnsi="Times New Roman" w:cs="Times New Roman"/>
+                                <w:sz w:val="28"/>
+                                <w:szCs w:val="24"/>
+                                <w:lang w:val="en-US"/>
+                              </w:rPr>
+                              <w:t>0.80</w:t>
+                            </w:r>
+                          </w:p>
+                        </w:tc>
+                      </w:tr>
+                    </w:tbl>
+                    <w:p/>
+                  </w:txbxContent>
+                </v:textbox>
+                <w10:wrap type="square" anchorx="margin"/>
+              </v:shape>
+            </w:pict>
+          </mc:Fallback>
+        </mc:AlternateContent>
+      </w:r>
+      <w:r>
+        <w:rPr>
+          <w:noProof/>
+          <w:lang w:eastAsia="en-AU"/>
+        </w:rPr>
+        <w:drawing>
+          <wp:inline distT="0" distB="0" distL="0" distR="0" wp14:anchorId="5152AA18" wp14:editId="16BB5855">
+            <wp:extent cx="2161309" cy="3962400"/>
+            <wp:effectExtent l="0" t="0" r="0" b="0"/>
+            <wp:docPr id="16" name="Picture 16"/>
+            <wp:cNvGraphicFramePr>
+              <a:graphicFrameLocks xmlns:a="http://schemas.openxmlformats.org/drawingml/2006/main" noChangeAspect="1"/>
+            </wp:cNvGraphicFramePr>
+            <a:graphic xmlns:a="http://schemas.openxmlformats.org/drawingml/2006/main">
+              <a:graphicData uri="http://schemas.openxmlformats.org/drawingml/2006/picture">
+                <pic:pic xmlns:pic="http://schemas.openxmlformats.org/drawingml/2006/picture">
+                  <pic:nvPicPr>
+                    <pic:cNvPr id="1" name=""/>
+                    <pic:cNvPicPr/>
+                  </pic:nvPicPr>
+                  <pic:blipFill>
+                    <a:blip r:embed="rId14"/>
+                    <a:stretch>
+                      <a:fillRect/>
+                    </a:stretch>
+                  </pic:blipFill>
+                  <pic:spPr>
+                    <a:xfrm>
+                      <a:off x="0" y="0"/>
+                      <a:ext cx="2163487" cy="3966394"/>
                     </a:xfrm>
                     <a:prstGeom prst="rect">
                       <a:avLst/>
@@ -11408,48 +17278,75 @@
     </w:p>
     <w:p>
       <w:pPr>
-        <w:spacing w:line="360" w:lineRule="auto"/>
-        <w:rPr>
-          <w:rFonts w:ascii="Times New Roman" w:hAnsi="Times New Roman" w:cs="Times New Roman"/>
-          <w:szCs w:val="24"/>
-          <w:lang w:val="en-US"/>
-        </w:rPr>
-        <w:sectPr>
-          <w:pgSz w:w="16838" w:h="11906" w:orient="landscape"/>
-          <w:pgMar w:top="720" w:right="720" w:bottom="720" w:left="720" w:header="708" w:footer="708" w:gutter="0"/>
-          <w:cols w:space="708"/>
-          <w:docGrid w:linePitch="360"/>
-        </w:sectPr>
+        <w:spacing w:line="480" w:lineRule="auto"/>
+        <w:rPr>
+          <w:rFonts w:ascii="Times New Roman" w:hAnsi="Times New Roman" w:cs="Times New Roman"/>
+          <w:noProof/>
+          <w:color w:val="FF0000"/>
+          <w:sz w:val="24"/>
+          <w:szCs w:val="24"/>
+          <w:u w:val="single"/>
+          <w:lang w:eastAsia="en-AU"/>
+        </w:rPr>
       </w:pPr>
       <w:r>
         <w:rPr>
           <w:rFonts w:ascii="Times New Roman" w:hAnsi="Times New Roman" w:cs="Times New Roman"/>
           <w:b/>
-          <w:szCs w:val="24"/>
-          <w:lang w:val="en-US"/>
-        </w:rPr>
-        <w:t>Figure 6</w:t>
+          <w:noProof/>
+          <w:sz w:val="24"/>
+          <w:szCs w:val="24"/>
+          <w:lang w:eastAsia="en-AU"/>
+        </w:rPr>
+        <w:t>Figure 7</w:t>
+      </w:r>
+      <w:r>
+        <w:rPr>
+          <w:rFonts w:ascii="Times New Roman" w:hAnsi="Times New Roman" w:cs="Times New Roman"/>
+          <w:noProof/>
+          <w:sz w:val="24"/>
+          <w:szCs w:val="24"/>
+          <w:lang w:eastAsia="en-AU"/>
+        </w:rPr>
+        <w:t xml:space="preserve">: </w:t>
       </w:r>
       <w:r>
         <w:rPr>
           <w:rFonts w:ascii="Times New Roman" w:hAnsi="Times New Roman" w:cs="Times New Roman"/>
           <w:i/>
-          <w:szCs w:val="24"/>
-          <w:lang w:val="en-US"/>
-        </w:rPr>
-        <w:t>. miR-148a and miR-30a co-localize with hnRNPK in situ</w:t>
-      </w:r>
-      <w:r>
-        <w:rPr>
-          <w:rFonts w:ascii="Times New Roman" w:hAnsi="Times New Roman" w:cs="Times New Roman"/>
-          <w:szCs w:val="24"/>
-          <w:lang w:val="en-US"/>
-        </w:rPr>
-        <w:t xml:space="preserve">. Images show localization of hnRNPK (red) and fluorophore tagged (Cy5) anti-miR (pseudocoloured green) in PC3-GFP and PC3-cavin-1 cell lines, with DAPI stain (blue). MicroRNA targets include selectively exported miRs, 148a-3p (top left) and 30a-5p (top right), miR-589-3p biological control, microRNA unchanged by cavin-1 expression and not known to bind to hnRNPK, (bottom left) and technical control; scrambled-148a oligo (bottom right). Yellow overlap between red hnRNPK and green anti-miR and boxed areas indicate co-localization. Scale bar represents 10μm.      </w:t>
+          <w:noProof/>
+          <w:sz w:val="24"/>
+          <w:szCs w:val="24"/>
+          <w:lang w:eastAsia="en-AU"/>
+        </w:rPr>
+        <w:t>hnRNPK binds RNA in PC3 cells.</w:t>
+      </w:r>
+      <w:r>
+        <w:rPr>
+          <w:rFonts w:ascii="Times New Roman" w:hAnsi="Times New Roman" w:cs="Times New Roman"/>
+          <w:noProof/>
+          <w:sz w:val="24"/>
+          <w:szCs w:val="24"/>
+          <w:lang w:eastAsia="en-AU"/>
+        </w:rPr>
+        <w:t xml:space="preserve"> </w:t>
+      </w:r>
+      <w:r>
+        <w:rPr>
+          <w:rFonts w:ascii="Times New Roman" w:hAnsi="Times New Roman" w:cs="Times New Roman"/>
+          <w:noProof/>
+          <w:color w:val="FF0000"/>
+          <w:sz w:val="24"/>
+          <w:szCs w:val="24"/>
+          <w:u w:val="single"/>
+          <w:lang w:eastAsia="en-AU"/>
+        </w:rPr>
+        <w:t xml:space="preserve">Not finished yet. </w:t>
       </w:r>
     </w:p>
     <w:p>
       <w:pPr>
+        <w:spacing w:line="480" w:lineRule="auto"/>
         <w:rPr>
           <w:rFonts w:ascii="Times New Roman" w:hAnsi="Times New Roman" w:cs="Times New Roman"/>
           <w:sz w:val="24"/>
@@ -11460,19 +17357,21 @@
     </w:p>
     <w:p>
       <w:pPr>
-        <w:pStyle w:val="Heading2"/>
-        <w:spacing w:line="480" w:lineRule="auto"/>
-        <w:rPr>
-          <w:rFonts w:ascii="Times New Roman" w:hAnsi="Times New Roman" w:cs="Times New Roman"/>
+        <w:rPr>
+          <w:rFonts w:ascii="Times New Roman" w:hAnsi="Times New Roman" w:cs="Times New Roman"/>
+          <w:sz w:val="24"/>
+          <w:szCs w:val="24"/>
           <w:lang w:val="en-US"/>
         </w:rPr>
       </w:pPr>
       <w:r>
         <w:rPr>
           <w:rFonts w:ascii="Times New Roman" w:hAnsi="Times New Roman" w:cs="Times New Roman"/>
-          <w:lang w:val="en-US"/>
-        </w:rPr>
-        <w:t xml:space="preserve">hnRNPK binds RNAs in the PC3 cell line. </w:t>
+          <w:sz w:val="24"/>
+          <w:szCs w:val="24"/>
+          <w:lang w:val="en-US"/>
+        </w:rPr>
+        <w:br w:type="page"/>
       </w:r>
     </w:p>
     <w:p>
@@ -11485,185 +17384,189 @@
           <w:lang w:val="en-US"/>
         </w:rPr>
       </w:pPr>
-      <w:r>
-        <w:rPr>
-          <w:rFonts w:ascii="Times New Roman" w:hAnsi="Times New Roman" w:cs="Times New Roman"/>
-          <w:sz w:val="24"/>
-          <w:szCs w:val="24"/>
-          <w:lang w:val="en-US"/>
-        </w:rPr>
-        <w:t>C</w:t>
-      </w:r>
-      <w:r>
-        <w:rPr>
-          <w:rFonts w:ascii="Times New Roman" w:hAnsi="Times New Roman" w:cs="Times New Roman"/>
-          <w:sz w:val="24"/>
-          <w:szCs w:val="24"/>
-          <w:lang w:val="en-US"/>
-        </w:rPr>
-        <w:t xml:space="preserve">o-localization between hnRNPK and selectively exported microRNAs </w:t>
-      </w:r>
-      <w:r>
-        <w:rPr>
-          <w:rFonts w:ascii="Times New Roman" w:hAnsi="Times New Roman" w:cs="Times New Roman"/>
-          <w:sz w:val="24"/>
-          <w:szCs w:val="24"/>
-          <w:lang w:val="en-US"/>
-        </w:rPr>
-        <w:t>only confirms their ability to be compartmentalized simultaneously. How</w:t>
-      </w:r>
-      <w:r>
-        <w:rPr>
-          <w:rFonts w:ascii="Times New Roman" w:hAnsi="Times New Roman" w:cs="Times New Roman"/>
-          <w:sz w:val="24"/>
-          <w:szCs w:val="24"/>
-          <w:lang w:val="en-US"/>
-        </w:rPr>
-        <w:t>ever whether these interact</w:t>
-      </w:r>
-      <w:r>
-        <w:rPr>
-          <w:rFonts w:ascii="Times New Roman" w:hAnsi="Times New Roman" w:cs="Times New Roman"/>
-          <w:sz w:val="24"/>
-          <w:szCs w:val="24"/>
-          <w:lang w:val="en-US"/>
-        </w:rPr>
-        <w:t xml:space="preserve"> though direct </w:t>
-      </w:r>
-      <w:r>
-        <w:rPr>
-          <w:rFonts w:ascii="Times New Roman" w:hAnsi="Times New Roman" w:cs="Times New Roman"/>
-          <w:sz w:val="24"/>
-          <w:szCs w:val="24"/>
-          <w:lang w:val="en-US"/>
-        </w:rPr>
-        <w:t>binding</w:t>
-      </w:r>
-      <w:r>
-        <w:rPr>
-          <w:rFonts w:ascii="Times New Roman" w:hAnsi="Times New Roman" w:cs="Times New Roman"/>
-          <w:sz w:val="24"/>
-          <w:szCs w:val="24"/>
-          <w:lang w:val="en-US"/>
-        </w:rPr>
-        <w:t xml:space="preserve"> </w:t>
-      </w:r>
-      <w:r>
-        <w:rPr>
-          <w:rFonts w:ascii="Times New Roman" w:hAnsi="Times New Roman" w:cs="Times New Roman"/>
-          <w:sz w:val="24"/>
-          <w:szCs w:val="24"/>
-          <w:lang w:val="en-US"/>
-        </w:rPr>
-        <w:t xml:space="preserve">needed to be </w:t>
-      </w:r>
-      <w:r>
-        <w:rPr>
-          <w:rFonts w:ascii="Times New Roman" w:hAnsi="Times New Roman" w:cs="Times New Roman"/>
-          <w:sz w:val="24"/>
-          <w:szCs w:val="24"/>
-          <w:lang w:val="en-US"/>
-        </w:rPr>
-        <w:t xml:space="preserve">investigated. </w:t>
-      </w:r>
-      <w:r>
-        <w:rPr>
-          <w:rFonts w:ascii="Times New Roman" w:hAnsi="Times New Roman" w:cs="Times New Roman"/>
-          <w:sz w:val="24"/>
-          <w:szCs w:val="24"/>
-          <w:lang w:val="en-US"/>
-        </w:rPr>
-        <w:t xml:space="preserve">After optimization of various immunoprecipitation methods, I completed an IP using anti-hnRNPK to pull down hnRNPK and all of it binding partners, including RNA. </w:t>
-      </w:r>
-      <w:r>
-        <w:rPr>
-          <w:rFonts w:ascii="Times New Roman" w:hAnsi="Times New Roman" w:cs="Times New Roman"/>
-          <w:sz w:val="24"/>
-          <w:szCs w:val="24"/>
-          <w:lang w:val="en-US"/>
-        </w:rPr>
-        <w:t xml:space="preserve">As the RNA-protein interaction can be fairly transient, cellular material was crosslinked by formaldehyde prior to the IP. </w:t>
-      </w:r>
-      <w:r>
-        <w:rPr>
-          <w:rFonts w:ascii="Times New Roman" w:hAnsi="Times New Roman" w:cs="Times New Roman"/>
-          <w:sz w:val="24"/>
-          <w:szCs w:val="24"/>
-          <w:lang w:val="en-US"/>
-        </w:rPr>
-        <w:t>After elution from the IP beads, a western blot was performed to determine if IP conditions were suitable to pull down the targets of hnRNPK. This is observed as a band approximating 58-62kDa</w:t>
-      </w:r>
-      <w:r>
-        <w:rPr>
-          <w:rFonts w:ascii="Times New Roman" w:hAnsi="Times New Roman" w:cs="Times New Roman"/>
-          <w:sz w:val="24"/>
-          <w:szCs w:val="24"/>
-          <w:lang w:val="en-US"/>
-        </w:rPr>
-        <w:t xml:space="preserve"> that reflects the native weight of hnRNPK. Additional bands at 70, 100, 125 and approximately 140kDa</w:t>
-      </w:r>
-      <w:r>
-        <w:rPr>
-          <w:rFonts w:ascii="Times New Roman" w:hAnsi="Times New Roman" w:cs="Times New Roman"/>
-          <w:sz w:val="24"/>
-          <w:szCs w:val="24"/>
-          <w:lang w:val="en-US"/>
-        </w:rPr>
-        <w:t xml:space="preserve"> </w:t>
-      </w:r>
-      <w:r>
-        <w:rPr>
-          <w:rFonts w:ascii="Times New Roman" w:hAnsi="Times New Roman" w:cs="Times New Roman"/>
-          <w:sz w:val="24"/>
-          <w:szCs w:val="24"/>
-          <w:lang w:val="en-US"/>
-        </w:rPr>
-        <w:t xml:space="preserve">show that hnRNPK is bound to various partners in this IP. However, this could include proteins, RNAs and microRNAs. </w:t>
-      </w:r>
-      <w:r>
-        <w:rPr>
-          <w:rFonts w:ascii="Times New Roman" w:hAnsi="Times New Roman" w:cs="Times New Roman"/>
-          <w:sz w:val="24"/>
-          <w:szCs w:val="24"/>
-          <w:lang w:val="en-US"/>
-        </w:rPr>
-        <w:t xml:space="preserve">Hereby, I attempted to purify the RNAs that hnRNPK binds. </w:t>
-      </w:r>
-      <w:r>
-        <w:rPr>
-          <w:rFonts w:ascii="Times New Roman" w:hAnsi="Times New Roman" w:cs="Times New Roman"/>
-          <w:sz w:val="24"/>
-          <w:szCs w:val="24"/>
-          <w:lang w:val="en-US"/>
-        </w:rPr>
-        <w:t>After purification by Trizol extraction</w:t>
-      </w:r>
-      <w:r>
-        <w:rPr>
-          <w:rFonts w:ascii="Times New Roman" w:hAnsi="Times New Roman" w:cs="Times New Roman"/>
-          <w:sz w:val="24"/>
-          <w:szCs w:val="24"/>
-          <w:lang w:val="en-US"/>
-        </w:rPr>
-        <w:t xml:space="preserve">, the RNA was quantified using nanodrop. This yielded a consistent increase of RNA identified from the hnRNPK pull down compared to the IgG control. </w:t>
-      </w:r>
-      <w:r>
-        <w:rPr>
-          <w:rFonts w:ascii="Times New Roman" w:hAnsi="Times New Roman" w:cs="Times New Roman"/>
-          <w:sz w:val="24"/>
-          <w:szCs w:val="24"/>
-          <w:lang w:val="en-US"/>
-        </w:rPr>
-        <w:t xml:space="preserve">This is consistent with past research which shows hnRNPK binding to RNAs and reports of it binding microRNAs. </w:t>
-      </w:r>
-      <w:r>
-        <w:rPr>
-          <w:rFonts w:ascii="Times New Roman" w:hAnsi="Times New Roman" w:cs="Times New Roman"/>
-          <w:sz w:val="24"/>
-          <w:szCs w:val="24"/>
-          <w:lang w:val="en-US"/>
-        </w:rPr>
-        <w:t xml:space="preserve">While this is instrumental in determining whether hnRNPK binds to microRNAs, the low yield </w:t>
+      <w:proofErr w:type="gramStart"/>
+      <w:r>
+        <w:rPr>
+          <w:rFonts w:ascii="Times New Roman" w:hAnsi="Times New Roman" w:cs="Times New Roman"/>
+          <w:sz w:val="24"/>
+          <w:szCs w:val="24"/>
+          <w:lang w:val="en-US"/>
+        </w:rPr>
+        <w:lastRenderedPageBreak/>
+        <w:t>binds</w:t>
+      </w:r>
+      <w:proofErr w:type="gramEnd"/>
+      <w:r>
+        <w:rPr>
+          <w:rFonts w:ascii="Times New Roman" w:hAnsi="Times New Roman" w:cs="Times New Roman"/>
+          <w:sz w:val="24"/>
+          <w:szCs w:val="24"/>
+          <w:lang w:val="en-US"/>
+        </w:rPr>
+        <w:t xml:space="preserve">. After purification by </w:t>
+      </w:r>
+      <w:proofErr w:type="spellStart"/>
+      <w:r>
+        <w:rPr>
+          <w:rFonts w:ascii="Times New Roman" w:hAnsi="Times New Roman" w:cs="Times New Roman"/>
+          <w:sz w:val="24"/>
+          <w:szCs w:val="24"/>
+          <w:lang w:val="en-US"/>
+        </w:rPr>
+        <w:t>Trizol</w:t>
+      </w:r>
+      <w:proofErr w:type="spellEnd"/>
+      <w:r>
+        <w:rPr>
+          <w:rFonts w:ascii="Times New Roman" w:hAnsi="Times New Roman" w:cs="Times New Roman"/>
+          <w:sz w:val="24"/>
+          <w:szCs w:val="24"/>
+          <w:lang w:val="en-US"/>
+        </w:rPr>
+        <w:t xml:space="preserve"> extraction</w:t>
+      </w:r>
+      <w:r>
+        <w:rPr>
+          <w:rFonts w:ascii="Times New Roman" w:hAnsi="Times New Roman" w:cs="Times New Roman"/>
+          <w:sz w:val="24"/>
+          <w:szCs w:val="24"/>
+          <w:lang w:val="en-US"/>
+        </w:rPr>
+        <w:t xml:space="preserve"> (also reverses crosslink)</w:t>
+      </w:r>
+      <w:r>
+        <w:rPr>
+          <w:rFonts w:ascii="Times New Roman" w:hAnsi="Times New Roman" w:cs="Times New Roman"/>
+          <w:sz w:val="24"/>
+          <w:szCs w:val="24"/>
+          <w:lang w:val="en-US"/>
+        </w:rPr>
+        <w:t xml:space="preserve">, the RNA was quantified using </w:t>
+      </w:r>
+      <w:proofErr w:type="spellStart"/>
+      <w:r>
+        <w:rPr>
+          <w:rFonts w:ascii="Times New Roman" w:hAnsi="Times New Roman" w:cs="Times New Roman"/>
+          <w:sz w:val="24"/>
+          <w:szCs w:val="24"/>
+          <w:lang w:val="en-US"/>
+        </w:rPr>
+        <w:t>nanodrop</w:t>
+      </w:r>
+      <w:proofErr w:type="spellEnd"/>
+      <w:r>
+        <w:rPr>
+          <w:rFonts w:ascii="Times New Roman" w:hAnsi="Times New Roman" w:cs="Times New Roman"/>
+          <w:sz w:val="24"/>
+          <w:szCs w:val="24"/>
+          <w:lang w:val="en-US"/>
+        </w:rPr>
+        <w:t xml:space="preserve">. This yielded a </w:t>
+      </w:r>
+      <w:r>
+        <w:rPr>
+          <w:rFonts w:ascii="Times New Roman" w:hAnsi="Times New Roman" w:cs="Times New Roman"/>
+          <w:sz w:val="24"/>
+          <w:szCs w:val="24"/>
+          <w:lang w:val="en-US"/>
+        </w:rPr>
+        <w:t xml:space="preserve">consistent increase of RNA identified from the </w:t>
+      </w:r>
+      <w:proofErr w:type="spellStart"/>
+      <w:r>
+        <w:rPr>
+          <w:rFonts w:ascii="Times New Roman" w:hAnsi="Times New Roman" w:cs="Times New Roman"/>
+          <w:sz w:val="24"/>
+          <w:szCs w:val="24"/>
+          <w:lang w:val="en-US"/>
+        </w:rPr>
+        <w:t>hnRNPK</w:t>
+      </w:r>
+      <w:proofErr w:type="spellEnd"/>
+      <w:r>
+        <w:rPr>
+          <w:rFonts w:ascii="Times New Roman" w:hAnsi="Times New Roman" w:cs="Times New Roman"/>
+          <w:sz w:val="24"/>
+          <w:szCs w:val="24"/>
+          <w:lang w:val="en-US"/>
+        </w:rPr>
+        <w:t xml:space="preserve"> pull down compared to the IgG control</w:t>
+      </w:r>
+      <w:r>
+        <w:rPr>
+          <w:rFonts w:ascii="Times New Roman" w:hAnsi="Times New Roman" w:cs="Times New Roman"/>
+          <w:sz w:val="24"/>
+          <w:szCs w:val="24"/>
+          <w:lang w:val="en-US"/>
+        </w:rPr>
+        <w:t xml:space="preserve"> (Fig.7b)</w:t>
+      </w:r>
+      <w:r>
+        <w:rPr>
+          <w:rFonts w:ascii="Times New Roman" w:hAnsi="Times New Roman" w:cs="Times New Roman"/>
+          <w:sz w:val="24"/>
+          <w:szCs w:val="24"/>
+          <w:lang w:val="en-US"/>
+        </w:rPr>
+        <w:t xml:space="preserve">. </w:t>
+      </w:r>
+      <w:r>
+        <w:rPr>
+          <w:rFonts w:ascii="Times New Roman" w:hAnsi="Times New Roman" w:cs="Times New Roman"/>
+          <w:sz w:val="24"/>
+          <w:szCs w:val="24"/>
+          <w:lang w:val="en-US"/>
+        </w:rPr>
+        <w:t xml:space="preserve">This is consistent with past research which shows </w:t>
+      </w:r>
+      <w:proofErr w:type="spellStart"/>
+      <w:r>
+        <w:rPr>
+          <w:rFonts w:ascii="Times New Roman" w:hAnsi="Times New Roman" w:cs="Times New Roman"/>
+          <w:sz w:val="24"/>
+          <w:szCs w:val="24"/>
+          <w:lang w:val="en-US"/>
+        </w:rPr>
+        <w:t>hnRNPK</w:t>
+      </w:r>
+      <w:proofErr w:type="spellEnd"/>
+      <w:r>
+        <w:rPr>
+          <w:rFonts w:ascii="Times New Roman" w:hAnsi="Times New Roman" w:cs="Times New Roman"/>
+          <w:sz w:val="24"/>
+          <w:szCs w:val="24"/>
+          <w:lang w:val="en-US"/>
+        </w:rPr>
+        <w:t xml:space="preserve"> binding to RNAs and reports of it binding microRNAs. </w:t>
+      </w:r>
+      <w:r>
+        <w:rPr>
+          <w:rFonts w:ascii="Times New Roman" w:hAnsi="Times New Roman" w:cs="Times New Roman"/>
+          <w:sz w:val="24"/>
+          <w:szCs w:val="24"/>
+          <w:lang w:val="en-US"/>
+        </w:rPr>
+        <w:t xml:space="preserve">While this is instrumental in determining whether </w:t>
+      </w:r>
+      <w:proofErr w:type="spellStart"/>
+      <w:r>
+        <w:rPr>
+          <w:rFonts w:ascii="Times New Roman" w:hAnsi="Times New Roman" w:cs="Times New Roman"/>
+          <w:sz w:val="24"/>
+          <w:szCs w:val="24"/>
+          <w:lang w:val="en-US"/>
+        </w:rPr>
+        <w:t>hnRNPK</w:t>
+      </w:r>
+      <w:proofErr w:type="spellEnd"/>
+      <w:r>
+        <w:rPr>
+          <w:rFonts w:ascii="Times New Roman" w:hAnsi="Times New Roman" w:cs="Times New Roman"/>
+          <w:sz w:val="24"/>
+          <w:szCs w:val="24"/>
+          <w:lang w:val="en-US"/>
+        </w:rPr>
+        <w:t xml:space="preserve"> binds to microRNAs, the low yield </w:t>
       </w:r>
       <w:r>
         <w:rPr>
@@ -11681,7 +17584,27 @@
           <w:szCs w:val="24"/>
           <w:lang w:val="en-US"/>
         </w:rPr>
-        <w:t xml:space="preserve">Further assessment is needed to determine whether this population of RNA contains microRNAs and whether these miRs are the ones also predicted. </w:t>
+        <w:t xml:space="preserve">Further assessment is needed to determine whether this population of RNA contains microRNAs and whether these </w:t>
+      </w:r>
+      <w:proofErr w:type="spellStart"/>
+      <w:r>
+        <w:rPr>
+          <w:rFonts w:ascii="Times New Roman" w:hAnsi="Times New Roman" w:cs="Times New Roman"/>
+          <w:sz w:val="24"/>
+          <w:szCs w:val="24"/>
+          <w:lang w:val="en-US"/>
+        </w:rPr>
+        <w:t>miRs</w:t>
+      </w:r>
+      <w:proofErr w:type="spellEnd"/>
+      <w:r>
+        <w:rPr>
+          <w:rFonts w:ascii="Times New Roman" w:hAnsi="Times New Roman" w:cs="Times New Roman"/>
+          <w:sz w:val="24"/>
+          <w:szCs w:val="24"/>
+          <w:lang w:val="en-US"/>
+        </w:rPr>
+        <w:t xml:space="preserve"> are the ones also predicted. </w:t>
       </w:r>
     </w:p>
     <w:p>
@@ -11718,7 +17641,47 @@
           <w:szCs w:val="24"/>
           <w:lang w:val="en-US"/>
         </w:rPr>
-        <w:t xml:space="preserve">This study determined that a subset of microRNAs are selectively exported from the PC3 cell line, where addition of cavin-1 attenuated this export. Furthermore, a protein predicted to mediate this export proved to be a viable candidate due to being selectively exported, predicted to bind to many of those exported miRs and </w:t>
+        <w:t xml:space="preserve">This study determined that a subset of microRNAs are selectively exported from the PC3 cell line, where addition of cavin-1 attenuated this export. Furthermore, a protein predicted to mediate this export proved to be a viable candidate due to being selectively exported, predicted to bind </w:t>
+      </w:r>
+      <w:proofErr w:type="gramStart"/>
+      <w:r>
+        <w:rPr>
+          <w:rFonts w:ascii="Times New Roman" w:hAnsi="Times New Roman" w:cs="Times New Roman"/>
+          <w:sz w:val="24"/>
+          <w:szCs w:val="24"/>
+          <w:lang w:val="en-US"/>
+        </w:rPr>
+        <w:t>to</w:t>
+      </w:r>
+      <w:proofErr w:type="gramEnd"/>
+      <w:r>
+        <w:rPr>
+          <w:rFonts w:ascii="Times New Roman" w:hAnsi="Times New Roman" w:cs="Times New Roman"/>
+          <w:sz w:val="24"/>
+          <w:szCs w:val="24"/>
+          <w:lang w:val="en-US"/>
+        </w:rPr>
+        <w:t xml:space="preserve"> many of those exported </w:t>
+      </w:r>
+      <w:proofErr w:type="spellStart"/>
+      <w:r>
+        <w:rPr>
+          <w:rFonts w:ascii="Times New Roman" w:hAnsi="Times New Roman" w:cs="Times New Roman"/>
+          <w:sz w:val="24"/>
+          <w:szCs w:val="24"/>
+          <w:lang w:val="en-US"/>
+        </w:rPr>
+        <w:t>miRs</w:t>
+      </w:r>
+      <w:proofErr w:type="spellEnd"/>
+      <w:r>
+        <w:rPr>
+          <w:rFonts w:ascii="Times New Roman" w:hAnsi="Times New Roman" w:cs="Times New Roman"/>
+          <w:sz w:val="24"/>
+          <w:szCs w:val="24"/>
+          <w:lang w:val="en-US"/>
+        </w:rPr>
+        <w:t xml:space="preserve"> and </w:t>
       </w:r>
       <w:r>
         <w:rPr>
@@ -11801,7 +17764,6 @@
           <w:szCs w:val="24"/>
           <w:lang w:val="en-US"/>
         </w:rPr>
-        <w:lastRenderedPageBreak/>
         <w:t xml:space="preserve">Points to discuss: </w:t>
       </w:r>
     </w:p>
@@ -11827,25 +17789,154 @@
           <w:szCs w:val="24"/>
           <w:lang w:val="en-US"/>
         </w:rPr>
-        <w:t>RNA-seq data: microRNA</w:t>
-      </w:r>
-      <w:r>
-        <w:rPr>
-          <w:rFonts w:ascii="Times New Roman" w:hAnsi="Times New Roman" w:cs="Times New Roman"/>
-          <w:sz w:val="24"/>
-          <w:szCs w:val="24"/>
-          <w:lang w:val="en-US"/>
-        </w:rPr>
-        <w:t>s aren’t so dramatically modified by the proteins. System is definitely a gradient rather than a switch. May suggest synergy of proteins working together, differences between EV types being modified by cavin-1 eg mechanism in exosomes but not microvesicles. Additionally there is nothing to prevent sampling from occurring</w:t>
-      </w:r>
-      <w:r>
-        <w:rPr>
-          <w:rFonts w:ascii="Times New Roman" w:hAnsi="Times New Roman" w:cs="Times New Roman"/>
-          <w:sz w:val="24"/>
-          <w:szCs w:val="24"/>
-          <w:lang w:val="en-US"/>
-        </w:rPr>
-        <w:t>, where if the export protein isn’t there there still isn’t anything preventing miRs going into forming EVs</w:t>
+        <w:t>RNA-</w:t>
+      </w:r>
+      <w:proofErr w:type="spellStart"/>
+      <w:r>
+        <w:rPr>
+          <w:rFonts w:ascii="Times New Roman" w:hAnsi="Times New Roman" w:cs="Times New Roman"/>
+          <w:sz w:val="24"/>
+          <w:szCs w:val="24"/>
+          <w:lang w:val="en-US"/>
+        </w:rPr>
+        <w:t>seq</w:t>
+      </w:r>
+      <w:proofErr w:type="spellEnd"/>
+      <w:r>
+        <w:rPr>
+          <w:rFonts w:ascii="Times New Roman" w:hAnsi="Times New Roman" w:cs="Times New Roman"/>
+          <w:sz w:val="24"/>
+          <w:szCs w:val="24"/>
+          <w:lang w:val="en-US"/>
+        </w:rPr>
+        <w:t xml:space="preserve"> data: microRNA</w:t>
+      </w:r>
+      <w:r>
+        <w:rPr>
+          <w:rFonts w:ascii="Times New Roman" w:hAnsi="Times New Roman" w:cs="Times New Roman"/>
+          <w:sz w:val="24"/>
+          <w:szCs w:val="24"/>
+          <w:lang w:val="en-US"/>
+        </w:rPr>
+        <w:t xml:space="preserve">s aren’t so dramatically modified by the proteins. System is definitely a gradient rather than a switch. May suggest synergy of proteins working together, differences between EV types being modified by cavin-1 </w:t>
+      </w:r>
+      <w:proofErr w:type="spellStart"/>
+      <w:r>
+        <w:rPr>
+          <w:rFonts w:ascii="Times New Roman" w:hAnsi="Times New Roman" w:cs="Times New Roman"/>
+          <w:sz w:val="24"/>
+          <w:szCs w:val="24"/>
+          <w:lang w:val="en-US"/>
+        </w:rPr>
+        <w:t>eg</w:t>
+      </w:r>
+      <w:proofErr w:type="spellEnd"/>
+      <w:r>
+        <w:rPr>
+          <w:rFonts w:ascii="Times New Roman" w:hAnsi="Times New Roman" w:cs="Times New Roman"/>
+          <w:sz w:val="24"/>
+          <w:szCs w:val="24"/>
+          <w:lang w:val="en-US"/>
+        </w:rPr>
+        <w:t xml:space="preserve"> mechanism in exosomes but not </w:t>
+      </w:r>
+      <w:proofErr w:type="spellStart"/>
+      <w:r>
+        <w:rPr>
+          <w:rFonts w:ascii="Times New Roman" w:hAnsi="Times New Roman" w:cs="Times New Roman"/>
+          <w:sz w:val="24"/>
+          <w:szCs w:val="24"/>
+          <w:lang w:val="en-US"/>
+        </w:rPr>
+        <w:t>microvesicles</w:t>
+      </w:r>
+      <w:proofErr w:type="spellEnd"/>
+      <w:r>
+        <w:rPr>
+          <w:rFonts w:ascii="Times New Roman" w:hAnsi="Times New Roman" w:cs="Times New Roman"/>
+          <w:sz w:val="24"/>
+          <w:szCs w:val="24"/>
+          <w:lang w:val="en-US"/>
+        </w:rPr>
+        <w:t>, maybe</w:t>
+      </w:r>
+      <w:proofErr w:type="gramStart"/>
+      <w:r>
+        <w:rPr>
+          <w:rFonts w:ascii="Times New Roman" w:hAnsi="Times New Roman" w:cs="Times New Roman"/>
+          <w:sz w:val="24"/>
+          <w:szCs w:val="24"/>
+          <w:lang w:val="en-US"/>
+        </w:rPr>
+        <w:t>?</w:t>
+      </w:r>
+      <w:r>
+        <w:rPr>
+          <w:rFonts w:ascii="Times New Roman" w:hAnsi="Times New Roman" w:cs="Times New Roman"/>
+          <w:sz w:val="24"/>
+          <w:szCs w:val="24"/>
+          <w:lang w:val="en-US"/>
+        </w:rPr>
+        <w:t>.</w:t>
+      </w:r>
+      <w:proofErr w:type="gramEnd"/>
+      <w:r>
+        <w:rPr>
+          <w:rFonts w:ascii="Times New Roman" w:hAnsi="Times New Roman" w:cs="Times New Roman"/>
+          <w:sz w:val="24"/>
+          <w:szCs w:val="24"/>
+          <w:lang w:val="en-US"/>
+        </w:rPr>
+        <w:t xml:space="preserve"> Additionally there is nothing to prevent sampling from occurring</w:t>
+      </w:r>
+      <w:r>
+        <w:rPr>
+          <w:rFonts w:ascii="Times New Roman" w:hAnsi="Times New Roman" w:cs="Times New Roman"/>
+          <w:sz w:val="24"/>
+          <w:szCs w:val="24"/>
+          <w:lang w:val="en-US"/>
+        </w:rPr>
+        <w:t xml:space="preserve">, where if the export protein isn’t there </w:t>
+      </w:r>
+      <w:proofErr w:type="spellStart"/>
+      <w:r>
+        <w:rPr>
+          <w:rFonts w:ascii="Times New Roman" w:hAnsi="Times New Roman" w:cs="Times New Roman"/>
+          <w:sz w:val="24"/>
+          <w:szCs w:val="24"/>
+          <w:lang w:val="en-US"/>
+        </w:rPr>
+        <w:t>there</w:t>
+      </w:r>
+      <w:proofErr w:type="spellEnd"/>
+      <w:r>
+        <w:rPr>
+          <w:rFonts w:ascii="Times New Roman" w:hAnsi="Times New Roman" w:cs="Times New Roman"/>
+          <w:sz w:val="24"/>
+          <w:szCs w:val="24"/>
+          <w:lang w:val="en-US"/>
+        </w:rPr>
+        <w:t xml:space="preserve"> still isn’t anything preventing </w:t>
+      </w:r>
+      <w:proofErr w:type="spellStart"/>
+      <w:r>
+        <w:rPr>
+          <w:rFonts w:ascii="Times New Roman" w:hAnsi="Times New Roman" w:cs="Times New Roman"/>
+          <w:sz w:val="24"/>
+          <w:szCs w:val="24"/>
+          <w:lang w:val="en-US"/>
+        </w:rPr>
+        <w:t>miRs</w:t>
+      </w:r>
+      <w:proofErr w:type="spellEnd"/>
+      <w:r>
+        <w:rPr>
+          <w:rFonts w:ascii="Times New Roman" w:hAnsi="Times New Roman" w:cs="Times New Roman"/>
+          <w:sz w:val="24"/>
+          <w:szCs w:val="24"/>
+          <w:lang w:val="en-US"/>
+        </w:rPr>
+        <w:t xml:space="preserve"> going into forming EVs</w:t>
       </w:r>
       <w:r>
         <w:rPr>
@@ -11879,7 +17970,27 @@
           <w:szCs w:val="24"/>
           <w:lang w:val="en-US"/>
         </w:rPr>
-        <w:t xml:space="preserve"> Validation with rt-qpcr, while confirms trend</w:t>
+        <w:t xml:space="preserve"> Validation with </w:t>
+      </w:r>
+      <w:proofErr w:type="spellStart"/>
+      <w:r>
+        <w:rPr>
+          <w:rFonts w:ascii="Times New Roman" w:hAnsi="Times New Roman" w:cs="Times New Roman"/>
+          <w:sz w:val="24"/>
+          <w:szCs w:val="24"/>
+          <w:lang w:val="en-US"/>
+        </w:rPr>
+        <w:t>rt-qpcr</w:t>
+      </w:r>
+      <w:proofErr w:type="spellEnd"/>
+      <w:r>
+        <w:rPr>
+          <w:rFonts w:ascii="Times New Roman" w:hAnsi="Times New Roman" w:cs="Times New Roman"/>
+          <w:sz w:val="24"/>
+          <w:szCs w:val="24"/>
+          <w:lang w:val="en-US"/>
+        </w:rPr>
+        <w:t>, while confirms trend</w:t>
       </w:r>
       <w:r>
         <w:rPr>
@@ -11897,10 +18008,28 @@
           <w:szCs w:val="24"/>
           <w:lang w:val="en-US"/>
         </w:rPr>
-        <w:t xml:space="preserve"> struggles to yield significant results; discuss why and use of ddPCR.  </w:t>
-      </w:r>
-      <w:bookmarkStart w:id="0" w:name="_GoBack"/>
-      <w:bookmarkEnd w:id="0"/>
+        <w:t xml:space="preserve"> struggles to yield significant results; discuss why and use of </w:t>
+      </w:r>
+      <w:proofErr w:type="spellStart"/>
+      <w:r>
+        <w:rPr>
+          <w:rFonts w:ascii="Times New Roman" w:hAnsi="Times New Roman" w:cs="Times New Roman"/>
+          <w:sz w:val="24"/>
+          <w:szCs w:val="24"/>
+          <w:lang w:val="en-US"/>
+        </w:rPr>
+        <w:t>ddPCR</w:t>
+      </w:r>
+      <w:proofErr w:type="spellEnd"/>
+      <w:r>
+        <w:rPr>
+          <w:rFonts w:ascii="Times New Roman" w:hAnsi="Times New Roman" w:cs="Times New Roman"/>
+          <w:sz w:val="24"/>
+          <w:szCs w:val="24"/>
+          <w:lang w:val="en-US"/>
+        </w:rPr>
+        <w:t xml:space="preserve">.  </w:t>
+      </w:r>
     </w:p>
     <w:p>
       <w:pPr>
@@ -11924,6 +18053,7 @@
           <w:szCs w:val="24"/>
           <w:lang w:val="en-US"/>
         </w:rPr>
+        <w:lastRenderedPageBreak/>
         <w:t>Relevance with the field: IE relation of these microRNAs to disease and what that means for this system</w:t>
       </w:r>
       <w:r>
@@ -11933,7 +18063,27 @@
           <w:szCs w:val="24"/>
           <w:lang w:val="en-US"/>
         </w:rPr>
-        <w:t>. Eg. What does export of miR-429 even mean for the recipient cell?</w:t>
+        <w:t xml:space="preserve">. </w:t>
+      </w:r>
+      <w:proofErr w:type="spellStart"/>
+      <w:r>
+        <w:rPr>
+          <w:rFonts w:ascii="Times New Roman" w:hAnsi="Times New Roman" w:cs="Times New Roman"/>
+          <w:sz w:val="24"/>
+          <w:szCs w:val="24"/>
+          <w:lang w:val="en-US"/>
+        </w:rPr>
+        <w:t>Eg</w:t>
+      </w:r>
+      <w:proofErr w:type="spellEnd"/>
+      <w:r>
+        <w:rPr>
+          <w:rFonts w:ascii="Times New Roman" w:hAnsi="Times New Roman" w:cs="Times New Roman"/>
+          <w:sz w:val="24"/>
+          <w:szCs w:val="24"/>
+          <w:lang w:val="en-US"/>
+        </w:rPr>
+        <w:t>. What does export of miR-429 even mean for the recipient cell?</w:t>
       </w:r>
       <w:r>
         <w:rPr>
@@ -11967,16 +18117,76 @@
           <w:szCs w:val="24"/>
           <w:lang w:val="en-US"/>
         </w:rPr>
-        <w:t>Do these differentially exported miRs relate to clinical findings?</w:t>
-      </w:r>
-      <w:r>
-        <w:rPr>
-          <w:rFonts w:ascii="Times New Roman" w:hAnsi="Times New Roman" w:cs="Times New Roman"/>
-          <w:sz w:val="24"/>
-          <w:szCs w:val="24"/>
-          <w:lang w:val="en-US"/>
-        </w:rPr>
-        <w:t xml:space="preserve"> Eg. Exported miR-148a from prostate cancer makes sense as its role with oestoclastogensis is consistent with advanced prostate cancer. </w:t>
+        <w:t xml:space="preserve">Do these differentially exported </w:t>
+      </w:r>
+      <w:proofErr w:type="spellStart"/>
+      <w:r>
+        <w:rPr>
+          <w:rFonts w:ascii="Times New Roman" w:hAnsi="Times New Roman" w:cs="Times New Roman"/>
+          <w:sz w:val="24"/>
+          <w:szCs w:val="24"/>
+          <w:lang w:val="en-US"/>
+        </w:rPr>
+        <w:t>miRs</w:t>
+      </w:r>
+      <w:proofErr w:type="spellEnd"/>
+      <w:r>
+        <w:rPr>
+          <w:rFonts w:ascii="Times New Roman" w:hAnsi="Times New Roman" w:cs="Times New Roman"/>
+          <w:sz w:val="24"/>
+          <w:szCs w:val="24"/>
+          <w:lang w:val="en-US"/>
+        </w:rPr>
+        <w:t xml:space="preserve"> relate to clinical findings?</w:t>
+      </w:r>
+      <w:r>
+        <w:rPr>
+          <w:rFonts w:ascii="Times New Roman" w:hAnsi="Times New Roman" w:cs="Times New Roman"/>
+          <w:sz w:val="24"/>
+          <w:szCs w:val="24"/>
+          <w:lang w:val="en-US"/>
+        </w:rPr>
+        <w:t xml:space="preserve"> </w:t>
+      </w:r>
+      <w:proofErr w:type="spellStart"/>
+      <w:r>
+        <w:rPr>
+          <w:rFonts w:ascii="Times New Roman" w:hAnsi="Times New Roman" w:cs="Times New Roman"/>
+          <w:sz w:val="24"/>
+          <w:szCs w:val="24"/>
+          <w:lang w:val="en-US"/>
+        </w:rPr>
+        <w:t>Eg</w:t>
+      </w:r>
+      <w:proofErr w:type="spellEnd"/>
+      <w:r>
+        <w:rPr>
+          <w:rFonts w:ascii="Times New Roman" w:hAnsi="Times New Roman" w:cs="Times New Roman"/>
+          <w:sz w:val="24"/>
+          <w:szCs w:val="24"/>
+          <w:lang w:val="en-US"/>
+        </w:rPr>
+        <w:t xml:space="preserve">. Exported miR-148a from prostate cancer makes sense as its role with </w:t>
+      </w:r>
+      <w:proofErr w:type="spellStart"/>
+      <w:r>
+        <w:rPr>
+          <w:rFonts w:ascii="Times New Roman" w:hAnsi="Times New Roman" w:cs="Times New Roman"/>
+          <w:sz w:val="24"/>
+          <w:szCs w:val="24"/>
+          <w:lang w:val="en-US"/>
+        </w:rPr>
+        <w:t>oestoclastogensis</w:t>
+      </w:r>
+      <w:proofErr w:type="spellEnd"/>
+      <w:r>
+        <w:rPr>
+          <w:rFonts w:ascii="Times New Roman" w:hAnsi="Times New Roman" w:cs="Times New Roman"/>
+          <w:sz w:val="24"/>
+          <w:szCs w:val="24"/>
+          <w:lang w:val="en-US"/>
+        </w:rPr>
+        <w:t xml:space="preserve"> is consistent with advanced prostate cancer. </w:t>
       </w:r>
     </w:p>
     <w:p>
@@ -12003,23 +18213,61 @@
         </w:rPr>
         <w:t xml:space="preserve">Motifs: discuss that some do not contain the motif but seem to be differentially exported. </w:t>
       </w:r>
-      <w:r>
-        <w:rPr>
-          <w:rFonts w:ascii="Times New Roman" w:hAnsi="Times New Roman" w:cs="Times New Roman"/>
-          <w:sz w:val="24"/>
-          <w:szCs w:val="24"/>
-          <w:lang w:val="en-US"/>
-        </w:rPr>
-        <w:t xml:space="preserve">Ie. This would come back to the multiple proteins involved with same process </w:t>
-      </w:r>
-      <w:r>
-        <w:rPr>
-          <w:rFonts w:ascii="Times New Roman" w:hAnsi="Times New Roman" w:cs="Times New Roman"/>
-          <w:sz w:val="24"/>
-          <w:szCs w:val="24"/>
-          <w:lang w:val="en-US"/>
-        </w:rPr>
-        <w:t xml:space="preserve">theory. </w:t>
+      <w:proofErr w:type="spellStart"/>
+      <w:r>
+        <w:rPr>
+          <w:rFonts w:ascii="Times New Roman" w:hAnsi="Times New Roman" w:cs="Times New Roman"/>
+          <w:sz w:val="24"/>
+          <w:szCs w:val="24"/>
+          <w:lang w:val="en-US"/>
+        </w:rPr>
+        <w:t>Ie</w:t>
+      </w:r>
+      <w:proofErr w:type="spellEnd"/>
+      <w:r>
+        <w:rPr>
+          <w:rFonts w:ascii="Times New Roman" w:hAnsi="Times New Roman" w:cs="Times New Roman"/>
+          <w:sz w:val="24"/>
+          <w:szCs w:val="24"/>
+          <w:lang w:val="en-US"/>
+        </w:rPr>
+        <w:t>. This would come back to the multiple prot</w:t>
+      </w:r>
+      <w:r>
+        <w:rPr>
+          <w:rFonts w:ascii="Times New Roman" w:hAnsi="Times New Roman" w:cs="Times New Roman"/>
+          <w:sz w:val="24"/>
+          <w:szCs w:val="24"/>
+          <w:lang w:val="en-US"/>
+        </w:rPr>
+        <w:t>eins involved with same process</w:t>
+      </w:r>
+      <w:r>
+        <w:rPr>
+          <w:rFonts w:ascii="Times New Roman" w:hAnsi="Times New Roman" w:cs="Times New Roman"/>
+          <w:sz w:val="24"/>
+          <w:szCs w:val="24"/>
+          <w:lang w:val="en-US"/>
+        </w:rPr>
+        <w:t>.</w:t>
+      </w:r>
+      <w:r>
+        <w:rPr>
+          <w:rFonts w:ascii="Times New Roman" w:hAnsi="Times New Roman" w:cs="Times New Roman"/>
+          <w:sz w:val="24"/>
+          <w:szCs w:val="24"/>
+          <w:lang w:val="en-US"/>
+        </w:rPr>
+        <w:t xml:space="preserve"> </w:t>
+      </w:r>
+      <w:r>
+        <w:rPr>
+          <w:rFonts w:ascii="Times New Roman" w:hAnsi="Times New Roman" w:cs="Times New Roman"/>
+          <w:sz w:val="24"/>
+          <w:szCs w:val="24"/>
+          <w:lang w:val="en-US"/>
+        </w:rPr>
+        <w:t xml:space="preserve"> </w:t>
       </w:r>
     </w:p>
     <w:p>
@@ -12037,14 +18285,47 @@
           <w:lang w:val="en-US"/>
         </w:rPr>
       </w:pPr>
-      <w:r>
-        <w:rPr>
-          <w:rFonts w:ascii="Times New Roman" w:hAnsi="Times New Roman" w:cs="Times New Roman"/>
-          <w:sz w:val="24"/>
-          <w:szCs w:val="24"/>
-          <w:lang w:val="en-US"/>
-        </w:rPr>
-        <w:t>hnRNPK information: family members associated with the function, ability to bind to the motif/miRs. Role in cancer on its own</w:t>
+      <w:proofErr w:type="spellStart"/>
+      <w:proofErr w:type="gramStart"/>
+      <w:r>
+        <w:rPr>
+          <w:rFonts w:ascii="Times New Roman" w:hAnsi="Times New Roman" w:cs="Times New Roman"/>
+          <w:sz w:val="24"/>
+          <w:szCs w:val="24"/>
+          <w:lang w:val="en-US"/>
+        </w:rPr>
+        <w:t>hnRNPK</w:t>
+      </w:r>
+      <w:proofErr w:type="spellEnd"/>
+      <w:proofErr w:type="gramEnd"/>
+      <w:r>
+        <w:rPr>
+          <w:rFonts w:ascii="Times New Roman" w:hAnsi="Times New Roman" w:cs="Times New Roman"/>
+          <w:sz w:val="24"/>
+          <w:szCs w:val="24"/>
+          <w:lang w:val="en-US"/>
+        </w:rPr>
+        <w:t xml:space="preserve"> information: family members associated with the function, ability to bind to the motif/</w:t>
+      </w:r>
+      <w:proofErr w:type="spellStart"/>
+      <w:r>
+        <w:rPr>
+          <w:rFonts w:ascii="Times New Roman" w:hAnsi="Times New Roman" w:cs="Times New Roman"/>
+          <w:sz w:val="24"/>
+          <w:szCs w:val="24"/>
+          <w:lang w:val="en-US"/>
+        </w:rPr>
+        <w:t>miRs</w:t>
+      </w:r>
+      <w:proofErr w:type="spellEnd"/>
+      <w:r>
+        <w:rPr>
+          <w:rFonts w:ascii="Times New Roman" w:hAnsi="Times New Roman" w:cs="Times New Roman"/>
+          <w:sz w:val="24"/>
+          <w:szCs w:val="24"/>
+          <w:lang w:val="en-US"/>
+        </w:rPr>
+        <w:t>. Role in cancer on its own</w:t>
       </w:r>
       <w:r>
         <w:rPr>
@@ -12062,7 +18343,36 @@
           <w:szCs w:val="24"/>
           <w:lang w:val="en-US"/>
         </w:rPr>
-        <w:t>Emerging roles of heterogeneous nuclear ribonucleoprotein K (hnRNP K) in cancer progression</w:t>
+        <w:t xml:space="preserve">Helpful paper: </w:t>
+      </w:r>
+      <w:r>
+        <w:rPr>
+          <w:rFonts w:ascii="Times New Roman" w:hAnsi="Times New Roman" w:cs="Times New Roman"/>
+          <w:sz w:val="24"/>
+          <w:szCs w:val="24"/>
+          <w:lang w:val="en-US"/>
+        </w:rPr>
+        <w:t>Emerging roles of heterogeneous nuclear ribonucleoprotein K (</w:t>
+      </w:r>
+      <w:proofErr w:type="spellStart"/>
+      <w:r>
+        <w:rPr>
+          <w:rFonts w:ascii="Times New Roman" w:hAnsi="Times New Roman" w:cs="Times New Roman"/>
+          <w:sz w:val="24"/>
+          <w:szCs w:val="24"/>
+          <w:lang w:val="en-US"/>
+        </w:rPr>
+        <w:t>hnRNP</w:t>
+      </w:r>
+      <w:proofErr w:type="spellEnd"/>
+      <w:r>
+        <w:rPr>
+          <w:rFonts w:ascii="Times New Roman" w:hAnsi="Times New Roman" w:cs="Times New Roman"/>
+          <w:sz w:val="24"/>
+          <w:szCs w:val="24"/>
+          <w:lang w:val="en-US"/>
+        </w:rPr>
+        <w:t xml:space="preserve"> K) in cancer progression</w:t>
       </w:r>
       <w:r>
         <w:rPr>
@@ -12089,6 +18399,8 @@
           <w:lang w:val="en-US"/>
         </w:rPr>
       </w:pPr>
+      <w:proofErr w:type="spellStart"/>
+      <w:proofErr w:type="gramStart"/>
       <w:r>
         <w:rPr>
           <w:rFonts w:ascii="Times New Roman" w:hAnsi="Times New Roman" w:cs="Times New Roman"/>
@@ -12098,6 +18410,8 @@
         </w:rPr>
         <w:t>hnRNPK</w:t>
       </w:r>
+      <w:proofErr w:type="spellEnd"/>
+      <w:proofErr w:type="gramEnd"/>
       <w:r>
         <w:rPr>
           <w:rFonts w:ascii="Times New Roman" w:hAnsi="Times New Roman" w:cs="Times New Roman"/>
@@ -12141,7 +18455,65 @@
           <w:szCs w:val="24"/>
           <w:lang w:val="en-US"/>
         </w:rPr>
-        <w:t xml:space="preserve">etc. </w:t>
+        <w:t>etc.</w:t>
+      </w:r>
+      <w:r>
+        <w:rPr>
+          <w:rFonts w:ascii="Times New Roman" w:hAnsi="Times New Roman" w:cs="Times New Roman"/>
+          <w:sz w:val="24"/>
+          <w:szCs w:val="24"/>
+          <w:lang w:val="en-US"/>
+        </w:rPr>
+        <w:t xml:space="preserve"> Any issues with this analysis? Why isn’t every MVB </w:t>
+      </w:r>
+      <w:proofErr w:type="spellStart"/>
+      <w:r>
+        <w:rPr>
+          <w:rFonts w:ascii="Times New Roman" w:hAnsi="Times New Roman" w:cs="Times New Roman"/>
+          <w:sz w:val="24"/>
+          <w:szCs w:val="24"/>
+          <w:lang w:val="en-US"/>
+        </w:rPr>
+        <w:t>hnRNPK</w:t>
+      </w:r>
+      <w:proofErr w:type="spellEnd"/>
+      <w:r>
+        <w:rPr>
+          <w:rFonts w:ascii="Times New Roman" w:hAnsi="Times New Roman" w:cs="Times New Roman"/>
+          <w:sz w:val="24"/>
+          <w:szCs w:val="24"/>
+          <w:lang w:val="en-US"/>
+        </w:rPr>
+        <w:t xml:space="preserve"> positive, and why isn’t every </w:t>
+      </w:r>
+      <w:proofErr w:type="spellStart"/>
+      <w:r>
+        <w:rPr>
+          <w:rFonts w:ascii="Times New Roman" w:hAnsi="Times New Roman" w:cs="Times New Roman"/>
+          <w:sz w:val="24"/>
+          <w:szCs w:val="24"/>
+          <w:lang w:val="en-US"/>
+        </w:rPr>
+        <w:t>hnRNPK</w:t>
+      </w:r>
+      <w:proofErr w:type="spellEnd"/>
+      <w:r>
+        <w:rPr>
+          <w:rFonts w:ascii="Times New Roman" w:hAnsi="Times New Roman" w:cs="Times New Roman"/>
+          <w:sz w:val="24"/>
+          <w:szCs w:val="24"/>
+          <w:lang w:val="en-US"/>
+        </w:rPr>
+        <w:t xml:space="preserve"> dot co-localizing with CD9?</w:t>
+      </w:r>
+      <w:r>
+        <w:rPr>
+          <w:rFonts w:ascii="Times New Roman" w:hAnsi="Times New Roman" w:cs="Times New Roman"/>
+          <w:sz w:val="24"/>
+          <w:szCs w:val="24"/>
+          <w:lang w:val="en-US"/>
+        </w:rPr>
+        <w:t xml:space="preserve"> </w:t>
       </w:r>
     </w:p>
     <w:p>
@@ -12166,7 +18538,6 @@
           <w:szCs w:val="24"/>
           <w:lang w:val="en-US"/>
         </w:rPr>
-        <w:lastRenderedPageBreak/>
         <w:t>Discus co-localization</w:t>
       </w:r>
       <w:r>
@@ -12176,7 +18547,36 @@
           <w:szCs w:val="24"/>
           <w:lang w:val="en-US"/>
         </w:rPr>
-        <w:t xml:space="preserve"> results and how that help the hypothesis. Discus concerns with </w:t>
+        <w:t xml:space="preserve"> </w:t>
+      </w:r>
+      <w:proofErr w:type="spellStart"/>
+      <w:r>
+        <w:rPr>
+          <w:rFonts w:ascii="Times New Roman" w:hAnsi="Times New Roman" w:cs="Times New Roman"/>
+          <w:sz w:val="24"/>
+          <w:szCs w:val="24"/>
+          <w:lang w:val="en-US"/>
+        </w:rPr>
+        <w:t>miRISH</w:t>
+      </w:r>
+      <w:proofErr w:type="spellEnd"/>
+      <w:r>
+        <w:rPr>
+          <w:rFonts w:ascii="Times New Roman" w:hAnsi="Times New Roman" w:cs="Times New Roman"/>
+          <w:sz w:val="24"/>
+          <w:szCs w:val="24"/>
+          <w:lang w:val="en-US"/>
+        </w:rPr>
+        <w:t xml:space="preserve"> </w:t>
+      </w:r>
+      <w:r>
+        <w:rPr>
+          <w:rFonts w:ascii="Times New Roman" w:hAnsi="Times New Roman" w:cs="Times New Roman"/>
+          <w:sz w:val="24"/>
+          <w:szCs w:val="24"/>
+          <w:lang w:val="en-US"/>
+        </w:rPr>
+        <w:t xml:space="preserve">results and how that help the hypothesis. Discus concerns with </w:t>
       </w:r>
       <w:r>
         <w:rPr>
@@ -12194,16 +18594,94 @@
           <w:szCs w:val="24"/>
           <w:lang w:val="en-US"/>
         </w:rPr>
-        <w:t xml:space="preserve"> set up: eg unlikely for the probe to be binding the target miR if in active site</w:t>
-      </w:r>
-      <w:r>
-        <w:rPr>
-          <w:rFonts w:ascii="Times New Roman" w:hAnsi="Times New Roman" w:cs="Times New Roman"/>
-          <w:sz w:val="24"/>
-          <w:szCs w:val="24"/>
-          <w:lang w:val="en-US"/>
-        </w:rPr>
-        <w:t xml:space="preserve"> so maybe we aren’t visualizing miRs actively being bound and therefore missing some hard hitting evidence. Then suggest alternative methods. </w:t>
+        <w:t xml:space="preserve"> set up: </w:t>
+      </w:r>
+      <w:proofErr w:type="spellStart"/>
+      <w:r>
+        <w:rPr>
+          <w:rFonts w:ascii="Times New Roman" w:hAnsi="Times New Roman" w:cs="Times New Roman"/>
+          <w:sz w:val="24"/>
+          <w:szCs w:val="24"/>
+          <w:lang w:val="en-US"/>
+        </w:rPr>
+        <w:t>eg</w:t>
+      </w:r>
+      <w:proofErr w:type="spellEnd"/>
+      <w:r>
+        <w:rPr>
+          <w:rFonts w:ascii="Times New Roman" w:hAnsi="Times New Roman" w:cs="Times New Roman"/>
+          <w:sz w:val="24"/>
+          <w:szCs w:val="24"/>
+          <w:lang w:val="en-US"/>
+        </w:rPr>
+        <w:t xml:space="preserve"> unlikely for the probe to be binding the target </w:t>
+      </w:r>
+      <w:proofErr w:type="spellStart"/>
+      <w:r>
+        <w:rPr>
+          <w:rFonts w:ascii="Times New Roman" w:hAnsi="Times New Roman" w:cs="Times New Roman"/>
+          <w:sz w:val="24"/>
+          <w:szCs w:val="24"/>
+          <w:lang w:val="en-US"/>
+        </w:rPr>
+        <w:t>miR</w:t>
+      </w:r>
+      <w:proofErr w:type="spellEnd"/>
+      <w:r>
+        <w:rPr>
+          <w:rFonts w:ascii="Times New Roman" w:hAnsi="Times New Roman" w:cs="Times New Roman"/>
+          <w:sz w:val="24"/>
+          <w:szCs w:val="24"/>
+          <w:lang w:val="en-US"/>
+        </w:rPr>
+        <w:t xml:space="preserve"> if in active site</w:t>
+      </w:r>
+      <w:r>
+        <w:rPr>
+          <w:rFonts w:ascii="Times New Roman" w:hAnsi="Times New Roman" w:cs="Times New Roman"/>
+          <w:sz w:val="24"/>
+          <w:szCs w:val="24"/>
+          <w:lang w:val="en-US"/>
+        </w:rPr>
+        <w:t xml:space="preserve"> so maybe we aren’t visualizing </w:t>
+      </w:r>
+      <w:proofErr w:type="spellStart"/>
+      <w:r>
+        <w:rPr>
+          <w:rFonts w:ascii="Times New Roman" w:hAnsi="Times New Roman" w:cs="Times New Roman"/>
+          <w:sz w:val="24"/>
+          <w:szCs w:val="24"/>
+          <w:lang w:val="en-US"/>
+        </w:rPr>
+        <w:t>miRs</w:t>
+      </w:r>
+      <w:proofErr w:type="spellEnd"/>
+      <w:r>
+        <w:rPr>
+          <w:rFonts w:ascii="Times New Roman" w:hAnsi="Times New Roman" w:cs="Times New Roman"/>
+          <w:sz w:val="24"/>
+          <w:szCs w:val="24"/>
+          <w:lang w:val="en-US"/>
+        </w:rPr>
+        <w:t xml:space="preserve"> act</w:t>
+      </w:r>
+      <w:r>
+        <w:rPr>
+          <w:rFonts w:ascii="Times New Roman" w:hAnsi="Times New Roman" w:cs="Times New Roman"/>
+          <w:sz w:val="24"/>
+          <w:szCs w:val="24"/>
+          <w:lang w:val="en-US"/>
+        </w:rPr>
+        <w:t>ively being bound, but rather, together in lipid bound vesicles but not necessarily bound</w:t>
+      </w:r>
+      <w:r>
+        <w:rPr>
+          <w:rFonts w:ascii="Times New Roman" w:hAnsi="Times New Roman" w:cs="Times New Roman"/>
+          <w:sz w:val="24"/>
+          <w:szCs w:val="24"/>
+          <w:lang w:val="en-US"/>
+        </w:rPr>
+        <w:t xml:space="preserve">. Then suggest alternative methods. </w:t>
       </w:r>
     </w:p>
     <w:p>
@@ -12228,16 +18706,95 @@
           <w:szCs w:val="24"/>
           <w:lang w:val="en-US"/>
         </w:rPr>
-        <w:t>Discuss binding of hnRNPK to RNA. This is consistent with previous results however doesn’t establish anything new. Need to scale up, rethink approach, and try specific techniques.</w:t>
-      </w:r>
-      <w:r>
-        <w:rPr>
-          <w:rFonts w:ascii="Times New Roman" w:hAnsi="Times New Roman" w:cs="Times New Roman"/>
-          <w:sz w:val="24"/>
-          <w:szCs w:val="24"/>
-          <w:lang w:val="en-US"/>
-        </w:rPr>
-        <w:t xml:space="preserve"> Limitation in this method, IE. Binding is probably only transient to the protein, hence the low pull down amounts. Additionally, it gives all information about hnRNPK binding partners but nothing of the microRNA ability to bind. Ideally, fixing microRNA to beads and pulling down its binding partners would provide more information about the system.  </w:t>
+        <w:t xml:space="preserve">Discuss binding of </w:t>
+      </w:r>
+      <w:proofErr w:type="spellStart"/>
+      <w:r>
+        <w:rPr>
+          <w:rFonts w:ascii="Times New Roman" w:hAnsi="Times New Roman" w:cs="Times New Roman"/>
+          <w:sz w:val="24"/>
+          <w:szCs w:val="24"/>
+          <w:lang w:val="en-US"/>
+        </w:rPr>
+        <w:t>hnRNPK</w:t>
+      </w:r>
+      <w:proofErr w:type="spellEnd"/>
+      <w:r>
+        <w:rPr>
+          <w:rFonts w:ascii="Times New Roman" w:hAnsi="Times New Roman" w:cs="Times New Roman"/>
+          <w:sz w:val="24"/>
+          <w:szCs w:val="24"/>
+          <w:lang w:val="en-US"/>
+        </w:rPr>
+        <w:t xml:space="preserve"> to RNA. This is consistent with previous results however doesn’t establish anything new. Need to scale up, rethink approach, and try specific techniques.</w:t>
+      </w:r>
+      <w:r>
+        <w:rPr>
+          <w:rFonts w:ascii="Times New Roman" w:hAnsi="Times New Roman" w:cs="Times New Roman"/>
+          <w:sz w:val="24"/>
+          <w:szCs w:val="24"/>
+          <w:lang w:val="en-US"/>
+        </w:rPr>
+        <w:t xml:space="preserve"> Limitation in this method, IE. Binding is probably only transient to the protein, hence the low pull down amounts. Additionally, it gives all information about </w:t>
+      </w:r>
+      <w:proofErr w:type="spellStart"/>
+      <w:r>
+        <w:rPr>
+          <w:rFonts w:ascii="Times New Roman" w:hAnsi="Times New Roman" w:cs="Times New Roman"/>
+          <w:sz w:val="24"/>
+          <w:szCs w:val="24"/>
+          <w:lang w:val="en-US"/>
+        </w:rPr>
+        <w:lastRenderedPageBreak/>
+        <w:t>hnRNPK</w:t>
+      </w:r>
+      <w:proofErr w:type="spellEnd"/>
+      <w:r>
+        <w:rPr>
+          <w:rFonts w:ascii="Times New Roman" w:hAnsi="Times New Roman" w:cs="Times New Roman"/>
+          <w:sz w:val="24"/>
+          <w:szCs w:val="24"/>
+          <w:lang w:val="en-US"/>
+        </w:rPr>
+        <w:t xml:space="preserve"> binding partners but nothing of the microRNA ability to bind. Ideally, fixing microRNA to beads </w:t>
+      </w:r>
+      <w:r>
+        <w:rPr>
+          <w:rFonts w:ascii="Times New Roman" w:hAnsi="Times New Roman" w:cs="Times New Roman"/>
+          <w:sz w:val="24"/>
+          <w:szCs w:val="24"/>
+          <w:lang w:val="en-US"/>
+        </w:rPr>
+        <w:t>(</w:t>
+      </w:r>
+      <w:proofErr w:type="spellStart"/>
+      <w:r>
+        <w:rPr>
+          <w:rFonts w:ascii="Times New Roman" w:hAnsi="Times New Roman" w:cs="Times New Roman"/>
+          <w:sz w:val="24"/>
+          <w:szCs w:val="24"/>
+          <w:lang w:val="en-US"/>
+        </w:rPr>
+        <w:t>eg</w:t>
+      </w:r>
+      <w:proofErr w:type="spellEnd"/>
+      <w:r>
+        <w:rPr>
+          <w:rFonts w:ascii="Times New Roman" w:hAnsi="Times New Roman" w:cs="Times New Roman"/>
+          <w:sz w:val="24"/>
+          <w:szCs w:val="24"/>
+          <w:lang w:val="en-US"/>
+        </w:rPr>
+        <w:t xml:space="preserve"> streptavidin-biotin system) </w:t>
+      </w:r>
+      <w:r>
+        <w:rPr>
+          <w:rFonts w:ascii="Times New Roman" w:hAnsi="Times New Roman" w:cs="Times New Roman"/>
+          <w:sz w:val="24"/>
+          <w:szCs w:val="24"/>
+          <w:lang w:val="en-US"/>
+        </w:rPr>
+        <w:t xml:space="preserve">and pulling down its binding partners would provide more information about the system.  </w:t>
       </w:r>
       <w:r>
         <w:rPr>
@@ -12264,6 +18821,40 @@
           <w:lang w:val="en-US"/>
         </w:rPr>
       </w:pPr>
+      <w:r>
+        <w:rPr>
+          <w:rFonts w:ascii="Times New Roman" w:hAnsi="Times New Roman" w:cs="Times New Roman"/>
+          <w:sz w:val="24"/>
+          <w:szCs w:val="24"/>
+          <w:lang w:val="en-US"/>
+        </w:rPr>
+        <w:t xml:space="preserve">Significance: what does this mean for microRNA research? What does this mean for EV research? How does this link back to the original issue of caveolin-1 in prostate cancer? </w:t>
+      </w:r>
+    </w:p>
+    <w:p>
+      <w:pPr>
+        <w:pStyle w:val="ListParagraph"/>
+        <w:numPr>
+          <w:ilvl w:val="0"/>
+          <w:numId w:val="3"/>
+        </w:numPr>
+        <w:spacing w:line="480" w:lineRule="auto"/>
+        <w:rPr>
+          <w:rFonts w:ascii="Times New Roman" w:hAnsi="Times New Roman" w:cs="Times New Roman"/>
+          <w:sz w:val="24"/>
+          <w:szCs w:val="24"/>
+          <w:lang w:val="en-US"/>
+        </w:rPr>
+      </w:pPr>
+      <w:r>
+        <w:rPr>
+          <w:rFonts w:ascii="Times New Roman" w:hAnsi="Times New Roman" w:cs="Times New Roman"/>
+          <w:sz w:val="24"/>
+          <w:szCs w:val="24"/>
+          <w:lang w:val="en-US"/>
+        </w:rPr>
+        <w:t xml:space="preserve">Future directions. </w:t>
+      </w:r>
       <w:r>
         <w:rPr>
           <w:rFonts w:ascii="Times New Roman" w:hAnsi="Times New Roman" w:cs="Times New Roman"/>
